--- a/SISTEM INFORMASI PENYAMPAIAN KELUHAN.docx
+++ b/SISTEM INFORMASI PENYAMPAIAN KELUHAN.docx
@@ -1,6 +1,6 @@
 
 <file path=word/document.xml><?xml version="1.0" encoding="utf-8"?>
-<w:document xmlns:wpc="http://schemas.microsoft.com/office/word/2010/wordprocessingCanvas" xmlns:mc="http://schemas.openxmlformats.org/markup-compatibility/2006" xmlns:o="urn:schemas-microsoft-com:office:office" xmlns:r="http://schemas.openxmlformats.org/officeDocument/2006/relationships" xmlns:m="http://schemas.openxmlformats.org/officeDocument/2006/math" xmlns:v="urn:schemas-microsoft-com:vml" xmlns:wp14="http://schemas.microsoft.com/office/word/2010/wordprocessingDrawing" xmlns:wp="http://schemas.openxmlformats.org/drawingml/2006/wordprocessingDrawing" xmlns:w10="urn:schemas-microsoft-com:office:word" xmlns:w="http://schemas.openxmlformats.org/wordprocessingml/2006/main" xmlns:w14="http://schemas.microsoft.com/office/word/2010/wordml" xmlns:w15="http://schemas.microsoft.com/office/word/2012/wordml" xmlns:wpg="http://schemas.microsoft.com/office/word/2010/wordprocessingGroup" xmlns:wpi="http://schemas.microsoft.com/office/word/2010/wordprocessingInk" xmlns:wne="http://schemas.microsoft.com/office/word/2006/wordml" xmlns:wps="http://schemas.microsoft.com/office/word/2010/wordprocessingShape" mc:Ignorable="w14 w15 wp14">
+<w:document xmlns:wpc="http://schemas.microsoft.com/office/word/2010/wordprocessingCanvas" xmlns:cx="http://schemas.microsoft.com/office/drawing/2014/chartex" xmlns:cx1="http://schemas.microsoft.com/office/drawing/2015/9/8/chartex" xmlns:mc="http://schemas.openxmlformats.org/markup-compatibility/2006" xmlns:o="urn:schemas-microsoft-com:office:office" xmlns:r="http://schemas.openxmlformats.org/officeDocument/2006/relationships" xmlns:m="http://schemas.openxmlformats.org/officeDocument/2006/math" xmlns:v="urn:schemas-microsoft-com:vml" xmlns:wp14="http://schemas.microsoft.com/office/word/2010/wordprocessingDrawing" xmlns:wp="http://schemas.openxmlformats.org/drawingml/2006/wordprocessingDrawing" xmlns:w10="urn:schemas-microsoft-com:office:word" xmlns:w="http://schemas.openxmlformats.org/wordprocessingml/2006/main" xmlns:w14="http://schemas.microsoft.com/office/word/2010/wordml" xmlns:w15="http://schemas.microsoft.com/office/word/2012/wordml" xmlns:w16se="http://schemas.microsoft.com/office/word/2015/wordml/symex" xmlns:wpg="http://schemas.microsoft.com/office/word/2010/wordprocessingGroup" xmlns:wpi="http://schemas.microsoft.com/office/word/2010/wordprocessingInk" xmlns:wne="http://schemas.microsoft.com/office/word/2006/wordml" xmlns:wps="http://schemas.microsoft.com/office/word/2010/wordprocessingShape" mc:Ignorable="w14 w15 w16se wp14">
   <w:body>
     <w:p>
       <w:pPr>
@@ -18,15 +18,22 @@
         </w:rPr>
         <w:t>ela</w:t>
       </w:r>
+      <w:r>
+        <w:rPr>
+          <w:b/>
+          <w:lang w:val="id-ID"/>
+        </w:rPr>
+        <w:t>SISTEM INFORMASI PENYAMPAIAN KELUHAN</w:t>
+      </w:r>
+      <w:r>
+        <w:rPr>
+          <w:b/>
+          <w:lang w:val="id-ID"/>
+        </w:rPr>
+        <w:t>fea</w:t>
+      </w:r>
       <w:bookmarkStart w:id="0" w:name="_GoBack"/>
       <w:bookmarkEnd w:id="0"/>
-      <w:r>
-        <w:rPr>
-          <w:b/>
-          <w:lang w:val="id-ID"/>
-        </w:rPr>
-        <w:t>SISTEM INFORMASI PENYAMPAIAN KELUHAN</w:t>
-      </w:r>
     </w:p>
     <w:p>
       <w:pPr>
@@ -134,6 +141,7 @@
       <w:r>
         <w:rPr>
           <w:noProof/>
+          <w:lang w:val="en-GB" w:eastAsia="en-GB"/>
         </w:rPr>
         <w:drawing>
           <wp:inline distT="0" distB="0" distL="0" distR="0" wp14:anchorId="0DB702FC" wp14:editId="40FA42DB">
@@ -644,6 +652,7 @@
           <w:noProof/>
           <w:sz w:val="20"/>
           <w:szCs w:val="20"/>
+          <w:lang w:val="en-GB" w:eastAsia="en-GB"/>
         </w:rPr>
         <w:drawing>
           <wp:inline distT="0" distB="0" distL="0" distR="0" wp14:anchorId="4E3FEEF3" wp14:editId="05BECD9A">
@@ -1144,6 +1153,7 @@
           <w:noProof/>
           <w:sz w:val="28"/>
           <w:szCs w:val="28"/>
+          <w:lang w:val="en-GB" w:eastAsia="en-GB"/>
         </w:rPr>
         <w:drawing>
           <wp:anchor distT="0" distB="0" distL="114300" distR="114300" simplePos="0" relativeHeight="251659264" behindDoc="1" locked="0" layoutInCell="1" allowOverlap="1" wp14:anchorId="77FE2F10" wp14:editId="6D6061B6">
@@ -1755,6 +1765,7 @@
           <w:noProof/>
           <w:sz w:val="28"/>
           <w:szCs w:val="28"/>
+          <w:lang w:val="en-GB" w:eastAsia="en-GB"/>
         </w:rPr>
         <w:drawing>
           <wp:anchor distT="0" distB="0" distL="114300" distR="114300" simplePos="0" relativeHeight="251660288" behindDoc="1" locked="0" layoutInCell="1" allowOverlap="1" wp14:anchorId="25916859" wp14:editId="565CE118">
@@ -8097,7 +8108,6 @@
       </w:pPr>
       <w:bookmarkStart w:id="14" w:name="_Toc9337934"/>
       <w:r>
-        <w:lastRenderedPageBreak/>
         <w:t>DAFTAR GAMBAR</w:t>
       </w:r>
       <w:bookmarkEnd w:id="14"/>
@@ -8718,7 +8728,6 @@
         </w:rPr>
       </w:pPr>
       <w:r>
-        <w:lastRenderedPageBreak/>
         <w:t>Pada</w:t>
       </w:r>
       <w:r>
@@ -10887,7 +10896,7 @@
       </w:pPr>
       <w:r>
         <w:rPr>
-          <w:lang w:val="en-US" w:eastAsia="en-US"/>
+          <w:lang w:val="en-GB" w:eastAsia="en-GB"/>
         </w:rPr>
         <w:drawing>
           <wp:inline distT="0" distB="0" distL="0" distR="0" wp14:anchorId="4434297D" wp14:editId="20287D19">
@@ -10957,7 +10966,7 @@
       </w:pPr>
       <w:r>
         <w:rPr>
-          <w:lang w:val="en-US" w:eastAsia="en-US"/>
+          <w:lang w:val="en-GB" w:eastAsia="en-GB"/>
         </w:rPr>
         <w:drawing>
           <wp:inline distT="0" distB="0" distL="0" distR="0" wp14:anchorId="4C53F602" wp14:editId="4C1180F8">
@@ -11031,6 +11040,7 @@
           <w:b/>
           <w:lang w:eastAsia="id-ID"/>
         </w:rPr>
+        <w:lastRenderedPageBreak/>
         <w:t>Catatan:</w:t>
       </w:r>
       <w:r>
@@ -11992,6 +12002,7 @@
       <w:r>
         <w:rPr>
           <w:noProof/>
+          <w:lang w:val="en-GB" w:eastAsia="en-GB"/>
         </w:rPr>
         <w:drawing>
           <wp:inline distT="0" distB="0" distL="0" distR="0" wp14:anchorId="568D868E" wp14:editId="0E6FD4F9">
@@ -12247,6 +12258,7 @@
           <w:noProof/>
           <w:szCs w:val="24"/>
           <w:vertAlign w:val="superscript"/>
+          <w:lang w:val="en-GB" w:eastAsia="en-GB"/>
         </w:rPr>
         <mc:AlternateContent>
           <mc:Choice Requires="wps">
@@ -12298,7 +12310,7 @@
               </wp:anchor>
             </w:drawing>
           </mc:Choice>
-          <mc:Fallback xmlns:w16se="http://schemas.microsoft.com/office/word/2015/wordml/symex" xmlns:cx1="http://schemas.microsoft.com/office/drawing/2015/9/8/chartex" xmlns:cx="http://schemas.microsoft.com/office/drawing/2014/chartex">
+          <mc:Fallback>
             <w:pict>
               <v:line w14:anchorId="4D580D67" id="Straight Connector 9" o:spid="_x0000_s1026" style="position:absolute;z-index:251661312;visibility:visible;mso-wrap-style:square;mso-wrap-distance-left:9pt;mso-wrap-distance-top:0;mso-wrap-distance-right:9pt;mso-wrap-distance-bottom:0;mso-position-horizontal:absolute;mso-position-horizontal-relative:text;mso-position-vertical:absolute;mso-position-vertical-relative:text" from="-1.25pt,2.45pt" to="109.1pt,2.45pt" o:gfxdata="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" strokecolor="#5b9bd5 [3204]" strokeweight=".5pt">
                 <v:stroke joinstyle="miter"/>
@@ -12367,6 +12379,7 @@
           <w:szCs w:val="24"/>
           <w:lang w:val="en-MY"/>
         </w:rPr>
+        <w:lastRenderedPageBreak/>
         <w:t xml:space="preserve">Footnote digunakan untuk menjelaskan makna sebuah kata yang dimaksud oleh penulis, dari sumber referensi tertentu atau penjelasan penulis langsung. </w:t>
       </w:r>
     </w:p>
@@ -12377,6 +12390,7 @@
       </w:pPr>
       <w:bookmarkStart w:id="40" w:name="_Toc9337954"/>
       <w:r>
+        <w:lastRenderedPageBreak/>
         <w:t>BAB III</w:t>
       </w:r>
       <w:r>
@@ -12849,6 +12863,7 @@
       </w:pPr>
       <w:bookmarkStart w:id="44" w:name="_Toc9337957"/>
       <w:r>
+        <w:lastRenderedPageBreak/>
         <w:t>Solusi Yang Diusulkan</w:t>
       </w:r>
       <w:bookmarkEnd w:id="44"/>
@@ -13216,6 +13231,7 @@
       </w:pPr>
       <w:bookmarkStart w:id="46" w:name="_Toc9337958"/>
       <w:r>
+        <w:lastRenderedPageBreak/>
         <w:t>BAB IV</w:t>
       </w:r>
       <w:r>
@@ -13517,6 +13533,7 @@
           <w:b/>
           <w:szCs w:val="24"/>
         </w:rPr>
+        <w:lastRenderedPageBreak/>
         <w:t>Contoh</w:t>
       </w:r>
       <w:r>
@@ -13553,6 +13570,7 @@
       <w:r>
         <w:rPr>
           <w:noProof/>
+          <w:lang w:val="en-GB" w:eastAsia="en-GB"/>
         </w:rPr>
         <w:drawing>
           <wp:inline distT="0" distB="0" distL="0" distR="0" wp14:anchorId="7F4F9FCE" wp14:editId="2CB2A2F0">
@@ -13637,6 +13655,7 @@
       </w:pPr>
       <w:bookmarkStart w:id="50" w:name="_Toc9337960"/>
       <w:r>
+        <w:lastRenderedPageBreak/>
         <w:t>Implementasi sistem</w:t>
       </w:r>
       <w:bookmarkEnd w:id="50"/>
@@ -13748,6 +13767,7 @@
       <w:r>
         <w:rPr>
           <w:noProof/>
+          <w:lang w:val="en-GB" w:eastAsia="en-GB"/>
         </w:rPr>
         <w:drawing>
           <wp:inline distT="0" distB="0" distL="0" distR="0" wp14:anchorId="5C21A9D4" wp14:editId="127CFF4A">
@@ -13941,7 +13961,11 @@
         <w:t>merupakan pengujian terhadap sistem yang fokus pada alur logika.  Jika terdapat fungsi atau tampilan yang tidak sesuai dengan proses yang dilakukan, maka perintah pada baris program, modul, dan fungsi yang terdapat pada fungsi tersebut harus dilakukan pengecekkan</w:t>
       </w:r>
       <w:r>
-        <w:t>. Apakah masih ada error atau missing link. Pengujian white box testing bisa menggunakan table daftar check-list program dari tiap file yang di uji beserta hasilnya, atau juga dilakukan dengan software pengujian, misal: aplikasi web – menggunakan software web link validator, dll.</w:t>
+        <w:t xml:space="preserve">. Apakah masih ada error atau missing </w:t>
+      </w:r>
+      <w:r>
+        <w:lastRenderedPageBreak/>
+        <w:t>link. Pengujian white box testing bisa menggunakan table daftar check-list program dari tiap file yang di uji beserta hasilnya, atau juga dilakukan dengan software pengujian, misal: aplikasi web – menggunakan software web link validator, dll.</w:t>
       </w:r>
     </w:p>
     <w:p>
@@ -14798,6 +14822,7 @@
       </w:pPr>
       <w:bookmarkStart w:id="55" w:name="_Toc9337962"/>
       <w:r>
+        <w:lastRenderedPageBreak/>
         <w:t>BAB V</w:t>
       </w:r>
       <w:r>
@@ -15218,6 +15243,7 @@
         <w:rPr>
           <w:b/>
         </w:rPr>
+        <w:lastRenderedPageBreak/>
         <w:t xml:space="preserve">Contoh: </w:t>
       </w:r>
       <w:r>
@@ -15246,6 +15272,7 @@
       </w:pPr>
       <w:bookmarkStart w:id="58" w:name="_Toc9337965"/>
       <w:r>
+        <w:lastRenderedPageBreak/>
         <w:t>DAFTAR PUSTAKA</w:t>
       </w:r>
       <w:bookmarkEnd w:id="58"/>
@@ -15444,6 +15471,7 @@
         <w:rPr>
           <w:rStyle w:val="IntenseReference"/>
         </w:rPr>
+        <w:lastRenderedPageBreak/>
         <w:t>LAMPIRAN</w:t>
       </w:r>
       <w:bookmarkEnd w:id="59"/>
@@ -15475,7 +15503,7 @@
 </file>
 
 <file path=word/endnotes.xml><?xml version="1.0" encoding="utf-8"?>
-<w:endnotes xmlns:wpc="http://schemas.microsoft.com/office/word/2010/wordprocessingCanvas" xmlns:mc="http://schemas.openxmlformats.org/markup-compatibility/2006" xmlns:o="urn:schemas-microsoft-com:office:office" xmlns:r="http://schemas.openxmlformats.org/officeDocument/2006/relationships" xmlns:m="http://schemas.openxmlformats.org/officeDocument/2006/math" xmlns:v="urn:schemas-microsoft-com:vml" xmlns:wp14="http://schemas.microsoft.com/office/word/2010/wordprocessingDrawing" xmlns:wp="http://schemas.openxmlformats.org/drawingml/2006/wordprocessingDrawing" xmlns:w10="urn:schemas-microsoft-com:office:word" xmlns:w="http://schemas.openxmlformats.org/wordprocessingml/2006/main" xmlns:w14="http://schemas.microsoft.com/office/word/2010/wordml" xmlns:w15="http://schemas.microsoft.com/office/word/2012/wordml" xmlns:wpg="http://schemas.microsoft.com/office/word/2010/wordprocessingGroup" xmlns:wpi="http://schemas.microsoft.com/office/word/2010/wordprocessingInk" xmlns:wne="http://schemas.microsoft.com/office/word/2006/wordml" xmlns:wps="http://schemas.microsoft.com/office/word/2010/wordprocessingShape" mc:Ignorable="w14 w15 wp14">
+<w:endnotes xmlns:wpc="http://schemas.microsoft.com/office/word/2010/wordprocessingCanvas" xmlns:cx="http://schemas.microsoft.com/office/drawing/2014/chartex" xmlns:cx1="http://schemas.microsoft.com/office/drawing/2015/9/8/chartex" xmlns:mc="http://schemas.openxmlformats.org/markup-compatibility/2006" xmlns:o="urn:schemas-microsoft-com:office:office" xmlns:r="http://schemas.openxmlformats.org/officeDocument/2006/relationships" xmlns:m="http://schemas.openxmlformats.org/officeDocument/2006/math" xmlns:v="urn:schemas-microsoft-com:vml" xmlns:wp14="http://schemas.microsoft.com/office/word/2010/wordprocessingDrawing" xmlns:wp="http://schemas.openxmlformats.org/drawingml/2006/wordprocessingDrawing" xmlns:w10="urn:schemas-microsoft-com:office:word" xmlns:w="http://schemas.openxmlformats.org/wordprocessingml/2006/main" xmlns:w14="http://schemas.microsoft.com/office/word/2010/wordml" xmlns:w15="http://schemas.microsoft.com/office/word/2012/wordml" xmlns:w16se="http://schemas.microsoft.com/office/word/2015/wordml/symex" xmlns:wpg="http://schemas.microsoft.com/office/word/2010/wordprocessingGroup" xmlns:wpi="http://schemas.microsoft.com/office/word/2010/wordprocessingInk" xmlns:wne="http://schemas.microsoft.com/office/word/2006/wordml" xmlns:wps="http://schemas.microsoft.com/office/word/2010/wordprocessingShape" mc:Ignorable="w14 w15 w16se wp14">
   <w:endnote w:type="separator" w:id="-1">
     <w:p>
       <w:pPr>
@@ -15500,7 +15528,7 @@
 </file>
 
 <file path=word/footer1.xml><?xml version="1.0" encoding="utf-8"?>
-<w:ftr xmlns:wpc="http://schemas.microsoft.com/office/word/2010/wordprocessingCanvas" xmlns:mc="http://schemas.openxmlformats.org/markup-compatibility/2006" xmlns:o="urn:schemas-microsoft-com:office:office" xmlns:r="http://schemas.openxmlformats.org/officeDocument/2006/relationships" xmlns:m="http://schemas.openxmlformats.org/officeDocument/2006/math" xmlns:v="urn:schemas-microsoft-com:vml" xmlns:wp14="http://schemas.microsoft.com/office/word/2010/wordprocessingDrawing" xmlns:wp="http://schemas.openxmlformats.org/drawingml/2006/wordprocessingDrawing" xmlns:w10="urn:schemas-microsoft-com:office:word" xmlns:w="http://schemas.openxmlformats.org/wordprocessingml/2006/main" xmlns:w14="http://schemas.microsoft.com/office/word/2010/wordml" xmlns:w15="http://schemas.microsoft.com/office/word/2012/wordml" xmlns:wpg="http://schemas.microsoft.com/office/word/2010/wordprocessingGroup" xmlns:wpi="http://schemas.microsoft.com/office/word/2010/wordprocessingInk" xmlns:wne="http://schemas.microsoft.com/office/word/2006/wordml" xmlns:wps="http://schemas.microsoft.com/office/word/2010/wordprocessingShape" mc:Ignorable="w14 w15 wp14">
+<w:ftr xmlns:wpc="http://schemas.microsoft.com/office/word/2010/wordprocessingCanvas" xmlns:cx="http://schemas.microsoft.com/office/drawing/2014/chartex" xmlns:cx1="http://schemas.microsoft.com/office/drawing/2015/9/8/chartex" xmlns:mc="http://schemas.openxmlformats.org/markup-compatibility/2006" xmlns:o="urn:schemas-microsoft-com:office:office" xmlns:r="http://schemas.openxmlformats.org/officeDocument/2006/relationships" xmlns:m="http://schemas.openxmlformats.org/officeDocument/2006/math" xmlns:v="urn:schemas-microsoft-com:vml" xmlns:wp14="http://schemas.microsoft.com/office/word/2010/wordprocessingDrawing" xmlns:wp="http://schemas.openxmlformats.org/drawingml/2006/wordprocessingDrawing" xmlns:w10="urn:schemas-microsoft-com:office:word" xmlns:w="http://schemas.openxmlformats.org/wordprocessingml/2006/main" xmlns:w14="http://schemas.microsoft.com/office/word/2010/wordml" xmlns:w15="http://schemas.microsoft.com/office/word/2012/wordml" xmlns:w16se="http://schemas.microsoft.com/office/word/2015/wordml/symex" xmlns:wpg="http://schemas.microsoft.com/office/word/2010/wordprocessingGroup" xmlns:wpi="http://schemas.microsoft.com/office/word/2010/wordprocessingInk" xmlns:wne="http://schemas.microsoft.com/office/word/2006/wordml" xmlns:wps="http://schemas.microsoft.com/office/word/2010/wordprocessingShape" mc:Ignorable="w14 w15 w16se wp14">
   <w:p>
     <w:pPr>
       <w:pStyle w:val="Footer"/>
@@ -15523,7 +15551,7 @@
 </file>
 
 <file path=word/footer10.xml><?xml version="1.0" encoding="utf-8"?>
-<w:ftr xmlns:wpc="http://schemas.microsoft.com/office/word/2010/wordprocessingCanvas" xmlns:mc="http://schemas.openxmlformats.org/markup-compatibility/2006" xmlns:o="urn:schemas-microsoft-com:office:office" xmlns:r="http://schemas.openxmlformats.org/officeDocument/2006/relationships" xmlns:m="http://schemas.openxmlformats.org/officeDocument/2006/math" xmlns:v="urn:schemas-microsoft-com:vml" xmlns:wp14="http://schemas.microsoft.com/office/word/2010/wordprocessingDrawing" xmlns:wp="http://schemas.openxmlformats.org/drawingml/2006/wordprocessingDrawing" xmlns:w10="urn:schemas-microsoft-com:office:word" xmlns:w="http://schemas.openxmlformats.org/wordprocessingml/2006/main" xmlns:w14="http://schemas.microsoft.com/office/word/2010/wordml" xmlns:w15="http://schemas.microsoft.com/office/word/2012/wordml" xmlns:wpg="http://schemas.microsoft.com/office/word/2010/wordprocessingGroup" xmlns:wpi="http://schemas.microsoft.com/office/word/2010/wordprocessingInk" xmlns:wne="http://schemas.microsoft.com/office/word/2006/wordml" xmlns:wps="http://schemas.microsoft.com/office/word/2010/wordprocessingShape" mc:Ignorable="w14 w15 wp14">
+<w:ftr xmlns:wpc="http://schemas.microsoft.com/office/word/2010/wordprocessingCanvas" xmlns:cx="http://schemas.microsoft.com/office/drawing/2014/chartex" xmlns:cx1="http://schemas.microsoft.com/office/drawing/2015/9/8/chartex" xmlns:mc="http://schemas.openxmlformats.org/markup-compatibility/2006" xmlns:o="urn:schemas-microsoft-com:office:office" xmlns:r="http://schemas.openxmlformats.org/officeDocument/2006/relationships" xmlns:m="http://schemas.openxmlformats.org/officeDocument/2006/math" xmlns:v="urn:schemas-microsoft-com:vml" xmlns:wp14="http://schemas.microsoft.com/office/word/2010/wordprocessingDrawing" xmlns:wp="http://schemas.openxmlformats.org/drawingml/2006/wordprocessingDrawing" xmlns:w10="urn:schemas-microsoft-com:office:word" xmlns:w="http://schemas.openxmlformats.org/wordprocessingml/2006/main" xmlns:w14="http://schemas.microsoft.com/office/word/2010/wordml" xmlns:w15="http://schemas.microsoft.com/office/word/2012/wordml" xmlns:w16se="http://schemas.microsoft.com/office/word/2015/wordml/symex" xmlns:wpg="http://schemas.microsoft.com/office/word/2010/wordprocessingGroup" xmlns:wpi="http://schemas.microsoft.com/office/word/2010/wordprocessingInk" xmlns:wne="http://schemas.microsoft.com/office/word/2006/wordml" xmlns:wps="http://schemas.microsoft.com/office/word/2010/wordprocessingShape" mc:Ignorable="w14 w15 w16se wp14">
   <w:sdt>
     <w:sdtPr>
       <w:id w:val="-935975316"/>
@@ -15572,7 +15600,7 @@
 </file>
 
 <file path=word/footer11.xml><?xml version="1.0" encoding="utf-8"?>
-<w:ftr xmlns:wpc="http://schemas.microsoft.com/office/word/2010/wordprocessingCanvas" xmlns:mc="http://schemas.openxmlformats.org/markup-compatibility/2006" xmlns:o="urn:schemas-microsoft-com:office:office" xmlns:r="http://schemas.openxmlformats.org/officeDocument/2006/relationships" xmlns:m="http://schemas.openxmlformats.org/officeDocument/2006/math" xmlns:v="urn:schemas-microsoft-com:vml" xmlns:wp14="http://schemas.microsoft.com/office/word/2010/wordprocessingDrawing" xmlns:wp="http://schemas.openxmlformats.org/drawingml/2006/wordprocessingDrawing" xmlns:w10="urn:schemas-microsoft-com:office:word" xmlns:w="http://schemas.openxmlformats.org/wordprocessingml/2006/main" xmlns:w14="http://schemas.microsoft.com/office/word/2010/wordml" xmlns:w15="http://schemas.microsoft.com/office/word/2012/wordml" xmlns:wpg="http://schemas.microsoft.com/office/word/2010/wordprocessingGroup" xmlns:wpi="http://schemas.microsoft.com/office/word/2010/wordprocessingInk" xmlns:wne="http://schemas.microsoft.com/office/word/2006/wordml" xmlns:wps="http://schemas.microsoft.com/office/word/2010/wordprocessingShape" mc:Ignorable="w14 w15 wp14">
+<w:ftr xmlns:wpc="http://schemas.microsoft.com/office/word/2010/wordprocessingCanvas" xmlns:cx="http://schemas.microsoft.com/office/drawing/2014/chartex" xmlns:cx1="http://schemas.microsoft.com/office/drawing/2015/9/8/chartex" xmlns:mc="http://schemas.openxmlformats.org/markup-compatibility/2006" xmlns:o="urn:schemas-microsoft-com:office:office" xmlns:r="http://schemas.openxmlformats.org/officeDocument/2006/relationships" xmlns:m="http://schemas.openxmlformats.org/officeDocument/2006/math" xmlns:v="urn:schemas-microsoft-com:vml" xmlns:wp14="http://schemas.microsoft.com/office/word/2010/wordprocessingDrawing" xmlns:wp="http://schemas.openxmlformats.org/drawingml/2006/wordprocessingDrawing" xmlns:w10="urn:schemas-microsoft-com:office:word" xmlns:w="http://schemas.openxmlformats.org/wordprocessingml/2006/main" xmlns:w14="http://schemas.microsoft.com/office/word/2010/wordml" xmlns:w15="http://schemas.microsoft.com/office/word/2012/wordml" xmlns:w16se="http://schemas.microsoft.com/office/word/2015/wordml/symex" xmlns:wpg="http://schemas.microsoft.com/office/word/2010/wordprocessingGroup" xmlns:wpi="http://schemas.microsoft.com/office/word/2010/wordprocessingInk" xmlns:wne="http://schemas.microsoft.com/office/word/2006/wordml" xmlns:wps="http://schemas.microsoft.com/office/word/2010/wordprocessingShape" mc:Ignorable="w14 w15 w16se wp14">
   <w:p>
     <w:pPr>
       <w:pStyle w:val="Footer"/>
@@ -15595,7 +15623,7 @@
 </file>
 
 <file path=word/footer12.xml><?xml version="1.0" encoding="utf-8"?>
-<w:ftr xmlns:wpc="http://schemas.microsoft.com/office/word/2010/wordprocessingCanvas" xmlns:mc="http://schemas.openxmlformats.org/markup-compatibility/2006" xmlns:o="urn:schemas-microsoft-com:office:office" xmlns:r="http://schemas.openxmlformats.org/officeDocument/2006/relationships" xmlns:m="http://schemas.openxmlformats.org/officeDocument/2006/math" xmlns:v="urn:schemas-microsoft-com:vml" xmlns:wp14="http://schemas.microsoft.com/office/word/2010/wordprocessingDrawing" xmlns:wp="http://schemas.openxmlformats.org/drawingml/2006/wordprocessingDrawing" xmlns:w10="urn:schemas-microsoft-com:office:word" xmlns:w="http://schemas.openxmlformats.org/wordprocessingml/2006/main" xmlns:w14="http://schemas.microsoft.com/office/word/2010/wordml" xmlns:w15="http://schemas.microsoft.com/office/word/2012/wordml" xmlns:wpg="http://schemas.microsoft.com/office/word/2010/wordprocessingGroup" xmlns:wpi="http://schemas.microsoft.com/office/word/2010/wordprocessingInk" xmlns:wne="http://schemas.microsoft.com/office/word/2006/wordml" xmlns:wps="http://schemas.microsoft.com/office/word/2010/wordprocessingShape" mc:Ignorable="w14 w15 wp14">
+<w:ftr xmlns:wpc="http://schemas.microsoft.com/office/word/2010/wordprocessingCanvas" xmlns:cx="http://schemas.microsoft.com/office/drawing/2014/chartex" xmlns:cx1="http://schemas.microsoft.com/office/drawing/2015/9/8/chartex" xmlns:mc="http://schemas.openxmlformats.org/markup-compatibility/2006" xmlns:o="urn:schemas-microsoft-com:office:office" xmlns:r="http://schemas.openxmlformats.org/officeDocument/2006/relationships" xmlns:m="http://schemas.openxmlformats.org/officeDocument/2006/math" xmlns:v="urn:schemas-microsoft-com:vml" xmlns:wp14="http://schemas.microsoft.com/office/word/2010/wordprocessingDrawing" xmlns:wp="http://schemas.openxmlformats.org/drawingml/2006/wordprocessingDrawing" xmlns:w10="urn:schemas-microsoft-com:office:word" xmlns:w="http://schemas.openxmlformats.org/wordprocessingml/2006/main" xmlns:w14="http://schemas.microsoft.com/office/word/2010/wordml" xmlns:w15="http://schemas.microsoft.com/office/word/2012/wordml" xmlns:w16se="http://schemas.microsoft.com/office/word/2015/wordml/symex" xmlns:wpg="http://schemas.microsoft.com/office/word/2010/wordprocessingGroup" xmlns:wpi="http://schemas.microsoft.com/office/word/2010/wordprocessingInk" xmlns:wne="http://schemas.microsoft.com/office/word/2006/wordml" xmlns:wps="http://schemas.microsoft.com/office/word/2010/wordprocessingShape" mc:Ignorable="w14 w15 w16se wp14">
   <w:p>
     <w:pPr>
       <w:pStyle w:val="Footer"/>
@@ -15618,7 +15646,7 @@
 </file>
 
 <file path=word/footer13.xml><?xml version="1.0" encoding="utf-8"?>
-<w:ftr xmlns:wpc="http://schemas.microsoft.com/office/word/2010/wordprocessingCanvas" xmlns:mc="http://schemas.openxmlformats.org/markup-compatibility/2006" xmlns:o="urn:schemas-microsoft-com:office:office" xmlns:r="http://schemas.openxmlformats.org/officeDocument/2006/relationships" xmlns:m="http://schemas.openxmlformats.org/officeDocument/2006/math" xmlns:v="urn:schemas-microsoft-com:vml" xmlns:wp14="http://schemas.microsoft.com/office/word/2010/wordprocessingDrawing" xmlns:wp="http://schemas.openxmlformats.org/drawingml/2006/wordprocessingDrawing" xmlns:w10="urn:schemas-microsoft-com:office:word" xmlns:w="http://schemas.openxmlformats.org/wordprocessingml/2006/main" xmlns:w14="http://schemas.microsoft.com/office/word/2010/wordml" xmlns:w15="http://schemas.microsoft.com/office/word/2012/wordml" xmlns:wpg="http://schemas.microsoft.com/office/word/2010/wordprocessingGroup" xmlns:wpi="http://schemas.microsoft.com/office/word/2010/wordprocessingInk" xmlns:wne="http://schemas.microsoft.com/office/word/2006/wordml" xmlns:wps="http://schemas.microsoft.com/office/word/2010/wordprocessingShape" mc:Ignorable="w14 w15 wp14">
+<w:ftr xmlns:wpc="http://schemas.microsoft.com/office/word/2010/wordprocessingCanvas" xmlns:cx="http://schemas.microsoft.com/office/drawing/2014/chartex" xmlns:cx1="http://schemas.microsoft.com/office/drawing/2015/9/8/chartex" xmlns:mc="http://schemas.openxmlformats.org/markup-compatibility/2006" xmlns:o="urn:schemas-microsoft-com:office:office" xmlns:r="http://schemas.openxmlformats.org/officeDocument/2006/relationships" xmlns:m="http://schemas.openxmlformats.org/officeDocument/2006/math" xmlns:v="urn:schemas-microsoft-com:vml" xmlns:wp14="http://schemas.microsoft.com/office/word/2010/wordprocessingDrawing" xmlns:wp="http://schemas.openxmlformats.org/drawingml/2006/wordprocessingDrawing" xmlns:w10="urn:schemas-microsoft-com:office:word" xmlns:w="http://schemas.openxmlformats.org/wordprocessingml/2006/main" xmlns:w14="http://schemas.microsoft.com/office/word/2010/wordml" xmlns:w15="http://schemas.microsoft.com/office/word/2012/wordml" xmlns:w16se="http://schemas.microsoft.com/office/word/2015/wordml/symex" xmlns:wpg="http://schemas.microsoft.com/office/word/2010/wordprocessingGroup" xmlns:wpi="http://schemas.microsoft.com/office/word/2010/wordprocessingInk" xmlns:wne="http://schemas.microsoft.com/office/word/2006/wordml" xmlns:wps="http://schemas.microsoft.com/office/word/2010/wordprocessingShape" mc:Ignorable="w14 w15 w16se wp14">
   <w:sdt>
     <w:sdtPr>
       <w:id w:val="1775370754"/>
@@ -15673,7 +15701,7 @@
 </file>
 
 <file path=word/footer14.xml><?xml version="1.0" encoding="utf-8"?>
-<w:ftr xmlns:wpc="http://schemas.microsoft.com/office/word/2010/wordprocessingCanvas" xmlns:mc="http://schemas.openxmlformats.org/markup-compatibility/2006" xmlns:o="urn:schemas-microsoft-com:office:office" xmlns:r="http://schemas.openxmlformats.org/officeDocument/2006/relationships" xmlns:m="http://schemas.openxmlformats.org/officeDocument/2006/math" xmlns:v="urn:schemas-microsoft-com:vml" xmlns:wp14="http://schemas.microsoft.com/office/word/2010/wordprocessingDrawing" xmlns:wp="http://schemas.openxmlformats.org/drawingml/2006/wordprocessingDrawing" xmlns:w10="urn:schemas-microsoft-com:office:word" xmlns:w="http://schemas.openxmlformats.org/wordprocessingml/2006/main" xmlns:w14="http://schemas.microsoft.com/office/word/2010/wordml" xmlns:w15="http://schemas.microsoft.com/office/word/2012/wordml" xmlns:wpg="http://schemas.microsoft.com/office/word/2010/wordprocessingGroup" xmlns:wpi="http://schemas.microsoft.com/office/word/2010/wordprocessingInk" xmlns:wne="http://schemas.microsoft.com/office/word/2006/wordml" xmlns:wps="http://schemas.microsoft.com/office/word/2010/wordprocessingShape" mc:Ignorable="w14 w15 wp14">
+<w:ftr xmlns:wpc="http://schemas.microsoft.com/office/word/2010/wordprocessingCanvas" xmlns:cx="http://schemas.microsoft.com/office/drawing/2014/chartex" xmlns:cx1="http://schemas.microsoft.com/office/drawing/2015/9/8/chartex" xmlns:mc="http://schemas.openxmlformats.org/markup-compatibility/2006" xmlns:o="urn:schemas-microsoft-com:office:office" xmlns:r="http://schemas.openxmlformats.org/officeDocument/2006/relationships" xmlns:m="http://schemas.openxmlformats.org/officeDocument/2006/math" xmlns:v="urn:schemas-microsoft-com:vml" xmlns:wp14="http://schemas.microsoft.com/office/word/2010/wordprocessingDrawing" xmlns:wp="http://schemas.openxmlformats.org/drawingml/2006/wordprocessingDrawing" xmlns:w10="urn:schemas-microsoft-com:office:word" xmlns:w="http://schemas.openxmlformats.org/wordprocessingml/2006/main" xmlns:w14="http://schemas.microsoft.com/office/word/2010/wordml" xmlns:w15="http://schemas.microsoft.com/office/word/2012/wordml" xmlns:w16se="http://schemas.microsoft.com/office/word/2015/wordml/symex" xmlns:wpg="http://schemas.microsoft.com/office/word/2010/wordprocessingGroup" xmlns:wpi="http://schemas.microsoft.com/office/word/2010/wordprocessingInk" xmlns:wne="http://schemas.microsoft.com/office/word/2006/wordml" xmlns:wps="http://schemas.microsoft.com/office/word/2010/wordprocessingShape" mc:Ignorable="w14 w15 w16se wp14">
   <w:sdt>
     <w:sdtPr>
       <w:id w:val="1772582841"/>
@@ -15730,7 +15758,7 @@
 </file>
 
 <file path=word/footer15.xml><?xml version="1.0" encoding="utf-8"?>
-<w:ftr xmlns:wpc="http://schemas.microsoft.com/office/word/2010/wordprocessingCanvas" xmlns:mc="http://schemas.openxmlformats.org/markup-compatibility/2006" xmlns:o="urn:schemas-microsoft-com:office:office" xmlns:r="http://schemas.openxmlformats.org/officeDocument/2006/relationships" xmlns:m="http://schemas.openxmlformats.org/officeDocument/2006/math" xmlns:v="urn:schemas-microsoft-com:vml" xmlns:wp14="http://schemas.microsoft.com/office/word/2010/wordprocessingDrawing" xmlns:wp="http://schemas.openxmlformats.org/drawingml/2006/wordprocessingDrawing" xmlns:w10="urn:schemas-microsoft-com:office:word" xmlns:w="http://schemas.openxmlformats.org/wordprocessingml/2006/main" xmlns:w14="http://schemas.microsoft.com/office/word/2010/wordml" xmlns:w15="http://schemas.microsoft.com/office/word/2012/wordml" xmlns:wpg="http://schemas.microsoft.com/office/word/2010/wordprocessingGroup" xmlns:wpi="http://schemas.microsoft.com/office/word/2010/wordprocessingInk" xmlns:wne="http://schemas.microsoft.com/office/word/2006/wordml" xmlns:wps="http://schemas.microsoft.com/office/word/2010/wordprocessingShape" mc:Ignorable="w14 w15 wp14">
+<w:ftr xmlns:wpc="http://schemas.microsoft.com/office/word/2010/wordprocessingCanvas" xmlns:cx="http://schemas.microsoft.com/office/drawing/2014/chartex" xmlns:cx1="http://schemas.microsoft.com/office/drawing/2015/9/8/chartex" xmlns:mc="http://schemas.openxmlformats.org/markup-compatibility/2006" xmlns:o="urn:schemas-microsoft-com:office:office" xmlns:r="http://schemas.openxmlformats.org/officeDocument/2006/relationships" xmlns:m="http://schemas.openxmlformats.org/officeDocument/2006/math" xmlns:v="urn:schemas-microsoft-com:vml" xmlns:wp14="http://schemas.microsoft.com/office/word/2010/wordprocessingDrawing" xmlns:wp="http://schemas.openxmlformats.org/drawingml/2006/wordprocessingDrawing" xmlns:w10="urn:schemas-microsoft-com:office:word" xmlns:w="http://schemas.openxmlformats.org/wordprocessingml/2006/main" xmlns:w14="http://schemas.microsoft.com/office/word/2010/wordml" xmlns:w15="http://schemas.microsoft.com/office/word/2012/wordml" xmlns:w16se="http://schemas.microsoft.com/office/word/2015/wordml/symex" xmlns:wpg="http://schemas.microsoft.com/office/word/2010/wordprocessingGroup" xmlns:wpi="http://schemas.microsoft.com/office/word/2010/wordprocessingInk" xmlns:wne="http://schemas.microsoft.com/office/word/2006/wordml" xmlns:wps="http://schemas.microsoft.com/office/word/2010/wordprocessingShape" mc:Ignorable="w14 w15 w16se wp14">
   <w:p>
     <w:pPr>
       <w:pStyle w:val="Footer"/>
@@ -15753,7 +15781,7 @@
 </file>
 
 <file path=word/footer16.xml><?xml version="1.0" encoding="utf-8"?>
-<w:ftr xmlns:wpc="http://schemas.microsoft.com/office/word/2010/wordprocessingCanvas" xmlns:mc="http://schemas.openxmlformats.org/markup-compatibility/2006" xmlns:o="urn:schemas-microsoft-com:office:office" xmlns:r="http://schemas.openxmlformats.org/officeDocument/2006/relationships" xmlns:m="http://schemas.openxmlformats.org/officeDocument/2006/math" xmlns:v="urn:schemas-microsoft-com:vml" xmlns:wp14="http://schemas.microsoft.com/office/word/2010/wordprocessingDrawing" xmlns:wp="http://schemas.openxmlformats.org/drawingml/2006/wordprocessingDrawing" xmlns:w10="urn:schemas-microsoft-com:office:word" xmlns:w="http://schemas.openxmlformats.org/wordprocessingml/2006/main" xmlns:w14="http://schemas.microsoft.com/office/word/2010/wordml" xmlns:w15="http://schemas.microsoft.com/office/word/2012/wordml" xmlns:wpg="http://schemas.microsoft.com/office/word/2010/wordprocessingGroup" xmlns:wpi="http://schemas.microsoft.com/office/word/2010/wordprocessingInk" xmlns:wne="http://schemas.microsoft.com/office/word/2006/wordml" xmlns:wps="http://schemas.microsoft.com/office/word/2010/wordprocessingShape" mc:Ignorable="w14 w15 wp14">
+<w:ftr xmlns:wpc="http://schemas.microsoft.com/office/word/2010/wordprocessingCanvas" xmlns:cx="http://schemas.microsoft.com/office/drawing/2014/chartex" xmlns:cx1="http://schemas.microsoft.com/office/drawing/2015/9/8/chartex" xmlns:mc="http://schemas.openxmlformats.org/markup-compatibility/2006" xmlns:o="urn:schemas-microsoft-com:office:office" xmlns:r="http://schemas.openxmlformats.org/officeDocument/2006/relationships" xmlns:m="http://schemas.openxmlformats.org/officeDocument/2006/math" xmlns:v="urn:schemas-microsoft-com:vml" xmlns:wp14="http://schemas.microsoft.com/office/word/2010/wordprocessingDrawing" xmlns:wp="http://schemas.openxmlformats.org/drawingml/2006/wordprocessingDrawing" xmlns:w10="urn:schemas-microsoft-com:office:word" xmlns:w="http://schemas.openxmlformats.org/wordprocessingml/2006/main" xmlns:w14="http://schemas.microsoft.com/office/word/2010/wordml" xmlns:w15="http://schemas.microsoft.com/office/word/2012/wordml" xmlns:w16se="http://schemas.microsoft.com/office/word/2015/wordml/symex" xmlns:wpg="http://schemas.microsoft.com/office/word/2010/wordprocessingGroup" xmlns:wpi="http://schemas.microsoft.com/office/word/2010/wordprocessingInk" xmlns:wne="http://schemas.microsoft.com/office/word/2006/wordml" xmlns:wps="http://schemas.microsoft.com/office/word/2010/wordprocessingShape" mc:Ignorable="w14 w15 w16se wp14">
   <w:p>
     <w:pPr>
       <w:pStyle w:val="Footer"/>
@@ -15776,7 +15804,7 @@
 </file>
 
 <file path=word/footer17.xml><?xml version="1.0" encoding="utf-8"?>
-<w:ftr xmlns:wpc="http://schemas.microsoft.com/office/word/2010/wordprocessingCanvas" xmlns:mc="http://schemas.openxmlformats.org/markup-compatibility/2006" xmlns:o="urn:schemas-microsoft-com:office:office" xmlns:r="http://schemas.openxmlformats.org/officeDocument/2006/relationships" xmlns:m="http://schemas.openxmlformats.org/officeDocument/2006/math" xmlns:v="urn:schemas-microsoft-com:vml" xmlns:wp14="http://schemas.microsoft.com/office/word/2010/wordprocessingDrawing" xmlns:wp="http://schemas.openxmlformats.org/drawingml/2006/wordprocessingDrawing" xmlns:w10="urn:schemas-microsoft-com:office:word" xmlns:w="http://schemas.openxmlformats.org/wordprocessingml/2006/main" xmlns:w14="http://schemas.microsoft.com/office/word/2010/wordml" xmlns:w15="http://schemas.microsoft.com/office/word/2012/wordml" xmlns:wpg="http://schemas.microsoft.com/office/word/2010/wordprocessingGroup" xmlns:wpi="http://schemas.microsoft.com/office/word/2010/wordprocessingInk" xmlns:wne="http://schemas.microsoft.com/office/word/2006/wordml" xmlns:wps="http://schemas.microsoft.com/office/word/2010/wordprocessingShape" mc:Ignorable="w14 w15 wp14">
+<w:ftr xmlns:wpc="http://schemas.microsoft.com/office/word/2010/wordprocessingCanvas" xmlns:cx="http://schemas.microsoft.com/office/drawing/2014/chartex" xmlns:cx1="http://schemas.microsoft.com/office/drawing/2015/9/8/chartex" xmlns:mc="http://schemas.openxmlformats.org/markup-compatibility/2006" xmlns:o="urn:schemas-microsoft-com:office:office" xmlns:r="http://schemas.openxmlformats.org/officeDocument/2006/relationships" xmlns:m="http://schemas.openxmlformats.org/officeDocument/2006/math" xmlns:v="urn:schemas-microsoft-com:vml" xmlns:wp14="http://schemas.microsoft.com/office/word/2010/wordprocessingDrawing" xmlns:wp="http://schemas.openxmlformats.org/drawingml/2006/wordprocessingDrawing" xmlns:w10="urn:schemas-microsoft-com:office:word" xmlns:w="http://schemas.openxmlformats.org/wordprocessingml/2006/main" xmlns:w14="http://schemas.microsoft.com/office/word/2010/wordml" xmlns:w15="http://schemas.microsoft.com/office/word/2012/wordml" xmlns:w16se="http://schemas.microsoft.com/office/word/2015/wordml/symex" xmlns:wpg="http://schemas.microsoft.com/office/word/2010/wordprocessingGroup" xmlns:wpi="http://schemas.microsoft.com/office/word/2010/wordprocessingInk" xmlns:wne="http://schemas.microsoft.com/office/word/2006/wordml" xmlns:wps="http://schemas.microsoft.com/office/word/2010/wordprocessingShape" mc:Ignorable="w14 w15 w16se wp14">
   <w:p>
     <w:pPr>
       <w:pStyle w:val="Footer"/>
@@ -15794,7 +15822,7 @@
 </file>
 
 <file path=word/footer18.xml><?xml version="1.0" encoding="utf-8"?>
-<w:ftr xmlns:wpc="http://schemas.microsoft.com/office/word/2010/wordprocessingCanvas" xmlns:mc="http://schemas.openxmlformats.org/markup-compatibility/2006" xmlns:o="urn:schemas-microsoft-com:office:office" xmlns:r="http://schemas.openxmlformats.org/officeDocument/2006/relationships" xmlns:m="http://schemas.openxmlformats.org/officeDocument/2006/math" xmlns:v="urn:schemas-microsoft-com:vml" xmlns:wp14="http://schemas.microsoft.com/office/word/2010/wordprocessingDrawing" xmlns:wp="http://schemas.openxmlformats.org/drawingml/2006/wordprocessingDrawing" xmlns:w10="urn:schemas-microsoft-com:office:word" xmlns:w="http://schemas.openxmlformats.org/wordprocessingml/2006/main" xmlns:w14="http://schemas.microsoft.com/office/word/2010/wordml" xmlns:w15="http://schemas.microsoft.com/office/word/2012/wordml" xmlns:wpg="http://schemas.microsoft.com/office/word/2010/wordprocessingGroup" xmlns:wpi="http://schemas.microsoft.com/office/word/2010/wordprocessingInk" xmlns:wne="http://schemas.microsoft.com/office/word/2006/wordml" xmlns:wps="http://schemas.microsoft.com/office/word/2010/wordprocessingShape" mc:Ignorable="w14 w15 wp14">
+<w:ftr xmlns:wpc="http://schemas.microsoft.com/office/word/2010/wordprocessingCanvas" xmlns:cx="http://schemas.microsoft.com/office/drawing/2014/chartex" xmlns:cx1="http://schemas.microsoft.com/office/drawing/2015/9/8/chartex" xmlns:mc="http://schemas.openxmlformats.org/markup-compatibility/2006" xmlns:o="urn:schemas-microsoft-com:office:office" xmlns:r="http://schemas.openxmlformats.org/officeDocument/2006/relationships" xmlns:m="http://schemas.openxmlformats.org/officeDocument/2006/math" xmlns:v="urn:schemas-microsoft-com:vml" xmlns:wp14="http://schemas.microsoft.com/office/word/2010/wordprocessingDrawing" xmlns:wp="http://schemas.openxmlformats.org/drawingml/2006/wordprocessingDrawing" xmlns:w10="urn:schemas-microsoft-com:office:word" xmlns:w="http://schemas.openxmlformats.org/wordprocessingml/2006/main" xmlns:w14="http://schemas.microsoft.com/office/word/2010/wordml" xmlns:w15="http://schemas.microsoft.com/office/word/2012/wordml" xmlns:w16se="http://schemas.microsoft.com/office/word/2015/wordml/symex" xmlns:wpg="http://schemas.microsoft.com/office/word/2010/wordprocessingGroup" xmlns:wpi="http://schemas.microsoft.com/office/word/2010/wordprocessingInk" xmlns:wne="http://schemas.microsoft.com/office/word/2006/wordml" xmlns:wps="http://schemas.microsoft.com/office/word/2010/wordprocessingShape" mc:Ignorable="w14 w15 w16se wp14">
   <w:sdt>
     <w:sdtPr>
       <w:id w:val="-367520040"/>
@@ -15849,7 +15877,7 @@
 </file>
 
 <file path=word/footer19.xml><?xml version="1.0" encoding="utf-8"?>
-<w:ftr xmlns:wpc="http://schemas.microsoft.com/office/word/2010/wordprocessingCanvas" xmlns:mc="http://schemas.openxmlformats.org/markup-compatibility/2006" xmlns:o="urn:schemas-microsoft-com:office:office" xmlns:r="http://schemas.openxmlformats.org/officeDocument/2006/relationships" xmlns:m="http://schemas.openxmlformats.org/officeDocument/2006/math" xmlns:v="urn:schemas-microsoft-com:vml" xmlns:wp14="http://schemas.microsoft.com/office/word/2010/wordprocessingDrawing" xmlns:wp="http://schemas.openxmlformats.org/drawingml/2006/wordprocessingDrawing" xmlns:w10="urn:schemas-microsoft-com:office:word" xmlns:w="http://schemas.openxmlformats.org/wordprocessingml/2006/main" xmlns:w14="http://schemas.microsoft.com/office/word/2010/wordml" xmlns:w15="http://schemas.microsoft.com/office/word/2012/wordml" xmlns:wpg="http://schemas.microsoft.com/office/word/2010/wordprocessingGroup" xmlns:wpi="http://schemas.microsoft.com/office/word/2010/wordprocessingInk" xmlns:wne="http://schemas.microsoft.com/office/word/2006/wordml" xmlns:wps="http://schemas.microsoft.com/office/word/2010/wordprocessingShape" mc:Ignorable="w14 w15 wp14">
+<w:ftr xmlns:wpc="http://schemas.microsoft.com/office/word/2010/wordprocessingCanvas" xmlns:cx="http://schemas.microsoft.com/office/drawing/2014/chartex" xmlns:cx1="http://schemas.microsoft.com/office/drawing/2015/9/8/chartex" xmlns:mc="http://schemas.openxmlformats.org/markup-compatibility/2006" xmlns:o="urn:schemas-microsoft-com:office:office" xmlns:r="http://schemas.openxmlformats.org/officeDocument/2006/relationships" xmlns:m="http://schemas.openxmlformats.org/officeDocument/2006/math" xmlns:v="urn:schemas-microsoft-com:vml" xmlns:wp14="http://schemas.microsoft.com/office/word/2010/wordprocessingDrawing" xmlns:wp="http://schemas.openxmlformats.org/drawingml/2006/wordprocessingDrawing" xmlns:w10="urn:schemas-microsoft-com:office:word" xmlns:w="http://schemas.openxmlformats.org/wordprocessingml/2006/main" xmlns:w14="http://schemas.microsoft.com/office/word/2010/wordml" xmlns:w15="http://schemas.microsoft.com/office/word/2012/wordml" xmlns:w16se="http://schemas.microsoft.com/office/word/2015/wordml/symex" xmlns:wpg="http://schemas.microsoft.com/office/word/2010/wordprocessingGroup" xmlns:wpi="http://schemas.microsoft.com/office/word/2010/wordprocessingInk" xmlns:wne="http://schemas.microsoft.com/office/word/2006/wordml" xmlns:wps="http://schemas.microsoft.com/office/word/2010/wordprocessingShape" mc:Ignorable="w14 w15 w16se wp14">
   <w:sdt>
     <w:sdtPr>
       <w:id w:val="-888807836"/>
@@ -15901,7 +15929,7 @@
 </file>
 
 <file path=word/footer2.xml><?xml version="1.0" encoding="utf-8"?>
-<w:ftr xmlns:wpc="http://schemas.microsoft.com/office/word/2010/wordprocessingCanvas" xmlns:mc="http://schemas.openxmlformats.org/markup-compatibility/2006" xmlns:o="urn:schemas-microsoft-com:office:office" xmlns:r="http://schemas.openxmlformats.org/officeDocument/2006/relationships" xmlns:m="http://schemas.openxmlformats.org/officeDocument/2006/math" xmlns:v="urn:schemas-microsoft-com:vml" xmlns:wp14="http://schemas.microsoft.com/office/word/2010/wordprocessingDrawing" xmlns:wp="http://schemas.openxmlformats.org/drawingml/2006/wordprocessingDrawing" xmlns:w10="urn:schemas-microsoft-com:office:word" xmlns:w="http://schemas.openxmlformats.org/wordprocessingml/2006/main" xmlns:w14="http://schemas.microsoft.com/office/word/2010/wordml" xmlns:w15="http://schemas.microsoft.com/office/word/2012/wordml" xmlns:wpg="http://schemas.microsoft.com/office/word/2010/wordprocessingGroup" xmlns:wpi="http://schemas.microsoft.com/office/word/2010/wordprocessingInk" xmlns:wne="http://schemas.microsoft.com/office/word/2006/wordml" xmlns:wps="http://schemas.microsoft.com/office/word/2010/wordprocessingShape" mc:Ignorable="w14 w15 wp14">
+<w:ftr xmlns:wpc="http://schemas.microsoft.com/office/word/2010/wordprocessingCanvas" xmlns:cx="http://schemas.microsoft.com/office/drawing/2014/chartex" xmlns:cx1="http://schemas.microsoft.com/office/drawing/2015/9/8/chartex" xmlns:mc="http://schemas.openxmlformats.org/markup-compatibility/2006" xmlns:o="urn:schemas-microsoft-com:office:office" xmlns:r="http://schemas.openxmlformats.org/officeDocument/2006/relationships" xmlns:m="http://schemas.openxmlformats.org/officeDocument/2006/math" xmlns:v="urn:schemas-microsoft-com:vml" xmlns:wp14="http://schemas.microsoft.com/office/word/2010/wordprocessingDrawing" xmlns:wp="http://schemas.openxmlformats.org/drawingml/2006/wordprocessingDrawing" xmlns:w10="urn:schemas-microsoft-com:office:word" xmlns:w="http://schemas.openxmlformats.org/wordprocessingml/2006/main" xmlns:w14="http://schemas.microsoft.com/office/word/2010/wordml" xmlns:w15="http://schemas.microsoft.com/office/word/2012/wordml" xmlns:w16se="http://schemas.microsoft.com/office/word/2015/wordml/symex" xmlns:wpg="http://schemas.microsoft.com/office/word/2010/wordprocessingGroup" xmlns:wpi="http://schemas.microsoft.com/office/word/2010/wordprocessingInk" xmlns:wne="http://schemas.microsoft.com/office/word/2006/wordml" xmlns:wps="http://schemas.microsoft.com/office/word/2010/wordprocessingShape" mc:Ignorable="w14 w15 w16se wp14">
   <w:p>
     <w:pPr>
       <w:pStyle w:val="Footer"/>
@@ -15924,7 +15952,7 @@
 </file>
 
 <file path=word/footer20.xml><?xml version="1.0" encoding="utf-8"?>
-<w:ftr xmlns:wpc="http://schemas.microsoft.com/office/word/2010/wordprocessingCanvas" xmlns:mc="http://schemas.openxmlformats.org/markup-compatibility/2006" xmlns:o="urn:schemas-microsoft-com:office:office" xmlns:r="http://schemas.openxmlformats.org/officeDocument/2006/relationships" xmlns:m="http://schemas.openxmlformats.org/officeDocument/2006/math" xmlns:v="urn:schemas-microsoft-com:vml" xmlns:wp14="http://schemas.microsoft.com/office/word/2010/wordprocessingDrawing" xmlns:wp="http://schemas.openxmlformats.org/drawingml/2006/wordprocessingDrawing" xmlns:w10="urn:schemas-microsoft-com:office:word" xmlns:w="http://schemas.openxmlformats.org/wordprocessingml/2006/main" xmlns:w14="http://schemas.microsoft.com/office/word/2010/wordml" xmlns:w15="http://schemas.microsoft.com/office/word/2012/wordml" xmlns:wpg="http://schemas.microsoft.com/office/word/2010/wordprocessingGroup" xmlns:wpi="http://schemas.microsoft.com/office/word/2010/wordprocessingInk" xmlns:wne="http://schemas.microsoft.com/office/word/2006/wordml" xmlns:wps="http://schemas.microsoft.com/office/word/2010/wordprocessingShape" mc:Ignorable="w14 w15 wp14">
+<w:ftr xmlns:wpc="http://schemas.microsoft.com/office/word/2010/wordprocessingCanvas" xmlns:cx="http://schemas.microsoft.com/office/drawing/2014/chartex" xmlns:cx1="http://schemas.microsoft.com/office/drawing/2015/9/8/chartex" xmlns:mc="http://schemas.openxmlformats.org/markup-compatibility/2006" xmlns:o="urn:schemas-microsoft-com:office:office" xmlns:r="http://schemas.openxmlformats.org/officeDocument/2006/relationships" xmlns:m="http://schemas.openxmlformats.org/officeDocument/2006/math" xmlns:v="urn:schemas-microsoft-com:vml" xmlns:wp14="http://schemas.microsoft.com/office/word/2010/wordprocessingDrawing" xmlns:wp="http://schemas.openxmlformats.org/drawingml/2006/wordprocessingDrawing" xmlns:w10="urn:schemas-microsoft-com:office:word" xmlns:w="http://schemas.openxmlformats.org/wordprocessingml/2006/main" xmlns:w14="http://schemas.microsoft.com/office/word/2010/wordml" xmlns:w15="http://schemas.microsoft.com/office/word/2012/wordml" xmlns:w16se="http://schemas.microsoft.com/office/word/2015/wordml/symex" xmlns:wpg="http://schemas.microsoft.com/office/word/2010/wordprocessingGroup" xmlns:wpi="http://schemas.microsoft.com/office/word/2010/wordprocessingInk" xmlns:wne="http://schemas.microsoft.com/office/word/2006/wordml" xmlns:wps="http://schemas.microsoft.com/office/word/2010/wordprocessingShape" mc:Ignorable="w14 w15 w16se wp14">
   <w:sdt>
     <w:sdtPr>
       <w:id w:val="2096973578"/>
@@ -15976,7 +16004,7 @@
 </file>
 
 <file path=word/footer3.xml><?xml version="1.0" encoding="utf-8"?>
-<w:ftr xmlns:wpc="http://schemas.microsoft.com/office/word/2010/wordprocessingCanvas" xmlns:mc="http://schemas.openxmlformats.org/markup-compatibility/2006" xmlns:o="urn:schemas-microsoft-com:office:office" xmlns:r="http://schemas.openxmlformats.org/officeDocument/2006/relationships" xmlns:m="http://schemas.openxmlformats.org/officeDocument/2006/math" xmlns:v="urn:schemas-microsoft-com:vml" xmlns:wp14="http://schemas.microsoft.com/office/word/2010/wordprocessingDrawing" xmlns:wp="http://schemas.openxmlformats.org/drawingml/2006/wordprocessingDrawing" xmlns:w10="urn:schemas-microsoft-com:office:word" xmlns:w="http://schemas.openxmlformats.org/wordprocessingml/2006/main" xmlns:w14="http://schemas.microsoft.com/office/word/2010/wordml" xmlns:w15="http://schemas.microsoft.com/office/word/2012/wordml" xmlns:wpg="http://schemas.microsoft.com/office/word/2010/wordprocessingGroup" xmlns:wpi="http://schemas.microsoft.com/office/word/2010/wordprocessingInk" xmlns:wne="http://schemas.microsoft.com/office/word/2006/wordml" xmlns:wps="http://schemas.microsoft.com/office/word/2010/wordprocessingShape" mc:Ignorable="w14 w15 wp14">
+<w:ftr xmlns:wpc="http://schemas.microsoft.com/office/word/2010/wordprocessingCanvas" xmlns:cx="http://schemas.microsoft.com/office/drawing/2014/chartex" xmlns:cx1="http://schemas.microsoft.com/office/drawing/2015/9/8/chartex" xmlns:mc="http://schemas.openxmlformats.org/markup-compatibility/2006" xmlns:o="urn:schemas-microsoft-com:office:office" xmlns:r="http://schemas.openxmlformats.org/officeDocument/2006/relationships" xmlns:m="http://schemas.openxmlformats.org/officeDocument/2006/math" xmlns:v="urn:schemas-microsoft-com:vml" xmlns:wp14="http://schemas.microsoft.com/office/word/2010/wordprocessingDrawing" xmlns:wp="http://schemas.openxmlformats.org/drawingml/2006/wordprocessingDrawing" xmlns:w10="urn:schemas-microsoft-com:office:word" xmlns:w="http://schemas.openxmlformats.org/wordprocessingml/2006/main" xmlns:w14="http://schemas.microsoft.com/office/word/2010/wordml" xmlns:w15="http://schemas.microsoft.com/office/word/2012/wordml" xmlns:w16se="http://schemas.microsoft.com/office/word/2015/wordml/symex" xmlns:wpg="http://schemas.microsoft.com/office/word/2010/wordprocessingGroup" xmlns:wpi="http://schemas.microsoft.com/office/word/2010/wordprocessingInk" xmlns:wne="http://schemas.microsoft.com/office/word/2006/wordml" xmlns:wps="http://schemas.microsoft.com/office/word/2010/wordprocessingShape" mc:Ignorable="w14 w15 w16se wp14">
   <w:sdt>
     <w:sdtPr>
       <w:id w:val="1270749398"/>
@@ -16010,7 +16038,7 @@
           <w:rPr>
             <w:noProof/>
           </w:rPr>
-          <w:t>v</w:t>
+          <w:t>xi</w:t>
         </w:r>
         <w:r>
           <w:rPr>
@@ -16025,7 +16053,7 @@
 </file>
 
 <file path=word/footer4.xml><?xml version="1.0" encoding="utf-8"?>
-<w:ftr xmlns:wpc="http://schemas.microsoft.com/office/word/2010/wordprocessingCanvas" xmlns:mc="http://schemas.openxmlformats.org/markup-compatibility/2006" xmlns:o="urn:schemas-microsoft-com:office:office" xmlns:r="http://schemas.openxmlformats.org/officeDocument/2006/relationships" xmlns:m="http://schemas.openxmlformats.org/officeDocument/2006/math" xmlns:v="urn:schemas-microsoft-com:vml" xmlns:wp14="http://schemas.microsoft.com/office/word/2010/wordprocessingDrawing" xmlns:wp="http://schemas.openxmlformats.org/drawingml/2006/wordprocessingDrawing" xmlns:w10="urn:schemas-microsoft-com:office:word" xmlns:w="http://schemas.openxmlformats.org/wordprocessingml/2006/main" xmlns:w14="http://schemas.microsoft.com/office/word/2010/wordml" xmlns:w15="http://schemas.microsoft.com/office/word/2012/wordml" xmlns:wpg="http://schemas.microsoft.com/office/word/2010/wordprocessingGroup" xmlns:wpi="http://schemas.microsoft.com/office/word/2010/wordprocessingInk" xmlns:wne="http://schemas.microsoft.com/office/word/2006/wordml" xmlns:wps="http://schemas.microsoft.com/office/word/2010/wordprocessingShape" mc:Ignorable="w14 w15 wp14">
+<w:ftr xmlns:wpc="http://schemas.microsoft.com/office/word/2010/wordprocessingCanvas" xmlns:cx="http://schemas.microsoft.com/office/drawing/2014/chartex" xmlns:cx1="http://schemas.microsoft.com/office/drawing/2015/9/8/chartex" xmlns:mc="http://schemas.openxmlformats.org/markup-compatibility/2006" xmlns:o="urn:schemas-microsoft-com:office:office" xmlns:r="http://schemas.openxmlformats.org/officeDocument/2006/relationships" xmlns:m="http://schemas.openxmlformats.org/officeDocument/2006/math" xmlns:v="urn:schemas-microsoft-com:vml" xmlns:wp14="http://schemas.microsoft.com/office/word/2010/wordprocessingDrawing" xmlns:wp="http://schemas.openxmlformats.org/drawingml/2006/wordprocessingDrawing" xmlns:w10="urn:schemas-microsoft-com:office:word" xmlns:w="http://schemas.openxmlformats.org/wordprocessingml/2006/main" xmlns:w14="http://schemas.microsoft.com/office/word/2010/wordml" xmlns:w15="http://schemas.microsoft.com/office/word/2012/wordml" xmlns:w16se="http://schemas.microsoft.com/office/word/2015/wordml/symex" xmlns:wpg="http://schemas.microsoft.com/office/word/2010/wordprocessingGroup" xmlns:wpi="http://schemas.microsoft.com/office/word/2010/wordprocessingInk" xmlns:wne="http://schemas.microsoft.com/office/word/2006/wordml" xmlns:wps="http://schemas.microsoft.com/office/word/2010/wordprocessingShape" mc:Ignorable="w14 w15 w16se wp14">
   <w:sdt>
     <w:sdtPr>
       <w:id w:val="-658467276"/>
@@ -16082,7 +16110,7 @@
 </file>
 
 <file path=word/footer5.xml><?xml version="1.0" encoding="utf-8"?>
-<w:ftr xmlns:wpc="http://schemas.microsoft.com/office/word/2010/wordprocessingCanvas" xmlns:mc="http://schemas.openxmlformats.org/markup-compatibility/2006" xmlns:o="urn:schemas-microsoft-com:office:office" xmlns:r="http://schemas.openxmlformats.org/officeDocument/2006/relationships" xmlns:m="http://schemas.openxmlformats.org/officeDocument/2006/math" xmlns:v="urn:schemas-microsoft-com:vml" xmlns:wp14="http://schemas.microsoft.com/office/word/2010/wordprocessingDrawing" xmlns:wp="http://schemas.openxmlformats.org/drawingml/2006/wordprocessingDrawing" xmlns:w10="urn:schemas-microsoft-com:office:word" xmlns:w="http://schemas.openxmlformats.org/wordprocessingml/2006/main" xmlns:w14="http://schemas.microsoft.com/office/word/2010/wordml" xmlns:w15="http://schemas.microsoft.com/office/word/2012/wordml" xmlns:wpg="http://schemas.microsoft.com/office/word/2010/wordprocessingGroup" xmlns:wpi="http://schemas.microsoft.com/office/word/2010/wordprocessingInk" xmlns:wne="http://schemas.microsoft.com/office/word/2006/wordml" xmlns:wps="http://schemas.microsoft.com/office/word/2010/wordprocessingShape" mc:Ignorable="w14 w15 wp14">
+<w:ftr xmlns:wpc="http://schemas.microsoft.com/office/word/2010/wordprocessingCanvas" xmlns:cx="http://schemas.microsoft.com/office/drawing/2014/chartex" xmlns:cx1="http://schemas.microsoft.com/office/drawing/2015/9/8/chartex" xmlns:mc="http://schemas.openxmlformats.org/markup-compatibility/2006" xmlns:o="urn:schemas-microsoft-com:office:office" xmlns:r="http://schemas.openxmlformats.org/officeDocument/2006/relationships" xmlns:m="http://schemas.openxmlformats.org/officeDocument/2006/math" xmlns:v="urn:schemas-microsoft-com:vml" xmlns:wp14="http://schemas.microsoft.com/office/word/2010/wordprocessingDrawing" xmlns:wp="http://schemas.openxmlformats.org/drawingml/2006/wordprocessingDrawing" xmlns:w10="urn:schemas-microsoft-com:office:word" xmlns:w="http://schemas.openxmlformats.org/wordprocessingml/2006/main" xmlns:w14="http://schemas.microsoft.com/office/word/2010/wordml" xmlns:w15="http://schemas.microsoft.com/office/word/2012/wordml" xmlns:w16se="http://schemas.microsoft.com/office/word/2015/wordml/symex" xmlns:wpg="http://schemas.microsoft.com/office/word/2010/wordprocessingGroup" xmlns:wpi="http://schemas.microsoft.com/office/word/2010/wordprocessingInk" xmlns:wne="http://schemas.microsoft.com/office/word/2006/wordml" xmlns:wps="http://schemas.microsoft.com/office/word/2010/wordprocessingShape" mc:Ignorable="w14 w15 w16se wp14">
   <w:sdt>
     <w:sdtPr>
       <w:id w:val="-1586287669"/>
@@ -16137,7 +16165,7 @@
 </file>
 
 <file path=word/footer6.xml><?xml version="1.0" encoding="utf-8"?>
-<w:ftr xmlns:wpc="http://schemas.microsoft.com/office/word/2010/wordprocessingCanvas" xmlns:mc="http://schemas.openxmlformats.org/markup-compatibility/2006" xmlns:o="urn:schemas-microsoft-com:office:office" xmlns:r="http://schemas.openxmlformats.org/officeDocument/2006/relationships" xmlns:m="http://schemas.openxmlformats.org/officeDocument/2006/math" xmlns:v="urn:schemas-microsoft-com:vml" xmlns:wp14="http://schemas.microsoft.com/office/word/2010/wordprocessingDrawing" xmlns:wp="http://schemas.openxmlformats.org/drawingml/2006/wordprocessingDrawing" xmlns:w10="urn:schemas-microsoft-com:office:word" xmlns:w="http://schemas.openxmlformats.org/wordprocessingml/2006/main" xmlns:w14="http://schemas.microsoft.com/office/word/2010/wordml" xmlns:w15="http://schemas.microsoft.com/office/word/2012/wordml" xmlns:wpg="http://schemas.microsoft.com/office/word/2010/wordprocessingGroup" xmlns:wpi="http://schemas.microsoft.com/office/word/2010/wordprocessingInk" xmlns:wne="http://schemas.microsoft.com/office/word/2006/wordml" xmlns:wps="http://schemas.microsoft.com/office/word/2010/wordprocessingShape" mc:Ignorable="w14 w15 wp14">
+<w:ftr xmlns:wpc="http://schemas.microsoft.com/office/word/2010/wordprocessingCanvas" xmlns:cx="http://schemas.microsoft.com/office/drawing/2014/chartex" xmlns:cx1="http://schemas.microsoft.com/office/drawing/2015/9/8/chartex" xmlns:mc="http://schemas.openxmlformats.org/markup-compatibility/2006" xmlns:o="urn:schemas-microsoft-com:office:office" xmlns:r="http://schemas.openxmlformats.org/officeDocument/2006/relationships" xmlns:m="http://schemas.openxmlformats.org/officeDocument/2006/math" xmlns:v="urn:schemas-microsoft-com:vml" xmlns:wp14="http://schemas.microsoft.com/office/word/2010/wordprocessingDrawing" xmlns:wp="http://schemas.openxmlformats.org/drawingml/2006/wordprocessingDrawing" xmlns:w10="urn:schemas-microsoft-com:office:word" xmlns:w="http://schemas.openxmlformats.org/wordprocessingml/2006/main" xmlns:w14="http://schemas.microsoft.com/office/word/2010/wordml" xmlns:w15="http://schemas.microsoft.com/office/word/2012/wordml" xmlns:w16se="http://schemas.microsoft.com/office/word/2015/wordml/symex" xmlns:wpg="http://schemas.microsoft.com/office/word/2010/wordprocessingGroup" xmlns:wpi="http://schemas.microsoft.com/office/word/2010/wordprocessingInk" xmlns:wne="http://schemas.microsoft.com/office/word/2006/wordml" xmlns:wps="http://schemas.microsoft.com/office/word/2010/wordprocessingShape" mc:Ignorable="w14 w15 w16se wp14">
   <w:sdt>
     <w:sdtPr>
       <w:id w:val="215023703"/>
@@ -16186,7 +16214,7 @@
 </file>
 
 <file path=word/footer7.xml><?xml version="1.0" encoding="utf-8"?>
-<w:ftr xmlns:wpc="http://schemas.microsoft.com/office/word/2010/wordprocessingCanvas" xmlns:mc="http://schemas.openxmlformats.org/markup-compatibility/2006" xmlns:o="urn:schemas-microsoft-com:office:office" xmlns:r="http://schemas.openxmlformats.org/officeDocument/2006/relationships" xmlns:m="http://schemas.openxmlformats.org/officeDocument/2006/math" xmlns:v="urn:schemas-microsoft-com:vml" xmlns:wp14="http://schemas.microsoft.com/office/word/2010/wordprocessingDrawing" xmlns:wp="http://schemas.openxmlformats.org/drawingml/2006/wordprocessingDrawing" xmlns:w10="urn:schemas-microsoft-com:office:word" xmlns:w="http://schemas.openxmlformats.org/wordprocessingml/2006/main" xmlns:w14="http://schemas.microsoft.com/office/word/2010/wordml" xmlns:w15="http://schemas.microsoft.com/office/word/2012/wordml" xmlns:wpg="http://schemas.microsoft.com/office/word/2010/wordprocessingGroup" xmlns:wpi="http://schemas.microsoft.com/office/word/2010/wordprocessingInk" xmlns:wne="http://schemas.microsoft.com/office/word/2006/wordml" xmlns:wps="http://schemas.microsoft.com/office/word/2010/wordprocessingShape" mc:Ignorable="w14 w15 wp14">
+<w:ftr xmlns:wpc="http://schemas.microsoft.com/office/word/2010/wordprocessingCanvas" xmlns:cx="http://schemas.microsoft.com/office/drawing/2014/chartex" xmlns:cx1="http://schemas.microsoft.com/office/drawing/2015/9/8/chartex" xmlns:mc="http://schemas.openxmlformats.org/markup-compatibility/2006" xmlns:o="urn:schemas-microsoft-com:office:office" xmlns:r="http://schemas.openxmlformats.org/officeDocument/2006/relationships" xmlns:m="http://schemas.openxmlformats.org/officeDocument/2006/math" xmlns:v="urn:schemas-microsoft-com:vml" xmlns:wp14="http://schemas.microsoft.com/office/word/2010/wordprocessingDrawing" xmlns:wp="http://schemas.openxmlformats.org/drawingml/2006/wordprocessingDrawing" xmlns:w10="urn:schemas-microsoft-com:office:word" xmlns:w="http://schemas.openxmlformats.org/wordprocessingml/2006/main" xmlns:w14="http://schemas.microsoft.com/office/word/2010/wordml" xmlns:w15="http://schemas.microsoft.com/office/word/2012/wordml" xmlns:w16se="http://schemas.microsoft.com/office/word/2015/wordml/symex" xmlns:wpg="http://schemas.microsoft.com/office/word/2010/wordprocessingGroup" xmlns:wpi="http://schemas.microsoft.com/office/word/2010/wordprocessingInk" xmlns:wne="http://schemas.microsoft.com/office/word/2006/wordml" xmlns:wps="http://schemas.microsoft.com/office/word/2010/wordprocessingShape" mc:Ignorable="w14 w15 w16se wp14">
   <w:p>
     <w:pPr>
       <w:pStyle w:val="Footer"/>
@@ -16209,7 +16237,7 @@
 </file>
 
 <file path=word/footer8.xml><?xml version="1.0" encoding="utf-8"?>
-<w:ftr xmlns:wpc="http://schemas.microsoft.com/office/word/2010/wordprocessingCanvas" xmlns:mc="http://schemas.openxmlformats.org/markup-compatibility/2006" xmlns:o="urn:schemas-microsoft-com:office:office" xmlns:r="http://schemas.openxmlformats.org/officeDocument/2006/relationships" xmlns:m="http://schemas.openxmlformats.org/officeDocument/2006/math" xmlns:v="urn:schemas-microsoft-com:vml" xmlns:wp14="http://schemas.microsoft.com/office/word/2010/wordprocessingDrawing" xmlns:wp="http://schemas.openxmlformats.org/drawingml/2006/wordprocessingDrawing" xmlns:w10="urn:schemas-microsoft-com:office:word" xmlns:w="http://schemas.openxmlformats.org/wordprocessingml/2006/main" xmlns:w14="http://schemas.microsoft.com/office/word/2010/wordml" xmlns:w15="http://schemas.microsoft.com/office/word/2012/wordml" xmlns:wpg="http://schemas.microsoft.com/office/word/2010/wordprocessingGroup" xmlns:wpi="http://schemas.microsoft.com/office/word/2010/wordprocessingInk" xmlns:wne="http://schemas.microsoft.com/office/word/2006/wordml" xmlns:wps="http://schemas.microsoft.com/office/word/2010/wordprocessingShape" mc:Ignorable="w14 w15 wp14">
+<w:ftr xmlns:wpc="http://schemas.microsoft.com/office/word/2010/wordprocessingCanvas" xmlns:cx="http://schemas.microsoft.com/office/drawing/2014/chartex" xmlns:cx1="http://schemas.microsoft.com/office/drawing/2015/9/8/chartex" xmlns:mc="http://schemas.openxmlformats.org/markup-compatibility/2006" xmlns:o="urn:schemas-microsoft-com:office:office" xmlns:r="http://schemas.openxmlformats.org/officeDocument/2006/relationships" xmlns:m="http://schemas.openxmlformats.org/officeDocument/2006/math" xmlns:v="urn:schemas-microsoft-com:vml" xmlns:wp14="http://schemas.microsoft.com/office/word/2010/wordprocessingDrawing" xmlns:wp="http://schemas.openxmlformats.org/drawingml/2006/wordprocessingDrawing" xmlns:w10="urn:schemas-microsoft-com:office:word" xmlns:w="http://schemas.openxmlformats.org/wordprocessingml/2006/main" xmlns:w14="http://schemas.microsoft.com/office/word/2010/wordml" xmlns:w15="http://schemas.microsoft.com/office/word/2012/wordml" xmlns:w16se="http://schemas.microsoft.com/office/word/2015/wordml/symex" xmlns:wpg="http://schemas.microsoft.com/office/word/2010/wordprocessingGroup" xmlns:wpi="http://schemas.microsoft.com/office/word/2010/wordprocessingInk" xmlns:wne="http://schemas.microsoft.com/office/word/2006/wordml" xmlns:wps="http://schemas.microsoft.com/office/word/2010/wordprocessingShape" mc:Ignorable="w14 w15 w16se wp14">
   <w:p>
     <w:pPr>
       <w:pStyle w:val="Footer"/>
@@ -16221,7 +16249,7 @@
 </file>
 
 <file path=word/footer9.xml><?xml version="1.0" encoding="utf-8"?>
-<w:ftr xmlns:wpc="http://schemas.microsoft.com/office/word/2010/wordprocessingCanvas" xmlns:mc="http://schemas.openxmlformats.org/markup-compatibility/2006" xmlns:o="urn:schemas-microsoft-com:office:office" xmlns:r="http://schemas.openxmlformats.org/officeDocument/2006/relationships" xmlns:m="http://schemas.openxmlformats.org/officeDocument/2006/math" xmlns:v="urn:schemas-microsoft-com:vml" xmlns:wp14="http://schemas.microsoft.com/office/word/2010/wordprocessingDrawing" xmlns:wp="http://schemas.openxmlformats.org/drawingml/2006/wordprocessingDrawing" xmlns:w10="urn:schemas-microsoft-com:office:word" xmlns:w="http://schemas.openxmlformats.org/wordprocessingml/2006/main" xmlns:w14="http://schemas.microsoft.com/office/word/2010/wordml" xmlns:w15="http://schemas.microsoft.com/office/word/2012/wordml" xmlns:wpg="http://schemas.microsoft.com/office/word/2010/wordprocessingGroup" xmlns:wpi="http://schemas.microsoft.com/office/word/2010/wordprocessingInk" xmlns:wne="http://schemas.microsoft.com/office/word/2006/wordml" xmlns:wps="http://schemas.microsoft.com/office/word/2010/wordprocessingShape" mc:Ignorable="w14 w15 wp14">
+<w:ftr xmlns:wpc="http://schemas.microsoft.com/office/word/2010/wordprocessingCanvas" xmlns:cx="http://schemas.microsoft.com/office/drawing/2014/chartex" xmlns:cx1="http://schemas.microsoft.com/office/drawing/2015/9/8/chartex" xmlns:mc="http://schemas.openxmlformats.org/markup-compatibility/2006" xmlns:o="urn:schemas-microsoft-com:office:office" xmlns:r="http://schemas.openxmlformats.org/officeDocument/2006/relationships" xmlns:m="http://schemas.openxmlformats.org/officeDocument/2006/math" xmlns:v="urn:schemas-microsoft-com:vml" xmlns:wp14="http://schemas.microsoft.com/office/word/2010/wordprocessingDrawing" xmlns:wp="http://schemas.openxmlformats.org/drawingml/2006/wordprocessingDrawing" xmlns:w10="urn:schemas-microsoft-com:office:word" xmlns:w="http://schemas.openxmlformats.org/wordprocessingml/2006/main" xmlns:w14="http://schemas.microsoft.com/office/word/2010/wordml" xmlns:w15="http://schemas.microsoft.com/office/word/2012/wordml" xmlns:w16se="http://schemas.microsoft.com/office/word/2015/wordml/symex" xmlns:wpg="http://schemas.microsoft.com/office/word/2010/wordprocessingGroup" xmlns:wpi="http://schemas.microsoft.com/office/word/2010/wordprocessingInk" xmlns:wne="http://schemas.microsoft.com/office/word/2006/wordml" xmlns:wps="http://schemas.microsoft.com/office/word/2010/wordprocessingShape" mc:Ignorable="w14 w15 w16se wp14">
   <w:sdt>
     <w:sdtPr>
       <w:id w:val="2054505908"/>
@@ -16254,7 +16282,7 @@
           <w:rPr>
             <w:noProof/>
           </w:rPr>
-          <w:t>6</w:t>
+          <w:t>7</w:t>
         </w:r>
         <w:r>
           <w:rPr>
@@ -16278,7 +16306,7 @@
 </file>
 
 <file path=word/footnotes.xml><?xml version="1.0" encoding="utf-8"?>
-<w:footnotes xmlns:wpc="http://schemas.microsoft.com/office/word/2010/wordprocessingCanvas" xmlns:mc="http://schemas.openxmlformats.org/markup-compatibility/2006" xmlns:o="urn:schemas-microsoft-com:office:office" xmlns:r="http://schemas.openxmlformats.org/officeDocument/2006/relationships" xmlns:m="http://schemas.openxmlformats.org/officeDocument/2006/math" xmlns:v="urn:schemas-microsoft-com:vml" xmlns:wp14="http://schemas.microsoft.com/office/word/2010/wordprocessingDrawing" xmlns:wp="http://schemas.openxmlformats.org/drawingml/2006/wordprocessingDrawing" xmlns:w10="urn:schemas-microsoft-com:office:word" xmlns:w="http://schemas.openxmlformats.org/wordprocessingml/2006/main" xmlns:w14="http://schemas.microsoft.com/office/word/2010/wordml" xmlns:w15="http://schemas.microsoft.com/office/word/2012/wordml" xmlns:wpg="http://schemas.microsoft.com/office/word/2010/wordprocessingGroup" xmlns:wpi="http://schemas.microsoft.com/office/word/2010/wordprocessingInk" xmlns:wne="http://schemas.microsoft.com/office/word/2006/wordml" xmlns:wps="http://schemas.microsoft.com/office/word/2010/wordprocessingShape" mc:Ignorable="w14 w15 wp14">
+<w:footnotes xmlns:wpc="http://schemas.microsoft.com/office/word/2010/wordprocessingCanvas" xmlns:cx="http://schemas.microsoft.com/office/drawing/2014/chartex" xmlns:cx1="http://schemas.microsoft.com/office/drawing/2015/9/8/chartex" xmlns:mc="http://schemas.openxmlformats.org/markup-compatibility/2006" xmlns:o="urn:schemas-microsoft-com:office:office" xmlns:r="http://schemas.openxmlformats.org/officeDocument/2006/relationships" xmlns:m="http://schemas.openxmlformats.org/officeDocument/2006/math" xmlns:v="urn:schemas-microsoft-com:vml" xmlns:wp14="http://schemas.microsoft.com/office/word/2010/wordprocessingDrawing" xmlns:wp="http://schemas.openxmlformats.org/drawingml/2006/wordprocessingDrawing" xmlns:w10="urn:schemas-microsoft-com:office:word" xmlns:w="http://schemas.openxmlformats.org/wordprocessingml/2006/main" xmlns:w14="http://schemas.microsoft.com/office/word/2010/wordml" xmlns:w15="http://schemas.microsoft.com/office/word/2012/wordml" xmlns:w16se="http://schemas.microsoft.com/office/word/2015/wordml/symex" xmlns:wpg="http://schemas.microsoft.com/office/word/2010/wordprocessingGroup" xmlns:wpi="http://schemas.microsoft.com/office/word/2010/wordprocessingInk" xmlns:wne="http://schemas.microsoft.com/office/word/2006/wordml" xmlns:wps="http://schemas.microsoft.com/office/word/2010/wordprocessingShape" mc:Ignorable="w14 w15 w16se wp14">
   <w:footnote w:type="separator" w:id="-1">
     <w:p>
       <w:pPr>
@@ -16303,7 +16331,7 @@
 </file>
 
 <file path=word/header1.xml><?xml version="1.0" encoding="utf-8"?>
-<w:hdr xmlns:wpc="http://schemas.microsoft.com/office/word/2010/wordprocessingCanvas" xmlns:mc="http://schemas.openxmlformats.org/markup-compatibility/2006" xmlns:o="urn:schemas-microsoft-com:office:office" xmlns:r="http://schemas.openxmlformats.org/officeDocument/2006/relationships" xmlns:m="http://schemas.openxmlformats.org/officeDocument/2006/math" xmlns:v="urn:schemas-microsoft-com:vml" xmlns:wp14="http://schemas.microsoft.com/office/word/2010/wordprocessingDrawing" xmlns:wp="http://schemas.openxmlformats.org/drawingml/2006/wordprocessingDrawing" xmlns:w10="urn:schemas-microsoft-com:office:word" xmlns:w="http://schemas.openxmlformats.org/wordprocessingml/2006/main" xmlns:w14="http://schemas.microsoft.com/office/word/2010/wordml" xmlns:w15="http://schemas.microsoft.com/office/word/2012/wordml" xmlns:wpg="http://schemas.microsoft.com/office/word/2010/wordprocessingGroup" xmlns:wpi="http://schemas.microsoft.com/office/word/2010/wordprocessingInk" xmlns:wne="http://schemas.microsoft.com/office/word/2006/wordml" xmlns:wps="http://schemas.microsoft.com/office/word/2010/wordprocessingShape" mc:Ignorable="w14 w15 wp14">
+<w:hdr xmlns:wpc="http://schemas.microsoft.com/office/word/2010/wordprocessingCanvas" xmlns:cx="http://schemas.microsoft.com/office/drawing/2014/chartex" xmlns:cx1="http://schemas.microsoft.com/office/drawing/2015/9/8/chartex" xmlns:mc="http://schemas.openxmlformats.org/markup-compatibility/2006" xmlns:o="urn:schemas-microsoft-com:office:office" xmlns:r="http://schemas.openxmlformats.org/officeDocument/2006/relationships" xmlns:m="http://schemas.openxmlformats.org/officeDocument/2006/math" xmlns:v="urn:schemas-microsoft-com:vml" xmlns:wp14="http://schemas.microsoft.com/office/word/2010/wordprocessingDrawing" xmlns:wp="http://schemas.openxmlformats.org/drawingml/2006/wordprocessingDrawing" xmlns:w10="urn:schemas-microsoft-com:office:word" xmlns:w="http://schemas.openxmlformats.org/wordprocessingml/2006/main" xmlns:w14="http://schemas.microsoft.com/office/word/2010/wordml" xmlns:w15="http://schemas.microsoft.com/office/word/2012/wordml" xmlns:w16se="http://schemas.microsoft.com/office/word/2015/wordml/symex" xmlns:wpg="http://schemas.microsoft.com/office/word/2010/wordprocessingGroup" xmlns:wpi="http://schemas.microsoft.com/office/word/2010/wordprocessingInk" xmlns:wne="http://schemas.microsoft.com/office/word/2006/wordml" xmlns:wps="http://schemas.microsoft.com/office/word/2010/wordprocessingShape" mc:Ignorable="w14 w15 w16se wp14">
   <w:sdt>
     <w:sdtPr>
       <w:id w:val="-1779180532"/>
@@ -16356,7 +16384,7 @@
 </file>
 
 <file path=word/header10.xml><?xml version="1.0" encoding="utf-8"?>
-<w:hdr xmlns:wpc="http://schemas.microsoft.com/office/word/2010/wordprocessingCanvas" xmlns:mc="http://schemas.openxmlformats.org/markup-compatibility/2006" xmlns:o="urn:schemas-microsoft-com:office:office" xmlns:r="http://schemas.openxmlformats.org/officeDocument/2006/relationships" xmlns:m="http://schemas.openxmlformats.org/officeDocument/2006/math" xmlns:v="urn:schemas-microsoft-com:vml" xmlns:wp14="http://schemas.microsoft.com/office/word/2010/wordprocessingDrawing" xmlns:wp="http://schemas.openxmlformats.org/drawingml/2006/wordprocessingDrawing" xmlns:w10="urn:schemas-microsoft-com:office:word" xmlns:w="http://schemas.openxmlformats.org/wordprocessingml/2006/main" xmlns:w14="http://schemas.microsoft.com/office/word/2010/wordml" xmlns:w15="http://schemas.microsoft.com/office/word/2012/wordml" xmlns:wpg="http://schemas.microsoft.com/office/word/2010/wordprocessingGroup" xmlns:wpi="http://schemas.microsoft.com/office/word/2010/wordprocessingInk" xmlns:wne="http://schemas.microsoft.com/office/word/2006/wordml" xmlns:wps="http://schemas.microsoft.com/office/word/2010/wordprocessingShape" mc:Ignorable="w14 w15 wp14">
+<w:hdr xmlns:wpc="http://schemas.microsoft.com/office/word/2010/wordprocessingCanvas" xmlns:cx="http://schemas.microsoft.com/office/drawing/2014/chartex" xmlns:cx1="http://schemas.microsoft.com/office/drawing/2015/9/8/chartex" xmlns:mc="http://schemas.openxmlformats.org/markup-compatibility/2006" xmlns:o="urn:schemas-microsoft-com:office:office" xmlns:r="http://schemas.openxmlformats.org/officeDocument/2006/relationships" xmlns:m="http://schemas.openxmlformats.org/officeDocument/2006/math" xmlns:v="urn:schemas-microsoft-com:vml" xmlns:wp14="http://schemas.microsoft.com/office/word/2010/wordprocessingDrawing" xmlns:wp="http://schemas.openxmlformats.org/drawingml/2006/wordprocessingDrawing" xmlns:w10="urn:schemas-microsoft-com:office:word" xmlns:w="http://schemas.openxmlformats.org/wordprocessingml/2006/main" xmlns:w14="http://schemas.microsoft.com/office/word/2010/wordml" xmlns:w15="http://schemas.microsoft.com/office/word/2012/wordml" xmlns:w16se="http://schemas.microsoft.com/office/word/2015/wordml/symex" xmlns:wpg="http://schemas.microsoft.com/office/word/2010/wordprocessingGroup" xmlns:wpi="http://schemas.microsoft.com/office/word/2010/wordprocessingInk" xmlns:wne="http://schemas.microsoft.com/office/word/2006/wordml" xmlns:wps="http://schemas.microsoft.com/office/word/2010/wordprocessingShape" mc:Ignorable="w14 w15 w16se wp14">
   <w:sdt>
     <w:sdtPr>
       <w:id w:val="1730798178"/>
@@ -16409,7 +16437,7 @@
 </file>
 
 <file path=word/header11.xml><?xml version="1.0" encoding="utf-8"?>
-<w:hdr xmlns:wpc="http://schemas.microsoft.com/office/word/2010/wordprocessingCanvas" xmlns:mc="http://schemas.openxmlformats.org/markup-compatibility/2006" xmlns:o="urn:schemas-microsoft-com:office:office" xmlns:r="http://schemas.openxmlformats.org/officeDocument/2006/relationships" xmlns:m="http://schemas.openxmlformats.org/officeDocument/2006/math" xmlns:v="urn:schemas-microsoft-com:vml" xmlns:wp14="http://schemas.microsoft.com/office/word/2010/wordprocessingDrawing" xmlns:wp="http://schemas.openxmlformats.org/drawingml/2006/wordprocessingDrawing" xmlns:w10="urn:schemas-microsoft-com:office:word" xmlns:w="http://schemas.openxmlformats.org/wordprocessingml/2006/main" xmlns:w14="http://schemas.microsoft.com/office/word/2010/wordml" xmlns:w15="http://schemas.microsoft.com/office/word/2012/wordml" xmlns:wpg="http://schemas.microsoft.com/office/word/2010/wordprocessingGroup" xmlns:wpi="http://schemas.microsoft.com/office/word/2010/wordprocessingInk" xmlns:wne="http://schemas.microsoft.com/office/word/2006/wordml" xmlns:wps="http://schemas.microsoft.com/office/word/2010/wordprocessingShape" mc:Ignorable="w14 w15 wp14">
+<w:hdr xmlns:wpc="http://schemas.microsoft.com/office/word/2010/wordprocessingCanvas" xmlns:cx="http://schemas.microsoft.com/office/drawing/2014/chartex" xmlns:cx1="http://schemas.microsoft.com/office/drawing/2015/9/8/chartex" xmlns:mc="http://schemas.openxmlformats.org/markup-compatibility/2006" xmlns:o="urn:schemas-microsoft-com:office:office" xmlns:r="http://schemas.openxmlformats.org/officeDocument/2006/relationships" xmlns:m="http://schemas.openxmlformats.org/officeDocument/2006/math" xmlns:v="urn:schemas-microsoft-com:vml" xmlns:wp14="http://schemas.microsoft.com/office/word/2010/wordprocessingDrawing" xmlns:wp="http://schemas.openxmlformats.org/drawingml/2006/wordprocessingDrawing" xmlns:w10="urn:schemas-microsoft-com:office:word" xmlns:w="http://schemas.openxmlformats.org/wordprocessingml/2006/main" xmlns:w14="http://schemas.microsoft.com/office/word/2010/wordml" xmlns:w15="http://schemas.microsoft.com/office/word/2012/wordml" xmlns:w16se="http://schemas.microsoft.com/office/word/2015/wordml/symex" xmlns:wpg="http://schemas.microsoft.com/office/word/2010/wordprocessingGroup" xmlns:wpi="http://schemas.microsoft.com/office/word/2010/wordprocessingInk" xmlns:wne="http://schemas.microsoft.com/office/word/2006/wordml" xmlns:wps="http://schemas.microsoft.com/office/word/2010/wordprocessingShape" mc:Ignorable="w14 w15 w16se wp14">
   <w:p>
     <w:pPr>
       <w:pStyle w:val="Header"/>
@@ -16429,7 +16457,7 @@
 </file>
 
 <file path=word/header12.xml><?xml version="1.0" encoding="utf-8"?>
-<w:hdr xmlns:wpc="http://schemas.microsoft.com/office/word/2010/wordprocessingCanvas" xmlns:mc="http://schemas.openxmlformats.org/markup-compatibility/2006" xmlns:o="urn:schemas-microsoft-com:office:office" xmlns:r="http://schemas.openxmlformats.org/officeDocument/2006/relationships" xmlns:m="http://schemas.openxmlformats.org/officeDocument/2006/math" xmlns:v="urn:schemas-microsoft-com:vml" xmlns:wp14="http://schemas.microsoft.com/office/word/2010/wordprocessingDrawing" xmlns:wp="http://schemas.openxmlformats.org/drawingml/2006/wordprocessingDrawing" xmlns:w10="urn:schemas-microsoft-com:office:word" xmlns:w="http://schemas.openxmlformats.org/wordprocessingml/2006/main" xmlns:w14="http://schemas.microsoft.com/office/word/2010/wordml" xmlns:w15="http://schemas.microsoft.com/office/word/2012/wordml" xmlns:wpg="http://schemas.microsoft.com/office/word/2010/wordprocessingGroup" xmlns:wpi="http://schemas.microsoft.com/office/word/2010/wordprocessingInk" xmlns:wne="http://schemas.microsoft.com/office/word/2006/wordml" xmlns:wps="http://schemas.microsoft.com/office/word/2010/wordprocessingShape" mc:Ignorable="w14 w15 wp14">
+<w:hdr xmlns:wpc="http://schemas.microsoft.com/office/word/2010/wordprocessingCanvas" xmlns:cx="http://schemas.microsoft.com/office/drawing/2014/chartex" xmlns:cx1="http://schemas.microsoft.com/office/drawing/2015/9/8/chartex" xmlns:mc="http://schemas.openxmlformats.org/markup-compatibility/2006" xmlns:o="urn:schemas-microsoft-com:office:office" xmlns:r="http://schemas.openxmlformats.org/officeDocument/2006/relationships" xmlns:m="http://schemas.openxmlformats.org/officeDocument/2006/math" xmlns:v="urn:schemas-microsoft-com:vml" xmlns:wp14="http://schemas.microsoft.com/office/word/2010/wordprocessingDrawing" xmlns:wp="http://schemas.openxmlformats.org/drawingml/2006/wordprocessingDrawing" xmlns:w10="urn:schemas-microsoft-com:office:word" xmlns:w="http://schemas.openxmlformats.org/wordprocessingml/2006/main" xmlns:w14="http://schemas.microsoft.com/office/word/2010/wordml" xmlns:w15="http://schemas.microsoft.com/office/word/2012/wordml" xmlns:w16se="http://schemas.microsoft.com/office/word/2015/wordml/symex" xmlns:wpg="http://schemas.microsoft.com/office/word/2010/wordprocessingGroup" xmlns:wpi="http://schemas.microsoft.com/office/word/2010/wordprocessingInk" xmlns:wne="http://schemas.microsoft.com/office/word/2006/wordml" xmlns:wps="http://schemas.microsoft.com/office/word/2010/wordprocessingShape" mc:Ignorable="w14 w15 w16se wp14">
   <w:p>
     <w:pPr>
       <w:pStyle w:val="Header"/>
@@ -16445,7 +16473,7 @@
 </file>
 
 <file path=word/header13.xml><?xml version="1.0" encoding="utf-8"?>
-<w:hdr xmlns:wpc="http://schemas.microsoft.com/office/word/2010/wordprocessingCanvas" xmlns:mc="http://schemas.openxmlformats.org/markup-compatibility/2006" xmlns:o="urn:schemas-microsoft-com:office:office" xmlns:r="http://schemas.openxmlformats.org/officeDocument/2006/relationships" xmlns:m="http://schemas.openxmlformats.org/officeDocument/2006/math" xmlns:v="urn:schemas-microsoft-com:vml" xmlns:wp14="http://schemas.microsoft.com/office/word/2010/wordprocessingDrawing" xmlns:wp="http://schemas.openxmlformats.org/drawingml/2006/wordprocessingDrawing" xmlns:w10="urn:schemas-microsoft-com:office:word" xmlns:w="http://schemas.openxmlformats.org/wordprocessingml/2006/main" xmlns:w14="http://schemas.microsoft.com/office/word/2010/wordml" xmlns:w15="http://schemas.microsoft.com/office/word/2012/wordml" xmlns:wpg="http://schemas.microsoft.com/office/word/2010/wordprocessingGroup" xmlns:wpi="http://schemas.microsoft.com/office/word/2010/wordprocessingInk" xmlns:wne="http://schemas.microsoft.com/office/word/2006/wordml" xmlns:wps="http://schemas.microsoft.com/office/word/2010/wordprocessingShape" mc:Ignorable="w14 w15 wp14">
+<w:hdr xmlns:wpc="http://schemas.microsoft.com/office/word/2010/wordprocessingCanvas" xmlns:cx="http://schemas.microsoft.com/office/drawing/2014/chartex" xmlns:cx1="http://schemas.microsoft.com/office/drawing/2015/9/8/chartex" xmlns:mc="http://schemas.openxmlformats.org/markup-compatibility/2006" xmlns:o="urn:schemas-microsoft-com:office:office" xmlns:r="http://schemas.openxmlformats.org/officeDocument/2006/relationships" xmlns:m="http://schemas.openxmlformats.org/officeDocument/2006/math" xmlns:v="urn:schemas-microsoft-com:vml" xmlns:wp14="http://schemas.microsoft.com/office/word/2010/wordprocessingDrawing" xmlns:wp="http://schemas.openxmlformats.org/drawingml/2006/wordprocessingDrawing" xmlns:w10="urn:schemas-microsoft-com:office:word" xmlns:w="http://schemas.openxmlformats.org/wordprocessingml/2006/main" xmlns:w14="http://schemas.microsoft.com/office/word/2010/wordml" xmlns:w15="http://schemas.microsoft.com/office/word/2012/wordml" xmlns:w16se="http://schemas.microsoft.com/office/word/2015/wordml/symex" xmlns:wpg="http://schemas.microsoft.com/office/word/2010/wordprocessingGroup" xmlns:wpi="http://schemas.microsoft.com/office/word/2010/wordprocessingInk" xmlns:wne="http://schemas.microsoft.com/office/word/2006/wordml" xmlns:wps="http://schemas.microsoft.com/office/word/2010/wordprocessingShape" mc:Ignorable="w14 w15 w16se wp14">
   <w:sdt>
     <w:sdtPr>
       <w:id w:val="-842937254"/>
@@ -16498,7 +16526,7 @@
 </file>
 
 <file path=word/header14.xml><?xml version="1.0" encoding="utf-8"?>
-<w:hdr xmlns:wpc="http://schemas.microsoft.com/office/word/2010/wordprocessingCanvas" xmlns:mc="http://schemas.openxmlformats.org/markup-compatibility/2006" xmlns:o="urn:schemas-microsoft-com:office:office" xmlns:r="http://schemas.openxmlformats.org/officeDocument/2006/relationships" xmlns:m="http://schemas.openxmlformats.org/officeDocument/2006/math" xmlns:v="urn:schemas-microsoft-com:vml" xmlns:wp14="http://schemas.microsoft.com/office/word/2010/wordprocessingDrawing" xmlns:wp="http://schemas.openxmlformats.org/drawingml/2006/wordprocessingDrawing" xmlns:w10="urn:schemas-microsoft-com:office:word" xmlns:w="http://schemas.openxmlformats.org/wordprocessingml/2006/main" xmlns:w14="http://schemas.microsoft.com/office/word/2010/wordml" xmlns:w15="http://schemas.microsoft.com/office/word/2012/wordml" xmlns:wpg="http://schemas.microsoft.com/office/word/2010/wordprocessingGroup" xmlns:wpi="http://schemas.microsoft.com/office/word/2010/wordprocessingInk" xmlns:wne="http://schemas.microsoft.com/office/word/2006/wordml" xmlns:wps="http://schemas.microsoft.com/office/word/2010/wordprocessingShape" mc:Ignorable="w14 w15 wp14">
+<w:hdr xmlns:wpc="http://schemas.microsoft.com/office/word/2010/wordprocessingCanvas" xmlns:cx="http://schemas.microsoft.com/office/drawing/2014/chartex" xmlns:cx1="http://schemas.microsoft.com/office/drawing/2015/9/8/chartex" xmlns:mc="http://schemas.openxmlformats.org/markup-compatibility/2006" xmlns:o="urn:schemas-microsoft-com:office:office" xmlns:r="http://schemas.openxmlformats.org/officeDocument/2006/relationships" xmlns:m="http://schemas.openxmlformats.org/officeDocument/2006/math" xmlns:v="urn:schemas-microsoft-com:vml" xmlns:wp14="http://schemas.microsoft.com/office/word/2010/wordprocessingDrawing" xmlns:wp="http://schemas.openxmlformats.org/drawingml/2006/wordprocessingDrawing" xmlns:w10="urn:schemas-microsoft-com:office:word" xmlns:w="http://schemas.openxmlformats.org/wordprocessingml/2006/main" xmlns:w14="http://schemas.microsoft.com/office/word/2010/wordml" xmlns:w15="http://schemas.microsoft.com/office/word/2012/wordml" xmlns:w16se="http://schemas.microsoft.com/office/word/2015/wordml/symex" xmlns:wpg="http://schemas.microsoft.com/office/word/2010/wordprocessingGroup" xmlns:wpi="http://schemas.microsoft.com/office/word/2010/wordprocessingInk" xmlns:wne="http://schemas.microsoft.com/office/word/2006/wordml" xmlns:wps="http://schemas.microsoft.com/office/word/2010/wordprocessingShape" mc:Ignorable="w14 w15 w16se wp14">
   <w:sdt>
     <w:sdtPr>
       <w:id w:val="-1535193478"/>
@@ -16555,7 +16583,7 @@
 </file>
 
 <file path=word/header15.xml><?xml version="1.0" encoding="utf-8"?>
-<w:hdr xmlns:wpc="http://schemas.microsoft.com/office/word/2010/wordprocessingCanvas" xmlns:mc="http://schemas.openxmlformats.org/markup-compatibility/2006" xmlns:o="urn:schemas-microsoft-com:office:office" xmlns:r="http://schemas.openxmlformats.org/officeDocument/2006/relationships" xmlns:m="http://schemas.openxmlformats.org/officeDocument/2006/math" xmlns:v="urn:schemas-microsoft-com:vml" xmlns:wp14="http://schemas.microsoft.com/office/word/2010/wordprocessingDrawing" xmlns:wp="http://schemas.openxmlformats.org/drawingml/2006/wordprocessingDrawing" xmlns:w10="urn:schemas-microsoft-com:office:word" xmlns:w="http://schemas.openxmlformats.org/wordprocessingml/2006/main" xmlns:w14="http://schemas.microsoft.com/office/word/2010/wordml" xmlns:w15="http://schemas.microsoft.com/office/word/2012/wordml" xmlns:wpg="http://schemas.microsoft.com/office/word/2010/wordprocessingGroup" xmlns:wpi="http://schemas.microsoft.com/office/word/2010/wordprocessingInk" xmlns:wne="http://schemas.microsoft.com/office/word/2006/wordml" xmlns:wps="http://schemas.microsoft.com/office/word/2010/wordprocessingShape" mc:Ignorable="w14 w15 wp14">
+<w:hdr xmlns:wpc="http://schemas.microsoft.com/office/word/2010/wordprocessingCanvas" xmlns:cx="http://schemas.microsoft.com/office/drawing/2014/chartex" xmlns:cx1="http://schemas.microsoft.com/office/drawing/2015/9/8/chartex" xmlns:mc="http://schemas.openxmlformats.org/markup-compatibility/2006" xmlns:o="urn:schemas-microsoft-com:office:office" xmlns:r="http://schemas.openxmlformats.org/officeDocument/2006/relationships" xmlns:m="http://schemas.openxmlformats.org/officeDocument/2006/math" xmlns:v="urn:schemas-microsoft-com:vml" xmlns:wp14="http://schemas.microsoft.com/office/word/2010/wordprocessingDrawing" xmlns:wp="http://schemas.openxmlformats.org/drawingml/2006/wordprocessingDrawing" xmlns:w10="urn:schemas-microsoft-com:office:word" xmlns:w="http://schemas.openxmlformats.org/wordprocessingml/2006/main" xmlns:w14="http://schemas.microsoft.com/office/word/2010/wordml" xmlns:w15="http://schemas.microsoft.com/office/word/2012/wordml" xmlns:w16se="http://schemas.microsoft.com/office/word/2015/wordml/symex" xmlns:wpg="http://schemas.microsoft.com/office/word/2010/wordprocessingGroup" xmlns:wpi="http://schemas.microsoft.com/office/word/2010/wordprocessingInk" xmlns:wne="http://schemas.microsoft.com/office/word/2006/wordml" xmlns:wps="http://schemas.microsoft.com/office/word/2010/wordprocessingShape" mc:Ignorable="w14 w15 w16se wp14">
   <w:p>
     <w:pPr>
       <w:pStyle w:val="Header"/>
@@ -16575,7 +16603,7 @@
 </file>
 
 <file path=word/header16.xml><?xml version="1.0" encoding="utf-8"?>
-<w:hdr xmlns:wpc="http://schemas.microsoft.com/office/word/2010/wordprocessingCanvas" xmlns:mc="http://schemas.openxmlformats.org/markup-compatibility/2006" xmlns:o="urn:schemas-microsoft-com:office:office" xmlns:r="http://schemas.openxmlformats.org/officeDocument/2006/relationships" xmlns:m="http://schemas.openxmlformats.org/officeDocument/2006/math" xmlns:v="urn:schemas-microsoft-com:vml" xmlns:wp14="http://schemas.microsoft.com/office/word/2010/wordprocessingDrawing" xmlns:wp="http://schemas.openxmlformats.org/drawingml/2006/wordprocessingDrawing" xmlns:w10="urn:schemas-microsoft-com:office:word" xmlns:w="http://schemas.openxmlformats.org/wordprocessingml/2006/main" xmlns:w14="http://schemas.microsoft.com/office/word/2010/wordml" xmlns:w15="http://schemas.microsoft.com/office/word/2012/wordml" xmlns:wpg="http://schemas.microsoft.com/office/word/2010/wordprocessingGroup" xmlns:wpi="http://schemas.microsoft.com/office/word/2010/wordprocessingInk" xmlns:wne="http://schemas.microsoft.com/office/word/2006/wordml" xmlns:wps="http://schemas.microsoft.com/office/word/2010/wordprocessingShape" mc:Ignorable="w14 w15 wp14">
+<w:hdr xmlns:wpc="http://schemas.microsoft.com/office/word/2010/wordprocessingCanvas" xmlns:cx="http://schemas.microsoft.com/office/drawing/2014/chartex" xmlns:cx1="http://schemas.microsoft.com/office/drawing/2015/9/8/chartex" xmlns:mc="http://schemas.openxmlformats.org/markup-compatibility/2006" xmlns:o="urn:schemas-microsoft-com:office:office" xmlns:r="http://schemas.openxmlformats.org/officeDocument/2006/relationships" xmlns:m="http://schemas.openxmlformats.org/officeDocument/2006/math" xmlns:v="urn:schemas-microsoft-com:vml" xmlns:wp14="http://schemas.microsoft.com/office/word/2010/wordprocessingDrawing" xmlns:wp="http://schemas.openxmlformats.org/drawingml/2006/wordprocessingDrawing" xmlns:w10="urn:schemas-microsoft-com:office:word" xmlns:w="http://schemas.openxmlformats.org/wordprocessingml/2006/main" xmlns:w14="http://schemas.microsoft.com/office/word/2010/wordml" xmlns:w15="http://schemas.microsoft.com/office/word/2012/wordml" xmlns:w16se="http://schemas.microsoft.com/office/word/2015/wordml/symex" xmlns:wpg="http://schemas.microsoft.com/office/word/2010/wordprocessingGroup" xmlns:wpi="http://schemas.microsoft.com/office/word/2010/wordprocessingInk" xmlns:wne="http://schemas.microsoft.com/office/word/2006/wordml" xmlns:wps="http://schemas.microsoft.com/office/word/2010/wordprocessingShape" mc:Ignorable="w14 w15 w16se wp14">
   <w:p>
     <w:pPr>
       <w:pStyle w:val="Header"/>
@@ -16591,7 +16619,7 @@
 </file>
 
 <file path=word/header17.xml><?xml version="1.0" encoding="utf-8"?>
-<w:hdr xmlns:wpc="http://schemas.microsoft.com/office/word/2010/wordprocessingCanvas" xmlns:mc="http://schemas.openxmlformats.org/markup-compatibility/2006" xmlns:o="urn:schemas-microsoft-com:office:office" xmlns:r="http://schemas.openxmlformats.org/officeDocument/2006/relationships" xmlns:m="http://schemas.openxmlformats.org/officeDocument/2006/math" xmlns:v="urn:schemas-microsoft-com:vml" xmlns:wp14="http://schemas.microsoft.com/office/word/2010/wordprocessingDrawing" xmlns:wp="http://schemas.openxmlformats.org/drawingml/2006/wordprocessingDrawing" xmlns:w10="urn:schemas-microsoft-com:office:word" xmlns:w="http://schemas.openxmlformats.org/wordprocessingml/2006/main" xmlns:w14="http://schemas.microsoft.com/office/word/2010/wordml" xmlns:w15="http://schemas.microsoft.com/office/word/2012/wordml" xmlns:wpg="http://schemas.microsoft.com/office/word/2010/wordprocessingGroup" xmlns:wpi="http://schemas.microsoft.com/office/word/2010/wordprocessingInk" xmlns:wne="http://schemas.microsoft.com/office/word/2006/wordml" xmlns:wps="http://schemas.microsoft.com/office/word/2010/wordprocessingShape" mc:Ignorable="w14 w15 wp14">
+<w:hdr xmlns:wpc="http://schemas.microsoft.com/office/word/2010/wordprocessingCanvas" xmlns:cx="http://schemas.microsoft.com/office/drawing/2014/chartex" xmlns:cx1="http://schemas.microsoft.com/office/drawing/2015/9/8/chartex" xmlns:mc="http://schemas.openxmlformats.org/markup-compatibility/2006" xmlns:o="urn:schemas-microsoft-com:office:office" xmlns:r="http://schemas.openxmlformats.org/officeDocument/2006/relationships" xmlns:m="http://schemas.openxmlformats.org/officeDocument/2006/math" xmlns:v="urn:schemas-microsoft-com:vml" xmlns:wp14="http://schemas.microsoft.com/office/word/2010/wordprocessingDrawing" xmlns:wp="http://schemas.openxmlformats.org/drawingml/2006/wordprocessingDrawing" xmlns:w10="urn:schemas-microsoft-com:office:word" xmlns:w="http://schemas.openxmlformats.org/wordprocessingml/2006/main" xmlns:w14="http://schemas.microsoft.com/office/word/2010/wordml" xmlns:w15="http://schemas.microsoft.com/office/word/2012/wordml" xmlns:w16se="http://schemas.microsoft.com/office/word/2015/wordml/symex" xmlns:wpg="http://schemas.microsoft.com/office/word/2010/wordprocessingGroup" xmlns:wpi="http://schemas.microsoft.com/office/word/2010/wordprocessingInk" xmlns:wne="http://schemas.microsoft.com/office/word/2006/wordml" xmlns:wps="http://schemas.microsoft.com/office/word/2010/wordprocessingShape" mc:Ignorable="w14 w15 w16se wp14">
   <w:p>
     <w:pPr>
       <w:pStyle w:val="Header"/>
@@ -16611,7 +16639,7 @@
 </file>
 
 <file path=word/header2.xml><?xml version="1.0" encoding="utf-8"?>
-<w:hdr xmlns:wpc="http://schemas.microsoft.com/office/word/2010/wordprocessingCanvas" xmlns:mc="http://schemas.openxmlformats.org/markup-compatibility/2006" xmlns:o="urn:schemas-microsoft-com:office:office" xmlns:r="http://schemas.openxmlformats.org/officeDocument/2006/relationships" xmlns:m="http://schemas.openxmlformats.org/officeDocument/2006/math" xmlns:v="urn:schemas-microsoft-com:vml" xmlns:wp14="http://schemas.microsoft.com/office/word/2010/wordprocessingDrawing" xmlns:wp="http://schemas.openxmlformats.org/drawingml/2006/wordprocessingDrawing" xmlns:w10="urn:schemas-microsoft-com:office:word" xmlns:w="http://schemas.openxmlformats.org/wordprocessingml/2006/main" xmlns:w14="http://schemas.microsoft.com/office/word/2010/wordml" xmlns:w15="http://schemas.microsoft.com/office/word/2012/wordml" xmlns:wpg="http://schemas.microsoft.com/office/word/2010/wordprocessingGroup" xmlns:wpi="http://schemas.microsoft.com/office/word/2010/wordprocessingInk" xmlns:wne="http://schemas.microsoft.com/office/word/2006/wordml" xmlns:wps="http://schemas.microsoft.com/office/word/2010/wordprocessingShape" mc:Ignorable="w14 w15 wp14">
+<w:hdr xmlns:wpc="http://schemas.microsoft.com/office/word/2010/wordprocessingCanvas" xmlns:cx="http://schemas.microsoft.com/office/drawing/2014/chartex" xmlns:cx1="http://schemas.microsoft.com/office/drawing/2015/9/8/chartex" xmlns:mc="http://schemas.openxmlformats.org/markup-compatibility/2006" xmlns:o="urn:schemas-microsoft-com:office:office" xmlns:r="http://schemas.openxmlformats.org/officeDocument/2006/relationships" xmlns:m="http://schemas.openxmlformats.org/officeDocument/2006/math" xmlns:v="urn:schemas-microsoft-com:vml" xmlns:wp14="http://schemas.microsoft.com/office/word/2010/wordprocessingDrawing" xmlns:wp="http://schemas.openxmlformats.org/drawingml/2006/wordprocessingDrawing" xmlns:w10="urn:schemas-microsoft-com:office:word" xmlns:w="http://schemas.openxmlformats.org/wordprocessingml/2006/main" xmlns:w14="http://schemas.microsoft.com/office/word/2010/wordml" xmlns:w15="http://schemas.microsoft.com/office/word/2012/wordml" xmlns:w16se="http://schemas.microsoft.com/office/word/2015/wordml/symex" xmlns:wpg="http://schemas.microsoft.com/office/word/2010/wordprocessingGroup" xmlns:wpi="http://schemas.microsoft.com/office/word/2010/wordprocessingInk" xmlns:wne="http://schemas.microsoft.com/office/word/2006/wordml" xmlns:wps="http://schemas.microsoft.com/office/word/2010/wordprocessingShape" mc:Ignorable="w14 w15 w16se wp14">
   <w:sdt>
     <w:sdtPr>
       <w:id w:val="920216432"/>
@@ -16644,7 +16672,7 @@
           <w:rPr>
             <w:noProof/>
           </w:rPr>
-          <w:t>vii</w:t>
+          <w:t>viii</w:t>
         </w:r>
         <w:r>
           <w:rPr>
@@ -16664,7 +16692,7 @@
 </file>
 
 <file path=word/header3.xml><?xml version="1.0" encoding="utf-8"?>
-<w:hdr xmlns:wpc="http://schemas.microsoft.com/office/word/2010/wordprocessingCanvas" xmlns:mc="http://schemas.openxmlformats.org/markup-compatibility/2006" xmlns:o="urn:schemas-microsoft-com:office:office" xmlns:r="http://schemas.openxmlformats.org/officeDocument/2006/relationships" xmlns:m="http://schemas.openxmlformats.org/officeDocument/2006/math" xmlns:v="urn:schemas-microsoft-com:vml" xmlns:wp14="http://schemas.microsoft.com/office/word/2010/wordprocessingDrawing" xmlns:wp="http://schemas.openxmlformats.org/drawingml/2006/wordprocessingDrawing" xmlns:w10="urn:schemas-microsoft-com:office:word" xmlns:w="http://schemas.openxmlformats.org/wordprocessingml/2006/main" xmlns:w14="http://schemas.microsoft.com/office/word/2010/wordml" xmlns:w15="http://schemas.microsoft.com/office/word/2012/wordml" xmlns:wpg="http://schemas.microsoft.com/office/word/2010/wordprocessingGroup" xmlns:wpi="http://schemas.microsoft.com/office/word/2010/wordprocessingInk" xmlns:wne="http://schemas.microsoft.com/office/word/2006/wordml" xmlns:wps="http://schemas.microsoft.com/office/word/2010/wordprocessingShape" mc:Ignorable="w14 w15 wp14">
+<w:hdr xmlns:wpc="http://schemas.microsoft.com/office/word/2010/wordprocessingCanvas" xmlns:cx="http://schemas.microsoft.com/office/drawing/2014/chartex" xmlns:cx1="http://schemas.microsoft.com/office/drawing/2015/9/8/chartex" xmlns:mc="http://schemas.openxmlformats.org/markup-compatibility/2006" xmlns:o="urn:schemas-microsoft-com:office:office" xmlns:r="http://schemas.openxmlformats.org/officeDocument/2006/relationships" xmlns:m="http://schemas.openxmlformats.org/officeDocument/2006/math" xmlns:v="urn:schemas-microsoft-com:vml" xmlns:wp14="http://schemas.microsoft.com/office/word/2010/wordprocessingDrawing" xmlns:wp="http://schemas.openxmlformats.org/drawingml/2006/wordprocessingDrawing" xmlns:w10="urn:schemas-microsoft-com:office:word" xmlns:w="http://schemas.openxmlformats.org/wordprocessingml/2006/main" xmlns:w14="http://schemas.microsoft.com/office/word/2010/wordml" xmlns:w15="http://schemas.microsoft.com/office/word/2012/wordml" xmlns:w16se="http://schemas.microsoft.com/office/word/2015/wordml/symex" xmlns:wpg="http://schemas.microsoft.com/office/word/2010/wordprocessingGroup" xmlns:wpi="http://schemas.microsoft.com/office/word/2010/wordprocessingInk" xmlns:wne="http://schemas.microsoft.com/office/word/2006/wordml" xmlns:wps="http://schemas.microsoft.com/office/word/2010/wordprocessingShape" mc:Ignorable="w14 w15 w16se wp14">
   <w:p>
     <w:pPr>
       <w:pStyle w:val="Header"/>
@@ -16678,7 +16706,7 @@
 </file>
 
 <file path=word/header4.xml><?xml version="1.0" encoding="utf-8"?>
-<w:hdr xmlns:wpc="http://schemas.microsoft.com/office/word/2010/wordprocessingCanvas" xmlns:mc="http://schemas.openxmlformats.org/markup-compatibility/2006" xmlns:o="urn:schemas-microsoft-com:office:office" xmlns:r="http://schemas.openxmlformats.org/officeDocument/2006/relationships" xmlns:m="http://schemas.openxmlformats.org/officeDocument/2006/math" xmlns:v="urn:schemas-microsoft-com:vml" xmlns:wp14="http://schemas.microsoft.com/office/word/2010/wordprocessingDrawing" xmlns:wp="http://schemas.openxmlformats.org/drawingml/2006/wordprocessingDrawing" xmlns:w10="urn:schemas-microsoft-com:office:word" xmlns:w="http://schemas.openxmlformats.org/wordprocessingml/2006/main" xmlns:w14="http://schemas.microsoft.com/office/word/2010/wordml" xmlns:w15="http://schemas.microsoft.com/office/word/2012/wordml" xmlns:wpg="http://schemas.microsoft.com/office/word/2010/wordprocessingGroup" xmlns:wpi="http://schemas.microsoft.com/office/word/2010/wordprocessingInk" xmlns:wne="http://schemas.microsoft.com/office/word/2006/wordml" xmlns:wps="http://schemas.microsoft.com/office/word/2010/wordprocessingShape" mc:Ignorable="w14 w15 wp14">
+<w:hdr xmlns:wpc="http://schemas.microsoft.com/office/word/2010/wordprocessingCanvas" xmlns:cx="http://schemas.microsoft.com/office/drawing/2014/chartex" xmlns:cx1="http://schemas.microsoft.com/office/drawing/2015/9/8/chartex" xmlns:mc="http://schemas.openxmlformats.org/markup-compatibility/2006" xmlns:o="urn:schemas-microsoft-com:office:office" xmlns:r="http://schemas.openxmlformats.org/officeDocument/2006/relationships" xmlns:m="http://schemas.openxmlformats.org/officeDocument/2006/math" xmlns:v="urn:schemas-microsoft-com:vml" xmlns:wp14="http://schemas.microsoft.com/office/word/2010/wordprocessingDrawing" xmlns:wp="http://schemas.openxmlformats.org/drawingml/2006/wordprocessingDrawing" xmlns:w10="urn:schemas-microsoft-com:office:word" xmlns:w="http://schemas.openxmlformats.org/wordprocessingml/2006/main" xmlns:w14="http://schemas.microsoft.com/office/word/2010/wordml" xmlns:w15="http://schemas.microsoft.com/office/word/2012/wordml" xmlns:w16se="http://schemas.microsoft.com/office/word/2015/wordml/symex" xmlns:wpg="http://schemas.microsoft.com/office/word/2010/wordprocessingGroup" xmlns:wpi="http://schemas.microsoft.com/office/word/2010/wordprocessingInk" xmlns:wne="http://schemas.microsoft.com/office/word/2006/wordml" xmlns:wps="http://schemas.microsoft.com/office/word/2010/wordprocessingShape" mc:Ignorable="w14 w15 w16se wp14">
   <w:sdt>
     <w:sdtPr>
       <w:id w:val="-956327912"/>
@@ -16711,7 +16739,7 @@
           <w:rPr>
             <w:noProof/>
           </w:rPr>
-          <w:t>4</w:t>
+          <w:t>2</w:t>
         </w:r>
         <w:r>
           <w:rPr>
@@ -16731,7 +16759,7 @@
 </file>
 
 <file path=word/header5.xml><?xml version="1.0" encoding="utf-8"?>
-<w:hdr xmlns:wpc="http://schemas.microsoft.com/office/word/2010/wordprocessingCanvas" xmlns:mc="http://schemas.openxmlformats.org/markup-compatibility/2006" xmlns:o="urn:schemas-microsoft-com:office:office" xmlns:r="http://schemas.openxmlformats.org/officeDocument/2006/relationships" xmlns:m="http://schemas.openxmlformats.org/officeDocument/2006/math" xmlns:v="urn:schemas-microsoft-com:vml" xmlns:wp14="http://schemas.microsoft.com/office/word/2010/wordprocessingDrawing" xmlns:wp="http://schemas.openxmlformats.org/drawingml/2006/wordprocessingDrawing" xmlns:w10="urn:schemas-microsoft-com:office:word" xmlns:w="http://schemas.openxmlformats.org/wordprocessingml/2006/main" xmlns:w14="http://schemas.microsoft.com/office/word/2010/wordml" xmlns:w15="http://schemas.microsoft.com/office/word/2012/wordml" xmlns:wpg="http://schemas.microsoft.com/office/word/2010/wordprocessingGroup" xmlns:wpi="http://schemas.microsoft.com/office/word/2010/wordprocessingInk" xmlns:wne="http://schemas.microsoft.com/office/word/2006/wordml" xmlns:wps="http://schemas.microsoft.com/office/word/2010/wordprocessingShape" mc:Ignorable="w14 w15 wp14">
+<w:hdr xmlns:wpc="http://schemas.microsoft.com/office/word/2010/wordprocessingCanvas" xmlns:cx="http://schemas.microsoft.com/office/drawing/2014/chartex" xmlns:cx1="http://schemas.microsoft.com/office/drawing/2015/9/8/chartex" xmlns:mc="http://schemas.openxmlformats.org/markup-compatibility/2006" xmlns:o="urn:schemas-microsoft-com:office:office" xmlns:r="http://schemas.openxmlformats.org/officeDocument/2006/relationships" xmlns:m="http://schemas.openxmlformats.org/officeDocument/2006/math" xmlns:v="urn:schemas-microsoft-com:vml" xmlns:wp14="http://schemas.microsoft.com/office/word/2010/wordprocessingDrawing" xmlns:wp="http://schemas.openxmlformats.org/drawingml/2006/wordprocessingDrawing" xmlns:w10="urn:schemas-microsoft-com:office:word" xmlns:w="http://schemas.openxmlformats.org/wordprocessingml/2006/main" xmlns:w14="http://schemas.microsoft.com/office/word/2010/wordml" xmlns:w15="http://schemas.microsoft.com/office/word/2012/wordml" xmlns:w16se="http://schemas.microsoft.com/office/word/2015/wordml/symex" xmlns:wpg="http://schemas.microsoft.com/office/word/2010/wordprocessingGroup" xmlns:wpi="http://schemas.microsoft.com/office/word/2010/wordprocessingInk" xmlns:wne="http://schemas.microsoft.com/office/word/2006/wordml" xmlns:wps="http://schemas.microsoft.com/office/word/2010/wordprocessingShape" mc:Ignorable="w14 w15 w16se wp14">
   <w:p>
     <w:pPr>
       <w:pStyle w:val="Header"/>
@@ -16745,7 +16773,7 @@
 </file>
 
 <file path=word/header6.xml><?xml version="1.0" encoding="utf-8"?>
-<w:hdr xmlns:wpc="http://schemas.microsoft.com/office/word/2010/wordprocessingCanvas" xmlns:mc="http://schemas.openxmlformats.org/markup-compatibility/2006" xmlns:o="urn:schemas-microsoft-com:office:office" xmlns:r="http://schemas.openxmlformats.org/officeDocument/2006/relationships" xmlns:m="http://schemas.openxmlformats.org/officeDocument/2006/math" xmlns:v="urn:schemas-microsoft-com:vml" xmlns:wp14="http://schemas.microsoft.com/office/word/2010/wordprocessingDrawing" xmlns:wp="http://schemas.openxmlformats.org/drawingml/2006/wordprocessingDrawing" xmlns:w10="urn:schemas-microsoft-com:office:word" xmlns:w="http://schemas.openxmlformats.org/wordprocessingml/2006/main" xmlns:w14="http://schemas.microsoft.com/office/word/2010/wordml" xmlns:w15="http://schemas.microsoft.com/office/word/2012/wordml" xmlns:wpg="http://schemas.microsoft.com/office/word/2010/wordprocessingGroup" xmlns:wpi="http://schemas.microsoft.com/office/word/2010/wordprocessingInk" xmlns:wne="http://schemas.microsoft.com/office/word/2006/wordml" xmlns:wps="http://schemas.microsoft.com/office/word/2010/wordprocessingShape" mc:Ignorable="w14 w15 wp14">
+<w:hdr xmlns:wpc="http://schemas.microsoft.com/office/word/2010/wordprocessingCanvas" xmlns:cx="http://schemas.microsoft.com/office/drawing/2014/chartex" xmlns:cx1="http://schemas.microsoft.com/office/drawing/2015/9/8/chartex" xmlns:mc="http://schemas.openxmlformats.org/markup-compatibility/2006" xmlns:o="urn:schemas-microsoft-com:office:office" xmlns:r="http://schemas.openxmlformats.org/officeDocument/2006/relationships" xmlns:m="http://schemas.openxmlformats.org/officeDocument/2006/math" xmlns:v="urn:schemas-microsoft-com:vml" xmlns:wp14="http://schemas.microsoft.com/office/word/2010/wordprocessingDrawing" xmlns:wp="http://schemas.openxmlformats.org/drawingml/2006/wordprocessingDrawing" xmlns:w10="urn:schemas-microsoft-com:office:word" xmlns:w="http://schemas.openxmlformats.org/wordprocessingml/2006/main" xmlns:w14="http://schemas.microsoft.com/office/word/2010/wordml" xmlns:w15="http://schemas.microsoft.com/office/word/2012/wordml" xmlns:w16se="http://schemas.microsoft.com/office/word/2015/wordml/symex" xmlns:wpg="http://schemas.microsoft.com/office/word/2010/wordprocessingGroup" xmlns:wpi="http://schemas.microsoft.com/office/word/2010/wordprocessingInk" xmlns:wne="http://schemas.microsoft.com/office/word/2006/wordml" xmlns:wps="http://schemas.microsoft.com/office/word/2010/wordprocessingShape" mc:Ignorable="w14 w15 w16se wp14">
   <w:p>
     <w:pPr>
       <w:pStyle w:val="Header"/>
@@ -16759,7 +16787,7 @@
 </file>
 
 <file path=word/header7.xml><?xml version="1.0" encoding="utf-8"?>
-<w:hdr xmlns:wpc="http://schemas.microsoft.com/office/word/2010/wordprocessingCanvas" xmlns:mc="http://schemas.openxmlformats.org/markup-compatibility/2006" xmlns:o="urn:schemas-microsoft-com:office:office" xmlns:r="http://schemas.openxmlformats.org/officeDocument/2006/relationships" xmlns:m="http://schemas.openxmlformats.org/officeDocument/2006/math" xmlns:v="urn:schemas-microsoft-com:vml" xmlns:wp14="http://schemas.microsoft.com/office/word/2010/wordprocessingDrawing" xmlns:wp="http://schemas.openxmlformats.org/drawingml/2006/wordprocessingDrawing" xmlns:w10="urn:schemas-microsoft-com:office:word" xmlns:w="http://schemas.openxmlformats.org/wordprocessingml/2006/main" xmlns:w14="http://schemas.microsoft.com/office/word/2010/wordml" xmlns:w15="http://schemas.microsoft.com/office/word/2012/wordml" xmlns:wpg="http://schemas.microsoft.com/office/word/2010/wordprocessingGroup" xmlns:wpi="http://schemas.microsoft.com/office/word/2010/wordprocessingInk" xmlns:wne="http://schemas.microsoft.com/office/word/2006/wordml" xmlns:wps="http://schemas.microsoft.com/office/word/2010/wordprocessingShape" mc:Ignorable="w14 w15 wp14">
+<w:hdr xmlns:wpc="http://schemas.microsoft.com/office/word/2010/wordprocessingCanvas" xmlns:cx="http://schemas.microsoft.com/office/drawing/2014/chartex" xmlns:cx1="http://schemas.microsoft.com/office/drawing/2015/9/8/chartex" xmlns:mc="http://schemas.openxmlformats.org/markup-compatibility/2006" xmlns:o="urn:schemas-microsoft-com:office:office" xmlns:r="http://schemas.openxmlformats.org/officeDocument/2006/relationships" xmlns:m="http://schemas.openxmlformats.org/officeDocument/2006/math" xmlns:v="urn:schemas-microsoft-com:vml" xmlns:wp14="http://schemas.microsoft.com/office/word/2010/wordprocessingDrawing" xmlns:wp="http://schemas.openxmlformats.org/drawingml/2006/wordprocessingDrawing" xmlns:w10="urn:schemas-microsoft-com:office:word" xmlns:w="http://schemas.openxmlformats.org/wordprocessingml/2006/main" xmlns:w14="http://schemas.microsoft.com/office/word/2010/wordml" xmlns:w15="http://schemas.microsoft.com/office/word/2012/wordml" xmlns:w16se="http://schemas.microsoft.com/office/word/2015/wordml/symex" xmlns:wpg="http://schemas.microsoft.com/office/word/2010/wordprocessingGroup" xmlns:wpi="http://schemas.microsoft.com/office/word/2010/wordprocessingInk" xmlns:wne="http://schemas.microsoft.com/office/word/2006/wordml" xmlns:wps="http://schemas.microsoft.com/office/word/2010/wordprocessingShape" mc:Ignorable="w14 w15 w16se wp14">
   <w:sdt>
     <w:sdtPr>
       <w:id w:val="477501937"/>
@@ -16816,7 +16844,7 @@
 </file>
 
 <file path=word/header8.xml><?xml version="1.0" encoding="utf-8"?>
-<w:hdr xmlns:wpc="http://schemas.microsoft.com/office/word/2010/wordprocessingCanvas" xmlns:mc="http://schemas.openxmlformats.org/markup-compatibility/2006" xmlns:o="urn:schemas-microsoft-com:office:office" xmlns:r="http://schemas.openxmlformats.org/officeDocument/2006/relationships" xmlns:m="http://schemas.openxmlformats.org/officeDocument/2006/math" xmlns:v="urn:schemas-microsoft-com:vml" xmlns:wp14="http://schemas.microsoft.com/office/word/2010/wordprocessingDrawing" xmlns:wp="http://schemas.openxmlformats.org/drawingml/2006/wordprocessingDrawing" xmlns:w10="urn:schemas-microsoft-com:office:word" xmlns:w="http://schemas.openxmlformats.org/wordprocessingml/2006/main" xmlns:w14="http://schemas.microsoft.com/office/word/2010/wordml" xmlns:w15="http://schemas.microsoft.com/office/word/2012/wordml" xmlns:wpg="http://schemas.microsoft.com/office/word/2010/wordprocessingGroup" xmlns:wpi="http://schemas.microsoft.com/office/word/2010/wordprocessingInk" xmlns:wne="http://schemas.microsoft.com/office/word/2006/wordml" xmlns:wps="http://schemas.microsoft.com/office/word/2010/wordprocessingShape" mc:Ignorable="w14 w15 wp14">
+<w:hdr xmlns:wpc="http://schemas.microsoft.com/office/word/2010/wordprocessingCanvas" xmlns:cx="http://schemas.microsoft.com/office/drawing/2014/chartex" xmlns:cx1="http://schemas.microsoft.com/office/drawing/2015/9/8/chartex" xmlns:mc="http://schemas.openxmlformats.org/markup-compatibility/2006" xmlns:o="urn:schemas-microsoft-com:office:office" xmlns:r="http://schemas.openxmlformats.org/officeDocument/2006/relationships" xmlns:m="http://schemas.openxmlformats.org/officeDocument/2006/math" xmlns:v="urn:schemas-microsoft-com:vml" xmlns:wp14="http://schemas.microsoft.com/office/word/2010/wordprocessingDrawing" xmlns:wp="http://schemas.openxmlformats.org/drawingml/2006/wordprocessingDrawing" xmlns:w10="urn:schemas-microsoft-com:office:word" xmlns:w="http://schemas.openxmlformats.org/wordprocessingml/2006/main" xmlns:w14="http://schemas.microsoft.com/office/word/2010/wordml" xmlns:w15="http://schemas.microsoft.com/office/word/2012/wordml" xmlns:w16se="http://schemas.microsoft.com/office/word/2015/wordml/symex" xmlns:wpg="http://schemas.microsoft.com/office/word/2010/wordprocessingGroup" xmlns:wpi="http://schemas.microsoft.com/office/word/2010/wordprocessingInk" xmlns:wne="http://schemas.microsoft.com/office/word/2006/wordml" xmlns:wps="http://schemas.microsoft.com/office/word/2010/wordprocessingShape" mc:Ignorable="w14 w15 w16se wp14">
   <w:p>
     <w:pPr>
       <w:pStyle w:val="Header"/>
@@ -16832,7 +16860,7 @@
 </file>
 
 <file path=word/header9.xml><?xml version="1.0" encoding="utf-8"?>
-<w:hdr xmlns:wpc="http://schemas.microsoft.com/office/word/2010/wordprocessingCanvas" xmlns:mc="http://schemas.openxmlformats.org/markup-compatibility/2006" xmlns:o="urn:schemas-microsoft-com:office:office" xmlns:r="http://schemas.openxmlformats.org/officeDocument/2006/relationships" xmlns:m="http://schemas.openxmlformats.org/officeDocument/2006/math" xmlns:v="urn:schemas-microsoft-com:vml" xmlns:wp14="http://schemas.microsoft.com/office/word/2010/wordprocessingDrawing" xmlns:wp="http://schemas.openxmlformats.org/drawingml/2006/wordprocessingDrawing" xmlns:w10="urn:schemas-microsoft-com:office:word" xmlns:w="http://schemas.openxmlformats.org/wordprocessingml/2006/main" xmlns:w14="http://schemas.microsoft.com/office/word/2010/wordml" xmlns:w15="http://schemas.microsoft.com/office/word/2012/wordml" xmlns:wpg="http://schemas.microsoft.com/office/word/2010/wordprocessingGroup" xmlns:wpi="http://schemas.microsoft.com/office/word/2010/wordprocessingInk" xmlns:wne="http://schemas.microsoft.com/office/word/2006/wordml" xmlns:wps="http://schemas.microsoft.com/office/word/2010/wordprocessingShape" mc:Ignorable="w14 w15 wp14">
+<w:hdr xmlns:wpc="http://schemas.microsoft.com/office/word/2010/wordprocessingCanvas" xmlns:cx="http://schemas.microsoft.com/office/drawing/2014/chartex" xmlns:cx1="http://schemas.microsoft.com/office/drawing/2015/9/8/chartex" xmlns:mc="http://schemas.openxmlformats.org/markup-compatibility/2006" xmlns:o="urn:schemas-microsoft-com:office:office" xmlns:r="http://schemas.openxmlformats.org/officeDocument/2006/relationships" xmlns:m="http://schemas.openxmlformats.org/officeDocument/2006/math" xmlns:v="urn:schemas-microsoft-com:vml" xmlns:wp14="http://schemas.microsoft.com/office/word/2010/wordprocessingDrawing" xmlns:wp="http://schemas.openxmlformats.org/drawingml/2006/wordprocessingDrawing" xmlns:w10="urn:schemas-microsoft-com:office:word" xmlns:w="http://schemas.openxmlformats.org/wordprocessingml/2006/main" xmlns:w14="http://schemas.microsoft.com/office/word/2010/wordml" xmlns:w15="http://schemas.microsoft.com/office/word/2012/wordml" xmlns:w16se="http://schemas.microsoft.com/office/word/2015/wordml/symex" xmlns:wpg="http://schemas.microsoft.com/office/word/2010/wordprocessingGroup" xmlns:wpi="http://schemas.microsoft.com/office/word/2010/wordprocessingInk" xmlns:wne="http://schemas.microsoft.com/office/word/2006/wordml" xmlns:wps="http://schemas.microsoft.com/office/word/2010/wordprocessingShape" mc:Ignorable="w14 w15 w16se wp14">
   <w:sdt>
     <w:sdtPr>
       <w:id w:val="-1892880475"/>
@@ -16885,8 +16913,8 @@
 </file>
 
 <file path=word/numbering.xml><?xml version="1.0" encoding="utf-8"?>
-<w:numbering xmlns:wpc="http://schemas.microsoft.com/office/word/2010/wordprocessingCanvas" xmlns:mc="http://schemas.openxmlformats.org/markup-compatibility/2006" xmlns:o="urn:schemas-microsoft-com:office:office" xmlns:r="http://schemas.openxmlformats.org/officeDocument/2006/relationships" xmlns:m="http://schemas.openxmlformats.org/officeDocument/2006/math" xmlns:v="urn:schemas-microsoft-com:vml" xmlns:wp14="http://schemas.microsoft.com/office/word/2010/wordprocessingDrawing" xmlns:wp="http://schemas.openxmlformats.org/drawingml/2006/wordprocessingDrawing" xmlns:w10="urn:schemas-microsoft-com:office:word" xmlns:w="http://schemas.openxmlformats.org/wordprocessingml/2006/main" xmlns:w14="http://schemas.microsoft.com/office/word/2010/wordml" xmlns:w15="http://schemas.microsoft.com/office/word/2012/wordml" xmlns:wpg="http://schemas.microsoft.com/office/word/2010/wordprocessingGroup" xmlns:wpi="http://schemas.microsoft.com/office/word/2010/wordprocessingInk" xmlns:wne="http://schemas.microsoft.com/office/word/2006/wordml" xmlns:wps="http://schemas.microsoft.com/office/word/2010/wordprocessingShape" mc:Ignorable="w14 w15 wp14">
-  <w:abstractNum w:abstractNumId="0">
+<w:numbering xmlns:wpc="http://schemas.microsoft.com/office/word/2010/wordprocessingCanvas" xmlns:cx="http://schemas.microsoft.com/office/drawing/2014/chartex" xmlns:cx1="http://schemas.microsoft.com/office/drawing/2015/9/8/chartex" xmlns:mc="http://schemas.openxmlformats.org/markup-compatibility/2006" xmlns:o="urn:schemas-microsoft-com:office:office" xmlns:r="http://schemas.openxmlformats.org/officeDocument/2006/relationships" xmlns:m="http://schemas.openxmlformats.org/officeDocument/2006/math" xmlns:v="urn:schemas-microsoft-com:vml" xmlns:wp14="http://schemas.microsoft.com/office/word/2010/wordprocessingDrawing" xmlns:wp="http://schemas.openxmlformats.org/drawingml/2006/wordprocessingDrawing" xmlns:w10="urn:schemas-microsoft-com:office:word" xmlns:w="http://schemas.openxmlformats.org/wordprocessingml/2006/main" xmlns:w14="http://schemas.microsoft.com/office/word/2010/wordml" xmlns:w15="http://schemas.microsoft.com/office/word/2012/wordml" xmlns:w16se="http://schemas.microsoft.com/office/word/2015/wordml/symex" xmlns:wpg="http://schemas.microsoft.com/office/word/2010/wordprocessingGroup" xmlns:wpi="http://schemas.microsoft.com/office/word/2010/wordprocessingInk" xmlns:wne="http://schemas.microsoft.com/office/word/2006/wordml" xmlns:wps="http://schemas.microsoft.com/office/word/2010/wordprocessingShape" mc:Ignorable="w14 w15 w16se wp14">
+  <w:abstractNum w:abstractNumId="0" w15:restartNumberingAfterBreak="0">
     <w:nsid w:val="0BE33F1E"/>
     <w:multiLevelType w:val="hybridMultilevel"/>
     <w:tmpl w:val="E89AE77C"/>
@@ -16975,7 +17003,7 @@
       </w:pPr>
     </w:lvl>
   </w:abstractNum>
-  <w:abstractNum w:abstractNumId="1">
+  <w:abstractNum w:abstractNumId="1" w15:restartNumberingAfterBreak="0">
     <w:nsid w:val="0C4012C5"/>
     <w:multiLevelType w:val="multilevel"/>
     <w:tmpl w:val="7848CAF2"/>
@@ -17088,7 +17116,7 @@
       </w:rPr>
     </w:lvl>
   </w:abstractNum>
-  <w:abstractNum w:abstractNumId="2">
+  <w:abstractNum w:abstractNumId="2" w15:restartNumberingAfterBreak="0">
     <w:nsid w:val="13596562"/>
     <w:multiLevelType w:val="multilevel"/>
     <w:tmpl w:val="5688175A"/>
@@ -17201,7 +17229,7 @@
       </w:rPr>
     </w:lvl>
   </w:abstractNum>
-  <w:abstractNum w:abstractNumId="3">
+  <w:abstractNum w:abstractNumId="3" w15:restartNumberingAfterBreak="0">
     <w:nsid w:val="139A1D30"/>
     <w:multiLevelType w:val="multilevel"/>
     <w:tmpl w:val="A5B483F8"/>
@@ -17314,7 +17342,7 @@
       </w:rPr>
     </w:lvl>
   </w:abstractNum>
-  <w:abstractNum w:abstractNumId="4">
+  <w:abstractNum w:abstractNumId="4" w15:restartNumberingAfterBreak="0">
     <w:nsid w:val="13E7355F"/>
     <w:multiLevelType w:val="multilevel"/>
     <w:tmpl w:val="27C8816E"/>
@@ -17435,7 +17463,7 @@
       </w:rPr>
     </w:lvl>
   </w:abstractNum>
-  <w:abstractNum w:abstractNumId="5">
+  <w:abstractNum w:abstractNumId="5" w15:restartNumberingAfterBreak="0">
     <w:nsid w:val="197A23B5"/>
     <w:multiLevelType w:val="hybridMultilevel"/>
     <w:tmpl w:val="1CBE1F10"/>
@@ -17548,7 +17576,7 @@
       </w:rPr>
     </w:lvl>
   </w:abstractNum>
-  <w:abstractNum w:abstractNumId="6">
+  <w:abstractNum w:abstractNumId="6" w15:restartNumberingAfterBreak="0">
     <w:nsid w:val="1A67228B"/>
     <w:multiLevelType w:val="hybridMultilevel"/>
     <w:tmpl w:val="EC76F794"/>
@@ -17637,7 +17665,7 @@
       </w:pPr>
     </w:lvl>
   </w:abstractNum>
-  <w:abstractNum w:abstractNumId="7">
+  <w:abstractNum w:abstractNumId="7" w15:restartNumberingAfterBreak="0">
     <w:nsid w:val="1BEC6A90"/>
     <w:multiLevelType w:val="hybridMultilevel"/>
     <w:tmpl w:val="D2C42400"/>
@@ -17726,7 +17754,7 @@
       </w:pPr>
     </w:lvl>
   </w:abstractNum>
-  <w:abstractNum w:abstractNumId="8">
+  <w:abstractNum w:abstractNumId="8" w15:restartNumberingAfterBreak="0">
     <w:nsid w:val="28753EC2"/>
     <w:multiLevelType w:val="multilevel"/>
     <w:tmpl w:val="93A22678"/>
@@ -17839,7 +17867,7 @@
       </w:rPr>
     </w:lvl>
   </w:abstractNum>
-  <w:abstractNum w:abstractNumId="9">
+  <w:abstractNum w:abstractNumId="9" w15:restartNumberingAfterBreak="0">
     <w:nsid w:val="2FB91455"/>
     <w:multiLevelType w:val="multilevel"/>
     <w:tmpl w:val="5E76567E"/>
@@ -17952,7 +17980,7 @@
       </w:rPr>
     </w:lvl>
   </w:abstractNum>
-  <w:abstractNum w:abstractNumId="10">
+  <w:abstractNum w:abstractNumId="10" w15:restartNumberingAfterBreak="0">
     <w:nsid w:val="361B684A"/>
     <w:multiLevelType w:val="multilevel"/>
     <w:tmpl w:val="8EA01A3A"/>
@@ -18070,7 +18098,7 @@
       </w:rPr>
     </w:lvl>
   </w:abstractNum>
-  <w:abstractNum w:abstractNumId="11">
+  <w:abstractNum w:abstractNumId="11" w15:restartNumberingAfterBreak="0">
     <w:nsid w:val="4197769D"/>
     <w:multiLevelType w:val="hybridMultilevel"/>
     <w:tmpl w:val="7D744276"/>
@@ -18159,7 +18187,7 @@
       </w:pPr>
     </w:lvl>
   </w:abstractNum>
-  <w:abstractNum w:abstractNumId="12">
+  <w:abstractNum w:abstractNumId="12" w15:restartNumberingAfterBreak="0">
     <w:nsid w:val="42156DA0"/>
     <w:multiLevelType w:val="hybridMultilevel"/>
     <w:tmpl w:val="63D4568E"/>
@@ -18248,7 +18276,7 @@
       </w:pPr>
     </w:lvl>
   </w:abstractNum>
-  <w:abstractNum w:abstractNumId="13">
+  <w:abstractNum w:abstractNumId="13" w15:restartNumberingAfterBreak="0">
     <w:nsid w:val="48E6659F"/>
     <w:multiLevelType w:val="hybridMultilevel"/>
     <w:tmpl w:val="80A6CCD8"/>
@@ -18337,7 +18365,7 @@
       </w:pPr>
     </w:lvl>
   </w:abstractNum>
-  <w:abstractNum w:abstractNumId="14">
+  <w:abstractNum w:abstractNumId="14" w15:restartNumberingAfterBreak="0">
     <w:nsid w:val="4A89317E"/>
     <w:multiLevelType w:val="hybridMultilevel"/>
     <w:tmpl w:val="2C3C790E"/>
@@ -18426,7 +18454,7 @@
       </w:pPr>
     </w:lvl>
   </w:abstractNum>
-  <w:abstractNum w:abstractNumId="15">
+  <w:abstractNum w:abstractNumId="15" w15:restartNumberingAfterBreak="0">
     <w:nsid w:val="556A1A51"/>
     <w:multiLevelType w:val="hybridMultilevel"/>
     <w:tmpl w:val="7D744276"/>
@@ -18515,7 +18543,7 @@
       </w:pPr>
     </w:lvl>
   </w:abstractNum>
-  <w:abstractNum w:abstractNumId="16">
+  <w:abstractNum w:abstractNumId="16" w15:restartNumberingAfterBreak="0">
     <w:nsid w:val="57982F13"/>
     <w:multiLevelType w:val="multilevel"/>
     <w:tmpl w:val="57982F13"/>
@@ -18601,7 +18629,7 @@
       </w:pPr>
     </w:lvl>
   </w:abstractNum>
-  <w:abstractNum w:abstractNumId="17">
+  <w:abstractNum w:abstractNumId="17" w15:restartNumberingAfterBreak="0">
     <w:nsid w:val="5ECD1AA2"/>
     <w:multiLevelType w:val="hybridMultilevel"/>
     <w:tmpl w:val="EC2E3010"/>
@@ -18687,7 +18715,7 @@
       </w:pPr>
     </w:lvl>
   </w:abstractNum>
-  <w:abstractNum w:abstractNumId="18">
+  <w:abstractNum w:abstractNumId="18" w15:restartNumberingAfterBreak="0">
     <w:nsid w:val="60A01F0D"/>
     <w:multiLevelType w:val="hybridMultilevel"/>
     <w:tmpl w:val="6B6C8B0E"/>
@@ -18773,7 +18801,7 @@
       </w:pPr>
     </w:lvl>
   </w:abstractNum>
-  <w:abstractNum w:abstractNumId="19">
+  <w:abstractNum w:abstractNumId="19" w15:restartNumberingAfterBreak="0">
     <w:nsid w:val="61AB239E"/>
     <w:multiLevelType w:val="multilevel"/>
     <w:tmpl w:val="AC2EEB26"/>
@@ -18886,7 +18914,7 @@
       </w:rPr>
     </w:lvl>
   </w:abstractNum>
-  <w:abstractNum w:abstractNumId="20">
+  <w:abstractNum w:abstractNumId="20" w15:restartNumberingAfterBreak="0">
     <w:nsid w:val="628F52B1"/>
     <w:multiLevelType w:val="multilevel"/>
     <w:tmpl w:val="3E128A50"/>
@@ -18999,7 +19027,7 @@
       </w:rPr>
     </w:lvl>
   </w:abstractNum>
-  <w:abstractNum w:abstractNumId="21">
+  <w:abstractNum w:abstractNumId="21" w15:restartNumberingAfterBreak="0">
     <w:nsid w:val="66F179B1"/>
     <w:multiLevelType w:val="multilevel"/>
     <w:tmpl w:val="8FEE00AA"/>
@@ -19112,7 +19140,7 @@
       </w:rPr>
     </w:lvl>
   </w:abstractNum>
-  <w:abstractNum w:abstractNumId="22">
+  <w:abstractNum w:abstractNumId="22" w15:restartNumberingAfterBreak="0">
     <w:nsid w:val="6FFD02FC"/>
     <w:multiLevelType w:val="hybridMultilevel"/>
     <w:tmpl w:val="64B63728"/>
@@ -19198,7 +19226,7 @@
       </w:pPr>
     </w:lvl>
   </w:abstractNum>
-  <w:abstractNum w:abstractNumId="23">
+  <w:abstractNum w:abstractNumId="23" w15:restartNumberingAfterBreak="0">
     <w:nsid w:val="7E6A6E19"/>
     <w:multiLevelType w:val="hybridMultilevel"/>
     <w:tmpl w:val="16E6DA18"/>
@@ -19387,7 +19415,7 @@
 </file>
 
 <file path=word/styles.xml><?xml version="1.0" encoding="utf-8"?>
-<w:styles xmlns:mc="http://schemas.openxmlformats.org/markup-compatibility/2006" xmlns:r="http://schemas.openxmlformats.org/officeDocument/2006/relationships" xmlns:w="http://schemas.openxmlformats.org/wordprocessingml/2006/main" xmlns:w14="http://schemas.microsoft.com/office/word/2010/wordml" xmlns:w15="http://schemas.microsoft.com/office/word/2012/wordml" mc:Ignorable="w14 w15">
+<w:styles xmlns:mc="http://schemas.openxmlformats.org/markup-compatibility/2006" xmlns:r="http://schemas.openxmlformats.org/officeDocument/2006/relationships" xmlns:w="http://schemas.openxmlformats.org/wordprocessingml/2006/main" xmlns:w14="http://schemas.microsoft.com/office/word/2010/wordml" xmlns:w15="http://schemas.microsoft.com/office/word/2012/wordml" xmlns:w16se="http://schemas.microsoft.com/office/word/2015/wordml/symex" mc:Ignorable="w14 w15 w16se">
   <w:docDefaults>
     <w:rPrDefault>
       <w:rPr>
@@ -20109,7 +20137,6 @@
       <w:lang w:val="en-US"/>
     </w:rPr>
     <w:tblPr>
-      <w:tblInd w:w="0" w:type="dxa"/>
       <w:tblBorders>
         <w:top w:val="single" w:sz="4" w:space="0" w:color="auto"/>
         <w:left w:val="single" w:sz="4" w:space="0" w:color="auto"/>
@@ -20118,12 +20145,6 @@
         <w:insideH w:val="single" w:sz="4" w:space="0" w:color="auto"/>
         <w:insideV w:val="single" w:sz="4" w:space="0" w:color="auto"/>
       </w:tblBorders>
-      <w:tblCellMar>
-        <w:top w:w="0" w:type="dxa"/>
-        <w:left w:w="108" w:type="dxa"/>
-        <w:bottom w:w="0" w:type="dxa"/>
-        <w:right w:w="108" w:type="dxa"/>
-      </w:tblCellMar>
     </w:tblPr>
   </w:style>
   <w:style w:type="paragraph" w:styleId="Caption">

--- a/SISTEM INFORMASI PENYAMPAIAN KELUHAN.docx
+++ b/SISTEM INFORMASI PENYAMPAIAN KELUHAN.docx
@@ -1,6 +1,6 @@
 
 <file path=word/document.xml><?xml version="1.0" encoding="utf-8"?>
-<w:document xmlns:wpc="http://schemas.microsoft.com/office/word/2010/wordprocessingCanvas" xmlns:cx="http://schemas.microsoft.com/office/drawing/2014/chartex" xmlns:cx1="http://schemas.microsoft.com/office/drawing/2015/9/8/chartex" xmlns:mc="http://schemas.openxmlformats.org/markup-compatibility/2006" xmlns:o="urn:schemas-microsoft-com:office:office" xmlns:r="http://schemas.openxmlformats.org/officeDocument/2006/relationships" xmlns:m="http://schemas.openxmlformats.org/officeDocument/2006/math" xmlns:v="urn:schemas-microsoft-com:vml" xmlns:wp14="http://schemas.microsoft.com/office/word/2010/wordprocessingDrawing" xmlns:wp="http://schemas.openxmlformats.org/drawingml/2006/wordprocessingDrawing" xmlns:w10="urn:schemas-microsoft-com:office:word" xmlns:w="http://schemas.openxmlformats.org/wordprocessingml/2006/main" xmlns:w14="http://schemas.microsoft.com/office/word/2010/wordml" xmlns:w15="http://schemas.microsoft.com/office/word/2012/wordml" xmlns:w16se="http://schemas.microsoft.com/office/word/2015/wordml/symex" xmlns:wpg="http://schemas.microsoft.com/office/word/2010/wordprocessingGroup" xmlns:wpi="http://schemas.microsoft.com/office/word/2010/wordprocessingInk" xmlns:wne="http://schemas.microsoft.com/office/word/2006/wordml" xmlns:wps="http://schemas.microsoft.com/office/word/2010/wordprocessingShape" mc:Ignorable="w14 w15 w16se wp14">
+<w:document xmlns:wpc="http://schemas.microsoft.com/office/word/2010/wordprocessingCanvas" xmlns:mc="http://schemas.openxmlformats.org/markup-compatibility/2006" xmlns:o="urn:schemas-microsoft-com:office:office" xmlns:r="http://schemas.openxmlformats.org/officeDocument/2006/relationships" xmlns:m="http://schemas.openxmlformats.org/officeDocument/2006/math" xmlns:v="urn:schemas-microsoft-com:vml" xmlns:wp14="http://schemas.microsoft.com/office/word/2010/wordprocessingDrawing" xmlns:wp="http://schemas.openxmlformats.org/drawingml/2006/wordprocessingDrawing" xmlns:w10="urn:schemas-microsoft-com:office:word" xmlns:w="http://schemas.openxmlformats.org/wordprocessingml/2006/main" xmlns:w14="http://schemas.microsoft.com/office/word/2010/wordml" xmlns:w15="http://schemas.microsoft.com/office/word/2012/wordml" xmlns:wpg="http://schemas.microsoft.com/office/word/2010/wordprocessingGroup" xmlns:wpi="http://schemas.microsoft.com/office/word/2010/wordprocessingInk" xmlns:wne="http://schemas.microsoft.com/office/word/2006/wordml" xmlns:wps="http://schemas.microsoft.com/office/word/2010/wordprocessingShape" mc:Ignorable="w14 w15 wp14">
   <w:body>
     <w:p>
       <w:pPr>
@@ -15,6 +15,14 @@
       <w:r>
         <w:rPr>
           <w:b/>
+        </w:rPr>
+        <w:t>ela</w:t>
+      </w:r>
+      <w:bookmarkStart w:id="0" w:name="_GoBack"/>
+      <w:bookmarkEnd w:id="0"/>
+      <w:r>
+        <w:rPr>
+          <w:b/>
           <w:lang w:val="id-ID"/>
         </w:rPr>
         <w:t>SISTEM INFORMASI PENYAMPAIAN KELUHAN</w:t>
@@ -126,7 +134,6 @@
       <w:r>
         <w:rPr>
           <w:noProof/>
-          <w:lang w:val="en-GB" w:eastAsia="en-GB"/>
         </w:rPr>
         <w:drawing>
           <wp:inline distT="0" distB="0" distL="0" distR="0" wp14:anchorId="0DB702FC" wp14:editId="40FA42DB">
@@ -610,14 +617,14 @@
           <w:color w:val="FFFFFF" w:themeColor="background1"/>
         </w:rPr>
       </w:pPr>
-      <w:bookmarkStart w:id="0" w:name="_Toc9337925"/>
+      <w:bookmarkStart w:id="1" w:name="_Toc9337925"/>
       <w:r>
         <w:rPr>
           <w:color w:val="FFFFFF" w:themeColor="background1"/>
         </w:rPr>
         <w:t>HALAMAN JUDUL</w:t>
       </w:r>
-      <w:bookmarkEnd w:id="0"/>
+      <w:bookmarkEnd w:id="1"/>
     </w:p>
     <w:p>
       <w:pPr>
@@ -637,7 +644,6 @@
           <w:noProof/>
           <w:sz w:val="20"/>
           <w:szCs w:val="20"/>
-          <w:lang w:val="en-GB" w:eastAsia="en-GB"/>
         </w:rPr>
         <w:drawing>
           <wp:inline distT="0" distB="0" distL="0" distR="0" wp14:anchorId="4E3FEEF3" wp14:editId="05BECD9A">
@@ -1040,14 +1046,14 @@
           <w:color w:val="FFFFFF" w:themeColor="background1"/>
         </w:rPr>
       </w:pPr>
-      <w:bookmarkStart w:id="1" w:name="_Toc9337926"/>
+      <w:bookmarkStart w:id="2" w:name="_Toc9337926"/>
       <w:r>
         <w:rPr>
           <w:color w:val="FFFFFF" w:themeColor="background1"/>
         </w:rPr>
         <w:t>HALAMAN PERSETUJUAN</w:t>
       </w:r>
-      <w:bookmarkEnd w:id="1"/>
+      <w:bookmarkEnd w:id="2"/>
     </w:p>
     <w:p>
       <w:pPr>
@@ -1138,7 +1144,6 @@
           <w:noProof/>
           <w:sz w:val="28"/>
           <w:szCs w:val="28"/>
-          <w:lang w:val="en-GB" w:eastAsia="en-GB"/>
         </w:rPr>
         <w:drawing>
           <wp:anchor distT="0" distB="0" distL="114300" distR="114300" simplePos="0" relativeHeight="251659264" behindDoc="1" locked="0" layoutInCell="1" allowOverlap="1" wp14:anchorId="77FE2F10" wp14:editId="6D6061B6">
@@ -1645,7 +1650,7 @@
           <w:lang w:val="sv-SE"/>
         </w:rPr>
       </w:pPr>
-      <w:bookmarkStart w:id="2" w:name="_Toc9337927"/>
+      <w:bookmarkStart w:id="3" w:name="_Toc9337927"/>
       <w:r>
         <w:rPr>
           <w:color w:val="FFFFFF" w:themeColor="background1"/>
@@ -1653,7 +1658,7 @@
         </w:rPr>
         <w:t>HALAMAN PENGESAHAN</w:t>
       </w:r>
-      <w:bookmarkEnd w:id="2"/>
+      <w:bookmarkEnd w:id="3"/>
     </w:p>
     <w:p>
       <w:pPr>
@@ -1750,7 +1755,6 @@
           <w:noProof/>
           <w:sz w:val="28"/>
           <w:szCs w:val="28"/>
-          <w:lang w:val="en-GB" w:eastAsia="en-GB"/>
         </w:rPr>
         <w:drawing>
           <wp:anchor distT="0" distB="0" distL="114300" distR="114300" simplePos="0" relativeHeight="251660288" behindDoc="1" locked="0" layoutInCell="1" allowOverlap="1" wp14:anchorId="25916859" wp14:editId="565CE118">
@@ -1976,8 +1980,6 @@
           <w:lang w:val="en-US"/>
         </w:rPr>
       </w:pPr>
-      <w:bookmarkStart w:id="3" w:name="_GoBack"/>
-      <w:bookmarkEnd w:id="3"/>
     </w:p>
     <w:p>
       <w:pPr>
@@ -4170,28 +4172,12 @@
         <w:t>tugas akhir</w:t>
       </w:r>
       <w:r>
-        <w:t xml:space="preserve"> termasuk orang tua dan penyandang </w:t>
-      </w:r>
-      <w:proofErr w:type="gramStart"/>
-      <w:r>
-        <w:t>dana</w:t>
-      </w:r>
-      <w:proofErr w:type="gramEnd"/>
-      <w:r>
-        <w:t xml:space="preserve">. </w:t>
-      </w:r>
-    </w:p>
-    <w:p>
-      <w:r>
-        <w:t xml:space="preserve">Nama harus ditulis secara lengkap termasuk gelar akademik dan harus dihindari ucapan terima kasih kepada pihak yang tidak terkait. Bahasa yang digunakan harus mengikuti kaidah bahasa Indonesia yang </w:t>
-      </w:r>
-      <w:proofErr w:type="gramStart"/>
-      <w:r>
-        <w:t>baku</w:t>
-      </w:r>
-      <w:proofErr w:type="gramEnd"/>
-      <w:r>
-        <w:t xml:space="preserve">. </w:t>
+        <w:t xml:space="preserve"> termasuk orang tua dan penyandang dana. </w:t>
+      </w:r>
+    </w:p>
+    <w:p>
+      <w:r>
+        <w:t xml:space="preserve">Nama harus ditulis secara lengkap termasuk gelar akademik dan harus dihindari ucapan terima kasih kepada pihak yang tidak terkait. Bahasa yang digunakan harus mengikuti kaidah bahasa Indonesia yang baku. </w:t>
       </w:r>
     </w:p>
     <w:p>
@@ -4202,15 +4188,7 @@
         <w:t>Kata Pengantar</w:t>
       </w:r>
       <w:r>
-        <w:t xml:space="preserve"> diakhiri dengan mencantumkan </w:t>
-      </w:r>
-      <w:proofErr w:type="gramStart"/>
-      <w:r>
-        <w:t>kota</w:t>
-      </w:r>
-      <w:proofErr w:type="gramEnd"/>
-      <w:r>
-        <w:t xml:space="preserve"> dan tanggal penulisan diikuti di</w:t>
+        <w:t xml:space="preserve"> diakhiri dengan mencantumkan kota dan tanggal penulisan diikuti di</w:t>
       </w:r>
       <w:r>
         <w:t xml:space="preserve"> bawahnya dengan </w:t>
@@ -8119,6 +8097,7 @@
       </w:pPr>
       <w:bookmarkStart w:id="14" w:name="_Toc9337934"/>
       <w:r>
+        <w:lastRenderedPageBreak/>
         <w:t>DAFTAR GAMBAR</w:t>
       </w:r>
       <w:bookmarkEnd w:id="14"/>
@@ -8460,15 +8439,7 @@
     <w:p/>
     <w:p>
       <w:r>
-        <w:t>(</w:t>
-      </w:r>
-      <w:proofErr w:type="gramStart"/>
-      <w:r>
-        <w:t>jika</w:t>
-      </w:r>
-      <w:proofErr w:type="gramEnd"/>
-      <w:r>
-        <w:t xml:space="preserve"> ada)</w:t>
+        <w:t>(jika ada)</w:t>
       </w:r>
     </w:p>
     <w:p>
@@ -8520,15 +8491,7 @@
         <w:spacing w:line="240" w:lineRule="auto"/>
       </w:pPr>
       <w:r>
-        <w:t xml:space="preserve">Intisari tugas akhir memuat </w:t>
-      </w:r>
-      <w:proofErr w:type="gramStart"/>
-      <w:r>
-        <w:t>apa</w:t>
-      </w:r>
-      <w:proofErr w:type="gramEnd"/>
-      <w:r>
-        <w:t xml:space="preserve"> dan mengapa penelitian dikerjakan, bagaimana dikerjakan, dan apa hasil penting yang diperoleh dari penelitian? Alinea (paragraph) pertama dalam intisari berisi masalah penelitian, dan tujuan penelitian. Alinea kedua berisi metode penelitian (langkah-langkah penyelesaian masalah). Alinea ketiga mengungkapkan hasil dari penelitian (secara singkat). </w:t>
+        <w:t xml:space="preserve">Intisari tugas akhir memuat apa dan mengapa penelitian dikerjakan, bagaimana dikerjakan, dan apa hasil penting yang diperoleh dari penelitian? Alinea (paragraph) pertama dalam intisari berisi masalah penelitian, dan tujuan penelitian. Alinea kedua berisi metode penelitian (langkah-langkah penyelesaian masalah). Alinea ketiga mengungkapkan hasil dari penelitian (secara singkat). </w:t>
       </w:r>
     </w:p>
     <w:p>
@@ -8536,15 +8499,7 @@
         <w:spacing w:line="240" w:lineRule="auto"/>
       </w:pPr>
       <w:r>
-        <w:t>Di bagian bawah intisari dituliskan kata-kata kunci, bisa berupa kata-kata penting dalam intisari atau kata yang sering muncul, berjumlah minimal 3 (tiga) dan maksimal 5 (</w:t>
-      </w:r>
-      <w:proofErr w:type="gramStart"/>
-      <w:r>
-        <w:t>lima</w:t>
-      </w:r>
-      <w:proofErr w:type="gramEnd"/>
-      <w:r>
-        <w:t>) kata.</w:t>
+        <w:t>Di bagian bawah intisari dituliskan kata-kata kunci, bisa berupa kata-kata penting dalam intisari atau kata yang sering muncul, berjumlah minimal 3 (tiga) dan maksimal 5 (lima) kata.</w:t>
       </w:r>
     </w:p>
     <w:p>
@@ -8558,13 +8513,8 @@
         <w:ind w:firstLine="0"/>
       </w:pPr>
       <w:r>
-        <w:t xml:space="preserve">Kata kunci: satu, dua, tiga, empat, </w:t>
-      </w:r>
-      <w:proofErr w:type="gramStart"/>
-      <w:r>
-        <w:t>lima</w:t>
-      </w:r>
-      <w:proofErr w:type="gramEnd"/>
+        <w:t>Kata kunci: satu, dua, tiga, empat, lima</w:t>
+      </w:r>
     </w:p>
     <w:p>
       <w:pPr>
@@ -8675,16 +8625,8 @@
         <w:rPr>
           <w:i/>
         </w:rPr>
-        <w:t xml:space="preserve">satu, dua, tiga, empat, </w:t>
-      </w:r>
-      <w:proofErr w:type="gramStart"/>
-      <w:r>
-        <w:rPr>
-          <w:i/>
-        </w:rPr>
-        <w:t>lima</w:t>
-      </w:r>
-      <w:proofErr w:type="gramEnd"/>
+        <w:t>satu, dua, tiga, empat, lima</w:t>
+      </w:r>
     </w:p>
     <w:p>
       <w:pPr>
@@ -8776,6 +8718,7 @@
         </w:rPr>
       </w:pPr>
       <w:r>
+        <w:lastRenderedPageBreak/>
         <w:t>Pada</w:t>
       </w:r>
       <w:r>
@@ -8785,15 +8728,7 @@
         <w:t xml:space="preserve"> paragraf pertama</w:t>
       </w:r>
       <w:r>
-        <w:t xml:space="preserve"> diuraikan terlebih dahulu mengenai permasalahan di lokasi proyek/tugas akhir. Kemudian jelaskan masalah </w:t>
-      </w:r>
-      <w:proofErr w:type="gramStart"/>
-      <w:r>
-        <w:t>apa</w:t>
-      </w:r>
-      <w:proofErr w:type="gramEnd"/>
-      <w:r>
-        <w:t xml:space="preserve"> saja yang terdapat pada obyek sehingga membutuhkan solusi melalui penulisan tugas akhir ini. </w:t>
+        <w:t xml:space="preserve"> diuraikan terlebih dahulu mengenai permasalahan di lokasi proyek/tugas akhir. Kemudian jelaskan masalah apa saja yang terdapat pada obyek sehingga membutuhkan solusi melalui penulisan tugas akhir ini. </w:t>
       </w:r>
       <w:r>
         <w:rPr>
@@ -9045,21 +8980,12 @@
         </w:rPr>
         <w:t xml:space="preserve"> ataupun </w:t>
       </w:r>
-      <w:proofErr w:type="gramStart"/>
       <w:r>
         <w:rPr>
           <w:b/>
           <w:i/>
         </w:rPr>
-        <w:t>desktop .</w:t>
-      </w:r>
-      <w:proofErr w:type="gramEnd"/>
-      <w:r>
-        <w:rPr>
-          <w:b/>
-          <w:i/>
-        </w:rPr>
-        <w:t xml:space="preserve"> </w:t>
+        <w:t xml:space="preserve">desktop . </w:t>
       </w:r>
     </w:p>
     <w:p>
@@ -9218,15 +9144,7 @@
         <w:ind w:left="360"/>
       </w:pPr>
       <w:r>
-        <w:t xml:space="preserve">Hal-hal yang ingin dicapai melalui kegiatan pembuatan proyek yang </w:t>
-      </w:r>
-      <w:proofErr w:type="gramStart"/>
-      <w:r>
-        <w:t>akan</w:t>
-      </w:r>
-      <w:proofErr w:type="gramEnd"/>
-      <w:r>
-        <w:t xml:space="preserve"> dilakukan.</w:t>
+        <w:t>Hal-hal yang ingin dicapai melalui kegiatan pembuatan proyek yang akan dilakukan.</w:t>
       </w:r>
     </w:p>
     <w:p>
@@ -9398,15 +9316,7 @@
         <w:spacing w:line="360" w:lineRule="auto"/>
       </w:pPr>
       <w:r>
-        <w:t xml:space="preserve">Berisikan pertanyaan-pertanyaan dan solusi yang ditawarkan. Rumusan masalah harus dapat </w:t>
-      </w:r>
-      <w:proofErr w:type="gramStart"/>
-      <w:r>
-        <w:t>menyimpulkan  masalah</w:t>
-      </w:r>
-      <w:proofErr w:type="gramEnd"/>
-      <w:r>
-        <w:t>-masalah yang ada. Masalah yang diajukan hendaknya dirumuskan dalam bentuk kalimat Tanya yang tegas dan jelas untuk menambah ketajaman masalah. Rumusan masalah harus relevan dengan latar belakang masalah.</w:t>
+        <w:t>Berisikan pertanyaan-pertanyaan dan solusi yang ditawarkan. Rumusan masalah harus dapat menyimpulkan  masalah-masalah yang ada. Masalah yang diajukan hendaknya dirumuskan dalam bentuk kalimat Tanya yang tegas dan jelas untuk menambah ketajaman masalah. Rumusan masalah harus relevan dengan latar belakang masalah.</w:t>
       </w:r>
       <w:r>
         <w:t xml:space="preserve"> </w:t>
@@ -9513,15 +9423,7 @@
         <w:spacing w:line="360" w:lineRule="auto"/>
       </w:pPr>
       <w:r>
-        <w:t xml:space="preserve">Berisi teknologi atau software/tools </w:t>
-      </w:r>
-      <w:proofErr w:type="gramStart"/>
-      <w:r>
-        <w:t>apa</w:t>
-      </w:r>
-      <w:proofErr w:type="gramEnd"/>
-      <w:r>
-        <w:t xml:space="preserve"> yang digunakan dalam tugas akhir, dan lingkup pembahasan tugas akhir. Contoh: </w:t>
+        <w:t xml:space="preserve">Berisi teknologi atau software/tools apa yang digunakan dalam tugas akhir, dan lingkup pembahasan tugas akhir. Contoh: </w:t>
       </w:r>
     </w:p>
     <w:p>
@@ -9535,23 +9437,7 @@
         <w:ind w:left="360"/>
       </w:pPr>
       <w:r>
-        <w:t xml:space="preserve">Bila solusi yang ditawarkan membuat aplikasi, atau membangun sistem informasi, siapa yang </w:t>
-      </w:r>
-      <w:proofErr w:type="gramStart"/>
-      <w:r>
-        <w:t>akan</w:t>
-      </w:r>
-      <w:proofErr w:type="gramEnd"/>
-      <w:r>
-        <w:t xml:space="preserve"> menggunakan aplikasi tersebut? </w:t>
-      </w:r>
-      <w:proofErr w:type="gramStart"/>
-      <w:r>
-        <w:t>Apa</w:t>
-      </w:r>
-      <w:proofErr w:type="gramEnd"/>
-      <w:r>
-        <w:t xml:space="preserve"> flatform hardware dan software yang digunakan?</w:t>
+        <w:t>Bila solusi yang ditawarkan membuat aplikasi, atau membangun sistem informasi, siapa yang akan menggunakan aplikasi tersebut? Apa flatform hardware dan software yang digunakan?</w:t>
       </w:r>
     </w:p>
     <w:p>
@@ -9565,15 +9451,7 @@
         <w:ind w:left="360"/>
       </w:pPr>
       <w:r>
-        <w:t xml:space="preserve">Jika solusi masalah adalah pembuatan website media informasi, siapa yang menjadi target atau sasaran pengguna informasi tersebut? Siapa yang diberi akses update </w:t>
-      </w:r>
-      <w:proofErr w:type="gramStart"/>
-      <w:r>
-        <w:t>informasi?</w:t>
-      </w:r>
-      <w:proofErr w:type="gramEnd"/>
-      <w:r>
-        <w:t xml:space="preserve"> Butuh informasi uptodate/realtime atau tidak?</w:t>
+        <w:t>Jika solusi masalah adalah pembuatan website media informasi, siapa yang menjadi target atau sasaran pengguna informasi tersebut? Siapa yang diberi akses update informasi? Butuh informasi uptodate/realtime atau tidak?</w:t>
       </w:r>
     </w:p>
     <w:p>
@@ -9587,15 +9465,7 @@
         <w:ind w:left="360"/>
       </w:pPr>
       <w:r>
-        <w:t xml:space="preserve">Bagaimana model integrasi media informasi dan transaksi jual/beli/sewa? Butuh jaminan keamanan transaksi data atau tidak? </w:t>
-      </w:r>
-      <w:proofErr w:type="gramStart"/>
-      <w:r>
-        <w:t>dll</w:t>
-      </w:r>
-      <w:proofErr w:type="gramEnd"/>
-      <w:r>
-        <w:t>.</w:t>
+        <w:t>Bagaimana model integrasi media informasi dan transaksi jual/beli/sewa? Butuh jaminan keamanan transaksi data atau tidak? dll.</w:t>
       </w:r>
     </w:p>
     <w:p>
@@ -9732,31 +9602,7 @@
         <w:spacing w:line="360" w:lineRule="auto"/>
       </w:pPr>
       <w:r>
-        <w:t xml:space="preserve">Berisi sistematika penulisan tugas akhir yang memuat uraian secara garis besar isi tugas akhir untuk tiap –tiap </w:t>
-      </w:r>
-      <w:proofErr w:type="gramStart"/>
-      <w:r>
-        <w:t>bab</w:t>
-      </w:r>
-      <w:proofErr w:type="gramEnd"/>
-      <w:r>
-        <w:t xml:space="preserve">. Penulis harus dapat mendeskripsikan (menggambarkan) </w:t>
-      </w:r>
-      <w:proofErr w:type="gramStart"/>
-      <w:r>
-        <w:t>apa</w:t>
-      </w:r>
-      <w:proofErr w:type="gramEnd"/>
-      <w:r>
-        <w:t xml:space="preserve"> saja isi masing-masing baa yang akan disusun. Jelaskan secara singkat isi dari </w:t>
-      </w:r>
-      <w:proofErr w:type="gramStart"/>
-      <w:r>
-        <w:t>bab</w:t>
-      </w:r>
-      <w:proofErr w:type="gramEnd"/>
-      <w:r>
-        <w:t xml:space="preserve"> I, bab II, bab III, bab IV, dan bab V. contoh:</w:t>
+        <w:t>Berisi sistematika penulisan tugas akhir yang memuat uraian secara garis besar isi tugas akhir untuk tiap –tiap bab. Penulis harus dapat mendeskripsikan (menggambarkan) apa saja isi masing-masing baa yang akan disusun. Jelaskan secara singkat isi dari bab I, bab II, bab III, bab IV, dan bab V. contoh:</w:t>
       </w:r>
     </w:p>
     <w:p>
@@ -10035,21 +9881,7 @@
         <w:rPr>
           <w:color w:val="000000"/>
         </w:rPr>
-        <w:t xml:space="preserve">Perbedaan penelitian saat ini dengan penelitian sebelumnya terletak pada obyek yang diteliti yaitu membuat sistem informasi tilang yang mencakup proses dari awal eksekusi tilang sampai barang bukti dikembalikan. Untuk informasi tilang </w:t>
-      </w:r>
-      <w:proofErr w:type="gramStart"/>
-      <w:r>
-        <w:rPr>
-          <w:color w:val="000000"/>
-        </w:rPr>
-        <w:t>akan</w:t>
-      </w:r>
-      <w:proofErr w:type="gramEnd"/>
-      <w:r>
-        <w:rPr>
-          <w:color w:val="000000"/>
-        </w:rPr>
-        <w:t xml:space="preserve"> dikirim melalui SMS gateway. Pengguna aplikasi ini polisi, pengadilan, kejaksaan dan masyarakat, dan disertai penggunaan framework dalam pembuatan aplikasi.</w:t>
+        <w:t>Perbedaan penelitian saat ini dengan penelitian sebelumnya terletak pada obyek yang diteliti yaitu membuat sistem informasi tilang yang mencakup proses dari awal eksekusi tilang sampai barang bukti dikembalikan. Untuk informasi tilang akan dikirim melalui SMS gateway. Pengguna aplikasi ini polisi, pengadilan, kejaksaan dan masyarakat, dan disertai penggunaan framework dalam pembuatan aplikasi.</w:t>
       </w:r>
     </w:p>
     <w:p>
@@ -10146,23 +9978,7 @@
           <w:szCs w:val="24"/>
         </w:rPr>
         <w:lastRenderedPageBreak/>
-        <w:t xml:space="preserve">Suatu aplikasi web dirancang dapat berjalan di dalam lingkungan berbasis web. </w:t>
-      </w:r>
-      <w:proofErr w:type="gramStart"/>
-      <w:r>
-        <w:rPr>
-          <w:rFonts w:cs="Times New Roman"/>
-          <w:szCs w:val="24"/>
-        </w:rPr>
-        <w:t>artinya</w:t>
-      </w:r>
-      <w:proofErr w:type="gramEnd"/>
-      <w:r>
-        <w:rPr>
-          <w:rFonts w:cs="Times New Roman"/>
-          <w:szCs w:val="24"/>
-        </w:rPr>
-        <w:t xml:space="preserve"> aspek-aspek hipermedia dalam kaitannya dengan hiperteks dan multimedia di dalam kombinasi dengan kelola aplikasi tradisionan harus diperhitungkan di seluruh hidup aplikasi. </w:t>
+        <w:t xml:space="preserve">Suatu aplikasi web dirancang dapat berjalan di dalam lingkungan berbasis web. artinya aspek-aspek hipermedia dalam kaitannya dengan hiperteks dan multimedia di dalam kombinasi dengan kelola aplikasi tradisionan harus diperhitungkan di seluruh hidup aplikasi. </w:t>
       </w:r>
     </w:p>
     <w:p>
@@ -10597,19 +10413,8 @@
           <w:lang w:val="en-MY"/>
         </w:rPr>
         <w:lastRenderedPageBreak/>
-        <w:t xml:space="preserve">Jangan lupa lakukan </w:t>
-      </w:r>
-      <w:proofErr w:type="gramStart"/>
-      <w:r>
-        <w:rPr>
-          <w:rFonts w:ascii="Open Sans" w:eastAsia="Times New Roman" w:hAnsi="Open Sans" w:cs="Times New Roman"/>
-          <w:color w:val="000000" w:themeColor="text1"/>
-          <w:szCs w:val="24"/>
-          <w:lang w:val="en-MY"/>
-        </w:rPr>
-        <w:t>sitasi !</w:t>
-      </w:r>
-      <w:proofErr w:type="gramEnd"/>
+        <w:t>Jangan lupa lakukan sitasi !</w:t>
+      </w:r>
     </w:p>
     <w:p>
       <w:pPr>
@@ -10703,25 +10508,7 @@
           <w:szCs w:val="24"/>
           <w:lang w:val="en-MY"/>
         </w:rPr>
-        <w:t xml:space="preserve"> dan di print pada kertas A4, Margin kiri = 4 cm, kanan = 3 cm, atas = 4 cm, dan bawah = </w:t>
-      </w:r>
-      <w:proofErr w:type="gramStart"/>
-      <w:r>
-        <w:rPr>
-          <w:rFonts w:eastAsia="Times New Roman" w:cs="Times New Roman"/>
-          <w:szCs w:val="24"/>
-          <w:lang w:val="en-MY"/>
-        </w:rPr>
-        <w:t>3</w:t>
-      </w:r>
-      <w:proofErr w:type="gramEnd"/>
-      <w:r>
-        <w:rPr>
-          <w:rFonts w:eastAsia="Times New Roman" w:cs="Times New Roman"/>
-          <w:szCs w:val="24"/>
-          <w:lang w:val="en-MY"/>
-        </w:rPr>
-        <w:t xml:space="preserve"> cm. Saat bimbingan boleh menggunakan kertas 70 gr, namun berkas yang dikumpukan keperpustakaan setelah selesai pendadaran menggunakan kertas 80 gr.</w:t>
+        <w:t xml:space="preserve"> dan di print pada kertas A4, Margin kiri = 4 cm, kanan = 3 cm, atas = 4 cm, dan bawah = 3 cm. Saat bimbingan boleh menggunakan kertas 70 gr, namun berkas yang dikumpukan keperpustakaan setelah selesai pendadaran menggunakan kertas 80 gr.</w:t>
       </w:r>
       <w:r>
         <w:rPr>
@@ -10781,39 +10568,7 @@
           <w:rFonts w:eastAsia="Times New Roman" w:cs="Times New Roman"/>
           <w:szCs w:val="24"/>
         </w:rPr>
-        <w:t xml:space="preserve">Data-data pendukung </w:t>
-      </w:r>
-      <w:proofErr w:type="gramStart"/>
-      <w:r>
-        <w:rPr>
-          <w:rFonts w:eastAsia="Times New Roman" w:cs="Times New Roman"/>
-          <w:szCs w:val="24"/>
-        </w:rPr>
-        <w:t>dapat  disajikan</w:t>
-      </w:r>
-      <w:proofErr w:type="gramEnd"/>
-      <w:r>
-        <w:rPr>
-          <w:rFonts w:eastAsia="Times New Roman" w:cs="Times New Roman"/>
-          <w:szCs w:val="24"/>
-        </w:rPr>
-        <w:t xml:space="preserve"> menggunakan tabel atau gambar seperti contoh Tabel 2.1. </w:t>
-      </w:r>
-      <w:proofErr w:type="gramStart"/>
-      <w:r>
-        <w:rPr>
-          <w:rFonts w:eastAsia="Times New Roman" w:cs="Times New Roman"/>
-          <w:szCs w:val="24"/>
-        </w:rPr>
-        <w:t>dan</w:t>
-      </w:r>
-      <w:proofErr w:type="gramEnd"/>
-      <w:r>
-        <w:rPr>
-          <w:rFonts w:eastAsia="Times New Roman" w:cs="Times New Roman"/>
-          <w:szCs w:val="24"/>
-        </w:rPr>
-        <w:t xml:space="preserve"> Gambar 2.1.</w:t>
+        <w:t>Data-data pendukung dapat  disajikan menggunakan tabel atau gambar seperti contoh Tabel 2.1. dan Gambar 2.1.</w:t>
       </w:r>
     </w:p>
     <w:p>
@@ -11132,7 +10887,7 @@
       </w:pPr>
       <w:r>
         <w:rPr>
-          <w:lang w:val="en-GB" w:eastAsia="en-GB"/>
+          <w:lang w:val="en-US" w:eastAsia="en-US"/>
         </w:rPr>
         <w:drawing>
           <wp:inline distT="0" distB="0" distL="0" distR="0" wp14:anchorId="4434297D" wp14:editId="20287D19">
@@ -11202,7 +10957,7 @@
       </w:pPr>
       <w:r>
         <w:rPr>
-          <w:lang w:val="en-GB" w:eastAsia="en-GB"/>
+          <w:lang w:val="en-US" w:eastAsia="en-US"/>
         </w:rPr>
         <w:drawing>
           <wp:inline distT="0" distB="0" distL="0" distR="0" wp14:anchorId="4C53F602" wp14:editId="4C1180F8">
@@ -11276,28 +11031,13 @@
           <w:b/>
           <w:lang w:eastAsia="id-ID"/>
         </w:rPr>
-        <w:lastRenderedPageBreak/>
         <w:t>Catatan:</w:t>
       </w:r>
       <w:r>
         <w:rPr>
           <w:lang w:eastAsia="id-ID"/>
         </w:rPr>
-        <w:t xml:space="preserve"> Jangan pisahkan gambar dalam 2 halaman, dan jangan pisahkan gambar dengan nomor dan </w:t>
-      </w:r>
-      <w:proofErr w:type="gramStart"/>
-      <w:r>
-        <w:rPr>
-          <w:lang w:eastAsia="id-ID"/>
-        </w:rPr>
-        <w:t>nama</w:t>
-      </w:r>
-      <w:proofErr w:type="gramEnd"/>
-      <w:r>
-        <w:rPr>
-          <w:lang w:eastAsia="id-ID"/>
-        </w:rPr>
-        <w:t xml:space="preserve"> gambar.</w:t>
+        <w:t xml:space="preserve"> Jangan pisahkan gambar dalam 2 halaman, dan jangan pisahkan gambar dengan nomor dan nama gambar.</w:t>
       </w:r>
     </w:p>
     <w:p>
@@ -11305,15 +11045,7 @@
         <w:spacing w:line="360" w:lineRule="auto"/>
       </w:pPr>
       <w:r>
-        <w:t xml:space="preserve">Jika dalam penyajian data dalam bentuk tabel memiliki panjang hingga melebihi lembar/halaman yang ada, maka tabel pada lembar berikutnya diberi </w:t>
-      </w:r>
-      <w:proofErr w:type="gramStart"/>
-      <w:r>
-        <w:t>nama</w:t>
-      </w:r>
-      <w:proofErr w:type="gramEnd"/>
-      <w:r>
-        <w:t xml:space="preserve"> dengan format seperti contoh Tabel 2.2. </w:t>
+        <w:t xml:space="preserve">Jika dalam penyajian data dalam bentuk tabel memiliki panjang hingga melebihi lembar/halaman yang ada, maka tabel pada lembar berikutnya diberi nama dengan format seperti contoh Tabel 2.2. </w:t>
       </w:r>
     </w:p>
     <w:p>
@@ -12260,7 +11992,6 @@
       <w:r>
         <w:rPr>
           <w:noProof/>
-          <w:lang w:val="en-GB" w:eastAsia="en-GB"/>
         </w:rPr>
         <w:drawing>
           <wp:inline distT="0" distB="0" distL="0" distR="0" wp14:anchorId="568D868E" wp14:editId="0E6FD4F9">
@@ -12461,25 +12192,7 @@
           <w:szCs w:val="24"/>
           <w:lang w:val="en-MY"/>
         </w:rPr>
-        <w:t xml:space="preserve">Sitasi untuk </w:t>
-      </w:r>
-      <w:proofErr w:type="gramStart"/>
-      <w:r>
-        <w:rPr>
-          <w:rFonts w:eastAsia="Times New Roman" w:cs="Times New Roman"/>
-          <w:szCs w:val="24"/>
-          <w:lang w:val="en-MY"/>
-        </w:rPr>
-        <w:t>Bibliografi  (</w:t>
-      </w:r>
-      <w:proofErr w:type="gramEnd"/>
-      <w:r>
-        <w:rPr>
-          <w:rFonts w:eastAsia="Times New Roman" w:cs="Times New Roman"/>
-          <w:szCs w:val="24"/>
-          <w:lang w:val="en-MY"/>
-        </w:rPr>
-        <w:t>Daftar Pustaka) menggunakan standar American Psychological Association 6</w:t>
+        <w:t>Sitasi untuk Bibliografi  (Daftar Pustaka) menggunakan standar American Psychological Association 6</w:t>
       </w:r>
       <w:r>
         <w:rPr>
@@ -12534,7 +12247,6 @@
           <w:noProof/>
           <w:szCs w:val="24"/>
           <w:vertAlign w:val="superscript"/>
-          <w:lang w:val="en-GB" w:eastAsia="en-GB"/>
         </w:rPr>
         <mc:AlternateContent>
           <mc:Choice Requires="wps">
@@ -12586,7 +12298,7 @@
               </wp:anchor>
             </w:drawing>
           </mc:Choice>
-          <mc:Fallback>
+          <mc:Fallback xmlns:w16se="http://schemas.microsoft.com/office/word/2015/wordml/symex" xmlns:cx1="http://schemas.microsoft.com/office/drawing/2015/9/8/chartex" xmlns:cx="http://schemas.microsoft.com/office/drawing/2014/chartex">
             <w:pict>
               <v:line w14:anchorId="4D580D67" id="Straight Connector 9" o:spid="_x0000_s1026" style="position:absolute;z-index:251661312;visibility:visible;mso-wrap-style:square;mso-wrap-distance-left:9pt;mso-wrap-distance-top:0;mso-wrap-distance-right:9pt;mso-wrap-distance-bottom:0;mso-position-horizontal:absolute;mso-position-horizontal-relative:text;mso-position-vertical:absolute;mso-position-vertical-relative:text" from="-1.25pt,2.45pt" to="109.1pt,2.45pt" o:gfxdata="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" strokecolor="#5b9bd5 [3204]" strokeweight=".5pt">
                 <v:stroke joinstyle="miter"/>
@@ -12610,16 +12322,7 @@
           <w:szCs w:val="24"/>
           <w:lang w:val="en-MY"/>
         </w:rPr>
-        <w:t>George L, 2013</w:t>
-      </w:r>
-      <w:proofErr w:type="gramStart"/>
-      <w:r>
-        <w:rPr>
-          <w:rFonts w:eastAsia="Times New Roman" w:cs="Times New Roman"/>
-          <w:szCs w:val="24"/>
-          <w:lang w:val="en-MY"/>
-        </w:rPr>
-        <w:t xml:space="preserve">,  </w:t>
+        <w:t xml:space="preserve">George L, 2013,  </w:t>
       </w:r>
       <w:r>
         <w:rPr>
@@ -12628,17 +12331,7 @@
           <w:szCs w:val="24"/>
           <w:lang w:val="en-MY"/>
         </w:rPr>
-        <w:t>Web</w:t>
-      </w:r>
-      <w:proofErr w:type="gramEnd"/>
-      <w:r>
-        <w:rPr>
-          <w:rFonts w:eastAsia="Times New Roman" w:cs="Times New Roman"/>
-          <w:i/>
-          <w:szCs w:val="24"/>
-          <w:lang w:val="en-MY"/>
-        </w:rPr>
-        <w:t xml:space="preserve"> Development</w:t>
+        <w:t>Web Development</w:t>
       </w:r>
       <w:r>
         <w:rPr>
@@ -12674,7 +12367,6 @@
           <w:szCs w:val="24"/>
           <w:lang w:val="en-MY"/>
         </w:rPr>
-        <w:lastRenderedPageBreak/>
         <w:t xml:space="preserve">Footnote digunakan untuk menjelaskan makna sebuah kata yang dimaksud oleh penulis, dari sumber referensi tertentu atau penjelasan penulis langsung. </w:t>
       </w:r>
     </w:p>
@@ -12685,7 +12377,6 @@
       </w:pPr>
       <w:bookmarkStart w:id="40" w:name="_Toc9337954"/>
       <w:r>
-        <w:lastRenderedPageBreak/>
         <w:t>BAB III</w:t>
       </w:r>
       <w:r>
@@ -13158,7 +12849,6 @@
       </w:pPr>
       <w:bookmarkStart w:id="44" w:name="_Toc9337957"/>
       <w:r>
-        <w:lastRenderedPageBreak/>
         <w:t>Solusi Yang Diusulkan</w:t>
       </w:r>
       <w:bookmarkEnd w:id="44"/>
@@ -13188,16 +12878,8 @@
         <w:rPr>
           <w:szCs w:val="24"/>
         </w:rPr>
-        <w:t xml:space="preserve">sub </w:t>
-      </w:r>
-      <w:proofErr w:type="gramStart"/>
-      <w:r>
-        <w:rPr>
-          <w:szCs w:val="24"/>
-        </w:rPr>
-        <w:t>bab</w:t>
-      </w:r>
-      <w:proofErr w:type="gramEnd"/>
+        <w:t>sub bab</w:t>
+      </w:r>
       <w:r>
         <w:rPr>
           <w:szCs w:val="24"/>
@@ -13534,7 +13216,6 @@
       </w:pPr>
       <w:bookmarkStart w:id="46" w:name="_Toc9337958"/>
       <w:r>
-        <w:lastRenderedPageBreak/>
         <w:t>BAB IV</w:t>
       </w:r>
       <w:r>
@@ -13571,21 +13252,7 @@
         <w:rPr>
           <w:szCs w:val="24"/>
         </w:rPr>
-        <w:t xml:space="preserve">Sub </w:t>
-      </w:r>
-      <w:proofErr w:type="gramStart"/>
-      <w:r>
-        <w:rPr>
-          <w:szCs w:val="24"/>
-        </w:rPr>
-        <w:t>bab</w:t>
-      </w:r>
-      <w:proofErr w:type="gramEnd"/>
-      <w:r>
-        <w:rPr>
-          <w:szCs w:val="24"/>
-        </w:rPr>
-        <w:t xml:space="preserve"> ini berisi laporan secara detail rancangan penelitian yang dilakukan, baik perancangan secara umum dari sistem yang dibangun maupun perancangan yang lebih spesifik.</w:t>
+        <w:t>Sub bab ini berisi laporan secara detail rancangan penelitian yang dilakukan, baik perancangan secara umum dari sistem yang dibangun maupun perancangan yang lebih spesifik.</w:t>
       </w:r>
     </w:p>
     <w:p>
@@ -13612,16 +13279,8 @@
         <w:rPr>
           <w:szCs w:val="24"/>
         </w:rPr>
-        <w:t xml:space="preserve">, perancangan yang dilakukan </w:t>
-      </w:r>
-      <w:proofErr w:type="gramStart"/>
-      <w:r>
-        <w:rPr>
-          <w:szCs w:val="24"/>
-        </w:rPr>
-        <w:t>meliputi :</w:t>
-      </w:r>
-      <w:proofErr w:type="gramEnd"/>
+        <w:t>, perancangan yang dilakukan meliputi :</w:t>
+      </w:r>
     </w:p>
     <w:p>
       <w:pPr>
@@ -13776,21 +13435,7 @@
         <w:rPr>
           <w:szCs w:val="24"/>
         </w:rPr>
-        <w:t xml:space="preserve">imal harus terdiri dari: </w:t>
-      </w:r>
-      <w:proofErr w:type="gramStart"/>
-      <w:r>
-        <w:rPr>
-          <w:szCs w:val="24"/>
-        </w:rPr>
-        <w:t>Use case diagram beserta deskripsi use case</w:t>
-      </w:r>
-      <w:proofErr w:type="gramEnd"/>
-      <w:r>
-        <w:rPr>
-          <w:szCs w:val="24"/>
-        </w:rPr>
-        <w:t>, activity diagram, class diagram, dan sequence diagram.</w:t>
+        <w:t>imal harus terdiri dari: Use case diagram beserta deskripsi use case, activity diagram, class diagram, dan sequence diagram.</w:t>
       </w:r>
     </w:p>
     <w:p>
@@ -13818,21 +13463,7 @@
         <w:rPr>
           <w:szCs w:val="24"/>
         </w:rPr>
-        <w:t>Struktur aplikasi (jika ada) dibuat untuk mengetahui hubungan antara satu halaman (interface) dengan halaman lainnya.  “</w:t>
-      </w:r>
-      <w:proofErr w:type="gramStart"/>
-      <w:r>
-        <w:rPr>
-          <w:szCs w:val="24"/>
-        </w:rPr>
-        <w:t>seperti</w:t>
-      </w:r>
-      <w:proofErr w:type="gramEnd"/>
-      <w:r>
-        <w:rPr>
-          <w:szCs w:val="24"/>
-        </w:rPr>
-        <w:t xml:space="preserve"> membuat struktur organisasi atau alur kerja.”</w:t>
+        <w:t>Struktur aplikasi (jika ada) dibuat untuk mengetahui hubungan antara satu halaman (interface) dengan halaman lainnya.  “seperti membuat struktur organisasi atau alur kerja.”</w:t>
       </w:r>
     </w:p>
     <w:p>
@@ -13886,7 +13517,6 @@
           <w:b/>
           <w:szCs w:val="24"/>
         </w:rPr>
-        <w:lastRenderedPageBreak/>
         <w:t>Contoh</w:t>
       </w:r>
       <w:r>
@@ -13923,7 +13553,6 @@
       <w:r>
         <w:rPr>
           <w:noProof/>
-          <w:lang w:val="en-GB" w:eastAsia="en-GB"/>
         </w:rPr>
         <w:drawing>
           <wp:inline distT="0" distB="0" distL="0" distR="0" wp14:anchorId="7F4F9FCE" wp14:editId="2CB2A2F0">
@@ -14008,7 +13637,6 @@
       </w:pPr>
       <w:bookmarkStart w:id="50" w:name="_Toc9337960"/>
       <w:r>
-        <w:lastRenderedPageBreak/>
         <w:t>Implementasi sistem</w:t>
       </w:r>
       <w:bookmarkEnd w:id="50"/>
@@ -14059,7 +13687,6 @@
           <w:lang w:val="en-GB"/>
         </w:rPr>
       </w:pPr>
-      <w:proofErr w:type="gramStart"/>
       <w:r>
         <w:rPr>
           <w:b/>
@@ -14071,14 +13698,7 @@
         <w:rPr>
           <w:szCs w:val="24"/>
         </w:rPr>
-        <w:t xml:space="preserve"> :</w:t>
-      </w:r>
-      <w:proofErr w:type="gramEnd"/>
-      <w:r>
-        <w:rPr>
-          <w:szCs w:val="24"/>
-        </w:rPr>
-        <w:t xml:space="preserve"> </w:t>
+        <w:t xml:space="preserve"> : </w:t>
       </w:r>
       <w:r>
         <w:rPr>
@@ -14128,7 +13748,6 @@
       <w:r>
         <w:rPr>
           <w:noProof/>
-          <w:lang w:val="en-GB" w:eastAsia="en-GB"/>
         </w:rPr>
         <w:drawing>
           <wp:inline distT="0" distB="0" distL="0" distR="0" wp14:anchorId="5C21A9D4" wp14:editId="127CFF4A">
@@ -14232,16 +13851,8 @@
         <w:rPr>
           <w:szCs w:val="24"/>
         </w:rPr>
-        <w:t xml:space="preserve">Pengujian dilakukan untuk melihat apakah aplikasi yang dibangun sudah sesuai dengan rancangan yang disusun sebelumnya di sub </w:t>
-      </w:r>
-      <w:proofErr w:type="gramStart"/>
-      <w:r>
-        <w:rPr>
-          <w:szCs w:val="24"/>
-        </w:rPr>
-        <w:t>bab</w:t>
-      </w:r>
-      <w:proofErr w:type="gramEnd"/>
+        <w:t>Pengujian dilakukan untuk melihat apakah aplikasi yang dibangun sudah sesuai dengan rancangan yang disusun sebelumnya di sub bab</w:t>
+      </w:r>
       <w:r>
         <w:rPr>
           <w:szCs w:val="24"/>
@@ -14330,19 +13941,7 @@
         <w:t>merupakan pengujian terhadap sistem yang fokus pada alur logika.  Jika terdapat fungsi atau tampilan yang tidak sesuai dengan proses yang dilakukan, maka perintah pada baris program, modul, dan fungsi yang terdapat pada fungsi tersebut harus dilakukan pengecekkan</w:t>
       </w:r>
       <w:r>
-        <w:t xml:space="preserve">. Apakah masih ada error atau missing </w:t>
-      </w:r>
-      <w:r>
-        <w:lastRenderedPageBreak/>
-        <w:t xml:space="preserve">link. Pengujian white box testing bisa menggunakan table daftar </w:t>
-      </w:r>
-      <w:proofErr w:type="gramStart"/>
-      <w:r>
-        <w:t>check-list</w:t>
-      </w:r>
-      <w:proofErr w:type="gramEnd"/>
-      <w:r>
-        <w:t xml:space="preserve"> program dari tiap file yang di uji beserta hasilnya, atau juga dilakukan dengan software pengujian, misal: aplikasi web – menggunakan software web link validator, dll.</w:t>
+        <w:t>. Apakah masih ada error atau missing link. Pengujian white box testing bisa menggunakan table daftar check-list program dari tiap file yang di uji beserta hasilnya, atau juga dilakukan dengan software pengujian, misal: aplikasi web – menggunakan software web link validator, dll.</w:t>
       </w:r>
     </w:p>
     <w:p>
@@ -15199,7 +14798,6 @@
       </w:pPr>
       <w:bookmarkStart w:id="55" w:name="_Toc9337962"/>
       <w:r>
-        <w:lastRenderedPageBreak/>
         <w:t>BAB V</w:t>
       </w:r>
       <w:r>
@@ -15605,15 +15203,7 @@
         <w:ind w:left="360"/>
       </w:pPr>
       <w:r>
-        <w:t xml:space="preserve">Saran yang diberikan tidak terlepas dari ruang lingkup penelitian (untuk obyek penelitian maupun pembaca yang </w:t>
-      </w:r>
-      <w:proofErr w:type="gramStart"/>
-      <w:r>
-        <w:t>akan</w:t>
-      </w:r>
-      <w:proofErr w:type="gramEnd"/>
-      <w:r>
-        <w:t xml:space="preserve"> mengembangkan hasil penelitian).</w:t>
+        <w:t>Saran yang diberikan tidak terlepas dari ruang lingkup penelitian (untuk obyek penelitian maupun pembaca yang akan mengembangkan hasil penelitian).</w:t>
       </w:r>
     </w:p>
     <w:p>
@@ -15628,7 +15218,6 @@
         <w:rPr>
           <w:b/>
         </w:rPr>
-        <w:lastRenderedPageBreak/>
         <w:t xml:space="preserve">Contoh: </w:t>
       </w:r>
       <w:r>
@@ -15657,7 +15246,6 @@
       </w:pPr>
       <w:bookmarkStart w:id="58" w:name="_Toc9337965"/>
       <w:r>
-        <w:lastRenderedPageBreak/>
         <w:t>DAFTAR PUSTAKA</w:t>
       </w:r>
       <w:bookmarkEnd w:id="58"/>
@@ -15690,21 +15278,7 @@
         <w:rPr>
           <w:rStyle w:val="IntenseReference"/>
         </w:rPr>
-        <w:t xml:space="preserve">Nama pengarang, tahun penerbitan, judul, edisi (jika perlu), jilid (jika perlu), </w:t>
-      </w:r>
-      <w:proofErr w:type="gramStart"/>
-      <w:r>
-        <w:rPr>
-          <w:rStyle w:val="IntenseReference"/>
-        </w:rPr>
-        <w:t>nama</w:t>
-      </w:r>
-      <w:proofErr w:type="gramEnd"/>
-      <w:r>
-        <w:rPr>
-          <w:rStyle w:val="IntenseReference"/>
-        </w:rPr>
-        <w:t xml:space="preserve"> penerbit, kota penerbit</w:t>
+        <w:t>Nama pengarang, tahun penerbitan, judul, edisi (jika perlu), jilid (jika perlu), nama penerbit, kota penerbit</w:t>
       </w:r>
     </w:p>
     <w:p>
@@ -15755,49 +15329,21 @@
         <w:rPr>
           <w:rStyle w:val="IntenseReference"/>
         </w:rPr>
-        <w:t xml:space="preserve">Nama penulis, tahun penerbitan, judul, </w:t>
-      </w:r>
-      <w:proofErr w:type="gramStart"/>
-      <w:r>
+        <w:t>Nama penulis, tahun penerbitan, judul, nama majalah/jurnal ilmiah/prosiding, edisi (jika perlu), nama penerbit, kota penerbit</w:t>
+      </w:r>
+    </w:p>
+    <w:p>
+      <w:pPr>
+        <w:pStyle w:val="Reference"/>
         <w:rPr>
           <w:rStyle w:val="IntenseReference"/>
         </w:rPr>
-        <w:t>nama</w:t>
-      </w:r>
-      <w:proofErr w:type="gramEnd"/>
+      </w:pPr>
       <w:r>
         <w:rPr>
           <w:rStyle w:val="IntenseReference"/>
         </w:rPr>
-        <w:t xml:space="preserve"> majalah/jurnal ilmiah/prosiding, edisi (jika perlu), nama penerbit, kota penerbit</w:t>
-      </w:r>
-    </w:p>
-    <w:p>
-      <w:pPr>
-        <w:pStyle w:val="Reference"/>
-        <w:rPr>
-          <w:rStyle w:val="IntenseReference"/>
-        </w:rPr>
-      </w:pPr>
-      <w:r>
-        <w:rPr>
-          <w:rStyle w:val="IntenseReference"/>
-        </w:rPr>
-        <w:t xml:space="preserve">Utami, E., 2010, JawaTeX Web: Web Based Latin to Javanese Characters Transliteration System, International Journal of Computer Science &amp; Emerging Technologies (IJCSET), </w:t>
-      </w:r>
-      <w:proofErr w:type="gramStart"/>
-      <w:r>
-        <w:rPr>
-          <w:rStyle w:val="IntenseReference"/>
-        </w:rPr>
-        <w:t>ISSN</w:t>
-      </w:r>
-      <w:proofErr w:type="gramEnd"/>
-      <w:r>
-        <w:rPr>
-          <w:rStyle w:val="IntenseReference"/>
-        </w:rPr>
-        <w:t>: 2044-6004, Vol. 1 Issue.1 June, 2010</w:t>
+        <w:t>Utami, E., 2010, JawaTeX Web: Web Based Latin to Javanese Characters Transliteration System, International Journal of Computer Science &amp; Emerging Technologies (IJCSET), ISSN: 2044-6004, Vol. 1 Issue.1 June, 2010</w:t>
       </w:r>
     </w:p>
     <w:p>
@@ -15828,15 +15374,7 @@
         <w:pStyle w:val="Reference"/>
       </w:pPr>
       <w:r>
-        <w:t xml:space="preserve">Nama peneliti, tahun, judul, jenis penelitian, </w:t>
-      </w:r>
-      <w:proofErr w:type="gramStart"/>
-      <w:r>
-        <w:t>nama</w:t>
-      </w:r>
-      <w:proofErr w:type="gramEnd"/>
-      <w:r>
-        <w:t xml:space="preserve"> lembaga, kota</w:t>
+        <w:t>Nama peneliti, tahun, judul, jenis penelitian, nama lembaga, kota</w:t>
       </w:r>
     </w:p>
     <w:p>
@@ -15906,7 +15444,6 @@
         <w:rPr>
           <w:rStyle w:val="IntenseReference"/>
         </w:rPr>
-        <w:lastRenderedPageBreak/>
         <w:t>LAMPIRAN</w:t>
       </w:r>
       <w:bookmarkEnd w:id="59"/>
@@ -15938,7 +15475,7 @@
 </file>
 
 <file path=word/endnotes.xml><?xml version="1.0" encoding="utf-8"?>
-<w:endnotes xmlns:wpc="http://schemas.microsoft.com/office/word/2010/wordprocessingCanvas" xmlns:cx="http://schemas.microsoft.com/office/drawing/2014/chartex" xmlns:cx1="http://schemas.microsoft.com/office/drawing/2015/9/8/chartex" xmlns:mc="http://schemas.openxmlformats.org/markup-compatibility/2006" xmlns:o="urn:schemas-microsoft-com:office:office" xmlns:r="http://schemas.openxmlformats.org/officeDocument/2006/relationships" xmlns:m="http://schemas.openxmlformats.org/officeDocument/2006/math" xmlns:v="urn:schemas-microsoft-com:vml" xmlns:wp14="http://schemas.microsoft.com/office/word/2010/wordprocessingDrawing" xmlns:wp="http://schemas.openxmlformats.org/drawingml/2006/wordprocessingDrawing" xmlns:w10="urn:schemas-microsoft-com:office:word" xmlns:w="http://schemas.openxmlformats.org/wordprocessingml/2006/main" xmlns:w14="http://schemas.microsoft.com/office/word/2010/wordml" xmlns:w15="http://schemas.microsoft.com/office/word/2012/wordml" xmlns:w16se="http://schemas.microsoft.com/office/word/2015/wordml/symex" xmlns:wpg="http://schemas.microsoft.com/office/word/2010/wordprocessingGroup" xmlns:wpi="http://schemas.microsoft.com/office/word/2010/wordprocessingInk" xmlns:wne="http://schemas.microsoft.com/office/word/2006/wordml" xmlns:wps="http://schemas.microsoft.com/office/word/2010/wordprocessingShape" mc:Ignorable="w14 w15 w16se wp14">
+<w:endnotes xmlns:wpc="http://schemas.microsoft.com/office/word/2010/wordprocessingCanvas" xmlns:mc="http://schemas.openxmlformats.org/markup-compatibility/2006" xmlns:o="urn:schemas-microsoft-com:office:office" xmlns:r="http://schemas.openxmlformats.org/officeDocument/2006/relationships" xmlns:m="http://schemas.openxmlformats.org/officeDocument/2006/math" xmlns:v="urn:schemas-microsoft-com:vml" xmlns:wp14="http://schemas.microsoft.com/office/word/2010/wordprocessingDrawing" xmlns:wp="http://schemas.openxmlformats.org/drawingml/2006/wordprocessingDrawing" xmlns:w10="urn:schemas-microsoft-com:office:word" xmlns:w="http://schemas.openxmlformats.org/wordprocessingml/2006/main" xmlns:w14="http://schemas.microsoft.com/office/word/2010/wordml" xmlns:w15="http://schemas.microsoft.com/office/word/2012/wordml" xmlns:wpg="http://schemas.microsoft.com/office/word/2010/wordprocessingGroup" xmlns:wpi="http://schemas.microsoft.com/office/word/2010/wordprocessingInk" xmlns:wne="http://schemas.microsoft.com/office/word/2006/wordml" xmlns:wps="http://schemas.microsoft.com/office/word/2010/wordprocessingShape" mc:Ignorable="w14 w15 wp14">
   <w:endnote w:type="separator" w:id="-1">
     <w:p>
       <w:pPr>
@@ -15963,7 +15500,7 @@
 </file>
 
 <file path=word/footer1.xml><?xml version="1.0" encoding="utf-8"?>
-<w:ftr xmlns:wpc="http://schemas.microsoft.com/office/word/2010/wordprocessingCanvas" xmlns:cx="http://schemas.microsoft.com/office/drawing/2014/chartex" xmlns:cx1="http://schemas.microsoft.com/office/drawing/2015/9/8/chartex" xmlns:mc="http://schemas.openxmlformats.org/markup-compatibility/2006" xmlns:o="urn:schemas-microsoft-com:office:office" xmlns:r="http://schemas.openxmlformats.org/officeDocument/2006/relationships" xmlns:m="http://schemas.openxmlformats.org/officeDocument/2006/math" xmlns:v="urn:schemas-microsoft-com:vml" xmlns:wp14="http://schemas.microsoft.com/office/word/2010/wordprocessingDrawing" xmlns:wp="http://schemas.openxmlformats.org/drawingml/2006/wordprocessingDrawing" xmlns:w10="urn:schemas-microsoft-com:office:word" xmlns:w="http://schemas.openxmlformats.org/wordprocessingml/2006/main" xmlns:w14="http://schemas.microsoft.com/office/word/2010/wordml" xmlns:w15="http://schemas.microsoft.com/office/word/2012/wordml" xmlns:w16se="http://schemas.microsoft.com/office/word/2015/wordml/symex" xmlns:wpg="http://schemas.microsoft.com/office/word/2010/wordprocessingGroup" xmlns:wpi="http://schemas.microsoft.com/office/word/2010/wordprocessingInk" xmlns:wne="http://schemas.microsoft.com/office/word/2006/wordml" xmlns:wps="http://schemas.microsoft.com/office/word/2010/wordprocessingShape" mc:Ignorable="w14 w15 w16se wp14">
+<w:ftr xmlns:wpc="http://schemas.microsoft.com/office/word/2010/wordprocessingCanvas" xmlns:mc="http://schemas.openxmlformats.org/markup-compatibility/2006" xmlns:o="urn:schemas-microsoft-com:office:office" xmlns:r="http://schemas.openxmlformats.org/officeDocument/2006/relationships" xmlns:m="http://schemas.openxmlformats.org/officeDocument/2006/math" xmlns:v="urn:schemas-microsoft-com:vml" xmlns:wp14="http://schemas.microsoft.com/office/word/2010/wordprocessingDrawing" xmlns:wp="http://schemas.openxmlformats.org/drawingml/2006/wordprocessingDrawing" xmlns:w10="urn:schemas-microsoft-com:office:word" xmlns:w="http://schemas.openxmlformats.org/wordprocessingml/2006/main" xmlns:w14="http://schemas.microsoft.com/office/word/2010/wordml" xmlns:w15="http://schemas.microsoft.com/office/word/2012/wordml" xmlns:wpg="http://schemas.microsoft.com/office/word/2010/wordprocessingGroup" xmlns:wpi="http://schemas.microsoft.com/office/word/2010/wordprocessingInk" xmlns:wne="http://schemas.microsoft.com/office/word/2006/wordml" xmlns:wps="http://schemas.microsoft.com/office/word/2010/wordprocessingShape" mc:Ignorable="w14 w15 wp14">
   <w:p>
     <w:pPr>
       <w:pStyle w:val="Footer"/>
@@ -15986,7 +15523,7 @@
 </file>
 
 <file path=word/footer10.xml><?xml version="1.0" encoding="utf-8"?>
-<w:ftr xmlns:wpc="http://schemas.microsoft.com/office/word/2010/wordprocessingCanvas" xmlns:cx="http://schemas.microsoft.com/office/drawing/2014/chartex" xmlns:cx1="http://schemas.microsoft.com/office/drawing/2015/9/8/chartex" xmlns:mc="http://schemas.openxmlformats.org/markup-compatibility/2006" xmlns:o="urn:schemas-microsoft-com:office:office" xmlns:r="http://schemas.openxmlformats.org/officeDocument/2006/relationships" xmlns:m="http://schemas.openxmlformats.org/officeDocument/2006/math" xmlns:v="urn:schemas-microsoft-com:vml" xmlns:wp14="http://schemas.microsoft.com/office/word/2010/wordprocessingDrawing" xmlns:wp="http://schemas.openxmlformats.org/drawingml/2006/wordprocessingDrawing" xmlns:w10="urn:schemas-microsoft-com:office:word" xmlns:w="http://schemas.openxmlformats.org/wordprocessingml/2006/main" xmlns:w14="http://schemas.microsoft.com/office/word/2010/wordml" xmlns:w15="http://schemas.microsoft.com/office/word/2012/wordml" xmlns:w16se="http://schemas.microsoft.com/office/word/2015/wordml/symex" xmlns:wpg="http://schemas.microsoft.com/office/word/2010/wordprocessingGroup" xmlns:wpi="http://schemas.microsoft.com/office/word/2010/wordprocessingInk" xmlns:wne="http://schemas.microsoft.com/office/word/2006/wordml" xmlns:wps="http://schemas.microsoft.com/office/word/2010/wordprocessingShape" mc:Ignorable="w14 w15 w16se wp14">
+<w:ftr xmlns:wpc="http://schemas.microsoft.com/office/word/2010/wordprocessingCanvas" xmlns:mc="http://schemas.openxmlformats.org/markup-compatibility/2006" xmlns:o="urn:schemas-microsoft-com:office:office" xmlns:r="http://schemas.openxmlformats.org/officeDocument/2006/relationships" xmlns:m="http://schemas.openxmlformats.org/officeDocument/2006/math" xmlns:v="urn:schemas-microsoft-com:vml" xmlns:wp14="http://schemas.microsoft.com/office/word/2010/wordprocessingDrawing" xmlns:wp="http://schemas.openxmlformats.org/drawingml/2006/wordprocessingDrawing" xmlns:w10="urn:schemas-microsoft-com:office:word" xmlns:w="http://schemas.openxmlformats.org/wordprocessingml/2006/main" xmlns:w14="http://schemas.microsoft.com/office/word/2010/wordml" xmlns:w15="http://schemas.microsoft.com/office/word/2012/wordml" xmlns:wpg="http://schemas.microsoft.com/office/word/2010/wordprocessingGroup" xmlns:wpi="http://schemas.microsoft.com/office/word/2010/wordprocessingInk" xmlns:wne="http://schemas.microsoft.com/office/word/2006/wordml" xmlns:wps="http://schemas.microsoft.com/office/word/2010/wordprocessingShape" mc:Ignorable="w14 w15 wp14">
   <w:sdt>
     <w:sdtPr>
       <w:id w:val="-935975316"/>
@@ -16035,7 +15572,7 @@
 </file>
 
 <file path=word/footer11.xml><?xml version="1.0" encoding="utf-8"?>
-<w:ftr xmlns:wpc="http://schemas.microsoft.com/office/word/2010/wordprocessingCanvas" xmlns:cx="http://schemas.microsoft.com/office/drawing/2014/chartex" xmlns:cx1="http://schemas.microsoft.com/office/drawing/2015/9/8/chartex" xmlns:mc="http://schemas.openxmlformats.org/markup-compatibility/2006" xmlns:o="urn:schemas-microsoft-com:office:office" xmlns:r="http://schemas.openxmlformats.org/officeDocument/2006/relationships" xmlns:m="http://schemas.openxmlformats.org/officeDocument/2006/math" xmlns:v="urn:schemas-microsoft-com:vml" xmlns:wp14="http://schemas.microsoft.com/office/word/2010/wordprocessingDrawing" xmlns:wp="http://schemas.openxmlformats.org/drawingml/2006/wordprocessingDrawing" xmlns:w10="urn:schemas-microsoft-com:office:word" xmlns:w="http://schemas.openxmlformats.org/wordprocessingml/2006/main" xmlns:w14="http://schemas.microsoft.com/office/word/2010/wordml" xmlns:w15="http://schemas.microsoft.com/office/word/2012/wordml" xmlns:w16se="http://schemas.microsoft.com/office/word/2015/wordml/symex" xmlns:wpg="http://schemas.microsoft.com/office/word/2010/wordprocessingGroup" xmlns:wpi="http://schemas.microsoft.com/office/word/2010/wordprocessingInk" xmlns:wne="http://schemas.microsoft.com/office/word/2006/wordml" xmlns:wps="http://schemas.microsoft.com/office/word/2010/wordprocessingShape" mc:Ignorable="w14 w15 w16se wp14">
+<w:ftr xmlns:wpc="http://schemas.microsoft.com/office/word/2010/wordprocessingCanvas" xmlns:mc="http://schemas.openxmlformats.org/markup-compatibility/2006" xmlns:o="urn:schemas-microsoft-com:office:office" xmlns:r="http://schemas.openxmlformats.org/officeDocument/2006/relationships" xmlns:m="http://schemas.openxmlformats.org/officeDocument/2006/math" xmlns:v="urn:schemas-microsoft-com:vml" xmlns:wp14="http://schemas.microsoft.com/office/word/2010/wordprocessingDrawing" xmlns:wp="http://schemas.openxmlformats.org/drawingml/2006/wordprocessingDrawing" xmlns:w10="urn:schemas-microsoft-com:office:word" xmlns:w="http://schemas.openxmlformats.org/wordprocessingml/2006/main" xmlns:w14="http://schemas.microsoft.com/office/word/2010/wordml" xmlns:w15="http://schemas.microsoft.com/office/word/2012/wordml" xmlns:wpg="http://schemas.microsoft.com/office/word/2010/wordprocessingGroup" xmlns:wpi="http://schemas.microsoft.com/office/word/2010/wordprocessingInk" xmlns:wne="http://schemas.microsoft.com/office/word/2006/wordml" xmlns:wps="http://schemas.microsoft.com/office/word/2010/wordprocessingShape" mc:Ignorable="w14 w15 wp14">
   <w:p>
     <w:pPr>
       <w:pStyle w:val="Footer"/>
@@ -16058,7 +15595,7 @@
 </file>
 
 <file path=word/footer12.xml><?xml version="1.0" encoding="utf-8"?>
-<w:ftr xmlns:wpc="http://schemas.microsoft.com/office/word/2010/wordprocessingCanvas" xmlns:cx="http://schemas.microsoft.com/office/drawing/2014/chartex" xmlns:cx1="http://schemas.microsoft.com/office/drawing/2015/9/8/chartex" xmlns:mc="http://schemas.openxmlformats.org/markup-compatibility/2006" xmlns:o="urn:schemas-microsoft-com:office:office" xmlns:r="http://schemas.openxmlformats.org/officeDocument/2006/relationships" xmlns:m="http://schemas.openxmlformats.org/officeDocument/2006/math" xmlns:v="urn:schemas-microsoft-com:vml" xmlns:wp14="http://schemas.microsoft.com/office/word/2010/wordprocessingDrawing" xmlns:wp="http://schemas.openxmlformats.org/drawingml/2006/wordprocessingDrawing" xmlns:w10="urn:schemas-microsoft-com:office:word" xmlns:w="http://schemas.openxmlformats.org/wordprocessingml/2006/main" xmlns:w14="http://schemas.microsoft.com/office/word/2010/wordml" xmlns:w15="http://schemas.microsoft.com/office/word/2012/wordml" xmlns:w16se="http://schemas.microsoft.com/office/word/2015/wordml/symex" xmlns:wpg="http://schemas.microsoft.com/office/word/2010/wordprocessingGroup" xmlns:wpi="http://schemas.microsoft.com/office/word/2010/wordprocessingInk" xmlns:wne="http://schemas.microsoft.com/office/word/2006/wordml" xmlns:wps="http://schemas.microsoft.com/office/word/2010/wordprocessingShape" mc:Ignorable="w14 w15 w16se wp14">
+<w:ftr xmlns:wpc="http://schemas.microsoft.com/office/word/2010/wordprocessingCanvas" xmlns:mc="http://schemas.openxmlformats.org/markup-compatibility/2006" xmlns:o="urn:schemas-microsoft-com:office:office" xmlns:r="http://schemas.openxmlformats.org/officeDocument/2006/relationships" xmlns:m="http://schemas.openxmlformats.org/officeDocument/2006/math" xmlns:v="urn:schemas-microsoft-com:vml" xmlns:wp14="http://schemas.microsoft.com/office/word/2010/wordprocessingDrawing" xmlns:wp="http://schemas.openxmlformats.org/drawingml/2006/wordprocessingDrawing" xmlns:w10="urn:schemas-microsoft-com:office:word" xmlns:w="http://schemas.openxmlformats.org/wordprocessingml/2006/main" xmlns:w14="http://schemas.microsoft.com/office/word/2010/wordml" xmlns:w15="http://schemas.microsoft.com/office/word/2012/wordml" xmlns:wpg="http://schemas.microsoft.com/office/word/2010/wordprocessingGroup" xmlns:wpi="http://schemas.microsoft.com/office/word/2010/wordprocessingInk" xmlns:wne="http://schemas.microsoft.com/office/word/2006/wordml" xmlns:wps="http://schemas.microsoft.com/office/word/2010/wordprocessingShape" mc:Ignorable="w14 w15 wp14">
   <w:p>
     <w:pPr>
       <w:pStyle w:val="Footer"/>
@@ -16081,7 +15618,7 @@
 </file>
 
 <file path=word/footer13.xml><?xml version="1.0" encoding="utf-8"?>
-<w:ftr xmlns:wpc="http://schemas.microsoft.com/office/word/2010/wordprocessingCanvas" xmlns:cx="http://schemas.microsoft.com/office/drawing/2014/chartex" xmlns:cx1="http://schemas.microsoft.com/office/drawing/2015/9/8/chartex" xmlns:mc="http://schemas.openxmlformats.org/markup-compatibility/2006" xmlns:o="urn:schemas-microsoft-com:office:office" xmlns:r="http://schemas.openxmlformats.org/officeDocument/2006/relationships" xmlns:m="http://schemas.openxmlformats.org/officeDocument/2006/math" xmlns:v="urn:schemas-microsoft-com:vml" xmlns:wp14="http://schemas.microsoft.com/office/word/2010/wordprocessingDrawing" xmlns:wp="http://schemas.openxmlformats.org/drawingml/2006/wordprocessingDrawing" xmlns:w10="urn:schemas-microsoft-com:office:word" xmlns:w="http://schemas.openxmlformats.org/wordprocessingml/2006/main" xmlns:w14="http://schemas.microsoft.com/office/word/2010/wordml" xmlns:w15="http://schemas.microsoft.com/office/word/2012/wordml" xmlns:w16se="http://schemas.microsoft.com/office/word/2015/wordml/symex" xmlns:wpg="http://schemas.microsoft.com/office/word/2010/wordprocessingGroup" xmlns:wpi="http://schemas.microsoft.com/office/word/2010/wordprocessingInk" xmlns:wne="http://schemas.microsoft.com/office/word/2006/wordml" xmlns:wps="http://schemas.microsoft.com/office/word/2010/wordprocessingShape" mc:Ignorable="w14 w15 w16se wp14">
+<w:ftr xmlns:wpc="http://schemas.microsoft.com/office/word/2010/wordprocessingCanvas" xmlns:mc="http://schemas.openxmlformats.org/markup-compatibility/2006" xmlns:o="urn:schemas-microsoft-com:office:office" xmlns:r="http://schemas.openxmlformats.org/officeDocument/2006/relationships" xmlns:m="http://schemas.openxmlformats.org/officeDocument/2006/math" xmlns:v="urn:schemas-microsoft-com:vml" xmlns:wp14="http://schemas.microsoft.com/office/word/2010/wordprocessingDrawing" xmlns:wp="http://schemas.openxmlformats.org/drawingml/2006/wordprocessingDrawing" xmlns:w10="urn:schemas-microsoft-com:office:word" xmlns:w="http://schemas.openxmlformats.org/wordprocessingml/2006/main" xmlns:w14="http://schemas.microsoft.com/office/word/2010/wordml" xmlns:w15="http://schemas.microsoft.com/office/word/2012/wordml" xmlns:wpg="http://schemas.microsoft.com/office/word/2010/wordprocessingGroup" xmlns:wpi="http://schemas.microsoft.com/office/word/2010/wordprocessingInk" xmlns:wne="http://schemas.microsoft.com/office/word/2006/wordml" xmlns:wps="http://schemas.microsoft.com/office/word/2010/wordprocessingShape" mc:Ignorable="w14 w15 wp14">
   <w:sdt>
     <w:sdtPr>
       <w:id w:val="1775370754"/>
@@ -16136,7 +15673,7 @@
 </file>
 
 <file path=word/footer14.xml><?xml version="1.0" encoding="utf-8"?>
-<w:ftr xmlns:wpc="http://schemas.microsoft.com/office/word/2010/wordprocessingCanvas" xmlns:cx="http://schemas.microsoft.com/office/drawing/2014/chartex" xmlns:cx1="http://schemas.microsoft.com/office/drawing/2015/9/8/chartex" xmlns:mc="http://schemas.openxmlformats.org/markup-compatibility/2006" xmlns:o="urn:schemas-microsoft-com:office:office" xmlns:r="http://schemas.openxmlformats.org/officeDocument/2006/relationships" xmlns:m="http://schemas.openxmlformats.org/officeDocument/2006/math" xmlns:v="urn:schemas-microsoft-com:vml" xmlns:wp14="http://schemas.microsoft.com/office/word/2010/wordprocessingDrawing" xmlns:wp="http://schemas.openxmlformats.org/drawingml/2006/wordprocessingDrawing" xmlns:w10="urn:schemas-microsoft-com:office:word" xmlns:w="http://schemas.openxmlformats.org/wordprocessingml/2006/main" xmlns:w14="http://schemas.microsoft.com/office/word/2010/wordml" xmlns:w15="http://schemas.microsoft.com/office/word/2012/wordml" xmlns:w16se="http://schemas.microsoft.com/office/word/2015/wordml/symex" xmlns:wpg="http://schemas.microsoft.com/office/word/2010/wordprocessingGroup" xmlns:wpi="http://schemas.microsoft.com/office/word/2010/wordprocessingInk" xmlns:wne="http://schemas.microsoft.com/office/word/2006/wordml" xmlns:wps="http://schemas.microsoft.com/office/word/2010/wordprocessingShape" mc:Ignorable="w14 w15 w16se wp14">
+<w:ftr xmlns:wpc="http://schemas.microsoft.com/office/word/2010/wordprocessingCanvas" xmlns:mc="http://schemas.openxmlformats.org/markup-compatibility/2006" xmlns:o="urn:schemas-microsoft-com:office:office" xmlns:r="http://schemas.openxmlformats.org/officeDocument/2006/relationships" xmlns:m="http://schemas.openxmlformats.org/officeDocument/2006/math" xmlns:v="urn:schemas-microsoft-com:vml" xmlns:wp14="http://schemas.microsoft.com/office/word/2010/wordprocessingDrawing" xmlns:wp="http://schemas.openxmlformats.org/drawingml/2006/wordprocessingDrawing" xmlns:w10="urn:schemas-microsoft-com:office:word" xmlns:w="http://schemas.openxmlformats.org/wordprocessingml/2006/main" xmlns:w14="http://schemas.microsoft.com/office/word/2010/wordml" xmlns:w15="http://schemas.microsoft.com/office/word/2012/wordml" xmlns:wpg="http://schemas.microsoft.com/office/word/2010/wordprocessingGroup" xmlns:wpi="http://schemas.microsoft.com/office/word/2010/wordprocessingInk" xmlns:wne="http://schemas.microsoft.com/office/word/2006/wordml" xmlns:wps="http://schemas.microsoft.com/office/word/2010/wordprocessingShape" mc:Ignorable="w14 w15 wp14">
   <w:sdt>
     <w:sdtPr>
       <w:id w:val="1772582841"/>
@@ -16193,7 +15730,7 @@
 </file>
 
 <file path=word/footer15.xml><?xml version="1.0" encoding="utf-8"?>
-<w:ftr xmlns:wpc="http://schemas.microsoft.com/office/word/2010/wordprocessingCanvas" xmlns:cx="http://schemas.microsoft.com/office/drawing/2014/chartex" xmlns:cx1="http://schemas.microsoft.com/office/drawing/2015/9/8/chartex" xmlns:mc="http://schemas.openxmlformats.org/markup-compatibility/2006" xmlns:o="urn:schemas-microsoft-com:office:office" xmlns:r="http://schemas.openxmlformats.org/officeDocument/2006/relationships" xmlns:m="http://schemas.openxmlformats.org/officeDocument/2006/math" xmlns:v="urn:schemas-microsoft-com:vml" xmlns:wp14="http://schemas.microsoft.com/office/word/2010/wordprocessingDrawing" xmlns:wp="http://schemas.openxmlformats.org/drawingml/2006/wordprocessingDrawing" xmlns:w10="urn:schemas-microsoft-com:office:word" xmlns:w="http://schemas.openxmlformats.org/wordprocessingml/2006/main" xmlns:w14="http://schemas.microsoft.com/office/word/2010/wordml" xmlns:w15="http://schemas.microsoft.com/office/word/2012/wordml" xmlns:w16se="http://schemas.microsoft.com/office/word/2015/wordml/symex" xmlns:wpg="http://schemas.microsoft.com/office/word/2010/wordprocessingGroup" xmlns:wpi="http://schemas.microsoft.com/office/word/2010/wordprocessingInk" xmlns:wne="http://schemas.microsoft.com/office/word/2006/wordml" xmlns:wps="http://schemas.microsoft.com/office/word/2010/wordprocessingShape" mc:Ignorable="w14 w15 w16se wp14">
+<w:ftr xmlns:wpc="http://schemas.microsoft.com/office/word/2010/wordprocessingCanvas" xmlns:mc="http://schemas.openxmlformats.org/markup-compatibility/2006" xmlns:o="urn:schemas-microsoft-com:office:office" xmlns:r="http://schemas.openxmlformats.org/officeDocument/2006/relationships" xmlns:m="http://schemas.openxmlformats.org/officeDocument/2006/math" xmlns:v="urn:schemas-microsoft-com:vml" xmlns:wp14="http://schemas.microsoft.com/office/word/2010/wordprocessingDrawing" xmlns:wp="http://schemas.openxmlformats.org/drawingml/2006/wordprocessingDrawing" xmlns:w10="urn:schemas-microsoft-com:office:word" xmlns:w="http://schemas.openxmlformats.org/wordprocessingml/2006/main" xmlns:w14="http://schemas.microsoft.com/office/word/2010/wordml" xmlns:w15="http://schemas.microsoft.com/office/word/2012/wordml" xmlns:wpg="http://schemas.microsoft.com/office/word/2010/wordprocessingGroup" xmlns:wpi="http://schemas.microsoft.com/office/word/2010/wordprocessingInk" xmlns:wne="http://schemas.microsoft.com/office/word/2006/wordml" xmlns:wps="http://schemas.microsoft.com/office/word/2010/wordprocessingShape" mc:Ignorable="w14 w15 wp14">
   <w:p>
     <w:pPr>
       <w:pStyle w:val="Footer"/>
@@ -16216,7 +15753,7 @@
 </file>
 
 <file path=word/footer16.xml><?xml version="1.0" encoding="utf-8"?>
-<w:ftr xmlns:wpc="http://schemas.microsoft.com/office/word/2010/wordprocessingCanvas" xmlns:cx="http://schemas.microsoft.com/office/drawing/2014/chartex" xmlns:cx1="http://schemas.microsoft.com/office/drawing/2015/9/8/chartex" xmlns:mc="http://schemas.openxmlformats.org/markup-compatibility/2006" xmlns:o="urn:schemas-microsoft-com:office:office" xmlns:r="http://schemas.openxmlformats.org/officeDocument/2006/relationships" xmlns:m="http://schemas.openxmlformats.org/officeDocument/2006/math" xmlns:v="urn:schemas-microsoft-com:vml" xmlns:wp14="http://schemas.microsoft.com/office/word/2010/wordprocessingDrawing" xmlns:wp="http://schemas.openxmlformats.org/drawingml/2006/wordprocessingDrawing" xmlns:w10="urn:schemas-microsoft-com:office:word" xmlns:w="http://schemas.openxmlformats.org/wordprocessingml/2006/main" xmlns:w14="http://schemas.microsoft.com/office/word/2010/wordml" xmlns:w15="http://schemas.microsoft.com/office/word/2012/wordml" xmlns:w16se="http://schemas.microsoft.com/office/word/2015/wordml/symex" xmlns:wpg="http://schemas.microsoft.com/office/word/2010/wordprocessingGroup" xmlns:wpi="http://schemas.microsoft.com/office/word/2010/wordprocessingInk" xmlns:wne="http://schemas.microsoft.com/office/word/2006/wordml" xmlns:wps="http://schemas.microsoft.com/office/word/2010/wordprocessingShape" mc:Ignorable="w14 w15 w16se wp14">
+<w:ftr xmlns:wpc="http://schemas.microsoft.com/office/word/2010/wordprocessingCanvas" xmlns:mc="http://schemas.openxmlformats.org/markup-compatibility/2006" xmlns:o="urn:schemas-microsoft-com:office:office" xmlns:r="http://schemas.openxmlformats.org/officeDocument/2006/relationships" xmlns:m="http://schemas.openxmlformats.org/officeDocument/2006/math" xmlns:v="urn:schemas-microsoft-com:vml" xmlns:wp14="http://schemas.microsoft.com/office/word/2010/wordprocessingDrawing" xmlns:wp="http://schemas.openxmlformats.org/drawingml/2006/wordprocessingDrawing" xmlns:w10="urn:schemas-microsoft-com:office:word" xmlns:w="http://schemas.openxmlformats.org/wordprocessingml/2006/main" xmlns:w14="http://schemas.microsoft.com/office/word/2010/wordml" xmlns:w15="http://schemas.microsoft.com/office/word/2012/wordml" xmlns:wpg="http://schemas.microsoft.com/office/word/2010/wordprocessingGroup" xmlns:wpi="http://schemas.microsoft.com/office/word/2010/wordprocessingInk" xmlns:wne="http://schemas.microsoft.com/office/word/2006/wordml" xmlns:wps="http://schemas.microsoft.com/office/word/2010/wordprocessingShape" mc:Ignorable="w14 w15 wp14">
   <w:p>
     <w:pPr>
       <w:pStyle w:val="Footer"/>
@@ -16239,7 +15776,7 @@
 </file>
 
 <file path=word/footer17.xml><?xml version="1.0" encoding="utf-8"?>
-<w:ftr xmlns:wpc="http://schemas.microsoft.com/office/word/2010/wordprocessingCanvas" xmlns:cx="http://schemas.microsoft.com/office/drawing/2014/chartex" xmlns:cx1="http://schemas.microsoft.com/office/drawing/2015/9/8/chartex" xmlns:mc="http://schemas.openxmlformats.org/markup-compatibility/2006" xmlns:o="urn:schemas-microsoft-com:office:office" xmlns:r="http://schemas.openxmlformats.org/officeDocument/2006/relationships" xmlns:m="http://schemas.openxmlformats.org/officeDocument/2006/math" xmlns:v="urn:schemas-microsoft-com:vml" xmlns:wp14="http://schemas.microsoft.com/office/word/2010/wordprocessingDrawing" xmlns:wp="http://schemas.openxmlformats.org/drawingml/2006/wordprocessingDrawing" xmlns:w10="urn:schemas-microsoft-com:office:word" xmlns:w="http://schemas.openxmlformats.org/wordprocessingml/2006/main" xmlns:w14="http://schemas.microsoft.com/office/word/2010/wordml" xmlns:w15="http://schemas.microsoft.com/office/word/2012/wordml" xmlns:w16se="http://schemas.microsoft.com/office/word/2015/wordml/symex" xmlns:wpg="http://schemas.microsoft.com/office/word/2010/wordprocessingGroup" xmlns:wpi="http://schemas.microsoft.com/office/word/2010/wordprocessingInk" xmlns:wne="http://schemas.microsoft.com/office/word/2006/wordml" xmlns:wps="http://schemas.microsoft.com/office/word/2010/wordprocessingShape" mc:Ignorable="w14 w15 w16se wp14">
+<w:ftr xmlns:wpc="http://schemas.microsoft.com/office/word/2010/wordprocessingCanvas" xmlns:mc="http://schemas.openxmlformats.org/markup-compatibility/2006" xmlns:o="urn:schemas-microsoft-com:office:office" xmlns:r="http://schemas.openxmlformats.org/officeDocument/2006/relationships" xmlns:m="http://schemas.openxmlformats.org/officeDocument/2006/math" xmlns:v="urn:schemas-microsoft-com:vml" xmlns:wp14="http://schemas.microsoft.com/office/word/2010/wordprocessingDrawing" xmlns:wp="http://schemas.openxmlformats.org/drawingml/2006/wordprocessingDrawing" xmlns:w10="urn:schemas-microsoft-com:office:word" xmlns:w="http://schemas.openxmlformats.org/wordprocessingml/2006/main" xmlns:w14="http://schemas.microsoft.com/office/word/2010/wordml" xmlns:w15="http://schemas.microsoft.com/office/word/2012/wordml" xmlns:wpg="http://schemas.microsoft.com/office/word/2010/wordprocessingGroup" xmlns:wpi="http://schemas.microsoft.com/office/word/2010/wordprocessingInk" xmlns:wne="http://schemas.microsoft.com/office/word/2006/wordml" xmlns:wps="http://schemas.microsoft.com/office/word/2010/wordprocessingShape" mc:Ignorable="w14 w15 wp14">
   <w:p>
     <w:pPr>
       <w:pStyle w:val="Footer"/>
@@ -16257,7 +15794,7 @@
 </file>
 
 <file path=word/footer18.xml><?xml version="1.0" encoding="utf-8"?>
-<w:ftr xmlns:wpc="http://schemas.microsoft.com/office/word/2010/wordprocessingCanvas" xmlns:cx="http://schemas.microsoft.com/office/drawing/2014/chartex" xmlns:cx1="http://schemas.microsoft.com/office/drawing/2015/9/8/chartex" xmlns:mc="http://schemas.openxmlformats.org/markup-compatibility/2006" xmlns:o="urn:schemas-microsoft-com:office:office" xmlns:r="http://schemas.openxmlformats.org/officeDocument/2006/relationships" xmlns:m="http://schemas.openxmlformats.org/officeDocument/2006/math" xmlns:v="urn:schemas-microsoft-com:vml" xmlns:wp14="http://schemas.microsoft.com/office/word/2010/wordprocessingDrawing" xmlns:wp="http://schemas.openxmlformats.org/drawingml/2006/wordprocessingDrawing" xmlns:w10="urn:schemas-microsoft-com:office:word" xmlns:w="http://schemas.openxmlformats.org/wordprocessingml/2006/main" xmlns:w14="http://schemas.microsoft.com/office/word/2010/wordml" xmlns:w15="http://schemas.microsoft.com/office/word/2012/wordml" xmlns:w16se="http://schemas.microsoft.com/office/word/2015/wordml/symex" xmlns:wpg="http://schemas.microsoft.com/office/word/2010/wordprocessingGroup" xmlns:wpi="http://schemas.microsoft.com/office/word/2010/wordprocessingInk" xmlns:wne="http://schemas.microsoft.com/office/word/2006/wordml" xmlns:wps="http://schemas.microsoft.com/office/word/2010/wordprocessingShape" mc:Ignorable="w14 w15 w16se wp14">
+<w:ftr xmlns:wpc="http://schemas.microsoft.com/office/word/2010/wordprocessingCanvas" xmlns:mc="http://schemas.openxmlformats.org/markup-compatibility/2006" xmlns:o="urn:schemas-microsoft-com:office:office" xmlns:r="http://schemas.openxmlformats.org/officeDocument/2006/relationships" xmlns:m="http://schemas.openxmlformats.org/officeDocument/2006/math" xmlns:v="urn:schemas-microsoft-com:vml" xmlns:wp14="http://schemas.microsoft.com/office/word/2010/wordprocessingDrawing" xmlns:wp="http://schemas.openxmlformats.org/drawingml/2006/wordprocessingDrawing" xmlns:w10="urn:schemas-microsoft-com:office:word" xmlns:w="http://schemas.openxmlformats.org/wordprocessingml/2006/main" xmlns:w14="http://schemas.microsoft.com/office/word/2010/wordml" xmlns:w15="http://schemas.microsoft.com/office/word/2012/wordml" xmlns:wpg="http://schemas.microsoft.com/office/word/2010/wordprocessingGroup" xmlns:wpi="http://schemas.microsoft.com/office/word/2010/wordprocessingInk" xmlns:wne="http://schemas.microsoft.com/office/word/2006/wordml" xmlns:wps="http://schemas.microsoft.com/office/word/2010/wordprocessingShape" mc:Ignorable="w14 w15 wp14">
   <w:sdt>
     <w:sdtPr>
       <w:id w:val="-367520040"/>
@@ -16312,7 +15849,7 @@
 </file>
 
 <file path=word/footer19.xml><?xml version="1.0" encoding="utf-8"?>
-<w:ftr xmlns:wpc="http://schemas.microsoft.com/office/word/2010/wordprocessingCanvas" xmlns:cx="http://schemas.microsoft.com/office/drawing/2014/chartex" xmlns:cx1="http://schemas.microsoft.com/office/drawing/2015/9/8/chartex" xmlns:mc="http://schemas.openxmlformats.org/markup-compatibility/2006" xmlns:o="urn:schemas-microsoft-com:office:office" xmlns:r="http://schemas.openxmlformats.org/officeDocument/2006/relationships" xmlns:m="http://schemas.openxmlformats.org/officeDocument/2006/math" xmlns:v="urn:schemas-microsoft-com:vml" xmlns:wp14="http://schemas.microsoft.com/office/word/2010/wordprocessingDrawing" xmlns:wp="http://schemas.openxmlformats.org/drawingml/2006/wordprocessingDrawing" xmlns:w10="urn:schemas-microsoft-com:office:word" xmlns:w="http://schemas.openxmlformats.org/wordprocessingml/2006/main" xmlns:w14="http://schemas.microsoft.com/office/word/2010/wordml" xmlns:w15="http://schemas.microsoft.com/office/word/2012/wordml" xmlns:w16se="http://schemas.microsoft.com/office/word/2015/wordml/symex" xmlns:wpg="http://schemas.microsoft.com/office/word/2010/wordprocessingGroup" xmlns:wpi="http://schemas.microsoft.com/office/word/2010/wordprocessingInk" xmlns:wne="http://schemas.microsoft.com/office/word/2006/wordml" xmlns:wps="http://schemas.microsoft.com/office/word/2010/wordprocessingShape" mc:Ignorable="w14 w15 w16se wp14">
+<w:ftr xmlns:wpc="http://schemas.microsoft.com/office/word/2010/wordprocessingCanvas" xmlns:mc="http://schemas.openxmlformats.org/markup-compatibility/2006" xmlns:o="urn:schemas-microsoft-com:office:office" xmlns:r="http://schemas.openxmlformats.org/officeDocument/2006/relationships" xmlns:m="http://schemas.openxmlformats.org/officeDocument/2006/math" xmlns:v="urn:schemas-microsoft-com:vml" xmlns:wp14="http://schemas.microsoft.com/office/word/2010/wordprocessingDrawing" xmlns:wp="http://schemas.openxmlformats.org/drawingml/2006/wordprocessingDrawing" xmlns:w10="urn:schemas-microsoft-com:office:word" xmlns:w="http://schemas.openxmlformats.org/wordprocessingml/2006/main" xmlns:w14="http://schemas.microsoft.com/office/word/2010/wordml" xmlns:w15="http://schemas.microsoft.com/office/word/2012/wordml" xmlns:wpg="http://schemas.microsoft.com/office/word/2010/wordprocessingGroup" xmlns:wpi="http://schemas.microsoft.com/office/word/2010/wordprocessingInk" xmlns:wne="http://schemas.microsoft.com/office/word/2006/wordml" xmlns:wps="http://schemas.microsoft.com/office/word/2010/wordprocessingShape" mc:Ignorable="w14 w15 wp14">
   <w:sdt>
     <w:sdtPr>
       <w:id w:val="-888807836"/>
@@ -16364,7 +15901,7 @@
 </file>
 
 <file path=word/footer2.xml><?xml version="1.0" encoding="utf-8"?>
-<w:ftr xmlns:wpc="http://schemas.microsoft.com/office/word/2010/wordprocessingCanvas" xmlns:cx="http://schemas.microsoft.com/office/drawing/2014/chartex" xmlns:cx1="http://schemas.microsoft.com/office/drawing/2015/9/8/chartex" xmlns:mc="http://schemas.openxmlformats.org/markup-compatibility/2006" xmlns:o="urn:schemas-microsoft-com:office:office" xmlns:r="http://schemas.openxmlformats.org/officeDocument/2006/relationships" xmlns:m="http://schemas.openxmlformats.org/officeDocument/2006/math" xmlns:v="urn:schemas-microsoft-com:vml" xmlns:wp14="http://schemas.microsoft.com/office/word/2010/wordprocessingDrawing" xmlns:wp="http://schemas.openxmlformats.org/drawingml/2006/wordprocessingDrawing" xmlns:w10="urn:schemas-microsoft-com:office:word" xmlns:w="http://schemas.openxmlformats.org/wordprocessingml/2006/main" xmlns:w14="http://schemas.microsoft.com/office/word/2010/wordml" xmlns:w15="http://schemas.microsoft.com/office/word/2012/wordml" xmlns:w16se="http://schemas.microsoft.com/office/word/2015/wordml/symex" xmlns:wpg="http://schemas.microsoft.com/office/word/2010/wordprocessingGroup" xmlns:wpi="http://schemas.microsoft.com/office/word/2010/wordprocessingInk" xmlns:wne="http://schemas.microsoft.com/office/word/2006/wordml" xmlns:wps="http://schemas.microsoft.com/office/word/2010/wordprocessingShape" mc:Ignorable="w14 w15 w16se wp14">
+<w:ftr xmlns:wpc="http://schemas.microsoft.com/office/word/2010/wordprocessingCanvas" xmlns:mc="http://schemas.openxmlformats.org/markup-compatibility/2006" xmlns:o="urn:schemas-microsoft-com:office:office" xmlns:r="http://schemas.openxmlformats.org/officeDocument/2006/relationships" xmlns:m="http://schemas.openxmlformats.org/officeDocument/2006/math" xmlns:v="urn:schemas-microsoft-com:vml" xmlns:wp14="http://schemas.microsoft.com/office/word/2010/wordprocessingDrawing" xmlns:wp="http://schemas.openxmlformats.org/drawingml/2006/wordprocessingDrawing" xmlns:w10="urn:schemas-microsoft-com:office:word" xmlns:w="http://schemas.openxmlformats.org/wordprocessingml/2006/main" xmlns:w14="http://schemas.microsoft.com/office/word/2010/wordml" xmlns:w15="http://schemas.microsoft.com/office/word/2012/wordml" xmlns:wpg="http://schemas.microsoft.com/office/word/2010/wordprocessingGroup" xmlns:wpi="http://schemas.microsoft.com/office/word/2010/wordprocessingInk" xmlns:wne="http://schemas.microsoft.com/office/word/2006/wordml" xmlns:wps="http://schemas.microsoft.com/office/word/2010/wordprocessingShape" mc:Ignorable="w14 w15 wp14">
   <w:p>
     <w:pPr>
       <w:pStyle w:val="Footer"/>
@@ -16387,7 +15924,7 @@
 </file>
 
 <file path=word/footer20.xml><?xml version="1.0" encoding="utf-8"?>
-<w:ftr xmlns:wpc="http://schemas.microsoft.com/office/word/2010/wordprocessingCanvas" xmlns:cx="http://schemas.microsoft.com/office/drawing/2014/chartex" xmlns:cx1="http://schemas.microsoft.com/office/drawing/2015/9/8/chartex" xmlns:mc="http://schemas.openxmlformats.org/markup-compatibility/2006" xmlns:o="urn:schemas-microsoft-com:office:office" xmlns:r="http://schemas.openxmlformats.org/officeDocument/2006/relationships" xmlns:m="http://schemas.openxmlformats.org/officeDocument/2006/math" xmlns:v="urn:schemas-microsoft-com:vml" xmlns:wp14="http://schemas.microsoft.com/office/word/2010/wordprocessingDrawing" xmlns:wp="http://schemas.openxmlformats.org/drawingml/2006/wordprocessingDrawing" xmlns:w10="urn:schemas-microsoft-com:office:word" xmlns:w="http://schemas.openxmlformats.org/wordprocessingml/2006/main" xmlns:w14="http://schemas.microsoft.com/office/word/2010/wordml" xmlns:w15="http://schemas.microsoft.com/office/word/2012/wordml" xmlns:w16se="http://schemas.microsoft.com/office/word/2015/wordml/symex" xmlns:wpg="http://schemas.microsoft.com/office/word/2010/wordprocessingGroup" xmlns:wpi="http://schemas.microsoft.com/office/word/2010/wordprocessingInk" xmlns:wne="http://schemas.microsoft.com/office/word/2006/wordml" xmlns:wps="http://schemas.microsoft.com/office/word/2010/wordprocessingShape" mc:Ignorable="w14 w15 w16se wp14">
+<w:ftr xmlns:wpc="http://schemas.microsoft.com/office/word/2010/wordprocessingCanvas" xmlns:mc="http://schemas.openxmlformats.org/markup-compatibility/2006" xmlns:o="urn:schemas-microsoft-com:office:office" xmlns:r="http://schemas.openxmlformats.org/officeDocument/2006/relationships" xmlns:m="http://schemas.openxmlformats.org/officeDocument/2006/math" xmlns:v="urn:schemas-microsoft-com:vml" xmlns:wp14="http://schemas.microsoft.com/office/word/2010/wordprocessingDrawing" xmlns:wp="http://schemas.openxmlformats.org/drawingml/2006/wordprocessingDrawing" xmlns:w10="urn:schemas-microsoft-com:office:word" xmlns:w="http://schemas.openxmlformats.org/wordprocessingml/2006/main" xmlns:w14="http://schemas.microsoft.com/office/word/2010/wordml" xmlns:w15="http://schemas.microsoft.com/office/word/2012/wordml" xmlns:wpg="http://schemas.microsoft.com/office/word/2010/wordprocessingGroup" xmlns:wpi="http://schemas.microsoft.com/office/word/2010/wordprocessingInk" xmlns:wne="http://schemas.microsoft.com/office/word/2006/wordml" xmlns:wps="http://schemas.microsoft.com/office/word/2010/wordprocessingShape" mc:Ignorable="w14 w15 wp14">
   <w:sdt>
     <w:sdtPr>
       <w:id w:val="2096973578"/>
@@ -16439,7 +15976,7 @@
 </file>
 
 <file path=word/footer3.xml><?xml version="1.0" encoding="utf-8"?>
-<w:ftr xmlns:wpc="http://schemas.microsoft.com/office/word/2010/wordprocessingCanvas" xmlns:cx="http://schemas.microsoft.com/office/drawing/2014/chartex" xmlns:cx1="http://schemas.microsoft.com/office/drawing/2015/9/8/chartex" xmlns:mc="http://schemas.openxmlformats.org/markup-compatibility/2006" xmlns:o="urn:schemas-microsoft-com:office:office" xmlns:r="http://schemas.openxmlformats.org/officeDocument/2006/relationships" xmlns:m="http://schemas.openxmlformats.org/officeDocument/2006/math" xmlns:v="urn:schemas-microsoft-com:vml" xmlns:wp14="http://schemas.microsoft.com/office/word/2010/wordprocessingDrawing" xmlns:wp="http://schemas.openxmlformats.org/drawingml/2006/wordprocessingDrawing" xmlns:w10="urn:schemas-microsoft-com:office:word" xmlns:w="http://schemas.openxmlformats.org/wordprocessingml/2006/main" xmlns:w14="http://schemas.microsoft.com/office/word/2010/wordml" xmlns:w15="http://schemas.microsoft.com/office/word/2012/wordml" xmlns:w16se="http://schemas.microsoft.com/office/word/2015/wordml/symex" xmlns:wpg="http://schemas.microsoft.com/office/word/2010/wordprocessingGroup" xmlns:wpi="http://schemas.microsoft.com/office/word/2010/wordprocessingInk" xmlns:wne="http://schemas.microsoft.com/office/word/2006/wordml" xmlns:wps="http://schemas.microsoft.com/office/word/2010/wordprocessingShape" mc:Ignorable="w14 w15 w16se wp14">
+<w:ftr xmlns:wpc="http://schemas.microsoft.com/office/word/2010/wordprocessingCanvas" xmlns:mc="http://schemas.openxmlformats.org/markup-compatibility/2006" xmlns:o="urn:schemas-microsoft-com:office:office" xmlns:r="http://schemas.openxmlformats.org/officeDocument/2006/relationships" xmlns:m="http://schemas.openxmlformats.org/officeDocument/2006/math" xmlns:v="urn:schemas-microsoft-com:vml" xmlns:wp14="http://schemas.microsoft.com/office/word/2010/wordprocessingDrawing" xmlns:wp="http://schemas.openxmlformats.org/drawingml/2006/wordprocessingDrawing" xmlns:w10="urn:schemas-microsoft-com:office:word" xmlns:w="http://schemas.openxmlformats.org/wordprocessingml/2006/main" xmlns:w14="http://schemas.microsoft.com/office/word/2010/wordml" xmlns:w15="http://schemas.microsoft.com/office/word/2012/wordml" xmlns:wpg="http://schemas.microsoft.com/office/word/2010/wordprocessingGroup" xmlns:wpi="http://schemas.microsoft.com/office/word/2010/wordprocessingInk" xmlns:wne="http://schemas.microsoft.com/office/word/2006/wordml" xmlns:wps="http://schemas.microsoft.com/office/word/2010/wordprocessingShape" mc:Ignorable="w14 w15 wp14">
   <w:sdt>
     <w:sdtPr>
       <w:id w:val="1270749398"/>
@@ -16473,7 +16010,7 @@
           <w:rPr>
             <w:noProof/>
           </w:rPr>
-          <w:t>iv</w:t>
+          <w:t>v</w:t>
         </w:r>
         <w:r>
           <w:rPr>
@@ -16488,7 +16025,7 @@
 </file>
 
 <file path=word/footer4.xml><?xml version="1.0" encoding="utf-8"?>
-<w:ftr xmlns:wpc="http://schemas.microsoft.com/office/word/2010/wordprocessingCanvas" xmlns:cx="http://schemas.microsoft.com/office/drawing/2014/chartex" xmlns:cx1="http://schemas.microsoft.com/office/drawing/2015/9/8/chartex" xmlns:mc="http://schemas.openxmlformats.org/markup-compatibility/2006" xmlns:o="urn:schemas-microsoft-com:office:office" xmlns:r="http://schemas.openxmlformats.org/officeDocument/2006/relationships" xmlns:m="http://schemas.openxmlformats.org/officeDocument/2006/math" xmlns:v="urn:schemas-microsoft-com:vml" xmlns:wp14="http://schemas.microsoft.com/office/word/2010/wordprocessingDrawing" xmlns:wp="http://schemas.openxmlformats.org/drawingml/2006/wordprocessingDrawing" xmlns:w10="urn:schemas-microsoft-com:office:word" xmlns:w="http://schemas.openxmlformats.org/wordprocessingml/2006/main" xmlns:w14="http://schemas.microsoft.com/office/word/2010/wordml" xmlns:w15="http://schemas.microsoft.com/office/word/2012/wordml" xmlns:w16se="http://schemas.microsoft.com/office/word/2015/wordml/symex" xmlns:wpg="http://schemas.microsoft.com/office/word/2010/wordprocessingGroup" xmlns:wpi="http://schemas.microsoft.com/office/word/2010/wordprocessingInk" xmlns:wne="http://schemas.microsoft.com/office/word/2006/wordml" xmlns:wps="http://schemas.microsoft.com/office/word/2010/wordprocessingShape" mc:Ignorable="w14 w15 w16se wp14">
+<w:ftr xmlns:wpc="http://schemas.microsoft.com/office/word/2010/wordprocessingCanvas" xmlns:mc="http://schemas.openxmlformats.org/markup-compatibility/2006" xmlns:o="urn:schemas-microsoft-com:office:office" xmlns:r="http://schemas.openxmlformats.org/officeDocument/2006/relationships" xmlns:m="http://schemas.openxmlformats.org/officeDocument/2006/math" xmlns:v="urn:schemas-microsoft-com:vml" xmlns:wp14="http://schemas.microsoft.com/office/word/2010/wordprocessingDrawing" xmlns:wp="http://schemas.openxmlformats.org/drawingml/2006/wordprocessingDrawing" xmlns:w10="urn:schemas-microsoft-com:office:word" xmlns:w="http://schemas.openxmlformats.org/wordprocessingml/2006/main" xmlns:w14="http://schemas.microsoft.com/office/word/2010/wordml" xmlns:w15="http://schemas.microsoft.com/office/word/2012/wordml" xmlns:wpg="http://schemas.microsoft.com/office/word/2010/wordprocessingGroup" xmlns:wpi="http://schemas.microsoft.com/office/word/2010/wordprocessingInk" xmlns:wne="http://schemas.microsoft.com/office/word/2006/wordml" xmlns:wps="http://schemas.microsoft.com/office/word/2010/wordprocessingShape" mc:Ignorable="w14 w15 wp14">
   <w:sdt>
     <w:sdtPr>
       <w:id w:val="-658467276"/>
@@ -16545,7 +16082,7 @@
 </file>
 
 <file path=word/footer5.xml><?xml version="1.0" encoding="utf-8"?>
-<w:ftr xmlns:wpc="http://schemas.microsoft.com/office/word/2010/wordprocessingCanvas" xmlns:cx="http://schemas.microsoft.com/office/drawing/2014/chartex" xmlns:cx1="http://schemas.microsoft.com/office/drawing/2015/9/8/chartex" xmlns:mc="http://schemas.openxmlformats.org/markup-compatibility/2006" xmlns:o="urn:schemas-microsoft-com:office:office" xmlns:r="http://schemas.openxmlformats.org/officeDocument/2006/relationships" xmlns:m="http://schemas.openxmlformats.org/officeDocument/2006/math" xmlns:v="urn:schemas-microsoft-com:vml" xmlns:wp14="http://schemas.microsoft.com/office/word/2010/wordprocessingDrawing" xmlns:wp="http://schemas.openxmlformats.org/drawingml/2006/wordprocessingDrawing" xmlns:w10="urn:schemas-microsoft-com:office:word" xmlns:w="http://schemas.openxmlformats.org/wordprocessingml/2006/main" xmlns:w14="http://schemas.microsoft.com/office/word/2010/wordml" xmlns:w15="http://schemas.microsoft.com/office/word/2012/wordml" xmlns:w16se="http://schemas.microsoft.com/office/word/2015/wordml/symex" xmlns:wpg="http://schemas.microsoft.com/office/word/2010/wordprocessingGroup" xmlns:wpi="http://schemas.microsoft.com/office/word/2010/wordprocessingInk" xmlns:wne="http://schemas.microsoft.com/office/word/2006/wordml" xmlns:wps="http://schemas.microsoft.com/office/word/2010/wordprocessingShape" mc:Ignorable="w14 w15 w16se wp14">
+<w:ftr xmlns:wpc="http://schemas.microsoft.com/office/word/2010/wordprocessingCanvas" xmlns:mc="http://schemas.openxmlformats.org/markup-compatibility/2006" xmlns:o="urn:schemas-microsoft-com:office:office" xmlns:r="http://schemas.openxmlformats.org/officeDocument/2006/relationships" xmlns:m="http://schemas.openxmlformats.org/officeDocument/2006/math" xmlns:v="urn:schemas-microsoft-com:vml" xmlns:wp14="http://schemas.microsoft.com/office/word/2010/wordprocessingDrawing" xmlns:wp="http://schemas.openxmlformats.org/drawingml/2006/wordprocessingDrawing" xmlns:w10="urn:schemas-microsoft-com:office:word" xmlns:w="http://schemas.openxmlformats.org/wordprocessingml/2006/main" xmlns:w14="http://schemas.microsoft.com/office/word/2010/wordml" xmlns:w15="http://schemas.microsoft.com/office/word/2012/wordml" xmlns:wpg="http://schemas.microsoft.com/office/word/2010/wordprocessingGroup" xmlns:wpi="http://schemas.microsoft.com/office/word/2010/wordprocessingInk" xmlns:wne="http://schemas.microsoft.com/office/word/2006/wordml" xmlns:wps="http://schemas.microsoft.com/office/word/2010/wordprocessingShape" mc:Ignorable="w14 w15 wp14">
   <w:sdt>
     <w:sdtPr>
       <w:id w:val="-1586287669"/>
@@ -16600,7 +16137,7 @@
 </file>
 
 <file path=word/footer6.xml><?xml version="1.0" encoding="utf-8"?>
-<w:ftr xmlns:wpc="http://schemas.microsoft.com/office/word/2010/wordprocessingCanvas" xmlns:cx="http://schemas.microsoft.com/office/drawing/2014/chartex" xmlns:cx1="http://schemas.microsoft.com/office/drawing/2015/9/8/chartex" xmlns:mc="http://schemas.openxmlformats.org/markup-compatibility/2006" xmlns:o="urn:schemas-microsoft-com:office:office" xmlns:r="http://schemas.openxmlformats.org/officeDocument/2006/relationships" xmlns:m="http://schemas.openxmlformats.org/officeDocument/2006/math" xmlns:v="urn:schemas-microsoft-com:vml" xmlns:wp14="http://schemas.microsoft.com/office/word/2010/wordprocessingDrawing" xmlns:wp="http://schemas.openxmlformats.org/drawingml/2006/wordprocessingDrawing" xmlns:w10="urn:schemas-microsoft-com:office:word" xmlns:w="http://schemas.openxmlformats.org/wordprocessingml/2006/main" xmlns:w14="http://schemas.microsoft.com/office/word/2010/wordml" xmlns:w15="http://schemas.microsoft.com/office/word/2012/wordml" xmlns:w16se="http://schemas.microsoft.com/office/word/2015/wordml/symex" xmlns:wpg="http://schemas.microsoft.com/office/word/2010/wordprocessingGroup" xmlns:wpi="http://schemas.microsoft.com/office/word/2010/wordprocessingInk" xmlns:wne="http://schemas.microsoft.com/office/word/2006/wordml" xmlns:wps="http://schemas.microsoft.com/office/word/2010/wordprocessingShape" mc:Ignorable="w14 w15 w16se wp14">
+<w:ftr xmlns:wpc="http://schemas.microsoft.com/office/word/2010/wordprocessingCanvas" xmlns:mc="http://schemas.openxmlformats.org/markup-compatibility/2006" xmlns:o="urn:schemas-microsoft-com:office:office" xmlns:r="http://schemas.openxmlformats.org/officeDocument/2006/relationships" xmlns:m="http://schemas.openxmlformats.org/officeDocument/2006/math" xmlns:v="urn:schemas-microsoft-com:vml" xmlns:wp14="http://schemas.microsoft.com/office/word/2010/wordprocessingDrawing" xmlns:wp="http://schemas.openxmlformats.org/drawingml/2006/wordprocessingDrawing" xmlns:w10="urn:schemas-microsoft-com:office:word" xmlns:w="http://schemas.openxmlformats.org/wordprocessingml/2006/main" xmlns:w14="http://schemas.microsoft.com/office/word/2010/wordml" xmlns:w15="http://schemas.microsoft.com/office/word/2012/wordml" xmlns:wpg="http://schemas.microsoft.com/office/word/2010/wordprocessingGroup" xmlns:wpi="http://schemas.microsoft.com/office/word/2010/wordprocessingInk" xmlns:wne="http://schemas.microsoft.com/office/word/2006/wordml" xmlns:wps="http://schemas.microsoft.com/office/word/2010/wordprocessingShape" mc:Ignorable="w14 w15 wp14">
   <w:sdt>
     <w:sdtPr>
       <w:id w:val="215023703"/>
@@ -16649,7 +16186,7 @@
 </file>
 
 <file path=word/footer7.xml><?xml version="1.0" encoding="utf-8"?>
-<w:ftr xmlns:wpc="http://schemas.microsoft.com/office/word/2010/wordprocessingCanvas" xmlns:cx="http://schemas.microsoft.com/office/drawing/2014/chartex" xmlns:cx1="http://schemas.microsoft.com/office/drawing/2015/9/8/chartex" xmlns:mc="http://schemas.openxmlformats.org/markup-compatibility/2006" xmlns:o="urn:schemas-microsoft-com:office:office" xmlns:r="http://schemas.openxmlformats.org/officeDocument/2006/relationships" xmlns:m="http://schemas.openxmlformats.org/officeDocument/2006/math" xmlns:v="urn:schemas-microsoft-com:vml" xmlns:wp14="http://schemas.microsoft.com/office/word/2010/wordprocessingDrawing" xmlns:wp="http://schemas.openxmlformats.org/drawingml/2006/wordprocessingDrawing" xmlns:w10="urn:schemas-microsoft-com:office:word" xmlns:w="http://schemas.openxmlformats.org/wordprocessingml/2006/main" xmlns:w14="http://schemas.microsoft.com/office/word/2010/wordml" xmlns:w15="http://schemas.microsoft.com/office/word/2012/wordml" xmlns:w16se="http://schemas.microsoft.com/office/word/2015/wordml/symex" xmlns:wpg="http://schemas.microsoft.com/office/word/2010/wordprocessingGroup" xmlns:wpi="http://schemas.microsoft.com/office/word/2010/wordprocessingInk" xmlns:wne="http://schemas.microsoft.com/office/word/2006/wordml" xmlns:wps="http://schemas.microsoft.com/office/word/2010/wordprocessingShape" mc:Ignorable="w14 w15 w16se wp14">
+<w:ftr xmlns:wpc="http://schemas.microsoft.com/office/word/2010/wordprocessingCanvas" xmlns:mc="http://schemas.openxmlformats.org/markup-compatibility/2006" xmlns:o="urn:schemas-microsoft-com:office:office" xmlns:r="http://schemas.openxmlformats.org/officeDocument/2006/relationships" xmlns:m="http://schemas.openxmlformats.org/officeDocument/2006/math" xmlns:v="urn:schemas-microsoft-com:vml" xmlns:wp14="http://schemas.microsoft.com/office/word/2010/wordprocessingDrawing" xmlns:wp="http://schemas.openxmlformats.org/drawingml/2006/wordprocessingDrawing" xmlns:w10="urn:schemas-microsoft-com:office:word" xmlns:w="http://schemas.openxmlformats.org/wordprocessingml/2006/main" xmlns:w14="http://schemas.microsoft.com/office/word/2010/wordml" xmlns:w15="http://schemas.microsoft.com/office/word/2012/wordml" xmlns:wpg="http://schemas.microsoft.com/office/word/2010/wordprocessingGroup" xmlns:wpi="http://schemas.microsoft.com/office/word/2010/wordprocessingInk" xmlns:wne="http://schemas.microsoft.com/office/word/2006/wordml" xmlns:wps="http://schemas.microsoft.com/office/word/2010/wordprocessingShape" mc:Ignorable="w14 w15 wp14">
   <w:p>
     <w:pPr>
       <w:pStyle w:val="Footer"/>
@@ -16672,7 +16209,7 @@
 </file>
 
 <file path=word/footer8.xml><?xml version="1.0" encoding="utf-8"?>
-<w:ftr xmlns:wpc="http://schemas.microsoft.com/office/word/2010/wordprocessingCanvas" xmlns:cx="http://schemas.microsoft.com/office/drawing/2014/chartex" xmlns:cx1="http://schemas.microsoft.com/office/drawing/2015/9/8/chartex" xmlns:mc="http://schemas.openxmlformats.org/markup-compatibility/2006" xmlns:o="urn:schemas-microsoft-com:office:office" xmlns:r="http://schemas.openxmlformats.org/officeDocument/2006/relationships" xmlns:m="http://schemas.openxmlformats.org/officeDocument/2006/math" xmlns:v="urn:schemas-microsoft-com:vml" xmlns:wp14="http://schemas.microsoft.com/office/word/2010/wordprocessingDrawing" xmlns:wp="http://schemas.openxmlformats.org/drawingml/2006/wordprocessingDrawing" xmlns:w10="urn:schemas-microsoft-com:office:word" xmlns:w="http://schemas.openxmlformats.org/wordprocessingml/2006/main" xmlns:w14="http://schemas.microsoft.com/office/word/2010/wordml" xmlns:w15="http://schemas.microsoft.com/office/word/2012/wordml" xmlns:w16se="http://schemas.microsoft.com/office/word/2015/wordml/symex" xmlns:wpg="http://schemas.microsoft.com/office/word/2010/wordprocessingGroup" xmlns:wpi="http://schemas.microsoft.com/office/word/2010/wordprocessingInk" xmlns:wne="http://schemas.microsoft.com/office/word/2006/wordml" xmlns:wps="http://schemas.microsoft.com/office/word/2010/wordprocessingShape" mc:Ignorable="w14 w15 w16se wp14">
+<w:ftr xmlns:wpc="http://schemas.microsoft.com/office/word/2010/wordprocessingCanvas" xmlns:mc="http://schemas.openxmlformats.org/markup-compatibility/2006" xmlns:o="urn:schemas-microsoft-com:office:office" xmlns:r="http://schemas.openxmlformats.org/officeDocument/2006/relationships" xmlns:m="http://schemas.openxmlformats.org/officeDocument/2006/math" xmlns:v="urn:schemas-microsoft-com:vml" xmlns:wp14="http://schemas.microsoft.com/office/word/2010/wordprocessingDrawing" xmlns:wp="http://schemas.openxmlformats.org/drawingml/2006/wordprocessingDrawing" xmlns:w10="urn:schemas-microsoft-com:office:word" xmlns:w="http://schemas.openxmlformats.org/wordprocessingml/2006/main" xmlns:w14="http://schemas.microsoft.com/office/word/2010/wordml" xmlns:w15="http://schemas.microsoft.com/office/word/2012/wordml" xmlns:wpg="http://schemas.microsoft.com/office/word/2010/wordprocessingGroup" xmlns:wpi="http://schemas.microsoft.com/office/word/2010/wordprocessingInk" xmlns:wne="http://schemas.microsoft.com/office/word/2006/wordml" xmlns:wps="http://schemas.microsoft.com/office/word/2010/wordprocessingShape" mc:Ignorable="w14 w15 wp14">
   <w:p>
     <w:pPr>
       <w:pStyle w:val="Footer"/>
@@ -16684,7 +16221,7 @@
 </file>
 
 <file path=word/footer9.xml><?xml version="1.0" encoding="utf-8"?>
-<w:ftr xmlns:wpc="http://schemas.microsoft.com/office/word/2010/wordprocessingCanvas" xmlns:cx="http://schemas.microsoft.com/office/drawing/2014/chartex" xmlns:cx1="http://schemas.microsoft.com/office/drawing/2015/9/8/chartex" xmlns:mc="http://schemas.openxmlformats.org/markup-compatibility/2006" xmlns:o="urn:schemas-microsoft-com:office:office" xmlns:r="http://schemas.openxmlformats.org/officeDocument/2006/relationships" xmlns:m="http://schemas.openxmlformats.org/officeDocument/2006/math" xmlns:v="urn:schemas-microsoft-com:vml" xmlns:wp14="http://schemas.microsoft.com/office/word/2010/wordprocessingDrawing" xmlns:wp="http://schemas.openxmlformats.org/drawingml/2006/wordprocessingDrawing" xmlns:w10="urn:schemas-microsoft-com:office:word" xmlns:w="http://schemas.openxmlformats.org/wordprocessingml/2006/main" xmlns:w14="http://schemas.microsoft.com/office/word/2010/wordml" xmlns:w15="http://schemas.microsoft.com/office/word/2012/wordml" xmlns:w16se="http://schemas.microsoft.com/office/word/2015/wordml/symex" xmlns:wpg="http://schemas.microsoft.com/office/word/2010/wordprocessingGroup" xmlns:wpi="http://schemas.microsoft.com/office/word/2010/wordprocessingInk" xmlns:wne="http://schemas.microsoft.com/office/word/2006/wordml" xmlns:wps="http://schemas.microsoft.com/office/word/2010/wordprocessingShape" mc:Ignorable="w14 w15 w16se wp14">
+<w:ftr xmlns:wpc="http://schemas.microsoft.com/office/word/2010/wordprocessingCanvas" xmlns:mc="http://schemas.openxmlformats.org/markup-compatibility/2006" xmlns:o="urn:schemas-microsoft-com:office:office" xmlns:r="http://schemas.openxmlformats.org/officeDocument/2006/relationships" xmlns:m="http://schemas.openxmlformats.org/officeDocument/2006/math" xmlns:v="urn:schemas-microsoft-com:vml" xmlns:wp14="http://schemas.microsoft.com/office/word/2010/wordprocessingDrawing" xmlns:wp="http://schemas.openxmlformats.org/drawingml/2006/wordprocessingDrawing" xmlns:w10="urn:schemas-microsoft-com:office:word" xmlns:w="http://schemas.openxmlformats.org/wordprocessingml/2006/main" xmlns:w14="http://schemas.microsoft.com/office/word/2010/wordml" xmlns:w15="http://schemas.microsoft.com/office/word/2012/wordml" xmlns:wpg="http://schemas.microsoft.com/office/word/2010/wordprocessingGroup" xmlns:wpi="http://schemas.microsoft.com/office/word/2010/wordprocessingInk" xmlns:wne="http://schemas.microsoft.com/office/word/2006/wordml" xmlns:wps="http://schemas.microsoft.com/office/word/2010/wordprocessingShape" mc:Ignorable="w14 w15 wp14">
   <w:sdt>
     <w:sdtPr>
       <w:id w:val="2054505908"/>
@@ -16717,7 +16254,7 @@
           <w:rPr>
             <w:noProof/>
           </w:rPr>
-          <w:t>7</w:t>
+          <w:t>6</w:t>
         </w:r>
         <w:r>
           <w:rPr>
@@ -16741,7 +16278,7 @@
 </file>
 
 <file path=word/footnotes.xml><?xml version="1.0" encoding="utf-8"?>
-<w:footnotes xmlns:wpc="http://schemas.microsoft.com/office/word/2010/wordprocessingCanvas" xmlns:cx="http://schemas.microsoft.com/office/drawing/2014/chartex" xmlns:cx1="http://schemas.microsoft.com/office/drawing/2015/9/8/chartex" xmlns:mc="http://schemas.openxmlformats.org/markup-compatibility/2006" xmlns:o="urn:schemas-microsoft-com:office:office" xmlns:r="http://schemas.openxmlformats.org/officeDocument/2006/relationships" xmlns:m="http://schemas.openxmlformats.org/officeDocument/2006/math" xmlns:v="urn:schemas-microsoft-com:vml" xmlns:wp14="http://schemas.microsoft.com/office/word/2010/wordprocessingDrawing" xmlns:wp="http://schemas.openxmlformats.org/drawingml/2006/wordprocessingDrawing" xmlns:w10="urn:schemas-microsoft-com:office:word" xmlns:w="http://schemas.openxmlformats.org/wordprocessingml/2006/main" xmlns:w14="http://schemas.microsoft.com/office/word/2010/wordml" xmlns:w15="http://schemas.microsoft.com/office/word/2012/wordml" xmlns:w16se="http://schemas.microsoft.com/office/word/2015/wordml/symex" xmlns:wpg="http://schemas.microsoft.com/office/word/2010/wordprocessingGroup" xmlns:wpi="http://schemas.microsoft.com/office/word/2010/wordprocessingInk" xmlns:wne="http://schemas.microsoft.com/office/word/2006/wordml" xmlns:wps="http://schemas.microsoft.com/office/word/2010/wordprocessingShape" mc:Ignorable="w14 w15 w16se wp14">
+<w:footnotes xmlns:wpc="http://schemas.microsoft.com/office/word/2010/wordprocessingCanvas" xmlns:mc="http://schemas.openxmlformats.org/markup-compatibility/2006" xmlns:o="urn:schemas-microsoft-com:office:office" xmlns:r="http://schemas.openxmlformats.org/officeDocument/2006/relationships" xmlns:m="http://schemas.openxmlformats.org/officeDocument/2006/math" xmlns:v="urn:schemas-microsoft-com:vml" xmlns:wp14="http://schemas.microsoft.com/office/word/2010/wordprocessingDrawing" xmlns:wp="http://schemas.openxmlformats.org/drawingml/2006/wordprocessingDrawing" xmlns:w10="urn:schemas-microsoft-com:office:word" xmlns:w="http://schemas.openxmlformats.org/wordprocessingml/2006/main" xmlns:w14="http://schemas.microsoft.com/office/word/2010/wordml" xmlns:w15="http://schemas.microsoft.com/office/word/2012/wordml" xmlns:wpg="http://schemas.microsoft.com/office/word/2010/wordprocessingGroup" xmlns:wpi="http://schemas.microsoft.com/office/word/2010/wordprocessingInk" xmlns:wne="http://schemas.microsoft.com/office/word/2006/wordml" xmlns:wps="http://schemas.microsoft.com/office/word/2010/wordprocessingShape" mc:Ignorable="w14 w15 wp14">
   <w:footnote w:type="separator" w:id="-1">
     <w:p>
       <w:pPr>
@@ -16766,7 +16303,7 @@
 </file>
 
 <file path=word/header1.xml><?xml version="1.0" encoding="utf-8"?>
-<w:hdr xmlns:wpc="http://schemas.microsoft.com/office/word/2010/wordprocessingCanvas" xmlns:cx="http://schemas.microsoft.com/office/drawing/2014/chartex" xmlns:cx1="http://schemas.microsoft.com/office/drawing/2015/9/8/chartex" xmlns:mc="http://schemas.openxmlformats.org/markup-compatibility/2006" xmlns:o="urn:schemas-microsoft-com:office:office" xmlns:r="http://schemas.openxmlformats.org/officeDocument/2006/relationships" xmlns:m="http://schemas.openxmlformats.org/officeDocument/2006/math" xmlns:v="urn:schemas-microsoft-com:vml" xmlns:wp14="http://schemas.microsoft.com/office/word/2010/wordprocessingDrawing" xmlns:wp="http://schemas.openxmlformats.org/drawingml/2006/wordprocessingDrawing" xmlns:w10="urn:schemas-microsoft-com:office:word" xmlns:w="http://schemas.openxmlformats.org/wordprocessingml/2006/main" xmlns:w14="http://schemas.microsoft.com/office/word/2010/wordml" xmlns:w15="http://schemas.microsoft.com/office/word/2012/wordml" xmlns:w16se="http://schemas.microsoft.com/office/word/2015/wordml/symex" xmlns:wpg="http://schemas.microsoft.com/office/word/2010/wordprocessingGroup" xmlns:wpi="http://schemas.microsoft.com/office/word/2010/wordprocessingInk" xmlns:wne="http://schemas.microsoft.com/office/word/2006/wordml" xmlns:wps="http://schemas.microsoft.com/office/word/2010/wordprocessingShape" mc:Ignorable="w14 w15 w16se wp14">
+<w:hdr xmlns:wpc="http://schemas.microsoft.com/office/word/2010/wordprocessingCanvas" xmlns:mc="http://schemas.openxmlformats.org/markup-compatibility/2006" xmlns:o="urn:schemas-microsoft-com:office:office" xmlns:r="http://schemas.openxmlformats.org/officeDocument/2006/relationships" xmlns:m="http://schemas.openxmlformats.org/officeDocument/2006/math" xmlns:v="urn:schemas-microsoft-com:vml" xmlns:wp14="http://schemas.microsoft.com/office/word/2010/wordprocessingDrawing" xmlns:wp="http://schemas.openxmlformats.org/drawingml/2006/wordprocessingDrawing" xmlns:w10="urn:schemas-microsoft-com:office:word" xmlns:w="http://schemas.openxmlformats.org/wordprocessingml/2006/main" xmlns:w14="http://schemas.microsoft.com/office/word/2010/wordml" xmlns:w15="http://schemas.microsoft.com/office/word/2012/wordml" xmlns:wpg="http://schemas.microsoft.com/office/word/2010/wordprocessingGroup" xmlns:wpi="http://schemas.microsoft.com/office/word/2010/wordprocessingInk" xmlns:wne="http://schemas.microsoft.com/office/word/2006/wordml" xmlns:wps="http://schemas.microsoft.com/office/word/2010/wordprocessingShape" mc:Ignorable="w14 w15 wp14">
   <w:sdt>
     <w:sdtPr>
       <w:id w:val="-1779180532"/>
@@ -16819,7 +16356,7 @@
 </file>
 
 <file path=word/header10.xml><?xml version="1.0" encoding="utf-8"?>
-<w:hdr xmlns:wpc="http://schemas.microsoft.com/office/word/2010/wordprocessingCanvas" xmlns:cx="http://schemas.microsoft.com/office/drawing/2014/chartex" xmlns:cx1="http://schemas.microsoft.com/office/drawing/2015/9/8/chartex" xmlns:mc="http://schemas.openxmlformats.org/markup-compatibility/2006" xmlns:o="urn:schemas-microsoft-com:office:office" xmlns:r="http://schemas.openxmlformats.org/officeDocument/2006/relationships" xmlns:m="http://schemas.openxmlformats.org/officeDocument/2006/math" xmlns:v="urn:schemas-microsoft-com:vml" xmlns:wp14="http://schemas.microsoft.com/office/word/2010/wordprocessingDrawing" xmlns:wp="http://schemas.openxmlformats.org/drawingml/2006/wordprocessingDrawing" xmlns:w10="urn:schemas-microsoft-com:office:word" xmlns:w="http://schemas.openxmlformats.org/wordprocessingml/2006/main" xmlns:w14="http://schemas.microsoft.com/office/word/2010/wordml" xmlns:w15="http://schemas.microsoft.com/office/word/2012/wordml" xmlns:w16se="http://schemas.microsoft.com/office/word/2015/wordml/symex" xmlns:wpg="http://schemas.microsoft.com/office/word/2010/wordprocessingGroup" xmlns:wpi="http://schemas.microsoft.com/office/word/2010/wordprocessingInk" xmlns:wne="http://schemas.microsoft.com/office/word/2006/wordml" xmlns:wps="http://schemas.microsoft.com/office/word/2010/wordprocessingShape" mc:Ignorable="w14 w15 w16se wp14">
+<w:hdr xmlns:wpc="http://schemas.microsoft.com/office/word/2010/wordprocessingCanvas" xmlns:mc="http://schemas.openxmlformats.org/markup-compatibility/2006" xmlns:o="urn:schemas-microsoft-com:office:office" xmlns:r="http://schemas.openxmlformats.org/officeDocument/2006/relationships" xmlns:m="http://schemas.openxmlformats.org/officeDocument/2006/math" xmlns:v="urn:schemas-microsoft-com:vml" xmlns:wp14="http://schemas.microsoft.com/office/word/2010/wordprocessingDrawing" xmlns:wp="http://schemas.openxmlformats.org/drawingml/2006/wordprocessingDrawing" xmlns:w10="urn:schemas-microsoft-com:office:word" xmlns:w="http://schemas.openxmlformats.org/wordprocessingml/2006/main" xmlns:w14="http://schemas.microsoft.com/office/word/2010/wordml" xmlns:w15="http://schemas.microsoft.com/office/word/2012/wordml" xmlns:wpg="http://schemas.microsoft.com/office/word/2010/wordprocessingGroup" xmlns:wpi="http://schemas.microsoft.com/office/word/2010/wordprocessingInk" xmlns:wne="http://schemas.microsoft.com/office/word/2006/wordml" xmlns:wps="http://schemas.microsoft.com/office/word/2010/wordprocessingShape" mc:Ignorable="w14 w15 wp14">
   <w:sdt>
     <w:sdtPr>
       <w:id w:val="1730798178"/>
@@ -16872,7 +16409,7 @@
 </file>
 
 <file path=word/header11.xml><?xml version="1.0" encoding="utf-8"?>
-<w:hdr xmlns:wpc="http://schemas.microsoft.com/office/word/2010/wordprocessingCanvas" xmlns:cx="http://schemas.microsoft.com/office/drawing/2014/chartex" xmlns:cx1="http://schemas.microsoft.com/office/drawing/2015/9/8/chartex" xmlns:mc="http://schemas.openxmlformats.org/markup-compatibility/2006" xmlns:o="urn:schemas-microsoft-com:office:office" xmlns:r="http://schemas.openxmlformats.org/officeDocument/2006/relationships" xmlns:m="http://schemas.openxmlformats.org/officeDocument/2006/math" xmlns:v="urn:schemas-microsoft-com:vml" xmlns:wp14="http://schemas.microsoft.com/office/word/2010/wordprocessingDrawing" xmlns:wp="http://schemas.openxmlformats.org/drawingml/2006/wordprocessingDrawing" xmlns:w10="urn:schemas-microsoft-com:office:word" xmlns:w="http://schemas.openxmlformats.org/wordprocessingml/2006/main" xmlns:w14="http://schemas.microsoft.com/office/word/2010/wordml" xmlns:w15="http://schemas.microsoft.com/office/word/2012/wordml" xmlns:w16se="http://schemas.microsoft.com/office/word/2015/wordml/symex" xmlns:wpg="http://schemas.microsoft.com/office/word/2010/wordprocessingGroup" xmlns:wpi="http://schemas.microsoft.com/office/word/2010/wordprocessingInk" xmlns:wne="http://schemas.microsoft.com/office/word/2006/wordml" xmlns:wps="http://schemas.microsoft.com/office/word/2010/wordprocessingShape" mc:Ignorable="w14 w15 w16se wp14">
+<w:hdr xmlns:wpc="http://schemas.microsoft.com/office/word/2010/wordprocessingCanvas" xmlns:mc="http://schemas.openxmlformats.org/markup-compatibility/2006" xmlns:o="urn:schemas-microsoft-com:office:office" xmlns:r="http://schemas.openxmlformats.org/officeDocument/2006/relationships" xmlns:m="http://schemas.openxmlformats.org/officeDocument/2006/math" xmlns:v="urn:schemas-microsoft-com:vml" xmlns:wp14="http://schemas.microsoft.com/office/word/2010/wordprocessingDrawing" xmlns:wp="http://schemas.openxmlformats.org/drawingml/2006/wordprocessingDrawing" xmlns:w10="urn:schemas-microsoft-com:office:word" xmlns:w="http://schemas.openxmlformats.org/wordprocessingml/2006/main" xmlns:w14="http://schemas.microsoft.com/office/word/2010/wordml" xmlns:w15="http://schemas.microsoft.com/office/word/2012/wordml" xmlns:wpg="http://schemas.microsoft.com/office/word/2010/wordprocessingGroup" xmlns:wpi="http://schemas.microsoft.com/office/word/2010/wordprocessingInk" xmlns:wne="http://schemas.microsoft.com/office/word/2006/wordml" xmlns:wps="http://schemas.microsoft.com/office/word/2010/wordprocessingShape" mc:Ignorable="w14 w15 wp14">
   <w:p>
     <w:pPr>
       <w:pStyle w:val="Header"/>
@@ -16892,7 +16429,7 @@
 </file>
 
 <file path=word/header12.xml><?xml version="1.0" encoding="utf-8"?>
-<w:hdr xmlns:wpc="http://schemas.microsoft.com/office/word/2010/wordprocessingCanvas" xmlns:cx="http://schemas.microsoft.com/office/drawing/2014/chartex" xmlns:cx1="http://schemas.microsoft.com/office/drawing/2015/9/8/chartex" xmlns:mc="http://schemas.openxmlformats.org/markup-compatibility/2006" xmlns:o="urn:schemas-microsoft-com:office:office" xmlns:r="http://schemas.openxmlformats.org/officeDocument/2006/relationships" xmlns:m="http://schemas.openxmlformats.org/officeDocument/2006/math" xmlns:v="urn:schemas-microsoft-com:vml" xmlns:wp14="http://schemas.microsoft.com/office/word/2010/wordprocessingDrawing" xmlns:wp="http://schemas.openxmlformats.org/drawingml/2006/wordprocessingDrawing" xmlns:w10="urn:schemas-microsoft-com:office:word" xmlns:w="http://schemas.openxmlformats.org/wordprocessingml/2006/main" xmlns:w14="http://schemas.microsoft.com/office/word/2010/wordml" xmlns:w15="http://schemas.microsoft.com/office/word/2012/wordml" xmlns:w16se="http://schemas.microsoft.com/office/word/2015/wordml/symex" xmlns:wpg="http://schemas.microsoft.com/office/word/2010/wordprocessingGroup" xmlns:wpi="http://schemas.microsoft.com/office/word/2010/wordprocessingInk" xmlns:wne="http://schemas.microsoft.com/office/word/2006/wordml" xmlns:wps="http://schemas.microsoft.com/office/word/2010/wordprocessingShape" mc:Ignorable="w14 w15 w16se wp14">
+<w:hdr xmlns:wpc="http://schemas.microsoft.com/office/word/2010/wordprocessingCanvas" xmlns:mc="http://schemas.openxmlformats.org/markup-compatibility/2006" xmlns:o="urn:schemas-microsoft-com:office:office" xmlns:r="http://schemas.openxmlformats.org/officeDocument/2006/relationships" xmlns:m="http://schemas.openxmlformats.org/officeDocument/2006/math" xmlns:v="urn:schemas-microsoft-com:vml" xmlns:wp14="http://schemas.microsoft.com/office/word/2010/wordprocessingDrawing" xmlns:wp="http://schemas.openxmlformats.org/drawingml/2006/wordprocessingDrawing" xmlns:w10="urn:schemas-microsoft-com:office:word" xmlns:w="http://schemas.openxmlformats.org/wordprocessingml/2006/main" xmlns:w14="http://schemas.microsoft.com/office/word/2010/wordml" xmlns:w15="http://schemas.microsoft.com/office/word/2012/wordml" xmlns:wpg="http://schemas.microsoft.com/office/word/2010/wordprocessingGroup" xmlns:wpi="http://schemas.microsoft.com/office/word/2010/wordprocessingInk" xmlns:wne="http://schemas.microsoft.com/office/word/2006/wordml" xmlns:wps="http://schemas.microsoft.com/office/word/2010/wordprocessingShape" mc:Ignorable="w14 w15 wp14">
   <w:p>
     <w:pPr>
       <w:pStyle w:val="Header"/>
@@ -16908,7 +16445,7 @@
 </file>
 
 <file path=word/header13.xml><?xml version="1.0" encoding="utf-8"?>
-<w:hdr xmlns:wpc="http://schemas.microsoft.com/office/word/2010/wordprocessingCanvas" xmlns:cx="http://schemas.microsoft.com/office/drawing/2014/chartex" xmlns:cx1="http://schemas.microsoft.com/office/drawing/2015/9/8/chartex" xmlns:mc="http://schemas.openxmlformats.org/markup-compatibility/2006" xmlns:o="urn:schemas-microsoft-com:office:office" xmlns:r="http://schemas.openxmlformats.org/officeDocument/2006/relationships" xmlns:m="http://schemas.openxmlformats.org/officeDocument/2006/math" xmlns:v="urn:schemas-microsoft-com:vml" xmlns:wp14="http://schemas.microsoft.com/office/word/2010/wordprocessingDrawing" xmlns:wp="http://schemas.openxmlformats.org/drawingml/2006/wordprocessingDrawing" xmlns:w10="urn:schemas-microsoft-com:office:word" xmlns:w="http://schemas.openxmlformats.org/wordprocessingml/2006/main" xmlns:w14="http://schemas.microsoft.com/office/word/2010/wordml" xmlns:w15="http://schemas.microsoft.com/office/word/2012/wordml" xmlns:w16se="http://schemas.microsoft.com/office/word/2015/wordml/symex" xmlns:wpg="http://schemas.microsoft.com/office/word/2010/wordprocessingGroup" xmlns:wpi="http://schemas.microsoft.com/office/word/2010/wordprocessingInk" xmlns:wne="http://schemas.microsoft.com/office/word/2006/wordml" xmlns:wps="http://schemas.microsoft.com/office/word/2010/wordprocessingShape" mc:Ignorable="w14 w15 w16se wp14">
+<w:hdr xmlns:wpc="http://schemas.microsoft.com/office/word/2010/wordprocessingCanvas" xmlns:mc="http://schemas.openxmlformats.org/markup-compatibility/2006" xmlns:o="urn:schemas-microsoft-com:office:office" xmlns:r="http://schemas.openxmlformats.org/officeDocument/2006/relationships" xmlns:m="http://schemas.openxmlformats.org/officeDocument/2006/math" xmlns:v="urn:schemas-microsoft-com:vml" xmlns:wp14="http://schemas.microsoft.com/office/word/2010/wordprocessingDrawing" xmlns:wp="http://schemas.openxmlformats.org/drawingml/2006/wordprocessingDrawing" xmlns:w10="urn:schemas-microsoft-com:office:word" xmlns:w="http://schemas.openxmlformats.org/wordprocessingml/2006/main" xmlns:w14="http://schemas.microsoft.com/office/word/2010/wordml" xmlns:w15="http://schemas.microsoft.com/office/word/2012/wordml" xmlns:wpg="http://schemas.microsoft.com/office/word/2010/wordprocessingGroup" xmlns:wpi="http://schemas.microsoft.com/office/word/2010/wordprocessingInk" xmlns:wne="http://schemas.microsoft.com/office/word/2006/wordml" xmlns:wps="http://schemas.microsoft.com/office/word/2010/wordprocessingShape" mc:Ignorable="w14 w15 wp14">
   <w:sdt>
     <w:sdtPr>
       <w:id w:val="-842937254"/>
@@ -16961,7 +16498,7 @@
 </file>
 
 <file path=word/header14.xml><?xml version="1.0" encoding="utf-8"?>
-<w:hdr xmlns:wpc="http://schemas.microsoft.com/office/word/2010/wordprocessingCanvas" xmlns:cx="http://schemas.microsoft.com/office/drawing/2014/chartex" xmlns:cx1="http://schemas.microsoft.com/office/drawing/2015/9/8/chartex" xmlns:mc="http://schemas.openxmlformats.org/markup-compatibility/2006" xmlns:o="urn:schemas-microsoft-com:office:office" xmlns:r="http://schemas.openxmlformats.org/officeDocument/2006/relationships" xmlns:m="http://schemas.openxmlformats.org/officeDocument/2006/math" xmlns:v="urn:schemas-microsoft-com:vml" xmlns:wp14="http://schemas.microsoft.com/office/word/2010/wordprocessingDrawing" xmlns:wp="http://schemas.openxmlformats.org/drawingml/2006/wordprocessingDrawing" xmlns:w10="urn:schemas-microsoft-com:office:word" xmlns:w="http://schemas.openxmlformats.org/wordprocessingml/2006/main" xmlns:w14="http://schemas.microsoft.com/office/word/2010/wordml" xmlns:w15="http://schemas.microsoft.com/office/word/2012/wordml" xmlns:w16se="http://schemas.microsoft.com/office/word/2015/wordml/symex" xmlns:wpg="http://schemas.microsoft.com/office/word/2010/wordprocessingGroup" xmlns:wpi="http://schemas.microsoft.com/office/word/2010/wordprocessingInk" xmlns:wne="http://schemas.microsoft.com/office/word/2006/wordml" xmlns:wps="http://schemas.microsoft.com/office/word/2010/wordprocessingShape" mc:Ignorable="w14 w15 w16se wp14">
+<w:hdr xmlns:wpc="http://schemas.microsoft.com/office/word/2010/wordprocessingCanvas" xmlns:mc="http://schemas.openxmlformats.org/markup-compatibility/2006" xmlns:o="urn:schemas-microsoft-com:office:office" xmlns:r="http://schemas.openxmlformats.org/officeDocument/2006/relationships" xmlns:m="http://schemas.openxmlformats.org/officeDocument/2006/math" xmlns:v="urn:schemas-microsoft-com:vml" xmlns:wp14="http://schemas.microsoft.com/office/word/2010/wordprocessingDrawing" xmlns:wp="http://schemas.openxmlformats.org/drawingml/2006/wordprocessingDrawing" xmlns:w10="urn:schemas-microsoft-com:office:word" xmlns:w="http://schemas.openxmlformats.org/wordprocessingml/2006/main" xmlns:w14="http://schemas.microsoft.com/office/word/2010/wordml" xmlns:w15="http://schemas.microsoft.com/office/word/2012/wordml" xmlns:wpg="http://schemas.microsoft.com/office/word/2010/wordprocessingGroup" xmlns:wpi="http://schemas.microsoft.com/office/word/2010/wordprocessingInk" xmlns:wne="http://schemas.microsoft.com/office/word/2006/wordml" xmlns:wps="http://schemas.microsoft.com/office/word/2010/wordprocessingShape" mc:Ignorable="w14 w15 wp14">
   <w:sdt>
     <w:sdtPr>
       <w:id w:val="-1535193478"/>
@@ -17018,7 +16555,7 @@
 </file>
 
 <file path=word/header15.xml><?xml version="1.0" encoding="utf-8"?>
-<w:hdr xmlns:wpc="http://schemas.microsoft.com/office/word/2010/wordprocessingCanvas" xmlns:cx="http://schemas.microsoft.com/office/drawing/2014/chartex" xmlns:cx1="http://schemas.microsoft.com/office/drawing/2015/9/8/chartex" xmlns:mc="http://schemas.openxmlformats.org/markup-compatibility/2006" xmlns:o="urn:schemas-microsoft-com:office:office" xmlns:r="http://schemas.openxmlformats.org/officeDocument/2006/relationships" xmlns:m="http://schemas.openxmlformats.org/officeDocument/2006/math" xmlns:v="urn:schemas-microsoft-com:vml" xmlns:wp14="http://schemas.microsoft.com/office/word/2010/wordprocessingDrawing" xmlns:wp="http://schemas.openxmlformats.org/drawingml/2006/wordprocessingDrawing" xmlns:w10="urn:schemas-microsoft-com:office:word" xmlns:w="http://schemas.openxmlformats.org/wordprocessingml/2006/main" xmlns:w14="http://schemas.microsoft.com/office/word/2010/wordml" xmlns:w15="http://schemas.microsoft.com/office/word/2012/wordml" xmlns:w16se="http://schemas.microsoft.com/office/word/2015/wordml/symex" xmlns:wpg="http://schemas.microsoft.com/office/word/2010/wordprocessingGroup" xmlns:wpi="http://schemas.microsoft.com/office/word/2010/wordprocessingInk" xmlns:wne="http://schemas.microsoft.com/office/word/2006/wordml" xmlns:wps="http://schemas.microsoft.com/office/word/2010/wordprocessingShape" mc:Ignorable="w14 w15 w16se wp14">
+<w:hdr xmlns:wpc="http://schemas.microsoft.com/office/word/2010/wordprocessingCanvas" xmlns:mc="http://schemas.openxmlformats.org/markup-compatibility/2006" xmlns:o="urn:schemas-microsoft-com:office:office" xmlns:r="http://schemas.openxmlformats.org/officeDocument/2006/relationships" xmlns:m="http://schemas.openxmlformats.org/officeDocument/2006/math" xmlns:v="urn:schemas-microsoft-com:vml" xmlns:wp14="http://schemas.microsoft.com/office/word/2010/wordprocessingDrawing" xmlns:wp="http://schemas.openxmlformats.org/drawingml/2006/wordprocessingDrawing" xmlns:w10="urn:schemas-microsoft-com:office:word" xmlns:w="http://schemas.openxmlformats.org/wordprocessingml/2006/main" xmlns:w14="http://schemas.microsoft.com/office/word/2010/wordml" xmlns:w15="http://schemas.microsoft.com/office/word/2012/wordml" xmlns:wpg="http://schemas.microsoft.com/office/word/2010/wordprocessingGroup" xmlns:wpi="http://schemas.microsoft.com/office/word/2010/wordprocessingInk" xmlns:wne="http://schemas.microsoft.com/office/word/2006/wordml" xmlns:wps="http://schemas.microsoft.com/office/word/2010/wordprocessingShape" mc:Ignorable="w14 w15 wp14">
   <w:p>
     <w:pPr>
       <w:pStyle w:val="Header"/>
@@ -17038,7 +16575,7 @@
 </file>
 
 <file path=word/header16.xml><?xml version="1.0" encoding="utf-8"?>
-<w:hdr xmlns:wpc="http://schemas.microsoft.com/office/word/2010/wordprocessingCanvas" xmlns:cx="http://schemas.microsoft.com/office/drawing/2014/chartex" xmlns:cx1="http://schemas.microsoft.com/office/drawing/2015/9/8/chartex" xmlns:mc="http://schemas.openxmlformats.org/markup-compatibility/2006" xmlns:o="urn:schemas-microsoft-com:office:office" xmlns:r="http://schemas.openxmlformats.org/officeDocument/2006/relationships" xmlns:m="http://schemas.openxmlformats.org/officeDocument/2006/math" xmlns:v="urn:schemas-microsoft-com:vml" xmlns:wp14="http://schemas.microsoft.com/office/word/2010/wordprocessingDrawing" xmlns:wp="http://schemas.openxmlformats.org/drawingml/2006/wordprocessingDrawing" xmlns:w10="urn:schemas-microsoft-com:office:word" xmlns:w="http://schemas.openxmlformats.org/wordprocessingml/2006/main" xmlns:w14="http://schemas.microsoft.com/office/word/2010/wordml" xmlns:w15="http://schemas.microsoft.com/office/word/2012/wordml" xmlns:w16se="http://schemas.microsoft.com/office/word/2015/wordml/symex" xmlns:wpg="http://schemas.microsoft.com/office/word/2010/wordprocessingGroup" xmlns:wpi="http://schemas.microsoft.com/office/word/2010/wordprocessingInk" xmlns:wne="http://schemas.microsoft.com/office/word/2006/wordml" xmlns:wps="http://schemas.microsoft.com/office/word/2010/wordprocessingShape" mc:Ignorable="w14 w15 w16se wp14">
+<w:hdr xmlns:wpc="http://schemas.microsoft.com/office/word/2010/wordprocessingCanvas" xmlns:mc="http://schemas.openxmlformats.org/markup-compatibility/2006" xmlns:o="urn:schemas-microsoft-com:office:office" xmlns:r="http://schemas.openxmlformats.org/officeDocument/2006/relationships" xmlns:m="http://schemas.openxmlformats.org/officeDocument/2006/math" xmlns:v="urn:schemas-microsoft-com:vml" xmlns:wp14="http://schemas.microsoft.com/office/word/2010/wordprocessingDrawing" xmlns:wp="http://schemas.openxmlformats.org/drawingml/2006/wordprocessingDrawing" xmlns:w10="urn:schemas-microsoft-com:office:word" xmlns:w="http://schemas.openxmlformats.org/wordprocessingml/2006/main" xmlns:w14="http://schemas.microsoft.com/office/word/2010/wordml" xmlns:w15="http://schemas.microsoft.com/office/word/2012/wordml" xmlns:wpg="http://schemas.microsoft.com/office/word/2010/wordprocessingGroup" xmlns:wpi="http://schemas.microsoft.com/office/word/2010/wordprocessingInk" xmlns:wne="http://schemas.microsoft.com/office/word/2006/wordml" xmlns:wps="http://schemas.microsoft.com/office/word/2010/wordprocessingShape" mc:Ignorable="w14 w15 wp14">
   <w:p>
     <w:pPr>
       <w:pStyle w:val="Header"/>
@@ -17054,7 +16591,7 @@
 </file>
 
 <file path=word/header17.xml><?xml version="1.0" encoding="utf-8"?>
-<w:hdr xmlns:wpc="http://schemas.microsoft.com/office/word/2010/wordprocessingCanvas" xmlns:cx="http://schemas.microsoft.com/office/drawing/2014/chartex" xmlns:cx1="http://schemas.microsoft.com/office/drawing/2015/9/8/chartex" xmlns:mc="http://schemas.openxmlformats.org/markup-compatibility/2006" xmlns:o="urn:schemas-microsoft-com:office:office" xmlns:r="http://schemas.openxmlformats.org/officeDocument/2006/relationships" xmlns:m="http://schemas.openxmlformats.org/officeDocument/2006/math" xmlns:v="urn:schemas-microsoft-com:vml" xmlns:wp14="http://schemas.microsoft.com/office/word/2010/wordprocessingDrawing" xmlns:wp="http://schemas.openxmlformats.org/drawingml/2006/wordprocessingDrawing" xmlns:w10="urn:schemas-microsoft-com:office:word" xmlns:w="http://schemas.openxmlformats.org/wordprocessingml/2006/main" xmlns:w14="http://schemas.microsoft.com/office/word/2010/wordml" xmlns:w15="http://schemas.microsoft.com/office/word/2012/wordml" xmlns:w16se="http://schemas.microsoft.com/office/word/2015/wordml/symex" xmlns:wpg="http://schemas.microsoft.com/office/word/2010/wordprocessingGroup" xmlns:wpi="http://schemas.microsoft.com/office/word/2010/wordprocessingInk" xmlns:wne="http://schemas.microsoft.com/office/word/2006/wordml" xmlns:wps="http://schemas.microsoft.com/office/word/2010/wordprocessingShape" mc:Ignorable="w14 w15 w16se wp14">
+<w:hdr xmlns:wpc="http://schemas.microsoft.com/office/word/2010/wordprocessingCanvas" xmlns:mc="http://schemas.openxmlformats.org/markup-compatibility/2006" xmlns:o="urn:schemas-microsoft-com:office:office" xmlns:r="http://schemas.openxmlformats.org/officeDocument/2006/relationships" xmlns:m="http://schemas.openxmlformats.org/officeDocument/2006/math" xmlns:v="urn:schemas-microsoft-com:vml" xmlns:wp14="http://schemas.microsoft.com/office/word/2010/wordprocessingDrawing" xmlns:wp="http://schemas.openxmlformats.org/drawingml/2006/wordprocessingDrawing" xmlns:w10="urn:schemas-microsoft-com:office:word" xmlns:w="http://schemas.openxmlformats.org/wordprocessingml/2006/main" xmlns:w14="http://schemas.microsoft.com/office/word/2010/wordml" xmlns:w15="http://schemas.microsoft.com/office/word/2012/wordml" xmlns:wpg="http://schemas.microsoft.com/office/word/2010/wordprocessingGroup" xmlns:wpi="http://schemas.microsoft.com/office/word/2010/wordprocessingInk" xmlns:wne="http://schemas.microsoft.com/office/word/2006/wordml" xmlns:wps="http://schemas.microsoft.com/office/word/2010/wordprocessingShape" mc:Ignorable="w14 w15 wp14">
   <w:p>
     <w:pPr>
       <w:pStyle w:val="Header"/>
@@ -17074,7 +16611,7 @@
 </file>
 
 <file path=word/header2.xml><?xml version="1.0" encoding="utf-8"?>
-<w:hdr xmlns:wpc="http://schemas.microsoft.com/office/word/2010/wordprocessingCanvas" xmlns:cx="http://schemas.microsoft.com/office/drawing/2014/chartex" xmlns:cx1="http://schemas.microsoft.com/office/drawing/2015/9/8/chartex" xmlns:mc="http://schemas.openxmlformats.org/markup-compatibility/2006" xmlns:o="urn:schemas-microsoft-com:office:office" xmlns:r="http://schemas.openxmlformats.org/officeDocument/2006/relationships" xmlns:m="http://schemas.openxmlformats.org/officeDocument/2006/math" xmlns:v="urn:schemas-microsoft-com:vml" xmlns:wp14="http://schemas.microsoft.com/office/word/2010/wordprocessingDrawing" xmlns:wp="http://schemas.openxmlformats.org/drawingml/2006/wordprocessingDrawing" xmlns:w10="urn:schemas-microsoft-com:office:word" xmlns:w="http://schemas.openxmlformats.org/wordprocessingml/2006/main" xmlns:w14="http://schemas.microsoft.com/office/word/2010/wordml" xmlns:w15="http://schemas.microsoft.com/office/word/2012/wordml" xmlns:w16se="http://schemas.microsoft.com/office/word/2015/wordml/symex" xmlns:wpg="http://schemas.microsoft.com/office/word/2010/wordprocessingGroup" xmlns:wpi="http://schemas.microsoft.com/office/word/2010/wordprocessingInk" xmlns:wne="http://schemas.microsoft.com/office/word/2006/wordml" xmlns:wps="http://schemas.microsoft.com/office/word/2010/wordprocessingShape" mc:Ignorable="w14 w15 w16se wp14">
+<w:hdr xmlns:wpc="http://schemas.microsoft.com/office/word/2010/wordprocessingCanvas" xmlns:mc="http://schemas.openxmlformats.org/markup-compatibility/2006" xmlns:o="urn:schemas-microsoft-com:office:office" xmlns:r="http://schemas.openxmlformats.org/officeDocument/2006/relationships" xmlns:m="http://schemas.openxmlformats.org/officeDocument/2006/math" xmlns:v="urn:schemas-microsoft-com:vml" xmlns:wp14="http://schemas.microsoft.com/office/word/2010/wordprocessingDrawing" xmlns:wp="http://schemas.openxmlformats.org/drawingml/2006/wordprocessingDrawing" xmlns:w10="urn:schemas-microsoft-com:office:word" xmlns:w="http://schemas.openxmlformats.org/wordprocessingml/2006/main" xmlns:w14="http://schemas.microsoft.com/office/word/2010/wordml" xmlns:w15="http://schemas.microsoft.com/office/word/2012/wordml" xmlns:wpg="http://schemas.microsoft.com/office/word/2010/wordprocessingGroup" xmlns:wpi="http://schemas.microsoft.com/office/word/2010/wordprocessingInk" xmlns:wne="http://schemas.microsoft.com/office/word/2006/wordml" xmlns:wps="http://schemas.microsoft.com/office/word/2010/wordprocessingShape" mc:Ignorable="w14 w15 wp14">
   <w:sdt>
     <w:sdtPr>
       <w:id w:val="920216432"/>
@@ -17107,7 +16644,7 @@
           <w:rPr>
             <w:noProof/>
           </w:rPr>
-          <w:t>viii</w:t>
+          <w:t>vii</w:t>
         </w:r>
         <w:r>
           <w:rPr>
@@ -17127,7 +16664,7 @@
 </file>
 
 <file path=word/header3.xml><?xml version="1.0" encoding="utf-8"?>
-<w:hdr xmlns:wpc="http://schemas.microsoft.com/office/word/2010/wordprocessingCanvas" xmlns:cx="http://schemas.microsoft.com/office/drawing/2014/chartex" xmlns:cx1="http://schemas.microsoft.com/office/drawing/2015/9/8/chartex" xmlns:mc="http://schemas.openxmlformats.org/markup-compatibility/2006" xmlns:o="urn:schemas-microsoft-com:office:office" xmlns:r="http://schemas.openxmlformats.org/officeDocument/2006/relationships" xmlns:m="http://schemas.openxmlformats.org/officeDocument/2006/math" xmlns:v="urn:schemas-microsoft-com:vml" xmlns:wp14="http://schemas.microsoft.com/office/word/2010/wordprocessingDrawing" xmlns:wp="http://schemas.openxmlformats.org/drawingml/2006/wordprocessingDrawing" xmlns:w10="urn:schemas-microsoft-com:office:word" xmlns:w="http://schemas.openxmlformats.org/wordprocessingml/2006/main" xmlns:w14="http://schemas.microsoft.com/office/word/2010/wordml" xmlns:w15="http://schemas.microsoft.com/office/word/2012/wordml" xmlns:w16se="http://schemas.microsoft.com/office/word/2015/wordml/symex" xmlns:wpg="http://schemas.microsoft.com/office/word/2010/wordprocessingGroup" xmlns:wpi="http://schemas.microsoft.com/office/word/2010/wordprocessingInk" xmlns:wne="http://schemas.microsoft.com/office/word/2006/wordml" xmlns:wps="http://schemas.microsoft.com/office/word/2010/wordprocessingShape" mc:Ignorable="w14 w15 w16se wp14">
+<w:hdr xmlns:wpc="http://schemas.microsoft.com/office/word/2010/wordprocessingCanvas" xmlns:mc="http://schemas.openxmlformats.org/markup-compatibility/2006" xmlns:o="urn:schemas-microsoft-com:office:office" xmlns:r="http://schemas.openxmlformats.org/officeDocument/2006/relationships" xmlns:m="http://schemas.openxmlformats.org/officeDocument/2006/math" xmlns:v="urn:schemas-microsoft-com:vml" xmlns:wp14="http://schemas.microsoft.com/office/word/2010/wordprocessingDrawing" xmlns:wp="http://schemas.openxmlformats.org/drawingml/2006/wordprocessingDrawing" xmlns:w10="urn:schemas-microsoft-com:office:word" xmlns:w="http://schemas.openxmlformats.org/wordprocessingml/2006/main" xmlns:w14="http://schemas.microsoft.com/office/word/2010/wordml" xmlns:w15="http://schemas.microsoft.com/office/word/2012/wordml" xmlns:wpg="http://schemas.microsoft.com/office/word/2010/wordprocessingGroup" xmlns:wpi="http://schemas.microsoft.com/office/word/2010/wordprocessingInk" xmlns:wne="http://schemas.microsoft.com/office/word/2006/wordml" xmlns:wps="http://schemas.microsoft.com/office/word/2010/wordprocessingShape" mc:Ignorable="w14 w15 wp14">
   <w:p>
     <w:pPr>
       <w:pStyle w:val="Header"/>
@@ -17141,7 +16678,7 @@
 </file>
 
 <file path=word/header4.xml><?xml version="1.0" encoding="utf-8"?>
-<w:hdr xmlns:wpc="http://schemas.microsoft.com/office/word/2010/wordprocessingCanvas" xmlns:cx="http://schemas.microsoft.com/office/drawing/2014/chartex" xmlns:cx1="http://schemas.microsoft.com/office/drawing/2015/9/8/chartex" xmlns:mc="http://schemas.openxmlformats.org/markup-compatibility/2006" xmlns:o="urn:schemas-microsoft-com:office:office" xmlns:r="http://schemas.openxmlformats.org/officeDocument/2006/relationships" xmlns:m="http://schemas.openxmlformats.org/officeDocument/2006/math" xmlns:v="urn:schemas-microsoft-com:vml" xmlns:wp14="http://schemas.microsoft.com/office/word/2010/wordprocessingDrawing" xmlns:wp="http://schemas.openxmlformats.org/drawingml/2006/wordprocessingDrawing" xmlns:w10="urn:schemas-microsoft-com:office:word" xmlns:w="http://schemas.openxmlformats.org/wordprocessingml/2006/main" xmlns:w14="http://schemas.microsoft.com/office/word/2010/wordml" xmlns:w15="http://schemas.microsoft.com/office/word/2012/wordml" xmlns:w16se="http://schemas.microsoft.com/office/word/2015/wordml/symex" xmlns:wpg="http://schemas.microsoft.com/office/word/2010/wordprocessingGroup" xmlns:wpi="http://schemas.microsoft.com/office/word/2010/wordprocessingInk" xmlns:wne="http://schemas.microsoft.com/office/word/2006/wordml" xmlns:wps="http://schemas.microsoft.com/office/word/2010/wordprocessingShape" mc:Ignorable="w14 w15 w16se wp14">
+<w:hdr xmlns:wpc="http://schemas.microsoft.com/office/word/2010/wordprocessingCanvas" xmlns:mc="http://schemas.openxmlformats.org/markup-compatibility/2006" xmlns:o="urn:schemas-microsoft-com:office:office" xmlns:r="http://schemas.openxmlformats.org/officeDocument/2006/relationships" xmlns:m="http://schemas.openxmlformats.org/officeDocument/2006/math" xmlns:v="urn:schemas-microsoft-com:vml" xmlns:wp14="http://schemas.microsoft.com/office/word/2010/wordprocessingDrawing" xmlns:wp="http://schemas.openxmlformats.org/drawingml/2006/wordprocessingDrawing" xmlns:w10="urn:schemas-microsoft-com:office:word" xmlns:w="http://schemas.openxmlformats.org/wordprocessingml/2006/main" xmlns:w14="http://schemas.microsoft.com/office/word/2010/wordml" xmlns:w15="http://schemas.microsoft.com/office/word/2012/wordml" xmlns:wpg="http://schemas.microsoft.com/office/word/2010/wordprocessingGroup" xmlns:wpi="http://schemas.microsoft.com/office/word/2010/wordprocessingInk" xmlns:wne="http://schemas.microsoft.com/office/word/2006/wordml" xmlns:wps="http://schemas.microsoft.com/office/word/2010/wordprocessingShape" mc:Ignorable="w14 w15 wp14">
   <w:sdt>
     <w:sdtPr>
       <w:id w:val="-956327912"/>
@@ -17174,7 +16711,7 @@
           <w:rPr>
             <w:noProof/>
           </w:rPr>
-          <w:t>2</w:t>
+          <w:t>4</w:t>
         </w:r>
         <w:r>
           <w:rPr>
@@ -17194,7 +16731,7 @@
 </file>
 
 <file path=word/header5.xml><?xml version="1.0" encoding="utf-8"?>
-<w:hdr xmlns:wpc="http://schemas.microsoft.com/office/word/2010/wordprocessingCanvas" xmlns:cx="http://schemas.microsoft.com/office/drawing/2014/chartex" xmlns:cx1="http://schemas.microsoft.com/office/drawing/2015/9/8/chartex" xmlns:mc="http://schemas.openxmlformats.org/markup-compatibility/2006" xmlns:o="urn:schemas-microsoft-com:office:office" xmlns:r="http://schemas.openxmlformats.org/officeDocument/2006/relationships" xmlns:m="http://schemas.openxmlformats.org/officeDocument/2006/math" xmlns:v="urn:schemas-microsoft-com:vml" xmlns:wp14="http://schemas.microsoft.com/office/word/2010/wordprocessingDrawing" xmlns:wp="http://schemas.openxmlformats.org/drawingml/2006/wordprocessingDrawing" xmlns:w10="urn:schemas-microsoft-com:office:word" xmlns:w="http://schemas.openxmlformats.org/wordprocessingml/2006/main" xmlns:w14="http://schemas.microsoft.com/office/word/2010/wordml" xmlns:w15="http://schemas.microsoft.com/office/word/2012/wordml" xmlns:w16se="http://schemas.microsoft.com/office/word/2015/wordml/symex" xmlns:wpg="http://schemas.microsoft.com/office/word/2010/wordprocessingGroup" xmlns:wpi="http://schemas.microsoft.com/office/word/2010/wordprocessingInk" xmlns:wne="http://schemas.microsoft.com/office/word/2006/wordml" xmlns:wps="http://schemas.microsoft.com/office/word/2010/wordprocessingShape" mc:Ignorable="w14 w15 w16se wp14">
+<w:hdr xmlns:wpc="http://schemas.microsoft.com/office/word/2010/wordprocessingCanvas" xmlns:mc="http://schemas.openxmlformats.org/markup-compatibility/2006" xmlns:o="urn:schemas-microsoft-com:office:office" xmlns:r="http://schemas.openxmlformats.org/officeDocument/2006/relationships" xmlns:m="http://schemas.openxmlformats.org/officeDocument/2006/math" xmlns:v="urn:schemas-microsoft-com:vml" xmlns:wp14="http://schemas.microsoft.com/office/word/2010/wordprocessingDrawing" xmlns:wp="http://schemas.openxmlformats.org/drawingml/2006/wordprocessingDrawing" xmlns:w10="urn:schemas-microsoft-com:office:word" xmlns:w="http://schemas.openxmlformats.org/wordprocessingml/2006/main" xmlns:w14="http://schemas.microsoft.com/office/word/2010/wordml" xmlns:w15="http://schemas.microsoft.com/office/word/2012/wordml" xmlns:wpg="http://schemas.microsoft.com/office/word/2010/wordprocessingGroup" xmlns:wpi="http://schemas.microsoft.com/office/word/2010/wordprocessingInk" xmlns:wne="http://schemas.microsoft.com/office/word/2006/wordml" xmlns:wps="http://schemas.microsoft.com/office/word/2010/wordprocessingShape" mc:Ignorable="w14 w15 wp14">
   <w:p>
     <w:pPr>
       <w:pStyle w:val="Header"/>
@@ -17208,7 +16745,7 @@
 </file>
 
 <file path=word/header6.xml><?xml version="1.0" encoding="utf-8"?>
-<w:hdr xmlns:wpc="http://schemas.microsoft.com/office/word/2010/wordprocessingCanvas" xmlns:cx="http://schemas.microsoft.com/office/drawing/2014/chartex" xmlns:cx1="http://schemas.microsoft.com/office/drawing/2015/9/8/chartex" xmlns:mc="http://schemas.openxmlformats.org/markup-compatibility/2006" xmlns:o="urn:schemas-microsoft-com:office:office" xmlns:r="http://schemas.openxmlformats.org/officeDocument/2006/relationships" xmlns:m="http://schemas.openxmlformats.org/officeDocument/2006/math" xmlns:v="urn:schemas-microsoft-com:vml" xmlns:wp14="http://schemas.microsoft.com/office/word/2010/wordprocessingDrawing" xmlns:wp="http://schemas.openxmlformats.org/drawingml/2006/wordprocessingDrawing" xmlns:w10="urn:schemas-microsoft-com:office:word" xmlns:w="http://schemas.openxmlformats.org/wordprocessingml/2006/main" xmlns:w14="http://schemas.microsoft.com/office/word/2010/wordml" xmlns:w15="http://schemas.microsoft.com/office/word/2012/wordml" xmlns:w16se="http://schemas.microsoft.com/office/word/2015/wordml/symex" xmlns:wpg="http://schemas.microsoft.com/office/word/2010/wordprocessingGroup" xmlns:wpi="http://schemas.microsoft.com/office/word/2010/wordprocessingInk" xmlns:wne="http://schemas.microsoft.com/office/word/2006/wordml" xmlns:wps="http://schemas.microsoft.com/office/word/2010/wordprocessingShape" mc:Ignorable="w14 w15 w16se wp14">
+<w:hdr xmlns:wpc="http://schemas.microsoft.com/office/word/2010/wordprocessingCanvas" xmlns:mc="http://schemas.openxmlformats.org/markup-compatibility/2006" xmlns:o="urn:schemas-microsoft-com:office:office" xmlns:r="http://schemas.openxmlformats.org/officeDocument/2006/relationships" xmlns:m="http://schemas.openxmlformats.org/officeDocument/2006/math" xmlns:v="urn:schemas-microsoft-com:vml" xmlns:wp14="http://schemas.microsoft.com/office/word/2010/wordprocessingDrawing" xmlns:wp="http://schemas.openxmlformats.org/drawingml/2006/wordprocessingDrawing" xmlns:w10="urn:schemas-microsoft-com:office:word" xmlns:w="http://schemas.openxmlformats.org/wordprocessingml/2006/main" xmlns:w14="http://schemas.microsoft.com/office/word/2010/wordml" xmlns:w15="http://schemas.microsoft.com/office/word/2012/wordml" xmlns:wpg="http://schemas.microsoft.com/office/word/2010/wordprocessingGroup" xmlns:wpi="http://schemas.microsoft.com/office/word/2010/wordprocessingInk" xmlns:wne="http://schemas.microsoft.com/office/word/2006/wordml" xmlns:wps="http://schemas.microsoft.com/office/word/2010/wordprocessingShape" mc:Ignorable="w14 w15 wp14">
   <w:p>
     <w:pPr>
       <w:pStyle w:val="Header"/>
@@ -17222,7 +16759,7 @@
 </file>
 
 <file path=word/header7.xml><?xml version="1.0" encoding="utf-8"?>
-<w:hdr xmlns:wpc="http://schemas.microsoft.com/office/word/2010/wordprocessingCanvas" xmlns:cx="http://schemas.microsoft.com/office/drawing/2014/chartex" xmlns:cx1="http://schemas.microsoft.com/office/drawing/2015/9/8/chartex" xmlns:mc="http://schemas.openxmlformats.org/markup-compatibility/2006" xmlns:o="urn:schemas-microsoft-com:office:office" xmlns:r="http://schemas.openxmlformats.org/officeDocument/2006/relationships" xmlns:m="http://schemas.openxmlformats.org/officeDocument/2006/math" xmlns:v="urn:schemas-microsoft-com:vml" xmlns:wp14="http://schemas.microsoft.com/office/word/2010/wordprocessingDrawing" xmlns:wp="http://schemas.openxmlformats.org/drawingml/2006/wordprocessingDrawing" xmlns:w10="urn:schemas-microsoft-com:office:word" xmlns:w="http://schemas.openxmlformats.org/wordprocessingml/2006/main" xmlns:w14="http://schemas.microsoft.com/office/word/2010/wordml" xmlns:w15="http://schemas.microsoft.com/office/word/2012/wordml" xmlns:w16se="http://schemas.microsoft.com/office/word/2015/wordml/symex" xmlns:wpg="http://schemas.microsoft.com/office/word/2010/wordprocessingGroup" xmlns:wpi="http://schemas.microsoft.com/office/word/2010/wordprocessingInk" xmlns:wne="http://schemas.microsoft.com/office/word/2006/wordml" xmlns:wps="http://schemas.microsoft.com/office/word/2010/wordprocessingShape" mc:Ignorable="w14 w15 w16se wp14">
+<w:hdr xmlns:wpc="http://schemas.microsoft.com/office/word/2010/wordprocessingCanvas" xmlns:mc="http://schemas.openxmlformats.org/markup-compatibility/2006" xmlns:o="urn:schemas-microsoft-com:office:office" xmlns:r="http://schemas.openxmlformats.org/officeDocument/2006/relationships" xmlns:m="http://schemas.openxmlformats.org/officeDocument/2006/math" xmlns:v="urn:schemas-microsoft-com:vml" xmlns:wp14="http://schemas.microsoft.com/office/word/2010/wordprocessingDrawing" xmlns:wp="http://schemas.openxmlformats.org/drawingml/2006/wordprocessingDrawing" xmlns:w10="urn:schemas-microsoft-com:office:word" xmlns:w="http://schemas.openxmlformats.org/wordprocessingml/2006/main" xmlns:w14="http://schemas.microsoft.com/office/word/2010/wordml" xmlns:w15="http://schemas.microsoft.com/office/word/2012/wordml" xmlns:wpg="http://schemas.microsoft.com/office/word/2010/wordprocessingGroup" xmlns:wpi="http://schemas.microsoft.com/office/word/2010/wordprocessingInk" xmlns:wne="http://schemas.microsoft.com/office/word/2006/wordml" xmlns:wps="http://schemas.microsoft.com/office/word/2010/wordprocessingShape" mc:Ignorable="w14 w15 wp14">
   <w:sdt>
     <w:sdtPr>
       <w:id w:val="477501937"/>
@@ -17279,7 +16816,7 @@
 </file>
 
 <file path=word/header8.xml><?xml version="1.0" encoding="utf-8"?>
-<w:hdr xmlns:wpc="http://schemas.microsoft.com/office/word/2010/wordprocessingCanvas" xmlns:cx="http://schemas.microsoft.com/office/drawing/2014/chartex" xmlns:cx1="http://schemas.microsoft.com/office/drawing/2015/9/8/chartex" xmlns:mc="http://schemas.openxmlformats.org/markup-compatibility/2006" xmlns:o="urn:schemas-microsoft-com:office:office" xmlns:r="http://schemas.openxmlformats.org/officeDocument/2006/relationships" xmlns:m="http://schemas.openxmlformats.org/officeDocument/2006/math" xmlns:v="urn:schemas-microsoft-com:vml" xmlns:wp14="http://schemas.microsoft.com/office/word/2010/wordprocessingDrawing" xmlns:wp="http://schemas.openxmlformats.org/drawingml/2006/wordprocessingDrawing" xmlns:w10="urn:schemas-microsoft-com:office:word" xmlns:w="http://schemas.openxmlformats.org/wordprocessingml/2006/main" xmlns:w14="http://schemas.microsoft.com/office/word/2010/wordml" xmlns:w15="http://schemas.microsoft.com/office/word/2012/wordml" xmlns:w16se="http://schemas.microsoft.com/office/word/2015/wordml/symex" xmlns:wpg="http://schemas.microsoft.com/office/word/2010/wordprocessingGroup" xmlns:wpi="http://schemas.microsoft.com/office/word/2010/wordprocessingInk" xmlns:wne="http://schemas.microsoft.com/office/word/2006/wordml" xmlns:wps="http://schemas.microsoft.com/office/word/2010/wordprocessingShape" mc:Ignorable="w14 w15 w16se wp14">
+<w:hdr xmlns:wpc="http://schemas.microsoft.com/office/word/2010/wordprocessingCanvas" xmlns:mc="http://schemas.openxmlformats.org/markup-compatibility/2006" xmlns:o="urn:schemas-microsoft-com:office:office" xmlns:r="http://schemas.openxmlformats.org/officeDocument/2006/relationships" xmlns:m="http://schemas.openxmlformats.org/officeDocument/2006/math" xmlns:v="urn:schemas-microsoft-com:vml" xmlns:wp14="http://schemas.microsoft.com/office/word/2010/wordprocessingDrawing" xmlns:wp="http://schemas.openxmlformats.org/drawingml/2006/wordprocessingDrawing" xmlns:w10="urn:schemas-microsoft-com:office:word" xmlns:w="http://schemas.openxmlformats.org/wordprocessingml/2006/main" xmlns:w14="http://schemas.microsoft.com/office/word/2010/wordml" xmlns:w15="http://schemas.microsoft.com/office/word/2012/wordml" xmlns:wpg="http://schemas.microsoft.com/office/word/2010/wordprocessingGroup" xmlns:wpi="http://schemas.microsoft.com/office/word/2010/wordprocessingInk" xmlns:wne="http://schemas.microsoft.com/office/word/2006/wordml" xmlns:wps="http://schemas.microsoft.com/office/word/2010/wordprocessingShape" mc:Ignorable="w14 w15 wp14">
   <w:p>
     <w:pPr>
       <w:pStyle w:val="Header"/>
@@ -17295,7 +16832,7 @@
 </file>
 
 <file path=word/header9.xml><?xml version="1.0" encoding="utf-8"?>
-<w:hdr xmlns:wpc="http://schemas.microsoft.com/office/word/2010/wordprocessingCanvas" xmlns:cx="http://schemas.microsoft.com/office/drawing/2014/chartex" xmlns:cx1="http://schemas.microsoft.com/office/drawing/2015/9/8/chartex" xmlns:mc="http://schemas.openxmlformats.org/markup-compatibility/2006" xmlns:o="urn:schemas-microsoft-com:office:office" xmlns:r="http://schemas.openxmlformats.org/officeDocument/2006/relationships" xmlns:m="http://schemas.openxmlformats.org/officeDocument/2006/math" xmlns:v="urn:schemas-microsoft-com:vml" xmlns:wp14="http://schemas.microsoft.com/office/word/2010/wordprocessingDrawing" xmlns:wp="http://schemas.openxmlformats.org/drawingml/2006/wordprocessingDrawing" xmlns:w10="urn:schemas-microsoft-com:office:word" xmlns:w="http://schemas.openxmlformats.org/wordprocessingml/2006/main" xmlns:w14="http://schemas.microsoft.com/office/word/2010/wordml" xmlns:w15="http://schemas.microsoft.com/office/word/2012/wordml" xmlns:w16se="http://schemas.microsoft.com/office/word/2015/wordml/symex" xmlns:wpg="http://schemas.microsoft.com/office/word/2010/wordprocessingGroup" xmlns:wpi="http://schemas.microsoft.com/office/word/2010/wordprocessingInk" xmlns:wne="http://schemas.microsoft.com/office/word/2006/wordml" xmlns:wps="http://schemas.microsoft.com/office/word/2010/wordprocessingShape" mc:Ignorable="w14 w15 w16se wp14">
+<w:hdr xmlns:wpc="http://schemas.microsoft.com/office/word/2010/wordprocessingCanvas" xmlns:mc="http://schemas.openxmlformats.org/markup-compatibility/2006" xmlns:o="urn:schemas-microsoft-com:office:office" xmlns:r="http://schemas.openxmlformats.org/officeDocument/2006/relationships" xmlns:m="http://schemas.openxmlformats.org/officeDocument/2006/math" xmlns:v="urn:schemas-microsoft-com:vml" xmlns:wp14="http://schemas.microsoft.com/office/word/2010/wordprocessingDrawing" xmlns:wp="http://schemas.openxmlformats.org/drawingml/2006/wordprocessingDrawing" xmlns:w10="urn:schemas-microsoft-com:office:word" xmlns:w="http://schemas.openxmlformats.org/wordprocessingml/2006/main" xmlns:w14="http://schemas.microsoft.com/office/word/2010/wordml" xmlns:w15="http://schemas.microsoft.com/office/word/2012/wordml" xmlns:wpg="http://schemas.microsoft.com/office/word/2010/wordprocessingGroup" xmlns:wpi="http://schemas.microsoft.com/office/word/2010/wordprocessingInk" xmlns:wne="http://schemas.microsoft.com/office/word/2006/wordml" xmlns:wps="http://schemas.microsoft.com/office/word/2010/wordprocessingShape" mc:Ignorable="w14 w15 wp14">
   <w:sdt>
     <w:sdtPr>
       <w:id w:val="-1892880475"/>
@@ -17348,8 +16885,8 @@
 </file>
 
 <file path=word/numbering.xml><?xml version="1.0" encoding="utf-8"?>
-<w:numbering xmlns:wpc="http://schemas.microsoft.com/office/word/2010/wordprocessingCanvas" xmlns:cx="http://schemas.microsoft.com/office/drawing/2014/chartex" xmlns:cx1="http://schemas.microsoft.com/office/drawing/2015/9/8/chartex" xmlns:mc="http://schemas.openxmlformats.org/markup-compatibility/2006" xmlns:o="urn:schemas-microsoft-com:office:office" xmlns:r="http://schemas.openxmlformats.org/officeDocument/2006/relationships" xmlns:m="http://schemas.openxmlformats.org/officeDocument/2006/math" xmlns:v="urn:schemas-microsoft-com:vml" xmlns:wp14="http://schemas.microsoft.com/office/word/2010/wordprocessingDrawing" xmlns:wp="http://schemas.openxmlformats.org/drawingml/2006/wordprocessingDrawing" xmlns:w10="urn:schemas-microsoft-com:office:word" xmlns:w="http://schemas.openxmlformats.org/wordprocessingml/2006/main" xmlns:w14="http://schemas.microsoft.com/office/word/2010/wordml" xmlns:w15="http://schemas.microsoft.com/office/word/2012/wordml" xmlns:w16se="http://schemas.microsoft.com/office/word/2015/wordml/symex" xmlns:wpg="http://schemas.microsoft.com/office/word/2010/wordprocessingGroup" xmlns:wpi="http://schemas.microsoft.com/office/word/2010/wordprocessingInk" xmlns:wne="http://schemas.microsoft.com/office/word/2006/wordml" xmlns:wps="http://schemas.microsoft.com/office/word/2010/wordprocessingShape" mc:Ignorable="w14 w15 w16se wp14">
-  <w:abstractNum w:abstractNumId="0" w15:restartNumberingAfterBreak="0">
+<w:numbering xmlns:wpc="http://schemas.microsoft.com/office/word/2010/wordprocessingCanvas" xmlns:mc="http://schemas.openxmlformats.org/markup-compatibility/2006" xmlns:o="urn:schemas-microsoft-com:office:office" xmlns:r="http://schemas.openxmlformats.org/officeDocument/2006/relationships" xmlns:m="http://schemas.openxmlformats.org/officeDocument/2006/math" xmlns:v="urn:schemas-microsoft-com:vml" xmlns:wp14="http://schemas.microsoft.com/office/word/2010/wordprocessingDrawing" xmlns:wp="http://schemas.openxmlformats.org/drawingml/2006/wordprocessingDrawing" xmlns:w10="urn:schemas-microsoft-com:office:word" xmlns:w="http://schemas.openxmlformats.org/wordprocessingml/2006/main" xmlns:w14="http://schemas.microsoft.com/office/word/2010/wordml" xmlns:w15="http://schemas.microsoft.com/office/word/2012/wordml" xmlns:wpg="http://schemas.microsoft.com/office/word/2010/wordprocessingGroup" xmlns:wpi="http://schemas.microsoft.com/office/word/2010/wordprocessingInk" xmlns:wne="http://schemas.microsoft.com/office/word/2006/wordml" xmlns:wps="http://schemas.microsoft.com/office/word/2010/wordprocessingShape" mc:Ignorable="w14 w15 wp14">
+  <w:abstractNum w:abstractNumId="0">
     <w:nsid w:val="0BE33F1E"/>
     <w:multiLevelType w:val="hybridMultilevel"/>
     <w:tmpl w:val="E89AE77C"/>
@@ -17438,7 +16975,7 @@
       </w:pPr>
     </w:lvl>
   </w:abstractNum>
-  <w:abstractNum w:abstractNumId="1" w15:restartNumberingAfterBreak="0">
+  <w:abstractNum w:abstractNumId="1">
     <w:nsid w:val="0C4012C5"/>
     <w:multiLevelType w:val="multilevel"/>
     <w:tmpl w:val="7848CAF2"/>
@@ -17551,7 +17088,7 @@
       </w:rPr>
     </w:lvl>
   </w:abstractNum>
-  <w:abstractNum w:abstractNumId="2" w15:restartNumberingAfterBreak="0">
+  <w:abstractNum w:abstractNumId="2">
     <w:nsid w:val="13596562"/>
     <w:multiLevelType w:val="multilevel"/>
     <w:tmpl w:val="5688175A"/>
@@ -17664,7 +17201,7 @@
       </w:rPr>
     </w:lvl>
   </w:abstractNum>
-  <w:abstractNum w:abstractNumId="3" w15:restartNumberingAfterBreak="0">
+  <w:abstractNum w:abstractNumId="3">
     <w:nsid w:val="139A1D30"/>
     <w:multiLevelType w:val="multilevel"/>
     <w:tmpl w:val="A5B483F8"/>
@@ -17777,7 +17314,7 @@
       </w:rPr>
     </w:lvl>
   </w:abstractNum>
-  <w:abstractNum w:abstractNumId="4" w15:restartNumberingAfterBreak="0">
+  <w:abstractNum w:abstractNumId="4">
     <w:nsid w:val="13E7355F"/>
     <w:multiLevelType w:val="multilevel"/>
     <w:tmpl w:val="27C8816E"/>
@@ -17898,7 +17435,7 @@
       </w:rPr>
     </w:lvl>
   </w:abstractNum>
-  <w:abstractNum w:abstractNumId="5" w15:restartNumberingAfterBreak="0">
+  <w:abstractNum w:abstractNumId="5">
     <w:nsid w:val="197A23B5"/>
     <w:multiLevelType w:val="hybridMultilevel"/>
     <w:tmpl w:val="1CBE1F10"/>
@@ -18011,7 +17548,7 @@
       </w:rPr>
     </w:lvl>
   </w:abstractNum>
-  <w:abstractNum w:abstractNumId="6" w15:restartNumberingAfterBreak="0">
+  <w:abstractNum w:abstractNumId="6">
     <w:nsid w:val="1A67228B"/>
     <w:multiLevelType w:val="hybridMultilevel"/>
     <w:tmpl w:val="EC76F794"/>
@@ -18100,7 +17637,7 @@
       </w:pPr>
     </w:lvl>
   </w:abstractNum>
-  <w:abstractNum w:abstractNumId="7" w15:restartNumberingAfterBreak="0">
+  <w:abstractNum w:abstractNumId="7">
     <w:nsid w:val="1BEC6A90"/>
     <w:multiLevelType w:val="hybridMultilevel"/>
     <w:tmpl w:val="D2C42400"/>
@@ -18189,7 +17726,7 @@
       </w:pPr>
     </w:lvl>
   </w:abstractNum>
-  <w:abstractNum w:abstractNumId="8" w15:restartNumberingAfterBreak="0">
+  <w:abstractNum w:abstractNumId="8">
     <w:nsid w:val="28753EC2"/>
     <w:multiLevelType w:val="multilevel"/>
     <w:tmpl w:val="93A22678"/>
@@ -18302,7 +17839,7 @@
       </w:rPr>
     </w:lvl>
   </w:abstractNum>
-  <w:abstractNum w:abstractNumId="9" w15:restartNumberingAfterBreak="0">
+  <w:abstractNum w:abstractNumId="9">
     <w:nsid w:val="2FB91455"/>
     <w:multiLevelType w:val="multilevel"/>
     <w:tmpl w:val="5E76567E"/>
@@ -18415,7 +17952,7 @@
       </w:rPr>
     </w:lvl>
   </w:abstractNum>
-  <w:abstractNum w:abstractNumId="10" w15:restartNumberingAfterBreak="0">
+  <w:abstractNum w:abstractNumId="10">
     <w:nsid w:val="361B684A"/>
     <w:multiLevelType w:val="multilevel"/>
     <w:tmpl w:val="8EA01A3A"/>
@@ -18533,7 +18070,7 @@
       </w:rPr>
     </w:lvl>
   </w:abstractNum>
-  <w:abstractNum w:abstractNumId="11" w15:restartNumberingAfterBreak="0">
+  <w:abstractNum w:abstractNumId="11">
     <w:nsid w:val="4197769D"/>
     <w:multiLevelType w:val="hybridMultilevel"/>
     <w:tmpl w:val="7D744276"/>
@@ -18622,7 +18159,7 @@
       </w:pPr>
     </w:lvl>
   </w:abstractNum>
-  <w:abstractNum w:abstractNumId="12" w15:restartNumberingAfterBreak="0">
+  <w:abstractNum w:abstractNumId="12">
     <w:nsid w:val="42156DA0"/>
     <w:multiLevelType w:val="hybridMultilevel"/>
     <w:tmpl w:val="63D4568E"/>
@@ -18711,7 +18248,7 @@
       </w:pPr>
     </w:lvl>
   </w:abstractNum>
-  <w:abstractNum w:abstractNumId="13" w15:restartNumberingAfterBreak="0">
+  <w:abstractNum w:abstractNumId="13">
     <w:nsid w:val="48E6659F"/>
     <w:multiLevelType w:val="hybridMultilevel"/>
     <w:tmpl w:val="80A6CCD8"/>
@@ -18800,7 +18337,7 @@
       </w:pPr>
     </w:lvl>
   </w:abstractNum>
-  <w:abstractNum w:abstractNumId="14" w15:restartNumberingAfterBreak="0">
+  <w:abstractNum w:abstractNumId="14">
     <w:nsid w:val="4A89317E"/>
     <w:multiLevelType w:val="hybridMultilevel"/>
     <w:tmpl w:val="2C3C790E"/>
@@ -18889,7 +18426,7 @@
       </w:pPr>
     </w:lvl>
   </w:abstractNum>
-  <w:abstractNum w:abstractNumId="15" w15:restartNumberingAfterBreak="0">
+  <w:abstractNum w:abstractNumId="15">
     <w:nsid w:val="556A1A51"/>
     <w:multiLevelType w:val="hybridMultilevel"/>
     <w:tmpl w:val="7D744276"/>
@@ -18978,7 +18515,7 @@
       </w:pPr>
     </w:lvl>
   </w:abstractNum>
-  <w:abstractNum w:abstractNumId="16" w15:restartNumberingAfterBreak="0">
+  <w:abstractNum w:abstractNumId="16">
     <w:nsid w:val="57982F13"/>
     <w:multiLevelType w:val="multilevel"/>
     <w:tmpl w:val="57982F13"/>
@@ -19064,7 +18601,7 @@
       </w:pPr>
     </w:lvl>
   </w:abstractNum>
-  <w:abstractNum w:abstractNumId="17" w15:restartNumberingAfterBreak="0">
+  <w:abstractNum w:abstractNumId="17">
     <w:nsid w:val="5ECD1AA2"/>
     <w:multiLevelType w:val="hybridMultilevel"/>
     <w:tmpl w:val="EC2E3010"/>
@@ -19150,7 +18687,7 @@
       </w:pPr>
     </w:lvl>
   </w:abstractNum>
-  <w:abstractNum w:abstractNumId="18" w15:restartNumberingAfterBreak="0">
+  <w:abstractNum w:abstractNumId="18">
     <w:nsid w:val="60A01F0D"/>
     <w:multiLevelType w:val="hybridMultilevel"/>
     <w:tmpl w:val="6B6C8B0E"/>
@@ -19236,7 +18773,7 @@
       </w:pPr>
     </w:lvl>
   </w:abstractNum>
-  <w:abstractNum w:abstractNumId="19" w15:restartNumberingAfterBreak="0">
+  <w:abstractNum w:abstractNumId="19">
     <w:nsid w:val="61AB239E"/>
     <w:multiLevelType w:val="multilevel"/>
     <w:tmpl w:val="AC2EEB26"/>
@@ -19349,7 +18886,7 @@
       </w:rPr>
     </w:lvl>
   </w:abstractNum>
-  <w:abstractNum w:abstractNumId="20" w15:restartNumberingAfterBreak="0">
+  <w:abstractNum w:abstractNumId="20">
     <w:nsid w:val="628F52B1"/>
     <w:multiLevelType w:val="multilevel"/>
     <w:tmpl w:val="3E128A50"/>
@@ -19462,7 +18999,7 @@
       </w:rPr>
     </w:lvl>
   </w:abstractNum>
-  <w:abstractNum w:abstractNumId="21" w15:restartNumberingAfterBreak="0">
+  <w:abstractNum w:abstractNumId="21">
     <w:nsid w:val="66F179B1"/>
     <w:multiLevelType w:val="multilevel"/>
     <w:tmpl w:val="8FEE00AA"/>
@@ -19575,7 +19112,7 @@
       </w:rPr>
     </w:lvl>
   </w:abstractNum>
-  <w:abstractNum w:abstractNumId="22" w15:restartNumberingAfterBreak="0">
+  <w:abstractNum w:abstractNumId="22">
     <w:nsid w:val="6FFD02FC"/>
     <w:multiLevelType w:val="hybridMultilevel"/>
     <w:tmpl w:val="64B63728"/>
@@ -19661,7 +19198,7 @@
       </w:pPr>
     </w:lvl>
   </w:abstractNum>
-  <w:abstractNum w:abstractNumId="23" w15:restartNumberingAfterBreak="0">
+  <w:abstractNum w:abstractNumId="23">
     <w:nsid w:val="7E6A6E19"/>
     <w:multiLevelType w:val="hybridMultilevel"/>
     <w:tmpl w:val="16E6DA18"/>
@@ -19850,7 +19387,7 @@
 </file>
 
 <file path=word/styles.xml><?xml version="1.0" encoding="utf-8"?>
-<w:styles xmlns:mc="http://schemas.openxmlformats.org/markup-compatibility/2006" xmlns:r="http://schemas.openxmlformats.org/officeDocument/2006/relationships" xmlns:w="http://schemas.openxmlformats.org/wordprocessingml/2006/main" xmlns:w14="http://schemas.microsoft.com/office/word/2010/wordml" xmlns:w15="http://schemas.microsoft.com/office/word/2012/wordml" xmlns:w16se="http://schemas.microsoft.com/office/word/2015/wordml/symex" mc:Ignorable="w14 w15 w16se">
+<w:styles xmlns:mc="http://schemas.openxmlformats.org/markup-compatibility/2006" xmlns:r="http://schemas.openxmlformats.org/officeDocument/2006/relationships" xmlns:w="http://schemas.openxmlformats.org/wordprocessingml/2006/main" xmlns:w14="http://schemas.microsoft.com/office/word/2010/wordml" xmlns:w15="http://schemas.microsoft.com/office/word/2012/wordml" mc:Ignorable="w14 w15">
   <w:docDefaults>
     <w:rPrDefault>
       <w:rPr>
@@ -20572,6 +20109,7 @@
       <w:lang w:val="en-US"/>
     </w:rPr>
     <w:tblPr>
+      <w:tblInd w:w="0" w:type="dxa"/>
       <w:tblBorders>
         <w:top w:val="single" w:sz="4" w:space="0" w:color="auto"/>
         <w:left w:val="single" w:sz="4" w:space="0" w:color="auto"/>
@@ -20580,6 +20118,12 @@
         <w:insideH w:val="single" w:sz="4" w:space="0" w:color="auto"/>
         <w:insideV w:val="single" w:sz="4" w:space="0" w:color="auto"/>
       </w:tblBorders>
+      <w:tblCellMar>
+        <w:top w:w="0" w:type="dxa"/>
+        <w:left w:w="108" w:type="dxa"/>
+        <w:bottom w:w="0" w:type="dxa"/>
+        <w:right w:w="108" w:type="dxa"/>
+      </w:tblCellMar>
     </w:tblPr>
   </w:style>
   <w:style w:type="paragraph" w:styleId="Caption">

--- a/SISTEM INFORMASI PENYAMPAIAN KELUHAN.docx
+++ b/SISTEM INFORMASI PENYAMPAIAN KELUHAN.docx
@@ -24,13 +24,6 @@
           <w:lang w:val="id-ID"/>
         </w:rPr>
         <w:t>SISTEM INFORMASI PENYAMPAIAN KELUHAN</w:t>
-      </w:r>
-      <w:r>
-        <w:rPr>
-          <w:b/>
-          <w:lang w:val="id-ID"/>
-        </w:rPr>
-        <w:t>fea</w:t>
       </w:r>
       <w:bookmarkStart w:id="0" w:name="_GoBack"/>
       <w:bookmarkEnd w:id="0"/>

--- a/SISTEM INFORMASI PENYAMPAIAN KELUHAN.docx
+++ b/SISTEM INFORMASI PENYAMPAIAN KELUHAN.docx
@@ -12,20 +12,27 @@
           <w:lang w:val="id-ID"/>
         </w:rPr>
       </w:pPr>
+      <w:proofErr w:type="gramStart"/>
       <w:r>
         <w:rPr>
           <w:b/>
         </w:rPr>
         <w:t>ela</w:t>
       </w:r>
-      <w:bookmarkStart w:id="0" w:name="_GoBack"/>
-      <w:bookmarkEnd w:id="0"/>
       <w:r>
         <w:rPr>
           <w:b/>
           <w:lang w:val="id-ID"/>
         </w:rPr>
-        <w:t>SISTEM INFORMASI PENYAMPAIAN KELUHAN</w:t>
+        <w:t>SISTEM</w:t>
+      </w:r>
+      <w:proofErr w:type="gramEnd"/>
+      <w:r>
+        <w:rPr>
+          <w:b/>
+          <w:lang w:val="id-ID"/>
+        </w:rPr>
+        <w:t xml:space="preserve"> INFORMASI PENYAMPAIAN KELUHAN</w:t>
       </w:r>
     </w:p>
     <w:p>
@@ -617,14 +624,14 @@
           <w:color w:val="FFFFFF" w:themeColor="background1"/>
         </w:rPr>
       </w:pPr>
-      <w:bookmarkStart w:id="1" w:name="_Toc9337925"/>
+      <w:bookmarkStart w:id="0" w:name="_Toc9337925"/>
       <w:r>
         <w:rPr>
           <w:color w:val="FFFFFF" w:themeColor="background1"/>
         </w:rPr>
         <w:t>HALAMAN JUDUL</w:t>
       </w:r>
-      <w:bookmarkEnd w:id="1"/>
+      <w:bookmarkEnd w:id="0"/>
     </w:p>
     <w:p>
       <w:pPr>
@@ -1046,14 +1053,14 @@
           <w:color w:val="FFFFFF" w:themeColor="background1"/>
         </w:rPr>
       </w:pPr>
-      <w:bookmarkStart w:id="2" w:name="_Toc9337926"/>
+      <w:bookmarkStart w:id="1" w:name="_Toc9337926"/>
       <w:r>
         <w:rPr>
           <w:color w:val="FFFFFF" w:themeColor="background1"/>
         </w:rPr>
         <w:t>HALAMAN PERSETUJUAN</w:t>
       </w:r>
-      <w:bookmarkEnd w:id="2"/>
+      <w:bookmarkEnd w:id="1"/>
     </w:p>
     <w:p>
       <w:pPr>
@@ -1650,7 +1657,7 @@
           <w:lang w:val="sv-SE"/>
         </w:rPr>
       </w:pPr>
-      <w:bookmarkStart w:id="3" w:name="_Toc9337927"/>
+      <w:bookmarkStart w:id="2" w:name="_Toc9337927"/>
       <w:r>
         <w:rPr>
           <w:color w:val="FFFFFF" w:themeColor="background1"/>
@@ -1658,7 +1665,7 @@
         </w:rPr>
         <w:t>HALAMAN PENGESAHAN</w:t>
       </w:r>
-      <w:bookmarkEnd w:id="3"/>
+      <w:bookmarkEnd w:id="2"/>
     </w:p>
     <w:p>
       <w:pPr>
@@ -2042,8 +2049,8 @@
           <w:lang w:val="sv-SE"/>
         </w:rPr>
       </w:pPr>
-      <w:bookmarkStart w:id="4" w:name="_Toc239558332"/>
-      <w:bookmarkStart w:id="5" w:name="_Toc240784451"/>
+      <w:bookmarkStart w:id="3" w:name="_Toc239558332"/>
+      <w:bookmarkStart w:id="4" w:name="_Toc240784451"/>
       <w:r>
         <w:rPr>
           <w:b/>
@@ -2051,8 +2058,8 @@
         </w:rPr>
         <w:t>Susunan Dewan Penguji</w:t>
       </w:r>
+      <w:bookmarkEnd w:id="3"/>
       <w:bookmarkEnd w:id="4"/>
-      <w:bookmarkEnd w:id="5"/>
     </w:p>
     <w:p>
       <w:pPr>
@@ -2512,8 +2519,8 @@
           <w:lang w:val="sv-SE"/>
         </w:rPr>
       </w:pPr>
-      <w:bookmarkStart w:id="6" w:name="_Toc239558333"/>
-      <w:bookmarkStart w:id="7" w:name="_Toc240784452"/>
+      <w:bookmarkStart w:id="5" w:name="_Toc239558333"/>
+      <w:bookmarkStart w:id="6" w:name="_Toc240784452"/>
       <w:r>
         <w:rPr>
           <w:b/>
@@ -2522,8 +2529,8 @@
         </w:rPr>
         <w:t>Krisnawati</w:t>
       </w:r>
+      <w:bookmarkEnd w:id="5"/>
       <w:bookmarkEnd w:id="6"/>
-      <w:bookmarkEnd w:id="7"/>
       <w:r>
         <w:rPr>
           <w:b/>
@@ -2574,12 +2581,12 @@
       <w:pPr>
         <w:pStyle w:val="Heading1"/>
       </w:pPr>
-      <w:bookmarkStart w:id="8" w:name="_Toc9337928"/>
+      <w:bookmarkStart w:id="7" w:name="_Toc9337928"/>
       <w:r>
         <w:lastRenderedPageBreak/>
         <w:t>HALAMAN PERNYATAAN KEASLIAN TUGAS AKHIR</w:t>
       </w:r>
-      <w:bookmarkEnd w:id="8"/>
+      <w:bookmarkEnd w:id="7"/>
     </w:p>
     <w:p/>
     <w:p>
@@ -4056,12 +4063,12 @@
       <w:pPr>
         <w:pStyle w:val="Heading1"/>
       </w:pPr>
-      <w:bookmarkStart w:id="9" w:name="_Toc9337929"/>
+      <w:bookmarkStart w:id="8" w:name="_Toc9337929"/>
       <w:r>
         <w:lastRenderedPageBreak/>
         <w:t>HALAMAN MOTTO</w:t>
       </w:r>
-      <w:bookmarkEnd w:id="9"/>
+      <w:bookmarkEnd w:id="8"/>
     </w:p>
     <w:p>
       <w:pPr>
@@ -4106,12 +4113,12 @@
       <w:pPr>
         <w:pStyle w:val="Heading1"/>
       </w:pPr>
-      <w:bookmarkStart w:id="10" w:name="_Toc9337930"/>
+      <w:bookmarkStart w:id="9" w:name="_Toc9337930"/>
       <w:r>
         <w:lastRenderedPageBreak/>
         <w:t>HALAMAN PERSEMBAHAN</w:t>
       </w:r>
-      <w:bookmarkEnd w:id="10"/>
+      <w:bookmarkEnd w:id="9"/>
     </w:p>
     <w:p/>
     <w:p>
@@ -4156,12 +4163,12 @@
       <w:pPr>
         <w:pStyle w:val="Heading1"/>
       </w:pPr>
-      <w:bookmarkStart w:id="11" w:name="_Toc9337931"/>
+      <w:bookmarkStart w:id="10" w:name="_Toc9337931"/>
       <w:r>
         <w:lastRenderedPageBreak/>
         <w:t>KATA PENGANTAR</w:t>
       </w:r>
-      <w:bookmarkEnd w:id="11"/>
+      <w:bookmarkEnd w:id="10"/>
     </w:p>
     <w:p/>
     <w:p>
@@ -4172,12 +4179,28 @@
         <w:t>tugas akhir</w:t>
       </w:r>
       <w:r>
-        <w:t xml:space="preserve"> termasuk orang tua dan penyandang dana. </w:t>
-      </w:r>
-    </w:p>
-    <w:p>
-      <w:r>
-        <w:t xml:space="preserve">Nama harus ditulis secara lengkap termasuk gelar akademik dan harus dihindari ucapan terima kasih kepada pihak yang tidak terkait. Bahasa yang digunakan harus mengikuti kaidah bahasa Indonesia yang baku. </w:t>
+        <w:t xml:space="preserve"> termasuk orang tua dan penyandang </w:t>
+      </w:r>
+      <w:proofErr w:type="gramStart"/>
+      <w:r>
+        <w:t>dana</w:t>
+      </w:r>
+      <w:proofErr w:type="gramEnd"/>
+      <w:r>
+        <w:t xml:space="preserve">. </w:t>
+      </w:r>
+    </w:p>
+    <w:p>
+      <w:r>
+        <w:t xml:space="preserve">Nama harus ditulis secara lengkap termasuk gelar akademik dan harus dihindari ucapan terima kasih kepada pihak yang tidak terkait. Bahasa yang digunakan harus mengikuti kaidah bahasa Indonesia yang </w:t>
+      </w:r>
+      <w:proofErr w:type="gramStart"/>
+      <w:r>
+        <w:t>baku</w:t>
+      </w:r>
+      <w:proofErr w:type="gramEnd"/>
+      <w:r>
+        <w:t xml:space="preserve">. </w:t>
       </w:r>
     </w:p>
     <w:p>
@@ -4188,7 +4211,15 @@
         <w:t>Kata Pengantar</w:t>
       </w:r>
       <w:r>
-        <w:t xml:space="preserve"> diakhiri dengan mencantumkan kota dan tanggal penulisan diikuti di</w:t>
+        <w:t xml:space="preserve"> diakhiri dengan mencantumkan </w:t>
+      </w:r>
+      <w:proofErr w:type="gramStart"/>
+      <w:r>
+        <w:t>kota</w:t>
+      </w:r>
+      <w:proofErr w:type="gramEnd"/>
+      <w:r>
+        <w:t xml:space="preserve"> dan tanggal penulisan diikuti di</w:t>
       </w:r>
       <w:r>
         <w:t xml:space="preserve"> bawahnya dengan </w:t>
@@ -4253,12 +4284,12 @@
       <w:pPr>
         <w:pStyle w:val="Heading1"/>
       </w:pPr>
-      <w:bookmarkStart w:id="12" w:name="_Toc9337932"/>
+      <w:bookmarkStart w:id="11" w:name="_Toc9337932"/>
       <w:r>
         <w:lastRenderedPageBreak/>
         <w:t>DAFTAR ISI</w:t>
       </w:r>
-      <w:bookmarkEnd w:id="12"/>
+      <w:bookmarkEnd w:id="11"/>
     </w:p>
     <w:p/>
     <w:p>
@@ -7590,12 +7621,12 @@
       <w:pPr>
         <w:pStyle w:val="Heading1"/>
       </w:pPr>
-      <w:bookmarkStart w:id="13" w:name="_Toc9337933"/>
+      <w:bookmarkStart w:id="12" w:name="_Toc9337933"/>
       <w:r>
         <w:lastRenderedPageBreak/>
         <w:t>DAFTAR TABEL</w:t>
       </w:r>
-      <w:bookmarkEnd w:id="13"/>
+      <w:bookmarkEnd w:id="12"/>
     </w:p>
     <w:p/>
     <w:p>
@@ -8095,12 +8126,12 @@
       <w:pPr>
         <w:pStyle w:val="Heading1"/>
       </w:pPr>
-      <w:bookmarkStart w:id="14" w:name="_Toc9337934"/>
+      <w:bookmarkStart w:id="13" w:name="_Toc9337934"/>
       <w:r>
         <w:lastRenderedPageBreak/>
         <w:t>DAFTAR GAMBAR</w:t>
       </w:r>
-      <w:bookmarkEnd w:id="14"/>
+      <w:bookmarkEnd w:id="13"/>
     </w:p>
     <w:p/>
     <w:p>
@@ -8429,17 +8460,25 @@
       <w:pPr>
         <w:pStyle w:val="Heading1"/>
       </w:pPr>
-      <w:bookmarkStart w:id="15" w:name="_Toc9337935"/>
+      <w:bookmarkStart w:id="14" w:name="_Toc9337935"/>
       <w:r>
         <w:lastRenderedPageBreak/>
         <w:t>DAFTAR ISTILAH</w:t>
       </w:r>
-      <w:bookmarkEnd w:id="15"/>
+      <w:bookmarkEnd w:id="14"/>
     </w:p>
     <w:p/>
     <w:p>
       <w:r>
-        <w:t>(jika ada)</w:t>
+        <w:t>(</w:t>
+      </w:r>
+      <w:proofErr w:type="gramStart"/>
+      <w:r>
+        <w:t>jika</w:t>
+      </w:r>
+      <w:proofErr w:type="gramEnd"/>
+      <w:r>
+        <w:t xml:space="preserve"> ada)</w:t>
       </w:r>
     </w:p>
     <w:p>
@@ -8470,12 +8509,12 @@
       <w:pPr>
         <w:pStyle w:val="Heading1"/>
       </w:pPr>
-      <w:bookmarkStart w:id="16" w:name="_Toc9337936"/>
+      <w:bookmarkStart w:id="15" w:name="_Toc9337936"/>
       <w:r>
         <w:lastRenderedPageBreak/>
         <w:t>INTISARI</w:t>
       </w:r>
-      <w:bookmarkEnd w:id="16"/>
+      <w:bookmarkEnd w:id="15"/>
     </w:p>
     <w:p/>
     <w:p>
@@ -8491,7 +8530,15 @@
         <w:spacing w:line="240" w:lineRule="auto"/>
       </w:pPr>
       <w:r>
-        <w:t xml:space="preserve">Intisari tugas akhir memuat apa dan mengapa penelitian dikerjakan, bagaimana dikerjakan, dan apa hasil penting yang diperoleh dari penelitian? Alinea (paragraph) pertama dalam intisari berisi masalah penelitian, dan tujuan penelitian. Alinea kedua berisi metode penelitian (langkah-langkah penyelesaian masalah). Alinea ketiga mengungkapkan hasil dari penelitian (secara singkat). </w:t>
+        <w:t xml:space="preserve">Intisari tugas akhir memuat </w:t>
+      </w:r>
+      <w:proofErr w:type="gramStart"/>
+      <w:r>
+        <w:t>apa</w:t>
+      </w:r>
+      <w:proofErr w:type="gramEnd"/>
+      <w:r>
+        <w:t xml:space="preserve"> dan mengapa penelitian dikerjakan, bagaimana dikerjakan, dan apa hasil penting yang diperoleh dari penelitian? Alinea (paragraph) pertama dalam intisari berisi masalah penelitian, dan tujuan penelitian. Alinea kedua berisi metode penelitian (langkah-langkah penyelesaian masalah). Alinea ketiga mengungkapkan hasil dari penelitian (secara singkat). </w:t>
       </w:r>
     </w:p>
     <w:p>
@@ -8499,7 +8546,15 @@
         <w:spacing w:line="240" w:lineRule="auto"/>
       </w:pPr>
       <w:r>
-        <w:t>Di bagian bawah intisari dituliskan kata-kata kunci, bisa berupa kata-kata penting dalam intisari atau kata yang sering muncul, berjumlah minimal 3 (tiga) dan maksimal 5 (lima) kata.</w:t>
+        <w:t>Di bagian bawah intisari dituliskan kata-kata kunci, bisa berupa kata-kata penting dalam intisari atau kata yang sering muncul, berjumlah minimal 3 (tiga) dan maksimal 5 (</w:t>
+      </w:r>
+      <w:proofErr w:type="gramStart"/>
+      <w:r>
+        <w:t>lima</w:t>
+      </w:r>
+      <w:proofErr w:type="gramEnd"/>
+      <w:r>
+        <w:t>) kata.</w:t>
       </w:r>
     </w:p>
     <w:p>
@@ -8513,8 +8568,13 @@
         <w:ind w:firstLine="0"/>
       </w:pPr>
       <w:r>
-        <w:t>Kata kunci: satu, dua, tiga, empat, lima</w:t>
-      </w:r>
+        <w:t xml:space="preserve">Kata kunci: satu, dua, tiga, empat, </w:t>
+      </w:r>
+      <w:proofErr w:type="gramStart"/>
+      <w:r>
+        <w:t>lima</w:t>
+      </w:r>
+      <w:proofErr w:type="gramEnd"/>
     </w:p>
     <w:p>
       <w:pPr>
@@ -8550,7 +8610,7 @@
           <w:i/>
         </w:rPr>
       </w:pPr>
-      <w:bookmarkStart w:id="17" w:name="_Toc9337937"/>
+      <w:bookmarkStart w:id="16" w:name="_Toc9337937"/>
       <w:r>
         <w:rPr>
           <w:i/>
@@ -8558,7 +8618,7 @@
         <w:lastRenderedPageBreak/>
         <w:t>ABSTRACT</w:t>
       </w:r>
-      <w:bookmarkEnd w:id="17"/>
+      <w:bookmarkEnd w:id="16"/>
     </w:p>
     <w:p/>
     <w:p>
@@ -8625,8 +8685,16 @@
         <w:rPr>
           <w:i/>
         </w:rPr>
-        <w:t>satu, dua, tiga, empat, lima</w:t>
-      </w:r>
+        <w:t xml:space="preserve">satu, dua, tiga, empat, </w:t>
+      </w:r>
+      <w:proofErr w:type="gramStart"/>
+      <w:r>
+        <w:rPr>
+          <w:i/>
+        </w:rPr>
+        <w:t>lima</w:t>
+      </w:r>
+      <w:proofErr w:type="gramEnd"/>
     </w:p>
     <w:p>
       <w:pPr>
@@ -8658,7 +8726,7 @@
       <w:pPr>
         <w:pStyle w:val="Heading1"/>
       </w:pPr>
-      <w:bookmarkStart w:id="18" w:name="_Toc9337938"/>
+      <w:bookmarkStart w:id="17" w:name="_Toc9337938"/>
       <w:r>
         <w:lastRenderedPageBreak/>
         <w:t>BAB I</w:t>
@@ -8667,7 +8735,7 @@
         <w:br/>
         <w:t>PENDAHULUAN</w:t>
       </w:r>
-      <w:bookmarkEnd w:id="18"/>
+      <w:bookmarkEnd w:id="17"/>
     </w:p>
     <w:p/>
     <w:p>
@@ -8681,7 +8749,7 @@
         <w:ind w:left="567" w:hanging="567"/>
         <w:jc w:val="left"/>
       </w:pPr>
-      <w:bookmarkStart w:id="19" w:name="_Toc9337939"/>
+      <w:bookmarkStart w:id="18" w:name="_Toc9337939"/>
       <w:r>
         <w:t xml:space="preserve">Latar Belakang Masalah </w:t>
       </w:r>
@@ -8694,7 +8762,7 @@
       <w:r>
         <w:t>Latar Belakang Proyek</w:t>
       </w:r>
-      <w:bookmarkEnd w:id="19"/>
+      <w:bookmarkEnd w:id="18"/>
     </w:p>
     <w:p>
       <w:pPr>
@@ -8728,7 +8796,15 @@
         <w:t xml:space="preserve"> paragraf pertama</w:t>
       </w:r>
       <w:r>
-        <w:t xml:space="preserve"> diuraikan terlebih dahulu mengenai permasalahan di lokasi proyek/tugas akhir. Kemudian jelaskan masalah apa saja yang terdapat pada obyek sehingga membutuhkan solusi melalui penulisan tugas akhir ini. </w:t>
+        <w:t xml:space="preserve"> diuraikan terlebih dahulu mengenai permasalahan di lokasi proyek/tugas akhir. Kemudian jelaskan masalah </w:t>
+      </w:r>
+      <w:proofErr w:type="gramStart"/>
+      <w:r>
+        <w:t>apa</w:t>
+      </w:r>
+      <w:proofErr w:type="gramEnd"/>
+      <w:r>
+        <w:t xml:space="preserve"> saja yang terdapat pada obyek sehingga membutuhkan solusi melalui penulisan tugas akhir ini. </w:t>
       </w:r>
       <w:r>
         <w:rPr>
@@ -8980,12 +9056,21 @@
         </w:rPr>
         <w:t xml:space="preserve"> ataupun </w:t>
       </w:r>
+      <w:proofErr w:type="gramStart"/>
       <w:r>
         <w:rPr>
           <w:b/>
           <w:i/>
         </w:rPr>
-        <w:t xml:space="preserve">desktop . </w:t>
+        <w:t>desktop .</w:t>
+      </w:r>
+      <w:proofErr w:type="gramEnd"/>
+      <w:r>
+        <w:rPr>
+          <w:b/>
+          <w:i/>
+        </w:rPr>
+        <w:t xml:space="preserve"> </w:t>
       </w:r>
     </w:p>
     <w:p>
@@ -9119,175 +9204,47 @@
         <w:ind w:left="567" w:hanging="567"/>
         <w:jc w:val="left"/>
       </w:pPr>
-      <w:bookmarkStart w:id="20" w:name="_Toc9337940"/>
+      <w:bookmarkStart w:id="19" w:name="_Toc9337940"/>
       <w:r>
         <w:t>Tujuan Penelitian</w:t>
       </w:r>
+      <w:bookmarkEnd w:id="19"/>
+    </w:p>
+    <w:p>
+      <w:pPr>
+        <w:pStyle w:val="ListParagraph"/>
+        <w:ind w:left="360" w:firstLine="0"/>
+      </w:pPr>
+      <w:r>
+        <w:t xml:space="preserve">Tujuan yang ingin diraih dalam pembuatan laporan Tugas Akhir ini </w:t>
+      </w:r>
+      <w:proofErr w:type="gramStart"/>
+      <w:r>
+        <w:t>adalah  :</w:t>
+      </w:r>
+      <w:proofErr w:type="gramEnd"/>
+    </w:p>
+    <w:p>
+      <w:pPr>
+        <w:pStyle w:val="ListParagraph"/>
+        <w:ind w:left="360" w:firstLine="0"/>
+      </w:pPr>
+      <w:proofErr w:type="gramStart"/>
+      <w:r>
+        <w:t>1.Membuat</w:t>
+      </w:r>
+      <w:proofErr w:type="gramEnd"/>
+      <w:r>
+        <w:t xml:space="preserve"> sebuah aplikasi yang mampu menampung pengaduan keluhan secara mobile app, mencatat kemajuan penanganan, serta memudahkan admin dalam mengamati dan membuat laporan </w:t>
+      </w:r>
+    </w:p>
+    <w:p>
+      <w:pPr>
+        <w:pStyle w:val="ListParagraph"/>
+        <w:ind w:left="360" w:firstLine="0"/>
+      </w:pPr>
+      <w:bookmarkStart w:id="20" w:name="_GoBack"/>
       <w:bookmarkEnd w:id="20"/>
-    </w:p>
-    <w:p>
-      <w:pPr>
-        <w:spacing w:line="360" w:lineRule="auto"/>
-      </w:pPr>
-      <w:r>
-        <w:t>Bagian ini memuat penjelasan secara spesifik mengenai:</w:t>
-      </w:r>
-    </w:p>
-    <w:p>
-      <w:pPr>
-        <w:pStyle w:val="ListParagraph"/>
-        <w:numPr>
-          <w:ilvl w:val="1"/>
-          <w:numId w:val="1"/>
-        </w:numPr>
-        <w:spacing w:line="360" w:lineRule="auto"/>
-        <w:ind w:left="360"/>
-      </w:pPr>
-      <w:r>
-        <w:t>Hal-hal yang ingin dicapai melalui kegiatan pembuatan proyek yang akan dilakukan.</w:t>
-      </w:r>
-    </w:p>
-    <w:p>
-      <w:pPr>
-        <w:pStyle w:val="ListParagraph"/>
-        <w:numPr>
-          <w:ilvl w:val="1"/>
-          <w:numId w:val="1"/>
-        </w:numPr>
-        <w:spacing w:line="360" w:lineRule="auto"/>
-        <w:ind w:left="360"/>
-        <w:rPr>
-          <w:color w:val="FF0000"/>
-        </w:rPr>
-      </w:pPr>
-      <w:r>
-        <w:rPr>
-          <w:color w:val="FF0000"/>
-        </w:rPr>
-        <w:t>Tidak perlu mencantumkan tujuan penelitian ini adalah sebagai salah satu syarat kelulusan, atau menerpakan ilmu pengetahuan yang diperoleh saat kuliah.</w:t>
-      </w:r>
-    </w:p>
-    <w:p>
-      <w:pPr>
-        <w:pStyle w:val="ListParagraph"/>
-        <w:spacing w:line="360" w:lineRule="auto"/>
-        <w:ind w:left="360" w:firstLine="0"/>
-      </w:pPr>
-      <w:r>
-        <w:rPr>
-          <w:b/>
-        </w:rPr>
-        <w:t>Contoh</w:t>
-      </w:r>
-      <w:r>
-        <w:rPr>
-          <w:b/>
-        </w:rPr>
-        <w:t>:</w:t>
-      </w:r>
-      <w:r>
-        <w:t xml:space="preserve"> </w:t>
-      </w:r>
-    </w:p>
-    <w:p>
-      <w:pPr>
-        <w:pStyle w:val="ListParagraph"/>
-        <w:spacing w:line="360" w:lineRule="auto"/>
-        <w:ind w:left="360" w:firstLine="0"/>
-        <w:rPr>
-          <w:b/>
-        </w:rPr>
-      </w:pPr>
-      <w:r>
-        <w:rPr>
-          <w:b/>
-        </w:rPr>
-        <w:t xml:space="preserve">Tujuan yang ingin diraih dalam pembuatan </w:t>
-      </w:r>
-      <w:r>
-        <w:rPr>
-          <w:b/>
-        </w:rPr>
-        <w:t>laporan Tugas Akhir</w:t>
-      </w:r>
-      <w:r>
-        <w:rPr>
-          <w:b/>
-        </w:rPr>
-        <w:t xml:space="preserve"> ini adalah “Membangun </w:t>
-      </w:r>
-      <w:r>
-        <w:rPr>
-          <w:b/>
-        </w:rPr>
-        <w:t>W</w:t>
-      </w:r>
-      <w:r>
-        <w:rPr>
-          <w:b/>
-        </w:rPr>
-        <w:t xml:space="preserve">ebsite </w:t>
-      </w:r>
-      <w:r>
-        <w:rPr>
-          <w:b/>
-        </w:rPr>
-        <w:t>R</w:t>
-      </w:r>
-      <w:r>
-        <w:rPr>
-          <w:b/>
-        </w:rPr>
-        <w:t xml:space="preserve">esponsif </w:t>
-      </w:r>
-      <w:r>
-        <w:rPr>
-          <w:b/>
-        </w:rPr>
-        <w:t>S</w:t>
-      </w:r>
-      <w:r>
-        <w:rPr>
-          <w:b/>
-        </w:rPr>
-        <w:t xml:space="preserve">ebagai </w:t>
-      </w:r>
-      <w:r>
-        <w:rPr>
-          <w:b/>
-        </w:rPr>
-        <w:t>M</w:t>
-      </w:r>
-      <w:r>
-        <w:rPr>
-          <w:b/>
-        </w:rPr>
-        <w:t xml:space="preserve">edia </w:t>
-      </w:r>
-      <w:r>
-        <w:rPr>
-          <w:b/>
-        </w:rPr>
-        <w:t>Informasi dan Sistem Informasi Transaksi Penjualan dan Persewaan PT. Adhi</w:t>
-      </w:r>
-      <w:r>
-        <w:rPr>
-          <w:b/>
-        </w:rPr>
-        <w:t xml:space="preserve"> </w:t>
-      </w:r>
-      <w:r>
-        <w:rPr>
-          <w:b/>
-        </w:rPr>
-        <w:t>Daya Luhung</w:t>
-      </w:r>
-      <w:r>
-        <w:rPr>
-          <w:b/>
-        </w:rPr>
-        <w:t>”</w:t>
-      </w:r>
     </w:p>
     <w:p>
       <w:pPr>
@@ -9316,7 +9273,15 @@
         <w:spacing w:line="360" w:lineRule="auto"/>
       </w:pPr>
       <w:r>
-        <w:t>Berisikan pertanyaan-pertanyaan dan solusi yang ditawarkan. Rumusan masalah harus dapat menyimpulkan  masalah-masalah yang ada. Masalah yang diajukan hendaknya dirumuskan dalam bentuk kalimat Tanya yang tegas dan jelas untuk menambah ketajaman masalah. Rumusan masalah harus relevan dengan latar belakang masalah.</w:t>
+        <w:t xml:space="preserve">Berisikan pertanyaan-pertanyaan dan solusi yang ditawarkan. Rumusan masalah harus dapat </w:t>
+      </w:r>
+      <w:proofErr w:type="gramStart"/>
+      <w:r>
+        <w:t>menyimpulkan  masalah</w:t>
+      </w:r>
+      <w:proofErr w:type="gramEnd"/>
+      <w:r>
+        <w:t>-masalah yang ada. Masalah yang diajukan hendaknya dirumuskan dalam bentuk kalimat Tanya yang tegas dan jelas untuk menambah ketajaman masalah. Rumusan masalah harus relevan dengan latar belakang masalah.</w:t>
       </w:r>
       <w:r>
         <w:t xml:space="preserve"> </w:t>
@@ -9413,7 +9378,6 @@
       </w:pPr>
       <w:bookmarkStart w:id="22" w:name="_Toc9337942"/>
       <w:r>
-        <w:lastRenderedPageBreak/>
         <w:t>Batasan Masalah</w:t>
       </w:r>
       <w:bookmarkEnd w:id="22"/>
@@ -9423,7 +9387,15 @@
         <w:spacing w:line="360" w:lineRule="auto"/>
       </w:pPr>
       <w:r>
-        <w:t xml:space="preserve">Berisi teknologi atau software/tools apa yang digunakan dalam tugas akhir, dan lingkup pembahasan tugas akhir. Contoh: </w:t>
+        <w:t xml:space="preserve">Berisi teknologi atau software/tools </w:t>
+      </w:r>
+      <w:proofErr w:type="gramStart"/>
+      <w:r>
+        <w:t>apa</w:t>
+      </w:r>
+      <w:proofErr w:type="gramEnd"/>
+      <w:r>
+        <w:t xml:space="preserve"> yang digunakan dalam tugas akhir, dan lingkup pembahasan tugas akhir. Contoh: </w:t>
       </w:r>
     </w:p>
     <w:p>
@@ -9437,7 +9409,24 @@
         <w:ind w:left="360"/>
       </w:pPr>
       <w:r>
-        <w:t>Bila solusi yang ditawarkan membuat aplikasi, atau membangun sistem informasi, siapa yang akan menggunakan aplikasi tersebut? Apa flatform hardware dan software yang digunakan?</w:t>
+        <w:lastRenderedPageBreak/>
+        <w:t xml:space="preserve">Bila solusi yang ditawarkan membuat aplikasi, atau membangun sistem informasi, siapa yang </w:t>
+      </w:r>
+      <w:proofErr w:type="gramStart"/>
+      <w:r>
+        <w:t>akan</w:t>
+      </w:r>
+      <w:proofErr w:type="gramEnd"/>
+      <w:r>
+        <w:t xml:space="preserve"> menggunakan aplikasi tersebut? </w:t>
+      </w:r>
+      <w:proofErr w:type="gramStart"/>
+      <w:r>
+        <w:t>Apa</w:t>
+      </w:r>
+      <w:proofErr w:type="gramEnd"/>
+      <w:r>
+        <w:t xml:space="preserve"> flatform hardware dan software yang digunakan?</w:t>
       </w:r>
     </w:p>
     <w:p>
@@ -9465,7 +9454,15 @@
         <w:ind w:left="360"/>
       </w:pPr>
       <w:r>
-        <w:t>Bagaimana model integrasi media informasi dan transaksi jual/beli/sewa? Butuh jaminan keamanan transaksi data atau tidak? dll.</w:t>
+        <w:t xml:space="preserve">Bagaimana model integrasi media informasi dan transaksi jual/beli/sewa? Butuh jaminan keamanan transaksi data atau tidak? </w:t>
+      </w:r>
+      <w:proofErr w:type="gramStart"/>
+      <w:r>
+        <w:t>dll</w:t>
+      </w:r>
+      <w:proofErr w:type="gramEnd"/>
+      <w:r>
+        <w:t>.</w:t>
       </w:r>
     </w:p>
     <w:p>
@@ -9602,7 +9599,31 @@
         <w:spacing w:line="360" w:lineRule="auto"/>
       </w:pPr>
       <w:r>
-        <w:t>Berisi sistematika penulisan tugas akhir yang memuat uraian secara garis besar isi tugas akhir untuk tiap –tiap bab. Penulis harus dapat mendeskripsikan (menggambarkan) apa saja isi masing-masing baa yang akan disusun. Jelaskan secara singkat isi dari bab I, bab II, bab III, bab IV, dan bab V. contoh:</w:t>
+        <w:t xml:space="preserve">Berisi sistematika penulisan tugas akhir yang memuat uraian secara garis besar isi tugas akhir untuk tiap –tiap </w:t>
+      </w:r>
+      <w:proofErr w:type="gramStart"/>
+      <w:r>
+        <w:t>bab</w:t>
+      </w:r>
+      <w:proofErr w:type="gramEnd"/>
+      <w:r>
+        <w:t xml:space="preserve">. Penulis harus dapat mendeskripsikan (menggambarkan) </w:t>
+      </w:r>
+      <w:proofErr w:type="gramStart"/>
+      <w:r>
+        <w:t>apa</w:t>
+      </w:r>
+      <w:proofErr w:type="gramEnd"/>
+      <w:r>
+        <w:t xml:space="preserve"> saja isi masing-masing baa yang akan disusun. Jelaskan secara singkat isi dari </w:t>
+      </w:r>
+      <w:proofErr w:type="gramStart"/>
+      <w:r>
+        <w:t>bab</w:t>
+      </w:r>
+      <w:proofErr w:type="gramEnd"/>
+      <w:r>
+        <w:t xml:space="preserve"> I, bab II, bab III, bab IV, dan bab V. contoh:</w:t>
       </w:r>
     </w:p>
     <w:p>
@@ -9611,7 +9632,6 @@
         <w:ind w:firstLine="0"/>
       </w:pPr>
       <w:r>
-        <w:lastRenderedPageBreak/>
         <w:t xml:space="preserve">Bab I Pendahuluan, berisi: latar belakang, tujuan, rumusan masalah, batasan masalah, dan sistematika penulisan. </w:t>
       </w:r>
     </w:p>
@@ -9630,6 +9650,7 @@
         <w:ind w:firstLine="0"/>
       </w:pPr>
       <w:r>
+        <w:lastRenderedPageBreak/>
         <w:t>Bab III Tinjauan Umum, berisi: penjelasan mengenai obyek penelitian, hasil observasi / pengumpulan data, masalah yang terdapat pada obyek, dan gambaran umum proyek.</w:t>
       </w:r>
     </w:p>
@@ -9881,7 +9902,21 @@
         <w:rPr>
           <w:color w:val="000000"/>
         </w:rPr>
-        <w:t>Perbedaan penelitian saat ini dengan penelitian sebelumnya terletak pada obyek yang diteliti yaitu membuat sistem informasi tilang yang mencakup proses dari awal eksekusi tilang sampai barang bukti dikembalikan. Untuk informasi tilang akan dikirim melalui SMS gateway. Pengguna aplikasi ini polisi, pengadilan, kejaksaan dan masyarakat, dan disertai penggunaan framework dalam pembuatan aplikasi.</w:t>
+        <w:t xml:space="preserve">Perbedaan penelitian saat ini dengan penelitian sebelumnya terletak pada obyek yang diteliti yaitu membuat sistem informasi tilang yang mencakup proses dari awal eksekusi tilang sampai barang bukti dikembalikan. Untuk informasi tilang </w:t>
+      </w:r>
+      <w:proofErr w:type="gramStart"/>
+      <w:r>
+        <w:rPr>
+          <w:color w:val="000000"/>
+        </w:rPr>
+        <w:t>akan</w:t>
+      </w:r>
+      <w:proofErr w:type="gramEnd"/>
+      <w:r>
+        <w:rPr>
+          <w:color w:val="000000"/>
+        </w:rPr>
+        <w:t xml:space="preserve"> dikirim melalui SMS gateway. Pengguna aplikasi ini polisi, pengadilan, kejaksaan dan masyarakat, dan disertai penggunaan framework dalam pembuatan aplikasi.</w:t>
       </w:r>
     </w:p>
     <w:p>
@@ -9978,7 +10013,23 @@
           <w:szCs w:val="24"/>
         </w:rPr>
         <w:lastRenderedPageBreak/>
-        <w:t xml:space="preserve">Suatu aplikasi web dirancang dapat berjalan di dalam lingkungan berbasis web. artinya aspek-aspek hipermedia dalam kaitannya dengan hiperteks dan multimedia di dalam kombinasi dengan kelola aplikasi tradisionan harus diperhitungkan di seluruh hidup aplikasi. </w:t>
+        <w:t xml:space="preserve">Suatu aplikasi web dirancang dapat berjalan di dalam lingkungan berbasis web. </w:t>
+      </w:r>
+      <w:proofErr w:type="gramStart"/>
+      <w:r>
+        <w:rPr>
+          <w:rFonts w:cs="Times New Roman"/>
+          <w:szCs w:val="24"/>
+        </w:rPr>
+        <w:t>artinya</w:t>
+      </w:r>
+      <w:proofErr w:type="gramEnd"/>
+      <w:r>
+        <w:rPr>
+          <w:rFonts w:cs="Times New Roman"/>
+          <w:szCs w:val="24"/>
+        </w:rPr>
+        <w:t xml:space="preserve"> aspek-aspek hipermedia dalam kaitannya dengan hiperteks dan multimedia di dalam kombinasi dengan kelola aplikasi tradisionan harus diperhitungkan di seluruh hidup aplikasi. </w:t>
       </w:r>
     </w:p>
     <w:p>
@@ -10413,8 +10464,19 @@
           <w:lang w:val="en-MY"/>
         </w:rPr>
         <w:lastRenderedPageBreak/>
-        <w:t>Jangan lupa lakukan sitasi !</w:t>
-      </w:r>
+        <w:t xml:space="preserve">Jangan lupa lakukan </w:t>
+      </w:r>
+      <w:proofErr w:type="gramStart"/>
+      <w:r>
+        <w:rPr>
+          <w:rFonts w:ascii="Open Sans" w:eastAsia="Times New Roman" w:hAnsi="Open Sans" w:cs="Times New Roman"/>
+          <w:color w:val="000000" w:themeColor="text1"/>
+          <w:szCs w:val="24"/>
+          <w:lang w:val="en-MY"/>
+        </w:rPr>
+        <w:t>sitasi !</w:t>
+      </w:r>
+      <w:proofErr w:type="gramEnd"/>
     </w:p>
     <w:p>
       <w:pPr>
@@ -10568,7 +10630,39 @@
           <w:rFonts w:eastAsia="Times New Roman" w:cs="Times New Roman"/>
           <w:szCs w:val="24"/>
         </w:rPr>
-        <w:t>Data-data pendukung dapat  disajikan menggunakan tabel atau gambar seperti contoh Tabel 2.1. dan Gambar 2.1.</w:t>
+        <w:t xml:space="preserve">Data-data pendukung </w:t>
+      </w:r>
+      <w:proofErr w:type="gramStart"/>
+      <w:r>
+        <w:rPr>
+          <w:rFonts w:eastAsia="Times New Roman" w:cs="Times New Roman"/>
+          <w:szCs w:val="24"/>
+        </w:rPr>
+        <w:t>dapat  disajikan</w:t>
+      </w:r>
+      <w:proofErr w:type="gramEnd"/>
+      <w:r>
+        <w:rPr>
+          <w:rFonts w:eastAsia="Times New Roman" w:cs="Times New Roman"/>
+          <w:szCs w:val="24"/>
+        </w:rPr>
+        <w:t xml:space="preserve"> menggunakan tabel atau gambar seperti contoh Tabel 2.1. </w:t>
+      </w:r>
+      <w:proofErr w:type="gramStart"/>
+      <w:r>
+        <w:rPr>
+          <w:rFonts w:eastAsia="Times New Roman" w:cs="Times New Roman"/>
+          <w:szCs w:val="24"/>
+        </w:rPr>
+        <w:t>dan</w:t>
+      </w:r>
+      <w:proofErr w:type="gramEnd"/>
+      <w:r>
+        <w:rPr>
+          <w:rFonts w:eastAsia="Times New Roman" w:cs="Times New Roman"/>
+          <w:szCs w:val="24"/>
+        </w:rPr>
+        <w:t xml:space="preserve"> Gambar 2.1.</w:t>
       </w:r>
     </w:p>
     <w:p>
@@ -10889,6 +10983,7 @@
         <w:rPr>
           <w:lang w:val="en-US" w:eastAsia="en-US"/>
         </w:rPr>
+        <w:lastRenderedPageBreak/>
         <w:drawing>
           <wp:inline distT="0" distB="0" distL="0" distR="0" wp14:anchorId="4434297D" wp14:editId="20287D19">
             <wp:extent cx="720000" cy="720000"/>
@@ -11031,13 +11126,28 @@
           <w:b/>
           <w:lang w:eastAsia="id-ID"/>
         </w:rPr>
+        <w:lastRenderedPageBreak/>
         <w:t>Catatan:</w:t>
       </w:r>
       <w:r>
         <w:rPr>
           <w:lang w:eastAsia="id-ID"/>
         </w:rPr>
-        <w:t xml:space="preserve"> Jangan pisahkan gambar dalam 2 halaman, dan jangan pisahkan gambar dengan nomor dan nama gambar.</w:t>
+        <w:t xml:space="preserve"> Jangan pisahkan gambar dalam 2 halaman, dan jangan pisahkan gambar dengan nomor dan </w:t>
+      </w:r>
+      <w:proofErr w:type="gramStart"/>
+      <w:r>
+        <w:rPr>
+          <w:lang w:eastAsia="id-ID"/>
+        </w:rPr>
+        <w:t>nama</w:t>
+      </w:r>
+      <w:proofErr w:type="gramEnd"/>
+      <w:r>
+        <w:rPr>
+          <w:lang w:eastAsia="id-ID"/>
+        </w:rPr>
+        <w:t xml:space="preserve"> gambar.</w:t>
       </w:r>
     </w:p>
     <w:p>
@@ -11045,7 +11155,15 @@
         <w:spacing w:line="360" w:lineRule="auto"/>
       </w:pPr>
       <w:r>
-        <w:t xml:space="preserve">Jika dalam penyajian data dalam bentuk tabel memiliki panjang hingga melebihi lembar/halaman yang ada, maka tabel pada lembar berikutnya diberi nama dengan format seperti contoh Tabel 2.2. </w:t>
+        <w:t xml:space="preserve">Jika dalam penyajian data dalam bentuk tabel memiliki panjang hingga melebihi lembar/halaman yang ada, maka tabel pada lembar berikutnya diberi </w:t>
+      </w:r>
+      <w:proofErr w:type="gramStart"/>
+      <w:r>
+        <w:t>nama</w:t>
+      </w:r>
+      <w:proofErr w:type="gramEnd"/>
+      <w:r>
+        <w:t xml:space="preserve"> dengan format seperti contoh Tabel 2.2. </w:t>
       </w:r>
     </w:p>
     <w:p>
@@ -12192,7 +12310,25 @@
           <w:szCs w:val="24"/>
           <w:lang w:val="en-MY"/>
         </w:rPr>
-        <w:t>Sitasi untuk Bibliografi  (Daftar Pustaka) menggunakan standar American Psychological Association 6</w:t>
+        <w:t xml:space="preserve">Sitasi untuk </w:t>
+      </w:r>
+      <w:proofErr w:type="gramStart"/>
+      <w:r>
+        <w:rPr>
+          <w:rFonts w:eastAsia="Times New Roman" w:cs="Times New Roman"/>
+          <w:szCs w:val="24"/>
+          <w:lang w:val="en-MY"/>
+        </w:rPr>
+        <w:t>Bibliografi  (</w:t>
+      </w:r>
+      <w:proofErr w:type="gramEnd"/>
+      <w:r>
+        <w:rPr>
+          <w:rFonts w:eastAsia="Times New Roman" w:cs="Times New Roman"/>
+          <w:szCs w:val="24"/>
+          <w:lang w:val="en-MY"/>
+        </w:rPr>
+        <w:t>Daftar Pustaka) menggunakan standar American Psychological Association 6</w:t>
       </w:r>
       <w:r>
         <w:rPr>
@@ -12322,7 +12458,16 @@
           <w:szCs w:val="24"/>
           <w:lang w:val="en-MY"/>
         </w:rPr>
-        <w:t xml:space="preserve">George L, 2013,  </w:t>
+        <w:t>George L, 2013</w:t>
+      </w:r>
+      <w:proofErr w:type="gramStart"/>
+      <w:r>
+        <w:rPr>
+          <w:rFonts w:eastAsia="Times New Roman" w:cs="Times New Roman"/>
+          <w:szCs w:val="24"/>
+          <w:lang w:val="en-MY"/>
+        </w:rPr>
+        <w:t xml:space="preserve">,  </w:t>
       </w:r>
       <w:r>
         <w:rPr>
@@ -12331,7 +12476,17 @@
           <w:szCs w:val="24"/>
           <w:lang w:val="en-MY"/>
         </w:rPr>
-        <w:t>Web Development</w:t>
+        <w:t>Web</w:t>
+      </w:r>
+      <w:proofErr w:type="gramEnd"/>
+      <w:r>
+        <w:rPr>
+          <w:rFonts w:eastAsia="Times New Roman" w:cs="Times New Roman"/>
+          <w:i/>
+          <w:szCs w:val="24"/>
+          <w:lang w:val="en-MY"/>
+        </w:rPr>
+        <w:t xml:space="preserve"> Development</w:t>
       </w:r>
       <w:r>
         <w:rPr>
@@ -12367,6 +12522,7 @@
           <w:szCs w:val="24"/>
           <w:lang w:val="en-MY"/>
         </w:rPr>
+        <w:lastRenderedPageBreak/>
         <w:t xml:space="preserve">Footnote digunakan untuk menjelaskan makna sebuah kata yang dimaksud oleh penulis, dari sumber referensi tertentu atau penjelasan penulis langsung. </w:t>
       </w:r>
     </w:p>
@@ -12377,6 +12533,7 @@
       </w:pPr>
       <w:bookmarkStart w:id="40" w:name="_Toc9337954"/>
       <w:r>
+        <w:lastRenderedPageBreak/>
         <w:t>BAB III</w:t>
       </w:r>
       <w:r>
@@ -12849,6 +13006,7 @@
       </w:pPr>
       <w:bookmarkStart w:id="44" w:name="_Toc9337957"/>
       <w:r>
+        <w:lastRenderedPageBreak/>
         <w:t>Solusi Yang Diusulkan</w:t>
       </w:r>
       <w:bookmarkEnd w:id="44"/>
@@ -12878,8 +13036,16 @@
         <w:rPr>
           <w:szCs w:val="24"/>
         </w:rPr>
-        <w:t>sub bab</w:t>
-      </w:r>
+        <w:t xml:space="preserve">sub </w:t>
+      </w:r>
+      <w:proofErr w:type="gramStart"/>
+      <w:r>
+        <w:rPr>
+          <w:szCs w:val="24"/>
+        </w:rPr>
+        <w:t>bab</w:t>
+      </w:r>
+      <w:proofErr w:type="gramEnd"/>
       <w:r>
         <w:rPr>
           <w:szCs w:val="24"/>
@@ -13216,6 +13382,7 @@
       </w:pPr>
       <w:bookmarkStart w:id="46" w:name="_Toc9337958"/>
       <w:r>
+        <w:lastRenderedPageBreak/>
         <w:t>BAB IV</w:t>
       </w:r>
       <w:r>
@@ -13252,7 +13419,21 @@
         <w:rPr>
           <w:szCs w:val="24"/>
         </w:rPr>
-        <w:t>Sub bab ini berisi laporan secara detail rancangan penelitian yang dilakukan, baik perancangan secara umum dari sistem yang dibangun maupun perancangan yang lebih spesifik.</w:t>
+        <w:t xml:space="preserve">Sub </w:t>
+      </w:r>
+      <w:proofErr w:type="gramStart"/>
+      <w:r>
+        <w:rPr>
+          <w:szCs w:val="24"/>
+        </w:rPr>
+        <w:t>bab</w:t>
+      </w:r>
+      <w:proofErr w:type="gramEnd"/>
+      <w:r>
+        <w:rPr>
+          <w:szCs w:val="24"/>
+        </w:rPr>
+        <w:t xml:space="preserve"> ini berisi laporan secara detail rancangan penelitian yang dilakukan, baik perancangan secara umum dari sistem yang dibangun maupun perancangan yang lebih spesifik.</w:t>
       </w:r>
     </w:p>
     <w:p>
@@ -13279,8 +13460,16 @@
         <w:rPr>
           <w:szCs w:val="24"/>
         </w:rPr>
-        <w:t>, perancangan yang dilakukan meliputi :</w:t>
-      </w:r>
+        <w:t xml:space="preserve">, perancangan yang dilakukan </w:t>
+      </w:r>
+      <w:proofErr w:type="gramStart"/>
+      <w:r>
+        <w:rPr>
+          <w:szCs w:val="24"/>
+        </w:rPr>
+        <w:t>meliputi :</w:t>
+      </w:r>
+      <w:proofErr w:type="gramEnd"/>
     </w:p>
     <w:p>
       <w:pPr>
@@ -13463,7 +13652,21 @@
         <w:rPr>
           <w:szCs w:val="24"/>
         </w:rPr>
-        <w:t>Struktur aplikasi (jika ada) dibuat untuk mengetahui hubungan antara satu halaman (interface) dengan halaman lainnya.  “seperti membuat struktur organisasi atau alur kerja.”</w:t>
+        <w:t>Struktur aplikasi (jika ada) dibuat untuk mengetahui hubungan antara satu halaman (interface) dengan halaman lainnya.  “</w:t>
+      </w:r>
+      <w:proofErr w:type="gramStart"/>
+      <w:r>
+        <w:rPr>
+          <w:szCs w:val="24"/>
+        </w:rPr>
+        <w:t>seperti</w:t>
+      </w:r>
+      <w:proofErr w:type="gramEnd"/>
+      <w:r>
+        <w:rPr>
+          <w:szCs w:val="24"/>
+        </w:rPr>
+        <w:t xml:space="preserve"> membuat struktur organisasi atau alur kerja.”</w:t>
       </w:r>
     </w:p>
     <w:p>
@@ -13477,6 +13680,7 @@
         <w:rPr>
           <w:szCs w:val="24"/>
         </w:rPr>
+        <w:lastRenderedPageBreak/>
         <w:t xml:space="preserve">Jika penelitian </w:t>
       </w:r>
       <w:r>
@@ -13517,6 +13721,7 @@
           <w:b/>
           <w:szCs w:val="24"/>
         </w:rPr>
+        <w:lastRenderedPageBreak/>
         <w:t>Contoh</w:t>
       </w:r>
       <w:r>
@@ -13637,6 +13842,7 @@
       </w:pPr>
       <w:bookmarkStart w:id="50" w:name="_Toc9337960"/>
       <w:r>
+        <w:lastRenderedPageBreak/>
         <w:t>Implementasi sistem</w:t>
       </w:r>
       <w:bookmarkEnd w:id="50"/>
@@ -13687,6 +13893,7 @@
           <w:lang w:val="en-GB"/>
         </w:rPr>
       </w:pPr>
+      <w:proofErr w:type="gramStart"/>
       <w:r>
         <w:rPr>
           <w:b/>
@@ -13698,7 +13905,14 @@
         <w:rPr>
           <w:szCs w:val="24"/>
         </w:rPr>
-        <w:t xml:space="preserve"> : </w:t>
+        <w:t xml:space="preserve"> :</w:t>
+      </w:r>
+      <w:proofErr w:type="gramEnd"/>
+      <w:r>
+        <w:rPr>
+          <w:szCs w:val="24"/>
+        </w:rPr>
+        <w:t xml:space="preserve"> </w:t>
       </w:r>
       <w:r>
         <w:rPr>
@@ -13851,8 +14065,16 @@
         <w:rPr>
           <w:szCs w:val="24"/>
         </w:rPr>
-        <w:t>Pengujian dilakukan untuk melihat apakah aplikasi yang dibangun sudah sesuai dengan rancangan yang disusun sebelumnya di sub bab</w:t>
-      </w:r>
+        <w:t xml:space="preserve">Pengujian dilakukan untuk melihat apakah aplikasi yang dibangun sudah sesuai dengan rancangan yang disusun sebelumnya di sub </w:t>
+      </w:r>
+      <w:proofErr w:type="gramStart"/>
+      <w:r>
+        <w:rPr>
+          <w:szCs w:val="24"/>
+        </w:rPr>
+        <w:t>bab</w:t>
+      </w:r>
+      <w:proofErr w:type="gramEnd"/>
       <w:r>
         <w:rPr>
           <w:szCs w:val="24"/>
@@ -13941,7 +14163,11 @@
         <w:t>merupakan pengujian terhadap sistem yang fokus pada alur logika.  Jika terdapat fungsi atau tampilan yang tidak sesuai dengan proses yang dilakukan, maka perintah pada baris program, modul, dan fungsi yang terdapat pada fungsi tersebut harus dilakukan pengecekkan</w:t>
       </w:r>
       <w:r>
-        <w:t>. Apakah masih ada error atau missing link. Pengujian white box testing bisa menggunakan table daftar check-list program dari tiap file yang di uji beserta hasilnya, atau juga dilakukan dengan software pengujian, misal: aplikasi web – menggunakan software web link validator, dll.</w:t>
+        <w:t xml:space="preserve">. Apakah masih ada error atau missing </w:t>
+      </w:r>
+      <w:r>
+        <w:lastRenderedPageBreak/>
+        <w:t>link. Pengujian white box testing bisa menggunakan table daftar check-list program dari tiap file yang di uji beserta hasilnya, atau juga dilakukan dengan software pengujian, misal: aplikasi web – menggunakan software web link validator, dll.</w:t>
       </w:r>
     </w:p>
     <w:p>
@@ -14798,6 +15024,7 @@
       </w:pPr>
       <w:bookmarkStart w:id="55" w:name="_Toc9337962"/>
       <w:r>
+        <w:lastRenderedPageBreak/>
         <w:t>BAB V</w:t>
       </w:r>
       <w:r>
@@ -15203,7 +15430,15 @@
         <w:ind w:left="360"/>
       </w:pPr>
       <w:r>
-        <w:t>Saran yang diberikan tidak terlepas dari ruang lingkup penelitian (untuk obyek penelitian maupun pembaca yang akan mengembangkan hasil penelitian).</w:t>
+        <w:t xml:space="preserve">Saran yang diberikan tidak terlepas dari ruang lingkup penelitian (untuk obyek penelitian maupun pembaca yang </w:t>
+      </w:r>
+      <w:proofErr w:type="gramStart"/>
+      <w:r>
+        <w:t>akan</w:t>
+      </w:r>
+      <w:proofErr w:type="gramEnd"/>
+      <w:r>
+        <w:t xml:space="preserve"> mengembangkan hasil penelitian).</w:t>
       </w:r>
     </w:p>
     <w:p>
@@ -15218,6 +15453,7 @@
         <w:rPr>
           <w:b/>
         </w:rPr>
+        <w:lastRenderedPageBreak/>
         <w:t xml:space="preserve">Contoh: </w:t>
       </w:r>
       <w:r>
@@ -15246,6 +15482,7 @@
       </w:pPr>
       <w:bookmarkStart w:id="58" w:name="_Toc9337965"/>
       <w:r>
+        <w:lastRenderedPageBreak/>
         <w:t>DAFTAR PUSTAKA</w:t>
       </w:r>
       <w:bookmarkEnd w:id="58"/>
@@ -15278,7 +15515,21 @@
         <w:rPr>
           <w:rStyle w:val="IntenseReference"/>
         </w:rPr>
-        <w:t>Nama pengarang, tahun penerbitan, judul, edisi (jika perlu), jilid (jika perlu), nama penerbit, kota penerbit</w:t>
+        <w:t xml:space="preserve">Nama pengarang, tahun penerbitan, judul, edisi (jika perlu), jilid (jika perlu), </w:t>
+      </w:r>
+      <w:proofErr w:type="gramStart"/>
+      <w:r>
+        <w:rPr>
+          <w:rStyle w:val="IntenseReference"/>
+        </w:rPr>
+        <w:t>nama</w:t>
+      </w:r>
+      <w:proofErr w:type="gramEnd"/>
+      <w:r>
+        <w:rPr>
+          <w:rStyle w:val="IntenseReference"/>
+        </w:rPr>
+        <w:t xml:space="preserve"> penerbit, kota penerbit</w:t>
       </w:r>
     </w:p>
     <w:p>
@@ -15329,7 +15580,21 @@
         <w:rPr>
           <w:rStyle w:val="IntenseReference"/>
         </w:rPr>
-        <w:t>Nama penulis, tahun penerbitan, judul, nama majalah/jurnal ilmiah/prosiding, edisi (jika perlu), nama penerbit, kota penerbit</w:t>
+        <w:t xml:space="preserve">Nama penulis, tahun penerbitan, judul, </w:t>
+      </w:r>
+      <w:proofErr w:type="gramStart"/>
+      <w:r>
+        <w:rPr>
+          <w:rStyle w:val="IntenseReference"/>
+        </w:rPr>
+        <w:t>nama</w:t>
+      </w:r>
+      <w:proofErr w:type="gramEnd"/>
+      <w:r>
+        <w:rPr>
+          <w:rStyle w:val="IntenseReference"/>
+        </w:rPr>
+        <w:t xml:space="preserve"> majalah/jurnal ilmiah/prosiding, edisi (jika perlu), nama penerbit, kota penerbit</w:t>
       </w:r>
     </w:p>
     <w:p>
@@ -15343,7 +15608,21 @@
         <w:rPr>
           <w:rStyle w:val="IntenseReference"/>
         </w:rPr>
-        <w:t>Utami, E., 2010, JawaTeX Web: Web Based Latin to Javanese Characters Transliteration System, International Journal of Computer Science &amp; Emerging Technologies (IJCSET), ISSN: 2044-6004, Vol. 1 Issue.1 June, 2010</w:t>
+        <w:t xml:space="preserve">Utami, E., 2010, JawaTeX Web: Web Based Latin to Javanese Characters Transliteration System, International Journal of Computer Science &amp; Emerging Technologies (IJCSET), </w:t>
+      </w:r>
+      <w:proofErr w:type="gramStart"/>
+      <w:r>
+        <w:rPr>
+          <w:rStyle w:val="IntenseReference"/>
+        </w:rPr>
+        <w:t>ISSN</w:t>
+      </w:r>
+      <w:proofErr w:type="gramEnd"/>
+      <w:r>
+        <w:rPr>
+          <w:rStyle w:val="IntenseReference"/>
+        </w:rPr>
+        <w:t>: 2044-6004, Vol. 1 Issue.1 June, 2010</w:t>
       </w:r>
     </w:p>
     <w:p>
@@ -15374,7 +15653,15 @@
         <w:pStyle w:val="Reference"/>
       </w:pPr>
       <w:r>
-        <w:t>Nama peneliti, tahun, judul, jenis penelitian, nama lembaga, kota</w:t>
+        <w:t xml:space="preserve">Nama peneliti, tahun, judul, jenis penelitian, </w:t>
+      </w:r>
+      <w:proofErr w:type="gramStart"/>
+      <w:r>
+        <w:t>nama</w:t>
+      </w:r>
+      <w:proofErr w:type="gramEnd"/>
+      <w:r>
+        <w:t xml:space="preserve"> lembaga, kota</w:t>
       </w:r>
     </w:p>
     <w:p>
@@ -15444,6 +15731,7 @@
         <w:rPr>
           <w:rStyle w:val="IntenseReference"/>
         </w:rPr>
+        <w:lastRenderedPageBreak/>
         <w:t>LAMPIRAN</w:t>
       </w:r>
       <w:bookmarkEnd w:id="59"/>
@@ -16010,7 +16298,7 @@
           <w:rPr>
             <w:noProof/>
           </w:rPr>
-          <w:t>v</w:t>
+          <w:t>xi</w:t>
         </w:r>
         <w:r>
           <w:rPr>
@@ -16254,7 +16542,7 @@
           <w:rPr>
             <w:noProof/>
           </w:rPr>
-          <w:t>6</w:t>
+          <w:t>7</w:t>
         </w:r>
         <w:r>
           <w:rPr>
@@ -16644,7 +16932,7 @@
           <w:rPr>
             <w:noProof/>
           </w:rPr>
-          <w:t>vii</w:t>
+          <w:t>viii</w:t>
         </w:r>
         <w:r>
           <w:rPr>

--- a/SISTEM INFORMASI PENYAMPAIAN KELUHAN.docx
+++ b/SISTEM INFORMASI PENYAMPAIAN KELUHAN.docx
@@ -1,6 +1,6 @@
 
 <file path=word/document.xml><?xml version="1.0" encoding="utf-8"?>
-<w:document xmlns:wpc="http://schemas.microsoft.com/office/word/2010/wordprocessingCanvas" xmlns:cx="http://schemas.microsoft.com/office/drawing/2014/chartex" xmlns:cx1="http://schemas.microsoft.com/office/drawing/2015/9/8/chartex" xmlns:mc="http://schemas.openxmlformats.org/markup-compatibility/2006" xmlns:o="urn:schemas-microsoft-com:office:office" xmlns:r="http://schemas.openxmlformats.org/officeDocument/2006/relationships" xmlns:m="http://schemas.openxmlformats.org/officeDocument/2006/math" xmlns:v="urn:schemas-microsoft-com:vml" xmlns:wp14="http://schemas.microsoft.com/office/word/2010/wordprocessingDrawing" xmlns:wp="http://schemas.openxmlformats.org/drawingml/2006/wordprocessingDrawing" xmlns:w10="urn:schemas-microsoft-com:office:word" xmlns:w="http://schemas.openxmlformats.org/wordprocessingml/2006/main" xmlns:w14="http://schemas.microsoft.com/office/word/2010/wordml" xmlns:w15="http://schemas.microsoft.com/office/word/2012/wordml" xmlns:w16se="http://schemas.microsoft.com/office/word/2015/wordml/symex" xmlns:wpg="http://schemas.microsoft.com/office/word/2010/wordprocessingGroup" xmlns:wpi="http://schemas.microsoft.com/office/word/2010/wordprocessingInk" xmlns:wne="http://schemas.microsoft.com/office/word/2006/wordml" xmlns:wps="http://schemas.microsoft.com/office/word/2010/wordprocessingShape" mc:Ignorable="w14 w15 w16se wp14">
+<w:document xmlns:wpc="http://schemas.microsoft.com/office/word/2010/wordprocessingCanvas" xmlns:mc="http://schemas.openxmlformats.org/markup-compatibility/2006" xmlns:o="urn:schemas-microsoft-com:office:office" xmlns:r="http://schemas.openxmlformats.org/officeDocument/2006/relationships" xmlns:m="http://schemas.openxmlformats.org/officeDocument/2006/math" xmlns:v="urn:schemas-microsoft-com:vml" xmlns:wp14="http://schemas.microsoft.com/office/word/2010/wordprocessingDrawing" xmlns:wp="http://schemas.openxmlformats.org/drawingml/2006/wordprocessingDrawing" xmlns:w10="urn:schemas-microsoft-com:office:word" xmlns:w="http://schemas.openxmlformats.org/wordprocessingml/2006/main" xmlns:w14="http://schemas.microsoft.com/office/word/2010/wordml" xmlns:wpg="http://schemas.microsoft.com/office/word/2010/wordprocessingGroup" xmlns:wpi="http://schemas.microsoft.com/office/word/2010/wordprocessingInk" xmlns:wne="http://schemas.microsoft.com/office/word/2006/wordml" xmlns:wps="http://schemas.microsoft.com/office/word/2010/wordprocessingShape" mc:Ignorable="w14 wp14">
   <w:body>
     <w:p>
       <w:pPr>
@@ -12,28 +12,22 @@
           <w:lang w:val="id-ID"/>
         </w:rPr>
       </w:pPr>
-      <w:r>
-        <w:rPr>
-          <w:b/>
-        </w:rPr>
-        <w:t>ela</w:t>
-      </w:r>
-      <w:r>
-        <w:rPr>
-          <w:b/>
-          <w:lang w:val="id-ID"/>
-        </w:rPr>
-        <w:t>SISTEM INFORMASI PENYAMPAIAN KELUHAN</w:t>
-      </w:r>
-      <w:r>
-        <w:rPr>
-          <w:b/>
-          <w:lang w:val="id-ID"/>
-        </w:rPr>
-        <w:t>fea</w:t>
-      </w:r>
       <w:bookmarkStart w:id="0" w:name="_GoBack"/>
       <w:bookmarkEnd w:id="0"/>
+      <w:r>
+        <w:rPr>
+          <w:b/>
+          <w:lang w:val="id-ID"/>
+        </w:rPr>
+        <w:t>SISTEM INFORMASI PENYAMPAIAN KELUHAN</w:t>
+      </w:r>
+      <w:r>
+        <w:rPr>
+          <w:b/>
+          <w:lang w:val="id-ID"/>
+        </w:rPr>
+        <w:t>fea</w:t>
+      </w:r>
     </w:p>
     <w:p>
       <w:pPr>
@@ -141,7 +135,6 @@
       <w:r>
         <w:rPr>
           <w:noProof/>
-          <w:lang w:val="en-GB" w:eastAsia="en-GB"/>
         </w:rPr>
         <w:drawing>
           <wp:inline distT="0" distB="0" distL="0" distR="0" wp14:anchorId="0DB702FC" wp14:editId="40FA42DB">
@@ -159,7 +152,7 @@
                     <pic:cNvPicPr/>
                   </pic:nvPicPr>
                   <pic:blipFill>
-                    <a:blip r:embed="rId7" cstate="print">
+                    <a:blip r:embed="rId8" cstate="print">
                       <a:extLst>
                         <a:ext uri="{28A0092B-C50C-407E-A947-70E740481C1C}">
                           <a14:useLocalDpi xmlns:a14="http://schemas.microsoft.com/office/drawing/2010/main" val="0"/>
@@ -466,8 +459,8 @@
           <w:lang w:val="id-ID"/>
         </w:rPr>
         <w:sectPr>
-          <w:headerReference w:type="default" r:id="rId8"/>
-          <w:footerReference w:type="default" r:id="rId9"/>
+          <w:headerReference w:type="default" r:id="rId9"/>
+          <w:footerReference w:type="default" r:id="rId10"/>
           <w:pgSz w:w="11907" w:h="16839" w:code="9"/>
           <w:pgMar w:top="2268" w:right="1701" w:bottom="1560" w:left="2268" w:header="720" w:footer="720" w:gutter="0"/>
           <w:cols w:space="720"/>
@@ -652,7 +645,6 @@
           <w:noProof/>
           <w:sz w:val="20"/>
           <w:szCs w:val="20"/>
-          <w:lang w:val="en-GB" w:eastAsia="en-GB"/>
         </w:rPr>
         <w:drawing>
           <wp:inline distT="0" distB="0" distL="0" distR="0" wp14:anchorId="4E3FEEF3" wp14:editId="05BECD9A">
@@ -670,7 +662,7 @@
                     <pic:cNvPicPr/>
                   </pic:nvPicPr>
                   <pic:blipFill>
-                    <a:blip r:embed="rId10" cstate="print">
+                    <a:blip r:embed="rId11" cstate="print">
                       <a:extLst>
                         <a:ext uri="{28A0092B-C50C-407E-A947-70E740481C1C}">
                           <a14:useLocalDpi xmlns:a14="http://schemas.microsoft.com/office/drawing/2010/main" val="0"/>
@@ -993,8 +985,8 @@
           <w:b/>
         </w:rPr>
         <w:sectPr>
-          <w:headerReference w:type="default" r:id="rId11"/>
-          <w:footerReference w:type="default" r:id="rId12"/>
+          <w:headerReference w:type="default" r:id="rId12"/>
+          <w:footerReference w:type="default" r:id="rId13"/>
           <w:pgSz w:w="11907" w:h="16839" w:code="9"/>
           <w:pgMar w:top="2268" w:right="1701" w:bottom="1560" w:left="2268" w:header="720" w:footer="720" w:gutter="0"/>
           <w:cols w:space="720"/>
@@ -1153,7 +1145,6 @@
           <w:noProof/>
           <w:sz w:val="28"/>
           <w:szCs w:val="28"/>
-          <w:lang w:val="en-GB" w:eastAsia="en-GB"/>
         </w:rPr>
         <w:drawing>
           <wp:anchor distT="0" distB="0" distL="114300" distR="114300" simplePos="0" relativeHeight="251659264" behindDoc="1" locked="0" layoutInCell="1" allowOverlap="1" wp14:anchorId="77FE2F10" wp14:editId="6D6061B6">
@@ -1181,7 +1172,7 @@
                     </pic:cNvPicPr>
                   </pic:nvPicPr>
                   <pic:blipFill>
-                    <a:blip r:embed="rId13">
+                    <a:blip r:embed="rId14">
                       <a:extLst>
                         <a:ext uri="{28A0092B-C50C-407E-A947-70E740481C1C}">
                           <a14:useLocalDpi xmlns:a14="http://schemas.microsoft.com/office/drawing/2010/main" val="0"/>
@@ -1600,8 +1591,8 @@
       <w:pPr>
         <w:pStyle w:val="NoSpacing"/>
         <w:sectPr>
-          <w:headerReference w:type="first" r:id="rId14"/>
-          <w:footerReference w:type="first" r:id="rId15"/>
+          <w:headerReference w:type="first" r:id="rId15"/>
+          <w:footerReference w:type="first" r:id="rId16"/>
           <w:pgSz w:w="11907" w:h="16840" w:code="9"/>
           <w:pgMar w:top="1701" w:right="1701" w:bottom="1701" w:left="1985" w:header="1134" w:footer="1134" w:gutter="0"/>
           <w:pgBorders>
@@ -1765,7 +1756,6 @@
           <w:noProof/>
           <w:sz w:val="28"/>
           <w:szCs w:val="28"/>
-          <w:lang w:val="en-GB" w:eastAsia="en-GB"/>
         </w:rPr>
         <w:drawing>
           <wp:anchor distT="0" distB="0" distL="114300" distR="114300" simplePos="0" relativeHeight="251660288" behindDoc="1" locked="0" layoutInCell="1" allowOverlap="1" wp14:anchorId="25916859" wp14:editId="565CE118">
@@ -1793,7 +1783,7 @@
                     </pic:cNvPicPr>
                   </pic:nvPicPr>
                   <pic:blipFill>
-                    <a:blip r:embed="rId13">
+                    <a:blip r:embed="rId14">
                       <a:extLst>
                         <a:ext uri="{28A0092B-C50C-407E-A947-70E740481C1C}">
                           <a14:useLocalDpi xmlns:a14="http://schemas.microsoft.com/office/drawing/2010/main" val="0"/>
@@ -7583,10 +7573,10 @@
       <w:pPr>
         <w:pStyle w:val="Heading1"/>
         <w:sectPr>
-          <w:headerReference w:type="default" r:id="rId16"/>
-          <w:footerReference w:type="default" r:id="rId17"/>
-          <w:headerReference w:type="first" r:id="rId18"/>
-          <w:footerReference w:type="first" r:id="rId19"/>
+          <w:headerReference w:type="default" r:id="rId17"/>
+          <w:footerReference w:type="default" r:id="rId18"/>
+          <w:headerReference w:type="first" r:id="rId19"/>
+          <w:footerReference w:type="first" r:id="rId20"/>
           <w:type w:val="continuous"/>
           <w:pgSz w:w="11907" w:h="16840" w:code="9"/>
           <w:pgMar w:top="2268" w:right="1701" w:bottom="1701" w:left="2268" w:header="1134" w:footer="1134" w:gutter="0"/>
@@ -8076,8 +8066,8 @@
       <w:pPr>
         <w:pStyle w:val="Heading1"/>
         <w:sectPr>
-          <w:headerReference w:type="first" r:id="rId20"/>
-          <w:footerReference w:type="first" r:id="rId21"/>
+          <w:headerReference w:type="first" r:id="rId21"/>
+          <w:footerReference w:type="first" r:id="rId22"/>
           <w:type w:val="continuous"/>
           <w:pgSz w:w="11907" w:h="16840" w:code="9"/>
           <w:pgMar w:top="2268" w:right="1701" w:bottom="1701" w:left="2268" w:header="1134" w:footer="1134" w:gutter="0"/>
@@ -8108,6 +8098,7 @@
       </w:pPr>
       <w:bookmarkStart w:id="14" w:name="_Toc9337934"/>
       <w:r>
+        <w:lastRenderedPageBreak/>
         <w:t>DAFTAR GAMBAR</w:t>
       </w:r>
       <w:bookmarkEnd w:id="14"/>
@@ -8710,7 +8701,7 @@
       <w:pPr>
         <w:spacing w:line="360" w:lineRule="auto"/>
         <w:sectPr>
-          <w:footerReference w:type="default" r:id="rId22"/>
+          <w:footerReference w:type="default" r:id="rId23"/>
           <w:pgSz w:w="11907" w:h="16840" w:code="9"/>
           <w:pgMar w:top="2268" w:right="1701" w:bottom="1701" w:left="2268" w:header="1134" w:footer="1134" w:gutter="0"/>
           <w:pgNumType w:start="1"/>
@@ -8728,6 +8719,7 @@
         </w:rPr>
       </w:pPr>
       <w:r>
+        <w:lastRenderedPageBreak/>
         <w:t>Pada</w:t>
       </w:r>
       <w:r>
@@ -9382,7 +9374,14 @@
         <w:rPr>
           <w:b/>
         </w:rPr>
-        <w:t>informasi perusahaan berbasis web yang terintegrasi dengan sistem informasi transaksi penjualan dan persewaan PT. Adhi</w:t>
+        <w:t xml:space="preserve">informasi perusahaan </w:t>
+      </w:r>
+      <w:r>
+        <w:rPr>
+          <w:b/>
+        </w:rPr>
+        <w:lastRenderedPageBreak/>
+        <w:t>berbasis web yang terintegrasi dengan sistem informasi transaksi penjualan dan persewaan PT. Adhi</w:t>
       </w:r>
       <w:r>
         <w:rPr>
@@ -9422,7 +9421,6 @@
       </w:pPr>
       <w:bookmarkStart w:id="22" w:name="_Toc9337942"/>
       <w:r>
-        <w:lastRenderedPageBreak/>
         <w:t>Batasan Masalah</w:t>
       </w:r>
       <w:bookmarkEnd w:id="22"/>
@@ -9611,7 +9609,11 @@
         <w:spacing w:line="360" w:lineRule="auto"/>
       </w:pPr>
       <w:r>
-        <w:t>Berisi sistematika penulisan tugas akhir yang memuat uraian secara garis besar isi tugas akhir untuk tiap –tiap bab. Penulis harus dapat mendeskripsikan (menggambarkan) apa saja isi masing-masing baa yang akan disusun. Jelaskan secara singkat isi dari bab I, bab II, bab III, bab IV, dan bab V. contoh:</w:t>
+        <w:t xml:space="preserve">Berisi sistematika penulisan tugas akhir yang memuat uraian secara garis besar isi tugas akhir untuk tiap –tiap bab. Penulis harus dapat mendeskripsikan </w:t>
+      </w:r>
+      <w:r>
+        <w:lastRenderedPageBreak/>
+        <w:t>(menggambarkan) apa saja isi masing-masing baa yang akan disusun. Jelaskan secara singkat isi dari bab I, bab II, bab III, bab IV, dan bab V. contoh:</w:t>
       </w:r>
     </w:p>
     <w:p>
@@ -9620,7 +9622,6 @@
         <w:ind w:firstLine="0"/>
       </w:pPr>
       <w:r>
-        <w:lastRenderedPageBreak/>
         <w:t xml:space="preserve">Bab I Pendahuluan, berisi: latar belakang, tujuan, rumusan masalah, batasan masalah, dan sistematika penulisan. </w:t>
       </w:r>
     </w:p>
@@ -9673,8 +9674,8 @@
     <w:p>
       <w:pPr>
         <w:sectPr>
-          <w:headerReference w:type="first" r:id="rId23"/>
-          <w:footerReference w:type="first" r:id="rId24"/>
+          <w:headerReference w:type="first" r:id="rId24"/>
+          <w:footerReference w:type="first" r:id="rId25"/>
           <w:type w:val="continuous"/>
           <w:pgSz w:w="11907" w:h="16840" w:code="9"/>
           <w:pgMar w:top="2268" w:right="1701" w:bottom="1701" w:left="2268" w:header="1134" w:footer="1134" w:gutter="0"/>
@@ -10880,9 +10881,9 @@
         <w:pStyle w:val="Image"/>
         <w:jc w:val="both"/>
         <w:sectPr>
-          <w:headerReference w:type="default" r:id="rId25"/>
-          <w:footerReference w:type="default" r:id="rId26"/>
-          <w:footerReference w:type="first" r:id="rId27"/>
+          <w:headerReference w:type="default" r:id="rId26"/>
+          <w:footerReference w:type="default" r:id="rId27"/>
+          <w:footerReference w:type="first" r:id="rId28"/>
           <w:pgSz w:w="11907" w:h="16840" w:code="9"/>
           <w:pgMar w:top="2268" w:right="1701" w:bottom="1701" w:left="2268" w:header="1134" w:footer="1134" w:gutter="0"/>
           <w:cols w:space="720"/>
@@ -10896,8 +10897,9 @@
       </w:pPr>
       <w:r>
         <w:rPr>
-          <w:lang w:val="en-GB" w:eastAsia="en-GB"/>
-        </w:rPr>
+          <w:lang w:val="en-US" w:eastAsia="en-US"/>
+        </w:rPr>
+        <w:lastRenderedPageBreak/>
         <w:drawing>
           <wp:inline distT="0" distB="0" distL="0" distR="0" wp14:anchorId="4434297D" wp14:editId="20287D19">
             <wp:extent cx="720000" cy="720000"/>
@@ -10914,7 +10916,7 @@
                     <pic:cNvPicPr/>
                   </pic:nvPicPr>
                   <pic:blipFill>
-                    <a:blip r:embed="rId28" cstate="print">
+                    <a:blip r:embed="rId29" cstate="print">
                       <a:extLst>
                         <a:ext uri="{28A0092B-C50C-407E-A947-70E740481C1C}">
                           <a14:useLocalDpi xmlns:a14="http://schemas.microsoft.com/office/drawing/2010/main" val="0"/>
@@ -10966,7 +10968,7 @@
       </w:pPr>
       <w:r>
         <w:rPr>
-          <w:lang w:val="en-GB" w:eastAsia="en-GB"/>
+          <w:lang w:val="en-US" w:eastAsia="en-US"/>
         </w:rPr>
         <w:drawing>
           <wp:inline distT="0" distB="0" distL="0" distR="0" wp14:anchorId="4C53F602" wp14:editId="4C1180F8">
@@ -10984,7 +10986,7 @@
                     <pic:cNvPicPr/>
                   </pic:nvPicPr>
                   <pic:blipFill>
-                    <a:blip r:embed="rId29" cstate="print">
+                    <a:blip r:embed="rId30" cstate="print">
                       <a:extLst>
                         <a:ext uri="{28A0092B-C50C-407E-A947-70E740481C1C}">
                           <a14:useLocalDpi xmlns:a14="http://schemas.microsoft.com/office/drawing/2010/main" val="0"/>
@@ -12002,7 +12004,6 @@
       <w:r>
         <w:rPr>
           <w:noProof/>
-          <w:lang w:val="en-GB" w:eastAsia="en-GB"/>
         </w:rPr>
         <w:drawing>
           <wp:inline distT="0" distB="0" distL="0" distR="0" wp14:anchorId="568D868E" wp14:editId="0E6FD4F9">
@@ -12022,7 +12023,7 @@
                     </pic:cNvPicPr>
                   </pic:nvPicPr>
                   <pic:blipFill rotWithShape="1">
-                    <a:blip r:embed="rId30">
+                    <a:blip r:embed="rId31">
                       <a:extLst>
                         <a:ext uri="{28A0092B-C50C-407E-A947-70E740481C1C}">
                           <a14:useLocalDpi xmlns:a14="http://schemas.microsoft.com/office/drawing/2010/main" val="0"/>
@@ -12258,7 +12259,6 @@
           <w:noProof/>
           <w:szCs w:val="24"/>
           <w:vertAlign w:val="superscript"/>
-          <w:lang w:val="en-GB" w:eastAsia="en-GB"/>
         </w:rPr>
         <mc:AlternateContent>
           <mc:Choice Requires="wps">
@@ -12310,7 +12310,7 @@
               </wp:anchor>
             </w:drawing>
           </mc:Choice>
-          <mc:Fallback>
+          <mc:Fallback xmlns:w16se="http://schemas.microsoft.com/office/word/2015/wordml/symex" xmlns:w15="http://schemas.microsoft.com/office/word/2012/wordml" xmlns:cx1="http://schemas.microsoft.com/office/drawing/2015/9/8/chartex" xmlns:cx="http://schemas.microsoft.com/office/drawing/2014/chartex">
             <w:pict>
               <v:line w14:anchorId="4D580D67" id="Straight Connector 9" o:spid="_x0000_s1026" style="position:absolute;z-index:251661312;visibility:visible;mso-wrap-style:square;mso-wrap-distance-left:9pt;mso-wrap-distance-top:0;mso-wrap-distance-right:9pt;mso-wrap-distance-bottom:0;mso-position-horizontal:absolute;mso-position-horizontal-relative:text;mso-position-vertical:absolute;mso-position-vertical-relative:text" from="-1.25pt,2.45pt" to="109.1pt,2.45pt" o:gfxdata="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" strokecolor="#5b9bd5 [3204]" strokeweight=".5pt">
                 <v:stroke joinstyle="miter"/>
@@ -12364,8 +12364,8 @@
           <w:lang w:val="en-MY"/>
         </w:rPr>
         <w:sectPr>
-          <w:headerReference w:type="default" r:id="rId31"/>
-          <w:footerReference w:type="default" r:id="rId32"/>
+          <w:headerReference w:type="default" r:id="rId32"/>
+          <w:footerReference w:type="default" r:id="rId33"/>
           <w:type w:val="continuous"/>
           <w:pgSz w:w="11907" w:h="16840" w:code="9"/>
           <w:pgMar w:top="2268" w:right="1701" w:bottom="1701" w:left="2268" w:header="1134" w:footer="1134" w:gutter="0"/>
@@ -13212,10 +13212,10 @@
     <w:p>
       <w:pPr>
         <w:sectPr>
-          <w:headerReference w:type="default" r:id="rId33"/>
-          <w:footerReference w:type="default" r:id="rId34"/>
-          <w:headerReference w:type="first" r:id="rId35"/>
-          <w:footerReference w:type="first" r:id="rId36"/>
+          <w:headerReference w:type="default" r:id="rId34"/>
+          <w:footerReference w:type="default" r:id="rId35"/>
+          <w:headerReference w:type="first" r:id="rId36"/>
+          <w:footerReference w:type="first" r:id="rId37"/>
           <w:pgSz w:w="11907" w:h="16840" w:code="9"/>
           <w:pgMar w:top="2268" w:right="1701" w:bottom="1701" w:left="2268" w:header="1134" w:footer="1134" w:gutter="0"/>
           <w:cols w:space="720"/>
@@ -13467,8 +13467,8 @@
           <w:szCs w:val="24"/>
         </w:rPr>
         <w:sectPr>
-          <w:headerReference w:type="default" r:id="rId37"/>
-          <w:footerReference w:type="default" r:id="rId38"/>
+          <w:headerReference w:type="default" r:id="rId38"/>
+          <w:footerReference w:type="default" r:id="rId39"/>
           <w:pgSz w:w="11907" w:h="16839" w:code="9"/>
           <w:pgMar w:top="2275" w:right="1699" w:bottom="1699" w:left="2275" w:header="720" w:footer="720" w:gutter="0"/>
           <w:cols w:space="720"/>
@@ -13493,6 +13493,7 @@
         <w:rPr>
           <w:szCs w:val="24"/>
         </w:rPr>
+        <w:lastRenderedPageBreak/>
         <w:t xml:space="preserve">Jika penelitian </w:t>
       </w:r>
       <w:r>
@@ -13570,7 +13571,6 @@
       <w:r>
         <w:rPr>
           <w:noProof/>
-          <w:lang w:val="en-GB" w:eastAsia="en-GB"/>
         </w:rPr>
         <w:drawing>
           <wp:inline distT="0" distB="0" distL="0" distR="0" wp14:anchorId="7F4F9FCE" wp14:editId="2CB2A2F0">
@@ -13590,7 +13590,7 @@
                     </pic:cNvPicPr>
                   </pic:nvPicPr>
                   <pic:blipFill>
-                    <a:blip r:embed="rId39" cstate="print">
+                    <a:blip r:embed="rId40" cstate="print">
                       <a:extLst>
                         <a:ext uri="{28A0092B-C50C-407E-A947-70E740481C1C}">
                           <a14:useLocalDpi xmlns:a14="http://schemas.microsoft.com/office/drawing/2010/main" val="0"/>
@@ -13627,8 +13627,8 @@
         <w:pStyle w:val="Caption-Gambar"/>
         <w:spacing w:before="0" w:after="240"/>
         <w:sectPr>
-          <w:headerReference w:type="default" r:id="rId40"/>
-          <w:footerReference w:type="default" r:id="rId41"/>
+          <w:headerReference w:type="default" r:id="rId41"/>
+          <w:footerReference w:type="default" r:id="rId42"/>
           <w:type w:val="continuous"/>
           <w:pgSz w:w="11907" w:h="16839" w:code="9"/>
           <w:pgMar w:top="2275" w:right="1699" w:bottom="1699" w:left="2275" w:header="720" w:footer="720" w:gutter="0"/>
@@ -13767,7 +13767,6 @@
       <w:r>
         <w:rPr>
           <w:noProof/>
-          <w:lang w:val="en-GB" w:eastAsia="en-GB"/>
         </w:rPr>
         <w:drawing>
           <wp:inline distT="0" distB="0" distL="0" distR="0" wp14:anchorId="5C21A9D4" wp14:editId="127CFF4A">
@@ -13785,7 +13784,7 @@
                     <pic:cNvPicPr/>
                   </pic:nvPicPr>
                   <pic:blipFill rotWithShape="1">
-                    <a:blip r:embed="rId42"/>
+                    <a:blip r:embed="rId43"/>
                     <a:srcRect t="10077" r="10431" b="27696"/>
                     <a:stretch/>
                   </pic:blipFill>
@@ -13961,11 +13960,11 @@
         <w:t>merupakan pengujian terhadap sistem yang fokus pada alur logika.  Jika terdapat fungsi atau tampilan yang tidak sesuai dengan proses yang dilakukan, maka perintah pada baris program, modul, dan fungsi yang terdapat pada fungsi tersebut harus dilakukan pengecekkan</w:t>
       </w:r>
       <w:r>
-        <w:t xml:space="preserve">. Apakah masih ada error atau missing </w:t>
+        <w:t xml:space="preserve">. Apakah masih ada error atau </w:t>
       </w:r>
       <w:r>
         <w:lastRenderedPageBreak/>
-        <w:t>link. Pengujian white box testing bisa menggunakan table daftar check-list program dari tiap file yang di uji beserta hasilnya, atau juga dilakukan dengan software pengujian, misal: aplikasi web – menggunakan software web link validator, dll.</w:t>
+        <w:t>missing link. Pengujian white box testing bisa menggunakan table daftar check-list program dari tiap file yang di uji beserta hasilnya, atau juga dilakukan dengan software pengujian, misal: aplikasi web – menggunakan software web link validator, dll.</w:t>
       </w:r>
     </w:p>
     <w:p>
@@ -14804,9 +14803,9 @@
           <w:b/>
         </w:rPr>
         <w:sectPr>
-          <w:footerReference w:type="default" r:id="rId43"/>
-          <w:headerReference w:type="first" r:id="rId44"/>
-          <w:footerReference w:type="first" r:id="rId45"/>
+          <w:footerReference w:type="default" r:id="rId44"/>
+          <w:headerReference w:type="first" r:id="rId45"/>
+          <w:footerReference w:type="first" r:id="rId46"/>
           <w:pgSz w:w="11907" w:h="16840" w:code="9"/>
           <w:pgMar w:top="2268" w:right="1701" w:bottom="1701" w:left="2268" w:header="1134" w:footer="1134" w:gutter="0"/>
           <w:cols w:space="720"/>
@@ -15228,6 +15227,7 @@
         <w:ind w:left="360"/>
       </w:pPr>
       <w:r>
+        <w:lastRenderedPageBreak/>
         <w:t>Saran yang diberikan tidak terlepas dari ruang lingkup penelitian (untuk obyek penelitian maupun pembaca yang akan mengembangkan hasil penelitian).</w:t>
       </w:r>
     </w:p>
@@ -15243,7 +15243,6 @@
         <w:rPr>
           <w:b/>
         </w:rPr>
-        <w:lastRenderedPageBreak/>
         <w:t xml:space="preserve">Contoh: </w:t>
       </w:r>
       <w:r>
@@ -15256,8 +15255,8 @@
         <w:pStyle w:val="Heading1"/>
         <w:jc w:val="both"/>
         <w:sectPr>
-          <w:headerReference w:type="first" r:id="rId46"/>
-          <w:footerReference w:type="first" r:id="rId47"/>
+          <w:headerReference w:type="first" r:id="rId47"/>
+          <w:footerReference w:type="first" r:id="rId48"/>
           <w:pgSz w:w="11907" w:h="16840" w:code="9"/>
           <w:pgMar w:top="2268" w:right="1701" w:bottom="1701" w:left="2268" w:header="1134" w:footer="1134" w:gutter="0"/>
           <w:cols w:space="720"/>
@@ -15488,10 +15487,10 @@
     </w:p>
     <w:p/>
     <w:sectPr>
-      <w:headerReference w:type="default" r:id="rId48"/>
-      <w:footerReference w:type="default" r:id="rId49"/>
-      <w:headerReference w:type="first" r:id="rId50"/>
-      <w:footerReference w:type="first" r:id="rId51"/>
+      <w:headerReference w:type="default" r:id="rId49"/>
+      <w:footerReference w:type="default" r:id="rId50"/>
+      <w:headerReference w:type="first" r:id="rId51"/>
+      <w:footerReference w:type="first" r:id="rId52"/>
       <w:pgSz w:w="11907" w:h="16840" w:code="9"/>
       <w:pgMar w:top="2268" w:right="1701" w:bottom="1701" w:left="2268" w:header="1418" w:footer="1134" w:gutter="0"/>
       <w:cols w:space="720"/>
@@ -15503,7 +15502,7 @@
 </file>
 
 <file path=word/endnotes.xml><?xml version="1.0" encoding="utf-8"?>
-<w:endnotes xmlns:wpc="http://schemas.microsoft.com/office/word/2010/wordprocessingCanvas" xmlns:cx="http://schemas.microsoft.com/office/drawing/2014/chartex" xmlns:cx1="http://schemas.microsoft.com/office/drawing/2015/9/8/chartex" xmlns:mc="http://schemas.openxmlformats.org/markup-compatibility/2006" xmlns:o="urn:schemas-microsoft-com:office:office" xmlns:r="http://schemas.openxmlformats.org/officeDocument/2006/relationships" xmlns:m="http://schemas.openxmlformats.org/officeDocument/2006/math" xmlns:v="urn:schemas-microsoft-com:vml" xmlns:wp14="http://schemas.microsoft.com/office/word/2010/wordprocessingDrawing" xmlns:wp="http://schemas.openxmlformats.org/drawingml/2006/wordprocessingDrawing" xmlns:w10="urn:schemas-microsoft-com:office:word" xmlns:w="http://schemas.openxmlformats.org/wordprocessingml/2006/main" xmlns:w14="http://schemas.microsoft.com/office/word/2010/wordml" xmlns:w15="http://schemas.microsoft.com/office/word/2012/wordml" xmlns:w16se="http://schemas.microsoft.com/office/word/2015/wordml/symex" xmlns:wpg="http://schemas.microsoft.com/office/word/2010/wordprocessingGroup" xmlns:wpi="http://schemas.microsoft.com/office/word/2010/wordprocessingInk" xmlns:wne="http://schemas.microsoft.com/office/word/2006/wordml" xmlns:wps="http://schemas.microsoft.com/office/word/2010/wordprocessingShape" mc:Ignorable="w14 w15 w16se wp14">
+<w:endnotes xmlns:wpc="http://schemas.microsoft.com/office/word/2010/wordprocessingCanvas" xmlns:mc="http://schemas.openxmlformats.org/markup-compatibility/2006" xmlns:o="urn:schemas-microsoft-com:office:office" xmlns:r="http://schemas.openxmlformats.org/officeDocument/2006/relationships" xmlns:m="http://schemas.openxmlformats.org/officeDocument/2006/math" xmlns:v="urn:schemas-microsoft-com:vml" xmlns:wp14="http://schemas.microsoft.com/office/word/2010/wordprocessingDrawing" xmlns:wp="http://schemas.openxmlformats.org/drawingml/2006/wordprocessingDrawing" xmlns:w10="urn:schemas-microsoft-com:office:word" xmlns:w="http://schemas.openxmlformats.org/wordprocessingml/2006/main" xmlns:w14="http://schemas.microsoft.com/office/word/2010/wordml" xmlns:wpg="http://schemas.microsoft.com/office/word/2010/wordprocessingGroup" xmlns:wpi="http://schemas.microsoft.com/office/word/2010/wordprocessingInk" xmlns:wne="http://schemas.microsoft.com/office/word/2006/wordml" xmlns:wps="http://schemas.microsoft.com/office/word/2010/wordprocessingShape" mc:Ignorable="w14 wp14">
   <w:endnote w:type="separator" w:id="-1">
     <w:p>
       <w:pPr>
@@ -15528,7 +15527,7 @@
 </file>
 
 <file path=word/footer1.xml><?xml version="1.0" encoding="utf-8"?>
-<w:ftr xmlns:wpc="http://schemas.microsoft.com/office/word/2010/wordprocessingCanvas" xmlns:cx="http://schemas.microsoft.com/office/drawing/2014/chartex" xmlns:cx1="http://schemas.microsoft.com/office/drawing/2015/9/8/chartex" xmlns:mc="http://schemas.openxmlformats.org/markup-compatibility/2006" xmlns:o="urn:schemas-microsoft-com:office:office" xmlns:r="http://schemas.openxmlformats.org/officeDocument/2006/relationships" xmlns:m="http://schemas.openxmlformats.org/officeDocument/2006/math" xmlns:v="urn:schemas-microsoft-com:vml" xmlns:wp14="http://schemas.microsoft.com/office/word/2010/wordprocessingDrawing" xmlns:wp="http://schemas.openxmlformats.org/drawingml/2006/wordprocessingDrawing" xmlns:w10="urn:schemas-microsoft-com:office:word" xmlns:w="http://schemas.openxmlformats.org/wordprocessingml/2006/main" xmlns:w14="http://schemas.microsoft.com/office/word/2010/wordml" xmlns:w15="http://schemas.microsoft.com/office/word/2012/wordml" xmlns:w16se="http://schemas.microsoft.com/office/word/2015/wordml/symex" xmlns:wpg="http://schemas.microsoft.com/office/word/2010/wordprocessingGroup" xmlns:wpi="http://schemas.microsoft.com/office/word/2010/wordprocessingInk" xmlns:wne="http://schemas.microsoft.com/office/word/2006/wordml" xmlns:wps="http://schemas.microsoft.com/office/word/2010/wordprocessingShape" mc:Ignorable="w14 w15 w16se wp14">
+<w:ftr xmlns:wpc="http://schemas.microsoft.com/office/word/2010/wordprocessingCanvas" xmlns:mc="http://schemas.openxmlformats.org/markup-compatibility/2006" xmlns:o="urn:schemas-microsoft-com:office:office" xmlns:r="http://schemas.openxmlformats.org/officeDocument/2006/relationships" xmlns:m="http://schemas.openxmlformats.org/officeDocument/2006/math" xmlns:v="urn:schemas-microsoft-com:vml" xmlns:wp14="http://schemas.microsoft.com/office/word/2010/wordprocessingDrawing" xmlns:wp="http://schemas.openxmlformats.org/drawingml/2006/wordprocessingDrawing" xmlns:w10="urn:schemas-microsoft-com:office:word" xmlns:w="http://schemas.openxmlformats.org/wordprocessingml/2006/main" xmlns:w14="http://schemas.microsoft.com/office/word/2010/wordml" xmlns:wpg="http://schemas.microsoft.com/office/word/2010/wordprocessingGroup" xmlns:wpi="http://schemas.microsoft.com/office/word/2010/wordprocessingInk" xmlns:wne="http://schemas.microsoft.com/office/word/2006/wordml" xmlns:wps="http://schemas.microsoft.com/office/word/2010/wordprocessingShape" mc:Ignorable="w14 wp14">
   <w:p>
     <w:pPr>
       <w:pStyle w:val="Footer"/>
@@ -15551,7 +15550,7 @@
 </file>
 
 <file path=word/footer10.xml><?xml version="1.0" encoding="utf-8"?>
-<w:ftr xmlns:wpc="http://schemas.microsoft.com/office/word/2010/wordprocessingCanvas" xmlns:cx="http://schemas.microsoft.com/office/drawing/2014/chartex" xmlns:cx1="http://schemas.microsoft.com/office/drawing/2015/9/8/chartex" xmlns:mc="http://schemas.openxmlformats.org/markup-compatibility/2006" xmlns:o="urn:schemas-microsoft-com:office:office" xmlns:r="http://schemas.openxmlformats.org/officeDocument/2006/relationships" xmlns:m="http://schemas.openxmlformats.org/officeDocument/2006/math" xmlns:v="urn:schemas-microsoft-com:vml" xmlns:wp14="http://schemas.microsoft.com/office/word/2010/wordprocessingDrawing" xmlns:wp="http://schemas.openxmlformats.org/drawingml/2006/wordprocessingDrawing" xmlns:w10="urn:schemas-microsoft-com:office:word" xmlns:w="http://schemas.openxmlformats.org/wordprocessingml/2006/main" xmlns:w14="http://schemas.microsoft.com/office/word/2010/wordml" xmlns:w15="http://schemas.microsoft.com/office/word/2012/wordml" xmlns:w16se="http://schemas.microsoft.com/office/word/2015/wordml/symex" xmlns:wpg="http://schemas.microsoft.com/office/word/2010/wordprocessingGroup" xmlns:wpi="http://schemas.microsoft.com/office/word/2010/wordprocessingInk" xmlns:wne="http://schemas.microsoft.com/office/word/2006/wordml" xmlns:wps="http://schemas.microsoft.com/office/word/2010/wordprocessingShape" mc:Ignorable="w14 w15 w16se wp14">
+<w:ftr xmlns:wpc="http://schemas.microsoft.com/office/word/2010/wordprocessingCanvas" xmlns:mc="http://schemas.openxmlformats.org/markup-compatibility/2006" xmlns:o="urn:schemas-microsoft-com:office:office" xmlns:r="http://schemas.openxmlformats.org/officeDocument/2006/relationships" xmlns:m="http://schemas.openxmlformats.org/officeDocument/2006/math" xmlns:v="urn:schemas-microsoft-com:vml" xmlns:wp14="http://schemas.microsoft.com/office/word/2010/wordprocessingDrawing" xmlns:wp="http://schemas.openxmlformats.org/drawingml/2006/wordprocessingDrawing" xmlns:w10="urn:schemas-microsoft-com:office:word" xmlns:w="http://schemas.openxmlformats.org/wordprocessingml/2006/main" xmlns:w14="http://schemas.microsoft.com/office/word/2010/wordml" xmlns:wpg="http://schemas.microsoft.com/office/word/2010/wordprocessingGroup" xmlns:wpi="http://schemas.microsoft.com/office/word/2010/wordprocessingInk" xmlns:wne="http://schemas.microsoft.com/office/word/2006/wordml" xmlns:wps="http://schemas.microsoft.com/office/word/2010/wordprocessingShape" mc:Ignorable="w14 wp14">
   <w:sdt>
     <w:sdtPr>
       <w:id w:val="-935975316"/>
@@ -15600,7 +15599,7 @@
 </file>
 
 <file path=word/footer11.xml><?xml version="1.0" encoding="utf-8"?>
-<w:ftr xmlns:wpc="http://schemas.microsoft.com/office/word/2010/wordprocessingCanvas" xmlns:cx="http://schemas.microsoft.com/office/drawing/2014/chartex" xmlns:cx1="http://schemas.microsoft.com/office/drawing/2015/9/8/chartex" xmlns:mc="http://schemas.openxmlformats.org/markup-compatibility/2006" xmlns:o="urn:schemas-microsoft-com:office:office" xmlns:r="http://schemas.openxmlformats.org/officeDocument/2006/relationships" xmlns:m="http://schemas.openxmlformats.org/officeDocument/2006/math" xmlns:v="urn:schemas-microsoft-com:vml" xmlns:wp14="http://schemas.microsoft.com/office/word/2010/wordprocessingDrawing" xmlns:wp="http://schemas.openxmlformats.org/drawingml/2006/wordprocessingDrawing" xmlns:w10="urn:schemas-microsoft-com:office:word" xmlns:w="http://schemas.openxmlformats.org/wordprocessingml/2006/main" xmlns:w14="http://schemas.microsoft.com/office/word/2010/wordml" xmlns:w15="http://schemas.microsoft.com/office/word/2012/wordml" xmlns:w16se="http://schemas.microsoft.com/office/word/2015/wordml/symex" xmlns:wpg="http://schemas.microsoft.com/office/word/2010/wordprocessingGroup" xmlns:wpi="http://schemas.microsoft.com/office/word/2010/wordprocessingInk" xmlns:wne="http://schemas.microsoft.com/office/word/2006/wordml" xmlns:wps="http://schemas.microsoft.com/office/word/2010/wordprocessingShape" mc:Ignorable="w14 w15 w16se wp14">
+<w:ftr xmlns:wpc="http://schemas.microsoft.com/office/word/2010/wordprocessingCanvas" xmlns:mc="http://schemas.openxmlformats.org/markup-compatibility/2006" xmlns:o="urn:schemas-microsoft-com:office:office" xmlns:r="http://schemas.openxmlformats.org/officeDocument/2006/relationships" xmlns:m="http://schemas.openxmlformats.org/officeDocument/2006/math" xmlns:v="urn:schemas-microsoft-com:vml" xmlns:wp14="http://schemas.microsoft.com/office/word/2010/wordprocessingDrawing" xmlns:wp="http://schemas.openxmlformats.org/drawingml/2006/wordprocessingDrawing" xmlns:w10="urn:schemas-microsoft-com:office:word" xmlns:w="http://schemas.openxmlformats.org/wordprocessingml/2006/main" xmlns:w14="http://schemas.microsoft.com/office/word/2010/wordml" xmlns:wpg="http://schemas.microsoft.com/office/word/2010/wordprocessingGroup" xmlns:wpi="http://schemas.microsoft.com/office/word/2010/wordprocessingInk" xmlns:wne="http://schemas.microsoft.com/office/word/2006/wordml" xmlns:wps="http://schemas.microsoft.com/office/word/2010/wordprocessingShape" mc:Ignorable="w14 wp14">
   <w:p>
     <w:pPr>
       <w:pStyle w:val="Footer"/>
@@ -15623,7 +15622,7 @@
 </file>
 
 <file path=word/footer12.xml><?xml version="1.0" encoding="utf-8"?>
-<w:ftr xmlns:wpc="http://schemas.microsoft.com/office/word/2010/wordprocessingCanvas" xmlns:cx="http://schemas.microsoft.com/office/drawing/2014/chartex" xmlns:cx1="http://schemas.microsoft.com/office/drawing/2015/9/8/chartex" xmlns:mc="http://schemas.openxmlformats.org/markup-compatibility/2006" xmlns:o="urn:schemas-microsoft-com:office:office" xmlns:r="http://schemas.openxmlformats.org/officeDocument/2006/relationships" xmlns:m="http://schemas.openxmlformats.org/officeDocument/2006/math" xmlns:v="urn:schemas-microsoft-com:vml" xmlns:wp14="http://schemas.microsoft.com/office/word/2010/wordprocessingDrawing" xmlns:wp="http://schemas.openxmlformats.org/drawingml/2006/wordprocessingDrawing" xmlns:w10="urn:schemas-microsoft-com:office:word" xmlns:w="http://schemas.openxmlformats.org/wordprocessingml/2006/main" xmlns:w14="http://schemas.microsoft.com/office/word/2010/wordml" xmlns:w15="http://schemas.microsoft.com/office/word/2012/wordml" xmlns:w16se="http://schemas.microsoft.com/office/word/2015/wordml/symex" xmlns:wpg="http://schemas.microsoft.com/office/word/2010/wordprocessingGroup" xmlns:wpi="http://schemas.microsoft.com/office/word/2010/wordprocessingInk" xmlns:wne="http://schemas.microsoft.com/office/word/2006/wordml" xmlns:wps="http://schemas.microsoft.com/office/word/2010/wordprocessingShape" mc:Ignorable="w14 w15 w16se wp14">
+<w:ftr xmlns:wpc="http://schemas.microsoft.com/office/word/2010/wordprocessingCanvas" xmlns:mc="http://schemas.openxmlformats.org/markup-compatibility/2006" xmlns:o="urn:schemas-microsoft-com:office:office" xmlns:r="http://schemas.openxmlformats.org/officeDocument/2006/relationships" xmlns:m="http://schemas.openxmlformats.org/officeDocument/2006/math" xmlns:v="urn:schemas-microsoft-com:vml" xmlns:wp14="http://schemas.microsoft.com/office/word/2010/wordprocessingDrawing" xmlns:wp="http://schemas.openxmlformats.org/drawingml/2006/wordprocessingDrawing" xmlns:w10="urn:schemas-microsoft-com:office:word" xmlns:w="http://schemas.openxmlformats.org/wordprocessingml/2006/main" xmlns:w14="http://schemas.microsoft.com/office/word/2010/wordml" xmlns:wpg="http://schemas.microsoft.com/office/word/2010/wordprocessingGroup" xmlns:wpi="http://schemas.microsoft.com/office/word/2010/wordprocessingInk" xmlns:wne="http://schemas.microsoft.com/office/word/2006/wordml" xmlns:wps="http://schemas.microsoft.com/office/word/2010/wordprocessingShape" mc:Ignorable="w14 wp14">
   <w:p>
     <w:pPr>
       <w:pStyle w:val="Footer"/>
@@ -15646,7 +15645,7 @@
 </file>
 
 <file path=word/footer13.xml><?xml version="1.0" encoding="utf-8"?>
-<w:ftr xmlns:wpc="http://schemas.microsoft.com/office/word/2010/wordprocessingCanvas" xmlns:cx="http://schemas.microsoft.com/office/drawing/2014/chartex" xmlns:cx1="http://schemas.microsoft.com/office/drawing/2015/9/8/chartex" xmlns:mc="http://schemas.openxmlformats.org/markup-compatibility/2006" xmlns:o="urn:schemas-microsoft-com:office:office" xmlns:r="http://schemas.openxmlformats.org/officeDocument/2006/relationships" xmlns:m="http://schemas.openxmlformats.org/officeDocument/2006/math" xmlns:v="urn:schemas-microsoft-com:vml" xmlns:wp14="http://schemas.microsoft.com/office/word/2010/wordprocessingDrawing" xmlns:wp="http://schemas.openxmlformats.org/drawingml/2006/wordprocessingDrawing" xmlns:w10="urn:schemas-microsoft-com:office:word" xmlns:w="http://schemas.openxmlformats.org/wordprocessingml/2006/main" xmlns:w14="http://schemas.microsoft.com/office/word/2010/wordml" xmlns:w15="http://schemas.microsoft.com/office/word/2012/wordml" xmlns:w16se="http://schemas.microsoft.com/office/word/2015/wordml/symex" xmlns:wpg="http://schemas.microsoft.com/office/word/2010/wordprocessingGroup" xmlns:wpi="http://schemas.microsoft.com/office/word/2010/wordprocessingInk" xmlns:wne="http://schemas.microsoft.com/office/word/2006/wordml" xmlns:wps="http://schemas.microsoft.com/office/word/2010/wordprocessingShape" mc:Ignorable="w14 w15 w16se wp14">
+<w:ftr xmlns:wpc="http://schemas.microsoft.com/office/word/2010/wordprocessingCanvas" xmlns:mc="http://schemas.openxmlformats.org/markup-compatibility/2006" xmlns:o="urn:schemas-microsoft-com:office:office" xmlns:r="http://schemas.openxmlformats.org/officeDocument/2006/relationships" xmlns:m="http://schemas.openxmlformats.org/officeDocument/2006/math" xmlns:v="urn:schemas-microsoft-com:vml" xmlns:wp14="http://schemas.microsoft.com/office/word/2010/wordprocessingDrawing" xmlns:wp="http://schemas.openxmlformats.org/drawingml/2006/wordprocessingDrawing" xmlns:w10="urn:schemas-microsoft-com:office:word" xmlns:w="http://schemas.openxmlformats.org/wordprocessingml/2006/main" xmlns:w14="http://schemas.microsoft.com/office/word/2010/wordml" xmlns:wpg="http://schemas.microsoft.com/office/word/2010/wordprocessingGroup" xmlns:wpi="http://schemas.microsoft.com/office/word/2010/wordprocessingInk" xmlns:wne="http://schemas.microsoft.com/office/word/2006/wordml" xmlns:wps="http://schemas.microsoft.com/office/word/2010/wordprocessingShape" mc:Ignorable="w14 wp14">
   <w:sdt>
     <w:sdtPr>
       <w:id w:val="1775370754"/>
@@ -15701,7 +15700,7 @@
 </file>
 
 <file path=word/footer14.xml><?xml version="1.0" encoding="utf-8"?>
-<w:ftr xmlns:wpc="http://schemas.microsoft.com/office/word/2010/wordprocessingCanvas" xmlns:cx="http://schemas.microsoft.com/office/drawing/2014/chartex" xmlns:cx1="http://schemas.microsoft.com/office/drawing/2015/9/8/chartex" xmlns:mc="http://schemas.openxmlformats.org/markup-compatibility/2006" xmlns:o="urn:schemas-microsoft-com:office:office" xmlns:r="http://schemas.openxmlformats.org/officeDocument/2006/relationships" xmlns:m="http://schemas.openxmlformats.org/officeDocument/2006/math" xmlns:v="urn:schemas-microsoft-com:vml" xmlns:wp14="http://schemas.microsoft.com/office/word/2010/wordprocessingDrawing" xmlns:wp="http://schemas.openxmlformats.org/drawingml/2006/wordprocessingDrawing" xmlns:w10="urn:schemas-microsoft-com:office:word" xmlns:w="http://schemas.openxmlformats.org/wordprocessingml/2006/main" xmlns:w14="http://schemas.microsoft.com/office/word/2010/wordml" xmlns:w15="http://schemas.microsoft.com/office/word/2012/wordml" xmlns:w16se="http://schemas.microsoft.com/office/word/2015/wordml/symex" xmlns:wpg="http://schemas.microsoft.com/office/word/2010/wordprocessingGroup" xmlns:wpi="http://schemas.microsoft.com/office/word/2010/wordprocessingInk" xmlns:wne="http://schemas.microsoft.com/office/word/2006/wordml" xmlns:wps="http://schemas.microsoft.com/office/word/2010/wordprocessingShape" mc:Ignorable="w14 w15 w16se wp14">
+<w:ftr xmlns:wpc="http://schemas.microsoft.com/office/word/2010/wordprocessingCanvas" xmlns:mc="http://schemas.openxmlformats.org/markup-compatibility/2006" xmlns:o="urn:schemas-microsoft-com:office:office" xmlns:r="http://schemas.openxmlformats.org/officeDocument/2006/relationships" xmlns:m="http://schemas.openxmlformats.org/officeDocument/2006/math" xmlns:v="urn:schemas-microsoft-com:vml" xmlns:wp14="http://schemas.microsoft.com/office/word/2010/wordprocessingDrawing" xmlns:wp="http://schemas.openxmlformats.org/drawingml/2006/wordprocessingDrawing" xmlns:w10="urn:schemas-microsoft-com:office:word" xmlns:w="http://schemas.openxmlformats.org/wordprocessingml/2006/main" xmlns:w14="http://schemas.microsoft.com/office/word/2010/wordml" xmlns:wpg="http://schemas.microsoft.com/office/word/2010/wordprocessingGroup" xmlns:wpi="http://schemas.microsoft.com/office/word/2010/wordprocessingInk" xmlns:wne="http://schemas.microsoft.com/office/word/2006/wordml" xmlns:wps="http://schemas.microsoft.com/office/word/2010/wordprocessingShape" mc:Ignorable="w14 wp14">
   <w:sdt>
     <w:sdtPr>
       <w:id w:val="1772582841"/>
@@ -15758,7 +15757,7 @@
 </file>
 
 <file path=word/footer15.xml><?xml version="1.0" encoding="utf-8"?>
-<w:ftr xmlns:wpc="http://schemas.microsoft.com/office/word/2010/wordprocessingCanvas" xmlns:cx="http://schemas.microsoft.com/office/drawing/2014/chartex" xmlns:cx1="http://schemas.microsoft.com/office/drawing/2015/9/8/chartex" xmlns:mc="http://schemas.openxmlformats.org/markup-compatibility/2006" xmlns:o="urn:schemas-microsoft-com:office:office" xmlns:r="http://schemas.openxmlformats.org/officeDocument/2006/relationships" xmlns:m="http://schemas.openxmlformats.org/officeDocument/2006/math" xmlns:v="urn:schemas-microsoft-com:vml" xmlns:wp14="http://schemas.microsoft.com/office/word/2010/wordprocessingDrawing" xmlns:wp="http://schemas.openxmlformats.org/drawingml/2006/wordprocessingDrawing" xmlns:w10="urn:schemas-microsoft-com:office:word" xmlns:w="http://schemas.openxmlformats.org/wordprocessingml/2006/main" xmlns:w14="http://schemas.microsoft.com/office/word/2010/wordml" xmlns:w15="http://schemas.microsoft.com/office/word/2012/wordml" xmlns:w16se="http://schemas.microsoft.com/office/word/2015/wordml/symex" xmlns:wpg="http://schemas.microsoft.com/office/word/2010/wordprocessingGroup" xmlns:wpi="http://schemas.microsoft.com/office/word/2010/wordprocessingInk" xmlns:wne="http://schemas.microsoft.com/office/word/2006/wordml" xmlns:wps="http://schemas.microsoft.com/office/word/2010/wordprocessingShape" mc:Ignorable="w14 w15 w16se wp14">
+<w:ftr xmlns:wpc="http://schemas.microsoft.com/office/word/2010/wordprocessingCanvas" xmlns:mc="http://schemas.openxmlformats.org/markup-compatibility/2006" xmlns:o="urn:schemas-microsoft-com:office:office" xmlns:r="http://schemas.openxmlformats.org/officeDocument/2006/relationships" xmlns:m="http://schemas.openxmlformats.org/officeDocument/2006/math" xmlns:v="urn:schemas-microsoft-com:vml" xmlns:wp14="http://schemas.microsoft.com/office/word/2010/wordprocessingDrawing" xmlns:wp="http://schemas.openxmlformats.org/drawingml/2006/wordprocessingDrawing" xmlns:w10="urn:schemas-microsoft-com:office:word" xmlns:w="http://schemas.openxmlformats.org/wordprocessingml/2006/main" xmlns:w14="http://schemas.microsoft.com/office/word/2010/wordml" xmlns:wpg="http://schemas.microsoft.com/office/word/2010/wordprocessingGroup" xmlns:wpi="http://schemas.microsoft.com/office/word/2010/wordprocessingInk" xmlns:wne="http://schemas.microsoft.com/office/word/2006/wordml" xmlns:wps="http://schemas.microsoft.com/office/word/2010/wordprocessingShape" mc:Ignorable="w14 wp14">
   <w:p>
     <w:pPr>
       <w:pStyle w:val="Footer"/>
@@ -15781,7 +15780,7 @@
 </file>
 
 <file path=word/footer16.xml><?xml version="1.0" encoding="utf-8"?>
-<w:ftr xmlns:wpc="http://schemas.microsoft.com/office/word/2010/wordprocessingCanvas" xmlns:cx="http://schemas.microsoft.com/office/drawing/2014/chartex" xmlns:cx1="http://schemas.microsoft.com/office/drawing/2015/9/8/chartex" xmlns:mc="http://schemas.openxmlformats.org/markup-compatibility/2006" xmlns:o="urn:schemas-microsoft-com:office:office" xmlns:r="http://schemas.openxmlformats.org/officeDocument/2006/relationships" xmlns:m="http://schemas.openxmlformats.org/officeDocument/2006/math" xmlns:v="urn:schemas-microsoft-com:vml" xmlns:wp14="http://schemas.microsoft.com/office/word/2010/wordprocessingDrawing" xmlns:wp="http://schemas.openxmlformats.org/drawingml/2006/wordprocessingDrawing" xmlns:w10="urn:schemas-microsoft-com:office:word" xmlns:w="http://schemas.openxmlformats.org/wordprocessingml/2006/main" xmlns:w14="http://schemas.microsoft.com/office/word/2010/wordml" xmlns:w15="http://schemas.microsoft.com/office/word/2012/wordml" xmlns:w16se="http://schemas.microsoft.com/office/word/2015/wordml/symex" xmlns:wpg="http://schemas.microsoft.com/office/word/2010/wordprocessingGroup" xmlns:wpi="http://schemas.microsoft.com/office/word/2010/wordprocessingInk" xmlns:wne="http://schemas.microsoft.com/office/word/2006/wordml" xmlns:wps="http://schemas.microsoft.com/office/word/2010/wordprocessingShape" mc:Ignorable="w14 w15 w16se wp14">
+<w:ftr xmlns:wpc="http://schemas.microsoft.com/office/word/2010/wordprocessingCanvas" xmlns:mc="http://schemas.openxmlformats.org/markup-compatibility/2006" xmlns:o="urn:schemas-microsoft-com:office:office" xmlns:r="http://schemas.openxmlformats.org/officeDocument/2006/relationships" xmlns:m="http://schemas.openxmlformats.org/officeDocument/2006/math" xmlns:v="urn:schemas-microsoft-com:vml" xmlns:wp14="http://schemas.microsoft.com/office/word/2010/wordprocessingDrawing" xmlns:wp="http://schemas.openxmlformats.org/drawingml/2006/wordprocessingDrawing" xmlns:w10="urn:schemas-microsoft-com:office:word" xmlns:w="http://schemas.openxmlformats.org/wordprocessingml/2006/main" xmlns:w14="http://schemas.microsoft.com/office/word/2010/wordml" xmlns:wpg="http://schemas.microsoft.com/office/word/2010/wordprocessingGroup" xmlns:wpi="http://schemas.microsoft.com/office/word/2010/wordprocessingInk" xmlns:wne="http://schemas.microsoft.com/office/word/2006/wordml" xmlns:wps="http://schemas.microsoft.com/office/word/2010/wordprocessingShape" mc:Ignorable="w14 wp14">
   <w:p>
     <w:pPr>
       <w:pStyle w:val="Footer"/>
@@ -15804,7 +15803,7 @@
 </file>
 
 <file path=word/footer17.xml><?xml version="1.0" encoding="utf-8"?>
-<w:ftr xmlns:wpc="http://schemas.microsoft.com/office/word/2010/wordprocessingCanvas" xmlns:cx="http://schemas.microsoft.com/office/drawing/2014/chartex" xmlns:cx1="http://schemas.microsoft.com/office/drawing/2015/9/8/chartex" xmlns:mc="http://schemas.openxmlformats.org/markup-compatibility/2006" xmlns:o="urn:schemas-microsoft-com:office:office" xmlns:r="http://schemas.openxmlformats.org/officeDocument/2006/relationships" xmlns:m="http://schemas.openxmlformats.org/officeDocument/2006/math" xmlns:v="urn:schemas-microsoft-com:vml" xmlns:wp14="http://schemas.microsoft.com/office/word/2010/wordprocessingDrawing" xmlns:wp="http://schemas.openxmlformats.org/drawingml/2006/wordprocessingDrawing" xmlns:w10="urn:schemas-microsoft-com:office:word" xmlns:w="http://schemas.openxmlformats.org/wordprocessingml/2006/main" xmlns:w14="http://schemas.microsoft.com/office/word/2010/wordml" xmlns:w15="http://schemas.microsoft.com/office/word/2012/wordml" xmlns:w16se="http://schemas.microsoft.com/office/word/2015/wordml/symex" xmlns:wpg="http://schemas.microsoft.com/office/word/2010/wordprocessingGroup" xmlns:wpi="http://schemas.microsoft.com/office/word/2010/wordprocessingInk" xmlns:wne="http://schemas.microsoft.com/office/word/2006/wordml" xmlns:wps="http://schemas.microsoft.com/office/word/2010/wordprocessingShape" mc:Ignorable="w14 w15 w16se wp14">
+<w:ftr xmlns:wpc="http://schemas.microsoft.com/office/word/2010/wordprocessingCanvas" xmlns:mc="http://schemas.openxmlformats.org/markup-compatibility/2006" xmlns:o="urn:schemas-microsoft-com:office:office" xmlns:r="http://schemas.openxmlformats.org/officeDocument/2006/relationships" xmlns:m="http://schemas.openxmlformats.org/officeDocument/2006/math" xmlns:v="urn:schemas-microsoft-com:vml" xmlns:wp14="http://schemas.microsoft.com/office/word/2010/wordprocessingDrawing" xmlns:wp="http://schemas.openxmlformats.org/drawingml/2006/wordprocessingDrawing" xmlns:w10="urn:schemas-microsoft-com:office:word" xmlns:w="http://schemas.openxmlformats.org/wordprocessingml/2006/main" xmlns:w14="http://schemas.microsoft.com/office/word/2010/wordml" xmlns:wpg="http://schemas.microsoft.com/office/word/2010/wordprocessingGroup" xmlns:wpi="http://schemas.microsoft.com/office/word/2010/wordprocessingInk" xmlns:wne="http://schemas.microsoft.com/office/word/2006/wordml" xmlns:wps="http://schemas.microsoft.com/office/word/2010/wordprocessingShape" mc:Ignorable="w14 wp14">
   <w:p>
     <w:pPr>
       <w:pStyle w:val="Footer"/>
@@ -15822,7 +15821,7 @@
 </file>
 
 <file path=word/footer18.xml><?xml version="1.0" encoding="utf-8"?>
-<w:ftr xmlns:wpc="http://schemas.microsoft.com/office/word/2010/wordprocessingCanvas" xmlns:cx="http://schemas.microsoft.com/office/drawing/2014/chartex" xmlns:cx1="http://schemas.microsoft.com/office/drawing/2015/9/8/chartex" xmlns:mc="http://schemas.openxmlformats.org/markup-compatibility/2006" xmlns:o="urn:schemas-microsoft-com:office:office" xmlns:r="http://schemas.openxmlformats.org/officeDocument/2006/relationships" xmlns:m="http://schemas.openxmlformats.org/officeDocument/2006/math" xmlns:v="urn:schemas-microsoft-com:vml" xmlns:wp14="http://schemas.microsoft.com/office/word/2010/wordprocessingDrawing" xmlns:wp="http://schemas.openxmlformats.org/drawingml/2006/wordprocessingDrawing" xmlns:w10="urn:schemas-microsoft-com:office:word" xmlns:w="http://schemas.openxmlformats.org/wordprocessingml/2006/main" xmlns:w14="http://schemas.microsoft.com/office/word/2010/wordml" xmlns:w15="http://schemas.microsoft.com/office/word/2012/wordml" xmlns:w16se="http://schemas.microsoft.com/office/word/2015/wordml/symex" xmlns:wpg="http://schemas.microsoft.com/office/word/2010/wordprocessingGroup" xmlns:wpi="http://schemas.microsoft.com/office/word/2010/wordprocessingInk" xmlns:wne="http://schemas.microsoft.com/office/word/2006/wordml" xmlns:wps="http://schemas.microsoft.com/office/word/2010/wordprocessingShape" mc:Ignorable="w14 w15 w16se wp14">
+<w:ftr xmlns:wpc="http://schemas.microsoft.com/office/word/2010/wordprocessingCanvas" xmlns:mc="http://schemas.openxmlformats.org/markup-compatibility/2006" xmlns:o="urn:schemas-microsoft-com:office:office" xmlns:r="http://schemas.openxmlformats.org/officeDocument/2006/relationships" xmlns:m="http://schemas.openxmlformats.org/officeDocument/2006/math" xmlns:v="urn:schemas-microsoft-com:vml" xmlns:wp14="http://schemas.microsoft.com/office/word/2010/wordprocessingDrawing" xmlns:wp="http://schemas.openxmlformats.org/drawingml/2006/wordprocessingDrawing" xmlns:w10="urn:schemas-microsoft-com:office:word" xmlns:w="http://schemas.openxmlformats.org/wordprocessingml/2006/main" xmlns:w14="http://schemas.microsoft.com/office/word/2010/wordml" xmlns:wpg="http://schemas.microsoft.com/office/word/2010/wordprocessingGroup" xmlns:wpi="http://schemas.microsoft.com/office/word/2010/wordprocessingInk" xmlns:wne="http://schemas.microsoft.com/office/word/2006/wordml" xmlns:wps="http://schemas.microsoft.com/office/word/2010/wordprocessingShape" mc:Ignorable="w14 wp14">
   <w:sdt>
     <w:sdtPr>
       <w:id w:val="-367520040"/>
@@ -15877,7 +15876,7 @@
 </file>
 
 <file path=word/footer19.xml><?xml version="1.0" encoding="utf-8"?>
-<w:ftr xmlns:wpc="http://schemas.microsoft.com/office/word/2010/wordprocessingCanvas" xmlns:cx="http://schemas.microsoft.com/office/drawing/2014/chartex" xmlns:cx1="http://schemas.microsoft.com/office/drawing/2015/9/8/chartex" xmlns:mc="http://schemas.openxmlformats.org/markup-compatibility/2006" xmlns:o="urn:schemas-microsoft-com:office:office" xmlns:r="http://schemas.openxmlformats.org/officeDocument/2006/relationships" xmlns:m="http://schemas.openxmlformats.org/officeDocument/2006/math" xmlns:v="urn:schemas-microsoft-com:vml" xmlns:wp14="http://schemas.microsoft.com/office/word/2010/wordprocessingDrawing" xmlns:wp="http://schemas.openxmlformats.org/drawingml/2006/wordprocessingDrawing" xmlns:w10="urn:schemas-microsoft-com:office:word" xmlns:w="http://schemas.openxmlformats.org/wordprocessingml/2006/main" xmlns:w14="http://schemas.microsoft.com/office/word/2010/wordml" xmlns:w15="http://schemas.microsoft.com/office/word/2012/wordml" xmlns:w16se="http://schemas.microsoft.com/office/word/2015/wordml/symex" xmlns:wpg="http://schemas.microsoft.com/office/word/2010/wordprocessingGroup" xmlns:wpi="http://schemas.microsoft.com/office/word/2010/wordprocessingInk" xmlns:wne="http://schemas.microsoft.com/office/word/2006/wordml" xmlns:wps="http://schemas.microsoft.com/office/word/2010/wordprocessingShape" mc:Ignorable="w14 w15 w16se wp14">
+<w:ftr xmlns:wpc="http://schemas.microsoft.com/office/word/2010/wordprocessingCanvas" xmlns:mc="http://schemas.openxmlformats.org/markup-compatibility/2006" xmlns:o="urn:schemas-microsoft-com:office:office" xmlns:r="http://schemas.openxmlformats.org/officeDocument/2006/relationships" xmlns:m="http://schemas.openxmlformats.org/officeDocument/2006/math" xmlns:v="urn:schemas-microsoft-com:vml" xmlns:wp14="http://schemas.microsoft.com/office/word/2010/wordprocessingDrawing" xmlns:wp="http://schemas.openxmlformats.org/drawingml/2006/wordprocessingDrawing" xmlns:w10="urn:schemas-microsoft-com:office:word" xmlns:w="http://schemas.openxmlformats.org/wordprocessingml/2006/main" xmlns:w14="http://schemas.microsoft.com/office/word/2010/wordml" xmlns:wpg="http://schemas.microsoft.com/office/word/2010/wordprocessingGroup" xmlns:wpi="http://schemas.microsoft.com/office/word/2010/wordprocessingInk" xmlns:wne="http://schemas.microsoft.com/office/word/2006/wordml" xmlns:wps="http://schemas.microsoft.com/office/word/2010/wordprocessingShape" mc:Ignorable="w14 wp14">
   <w:sdt>
     <w:sdtPr>
       <w:id w:val="-888807836"/>
@@ -15929,7 +15928,7 @@
 </file>
 
 <file path=word/footer2.xml><?xml version="1.0" encoding="utf-8"?>
-<w:ftr xmlns:wpc="http://schemas.microsoft.com/office/word/2010/wordprocessingCanvas" xmlns:cx="http://schemas.microsoft.com/office/drawing/2014/chartex" xmlns:cx1="http://schemas.microsoft.com/office/drawing/2015/9/8/chartex" xmlns:mc="http://schemas.openxmlformats.org/markup-compatibility/2006" xmlns:o="urn:schemas-microsoft-com:office:office" xmlns:r="http://schemas.openxmlformats.org/officeDocument/2006/relationships" xmlns:m="http://schemas.openxmlformats.org/officeDocument/2006/math" xmlns:v="urn:schemas-microsoft-com:vml" xmlns:wp14="http://schemas.microsoft.com/office/word/2010/wordprocessingDrawing" xmlns:wp="http://schemas.openxmlformats.org/drawingml/2006/wordprocessingDrawing" xmlns:w10="urn:schemas-microsoft-com:office:word" xmlns:w="http://schemas.openxmlformats.org/wordprocessingml/2006/main" xmlns:w14="http://schemas.microsoft.com/office/word/2010/wordml" xmlns:w15="http://schemas.microsoft.com/office/word/2012/wordml" xmlns:w16se="http://schemas.microsoft.com/office/word/2015/wordml/symex" xmlns:wpg="http://schemas.microsoft.com/office/word/2010/wordprocessingGroup" xmlns:wpi="http://schemas.microsoft.com/office/word/2010/wordprocessingInk" xmlns:wne="http://schemas.microsoft.com/office/word/2006/wordml" xmlns:wps="http://schemas.microsoft.com/office/word/2010/wordprocessingShape" mc:Ignorable="w14 w15 w16se wp14">
+<w:ftr xmlns:wpc="http://schemas.microsoft.com/office/word/2010/wordprocessingCanvas" xmlns:mc="http://schemas.openxmlformats.org/markup-compatibility/2006" xmlns:o="urn:schemas-microsoft-com:office:office" xmlns:r="http://schemas.openxmlformats.org/officeDocument/2006/relationships" xmlns:m="http://schemas.openxmlformats.org/officeDocument/2006/math" xmlns:v="urn:schemas-microsoft-com:vml" xmlns:wp14="http://schemas.microsoft.com/office/word/2010/wordprocessingDrawing" xmlns:wp="http://schemas.openxmlformats.org/drawingml/2006/wordprocessingDrawing" xmlns:w10="urn:schemas-microsoft-com:office:word" xmlns:w="http://schemas.openxmlformats.org/wordprocessingml/2006/main" xmlns:w14="http://schemas.microsoft.com/office/word/2010/wordml" xmlns:wpg="http://schemas.microsoft.com/office/word/2010/wordprocessingGroup" xmlns:wpi="http://schemas.microsoft.com/office/word/2010/wordprocessingInk" xmlns:wne="http://schemas.microsoft.com/office/word/2006/wordml" xmlns:wps="http://schemas.microsoft.com/office/word/2010/wordprocessingShape" mc:Ignorable="w14 wp14">
   <w:p>
     <w:pPr>
       <w:pStyle w:val="Footer"/>
@@ -15952,7 +15951,7 @@
 </file>
 
 <file path=word/footer20.xml><?xml version="1.0" encoding="utf-8"?>
-<w:ftr xmlns:wpc="http://schemas.microsoft.com/office/word/2010/wordprocessingCanvas" xmlns:cx="http://schemas.microsoft.com/office/drawing/2014/chartex" xmlns:cx1="http://schemas.microsoft.com/office/drawing/2015/9/8/chartex" xmlns:mc="http://schemas.openxmlformats.org/markup-compatibility/2006" xmlns:o="urn:schemas-microsoft-com:office:office" xmlns:r="http://schemas.openxmlformats.org/officeDocument/2006/relationships" xmlns:m="http://schemas.openxmlformats.org/officeDocument/2006/math" xmlns:v="urn:schemas-microsoft-com:vml" xmlns:wp14="http://schemas.microsoft.com/office/word/2010/wordprocessingDrawing" xmlns:wp="http://schemas.openxmlformats.org/drawingml/2006/wordprocessingDrawing" xmlns:w10="urn:schemas-microsoft-com:office:word" xmlns:w="http://schemas.openxmlformats.org/wordprocessingml/2006/main" xmlns:w14="http://schemas.microsoft.com/office/word/2010/wordml" xmlns:w15="http://schemas.microsoft.com/office/word/2012/wordml" xmlns:w16se="http://schemas.microsoft.com/office/word/2015/wordml/symex" xmlns:wpg="http://schemas.microsoft.com/office/word/2010/wordprocessingGroup" xmlns:wpi="http://schemas.microsoft.com/office/word/2010/wordprocessingInk" xmlns:wne="http://schemas.microsoft.com/office/word/2006/wordml" xmlns:wps="http://schemas.microsoft.com/office/word/2010/wordprocessingShape" mc:Ignorable="w14 w15 w16se wp14">
+<w:ftr xmlns:wpc="http://schemas.microsoft.com/office/word/2010/wordprocessingCanvas" xmlns:mc="http://schemas.openxmlformats.org/markup-compatibility/2006" xmlns:o="urn:schemas-microsoft-com:office:office" xmlns:r="http://schemas.openxmlformats.org/officeDocument/2006/relationships" xmlns:m="http://schemas.openxmlformats.org/officeDocument/2006/math" xmlns:v="urn:schemas-microsoft-com:vml" xmlns:wp14="http://schemas.microsoft.com/office/word/2010/wordprocessingDrawing" xmlns:wp="http://schemas.openxmlformats.org/drawingml/2006/wordprocessingDrawing" xmlns:w10="urn:schemas-microsoft-com:office:word" xmlns:w="http://schemas.openxmlformats.org/wordprocessingml/2006/main" xmlns:w14="http://schemas.microsoft.com/office/word/2010/wordml" xmlns:wpg="http://schemas.microsoft.com/office/word/2010/wordprocessingGroup" xmlns:wpi="http://schemas.microsoft.com/office/word/2010/wordprocessingInk" xmlns:wne="http://schemas.microsoft.com/office/word/2006/wordml" xmlns:wps="http://schemas.microsoft.com/office/word/2010/wordprocessingShape" mc:Ignorable="w14 wp14">
   <w:sdt>
     <w:sdtPr>
       <w:id w:val="2096973578"/>
@@ -16004,7 +16003,7 @@
 </file>
 
 <file path=word/footer3.xml><?xml version="1.0" encoding="utf-8"?>
-<w:ftr xmlns:wpc="http://schemas.microsoft.com/office/word/2010/wordprocessingCanvas" xmlns:cx="http://schemas.microsoft.com/office/drawing/2014/chartex" xmlns:cx1="http://schemas.microsoft.com/office/drawing/2015/9/8/chartex" xmlns:mc="http://schemas.openxmlformats.org/markup-compatibility/2006" xmlns:o="urn:schemas-microsoft-com:office:office" xmlns:r="http://schemas.openxmlformats.org/officeDocument/2006/relationships" xmlns:m="http://schemas.openxmlformats.org/officeDocument/2006/math" xmlns:v="urn:schemas-microsoft-com:vml" xmlns:wp14="http://schemas.microsoft.com/office/word/2010/wordprocessingDrawing" xmlns:wp="http://schemas.openxmlformats.org/drawingml/2006/wordprocessingDrawing" xmlns:w10="urn:schemas-microsoft-com:office:word" xmlns:w="http://schemas.openxmlformats.org/wordprocessingml/2006/main" xmlns:w14="http://schemas.microsoft.com/office/word/2010/wordml" xmlns:w15="http://schemas.microsoft.com/office/word/2012/wordml" xmlns:w16se="http://schemas.microsoft.com/office/word/2015/wordml/symex" xmlns:wpg="http://schemas.microsoft.com/office/word/2010/wordprocessingGroup" xmlns:wpi="http://schemas.microsoft.com/office/word/2010/wordprocessingInk" xmlns:wne="http://schemas.microsoft.com/office/word/2006/wordml" xmlns:wps="http://schemas.microsoft.com/office/word/2010/wordprocessingShape" mc:Ignorable="w14 w15 w16se wp14">
+<w:ftr xmlns:wpc="http://schemas.microsoft.com/office/word/2010/wordprocessingCanvas" xmlns:mc="http://schemas.openxmlformats.org/markup-compatibility/2006" xmlns:o="urn:schemas-microsoft-com:office:office" xmlns:r="http://schemas.openxmlformats.org/officeDocument/2006/relationships" xmlns:m="http://schemas.openxmlformats.org/officeDocument/2006/math" xmlns:v="urn:schemas-microsoft-com:vml" xmlns:wp14="http://schemas.microsoft.com/office/word/2010/wordprocessingDrawing" xmlns:wp="http://schemas.openxmlformats.org/drawingml/2006/wordprocessingDrawing" xmlns:w10="urn:schemas-microsoft-com:office:word" xmlns:w="http://schemas.openxmlformats.org/wordprocessingml/2006/main" xmlns:w14="http://schemas.microsoft.com/office/word/2010/wordml" xmlns:wpg="http://schemas.microsoft.com/office/word/2010/wordprocessingGroup" xmlns:wpi="http://schemas.microsoft.com/office/word/2010/wordprocessingInk" xmlns:wne="http://schemas.microsoft.com/office/word/2006/wordml" xmlns:wps="http://schemas.microsoft.com/office/word/2010/wordprocessingShape" mc:Ignorable="w14 wp14">
   <w:sdt>
     <w:sdtPr>
       <w:id w:val="1270749398"/>
@@ -16053,7 +16052,7 @@
 </file>
 
 <file path=word/footer4.xml><?xml version="1.0" encoding="utf-8"?>
-<w:ftr xmlns:wpc="http://schemas.microsoft.com/office/word/2010/wordprocessingCanvas" xmlns:cx="http://schemas.microsoft.com/office/drawing/2014/chartex" xmlns:cx1="http://schemas.microsoft.com/office/drawing/2015/9/8/chartex" xmlns:mc="http://schemas.openxmlformats.org/markup-compatibility/2006" xmlns:o="urn:schemas-microsoft-com:office:office" xmlns:r="http://schemas.openxmlformats.org/officeDocument/2006/relationships" xmlns:m="http://schemas.openxmlformats.org/officeDocument/2006/math" xmlns:v="urn:schemas-microsoft-com:vml" xmlns:wp14="http://schemas.microsoft.com/office/word/2010/wordprocessingDrawing" xmlns:wp="http://schemas.openxmlformats.org/drawingml/2006/wordprocessingDrawing" xmlns:w10="urn:schemas-microsoft-com:office:word" xmlns:w="http://schemas.openxmlformats.org/wordprocessingml/2006/main" xmlns:w14="http://schemas.microsoft.com/office/word/2010/wordml" xmlns:w15="http://schemas.microsoft.com/office/word/2012/wordml" xmlns:w16se="http://schemas.microsoft.com/office/word/2015/wordml/symex" xmlns:wpg="http://schemas.microsoft.com/office/word/2010/wordprocessingGroup" xmlns:wpi="http://schemas.microsoft.com/office/word/2010/wordprocessingInk" xmlns:wne="http://schemas.microsoft.com/office/word/2006/wordml" xmlns:wps="http://schemas.microsoft.com/office/word/2010/wordprocessingShape" mc:Ignorable="w14 w15 w16se wp14">
+<w:ftr xmlns:wpc="http://schemas.microsoft.com/office/word/2010/wordprocessingCanvas" xmlns:mc="http://schemas.openxmlformats.org/markup-compatibility/2006" xmlns:o="urn:schemas-microsoft-com:office:office" xmlns:r="http://schemas.openxmlformats.org/officeDocument/2006/relationships" xmlns:m="http://schemas.openxmlformats.org/officeDocument/2006/math" xmlns:v="urn:schemas-microsoft-com:vml" xmlns:wp14="http://schemas.microsoft.com/office/word/2010/wordprocessingDrawing" xmlns:wp="http://schemas.openxmlformats.org/drawingml/2006/wordprocessingDrawing" xmlns:w10="urn:schemas-microsoft-com:office:word" xmlns:w="http://schemas.openxmlformats.org/wordprocessingml/2006/main" xmlns:w14="http://schemas.microsoft.com/office/word/2010/wordml" xmlns:wpg="http://schemas.microsoft.com/office/word/2010/wordprocessingGroup" xmlns:wpi="http://schemas.microsoft.com/office/word/2010/wordprocessingInk" xmlns:wne="http://schemas.microsoft.com/office/word/2006/wordml" xmlns:wps="http://schemas.microsoft.com/office/word/2010/wordprocessingShape" mc:Ignorable="w14 wp14">
   <w:sdt>
     <w:sdtPr>
       <w:id w:val="-658467276"/>
@@ -16110,7 +16109,7 @@
 </file>
 
 <file path=word/footer5.xml><?xml version="1.0" encoding="utf-8"?>
-<w:ftr xmlns:wpc="http://schemas.microsoft.com/office/word/2010/wordprocessingCanvas" xmlns:cx="http://schemas.microsoft.com/office/drawing/2014/chartex" xmlns:cx1="http://schemas.microsoft.com/office/drawing/2015/9/8/chartex" xmlns:mc="http://schemas.openxmlformats.org/markup-compatibility/2006" xmlns:o="urn:schemas-microsoft-com:office:office" xmlns:r="http://schemas.openxmlformats.org/officeDocument/2006/relationships" xmlns:m="http://schemas.openxmlformats.org/officeDocument/2006/math" xmlns:v="urn:schemas-microsoft-com:vml" xmlns:wp14="http://schemas.microsoft.com/office/word/2010/wordprocessingDrawing" xmlns:wp="http://schemas.openxmlformats.org/drawingml/2006/wordprocessingDrawing" xmlns:w10="urn:schemas-microsoft-com:office:word" xmlns:w="http://schemas.openxmlformats.org/wordprocessingml/2006/main" xmlns:w14="http://schemas.microsoft.com/office/word/2010/wordml" xmlns:w15="http://schemas.microsoft.com/office/word/2012/wordml" xmlns:w16se="http://schemas.microsoft.com/office/word/2015/wordml/symex" xmlns:wpg="http://schemas.microsoft.com/office/word/2010/wordprocessingGroup" xmlns:wpi="http://schemas.microsoft.com/office/word/2010/wordprocessingInk" xmlns:wne="http://schemas.microsoft.com/office/word/2006/wordml" xmlns:wps="http://schemas.microsoft.com/office/word/2010/wordprocessingShape" mc:Ignorable="w14 w15 w16se wp14">
+<w:ftr xmlns:wpc="http://schemas.microsoft.com/office/word/2010/wordprocessingCanvas" xmlns:mc="http://schemas.openxmlformats.org/markup-compatibility/2006" xmlns:o="urn:schemas-microsoft-com:office:office" xmlns:r="http://schemas.openxmlformats.org/officeDocument/2006/relationships" xmlns:m="http://schemas.openxmlformats.org/officeDocument/2006/math" xmlns:v="urn:schemas-microsoft-com:vml" xmlns:wp14="http://schemas.microsoft.com/office/word/2010/wordprocessingDrawing" xmlns:wp="http://schemas.openxmlformats.org/drawingml/2006/wordprocessingDrawing" xmlns:w10="urn:schemas-microsoft-com:office:word" xmlns:w="http://schemas.openxmlformats.org/wordprocessingml/2006/main" xmlns:w14="http://schemas.microsoft.com/office/word/2010/wordml" xmlns:wpg="http://schemas.microsoft.com/office/word/2010/wordprocessingGroup" xmlns:wpi="http://schemas.microsoft.com/office/word/2010/wordprocessingInk" xmlns:wne="http://schemas.microsoft.com/office/word/2006/wordml" xmlns:wps="http://schemas.microsoft.com/office/word/2010/wordprocessingShape" mc:Ignorable="w14 wp14">
   <w:sdt>
     <w:sdtPr>
       <w:id w:val="-1586287669"/>
@@ -16165,7 +16164,7 @@
 </file>
 
 <file path=word/footer6.xml><?xml version="1.0" encoding="utf-8"?>
-<w:ftr xmlns:wpc="http://schemas.microsoft.com/office/word/2010/wordprocessingCanvas" xmlns:cx="http://schemas.microsoft.com/office/drawing/2014/chartex" xmlns:cx1="http://schemas.microsoft.com/office/drawing/2015/9/8/chartex" xmlns:mc="http://schemas.openxmlformats.org/markup-compatibility/2006" xmlns:o="urn:schemas-microsoft-com:office:office" xmlns:r="http://schemas.openxmlformats.org/officeDocument/2006/relationships" xmlns:m="http://schemas.openxmlformats.org/officeDocument/2006/math" xmlns:v="urn:schemas-microsoft-com:vml" xmlns:wp14="http://schemas.microsoft.com/office/word/2010/wordprocessingDrawing" xmlns:wp="http://schemas.openxmlformats.org/drawingml/2006/wordprocessingDrawing" xmlns:w10="urn:schemas-microsoft-com:office:word" xmlns:w="http://schemas.openxmlformats.org/wordprocessingml/2006/main" xmlns:w14="http://schemas.microsoft.com/office/word/2010/wordml" xmlns:w15="http://schemas.microsoft.com/office/word/2012/wordml" xmlns:w16se="http://schemas.microsoft.com/office/word/2015/wordml/symex" xmlns:wpg="http://schemas.microsoft.com/office/word/2010/wordprocessingGroup" xmlns:wpi="http://schemas.microsoft.com/office/word/2010/wordprocessingInk" xmlns:wne="http://schemas.microsoft.com/office/word/2006/wordml" xmlns:wps="http://schemas.microsoft.com/office/word/2010/wordprocessingShape" mc:Ignorable="w14 w15 w16se wp14">
+<w:ftr xmlns:wpc="http://schemas.microsoft.com/office/word/2010/wordprocessingCanvas" xmlns:mc="http://schemas.openxmlformats.org/markup-compatibility/2006" xmlns:o="urn:schemas-microsoft-com:office:office" xmlns:r="http://schemas.openxmlformats.org/officeDocument/2006/relationships" xmlns:m="http://schemas.openxmlformats.org/officeDocument/2006/math" xmlns:v="urn:schemas-microsoft-com:vml" xmlns:wp14="http://schemas.microsoft.com/office/word/2010/wordprocessingDrawing" xmlns:wp="http://schemas.openxmlformats.org/drawingml/2006/wordprocessingDrawing" xmlns:w10="urn:schemas-microsoft-com:office:word" xmlns:w="http://schemas.openxmlformats.org/wordprocessingml/2006/main" xmlns:w14="http://schemas.microsoft.com/office/word/2010/wordml" xmlns:wpg="http://schemas.microsoft.com/office/word/2010/wordprocessingGroup" xmlns:wpi="http://schemas.microsoft.com/office/word/2010/wordprocessingInk" xmlns:wne="http://schemas.microsoft.com/office/word/2006/wordml" xmlns:wps="http://schemas.microsoft.com/office/word/2010/wordprocessingShape" mc:Ignorable="w14 wp14">
   <w:sdt>
     <w:sdtPr>
       <w:id w:val="215023703"/>
@@ -16214,7 +16213,7 @@
 </file>
 
 <file path=word/footer7.xml><?xml version="1.0" encoding="utf-8"?>
-<w:ftr xmlns:wpc="http://schemas.microsoft.com/office/word/2010/wordprocessingCanvas" xmlns:cx="http://schemas.microsoft.com/office/drawing/2014/chartex" xmlns:cx1="http://schemas.microsoft.com/office/drawing/2015/9/8/chartex" xmlns:mc="http://schemas.openxmlformats.org/markup-compatibility/2006" xmlns:o="urn:schemas-microsoft-com:office:office" xmlns:r="http://schemas.openxmlformats.org/officeDocument/2006/relationships" xmlns:m="http://schemas.openxmlformats.org/officeDocument/2006/math" xmlns:v="urn:schemas-microsoft-com:vml" xmlns:wp14="http://schemas.microsoft.com/office/word/2010/wordprocessingDrawing" xmlns:wp="http://schemas.openxmlformats.org/drawingml/2006/wordprocessingDrawing" xmlns:w10="urn:schemas-microsoft-com:office:word" xmlns:w="http://schemas.openxmlformats.org/wordprocessingml/2006/main" xmlns:w14="http://schemas.microsoft.com/office/word/2010/wordml" xmlns:w15="http://schemas.microsoft.com/office/word/2012/wordml" xmlns:w16se="http://schemas.microsoft.com/office/word/2015/wordml/symex" xmlns:wpg="http://schemas.microsoft.com/office/word/2010/wordprocessingGroup" xmlns:wpi="http://schemas.microsoft.com/office/word/2010/wordprocessingInk" xmlns:wne="http://schemas.microsoft.com/office/word/2006/wordml" xmlns:wps="http://schemas.microsoft.com/office/word/2010/wordprocessingShape" mc:Ignorable="w14 w15 w16se wp14">
+<w:ftr xmlns:wpc="http://schemas.microsoft.com/office/word/2010/wordprocessingCanvas" xmlns:mc="http://schemas.openxmlformats.org/markup-compatibility/2006" xmlns:o="urn:schemas-microsoft-com:office:office" xmlns:r="http://schemas.openxmlformats.org/officeDocument/2006/relationships" xmlns:m="http://schemas.openxmlformats.org/officeDocument/2006/math" xmlns:v="urn:schemas-microsoft-com:vml" xmlns:wp14="http://schemas.microsoft.com/office/word/2010/wordprocessingDrawing" xmlns:wp="http://schemas.openxmlformats.org/drawingml/2006/wordprocessingDrawing" xmlns:w10="urn:schemas-microsoft-com:office:word" xmlns:w="http://schemas.openxmlformats.org/wordprocessingml/2006/main" xmlns:w14="http://schemas.microsoft.com/office/word/2010/wordml" xmlns:wpg="http://schemas.microsoft.com/office/word/2010/wordprocessingGroup" xmlns:wpi="http://schemas.microsoft.com/office/word/2010/wordprocessingInk" xmlns:wne="http://schemas.microsoft.com/office/word/2006/wordml" xmlns:wps="http://schemas.microsoft.com/office/word/2010/wordprocessingShape" mc:Ignorable="w14 wp14">
   <w:p>
     <w:pPr>
       <w:pStyle w:val="Footer"/>
@@ -16237,7 +16236,7 @@
 </file>
 
 <file path=word/footer8.xml><?xml version="1.0" encoding="utf-8"?>
-<w:ftr xmlns:wpc="http://schemas.microsoft.com/office/word/2010/wordprocessingCanvas" xmlns:cx="http://schemas.microsoft.com/office/drawing/2014/chartex" xmlns:cx1="http://schemas.microsoft.com/office/drawing/2015/9/8/chartex" xmlns:mc="http://schemas.openxmlformats.org/markup-compatibility/2006" xmlns:o="urn:schemas-microsoft-com:office:office" xmlns:r="http://schemas.openxmlformats.org/officeDocument/2006/relationships" xmlns:m="http://schemas.openxmlformats.org/officeDocument/2006/math" xmlns:v="urn:schemas-microsoft-com:vml" xmlns:wp14="http://schemas.microsoft.com/office/word/2010/wordprocessingDrawing" xmlns:wp="http://schemas.openxmlformats.org/drawingml/2006/wordprocessingDrawing" xmlns:w10="urn:schemas-microsoft-com:office:word" xmlns:w="http://schemas.openxmlformats.org/wordprocessingml/2006/main" xmlns:w14="http://schemas.microsoft.com/office/word/2010/wordml" xmlns:w15="http://schemas.microsoft.com/office/word/2012/wordml" xmlns:w16se="http://schemas.microsoft.com/office/word/2015/wordml/symex" xmlns:wpg="http://schemas.microsoft.com/office/word/2010/wordprocessingGroup" xmlns:wpi="http://schemas.microsoft.com/office/word/2010/wordprocessingInk" xmlns:wne="http://schemas.microsoft.com/office/word/2006/wordml" xmlns:wps="http://schemas.microsoft.com/office/word/2010/wordprocessingShape" mc:Ignorable="w14 w15 w16se wp14">
+<w:ftr xmlns:wpc="http://schemas.microsoft.com/office/word/2010/wordprocessingCanvas" xmlns:mc="http://schemas.openxmlformats.org/markup-compatibility/2006" xmlns:o="urn:schemas-microsoft-com:office:office" xmlns:r="http://schemas.openxmlformats.org/officeDocument/2006/relationships" xmlns:m="http://schemas.openxmlformats.org/officeDocument/2006/math" xmlns:v="urn:schemas-microsoft-com:vml" xmlns:wp14="http://schemas.microsoft.com/office/word/2010/wordprocessingDrawing" xmlns:wp="http://schemas.openxmlformats.org/drawingml/2006/wordprocessingDrawing" xmlns:w10="urn:schemas-microsoft-com:office:word" xmlns:w="http://schemas.openxmlformats.org/wordprocessingml/2006/main" xmlns:w14="http://schemas.microsoft.com/office/word/2010/wordml" xmlns:wpg="http://schemas.microsoft.com/office/word/2010/wordprocessingGroup" xmlns:wpi="http://schemas.microsoft.com/office/word/2010/wordprocessingInk" xmlns:wne="http://schemas.microsoft.com/office/word/2006/wordml" xmlns:wps="http://schemas.microsoft.com/office/word/2010/wordprocessingShape" mc:Ignorable="w14 wp14">
   <w:p>
     <w:pPr>
       <w:pStyle w:val="Footer"/>
@@ -16249,7 +16248,7 @@
 </file>
 
 <file path=word/footer9.xml><?xml version="1.0" encoding="utf-8"?>
-<w:ftr xmlns:wpc="http://schemas.microsoft.com/office/word/2010/wordprocessingCanvas" xmlns:cx="http://schemas.microsoft.com/office/drawing/2014/chartex" xmlns:cx1="http://schemas.microsoft.com/office/drawing/2015/9/8/chartex" xmlns:mc="http://schemas.openxmlformats.org/markup-compatibility/2006" xmlns:o="urn:schemas-microsoft-com:office:office" xmlns:r="http://schemas.openxmlformats.org/officeDocument/2006/relationships" xmlns:m="http://schemas.openxmlformats.org/officeDocument/2006/math" xmlns:v="urn:schemas-microsoft-com:vml" xmlns:wp14="http://schemas.microsoft.com/office/word/2010/wordprocessingDrawing" xmlns:wp="http://schemas.openxmlformats.org/drawingml/2006/wordprocessingDrawing" xmlns:w10="urn:schemas-microsoft-com:office:word" xmlns:w="http://schemas.openxmlformats.org/wordprocessingml/2006/main" xmlns:w14="http://schemas.microsoft.com/office/word/2010/wordml" xmlns:w15="http://schemas.microsoft.com/office/word/2012/wordml" xmlns:w16se="http://schemas.microsoft.com/office/word/2015/wordml/symex" xmlns:wpg="http://schemas.microsoft.com/office/word/2010/wordprocessingGroup" xmlns:wpi="http://schemas.microsoft.com/office/word/2010/wordprocessingInk" xmlns:wne="http://schemas.microsoft.com/office/word/2006/wordml" xmlns:wps="http://schemas.microsoft.com/office/word/2010/wordprocessingShape" mc:Ignorable="w14 w15 w16se wp14">
+<w:ftr xmlns:wpc="http://schemas.microsoft.com/office/word/2010/wordprocessingCanvas" xmlns:mc="http://schemas.openxmlformats.org/markup-compatibility/2006" xmlns:o="urn:schemas-microsoft-com:office:office" xmlns:r="http://schemas.openxmlformats.org/officeDocument/2006/relationships" xmlns:m="http://schemas.openxmlformats.org/officeDocument/2006/math" xmlns:v="urn:schemas-microsoft-com:vml" xmlns:wp14="http://schemas.microsoft.com/office/word/2010/wordprocessingDrawing" xmlns:wp="http://schemas.openxmlformats.org/drawingml/2006/wordprocessingDrawing" xmlns:w10="urn:schemas-microsoft-com:office:word" xmlns:w="http://schemas.openxmlformats.org/wordprocessingml/2006/main" xmlns:w14="http://schemas.microsoft.com/office/word/2010/wordml" xmlns:wpg="http://schemas.microsoft.com/office/word/2010/wordprocessingGroup" xmlns:wpi="http://schemas.microsoft.com/office/word/2010/wordprocessingInk" xmlns:wne="http://schemas.microsoft.com/office/word/2006/wordml" xmlns:wps="http://schemas.microsoft.com/office/word/2010/wordprocessingShape" mc:Ignorable="w14 wp14">
   <w:sdt>
     <w:sdtPr>
       <w:id w:val="2054505908"/>
@@ -16306,7 +16305,7 @@
 </file>
 
 <file path=word/footnotes.xml><?xml version="1.0" encoding="utf-8"?>
-<w:footnotes xmlns:wpc="http://schemas.microsoft.com/office/word/2010/wordprocessingCanvas" xmlns:cx="http://schemas.microsoft.com/office/drawing/2014/chartex" xmlns:cx1="http://schemas.microsoft.com/office/drawing/2015/9/8/chartex" xmlns:mc="http://schemas.openxmlformats.org/markup-compatibility/2006" xmlns:o="urn:schemas-microsoft-com:office:office" xmlns:r="http://schemas.openxmlformats.org/officeDocument/2006/relationships" xmlns:m="http://schemas.openxmlformats.org/officeDocument/2006/math" xmlns:v="urn:schemas-microsoft-com:vml" xmlns:wp14="http://schemas.microsoft.com/office/word/2010/wordprocessingDrawing" xmlns:wp="http://schemas.openxmlformats.org/drawingml/2006/wordprocessingDrawing" xmlns:w10="urn:schemas-microsoft-com:office:word" xmlns:w="http://schemas.openxmlformats.org/wordprocessingml/2006/main" xmlns:w14="http://schemas.microsoft.com/office/word/2010/wordml" xmlns:w15="http://schemas.microsoft.com/office/word/2012/wordml" xmlns:w16se="http://schemas.microsoft.com/office/word/2015/wordml/symex" xmlns:wpg="http://schemas.microsoft.com/office/word/2010/wordprocessingGroup" xmlns:wpi="http://schemas.microsoft.com/office/word/2010/wordprocessingInk" xmlns:wne="http://schemas.microsoft.com/office/word/2006/wordml" xmlns:wps="http://schemas.microsoft.com/office/word/2010/wordprocessingShape" mc:Ignorable="w14 w15 w16se wp14">
+<w:footnotes xmlns:wpc="http://schemas.microsoft.com/office/word/2010/wordprocessingCanvas" xmlns:mc="http://schemas.openxmlformats.org/markup-compatibility/2006" xmlns:o="urn:schemas-microsoft-com:office:office" xmlns:r="http://schemas.openxmlformats.org/officeDocument/2006/relationships" xmlns:m="http://schemas.openxmlformats.org/officeDocument/2006/math" xmlns:v="urn:schemas-microsoft-com:vml" xmlns:wp14="http://schemas.microsoft.com/office/word/2010/wordprocessingDrawing" xmlns:wp="http://schemas.openxmlformats.org/drawingml/2006/wordprocessingDrawing" xmlns:w10="urn:schemas-microsoft-com:office:word" xmlns:w="http://schemas.openxmlformats.org/wordprocessingml/2006/main" xmlns:w14="http://schemas.microsoft.com/office/word/2010/wordml" xmlns:wpg="http://schemas.microsoft.com/office/word/2010/wordprocessingGroup" xmlns:wpi="http://schemas.microsoft.com/office/word/2010/wordprocessingInk" xmlns:wne="http://schemas.microsoft.com/office/word/2006/wordml" xmlns:wps="http://schemas.microsoft.com/office/word/2010/wordprocessingShape" mc:Ignorable="w14 wp14">
   <w:footnote w:type="separator" w:id="-1">
     <w:p>
       <w:pPr>
@@ -16331,7 +16330,7 @@
 </file>
 
 <file path=word/header1.xml><?xml version="1.0" encoding="utf-8"?>
-<w:hdr xmlns:wpc="http://schemas.microsoft.com/office/word/2010/wordprocessingCanvas" xmlns:cx="http://schemas.microsoft.com/office/drawing/2014/chartex" xmlns:cx1="http://schemas.microsoft.com/office/drawing/2015/9/8/chartex" xmlns:mc="http://schemas.openxmlformats.org/markup-compatibility/2006" xmlns:o="urn:schemas-microsoft-com:office:office" xmlns:r="http://schemas.openxmlformats.org/officeDocument/2006/relationships" xmlns:m="http://schemas.openxmlformats.org/officeDocument/2006/math" xmlns:v="urn:schemas-microsoft-com:vml" xmlns:wp14="http://schemas.microsoft.com/office/word/2010/wordprocessingDrawing" xmlns:wp="http://schemas.openxmlformats.org/drawingml/2006/wordprocessingDrawing" xmlns:w10="urn:schemas-microsoft-com:office:word" xmlns:w="http://schemas.openxmlformats.org/wordprocessingml/2006/main" xmlns:w14="http://schemas.microsoft.com/office/word/2010/wordml" xmlns:w15="http://schemas.microsoft.com/office/word/2012/wordml" xmlns:w16se="http://schemas.microsoft.com/office/word/2015/wordml/symex" xmlns:wpg="http://schemas.microsoft.com/office/word/2010/wordprocessingGroup" xmlns:wpi="http://schemas.microsoft.com/office/word/2010/wordprocessingInk" xmlns:wne="http://schemas.microsoft.com/office/word/2006/wordml" xmlns:wps="http://schemas.microsoft.com/office/word/2010/wordprocessingShape" mc:Ignorable="w14 w15 w16se wp14">
+<w:hdr xmlns:wpc="http://schemas.microsoft.com/office/word/2010/wordprocessingCanvas" xmlns:mc="http://schemas.openxmlformats.org/markup-compatibility/2006" xmlns:o="urn:schemas-microsoft-com:office:office" xmlns:r="http://schemas.openxmlformats.org/officeDocument/2006/relationships" xmlns:m="http://schemas.openxmlformats.org/officeDocument/2006/math" xmlns:v="urn:schemas-microsoft-com:vml" xmlns:wp14="http://schemas.microsoft.com/office/word/2010/wordprocessingDrawing" xmlns:wp="http://schemas.openxmlformats.org/drawingml/2006/wordprocessingDrawing" xmlns:w10="urn:schemas-microsoft-com:office:word" xmlns:w="http://schemas.openxmlformats.org/wordprocessingml/2006/main" xmlns:w14="http://schemas.microsoft.com/office/word/2010/wordml" xmlns:wpg="http://schemas.microsoft.com/office/word/2010/wordprocessingGroup" xmlns:wpi="http://schemas.microsoft.com/office/word/2010/wordprocessingInk" xmlns:wne="http://schemas.microsoft.com/office/word/2006/wordml" xmlns:wps="http://schemas.microsoft.com/office/word/2010/wordprocessingShape" mc:Ignorable="w14 wp14">
   <w:sdt>
     <w:sdtPr>
       <w:id w:val="-1779180532"/>
@@ -16384,7 +16383,7 @@
 </file>
 
 <file path=word/header10.xml><?xml version="1.0" encoding="utf-8"?>
-<w:hdr xmlns:wpc="http://schemas.microsoft.com/office/word/2010/wordprocessingCanvas" xmlns:cx="http://schemas.microsoft.com/office/drawing/2014/chartex" xmlns:cx1="http://schemas.microsoft.com/office/drawing/2015/9/8/chartex" xmlns:mc="http://schemas.openxmlformats.org/markup-compatibility/2006" xmlns:o="urn:schemas-microsoft-com:office:office" xmlns:r="http://schemas.openxmlformats.org/officeDocument/2006/relationships" xmlns:m="http://schemas.openxmlformats.org/officeDocument/2006/math" xmlns:v="urn:schemas-microsoft-com:vml" xmlns:wp14="http://schemas.microsoft.com/office/word/2010/wordprocessingDrawing" xmlns:wp="http://schemas.openxmlformats.org/drawingml/2006/wordprocessingDrawing" xmlns:w10="urn:schemas-microsoft-com:office:word" xmlns:w="http://schemas.openxmlformats.org/wordprocessingml/2006/main" xmlns:w14="http://schemas.microsoft.com/office/word/2010/wordml" xmlns:w15="http://schemas.microsoft.com/office/word/2012/wordml" xmlns:w16se="http://schemas.microsoft.com/office/word/2015/wordml/symex" xmlns:wpg="http://schemas.microsoft.com/office/word/2010/wordprocessingGroup" xmlns:wpi="http://schemas.microsoft.com/office/word/2010/wordprocessingInk" xmlns:wne="http://schemas.microsoft.com/office/word/2006/wordml" xmlns:wps="http://schemas.microsoft.com/office/word/2010/wordprocessingShape" mc:Ignorable="w14 w15 w16se wp14">
+<w:hdr xmlns:wpc="http://schemas.microsoft.com/office/word/2010/wordprocessingCanvas" xmlns:mc="http://schemas.openxmlformats.org/markup-compatibility/2006" xmlns:o="urn:schemas-microsoft-com:office:office" xmlns:r="http://schemas.openxmlformats.org/officeDocument/2006/relationships" xmlns:m="http://schemas.openxmlformats.org/officeDocument/2006/math" xmlns:v="urn:schemas-microsoft-com:vml" xmlns:wp14="http://schemas.microsoft.com/office/word/2010/wordprocessingDrawing" xmlns:wp="http://schemas.openxmlformats.org/drawingml/2006/wordprocessingDrawing" xmlns:w10="urn:schemas-microsoft-com:office:word" xmlns:w="http://schemas.openxmlformats.org/wordprocessingml/2006/main" xmlns:w14="http://schemas.microsoft.com/office/word/2010/wordml" xmlns:wpg="http://schemas.microsoft.com/office/word/2010/wordprocessingGroup" xmlns:wpi="http://schemas.microsoft.com/office/word/2010/wordprocessingInk" xmlns:wne="http://schemas.microsoft.com/office/word/2006/wordml" xmlns:wps="http://schemas.microsoft.com/office/word/2010/wordprocessingShape" mc:Ignorable="w14 wp14">
   <w:sdt>
     <w:sdtPr>
       <w:id w:val="1730798178"/>
@@ -16437,7 +16436,7 @@
 </file>
 
 <file path=word/header11.xml><?xml version="1.0" encoding="utf-8"?>
-<w:hdr xmlns:wpc="http://schemas.microsoft.com/office/word/2010/wordprocessingCanvas" xmlns:cx="http://schemas.microsoft.com/office/drawing/2014/chartex" xmlns:cx1="http://schemas.microsoft.com/office/drawing/2015/9/8/chartex" xmlns:mc="http://schemas.openxmlformats.org/markup-compatibility/2006" xmlns:o="urn:schemas-microsoft-com:office:office" xmlns:r="http://schemas.openxmlformats.org/officeDocument/2006/relationships" xmlns:m="http://schemas.openxmlformats.org/officeDocument/2006/math" xmlns:v="urn:schemas-microsoft-com:vml" xmlns:wp14="http://schemas.microsoft.com/office/word/2010/wordprocessingDrawing" xmlns:wp="http://schemas.openxmlformats.org/drawingml/2006/wordprocessingDrawing" xmlns:w10="urn:schemas-microsoft-com:office:word" xmlns:w="http://schemas.openxmlformats.org/wordprocessingml/2006/main" xmlns:w14="http://schemas.microsoft.com/office/word/2010/wordml" xmlns:w15="http://schemas.microsoft.com/office/word/2012/wordml" xmlns:w16se="http://schemas.microsoft.com/office/word/2015/wordml/symex" xmlns:wpg="http://schemas.microsoft.com/office/word/2010/wordprocessingGroup" xmlns:wpi="http://schemas.microsoft.com/office/word/2010/wordprocessingInk" xmlns:wne="http://schemas.microsoft.com/office/word/2006/wordml" xmlns:wps="http://schemas.microsoft.com/office/word/2010/wordprocessingShape" mc:Ignorable="w14 w15 w16se wp14">
+<w:hdr xmlns:wpc="http://schemas.microsoft.com/office/word/2010/wordprocessingCanvas" xmlns:mc="http://schemas.openxmlformats.org/markup-compatibility/2006" xmlns:o="urn:schemas-microsoft-com:office:office" xmlns:r="http://schemas.openxmlformats.org/officeDocument/2006/relationships" xmlns:m="http://schemas.openxmlformats.org/officeDocument/2006/math" xmlns:v="urn:schemas-microsoft-com:vml" xmlns:wp14="http://schemas.microsoft.com/office/word/2010/wordprocessingDrawing" xmlns:wp="http://schemas.openxmlformats.org/drawingml/2006/wordprocessingDrawing" xmlns:w10="urn:schemas-microsoft-com:office:word" xmlns:w="http://schemas.openxmlformats.org/wordprocessingml/2006/main" xmlns:w14="http://schemas.microsoft.com/office/word/2010/wordml" xmlns:wpg="http://schemas.microsoft.com/office/word/2010/wordprocessingGroup" xmlns:wpi="http://schemas.microsoft.com/office/word/2010/wordprocessingInk" xmlns:wne="http://schemas.microsoft.com/office/word/2006/wordml" xmlns:wps="http://schemas.microsoft.com/office/word/2010/wordprocessingShape" mc:Ignorable="w14 wp14">
   <w:p>
     <w:pPr>
       <w:pStyle w:val="Header"/>
@@ -16457,7 +16456,7 @@
 </file>
 
 <file path=word/header12.xml><?xml version="1.0" encoding="utf-8"?>
-<w:hdr xmlns:wpc="http://schemas.microsoft.com/office/word/2010/wordprocessingCanvas" xmlns:cx="http://schemas.microsoft.com/office/drawing/2014/chartex" xmlns:cx1="http://schemas.microsoft.com/office/drawing/2015/9/8/chartex" xmlns:mc="http://schemas.openxmlformats.org/markup-compatibility/2006" xmlns:o="urn:schemas-microsoft-com:office:office" xmlns:r="http://schemas.openxmlformats.org/officeDocument/2006/relationships" xmlns:m="http://schemas.openxmlformats.org/officeDocument/2006/math" xmlns:v="urn:schemas-microsoft-com:vml" xmlns:wp14="http://schemas.microsoft.com/office/word/2010/wordprocessingDrawing" xmlns:wp="http://schemas.openxmlformats.org/drawingml/2006/wordprocessingDrawing" xmlns:w10="urn:schemas-microsoft-com:office:word" xmlns:w="http://schemas.openxmlformats.org/wordprocessingml/2006/main" xmlns:w14="http://schemas.microsoft.com/office/word/2010/wordml" xmlns:w15="http://schemas.microsoft.com/office/word/2012/wordml" xmlns:w16se="http://schemas.microsoft.com/office/word/2015/wordml/symex" xmlns:wpg="http://schemas.microsoft.com/office/word/2010/wordprocessingGroup" xmlns:wpi="http://schemas.microsoft.com/office/word/2010/wordprocessingInk" xmlns:wne="http://schemas.microsoft.com/office/word/2006/wordml" xmlns:wps="http://schemas.microsoft.com/office/word/2010/wordprocessingShape" mc:Ignorable="w14 w15 w16se wp14">
+<w:hdr xmlns:wpc="http://schemas.microsoft.com/office/word/2010/wordprocessingCanvas" xmlns:mc="http://schemas.openxmlformats.org/markup-compatibility/2006" xmlns:o="urn:schemas-microsoft-com:office:office" xmlns:r="http://schemas.openxmlformats.org/officeDocument/2006/relationships" xmlns:m="http://schemas.openxmlformats.org/officeDocument/2006/math" xmlns:v="urn:schemas-microsoft-com:vml" xmlns:wp14="http://schemas.microsoft.com/office/word/2010/wordprocessingDrawing" xmlns:wp="http://schemas.openxmlformats.org/drawingml/2006/wordprocessingDrawing" xmlns:w10="urn:schemas-microsoft-com:office:word" xmlns:w="http://schemas.openxmlformats.org/wordprocessingml/2006/main" xmlns:w14="http://schemas.microsoft.com/office/word/2010/wordml" xmlns:wpg="http://schemas.microsoft.com/office/word/2010/wordprocessingGroup" xmlns:wpi="http://schemas.microsoft.com/office/word/2010/wordprocessingInk" xmlns:wne="http://schemas.microsoft.com/office/word/2006/wordml" xmlns:wps="http://schemas.microsoft.com/office/word/2010/wordprocessingShape" mc:Ignorable="w14 wp14">
   <w:p>
     <w:pPr>
       <w:pStyle w:val="Header"/>
@@ -16473,7 +16472,7 @@
 </file>
 
 <file path=word/header13.xml><?xml version="1.0" encoding="utf-8"?>
-<w:hdr xmlns:wpc="http://schemas.microsoft.com/office/word/2010/wordprocessingCanvas" xmlns:cx="http://schemas.microsoft.com/office/drawing/2014/chartex" xmlns:cx1="http://schemas.microsoft.com/office/drawing/2015/9/8/chartex" xmlns:mc="http://schemas.openxmlformats.org/markup-compatibility/2006" xmlns:o="urn:schemas-microsoft-com:office:office" xmlns:r="http://schemas.openxmlformats.org/officeDocument/2006/relationships" xmlns:m="http://schemas.openxmlformats.org/officeDocument/2006/math" xmlns:v="urn:schemas-microsoft-com:vml" xmlns:wp14="http://schemas.microsoft.com/office/word/2010/wordprocessingDrawing" xmlns:wp="http://schemas.openxmlformats.org/drawingml/2006/wordprocessingDrawing" xmlns:w10="urn:schemas-microsoft-com:office:word" xmlns:w="http://schemas.openxmlformats.org/wordprocessingml/2006/main" xmlns:w14="http://schemas.microsoft.com/office/word/2010/wordml" xmlns:w15="http://schemas.microsoft.com/office/word/2012/wordml" xmlns:w16se="http://schemas.microsoft.com/office/word/2015/wordml/symex" xmlns:wpg="http://schemas.microsoft.com/office/word/2010/wordprocessingGroup" xmlns:wpi="http://schemas.microsoft.com/office/word/2010/wordprocessingInk" xmlns:wne="http://schemas.microsoft.com/office/word/2006/wordml" xmlns:wps="http://schemas.microsoft.com/office/word/2010/wordprocessingShape" mc:Ignorable="w14 w15 w16se wp14">
+<w:hdr xmlns:wpc="http://schemas.microsoft.com/office/word/2010/wordprocessingCanvas" xmlns:mc="http://schemas.openxmlformats.org/markup-compatibility/2006" xmlns:o="urn:schemas-microsoft-com:office:office" xmlns:r="http://schemas.openxmlformats.org/officeDocument/2006/relationships" xmlns:m="http://schemas.openxmlformats.org/officeDocument/2006/math" xmlns:v="urn:schemas-microsoft-com:vml" xmlns:wp14="http://schemas.microsoft.com/office/word/2010/wordprocessingDrawing" xmlns:wp="http://schemas.openxmlformats.org/drawingml/2006/wordprocessingDrawing" xmlns:w10="urn:schemas-microsoft-com:office:word" xmlns:w="http://schemas.openxmlformats.org/wordprocessingml/2006/main" xmlns:w14="http://schemas.microsoft.com/office/word/2010/wordml" xmlns:wpg="http://schemas.microsoft.com/office/word/2010/wordprocessingGroup" xmlns:wpi="http://schemas.microsoft.com/office/word/2010/wordprocessingInk" xmlns:wne="http://schemas.microsoft.com/office/word/2006/wordml" xmlns:wps="http://schemas.microsoft.com/office/word/2010/wordprocessingShape" mc:Ignorable="w14 wp14">
   <w:sdt>
     <w:sdtPr>
       <w:id w:val="-842937254"/>
@@ -16526,7 +16525,7 @@
 </file>
 
 <file path=word/header14.xml><?xml version="1.0" encoding="utf-8"?>
-<w:hdr xmlns:wpc="http://schemas.microsoft.com/office/word/2010/wordprocessingCanvas" xmlns:cx="http://schemas.microsoft.com/office/drawing/2014/chartex" xmlns:cx1="http://schemas.microsoft.com/office/drawing/2015/9/8/chartex" xmlns:mc="http://schemas.openxmlformats.org/markup-compatibility/2006" xmlns:o="urn:schemas-microsoft-com:office:office" xmlns:r="http://schemas.openxmlformats.org/officeDocument/2006/relationships" xmlns:m="http://schemas.openxmlformats.org/officeDocument/2006/math" xmlns:v="urn:schemas-microsoft-com:vml" xmlns:wp14="http://schemas.microsoft.com/office/word/2010/wordprocessingDrawing" xmlns:wp="http://schemas.openxmlformats.org/drawingml/2006/wordprocessingDrawing" xmlns:w10="urn:schemas-microsoft-com:office:word" xmlns:w="http://schemas.openxmlformats.org/wordprocessingml/2006/main" xmlns:w14="http://schemas.microsoft.com/office/word/2010/wordml" xmlns:w15="http://schemas.microsoft.com/office/word/2012/wordml" xmlns:w16se="http://schemas.microsoft.com/office/word/2015/wordml/symex" xmlns:wpg="http://schemas.microsoft.com/office/word/2010/wordprocessingGroup" xmlns:wpi="http://schemas.microsoft.com/office/word/2010/wordprocessingInk" xmlns:wne="http://schemas.microsoft.com/office/word/2006/wordml" xmlns:wps="http://schemas.microsoft.com/office/word/2010/wordprocessingShape" mc:Ignorable="w14 w15 w16se wp14">
+<w:hdr xmlns:wpc="http://schemas.microsoft.com/office/word/2010/wordprocessingCanvas" xmlns:mc="http://schemas.openxmlformats.org/markup-compatibility/2006" xmlns:o="urn:schemas-microsoft-com:office:office" xmlns:r="http://schemas.openxmlformats.org/officeDocument/2006/relationships" xmlns:m="http://schemas.openxmlformats.org/officeDocument/2006/math" xmlns:v="urn:schemas-microsoft-com:vml" xmlns:wp14="http://schemas.microsoft.com/office/word/2010/wordprocessingDrawing" xmlns:wp="http://schemas.openxmlformats.org/drawingml/2006/wordprocessingDrawing" xmlns:w10="urn:schemas-microsoft-com:office:word" xmlns:w="http://schemas.openxmlformats.org/wordprocessingml/2006/main" xmlns:w14="http://schemas.microsoft.com/office/word/2010/wordml" xmlns:wpg="http://schemas.microsoft.com/office/word/2010/wordprocessingGroup" xmlns:wpi="http://schemas.microsoft.com/office/word/2010/wordprocessingInk" xmlns:wne="http://schemas.microsoft.com/office/word/2006/wordml" xmlns:wps="http://schemas.microsoft.com/office/word/2010/wordprocessingShape" mc:Ignorable="w14 wp14">
   <w:sdt>
     <w:sdtPr>
       <w:id w:val="-1535193478"/>
@@ -16583,7 +16582,7 @@
 </file>
 
 <file path=word/header15.xml><?xml version="1.0" encoding="utf-8"?>
-<w:hdr xmlns:wpc="http://schemas.microsoft.com/office/word/2010/wordprocessingCanvas" xmlns:cx="http://schemas.microsoft.com/office/drawing/2014/chartex" xmlns:cx1="http://schemas.microsoft.com/office/drawing/2015/9/8/chartex" xmlns:mc="http://schemas.openxmlformats.org/markup-compatibility/2006" xmlns:o="urn:schemas-microsoft-com:office:office" xmlns:r="http://schemas.openxmlformats.org/officeDocument/2006/relationships" xmlns:m="http://schemas.openxmlformats.org/officeDocument/2006/math" xmlns:v="urn:schemas-microsoft-com:vml" xmlns:wp14="http://schemas.microsoft.com/office/word/2010/wordprocessingDrawing" xmlns:wp="http://schemas.openxmlformats.org/drawingml/2006/wordprocessingDrawing" xmlns:w10="urn:schemas-microsoft-com:office:word" xmlns:w="http://schemas.openxmlformats.org/wordprocessingml/2006/main" xmlns:w14="http://schemas.microsoft.com/office/word/2010/wordml" xmlns:w15="http://schemas.microsoft.com/office/word/2012/wordml" xmlns:w16se="http://schemas.microsoft.com/office/word/2015/wordml/symex" xmlns:wpg="http://schemas.microsoft.com/office/word/2010/wordprocessingGroup" xmlns:wpi="http://schemas.microsoft.com/office/word/2010/wordprocessingInk" xmlns:wne="http://schemas.microsoft.com/office/word/2006/wordml" xmlns:wps="http://schemas.microsoft.com/office/word/2010/wordprocessingShape" mc:Ignorable="w14 w15 w16se wp14">
+<w:hdr xmlns:wpc="http://schemas.microsoft.com/office/word/2010/wordprocessingCanvas" xmlns:mc="http://schemas.openxmlformats.org/markup-compatibility/2006" xmlns:o="urn:schemas-microsoft-com:office:office" xmlns:r="http://schemas.openxmlformats.org/officeDocument/2006/relationships" xmlns:m="http://schemas.openxmlformats.org/officeDocument/2006/math" xmlns:v="urn:schemas-microsoft-com:vml" xmlns:wp14="http://schemas.microsoft.com/office/word/2010/wordprocessingDrawing" xmlns:wp="http://schemas.openxmlformats.org/drawingml/2006/wordprocessingDrawing" xmlns:w10="urn:schemas-microsoft-com:office:word" xmlns:w="http://schemas.openxmlformats.org/wordprocessingml/2006/main" xmlns:w14="http://schemas.microsoft.com/office/word/2010/wordml" xmlns:wpg="http://schemas.microsoft.com/office/word/2010/wordprocessingGroup" xmlns:wpi="http://schemas.microsoft.com/office/word/2010/wordprocessingInk" xmlns:wne="http://schemas.microsoft.com/office/word/2006/wordml" xmlns:wps="http://schemas.microsoft.com/office/word/2010/wordprocessingShape" mc:Ignorable="w14 wp14">
   <w:p>
     <w:pPr>
       <w:pStyle w:val="Header"/>
@@ -16603,7 +16602,7 @@
 </file>
 
 <file path=word/header16.xml><?xml version="1.0" encoding="utf-8"?>
-<w:hdr xmlns:wpc="http://schemas.microsoft.com/office/word/2010/wordprocessingCanvas" xmlns:cx="http://schemas.microsoft.com/office/drawing/2014/chartex" xmlns:cx1="http://schemas.microsoft.com/office/drawing/2015/9/8/chartex" xmlns:mc="http://schemas.openxmlformats.org/markup-compatibility/2006" xmlns:o="urn:schemas-microsoft-com:office:office" xmlns:r="http://schemas.openxmlformats.org/officeDocument/2006/relationships" xmlns:m="http://schemas.openxmlformats.org/officeDocument/2006/math" xmlns:v="urn:schemas-microsoft-com:vml" xmlns:wp14="http://schemas.microsoft.com/office/word/2010/wordprocessingDrawing" xmlns:wp="http://schemas.openxmlformats.org/drawingml/2006/wordprocessingDrawing" xmlns:w10="urn:schemas-microsoft-com:office:word" xmlns:w="http://schemas.openxmlformats.org/wordprocessingml/2006/main" xmlns:w14="http://schemas.microsoft.com/office/word/2010/wordml" xmlns:w15="http://schemas.microsoft.com/office/word/2012/wordml" xmlns:w16se="http://schemas.microsoft.com/office/word/2015/wordml/symex" xmlns:wpg="http://schemas.microsoft.com/office/word/2010/wordprocessingGroup" xmlns:wpi="http://schemas.microsoft.com/office/word/2010/wordprocessingInk" xmlns:wne="http://schemas.microsoft.com/office/word/2006/wordml" xmlns:wps="http://schemas.microsoft.com/office/word/2010/wordprocessingShape" mc:Ignorable="w14 w15 w16se wp14">
+<w:hdr xmlns:wpc="http://schemas.microsoft.com/office/word/2010/wordprocessingCanvas" xmlns:mc="http://schemas.openxmlformats.org/markup-compatibility/2006" xmlns:o="urn:schemas-microsoft-com:office:office" xmlns:r="http://schemas.openxmlformats.org/officeDocument/2006/relationships" xmlns:m="http://schemas.openxmlformats.org/officeDocument/2006/math" xmlns:v="urn:schemas-microsoft-com:vml" xmlns:wp14="http://schemas.microsoft.com/office/word/2010/wordprocessingDrawing" xmlns:wp="http://schemas.openxmlformats.org/drawingml/2006/wordprocessingDrawing" xmlns:w10="urn:schemas-microsoft-com:office:word" xmlns:w="http://schemas.openxmlformats.org/wordprocessingml/2006/main" xmlns:w14="http://schemas.microsoft.com/office/word/2010/wordml" xmlns:wpg="http://schemas.microsoft.com/office/word/2010/wordprocessingGroup" xmlns:wpi="http://schemas.microsoft.com/office/word/2010/wordprocessingInk" xmlns:wne="http://schemas.microsoft.com/office/word/2006/wordml" xmlns:wps="http://schemas.microsoft.com/office/word/2010/wordprocessingShape" mc:Ignorable="w14 wp14">
   <w:p>
     <w:pPr>
       <w:pStyle w:val="Header"/>
@@ -16619,7 +16618,7 @@
 </file>
 
 <file path=word/header17.xml><?xml version="1.0" encoding="utf-8"?>
-<w:hdr xmlns:wpc="http://schemas.microsoft.com/office/word/2010/wordprocessingCanvas" xmlns:cx="http://schemas.microsoft.com/office/drawing/2014/chartex" xmlns:cx1="http://schemas.microsoft.com/office/drawing/2015/9/8/chartex" xmlns:mc="http://schemas.openxmlformats.org/markup-compatibility/2006" xmlns:o="urn:schemas-microsoft-com:office:office" xmlns:r="http://schemas.openxmlformats.org/officeDocument/2006/relationships" xmlns:m="http://schemas.openxmlformats.org/officeDocument/2006/math" xmlns:v="urn:schemas-microsoft-com:vml" xmlns:wp14="http://schemas.microsoft.com/office/word/2010/wordprocessingDrawing" xmlns:wp="http://schemas.openxmlformats.org/drawingml/2006/wordprocessingDrawing" xmlns:w10="urn:schemas-microsoft-com:office:word" xmlns:w="http://schemas.openxmlformats.org/wordprocessingml/2006/main" xmlns:w14="http://schemas.microsoft.com/office/word/2010/wordml" xmlns:w15="http://schemas.microsoft.com/office/word/2012/wordml" xmlns:w16se="http://schemas.microsoft.com/office/word/2015/wordml/symex" xmlns:wpg="http://schemas.microsoft.com/office/word/2010/wordprocessingGroup" xmlns:wpi="http://schemas.microsoft.com/office/word/2010/wordprocessingInk" xmlns:wne="http://schemas.microsoft.com/office/word/2006/wordml" xmlns:wps="http://schemas.microsoft.com/office/word/2010/wordprocessingShape" mc:Ignorable="w14 w15 w16se wp14">
+<w:hdr xmlns:wpc="http://schemas.microsoft.com/office/word/2010/wordprocessingCanvas" xmlns:mc="http://schemas.openxmlformats.org/markup-compatibility/2006" xmlns:o="urn:schemas-microsoft-com:office:office" xmlns:r="http://schemas.openxmlformats.org/officeDocument/2006/relationships" xmlns:m="http://schemas.openxmlformats.org/officeDocument/2006/math" xmlns:v="urn:schemas-microsoft-com:vml" xmlns:wp14="http://schemas.microsoft.com/office/word/2010/wordprocessingDrawing" xmlns:wp="http://schemas.openxmlformats.org/drawingml/2006/wordprocessingDrawing" xmlns:w10="urn:schemas-microsoft-com:office:word" xmlns:w="http://schemas.openxmlformats.org/wordprocessingml/2006/main" xmlns:w14="http://schemas.microsoft.com/office/word/2010/wordml" xmlns:wpg="http://schemas.microsoft.com/office/word/2010/wordprocessingGroup" xmlns:wpi="http://schemas.microsoft.com/office/word/2010/wordprocessingInk" xmlns:wne="http://schemas.microsoft.com/office/word/2006/wordml" xmlns:wps="http://schemas.microsoft.com/office/word/2010/wordprocessingShape" mc:Ignorable="w14 wp14">
   <w:p>
     <w:pPr>
       <w:pStyle w:val="Header"/>
@@ -16639,7 +16638,7 @@
 </file>
 
 <file path=word/header2.xml><?xml version="1.0" encoding="utf-8"?>
-<w:hdr xmlns:wpc="http://schemas.microsoft.com/office/word/2010/wordprocessingCanvas" xmlns:cx="http://schemas.microsoft.com/office/drawing/2014/chartex" xmlns:cx1="http://schemas.microsoft.com/office/drawing/2015/9/8/chartex" xmlns:mc="http://schemas.openxmlformats.org/markup-compatibility/2006" xmlns:o="urn:schemas-microsoft-com:office:office" xmlns:r="http://schemas.openxmlformats.org/officeDocument/2006/relationships" xmlns:m="http://schemas.openxmlformats.org/officeDocument/2006/math" xmlns:v="urn:schemas-microsoft-com:vml" xmlns:wp14="http://schemas.microsoft.com/office/word/2010/wordprocessingDrawing" xmlns:wp="http://schemas.openxmlformats.org/drawingml/2006/wordprocessingDrawing" xmlns:w10="urn:schemas-microsoft-com:office:word" xmlns:w="http://schemas.openxmlformats.org/wordprocessingml/2006/main" xmlns:w14="http://schemas.microsoft.com/office/word/2010/wordml" xmlns:w15="http://schemas.microsoft.com/office/word/2012/wordml" xmlns:w16se="http://schemas.microsoft.com/office/word/2015/wordml/symex" xmlns:wpg="http://schemas.microsoft.com/office/word/2010/wordprocessingGroup" xmlns:wpi="http://schemas.microsoft.com/office/word/2010/wordprocessingInk" xmlns:wne="http://schemas.microsoft.com/office/word/2006/wordml" xmlns:wps="http://schemas.microsoft.com/office/word/2010/wordprocessingShape" mc:Ignorable="w14 w15 w16se wp14">
+<w:hdr xmlns:wpc="http://schemas.microsoft.com/office/word/2010/wordprocessingCanvas" xmlns:mc="http://schemas.openxmlformats.org/markup-compatibility/2006" xmlns:o="urn:schemas-microsoft-com:office:office" xmlns:r="http://schemas.openxmlformats.org/officeDocument/2006/relationships" xmlns:m="http://schemas.openxmlformats.org/officeDocument/2006/math" xmlns:v="urn:schemas-microsoft-com:vml" xmlns:wp14="http://schemas.microsoft.com/office/word/2010/wordprocessingDrawing" xmlns:wp="http://schemas.openxmlformats.org/drawingml/2006/wordprocessingDrawing" xmlns:w10="urn:schemas-microsoft-com:office:word" xmlns:w="http://schemas.openxmlformats.org/wordprocessingml/2006/main" xmlns:w14="http://schemas.microsoft.com/office/word/2010/wordml" xmlns:wpg="http://schemas.microsoft.com/office/word/2010/wordprocessingGroup" xmlns:wpi="http://schemas.microsoft.com/office/word/2010/wordprocessingInk" xmlns:wne="http://schemas.microsoft.com/office/word/2006/wordml" xmlns:wps="http://schemas.microsoft.com/office/word/2010/wordprocessingShape" mc:Ignorable="w14 wp14">
   <w:sdt>
     <w:sdtPr>
       <w:id w:val="920216432"/>
@@ -16692,7 +16691,7 @@
 </file>
 
 <file path=word/header3.xml><?xml version="1.0" encoding="utf-8"?>
-<w:hdr xmlns:wpc="http://schemas.microsoft.com/office/word/2010/wordprocessingCanvas" xmlns:cx="http://schemas.microsoft.com/office/drawing/2014/chartex" xmlns:cx1="http://schemas.microsoft.com/office/drawing/2015/9/8/chartex" xmlns:mc="http://schemas.openxmlformats.org/markup-compatibility/2006" xmlns:o="urn:schemas-microsoft-com:office:office" xmlns:r="http://schemas.openxmlformats.org/officeDocument/2006/relationships" xmlns:m="http://schemas.openxmlformats.org/officeDocument/2006/math" xmlns:v="urn:schemas-microsoft-com:vml" xmlns:wp14="http://schemas.microsoft.com/office/word/2010/wordprocessingDrawing" xmlns:wp="http://schemas.openxmlformats.org/drawingml/2006/wordprocessingDrawing" xmlns:w10="urn:schemas-microsoft-com:office:word" xmlns:w="http://schemas.openxmlformats.org/wordprocessingml/2006/main" xmlns:w14="http://schemas.microsoft.com/office/word/2010/wordml" xmlns:w15="http://schemas.microsoft.com/office/word/2012/wordml" xmlns:w16se="http://schemas.microsoft.com/office/word/2015/wordml/symex" xmlns:wpg="http://schemas.microsoft.com/office/word/2010/wordprocessingGroup" xmlns:wpi="http://schemas.microsoft.com/office/word/2010/wordprocessingInk" xmlns:wne="http://schemas.microsoft.com/office/word/2006/wordml" xmlns:wps="http://schemas.microsoft.com/office/word/2010/wordprocessingShape" mc:Ignorable="w14 w15 w16se wp14">
+<w:hdr xmlns:wpc="http://schemas.microsoft.com/office/word/2010/wordprocessingCanvas" xmlns:mc="http://schemas.openxmlformats.org/markup-compatibility/2006" xmlns:o="urn:schemas-microsoft-com:office:office" xmlns:r="http://schemas.openxmlformats.org/officeDocument/2006/relationships" xmlns:m="http://schemas.openxmlformats.org/officeDocument/2006/math" xmlns:v="urn:schemas-microsoft-com:vml" xmlns:wp14="http://schemas.microsoft.com/office/word/2010/wordprocessingDrawing" xmlns:wp="http://schemas.openxmlformats.org/drawingml/2006/wordprocessingDrawing" xmlns:w10="urn:schemas-microsoft-com:office:word" xmlns:w="http://schemas.openxmlformats.org/wordprocessingml/2006/main" xmlns:w14="http://schemas.microsoft.com/office/word/2010/wordml" xmlns:wpg="http://schemas.microsoft.com/office/word/2010/wordprocessingGroup" xmlns:wpi="http://schemas.microsoft.com/office/word/2010/wordprocessingInk" xmlns:wne="http://schemas.microsoft.com/office/word/2006/wordml" xmlns:wps="http://schemas.microsoft.com/office/word/2010/wordprocessingShape" mc:Ignorable="w14 wp14">
   <w:p>
     <w:pPr>
       <w:pStyle w:val="Header"/>
@@ -16706,7 +16705,7 @@
 </file>
 
 <file path=word/header4.xml><?xml version="1.0" encoding="utf-8"?>
-<w:hdr xmlns:wpc="http://schemas.microsoft.com/office/word/2010/wordprocessingCanvas" xmlns:cx="http://schemas.microsoft.com/office/drawing/2014/chartex" xmlns:cx1="http://schemas.microsoft.com/office/drawing/2015/9/8/chartex" xmlns:mc="http://schemas.openxmlformats.org/markup-compatibility/2006" xmlns:o="urn:schemas-microsoft-com:office:office" xmlns:r="http://schemas.openxmlformats.org/officeDocument/2006/relationships" xmlns:m="http://schemas.openxmlformats.org/officeDocument/2006/math" xmlns:v="urn:schemas-microsoft-com:vml" xmlns:wp14="http://schemas.microsoft.com/office/word/2010/wordprocessingDrawing" xmlns:wp="http://schemas.openxmlformats.org/drawingml/2006/wordprocessingDrawing" xmlns:w10="urn:schemas-microsoft-com:office:word" xmlns:w="http://schemas.openxmlformats.org/wordprocessingml/2006/main" xmlns:w14="http://schemas.microsoft.com/office/word/2010/wordml" xmlns:w15="http://schemas.microsoft.com/office/word/2012/wordml" xmlns:w16se="http://schemas.microsoft.com/office/word/2015/wordml/symex" xmlns:wpg="http://schemas.microsoft.com/office/word/2010/wordprocessingGroup" xmlns:wpi="http://schemas.microsoft.com/office/word/2010/wordprocessingInk" xmlns:wne="http://schemas.microsoft.com/office/word/2006/wordml" xmlns:wps="http://schemas.microsoft.com/office/word/2010/wordprocessingShape" mc:Ignorable="w14 w15 w16se wp14">
+<w:hdr xmlns:wpc="http://schemas.microsoft.com/office/word/2010/wordprocessingCanvas" xmlns:mc="http://schemas.openxmlformats.org/markup-compatibility/2006" xmlns:o="urn:schemas-microsoft-com:office:office" xmlns:r="http://schemas.openxmlformats.org/officeDocument/2006/relationships" xmlns:m="http://schemas.openxmlformats.org/officeDocument/2006/math" xmlns:v="urn:schemas-microsoft-com:vml" xmlns:wp14="http://schemas.microsoft.com/office/word/2010/wordprocessingDrawing" xmlns:wp="http://schemas.openxmlformats.org/drawingml/2006/wordprocessingDrawing" xmlns:w10="urn:schemas-microsoft-com:office:word" xmlns:w="http://schemas.openxmlformats.org/wordprocessingml/2006/main" xmlns:w14="http://schemas.microsoft.com/office/word/2010/wordml" xmlns:wpg="http://schemas.microsoft.com/office/word/2010/wordprocessingGroup" xmlns:wpi="http://schemas.microsoft.com/office/word/2010/wordprocessingInk" xmlns:wne="http://schemas.microsoft.com/office/word/2006/wordml" xmlns:wps="http://schemas.microsoft.com/office/word/2010/wordprocessingShape" mc:Ignorable="w14 wp14">
   <w:sdt>
     <w:sdtPr>
       <w:id w:val="-956327912"/>
@@ -16739,7 +16738,7 @@
           <w:rPr>
             <w:noProof/>
           </w:rPr>
-          <w:t>2</w:t>
+          <w:t>4</w:t>
         </w:r>
         <w:r>
           <w:rPr>
@@ -16759,7 +16758,7 @@
 </file>
 
 <file path=word/header5.xml><?xml version="1.0" encoding="utf-8"?>
-<w:hdr xmlns:wpc="http://schemas.microsoft.com/office/word/2010/wordprocessingCanvas" xmlns:cx="http://schemas.microsoft.com/office/drawing/2014/chartex" xmlns:cx1="http://schemas.microsoft.com/office/drawing/2015/9/8/chartex" xmlns:mc="http://schemas.openxmlformats.org/markup-compatibility/2006" xmlns:o="urn:schemas-microsoft-com:office:office" xmlns:r="http://schemas.openxmlformats.org/officeDocument/2006/relationships" xmlns:m="http://schemas.openxmlformats.org/officeDocument/2006/math" xmlns:v="urn:schemas-microsoft-com:vml" xmlns:wp14="http://schemas.microsoft.com/office/word/2010/wordprocessingDrawing" xmlns:wp="http://schemas.openxmlformats.org/drawingml/2006/wordprocessingDrawing" xmlns:w10="urn:schemas-microsoft-com:office:word" xmlns:w="http://schemas.openxmlformats.org/wordprocessingml/2006/main" xmlns:w14="http://schemas.microsoft.com/office/word/2010/wordml" xmlns:w15="http://schemas.microsoft.com/office/word/2012/wordml" xmlns:w16se="http://schemas.microsoft.com/office/word/2015/wordml/symex" xmlns:wpg="http://schemas.microsoft.com/office/word/2010/wordprocessingGroup" xmlns:wpi="http://schemas.microsoft.com/office/word/2010/wordprocessingInk" xmlns:wne="http://schemas.microsoft.com/office/word/2006/wordml" xmlns:wps="http://schemas.microsoft.com/office/word/2010/wordprocessingShape" mc:Ignorable="w14 w15 w16se wp14">
+<w:hdr xmlns:wpc="http://schemas.microsoft.com/office/word/2010/wordprocessingCanvas" xmlns:mc="http://schemas.openxmlformats.org/markup-compatibility/2006" xmlns:o="urn:schemas-microsoft-com:office:office" xmlns:r="http://schemas.openxmlformats.org/officeDocument/2006/relationships" xmlns:m="http://schemas.openxmlformats.org/officeDocument/2006/math" xmlns:v="urn:schemas-microsoft-com:vml" xmlns:wp14="http://schemas.microsoft.com/office/word/2010/wordprocessingDrawing" xmlns:wp="http://schemas.openxmlformats.org/drawingml/2006/wordprocessingDrawing" xmlns:w10="urn:schemas-microsoft-com:office:word" xmlns:w="http://schemas.openxmlformats.org/wordprocessingml/2006/main" xmlns:w14="http://schemas.microsoft.com/office/word/2010/wordml" xmlns:wpg="http://schemas.microsoft.com/office/word/2010/wordprocessingGroup" xmlns:wpi="http://schemas.microsoft.com/office/word/2010/wordprocessingInk" xmlns:wne="http://schemas.microsoft.com/office/word/2006/wordml" xmlns:wps="http://schemas.microsoft.com/office/word/2010/wordprocessingShape" mc:Ignorable="w14 wp14">
   <w:p>
     <w:pPr>
       <w:pStyle w:val="Header"/>
@@ -16773,7 +16772,7 @@
 </file>
 
 <file path=word/header6.xml><?xml version="1.0" encoding="utf-8"?>
-<w:hdr xmlns:wpc="http://schemas.microsoft.com/office/word/2010/wordprocessingCanvas" xmlns:cx="http://schemas.microsoft.com/office/drawing/2014/chartex" xmlns:cx1="http://schemas.microsoft.com/office/drawing/2015/9/8/chartex" xmlns:mc="http://schemas.openxmlformats.org/markup-compatibility/2006" xmlns:o="urn:schemas-microsoft-com:office:office" xmlns:r="http://schemas.openxmlformats.org/officeDocument/2006/relationships" xmlns:m="http://schemas.openxmlformats.org/officeDocument/2006/math" xmlns:v="urn:schemas-microsoft-com:vml" xmlns:wp14="http://schemas.microsoft.com/office/word/2010/wordprocessingDrawing" xmlns:wp="http://schemas.openxmlformats.org/drawingml/2006/wordprocessingDrawing" xmlns:w10="urn:schemas-microsoft-com:office:word" xmlns:w="http://schemas.openxmlformats.org/wordprocessingml/2006/main" xmlns:w14="http://schemas.microsoft.com/office/word/2010/wordml" xmlns:w15="http://schemas.microsoft.com/office/word/2012/wordml" xmlns:w16se="http://schemas.microsoft.com/office/word/2015/wordml/symex" xmlns:wpg="http://schemas.microsoft.com/office/word/2010/wordprocessingGroup" xmlns:wpi="http://schemas.microsoft.com/office/word/2010/wordprocessingInk" xmlns:wne="http://schemas.microsoft.com/office/word/2006/wordml" xmlns:wps="http://schemas.microsoft.com/office/word/2010/wordprocessingShape" mc:Ignorable="w14 w15 w16se wp14">
+<w:hdr xmlns:wpc="http://schemas.microsoft.com/office/word/2010/wordprocessingCanvas" xmlns:mc="http://schemas.openxmlformats.org/markup-compatibility/2006" xmlns:o="urn:schemas-microsoft-com:office:office" xmlns:r="http://schemas.openxmlformats.org/officeDocument/2006/relationships" xmlns:m="http://schemas.openxmlformats.org/officeDocument/2006/math" xmlns:v="urn:schemas-microsoft-com:vml" xmlns:wp14="http://schemas.microsoft.com/office/word/2010/wordprocessingDrawing" xmlns:wp="http://schemas.openxmlformats.org/drawingml/2006/wordprocessingDrawing" xmlns:w10="urn:schemas-microsoft-com:office:word" xmlns:w="http://schemas.openxmlformats.org/wordprocessingml/2006/main" xmlns:w14="http://schemas.microsoft.com/office/word/2010/wordml" xmlns:wpg="http://schemas.microsoft.com/office/word/2010/wordprocessingGroup" xmlns:wpi="http://schemas.microsoft.com/office/word/2010/wordprocessingInk" xmlns:wne="http://schemas.microsoft.com/office/word/2006/wordml" xmlns:wps="http://schemas.microsoft.com/office/word/2010/wordprocessingShape" mc:Ignorable="w14 wp14">
   <w:p>
     <w:pPr>
       <w:pStyle w:val="Header"/>
@@ -16787,7 +16786,7 @@
 </file>
 
 <file path=word/header7.xml><?xml version="1.0" encoding="utf-8"?>
-<w:hdr xmlns:wpc="http://schemas.microsoft.com/office/word/2010/wordprocessingCanvas" xmlns:cx="http://schemas.microsoft.com/office/drawing/2014/chartex" xmlns:cx1="http://schemas.microsoft.com/office/drawing/2015/9/8/chartex" xmlns:mc="http://schemas.openxmlformats.org/markup-compatibility/2006" xmlns:o="urn:schemas-microsoft-com:office:office" xmlns:r="http://schemas.openxmlformats.org/officeDocument/2006/relationships" xmlns:m="http://schemas.openxmlformats.org/officeDocument/2006/math" xmlns:v="urn:schemas-microsoft-com:vml" xmlns:wp14="http://schemas.microsoft.com/office/word/2010/wordprocessingDrawing" xmlns:wp="http://schemas.openxmlformats.org/drawingml/2006/wordprocessingDrawing" xmlns:w10="urn:schemas-microsoft-com:office:word" xmlns:w="http://schemas.openxmlformats.org/wordprocessingml/2006/main" xmlns:w14="http://schemas.microsoft.com/office/word/2010/wordml" xmlns:w15="http://schemas.microsoft.com/office/word/2012/wordml" xmlns:w16se="http://schemas.microsoft.com/office/word/2015/wordml/symex" xmlns:wpg="http://schemas.microsoft.com/office/word/2010/wordprocessingGroup" xmlns:wpi="http://schemas.microsoft.com/office/word/2010/wordprocessingInk" xmlns:wne="http://schemas.microsoft.com/office/word/2006/wordml" xmlns:wps="http://schemas.microsoft.com/office/word/2010/wordprocessingShape" mc:Ignorable="w14 w15 w16se wp14">
+<w:hdr xmlns:wpc="http://schemas.microsoft.com/office/word/2010/wordprocessingCanvas" xmlns:mc="http://schemas.openxmlformats.org/markup-compatibility/2006" xmlns:o="urn:schemas-microsoft-com:office:office" xmlns:r="http://schemas.openxmlformats.org/officeDocument/2006/relationships" xmlns:m="http://schemas.openxmlformats.org/officeDocument/2006/math" xmlns:v="urn:schemas-microsoft-com:vml" xmlns:wp14="http://schemas.microsoft.com/office/word/2010/wordprocessingDrawing" xmlns:wp="http://schemas.openxmlformats.org/drawingml/2006/wordprocessingDrawing" xmlns:w10="urn:schemas-microsoft-com:office:word" xmlns:w="http://schemas.openxmlformats.org/wordprocessingml/2006/main" xmlns:w14="http://schemas.microsoft.com/office/word/2010/wordml" xmlns:wpg="http://schemas.microsoft.com/office/word/2010/wordprocessingGroup" xmlns:wpi="http://schemas.microsoft.com/office/word/2010/wordprocessingInk" xmlns:wne="http://schemas.microsoft.com/office/word/2006/wordml" xmlns:wps="http://schemas.microsoft.com/office/word/2010/wordprocessingShape" mc:Ignorable="w14 wp14">
   <w:sdt>
     <w:sdtPr>
       <w:id w:val="477501937"/>
@@ -16844,7 +16843,7 @@
 </file>
 
 <file path=word/header8.xml><?xml version="1.0" encoding="utf-8"?>
-<w:hdr xmlns:wpc="http://schemas.microsoft.com/office/word/2010/wordprocessingCanvas" xmlns:cx="http://schemas.microsoft.com/office/drawing/2014/chartex" xmlns:cx1="http://schemas.microsoft.com/office/drawing/2015/9/8/chartex" xmlns:mc="http://schemas.openxmlformats.org/markup-compatibility/2006" xmlns:o="urn:schemas-microsoft-com:office:office" xmlns:r="http://schemas.openxmlformats.org/officeDocument/2006/relationships" xmlns:m="http://schemas.openxmlformats.org/officeDocument/2006/math" xmlns:v="urn:schemas-microsoft-com:vml" xmlns:wp14="http://schemas.microsoft.com/office/word/2010/wordprocessingDrawing" xmlns:wp="http://schemas.openxmlformats.org/drawingml/2006/wordprocessingDrawing" xmlns:w10="urn:schemas-microsoft-com:office:word" xmlns:w="http://schemas.openxmlformats.org/wordprocessingml/2006/main" xmlns:w14="http://schemas.microsoft.com/office/word/2010/wordml" xmlns:w15="http://schemas.microsoft.com/office/word/2012/wordml" xmlns:w16se="http://schemas.microsoft.com/office/word/2015/wordml/symex" xmlns:wpg="http://schemas.microsoft.com/office/word/2010/wordprocessingGroup" xmlns:wpi="http://schemas.microsoft.com/office/word/2010/wordprocessingInk" xmlns:wne="http://schemas.microsoft.com/office/word/2006/wordml" xmlns:wps="http://schemas.microsoft.com/office/word/2010/wordprocessingShape" mc:Ignorable="w14 w15 w16se wp14">
+<w:hdr xmlns:wpc="http://schemas.microsoft.com/office/word/2010/wordprocessingCanvas" xmlns:mc="http://schemas.openxmlformats.org/markup-compatibility/2006" xmlns:o="urn:schemas-microsoft-com:office:office" xmlns:r="http://schemas.openxmlformats.org/officeDocument/2006/relationships" xmlns:m="http://schemas.openxmlformats.org/officeDocument/2006/math" xmlns:v="urn:schemas-microsoft-com:vml" xmlns:wp14="http://schemas.microsoft.com/office/word/2010/wordprocessingDrawing" xmlns:wp="http://schemas.openxmlformats.org/drawingml/2006/wordprocessingDrawing" xmlns:w10="urn:schemas-microsoft-com:office:word" xmlns:w="http://schemas.openxmlformats.org/wordprocessingml/2006/main" xmlns:w14="http://schemas.microsoft.com/office/word/2010/wordml" xmlns:wpg="http://schemas.microsoft.com/office/word/2010/wordprocessingGroup" xmlns:wpi="http://schemas.microsoft.com/office/word/2010/wordprocessingInk" xmlns:wne="http://schemas.microsoft.com/office/word/2006/wordml" xmlns:wps="http://schemas.microsoft.com/office/word/2010/wordprocessingShape" mc:Ignorable="w14 wp14">
   <w:p>
     <w:pPr>
       <w:pStyle w:val="Header"/>
@@ -16860,7 +16859,7 @@
 </file>
 
 <file path=word/header9.xml><?xml version="1.0" encoding="utf-8"?>
-<w:hdr xmlns:wpc="http://schemas.microsoft.com/office/word/2010/wordprocessingCanvas" xmlns:cx="http://schemas.microsoft.com/office/drawing/2014/chartex" xmlns:cx1="http://schemas.microsoft.com/office/drawing/2015/9/8/chartex" xmlns:mc="http://schemas.openxmlformats.org/markup-compatibility/2006" xmlns:o="urn:schemas-microsoft-com:office:office" xmlns:r="http://schemas.openxmlformats.org/officeDocument/2006/relationships" xmlns:m="http://schemas.openxmlformats.org/officeDocument/2006/math" xmlns:v="urn:schemas-microsoft-com:vml" xmlns:wp14="http://schemas.microsoft.com/office/word/2010/wordprocessingDrawing" xmlns:wp="http://schemas.openxmlformats.org/drawingml/2006/wordprocessingDrawing" xmlns:w10="urn:schemas-microsoft-com:office:word" xmlns:w="http://schemas.openxmlformats.org/wordprocessingml/2006/main" xmlns:w14="http://schemas.microsoft.com/office/word/2010/wordml" xmlns:w15="http://schemas.microsoft.com/office/word/2012/wordml" xmlns:w16se="http://schemas.microsoft.com/office/word/2015/wordml/symex" xmlns:wpg="http://schemas.microsoft.com/office/word/2010/wordprocessingGroup" xmlns:wpi="http://schemas.microsoft.com/office/word/2010/wordprocessingInk" xmlns:wne="http://schemas.microsoft.com/office/word/2006/wordml" xmlns:wps="http://schemas.microsoft.com/office/word/2010/wordprocessingShape" mc:Ignorable="w14 w15 w16se wp14">
+<w:hdr xmlns:wpc="http://schemas.microsoft.com/office/word/2010/wordprocessingCanvas" xmlns:mc="http://schemas.openxmlformats.org/markup-compatibility/2006" xmlns:o="urn:schemas-microsoft-com:office:office" xmlns:r="http://schemas.openxmlformats.org/officeDocument/2006/relationships" xmlns:m="http://schemas.openxmlformats.org/officeDocument/2006/math" xmlns:v="urn:schemas-microsoft-com:vml" xmlns:wp14="http://schemas.microsoft.com/office/word/2010/wordprocessingDrawing" xmlns:wp="http://schemas.openxmlformats.org/drawingml/2006/wordprocessingDrawing" xmlns:w10="urn:schemas-microsoft-com:office:word" xmlns:w="http://schemas.openxmlformats.org/wordprocessingml/2006/main" xmlns:w14="http://schemas.microsoft.com/office/word/2010/wordml" xmlns:wpg="http://schemas.microsoft.com/office/word/2010/wordprocessingGroup" xmlns:wpi="http://schemas.microsoft.com/office/word/2010/wordprocessingInk" xmlns:wne="http://schemas.microsoft.com/office/word/2006/wordml" xmlns:wps="http://schemas.microsoft.com/office/word/2010/wordprocessingShape" mc:Ignorable="w14 wp14">
   <w:sdt>
     <w:sdtPr>
       <w:id w:val="-1892880475"/>
@@ -16913,8 +16912,8 @@
 </file>
 
 <file path=word/numbering.xml><?xml version="1.0" encoding="utf-8"?>
-<w:numbering xmlns:wpc="http://schemas.microsoft.com/office/word/2010/wordprocessingCanvas" xmlns:cx="http://schemas.microsoft.com/office/drawing/2014/chartex" xmlns:cx1="http://schemas.microsoft.com/office/drawing/2015/9/8/chartex" xmlns:mc="http://schemas.openxmlformats.org/markup-compatibility/2006" xmlns:o="urn:schemas-microsoft-com:office:office" xmlns:r="http://schemas.openxmlformats.org/officeDocument/2006/relationships" xmlns:m="http://schemas.openxmlformats.org/officeDocument/2006/math" xmlns:v="urn:schemas-microsoft-com:vml" xmlns:wp14="http://schemas.microsoft.com/office/word/2010/wordprocessingDrawing" xmlns:wp="http://schemas.openxmlformats.org/drawingml/2006/wordprocessingDrawing" xmlns:w10="urn:schemas-microsoft-com:office:word" xmlns:w="http://schemas.openxmlformats.org/wordprocessingml/2006/main" xmlns:w14="http://schemas.microsoft.com/office/word/2010/wordml" xmlns:w15="http://schemas.microsoft.com/office/word/2012/wordml" xmlns:w16se="http://schemas.microsoft.com/office/word/2015/wordml/symex" xmlns:wpg="http://schemas.microsoft.com/office/word/2010/wordprocessingGroup" xmlns:wpi="http://schemas.microsoft.com/office/word/2010/wordprocessingInk" xmlns:wne="http://schemas.microsoft.com/office/word/2006/wordml" xmlns:wps="http://schemas.microsoft.com/office/word/2010/wordprocessingShape" mc:Ignorable="w14 w15 w16se wp14">
-  <w:abstractNum w:abstractNumId="0" w15:restartNumberingAfterBreak="0">
+<w:numbering xmlns:wpc="http://schemas.microsoft.com/office/word/2010/wordprocessingCanvas" xmlns:mc="http://schemas.openxmlformats.org/markup-compatibility/2006" xmlns:o="urn:schemas-microsoft-com:office:office" xmlns:r="http://schemas.openxmlformats.org/officeDocument/2006/relationships" xmlns:m="http://schemas.openxmlformats.org/officeDocument/2006/math" xmlns:v="urn:schemas-microsoft-com:vml" xmlns:wp14="http://schemas.microsoft.com/office/word/2010/wordprocessingDrawing" xmlns:wp="http://schemas.openxmlformats.org/drawingml/2006/wordprocessingDrawing" xmlns:w10="urn:schemas-microsoft-com:office:word" xmlns:w="http://schemas.openxmlformats.org/wordprocessingml/2006/main" xmlns:w14="http://schemas.microsoft.com/office/word/2010/wordml" xmlns:wpg="http://schemas.microsoft.com/office/word/2010/wordprocessingGroup" xmlns:wpi="http://schemas.microsoft.com/office/word/2010/wordprocessingInk" xmlns:wne="http://schemas.microsoft.com/office/word/2006/wordml" xmlns:wps="http://schemas.microsoft.com/office/word/2010/wordprocessingShape" mc:Ignorable="w14 wp14">
+  <w:abstractNum w:abstractNumId="0">
     <w:nsid w:val="0BE33F1E"/>
     <w:multiLevelType w:val="hybridMultilevel"/>
     <w:tmpl w:val="E89AE77C"/>
@@ -17003,7 +17002,7 @@
       </w:pPr>
     </w:lvl>
   </w:abstractNum>
-  <w:abstractNum w:abstractNumId="1" w15:restartNumberingAfterBreak="0">
+  <w:abstractNum w:abstractNumId="1">
     <w:nsid w:val="0C4012C5"/>
     <w:multiLevelType w:val="multilevel"/>
     <w:tmpl w:val="7848CAF2"/>
@@ -17116,7 +17115,7 @@
       </w:rPr>
     </w:lvl>
   </w:abstractNum>
-  <w:abstractNum w:abstractNumId="2" w15:restartNumberingAfterBreak="0">
+  <w:abstractNum w:abstractNumId="2">
     <w:nsid w:val="13596562"/>
     <w:multiLevelType w:val="multilevel"/>
     <w:tmpl w:val="5688175A"/>
@@ -17229,7 +17228,7 @@
       </w:rPr>
     </w:lvl>
   </w:abstractNum>
-  <w:abstractNum w:abstractNumId="3" w15:restartNumberingAfterBreak="0">
+  <w:abstractNum w:abstractNumId="3">
     <w:nsid w:val="139A1D30"/>
     <w:multiLevelType w:val="multilevel"/>
     <w:tmpl w:val="A5B483F8"/>
@@ -17342,7 +17341,7 @@
       </w:rPr>
     </w:lvl>
   </w:abstractNum>
-  <w:abstractNum w:abstractNumId="4" w15:restartNumberingAfterBreak="0">
+  <w:abstractNum w:abstractNumId="4">
     <w:nsid w:val="13E7355F"/>
     <w:multiLevelType w:val="multilevel"/>
     <w:tmpl w:val="27C8816E"/>
@@ -17463,7 +17462,7 @@
       </w:rPr>
     </w:lvl>
   </w:abstractNum>
-  <w:abstractNum w:abstractNumId="5" w15:restartNumberingAfterBreak="0">
+  <w:abstractNum w:abstractNumId="5">
     <w:nsid w:val="197A23B5"/>
     <w:multiLevelType w:val="hybridMultilevel"/>
     <w:tmpl w:val="1CBE1F10"/>
@@ -17576,7 +17575,7 @@
       </w:rPr>
     </w:lvl>
   </w:abstractNum>
-  <w:abstractNum w:abstractNumId="6" w15:restartNumberingAfterBreak="0">
+  <w:abstractNum w:abstractNumId="6">
     <w:nsid w:val="1A67228B"/>
     <w:multiLevelType w:val="hybridMultilevel"/>
     <w:tmpl w:val="EC76F794"/>
@@ -17665,7 +17664,7 @@
       </w:pPr>
     </w:lvl>
   </w:abstractNum>
-  <w:abstractNum w:abstractNumId="7" w15:restartNumberingAfterBreak="0">
+  <w:abstractNum w:abstractNumId="7">
     <w:nsid w:val="1BEC6A90"/>
     <w:multiLevelType w:val="hybridMultilevel"/>
     <w:tmpl w:val="D2C42400"/>
@@ -17754,7 +17753,7 @@
       </w:pPr>
     </w:lvl>
   </w:abstractNum>
-  <w:abstractNum w:abstractNumId="8" w15:restartNumberingAfterBreak="0">
+  <w:abstractNum w:abstractNumId="8">
     <w:nsid w:val="28753EC2"/>
     <w:multiLevelType w:val="multilevel"/>
     <w:tmpl w:val="93A22678"/>
@@ -17867,7 +17866,7 @@
       </w:rPr>
     </w:lvl>
   </w:abstractNum>
-  <w:abstractNum w:abstractNumId="9" w15:restartNumberingAfterBreak="0">
+  <w:abstractNum w:abstractNumId="9">
     <w:nsid w:val="2FB91455"/>
     <w:multiLevelType w:val="multilevel"/>
     <w:tmpl w:val="5E76567E"/>
@@ -17980,7 +17979,7 @@
       </w:rPr>
     </w:lvl>
   </w:abstractNum>
-  <w:abstractNum w:abstractNumId="10" w15:restartNumberingAfterBreak="0">
+  <w:abstractNum w:abstractNumId="10">
     <w:nsid w:val="361B684A"/>
     <w:multiLevelType w:val="multilevel"/>
     <w:tmpl w:val="8EA01A3A"/>
@@ -18098,7 +18097,7 @@
       </w:rPr>
     </w:lvl>
   </w:abstractNum>
-  <w:abstractNum w:abstractNumId="11" w15:restartNumberingAfterBreak="0">
+  <w:abstractNum w:abstractNumId="11">
     <w:nsid w:val="4197769D"/>
     <w:multiLevelType w:val="hybridMultilevel"/>
     <w:tmpl w:val="7D744276"/>
@@ -18187,7 +18186,7 @@
       </w:pPr>
     </w:lvl>
   </w:abstractNum>
-  <w:abstractNum w:abstractNumId="12" w15:restartNumberingAfterBreak="0">
+  <w:abstractNum w:abstractNumId="12">
     <w:nsid w:val="42156DA0"/>
     <w:multiLevelType w:val="hybridMultilevel"/>
     <w:tmpl w:val="63D4568E"/>
@@ -18276,7 +18275,7 @@
       </w:pPr>
     </w:lvl>
   </w:abstractNum>
-  <w:abstractNum w:abstractNumId="13" w15:restartNumberingAfterBreak="0">
+  <w:abstractNum w:abstractNumId="13">
     <w:nsid w:val="48E6659F"/>
     <w:multiLevelType w:val="hybridMultilevel"/>
     <w:tmpl w:val="80A6CCD8"/>
@@ -18365,7 +18364,7 @@
       </w:pPr>
     </w:lvl>
   </w:abstractNum>
-  <w:abstractNum w:abstractNumId="14" w15:restartNumberingAfterBreak="0">
+  <w:abstractNum w:abstractNumId="14">
     <w:nsid w:val="4A89317E"/>
     <w:multiLevelType w:val="hybridMultilevel"/>
     <w:tmpl w:val="2C3C790E"/>
@@ -18454,7 +18453,7 @@
       </w:pPr>
     </w:lvl>
   </w:abstractNum>
-  <w:abstractNum w:abstractNumId="15" w15:restartNumberingAfterBreak="0">
+  <w:abstractNum w:abstractNumId="15">
     <w:nsid w:val="556A1A51"/>
     <w:multiLevelType w:val="hybridMultilevel"/>
     <w:tmpl w:val="7D744276"/>
@@ -18543,7 +18542,7 @@
       </w:pPr>
     </w:lvl>
   </w:abstractNum>
-  <w:abstractNum w:abstractNumId="16" w15:restartNumberingAfterBreak="0">
+  <w:abstractNum w:abstractNumId="16">
     <w:nsid w:val="57982F13"/>
     <w:multiLevelType w:val="multilevel"/>
     <w:tmpl w:val="57982F13"/>
@@ -18629,7 +18628,7 @@
       </w:pPr>
     </w:lvl>
   </w:abstractNum>
-  <w:abstractNum w:abstractNumId="17" w15:restartNumberingAfterBreak="0">
+  <w:abstractNum w:abstractNumId="17">
     <w:nsid w:val="5ECD1AA2"/>
     <w:multiLevelType w:val="hybridMultilevel"/>
     <w:tmpl w:val="EC2E3010"/>
@@ -18715,7 +18714,7 @@
       </w:pPr>
     </w:lvl>
   </w:abstractNum>
-  <w:abstractNum w:abstractNumId="18" w15:restartNumberingAfterBreak="0">
+  <w:abstractNum w:abstractNumId="18">
     <w:nsid w:val="60A01F0D"/>
     <w:multiLevelType w:val="hybridMultilevel"/>
     <w:tmpl w:val="6B6C8B0E"/>
@@ -18801,7 +18800,7 @@
       </w:pPr>
     </w:lvl>
   </w:abstractNum>
-  <w:abstractNum w:abstractNumId="19" w15:restartNumberingAfterBreak="0">
+  <w:abstractNum w:abstractNumId="19">
     <w:nsid w:val="61AB239E"/>
     <w:multiLevelType w:val="multilevel"/>
     <w:tmpl w:val="AC2EEB26"/>
@@ -18914,7 +18913,7 @@
       </w:rPr>
     </w:lvl>
   </w:abstractNum>
-  <w:abstractNum w:abstractNumId="20" w15:restartNumberingAfterBreak="0">
+  <w:abstractNum w:abstractNumId="20">
     <w:nsid w:val="628F52B1"/>
     <w:multiLevelType w:val="multilevel"/>
     <w:tmpl w:val="3E128A50"/>
@@ -19027,7 +19026,7 @@
       </w:rPr>
     </w:lvl>
   </w:abstractNum>
-  <w:abstractNum w:abstractNumId="21" w15:restartNumberingAfterBreak="0">
+  <w:abstractNum w:abstractNumId="21">
     <w:nsid w:val="66F179B1"/>
     <w:multiLevelType w:val="multilevel"/>
     <w:tmpl w:val="8FEE00AA"/>
@@ -19140,7 +19139,7 @@
       </w:rPr>
     </w:lvl>
   </w:abstractNum>
-  <w:abstractNum w:abstractNumId="22" w15:restartNumberingAfterBreak="0">
+  <w:abstractNum w:abstractNumId="22">
     <w:nsid w:val="6FFD02FC"/>
     <w:multiLevelType w:val="hybridMultilevel"/>
     <w:tmpl w:val="64B63728"/>
@@ -19226,7 +19225,7 @@
       </w:pPr>
     </w:lvl>
   </w:abstractNum>
-  <w:abstractNum w:abstractNumId="23" w15:restartNumberingAfterBreak="0">
+  <w:abstractNum w:abstractNumId="23">
     <w:nsid w:val="7E6A6E19"/>
     <w:multiLevelType w:val="hybridMultilevel"/>
     <w:tmpl w:val="16E6DA18"/>
@@ -19415,7 +19414,7 @@
 </file>
 
 <file path=word/styles.xml><?xml version="1.0" encoding="utf-8"?>
-<w:styles xmlns:mc="http://schemas.openxmlformats.org/markup-compatibility/2006" xmlns:r="http://schemas.openxmlformats.org/officeDocument/2006/relationships" xmlns:w="http://schemas.openxmlformats.org/wordprocessingml/2006/main" xmlns:w14="http://schemas.microsoft.com/office/word/2010/wordml" xmlns:w15="http://schemas.microsoft.com/office/word/2012/wordml" xmlns:w16se="http://schemas.microsoft.com/office/word/2015/wordml/symex" mc:Ignorable="w14 w15 w16se">
+<w:styles xmlns:mc="http://schemas.openxmlformats.org/markup-compatibility/2006" xmlns:r="http://schemas.openxmlformats.org/officeDocument/2006/relationships" xmlns:w="http://schemas.openxmlformats.org/wordprocessingml/2006/main" xmlns:w14="http://schemas.microsoft.com/office/word/2010/wordml" mc:Ignorable="w14">
   <w:docDefaults>
     <w:rPrDefault>
       <w:rPr>
@@ -19431,378 +19430,144 @@
       </w:pPr>
     </w:pPrDefault>
   </w:docDefaults>
-  <w:latentStyles w:defLockedState="0" w:defUIPriority="99" w:defSemiHidden="0" w:defUnhideWhenUsed="0" w:defQFormat="0" w:count="371">
-    <w:lsdException w:name="Normal" w:uiPriority="0" w:qFormat="1"/>
-    <w:lsdException w:name="heading 1" w:uiPriority="9" w:qFormat="1"/>
-    <w:lsdException w:name="heading 2" w:semiHidden="1" w:uiPriority="9" w:unhideWhenUsed="1" w:qFormat="1"/>
-    <w:lsdException w:name="heading 3" w:semiHidden="1" w:uiPriority="9" w:unhideWhenUsed="1" w:qFormat="1"/>
-    <w:lsdException w:name="heading 4" w:semiHidden="1" w:uiPriority="9" w:unhideWhenUsed="1" w:qFormat="1"/>
-    <w:lsdException w:name="heading 5" w:semiHidden="1" w:uiPriority="9" w:unhideWhenUsed="1" w:qFormat="1"/>
-    <w:lsdException w:name="heading 6" w:semiHidden="1" w:uiPriority="9" w:unhideWhenUsed="1" w:qFormat="1"/>
-    <w:lsdException w:name="heading 7" w:semiHidden="1" w:uiPriority="9" w:unhideWhenUsed="1" w:qFormat="1"/>
-    <w:lsdException w:name="heading 8" w:semiHidden="1" w:uiPriority="9" w:unhideWhenUsed="1" w:qFormat="1"/>
-    <w:lsdException w:name="heading 9" w:semiHidden="1" w:uiPriority="9" w:unhideWhenUsed="1" w:qFormat="1"/>
-    <w:lsdException w:name="index 1" w:semiHidden="1" w:unhideWhenUsed="1"/>
-    <w:lsdException w:name="index 2" w:semiHidden="1" w:unhideWhenUsed="1"/>
-    <w:lsdException w:name="index 3" w:semiHidden="1" w:unhideWhenUsed="1"/>
-    <w:lsdException w:name="index 4" w:semiHidden="1" w:unhideWhenUsed="1"/>
-    <w:lsdException w:name="index 5" w:semiHidden="1" w:unhideWhenUsed="1"/>
-    <w:lsdException w:name="index 6" w:semiHidden="1" w:unhideWhenUsed="1"/>
-    <w:lsdException w:name="index 7" w:semiHidden="1" w:unhideWhenUsed="1"/>
-    <w:lsdException w:name="index 8" w:semiHidden="1" w:unhideWhenUsed="1"/>
-    <w:lsdException w:name="index 9" w:semiHidden="1" w:unhideWhenUsed="1"/>
-    <w:lsdException w:name="toc 1" w:semiHidden="1" w:uiPriority="39" w:unhideWhenUsed="1"/>
-    <w:lsdException w:name="toc 2" w:semiHidden="1" w:uiPriority="39" w:unhideWhenUsed="1"/>
-    <w:lsdException w:name="toc 3" w:semiHidden="1" w:uiPriority="39" w:unhideWhenUsed="1"/>
-    <w:lsdException w:name="toc 4" w:semiHidden="1" w:uiPriority="39" w:unhideWhenUsed="1"/>
-    <w:lsdException w:name="toc 5" w:semiHidden="1" w:uiPriority="39" w:unhideWhenUsed="1"/>
-    <w:lsdException w:name="toc 6" w:semiHidden="1" w:uiPriority="39" w:unhideWhenUsed="1"/>
-    <w:lsdException w:name="toc 7" w:semiHidden="1" w:uiPriority="39" w:unhideWhenUsed="1"/>
-    <w:lsdException w:name="toc 8" w:semiHidden="1" w:uiPriority="39" w:unhideWhenUsed="1"/>
-    <w:lsdException w:name="toc 9" w:semiHidden="1" w:uiPriority="39" w:unhideWhenUsed="1"/>
-    <w:lsdException w:name="Normal Indent" w:semiHidden="1" w:unhideWhenUsed="1"/>
-    <w:lsdException w:name="footnote text" w:semiHidden="1" w:unhideWhenUsed="1"/>
-    <w:lsdException w:name="annotation text" w:semiHidden="1" w:unhideWhenUsed="1"/>
-    <w:lsdException w:name="header" w:semiHidden="1" w:unhideWhenUsed="1"/>
-    <w:lsdException w:name="footer" w:semiHidden="1" w:unhideWhenUsed="1"/>
-    <w:lsdException w:name="index heading" w:semiHidden="1" w:unhideWhenUsed="1"/>
-    <w:lsdException w:name="caption" w:semiHidden="1" w:uiPriority="35" w:unhideWhenUsed="1" w:qFormat="1"/>
-    <w:lsdException w:name="table of figures" w:semiHidden="1" w:unhideWhenUsed="1"/>
-    <w:lsdException w:name="envelope address" w:semiHidden="1" w:unhideWhenUsed="1"/>
-    <w:lsdException w:name="envelope return" w:semiHidden="1" w:unhideWhenUsed="1"/>
-    <w:lsdException w:name="footnote reference" w:semiHidden="1" w:unhideWhenUsed="1"/>
-    <w:lsdException w:name="annotation reference" w:semiHidden="1" w:unhideWhenUsed="1"/>
-    <w:lsdException w:name="line number" w:semiHidden="1" w:unhideWhenUsed="1"/>
-    <w:lsdException w:name="page number" w:semiHidden="1" w:unhideWhenUsed="1"/>
-    <w:lsdException w:name="endnote reference" w:semiHidden="1" w:unhideWhenUsed="1"/>
-    <w:lsdException w:name="endnote text" w:semiHidden="1" w:unhideWhenUsed="1"/>
-    <w:lsdException w:name="table of authorities" w:semiHidden="1" w:unhideWhenUsed="1"/>
-    <w:lsdException w:name="macro" w:semiHidden="1" w:unhideWhenUsed="1"/>
-    <w:lsdException w:name="toa heading" w:semiHidden="1" w:unhideWhenUsed="1"/>
-    <w:lsdException w:name="List" w:semiHidden="1" w:unhideWhenUsed="1"/>
-    <w:lsdException w:name="List Bullet" w:semiHidden="1" w:unhideWhenUsed="1"/>
-    <w:lsdException w:name="List Number" w:semiHidden="1" w:unhideWhenUsed="1"/>
-    <w:lsdException w:name="List 2" w:semiHidden="1" w:unhideWhenUsed="1"/>
-    <w:lsdException w:name="List 3" w:semiHidden="1" w:unhideWhenUsed="1"/>
-    <w:lsdException w:name="List 4" w:semiHidden="1" w:unhideWhenUsed="1"/>
-    <w:lsdException w:name="List 5" w:semiHidden="1" w:unhideWhenUsed="1"/>
-    <w:lsdException w:name="List Bullet 2" w:semiHidden="1" w:unhideWhenUsed="1"/>
-    <w:lsdException w:name="List Bullet 3" w:semiHidden="1" w:unhideWhenUsed="1"/>
-    <w:lsdException w:name="List Bullet 4" w:semiHidden="1" w:unhideWhenUsed="1"/>
-    <w:lsdException w:name="List Bullet 5" w:semiHidden="1" w:unhideWhenUsed="1"/>
-    <w:lsdException w:name="List Number 2" w:semiHidden="1" w:unhideWhenUsed="1"/>
-    <w:lsdException w:name="List Number 3" w:semiHidden="1" w:unhideWhenUsed="1"/>
-    <w:lsdException w:name="List Number 4" w:semiHidden="1" w:unhideWhenUsed="1"/>
-    <w:lsdException w:name="List Number 5" w:semiHidden="1" w:unhideWhenUsed="1"/>
-    <w:lsdException w:name="Title" w:uiPriority="10" w:qFormat="1"/>
-    <w:lsdException w:name="Closing" w:semiHidden="1" w:unhideWhenUsed="1"/>
-    <w:lsdException w:name="Signature" w:semiHidden="1" w:unhideWhenUsed="1"/>
-    <w:lsdException w:name="Default Paragraph Font" w:semiHidden="1" w:uiPriority="1" w:unhideWhenUsed="1"/>
-    <w:lsdException w:name="Body Text" w:semiHidden="1" w:unhideWhenUsed="1"/>
-    <w:lsdException w:name="Body Text Indent" w:semiHidden="1" w:unhideWhenUsed="1"/>
-    <w:lsdException w:name="List Continue" w:semiHidden="1" w:unhideWhenUsed="1"/>
-    <w:lsdException w:name="List Continue 2" w:semiHidden="1" w:unhideWhenUsed="1"/>
-    <w:lsdException w:name="List Continue 3" w:semiHidden="1" w:unhideWhenUsed="1"/>
-    <w:lsdException w:name="List Continue 4" w:semiHidden="1" w:unhideWhenUsed="1"/>
-    <w:lsdException w:name="List Continue 5" w:semiHidden="1" w:unhideWhenUsed="1"/>
-    <w:lsdException w:name="Message Header" w:semiHidden="1" w:unhideWhenUsed="1"/>
-    <w:lsdException w:name="Subtitle" w:uiPriority="11" w:qFormat="1"/>
-    <w:lsdException w:name="Salutation" w:semiHidden="1" w:unhideWhenUsed="1"/>
-    <w:lsdException w:name="Date" w:semiHidden="1" w:unhideWhenUsed="1"/>
-    <w:lsdException w:name="Body Text First Indent" w:semiHidden="1" w:unhideWhenUsed="1"/>
-    <w:lsdException w:name="Body Text First Indent 2" w:semiHidden="1" w:unhideWhenUsed="1"/>
-    <w:lsdException w:name="Note Heading" w:semiHidden="1" w:unhideWhenUsed="1"/>
-    <w:lsdException w:name="Body Text 2" w:semiHidden="1" w:unhideWhenUsed="1"/>
-    <w:lsdException w:name="Body Text 3" w:semiHidden="1" w:unhideWhenUsed="1"/>
-    <w:lsdException w:name="Body Text Indent 2" w:semiHidden="1" w:unhideWhenUsed="1"/>
-    <w:lsdException w:name="Body Text Indent 3" w:semiHidden="1" w:unhideWhenUsed="1"/>
-    <w:lsdException w:name="Block Text" w:semiHidden="1" w:unhideWhenUsed="1"/>
-    <w:lsdException w:name="Hyperlink" w:semiHidden="1" w:unhideWhenUsed="1"/>
-    <w:lsdException w:name="FollowedHyperlink" w:semiHidden="1" w:unhideWhenUsed="1"/>
-    <w:lsdException w:name="Strong" w:uiPriority="22" w:qFormat="1"/>
-    <w:lsdException w:name="Emphasis" w:uiPriority="20" w:qFormat="1"/>
-    <w:lsdException w:name="Document Map" w:semiHidden="1" w:unhideWhenUsed="1"/>
-    <w:lsdException w:name="Plain Text" w:semiHidden="1" w:unhideWhenUsed="1"/>
-    <w:lsdException w:name="E-mail Signature" w:semiHidden="1" w:unhideWhenUsed="1"/>
-    <w:lsdException w:name="HTML Top of Form" w:semiHidden="1" w:unhideWhenUsed="1"/>
-    <w:lsdException w:name="HTML Bottom of Form" w:semiHidden="1" w:unhideWhenUsed="1"/>
-    <w:lsdException w:name="Normal (Web)" w:semiHidden="1" w:unhideWhenUsed="1"/>
-    <w:lsdException w:name="HTML Acronym" w:semiHidden="1" w:unhideWhenUsed="1"/>
-    <w:lsdException w:name="HTML Address" w:semiHidden="1" w:unhideWhenUsed="1"/>
-    <w:lsdException w:name="HTML Cite" w:semiHidden="1" w:unhideWhenUsed="1"/>
-    <w:lsdException w:name="HTML Code" w:semiHidden="1" w:unhideWhenUsed="1"/>
-    <w:lsdException w:name="HTML Definition" w:semiHidden="1" w:unhideWhenUsed="1"/>
-    <w:lsdException w:name="HTML Keyboard" w:semiHidden="1" w:unhideWhenUsed="1"/>
-    <w:lsdException w:name="HTML Preformatted" w:semiHidden="1" w:unhideWhenUsed="1"/>
-    <w:lsdException w:name="HTML Sample" w:semiHidden="1" w:unhideWhenUsed="1"/>
-    <w:lsdException w:name="HTML Typewriter" w:semiHidden="1" w:unhideWhenUsed="1"/>
-    <w:lsdException w:name="HTML Variable" w:semiHidden="1" w:unhideWhenUsed="1"/>
-    <w:lsdException w:name="Normal Table" w:semiHidden="1" w:unhideWhenUsed="1"/>
-    <w:lsdException w:name="annotation subject" w:semiHidden="1" w:unhideWhenUsed="1"/>
-    <w:lsdException w:name="No List" w:semiHidden="1" w:unhideWhenUsed="1"/>
-    <w:lsdException w:name="Outline List 1" w:semiHidden="1" w:unhideWhenUsed="1"/>
-    <w:lsdException w:name="Outline List 2" w:semiHidden="1" w:unhideWhenUsed="1"/>
-    <w:lsdException w:name="Outline List 3" w:semiHidden="1" w:unhideWhenUsed="1"/>
-    <w:lsdException w:name="Table Simple 1" w:semiHidden="1" w:unhideWhenUsed="1"/>
-    <w:lsdException w:name="Table Simple 2" w:semiHidden="1" w:unhideWhenUsed="1"/>
-    <w:lsdException w:name="Table Simple 3" w:semiHidden="1" w:unhideWhenUsed="1"/>
-    <w:lsdException w:name="Table Classic 1" w:semiHidden="1" w:unhideWhenUsed="1"/>
-    <w:lsdException w:name="Table Classic 2" w:semiHidden="1" w:unhideWhenUsed="1"/>
-    <w:lsdException w:name="Table Classic 3" w:semiHidden="1" w:unhideWhenUsed="1"/>
-    <w:lsdException w:name="Table Classic 4" w:semiHidden="1" w:unhideWhenUsed="1"/>
-    <w:lsdException w:name="Table Colorful 1" w:semiHidden="1" w:unhideWhenUsed="1"/>
-    <w:lsdException w:name="Table Colorful 2" w:semiHidden="1" w:unhideWhenUsed="1"/>
-    <w:lsdException w:name="Table Colorful 3" w:semiHidden="1" w:unhideWhenUsed="1"/>
-    <w:lsdException w:name="Table Columns 1" w:semiHidden="1" w:unhideWhenUsed="1"/>
-    <w:lsdException w:name="Table Columns 2" w:semiHidden="1" w:unhideWhenUsed="1"/>
-    <w:lsdException w:name="Table Columns 3" w:semiHidden="1" w:unhideWhenUsed="1"/>
-    <w:lsdException w:name="Table Columns 4" w:semiHidden="1" w:unhideWhenUsed="1"/>
-    <w:lsdException w:name="Table Columns 5" w:semiHidden="1" w:unhideWhenUsed="1"/>
-    <w:lsdException w:name="Table Grid 1" w:semiHidden="1" w:unhideWhenUsed="1"/>
-    <w:lsdException w:name="Table Grid 2" w:semiHidden="1" w:unhideWhenUsed="1"/>
-    <w:lsdException w:name="Table Grid 3" w:semiHidden="1" w:unhideWhenUsed="1"/>
-    <w:lsdException w:name="Table Grid 4" w:semiHidden="1" w:unhideWhenUsed="1"/>
-    <w:lsdException w:name="Table Grid 5" w:semiHidden="1" w:unhideWhenUsed="1"/>
-    <w:lsdException w:name="Table Grid 6" w:semiHidden="1" w:unhideWhenUsed="1"/>
-    <w:lsdException w:name="Table Grid 7" w:semiHidden="1" w:unhideWhenUsed="1"/>
-    <w:lsdException w:name="Table Grid 8" w:semiHidden="1" w:unhideWhenUsed="1"/>
-    <w:lsdException w:name="Table List 1" w:semiHidden="1" w:unhideWhenUsed="1"/>
-    <w:lsdException w:name="Table List 2" w:semiHidden="1" w:unhideWhenUsed="1"/>
-    <w:lsdException w:name="Table List 3" w:semiHidden="1" w:unhideWhenUsed="1"/>
-    <w:lsdException w:name="Table List 4" w:semiHidden="1" w:unhideWhenUsed="1"/>
-    <w:lsdException w:name="Table List 5" w:semiHidden="1" w:unhideWhenUsed="1"/>
-    <w:lsdException w:name="Table List 6" w:semiHidden="1" w:unhideWhenUsed="1"/>
-    <w:lsdException w:name="Table List 7" w:semiHidden="1" w:unhideWhenUsed="1"/>
-    <w:lsdException w:name="Table List 8" w:semiHidden="1" w:unhideWhenUsed="1"/>
-    <w:lsdException w:name="Table 3D effects 1" w:semiHidden="1" w:unhideWhenUsed="1"/>
-    <w:lsdException w:name="Table 3D effects 2" w:semiHidden="1" w:unhideWhenUsed="1"/>
-    <w:lsdException w:name="Table 3D effects 3" w:semiHidden="1" w:unhideWhenUsed="1"/>
-    <w:lsdException w:name="Table Contemporary" w:semiHidden="1" w:unhideWhenUsed="1"/>
-    <w:lsdException w:name="Table Elegant" w:semiHidden="1" w:unhideWhenUsed="1"/>
-    <w:lsdException w:name="Table Professional" w:semiHidden="1" w:unhideWhenUsed="1"/>
-    <w:lsdException w:name="Table Subtle 1" w:semiHidden="1" w:unhideWhenUsed="1"/>
-    <w:lsdException w:name="Table Subtle 2" w:semiHidden="1" w:unhideWhenUsed="1"/>
-    <w:lsdException w:name="Table Web 1" w:semiHidden="1" w:unhideWhenUsed="1"/>
-    <w:lsdException w:name="Table Web 2" w:semiHidden="1" w:unhideWhenUsed="1"/>
-    <w:lsdException w:name="Table Web 3" w:semiHidden="1" w:unhideWhenUsed="1"/>
-    <w:lsdException w:name="Balloon Text" w:semiHidden="1" w:unhideWhenUsed="1"/>
-    <w:lsdException w:name="Table Grid" w:uiPriority="39"/>
-    <w:lsdException w:name="Table Theme" w:semiHidden="1" w:unhideWhenUsed="1"/>
-    <w:lsdException w:name="Placeholder Text" w:semiHidden="1"/>
-    <w:lsdException w:name="No Spacing" w:uiPriority="1" w:qFormat="1"/>
-    <w:lsdException w:name="Light Shading" w:uiPriority="60"/>
-    <w:lsdException w:name="Light List" w:uiPriority="61"/>
-    <w:lsdException w:name="Light Grid" w:uiPriority="62"/>
-    <w:lsdException w:name="Medium Shading 1" w:uiPriority="63"/>
-    <w:lsdException w:name="Medium Shading 2" w:uiPriority="64"/>
-    <w:lsdException w:name="Medium List 1" w:uiPriority="65"/>
-    <w:lsdException w:name="Medium List 2" w:uiPriority="66"/>
-    <w:lsdException w:name="Medium Grid 1" w:uiPriority="67"/>
-    <w:lsdException w:name="Medium Grid 2" w:uiPriority="68"/>
-    <w:lsdException w:name="Medium Grid 3" w:uiPriority="69"/>
-    <w:lsdException w:name="Dark List" w:uiPriority="70"/>
-    <w:lsdException w:name="Colorful Shading" w:uiPriority="71"/>
-    <w:lsdException w:name="Colorful List" w:uiPriority="72"/>
-    <w:lsdException w:name="Colorful Grid" w:uiPriority="73"/>
-    <w:lsdException w:name="Light Shading Accent 1" w:uiPriority="60"/>
-    <w:lsdException w:name="Light List Accent 1" w:uiPriority="61"/>
-    <w:lsdException w:name="Light Grid Accent 1" w:uiPriority="62"/>
-    <w:lsdException w:name="Medium Shading 1 Accent 1" w:uiPriority="63"/>
-    <w:lsdException w:name="Medium Shading 2 Accent 1" w:uiPriority="64"/>
-    <w:lsdException w:name="Medium List 1 Accent 1" w:uiPriority="65"/>
-    <w:lsdException w:name="Revision" w:semiHidden="1"/>
-    <w:lsdException w:name="List Paragraph" w:uiPriority="34" w:qFormat="1"/>
-    <w:lsdException w:name="Quote" w:uiPriority="29" w:qFormat="1"/>
-    <w:lsdException w:name="Intense Quote" w:uiPriority="30" w:qFormat="1"/>
-    <w:lsdException w:name="Medium List 2 Accent 1" w:uiPriority="66"/>
-    <w:lsdException w:name="Medium Grid 1 Accent 1" w:uiPriority="67"/>
-    <w:lsdException w:name="Medium Grid 2 Accent 1" w:uiPriority="68"/>
-    <w:lsdException w:name="Medium Grid 3 Accent 1" w:uiPriority="69"/>
-    <w:lsdException w:name="Dark List Accent 1" w:uiPriority="70"/>
-    <w:lsdException w:name="Colorful Shading Accent 1" w:uiPriority="71"/>
-    <w:lsdException w:name="Colorful List Accent 1" w:uiPriority="72"/>
-    <w:lsdException w:name="Colorful Grid Accent 1" w:uiPriority="73"/>
-    <w:lsdException w:name="Light Shading Accent 2" w:uiPriority="60"/>
-    <w:lsdException w:name="Light List Accent 2" w:uiPriority="61"/>
-    <w:lsdException w:name="Light Grid Accent 2" w:uiPriority="62"/>
-    <w:lsdException w:name="Medium Shading 1 Accent 2" w:uiPriority="63"/>
-    <w:lsdException w:name="Medium Shading 2 Accent 2" w:uiPriority="64"/>
-    <w:lsdException w:name="Medium List 1 Accent 2" w:uiPriority="65"/>
-    <w:lsdException w:name="Medium List 2 Accent 2" w:uiPriority="66"/>
-    <w:lsdException w:name="Medium Grid 1 Accent 2" w:uiPriority="67"/>
-    <w:lsdException w:name="Medium Grid 2 Accent 2" w:uiPriority="68"/>
-    <w:lsdException w:name="Medium Grid 3 Accent 2" w:uiPriority="69"/>
-    <w:lsdException w:name="Dark List Accent 2" w:uiPriority="70"/>
-    <w:lsdException w:name="Colorful Shading Accent 2" w:uiPriority="71"/>
-    <w:lsdException w:name="Colorful List Accent 2" w:uiPriority="72"/>
-    <w:lsdException w:name="Colorful Grid Accent 2" w:uiPriority="73"/>
-    <w:lsdException w:name="Light Shading Accent 3" w:uiPriority="60"/>
-    <w:lsdException w:name="Light List Accent 3" w:uiPriority="61"/>
-    <w:lsdException w:name="Light Grid Accent 3" w:uiPriority="62"/>
-    <w:lsdException w:name="Medium Shading 1 Accent 3" w:uiPriority="63"/>
-    <w:lsdException w:name="Medium Shading 2 Accent 3" w:uiPriority="64"/>
-    <w:lsdException w:name="Medium List 1 Accent 3" w:uiPriority="65"/>
-    <w:lsdException w:name="Medium List 2 Accent 3" w:uiPriority="66"/>
-    <w:lsdException w:name="Medium Grid 1 Accent 3" w:uiPriority="67"/>
-    <w:lsdException w:name="Medium Grid 2 Accent 3" w:uiPriority="68"/>
-    <w:lsdException w:name="Medium Grid 3 Accent 3" w:uiPriority="69"/>
-    <w:lsdException w:name="Dark List Accent 3" w:uiPriority="70"/>
-    <w:lsdException w:name="Colorful Shading Accent 3" w:uiPriority="71"/>
-    <w:lsdException w:name="Colorful List Accent 3" w:uiPriority="72"/>
-    <w:lsdException w:name="Colorful Grid Accent 3" w:uiPriority="73"/>
-    <w:lsdException w:name="Light Shading Accent 4" w:uiPriority="60"/>
-    <w:lsdException w:name="Light List Accent 4" w:uiPriority="61"/>
-    <w:lsdException w:name="Light Grid Accent 4" w:uiPriority="62"/>
-    <w:lsdException w:name="Medium Shading 1 Accent 4" w:uiPriority="63"/>
-    <w:lsdException w:name="Medium Shading 2 Accent 4" w:uiPriority="64"/>
-    <w:lsdException w:name="Medium List 1 Accent 4" w:uiPriority="65"/>
-    <w:lsdException w:name="Medium List 2 Accent 4" w:uiPriority="66"/>
-    <w:lsdException w:name="Medium Grid 1 Accent 4" w:uiPriority="67"/>
-    <w:lsdException w:name="Medium Grid 2 Accent 4" w:uiPriority="68"/>
-    <w:lsdException w:name="Medium Grid 3 Accent 4" w:uiPriority="69"/>
-    <w:lsdException w:name="Dark List Accent 4" w:uiPriority="70"/>
-    <w:lsdException w:name="Colorful Shading Accent 4" w:uiPriority="71"/>
-    <w:lsdException w:name="Colorful List Accent 4" w:uiPriority="72"/>
-    <w:lsdException w:name="Colorful Grid Accent 4" w:uiPriority="73"/>
-    <w:lsdException w:name="Light Shading Accent 5" w:uiPriority="60"/>
-    <w:lsdException w:name="Light List Accent 5" w:uiPriority="61"/>
-    <w:lsdException w:name="Light Grid Accent 5" w:uiPriority="62"/>
-    <w:lsdException w:name="Medium Shading 1 Accent 5" w:uiPriority="63"/>
-    <w:lsdException w:name="Medium Shading 2 Accent 5" w:uiPriority="64"/>
-    <w:lsdException w:name="Medium List 1 Accent 5" w:uiPriority="65"/>
-    <w:lsdException w:name="Medium List 2 Accent 5" w:uiPriority="66"/>
-    <w:lsdException w:name="Medium Grid 1 Accent 5" w:uiPriority="67"/>
-    <w:lsdException w:name="Medium Grid 2 Accent 5" w:uiPriority="68"/>
-    <w:lsdException w:name="Medium Grid 3 Accent 5" w:uiPriority="69"/>
-    <w:lsdException w:name="Dark List Accent 5" w:uiPriority="70"/>
-    <w:lsdException w:name="Colorful Shading Accent 5" w:uiPriority="71"/>
-    <w:lsdException w:name="Colorful List Accent 5" w:uiPriority="72"/>
-    <w:lsdException w:name="Colorful Grid Accent 5" w:uiPriority="73"/>
-    <w:lsdException w:name="Light Shading Accent 6" w:uiPriority="60"/>
-    <w:lsdException w:name="Light List Accent 6" w:uiPriority="61"/>
-    <w:lsdException w:name="Light Grid Accent 6" w:uiPriority="62"/>
-    <w:lsdException w:name="Medium Shading 1 Accent 6" w:uiPriority="63"/>
-    <w:lsdException w:name="Medium Shading 2 Accent 6" w:uiPriority="64"/>
-    <w:lsdException w:name="Medium List 1 Accent 6" w:uiPriority="65"/>
-    <w:lsdException w:name="Medium List 2 Accent 6" w:uiPriority="66"/>
-    <w:lsdException w:name="Medium Grid 1 Accent 6" w:uiPriority="67"/>
-    <w:lsdException w:name="Medium Grid 2 Accent 6" w:uiPriority="68"/>
-    <w:lsdException w:name="Medium Grid 3 Accent 6" w:uiPriority="69"/>
-    <w:lsdException w:name="Dark List Accent 6" w:uiPriority="70"/>
-    <w:lsdException w:name="Colorful Shading Accent 6" w:uiPriority="71"/>
-    <w:lsdException w:name="Colorful List Accent 6" w:uiPriority="72"/>
-    <w:lsdException w:name="Colorful Grid Accent 6" w:uiPriority="73"/>
-    <w:lsdException w:name="Subtle Emphasis" w:uiPriority="19" w:qFormat="1"/>
-    <w:lsdException w:name="Intense Emphasis" w:uiPriority="21" w:qFormat="1"/>
-    <w:lsdException w:name="Subtle Reference" w:uiPriority="31" w:qFormat="1"/>
-    <w:lsdException w:name="Intense Reference" w:uiPriority="32" w:qFormat="1"/>
-    <w:lsdException w:name="Book Title" w:uiPriority="33" w:qFormat="1"/>
-    <w:lsdException w:name="Bibliography" w:semiHidden="1" w:uiPriority="37" w:unhideWhenUsed="1"/>
-    <w:lsdException w:name="TOC Heading" w:semiHidden="1" w:uiPriority="39" w:unhideWhenUsed="1" w:qFormat="1"/>
-    <w:lsdException w:name="Plain Table 1" w:uiPriority="41"/>
-    <w:lsdException w:name="Plain Table 2" w:uiPriority="42"/>
-    <w:lsdException w:name="Plain Table 3" w:uiPriority="43"/>
-    <w:lsdException w:name="Plain Table 4" w:uiPriority="44"/>
-    <w:lsdException w:name="Plain Table 5" w:uiPriority="45"/>
-    <w:lsdException w:name="Grid Table Light" w:uiPriority="40"/>
-    <w:lsdException w:name="Grid Table 1 Light" w:uiPriority="46"/>
-    <w:lsdException w:name="Grid Table 2" w:uiPriority="47"/>
-    <w:lsdException w:name="Grid Table 3" w:uiPriority="48"/>
-    <w:lsdException w:name="Grid Table 4" w:uiPriority="49"/>
-    <w:lsdException w:name="Grid Table 5 Dark" w:uiPriority="50"/>
-    <w:lsdException w:name="Grid Table 6 Colorful" w:uiPriority="51"/>
-    <w:lsdException w:name="Grid Table 7 Colorful" w:uiPriority="52"/>
-    <w:lsdException w:name="Grid Table 1 Light Accent 1" w:uiPriority="46"/>
-    <w:lsdException w:name="Grid Table 2 Accent 1" w:uiPriority="47"/>
-    <w:lsdException w:name="Grid Table 3 Accent 1" w:uiPriority="48"/>
-    <w:lsdException w:name="Grid Table 4 Accent 1" w:uiPriority="49"/>
-    <w:lsdException w:name="Grid Table 5 Dark Accent 1" w:uiPriority="50"/>
-    <w:lsdException w:name="Grid Table 6 Colorful Accent 1" w:uiPriority="51"/>
-    <w:lsdException w:name="Grid Table 7 Colorful Accent 1" w:uiPriority="52"/>
-    <w:lsdException w:name="Grid Table 1 Light Accent 2" w:uiPriority="46"/>
-    <w:lsdException w:name="Grid Table 2 Accent 2" w:uiPriority="47"/>
-    <w:lsdException w:name="Grid Table 3 Accent 2" w:uiPriority="48"/>
-    <w:lsdException w:name="Grid Table 4 Accent 2" w:uiPriority="49"/>
-    <w:lsdException w:name="Grid Table 5 Dark Accent 2" w:uiPriority="50"/>
-    <w:lsdException w:name="Grid Table 6 Colorful Accent 2" w:uiPriority="51"/>
-    <w:lsdException w:name="Grid Table 7 Colorful Accent 2" w:uiPriority="52"/>
-    <w:lsdException w:name="Grid Table 1 Light Accent 3" w:uiPriority="46"/>
-    <w:lsdException w:name="Grid Table 2 Accent 3" w:uiPriority="47"/>
-    <w:lsdException w:name="Grid Table 3 Accent 3" w:uiPriority="48"/>
-    <w:lsdException w:name="Grid Table 4 Accent 3" w:uiPriority="49"/>
-    <w:lsdException w:name="Grid Table 5 Dark Accent 3" w:uiPriority="50"/>
-    <w:lsdException w:name="Grid Table 6 Colorful Accent 3" w:uiPriority="51"/>
-    <w:lsdException w:name="Grid Table 7 Colorful Accent 3" w:uiPriority="52"/>
-    <w:lsdException w:name="Grid Table 1 Light Accent 4" w:uiPriority="46"/>
-    <w:lsdException w:name="Grid Table 2 Accent 4" w:uiPriority="47"/>
-    <w:lsdException w:name="Grid Table 3 Accent 4" w:uiPriority="48"/>
-    <w:lsdException w:name="Grid Table 4 Accent 4" w:uiPriority="49"/>
-    <w:lsdException w:name="Grid Table 5 Dark Accent 4" w:uiPriority="50"/>
-    <w:lsdException w:name="Grid Table 6 Colorful Accent 4" w:uiPriority="51"/>
-    <w:lsdException w:name="Grid Table 7 Colorful Accent 4" w:uiPriority="52"/>
-    <w:lsdException w:name="Grid Table 1 Light Accent 5" w:uiPriority="46"/>
-    <w:lsdException w:name="Grid Table 2 Accent 5" w:uiPriority="47"/>
-    <w:lsdException w:name="Grid Table 3 Accent 5" w:uiPriority="48"/>
-    <w:lsdException w:name="Grid Table 4 Accent 5" w:uiPriority="49"/>
-    <w:lsdException w:name="Grid Table 5 Dark Accent 5" w:uiPriority="50"/>
-    <w:lsdException w:name="Grid Table 6 Colorful Accent 5" w:uiPriority="51"/>
-    <w:lsdException w:name="Grid Table 7 Colorful Accent 5" w:uiPriority="52"/>
-    <w:lsdException w:name="Grid Table 1 Light Accent 6" w:uiPriority="46"/>
-    <w:lsdException w:name="Grid Table 2 Accent 6" w:uiPriority="47"/>
-    <w:lsdException w:name="Grid Table 3 Accent 6" w:uiPriority="48"/>
-    <w:lsdException w:name="Grid Table 4 Accent 6" w:uiPriority="49"/>
-    <w:lsdException w:name="Grid Table 5 Dark Accent 6" w:uiPriority="50"/>
-    <w:lsdException w:name="Grid Table 6 Colorful Accent 6" w:uiPriority="51"/>
-    <w:lsdException w:name="Grid Table 7 Colorful Accent 6" w:uiPriority="52"/>
-    <w:lsdException w:name="List Table 1 Light" w:uiPriority="46"/>
-    <w:lsdException w:name="List Table 2" w:uiPriority="47"/>
-    <w:lsdException w:name="List Table 3" w:uiPriority="48"/>
-    <w:lsdException w:name="List Table 4" w:uiPriority="49"/>
-    <w:lsdException w:name="List Table 5 Dark" w:uiPriority="50"/>
-    <w:lsdException w:name="List Table 6 Colorful" w:uiPriority="51"/>
-    <w:lsdException w:name="List Table 7 Colorful" w:uiPriority="52"/>
-    <w:lsdException w:name="List Table 1 Light Accent 1" w:uiPriority="46"/>
-    <w:lsdException w:name="List Table 2 Accent 1" w:uiPriority="47"/>
-    <w:lsdException w:name="List Table 3 Accent 1" w:uiPriority="48"/>
-    <w:lsdException w:name="List Table 4 Accent 1" w:uiPriority="49"/>
-    <w:lsdException w:name="List Table 5 Dark Accent 1" w:uiPriority="50"/>
-    <w:lsdException w:name="List Table 6 Colorful Accent 1" w:uiPriority="51"/>
-    <w:lsdException w:name="List Table 7 Colorful Accent 1" w:uiPriority="52"/>
-    <w:lsdException w:name="List Table 1 Light Accent 2" w:uiPriority="46"/>
-    <w:lsdException w:name="List Table 2 Accent 2" w:uiPriority="47"/>
-    <w:lsdException w:name="List Table 3 Accent 2" w:uiPriority="48"/>
-    <w:lsdException w:name="List Table 4 Accent 2" w:uiPriority="49"/>
-    <w:lsdException w:name="List Table 5 Dark Accent 2" w:uiPriority="50"/>
-    <w:lsdException w:name="List Table 6 Colorful Accent 2" w:uiPriority="51"/>
-    <w:lsdException w:name="List Table 7 Colorful Accent 2" w:uiPriority="52"/>
-    <w:lsdException w:name="List Table 1 Light Accent 3" w:uiPriority="46"/>
-    <w:lsdException w:name="List Table 2 Accent 3" w:uiPriority="47"/>
-    <w:lsdException w:name="List Table 3 Accent 3" w:uiPriority="48"/>
-    <w:lsdException w:name="List Table 4 Accent 3" w:uiPriority="49"/>
-    <w:lsdException w:name="List Table 5 Dark Accent 3" w:uiPriority="50"/>
-    <w:lsdException w:name="List Table 6 Colorful Accent 3" w:uiPriority="51"/>
-    <w:lsdException w:name="List Table 7 Colorful Accent 3" w:uiPriority="52"/>
-    <w:lsdException w:name="List Table 1 Light Accent 4" w:uiPriority="46"/>
-    <w:lsdException w:name="List Table 2 Accent 4" w:uiPriority="47"/>
-    <w:lsdException w:name="List Table 3 Accent 4" w:uiPriority="48"/>
-    <w:lsdException w:name="List Table 4 Accent 4" w:uiPriority="49"/>
-    <w:lsdException w:name="List Table 5 Dark Accent 4" w:uiPriority="50"/>
-    <w:lsdException w:name="List Table 6 Colorful Accent 4" w:uiPriority="51"/>
-    <w:lsdException w:name="List Table 7 Colorful Accent 4" w:uiPriority="52"/>
-    <w:lsdException w:name="List Table 1 Light Accent 5" w:uiPriority="46"/>
-    <w:lsdException w:name="List Table 2 Accent 5" w:uiPriority="47"/>
-    <w:lsdException w:name="List Table 3 Accent 5" w:uiPriority="48"/>
-    <w:lsdException w:name="List Table 4 Accent 5" w:uiPriority="49"/>
-    <w:lsdException w:name="List Table 5 Dark Accent 5" w:uiPriority="50"/>
-    <w:lsdException w:name="List Table 6 Colorful Accent 5" w:uiPriority="51"/>
-    <w:lsdException w:name="List Table 7 Colorful Accent 5" w:uiPriority="52"/>
-    <w:lsdException w:name="List Table 1 Light Accent 6" w:uiPriority="46"/>
-    <w:lsdException w:name="List Table 2 Accent 6" w:uiPriority="47"/>
-    <w:lsdException w:name="List Table 3 Accent 6" w:uiPriority="48"/>
-    <w:lsdException w:name="List Table 4 Accent 6" w:uiPriority="49"/>
-    <w:lsdException w:name="List Table 5 Dark Accent 6" w:uiPriority="50"/>
-    <w:lsdException w:name="List Table 6 Colorful Accent 6" w:uiPriority="51"/>
-    <w:lsdException w:name="List Table 7 Colorful Accent 6" w:uiPriority="52"/>
+  <w:latentStyles w:defLockedState="0" w:defUIPriority="99" w:defSemiHidden="1" w:defUnhideWhenUsed="1" w:defQFormat="0" w:count="267">
+    <w:lsdException w:name="Normal" w:semiHidden="0" w:uiPriority="0" w:unhideWhenUsed="0" w:qFormat="1"/>
+    <w:lsdException w:name="heading 1" w:semiHidden="0" w:uiPriority="9" w:unhideWhenUsed="0" w:qFormat="1"/>
+    <w:lsdException w:name="heading 2" w:uiPriority="9" w:qFormat="1"/>
+    <w:lsdException w:name="heading 3" w:uiPriority="9" w:qFormat="1"/>
+    <w:lsdException w:name="heading 4" w:uiPriority="9" w:qFormat="1"/>
+    <w:lsdException w:name="heading 5" w:uiPriority="9" w:qFormat="1"/>
+    <w:lsdException w:name="heading 6" w:uiPriority="9" w:qFormat="1"/>
+    <w:lsdException w:name="heading 7" w:uiPriority="9" w:qFormat="1"/>
+    <w:lsdException w:name="heading 8" w:uiPriority="9" w:qFormat="1"/>
+    <w:lsdException w:name="heading 9" w:uiPriority="9" w:qFormat="1"/>
+    <w:lsdException w:name="toc 1" w:uiPriority="39"/>
+    <w:lsdException w:name="toc 2" w:uiPriority="39"/>
+    <w:lsdException w:name="toc 3" w:uiPriority="39"/>
+    <w:lsdException w:name="toc 4" w:uiPriority="39"/>
+    <w:lsdException w:name="toc 5" w:uiPriority="39"/>
+    <w:lsdException w:name="toc 6" w:uiPriority="39"/>
+    <w:lsdException w:name="toc 7" w:uiPriority="39"/>
+    <w:lsdException w:name="toc 8" w:uiPriority="39"/>
+    <w:lsdException w:name="toc 9" w:uiPriority="39"/>
+    <w:lsdException w:name="caption" w:uiPriority="35" w:qFormat="1"/>
+    <w:lsdException w:name="Title" w:semiHidden="0" w:uiPriority="10" w:unhideWhenUsed="0" w:qFormat="1"/>
+    <w:lsdException w:name="Default Paragraph Font" w:uiPriority="1"/>
+    <w:lsdException w:name="Subtitle" w:semiHidden="0" w:uiPriority="11" w:unhideWhenUsed="0" w:qFormat="1"/>
+    <w:lsdException w:name="Strong" w:semiHidden="0" w:uiPriority="22" w:unhideWhenUsed="0" w:qFormat="1"/>
+    <w:lsdException w:name="Emphasis" w:semiHidden="0" w:uiPriority="20" w:unhideWhenUsed="0" w:qFormat="1"/>
+    <w:lsdException w:name="Table Grid" w:semiHidden="0" w:uiPriority="39" w:unhideWhenUsed="0"/>
+    <w:lsdException w:name="Placeholder Text" w:unhideWhenUsed="0"/>
+    <w:lsdException w:name="No Spacing" w:semiHidden="0" w:uiPriority="1" w:unhideWhenUsed="0" w:qFormat="1"/>
+    <w:lsdException w:name="Light Shading" w:semiHidden="0" w:uiPriority="60" w:unhideWhenUsed="0"/>
+    <w:lsdException w:name="Light List" w:semiHidden="0" w:uiPriority="61" w:unhideWhenUsed="0"/>
+    <w:lsdException w:name="Light Grid" w:semiHidden="0" w:uiPriority="62" w:unhideWhenUsed="0"/>
+    <w:lsdException w:name="Medium Shading 1" w:semiHidden="0" w:uiPriority="63" w:unhideWhenUsed="0"/>
+    <w:lsdException w:name="Medium Shading 2" w:semiHidden="0" w:uiPriority="64" w:unhideWhenUsed="0"/>
+    <w:lsdException w:name="Medium List 1" w:semiHidden="0" w:uiPriority="65" w:unhideWhenUsed="0"/>
+    <w:lsdException w:name="Medium List 2" w:semiHidden="0" w:uiPriority="66" w:unhideWhenUsed="0"/>
+    <w:lsdException w:name="Medium Grid 1" w:semiHidden="0" w:uiPriority="67" w:unhideWhenUsed="0"/>
+    <w:lsdException w:name="Medium Grid 2" w:semiHidden="0" w:uiPriority="68" w:unhideWhenUsed="0"/>
+    <w:lsdException w:name="Medium Grid 3" w:semiHidden="0" w:uiPriority="69" w:unhideWhenUsed="0"/>
+    <w:lsdException w:name="Dark List" w:semiHidden="0" w:uiPriority="70" w:unhideWhenUsed="0"/>
+    <w:lsdException w:name="Colorful Shading" w:semiHidden="0" w:uiPriority="71" w:unhideWhenUsed="0"/>
+    <w:lsdException w:name="Colorful List" w:semiHidden="0" w:uiPriority="72" w:unhideWhenUsed="0"/>
+    <w:lsdException w:name="Colorful Grid" w:semiHidden="0" w:uiPriority="73" w:unhideWhenUsed="0"/>
+    <w:lsdException w:name="Light Shading Accent 1" w:semiHidden="0" w:uiPriority="60" w:unhideWhenUsed="0"/>
+    <w:lsdException w:name="Light List Accent 1" w:semiHidden="0" w:uiPriority="61" w:unhideWhenUsed="0"/>
+    <w:lsdException w:name="Light Grid Accent 1" w:semiHidden="0" w:uiPriority="62" w:unhideWhenUsed="0"/>
+    <w:lsdException w:name="Medium Shading 1 Accent 1" w:semiHidden="0" w:uiPriority="63" w:unhideWhenUsed="0"/>
+    <w:lsdException w:name="Medium Shading 2 Accent 1" w:semiHidden="0" w:uiPriority="64" w:unhideWhenUsed="0"/>
+    <w:lsdException w:name="Medium List 1 Accent 1" w:semiHidden="0" w:uiPriority="65" w:unhideWhenUsed="0"/>
+    <w:lsdException w:name="Revision" w:unhideWhenUsed="0"/>
+    <w:lsdException w:name="List Paragraph" w:semiHidden="0" w:uiPriority="34" w:unhideWhenUsed="0" w:qFormat="1"/>
+    <w:lsdException w:name="Quote" w:semiHidden="0" w:uiPriority="29" w:unhideWhenUsed="0" w:qFormat="1"/>
+    <w:lsdException w:name="Intense Quote" w:semiHidden="0" w:uiPriority="30" w:unhideWhenUsed="0" w:qFormat="1"/>
+    <w:lsdException w:name="Medium List 2 Accent 1" w:semiHidden="0" w:uiPriority="66" w:unhideWhenUsed="0"/>
+    <w:lsdException w:name="Medium Grid 1 Accent 1" w:semiHidden="0" w:uiPriority="67" w:unhideWhenUsed="0"/>
+    <w:lsdException w:name="Medium Grid 2 Accent 1" w:semiHidden="0" w:uiPriority="68" w:unhideWhenUsed="0"/>
+    <w:lsdException w:name="Medium Grid 3 Accent 1" w:semiHidden="0" w:uiPriority="69" w:unhideWhenUsed="0"/>
+    <w:lsdException w:name="Dark List Accent 1" w:semiHidden="0" w:uiPriority="70" w:unhideWhenUsed="0"/>
+    <w:lsdException w:name="Colorful Shading Accent 1" w:semiHidden="0" w:uiPriority="71" w:unhideWhenUsed="0"/>
+    <w:lsdException w:name="Colorful List Accent 1" w:semiHidden="0" w:uiPriority="72" w:unhideWhenUsed="0"/>
+    <w:lsdException w:name="Colorful Grid Accent 1" w:semiHidden="0" w:uiPriority="73" w:unhideWhenUsed="0"/>
+    <w:lsdException w:name="Light Shading Accent 2" w:semiHidden="0" w:uiPriority="60" w:unhideWhenUsed="0"/>
+    <w:lsdException w:name="Light List Accent 2" w:semiHidden="0" w:uiPriority="61" w:unhideWhenUsed="0"/>
+    <w:lsdException w:name="Light Grid Accent 2" w:semiHidden="0" w:uiPriority="62" w:unhideWhenUsed="0"/>
+    <w:lsdException w:name="Medium Shading 1 Accent 2" w:semiHidden="0" w:uiPriority="63" w:unhideWhenUsed="0"/>
+    <w:lsdException w:name="Medium Shading 2 Accent 2" w:semiHidden="0" w:uiPriority="64" w:unhideWhenUsed="0"/>
+    <w:lsdException w:name="Medium List 1 Accent 2" w:semiHidden="0" w:uiPriority="65" w:unhideWhenUsed="0"/>
+    <w:lsdException w:name="Medium List 2 Accent 2" w:semiHidden="0" w:uiPriority="66" w:unhideWhenUsed="0"/>
+    <w:lsdException w:name="Medium Grid 1 Accent 2" w:semiHidden="0" w:uiPriority="67" w:unhideWhenUsed="0"/>
+    <w:lsdException w:name="Medium Grid 2 Accent 2" w:semiHidden="0" w:uiPriority="68" w:unhideWhenUsed="0"/>
+    <w:lsdException w:name="Medium Grid 3 Accent 2" w:semiHidden="0" w:uiPriority="69" w:unhideWhenUsed="0"/>
+    <w:lsdException w:name="Dark List Accent 2" w:semiHidden="0" w:uiPriority="70" w:unhideWhenUsed="0"/>
+    <w:lsdException w:name="Colorful Shading Accent 2" w:semiHidden="0" w:uiPriority="71" w:unhideWhenUsed="0"/>
+    <w:lsdException w:name="Colorful List Accent 2" w:semiHidden="0" w:uiPriority="72" w:unhideWhenUsed="0"/>
+    <w:lsdException w:name="Colorful Grid Accent 2" w:semiHidden="0" w:uiPriority="73" w:unhideWhenUsed="0"/>
+    <w:lsdException w:name="Light Shading Accent 3" w:semiHidden="0" w:uiPriority="60" w:unhideWhenUsed="0"/>
+    <w:lsdException w:name="Light List Accent 3" w:semiHidden="0" w:uiPriority="61" w:unhideWhenUsed="0"/>
+    <w:lsdException w:name="Light Grid Accent 3" w:semiHidden="0" w:uiPriority="62" w:unhideWhenUsed="0"/>
+    <w:lsdException w:name="Medium Shading 1 Accent 3" w:semiHidden="0" w:uiPriority="63" w:unhideWhenUsed="0"/>
+    <w:lsdException w:name="Medium Shading 2 Accent 3" w:semiHidden="0" w:uiPriority="64" w:unhideWhenUsed="0"/>
+    <w:lsdException w:name="Medium List 1 Accent 3" w:semiHidden="0" w:uiPriority="65" w:unhideWhenUsed="0"/>
+    <w:lsdException w:name="Medium List 2 Accent 3" w:semiHidden="0" w:uiPriority="66" w:unhideWhenUsed="0"/>
+    <w:lsdException w:name="Medium Grid 1 Accent 3" w:semiHidden="0" w:uiPriority="67" w:unhideWhenUsed="0"/>
+    <w:lsdException w:name="Medium Grid 2 Accent 3" w:semiHidden="0" w:uiPriority="68" w:unhideWhenUsed="0"/>
+    <w:lsdException w:name="Medium Grid 3 Accent 3" w:semiHidden="0" w:uiPriority="69" w:unhideWhenUsed="0"/>
+    <w:lsdException w:name="Dark List Accent 3" w:semiHidden="0" w:uiPriority="70" w:unhideWhenUsed="0"/>
+    <w:lsdException w:name="Colorful Shading Accent 3" w:semiHidden="0" w:uiPriority="71" w:unhideWhenUsed="0"/>
+    <w:lsdException w:name="Colorful List Accent 3" w:semiHidden="0" w:uiPriority="72" w:unhideWhenUsed="0"/>
+    <w:lsdException w:name="Colorful Grid Accent 3" w:semiHidden="0" w:uiPriority="73" w:unhideWhenUsed="0"/>
+    <w:lsdException w:name="Light Shading Accent 4" w:semiHidden="0" w:uiPriority="60" w:unhideWhenUsed="0"/>
+    <w:lsdException w:name="Light List Accent 4" w:semiHidden="0" w:uiPriority="61" w:unhideWhenUsed="0"/>
+    <w:lsdException w:name="Light Grid Accent 4" w:semiHidden="0" w:uiPriority="62" w:unhideWhenUsed="0"/>
+    <w:lsdException w:name="Medium Shading 1 Accent 4" w:semiHidden="0" w:uiPriority="63" w:unhideWhenUsed="0"/>
+    <w:lsdException w:name="Medium Shading 2 Accent 4" w:semiHidden="0" w:uiPriority="64" w:unhideWhenUsed="0"/>
+    <w:lsdException w:name="Medium List 1 Accent 4" w:semiHidden="0" w:uiPriority="65" w:unhideWhenUsed="0"/>
+    <w:lsdException w:name="Medium List 2 Accent 4" w:semiHidden="0" w:uiPriority="66" w:unhideWhenUsed="0"/>
+    <w:lsdException w:name="Medium Grid 1 Accent 4" w:semiHidden="0" w:uiPriority="67" w:unhideWhenUsed="0"/>
+    <w:lsdException w:name="Medium Grid 2 Accent 4" w:semiHidden="0" w:uiPriority="68" w:unhideWhenUsed="0"/>
+    <w:lsdException w:name="Medium Grid 3 Accent 4" w:semiHidden="0" w:uiPriority="69" w:unhideWhenUsed="0"/>
+    <w:lsdException w:name="Dark List Accent 4" w:semiHidden="0" w:uiPriority="70" w:unhideWhenUsed="0"/>
+    <w:lsdException w:name="Colorful Shading Accent 4" w:semiHidden="0" w:uiPriority="71" w:unhideWhenUsed="0"/>
+    <w:lsdException w:name="Colorful List Accent 4" w:semiHidden="0" w:uiPriority="72" w:unhideWhenUsed="0"/>
+    <w:lsdException w:name="Colorful Grid Accent 4" w:semiHidden="0" w:uiPriority="73" w:unhideWhenUsed="0"/>
+    <w:lsdException w:name="Light Shading Accent 5" w:semiHidden="0" w:uiPriority="60" w:unhideWhenUsed="0"/>
+    <w:lsdException w:name="Light List Accent 5" w:semiHidden="0" w:uiPriority="61" w:unhideWhenUsed="0"/>
+    <w:lsdException w:name="Light Grid Accent 5" w:semiHidden="0" w:uiPriority="62" w:unhideWhenUsed="0"/>
+    <w:lsdException w:name="Medium Shading 1 Accent 5" w:semiHidden="0" w:uiPriority="63" w:unhideWhenUsed="0"/>
+    <w:lsdException w:name="Medium Shading 2 Accent 5" w:semiHidden="0" w:uiPriority="64" w:unhideWhenUsed="0"/>
+    <w:lsdException w:name="Medium List 1 Accent 5" w:semiHidden="0" w:uiPriority="65" w:unhideWhenUsed="0"/>
+    <w:lsdException w:name="Medium List 2 Accent 5" w:semiHidden="0" w:uiPriority="66" w:unhideWhenUsed="0"/>
+    <w:lsdException w:name="Medium Grid 1 Accent 5" w:semiHidden="0" w:uiPriority="67" w:unhideWhenUsed="0"/>
+    <w:lsdException w:name="Medium Grid 2 Accent 5" w:semiHidden="0" w:uiPriority="68" w:unhideWhenUsed="0"/>
+    <w:lsdException w:name="Medium Grid 3 Accent 5" w:semiHidden="0" w:uiPriority="69" w:unhideWhenUsed="0"/>
+    <w:lsdException w:name="Dark List Accent 5" w:semiHidden="0" w:uiPriority="70" w:unhideWhenUsed="0"/>
+    <w:lsdException w:name="Colorful Shading Accent 5" w:semiHidden="0" w:uiPriority="71" w:unhideWhenUsed="0"/>
+    <w:lsdException w:name="Colorful List Accent 5" w:semiHidden="0" w:uiPriority="72" w:unhideWhenUsed="0"/>
+    <w:lsdException w:name="Colorful Grid Accent 5" w:semiHidden="0" w:uiPriority="73" w:unhideWhenUsed="0"/>
+    <w:lsdException w:name="Light Shading Accent 6" w:semiHidden="0" w:uiPriority="60" w:unhideWhenUsed="0"/>
+    <w:lsdException w:name="Light List Accent 6" w:semiHidden="0" w:uiPriority="61" w:unhideWhenUsed="0"/>
+    <w:lsdException w:name="Light Grid Accent 6" w:semiHidden="0" w:uiPriority="62" w:unhideWhenUsed="0"/>
+    <w:lsdException w:name="Medium Shading 1 Accent 6" w:semiHidden="0" w:uiPriority="63" w:unhideWhenUsed="0"/>
+    <w:lsdException w:name="Medium Shading 2 Accent 6" w:semiHidden="0" w:uiPriority="64" w:unhideWhenUsed="0"/>
+    <w:lsdException w:name="Medium List 1 Accent 6" w:semiHidden="0" w:uiPriority="65" w:unhideWhenUsed="0"/>
+    <w:lsdException w:name="Medium List 2 Accent 6" w:semiHidden="0" w:uiPriority="66" w:unhideWhenUsed="0"/>
+    <w:lsdException w:name="Medium Grid 1 Accent 6" w:semiHidden="0" w:uiPriority="67" w:unhideWhenUsed="0"/>
+    <w:lsdException w:name="Medium Grid 2 Accent 6" w:semiHidden="0" w:uiPriority="68" w:unhideWhenUsed="0"/>
+    <w:lsdException w:name="Medium Grid 3 Accent 6" w:semiHidden="0" w:uiPriority="69" w:unhideWhenUsed="0"/>
+    <w:lsdException w:name="Dark List Accent 6" w:semiHidden="0" w:uiPriority="70" w:unhideWhenUsed="0"/>
+    <w:lsdException w:name="Colorful Shading Accent 6" w:semiHidden="0" w:uiPriority="71" w:unhideWhenUsed="0"/>
+    <w:lsdException w:name="Colorful List Accent 6" w:semiHidden="0" w:uiPriority="72" w:unhideWhenUsed="0"/>
+    <w:lsdException w:name="Colorful Grid Accent 6" w:semiHidden="0" w:uiPriority="73" w:unhideWhenUsed="0"/>
+    <w:lsdException w:name="Subtle Emphasis" w:semiHidden="0" w:uiPriority="19" w:unhideWhenUsed="0" w:qFormat="1"/>
+    <w:lsdException w:name="Intense Emphasis" w:semiHidden="0" w:uiPriority="21" w:unhideWhenUsed="0" w:qFormat="1"/>
+    <w:lsdException w:name="Subtle Reference" w:semiHidden="0" w:uiPriority="31" w:unhideWhenUsed="0" w:qFormat="1"/>
+    <w:lsdException w:name="Intense Reference" w:semiHidden="0" w:uiPriority="32" w:unhideWhenUsed="0" w:qFormat="1"/>
+    <w:lsdException w:name="Book Title" w:semiHidden="0" w:uiPriority="33" w:unhideWhenUsed="0" w:qFormat="1"/>
+    <w:lsdException w:name="Bibliography" w:uiPriority="37"/>
+    <w:lsdException w:name="TOC Heading" w:uiPriority="39" w:qFormat="1"/>
   </w:latentStyles>
   <w:style w:type="paragraph" w:default="1" w:styleId="Normal">
     <w:name w:val="Normal"/>
@@ -20137,6 +19902,7 @@
       <w:lang w:val="en-US"/>
     </w:rPr>
     <w:tblPr>
+      <w:tblInd w:w="0" w:type="dxa"/>
       <w:tblBorders>
         <w:top w:val="single" w:sz="4" w:space="0" w:color="auto"/>
         <w:left w:val="single" w:sz="4" w:space="0" w:color="auto"/>
@@ -20145,6 +19911,778 @@
         <w:insideH w:val="single" w:sz="4" w:space="0" w:color="auto"/>
         <w:insideV w:val="single" w:sz="4" w:space="0" w:color="auto"/>
       </w:tblBorders>
+      <w:tblCellMar>
+        <w:top w:w="0" w:type="dxa"/>
+        <w:left w:w="108" w:type="dxa"/>
+        <w:bottom w:w="0" w:type="dxa"/>
+        <w:right w:w="108" w:type="dxa"/>
+      </w:tblCellMar>
+    </w:tblPr>
+  </w:style>
+  <w:style w:type="paragraph" w:styleId="Caption">
+    <w:name w:val="caption"/>
+    <w:basedOn w:val="Normal"/>
+    <w:next w:val="Normal"/>
+    <w:uiPriority w:val="35"/>
+    <w:unhideWhenUsed/>
+    <w:qFormat/>
+    <w:rsid w:val="00344F68"/>
+    <w:pPr>
+      <w:spacing w:after="200" w:line="240" w:lineRule="auto"/>
+      <w:ind w:firstLine="0"/>
+      <w:jc w:val="center"/>
+    </w:pPr>
+    <w:rPr>
+      <w:iCs/>
+      <w:szCs w:val="18"/>
+    </w:rPr>
+  </w:style>
+  <w:style w:type="character" w:styleId="SubtleReference">
+    <w:name w:val="Subtle Reference"/>
+    <w:basedOn w:val="DefaultParagraphFont"/>
+    <w:uiPriority w:val="31"/>
+    <w:qFormat/>
+    <w:rsid w:val="00344F68"/>
+    <w:rPr>
+      <w:smallCaps/>
+      <w:color w:val="5A5A5A" w:themeColor="text1" w:themeTint="A5"/>
+    </w:rPr>
+  </w:style>
+  <w:style w:type="character" w:styleId="IntenseReference">
+    <w:name w:val="Intense Reference"/>
+    <w:uiPriority w:val="32"/>
+    <w:qFormat/>
+    <w:rsid w:val="00344F68"/>
+    <w:rPr>
+      <w:rFonts w:ascii="Times New Roman" w:hAnsi="Times New Roman"/>
+      <w:sz w:val="24"/>
+    </w:rPr>
+  </w:style>
+  <w:style w:type="paragraph" w:customStyle="1" w:styleId="Reference">
+    <w:name w:val="Reference"/>
+    <w:basedOn w:val="Normal"/>
+    <w:qFormat/>
+    <w:rsid w:val="00344F68"/>
+    <w:pPr>
+      <w:spacing w:after="240" w:line="240" w:lineRule="auto"/>
+      <w:ind w:left="425" w:hanging="425"/>
+    </w:pPr>
+  </w:style>
+  <w:style w:type="character" w:styleId="Hyperlink">
+    <w:name w:val="Hyperlink"/>
+    <w:basedOn w:val="DefaultParagraphFont"/>
+    <w:uiPriority w:val="99"/>
+    <w:unhideWhenUsed/>
+    <w:rsid w:val="00344F68"/>
+    <w:rPr>
+      <w:color w:val="0563C1" w:themeColor="hyperlink"/>
+      <w:u w:val="single"/>
+    </w:rPr>
+  </w:style>
+  <w:style w:type="character" w:styleId="PlaceholderText">
+    <w:name w:val="Placeholder Text"/>
+    <w:basedOn w:val="DefaultParagraphFont"/>
+    <w:uiPriority w:val="99"/>
+    <w:semiHidden/>
+    <w:rsid w:val="00344F68"/>
+    <w:rPr>
+      <w:color w:val="808080"/>
+    </w:rPr>
+  </w:style>
+  <w:style w:type="paragraph" w:customStyle="1" w:styleId="Image">
+    <w:name w:val="Image"/>
+    <w:basedOn w:val="Normal"/>
+    <w:next w:val="Caption-Gambar"/>
+    <w:qFormat/>
+    <w:rsid w:val="00344F68"/>
+    <w:pPr>
+      <w:spacing w:after="120" w:line="240" w:lineRule="auto"/>
+      <w:ind w:firstLine="0"/>
+      <w:jc w:val="center"/>
+    </w:pPr>
+    <w:rPr>
+      <w:noProof/>
+      <w:lang w:val="id-ID" w:eastAsia="id-ID"/>
+    </w:rPr>
+  </w:style>
+  <w:style w:type="paragraph" w:customStyle="1" w:styleId="Caption-Gambar">
+    <w:name w:val="Caption - Gambar"/>
+    <w:basedOn w:val="Caption"/>
+    <w:next w:val="Normal"/>
+    <w:qFormat/>
+    <w:rsid w:val="00344F68"/>
+    <w:pPr>
+      <w:spacing w:before="120" w:after="360"/>
+    </w:pPr>
+    <w:rPr>
+      <w:b/>
+    </w:rPr>
+  </w:style>
+  <w:style w:type="paragraph" w:customStyle="1" w:styleId="Caption-Table">
+    <w:name w:val="Caption - Table"/>
+    <w:basedOn w:val="Caption"/>
+    <w:qFormat/>
+    <w:rsid w:val="00344F68"/>
+    <w:pPr>
+      <w:spacing w:after="120"/>
+    </w:pPr>
+    <w:rPr>
+      <w:b/>
+    </w:rPr>
+  </w:style>
+  <w:style w:type="paragraph" w:styleId="TOC1">
+    <w:name w:val="toc 1"/>
+    <w:basedOn w:val="Normal"/>
+    <w:next w:val="Normal"/>
+    <w:autoRedefine/>
+    <w:uiPriority w:val="39"/>
+    <w:unhideWhenUsed/>
+    <w:rsid w:val="00344F68"/>
+    <w:pPr>
+      <w:tabs>
+        <w:tab w:val="right" w:leader="dot" w:pos="7928"/>
+      </w:tabs>
+      <w:spacing w:line="360" w:lineRule="auto"/>
+      <w:ind w:firstLine="0"/>
+    </w:pPr>
+  </w:style>
+  <w:style w:type="paragraph" w:styleId="TOC2">
+    <w:name w:val="toc 2"/>
+    <w:basedOn w:val="Normal"/>
+    <w:next w:val="Normal"/>
+    <w:autoRedefine/>
+    <w:uiPriority w:val="39"/>
+    <w:unhideWhenUsed/>
+    <w:rsid w:val="00344F68"/>
+    <w:pPr>
+      <w:tabs>
+        <w:tab w:val="left" w:pos="851"/>
+        <w:tab w:val="right" w:leader="dot" w:pos="7928"/>
+      </w:tabs>
+      <w:ind w:left="397" w:firstLine="0"/>
+    </w:pPr>
+  </w:style>
+  <w:style w:type="paragraph" w:styleId="TOC3">
+    <w:name w:val="toc 3"/>
+    <w:basedOn w:val="Normal"/>
+    <w:next w:val="Normal"/>
+    <w:autoRedefine/>
+    <w:uiPriority w:val="39"/>
+    <w:unhideWhenUsed/>
+    <w:rsid w:val="00344F68"/>
+    <w:pPr>
+      <w:tabs>
+        <w:tab w:val="left" w:pos="1418"/>
+        <w:tab w:val="right" w:leader="dot" w:pos="7928"/>
+      </w:tabs>
+      <w:spacing w:after="100"/>
+      <w:ind w:left="794" w:firstLine="0"/>
+    </w:pPr>
+  </w:style>
+  <w:style w:type="paragraph" w:styleId="TableofFigures">
+    <w:name w:val="table of figures"/>
+    <w:basedOn w:val="Normal"/>
+    <w:next w:val="Normal"/>
+    <w:uiPriority w:val="99"/>
+    <w:unhideWhenUsed/>
+    <w:rsid w:val="00344F68"/>
+    <w:pPr>
+      <w:ind w:left="567" w:hanging="567"/>
+    </w:pPr>
+  </w:style>
+  <w:style w:type="paragraph" w:customStyle="1" w:styleId="Body">
+    <w:name w:val="Body"/>
+    <w:rsid w:val="00344F68"/>
+    <w:pPr>
+      <w:spacing w:after="0" w:line="240" w:lineRule="auto"/>
+    </w:pPr>
+    <w:rPr>
+      <w:rFonts w:ascii="Helvetica" w:eastAsia="ヒラギノ角ゴ Pro W3" w:hAnsi="Helvetica" w:cs="Times New Roman"/>
+      <w:color w:val="000000"/>
+      <w:sz w:val="24"/>
+      <w:szCs w:val="20"/>
+      <w:lang w:val="en-US"/>
+    </w:rPr>
+  </w:style>
+  <w:style w:type="paragraph" w:customStyle="1" w:styleId="Centered">
+    <w:name w:val="Centered"/>
+    <w:link w:val="CenteredChar"/>
+    <w:rsid w:val="00344F68"/>
+    <w:pPr>
+      <w:spacing w:after="0" w:line="240" w:lineRule="auto"/>
+      <w:jc w:val="center"/>
+    </w:pPr>
+    <w:rPr>
+      <w:rFonts w:ascii="Times New Roman" w:eastAsia="Times New Roman" w:hAnsi="Times New Roman" w:cs="Times New Roman"/>
+      <w:bCs/>
+      <w:sz w:val="24"/>
+      <w:szCs w:val="24"/>
+      <w:lang w:val="fi-FI"/>
+    </w:rPr>
+  </w:style>
+  <w:style w:type="character" w:customStyle="1" w:styleId="CenteredChar">
+    <w:name w:val="Centered Char"/>
+    <w:link w:val="Centered"/>
+    <w:rsid w:val="00344F68"/>
+    <w:rPr>
+      <w:rFonts w:ascii="Times New Roman" w:eastAsia="Times New Roman" w:hAnsi="Times New Roman" w:cs="Times New Roman"/>
+      <w:bCs/>
+      <w:sz w:val="24"/>
+      <w:szCs w:val="24"/>
+      <w:lang w:val="fi-FI"/>
+    </w:rPr>
+  </w:style>
+  <w:style w:type="character" w:customStyle="1" w:styleId="StyleBold">
+    <w:name w:val="Style Bold"/>
+    <w:rsid w:val="00344F68"/>
+    <w:rPr>
+      <w:b/>
+      <w:lang w:val="fi-FI"/>
+    </w:rPr>
+  </w:style>
+  <w:style w:type="paragraph" w:customStyle="1" w:styleId="Diajukan">
+    <w:name w:val="Diajukan"/>
+    <w:basedOn w:val="Centered"/>
+    <w:rsid w:val="00344F68"/>
+    <w:pPr>
+      <w:spacing w:line="360" w:lineRule="auto"/>
+    </w:pPr>
+  </w:style>
+  <w:style w:type="paragraph" w:styleId="NormalWeb">
+    <w:name w:val="Normal (Web)"/>
+    <w:basedOn w:val="Normal"/>
+    <w:uiPriority w:val="99"/>
+    <w:unhideWhenUsed/>
+    <w:rsid w:val="00344F68"/>
+    <w:pPr>
+      <w:spacing w:before="100" w:beforeAutospacing="1" w:after="100" w:afterAutospacing="1" w:line="240" w:lineRule="auto"/>
+      <w:ind w:firstLine="0"/>
+      <w:jc w:val="left"/>
+    </w:pPr>
+    <w:rPr>
+      <w:rFonts w:eastAsia="Times New Roman" w:cs="Times New Roman"/>
+      <w:szCs w:val="24"/>
+      <w:lang w:val="en-MY"/>
+    </w:rPr>
+  </w:style>
+  <w:style w:type="character" w:styleId="Emphasis">
+    <w:name w:val="Emphasis"/>
+    <w:basedOn w:val="DefaultParagraphFont"/>
+    <w:uiPriority w:val="20"/>
+    <w:qFormat/>
+    <w:rsid w:val="00344F68"/>
+    <w:rPr>
+      <w:i/>
+      <w:iCs/>
+    </w:rPr>
+  </w:style>
+</w:styles>
+</file>
+
+<file path=word/stylesWithEffects.xml><?xml version="1.0" encoding="utf-8"?>
+<w:styles xmlns:wpc="http://schemas.microsoft.com/office/word/2010/wordprocessingCanvas" xmlns:mc="http://schemas.openxmlformats.org/markup-compatibility/2006" xmlns:o="urn:schemas-microsoft-com:office:office" xmlns:r="http://schemas.openxmlformats.org/officeDocument/2006/relationships" xmlns:m="http://schemas.openxmlformats.org/officeDocument/2006/math" xmlns:v="urn:schemas-microsoft-com:vml" xmlns:wp14="http://schemas.microsoft.com/office/word/2010/wordprocessingDrawing" xmlns:wp="http://schemas.openxmlformats.org/drawingml/2006/wordprocessingDrawing" xmlns:w10="urn:schemas-microsoft-com:office:word" xmlns:w="http://schemas.openxmlformats.org/wordprocessingml/2006/main" xmlns:w14="http://schemas.microsoft.com/office/word/2010/wordml" xmlns:wpg="http://schemas.microsoft.com/office/word/2010/wordprocessingGroup" xmlns:wpi="http://schemas.microsoft.com/office/word/2010/wordprocessingInk" xmlns:wne="http://schemas.microsoft.com/office/word/2006/wordml" xmlns:wps="http://schemas.microsoft.com/office/word/2010/wordprocessingShape" mc:Ignorable="w14 wp14">
+  <w:docDefaults>
+    <w:rPrDefault>
+      <w:rPr>
+        <w:rFonts w:asciiTheme="minorHAnsi" w:eastAsiaTheme="minorHAnsi" w:hAnsiTheme="minorHAnsi" w:cstheme="minorBidi"/>
+        <w:sz w:val="22"/>
+        <w:szCs w:val="22"/>
+        <w:lang w:val="en-GB" w:eastAsia="en-US" w:bidi="ar-SA"/>
+      </w:rPr>
+    </w:rPrDefault>
+    <w:pPrDefault>
+      <w:pPr>
+        <w:spacing w:after="160" w:line="259" w:lineRule="auto"/>
+      </w:pPr>
+    </w:pPrDefault>
+  </w:docDefaults>
+  <w:latentStyles w:defLockedState="0" w:defUIPriority="99" w:defSemiHidden="1" w:defUnhideWhenUsed="1" w:defQFormat="0" w:count="267">
+    <w:lsdException w:name="Normal" w:semiHidden="0" w:uiPriority="0" w:unhideWhenUsed="0" w:qFormat="1"/>
+    <w:lsdException w:name="heading 1" w:semiHidden="0" w:uiPriority="9" w:unhideWhenUsed="0" w:qFormat="1"/>
+    <w:lsdException w:name="heading 2" w:uiPriority="9" w:qFormat="1"/>
+    <w:lsdException w:name="heading 3" w:uiPriority="9" w:qFormat="1"/>
+    <w:lsdException w:name="heading 4" w:uiPriority="9" w:qFormat="1"/>
+    <w:lsdException w:name="heading 5" w:uiPriority="9" w:qFormat="1"/>
+    <w:lsdException w:name="heading 6" w:uiPriority="9" w:qFormat="1"/>
+    <w:lsdException w:name="heading 7" w:uiPriority="9" w:qFormat="1"/>
+    <w:lsdException w:name="heading 8" w:uiPriority="9" w:qFormat="1"/>
+    <w:lsdException w:name="heading 9" w:uiPriority="9" w:qFormat="1"/>
+    <w:lsdException w:name="toc 1" w:uiPriority="39"/>
+    <w:lsdException w:name="toc 2" w:uiPriority="39"/>
+    <w:lsdException w:name="toc 3" w:uiPriority="39"/>
+    <w:lsdException w:name="toc 4" w:uiPriority="39"/>
+    <w:lsdException w:name="toc 5" w:uiPriority="39"/>
+    <w:lsdException w:name="toc 6" w:uiPriority="39"/>
+    <w:lsdException w:name="toc 7" w:uiPriority="39"/>
+    <w:lsdException w:name="toc 8" w:uiPriority="39"/>
+    <w:lsdException w:name="toc 9" w:uiPriority="39"/>
+    <w:lsdException w:name="caption" w:uiPriority="35" w:qFormat="1"/>
+    <w:lsdException w:name="Title" w:semiHidden="0" w:uiPriority="10" w:unhideWhenUsed="0" w:qFormat="1"/>
+    <w:lsdException w:name="Default Paragraph Font" w:uiPriority="1"/>
+    <w:lsdException w:name="Subtitle" w:semiHidden="0" w:uiPriority="11" w:unhideWhenUsed="0" w:qFormat="1"/>
+    <w:lsdException w:name="Strong" w:semiHidden="0" w:uiPriority="22" w:unhideWhenUsed="0" w:qFormat="1"/>
+    <w:lsdException w:name="Emphasis" w:semiHidden="0" w:uiPriority="20" w:unhideWhenUsed="0" w:qFormat="1"/>
+    <w:lsdException w:name="Table Grid" w:semiHidden="0" w:uiPriority="39" w:unhideWhenUsed="0"/>
+    <w:lsdException w:name="Placeholder Text" w:unhideWhenUsed="0"/>
+    <w:lsdException w:name="No Spacing" w:semiHidden="0" w:uiPriority="1" w:unhideWhenUsed="0" w:qFormat="1"/>
+    <w:lsdException w:name="Light Shading" w:semiHidden="0" w:uiPriority="60" w:unhideWhenUsed="0"/>
+    <w:lsdException w:name="Light List" w:semiHidden="0" w:uiPriority="61" w:unhideWhenUsed="0"/>
+    <w:lsdException w:name="Light Grid" w:semiHidden="0" w:uiPriority="62" w:unhideWhenUsed="0"/>
+    <w:lsdException w:name="Medium Shading 1" w:semiHidden="0" w:uiPriority="63" w:unhideWhenUsed="0"/>
+    <w:lsdException w:name="Medium Shading 2" w:semiHidden="0" w:uiPriority="64" w:unhideWhenUsed="0"/>
+    <w:lsdException w:name="Medium List 1" w:semiHidden="0" w:uiPriority="65" w:unhideWhenUsed="0"/>
+    <w:lsdException w:name="Medium List 2" w:semiHidden="0" w:uiPriority="66" w:unhideWhenUsed="0"/>
+    <w:lsdException w:name="Medium Grid 1" w:semiHidden="0" w:uiPriority="67" w:unhideWhenUsed="0"/>
+    <w:lsdException w:name="Medium Grid 2" w:semiHidden="0" w:uiPriority="68" w:unhideWhenUsed="0"/>
+    <w:lsdException w:name="Medium Grid 3" w:semiHidden="0" w:uiPriority="69" w:unhideWhenUsed="0"/>
+    <w:lsdException w:name="Dark List" w:semiHidden="0" w:uiPriority="70" w:unhideWhenUsed="0"/>
+    <w:lsdException w:name="Colorful Shading" w:semiHidden="0" w:uiPriority="71" w:unhideWhenUsed="0"/>
+    <w:lsdException w:name="Colorful List" w:semiHidden="0" w:uiPriority="72" w:unhideWhenUsed="0"/>
+    <w:lsdException w:name="Colorful Grid" w:semiHidden="0" w:uiPriority="73" w:unhideWhenUsed="0"/>
+    <w:lsdException w:name="Light Shading Accent 1" w:semiHidden="0" w:uiPriority="60" w:unhideWhenUsed="0"/>
+    <w:lsdException w:name="Light List Accent 1" w:semiHidden="0" w:uiPriority="61" w:unhideWhenUsed="0"/>
+    <w:lsdException w:name="Light Grid Accent 1" w:semiHidden="0" w:uiPriority="62" w:unhideWhenUsed="0"/>
+    <w:lsdException w:name="Medium Shading 1 Accent 1" w:semiHidden="0" w:uiPriority="63" w:unhideWhenUsed="0"/>
+    <w:lsdException w:name="Medium Shading 2 Accent 1" w:semiHidden="0" w:uiPriority="64" w:unhideWhenUsed="0"/>
+    <w:lsdException w:name="Medium List 1 Accent 1" w:semiHidden="0" w:uiPriority="65" w:unhideWhenUsed="0"/>
+    <w:lsdException w:name="Revision" w:unhideWhenUsed="0"/>
+    <w:lsdException w:name="List Paragraph" w:semiHidden="0" w:uiPriority="34" w:unhideWhenUsed="0" w:qFormat="1"/>
+    <w:lsdException w:name="Quote" w:semiHidden="0" w:uiPriority="29" w:unhideWhenUsed="0" w:qFormat="1"/>
+    <w:lsdException w:name="Intense Quote" w:semiHidden="0" w:uiPriority="30" w:unhideWhenUsed="0" w:qFormat="1"/>
+    <w:lsdException w:name="Medium List 2 Accent 1" w:semiHidden="0" w:uiPriority="66" w:unhideWhenUsed="0"/>
+    <w:lsdException w:name="Medium Grid 1 Accent 1" w:semiHidden="0" w:uiPriority="67" w:unhideWhenUsed="0"/>
+    <w:lsdException w:name="Medium Grid 2 Accent 1" w:semiHidden="0" w:uiPriority="68" w:unhideWhenUsed="0"/>
+    <w:lsdException w:name="Medium Grid 3 Accent 1" w:semiHidden="0" w:uiPriority="69" w:unhideWhenUsed="0"/>
+    <w:lsdException w:name="Dark List Accent 1" w:semiHidden="0" w:uiPriority="70" w:unhideWhenUsed="0"/>
+    <w:lsdException w:name="Colorful Shading Accent 1" w:semiHidden="0" w:uiPriority="71" w:unhideWhenUsed="0"/>
+    <w:lsdException w:name="Colorful List Accent 1" w:semiHidden="0" w:uiPriority="72" w:unhideWhenUsed="0"/>
+    <w:lsdException w:name="Colorful Grid Accent 1" w:semiHidden="0" w:uiPriority="73" w:unhideWhenUsed="0"/>
+    <w:lsdException w:name="Light Shading Accent 2" w:semiHidden="0" w:uiPriority="60" w:unhideWhenUsed="0"/>
+    <w:lsdException w:name="Light List Accent 2" w:semiHidden="0" w:uiPriority="61" w:unhideWhenUsed="0"/>
+    <w:lsdException w:name="Light Grid Accent 2" w:semiHidden="0" w:uiPriority="62" w:unhideWhenUsed="0"/>
+    <w:lsdException w:name="Medium Shading 1 Accent 2" w:semiHidden="0" w:uiPriority="63" w:unhideWhenUsed="0"/>
+    <w:lsdException w:name="Medium Shading 2 Accent 2" w:semiHidden="0" w:uiPriority="64" w:unhideWhenUsed="0"/>
+    <w:lsdException w:name="Medium List 1 Accent 2" w:semiHidden="0" w:uiPriority="65" w:unhideWhenUsed="0"/>
+    <w:lsdException w:name="Medium List 2 Accent 2" w:semiHidden="0" w:uiPriority="66" w:unhideWhenUsed="0"/>
+    <w:lsdException w:name="Medium Grid 1 Accent 2" w:semiHidden="0" w:uiPriority="67" w:unhideWhenUsed="0"/>
+    <w:lsdException w:name="Medium Grid 2 Accent 2" w:semiHidden="0" w:uiPriority="68" w:unhideWhenUsed="0"/>
+    <w:lsdException w:name="Medium Grid 3 Accent 2" w:semiHidden="0" w:uiPriority="69" w:unhideWhenUsed="0"/>
+    <w:lsdException w:name="Dark List Accent 2" w:semiHidden="0" w:uiPriority="70" w:unhideWhenUsed="0"/>
+    <w:lsdException w:name="Colorful Shading Accent 2" w:semiHidden="0" w:uiPriority="71" w:unhideWhenUsed="0"/>
+    <w:lsdException w:name="Colorful List Accent 2" w:semiHidden="0" w:uiPriority="72" w:unhideWhenUsed="0"/>
+    <w:lsdException w:name="Colorful Grid Accent 2" w:semiHidden="0" w:uiPriority="73" w:unhideWhenUsed="0"/>
+    <w:lsdException w:name="Light Shading Accent 3" w:semiHidden="0" w:uiPriority="60" w:unhideWhenUsed="0"/>
+    <w:lsdException w:name="Light List Accent 3" w:semiHidden="0" w:uiPriority="61" w:unhideWhenUsed="0"/>
+    <w:lsdException w:name="Light Grid Accent 3" w:semiHidden="0" w:uiPriority="62" w:unhideWhenUsed="0"/>
+    <w:lsdException w:name="Medium Shading 1 Accent 3" w:semiHidden="0" w:uiPriority="63" w:unhideWhenUsed="0"/>
+    <w:lsdException w:name="Medium Shading 2 Accent 3" w:semiHidden="0" w:uiPriority="64" w:unhideWhenUsed="0"/>
+    <w:lsdException w:name="Medium List 1 Accent 3" w:semiHidden="0" w:uiPriority="65" w:unhideWhenUsed="0"/>
+    <w:lsdException w:name="Medium List 2 Accent 3" w:semiHidden="0" w:uiPriority="66" w:unhideWhenUsed="0"/>
+    <w:lsdException w:name="Medium Grid 1 Accent 3" w:semiHidden="0" w:uiPriority="67" w:unhideWhenUsed="0"/>
+    <w:lsdException w:name="Medium Grid 2 Accent 3" w:semiHidden="0" w:uiPriority="68" w:unhideWhenUsed="0"/>
+    <w:lsdException w:name="Medium Grid 3 Accent 3" w:semiHidden="0" w:uiPriority="69" w:unhideWhenUsed="0"/>
+    <w:lsdException w:name="Dark List Accent 3" w:semiHidden="0" w:uiPriority="70" w:unhideWhenUsed="0"/>
+    <w:lsdException w:name="Colorful Shading Accent 3" w:semiHidden="0" w:uiPriority="71" w:unhideWhenUsed="0"/>
+    <w:lsdException w:name="Colorful List Accent 3" w:semiHidden="0" w:uiPriority="72" w:unhideWhenUsed="0"/>
+    <w:lsdException w:name="Colorful Grid Accent 3" w:semiHidden="0" w:uiPriority="73" w:unhideWhenUsed="0"/>
+    <w:lsdException w:name="Light Shading Accent 4" w:semiHidden="0" w:uiPriority="60" w:unhideWhenUsed="0"/>
+    <w:lsdException w:name="Light List Accent 4" w:semiHidden="0" w:uiPriority="61" w:unhideWhenUsed="0"/>
+    <w:lsdException w:name="Light Grid Accent 4" w:semiHidden="0" w:uiPriority="62" w:unhideWhenUsed="0"/>
+    <w:lsdException w:name="Medium Shading 1 Accent 4" w:semiHidden="0" w:uiPriority="63" w:unhideWhenUsed="0"/>
+    <w:lsdException w:name="Medium Shading 2 Accent 4" w:semiHidden="0" w:uiPriority="64" w:unhideWhenUsed="0"/>
+    <w:lsdException w:name="Medium List 1 Accent 4" w:semiHidden="0" w:uiPriority="65" w:unhideWhenUsed="0"/>
+    <w:lsdException w:name="Medium List 2 Accent 4" w:semiHidden="0" w:uiPriority="66" w:unhideWhenUsed="0"/>
+    <w:lsdException w:name="Medium Grid 1 Accent 4" w:semiHidden="0" w:uiPriority="67" w:unhideWhenUsed="0"/>
+    <w:lsdException w:name="Medium Grid 2 Accent 4" w:semiHidden="0" w:uiPriority="68" w:unhideWhenUsed="0"/>
+    <w:lsdException w:name="Medium Grid 3 Accent 4" w:semiHidden="0" w:uiPriority="69" w:unhideWhenUsed="0"/>
+    <w:lsdException w:name="Dark List Accent 4" w:semiHidden="0" w:uiPriority="70" w:unhideWhenUsed="0"/>
+    <w:lsdException w:name="Colorful Shading Accent 4" w:semiHidden="0" w:uiPriority="71" w:unhideWhenUsed="0"/>
+    <w:lsdException w:name="Colorful List Accent 4" w:semiHidden="0" w:uiPriority="72" w:unhideWhenUsed="0"/>
+    <w:lsdException w:name="Colorful Grid Accent 4" w:semiHidden="0" w:uiPriority="73" w:unhideWhenUsed="0"/>
+    <w:lsdException w:name="Light Shading Accent 5" w:semiHidden="0" w:uiPriority="60" w:unhideWhenUsed="0"/>
+    <w:lsdException w:name="Light List Accent 5" w:semiHidden="0" w:uiPriority="61" w:unhideWhenUsed="0"/>
+    <w:lsdException w:name="Light Grid Accent 5" w:semiHidden="0" w:uiPriority="62" w:unhideWhenUsed="0"/>
+    <w:lsdException w:name="Medium Shading 1 Accent 5" w:semiHidden="0" w:uiPriority="63" w:unhideWhenUsed="0"/>
+    <w:lsdException w:name="Medium Shading 2 Accent 5" w:semiHidden="0" w:uiPriority="64" w:unhideWhenUsed="0"/>
+    <w:lsdException w:name="Medium List 1 Accent 5" w:semiHidden="0" w:uiPriority="65" w:unhideWhenUsed="0"/>
+    <w:lsdException w:name="Medium List 2 Accent 5" w:semiHidden="0" w:uiPriority="66" w:unhideWhenUsed="0"/>
+    <w:lsdException w:name="Medium Grid 1 Accent 5" w:semiHidden="0" w:uiPriority="67" w:unhideWhenUsed="0"/>
+    <w:lsdException w:name="Medium Grid 2 Accent 5" w:semiHidden="0" w:uiPriority="68" w:unhideWhenUsed="0"/>
+    <w:lsdException w:name="Medium Grid 3 Accent 5" w:semiHidden="0" w:uiPriority="69" w:unhideWhenUsed="0"/>
+    <w:lsdException w:name="Dark List Accent 5" w:semiHidden="0" w:uiPriority="70" w:unhideWhenUsed="0"/>
+    <w:lsdException w:name="Colorful Shading Accent 5" w:semiHidden="0" w:uiPriority="71" w:unhideWhenUsed="0"/>
+    <w:lsdException w:name="Colorful List Accent 5" w:semiHidden="0" w:uiPriority="72" w:unhideWhenUsed="0"/>
+    <w:lsdException w:name="Colorful Grid Accent 5" w:semiHidden="0" w:uiPriority="73" w:unhideWhenUsed="0"/>
+    <w:lsdException w:name="Light Shading Accent 6" w:semiHidden="0" w:uiPriority="60" w:unhideWhenUsed="0"/>
+    <w:lsdException w:name="Light List Accent 6" w:semiHidden="0" w:uiPriority="61" w:unhideWhenUsed="0"/>
+    <w:lsdException w:name="Light Grid Accent 6" w:semiHidden="0" w:uiPriority="62" w:unhideWhenUsed="0"/>
+    <w:lsdException w:name="Medium Shading 1 Accent 6" w:semiHidden="0" w:uiPriority="63" w:unhideWhenUsed="0"/>
+    <w:lsdException w:name="Medium Shading 2 Accent 6" w:semiHidden="0" w:uiPriority="64" w:unhideWhenUsed="0"/>
+    <w:lsdException w:name="Medium List 1 Accent 6" w:semiHidden="0" w:uiPriority="65" w:unhideWhenUsed="0"/>
+    <w:lsdException w:name="Medium List 2 Accent 6" w:semiHidden="0" w:uiPriority="66" w:unhideWhenUsed="0"/>
+    <w:lsdException w:name="Medium Grid 1 Accent 6" w:semiHidden="0" w:uiPriority="67" w:unhideWhenUsed="0"/>
+    <w:lsdException w:name="Medium Grid 2 Accent 6" w:semiHidden="0" w:uiPriority="68" w:unhideWhenUsed="0"/>
+    <w:lsdException w:name="Medium Grid 3 Accent 6" w:semiHidden="0" w:uiPriority="69" w:unhideWhenUsed="0"/>
+    <w:lsdException w:name="Dark List Accent 6" w:semiHidden="0" w:uiPriority="70" w:unhideWhenUsed="0"/>
+    <w:lsdException w:name="Colorful Shading Accent 6" w:semiHidden="0" w:uiPriority="71" w:unhideWhenUsed="0"/>
+    <w:lsdException w:name="Colorful List Accent 6" w:semiHidden="0" w:uiPriority="72" w:unhideWhenUsed="0"/>
+    <w:lsdException w:name="Colorful Grid Accent 6" w:semiHidden="0" w:uiPriority="73" w:unhideWhenUsed="0"/>
+    <w:lsdException w:name="Subtle Emphasis" w:semiHidden="0" w:uiPriority="19" w:unhideWhenUsed="0" w:qFormat="1"/>
+    <w:lsdException w:name="Intense Emphasis" w:semiHidden="0" w:uiPriority="21" w:unhideWhenUsed="0" w:qFormat="1"/>
+    <w:lsdException w:name="Subtle Reference" w:semiHidden="0" w:uiPriority="31" w:unhideWhenUsed="0" w:qFormat="1"/>
+    <w:lsdException w:name="Intense Reference" w:semiHidden="0" w:uiPriority="32" w:unhideWhenUsed="0" w:qFormat="1"/>
+    <w:lsdException w:name="Book Title" w:semiHidden="0" w:uiPriority="33" w:unhideWhenUsed="0" w:qFormat="1"/>
+    <w:lsdException w:name="Bibliography" w:uiPriority="37"/>
+    <w:lsdException w:name="TOC Heading" w:uiPriority="39" w:qFormat="1"/>
+  </w:latentStyles>
+  <w:style w:type="paragraph" w:default="1" w:styleId="Normal">
+    <w:name w:val="Normal"/>
+    <w:qFormat/>
+    <w:rsid w:val="00344F68"/>
+    <w:pPr>
+      <w:spacing w:after="0" w:line="480" w:lineRule="auto"/>
+      <w:ind w:firstLine="720"/>
+      <w:jc w:val="both"/>
+    </w:pPr>
+    <w:rPr>
+      <w:rFonts w:ascii="Times New Roman" w:hAnsi="Times New Roman"/>
+      <w:sz w:val="24"/>
+      <w:lang w:val="en-US"/>
+    </w:rPr>
+  </w:style>
+  <w:style w:type="paragraph" w:styleId="Heading1">
+    <w:name w:val="heading 1"/>
+    <w:basedOn w:val="Normal"/>
+    <w:next w:val="Normal"/>
+    <w:link w:val="Heading1Char"/>
+    <w:uiPriority w:val="9"/>
+    <w:qFormat/>
+    <w:rsid w:val="00344F68"/>
+    <w:pPr>
+      <w:keepNext/>
+      <w:keepLines/>
+      <w:ind w:firstLine="0"/>
+      <w:jc w:val="center"/>
+      <w:outlineLvl w:val="0"/>
+    </w:pPr>
+    <w:rPr>
+      <w:rFonts w:eastAsiaTheme="majorEastAsia" w:cstheme="majorBidi"/>
+      <w:b/>
+      <w:caps/>
+      <w:szCs w:val="32"/>
+    </w:rPr>
+  </w:style>
+  <w:style w:type="paragraph" w:styleId="Heading2">
+    <w:name w:val="heading 2"/>
+    <w:basedOn w:val="Normal"/>
+    <w:next w:val="Normal"/>
+    <w:link w:val="Heading2Char"/>
+    <w:uiPriority w:val="9"/>
+    <w:unhideWhenUsed/>
+    <w:qFormat/>
+    <w:rsid w:val="00344F68"/>
+    <w:pPr>
+      <w:keepNext/>
+      <w:keepLines/>
+      <w:ind w:firstLine="0"/>
+      <w:outlineLvl w:val="1"/>
+    </w:pPr>
+    <w:rPr>
+      <w:rFonts w:eastAsiaTheme="majorEastAsia" w:cstheme="majorBidi"/>
+      <w:b/>
+      <w:szCs w:val="26"/>
+    </w:rPr>
+  </w:style>
+  <w:style w:type="paragraph" w:styleId="Heading3">
+    <w:name w:val="heading 3"/>
+    <w:basedOn w:val="Heading2"/>
+    <w:next w:val="Normal"/>
+    <w:link w:val="Heading3Char"/>
+    <w:uiPriority w:val="9"/>
+    <w:unhideWhenUsed/>
+    <w:qFormat/>
+    <w:rsid w:val="00344F68"/>
+    <w:pPr>
+      <w:outlineLvl w:val="2"/>
+    </w:pPr>
+  </w:style>
+  <w:style w:type="character" w:default="1" w:styleId="DefaultParagraphFont">
+    <w:name w:val="Default Paragraph Font"/>
+    <w:uiPriority w:val="1"/>
+    <w:semiHidden/>
+    <w:unhideWhenUsed/>
+  </w:style>
+  <w:style w:type="table" w:default="1" w:styleId="TableNormal">
+    <w:name w:val="Normal Table"/>
+    <w:uiPriority w:val="99"/>
+    <w:semiHidden/>
+    <w:unhideWhenUsed/>
+    <w:tblPr>
+      <w:tblInd w:w="0" w:type="dxa"/>
+      <w:tblCellMar>
+        <w:top w:w="0" w:type="dxa"/>
+        <w:left w:w="108" w:type="dxa"/>
+        <w:bottom w:w="0" w:type="dxa"/>
+        <w:right w:w="108" w:type="dxa"/>
+      </w:tblCellMar>
+    </w:tblPr>
+  </w:style>
+  <w:style w:type="numbering" w:default="1" w:styleId="NoList">
+    <w:name w:val="No List"/>
+    <w:uiPriority w:val="99"/>
+    <w:semiHidden/>
+    <w:unhideWhenUsed/>
+  </w:style>
+  <w:style w:type="character" w:customStyle="1" w:styleId="Heading1Char">
+    <w:name w:val="Heading 1 Char"/>
+    <w:basedOn w:val="DefaultParagraphFont"/>
+    <w:link w:val="Heading1"/>
+    <w:uiPriority w:val="9"/>
+    <w:rsid w:val="00344F68"/>
+    <w:rPr>
+      <w:rFonts w:ascii="Times New Roman" w:eastAsiaTheme="majorEastAsia" w:hAnsi="Times New Roman" w:cstheme="majorBidi"/>
+      <w:b/>
+      <w:caps/>
+      <w:sz w:val="24"/>
+      <w:szCs w:val="32"/>
+      <w:lang w:val="en-US"/>
+    </w:rPr>
+  </w:style>
+  <w:style w:type="character" w:customStyle="1" w:styleId="Heading2Char">
+    <w:name w:val="Heading 2 Char"/>
+    <w:basedOn w:val="DefaultParagraphFont"/>
+    <w:link w:val="Heading2"/>
+    <w:uiPriority w:val="9"/>
+    <w:rsid w:val="00344F68"/>
+    <w:rPr>
+      <w:rFonts w:ascii="Times New Roman" w:eastAsiaTheme="majorEastAsia" w:hAnsi="Times New Roman" w:cstheme="majorBidi"/>
+      <w:b/>
+      <w:sz w:val="24"/>
+      <w:szCs w:val="26"/>
+      <w:lang w:val="en-US"/>
+    </w:rPr>
+  </w:style>
+  <w:style w:type="character" w:customStyle="1" w:styleId="Heading3Char">
+    <w:name w:val="Heading 3 Char"/>
+    <w:basedOn w:val="DefaultParagraphFont"/>
+    <w:link w:val="Heading3"/>
+    <w:uiPriority w:val="9"/>
+    <w:rsid w:val="00344F68"/>
+    <w:rPr>
+      <w:rFonts w:ascii="Times New Roman" w:eastAsiaTheme="majorEastAsia" w:hAnsi="Times New Roman" w:cstheme="majorBidi"/>
+      <w:b/>
+      <w:sz w:val="24"/>
+      <w:szCs w:val="26"/>
+      <w:lang w:val="en-US"/>
+    </w:rPr>
+  </w:style>
+  <w:style w:type="character" w:styleId="CommentReference">
+    <w:name w:val="annotation reference"/>
+    <w:basedOn w:val="DefaultParagraphFont"/>
+    <w:uiPriority w:val="99"/>
+    <w:semiHidden/>
+    <w:unhideWhenUsed/>
+    <w:rsid w:val="00344F68"/>
+    <w:rPr>
+      <w:sz w:val="16"/>
+      <w:szCs w:val="16"/>
+    </w:rPr>
+  </w:style>
+  <w:style w:type="paragraph" w:styleId="CommentText">
+    <w:name w:val="annotation text"/>
+    <w:basedOn w:val="Normal"/>
+    <w:link w:val="CommentTextChar"/>
+    <w:uiPriority w:val="99"/>
+    <w:unhideWhenUsed/>
+    <w:rsid w:val="00344F68"/>
+    <w:pPr>
+      <w:spacing w:line="240" w:lineRule="auto"/>
+    </w:pPr>
+    <w:rPr>
+      <w:sz w:val="20"/>
+      <w:szCs w:val="20"/>
+    </w:rPr>
+  </w:style>
+  <w:style w:type="character" w:customStyle="1" w:styleId="CommentTextChar">
+    <w:name w:val="Comment Text Char"/>
+    <w:basedOn w:val="DefaultParagraphFont"/>
+    <w:link w:val="CommentText"/>
+    <w:uiPriority w:val="99"/>
+    <w:rsid w:val="00344F68"/>
+    <w:rPr>
+      <w:rFonts w:ascii="Times New Roman" w:hAnsi="Times New Roman"/>
+      <w:sz w:val="20"/>
+      <w:szCs w:val="20"/>
+      <w:lang w:val="en-US"/>
+    </w:rPr>
+  </w:style>
+  <w:style w:type="paragraph" w:styleId="CommentSubject">
+    <w:name w:val="annotation subject"/>
+    <w:basedOn w:val="CommentText"/>
+    <w:next w:val="CommentText"/>
+    <w:link w:val="CommentSubjectChar"/>
+    <w:uiPriority w:val="99"/>
+    <w:semiHidden/>
+    <w:unhideWhenUsed/>
+    <w:rsid w:val="00344F68"/>
+    <w:rPr>
+      <w:b/>
+      <w:bCs/>
+    </w:rPr>
+  </w:style>
+  <w:style w:type="character" w:customStyle="1" w:styleId="CommentSubjectChar">
+    <w:name w:val="Comment Subject Char"/>
+    <w:basedOn w:val="CommentTextChar"/>
+    <w:link w:val="CommentSubject"/>
+    <w:uiPriority w:val="99"/>
+    <w:semiHidden/>
+    <w:rsid w:val="00344F68"/>
+    <w:rPr>
+      <w:rFonts w:ascii="Times New Roman" w:hAnsi="Times New Roman"/>
+      <w:b/>
+      <w:bCs/>
+      <w:sz w:val="20"/>
+      <w:szCs w:val="20"/>
+      <w:lang w:val="en-US"/>
+    </w:rPr>
+  </w:style>
+  <w:style w:type="paragraph" w:styleId="BalloonText">
+    <w:name w:val="Balloon Text"/>
+    <w:basedOn w:val="Normal"/>
+    <w:link w:val="BalloonTextChar"/>
+    <w:uiPriority w:val="99"/>
+    <w:semiHidden/>
+    <w:unhideWhenUsed/>
+    <w:rsid w:val="00344F68"/>
+    <w:pPr>
+      <w:spacing w:line="240" w:lineRule="auto"/>
+    </w:pPr>
+    <w:rPr>
+      <w:rFonts w:ascii="Segoe UI" w:hAnsi="Segoe UI" w:cs="Segoe UI"/>
+      <w:sz w:val="18"/>
+      <w:szCs w:val="18"/>
+    </w:rPr>
+  </w:style>
+  <w:style w:type="character" w:customStyle="1" w:styleId="BalloonTextChar">
+    <w:name w:val="Balloon Text Char"/>
+    <w:basedOn w:val="DefaultParagraphFont"/>
+    <w:link w:val="BalloonText"/>
+    <w:uiPriority w:val="99"/>
+    <w:semiHidden/>
+    <w:rsid w:val="00344F68"/>
+    <w:rPr>
+      <w:rFonts w:ascii="Segoe UI" w:hAnsi="Segoe UI" w:cs="Segoe UI"/>
+      <w:sz w:val="18"/>
+      <w:szCs w:val="18"/>
+      <w:lang w:val="en-US"/>
+    </w:rPr>
+  </w:style>
+  <w:style w:type="paragraph" w:styleId="Header">
+    <w:name w:val="header"/>
+    <w:basedOn w:val="Normal"/>
+    <w:link w:val="HeaderChar"/>
+    <w:uiPriority w:val="99"/>
+    <w:unhideWhenUsed/>
+    <w:rsid w:val="00344F68"/>
+    <w:pPr>
+      <w:tabs>
+        <w:tab w:val="center" w:pos="4680"/>
+        <w:tab w:val="right" w:pos="9360"/>
+      </w:tabs>
+      <w:spacing w:line="240" w:lineRule="auto"/>
+    </w:pPr>
+  </w:style>
+  <w:style w:type="character" w:customStyle="1" w:styleId="HeaderChar">
+    <w:name w:val="Header Char"/>
+    <w:basedOn w:val="DefaultParagraphFont"/>
+    <w:link w:val="Header"/>
+    <w:uiPriority w:val="99"/>
+    <w:rsid w:val="00344F68"/>
+    <w:rPr>
+      <w:rFonts w:ascii="Times New Roman" w:hAnsi="Times New Roman"/>
+      <w:sz w:val="24"/>
+      <w:lang w:val="en-US"/>
+    </w:rPr>
+  </w:style>
+  <w:style w:type="paragraph" w:styleId="Footer">
+    <w:name w:val="footer"/>
+    <w:basedOn w:val="Normal"/>
+    <w:link w:val="FooterChar"/>
+    <w:uiPriority w:val="99"/>
+    <w:unhideWhenUsed/>
+    <w:rsid w:val="00344F68"/>
+    <w:pPr>
+      <w:tabs>
+        <w:tab w:val="center" w:pos="4680"/>
+        <w:tab w:val="right" w:pos="9360"/>
+      </w:tabs>
+      <w:spacing w:line="240" w:lineRule="auto"/>
+    </w:pPr>
+  </w:style>
+  <w:style w:type="character" w:customStyle="1" w:styleId="FooterChar">
+    <w:name w:val="Footer Char"/>
+    <w:basedOn w:val="DefaultParagraphFont"/>
+    <w:link w:val="Footer"/>
+    <w:uiPriority w:val="99"/>
+    <w:rsid w:val="00344F68"/>
+    <w:rPr>
+      <w:rFonts w:ascii="Times New Roman" w:hAnsi="Times New Roman"/>
+      <w:sz w:val="24"/>
+      <w:lang w:val="en-US"/>
+    </w:rPr>
+  </w:style>
+  <w:style w:type="paragraph" w:styleId="NoSpacing">
+    <w:name w:val="No Spacing"/>
+    <w:uiPriority w:val="1"/>
+    <w:qFormat/>
+    <w:rsid w:val="00344F68"/>
+    <w:pPr>
+      <w:spacing w:after="0" w:line="240" w:lineRule="auto"/>
+    </w:pPr>
+    <w:rPr>
+      <w:rFonts w:ascii="Times New Roman" w:hAnsi="Times New Roman"/>
+      <w:sz w:val="24"/>
+      <w:lang w:val="en-US"/>
+    </w:rPr>
+  </w:style>
+  <w:style w:type="paragraph" w:styleId="ListParagraph">
+    <w:name w:val="List Paragraph"/>
+    <w:basedOn w:val="Normal"/>
+    <w:uiPriority w:val="34"/>
+    <w:qFormat/>
+    <w:rsid w:val="00344F68"/>
+    <w:pPr>
+      <w:ind w:left="720"/>
+      <w:contextualSpacing/>
+    </w:pPr>
+  </w:style>
+  <w:style w:type="table" w:styleId="TableGrid">
+    <w:name w:val="Table Grid"/>
+    <w:basedOn w:val="TableNormal"/>
+    <w:uiPriority w:val="39"/>
+    <w:rsid w:val="00344F68"/>
+    <w:pPr>
+      <w:spacing w:after="0" w:line="240" w:lineRule="auto"/>
+    </w:pPr>
+    <w:rPr>
+      <w:lang w:val="en-US"/>
+    </w:rPr>
+    <w:tblPr>
+      <w:tblInd w:w="0" w:type="dxa"/>
+      <w:tblBorders>
+        <w:top w:val="single" w:sz="4" w:space="0" w:color="auto"/>
+        <w:left w:val="single" w:sz="4" w:space="0" w:color="auto"/>
+        <w:bottom w:val="single" w:sz="4" w:space="0" w:color="auto"/>
+        <w:right w:val="single" w:sz="4" w:space="0" w:color="auto"/>
+        <w:insideH w:val="single" w:sz="4" w:space="0" w:color="auto"/>
+        <w:insideV w:val="single" w:sz="4" w:space="0" w:color="auto"/>
+      </w:tblBorders>
+      <w:tblCellMar>
+        <w:top w:w="0" w:type="dxa"/>
+        <w:left w:w="108" w:type="dxa"/>
+        <w:bottom w:w="0" w:type="dxa"/>
+        <w:right w:w="108" w:type="dxa"/>
+      </w:tblCellMar>
     </w:tblPr>
   </w:style>
   <w:style w:type="paragraph" w:styleId="Caption">
@@ -20450,7 +20988,7 @@
     </a:clrScheme>
     <a:fontScheme name="Office">
       <a:majorFont>
-        <a:latin typeface="Calibri Light" panose="020F0302020204030204"/>
+        <a:latin typeface="Calibri Light"/>
         <a:ea typeface=""/>
         <a:cs typeface=""/>
         <a:font script="Jpan" typeface="游ゴシック Light"/>
@@ -20485,7 +21023,7 @@
         <a:font script="Geor" typeface="Sylfaen"/>
       </a:majorFont>
       <a:minorFont>
-        <a:latin typeface="Calibri" panose="020F0502020204030204"/>
+        <a:latin typeface="Calibri"/>
         <a:ea typeface=""/>
         <a:cs typeface=""/>
         <a:font script="Jpan" typeface="游明朝"/>
@@ -20662,7 +21200,7 @@
   <a:extraClrSchemeLst/>
   <a:extLst>
     <a:ext uri="{05A4C25C-085E-4340-85A3-A5531E510DB2}">
-      <thm15:themeFamily xmlns:thm15="http://schemas.microsoft.com/office/thememl/2012/main" name="Office Theme" id="{62F939B6-93AF-4DB8-9C6B-D6C7DFDC589F}" vid="{4A3C46E8-61CC-4603-A589-7422A47A8E4A}"/>
+      <thm15:themeFamily xmlns:thm15="http://schemas.microsoft.com/office/thememl/2012/main" xmlns="" name="Office Theme" id="{62F939B6-93AF-4DB8-9C6B-D6C7DFDC589F}" vid="{4A3C46E8-61CC-4603-A589-7422A47A8E4A}"/>
     </a:ext>
   </a:extLst>
 </a:theme>

--- a/SISTEM INFORMASI PENYAMPAIAN KELUHAN.docx
+++ b/SISTEM INFORMASI PENYAMPAIAN KELUHAN.docx
@@ -9,24 +9,14 @@
         <w:jc w:val="center"/>
         <w:rPr>
           <w:b/>
+        </w:rPr>
+      </w:pPr>
+      <w:r>
+        <w:rPr>
+          <w:b/>
           <w:lang w:val="id-ID"/>
         </w:rPr>
-      </w:pPr>
-      <w:bookmarkStart w:id="0" w:name="_GoBack"/>
-      <w:bookmarkEnd w:id="0"/>
-      <w:r>
-        <w:rPr>
-          <w:b/>
-          <w:lang w:val="id-ID"/>
-        </w:rPr>
         <w:t>SISTEM INFORMASI PENYAMPAIAN KELUHAN</w:t>
-      </w:r>
-      <w:r>
-        <w:rPr>
-          <w:b/>
-          <w:lang w:val="id-ID"/>
-        </w:rPr>
-        <w:t>fea</w:t>
       </w:r>
     </w:p>
     <w:p>
@@ -618,14 +608,14 @@
           <w:color w:val="FFFFFF" w:themeColor="background1"/>
         </w:rPr>
       </w:pPr>
-      <w:bookmarkStart w:id="1" w:name="_Toc9337925"/>
+      <w:bookmarkStart w:id="0" w:name="_Toc9337925"/>
       <w:r>
         <w:rPr>
           <w:color w:val="FFFFFF" w:themeColor="background1"/>
         </w:rPr>
         <w:t>HALAMAN JUDUL</w:t>
       </w:r>
-      <w:bookmarkEnd w:id="1"/>
+      <w:bookmarkEnd w:id="0"/>
     </w:p>
     <w:p>
       <w:pPr>
@@ -1047,14 +1037,14 @@
           <w:color w:val="FFFFFF" w:themeColor="background1"/>
         </w:rPr>
       </w:pPr>
-      <w:bookmarkStart w:id="2" w:name="_Toc9337926"/>
+      <w:bookmarkStart w:id="1" w:name="_Toc9337926"/>
       <w:r>
         <w:rPr>
           <w:color w:val="FFFFFF" w:themeColor="background1"/>
         </w:rPr>
         <w:t>HALAMAN PERSETUJUAN</w:t>
       </w:r>
-      <w:bookmarkEnd w:id="2"/>
+      <w:bookmarkEnd w:id="1"/>
     </w:p>
     <w:p>
       <w:pPr>
@@ -1651,7 +1641,7 @@
           <w:lang w:val="sv-SE"/>
         </w:rPr>
       </w:pPr>
-      <w:bookmarkStart w:id="3" w:name="_Toc9337927"/>
+      <w:bookmarkStart w:id="2" w:name="_Toc9337927"/>
       <w:r>
         <w:rPr>
           <w:color w:val="FFFFFF" w:themeColor="background1"/>
@@ -1659,7 +1649,7 @@
         </w:rPr>
         <w:t>HALAMAN PENGESAHAN</w:t>
       </w:r>
-      <w:bookmarkEnd w:id="3"/>
+      <w:bookmarkEnd w:id="2"/>
     </w:p>
     <w:p>
       <w:pPr>
@@ -2043,8 +2033,8 @@
           <w:lang w:val="sv-SE"/>
         </w:rPr>
       </w:pPr>
-      <w:bookmarkStart w:id="4" w:name="_Toc239558332"/>
-      <w:bookmarkStart w:id="5" w:name="_Toc240784451"/>
+      <w:bookmarkStart w:id="3" w:name="_Toc239558332"/>
+      <w:bookmarkStart w:id="4" w:name="_Toc240784451"/>
       <w:r>
         <w:rPr>
           <w:b/>
@@ -2052,8 +2042,8 @@
         </w:rPr>
         <w:t>Susunan Dewan Penguji</w:t>
       </w:r>
+      <w:bookmarkEnd w:id="3"/>
       <w:bookmarkEnd w:id="4"/>
-      <w:bookmarkEnd w:id="5"/>
     </w:p>
     <w:p>
       <w:pPr>
@@ -2513,8 +2503,8 @@
           <w:lang w:val="sv-SE"/>
         </w:rPr>
       </w:pPr>
-      <w:bookmarkStart w:id="6" w:name="_Toc239558333"/>
-      <w:bookmarkStart w:id="7" w:name="_Toc240784452"/>
+      <w:bookmarkStart w:id="5" w:name="_Toc239558333"/>
+      <w:bookmarkStart w:id="6" w:name="_Toc240784452"/>
       <w:r>
         <w:rPr>
           <w:b/>
@@ -2523,8 +2513,8 @@
         </w:rPr>
         <w:t>Krisnawati</w:t>
       </w:r>
+      <w:bookmarkEnd w:id="5"/>
       <w:bookmarkEnd w:id="6"/>
-      <w:bookmarkEnd w:id="7"/>
       <w:r>
         <w:rPr>
           <w:b/>
@@ -2575,12 +2565,12 @@
       <w:pPr>
         <w:pStyle w:val="Heading1"/>
       </w:pPr>
-      <w:bookmarkStart w:id="8" w:name="_Toc9337928"/>
+      <w:bookmarkStart w:id="7" w:name="_Toc9337928"/>
       <w:r>
         <w:lastRenderedPageBreak/>
         <w:t>HALAMAN PERNYATAAN KEASLIAN TUGAS AKHIR</w:t>
       </w:r>
-      <w:bookmarkEnd w:id="8"/>
+      <w:bookmarkEnd w:id="7"/>
     </w:p>
     <w:p/>
     <w:p>
@@ -4057,12 +4047,12 @@
       <w:pPr>
         <w:pStyle w:val="Heading1"/>
       </w:pPr>
-      <w:bookmarkStart w:id="9" w:name="_Toc9337929"/>
+      <w:bookmarkStart w:id="8" w:name="_Toc9337929"/>
       <w:r>
         <w:lastRenderedPageBreak/>
         <w:t>HALAMAN MOTTO</w:t>
       </w:r>
-      <w:bookmarkEnd w:id="9"/>
+      <w:bookmarkEnd w:id="8"/>
     </w:p>
     <w:p>
       <w:pPr>
@@ -4082,9 +4072,19 @@
       <w:r>
         <w:t xml:space="preserve">(Bila ada) </w:t>
       </w:r>
-      <w:r>
-        <w:t>Motto harus dituliskan dengan singkat, resmi, sederhana, tidak terlalu banyak, serta dapat diambil dari kata mutiara, ungkapan tokoh, atau Kitab Suci. Motto yang terlalu panjang justru cenderung tidak diperhatikan.</w:t>
-      </w:r>
+      <w:proofErr w:type="gramStart"/>
+      <w:r>
+        <w:t>Motto harus dituliskan dengan singkat, resmi, sederhana, tidak terlalu banyak, serta dapat diambil dari kata mutiara, ungkapan tokoh, atau Kitab Suci.</w:t>
+      </w:r>
+      <w:proofErr w:type="gramEnd"/>
+      <w:r>
+        <w:t xml:space="preserve"> </w:t>
+      </w:r>
+      <w:proofErr w:type="gramStart"/>
+      <w:r>
+        <w:t>Motto yang terlalu panjang justru cenderung tidak diperhatikan.</w:t>
+      </w:r>
+      <w:proofErr w:type="gramEnd"/>
     </w:p>
     <w:p>
       <w:pPr>
@@ -4107,18 +4107,19 @@
       <w:pPr>
         <w:pStyle w:val="Heading1"/>
       </w:pPr>
-      <w:bookmarkStart w:id="10" w:name="_Toc9337930"/>
+      <w:bookmarkStart w:id="9" w:name="_Toc9337930"/>
       <w:r>
         <w:lastRenderedPageBreak/>
         <w:t>HALAMAN PERSEMBAHAN</w:t>
       </w:r>
-      <w:bookmarkEnd w:id="10"/>
+      <w:bookmarkEnd w:id="9"/>
     </w:p>
     <w:p/>
     <w:p>
       <w:r>
         <w:t xml:space="preserve">(Bila ada) </w:t>
       </w:r>
+      <w:proofErr w:type="gramStart"/>
       <w:r>
         <w:t xml:space="preserve">Halaman ini berisi kepada siapa </w:t>
       </w:r>
@@ -4126,8 +4127,17 @@
         <w:t>tugas akhir</w:t>
       </w:r>
       <w:r>
-        <w:t xml:space="preserve"> dipersembahkan. Ditulis dengan singkat, resmi, sederhana, tidak terlalu banyak, serta tidak menjurus ke penulisan informal sehingga mengurangi sifat resmi laporan ilmiah.</w:t>
-      </w:r>
+        <w:t xml:space="preserve"> dipersembahkan.</w:t>
+      </w:r>
+      <w:proofErr w:type="gramEnd"/>
+      <w:r>
+        <w:t xml:space="preserve"> </w:t>
+      </w:r>
+      <w:proofErr w:type="gramStart"/>
+      <w:r>
+        <w:t>Ditulis dengan singkat, resmi, sederhana, tidak terlalu banyak, serta tidak menjurus ke penulisan informal sehingga mengurangi sifat resmi laporan ilmiah.</w:t>
+      </w:r>
+      <w:proofErr w:type="gramEnd"/>
     </w:p>
     <w:p>
       <w:pPr>
@@ -4157,74 +4167,60 @@
       <w:pPr>
         <w:pStyle w:val="Heading1"/>
       </w:pPr>
-      <w:bookmarkStart w:id="11" w:name="_Toc9337931"/>
+      <w:bookmarkStart w:id="10" w:name="_Toc9337931"/>
       <w:r>
         <w:lastRenderedPageBreak/>
         <w:t>KATA PENGANTAR</w:t>
       </w:r>
+      <w:bookmarkEnd w:id="10"/>
+    </w:p>
+    <w:p>
+      <w:pPr>
+        <w:ind w:firstLine="0"/>
+        <w:rPr>
+          <w:rFonts w:cs="Times New Roman"/>
+          <w:szCs w:val="24"/>
+        </w:rPr>
+      </w:pPr>
+      <w:r>
+        <w:rPr>
+          <w:rFonts w:cs="Times New Roman"/>
+          <w:szCs w:val="24"/>
+        </w:rPr>
+        <w:t>Assalammu’alaikum wr.wb</w:t>
+      </w:r>
+    </w:p>
+    <w:p>
+      <w:pPr>
+        <w:ind w:firstLine="0"/>
+      </w:pPr>
+      <w:r>
+        <w:tab/>
+        <w:t xml:space="preserve">Puji syukur kehadirat </w:t>
+      </w:r>
+      <w:r>
+        <w:t xml:space="preserve">Allah </w:t>
+      </w:r>
+      <w:proofErr w:type="gramStart"/>
+      <w:r>
+        <w:t>SWT ,</w:t>
+      </w:r>
+      <w:proofErr w:type="gramEnd"/>
+      <w:r>
+        <w:t xml:space="preserve"> karena berkat rahmat, karunia, serta hidayah-Nya penulis dapat menyelesaikan Tugas akhir ini dengan judul “Sistem Informasi Penyampaian Keluhan di RSUD Bagas Waras Klaten Berbasis Mobile”. Pada kesempatan ini penulisa juga mengucapkan terimakasih atas bimbingan, saran dan nasihat yang telaj diberikan selama pelaksanaan penelitian hingga penyusunan tugas akhir ini </w:t>
+      </w:r>
+      <w:proofErr w:type="gramStart"/>
+      <w:r>
+        <w:t>kepada :</w:t>
+      </w:r>
+      <w:proofErr w:type="gramEnd"/>
+    </w:p>
+    <w:p>
+      <w:pPr>
+        <w:ind w:firstLine="0"/>
+      </w:pPr>
+      <w:bookmarkStart w:id="11" w:name="_GoBack"/>
       <w:bookmarkEnd w:id="11"/>
-    </w:p>
-    <w:p/>
-    <w:p>
-      <w:r>
-        <w:t xml:space="preserve">Bagian ini berisi pernyataan resmi yang ingin disampaikan oleh penulis kepada pihak lain, misalnya ucapan terima kasih kepada Dosen Pembimbing, Tim Dosen Penguji, dan semua pihak yang terkait dalam penyelesaian </w:t>
-      </w:r>
-      <w:r>
-        <w:t>tugas akhir</w:t>
-      </w:r>
-      <w:r>
-        <w:t xml:space="preserve"> termasuk orang tua dan penyandang dana. </w:t>
-      </w:r>
-    </w:p>
-    <w:p>
-      <w:r>
-        <w:t xml:space="preserve">Nama harus ditulis secara lengkap termasuk gelar akademik dan harus dihindari ucapan terima kasih kepada pihak yang tidak terkait. Bahasa yang digunakan harus mengikuti kaidah bahasa Indonesia yang baku. </w:t>
-      </w:r>
-    </w:p>
-    <w:p>
-      <w:r>
-        <w:t xml:space="preserve">Bagian ini tidak perlu dituliskan hal-hal yang bersifat ilmiah. </w:t>
-      </w:r>
-      <w:r>
-        <w:t>Kata Pengantar</w:t>
-      </w:r>
-      <w:r>
-        <w:t xml:space="preserve"> diakhiri dengan mencantumkan kota dan tanggal penulisan diikuti di</w:t>
-      </w:r>
-      <w:r>
-        <w:t xml:space="preserve"> bawahnya dengan </w:t>
-      </w:r>
-      <w:r>
-        <w:rPr>
-          <w:b/>
-          <w:u w:val="single"/>
-        </w:rPr>
-        <w:t>kata “Penulis” tanpa perlu menyebutkan nama dan tanda tangan</w:t>
-      </w:r>
-      <w:r>
-        <w:t>.</w:t>
-      </w:r>
-    </w:p>
-    <w:p>
-      <w:pPr>
-        <w:ind w:firstLine="0"/>
-      </w:pPr>
-    </w:p>
-    <w:p>
-      <w:pPr>
-        <w:ind w:firstLine="0"/>
-      </w:pPr>
-      <w:r>
-        <w:t>Yogyakarta, &lt;tanggal bulan tahun&gt;</w:t>
-      </w:r>
-    </w:p>
-    <w:p>
-      <w:pPr>
-        <w:ind w:firstLine="0"/>
-      </w:pPr>
-      <w:r>
-        <w:t>Penulis</w:t>
-      </w:r>
     </w:p>
     <w:p>
       <w:pPr>
@@ -8440,7 +8436,15 @@
     <w:p/>
     <w:p>
       <w:r>
-        <w:t>(jika ada)</w:t>
+        <w:t>(</w:t>
+      </w:r>
+      <w:proofErr w:type="gramStart"/>
+      <w:r>
+        <w:t>jika</w:t>
+      </w:r>
+      <w:proofErr w:type="gramEnd"/>
+      <w:r>
+        <w:t xml:space="preserve"> ada)</w:t>
       </w:r>
     </w:p>
     <w:p>
@@ -8484,7 +8488,15 @@
         <w:spacing w:line="240" w:lineRule="auto"/>
       </w:pPr>
       <w:r>
-        <w:t xml:space="preserve">Intisari merupakan outline dari sebuah hasil penelitian/karya ilmiah/naskah/proyek resmi yang memerlukan deskripsi secara singkat. Intisari disusun dengan kalimat yang singkat, jelas, runtut, dan sistematis dan dapat menggambarkan isi laporan secara keseluruhan. Intisari disusun dalam bahasa Indonesia, disusun menjadi 3 alinea, tidak lebih dari 1 halaman, berkisar antara 150-250 kata, diketik dengan jarak 1 spasi. </w:t>
+        <w:t xml:space="preserve">Intisari merupakan outline dari sebuah hasil penelitian/karya ilmiah/naskah/proyek resmi yang memerlukan deskripsi secara singkat. </w:t>
+      </w:r>
+      <w:proofErr w:type="gramStart"/>
+      <w:r>
+        <w:t>Intisari disusun dengan kalimat yang singkat, jelas, runtut, dan sistematis dan dapat menggambarkan isi laporan secara keseluruhan.</w:t>
+      </w:r>
+      <w:proofErr w:type="gramEnd"/>
+      <w:r>
+        <w:t xml:space="preserve"> Intisari disusun dalam bahasa Indonesia, disusun menjadi 3 alinea, tidak lebih dari 1 halaman, berkisar antara 150-250 kata, diketik dengan jarak 1 spasi. </w:t>
       </w:r>
     </w:p>
     <w:p>
@@ -8492,7 +8504,39 @@
         <w:spacing w:line="240" w:lineRule="auto"/>
       </w:pPr>
       <w:r>
-        <w:t xml:space="preserve">Intisari tugas akhir memuat apa dan mengapa penelitian dikerjakan, bagaimana dikerjakan, dan apa hasil penting yang diperoleh dari penelitian? Alinea (paragraph) pertama dalam intisari berisi masalah penelitian, dan tujuan penelitian. Alinea kedua berisi metode penelitian (langkah-langkah penyelesaian masalah). Alinea ketiga mengungkapkan hasil dari penelitian (secara singkat). </w:t>
+        <w:t xml:space="preserve">Intisari tugas akhir memuat </w:t>
+      </w:r>
+      <w:proofErr w:type="gramStart"/>
+      <w:r>
+        <w:t>apa</w:t>
+      </w:r>
+      <w:proofErr w:type="gramEnd"/>
+      <w:r>
+        <w:t xml:space="preserve"> dan mengapa penelitian dikerjakan, bagaimana dikerjakan, dan apa hasil penting yang diperoleh dari penelitian? </w:t>
+      </w:r>
+      <w:proofErr w:type="gramStart"/>
+      <w:r>
+        <w:t>Alinea (paragraph) pertama dalam intisari berisi masalah penelitian, dan tujuan penelitian.</w:t>
+      </w:r>
+      <w:proofErr w:type="gramEnd"/>
+      <w:r>
+        <w:t xml:space="preserve"> </w:t>
+      </w:r>
+      <w:proofErr w:type="gramStart"/>
+      <w:r>
+        <w:t>Alinea kedua berisi metode penelitian (langkah-langkah penyelesaian masalah).</w:t>
+      </w:r>
+      <w:proofErr w:type="gramEnd"/>
+      <w:r>
+        <w:t xml:space="preserve"> </w:t>
+      </w:r>
+      <w:proofErr w:type="gramStart"/>
+      <w:r>
+        <w:t>Alinea ketiga mengungkapkan hasil dari penelitian (secara singkat).</w:t>
+      </w:r>
+      <w:proofErr w:type="gramEnd"/>
+      <w:r>
+        <w:t xml:space="preserve"> </w:t>
       </w:r>
     </w:p>
     <w:p>
@@ -8500,7 +8544,15 @@
         <w:spacing w:line="240" w:lineRule="auto"/>
       </w:pPr>
       <w:r>
-        <w:t>Di bagian bawah intisari dituliskan kata-kata kunci, bisa berupa kata-kata penting dalam intisari atau kata yang sering muncul, berjumlah minimal 3 (tiga) dan maksimal 5 (lima) kata.</w:t>
+        <w:t>Di bagian bawah intisari dituliskan kata-kata kunci, bisa berupa kata-kata penting dalam intisari atau kata yang sering muncul, berjumlah minimal 3 (tiga) dan maksimal 5 (</w:t>
+      </w:r>
+      <w:proofErr w:type="gramStart"/>
+      <w:r>
+        <w:t>lima</w:t>
+      </w:r>
+      <w:proofErr w:type="gramEnd"/>
+      <w:r>
+        <w:t>) kata.</w:t>
       </w:r>
     </w:p>
     <w:p>
@@ -8514,8 +8566,13 @@
         <w:ind w:firstLine="0"/>
       </w:pPr>
       <w:r>
-        <w:t>Kata kunci: satu, dua, tiga, empat, lima</w:t>
-      </w:r>
+        <w:t xml:space="preserve">Kata kunci: satu, dua, tiga, empat, </w:t>
+      </w:r>
+      <w:proofErr w:type="gramStart"/>
+      <w:r>
+        <w:t>lima</w:t>
+      </w:r>
+      <w:proofErr w:type="gramEnd"/>
     </w:p>
     <w:p>
       <w:pPr>
@@ -8626,8 +8683,16 @@
         <w:rPr>
           <w:i/>
         </w:rPr>
-        <w:t>satu, dua, tiga, empat, lima</w:t>
-      </w:r>
+        <w:t xml:space="preserve">satu, dua, tiga, empat, </w:t>
+      </w:r>
+      <w:proofErr w:type="gramStart"/>
+      <w:r>
+        <w:rPr>
+          <w:i/>
+        </w:rPr>
+        <w:t>lima</w:t>
+      </w:r>
+      <w:proofErr w:type="gramEnd"/>
     </w:p>
     <w:p>
       <w:pPr>
@@ -8718,6 +8783,7 @@
           <w:b/>
         </w:rPr>
       </w:pPr>
+      <w:proofErr w:type="gramStart"/>
       <w:r>
         <w:lastRenderedPageBreak/>
         <w:t>Pada</w:t>
@@ -8729,7 +8795,19 @@
         <w:t xml:space="preserve"> paragraf pertama</w:t>
       </w:r>
       <w:r>
-        <w:t xml:space="preserve"> diuraikan terlebih dahulu mengenai permasalahan di lokasi proyek/tugas akhir. Kemudian jelaskan masalah apa saja yang terdapat pada obyek sehingga membutuhkan solusi melalui penulisan tugas akhir ini. </w:t>
+        <w:t xml:space="preserve"> diuraikan terlebih dahulu mengenai permasalahan di lokasi proyek/tugas akhir.</w:t>
+      </w:r>
+      <w:proofErr w:type="gramEnd"/>
+      <w:r>
+        <w:t xml:space="preserve"> Kemudian jelaskan masalah </w:t>
+      </w:r>
+      <w:proofErr w:type="gramStart"/>
+      <w:r>
+        <w:t>apa</w:t>
+      </w:r>
+      <w:proofErr w:type="gramEnd"/>
+      <w:r>
+        <w:t xml:space="preserve"> saja yang terdapat pada obyek sehingga membutuhkan solusi melalui penulisan tugas akhir ini. </w:t>
       </w:r>
       <w:r>
         <w:rPr>
@@ -8745,11 +8823,75 @@
           <w:b/>
         </w:rPr>
       </w:pPr>
-      <w:r>
-        <w:rPr>
-          <w:b/>
-        </w:rPr>
-        <w:t>PT. Adhi Daya Luhung adalah sebuah perusahaan kontraktor yang memberikan jasa layanan persewaan dan penjualan alat berat. Perusahaan ini memiliki klien dihampir 34 provinsi. Media informasi perusahaan berbentuk media sosial (Facebook dan Instagram). Manajemen data klien maupun transaksi persewaan dan penjualan dibukukan dengan aplikasi sederhana tanpa rekap stok barang, laporan pajak dan aplikasi standalone. Pimpinan mengharapkan aplikasi yang bisa diakses secara mobile, online, dan uptodate. Perusahaan butuh media informasi berbasis web dan sistem informasi transaksi penjualan dan persewaan alat berat perusahaan mereka dapat terintegrasi dalam satu layanan.</w:t>
+      <w:proofErr w:type="gramStart"/>
+      <w:r>
+        <w:rPr>
+          <w:b/>
+        </w:rPr>
+        <w:t>PT. Adhi Daya Luhung adalah sebuah perusahaan kontraktor yang memberikan jasa layanan persewaan dan penjualan alat berat.</w:t>
+      </w:r>
+      <w:proofErr w:type="gramEnd"/>
+      <w:r>
+        <w:rPr>
+          <w:b/>
+        </w:rPr>
+        <w:t xml:space="preserve"> </w:t>
+      </w:r>
+      <w:proofErr w:type="gramStart"/>
+      <w:r>
+        <w:rPr>
+          <w:b/>
+        </w:rPr>
+        <w:t>Perusahaan ini memiliki klien dihampir 34 provinsi.</w:t>
+      </w:r>
+      <w:proofErr w:type="gramEnd"/>
+      <w:r>
+        <w:rPr>
+          <w:b/>
+        </w:rPr>
+        <w:t xml:space="preserve"> </w:t>
+      </w:r>
+      <w:proofErr w:type="gramStart"/>
+      <w:r>
+        <w:rPr>
+          <w:b/>
+        </w:rPr>
+        <w:t>Media informasi perusahaan berbentuk media sosial (Facebook dan Instagram).</w:t>
+      </w:r>
+      <w:proofErr w:type="gramEnd"/>
+      <w:r>
+        <w:rPr>
+          <w:b/>
+        </w:rPr>
+        <w:t xml:space="preserve"> </w:t>
+      </w:r>
+      <w:proofErr w:type="gramStart"/>
+      <w:r>
+        <w:rPr>
+          <w:b/>
+        </w:rPr>
+        <w:t>Manajemen data klien maupun transaksi persewaan dan penjualan dibukukan dengan aplikasi sederhana tanpa rekap stok barang, laporan pajak dan aplikasi standalone.</w:t>
+      </w:r>
+      <w:proofErr w:type="gramEnd"/>
+      <w:r>
+        <w:rPr>
+          <w:b/>
+        </w:rPr>
+        <w:t xml:space="preserve"> </w:t>
+      </w:r>
+      <w:proofErr w:type="gramStart"/>
+      <w:r>
+        <w:rPr>
+          <w:b/>
+        </w:rPr>
+        <w:t>Pimpinan mengharapkan aplikasi yang bisa diakses secara mobile, online, dan uptodate.</w:t>
+      </w:r>
+      <w:proofErr w:type="gramEnd"/>
+      <w:r>
+        <w:rPr>
+          <w:b/>
+        </w:rPr>
+        <w:t xml:space="preserve"> Perusahaan butuh media informasi berbasis web dan sistem informasi transaksi penjualan dan persewaan alat berat perusahaan mereka dapat terintegrasi dalam satu layanan.</w:t>
       </w:r>
     </w:p>
     <w:p>
@@ -8759,6 +8901,7 @@
           <w:b/>
         </w:rPr>
       </w:pPr>
+      <w:proofErr w:type="gramStart"/>
       <w:r>
         <w:t>Pada</w:t>
       </w:r>
@@ -8769,7 +8912,11 @@
         <w:t xml:space="preserve"> paragraf kedua</w:t>
       </w:r>
       <w:r>
-        <w:t xml:space="preserve"> uraikan solusi berbasis teknologi yang dapat menyelesaikan permasalahan yang dialami obyek yang dijelaskan pada paragraf pertama. </w:t>
+        <w:t xml:space="preserve"> uraikan solusi berbasis teknologi yang dapat menyelesaikan permasalahan yang dialami obyek yang dijelaskan pada paragraf pertama.</w:t>
+      </w:r>
+      <w:proofErr w:type="gramEnd"/>
+      <w:r>
+        <w:t xml:space="preserve"> </w:t>
       </w:r>
       <w:r>
         <w:rPr>
@@ -8791,6 +8938,7 @@
           <w:b/>
         </w:rPr>
       </w:pPr>
+      <w:proofErr w:type="gramStart"/>
       <w:r>
         <w:rPr>
           <w:b/>
@@ -8841,6 +8989,7 @@
         </w:rPr>
         <w:t>informasi maupun sistem informasi manajemen.</w:t>
       </w:r>
+      <w:proofErr w:type="gramEnd"/>
       <w:r>
         <w:rPr>
           <w:b/>
@@ -8871,6 +9020,7 @@
         </w:rPr>
         <w:t xml:space="preserve"> setiap </w:t>
       </w:r>
+      <w:proofErr w:type="gramStart"/>
       <w:r>
         <w:rPr>
           <w:b/>
@@ -8890,6 +9040,7 @@
         </w:rPr>
         <w:t>install</w:t>
       </w:r>
+      <w:proofErr w:type="gramEnd"/>
       <w:r>
         <w:rPr>
           <w:b/>
@@ -8908,6 +9059,7 @@
         </w:rPr>
         <w:t xml:space="preserve"> </w:t>
       </w:r>
+      <w:proofErr w:type="gramStart"/>
       <w:r>
         <w:rPr>
           <w:b/>
@@ -8918,7 +9070,14 @@
         <w:rPr>
           <w:b/>
         </w:rPr>
-        <w:t xml:space="preserve">. </w:t>
+        <w:t>.</w:t>
+      </w:r>
+      <w:proofErr w:type="gramEnd"/>
+      <w:r>
+        <w:rPr>
+          <w:b/>
+        </w:rPr>
+        <w:t xml:space="preserve"> </w:t>
       </w:r>
       <w:r>
         <w:rPr>
@@ -8981,12 +9140,21 @@
         </w:rPr>
         <w:t xml:space="preserve"> ataupun </w:t>
       </w:r>
+      <w:proofErr w:type="gramStart"/>
       <w:r>
         <w:rPr>
           <w:b/>
           <w:i/>
         </w:rPr>
-        <w:t xml:space="preserve">desktop . </w:t>
+        <w:t>desktop .</w:t>
+      </w:r>
+      <w:proofErr w:type="gramEnd"/>
+      <w:r>
+        <w:rPr>
+          <w:b/>
+          <w:i/>
+        </w:rPr>
+        <w:t xml:space="preserve"> </w:t>
       </w:r>
     </w:p>
     <w:p>
@@ -9145,7 +9313,15 @@
         <w:ind w:left="360"/>
       </w:pPr>
       <w:r>
-        <w:t>Hal-hal yang ingin dicapai melalui kegiatan pembuatan proyek yang akan dilakukan.</w:t>
+        <w:t xml:space="preserve">Hal-hal yang ingin dicapai melalui kegiatan pembuatan proyek yang </w:t>
+      </w:r>
+      <w:proofErr w:type="gramStart"/>
+      <w:r>
+        <w:t>akan</w:t>
+      </w:r>
+      <w:proofErr w:type="gramEnd"/>
+      <w:r>
+        <w:t xml:space="preserve"> dilakukan.</w:t>
       </w:r>
     </w:p>
     <w:p>
@@ -9316,9 +9492,35 @@
       <w:pPr>
         <w:spacing w:line="360" w:lineRule="auto"/>
       </w:pPr>
-      <w:r>
-        <w:t>Berisikan pertanyaan-pertanyaan dan solusi yang ditawarkan. Rumusan masalah harus dapat menyimpulkan  masalah-masalah yang ada. Masalah yang diajukan hendaknya dirumuskan dalam bentuk kalimat Tanya yang tegas dan jelas untuk menambah ketajaman masalah. Rumusan masalah harus relevan dengan latar belakang masalah.</w:t>
-      </w:r>
+      <w:proofErr w:type="gramStart"/>
+      <w:r>
+        <w:t>Berisikan pertanyaan-pertanyaan dan solusi yang ditawarkan.</w:t>
+      </w:r>
+      <w:proofErr w:type="gramEnd"/>
+      <w:r>
+        <w:t xml:space="preserve"> Rumusan masalah harus dapat </w:t>
+      </w:r>
+      <w:proofErr w:type="gramStart"/>
+      <w:r>
+        <w:t>menyimpulkan  masalah</w:t>
+      </w:r>
+      <w:proofErr w:type="gramEnd"/>
+      <w:r>
+        <w:t xml:space="preserve">-masalah yang ada. </w:t>
+      </w:r>
+      <w:proofErr w:type="gramStart"/>
+      <w:r>
+        <w:t>Masalah yang diajukan hendaknya dirumuskan dalam bentuk kalimat Tanya yang tegas dan jelas untuk menambah ketajaman masalah.</w:t>
+      </w:r>
+      <w:proofErr w:type="gramEnd"/>
+      <w:r>
+        <w:t xml:space="preserve"> </w:t>
+      </w:r>
+      <w:proofErr w:type="gramStart"/>
+      <w:r>
+        <w:t>Rumusan masalah harus relevan dengan latar belakang masalah.</w:t>
+      </w:r>
+      <w:proofErr w:type="gramEnd"/>
       <w:r>
         <w:t xml:space="preserve"> </w:t>
       </w:r>
@@ -9430,7 +9632,15 @@
         <w:spacing w:line="360" w:lineRule="auto"/>
       </w:pPr>
       <w:r>
-        <w:t xml:space="preserve">Berisi teknologi atau software/tools apa yang digunakan dalam tugas akhir, dan lingkup pembahasan tugas akhir. Contoh: </w:t>
+        <w:t xml:space="preserve">Berisi teknologi atau software/tools </w:t>
+      </w:r>
+      <w:proofErr w:type="gramStart"/>
+      <w:r>
+        <w:t>apa</w:t>
+      </w:r>
+      <w:proofErr w:type="gramEnd"/>
+      <w:r>
+        <w:t xml:space="preserve"> yang digunakan dalam tugas akhir, dan lingkup pembahasan tugas akhir. Contoh: </w:t>
       </w:r>
     </w:p>
     <w:p>
@@ -9444,7 +9654,23 @@
         <w:ind w:left="360"/>
       </w:pPr>
       <w:r>
-        <w:t>Bila solusi yang ditawarkan membuat aplikasi, atau membangun sistem informasi, siapa yang akan menggunakan aplikasi tersebut? Apa flatform hardware dan software yang digunakan?</w:t>
+        <w:t xml:space="preserve">Bila solusi yang ditawarkan membuat aplikasi, atau membangun sistem informasi, siapa yang </w:t>
+      </w:r>
+      <w:proofErr w:type="gramStart"/>
+      <w:r>
+        <w:t>akan</w:t>
+      </w:r>
+      <w:proofErr w:type="gramEnd"/>
+      <w:r>
+        <w:t xml:space="preserve"> menggunakan aplikasi tersebut? </w:t>
+      </w:r>
+      <w:proofErr w:type="gramStart"/>
+      <w:r>
+        <w:t>Apa</w:t>
+      </w:r>
+      <w:proofErr w:type="gramEnd"/>
+      <w:r>
+        <w:t xml:space="preserve"> flatform hardware dan software yang digunakan?</w:t>
       </w:r>
     </w:p>
     <w:p>
@@ -9472,7 +9698,15 @@
         <w:ind w:left="360"/>
       </w:pPr>
       <w:r>
-        <w:t>Bagaimana model integrasi media informasi dan transaksi jual/beli/sewa? Butuh jaminan keamanan transaksi data atau tidak? dll.</w:t>
+        <w:t xml:space="preserve">Bagaimana model integrasi media informasi dan transaksi jual/beli/sewa? Butuh jaminan keamanan transaksi data atau tidak? </w:t>
+      </w:r>
+      <w:proofErr w:type="gramStart"/>
+      <w:r>
+        <w:t>dll</w:t>
+      </w:r>
+      <w:proofErr w:type="gramEnd"/>
+      <w:r>
+        <w:t>.</w:t>
       </w:r>
     </w:p>
     <w:p>
@@ -9609,11 +9843,35 @@
         <w:spacing w:line="360" w:lineRule="auto"/>
       </w:pPr>
       <w:r>
-        <w:t xml:space="preserve">Berisi sistematika penulisan tugas akhir yang memuat uraian secara garis besar isi tugas akhir untuk tiap –tiap bab. Penulis harus dapat mendeskripsikan </w:t>
+        <w:t xml:space="preserve">Berisi sistematika penulisan tugas akhir yang memuat uraian secara garis besar isi tugas akhir untuk tiap –tiap </w:t>
+      </w:r>
+      <w:proofErr w:type="gramStart"/>
+      <w:r>
+        <w:t>bab</w:t>
+      </w:r>
+      <w:proofErr w:type="gramEnd"/>
+      <w:r>
+        <w:t xml:space="preserve">. Penulis harus dapat mendeskripsikan </w:t>
       </w:r>
       <w:r>
         <w:lastRenderedPageBreak/>
-        <w:t>(menggambarkan) apa saja isi masing-masing baa yang akan disusun. Jelaskan secara singkat isi dari bab I, bab II, bab III, bab IV, dan bab V. contoh:</w:t>
+        <w:t xml:space="preserve">(menggambarkan) </w:t>
+      </w:r>
+      <w:proofErr w:type="gramStart"/>
+      <w:r>
+        <w:t>apa</w:t>
+      </w:r>
+      <w:proofErr w:type="gramEnd"/>
+      <w:r>
+        <w:t xml:space="preserve"> saja isi masing-masing baa yang akan disusun. Jelaskan secara singkat isi dari </w:t>
+      </w:r>
+      <w:proofErr w:type="gramStart"/>
+      <w:r>
+        <w:t>bab</w:t>
+      </w:r>
+      <w:proofErr w:type="gramEnd"/>
+      <w:r>
+        <w:t xml:space="preserve"> I, bab II, bab III, bab IV, dan bab V. contoh:</w:t>
       </w:r>
     </w:p>
     <w:p>
@@ -9803,6 +10061,7 @@
         </w:rPr>
         <w:t xml:space="preserve"> obyek penelitian Responsive Web Layout, Framework CSS-Bootstrap, hasil penelitian tampilan layout web ketika di akses dengan perangkat PC, Laptop dan Smartphone dapat menyesuaikan dengan layar perambahnya. </w:t>
       </w:r>
+      <w:proofErr w:type="gramStart"/>
       <w:r>
         <w:rPr>
           <w:color w:val="000000"/>
@@ -9825,12 +10084,20 @@
         <w:rPr>
           <w:color w:val="000000"/>
         </w:rPr>
-        <w:t xml:space="preserve">2013), obyek penelitian Sistem Absensi Karyawan Online, Framework PHP-CODEIGNITER, hasil penelitian Aplikasi Sistem Absensi Karyawan Online Berbasis Web. </w:t>
-      </w:r>
+        <w:t>2013), obyek penelitian Sistem Absensi Karyawan Online, Framework PHP-CODEIGNITER, hasil penelitian Aplikasi Sistem Absensi Karyawan Online Berbasis Web.</w:t>
+      </w:r>
+      <w:proofErr w:type="gramEnd"/>
       <w:r>
         <w:rPr>
           <w:color w:val="000000"/>
         </w:rPr>
+        <w:t xml:space="preserve"> </w:t>
+      </w:r>
+      <w:proofErr w:type="gramStart"/>
+      <w:r>
+        <w:rPr>
+          <w:color w:val="000000"/>
+        </w:rPr>
         <w:t>(</w:t>
       </w:r>
       <w:r>
@@ -9849,7 +10116,14 @@
         <w:rPr>
           <w:color w:val="000000"/>
         </w:rPr>
-        <w:t xml:space="preserve">2016), obyek penelitian Aplikasi Media Sosial, menggunakan Framework Bootstrap, hasil penelitian aplikasi sosial media untuk alumni STMIK AKAKOM Yogyakarta yang bersifat responsive layout. </w:t>
+        <w:t>2016), obyek penelitian Aplikasi Media Sosial, menggunakan Framework Bootstrap, hasil penelitian aplikasi sosial media untuk alumni STMIK AKAKOM Yogyakarta yang bersifat responsive layout.</w:t>
+      </w:r>
+      <w:proofErr w:type="gramEnd"/>
+      <w:r>
+        <w:rPr>
+          <w:color w:val="000000"/>
+        </w:rPr>
+        <w:t xml:space="preserve"> </w:t>
       </w:r>
       <w:r>
         <w:rPr>
@@ -9891,8 +10165,30 @@
         <w:rPr>
           <w:color w:val="000000"/>
         </w:rPr>
-        <w:t>Perbedaan penelitian saat ini dengan penelitian sebelumnya terletak pada obyek yang diteliti yaitu membuat sistem informasi tilang yang mencakup proses dari awal eksekusi tilang sampai barang bukti dikembalikan. Untuk informasi tilang akan dikirim melalui SMS gateway. Pengguna aplikasi ini polisi, pengadilan, kejaksaan dan masyarakat, dan disertai penggunaan framework dalam pembuatan aplikasi.</w:t>
-      </w:r>
+        <w:t xml:space="preserve">Perbedaan penelitian saat ini dengan penelitian sebelumnya terletak pada obyek yang diteliti yaitu membuat sistem informasi tilang yang mencakup proses dari awal eksekusi tilang sampai barang bukti dikembalikan. Untuk informasi tilang </w:t>
+      </w:r>
+      <w:proofErr w:type="gramStart"/>
+      <w:r>
+        <w:rPr>
+          <w:color w:val="000000"/>
+        </w:rPr>
+        <w:t>akan</w:t>
+      </w:r>
+      <w:proofErr w:type="gramEnd"/>
+      <w:r>
+        <w:rPr>
+          <w:color w:val="000000"/>
+        </w:rPr>
+        <w:t xml:space="preserve"> dikirim melalui SMS gateway. </w:t>
+      </w:r>
+      <w:proofErr w:type="gramStart"/>
+      <w:r>
+        <w:rPr>
+          <w:color w:val="000000"/>
+        </w:rPr>
+        <w:t>Pengguna aplikasi ini polisi, pengadilan, kejaksaan dan masyarakat, dan disertai penggunaan framework dalam pembuatan aplikasi.</w:t>
+      </w:r>
+      <w:proofErr w:type="gramEnd"/>
     </w:p>
     <w:p>
       <w:pPr>
@@ -9988,7 +10284,23 @@
           <w:szCs w:val="24"/>
         </w:rPr>
         <w:lastRenderedPageBreak/>
-        <w:t xml:space="preserve">Suatu aplikasi web dirancang dapat berjalan di dalam lingkungan berbasis web. artinya aspek-aspek hipermedia dalam kaitannya dengan hiperteks dan multimedia di dalam kombinasi dengan kelola aplikasi tradisionan harus diperhitungkan di seluruh hidup aplikasi. </w:t>
+        <w:t xml:space="preserve">Suatu aplikasi web dirancang dapat berjalan di dalam lingkungan berbasis web. </w:t>
+      </w:r>
+      <w:proofErr w:type="gramStart"/>
+      <w:r>
+        <w:rPr>
+          <w:rFonts w:cs="Times New Roman"/>
+          <w:szCs w:val="24"/>
+        </w:rPr>
+        <w:t>artinya</w:t>
+      </w:r>
+      <w:proofErr w:type="gramEnd"/>
+      <w:r>
+        <w:rPr>
+          <w:rFonts w:cs="Times New Roman"/>
+          <w:szCs w:val="24"/>
+        </w:rPr>
+        <w:t xml:space="preserve"> aspek-aspek hipermedia dalam kaitannya dengan hiperteks dan multimedia di dalam kombinasi dengan kelola aplikasi tradisionan harus diperhitungkan di seluruh hidup aplikasi. </w:t>
       </w:r>
     </w:p>
     <w:p>
@@ -10059,12 +10371,29 @@
           <w:lang w:val="en-MY"/>
         </w:rPr>
       </w:pPr>
+      <w:proofErr w:type="gramStart"/>
       <w:r>
         <w:rPr>
           <w:rFonts w:cs="Times New Roman"/>
           <w:szCs w:val="24"/>
         </w:rPr>
-        <w:t>Javascript adalah jenis bahasa pemrograman web yang popular di internet, dan berjalan di sebagian web browser (Andi Sunyoto, 2007). Javascript adalah bahasa yang “case sensitive” artinya menandakan penamaan variabel dan fungsi yang menggunakan huruf besar dan huruf kecil (</w:t>
+        <w:t>Javascript adalah jenis bahasa pemrograman web yang popular di internet, dan berjalan di sebagian web browser (Andi Sunyoto, 2007).</w:t>
+      </w:r>
+      <w:proofErr w:type="gramEnd"/>
+      <w:r>
+        <w:rPr>
+          <w:rFonts w:cs="Times New Roman"/>
+          <w:szCs w:val="24"/>
+        </w:rPr>
+        <w:t xml:space="preserve"> </w:t>
+      </w:r>
+      <w:proofErr w:type="gramStart"/>
+      <w:r>
+        <w:rPr>
+          <w:rFonts w:cs="Times New Roman"/>
+          <w:szCs w:val="24"/>
+        </w:rPr>
+        <w:t>Javascript adalah bahasa yang “case sensitive” artinya menandakan penamaan variabel dan fungsi yang menggunakan huruf besar dan huruf kecil (</w:t>
       </w:r>
       <w:r>
         <w:rPr>
@@ -10074,6 +10403,7 @@
         </w:rPr>
         <w:t>Mentari Harmadya, dkk, 2015).</w:t>
       </w:r>
+      <w:proofErr w:type="gramEnd"/>
       <w:r>
         <w:rPr>
           <w:rFonts w:cs="Times New Roman"/>
@@ -10126,13 +10456,77 @@
           <w:lang w:val="en-MY"/>
         </w:rPr>
       </w:pPr>
+      <w:proofErr w:type="gramStart"/>
       <w:r>
         <w:rPr>
           <w:rFonts w:eastAsia="Times New Roman" w:cs="Times New Roman"/>
           <w:szCs w:val="24"/>
           <w:lang w:val="en-MY"/>
         </w:rPr>
-        <w:t xml:space="preserve">Cascading Style Sheets (CSS) merupakan skrip yang digunakan secara khusus untuk mengatur tampilan aplikasi web. Contoh penggunaan kode CSS yaitu untuk mengatur tinggi elemen. Contoh penggunaan kode CSS yaitu untuk mengatur tinggi elemen, warna belakang teks dan warna teks di elemn bisa diatur melalui kode CSS (Kadir, 2013). Sedangkan menurut Kustiyahningsih dan Devie (2011:47) “CSS adalah kumpulan kode-kode yang berurutan dan saling berhubungan untuk mengatur format atau tampilan suatu halaman HTML”. CSS dapat dituliskan pada bagian </w:t>
+        <w:t>Cascading Style Sheets (CSS) merupakan skrip yang digunakan secara khusus untuk mengatur tampilan aplikasi web.</w:t>
+      </w:r>
+      <w:proofErr w:type="gramEnd"/>
+      <w:r>
+        <w:rPr>
+          <w:rFonts w:eastAsia="Times New Roman" w:cs="Times New Roman"/>
+          <w:szCs w:val="24"/>
+          <w:lang w:val="en-MY"/>
+        </w:rPr>
+        <w:t xml:space="preserve"> </w:t>
+      </w:r>
+      <w:proofErr w:type="gramStart"/>
+      <w:r>
+        <w:rPr>
+          <w:rFonts w:eastAsia="Times New Roman" w:cs="Times New Roman"/>
+          <w:szCs w:val="24"/>
+          <w:lang w:val="en-MY"/>
+        </w:rPr>
+        <w:t>Contoh penggunaan kode CSS yaitu untuk mengatur tinggi elemen.</w:t>
+      </w:r>
+      <w:proofErr w:type="gramEnd"/>
+      <w:r>
+        <w:rPr>
+          <w:rFonts w:eastAsia="Times New Roman" w:cs="Times New Roman"/>
+          <w:szCs w:val="24"/>
+          <w:lang w:val="en-MY"/>
+        </w:rPr>
+        <w:t xml:space="preserve"> </w:t>
+      </w:r>
+      <w:proofErr w:type="gramStart"/>
+      <w:r>
+        <w:rPr>
+          <w:rFonts w:eastAsia="Times New Roman" w:cs="Times New Roman"/>
+          <w:szCs w:val="24"/>
+          <w:lang w:val="en-MY"/>
+        </w:rPr>
+        <w:t>Contoh penggunaan kode CSS yaitu untuk mengatur tinggi elemen, warna belakang teks dan warna teks di elemn bisa diatur melalui kode CSS (Kadir, 2013).</w:t>
+      </w:r>
+      <w:proofErr w:type="gramEnd"/>
+      <w:r>
+        <w:rPr>
+          <w:rFonts w:eastAsia="Times New Roman" w:cs="Times New Roman"/>
+          <w:szCs w:val="24"/>
+          <w:lang w:val="en-MY"/>
+        </w:rPr>
+        <w:t xml:space="preserve"> </w:t>
+      </w:r>
+      <w:proofErr w:type="gramStart"/>
+      <w:r>
+        <w:rPr>
+          <w:rFonts w:eastAsia="Times New Roman" w:cs="Times New Roman"/>
+          <w:szCs w:val="24"/>
+          <w:lang w:val="en-MY"/>
+        </w:rPr>
+        <w:t>Sedangkan menurut Kustiyahningsih dan Devie (2011:47) “CSS adalah kumpulan kode-kode yang berurutan dan saling berhubungan untuk mengatur format atau tampilan suatu halaman HTML”.</w:t>
+      </w:r>
+      <w:proofErr w:type="gramEnd"/>
+      <w:r>
+        <w:rPr>
+          <w:rFonts w:eastAsia="Times New Roman" w:cs="Times New Roman"/>
+          <w:szCs w:val="24"/>
+          <w:lang w:val="en-MY"/>
+        </w:rPr>
+        <w:t xml:space="preserve"> CSS dapat dituliskan pada bagian </w:t>
       </w:r>
       <w:r>
         <w:rPr>
@@ -10423,8 +10817,19 @@
           <w:lang w:val="en-MY"/>
         </w:rPr>
         <w:lastRenderedPageBreak/>
-        <w:t>Jangan lupa lakukan sitasi !</w:t>
-      </w:r>
+        <w:t xml:space="preserve">Jangan lupa lakukan </w:t>
+      </w:r>
+      <w:proofErr w:type="gramStart"/>
+      <w:r>
+        <w:rPr>
+          <w:rFonts w:ascii="Open Sans" w:eastAsia="Times New Roman" w:hAnsi="Open Sans" w:cs="Times New Roman"/>
+          <w:color w:val="000000" w:themeColor="text1"/>
+          <w:szCs w:val="24"/>
+          <w:lang w:val="en-MY"/>
+        </w:rPr>
+        <w:t>sitasi !</w:t>
+      </w:r>
+      <w:proofErr w:type="gramEnd"/>
     </w:p>
     <w:p>
       <w:pPr>
@@ -10578,7 +10983,39 @@
           <w:rFonts w:eastAsia="Times New Roman" w:cs="Times New Roman"/>
           <w:szCs w:val="24"/>
         </w:rPr>
-        <w:t>Data-data pendukung dapat  disajikan menggunakan tabel atau gambar seperti contoh Tabel 2.1. dan Gambar 2.1.</w:t>
+        <w:t xml:space="preserve">Data-data pendukung </w:t>
+      </w:r>
+      <w:proofErr w:type="gramStart"/>
+      <w:r>
+        <w:rPr>
+          <w:rFonts w:eastAsia="Times New Roman" w:cs="Times New Roman"/>
+          <w:szCs w:val="24"/>
+        </w:rPr>
+        <w:t>dapat  disajikan</w:t>
+      </w:r>
+      <w:proofErr w:type="gramEnd"/>
+      <w:r>
+        <w:rPr>
+          <w:rFonts w:eastAsia="Times New Roman" w:cs="Times New Roman"/>
+          <w:szCs w:val="24"/>
+        </w:rPr>
+        <w:t xml:space="preserve"> menggunakan tabel atau gambar seperti contoh Tabel 2.1. </w:t>
+      </w:r>
+      <w:proofErr w:type="gramStart"/>
+      <w:r>
+        <w:rPr>
+          <w:rFonts w:eastAsia="Times New Roman" w:cs="Times New Roman"/>
+          <w:szCs w:val="24"/>
+        </w:rPr>
+        <w:t>dan</w:t>
+      </w:r>
+      <w:proofErr w:type="gramEnd"/>
+      <w:r>
+        <w:rPr>
+          <w:rFonts w:eastAsia="Times New Roman" w:cs="Times New Roman"/>
+          <w:szCs w:val="24"/>
+        </w:rPr>
+        <w:t xml:space="preserve"> Gambar 2.1.</w:t>
       </w:r>
     </w:p>
     <w:p>
@@ -10958,8 +11395,13 @@
       <w:pPr>
         <w:spacing w:line="360" w:lineRule="auto"/>
       </w:pPr>
-      <w:r>
-        <w:t xml:space="preserve">Setiap tabel dan gambar yang dicantumkan wajib dirujuk dalam penulisan naskah. Sebagai contoh: Terdapat perubahan bentuk logo Universitas AMIKOM Yogyakarta, logo sebelumnya ditunjukkan pada Gambar 2.1, sedangkan logo terbaru ditunjukkan pada Gambar 2.2. </w:t>
+      <w:proofErr w:type="gramStart"/>
+      <w:r>
+        <w:t>Setiap tabel dan gambar yang dicantumkan wajib dirujuk dalam penulisan naskah.</w:t>
+      </w:r>
+      <w:proofErr w:type="gramEnd"/>
+      <w:r>
+        <w:t xml:space="preserve"> Sebagai contoh: Terdapat perubahan bentuk logo Universitas AMIKOM Yogyakarta, logo sebelumnya ditunjukkan pada Gambar 2.1, sedangkan logo terbaru ditunjukkan pada Gambar 2.2. </w:t>
       </w:r>
     </w:p>
     <w:p>
@@ -11049,7 +11491,21 @@
         <w:rPr>
           <w:lang w:eastAsia="id-ID"/>
         </w:rPr>
-        <w:t xml:space="preserve"> Jangan pisahkan gambar dalam 2 halaman, dan jangan pisahkan gambar dengan nomor dan nama gambar.</w:t>
+        <w:t xml:space="preserve"> Jangan pisahkan gambar dalam 2 halaman, dan jangan pisahkan gambar dengan nomor dan </w:t>
+      </w:r>
+      <w:proofErr w:type="gramStart"/>
+      <w:r>
+        <w:rPr>
+          <w:lang w:eastAsia="id-ID"/>
+        </w:rPr>
+        <w:t>nama</w:t>
+      </w:r>
+      <w:proofErr w:type="gramEnd"/>
+      <w:r>
+        <w:rPr>
+          <w:lang w:eastAsia="id-ID"/>
+        </w:rPr>
+        <w:t xml:space="preserve"> gambar.</w:t>
       </w:r>
     </w:p>
     <w:p>
@@ -11057,7 +11513,15 @@
         <w:spacing w:line="360" w:lineRule="auto"/>
       </w:pPr>
       <w:r>
-        <w:t xml:space="preserve">Jika dalam penyajian data dalam bentuk tabel memiliki panjang hingga melebihi lembar/halaman yang ada, maka tabel pada lembar berikutnya diberi nama dengan format seperti contoh Tabel 2.2. </w:t>
+        <w:t xml:space="preserve">Jika dalam penyajian data dalam bentuk tabel memiliki panjang hingga melebihi lembar/halaman yang ada, maka tabel pada lembar berikutnya diberi </w:t>
+      </w:r>
+      <w:proofErr w:type="gramStart"/>
+      <w:r>
+        <w:t>nama</w:t>
+      </w:r>
+      <w:proofErr w:type="gramEnd"/>
+      <w:r>
+        <w:t xml:space="preserve"> dengan format seperti contoh Tabel 2.2. </w:t>
       </w:r>
     </w:p>
     <w:p>
@@ -12204,7 +12668,25 @@
           <w:szCs w:val="24"/>
           <w:lang w:val="en-MY"/>
         </w:rPr>
-        <w:t>Sitasi untuk Bibliografi  (Daftar Pustaka) menggunakan standar American Psychological Association 6</w:t>
+        <w:t xml:space="preserve">Sitasi untuk </w:t>
+      </w:r>
+      <w:proofErr w:type="gramStart"/>
+      <w:r>
+        <w:rPr>
+          <w:rFonts w:eastAsia="Times New Roman" w:cs="Times New Roman"/>
+          <w:szCs w:val="24"/>
+          <w:lang w:val="en-MY"/>
+        </w:rPr>
+        <w:t>Bibliografi  (</w:t>
+      </w:r>
+      <w:proofErr w:type="gramEnd"/>
+      <w:r>
+        <w:rPr>
+          <w:rFonts w:eastAsia="Times New Roman" w:cs="Times New Roman"/>
+          <w:szCs w:val="24"/>
+          <w:lang w:val="en-MY"/>
+        </w:rPr>
+        <w:t>Daftar Pustaka) menggunakan standar American Psychological Association 6</w:t>
       </w:r>
       <w:r>
         <w:rPr>
@@ -12334,7 +12816,16 @@
           <w:szCs w:val="24"/>
           <w:lang w:val="en-MY"/>
         </w:rPr>
-        <w:t xml:space="preserve">George L, 2013,  </w:t>
+        <w:t>George L, 2013</w:t>
+      </w:r>
+      <w:proofErr w:type="gramStart"/>
+      <w:r>
+        <w:rPr>
+          <w:rFonts w:eastAsia="Times New Roman" w:cs="Times New Roman"/>
+          <w:szCs w:val="24"/>
+          <w:lang w:val="en-MY"/>
+        </w:rPr>
+        <w:t xml:space="preserve">,  </w:t>
       </w:r>
       <w:r>
         <w:rPr>
@@ -12343,7 +12834,17 @@
           <w:szCs w:val="24"/>
           <w:lang w:val="en-MY"/>
         </w:rPr>
-        <w:t>Web Development</w:t>
+        <w:t>Web</w:t>
+      </w:r>
+      <w:proofErr w:type="gramEnd"/>
+      <w:r>
+        <w:rPr>
+          <w:rFonts w:eastAsia="Times New Roman" w:cs="Times New Roman"/>
+          <w:i/>
+          <w:szCs w:val="24"/>
+          <w:lang w:val="en-MY"/>
+        </w:rPr>
+        <w:t xml:space="preserve"> Development</w:t>
       </w:r>
       <w:r>
         <w:rPr>
@@ -12449,8 +12950,16 @@
         <w:rPr>
           <w:szCs w:val="24"/>
         </w:rPr>
-        <w:t>. Uraian yang dibuat maksimal 4 paragraf.</w:t>
-      </w:r>
+        <w:t xml:space="preserve">. </w:t>
+      </w:r>
+      <w:proofErr w:type="gramStart"/>
+      <w:r>
+        <w:rPr>
+          <w:szCs w:val="24"/>
+        </w:rPr>
+        <w:t>Uraian yang dibuat maksimal 4 paragraf.</w:t>
+      </w:r>
+      <w:proofErr w:type="gramEnd"/>
       <w:r>
         <w:rPr>
           <w:szCs w:val="24"/>
@@ -12479,6 +12988,7 @@
           <w:szCs w:val="24"/>
         </w:rPr>
       </w:pPr>
+      <w:proofErr w:type="gramStart"/>
       <w:r>
         <w:rPr>
           <w:szCs w:val="24"/>
@@ -12489,7 +12999,14 @@
         <w:rPr>
           <w:szCs w:val="24"/>
         </w:rPr>
-        <w:t>0. Memiliki 10 program keahlian, diantaranya: …</w:t>
+        <w:t>0.</w:t>
+      </w:r>
+      <w:proofErr w:type="gramEnd"/>
+      <w:r>
+        <w:rPr>
+          <w:szCs w:val="24"/>
+        </w:rPr>
+        <w:t xml:space="preserve"> Memiliki 10 program keahlian, diantaranya: …</w:t>
       </w:r>
     </w:p>
     <w:p>
@@ -12596,8 +13113,17 @@
         <w:t>transaksi</w:t>
       </w:r>
       <w:r>
-        <w:t xml:space="preserve"> perusahaan, proses input produk, proses pembuatan laporan, dan sebagainya. Susun semua permasalahan yang ditemukan ke dalam tabel masalah. </w:t>
-      </w:r>
+        <w:t xml:space="preserve"> perusahaan, proses input produk, proses pembuatan laporan, dan sebagainya. </w:t>
+      </w:r>
+      <w:proofErr w:type="gramStart"/>
+      <w:r>
+        <w:t>Susun semua permasalahan yang ditemukan ke dalam tabel masalah.</w:t>
+      </w:r>
+      <w:proofErr w:type="gramEnd"/>
+      <w:r>
+        <w:t xml:space="preserve"> </w:t>
+      </w:r>
+      <w:proofErr w:type="gramStart"/>
       <w:r>
         <w:rPr>
           <w:b/>
@@ -12607,6 +13133,7 @@
       <w:r>
         <w:t xml:space="preserve"> seperti Tabel 3.1.</w:t>
       </w:r>
+      <w:proofErr w:type="gramEnd"/>
     </w:p>
     <w:p>
       <w:pPr>
@@ -12874,6 +13401,7 @@
           <w:szCs w:val="24"/>
         </w:rPr>
       </w:pPr>
+      <w:proofErr w:type="gramStart"/>
       <w:r>
         <w:rPr>
           <w:szCs w:val="24"/>
@@ -12887,13 +13415,34 @@
         <w:rPr>
           <w:szCs w:val="24"/>
         </w:rPr>
-        <w:t xml:space="preserve"> untuk menyelesaikan permasalahan tersebut. Permasalahan yang ada di </w:t>
-      </w:r>
-      <w:r>
-        <w:rPr>
-          <w:szCs w:val="24"/>
-        </w:rPr>
-        <w:t>sub bab</w:t>
+        <w:t xml:space="preserve"> untuk menyelesaikan permasalahan tersebut.</w:t>
+      </w:r>
+      <w:proofErr w:type="gramEnd"/>
+      <w:r>
+        <w:rPr>
+          <w:szCs w:val="24"/>
+        </w:rPr>
+        <w:t xml:space="preserve"> Permasalahan yang ada </w:t>
+      </w:r>
+      <w:proofErr w:type="gramStart"/>
+      <w:r>
+        <w:rPr>
+          <w:szCs w:val="24"/>
+        </w:rPr>
+        <w:t xml:space="preserve">di </w:t>
+      </w:r>
+      <w:r>
+        <w:rPr>
+          <w:szCs w:val="24"/>
+        </w:rPr>
+        <w:t>sub</w:t>
+      </w:r>
+      <w:proofErr w:type="gramEnd"/>
+      <w:r>
+        <w:rPr>
+          <w:szCs w:val="24"/>
+        </w:rPr>
+        <w:t xml:space="preserve"> bab</w:t>
       </w:r>
       <w:r>
         <w:rPr>
@@ -12938,6 +13487,7 @@
         <w:pStyle w:val="Caption-Table"/>
       </w:pPr>
       <w:bookmarkStart w:id="45" w:name="_Toc528824468"/>
+      <w:proofErr w:type="gramStart"/>
       <w:r>
         <w:t>Tabel 3.</w:t>
       </w:r>
@@ -12945,7 +13495,11 @@
         <w:t>2</w:t>
       </w:r>
       <w:r>
-        <w:t>. Daftar Solusi</w:t>
+        <w:t>.</w:t>
+      </w:r>
+      <w:proofErr w:type="gramEnd"/>
+      <w:r>
+        <w:t xml:space="preserve"> Daftar Solusi</w:t>
       </w:r>
       <w:bookmarkEnd w:id="45"/>
     </w:p>
@@ -13268,7 +13822,21 @@
         <w:rPr>
           <w:szCs w:val="24"/>
         </w:rPr>
-        <w:t>Sub bab ini berisi laporan secara detail rancangan penelitian yang dilakukan, baik perancangan secara umum dari sistem yang dibangun maupun perancangan yang lebih spesifik.</w:t>
+        <w:t xml:space="preserve">Sub </w:t>
+      </w:r>
+      <w:proofErr w:type="gramStart"/>
+      <w:r>
+        <w:rPr>
+          <w:szCs w:val="24"/>
+        </w:rPr>
+        <w:t>bab</w:t>
+      </w:r>
+      <w:proofErr w:type="gramEnd"/>
+      <w:r>
+        <w:rPr>
+          <w:szCs w:val="24"/>
+        </w:rPr>
+        <w:t xml:space="preserve"> ini berisi laporan secara detail rancangan penelitian yang dilakukan, baik perancangan secara umum dari sistem yang dibangun maupun perancangan yang lebih spesifik.</w:t>
       </w:r>
     </w:p>
     <w:p>
@@ -13295,8 +13863,16 @@
         <w:rPr>
           <w:szCs w:val="24"/>
         </w:rPr>
-        <w:t>, perancangan yang dilakukan meliputi :</w:t>
-      </w:r>
+        <w:t xml:space="preserve">, perancangan yang dilakukan </w:t>
+      </w:r>
+      <w:proofErr w:type="gramStart"/>
+      <w:r>
+        <w:rPr>
+          <w:szCs w:val="24"/>
+        </w:rPr>
+        <w:t>meliputi :</w:t>
+      </w:r>
+      <w:proofErr w:type="gramEnd"/>
     </w:p>
     <w:p>
       <w:pPr>
@@ -13369,6 +13945,7 @@
           <w:szCs w:val="24"/>
         </w:rPr>
       </w:pPr>
+      <w:proofErr w:type="gramStart"/>
       <w:r>
         <w:rPr>
           <w:szCs w:val="24"/>
@@ -13401,6 +13978,7 @@
         </w:rPr>
         <w:t>).</w:t>
       </w:r>
+      <w:proofErr w:type="gramEnd"/>
     </w:p>
     <w:p>
       <w:pPr>
@@ -13479,7 +14057,21 @@
         <w:rPr>
           <w:szCs w:val="24"/>
         </w:rPr>
-        <w:t>Struktur aplikasi (jika ada) dibuat untuk mengetahui hubungan antara satu halaman (interface) dengan halaman lainnya.  “seperti membuat struktur organisasi atau alur kerja.”</w:t>
+        <w:t>Struktur aplikasi (jika ada) dibuat untuk mengetahui hubungan antara satu halaman (interface) dengan halaman lainnya.  “</w:t>
+      </w:r>
+      <w:proofErr w:type="gramStart"/>
+      <w:r>
+        <w:rPr>
+          <w:szCs w:val="24"/>
+        </w:rPr>
+        <w:t>seperti</w:t>
+      </w:r>
+      <w:proofErr w:type="gramEnd"/>
+      <w:r>
+        <w:rPr>
+          <w:szCs w:val="24"/>
+        </w:rPr>
+        <w:t xml:space="preserve"> membuat struktur organisasi atau alur kerja.”</w:t>
       </w:r>
     </w:p>
     <w:p>
@@ -13489,6 +14081,7 @@
           <w:szCs w:val="24"/>
         </w:rPr>
       </w:pPr>
+      <w:proofErr w:type="gramStart"/>
       <w:r>
         <w:rPr>
           <w:szCs w:val="24"/>
@@ -13519,7 +14112,14 @@
         <w:rPr>
           <w:szCs w:val="24"/>
         </w:rPr>
-        <w:t xml:space="preserve"> maka pada bagian ini dibuat alur penelitian dalam bentuk flowchart alur kerja prototype yang dibuat. </w:t>
+        <w:t xml:space="preserve"> maka pada bagian ini dibuat alur penelitian dalam bentuk flowchart alur kerja prototype yang dibuat.</w:t>
+      </w:r>
+      <w:proofErr w:type="gramEnd"/>
+      <w:r>
+        <w:rPr>
+          <w:szCs w:val="24"/>
+        </w:rPr>
+        <w:t xml:space="preserve"> </w:t>
       </w:r>
     </w:p>
     <w:p>
@@ -13667,6 +14267,7 @@
           <w:szCs w:val="24"/>
         </w:rPr>
       </w:pPr>
+      <w:proofErr w:type="gramStart"/>
       <w:r>
         <w:rPr>
           <w:szCs w:val="24"/>
@@ -13696,8 +14297,37 @@
         <w:rPr>
           <w:szCs w:val="24"/>
         </w:rPr>
-        <w:t xml:space="preserve"> tampilan aplikasi yang telah selesai dibuat. Tampilkan maksimal 5 form yang menjadi bagian penting aplikasi. Misalnya bagian form utama dan laporan dari sistem yang dibangun. Setiap gambar wajib diberikan narasi atau penjelasan.</w:t>
-      </w:r>
+        <w:t xml:space="preserve"> tampilan aplikasi yang telah selesai dibuat.</w:t>
+      </w:r>
+      <w:proofErr w:type="gramEnd"/>
+      <w:r>
+        <w:rPr>
+          <w:szCs w:val="24"/>
+        </w:rPr>
+        <w:t xml:space="preserve"> Tampilkan maksimal 5 form yang menjadi bagian penting aplikasi. </w:t>
+      </w:r>
+      <w:proofErr w:type="gramStart"/>
+      <w:r>
+        <w:rPr>
+          <w:szCs w:val="24"/>
+        </w:rPr>
+        <w:t>Misalnya bagian form utama dan laporan dari sistem yang dibangun.</w:t>
+      </w:r>
+      <w:proofErr w:type="gramEnd"/>
+      <w:r>
+        <w:rPr>
+          <w:szCs w:val="24"/>
+        </w:rPr>
+        <w:t xml:space="preserve"> </w:t>
+      </w:r>
+      <w:proofErr w:type="gramStart"/>
+      <w:r>
+        <w:rPr>
+          <w:szCs w:val="24"/>
+        </w:rPr>
+        <w:t>Setiap gambar wajib diberikan narasi atau penjelasan.</w:t>
+      </w:r>
+      <w:proofErr w:type="gramEnd"/>
     </w:p>
     <w:p>
       <w:pPr>
@@ -13706,6 +14336,7 @@
           <w:lang w:val="en-GB"/>
         </w:rPr>
       </w:pPr>
+      <w:proofErr w:type="gramStart"/>
       <w:r>
         <w:rPr>
           <w:b/>
@@ -13717,7 +14348,14 @@
         <w:rPr>
           <w:szCs w:val="24"/>
         </w:rPr>
-        <w:t xml:space="preserve"> : </w:t>
+        <w:t xml:space="preserve"> :</w:t>
+      </w:r>
+      <w:proofErr w:type="gramEnd"/>
+      <w:r>
+        <w:rPr>
+          <w:szCs w:val="24"/>
+        </w:rPr>
+        <w:t xml:space="preserve"> </w:t>
       </w:r>
       <w:r>
         <w:rPr>
@@ -13738,6 +14376,7 @@
         </w:rPr>
         <w:t xml:space="preserve"> css Bootstrap. </w:t>
       </w:r>
+      <w:proofErr w:type="gramStart"/>
       <w:r>
         <w:t xml:space="preserve">Untuk mempermudah pembuatan, </w:t>
       </w:r>
@@ -13750,6 +14389,7 @@
       <w:r>
         <w:t>dibagi menjadi beberapa bagian template.</w:t>
       </w:r>
+      <w:proofErr w:type="gramEnd"/>
       <w:r>
         <w:rPr>
           <w:lang w:val="id-ID"/>
@@ -13818,8 +14458,13 @@
         <w:spacing w:before="0" w:after="240"/>
       </w:pPr>
       <w:bookmarkStart w:id="51" w:name="_Toc528824473"/>
-      <w:r>
-        <w:t>Gambar 4.2. Source Code Template</w:t>
+      <w:proofErr w:type="gramStart"/>
+      <w:r>
+        <w:t>Gambar 4.2.</w:t>
+      </w:r>
+      <w:proofErr w:type="gramEnd"/>
+      <w:r>
+        <w:t xml:space="preserve"> Source Code Template</w:t>
       </w:r>
       <w:bookmarkEnd w:id="51"/>
     </w:p>
@@ -13870,7 +14515,21 @@
         <w:rPr>
           <w:szCs w:val="24"/>
         </w:rPr>
-        <w:t>Pengujian dilakukan untuk melihat apakah aplikasi yang dibangun sudah sesuai dengan rancangan yang disusun sebelumnya di sub bab</w:t>
+        <w:t xml:space="preserve">Pengujian dilakukan untuk melihat apakah aplikasi yang dibangun sudah sesuai dengan rancangan yang disusun sebelumnya </w:t>
+      </w:r>
+      <w:proofErr w:type="gramStart"/>
+      <w:r>
+        <w:rPr>
+          <w:szCs w:val="24"/>
+        </w:rPr>
+        <w:t>di sub</w:t>
+      </w:r>
+      <w:proofErr w:type="gramEnd"/>
+      <w:r>
+        <w:rPr>
+          <w:szCs w:val="24"/>
+        </w:rPr>
+        <w:t xml:space="preserve"> bab</w:t>
       </w:r>
       <w:r>
         <w:rPr>
@@ -13878,6 +14537,7 @@
         </w:rPr>
         <w:t xml:space="preserve"> 4.1. </w:t>
       </w:r>
+      <w:proofErr w:type="gramStart"/>
       <w:r>
         <w:rPr>
           <w:szCs w:val="24"/>
@@ -13923,6 +14583,7 @@
         </w:rPr>
         <w:t>.</w:t>
       </w:r>
+      <w:proofErr w:type="gramEnd"/>
     </w:p>
     <w:p>
       <w:pPr>
@@ -13960,11 +14621,19 @@
         <w:t>merupakan pengujian terhadap sistem yang fokus pada alur logika.  Jika terdapat fungsi atau tampilan yang tidak sesuai dengan proses yang dilakukan, maka perintah pada baris program, modul, dan fungsi yang terdapat pada fungsi tersebut harus dilakukan pengecekkan</w:t>
       </w:r>
       <w:r>
-        <w:t xml:space="preserve">. Apakah masih ada error atau </w:t>
+        <w:t xml:space="preserve">. </w:t>
+      </w:r>
+      <w:proofErr w:type="gramStart"/>
+      <w:r>
+        <w:t xml:space="preserve">Apakah masih ada error atau </w:t>
       </w:r>
       <w:r>
         <w:lastRenderedPageBreak/>
-        <w:t>missing link. Pengujian white box testing bisa menggunakan table daftar check-list program dari tiap file yang di uji beserta hasilnya, atau juga dilakukan dengan software pengujian, misal: aplikasi web – menggunakan software web link validator, dll.</w:t>
+        <w:t>missing link.</w:t>
+      </w:r>
+      <w:proofErr w:type="gramEnd"/>
+      <w:r>
+        <w:t xml:space="preserve"> Pengujian white box testing bisa menggunakan table daftar check-list program dari tiap file yang di uji beserta hasilnya, atau juga dilakukan dengan software pengujian, misal: aplikasi web – menggunakan software web link validator, dll.</w:t>
       </w:r>
     </w:p>
     <w:p>
@@ -14849,12 +15518,19 @@
       <w:pPr>
         <w:spacing w:line="360" w:lineRule="auto"/>
       </w:pPr>
+      <w:proofErr w:type="gramStart"/>
       <w:r>
         <w:t>Berisi Hasil pembahasan yang dapat menjawab rumusan masalah dan mampu membuktikan capaian tujuan penelitian, menyimpulkan bukti-bukti yang diperoleh dan akhirnya menarik kesimpulan apakah hasil yang dikerjakan layak untuk digunakan (diimplementasikan).</w:t>
       </w:r>
-      <w:r>
-        <w:t xml:space="preserve"> Bagian ini tidak perlu ada uraian penjelasan lagi.</w:t>
-      </w:r>
+      <w:proofErr w:type="gramEnd"/>
+      <w:r>
+        <w:t xml:space="preserve"> </w:t>
+      </w:r>
+      <w:proofErr w:type="gramStart"/>
+      <w:r>
+        <w:t>Bagian ini tidak perlu ada uraian penjelasan lagi.</w:t>
+      </w:r>
+      <w:proofErr w:type="gramEnd"/>
       <w:r>
         <w:t xml:space="preserve"> </w:t>
       </w:r>
@@ -14960,6 +15636,7 @@
           <w:lang w:val="en-MY"/>
         </w:rPr>
       </w:pPr>
+      <w:proofErr w:type="gramStart"/>
       <w:r>
         <w:rPr>
           <w:rFonts w:eastAsia="Times New Roman" w:cs="Times New Roman"/>
@@ -15050,6 +15727,7 @@
         </w:rPr>
         <w:t xml:space="preserve"> bersifat open-source.</w:t>
       </w:r>
+      <w:proofErr w:type="gramEnd"/>
       <w:r>
         <w:rPr>
           <w:rFonts w:eastAsia="Times New Roman" w:cs="Times New Roman"/>
@@ -15079,6 +15757,7 @@
         </w:rPr>
         <w:t xml:space="preserve"> </w:t>
       </w:r>
+      <w:proofErr w:type="gramStart"/>
       <w:r>
         <w:rPr>
           <w:rFonts w:eastAsia="Times New Roman" w:cs="Times New Roman"/>
@@ -15140,8 +15819,9 @@
           <w:szCs w:val="24"/>
           <w:lang w:val="en-MY"/>
         </w:rPr>
-        <w:t xml:space="preserve">Codeigniter menggunakan pola desain Model-View-Controller (MVC) sehingga satu file tidak berisi banyak kode. Hal ini menjadikan </w:t>
-      </w:r>
+        <w:t>Codeigniter menggunakan pola desain Model-View-Controller (MVC) sehingga satu file tidak berisi banyak kode.</w:t>
+      </w:r>
+      <w:proofErr w:type="gramEnd"/>
       <w:r>
         <w:rPr>
           <w:rFonts w:eastAsia="Times New Roman" w:cs="Times New Roman"/>
@@ -15149,8 +15829,9 @@
           <w:szCs w:val="24"/>
           <w:lang w:val="en-MY"/>
         </w:rPr>
-        <w:t>script</w:t>
-      </w:r>
+        <w:t xml:space="preserve"> </w:t>
+      </w:r>
+      <w:proofErr w:type="gramStart"/>
       <w:r>
         <w:rPr>
           <w:rFonts w:eastAsia="Times New Roman" w:cs="Times New Roman"/>
@@ -15158,7 +15839,7 @@
           <w:szCs w:val="24"/>
           <w:lang w:val="en-MY"/>
         </w:rPr>
-        <w:t xml:space="preserve"> lebih mudah dibaca, dipahami, dan di</w:t>
+        <w:t xml:space="preserve">Hal ini menjadikan </w:t>
       </w:r>
       <w:r>
         <w:rPr>
@@ -15167,7 +15848,7 @@
           <w:szCs w:val="24"/>
           <w:lang w:val="en-MY"/>
         </w:rPr>
-        <w:t>kelola</w:t>
+        <w:t>script</w:t>
       </w:r>
       <w:r>
         <w:rPr>
@@ -15176,8 +15857,27 @@
           <w:szCs w:val="24"/>
           <w:lang w:val="en-MY"/>
         </w:rPr>
+        <w:t xml:space="preserve"> lebih mudah dibaca, dipahami, dan di</w:t>
+      </w:r>
+      <w:r>
+        <w:rPr>
+          <w:rFonts w:eastAsia="Times New Roman" w:cs="Times New Roman"/>
+          <w:color w:val="000000" w:themeColor="text1"/>
+          <w:szCs w:val="24"/>
+          <w:lang w:val="en-MY"/>
+        </w:rPr>
+        <w:t>kelola</w:t>
+      </w:r>
+      <w:r>
+        <w:rPr>
+          <w:rFonts w:eastAsia="Times New Roman" w:cs="Times New Roman"/>
+          <w:color w:val="000000" w:themeColor="text1"/>
+          <w:szCs w:val="24"/>
+          <w:lang w:val="en-MY"/>
+        </w:rPr>
         <w:t xml:space="preserve"> di kemudian hari.</w:t>
       </w:r>
+      <w:proofErr w:type="gramEnd"/>
     </w:p>
     <w:p>
       <w:pPr>
@@ -15198,9 +15898,11 @@
       <w:pPr>
         <w:spacing w:line="360" w:lineRule="auto"/>
       </w:pPr>
+      <w:proofErr w:type="gramStart"/>
       <w:r>
         <w:t>Saran berupa sesuatu yang belum ditempuh dan layak untuk dilaksanakan.</w:t>
       </w:r>
+      <w:proofErr w:type="gramEnd"/>
     </w:p>
     <w:p>
       <w:pPr>
@@ -15228,7 +15930,15 @@
       </w:pPr>
       <w:r>
         <w:lastRenderedPageBreak/>
-        <w:t>Saran yang diberikan tidak terlepas dari ruang lingkup penelitian (untuk obyek penelitian maupun pembaca yang akan mengembangkan hasil penelitian).</w:t>
+        <w:t xml:space="preserve">Saran yang diberikan tidak terlepas dari ruang lingkup penelitian (untuk obyek penelitian maupun pembaca yang </w:t>
+      </w:r>
+      <w:proofErr w:type="gramStart"/>
+      <w:r>
+        <w:t>akan</w:t>
+      </w:r>
+      <w:proofErr w:type="gramEnd"/>
+      <w:r>
+        <w:t xml:space="preserve"> mengembangkan hasil penelitian).</w:t>
       </w:r>
     </w:p>
     <w:p>
@@ -15304,7 +16014,21 @@
         <w:rPr>
           <w:rStyle w:val="IntenseReference"/>
         </w:rPr>
-        <w:t>Nama pengarang, tahun penerbitan, judul, edisi (jika perlu), jilid (jika perlu), nama penerbit, kota penerbit</w:t>
+        <w:t xml:space="preserve">Nama pengarang, tahun penerbitan, judul, edisi (jika perlu), jilid (jika perlu), </w:t>
+      </w:r>
+      <w:proofErr w:type="gramStart"/>
+      <w:r>
+        <w:rPr>
+          <w:rStyle w:val="IntenseReference"/>
+        </w:rPr>
+        <w:t>nama</w:t>
+      </w:r>
+      <w:proofErr w:type="gramEnd"/>
+      <w:r>
+        <w:rPr>
+          <w:rStyle w:val="IntenseReference"/>
+        </w:rPr>
+        <w:t xml:space="preserve"> penerbit, kota penerbit</w:t>
       </w:r>
     </w:p>
     <w:p>
@@ -15355,7 +16079,21 @@
         <w:rPr>
           <w:rStyle w:val="IntenseReference"/>
         </w:rPr>
-        <w:t>Nama penulis, tahun penerbitan, judul, nama majalah/jurnal ilmiah/prosiding, edisi (jika perlu), nama penerbit, kota penerbit</w:t>
+        <w:t xml:space="preserve">Nama penulis, tahun penerbitan, judul, </w:t>
+      </w:r>
+      <w:proofErr w:type="gramStart"/>
+      <w:r>
+        <w:rPr>
+          <w:rStyle w:val="IntenseReference"/>
+        </w:rPr>
+        <w:t>nama</w:t>
+      </w:r>
+      <w:proofErr w:type="gramEnd"/>
+      <w:r>
+        <w:rPr>
+          <w:rStyle w:val="IntenseReference"/>
+        </w:rPr>
+        <w:t xml:space="preserve"> majalah/jurnal ilmiah/prosiding, edisi (jika perlu), nama penerbit, kota penerbit</w:t>
       </w:r>
     </w:p>
     <w:p>
@@ -15369,7 +16107,21 @@
         <w:rPr>
           <w:rStyle w:val="IntenseReference"/>
         </w:rPr>
-        <w:t>Utami, E., 2010, JawaTeX Web: Web Based Latin to Javanese Characters Transliteration System, International Journal of Computer Science &amp; Emerging Technologies (IJCSET), ISSN: 2044-6004, Vol. 1 Issue.1 June, 2010</w:t>
+        <w:t xml:space="preserve">Utami, E., 2010, JawaTeX Web: Web Based Latin to Javanese Characters Transliteration System, International Journal of Computer Science &amp; Emerging Technologies (IJCSET), </w:t>
+      </w:r>
+      <w:proofErr w:type="gramStart"/>
+      <w:r>
+        <w:rPr>
+          <w:rStyle w:val="IntenseReference"/>
+        </w:rPr>
+        <w:t>ISSN</w:t>
+      </w:r>
+      <w:proofErr w:type="gramEnd"/>
+      <w:r>
+        <w:rPr>
+          <w:rStyle w:val="IntenseReference"/>
+        </w:rPr>
+        <w:t>: 2044-6004, Vol. 1 Issue.1 June, 2010</w:t>
       </w:r>
     </w:p>
     <w:p>
@@ -15400,7 +16152,15 @@
         <w:pStyle w:val="Reference"/>
       </w:pPr>
       <w:r>
-        <w:t>Nama peneliti, tahun, judul, jenis penelitian, nama lembaga, kota</w:t>
+        <w:t xml:space="preserve">Nama peneliti, tahun, judul, jenis penelitian, </w:t>
+      </w:r>
+      <w:proofErr w:type="gramStart"/>
+      <w:r>
+        <w:t>nama</w:t>
+      </w:r>
+      <w:proofErr w:type="gramEnd"/>
+      <w:r>
+        <w:t xml:space="preserve"> lembaga, kota</w:t>
       </w:r>
     </w:p>
     <w:p>
@@ -15430,8 +16190,13 @@
       <w:pPr>
         <w:pStyle w:val="Reference"/>
       </w:pPr>
-      <w:r>
-        <w:t xml:space="preserve">Nama penulis, tanggal akses, judul artikel, alamat URL secara lengkap. </w:t>
+      <w:proofErr w:type="gramStart"/>
+      <w:r>
+        <w:t>Nama penulis, tanggal akses, judul artikel, alamat URL secara lengkap.</w:t>
+      </w:r>
+      <w:proofErr w:type="gramEnd"/>
+      <w:r>
+        <w:t xml:space="preserve"> </w:t>
       </w:r>
     </w:p>
     <w:p>
@@ -16671,7 +17436,7 @@
           <w:rPr>
             <w:noProof/>
           </w:rPr>
-          <w:t>viii</w:t>
+          <w:t>vi</w:t>
         </w:r>
         <w:r>
           <w:rPr>

--- a/SISTEM INFORMASI PENYAMPAIAN KELUHAN.docx
+++ b/SISTEM INFORMASI PENYAMPAIAN KELUHAN.docx
@@ -4168,6 +4168,8 @@
         <w:pStyle w:val="Heading1"/>
       </w:pPr>
       <w:bookmarkStart w:id="10" w:name="_Toc9337931"/>
+      <w:bookmarkStart w:id="11" w:name="_GoBack"/>
+      <w:bookmarkEnd w:id="11"/>
       <w:r>
         <w:lastRenderedPageBreak/>
         <w:t>KATA PENGANTAR</w:t>
@@ -4217,10 +4219,12 @@
     </w:p>
     <w:p>
       <w:pPr>
-        <w:ind w:firstLine="0"/>
-      </w:pPr>
-      <w:bookmarkStart w:id="11" w:name="_GoBack"/>
-      <w:bookmarkEnd w:id="11"/>
+        <w:pStyle w:val="ListParagraph"/>
+        <w:numPr>
+          <w:ilvl w:val="0"/>
+          <w:numId w:val="25"/>
+        </w:numPr>
+      </w:pPr>
     </w:p>
     <w:p>
       <w:pPr>
@@ -16963,7 +16967,7 @@
           <w:rPr>
             <w:noProof/>
           </w:rPr>
-          <w:t>1</w:t>
+          <w:t>xvii</w:t>
         </w:r>
         <w:r>
           <w:rPr>
@@ -17436,7 +17440,7 @@
           <w:rPr>
             <w:noProof/>
           </w:rPr>
-          <w:t>vi</w:t>
+          <w:t>vii</w:t>
         </w:r>
         <w:r>
           <w:rPr>
@@ -17503,7 +17507,7 @@
           <w:rPr>
             <w:noProof/>
           </w:rPr>
-          <w:t>4</w:t>
+          <w:t>xiii</w:t>
         </w:r>
         <w:r>
           <w:rPr>
@@ -19991,6 +19995,92 @@
     </w:lvl>
   </w:abstractNum>
   <w:abstractNum w:abstractNumId="23">
+    <w:nsid w:val="776F2311"/>
+    <w:multiLevelType w:val="hybridMultilevel"/>
+    <w:tmpl w:val="EAF681F2"/>
+    <w:lvl w:ilvl="0" w:tplc="0409000F">
+      <w:start w:val="1"/>
+      <w:numFmt w:val="decimal"/>
+      <w:lvlText w:val="%1."/>
+      <w:lvlJc w:val="left"/>
+      <w:pPr>
+        <w:ind w:left="1440" w:hanging="360"/>
+      </w:pPr>
+    </w:lvl>
+    <w:lvl w:ilvl="1" w:tplc="04090019" w:tentative="1">
+      <w:start w:val="1"/>
+      <w:numFmt w:val="lowerLetter"/>
+      <w:lvlText w:val="%2."/>
+      <w:lvlJc w:val="left"/>
+      <w:pPr>
+        <w:ind w:left="2160" w:hanging="360"/>
+      </w:pPr>
+    </w:lvl>
+    <w:lvl w:ilvl="2" w:tplc="0409001B" w:tentative="1">
+      <w:start w:val="1"/>
+      <w:numFmt w:val="lowerRoman"/>
+      <w:lvlText w:val="%3."/>
+      <w:lvlJc w:val="right"/>
+      <w:pPr>
+        <w:ind w:left="2880" w:hanging="180"/>
+      </w:pPr>
+    </w:lvl>
+    <w:lvl w:ilvl="3" w:tplc="0409000F" w:tentative="1">
+      <w:start w:val="1"/>
+      <w:numFmt w:val="decimal"/>
+      <w:lvlText w:val="%4."/>
+      <w:lvlJc w:val="left"/>
+      <w:pPr>
+        <w:ind w:left="3600" w:hanging="360"/>
+      </w:pPr>
+    </w:lvl>
+    <w:lvl w:ilvl="4" w:tplc="04090019" w:tentative="1">
+      <w:start w:val="1"/>
+      <w:numFmt w:val="lowerLetter"/>
+      <w:lvlText w:val="%5."/>
+      <w:lvlJc w:val="left"/>
+      <w:pPr>
+        <w:ind w:left="4320" w:hanging="360"/>
+      </w:pPr>
+    </w:lvl>
+    <w:lvl w:ilvl="5" w:tplc="0409001B" w:tentative="1">
+      <w:start w:val="1"/>
+      <w:numFmt w:val="lowerRoman"/>
+      <w:lvlText w:val="%6."/>
+      <w:lvlJc w:val="right"/>
+      <w:pPr>
+        <w:ind w:left="5040" w:hanging="180"/>
+      </w:pPr>
+    </w:lvl>
+    <w:lvl w:ilvl="6" w:tplc="0409000F" w:tentative="1">
+      <w:start w:val="1"/>
+      <w:numFmt w:val="decimal"/>
+      <w:lvlText w:val="%7."/>
+      <w:lvlJc w:val="left"/>
+      <w:pPr>
+        <w:ind w:left="5760" w:hanging="360"/>
+      </w:pPr>
+    </w:lvl>
+    <w:lvl w:ilvl="7" w:tplc="04090019" w:tentative="1">
+      <w:start w:val="1"/>
+      <w:numFmt w:val="lowerLetter"/>
+      <w:lvlText w:val="%8."/>
+      <w:lvlJc w:val="left"/>
+      <w:pPr>
+        <w:ind w:left="6480" w:hanging="360"/>
+      </w:pPr>
+    </w:lvl>
+    <w:lvl w:ilvl="8" w:tplc="0409001B" w:tentative="1">
+      <w:start w:val="1"/>
+      <w:numFmt w:val="lowerRoman"/>
+      <w:lvlText w:val="%9."/>
+      <w:lvlJc w:val="right"/>
+      <w:pPr>
+        <w:ind w:left="7200" w:hanging="180"/>
+      </w:pPr>
+    </w:lvl>
+  </w:abstractNum>
+  <w:abstractNum w:abstractNumId="24">
     <w:nsid w:val="7E6A6E19"/>
     <w:multiLevelType w:val="hybridMultilevel"/>
     <w:tmpl w:val="16E6DA18"/>
@@ -20164,7 +20254,7 @@
     <w:abstractNumId w:val="9"/>
   </w:num>
   <w:num w:numId="21">
-    <w:abstractNumId w:val="23"/>
+    <w:abstractNumId w:val="24"/>
   </w:num>
   <w:num w:numId="22">
     <w:abstractNumId w:val="5"/>
@@ -20174,6 +20264,9 @@
   </w:num>
   <w:num w:numId="24">
     <w:abstractNumId w:val="8"/>
+  </w:num>
+  <w:num w:numId="25">
+    <w:abstractNumId w:val="23"/>
   </w:num>
 </w:numbering>
 </file>

--- a/SISTEM INFORMASI PENYAMPAIAN KELUHAN.docx
+++ b/SISTEM INFORMASI PENYAMPAIAN KELUHAN.docx
@@ -9235,7 +9235,10 @@
       </w:r>
       <w:proofErr w:type="gramEnd"/>
       <w:r>
-        <w:t xml:space="preserve"> sebuah aplikasi yang mampu menampung pengaduan keluhan secara mobile app, mencatat kemajuan penanganan, serta memudahkan admin dalam mengamati dan membuat laporan </w:t>
+        <w:t xml:space="preserve"> sebuah aplikasi yang mampu menampung pengaduan keluhan secara mobile app, mencatat kemajuan penanganan, serta memudahkan admin dala</w:t>
+      </w:r>
+      <w:r>
+        <w:t>m mengamati dan membuat laporan</w:t>
       </w:r>
     </w:p>
     <w:p>
@@ -9243,8 +9246,6 @@
         <w:pStyle w:val="ListParagraph"/>
         <w:ind w:left="360" w:firstLine="0"/>
       </w:pPr>
-      <w:bookmarkStart w:id="20" w:name="_GoBack"/>
-      <w:bookmarkEnd w:id="20"/>
     </w:p>
     <w:p>
       <w:pPr>
@@ -9262,11 +9263,11 @@
         <w:ind w:left="425" w:hanging="425"/>
         <w:jc w:val="left"/>
       </w:pPr>
-      <w:bookmarkStart w:id="21" w:name="_Toc9337941"/>
+      <w:bookmarkStart w:id="20" w:name="_Toc9337941"/>
       <w:r>
         <w:t>Rumusan Masalah</w:t>
       </w:r>
-      <w:bookmarkEnd w:id="21"/>
+      <w:bookmarkEnd w:id="20"/>
     </w:p>
     <w:p>
       <w:pPr>
@@ -9364,6 +9365,26 @@
         </w:rPr>
         <w:t>”</w:t>
       </w:r>
+    </w:p>
+    <w:p>
+      <w:pPr>
+        <w:spacing w:line="360" w:lineRule="auto"/>
+        <w:ind w:firstLine="0"/>
+        <w:rPr>
+          <w:b/>
+        </w:rPr>
+      </w:pPr>
+    </w:p>
+    <w:p>
+      <w:pPr>
+        <w:spacing w:line="360" w:lineRule="auto"/>
+        <w:ind w:firstLine="0"/>
+        <w:rPr>
+          <w:b/>
+        </w:rPr>
+      </w:pPr>
+      <w:bookmarkStart w:id="21" w:name="_GoBack"/>
+      <w:bookmarkEnd w:id="21"/>
     </w:p>
     <w:p>
       <w:pPr>
@@ -9378,197 +9399,64 @@
       </w:pPr>
       <w:bookmarkStart w:id="22" w:name="_Toc9337942"/>
       <w:r>
+        <w:lastRenderedPageBreak/>
         <w:t>Batasan Masalah</w:t>
       </w:r>
       <w:bookmarkEnd w:id="22"/>
     </w:p>
     <w:p>
       <w:pPr>
+        <w:widowControl w:val="0"/>
         <w:spacing w:line="360" w:lineRule="auto"/>
       </w:pPr>
-      <w:r>
-        <w:t xml:space="preserve">Berisi teknologi atau software/tools </w:t>
-      </w:r>
-      <w:proofErr w:type="gramStart"/>
-      <w:r>
-        <w:t>apa</w:t>
-      </w:r>
-      <w:proofErr w:type="gramEnd"/>
-      <w:r>
-        <w:t xml:space="preserve"> yang digunakan dalam tugas akhir, dan lingkup pembahasan tugas akhir. Contoh: </w:t>
-      </w:r>
     </w:p>
     <w:p>
       <w:pPr>
         <w:pStyle w:val="ListParagraph"/>
-        <w:numPr>
-          <w:ilvl w:val="0"/>
-          <w:numId w:val="7"/>
-        </w:numPr>
-        <w:spacing w:after="200" w:line="360" w:lineRule="auto"/>
-        <w:ind w:left="360"/>
-      </w:pPr>
-      <w:r>
-        <w:lastRenderedPageBreak/>
-        <w:t xml:space="preserve">Bila solusi yang ditawarkan membuat aplikasi, atau membangun sistem informasi, siapa yang </w:t>
-      </w:r>
-      <w:proofErr w:type="gramStart"/>
-      <w:r>
-        <w:t>akan</w:t>
-      </w:r>
-      <w:proofErr w:type="gramEnd"/>
-      <w:r>
-        <w:t xml:space="preserve"> menggunakan aplikasi tersebut? </w:t>
-      </w:r>
-      <w:proofErr w:type="gramStart"/>
-      <w:r>
-        <w:t>Apa</w:t>
-      </w:r>
-      <w:proofErr w:type="gramEnd"/>
-      <w:r>
-        <w:t xml:space="preserve"> flatform hardware dan software yang digunakan?</w:t>
-      </w:r>
-    </w:p>
-    <w:p>
-      <w:pPr>
-        <w:pStyle w:val="ListParagraph"/>
-        <w:numPr>
-          <w:ilvl w:val="0"/>
-          <w:numId w:val="7"/>
-        </w:numPr>
-        <w:spacing w:after="200" w:line="360" w:lineRule="auto"/>
-        <w:ind w:left="360"/>
-      </w:pPr>
-      <w:r>
-        <w:t>Jika solusi masalah adalah pembuatan website media informasi, siapa yang menjadi target atau sasaran pengguna informasi tersebut? Siapa yang diberi akses update informasi? Butuh informasi uptodate/realtime atau tidak?</w:t>
-      </w:r>
-    </w:p>
-    <w:p>
-      <w:pPr>
-        <w:pStyle w:val="ListParagraph"/>
-        <w:numPr>
-          <w:ilvl w:val="0"/>
-          <w:numId w:val="7"/>
-        </w:numPr>
-        <w:spacing w:after="200" w:line="360" w:lineRule="auto"/>
-        <w:ind w:left="360"/>
-      </w:pPr>
-      <w:r>
-        <w:t xml:space="preserve">Bagaimana model integrasi media informasi dan transaksi jual/beli/sewa? Butuh jaminan keamanan transaksi data atau tidak? </w:t>
-      </w:r>
-      <w:proofErr w:type="gramStart"/>
-      <w:r>
-        <w:t>dll</w:t>
-      </w:r>
-      <w:proofErr w:type="gramEnd"/>
-      <w:r>
-        <w:t>.</w:t>
-      </w:r>
-    </w:p>
-    <w:p>
-      <w:pPr>
-        <w:spacing w:line="360" w:lineRule="auto"/>
-        <w:ind w:firstLine="0"/>
-      </w:pPr>
-      <w:r>
-        <w:rPr>
-          <w:b/>
-        </w:rPr>
-        <w:t>Contoh</w:t>
-      </w:r>
-      <w:r>
-        <w:rPr>
-          <w:b/>
-        </w:rPr>
-        <w:t>:</w:t>
-      </w:r>
-      <w:r>
-        <w:t xml:space="preserve"> Untuk mempersempit pembahasan pada tugas akhir ini, maka dibuat batasan-batasan sebagai berikut:</w:t>
-      </w:r>
-    </w:p>
-    <w:p>
-      <w:pPr>
         <w:widowControl w:val="0"/>
         <w:numPr>
           <w:ilvl w:val="0"/>
-          <w:numId w:val="15"/>
+          <w:numId w:val="25"/>
         </w:numPr>
         <w:spacing w:line="360" w:lineRule="auto"/>
-        <w:ind w:left="630"/>
-      </w:pPr>
-      <w:r>
-        <w:t>Website dirancang menggunakan bahasa pemrograman PHP dan HTML5 serta framework Codeigniter/Laravel</w:t>
-      </w:r>
-    </w:p>
-    <w:p>
-      <w:pPr>
+      </w:pPr>
+      <w:r>
+        <w:t>Aplikasi dirancang menggunakan bahasa pemrograman JAVA</w:t>
+      </w:r>
+    </w:p>
+    <w:p>
+      <w:pPr>
+        <w:pStyle w:val="ListParagraph"/>
         <w:widowControl w:val="0"/>
         <w:numPr>
           <w:ilvl w:val="0"/>
-          <w:numId w:val="15"/>
+          <w:numId w:val="25"/>
         </w:numPr>
         <w:spacing w:line="360" w:lineRule="auto"/>
-        <w:ind w:left="630"/>
-      </w:pPr>
-      <w:r>
-        <w:t>Desain web responsif menggunakan Framework Twitter-Bootsrap 3.0</w:t>
-      </w:r>
-    </w:p>
-    <w:p>
-      <w:pPr>
+      </w:pPr>
+      <w:r>
+        <w:t>Aplikasi diakses oleh oleh public dan admin dari RSUD Bagas Waras Klaten</w:t>
+      </w:r>
+    </w:p>
+    <w:p>
+      <w:pPr>
+        <w:pStyle w:val="ListParagraph"/>
         <w:widowControl w:val="0"/>
         <w:numPr>
           <w:ilvl w:val="0"/>
-          <w:numId w:val="15"/>
+          <w:numId w:val="25"/>
         </w:numPr>
         <w:spacing w:line="360" w:lineRule="auto"/>
-        <w:ind w:left="630"/>
-      </w:pPr>
-      <w:r>
-        <w:t>Database Website menggunakan MySQL/</w:t>
+      </w:pPr>
+      <w:r>
+        <w:t>Database Aplikasi menggunakan FIREBASE</w:t>
       </w:r>
     </w:p>
     <w:p>
       <w:pPr>
         <w:widowControl w:val="0"/>
-        <w:numPr>
-          <w:ilvl w:val="0"/>
-          <w:numId w:val="15"/>
-        </w:numPr>
         <w:spacing w:line="360" w:lineRule="auto"/>
-        <w:ind w:left="630"/>
-      </w:pPr>
-      <w:r>
-        <w:t>Website diakses oleh public, dan admin perusahaan</w:t>
-      </w:r>
-    </w:p>
-    <w:p>
-      <w:pPr>
-        <w:widowControl w:val="0"/>
-        <w:numPr>
-          <w:ilvl w:val="0"/>
-          <w:numId w:val="15"/>
-        </w:numPr>
-        <w:spacing w:line="360" w:lineRule="auto"/>
-        <w:ind w:left="630"/>
-      </w:pPr>
-      <w:r>
-        <w:t>Penelitian hanya mencakup analisis, perancangan, dan pembuatan aplikasi, tidak termasuk implementasi (hosting web) dan pelatihan manajemen web untuk objek</w:t>
-      </w:r>
-    </w:p>
-    <w:p>
-      <w:pPr>
-        <w:widowControl w:val="0"/>
-        <w:numPr>
-          <w:ilvl w:val="0"/>
-          <w:numId w:val="15"/>
-        </w:numPr>
-        <w:spacing w:line="360" w:lineRule="auto"/>
-        <w:ind w:left="630"/>
-      </w:pPr>
-      <w:r>
-        <w:t>Pengamanan traffic data menggunakan layanan SSL berbayar, login admin dan user menggunakan username dan password</w:t>
-      </w:r>
+      </w:pPr>
     </w:p>
     <w:p>
       <w:pPr>
@@ -9650,7 +9538,6 @@
         <w:ind w:firstLine="0"/>
       </w:pPr>
       <w:r>
-        <w:lastRenderedPageBreak/>
         <w:t>Bab III Tinjauan Umum, berisi: penjelasan mengenai obyek penelitian, hasil observasi / pengumpulan data, masalah yang terdapat pada obyek, dan gambaran umum proyek.</w:t>
       </w:r>
     </w:p>
@@ -12434,7 +12321,7 @@
               </wp:anchor>
             </w:drawing>
           </mc:Choice>
-          <mc:Fallback xmlns:w16se="http://schemas.microsoft.com/office/word/2015/wordml/symex" xmlns:cx1="http://schemas.microsoft.com/office/drawing/2015/9/8/chartex" xmlns:cx="http://schemas.microsoft.com/office/drawing/2014/chartex">
+          <mc:Fallback xmlns:cx="http://schemas.microsoft.com/office/drawing/2014/chartex" xmlns:cx1="http://schemas.microsoft.com/office/drawing/2015/9/8/chartex" xmlns:w16se="http://schemas.microsoft.com/office/word/2015/wordml/symex">
             <w:pict>
               <v:line w14:anchorId="4D580D67" id="Straight Connector 9" o:spid="_x0000_s1026" style="position:absolute;z-index:251661312;visibility:visible;mso-wrap-style:square;mso-wrap-distance-left:9pt;mso-wrap-distance-top:0;mso-wrap-distance-right:9pt;mso-wrap-distance-bottom:0;mso-position-horizontal:absolute;mso-position-horizontal-relative:text;mso-position-vertical:absolute;mso-position-vertical-relative:text" from="-1.25pt,2.45pt" to="109.1pt,2.45pt" o:gfxdata="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" strokecolor="#5b9bd5 [3204]" strokeweight=".5pt">
                 <v:stroke joinstyle="miter"/>
@@ -15939,7 +15826,7 @@
           <w:rPr>
             <w:noProof/>
           </w:rPr>
-          <w:t>10</w:t>
+          <w:t>9</w:t>
         </w:r>
         <w:r>
           <w:rPr>
@@ -15994,7 +15881,7 @@
           <w:rPr>
             <w:noProof/>
           </w:rPr>
-          <w:t>12</w:t>
+          <w:t>11</w:t>
         </w:r>
         <w:r>
           <w:rPr>
@@ -16115,7 +16002,7 @@
           <w:rPr>
             <w:noProof/>
           </w:rPr>
-          <w:t>16</w:t>
+          <w:t>15</w:t>
         </w:r>
         <w:r>
           <w:rPr>
@@ -16174,7 +16061,7 @@
           <w:rPr>
             <w:noProof/>
           </w:rPr>
-          <w:t>19</w:t>
+          <w:t>18</w:t>
         </w:r>
         <w:r>
           <w:rPr>
@@ -16249,7 +16136,7 @@
           <w:rPr>
             <w:noProof/>
           </w:rPr>
-          <w:t>18</w:t>
+          <w:t>17</w:t>
         </w:r>
         <w:r>
           <w:rPr>
@@ -16542,7 +16429,7 @@
           <w:rPr>
             <w:noProof/>
           </w:rPr>
-          <w:t>7</w:t>
+          <w:t>6</w:t>
         </w:r>
         <w:r>
           <w:rPr>
@@ -16677,7 +16564,7 @@
           <w:rPr>
             <w:noProof/>
           </w:rPr>
-          <w:t>11</w:t>
+          <w:t>10</w:t>
         </w:r>
         <w:r>
           <w:rPr>
@@ -16766,7 +16653,7 @@
           <w:rPr>
             <w:noProof/>
           </w:rPr>
-          <w:t>17</w:t>
+          <w:t>16</w:t>
         </w:r>
         <w:r>
           <w:rPr>
@@ -16819,7 +16706,7 @@
           <w:rPr>
             <w:noProof/>
           </w:rPr>
-          <w:t>14</w:t>
+          <w:t>13</w:t>
         </w:r>
         <w:r>
           <w:rPr>
@@ -16999,7 +16886,7 @@
           <w:rPr>
             <w:noProof/>
           </w:rPr>
-          <w:t>4</w:t>
+          <w:t>3</w:t>
         </w:r>
         <w:r>
           <w:rPr>
@@ -17153,7 +17040,7 @@
           <w:rPr>
             <w:noProof/>
           </w:rPr>
-          <w:t>9</w:t>
+          <w:t>8</w:t>
         </w:r>
         <w:r>
           <w:rPr>
@@ -17724,6 +17611,92 @@
     </w:lvl>
   </w:abstractNum>
   <w:abstractNum w:abstractNumId="5">
+    <w:nsid w:val="155F16CB"/>
+    <w:multiLevelType w:val="hybridMultilevel"/>
+    <w:tmpl w:val="204EBFE8"/>
+    <w:lvl w:ilvl="0" w:tplc="0409000F">
+      <w:start w:val="1"/>
+      <w:numFmt w:val="decimal"/>
+      <w:lvlText w:val="%1."/>
+      <w:lvlJc w:val="left"/>
+      <w:pPr>
+        <w:ind w:left="1440" w:hanging="360"/>
+      </w:pPr>
+    </w:lvl>
+    <w:lvl w:ilvl="1" w:tplc="04090019" w:tentative="1">
+      <w:start w:val="1"/>
+      <w:numFmt w:val="lowerLetter"/>
+      <w:lvlText w:val="%2."/>
+      <w:lvlJc w:val="left"/>
+      <w:pPr>
+        <w:ind w:left="2160" w:hanging="360"/>
+      </w:pPr>
+    </w:lvl>
+    <w:lvl w:ilvl="2" w:tplc="0409001B" w:tentative="1">
+      <w:start w:val="1"/>
+      <w:numFmt w:val="lowerRoman"/>
+      <w:lvlText w:val="%3."/>
+      <w:lvlJc w:val="right"/>
+      <w:pPr>
+        <w:ind w:left="2880" w:hanging="180"/>
+      </w:pPr>
+    </w:lvl>
+    <w:lvl w:ilvl="3" w:tplc="0409000F" w:tentative="1">
+      <w:start w:val="1"/>
+      <w:numFmt w:val="decimal"/>
+      <w:lvlText w:val="%4."/>
+      <w:lvlJc w:val="left"/>
+      <w:pPr>
+        <w:ind w:left="3600" w:hanging="360"/>
+      </w:pPr>
+    </w:lvl>
+    <w:lvl w:ilvl="4" w:tplc="04090019" w:tentative="1">
+      <w:start w:val="1"/>
+      <w:numFmt w:val="lowerLetter"/>
+      <w:lvlText w:val="%5."/>
+      <w:lvlJc w:val="left"/>
+      <w:pPr>
+        <w:ind w:left="4320" w:hanging="360"/>
+      </w:pPr>
+    </w:lvl>
+    <w:lvl w:ilvl="5" w:tplc="0409001B" w:tentative="1">
+      <w:start w:val="1"/>
+      <w:numFmt w:val="lowerRoman"/>
+      <w:lvlText w:val="%6."/>
+      <w:lvlJc w:val="right"/>
+      <w:pPr>
+        <w:ind w:left="5040" w:hanging="180"/>
+      </w:pPr>
+    </w:lvl>
+    <w:lvl w:ilvl="6" w:tplc="0409000F" w:tentative="1">
+      <w:start w:val="1"/>
+      <w:numFmt w:val="decimal"/>
+      <w:lvlText w:val="%7."/>
+      <w:lvlJc w:val="left"/>
+      <w:pPr>
+        <w:ind w:left="5760" w:hanging="360"/>
+      </w:pPr>
+    </w:lvl>
+    <w:lvl w:ilvl="7" w:tplc="04090019" w:tentative="1">
+      <w:start w:val="1"/>
+      <w:numFmt w:val="lowerLetter"/>
+      <w:lvlText w:val="%8."/>
+      <w:lvlJc w:val="left"/>
+      <w:pPr>
+        <w:ind w:left="6480" w:hanging="360"/>
+      </w:pPr>
+    </w:lvl>
+    <w:lvl w:ilvl="8" w:tplc="0409001B" w:tentative="1">
+      <w:start w:val="1"/>
+      <w:numFmt w:val="lowerRoman"/>
+      <w:lvlText w:val="%9."/>
+      <w:lvlJc w:val="right"/>
+      <w:pPr>
+        <w:ind w:left="7200" w:hanging="180"/>
+      </w:pPr>
+    </w:lvl>
+  </w:abstractNum>
+  <w:abstractNum w:abstractNumId="6">
     <w:nsid w:val="197A23B5"/>
     <w:multiLevelType w:val="hybridMultilevel"/>
     <w:tmpl w:val="1CBE1F10"/>
@@ -17836,7 +17809,7 @@
       </w:rPr>
     </w:lvl>
   </w:abstractNum>
-  <w:abstractNum w:abstractNumId="6">
+  <w:abstractNum w:abstractNumId="7">
     <w:nsid w:val="1A67228B"/>
     <w:multiLevelType w:val="hybridMultilevel"/>
     <w:tmpl w:val="EC76F794"/>
@@ -17925,7 +17898,7 @@
       </w:pPr>
     </w:lvl>
   </w:abstractNum>
-  <w:abstractNum w:abstractNumId="7">
+  <w:abstractNum w:abstractNumId="8">
     <w:nsid w:val="1BEC6A90"/>
     <w:multiLevelType w:val="hybridMultilevel"/>
     <w:tmpl w:val="D2C42400"/>
@@ -18014,7 +17987,7 @@
       </w:pPr>
     </w:lvl>
   </w:abstractNum>
-  <w:abstractNum w:abstractNumId="8">
+  <w:abstractNum w:abstractNumId="9">
     <w:nsid w:val="28753EC2"/>
     <w:multiLevelType w:val="multilevel"/>
     <w:tmpl w:val="93A22678"/>
@@ -18127,7 +18100,7 @@
       </w:rPr>
     </w:lvl>
   </w:abstractNum>
-  <w:abstractNum w:abstractNumId="9">
+  <w:abstractNum w:abstractNumId="10">
     <w:nsid w:val="2FB91455"/>
     <w:multiLevelType w:val="multilevel"/>
     <w:tmpl w:val="5E76567E"/>
@@ -18240,7 +18213,7 @@
       </w:rPr>
     </w:lvl>
   </w:abstractNum>
-  <w:abstractNum w:abstractNumId="10">
+  <w:abstractNum w:abstractNumId="11">
     <w:nsid w:val="361B684A"/>
     <w:multiLevelType w:val="multilevel"/>
     <w:tmpl w:val="8EA01A3A"/>
@@ -18358,7 +18331,7 @@
       </w:rPr>
     </w:lvl>
   </w:abstractNum>
-  <w:abstractNum w:abstractNumId="11">
+  <w:abstractNum w:abstractNumId="12">
     <w:nsid w:val="4197769D"/>
     <w:multiLevelType w:val="hybridMultilevel"/>
     <w:tmpl w:val="7D744276"/>
@@ -18447,7 +18420,7 @@
       </w:pPr>
     </w:lvl>
   </w:abstractNum>
-  <w:abstractNum w:abstractNumId="12">
+  <w:abstractNum w:abstractNumId="13">
     <w:nsid w:val="42156DA0"/>
     <w:multiLevelType w:val="hybridMultilevel"/>
     <w:tmpl w:val="63D4568E"/>
@@ -18536,7 +18509,7 @@
       </w:pPr>
     </w:lvl>
   </w:abstractNum>
-  <w:abstractNum w:abstractNumId="13">
+  <w:abstractNum w:abstractNumId="14">
     <w:nsid w:val="48E6659F"/>
     <w:multiLevelType w:val="hybridMultilevel"/>
     <w:tmpl w:val="80A6CCD8"/>
@@ -18625,7 +18598,7 @@
       </w:pPr>
     </w:lvl>
   </w:abstractNum>
-  <w:abstractNum w:abstractNumId="14">
+  <w:abstractNum w:abstractNumId="15">
     <w:nsid w:val="4A89317E"/>
     <w:multiLevelType w:val="hybridMultilevel"/>
     <w:tmpl w:val="2C3C790E"/>
@@ -18714,7 +18687,7 @@
       </w:pPr>
     </w:lvl>
   </w:abstractNum>
-  <w:abstractNum w:abstractNumId="15">
+  <w:abstractNum w:abstractNumId="16">
     <w:nsid w:val="556A1A51"/>
     <w:multiLevelType w:val="hybridMultilevel"/>
     <w:tmpl w:val="7D744276"/>
@@ -18803,7 +18776,7 @@
       </w:pPr>
     </w:lvl>
   </w:abstractNum>
-  <w:abstractNum w:abstractNumId="16">
+  <w:abstractNum w:abstractNumId="17">
     <w:nsid w:val="57982F13"/>
     <w:multiLevelType w:val="multilevel"/>
     <w:tmpl w:val="57982F13"/>
@@ -18889,7 +18862,7 @@
       </w:pPr>
     </w:lvl>
   </w:abstractNum>
-  <w:abstractNum w:abstractNumId="17">
+  <w:abstractNum w:abstractNumId="18">
     <w:nsid w:val="5ECD1AA2"/>
     <w:multiLevelType w:val="hybridMultilevel"/>
     <w:tmpl w:val="EC2E3010"/>
@@ -18975,7 +18948,7 @@
       </w:pPr>
     </w:lvl>
   </w:abstractNum>
-  <w:abstractNum w:abstractNumId="18">
+  <w:abstractNum w:abstractNumId="19">
     <w:nsid w:val="60A01F0D"/>
     <w:multiLevelType w:val="hybridMultilevel"/>
     <w:tmpl w:val="6B6C8B0E"/>
@@ -19061,7 +19034,7 @@
       </w:pPr>
     </w:lvl>
   </w:abstractNum>
-  <w:abstractNum w:abstractNumId="19">
+  <w:abstractNum w:abstractNumId="20">
     <w:nsid w:val="61AB239E"/>
     <w:multiLevelType w:val="multilevel"/>
     <w:tmpl w:val="AC2EEB26"/>
@@ -19174,7 +19147,7 @@
       </w:rPr>
     </w:lvl>
   </w:abstractNum>
-  <w:abstractNum w:abstractNumId="20">
+  <w:abstractNum w:abstractNumId="21">
     <w:nsid w:val="628F52B1"/>
     <w:multiLevelType w:val="multilevel"/>
     <w:tmpl w:val="3E128A50"/>
@@ -19287,7 +19260,7 @@
       </w:rPr>
     </w:lvl>
   </w:abstractNum>
-  <w:abstractNum w:abstractNumId="21">
+  <w:abstractNum w:abstractNumId="22">
     <w:nsid w:val="66F179B1"/>
     <w:multiLevelType w:val="multilevel"/>
     <w:tmpl w:val="8FEE00AA"/>
@@ -19400,7 +19373,7 @@
       </w:rPr>
     </w:lvl>
   </w:abstractNum>
-  <w:abstractNum w:abstractNumId="22">
+  <w:abstractNum w:abstractNumId="23">
     <w:nsid w:val="6FFD02FC"/>
     <w:multiLevelType w:val="hybridMultilevel"/>
     <w:tmpl w:val="64B63728"/>
@@ -19486,7 +19459,7 @@
       </w:pPr>
     </w:lvl>
   </w:abstractNum>
-  <w:abstractNum w:abstractNumId="23">
+  <w:abstractNum w:abstractNumId="24">
     <w:nsid w:val="7E6A6E19"/>
     <w:multiLevelType w:val="hybridMultilevel"/>
     <w:tmpl w:val="16E6DA18"/>
@@ -19600,76 +19573,79 @@
     </w:lvl>
   </w:abstractNum>
   <w:num w:numId="1">
-    <w:abstractNumId w:val="18"/>
+    <w:abstractNumId w:val="19"/>
   </w:num>
   <w:num w:numId="2">
-    <w:abstractNumId w:val="10"/>
+    <w:abstractNumId w:val="11"/>
   </w:num>
   <w:num w:numId="3">
-    <w:abstractNumId w:val="19"/>
+    <w:abstractNumId w:val="20"/>
   </w:num>
   <w:num w:numId="4">
     <w:abstractNumId w:val="0"/>
   </w:num>
   <w:num w:numId="5">
-    <w:abstractNumId w:val="7"/>
+    <w:abstractNumId w:val="8"/>
   </w:num>
   <w:num w:numId="6">
     <w:abstractNumId w:val="3"/>
   </w:num>
   <w:num w:numId="7">
+    <w:abstractNumId w:val="15"/>
+  </w:num>
+  <w:num w:numId="8">
+    <w:abstractNumId w:val="13"/>
+  </w:num>
+  <w:num w:numId="9">
+    <w:abstractNumId w:val="12"/>
+  </w:num>
+  <w:num w:numId="10">
+    <w:abstractNumId w:val="16"/>
+  </w:num>
+  <w:num w:numId="11">
+    <w:abstractNumId w:val="23"/>
+  </w:num>
+  <w:num w:numId="12">
+    <w:abstractNumId w:val="18"/>
+  </w:num>
+  <w:num w:numId="13">
+    <w:abstractNumId w:val="7"/>
+  </w:num>
+  <w:num w:numId="14">
     <w:abstractNumId w:val="14"/>
   </w:num>
-  <w:num w:numId="8">
-    <w:abstractNumId w:val="12"/>
-  </w:num>
-  <w:num w:numId="9">
-    <w:abstractNumId w:val="11"/>
-  </w:num>
-  <w:num w:numId="10">
-    <w:abstractNumId w:val="15"/>
-  </w:num>
-  <w:num w:numId="11">
-    <w:abstractNumId w:val="22"/>
-  </w:num>
-  <w:num w:numId="12">
+  <w:num w:numId="15">
     <w:abstractNumId w:val="17"/>
-  </w:num>
-  <w:num w:numId="13">
-    <w:abstractNumId w:val="6"/>
-  </w:num>
-  <w:num w:numId="14">
-    <w:abstractNumId w:val="13"/>
-  </w:num>
-  <w:num w:numId="15">
-    <w:abstractNumId w:val="16"/>
   </w:num>
   <w:num w:numId="16">
     <w:abstractNumId w:val="4"/>
   </w:num>
   <w:num w:numId="17">
-    <w:abstractNumId w:val="20"/>
+    <w:abstractNumId w:val="21"/>
   </w:num>
   <w:num w:numId="18">
-    <w:abstractNumId w:val="21"/>
+    <w:abstractNumId w:val="22"/>
   </w:num>
   <w:num w:numId="19">
     <w:abstractNumId w:val="1"/>
   </w:num>
   <w:num w:numId="20">
-    <w:abstractNumId w:val="9"/>
+    <w:abstractNumId w:val="10"/>
   </w:num>
   <w:num w:numId="21">
-    <w:abstractNumId w:val="23"/>
+    <w:abstractNumId w:val="24"/>
   </w:num>
   <w:num w:numId="22">
-    <w:abstractNumId w:val="5"/>
+    <w:abstractNumId w:val="6"/>
   </w:num>
   <w:num w:numId="23">
     <w:abstractNumId w:val="2"/>
   </w:num>
   <w:num w:numId="24">
-    <w:abstractNumId w:val="8"/>
+    <w:abstractNumId w:val="9"/>
+  </w:num>
+  <w:num w:numId="25">
+    <w:abstractNumId w:val="5"/>
   </w:num>
 </w:numbering>
 </file>

--- a/SISTEM INFORMASI PENYAMPAIAN KELUHAN.docx
+++ b/SISTEM INFORMASI PENYAMPAIAN KELUHAN.docx
@@ -1,6 +1,6 @@
 
 <file path=word/document.xml><?xml version="1.0" encoding="utf-8"?>
-<w:document xmlns:wpc="http://schemas.microsoft.com/office/word/2010/wordprocessingCanvas" xmlns:mc="http://schemas.openxmlformats.org/markup-compatibility/2006" xmlns:o="urn:schemas-microsoft-com:office:office" xmlns:r="http://schemas.openxmlformats.org/officeDocument/2006/relationships" xmlns:m="http://schemas.openxmlformats.org/officeDocument/2006/math" xmlns:v="urn:schemas-microsoft-com:vml" xmlns:wp14="http://schemas.microsoft.com/office/word/2010/wordprocessingDrawing" xmlns:wp="http://schemas.openxmlformats.org/drawingml/2006/wordprocessingDrawing" xmlns:w10="urn:schemas-microsoft-com:office:word" xmlns:w="http://schemas.openxmlformats.org/wordprocessingml/2006/main" xmlns:w14="http://schemas.microsoft.com/office/word/2010/wordml" xmlns:wpg="http://schemas.microsoft.com/office/word/2010/wordprocessingGroup" xmlns:wpi="http://schemas.microsoft.com/office/word/2010/wordprocessingInk" xmlns:wne="http://schemas.microsoft.com/office/word/2006/wordml" xmlns:wps="http://schemas.microsoft.com/office/word/2010/wordprocessingShape" mc:Ignorable="w14 wp14">
+<w:document xmlns:wpc="http://schemas.microsoft.com/office/word/2010/wordprocessingCanvas" xmlns:cx="http://schemas.microsoft.com/office/drawing/2014/chartex" xmlns:cx1="http://schemas.microsoft.com/office/drawing/2015/9/8/chartex" xmlns:mc="http://schemas.openxmlformats.org/markup-compatibility/2006" xmlns:o="urn:schemas-microsoft-com:office:office" xmlns:r="http://schemas.openxmlformats.org/officeDocument/2006/relationships" xmlns:m="http://schemas.openxmlformats.org/officeDocument/2006/math" xmlns:v="urn:schemas-microsoft-com:vml" xmlns:wp14="http://schemas.microsoft.com/office/word/2010/wordprocessingDrawing" xmlns:wp="http://schemas.openxmlformats.org/drawingml/2006/wordprocessingDrawing" xmlns:w10="urn:schemas-microsoft-com:office:word" xmlns:w="http://schemas.openxmlformats.org/wordprocessingml/2006/main" xmlns:w14="http://schemas.microsoft.com/office/word/2010/wordml" xmlns:w15="http://schemas.microsoft.com/office/word/2012/wordml" xmlns:w16se="http://schemas.microsoft.com/office/word/2015/wordml/symex" xmlns:wpg="http://schemas.microsoft.com/office/word/2010/wordprocessingGroup" xmlns:wpi="http://schemas.microsoft.com/office/word/2010/wordprocessingInk" xmlns:wne="http://schemas.microsoft.com/office/word/2006/wordml" xmlns:wps="http://schemas.microsoft.com/office/word/2010/wordprocessingShape" mc:Ignorable="w14 w15 w16se wp14">
   <w:body>
     <w:p>
       <w:pPr>
@@ -125,6 +125,7 @@
       <w:r>
         <w:rPr>
           <w:noProof/>
+          <w:lang w:val="en-GB" w:eastAsia="en-GB"/>
         </w:rPr>
         <w:drawing>
           <wp:inline distT="0" distB="0" distL="0" distR="0" wp14:anchorId="0DB702FC" wp14:editId="40FA42DB">
@@ -142,7 +143,7 @@
                     <pic:cNvPicPr/>
                   </pic:nvPicPr>
                   <pic:blipFill>
-                    <a:blip r:embed="rId8" cstate="print">
+                    <a:blip r:embed="rId7" cstate="print">
                       <a:extLst>
                         <a:ext uri="{28A0092B-C50C-407E-A947-70E740481C1C}">
                           <a14:useLocalDpi xmlns:a14="http://schemas.microsoft.com/office/drawing/2010/main" val="0"/>
@@ -449,8 +450,8 @@
           <w:lang w:val="id-ID"/>
         </w:rPr>
         <w:sectPr>
-          <w:headerReference w:type="default" r:id="rId9"/>
-          <w:footerReference w:type="default" r:id="rId10"/>
+          <w:headerReference w:type="default" r:id="rId8"/>
+          <w:footerReference w:type="default" r:id="rId9"/>
           <w:pgSz w:w="11907" w:h="16839" w:code="9"/>
           <w:pgMar w:top="2268" w:right="1701" w:bottom="1560" w:left="2268" w:header="720" w:footer="720" w:gutter="0"/>
           <w:cols w:space="720"/>
@@ -635,6 +636,7 @@
           <w:noProof/>
           <w:sz w:val="20"/>
           <w:szCs w:val="20"/>
+          <w:lang w:val="en-GB" w:eastAsia="en-GB"/>
         </w:rPr>
         <w:drawing>
           <wp:inline distT="0" distB="0" distL="0" distR="0" wp14:anchorId="4E3FEEF3" wp14:editId="05BECD9A">
@@ -652,7 +654,7 @@
                     <pic:cNvPicPr/>
                   </pic:nvPicPr>
                   <pic:blipFill>
-                    <a:blip r:embed="rId11" cstate="print">
+                    <a:blip r:embed="rId10" cstate="print">
                       <a:extLst>
                         <a:ext uri="{28A0092B-C50C-407E-A947-70E740481C1C}">
                           <a14:useLocalDpi xmlns:a14="http://schemas.microsoft.com/office/drawing/2010/main" val="0"/>
@@ -975,8 +977,8 @@
           <w:b/>
         </w:rPr>
         <w:sectPr>
-          <w:headerReference w:type="default" r:id="rId12"/>
-          <w:footerReference w:type="default" r:id="rId13"/>
+          <w:headerReference w:type="default" r:id="rId11"/>
+          <w:footerReference w:type="default" r:id="rId12"/>
           <w:pgSz w:w="11907" w:h="16839" w:code="9"/>
           <w:pgMar w:top="2268" w:right="1701" w:bottom="1560" w:left="2268" w:header="720" w:footer="720" w:gutter="0"/>
           <w:cols w:space="720"/>
@@ -1135,6 +1137,7 @@
           <w:noProof/>
           <w:sz w:val="28"/>
           <w:szCs w:val="28"/>
+          <w:lang w:val="en-GB" w:eastAsia="en-GB"/>
         </w:rPr>
         <w:drawing>
           <wp:anchor distT="0" distB="0" distL="114300" distR="114300" simplePos="0" relativeHeight="251659264" behindDoc="1" locked="0" layoutInCell="1" allowOverlap="1" wp14:anchorId="77FE2F10" wp14:editId="6D6061B6">
@@ -1162,7 +1165,7 @@
                     </pic:cNvPicPr>
                   </pic:nvPicPr>
                   <pic:blipFill>
-                    <a:blip r:embed="rId14">
+                    <a:blip r:embed="rId13">
                       <a:extLst>
                         <a:ext uri="{28A0092B-C50C-407E-A947-70E740481C1C}">
                           <a14:useLocalDpi xmlns:a14="http://schemas.microsoft.com/office/drawing/2010/main" val="0"/>
@@ -1581,8 +1584,8 @@
       <w:pPr>
         <w:pStyle w:val="NoSpacing"/>
         <w:sectPr>
-          <w:headerReference w:type="first" r:id="rId15"/>
-          <w:footerReference w:type="first" r:id="rId16"/>
+          <w:headerReference w:type="first" r:id="rId14"/>
+          <w:footerReference w:type="first" r:id="rId15"/>
           <w:pgSz w:w="11907" w:h="16840" w:code="9"/>
           <w:pgMar w:top="1701" w:right="1701" w:bottom="1701" w:left="1985" w:header="1134" w:footer="1134" w:gutter="0"/>
           <w:pgBorders>
@@ -1746,6 +1749,7 @@
           <w:noProof/>
           <w:sz w:val="28"/>
           <w:szCs w:val="28"/>
+          <w:lang w:val="en-GB" w:eastAsia="en-GB"/>
         </w:rPr>
         <w:drawing>
           <wp:anchor distT="0" distB="0" distL="114300" distR="114300" simplePos="0" relativeHeight="251660288" behindDoc="1" locked="0" layoutInCell="1" allowOverlap="1" wp14:anchorId="25916859" wp14:editId="565CE118">
@@ -1773,7 +1777,7 @@
                     </pic:cNvPicPr>
                   </pic:nvPicPr>
                   <pic:blipFill>
-                    <a:blip r:embed="rId14">
+                    <a:blip r:embed="rId13">
                       <a:extLst>
                         <a:ext uri="{28A0092B-C50C-407E-A947-70E740481C1C}">
                           <a14:useLocalDpi xmlns:a14="http://schemas.microsoft.com/office/drawing/2010/main" val="0"/>
@@ -1843,22 +1847,7 @@
           <w:b/>
           <w:lang w:val="id-ID"/>
         </w:rPr>
-        <w:t xml:space="preserve">Lathifah Noor Saktiaji </w:t>
-      </w:r>
-      <w:r>
-        <w:rPr>
-          <w:b/>
-          <w:lang w:val="id-ID"/>
-        </w:rPr>
-        <w:tab/>
-      </w:r>
-      <w:r>
-        <w:rPr>
-          <w:b/>
-          <w:lang w:val="id-ID"/>
-        </w:rPr>
-        <w:tab/>
-        <w:t>18.02.0237</w:t>
+        <w:t>Lathifah Noor Saktiaji</w:t>
       </w:r>
     </w:p>
     <w:p>
@@ -1875,92 +1864,7 @@
           <w:b/>
           <w:lang w:val="id-ID"/>
         </w:rPr>
-        <w:t xml:space="preserve">Zahwa Ayuningtyas </w:t>
-      </w:r>
-      <w:r>
-        <w:rPr>
-          <w:b/>
-          <w:lang w:val="id-ID"/>
-        </w:rPr>
-        <w:tab/>
-      </w:r>
-      <w:r>
-        <w:rPr>
-          <w:b/>
-          <w:lang w:val="id-ID"/>
-        </w:rPr>
-        <w:tab/>
-      </w:r>
-      <w:r>
-        <w:rPr>
-          <w:b/>
-          <w:lang w:val="id-ID"/>
-        </w:rPr>
-        <w:tab/>
-        <w:t>18.02.0264</w:t>
-      </w:r>
-    </w:p>
-    <w:p>
-      <w:pPr>
-        <w:pStyle w:val="NoSpacing"/>
-        <w:jc w:val="center"/>
-        <w:rPr>
-          <w:b/>
-          <w:lang w:val="id-ID"/>
-        </w:rPr>
-      </w:pPr>
-      <w:r>
-        <w:rPr>
-          <w:b/>
-          <w:lang w:val="id-ID"/>
-        </w:rPr>
-        <w:t>Nisrina Nuraini Rodianafattah</w:t>
-      </w:r>
-      <w:r>
-        <w:rPr>
-          <w:b/>
-          <w:lang w:val="id-ID"/>
-        </w:rPr>
-        <w:tab/>
-        <w:t>18.02.0271</w:t>
-      </w:r>
-    </w:p>
-    <w:p>
-      <w:pPr>
-        <w:pStyle w:val="NoSpacing"/>
-        <w:jc w:val="center"/>
-        <w:rPr>
-          <w:lang w:val="id-ID"/>
-        </w:rPr>
-      </w:pPr>
-      <w:r>
-        <w:rPr>
-          <w:b/>
-          <w:lang w:val="id-ID"/>
-        </w:rPr>
-        <w:t>Alfia Isna Hammida</w:t>
-      </w:r>
-      <w:r>
-        <w:rPr>
-          <w:b/>
-          <w:lang w:val="id-ID"/>
-        </w:rPr>
-        <w:tab/>
-      </w:r>
-      <w:r>
-        <w:rPr>
-          <w:b/>
-          <w:lang w:val="id-ID"/>
-        </w:rPr>
-        <w:tab/>
-      </w:r>
-      <w:r>
-        <w:rPr>
-          <w:b/>
-          <w:lang w:val="id-ID"/>
-        </w:rPr>
-        <w:tab/>
-        <w:t>18.02.0272</w:t>
+        <w:t>18.02.0237</w:t>
       </w:r>
     </w:p>
     <w:p>
@@ -2563,11 +2467,2551 @@
     </w:p>
     <w:p>
       <w:pPr>
+        <w:pStyle w:val="NoSpacing"/>
+      </w:pPr>
+      <w:bookmarkStart w:id="7" w:name="_Toc9337928"/>
+    </w:p>
+    <w:p>
+      <w:pPr>
+        <w:pStyle w:val="Centered"/>
+        <w:rPr>
+          <w:b/>
+          <w:sz w:val="28"/>
+          <w:szCs w:val="28"/>
+          <w:lang w:val="sv-SE"/>
+        </w:rPr>
+      </w:pPr>
+      <w:r>
+        <w:rPr>
+          <w:b/>
+          <w:sz w:val="28"/>
+          <w:szCs w:val="28"/>
+          <w:lang w:val="sv-SE"/>
+        </w:rPr>
+        <w:t xml:space="preserve">HALAMAN </w:t>
+      </w:r>
+      <w:r>
+        <w:rPr>
+          <w:b/>
+          <w:sz w:val="28"/>
+          <w:szCs w:val="28"/>
+          <w:lang w:val="sv-SE"/>
+        </w:rPr>
+        <w:t>PENGESAHAN</w:t>
+      </w:r>
+    </w:p>
+    <w:p>
+      <w:pPr>
         <w:pStyle w:val="Heading1"/>
-      </w:pPr>
-      <w:bookmarkStart w:id="7" w:name="_Toc9337928"/>
-      <w:r>
-        <w:lastRenderedPageBreak/>
+        <w:spacing w:line="240" w:lineRule="auto"/>
+        <w:rPr>
+          <w:color w:val="FFFFFF" w:themeColor="background1"/>
+          <w:lang w:val="sv-SE"/>
+        </w:rPr>
+      </w:pPr>
+      <w:r>
+        <w:rPr>
+          <w:color w:val="FFFFFF" w:themeColor="background1"/>
+          <w:lang w:val="sv-SE"/>
+        </w:rPr>
+        <w:t>HALAMAN PENGESAHAN</w:t>
+      </w:r>
+    </w:p>
+    <w:p>
+      <w:pPr>
+        <w:pStyle w:val="Centered"/>
+        <w:rPr>
+          <w:b/>
+          <w:sz w:val="28"/>
+          <w:szCs w:val="28"/>
+          <w:lang w:val="sv-SE"/>
+        </w:rPr>
+      </w:pPr>
+      <w:r>
+        <w:rPr>
+          <w:b/>
+          <w:sz w:val="28"/>
+          <w:szCs w:val="28"/>
+          <w:lang w:val="sv-SE"/>
+        </w:rPr>
+        <w:t>TUGAS AKHIR</w:t>
+      </w:r>
+    </w:p>
+    <w:p>
+      <w:pPr>
+        <w:pStyle w:val="Centered"/>
+        <w:rPr>
+          <w:lang w:val="sv-SE"/>
+        </w:rPr>
+      </w:pPr>
+    </w:p>
+    <w:p>
+      <w:pPr>
+        <w:spacing w:line="360" w:lineRule="auto"/>
+        <w:ind w:firstLine="0"/>
+        <w:jc w:val="center"/>
+        <w:rPr>
+          <w:b/>
+          <w:lang w:val="id-ID"/>
+        </w:rPr>
+      </w:pPr>
+      <w:r>
+        <w:rPr>
+          <w:b/>
+          <w:lang w:val="id-ID"/>
+        </w:rPr>
+        <w:t>SITEM INFORMASI PENYAMPAIAN KELUHAN</w:t>
+      </w:r>
+    </w:p>
+    <w:p>
+      <w:pPr>
+        <w:spacing w:line="360" w:lineRule="auto"/>
+        <w:ind w:firstLine="0"/>
+        <w:jc w:val="center"/>
+        <w:rPr>
+          <w:b/>
+          <w:lang w:val="id-ID"/>
+        </w:rPr>
+      </w:pPr>
+      <w:r>
+        <w:rPr>
+          <w:b/>
+          <w:lang w:val="id-ID"/>
+        </w:rPr>
+        <w:t>DI RSUD BAGASWARAS KLATEN</w:t>
+      </w:r>
+    </w:p>
+    <w:p>
+      <w:pPr>
+        <w:spacing w:line="360" w:lineRule="auto"/>
+        <w:ind w:firstLine="0"/>
+        <w:jc w:val="center"/>
+        <w:rPr>
+          <w:b/>
+        </w:rPr>
+      </w:pPr>
+      <w:r>
+        <w:rPr>
+          <w:b/>
+          <w:lang w:val="id-ID"/>
+        </w:rPr>
+        <w:t>BERBASIS MOBILE</w:t>
+      </w:r>
+    </w:p>
+    <w:p>
+      <w:pPr>
+        <w:ind w:firstLine="0"/>
+        <w:jc w:val="center"/>
+        <w:rPr>
+          <w:lang w:val="sv-SE"/>
+        </w:rPr>
+      </w:pPr>
+      <w:r>
+        <w:rPr>
+          <w:b/>
+          <w:noProof/>
+          <w:sz w:val="28"/>
+          <w:szCs w:val="28"/>
+          <w:lang w:val="en-GB" w:eastAsia="en-GB"/>
+        </w:rPr>
+        <w:drawing>
+          <wp:anchor distT="0" distB="0" distL="114300" distR="114300" simplePos="0" relativeHeight="251663360" behindDoc="1" locked="0" layoutInCell="1" allowOverlap="1" wp14:anchorId="58B140DD" wp14:editId="231231FB">
+            <wp:simplePos x="0" y="0"/>
+            <wp:positionH relativeFrom="margin">
+              <wp:align>center</wp:align>
+            </wp:positionH>
+            <wp:positionV relativeFrom="paragraph">
+              <wp:posOffset>262255</wp:posOffset>
+            </wp:positionV>
+            <wp:extent cx="4029075" cy="4038600"/>
+            <wp:effectExtent l="0" t="0" r="9525" b="0"/>
+            <wp:wrapNone/>
+            <wp:docPr id="10" name="Picture 10"/>
+            <wp:cNvGraphicFramePr>
+              <a:graphicFrameLocks xmlns:a="http://schemas.openxmlformats.org/drawingml/2006/main" noChangeAspect="1"/>
+            </wp:cNvGraphicFramePr>
+            <a:graphic xmlns:a="http://schemas.openxmlformats.org/drawingml/2006/main">
+              <a:graphicData uri="http://schemas.openxmlformats.org/drawingml/2006/picture">
+                <pic:pic xmlns:pic="http://schemas.openxmlformats.org/drawingml/2006/picture">
+                  <pic:nvPicPr>
+                    <pic:cNvPr id="0" name="Picture 2"/>
+                    <pic:cNvPicPr>
+                      <a:picLocks noChangeAspect="1" noChangeArrowheads="1"/>
+                    </pic:cNvPicPr>
+                  </pic:nvPicPr>
+                  <pic:blipFill>
+                    <a:blip r:embed="rId13">
+                      <a:extLst>
+                        <a:ext uri="{28A0092B-C50C-407E-A947-70E740481C1C}">
+                          <a14:useLocalDpi xmlns:a14="http://schemas.microsoft.com/office/drawing/2010/main" val="0"/>
+                        </a:ext>
+                      </a:extLst>
+                    </a:blip>
+                    <a:srcRect/>
+                    <a:stretch>
+                      <a:fillRect/>
+                    </a:stretch>
+                  </pic:blipFill>
+                  <pic:spPr bwMode="auto">
+                    <a:xfrm>
+                      <a:off x="0" y="0"/>
+                      <a:ext cx="4029075" cy="4038600"/>
+                    </a:xfrm>
+                    <a:prstGeom prst="rect">
+                      <a:avLst/>
+                    </a:prstGeom>
+                    <a:noFill/>
+                    <a:ln>
+                      <a:noFill/>
+                    </a:ln>
+                  </pic:spPr>
+                </pic:pic>
+              </a:graphicData>
+            </a:graphic>
+            <wp14:sizeRelH relativeFrom="page">
+              <wp14:pctWidth>0</wp14:pctWidth>
+            </wp14:sizeRelH>
+            <wp14:sizeRelV relativeFrom="page">
+              <wp14:pctHeight>0</wp14:pctHeight>
+            </wp14:sizeRelV>
+          </wp:anchor>
+        </w:drawing>
+      </w:r>
+      <w:r>
+        <w:rPr>
+          <w:lang w:val="sv-SE"/>
+        </w:rPr>
+        <w:t xml:space="preserve">yang </w:t>
+      </w:r>
+      <w:r>
+        <w:rPr>
+          <w:lang w:val="sv-SE"/>
+        </w:rPr>
+        <w:t xml:space="preserve">dipersiapkan dan </w:t>
+      </w:r>
+      <w:r>
+        <w:rPr>
+          <w:lang w:val="sv-SE"/>
+        </w:rPr>
+        <w:t>disusun oleh</w:t>
+      </w:r>
+    </w:p>
+    <w:p>
+      <w:pPr>
+        <w:pStyle w:val="NoSpacing"/>
+        <w:jc w:val="center"/>
+        <w:rPr>
+          <w:b/>
+          <w:lang w:val="id-ID"/>
+        </w:rPr>
+      </w:pPr>
+      <w:r>
+        <w:rPr>
+          <w:b/>
+          <w:lang w:val="id-ID"/>
+        </w:rPr>
+        <w:t>Zahwa Ayuningtyas</w:t>
+      </w:r>
+    </w:p>
+    <w:p>
+      <w:pPr>
+        <w:pStyle w:val="NoSpacing"/>
+        <w:jc w:val="center"/>
+        <w:rPr>
+          <w:b/>
+          <w:lang w:val="id-ID"/>
+        </w:rPr>
+      </w:pPr>
+      <w:r>
+        <w:rPr>
+          <w:b/>
+          <w:lang w:val="id-ID"/>
+        </w:rPr>
+        <w:t>18.02.0264</w:t>
+      </w:r>
+    </w:p>
+    <w:p>
+      <w:pPr>
+        <w:pStyle w:val="Diajukan"/>
+        <w:rPr>
+          <w:rStyle w:val="StyleBold"/>
+          <w:lang w:val="en-US"/>
+        </w:rPr>
+      </w:pPr>
+    </w:p>
+    <w:p>
+      <w:pPr>
+        <w:spacing w:line="240" w:lineRule="auto"/>
+        <w:ind w:firstLine="0"/>
+        <w:jc w:val="center"/>
+        <w:rPr>
+          <w:lang w:val="sv-SE"/>
+        </w:rPr>
+      </w:pPr>
+      <w:r>
+        <w:rPr>
+          <w:lang w:val="sv-SE"/>
+        </w:rPr>
+        <w:t>T</w:t>
+      </w:r>
+      <w:r>
+        <w:rPr>
+          <w:lang w:val="sv-SE"/>
+        </w:rPr>
+        <w:t>elah dipertahankan di depan Dewan Penguji</w:t>
+      </w:r>
+    </w:p>
+    <w:p>
+      <w:pPr>
+        <w:spacing w:line="240" w:lineRule="auto"/>
+        <w:jc w:val="center"/>
+        <w:rPr>
+          <w:lang w:val="sv-SE"/>
+        </w:rPr>
+      </w:pPr>
+      <w:r>
+        <w:rPr>
+          <w:lang w:val="sv-SE"/>
+        </w:rPr>
+        <w:t xml:space="preserve">pada tanggal </w:t>
+      </w:r>
+      <w:r>
+        <w:rPr>
+          <w:lang w:val="sv-SE"/>
+        </w:rPr>
+        <w:t xml:space="preserve"> &lt;tanggal ujian&gt;</w:t>
+      </w:r>
+    </w:p>
+    <w:p>
+      <w:pPr>
+        <w:spacing w:line="360" w:lineRule="auto"/>
+        <w:jc w:val="center"/>
+        <w:rPr>
+          <w:lang w:val="sv-SE"/>
+        </w:rPr>
+      </w:pPr>
+    </w:p>
+    <w:p>
+      <w:pPr>
+        <w:ind w:firstLine="0"/>
+        <w:jc w:val="center"/>
+        <w:rPr>
+          <w:b/>
+          <w:lang w:val="sv-SE"/>
+        </w:rPr>
+      </w:pPr>
+      <w:r>
+        <w:rPr>
+          <w:b/>
+          <w:lang w:val="sv-SE"/>
+        </w:rPr>
+        <w:t>Susunan Dewan Penguji</w:t>
+      </w:r>
+    </w:p>
+    <w:p>
+      <w:pPr>
+        <w:spacing w:line="360" w:lineRule="auto"/>
+        <w:jc w:val="center"/>
+        <w:rPr>
+          <w:b/>
+          <w:lang w:val="sv-SE"/>
+        </w:rPr>
+      </w:pPr>
+    </w:p>
+    <w:p>
+      <w:pPr>
+        <w:tabs>
+          <w:tab w:val="left" w:pos="600"/>
+          <w:tab w:val="left" w:pos="5280"/>
+        </w:tabs>
+        <w:spacing w:line="240" w:lineRule="auto"/>
+        <w:ind w:left="360" w:firstLine="0"/>
+        <w:rPr>
+          <w:b/>
+          <w:lang w:val="sv-SE"/>
+        </w:rPr>
+      </w:pPr>
+      <w:r>
+        <w:rPr>
+          <w:b/>
+          <w:lang w:val="sv-SE"/>
+        </w:rPr>
+        <w:t>Nama Penguji</w:t>
+      </w:r>
+      <w:r>
+        <w:rPr>
+          <w:b/>
+          <w:lang w:val="sv-SE"/>
+        </w:rPr>
+        <w:tab/>
+      </w:r>
+      <w:r>
+        <w:rPr>
+          <w:b/>
+          <w:lang w:val="sv-SE"/>
+        </w:rPr>
+        <w:tab/>
+        <w:t xml:space="preserve">  </w:t>
+      </w:r>
+      <w:r>
+        <w:rPr>
+          <w:b/>
+          <w:lang w:val="sv-SE"/>
+        </w:rPr>
+        <w:t>Tanda Tangan</w:t>
+      </w:r>
+    </w:p>
+    <w:p>
+      <w:pPr>
+        <w:tabs>
+          <w:tab w:val="left" w:pos="0"/>
+          <w:tab w:val="left" w:pos="4320"/>
+        </w:tabs>
+        <w:spacing w:line="240" w:lineRule="auto"/>
+        <w:ind w:left="240" w:firstLine="0"/>
+        <w:rPr>
+          <w:b/>
+          <w:u w:val="single"/>
+          <w:lang w:val="sv-SE"/>
+        </w:rPr>
+      </w:pPr>
+    </w:p>
+    <w:p>
+      <w:pPr>
+        <w:tabs>
+          <w:tab w:val="left" w:pos="5280"/>
+        </w:tabs>
+        <w:spacing w:line="240" w:lineRule="auto"/>
+        <w:ind w:left="240" w:firstLine="0"/>
+        <w:rPr>
+          <w:b/>
+          <w:u w:val="single"/>
+          <w:lang w:val="sv-SE"/>
+        </w:rPr>
+      </w:pPr>
+    </w:p>
+    <w:p>
+      <w:pPr>
+        <w:spacing w:line="240" w:lineRule="auto"/>
+        <w:ind w:left="360" w:firstLine="0"/>
+        <w:rPr>
+          <w:b/>
+          <w:lang w:val="sv-SE"/>
+        </w:rPr>
+      </w:pPr>
+      <w:r>
+        <w:rPr>
+          <w:b/>
+          <w:u w:val="single"/>
+          <w:lang w:val="sv-SE"/>
+        </w:rPr>
+        <w:t>Nama dan Gelar Penguji 1</w:t>
+      </w:r>
+      <w:r>
+        <w:rPr>
+          <w:b/>
+          <w:lang w:val="sv-SE"/>
+        </w:rPr>
+        <w:tab/>
+      </w:r>
+      <w:r>
+        <w:rPr>
+          <w:b/>
+          <w:lang w:val="sv-SE"/>
+        </w:rPr>
+        <w:tab/>
+      </w:r>
+      <w:r>
+        <w:rPr>
+          <w:b/>
+          <w:lang w:val="sv-SE"/>
+        </w:rPr>
+        <w:tab/>
+      </w:r>
+      <w:r>
+        <w:rPr>
+          <w:b/>
+          <w:lang w:val="sv-SE"/>
+        </w:rPr>
+        <w:tab/>
+      </w:r>
+      <w:r>
+        <w:rPr>
+          <w:b/>
+          <w:lang w:val="sv-SE"/>
+        </w:rPr>
+        <w:t>_________________</w:t>
+      </w:r>
+    </w:p>
+    <w:p>
+      <w:pPr>
+        <w:spacing w:line="240" w:lineRule="auto"/>
+        <w:ind w:left="360" w:firstLine="0"/>
+        <w:rPr>
+          <w:b/>
+          <w:bCs/>
+          <w:lang w:val="sv-SE"/>
+        </w:rPr>
+      </w:pPr>
+      <w:r>
+        <w:rPr>
+          <w:b/>
+          <w:lang w:val="sv-SE"/>
+        </w:rPr>
+        <w:t xml:space="preserve">NIK. </w:t>
+      </w:r>
+      <w:r>
+        <w:rPr>
+          <w:b/>
+          <w:bCs/>
+          <w:lang w:val="sv-SE"/>
+        </w:rPr>
+        <w:t>190302</w:t>
+      </w:r>
+      <w:r>
+        <w:rPr>
+          <w:b/>
+          <w:bCs/>
+          <w:lang w:val="sv-SE"/>
+        </w:rPr>
+        <w:t>xxx</w:t>
+      </w:r>
+    </w:p>
+    <w:p>
+      <w:pPr>
+        <w:spacing w:line="240" w:lineRule="auto"/>
+        <w:ind w:left="360" w:firstLine="0"/>
+        <w:rPr>
+          <w:b/>
+          <w:bCs/>
+          <w:lang w:val="sv-SE"/>
+        </w:rPr>
+      </w:pPr>
+    </w:p>
+    <w:p>
+      <w:pPr>
+        <w:spacing w:line="240" w:lineRule="auto"/>
+        <w:ind w:left="360" w:firstLine="0"/>
+        <w:rPr>
+          <w:b/>
+          <w:bCs/>
+          <w:lang w:val="sv-SE"/>
+        </w:rPr>
+      </w:pPr>
+    </w:p>
+    <w:p>
+      <w:pPr>
+        <w:spacing w:line="240" w:lineRule="auto"/>
+        <w:ind w:left="360" w:firstLine="0"/>
+        <w:rPr>
+          <w:b/>
+          <w:lang w:val="sv-SE"/>
+        </w:rPr>
+      </w:pPr>
+      <w:r>
+        <w:rPr>
+          <w:b/>
+          <w:u w:val="single"/>
+          <w:lang w:val="sv-SE"/>
+        </w:rPr>
+        <w:t>Nama dan Gelar Penguji 2</w:t>
+      </w:r>
+      <w:r>
+        <w:rPr>
+          <w:b/>
+          <w:lang w:val="sv-SE"/>
+        </w:rPr>
+        <w:t xml:space="preserve">                       </w:t>
+      </w:r>
+      <w:r>
+        <w:rPr>
+          <w:b/>
+          <w:lang w:val="sv-SE"/>
+        </w:rPr>
+        <w:tab/>
+      </w:r>
+      <w:r>
+        <w:rPr>
+          <w:b/>
+          <w:lang w:val="sv-SE"/>
+        </w:rPr>
+        <w:tab/>
+      </w:r>
+      <w:r>
+        <w:rPr>
+          <w:b/>
+          <w:lang w:val="sv-SE"/>
+        </w:rPr>
+        <w:t>_________________</w:t>
+      </w:r>
+    </w:p>
+    <w:p>
+      <w:pPr>
+        <w:spacing w:line="240" w:lineRule="auto"/>
+        <w:ind w:left="360" w:firstLine="0"/>
+        <w:rPr>
+          <w:b/>
+          <w:lang w:val="sv-SE"/>
+        </w:rPr>
+      </w:pPr>
+      <w:r>
+        <w:rPr>
+          <w:b/>
+          <w:lang w:val="sv-SE"/>
+        </w:rPr>
+        <w:t>NIK. 190302</w:t>
+      </w:r>
+      <w:r>
+        <w:rPr>
+          <w:b/>
+          <w:lang w:val="sv-SE"/>
+        </w:rPr>
+        <w:t>xxx</w:t>
+      </w:r>
+    </w:p>
+    <w:p>
+      <w:pPr>
+        <w:spacing w:line="240" w:lineRule="auto"/>
+        <w:ind w:left="360" w:firstLine="0"/>
+        <w:rPr>
+          <w:b/>
+          <w:lang w:val="sv-SE"/>
+        </w:rPr>
+      </w:pPr>
+      <w:r>
+        <w:rPr>
+          <w:b/>
+          <w:lang w:val="sv-SE"/>
+        </w:rPr>
+        <w:tab/>
+      </w:r>
+    </w:p>
+    <w:p>
+      <w:pPr>
+        <w:spacing w:line="240" w:lineRule="auto"/>
+        <w:ind w:left="360" w:firstLine="0"/>
+        <w:rPr>
+          <w:b/>
+          <w:lang w:val="sv-SE"/>
+        </w:rPr>
+      </w:pPr>
+    </w:p>
+    <w:p>
+      <w:pPr>
+        <w:tabs>
+          <w:tab w:val="left" w:pos="142"/>
+        </w:tabs>
+        <w:spacing w:before="120" w:line="240" w:lineRule="auto"/>
+        <w:jc w:val="center"/>
+        <w:rPr>
+          <w:lang w:val="sv-SE"/>
+        </w:rPr>
+      </w:pPr>
+      <w:r>
+        <w:t>Tugas Akhir</w:t>
+      </w:r>
+      <w:r>
+        <w:rPr>
+          <w:lang w:val="id-ID"/>
+        </w:rPr>
+        <w:t xml:space="preserve"> </w:t>
+      </w:r>
+      <w:r>
+        <w:rPr>
+          <w:lang w:val="sv-SE"/>
+        </w:rPr>
+        <w:t>ini telah diterima sebagai salah satu persyaratan</w:t>
+      </w:r>
+    </w:p>
+    <w:p>
+      <w:pPr>
+        <w:tabs>
+          <w:tab w:val="left" w:pos="142"/>
+        </w:tabs>
+        <w:spacing w:line="240" w:lineRule="auto"/>
+        <w:ind w:firstLine="0"/>
+        <w:jc w:val="center"/>
+        <w:rPr>
+          <w:lang w:val="sv-SE"/>
+        </w:rPr>
+      </w:pPr>
+      <w:r>
+        <w:rPr>
+          <w:lang w:val="sv-SE"/>
+        </w:rPr>
+        <w:t xml:space="preserve">untuk memperoleh gelar </w:t>
+      </w:r>
+      <w:r>
+        <w:rPr>
+          <w:lang w:val="sv-SE"/>
+        </w:rPr>
+        <w:t>Ahli Madya Komputer</w:t>
+      </w:r>
+    </w:p>
+    <w:p>
+      <w:pPr>
+        <w:tabs>
+          <w:tab w:val="left" w:pos="142"/>
+        </w:tabs>
+        <w:spacing w:line="240" w:lineRule="auto"/>
+        <w:jc w:val="center"/>
+        <w:rPr>
+          <w:lang w:val="sv-SE"/>
+        </w:rPr>
+      </w:pPr>
+      <w:r>
+        <w:rPr>
+          <w:lang w:val="sv-SE"/>
+        </w:rPr>
+        <w:t xml:space="preserve">Tanggal </w:t>
+      </w:r>
+      <w:r>
+        <w:rPr>
+          <w:lang w:val="sv-SE"/>
+        </w:rPr>
+        <w:t>&lt;</w:t>
+      </w:r>
+      <w:r>
+        <w:rPr>
+          <w:lang w:val="sv-SE"/>
+        </w:rPr>
+        <w:t xml:space="preserve"> </w:t>
+      </w:r>
+      <w:r>
+        <w:rPr>
+          <w:lang w:val="sv-SE"/>
+        </w:rPr>
+        <w:t>tanggal ujian &gt;</w:t>
+      </w:r>
+    </w:p>
+    <w:p>
+      <w:pPr>
+        <w:tabs>
+          <w:tab w:val="left" w:pos="142"/>
+        </w:tabs>
+        <w:spacing w:line="240" w:lineRule="auto"/>
+        <w:ind w:firstLine="0"/>
+        <w:jc w:val="center"/>
+        <w:rPr>
+          <w:lang w:val="sv-SE"/>
+        </w:rPr>
+      </w:pPr>
+    </w:p>
+    <w:p>
+      <w:pPr>
+        <w:spacing w:line="240" w:lineRule="auto"/>
+        <w:ind w:firstLine="0"/>
+        <w:jc w:val="center"/>
+        <w:rPr>
+          <w:b/>
+          <w:lang w:val="sv-SE"/>
+        </w:rPr>
+      </w:pPr>
+    </w:p>
+    <w:p>
+      <w:pPr>
+        <w:spacing w:line="240" w:lineRule="auto"/>
+        <w:ind w:firstLine="0"/>
+        <w:jc w:val="center"/>
+        <w:rPr>
+          <w:lang w:val="sv-SE"/>
+        </w:rPr>
+      </w:pPr>
+      <w:r>
+        <w:rPr>
+          <w:b/>
+          <w:lang w:val="sv-SE"/>
+        </w:rPr>
+        <w:t>DEKAN</w:t>
+      </w:r>
+      <w:r>
+        <w:rPr>
+          <w:b/>
+          <w:lang w:val="sv-SE"/>
+        </w:rPr>
+        <w:t xml:space="preserve"> </w:t>
+      </w:r>
+      <w:r>
+        <w:rPr>
+          <w:b/>
+          <w:lang w:val="sv-SE"/>
+        </w:rPr>
+        <w:t>FAKULTAS ILMU KOMPUTER</w:t>
+      </w:r>
+    </w:p>
+    <w:p>
+      <w:pPr>
+        <w:rPr>
+          <w:lang w:val="sv-SE"/>
+        </w:rPr>
+      </w:pPr>
+    </w:p>
+    <w:p>
+      <w:pPr>
+        <w:spacing w:line="240" w:lineRule="auto"/>
+        <w:ind w:firstLine="0"/>
+        <w:rPr>
+          <w:lang w:val="sv-SE"/>
+        </w:rPr>
+      </w:pPr>
+    </w:p>
+    <w:p>
+      <w:pPr>
+        <w:spacing w:line="240" w:lineRule="auto"/>
+        <w:ind w:firstLine="0"/>
+        <w:jc w:val="center"/>
+        <w:rPr>
+          <w:b/>
+          <w:u w:val="single"/>
+          <w:lang w:val="sv-SE"/>
+        </w:rPr>
+      </w:pPr>
+      <w:r>
+        <w:rPr>
+          <w:b/>
+          <w:u w:val="single"/>
+          <w:lang w:val="sv-SE"/>
+        </w:rPr>
+        <w:t>Krisnawati, S.Si, M.T.</w:t>
+      </w:r>
+    </w:p>
+    <w:p>
+      <w:pPr>
+        <w:tabs>
+          <w:tab w:val="left" w:pos="5670"/>
+        </w:tabs>
+        <w:spacing w:after="200" w:line="276" w:lineRule="auto"/>
+        <w:ind w:firstLine="0"/>
+        <w:jc w:val="center"/>
+        <w:rPr>
+          <w:rFonts w:eastAsia="Calibri" w:cs="Times New Roman"/>
+          <w:b/>
+          <w:sz w:val="22"/>
+        </w:rPr>
+        <w:sectPr>
+          <w:pgSz w:w="11907" w:h="16840" w:code="9"/>
+          <w:pgMar w:top="1701" w:right="1701" w:bottom="1701" w:left="1985" w:header="1134" w:footer="1134" w:gutter="0"/>
+          <w:pgBorders>
+            <w:top w:val="thinThickSmallGap" w:sz="24" w:space="1" w:color="0070C0"/>
+            <w:left w:val="thinThickSmallGap" w:sz="24" w:space="4" w:color="0070C0"/>
+            <w:bottom w:val="thickThinSmallGap" w:sz="24" w:space="1" w:color="0070C0"/>
+            <w:right w:val="thickThinSmallGap" w:sz="24" w:space="4" w:color="0070C0"/>
+          </w:pgBorders>
+          <w:pgNumType w:fmt="lowerRoman"/>
+          <w:cols w:space="720"/>
+          <w:titlePg/>
+          <w:docGrid w:linePitch="360"/>
+        </w:sectPr>
+      </w:pPr>
+      <w:r>
+        <w:rPr>
+          <w:b/>
+          <w:lang w:val="fi-FI"/>
+        </w:rPr>
+        <w:t>NIK. 19030203</w:t>
+      </w:r>
+    </w:p>
+    <w:p>
+      <w:pPr>
+        <w:pStyle w:val="NoSpacing"/>
+      </w:pPr>
+    </w:p>
+    <w:p>
+      <w:pPr>
+        <w:pStyle w:val="Centered"/>
+        <w:rPr>
+          <w:b/>
+          <w:sz w:val="28"/>
+          <w:szCs w:val="28"/>
+          <w:lang w:val="sv-SE"/>
+        </w:rPr>
+      </w:pPr>
+      <w:r>
+        <w:rPr>
+          <w:b/>
+          <w:sz w:val="28"/>
+          <w:szCs w:val="28"/>
+          <w:lang w:val="sv-SE"/>
+        </w:rPr>
+        <w:t xml:space="preserve">HALAMAN </w:t>
+      </w:r>
+      <w:r>
+        <w:rPr>
+          <w:b/>
+          <w:sz w:val="28"/>
+          <w:szCs w:val="28"/>
+          <w:lang w:val="sv-SE"/>
+        </w:rPr>
+        <w:t>PENGESAHAN</w:t>
+      </w:r>
+    </w:p>
+    <w:p>
+      <w:pPr>
+        <w:pStyle w:val="Heading1"/>
+        <w:spacing w:line="240" w:lineRule="auto"/>
+        <w:rPr>
+          <w:color w:val="FFFFFF" w:themeColor="background1"/>
+          <w:lang w:val="sv-SE"/>
+        </w:rPr>
+      </w:pPr>
+      <w:r>
+        <w:rPr>
+          <w:color w:val="FFFFFF" w:themeColor="background1"/>
+          <w:lang w:val="sv-SE"/>
+        </w:rPr>
+        <w:t>HALAMAN PENGESAHAN</w:t>
+      </w:r>
+    </w:p>
+    <w:p>
+      <w:pPr>
+        <w:pStyle w:val="Centered"/>
+        <w:rPr>
+          <w:b/>
+          <w:sz w:val="28"/>
+          <w:szCs w:val="28"/>
+          <w:lang w:val="sv-SE"/>
+        </w:rPr>
+      </w:pPr>
+      <w:r>
+        <w:rPr>
+          <w:b/>
+          <w:sz w:val="28"/>
+          <w:szCs w:val="28"/>
+          <w:lang w:val="sv-SE"/>
+        </w:rPr>
+        <w:t>TUGAS AKHIR</w:t>
+      </w:r>
+    </w:p>
+    <w:p>
+      <w:pPr>
+        <w:pStyle w:val="Centered"/>
+        <w:rPr>
+          <w:lang w:val="sv-SE"/>
+        </w:rPr>
+      </w:pPr>
+    </w:p>
+    <w:p>
+      <w:pPr>
+        <w:spacing w:line="360" w:lineRule="auto"/>
+        <w:ind w:firstLine="0"/>
+        <w:jc w:val="center"/>
+        <w:rPr>
+          <w:b/>
+          <w:lang w:val="id-ID"/>
+        </w:rPr>
+      </w:pPr>
+      <w:r>
+        <w:rPr>
+          <w:b/>
+          <w:lang w:val="id-ID"/>
+        </w:rPr>
+        <w:t>SITEM INFORMASI PENYAMPAIAN KELUHAN</w:t>
+      </w:r>
+    </w:p>
+    <w:p>
+      <w:pPr>
+        <w:spacing w:line="360" w:lineRule="auto"/>
+        <w:ind w:firstLine="0"/>
+        <w:jc w:val="center"/>
+        <w:rPr>
+          <w:b/>
+          <w:lang w:val="id-ID"/>
+        </w:rPr>
+      </w:pPr>
+      <w:r>
+        <w:rPr>
+          <w:b/>
+          <w:lang w:val="id-ID"/>
+        </w:rPr>
+        <w:t>DI RSUD BAGASWARAS KLATEN</w:t>
+      </w:r>
+    </w:p>
+    <w:p>
+      <w:pPr>
+        <w:spacing w:line="360" w:lineRule="auto"/>
+        <w:ind w:firstLine="0"/>
+        <w:jc w:val="center"/>
+        <w:rPr>
+          <w:b/>
+        </w:rPr>
+      </w:pPr>
+      <w:r>
+        <w:rPr>
+          <w:b/>
+          <w:lang w:val="id-ID"/>
+        </w:rPr>
+        <w:t>BERBASIS MOBILE</w:t>
+      </w:r>
+    </w:p>
+    <w:p>
+      <w:pPr>
+        <w:ind w:firstLine="0"/>
+        <w:jc w:val="center"/>
+        <w:rPr>
+          <w:lang w:val="sv-SE"/>
+        </w:rPr>
+      </w:pPr>
+      <w:r>
+        <w:rPr>
+          <w:b/>
+          <w:noProof/>
+          <w:sz w:val="28"/>
+          <w:szCs w:val="28"/>
+          <w:lang w:val="en-GB" w:eastAsia="en-GB"/>
+        </w:rPr>
+        <w:drawing>
+          <wp:anchor distT="0" distB="0" distL="114300" distR="114300" simplePos="0" relativeHeight="251665408" behindDoc="1" locked="0" layoutInCell="1" allowOverlap="1" wp14:anchorId="58B140DD" wp14:editId="231231FB">
+            <wp:simplePos x="0" y="0"/>
+            <wp:positionH relativeFrom="margin">
+              <wp:align>center</wp:align>
+            </wp:positionH>
+            <wp:positionV relativeFrom="paragraph">
+              <wp:posOffset>262255</wp:posOffset>
+            </wp:positionV>
+            <wp:extent cx="4029075" cy="4038600"/>
+            <wp:effectExtent l="0" t="0" r="9525" b="0"/>
+            <wp:wrapNone/>
+            <wp:docPr id="11" name="Picture 11"/>
+            <wp:cNvGraphicFramePr>
+              <a:graphicFrameLocks xmlns:a="http://schemas.openxmlformats.org/drawingml/2006/main" noChangeAspect="1"/>
+            </wp:cNvGraphicFramePr>
+            <a:graphic xmlns:a="http://schemas.openxmlformats.org/drawingml/2006/main">
+              <a:graphicData uri="http://schemas.openxmlformats.org/drawingml/2006/picture">
+                <pic:pic xmlns:pic="http://schemas.openxmlformats.org/drawingml/2006/picture">
+                  <pic:nvPicPr>
+                    <pic:cNvPr id="0" name="Picture 2"/>
+                    <pic:cNvPicPr>
+                      <a:picLocks noChangeAspect="1" noChangeArrowheads="1"/>
+                    </pic:cNvPicPr>
+                  </pic:nvPicPr>
+                  <pic:blipFill>
+                    <a:blip r:embed="rId13">
+                      <a:extLst>
+                        <a:ext uri="{28A0092B-C50C-407E-A947-70E740481C1C}">
+                          <a14:useLocalDpi xmlns:a14="http://schemas.microsoft.com/office/drawing/2010/main" val="0"/>
+                        </a:ext>
+                      </a:extLst>
+                    </a:blip>
+                    <a:srcRect/>
+                    <a:stretch>
+                      <a:fillRect/>
+                    </a:stretch>
+                  </pic:blipFill>
+                  <pic:spPr bwMode="auto">
+                    <a:xfrm>
+                      <a:off x="0" y="0"/>
+                      <a:ext cx="4029075" cy="4038600"/>
+                    </a:xfrm>
+                    <a:prstGeom prst="rect">
+                      <a:avLst/>
+                    </a:prstGeom>
+                    <a:noFill/>
+                    <a:ln>
+                      <a:noFill/>
+                    </a:ln>
+                  </pic:spPr>
+                </pic:pic>
+              </a:graphicData>
+            </a:graphic>
+            <wp14:sizeRelH relativeFrom="page">
+              <wp14:pctWidth>0</wp14:pctWidth>
+            </wp14:sizeRelH>
+            <wp14:sizeRelV relativeFrom="page">
+              <wp14:pctHeight>0</wp14:pctHeight>
+            </wp14:sizeRelV>
+          </wp:anchor>
+        </w:drawing>
+      </w:r>
+      <w:r>
+        <w:rPr>
+          <w:lang w:val="sv-SE"/>
+        </w:rPr>
+        <w:t xml:space="preserve">yang </w:t>
+      </w:r>
+      <w:r>
+        <w:rPr>
+          <w:lang w:val="sv-SE"/>
+        </w:rPr>
+        <w:t xml:space="preserve">dipersiapkan dan </w:t>
+      </w:r>
+      <w:r>
+        <w:rPr>
+          <w:lang w:val="sv-SE"/>
+        </w:rPr>
+        <w:t>disusun oleh</w:t>
+      </w:r>
+    </w:p>
+    <w:p>
+      <w:pPr>
+        <w:pStyle w:val="NoSpacing"/>
+        <w:jc w:val="center"/>
+        <w:rPr>
+          <w:b/>
+          <w:lang w:val="id-ID"/>
+        </w:rPr>
+      </w:pPr>
+      <w:r>
+        <w:rPr>
+          <w:b/>
+          <w:lang w:val="id-ID"/>
+        </w:rPr>
+        <w:t>Nisrina Nuraini Rodianafattah</w:t>
+      </w:r>
+    </w:p>
+    <w:p>
+      <w:pPr>
+        <w:pStyle w:val="NoSpacing"/>
+        <w:jc w:val="center"/>
+        <w:rPr>
+          <w:b/>
+          <w:lang w:val="id-ID"/>
+        </w:rPr>
+      </w:pPr>
+      <w:r>
+        <w:rPr>
+          <w:b/>
+          <w:lang w:val="id-ID"/>
+        </w:rPr>
+        <w:t>18.02.0271</w:t>
+      </w:r>
+    </w:p>
+    <w:p>
+      <w:pPr>
+        <w:pStyle w:val="Diajukan"/>
+        <w:jc w:val="both"/>
+        <w:rPr>
+          <w:rStyle w:val="StyleBold"/>
+          <w:lang w:val="en-US"/>
+        </w:rPr>
+      </w:pPr>
+    </w:p>
+    <w:p>
+      <w:pPr>
+        <w:spacing w:line="240" w:lineRule="auto"/>
+        <w:ind w:firstLine="0"/>
+        <w:jc w:val="center"/>
+        <w:rPr>
+          <w:lang w:val="sv-SE"/>
+        </w:rPr>
+      </w:pPr>
+      <w:r>
+        <w:rPr>
+          <w:lang w:val="sv-SE"/>
+        </w:rPr>
+        <w:t>T</w:t>
+      </w:r>
+      <w:r>
+        <w:rPr>
+          <w:lang w:val="sv-SE"/>
+        </w:rPr>
+        <w:t>elah dipertahankan di depan Dewan Penguji</w:t>
+      </w:r>
+    </w:p>
+    <w:p>
+      <w:pPr>
+        <w:spacing w:line="240" w:lineRule="auto"/>
+        <w:jc w:val="center"/>
+        <w:rPr>
+          <w:lang w:val="sv-SE"/>
+        </w:rPr>
+      </w:pPr>
+      <w:r>
+        <w:rPr>
+          <w:lang w:val="sv-SE"/>
+        </w:rPr>
+        <w:t xml:space="preserve">pada tanggal </w:t>
+      </w:r>
+      <w:r>
+        <w:rPr>
+          <w:lang w:val="sv-SE"/>
+        </w:rPr>
+        <w:t xml:space="preserve"> &lt;tanggal ujian&gt;</w:t>
+      </w:r>
+    </w:p>
+    <w:p>
+      <w:pPr>
+        <w:spacing w:line="360" w:lineRule="auto"/>
+        <w:jc w:val="center"/>
+        <w:rPr>
+          <w:lang w:val="sv-SE"/>
+        </w:rPr>
+      </w:pPr>
+    </w:p>
+    <w:p>
+      <w:pPr>
+        <w:ind w:firstLine="0"/>
+        <w:jc w:val="center"/>
+        <w:rPr>
+          <w:b/>
+          <w:lang w:val="sv-SE"/>
+        </w:rPr>
+      </w:pPr>
+      <w:r>
+        <w:rPr>
+          <w:b/>
+          <w:lang w:val="sv-SE"/>
+        </w:rPr>
+        <w:t>Susunan Dewan Penguji</w:t>
+      </w:r>
+    </w:p>
+    <w:p>
+      <w:pPr>
+        <w:spacing w:line="360" w:lineRule="auto"/>
+        <w:jc w:val="center"/>
+        <w:rPr>
+          <w:b/>
+          <w:lang w:val="sv-SE"/>
+        </w:rPr>
+      </w:pPr>
+    </w:p>
+    <w:p>
+      <w:pPr>
+        <w:tabs>
+          <w:tab w:val="left" w:pos="600"/>
+          <w:tab w:val="left" w:pos="5280"/>
+        </w:tabs>
+        <w:spacing w:line="240" w:lineRule="auto"/>
+        <w:ind w:left="360" w:firstLine="0"/>
+        <w:rPr>
+          <w:b/>
+          <w:lang w:val="sv-SE"/>
+        </w:rPr>
+      </w:pPr>
+      <w:r>
+        <w:rPr>
+          <w:b/>
+          <w:lang w:val="sv-SE"/>
+        </w:rPr>
+        <w:t>Nama Penguji</w:t>
+      </w:r>
+      <w:r>
+        <w:rPr>
+          <w:b/>
+          <w:lang w:val="sv-SE"/>
+        </w:rPr>
+        <w:tab/>
+      </w:r>
+      <w:r>
+        <w:rPr>
+          <w:b/>
+          <w:lang w:val="sv-SE"/>
+        </w:rPr>
+        <w:tab/>
+        <w:t xml:space="preserve">  </w:t>
+      </w:r>
+      <w:r>
+        <w:rPr>
+          <w:b/>
+          <w:lang w:val="sv-SE"/>
+        </w:rPr>
+        <w:t>Tanda Tangan</w:t>
+      </w:r>
+    </w:p>
+    <w:p>
+      <w:pPr>
+        <w:tabs>
+          <w:tab w:val="left" w:pos="0"/>
+          <w:tab w:val="left" w:pos="4320"/>
+        </w:tabs>
+        <w:spacing w:line="240" w:lineRule="auto"/>
+        <w:ind w:left="240" w:firstLine="0"/>
+        <w:rPr>
+          <w:b/>
+          <w:u w:val="single"/>
+          <w:lang w:val="sv-SE"/>
+        </w:rPr>
+      </w:pPr>
+    </w:p>
+    <w:p>
+      <w:pPr>
+        <w:tabs>
+          <w:tab w:val="left" w:pos="5280"/>
+        </w:tabs>
+        <w:spacing w:line="240" w:lineRule="auto"/>
+        <w:ind w:left="240" w:firstLine="0"/>
+        <w:rPr>
+          <w:b/>
+          <w:u w:val="single"/>
+          <w:lang w:val="sv-SE"/>
+        </w:rPr>
+      </w:pPr>
+    </w:p>
+    <w:p>
+      <w:pPr>
+        <w:spacing w:line="240" w:lineRule="auto"/>
+        <w:ind w:left="360" w:firstLine="0"/>
+        <w:rPr>
+          <w:b/>
+          <w:lang w:val="sv-SE"/>
+        </w:rPr>
+      </w:pPr>
+      <w:r>
+        <w:rPr>
+          <w:b/>
+          <w:u w:val="single"/>
+          <w:lang w:val="sv-SE"/>
+        </w:rPr>
+        <w:t>Nama dan Gelar Penguji 1</w:t>
+      </w:r>
+      <w:r>
+        <w:rPr>
+          <w:b/>
+          <w:lang w:val="sv-SE"/>
+        </w:rPr>
+        <w:tab/>
+      </w:r>
+      <w:r>
+        <w:rPr>
+          <w:b/>
+          <w:lang w:val="sv-SE"/>
+        </w:rPr>
+        <w:tab/>
+      </w:r>
+      <w:r>
+        <w:rPr>
+          <w:b/>
+          <w:lang w:val="sv-SE"/>
+        </w:rPr>
+        <w:tab/>
+      </w:r>
+      <w:r>
+        <w:rPr>
+          <w:b/>
+          <w:lang w:val="sv-SE"/>
+        </w:rPr>
+        <w:tab/>
+      </w:r>
+      <w:r>
+        <w:rPr>
+          <w:b/>
+          <w:lang w:val="sv-SE"/>
+        </w:rPr>
+        <w:t>_________________</w:t>
+      </w:r>
+    </w:p>
+    <w:p>
+      <w:pPr>
+        <w:spacing w:line="240" w:lineRule="auto"/>
+        <w:ind w:left="360" w:firstLine="0"/>
+        <w:rPr>
+          <w:b/>
+          <w:bCs/>
+          <w:lang w:val="sv-SE"/>
+        </w:rPr>
+      </w:pPr>
+      <w:r>
+        <w:rPr>
+          <w:b/>
+          <w:lang w:val="sv-SE"/>
+        </w:rPr>
+        <w:t xml:space="preserve">NIK. </w:t>
+      </w:r>
+      <w:r>
+        <w:rPr>
+          <w:b/>
+          <w:bCs/>
+          <w:lang w:val="sv-SE"/>
+        </w:rPr>
+        <w:t>190302</w:t>
+      </w:r>
+      <w:r>
+        <w:rPr>
+          <w:b/>
+          <w:bCs/>
+          <w:lang w:val="sv-SE"/>
+        </w:rPr>
+        <w:t>xxx</w:t>
+      </w:r>
+    </w:p>
+    <w:p>
+      <w:pPr>
+        <w:spacing w:line="240" w:lineRule="auto"/>
+        <w:ind w:left="360" w:firstLine="0"/>
+        <w:rPr>
+          <w:b/>
+          <w:bCs/>
+          <w:lang w:val="sv-SE"/>
+        </w:rPr>
+      </w:pPr>
+    </w:p>
+    <w:p>
+      <w:pPr>
+        <w:spacing w:line="240" w:lineRule="auto"/>
+        <w:ind w:left="360" w:firstLine="0"/>
+        <w:rPr>
+          <w:b/>
+          <w:bCs/>
+          <w:lang w:val="sv-SE"/>
+        </w:rPr>
+      </w:pPr>
+    </w:p>
+    <w:p>
+      <w:pPr>
+        <w:spacing w:line="240" w:lineRule="auto"/>
+        <w:ind w:left="360" w:firstLine="0"/>
+        <w:rPr>
+          <w:b/>
+          <w:lang w:val="sv-SE"/>
+        </w:rPr>
+      </w:pPr>
+      <w:r>
+        <w:rPr>
+          <w:b/>
+          <w:u w:val="single"/>
+          <w:lang w:val="sv-SE"/>
+        </w:rPr>
+        <w:t>Nama dan Gelar Penguji 2</w:t>
+      </w:r>
+      <w:r>
+        <w:rPr>
+          <w:b/>
+          <w:lang w:val="sv-SE"/>
+        </w:rPr>
+        <w:t xml:space="preserve">                       </w:t>
+      </w:r>
+      <w:r>
+        <w:rPr>
+          <w:b/>
+          <w:lang w:val="sv-SE"/>
+        </w:rPr>
+        <w:tab/>
+      </w:r>
+      <w:r>
+        <w:rPr>
+          <w:b/>
+          <w:lang w:val="sv-SE"/>
+        </w:rPr>
+        <w:tab/>
+      </w:r>
+      <w:r>
+        <w:rPr>
+          <w:b/>
+          <w:lang w:val="sv-SE"/>
+        </w:rPr>
+        <w:t>_________________</w:t>
+      </w:r>
+    </w:p>
+    <w:p>
+      <w:pPr>
+        <w:spacing w:line="240" w:lineRule="auto"/>
+        <w:ind w:left="360" w:firstLine="0"/>
+        <w:rPr>
+          <w:b/>
+          <w:lang w:val="sv-SE"/>
+        </w:rPr>
+      </w:pPr>
+      <w:r>
+        <w:rPr>
+          <w:b/>
+          <w:lang w:val="sv-SE"/>
+        </w:rPr>
+        <w:t>NIK. 190302</w:t>
+      </w:r>
+      <w:r>
+        <w:rPr>
+          <w:b/>
+          <w:lang w:val="sv-SE"/>
+        </w:rPr>
+        <w:t>xxx</w:t>
+      </w:r>
+    </w:p>
+    <w:p>
+      <w:pPr>
+        <w:spacing w:line="240" w:lineRule="auto"/>
+        <w:ind w:left="360" w:firstLine="0"/>
+        <w:rPr>
+          <w:b/>
+          <w:lang w:val="sv-SE"/>
+        </w:rPr>
+      </w:pPr>
+      <w:r>
+        <w:rPr>
+          <w:b/>
+          <w:lang w:val="sv-SE"/>
+        </w:rPr>
+        <w:tab/>
+      </w:r>
+    </w:p>
+    <w:p>
+      <w:pPr>
+        <w:spacing w:line="240" w:lineRule="auto"/>
+        <w:ind w:left="360" w:firstLine="0"/>
+        <w:rPr>
+          <w:b/>
+          <w:lang w:val="sv-SE"/>
+        </w:rPr>
+      </w:pPr>
+    </w:p>
+    <w:p>
+      <w:pPr>
+        <w:tabs>
+          <w:tab w:val="left" w:pos="142"/>
+        </w:tabs>
+        <w:spacing w:before="120" w:line="240" w:lineRule="auto"/>
+        <w:jc w:val="center"/>
+        <w:rPr>
+          <w:lang w:val="sv-SE"/>
+        </w:rPr>
+      </w:pPr>
+      <w:r>
+        <w:t>Tugas Akhir</w:t>
+      </w:r>
+      <w:r>
+        <w:rPr>
+          <w:lang w:val="id-ID"/>
+        </w:rPr>
+        <w:t xml:space="preserve"> </w:t>
+      </w:r>
+      <w:r>
+        <w:rPr>
+          <w:lang w:val="sv-SE"/>
+        </w:rPr>
+        <w:t>ini telah diterima sebagai salah satu persyaratan</w:t>
+      </w:r>
+    </w:p>
+    <w:p>
+      <w:pPr>
+        <w:tabs>
+          <w:tab w:val="left" w:pos="142"/>
+        </w:tabs>
+        <w:spacing w:line="240" w:lineRule="auto"/>
+        <w:ind w:firstLine="0"/>
+        <w:jc w:val="center"/>
+        <w:rPr>
+          <w:lang w:val="sv-SE"/>
+        </w:rPr>
+      </w:pPr>
+      <w:r>
+        <w:rPr>
+          <w:lang w:val="sv-SE"/>
+        </w:rPr>
+        <w:t xml:space="preserve">untuk memperoleh gelar </w:t>
+      </w:r>
+      <w:r>
+        <w:rPr>
+          <w:lang w:val="sv-SE"/>
+        </w:rPr>
+        <w:t>Ahli Madya Komputer</w:t>
+      </w:r>
+    </w:p>
+    <w:p>
+      <w:pPr>
+        <w:tabs>
+          <w:tab w:val="left" w:pos="142"/>
+        </w:tabs>
+        <w:spacing w:line="240" w:lineRule="auto"/>
+        <w:jc w:val="center"/>
+        <w:rPr>
+          <w:lang w:val="sv-SE"/>
+        </w:rPr>
+      </w:pPr>
+      <w:r>
+        <w:rPr>
+          <w:lang w:val="sv-SE"/>
+        </w:rPr>
+        <w:t xml:space="preserve">Tanggal </w:t>
+      </w:r>
+      <w:r>
+        <w:rPr>
+          <w:lang w:val="sv-SE"/>
+        </w:rPr>
+        <w:t>&lt;</w:t>
+      </w:r>
+      <w:r>
+        <w:rPr>
+          <w:lang w:val="sv-SE"/>
+        </w:rPr>
+        <w:t xml:space="preserve"> </w:t>
+      </w:r>
+      <w:r>
+        <w:rPr>
+          <w:lang w:val="sv-SE"/>
+        </w:rPr>
+        <w:t>tanggal ujian &gt;</w:t>
+      </w:r>
+    </w:p>
+    <w:p>
+      <w:pPr>
+        <w:tabs>
+          <w:tab w:val="left" w:pos="142"/>
+        </w:tabs>
+        <w:spacing w:line="240" w:lineRule="auto"/>
+        <w:ind w:firstLine="0"/>
+        <w:jc w:val="center"/>
+        <w:rPr>
+          <w:lang w:val="sv-SE"/>
+        </w:rPr>
+      </w:pPr>
+    </w:p>
+    <w:p>
+      <w:pPr>
+        <w:spacing w:line="240" w:lineRule="auto"/>
+        <w:ind w:firstLine="0"/>
+        <w:jc w:val="center"/>
+        <w:rPr>
+          <w:b/>
+          <w:lang w:val="sv-SE"/>
+        </w:rPr>
+      </w:pPr>
+    </w:p>
+    <w:p>
+      <w:pPr>
+        <w:spacing w:line="240" w:lineRule="auto"/>
+        <w:ind w:firstLine="0"/>
+        <w:jc w:val="center"/>
+        <w:rPr>
+          <w:lang w:val="sv-SE"/>
+        </w:rPr>
+      </w:pPr>
+      <w:r>
+        <w:rPr>
+          <w:b/>
+          <w:lang w:val="sv-SE"/>
+        </w:rPr>
+        <w:t>DEKAN</w:t>
+      </w:r>
+      <w:r>
+        <w:rPr>
+          <w:b/>
+          <w:lang w:val="sv-SE"/>
+        </w:rPr>
+        <w:t xml:space="preserve"> </w:t>
+      </w:r>
+      <w:r>
+        <w:rPr>
+          <w:b/>
+          <w:lang w:val="sv-SE"/>
+        </w:rPr>
+        <w:t>FAKULTAS ILMU KOMPUTER</w:t>
+      </w:r>
+    </w:p>
+    <w:p>
+      <w:pPr>
+        <w:rPr>
+          <w:lang w:val="sv-SE"/>
+        </w:rPr>
+      </w:pPr>
+    </w:p>
+    <w:p>
+      <w:pPr>
+        <w:spacing w:line="240" w:lineRule="auto"/>
+        <w:ind w:firstLine="0"/>
+        <w:rPr>
+          <w:lang w:val="sv-SE"/>
+        </w:rPr>
+      </w:pPr>
+    </w:p>
+    <w:p>
+      <w:pPr>
+        <w:spacing w:line="240" w:lineRule="auto"/>
+        <w:ind w:firstLine="0"/>
+        <w:jc w:val="center"/>
+        <w:rPr>
+          <w:b/>
+          <w:u w:val="single"/>
+          <w:lang w:val="sv-SE"/>
+        </w:rPr>
+      </w:pPr>
+      <w:r>
+        <w:rPr>
+          <w:b/>
+          <w:u w:val="single"/>
+          <w:lang w:val="sv-SE"/>
+        </w:rPr>
+        <w:t>Krisnawati, S.Si, M.T.</w:t>
+      </w:r>
+    </w:p>
+    <w:p>
+      <w:pPr>
+        <w:tabs>
+          <w:tab w:val="left" w:pos="5670"/>
+        </w:tabs>
+        <w:spacing w:after="200" w:line="276" w:lineRule="auto"/>
+        <w:ind w:firstLine="0"/>
+        <w:jc w:val="center"/>
+        <w:rPr>
+          <w:rFonts w:eastAsia="Calibri" w:cs="Times New Roman"/>
+          <w:b/>
+          <w:sz w:val="22"/>
+        </w:rPr>
+        <w:sectPr>
+          <w:pgSz w:w="11907" w:h="16840" w:code="9"/>
+          <w:pgMar w:top="1701" w:right="1701" w:bottom="1701" w:left="1985" w:header="1134" w:footer="1134" w:gutter="0"/>
+          <w:pgBorders>
+            <w:top w:val="thinThickSmallGap" w:sz="24" w:space="1" w:color="0070C0"/>
+            <w:left w:val="thinThickSmallGap" w:sz="24" w:space="4" w:color="0070C0"/>
+            <w:bottom w:val="thickThinSmallGap" w:sz="24" w:space="1" w:color="0070C0"/>
+            <w:right w:val="thickThinSmallGap" w:sz="24" w:space="4" w:color="0070C0"/>
+          </w:pgBorders>
+          <w:pgNumType w:fmt="lowerRoman"/>
+          <w:cols w:space="720"/>
+          <w:titlePg/>
+          <w:docGrid w:linePitch="360"/>
+        </w:sectPr>
+      </w:pPr>
+      <w:r>
+        <w:rPr>
+          <w:b/>
+          <w:lang w:val="fi-FI"/>
+        </w:rPr>
+        <w:t>NIK. 190302038</w:t>
+      </w:r>
+    </w:p>
+    <w:p>
+      <w:pPr>
+        <w:pStyle w:val="NoSpacing"/>
+      </w:pPr>
+    </w:p>
+    <w:p>
+      <w:pPr>
+        <w:pStyle w:val="Centered"/>
+        <w:rPr>
+          <w:b/>
+          <w:sz w:val="28"/>
+          <w:szCs w:val="28"/>
+          <w:lang w:val="sv-SE"/>
+        </w:rPr>
+      </w:pPr>
+      <w:r>
+        <w:rPr>
+          <w:b/>
+          <w:sz w:val="28"/>
+          <w:szCs w:val="28"/>
+          <w:lang w:val="sv-SE"/>
+        </w:rPr>
+        <w:t xml:space="preserve">HALAMAN </w:t>
+      </w:r>
+      <w:r>
+        <w:rPr>
+          <w:b/>
+          <w:sz w:val="28"/>
+          <w:szCs w:val="28"/>
+          <w:lang w:val="sv-SE"/>
+        </w:rPr>
+        <w:t>PENGESAHAN</w:t>
+      </w:r>
+    </w:p>
+    <w:p>
+      <w:pPr>
+        <w:pStyle w:val="Heading1"/>
+        <w:spacing w:line="240" w:lineRule="auto"/>
+        <w:rPr>
+          <w:color w:val="FFFFFF" w:themeColor="background1"/>
+          <w:lang w:val="sv-SE"/>
+        </w:rPr>
+      </w:pPr>
+      <w:r>
+        <w:rPr>
+          <w:color w:val="FFFFFF" w:themeColor="background1"/>
+          <w:lang w:val="sv-SE"/>
+        </w:rPr>
+        <w:t>HALAMAN PENGESAHAN</w:t>
+      </w:r>
+    </w:p>
+    <w:p>
+      <w:pPr>
+        <w:pStyle w:val="Centered"/>
+        <w:rPr>
+          <w:b/>
+          <w:sz w:val="28"/>
+          <w:szCs w:val="28"/>
+          <w:lang w:val="sv-SE"/>
+        </w:rPr>
+      </w:pPr>
+      <w:r>
+        <w:rPr>
+          <w:b/>
+          <w:sz w:val="28"/>
+          <w:szCs w:val="28"/>
+          <w:lang w:val="sv-SE"/>
+        </w:rPr>
+        <w:t>TUGAS AKHIR</w:t>
+      </w:r>
+    </w:p>
+    <w:p>
+      <w:pPr>
+        <w:pStyle w:val="Centered"/>
+        <w:rPr>
+          <w:lang w:val="sv-SE"/>
+        </w:rPr>
+      </w:pPr>
+    </w:p>
+    <w:p>
+      <w:pPr>
+        <w:spacing w:line="360" w:lineRule="auto"/>
+        <w:ind w:firstLine="0"/>
+        <w:jc w:val="center"/>
+        <w:rPr>
+          <w:b/>
+          <w:lang w:val="id-ID"/>
+        </w:rPr>
+      </w:pPr>
+      <w:r>
+        <w:rPr>
+          <w:b/>
+          <w:lang w:val="id-ID"/>
+        </w:rPr>
+        <w:t>SITEM INFORMASI PENYAMPAIAN KELUHAN</w:t>
+      </w:r>
+    </w:p>
+    <w:p>
+      <w:pPr>
+        <w:spacing w:line="360" w:lineRule="auto"/>
+        <w:ind w:firstLine="0"/>
+        <w:jc w:val="center"/>
+        <w:rPr>
+          <w:b/>
+          <w:lang w:val="id-ID"/>
+        </w:rPr>
+      </w:pPr>
+      <w:r>
+        <w:rPr>
+          <w:b/>
+          <w:lang w:val="id-ID"/>
+        </w:rPr>
+        <w:t>DI RSUD BAGASWARAS KLATEN</w:t>
+      </w:r>
+    </w:p>
+    <w:p>
+      <w:pPr>
+        <w:spacing w:line="360" w:lineRule="auto"/>
+        <w:ind w:firstLine="0"/>
+        <w:jc w:val="center"/>
+        <w:rPr>
+          <w:b/>
+        </w:rPr>
+      </w:pPr>
+      <w:r>
+        <w:rPr>
+          <w:b/>
+          <w:lang w:val="id-ID"/>
+        </w:rPr>
+        <w:t>BERBASIS MOBILE</w:t>
+      </w:r>
+    </w:p>
+    <w:p>
+      <w:pPr>
+        <w:ind w:firstLine="0"/>
+        <w:jc w:val="center"/>
+        <w:rPr>
+          <w:lang w:val="sv-SE"/>
+        </w:rPr>
+      </w:pPr>
+      <w:r>
+        <w:rPr>
+          <w:b/>
+          <w:noProof/>
+          <w:sz w:val="28"/>
+          <w:szCs w:val="28"/>
+          <w:lang w:val="en-GB" w:eastAsia="en-GB"/>
+        </w:rPr>
+        <w:drawing>
+          <wp:anchor distT="0" distB="0" distL="114300" distR="114300" simplePos="0" relativeHeight="251667456" behindDoc="1" locked="0" layoutInCell="1" allowOverlap="1" wp14:anchorId="58B140DD" wp14:editId="231231FB">
+            <wp:simplePos x="0" y="0"/>
+            <wp:positionH relativeFrom="margin">
+              <wp:align>center</wp:align>
+            </wp:positionH>
+            <wp:positionV relativeFrom="paragraph">
+              <wp:posOffset>262255</wp:posOffset>
+            </wp:positionV>
+            <wp:extent cx="4029075" cy="4038600"/>
+            <wp:effectExtent l="0" t="0" r="9525" b="0"/>
+            <wp:wrapNone/>
+            <wp:docPr id="12" name="Picture 12"/>
+            <wp:cNvGraphicFramePr>
+              <a:graphicFrameLocks xmlns:a="http://schemas.openxmlformats.org/drawingml/2006/main" noChangeAspect="1"/>
+            </wp:cNvGraphicFramePr>
+            <a:graphic xmlns:a="http://schemas.openxmlformats.org/drawingml/2006/main">
+              <a:graphicData uri="http://schemas.openxmlformats.org/drawingml/2006/picture">
+                <pic:pic xmlns:pic="http://schemas.openxmlformats.org/drawingml/2006/picture">
+                  <pic:nvPicPr>
+                    <pic:cNvPr id="0" name="Picture 2"/>
+                    <pic:cNvPicPr>
+                      <a:picLocks noChangeAspect="1" noChangeArrowheads="1"/>
+                    </pic:cNvPicPr>
+                  </pic:nvPicPr>
+                  <pic:blipFill>
+                    <a:blip r:embed="rId13">
+                      <a:extLst>
+                        <a:ext uri="{28A0092B-C50C-407E-A947-70E740481C1C}">
+                          <a14:useLocalDpi xmlns:a14="http://schemas.microsoft.com/office/drawing/2010/main" val="0"/>
+                        </a:ext>
+                      </a:extLst>
+                    </a:blip>
+                    <a:srcRect/>
+                    <a:stretch>
+                      <a:fillRect/>
+                    </a:stretch>
+                  </pic:blipFill>
+                  <pic:spPr bwMode="auto">
+                    <a:xfrm>
+                      <a:off x="0" y="0"/>
+                      <a:ext cx="4029075" cy="4038600"/>
+                    </a:xfrm>
+                    <a:prstGeom prst="rect">
+                      <a:avLst/>
+                    </a:prstGeom>
+                    <a:noFill/>
+                    <a:ln>
+                      <a:noFill/>
+                    </a:ln>
+                  </pic:spPr>
+                </pic:pic>
+              </a:graphicData>
+            </a:graphic>
+            <wp14:sizeRelH relativeFrom="page">
+              <wp14:pctWidth>0</wp14:pctWidth>
+            </wp14:sizeRelH>
+            <wp14:sizeRelV relativeFrom="page">
+              <wp14:pctHeight>0</wp14:pctHeight>
+            </wp14:sizeRelV>
+          </wp:anchor>
+        </w:drawing>
+      </w:r>
+      <w:r>
+        <w:rPr>
+          <w:lang w:val="sv-SE"/>
+        </w:rPr>
+        <w:t xml:space="preserve">yang </w:t>
+      </w:r>
+      <w:r>
+        <w:rPr>
+          <w:lang w:val="sv-SE"/>
+        </w:rPr>
+        <w:t xml:space="preserve">dipersiapkan dan </w:t>
+      </w:r>
+      <w:r>
+        <w:rPr>
+          <w:lang w:val="sv-SE"/>
+        </w:rPr>
+        <w:t>disusun oleh</w:t>
+      </w:r>
+    </w:p>
+    <w:p>
+      <w:pPr>
+        <w:pStyle w:val="NoSpacing"/>
+        <w:jc w:val="center"/>
+        <w:rPr>
+          <w:b/>
+          <w:lang w:val="id-ID"/>
+        </w:rPr>
+      </w:pPr>
+      <w:r>
+        <w:rPr>
+          <w:b/>
+          <w:lang w:val="id-ID"/>
+        </w:rPr>
+        <w:t>Alfia Isna Hammida</w:t>
+      </w:r>
+    </w:p>
+    <w:p>
+      <w:pPr>
+        <w:pStyle w:val="NoSpacing"/>
+        <w:jc w:val="center"/>
+        <w:rPr>
+          <w:lang w:val="id-ID"/>
+        </w:rPr>
+      </w:pPr>
+      <w:r>
+        <w:rPr>
+          <w:b/>
+          <w:lang w:val="id-ID"/>
+        </w:rPr>
+        <w:t>18.02.0272</w:t>
+      </w:r>
+    </w:p>
+    <w:p>
+      <w:pPr>
+        <w:pStyle w:val="Diajukan"/>
+        <w:rPr>
+          <w:rStyle w:val="StyleBold"/>
+          <w:lang w:val="en-US"/>
+        </w:rPr>
+      </w:pPr>
+    </w:p>
+    <w:p>
+      <w:pPr>
+        <w:spacing w:line="240" w:lineRule="auto"/>
+        <w:ind w:firstLine="0"/>
+        <w:jc w:val="center"/>
+        <w:rPr>
+          <w:lang w:val="sv-SE"/>
+        </w:rPr>
+      </w:pPr>
+      <w:r>
+        <w:rPr>
+          <w:lang w:val="sv-SE"/>
+        </w:rPr>
+        <w:t>T</w:t>
+      </w:r>
+      <w:r>
+        <w:rPr>
+          <w:lang w:val="sv-SE"/>
+        </w:rPr>
+        <w:t>elah dipertahankan di depan Dewan Penguji</w:t>
+      </w:r>
+    </w:p>
+    <w:p>
+      <w:pPr>
+        <w:spacing w:line="240" w:lineRule="auto"/>
+        <w:jc w:val="center"/>
+        <w:rPr>
+          <w:lang w:val="sv-SE"/>
+        </w:rPr>
+      </w:pPr>
+      <w:r>
+        <w:rPr>
+          <w:lang w:val="sv-SE"/>
+        </w:rPr>
+        <w:t xml:space="preserve">pada tanggal </w:t>
+      </w:r>
+      <w:r>
+        <w:rPr>
+          <w:lang w:val="sv-SE"/>
+        </w:rPr>
+        <w:t xml:space="preserve"> &lt;tanggal ujian&gt;</w:t>
+      </w:r>
+    </w:p>
+    <w:p>
+      <w:pPr>
+        <w:spacing w:line="360" w:lineRule="auto"/>
+        <w:jc w:val="center"/>
+        <w:rPr>
+          <w:lang w:val="sv-SE"/>
+        </w:rPr>
+      </w:pPr>
+    </w:p>
+    <w:p>
+      <w:pPr>
+        <w:ind w:firstLine="0"/>
+        <w:jc w:val="center"/>
+        <w:rPr>
+          <w:b/>
+          <w:lang w:val="sv-SE"/>
+        </w:rPr>
+      </w:pPr>
+      <w:r>
+        <w:rPr>
+          <w:b/>
+          <w:lang w:val="sv-SE"/>
+        </w:rPr>
+        <w:t>Susunan Dewan Penguji</w:t>
+      </w:r>
+    </w:p>
+    <w:p>
+      <w:pPr>
+        <w:spacing w:line="360" w:lineRule="auto"/>
+        <w:jc w:val="center"/>
+        <w:rPr>
+          <w:b/>
+          <w:lang w:val="sv-SE"/>
+        </w:rPr>
+      </w:pPr>
+    </w:p>
+    <w:p>
+      <w:pPr>
+        <w:tabs>
+          <w:tab w:val="left" w:pos="600"/>
+          <w:tab w:val="left" w:pos="5280"/>
+        </w:tabs>
+        <w:spacing w:line="240" w:lineRule="auto"/>
+        <w:ind w:left="360" w:firstLine="0"/>
+        <w:rPr>
+          <w:b/>
+          <w:lang w:val="sv-SE"/>
+        </w:rPr>
+      </w:pPr>
+      <w:r>
+        <w:rPr>
+          <w:b/>
+          <w:lang w:val="sv-SE"/>
+        </w:rPr>
+        <w:t>Nama Penguji</w:t>
+      </w:r>
+      <w:r>
+        <w:rPr>
+          <w:b/>
+          <w:lang w:val="sv-SE"/>
+        </w:rPr>
+        <w:tab/>
+      </w:r>
+      <w:r>
+        <w:rPr>
+          <w:b/>
+          <w:lang w:val="sv-SE"/>
+        </w:rPr>
+        <w:tab/>
+        <w:t xml:space="preserve">  </w:t>
+      </w:r>
+      <w:r>
+        <w:rPr>
+          <w:b/>
+          <w:lang w:val="sv-SE"/>
+        </w:rPr>
+        <w:t>Tanda Tangan</w:t>
+      </w:r>
+    </w:p>
+    <w:p>
+      <w:pPr>
+        <w:tabs>
+          <w:tab w:val="left" w:pos="0"/>
+          <w:tab w:val="left" w:pos="4320"/>
+        </w:tabs>
+        <w:spacing w:line="240" w:lineRule="auto"/>
+        <w:ind w:left="240" w:firstLine="0"/>
+        <w:rPr>
+          <w:b/>
+          <w:u w:val="single"/>
+          <w:lang w:val="sv-SE"/>
+        </w:rPr>
+      </w:pPr>
+    </w:p>
+    <w:p>
+      <w:pPr>
+        <w:tabs>
+          <w:tab w:val="left" w:pos="5280"/>
+        </w:tabs>
+        <w:spacing w:line="240" w:lineRule="auto"/>
+        <w:ind w:left="240" w:firstLine="0"/>
+        <w:rPr>
+          <w:b/>
+          <w:u w:val="single"/>
+          <w:lang w:val="sv-SE"/>
+        </w:rPr>
+      </w:pPr>
+    </w:p>
+    <w:p>
+      <w:pPr>
+        <w:spacing w:line="240" w:lineRule="auto"/>
+        <w:ind w:left="360" w:firstLine="0"/>
+        <w:rPr>
+          <w:b/>
+          <w:lang w:val="sv-SE"/>
+        </w:rPr>
+      </w:pPr>
+      <w:r>
+        <w:rPr>
+          <w:b/>
+          <w:u w:val="single"/>
+          <w:lang w:val="sv-SE"/>
+        </w:rPr>
+        <w:t>Nama dan Gelar Penguji 1</w:t>
+      </w:r>
+      <w:r>
+        <w:rPr>
+          <w:b/>
+          <w:lang w:val="sv-SE"/>
+        </w:rPr>
+        <w:tab/>
+      </w:r>
+      <w:r>
+        <w:rPr>
+          <w:b/>
+          <w:lang w:val="sv-SE"/>
+        </w:rPr>
+        <w:tab/>
+      </w:r>
+      <w:r>
+        <w:rPr>
+          <w:b/>
+          <w:lang w:val="sv-SE"/>
+        </w:rPr>
+        <w:tab/>
+      </w:r>
+      <w:r>
+        <w:rPr>
+          <w:b/>
+          <w:lang w:val="sv-SE"/>
+        </w:rPr>
+        <w:tab/>
+      </w:r>
+      <w:r>
+        <w:rPr>
+          <w:b/>
+          <w:lang w:val="sv-SE"/>
+        </w:rPr>
+        <w:t>_________________</w:t>
+      </w:r>
+    </w:p>
+    <w:p>
+      <w:pPr>
+        <w:spacing w:line="240" w:lineRule="auto"/>
+        <w:ind w:left="360" w:firstLine="0"/>
+        <w:rPr>
+          <w:b/>
+          <w:bCs/>
+          <w:lang w:val="sv-SE"/>
+        </w:rPr>
+      </w:pPr>
+      <w:r>
+        <w:rPr>
+          <w:b/>
+          <w:lang w:val="sv-SE"/>
+        </w:rPr>
+        <w:t xml:space="preserve">NIK. </w:t>
+      </w:r>
+      <w:r>
+        <w:rPr>
+          <w:b/>
+          <w:bCs/>
+          <w:lang w:val="sv-SE"/>
+        </w:rPr>
+        <w:t>190302</w:t>
+      </w:r>
+      <w:r>
+        <w:rPr>
+          <w:b/>
+          <w:bCs/>
+          <w:lang w:val="sv-SE"/>
+        </w:rPr>
+        <w:t>xxx</w:t>
+      </w:r>
+    </w:p>
+    <w:p>
+      <w:pPr>
+        <w:spacing w:line="240" w:lineRule="auto"/>
+        <w:ind w:left="360" w:firstLine="0"/>
+        <w:rPr>
+          <w:b/>
+          <w:bCs/>
+          <w:lang w:val="sv-SE"/>
+        </w:rPr>
+      </w:pPr>
+    </w:p>
+    <w:p>
+      <w:pPr>
+        <w:spacing w:line="240" w:lineRule="auto"/>
+        <w:ind w:left="360" w:firstLine="0"/>
+        <w:rPr>
+          <w:b/>
+          <w:bCs/>
+          <w:lang w:val="sv-SE"/>
+        </w:rPr>
+      </w:pPr>
+    </w:p>
+    <w:p>
+      <w:pPr>
+        <w:spacing w:line="240" w:lineRule="auto"/>
+        <w:ind w:left="360" w:firstLine="0"/>
+        <w:rPr>
+          <w:b/>
+          <w:lang w:val="sv-SE"/>
+        </w:rPr>
+      </w:pPr>
+      <w:r>
+        <w:rPr>
+          <w:b/>
+          <w:u w:val="single"/>
+          <w:lang w:val="sv-SE"/>
+        </w:rPr>
+        <w:t>Nama dan Gelar Penguji 2</w:t>
+      </w:r>
+      <w:r>
+        <w:rPr>
+          <w:b/>
+          <w:lang w:val="sv-SE"/>
+        </w:rPr>
+        <w:t xml:space="preserve">                       </w:t>
+      </w:r>
+      <w:r>
+        <w:rPr>
+          <w:b/>
+          <w:lang w:val="sv-SE"/>
+        </w:rPr>
+        <w:tab/>
+      </w:r>
+      <w:r>
+        <w:rPr>
+          <w:b/>
+          <w:lang w:val="sv-SE"/>
+        </w:rPr>
+        <w:tab/>
+      </w:r>
+      <w:r>
+        <w:rPr>
+          <w:b/>
+          <w:lang w:val="sv-SE"/>
+        </w:rPr>
+        <w:t>_________________</w:t>
+      </w:r>
+    </w:p>
+    <w:p>
+      <w:pPr>
+        <w:spacing w:line="240" w:lineRule="auto"/>
+        <w:ind w:left="360" w:firstLine="0"/>
+        <w:rPr>
+          <w:b/>
+          <w:lang w:val="sv-SE"/>
+        </w:rPr>
+      </w:pPr>
+      <w:r>
+        <w:rPr>
+          <w:b/>
+          <w:lang w:val="sv-SE"/>
+        </w:rPr>
+        <w:t>NIK. 190302</w:t>
+      </w:r>
+      <w:r>
+        <w:rPr>
+          <w:b/>
+          <w:lang w:val="sv-SE"/>
+        </w:rPr>
+        <w:t>xxx</w:t>
+      </w:r>
+    </w:p>
+    <w:p>
+      <w:pPr>
+        <w:spacing w:line="240" w:lineRule="auto"/>
+        <w:ind w:left="360" w:firstLine="0"/>
+        <w:rPr>
+          <w:b/>
+          <w:lang w:val="sv-SE"/>
+        </w:rPr>
+      </w:pPr>
+      <w:r>
+        <w:rPr>
+          <w:b/>
+          <w:lang w:val="sv-SE"/>
+        </w:rPr>
+        <w:tab/>
+      </w:r>
+    </w:p>
+    <w:p>
+      <w:pPr>
+        <w:spacing w:line="240" w:lineRule="auto"/>
+        <w:ind w:left="360" w:firstLine="0"/>
+        <w:rPr>
+          <w:b/>
+          <w:lang w:val="sv-SE"/>
+        </w:rPr>
+      </w:pPr>
+    </w:p>
+    <w:p>
+      <w:pPr>
+        <w:tabs>
+          <w:tab w:val="left" w:pos="142"/>
+        </w:tabs>
+        <w:spacing w:before="120" w:line="240" w:lineRule="auto"/>
+        <w:jc w:val="center"/>
+        <w:rPr>
+          <w:lang w:val="sv-SE"/>
+        </w:rPr>
+      </w:pPr>
+      <w:r>
+        <w:t>Tugas Akhir</w:t>
+      </w:r>
+      <w:r>
+        <w:rPr>
+          <w:lang w:val="id-ID"/>
+        </w:rPr>
+        <w:t xml:space="preserve"> </w:t>
+      </w:r>
+      <w:r>
+        <w:rPr>
+          <w:lang w:val="sv-SE"/>
+        </w:rPr>
+        <w:t>ini telah diterima sebagai salah satu persyaratan</w:t>
+      </w:r>
+    </w:p>
+    <w:p>
+      <w:pPr>
+        <w:tabs>
+          <w:tab w:val="left" w:pos="142"/>
+        </w:tabs>
+        <w:spacing w:line="240" w:lineRule="auto"/>
+        <w:ind w:firstLine="0"/>
+        <w:jc w:val="center"/>
+        <w:rPr>
+          <w:lang w:val="sv-SE"/>
+        </w:rPr>
+      </w:pPr>
+      <w:r>
+        <w:rPr>
+          <w:lang w:val="sv-SE"/>
+        </w:rPr>
+        <w:t xml:space="preserve">untuk memperoleh gelar </w:t>
+      </w:r>
+      <w:r>
+        <w:rPr>
+          <w:lang w:val="sv-SE"/>
+        </w:rPr>
+        <w:t>Ahli Madya Komputer</w:t>
+      </w:r>
+    </w:p>
+    <w:p>
+      <w:pPr>
+        <w:tabs>
+          <w:tab w:val="left" w:pos="142"/>
+        </w:tabs>
+        <w:spacing w:line="240" w:lineRule="auto"/>
+        <w:jc w:val="center"/>
+        <w:rPr>
+          <w:lang w:val="sv-SE"/>
+        </w:rPr>
+      </w:pPr>
+      <w:r>
+        <w:rPr>
+          <w:lang w:val="sv-SE"/>
+        </w:rPr>
+        <w:t xml:space="preserve">Tanggal </w:t>
+      </w:r>
+      <w:r>
+        <w:rPr>
+          <w:lang w:val="sv-SE"/>
+        </w:rPr>
+        <w:t>&lt;</w:t>
+      </w:r>
+      <w:r>
+        <w:rPr>
+          <w:lang w:val="sv-SE"/>
+        </w:rPr>
+        <w:t xml:space="preserve"> </w:t>
+      </w:r>
+      <w:r>
+        <w:rPr>
+          <w:lang w:val="sv-SE"/>
+        </w:rPr>
+        <w:t>tanggal ujian &gt;</w:t>
+      </w:r>
+    </w:p>
+    <w:p>
+      <w:pPr>
+        <w:tabs>
+          <w:tab w:val="left" w:pos="142"/>
+        </w:tabs>
+        <w:spacing w:line="240" w:lineRule="auto"/>
+        <w:ind w:firstLine="0"/>
+        <w:jc w:val="center"/>
+        <w:rPr>
+          <w:lang w:val="sv-SE"/>
+        </w:rPr>
+      </w:pPr>
+    </w:p>
+    <w:p>
+      <w:pPr>
+        <w:spacing w:line="240" w:lineRule="auto"/>
+        <w:ind w:firstLine="0"/>
+        <w:jc w:val="center"/>
+        <w:rPr>
+          <w:b/>
+          <w:lang w:val="sv-SE"/>
+        </w:rPr>
+      </w:pPr>
+    </w:p>
+    <w:p>
+      <w:pPr>
+        <w:spacing w:line="240" w:lineRule="auto"/>
+        <w:ind w:firstLine="0"/>
+        <w:jc w:val="center"/>
+        <w:rPr>
+          <w:lang w:val="sv-SE"/>
+        </w:rPr>
+      </w:pPr>
+      <w:r>
+        <w:rPr>
+          <w:b/>
+          <w:lang w:val="sv-SE"/>
+        </w:rPr>
+        <w:t>DEKAN</w:t>
+      </w:r>
+      <w:r>
+        <w:rPr>
+          <w:b/>
+          <w:lang w:val="sv-SE"/>
+        </w:rPr>
+        <w:t xml:space="preserve"> </w:t>
+      </w:r>
+      <w:r>
+        <w:rPr>
+          <w:b/>
+          <w:lang w:val="sv-SE"/>
+        </w:rPr>
+        <w:t>FAKULTAS ILMU KOMPUTER</w:t>
+      </w:r>
+    </w:p>
+    <w:p>
+      <w:pPr>
+        <w:rPr>
+          <w:lang w:val="sv-SE"/>
+        </w:rPr>
+      </w:pPr>
+    </w:p>
+    <w:p>
+      <w:pPr>
+        <w:spacing w:line="240" w:lineRule="auto"/>
+        <w:ind w:firstLine="0"/>
+        <w:rPr>
+          <w:lang w:val="sv-SE"/>
+        </w:rPr>
+      </w:pPr>
+    </w:p>
+    <w:p>
+      <w:pPr>
+        <w:spacing w:line="240" w:lineRule="auto"/>
+        <w:ind w:firstLine="0"/>
+        <w:jc w:val="center"/>
+        <w:rPr>
+          <w:b/>
+          <w:u w:val="single"/>
+          <w:lang w:val="sv-SE"/>
+        </w:rPr>
+      </w:pPr>
+      <w:r>
+        <w:rPr>
+          <w:b/>
+          <w:u w:val="single"/>
+          <w:lang w:val="sv-SE"/>
+        </w:rPr>
+        <w:t>Krisnawati, S.Si, M.T.</w:t>
+      </w:r>
+    </w:p>
+    <w:p>
+      <w:pPr>
+        <w:tabs>
+          <w:tab w:val="left" w:pos="5670"/>
+        </w:tabs>
+        <w:spacing w:after="200" w:line="276" w:lineRule="auto"/>
+        <w:ind w:firstLine="0"/>
+        <w:jc w:val="center"/>
+        <w:rPr>
+          <w:rFonts w:eastAsia="Calibri" w:cs="Times New Roman"/>
+          <w:b/>
+          <w:sz w:val="22"/>
+        </w:rPr>
+        <w:sectPr>
+          <w:pgSz w:w="11907" w:h="16840" w:code="9"/>
+          <w:pgMar w:top="1701" w:right="1701" w:bottom="1701" w:left="1985" w:header="1134" w:footer="1134" w:gutter="0"/>
+          <w:pgBorders>
+            <w:top w:val="thinThickSmallGap" w:sz="24" w:space="1" w:color="0070C0"/>
+            <w:left w:val="thinThickSmallGap" w:sz="24" w:space="4" w:color="0070C0"/>
+            <w:bottom w:val="thickThinSmallGap" w:sz="24" w:space="1" w:color="0070C0"/>
+            <w:right w:val="thickThinSmallGap" w:sz="24" w:space="4" w:color="0070C0"/>
+          </w:pgBorders>
+          <w:pgNumType w:fmt="lowerRoman"/>
+          <w:cols w:space="720"/>
+          <w:titlePg/>
+          <w:docGrid w:linePitch="360"/>
+        </w:sectPr>
+      </w:pPr>
+      <w:r>
+        <w:rPr>
+          <w:b/>
+          <w:lang w:val="fi-FI"/>
+        </w:rPr>
+        <w:t>NIK. 190302038</w:t>
+      </w:r>
+    </w:p>
+    <w:p>
+      <w:pPr>
+        <w:pStyle w:val="Heading1"/>
+        <w:jc w:val="both"/>
+      </w:pPr>
+    </w:p>
+    <w:p>
+      <w:pPr>
+        <w:pStyle w:val="Heading1"/>
+      </w:pPr>
+      <w:r>
         <w:t>HALAMAN PERNYATAAN KEASLIAN TUGAS AKHIR</w:t>
       </w:r>
       <w:bookmarkEnd w:id="7"/>
@@ -2592,9 +5036,6 @@
     <w:p>
       <w:pPr>
         <w:pStyle w:val="NoSpacing"/>
-        <w:tabs>
-          <w:tab w:val="left" w:pos="1985"/>
-        </w:tabs>
         <w:rPr>
           <w:b/>
           <w:lang w:val="id-ID"/>
@@ -2603,56 +5044,133 @@
       <w:r>
         <w:rPr>
           <w:b/>
-        </w:rPr>
-        <w:t>Nama mahasiswa</w:t>
-      </w:r>
-      <w:r>
-        <w:rPr>
-          <w:b/>
+          <w:lang w:val="id-ID"/>
+        </w:rPr>
+        <w:t xml:space="preserve">Lathifah Noor Saktiaji </w:t>
+      </w:r>
+      <w:r>
+        <w:rPr>
+          <w:b/>
+          <w:lang w:val="id-ID"/>
         </w:rPr>
         <w:tab/>
-        <w:t xml:space="preserve">: </w:t>
       </w:r>
       <w:r>
         <w:rPr>
           <w:b/>
           <w:lang w:val="id-ID"/>
         </w:rPr>
-        <w:t>Lathifah Noor Saktiaji</w:t>
+        <w:tab/>
+        <w:t>18.02.0237</w:t>
       </w:r>
     </w:p>
     <w:p>
       <w:pPr>
         <w:pStyle w:val="NoSpacing"/>
-        <w:tabs>
-          <w:tab w:val="left" w:pos="1985"/>
-        </w:tabs>
-        <w:rPr>
-          <w:b/>
-        </w:rPr>
-      </w:pPr>
-      <w:r>
-        <w:rPr>
-          <w:b/>
-        </w:rPr>
-        <w:t>NIM</w:t>
-      </w:r>
-      <w:r>
-        <w:rPr>
-          <w:b/>
+        <w:rPr>
+          <w:b/>
+          <w:lang w:val="id-ID"/>
+        </w:rPr>
+      </w:pPr>
+      <w:r>
+        <w:rPr>
+          <w:b/>
+          <w:lang w:val="id-ID"/>
+        </w:rPr>
+        <w:t xml:space="preserve">Zahwa Ayuningtyas </w:t>
+      </w:r>
+      <w:r>
+        <w:rPr>
+          <w:b/>
+          <w:lang w:val="id-ID"/>
         </w:rPr>
         <w:tab/>
-        <w:t>: 18.02.0237</w:t>
+      </w:r>
+      <w:r>
+        <w:rPr>
+          <w:b/>
+          <w:lang w:val="id-ID"/>
+        </w:rPr>
+        <w:tab/>
+      </w:r>
+      <w:r>
+        <w:rPr>
+          <w:b/>
+          <w:lang w:val="id-ID"/>
+        </w:rPr>
+        <w:tab/>
+        <w:t>18.02.0264</w:t>
       </w:r>
     </w:p>
     <w:p>
       <w:pPr>
         <w:pStyle w:val="NoSpacing"/>
-      </w:pPr>
+        <w:rPr>
+          <w:b/>
+          <w:lang w:val="id-ID"/>
+        </w:rPr>
+      </w:pPr>
+      <w:r>
+        <w:rPr>
+          <w:b/>
+          <w:lang w:val="id-ID"/>
+        </w:rPr>
+        <w:t>Nisrina Nuraini Rodianafattah</w:t>
+      </w:r>
+      <w:r>
+        <w:rPr>
+          <w:b/>
+          <w:lang w:val="id-ID"/>
+        </w:rPr>
+        <w:tab/>
+        <w:t>18.02.0271</w:t>
+      </w:r>
     </w:p>
     <w:p>
       <w:pPr>
         <w:pStyle w:val="NoSpacing"/>
+        <w:rPr>
+          <w:lang w:val="id-ID"/>
+        </w:rPr>
+      </w:pPr>
+      <w:r>
+        <w:rPr>
+          <w:b/>
+          <w:lang w:val="id-ID"/>
+        </w:rPr>
+        <w:t>Alfia Isna Hammida</w:t>
+      </w:r>
+      <w:r>
+        <w:rPr>
+          <w:b/>
+          <w:lang w:val="id-ID"/>
+        </w:rPr>
+        <w:tab/>
+      </w:r>
+      <w:r>
+        <w:rPr>
+          <w:b/>
+          <w:lang w:val="id-ID"/>
+        </w:rPr>
+        <w:tab/>
+      </w:r>
+      <w:r>
+        <w:rPr>
+          <w:b/>
+          <w:lang w:val="id-ID"/>
+        </w:rPr>
+        <w:tab/>
+        <w:t>18.02.0272</w:t>
+      </w:r>
+    </w:p>
+    <w:p>
+      <w:pPr>
+        <w:pStyle w:val="NoSpacing"/>
+      </w:pPr>
+    </w:p>
+    <w:p>
+      <w:pPr>
+        <w:pStyle w:val="NoSpacing"/>
       </w:pPr>
       <w:r>
         <w:t xml:space="preserve">Menyatakan bahwa </w:t>
@@ -2669,13 +5187,15 @@
         <w:pStyle w:val="NoSpacing"/>
         <w:rPr>
           <w:b/>
-        </w:rPr>
-      </w:pPr>
-      <w:r>
-        <w:rPr>
-          <w:b/>
-        </w:rPr>
-        <w:t>Tuliskan Judul Tugas Akhir</w:t>
+          <w:lang w:val="id-ID"/>
+        </w:rPr>
+      </w:pPr>
+      <w:r>
+        <w:rPr>
+          <w:b/>
+          <w:lang w:val="id-ID"/>
+        </w:rPr>
+        <w:t>Sistem Informasi Penyampaian Keluhan di RSUD Bagas Waras Klaten Berbasis Mobile</w:t>
       </w:r>
     </w:p>
     <w:p>
@@ -2689,6 +5209,9 @@
         <w:tabs>
           <w:tab w:val="left" w:pos="3402"/>
         </w:tabs>
+        <w:rPr>
+          <w:lang w:val="id-ID"/>
+        </w:rPr>
       </w:pPr>
       <w:r>
         <w:t>Dosen Pembimbing</w:t>
@@ -2698,7 +5221,13 @@
         <w:t>:</w:t>
       </w:r>
       <w:r>
-        <w:t xml:space="preserve"> Nama Dosen</w:t>
+        <w:t xml:space="preserve"> </w:t>
+      </w:r>
+      <w:r>
+        <w:rPr>
+          <w:lang w:val="id-ID"/>
+        </w:rPr>
+        <w:t>Hanif Al Fatta, M.Kom</w:t>
       </w:r>
     </w:p>
     <w:p>
@@ -2886,9 +5415,6 @@
         </w:rPr>
         <w:t>Lathifah Noor Saktiaji</w:t>
       </w:r>
-      <w:r>
-        <w:t xml:space="preserve"> </w:t>
-      </w:r>
     </w:p>
     <w:p>
       <w:pPr>
@@ -2898,1141 +5424,7 @@
     <w:p>
       <w:pPr>
         <w:pStyle w:val="NoSpacing"/>
-      </w:pPr>
-    </w:p>
-    <w:p>
-      <w:pPr>
-        <w:pStyle w:val="NoSpacing"/>
-      </w:pPr>
-    </w:p>
-    <w:p>
-      <w:pPr>
-        <w:pStyle w:val="NoSpacing"/>
-      </w:pPr>
-    </w:p>
-    <w:p>
-      <w:pPr>
-        <w:pStyle w:val="NoSpacing"/>
-      </w:pPr>
-    </w:p>
-    <w:p>
-      <w:pPr>
-        <w:pStyle w:val="NoSpacing"/>
-      </w:pPr>
-    </w:p>
-    <w:p>
-      <w:pPr>
-        <w:pStyle w:val="Heading1"/>
-      </w:pPr>
-      <w:r>
-        <w:lastRenderedPageBreak/>
-        <w:t>HALAMAN PERNYATAAN KEASLIAN TUGAS AKHIR</w:t>
-      </w:r>
-    </w:p>
-    <w:p/>
-    <w:p>
-      <w:pPr>
-        <w:pStyle w:val="NoSpacing"/>
-      </w:pPr>
-      <w:r>
-        <w:t>Yang bertandatangan di bawah ini,</w:t>
-      </w:r>
-    </w:p>
-    <w:p>
-      <w:pPr>
-        <w:pStyle w:val="NoSpacing"/>
-        <w:rPr>
-          <w:b/>
-        </w:rPr>
-      </w:pPr>
-    </w:p>
-    <w:p>
-      <w:pPr>
-        <w:pStyle w:val="NoSpacing"/>
-        <w:tabs>
-          <w:tab w:val="left" w:pos="1985"/>
-        </w:tabs>
-        <w:rPr>
-          <w:b/>
-          <w:lang w:val="id-ID"/>
-        </w:rPr>
-      </w:pPr>
-      <w:r>
-        <w:rPr>
-          <w:b/>
-        </w:rPr>
-        <w:t>Nama mahasiswa</w:t>
-      </w:r>
-      <w:r>
-        <w:rPr>
-          <w:b/>
-        </w:rPr>
-        <w:tab/>
-        <w:t xml:space="preserve">: </w:t>
-      </w:r>
-      <w:r>
-        <w:rPr>
-          <w:b/>
-          <w:lang w:val="id-ID"/>
-        </w:rPr>
-        <w:t>Zahwa Ayuningtyas</w:t>
-      </w:r>
-    </w:p>
-    <w:p>
-      <w:pPr>
-        <w:pStyle w:val="NoSpacing"/>
-        <w:tabs>
-          <w:tab w:val="left" w:pos="1985"/>
-        </w:tabs>
-        <w:rPr>
-          <w:b/>
-        </w:rPr>
-      </w:pPr>
-      <w:r>
-        <w:rPr>
-          <w:b/>
-        </w:rPr>
-        <w:t>NIM</w:t>
-      </w:r>
-      <w:r>
-        <w:rPr>
-          <w:b/>
-        </w:rPr>
-        <w:tab/>
-        <w:t>: 18.02.0264</w:t>
-      </w:r>
-    </w:p>
-    <w:p>
-      <w:pPr>
-        <w:pStyle w:val="NoSpacing"/>
-      </w:pPr>
-    </w:p>
-    <w:p>
-      <w:pPr>
-        <w:pStyle w:val="NoSpacing"/>
-      </w:pPr>
-      <w:r>
-        <w:t xml:space="preserve">Menyatakan bahwa </w:t>
-      </w:r>
-      <w:r>
-        <w:t>Tugas Akhir dengan judul</w:t>
-      </w:r>
-      <w:r>
-        <w:t xml:space="preserve"> berikut:</w:t>
-      </w:r>
-    </w:p>
-    <w:p>
-      <w:pPr>
-        <w:pStyle w:val="NoSpacing"/>
-        <w:rPr>
-          <w:b/>
-        </w:rPr>
-      </w:pPr>
-      <w:r>
-        <w:rPr>
-          <w:b/>
-        </w:rPr>
-        <w:t>Tuliskan Judul Tugas Akhir</w:t>
-      </w:r>
-    </w:p>
-    <w:p>
-      <w:pPr>
-        <w:pStyle w:val="NoSpacing"/>
-      </w:pPr>
-    </w:p>
-    <w:p>
-      <w:pPr>
-        <w:pStyle w:val="NoSpacing"/>
-        <w:tabs>
-          <w:tab w:val="left" w:pos="3402"/>
-        </w:tabs>
-      </w:pPr>
-      <w:r>
-        <w:t>Dosen Pembimbing</w:t>
-      </w:r>
-      <w:r>
-        <w:tab/>
-        <w:t>:</w:t>
-      </w:r>
-      <w:r>
-        <w:t xml:space="preserve"> Nama Dosen</w:t>
-      </w:r>
-    </w:p>
-    <w:p>
-      <w:pPr>
-        <w:pStyle w:val="NoSpacing"/>
-      </w:pPr>
-      <w:r>
-        <w:tab/>
-      </w:r>
-    </w:p>
-    <w:p>
-      <w:pPr>
-        <w:pStyle w:val="NoSpacing"/>
-        <w:numPr>
-          <w:ilvl w:val="0"/>
-          <w:numId w:val="2"/>
-        </w:numPr>
-        <w:ind w:left="360"/>
-        <w:jc w:val="both"/>
-      </w:pPr>
-      <w:r>
-        <w:t xml:space="preserve">Karya tulis ini adalah benar-benar ASLI dan BELUM PERNAH diajukan untuk mendapatkan gelar akademik, baik di </w:t>
-      </w:r>
-      <w:r>
-        <w:t>Universitas</w:t>
-      </w:r>
-      <w:r>
-        <w:t xml:space="preserve"> AMIKOM Yogyakarta maupun di Perguruan Tinggi lainnya</w:t>
-      </w:r>
-    </w:p>
-    <w:p>
-      <w:pPr>
-        <w:pStyle w:val="NoSpacing"/>
-        <w:numPr>
-          <w:ilvl w:val="0"/>
-          <w:numId w:val="2"/>
-        </w:numPr>
-        <w:ind w:left="360"/>
-        <w:jc w:val="both"/>
-      </w:pPr>
-      <w:r>
-        <w:t>Karya tulis ini merupakan gagasan, rumusan dan penelitian SAYA sendiri, tanpa bantuan pihak lain kecuali arahan dari Dosen Pembimbing</w:t>
-      </w:r>
-    </w:p>
-    <w:p>
-      <w:pPr>
-        <w:pStyle w:val="NoSpacing"/>
-        <w:numPr>
-          <w:ilvl w:val="0"/>
-          <w:numId w:val="2"/>
-        </w:numPr>
-        <w:ind w:left="360"/>
-        <w:jc w:val="both"/>
-      </w:pPr>
-      <w:r>
-        <w:t>Dalam karya tulis ini tidak terdapat karya atau pendapat orang lain, kecuali secara tertulis dengan jelas dicantumkan sebagai acuan dalam naskah dengan disebutkan nama pengarang dan disebutkan dalam Daftar Pustaka pada karya tulis ini</w:t>
-      </w:r>
-    </w:p>
-    <w:p>
-      <w:pPr>
-        <w:pStyle w:val="NoSpacing"/>
-        <w:numPr>
-          <w:ilvl w:val="0"/>
-          <w:numId w:val="2"/>
-        </w:numPr>
-        <w:ind w:left="360"/>
-        <w:jc w:val="both"/>
-      </w:pPr>
-      <w:r>
-        <w:t xml:space="preserve">Perangkat lunak yang digunakan dalam penelitian ini sepenuhnya menjadi tanggung jawab SAYA, bukan tanggung jawab </w:t>
-      </w:r>
-      <w:r>
-        <w:t>Universitas</w:t>
-      </w:r>
-      <w:r>
-        <w:t xml:space="preserve"> AMIKOM Yogyakarta</w:t>
-      </w:r>
-    </w:p>
-    <w:p>
-      <w:pPr>
-        <w:pStyle w:val="NoSpacing"/>
-        <w:numPr>
-          <w:ilvl w:val="0"/>
-          <w:numId w:val="2"/>
-        </w:numPr>
-        <w:ind w:left="360"/>
-        <w:jc w:val="both"/>
-      </w:pPr>
-      <w:r>
-        <w:t>Pernyataan ini SAYA buat dengan sesungguhnya, apabila di kemudian hari terdapat penyimpangan dan ketidakbenaran dalam pernyataan ini, maka SAYA bersedia menerima SANKSI AKADEMIK dengan pencabutan gelar yang sudah diperoleh, serta sanksi lainnya sesuai dengan norma yang berlaku di Perguruan Tinggi</w:t>
-      </w:r>
-    </w:p>
-    <w:p>
-      <w:pPr>
-        <w:pStyle w:val="NoSpacing"/>
-      </w:pPr>
-    </w:p>
-    <w:p>
-      <w:pPr>
-        <w:pStyle w:val="NoSpacing"/>
-      </w:pPr>
-      <w:r>
-        <w:t xml:space="preserve">Yogyakarta, </w:t>
-      </w:r>
-      <w:r>
-        <w:t>&lt;tanggal ujian tugas akhir&gt;</w:t>
-      </w:r>
-    </w:p>
-    <w:p>
-      <w:pPr>
-        <w:pStyle w:val="NoSpacing"/>
-      </w:pPr>
-      <w:r>
-        <w:t>Yang Menyatakan,</w:t>
-      </w:r>
-    </w:p>
-    <w:p>
-      <w:pPr>
-        <w:pStyle w:val="NoSpacing"/>
-        <w:rPr>
-          <w:i/>
-        </w:rPr>
-      </w:pPr>
-    </w:p>
-    <w:p>
-      <w:pPr>
-        <w:pStyle w:val="NoSpacing"/>
-        <w:rPr>
-          <w:i/>
-        </w:rPr>
-      </w:pPr>
-    </w:p>
-    <w:p>
-      <w:pPr>
-        <w:pStyle w:val="NoSpacing"/>
-        <w:rPr>
-          <w:i/>
-          <w:sz w:val="18"/>
-        </w:rPr>
-      </w:pPr>
-      <w:r>
-        <w:rPr>
-          <w:i/>
-          <w:sz w:val="18"/>
-        </w:rPr>
-        <w:t>Meterai</w:t>
-      </w:r>
-      <w:r>
-        <w:rPr>
-          <w:i/>
-          <w:sz w:val="18"/>
-        </w:rPr>
-        <w:t xml:space="preserve"> Asli</w:t>
-      </w:r>
-    </w:p>
-    <w:p>
-      <w:pPr>
-        <w:pStyle w:val="NoSpacing"/>
-      </w:pPr>
-      <w:r>
-        <w:rPr>
-          <w:i/>
-          <w:sz w:val="18"/>
-        </w:rPr>
-        <w:t>Rp 6.000</w:t>
-      </w:r>
-    </w:p>
-    <w:p>
-      <w:pPr>
-        <w:pStyle w:val="NoSpacing"/>
-      </w:pPr>
-    </w:p>
-    <w:p>
-      <w:pPr>
-        <w:pStyle w:val="NoSpacing"/>
-      </w:pPr>
-    </w:p>
-    <w:p>
-      <w:pPr>
-        <w:pStyle w:val="NoSpacing"/>
-        <w:rPr>
-          <w:lang w:val="id-ID"/>
-        </w:rPr>
-      </w:pPr>
-      <w:r>
-        <w:rPr>
-          <w:lang w:val="id-ID"/>
-        </w:rPr>
-        <w:t>Zahwa Ayuningtyas</w:t>
-      </w:r>
-    </w:p>
-    <w:p>
-      <w:pPr>
-        <w:pStyle w:val="NoSpacing"/>
-        <w:rPr>
-          <w:lang w:val="id-ID"/>
-        </w:rPr>
-      </w:pPr>
-    </w:p>
-    <w:p>
-      <w:pPr>
-        <w:pStyle w:val="NoSpacing"/>
-        <w:rPr>
-          <w:lang w:val="id-ID"/>
-        </w:rPr>
-      </w:pPr>
-    </w:p>
-    <w:p>
-      <w:pPr>
-        <w:pStyle w:val="NoSpacing"/>
-        <w:rPr>
-          <w:lang w:val="id-ID"/>
-        </w:rPr>
-      </w:pPr>
-    </w:p>
-    <w:p>
-      <w:pPr>
-        <w:pStyle w:val="NoSpacing"/>
-        <w:rPr>
-          <w:lang w:val="id-ID"/>
-        </w:rPr>
-      </w:pPr>
-    </w:p>
-    <w:p>
-      <w:pPr>
-        <w:pStyle w:val="NoSpacing"/>
-        <w:rPr>
-          <w:lang w:val="id-ID"/>
-        </w:rPr>
-      </w:pPr>
-    </w:p>
-    <w:p>
-      <w:pPr>
-        <w:pStyle w:val="NoSpacing"/>
-        <w:rPr>
-          <w:lang w:val="id-ID"/>
-        </w:rPr>
-      </w:pPr>
-    </w:p>
-    <w:p>
-      <w:pPr>
-        <w:pStyle w:val="Heading1"/>
-      </w:pPr>
-      <w:r>
-        <w:lastRenderedPageBreak/>
-        <w:t>HALAMAN PERNYATAAN KEASLIAN TUGAS AKHIR</w:t>
-      </w:r>
-    </w:p>
-    <w:p/>
-    <w:p>
-      <w:pPr>
-        <w:pStyle w:val="NoSpacing"/>
-      </w:pPr>
-      <w:r>
-        <w:t>Yang bertandatangan di bawah ini,</w:t>
-      </w:r>
-    </w:p>
-    <w:p>
-      <w:pPr>
-        <w:pStyle w:val="NoSpacing"/>
-        <w:rPr>
-          <w:b/>
-        </w:rPr>
-      </w:pPr>
-    </w:p>
-    <w:p>
-      <w:pPr>
-        <w:pStyle w:val="NoSpacing"/>
-        <w:tabs>
-          <w:tab w:val="left" w:pos="1985"/>
-        </w:tabs>
-        <w:rPr>
-          <w:b/>
-          <w:lang w:val="id-ID"/>
-        </w:rPr>
-      </w:pPr>
-      <w:r>
-        <w:rPr>
-          <w:b/>
-        </w:rPr>
-        <w:t>Nama mahasiswa</w:t>
-      </w:r>
-      <w:r>
-        <w:rPr>
-          <w:b/>
-        </w:rPr>
-        <w:tab/>
-        <w:t xml:space="preserve">: </w:t>
-      </w:r>
-      <w:r>
-        <w:rPr>
-          <w:b/>
-          <w:lang w:val="id-ID"/>
-        </w:rPr>
-        <w:t>Nisrina Nuraini Rosdianafattah</w:t>
-      </w:r>
-    </w:p>
-    <w:p>
-      <w:pPr>
-        <w:pStyle w:val="NoSpacing"/>
-        <w:tabs>
-          <w:tab w:val="left" w:pos="1985"/>
-        </w:tabs>
-        <w:rPr>
-          <w:b/>
-        </w:rPr>
-      </w:pPr>
-      <w:r>
-        <w:rPr>
-          <w:b/>
-        </w:rPr>
-        <w:t>NIM</w:t>
-      </w:r>
-      <w:r>
-        <w:rPr>
-          <w:b/>
-        </w:rPr>
-        <w:tab/>
-        <w:t>: 18.02.0271</w:t>
-      </w:r>
-    </w:p>
-    <w:p>
-      <w:pPr>
-        <w:pStyle w:val="NoSpacing"/>
-      </w:pPr>
-    </w:p>
-    <w:p>
-      <w:pPr>
-        <w:pStyle w:val="NoSpacing"/>
-      </w:pPr>
-      <w:r>
-        <w:t xml:space="preserve">Menyatakan bahwa </w:t>
-      </w:r>
-      <w:r>
-        <w:t>Tugas Akhir dengan judul</w:t>
-      </w:r>
-      <w:r>
-        <w:t xml:space="preserve"> berikut:</w:t>
-      </w:r>
-    </w:p>
-    <w:p>
-      <w:pPr>
-        <w:pStyle w:val="NoSpacing"/>
-        <w:rPr>
-          <w:b/>
-        </w:rPr>
-      </w:pPr>
-      <w:r>
-        <w:rPr>
-          <w:b/>
-        </w:rPr>
-        <w:t>Tuliskan Judul Tugas Akhir</w:t>
-      </w:r>
-    </w:p>
-    <w:p>
-      <w:pPr>
-        <w:pStyle w:val="NoSpacing"/>
-      </w:pPr>
-    </w:p>
-    <w:p>
-      <w:pPr>
-        <w:pStyle w:val="NoSpacing"/>
-        <w:tabs>
-          <w:tab w:val="left" w:pos="3402"/>
-        </w:tabs>
-      </w:pPr>
-      <w:r>
-        <w:t>Dosen Pembimbing</w:t>
-      </w:r>
-      <w:r>
-        <w:tab/>
-        <w:t>:</w:t>
-      </w:r>
-      <w:r>
-        <w:t xml:space="preserve"> Nama Dosen</w:t>
-      </w:r>
-    </w:p>
-    <w:p>
-      <w:pPr>
-        <w:pStyle w:val="NoSpacing"/>
-      </w:pPr>
-      <w:r>
-        <w:tab/>
-      </w:r>
-    </w:p>
-    <w:p>
-      <w:pPr>
-        <w:pStyle w:val="NoSpacing"/>
-        <w:numPr>
-          <w:ilvl w:val="0"/>
-          <w:numId w:val="2"/>
-        </w:numPr>
-        <w:ind w:left="360"/>
-        <w:jc w:val="both"/>
-      </w:pPr>
-      <w:r>
-        <w:t xml:space="preserve">Karya tulis ini adalah benar-benar ASLI dan BELUM PERNAH diajukan untuk mendapatkan gelar akademik, baik di </w:t>
-      </w:r>
-      <w:r>
-        <w:t>Universitas</w:t>
-      </w:r>
-      <w:r>
-        <w:t xml:space="preserve"> AMIKOM Yogyakarta maupun di Perguruan Tinggi lainnya</w:t>
-      </w:r>
-    </w:p>
-    <w:p>
-      <w:pPr>
-        <w:pStyle w:val="NoSpacing"/>
-        <w:numPr>
-          <w:ilvl w:val="0"/>
-          <w:numId w:val="2"/>
-        </w:numPr>
-        <w:ind w:left="360"/>
-        <w:jc w:val="both"/>
-      </w:pPr>
-      <w:r>
-        <w:t>Karya tulis ini merupakan gagasan, rumusan dan penelitian SAYA sendiri, tanpa bantuan pihak lain kecuali arahan dari Dosen Pembimbing</w:t>
-      </w:r>
-    </w:p>
-    <w:p>
-      <w:pPr>
-        <w:pStyle w:val="NoSpacing"/>
-        <w:numPr>
-          <w:ilvl w:val="0"/>
-          <w:numId w:val="2"/>
-        </w:numPr>
-        <w:ind w:left="360"/>
-        <w:jc w:val="both"/>
-      </w:pPr>
-      <w:r>
-        <w:t>Dalam karya tulis ini tidak terdapat karya atau pendapat orang lain, kecuali secara tertulis dengan jelas dicantumkan sebagai acuan dalam naskah dengan disebutkan nama pengarang dan disebutkan dalam Daftar Pustaka pada karya tulis ini</w:t>
-      </w:r>
-    </w:p>
-    <w:p>
-      <w:pPr>
-        <w:pStyle w:val="NoSpacing"/>
-        <w:numPr>
-          <w:ilvl w:val="0"/>
-          <w:numId w:val="2"/>
-        </w:numPr>
-        <w:ind w:left="360"/>
-        <w:jc w:val="both"/>
-      </w:pPr>
-      <w:r>
-        <w:t xml:space="preserve">Perangkat lunak yang digunakan dalam penelitian ini sepenuhnya menjadi tanggung jawab SAYA, bukan tanggung jawab </w:t>
-      </w:r>
-      <w:r>
-        <w:t>Universitas</w:t>
-      </w:r>
-      <w:r>
-        <w:t xml:space="preserve"> AMIKOM Yogyakarta</w:t>
-      </w:r>
-    </w:p>
-    <w:p>
-      <w:pPr>
-        <w:pStyle w:val="NoSpacing"/>
-        <w:numPr>
-          <w:ilvl w:val="0"/>
-          <w:numId w:val="2"/>
-        </w:numPr>
-        <w:ind w:left="360"/>
-        <w:jc w:val="both"/>
-      </w:pPr>
-      <w:r>
-        <w:t>Pernyataan ini SAYA buat dengan sesungguhnya, apabila di kemudian hari terdapat penyimpangan dan ketidakbenaran dalam pernyataan ini, maka SAYA bersedia menerima SANKSI AKADEMIK dengan pencabutan gelar yang sudah diperoleh, serta sanksi lainnya sesuai dengan norma yang berlaku di Perguruan Tinggi</w:t>
-      </w:r>
-    </w:p>
-    <w:p>
-      <w:pPr>
-        <w:pStyle w:val="NoSpacing"/>
-      </w:pPr>
-    </w:p>
-    <w:p>
-      <w:pPr>
-        <w:pStyle w:val="NoSpacing"/>
-      </w:pPr>
-      <w:r>
-        <w:t xml:space="preserve">Yogyakarta, </w:t>
-      </w:r>
-      <w:r>
-        <w:t>&lt;tanggal ujian tugas akhir&gt;</w:t>
-      </w:r>
-    </w:p>
-    <w:p>
-      <w:pPr>
-        <w:pStyle w:val="NoSpacing"/>
-      </w:pPr>
-      <w:r>
-        <w:t>Yang Menyatakan,</w:t>
-      </w:r>
-    </w:p>
-    <w:p>
-      <w:pPr>
-        <w:pStyle w:val="NoSpacing"/>
-        <w:rPr>
-          <w:i/>
-        </w:rPr>
-      </w:pPr>
-    </w:p>
-    <w:p>
-      <w:pPr>
-        <w:pStyle w:val="NoSpacing"/>
-        <w:rPr>
-          <w:i/>
-        </w:rPr>
-      </w:pPr>
-    </w:p>
-    <w:p>
-      <w:pPr>
-        <w:pStyle w:val="NoSpacing"/>
-        <w:rPr>
-          <w:i/>
-          <w:sz w:val="18"/>
-        </w:rPr>
-      </w:pPr>
-      <w:r>
-        <w:rPr>
-          <w:i/>
-          <w:sz w:val="18"/>
-        </w:rPr>
-        <w:t>Meterai</w:t>
-      </w:r>
-      <w:r>
-        <w:rPr>
-          <w:i/>
-          <w:sz w:val="18"/>
-        </w:rPr>
-        <w:t xml:space="preserve"> Asli</w:t>
-      </w:r>
-    </w:p>
-    <w:p>
-      <w:pPr>
-        <w:pStyle w:val="NoSpacing"/>
-      </w:pPr>
-      <w:r>
-        <w:rPr>
-          <w:i/>
-          <w:sz w:val="18"/>
-        </w:rPr>
-        <w:t>Rp 6.000</w:t>
-      </w:r>
-    </w:p>
-    <w:p>
-      <w:pPr>
-        <w:pStyle w:val="NoSpacing"/>
-      </w:pPr>
-    </w:p>
-    <w:p>
-      <w:pPr>
-        <w:pStyle w:val="NoSpacing"/>
-      </w:pPr>
-    </w:p>
-    <w:p>
-      <w:pPr>
-        <w:pStyle w:val="NoSpacing"/>
-        <w:rPr>
-          <w:lang w:val="id-ID"/>
-        </w:rPr>
-      </w:pPr>
-      <w:r>
-        <w:rPr>
-          <w:lang w:val="id-ID"/>
-        </w:rPr>
-        <w:t>Nisrina Nuraini Rosdianafattah</w:t>
-      </w:r>
-    </w:p>
-    <w:p>
-      <w:pPr>
-        <w:pStyle w:val="NoSpacing"/>
-        <w:rPr>
-          <w:lang w:val="id-ID"/>
-        </w:rPr>
-      </w:pPr>
-    </w:p>
-    <w:p>
-      <w:pPr>
-        <w:pStyle w:val="NoSpacing"/>
-        <w:rPr>
-          <w:lang w:val="id-ID"/>
-        </w:rPr>
-      </w:pPr>
-    </w:p>
-    <w:p>
-      <w:pPr>
-        <w:pStyle w:val="NoSpacing"/>
-        <w:rPr>
-          <w:lang w:val="id-ID"/>
-        </w:rPr>
-      </w:pPr>
-    </w:p>
-    <w:p>
-      <w:pPr>
-        <w:pStyle w:val="NoSpacing"/>
-        <w:rPr>
-          <w:lang w:val="id-ID"/>
-        </w:rPr>
-      </w:pPr>
-    </w:p>
-    <w:p>
-      <w:pPr>
-        <w:pStyle w:val="NoSpacing"/>
-        <w:rPr>
-          <w:lang w:val="id-ID"/>
-        </w:rPr>
-      </w:pPr>
-    </w:p>
-    <w:p>
-      <w:pPr>
-        <w:pStyle w:val="NoSpacing"/>
-        <w:rPr>
-          <w:lang w:val="id-ID"/>
-        </w:rPr>
-      </w:pPr>
-    </w:p>
-    <w:p>
-      <w:pPr>
-        <w:pStyle w:val="Heading1"/>
-      </w:pPr>
-      <w:r>
-        <w:lastRenderedPageBreak/>
-        <w:t>HALAMAN PERNYATAAN KEASLIAN TUGAS AKHIR</w:t>
-      </w:r>
-    </w:p>
-    <w:p/>
-    <w:p>
-      <w:pPr>
-        <w:pStyle w:val="NoSpacing"/>
-      </w:pPr>
-      <w:r>
-        <w:t>Yang bertandatangan di bawah ini,</w:t>
-      </w:r>
-    </w:p>
-    <w:p>
-      <w:pPr>
-        <w:pStyle w:val="NoSpacing"/>
-        <w:rPr>
-          <w:b/>
-        </w:rPr>
-      </w:pPr>
-    </w:p>
-    <w:p>
-      <w:pPr>
-        <w:pStyle w:val="NoSpacing"/>
-        <w:tabs>
-          <w:tab w:val="left" w:pos="1985"/>
-        </w:tabs>
-        <w:rPr>
-          <w:b/>
-          <w:lang w:val="id-ID"/>
-        </w:rPr>
-      </w:pPr>
-      <w:r>
-        <w:rPr>
-          <w:b/>
-        </w:rPr>
-        <w:t>Nama mahasiswa</w:t>
-      </w:r>
-      <w:r>
-        <w:rPr>
-          <w:b/>
-        </w:rPr>
-        <w:tab/>
-        <w:t xml:space="preserve">: </w:t>
-      </w:r>
-      <w:r>
-        <w:rPr>
-          <w:b/>
-          <w:lang w:val="id-ID"/>
-        </w:rPr>
-        <w:t>Alfia Isna Hammida</w:t>
-      </w:r>
-    </w:p>
-    <w:p>
-      <w:pPr>
-        <w:pStyle w:val="NoSpacing"/>
-        <w:tabs>
-          <w:tab w:val="left" w:pos="1985"/>
-        </w:tabs>
-        <w:rPr>
-          <w:b/>
-        </w:rPr>
-      </w:pPr>
-      <w:r>
-        <w:rPr>
-          <w:b/>
-        </w:rPr>
-        <w:t>NIM</w:t>
-      </w:r>
-      <w:r>
-        <w:rPr>
-          <w:b/>
-        </w:rPr>
-        <w:tab/>
-        <w:t>: 18.02.0272</w:t>
-      </w:r>
-    </w:p>
-    <w:p>
-      <w:pPr>
-        <w:pStyle w:val="NoSpacing"/>
-      </w:pPr>
-    </w:p>
-    <w:p>
-      <w:pPr>
-        <w:pStyle w:val="NoSpacing"/>
-      </w:pPr>
-      <w:r>
-        <w:t xml:space="preserve">Menyatakan bahwa </w:t>
-      </w:r>
-      <w:r>
-        <w:t>Tugas Akhir dengan judul</w:t>
-      </w:r>
-      <w:r>
-        <w:t xml:space="preserve"> berikut:</w:t>
-      </w:r>
-    </w:p>
-    <w:p>
-      <w:pPr>
-        <w:pStyle w:val="NoSpacing"/>
-        <w:rPr>
-          <w:b/>
-        </w:rPr>
-      </w:pPr>
-      <w:r>
-        <w:rPr>
-          <w:b/>
-        </w:rPr>
-        <w:t>Tuliskan Judul Tugas Akhir</w:t>
-      </w:r>
-    </w:p>
-    <w:p>
-      <w:pPr>
-        <w:pStyle w:val="NoSpacing"/>
-      </w:pPr>
-    </w:p>
-    <w:p>
-      <w:pPr>
-        <w:pStyle w:val="NoSpacing"/>
-        <w:tabs>
-          <w:tab w:val="left" w:pos="3402"/>
-        </w:tabs>
-      </w:pPr>
-      <w:r>
-        <w:t>Dosen Pembimbing</w:t>
-      </w:r>
-      <w:r>
-        <w:tab/>
-        <w:t>:</w:t>
-      </w:r>
-      <w:r>
-        <w:t xml:space="preserve"> Nama Dosen</w:t>
-      </w:r>
-    </w:p>
-    <w:p>
-      <w:pPr>
-        <w:pStyle w:val="NoSpacing"/>
-      </w:pPr>
-      <w:r>
-        <w:tab/>
-      </w:r>
-    </w:p>
-    <w:p>
-      <w:pPr>
-        <w:pStyle w:val="NoSpacing"/>
-        <w:numPr>
-          <w:ilvl w:val="0"/>
-          <w:numId w:val="2"/>
-        </w:numPr>
-        <w:ind w:left="360"/>
-        <w:jc w:val="both"/>
-      </w:pPr>
-      <w:r>
-        <w:t xml:space="preserve">Karya tulis ini adalah benar-benar ASLI dan BELUM PERNAH diajukan untuk mendapatkan gelar akademik, baik di </w:t>
-      </w:r>
-      <w:r>
-        <w:t>Universitas</w:t>
-      </w:r>
-      <w:r>
-        <w:t xml:space="preserve"> AMIKOM Yogyakarta maupun di Perguruan Tinggi lainnya</w:t>
-      </w:r>
-    </w:p>
-    <w:p>
-      <w:pPr>
-        <w:pStyle w:val="NoSpacing"/>
-        <w:numPr>
-          <w:ilvl w:val="0"/>
-          <w:numId w:val="2"/>
-        </w:numPr>
-        <w:ind w:left="360"/>
-        <w:jc w:val="both"/>
-      </w:pPr>
-      <w:r>
-        <w:t>Karya tulis ini merupakan gagasan, rumusan dan penelitian SAYA sendiri, tanpa bantuan pihak lain kecuali arahan dari Dosen Pembimbing</w:t>
-      </w:r>
-    </w:p>
-    <w:p>
-      <w:pPr>
-        <w:pStyle w:val="NoSpacing"/>
-        <w:numPr>
-          <w:ilvl w:val="0"/>
-          <w:numId w:val="2"/>
-        </w:numPr>
-        <w:ind w:left="360"/>
-        <w:jc w:val="both"/>
-      </w:pPr>
-      <w:r>
-        <w:t>Dalam karya tulis ini tidak terdapat karya atau pendapat orang lain, kecuali secara tertulis dengan jelas dicantumkan sebagai acuan dalam naskah dengan disebutkan nama pengarang dan disebutkan dalam Daftar Pustaka pada karya tulis ini</w:t>
-      </w:r>
-    </w:p>
-    <w:p>
-      <w:pPr>
-        <w:pStyle w:val="NoSpacing"/>
-        <w:numPr>
-          <w:ilvl w:val="0"/>
-          <w:numId w:val="2"/>
-        </w:numPr>
-        <w:ind w:left="360"/>
-        <w:jc w:val="both"/>
-      </w:pPr>
-      <w:r>
-        <w:t xml:space="preserve">Perangkat lunak yang digunakan dalam penelitian ini sepenuhnya menjadi tanggung jawab SAYA, bukan tanggung jawab </w:t>
-      </w:r>
-      <w:r>
-        <w:t>Universitas</w:t>
-      </w:r>
-      <w:r>
-        <w:t xml:space="preserve"> AMIKOM Yogyakarta</w:t>
-      </w:r>
-    </w:p>
-    <w:p>
-      <w:pPr>
-        <w:pStyle w:val="NoSpacing"/>
-        <w:numPr>
-          <w:ilvl w:val="0"/>
-          <w:numId w:val="2"/>
-        </w:numPr>
-        <w:ind w:left="360"/>
-        <w:jc w:val="both"/>
-      </w:pPr>
-      <w:r>
-        <w:t>Pernyataan ini SAYA buat dengan sesungguhnya, apabila di kemudian hari terdapat penyimpangan dan ketidakbenaran dalam pernyataan ini, maka SAYA bersedia menerima SANKSI AKADEMIK dengan pencabutan gelar yang sudah diperoleh, serta sanksi lainnya sesuai dengan norma yang berlaku di Perguruan Tinggi</w:t>
-      </w:r>
-    </w:p>
-    <w:p>
-      <w:pPr>
-        <w:pStyle w:val="NoSpacing"/>
-      </w:pPr>
-    </w:p>
-    <w:p>
-      <w:pPr>
-        <w:pStyle w:val="NoSpacing"/>
-      </w:pPr>
-      <w:r>
-        <w:t xml:space="preserve">Yogyakarta, </w:t>
-      </w:r>
-      <w:r>
-        <w:t>&lt;tanggal ujian tugas akhir&gt;</w:t>
-      </w:r>
-    </w:p>
-    <w:p>
-      <w:pPr>
-        <w:pStyle w:val="NoSpacing"/>
-      </w:pPr>
-      <w:r>
-        <w:t>Yang Menyatakan,</w:t>
-      </w:r>
-    </w:p>
-    <w:p>
-      <w:pPr>
-        <w:pStyle w:val="NoSpacing"/>
-        <w:rPr>
-          <w:i/>
-        </w:rPr>
-      </w:pPr>
-    </w:p>
-    <w:p>
-      <w:pPr>
-        <w:pStyle w:val="NoSpacing"/>
-        <w:rPr>
-          <w:i/>
-        </w:rPr>
-      </w:pPr>
-    </w:p>
-    <w:p>
-      <w:pPr>
-        <w:pStyle w:val="NoSpacing"/>
-        <w:rPr>
-          <w:i/>
-          <w:sz w:val="18"/>
-        </w:rPr>
-      </w:pPr>
-      <w:r>
-        <w:rPr>
-          <w:i/>
-          <w:sz w:val="18"/>
-        </w:rPr>
-        <w:t>Meterai</w:t>
-      </w:r>
-      <w:r>
-        <w:rPr>
-          <w:i/>
-          <w:sz w:val="18"/>
-        </w:rPr>
-        <w:t xml:space="preserve"> Asli</w:t>
-      </w:r>
-    </w:p>
-    <w:p>
-      <w:pPr>
-        <w:pStyle w:val="NoSpacing"/>
-      </w:pPr>
-      <w:r>
-        <w:rPr>
-          <w:i/>
-          <w:sz w:val="18"/>
-        </w:rPr>
-        <w:t>Rp 6.000</w:t>
-      </w:r>
-    </w:p>
-    <w:p>
-      <w:pPr>
-        <w:pStyle w:val="NoSpacing"/>
-      </w:pPr>
-    </w:p>
-    <w:p>
-      <w:pPr>
-        <w:pStyle w:val="NoSpacing"/>
-      </w:pPr>
-    </w:p>
-    <w:p>
-      <w:pPr>
-        <w:pStyle w:val="NoSpacing"/>
-      </w:pPr>
-      <w:r>
-        <w:rPr>
-          <w:lang w:val="id-ID"/>
-        </w:rPr>
-        <w:t>Alfia Isna Hammida</w:t>
-      </w:r>
-    </w:p>
-    <w:p>
-      <w:pPr>
-        <w:pStyle w:val="NoSpacing"/>
-      </w:pPr>
-      <w:r>
-        <w:t xml:space="preserve"> </w:t>
-      </w:r>
-    </w:p>
-    <w:p>
-      <w:pPr>
-        <w:pStyle w:val="NoSpacing"/>
-      </w:pPr>
-      <w:r>
-        <w:t xml:space="preserve"> </w:t>
-      </w:r>
-    </w:p>
-    <w:p>
-      <w:pPr>
-        <w:pStyle w:val="NoSpacing"/>
-      </w:pPr>
-    </w:p>
-    <w:p>
-      <w:pPr>
-        <w:pStyle w:val="NoSpacing"/>
-      </w:pPr>
-    </w:p>
-    <w:p>
-      <w:pPr>
-        <w:spacing w:after="160" w:line="259" w:lineRule="auto"/>
-        <w:ind w:firstLine="0"/>
-        <w:jc w:val="left"/>
-      </w:pPr>
-      <w:r>
-        <w:br w:type="page"/>
-      </w:r>
-    </w:p>
-    <w:p>
-      <w:pPr>
-        <w:pStyle w:val="Heading1"/>
+        <w:jc w:val="center"/>
         <w:sectPr>
           <w:pgSz w:w="11907" w:h="16840" w:code="9"/>
           <w:pgMar w:top="2268" w:right="1701" w:bottom="1701" w:left="2268" w:header="1134" w:footer="1134" w:gutter="0"/>
@@ -4069,22 +5461,131 @@
     </w:p>
     <w:p/>
     <w:p>
-      <w:r>
-        <w:t xml:space="preserve">(Bila ada) </w:t>
-      </w:r>
-      <w:proofErr w:type="gramStart"/>
-      <w:r>
-        <w:t>Motto harus dituliskan dengan singkat, resmi, sederhana, tidak terlalu banyak, serta dapat diambil dari kata mutiara, ungkapan tokoh, atau Kitab Suci.</w:t>
-      </w:r>
-      <w:proofErr w:type="gramEnd"/>
-      <w:r>
+      <w:pPr>
+        <w:pStyle w:val="ListParagraph"/>
+        <w:numPr>
+          <w:ilvl w:val="0"/>
+          <w:numId w:val="28"/>
+        </w:numPr>
+        <w:spacing w:line="240" w:lineRule="auto"/>
+        <w:rPr>
+          <w:lang w:val="id-ID"/>
+        </w:rPr>
+      </w:pPr>
+      <w:r>
+        <w:rPr>
+          <w:lang w:val="id-ID"/>
+        </w:rPr>
+        <w:t>Jangan berharap pada kemampuan orang lain,Jangan menjadi orang lain untuk diri sendiri,Jangan samakan orang lain dengan diri sendiri,Jangan menyakiti orang lain untuk membuat duniamu kembali.</w:t>
+      </w:r>
+    </w:p>
+    <w:p>
+      <w:pPr>
+        <w:pStyle w:val="ListParagraph"/>
+        <w:numPr>
+          <w:ilvl w:val="0"/>
+          <w:numId w:val="28"/>
+        </w:numPr>
+        <w:spacing w:line="240" w:lineRule="auto"/>
+        <w:rPr>
+          <w:lang w:val="id-ID"/>
+        </w:rPr>
+      </w:pPr>
+      <w:r>
+        <w:rPr>
+          <w:lang w:val="id-ID"/>
+        </w:rPr>
+        <w:t>Ubah pi</w:t>
+      </w:r>
+      <w:r>
+        <w:rPr>
+          <w:lang w:val="id-ID"/>
+        </w:rPr>
+        <w:t>kiranmu untuk mengubah duniamu.</w:t>
+      </w:r>
+    </w:p>
+    <w:p>
+      <w:pPr>
+        <w:pStyle w:val="ListParagraph"/>
+        <w:numPr>
+          <w:ilvl w:val="0"/>
+          <w:numId w:val="28"/>
+        </w:numPr>
+        <w:spacing w:line="240" w:lineRule="auto"/>
+        <w:rPr>
+          <w:lang w:val="id-ID"/>
+        </w:rPr>
+      </w:pPr>
+      <w:r>
+        <w:rPr>
+          <w:lang w:val="id-ID"/>
+        </w:rPr>
+        <w:t>”</w:t>
+      </w:r>
+      <w:r>
+        <w:rPr>
+          <w:lang w:val="id-ID"/>
+        </w:rPr>
+        <w:t>Balas dendam terbaik ada</w:t>
+      </w:r>
+      <w:r>
+        <w:rPr>
+          <w:lang w:val="id-ID"/>
+        </w:rPr>
+        <w:t>lah dengan memperbaiki dirimu.”</w:t>
+      </w:r>
+      <w:r>
+        <w:rPr>
+          <w:lang w:val="id-ID"/>
+        </w:rPr>
+        <w:t>– Ali Bin Abi Thalib</w:t>
+      </w:r>
+    </w:p>
+    <w:p>
+      <w:pPr>
+        <w:pStyle w:val="ListParagraph"/>
+        <w:numPr>
+          <w:ilvl w:val="0"/>
+          <w:numId w:val="28"/>
+        </w:numPr>
+        <w:spacing w:line="240" w:lineRule="auto"/>
+        <w:rPr>
+          <w:lang w:val="id-ID"/>
+        </w:rPr>
+      </w:pPr>
+      <w:r>
+        <w:rPr>
+          <w:lang w:val="id-ID"/>
+        </w:rPr>
+        <w:t>“Jangan biarkan hari kemarin merusak hari ini.”</w:t>
+      </w:r>
+    </w:p>
+    <w:p>
+      <w:pPr>
+        <w:pStyle w:val="ListParagraph"/>
+        <w:numPr>
+          <w:ilvl w:val="0"/>
+          <w:numId w:val="28"/>
+        </w:numPr>
+        <w:spacing w:line="240" w:lineRule="auto"/>
+        <w:rPr>
+          <w:lang w:val="id-ID"/>
+        </w:rPr>
+      </w:pPr>
+      <w:r>
+        <w:rPr>
+          <w:lang w:val="id-ID"/>
+        </w:rPr>
+        <w:t>Hidup itu berputar</w:t>
+      </w:r>
+      <w:bookmarkStart w:id="9" w:name="_GoBack"/>
+      <w:bookmarkEnd w:id="9"/>
+      <w:r>
+        <w:rPr>
+          <w:lang w:val="id-ID"/>
+        </w:rPr>
         <w:t xml:space="preserve"> </w:t>
       </w:r>
-      <w:proofErr w:type="gramStart"/>
-      <w:r>
-        <w:t>Motto yang terlalu panjang justru cenderung tidak diperhatikan.</w:t>
-      </w:r>
-      <w:proofErr w:type="gramEnd"/>
     </w:p>
     <w:p>
       <w:pPr>
@@ -4107,19 +5608,18 @@
       <w:pPr>
         <w:pStyle w:val="Heading1"/>
       </w:pPr>
-      <w:bookmarkStart w:id="9" w:name="_Toc9337930"/>
+      <w:bookmarkStart w:id="10" w:name="_Toc9337930"/>
       <w:r>
         <w:lastRenderedPageBreak/>
         <w:t>HALAMAN PERSEMBAHAN</w:t>
       </w:r>
-      <w:bookmarkEnd w:id="9"/>
+      <w:bookmarkEnd w:id="10"/>
     </w:p>
     <w:p/>
     <w:p>
       <w:r>
         <w:t xml:space="preserve">(Bila ada) </w:t>
       </w:r>
-      <w:proofErr w:type="gramStart"/>
       <w:r>
         <w:t xml:space="preserve">Halaman ini berisi kepada siapa </w:t>
       </w:r>
@@ -4127,17 +5627,8 @@
         <w:t>tugas akhir</w:t>
       </w:r>
       <w:r>
-        <w:t xml:space="preserve"> dipersembahkan.</w:t>
-      </w:r>
-      <w:proofErr w:type="gramEnd"/>
-      <w:r>
-        <w:t xml:space="preserve"> </w:t>
-      </w:r>
-      <w:proofErr w:type="gramStart"/>
-      <w:r>
-        <w:t>Ditulis dengan singkat, resmi, sederhana, tidak terlalu banyak, serta tidak menjurus ke penulisan informal sehingga mengurangi sifat resmi laporan ilmiah.</w:t>
-      </w:r>
-      <w:proofErr w:type="gramEnd"/>
+        <w:t xml:space="preserve"> dipersembahkan. Ditulis dengan singkat, resmi, sederhana, tidak terlalu banyak, serta tidak menjurus ke penulisan informal sehingga mengurangi sifat resmi laporan ilmiah.</w:t>
+      </w:r>
     </w:p>
     <w:p/>
     <w:p/>
@@ -4175,12 +5666,12 @@
         <w:pStyle w:val="Heading1"/>
         <w:spacing w:line="276" w:lineRule="auto"/>
       </w:pPr>
-      <w:bookmarkStart w:id="10" w:name="_Toc9337931"/>
+      <w:bookmarkStart w:id="11" w:name="_Toc9337931"/>
       <w:r>
         <w:lastRenderedPageBreak/>
         <w:t>KATA PENGANTAR</w:t>
       </w:r>
-      <w:bookmarkEnd w:id="10"/>
+      <w:bookmarkEnd w:id="11"/>
     </w:p>
     <w:p>
       <w:pPr>
@@ -4209,21 +5700,8 @@
         <w:t xml:space="preserve">Puji syukur kehadirat </w:t>
       </w:r>
       <w:r>
-        <w:t xml:space="preserve">Allah </w:t>
-      </w:r>
-      <w:proofErr w:type="gramStart"/>
-      <w:r>
-        <w:t>SWT ,</w:t>
-      </w:r>
-      <w:proofErr w:type="gramEnd"/>
-      <w:r>
-        <w:t xml:space="preserve"> karena berkat rahmat, karunia, serta hidayah-Nya penulis dapat menyelesaikan Tugas akhir ini dengan judul “Sistem Informasi Penyampaian Keluhan di RSUD Bagas Waras Klaten Berbasis Mobile”. Pada kesempatan ini penulisa juga mengucapkan terimakasih atas bimbingan, saran dan nasihat yang telaj diberikan selama pelaksanaan penelitian hingga penyusunan tugas akhir ini </w:t>
-      </w:r>
-      <w:proofErr w:type="gramStart"/>
-      <w:r>
-        <w:t>kepada :</w:t>
-      </w:r>
-      <w:proofErr w:type="gramEnd"/>
+        <w:t>Allah SWT , karena berkat rahmat, karunia, serta hidayah-Nya penulis dapat menyelesaikan Tugas akhir ini dengan judul “Sistem Informasi Penyampaian Keluhan di RSUD Bagas Waras Klaten Berbasis Mobile”. Pada kesempatan ini penulisa juga mengucapkan terimakasih atas bimbingan, saran dan nasihat yang telaj diberikan selama pelaksanaan penelitian hingga penyusunan tugas akhir ini kepada :</w:t>
+      </w:r>
     </w:p>
     <w:p>
       <w:pPr>
@@ -4263,13 +5741,8 @@
       <w:r>
         <w:t xml:space="preserve">, M.Kom. </w:t>
       </w:r>
-      <w:proofErr w:type="gramStart"/>
-      <w:r>
-        <w:t>selaku</w:t>
-      </w:r>
-      <w:proofErr w:type="gramEnd"/>
-      <w:r>
-        <w:t xml:space="preserve"> dosen pembimbing</w:t>
+      <w:r>
+        <w:t>selaku dosen pembimbing</w:t>
       </w:r>
       <w:r>
         <w:t xml:space="preserve"> serta selaku Ketua Program  Studi D3 Manajemen Informatika,  yang telah memberikan petunjuk, bimbingan dan nasihatnya dalam proses penulisan Tugas Akhir ini.</w:t>
@@ -4331,20 +5804,8 @@
       </w:pPr>
       <w:r>
         <w:tab/>
-      </w:r>
-      <w:proofErr w:type="gramStart"/>
-      <w:r>
-        <w:t>Penulis menyadari bahwa dalam penulisan Tugas Akhir masih jauh dari sempurna.</w:t>
-      </w:r>
-      <w:proofErr w:type="gramEnd"/>
-      <w:r>
-        <w:t xml:space="preserve"> </w:t>
-      </w:r>
-      <w:proofErr w:type="gramStart"/>
-      <w:r>
-        <w:t>Oleh karena itu atas segala kritik dan saran yang bersifat membangun sangat   kami harapkan demi kesempurnaan Tugas Akhir ini, dan semoga Tugas Akhir ini dapat bermanfaat untuk kita semua.</w:t>
-      </w:r>
-      <w:proofErr w:type="gramEnd"/>
+        <w:t>Penulis menyadari bahwa dalam penulisan Tugas Akhir masih jauh dari sempurna. Oleh karena itu atas segala kritik dan saran yang bersifat membangun sangat   kami harapkan demi kesempurnaan Tugas Akhir ini, dan semoga Tugas Akhir ini dapat bermanfaat untuk kita semua.</w:t>
+      </w:r>
     </w:p>
     <w:p>
       <w:pPr>
@@ -4453,8 +5914,6 @@
           <w:docGrid w:linePitch="360"/>
         </w:sectPr>
       </w:pPr>
-      <w:bookmarkStart w:id="11" w:name="_GoBack"/>
-      <w:bookmarkEnd w:id="11"/>
     </w:p>
     <w:p>
       <w:pPr>
@@ -7779,10 +9238,10 @@
       <w:pPr>
         <w:pStyle w:val="Heading1"/>
         <w:sectPr>
-          <w:headerReference w:type="default" r:id="rId17"/>
-          <w:footerReference w:type="default" r:id="rId18"/>
-          <w:headerReference w:type="first" r:id="rId19"/>
-          <w:footerReference w:type="first" r:id="rId20"/>
+          <w:headerReference w:type="default" r:id="rId16"/>
+          <w:footerReference w:type="default" r:id="rId17"/>
+          <w:headerReference w:type="first" r:id="rId18"/>
+          <w:footerReference w:type="first" r:id="rId19"/>
           <w:type w:val="continuous"/>
           <w:pgSz w:w="11907" w:h="16840" w:code="9"/>
           <w:pgMar w:top="2268" w:right="1701" w:bottom="1701" w:left="2268" w:header="1134" w:footer="1134" w:gutter="0"/>
@@ -8272,8 +9731,8 @@
       <w:pPr>
         <w:pStyle w:val="Heading1"/>
         <w:sectPr>
-          <w:headerReference w:type="first" r:id="rId21"/>
-          <w:footerReference w:type="first" r:id="rId22"/>
+          <w:headerReference w:type="first" r:id="rId20"/>
+          <w:footerReference w:type="first" r:id="rId21"/>
           <w:type w:val="continuous"/>
           <w:pgSz w:w="11907" w:h="16840" w:code="9"/>
           <w:pgMar w:top="2268" w:right="1701" w:bottom="1701" w:left="2268" w:header="1134" w:footer="1134" w:gutter="0"/>
@@ -8304,7 +9763,6 @@
       </w:pPr>
       <w:bookmarkStart w:id="14" w:name="_Toc9337934"/>
       <w:r>
-        <w:lastRenderedPageBreak/>
         <w:t>DAFTAR GAMBAR</w:t>
       </w:r>
       <w:bookmarkEnd w:id="14"/>
@@ -8646,15 +10104,7 @@
     <w:p/>
     <w:p>
       <w:r>
-        <w:t>(</w:t>
-      </w:r>
-      <w:proofErr w:type="gramStart"/>
-      <w:r>
-        <w:t>jika</w:t>
-      </w:r>
-      <w:proofErr w:type="gramEnd"/>
-      <w:r>
-        <w:t xml:space="preserve"> ada)</w:t>
+        <w:t>(jika ada)</w:t>
       </w:r>
     </w:p>
     <w:p>
@@ -8698,15 +10148,7 @@
         <w:spacing w:line="240" w:lineRule="auto"/>
       </w:pPr>
       <w:r>
-        <w:t xml:space="preserve">Intisari merupakan outline dari sebuah hasil penelitian/karya ilmiah/naskah/proyek resmi yang memerlukan deskripsi secara singkat. </w:t>
-      </w:r>
-      <w:proofErr w:type="gramStart"/>
-      <w:r>
-        <w:t>Intisari disusun dengan kalimat yang singkat, jelas, runtut, dan sistematis dan dapat menggambarkan isi laporan secara keseluruhan.</w:t>
-      </w:r>
-      <w:proofErr w:type="gramEnd"/>
-      <w:r>
-        <w:t xml:space="preserve"> Intisari disusun dalam bahasa Indonesia, disusun menjadi 3 alinea, tidak lebih dari 1 halaman, berkisar antara 150-250 kata, diketik dengan jarak 1 spasi. </w:t>
+        <w:t xml:space="preserve">Intisari merupakan outline dari sebuah hasil penelitian/karya ilmiah/naskah/proyek resmi yang memerlukan deskripsi secara singkat. Intisari disusun dengan kalimat yang singkat, jelas, runtut, dan sistematis dan dapat menggambarkan isi laporan secara keseluruhan. Intisari disusun dalam bahasa Indonesia, disusun menjadi 3 alinea, tidak lebih dari 1 halaman, berkisar antara 150-250 kata, diketik dengan jarak 1 spasi. </w:t>
       </w:r>
     </w:p>
     <w:p>
@@ -8714,39 +10156,7 @@
         <w:spacing w:line="240" w:lineRule="auto"/>
       </w:pPr>
       <w:r>
-        <w:t xml:space="preserve">Intisari tugas akhir memuat </w:t>
-      </w:r>
-      <w:proofErr w:type="gramStart"/>
-      <w:r>
-        <w:t>apa</w:t>
-      </w:r>
-      <w:proofErr w:type="gramEnd"/>
-      <w:r>
-        <w:t xml:space="preserve"> dan mengapa penelitian dikerjakan, bagaimana dikerjakan, dan apa hasil penting yang diperoleh dari penelitian? </w:t>
-      </w:r>
-      <w:proofErr w:type="gramStart"/>
-      <w:r>
-        <w:t>Alinea (paragraph) pertama dalam intisari berisi masalah penelitian, dan tujuan penelitian.</w:t>
-      </w:r>
-      <w:proofErr w:type="gramEnd"/>
-      <w:r>
-        <w:t xml:space="preserve"> </w:t>
-      </w:r>
-      <w:proofErr w:type="gramStart"/>
-      <w:r>
-        <w:t>Alinea kedua berisi metode penelitian (langkah-langkah penyelesaian masalah).</w:t>
-      </w:r>
-      <w:proofErr w:type="gramEnd"/>
-      <w:r>
-        <w:t xml:space="preserve"> </w:t>
-      </w:r>
-      <w:proofErr w:type="gramStart"/>
-      <w:r>
-        <w:t>Alinea ketiga mengungkapkan hasil dari penelitian (secara singkat).</w:t>
-      </w:r>
-      <w:proofErr w:type="gramEnd"/>
-      <w:r>
-        <w:t xml:space="preserve"> </w:t>
+        <w:t xml:space="preserve">Intisari tugas akhir memuat apa dan mengapa penelitian dikerjakan, bagaimana dikerjakan, dan apa hasil penting yang diperoleh dari penelitian? Alinea (paragraph) pertama dalam intisari berisi masalah penelitian, dan tujuan penelitian. Alinea kedua berisi metode penelitian (langkah-langkah penyelesaian masalah). Alinea ketiga mengungkapkan hasil dari penelitian (secara singkat). </w:t>
       </w:r>
     </w:p>
     <w:p>
@@ -8754,15 +10164,7 @@
         <w:spacing w:line="240" w:lineRule="auto"/>
       </w:pPr>
       <w:r>
-        <w:t>Di bagian bawah intisari dituliskan kata-kata kunci, bisa berupa kata-kata penting dalam intisari atau kata yang sering muncul, berjumlah minimal 3 (tiga) dan maksimal 5 (</w:t>
-      </w:r>
-      <w:proofErr w:type="gramStart"/>
-      <w:r>
-        <w:t>lima</w:t>
-      </w:r>
-      <w:proofErr w:type="gramEnd"/>
-      <w:r>
-        <w:t>) kata.</w:t>
+        <w:t>Di bagian bawah intisari dituliskan kata-kata kunci, bisa berupa kata-kata penting dalam intisari atau kata yang sering muncul, berjumlah minimal 3 (tiga) dan maksimal 5 (lima) kata.</w:t>
       </w:r>
     </w:p>
     <w:p>
@@ -8776,13 +10178,8 @@
         <w:ind w:firstLine="0"/>
       </w:pPr>
       <w:r>
-        <w:t xml:space="preserve">Kata kunci: satu, dua, tiga, empat, </w:t>
-      </w:r>
-      <w:proofErr w:type="gramStart"/>
-      <w:r>
-        <w:t>lima</w:t>
-      </w:r>
-      <w:proofErr w:type="gramEnd"/>
+        <w:t>Kata kunci: satu, dua, tiga, empat, lima</w:t>
+      </w:r>
     </w:p>
     <w:p>
       <w:pPr>
@@ -8893,16 +10290,8 @@
         <w:rPr>
           <w:i/>
         </w:rPr>
-        <w:t xml:space="preserve">satu, dua, tiga, empat, </w:t>
-      </w:r>
-      <w:proofErr w:type="gramStart"/>
-      <w:r>
-        <w:rPr>
-          <w:i/>
-        </w:rPr>
-        <w:t>lima</w:t>
-      </w:r>
-      <w:proofErr w:type="gramEnd"/>
+        <w:t>satu, dua, tiga, empat, lima</w:t>
+      </w:r>
     </w:p>
     <w:p>
       <w:pPr>
@@ -8976,7 +10365,7 @@
       <w:pPr>
         <w:spacing w:line="360" w:lineRule="auto"/>
         <w:sectPr>
-          <w:footerReference w:type="default" r:id="rId23"/>
+          <w:footerReference w:type="default" r:id="rId22"/>
           <w:pgSz w:w="11907" w:h="16840" w:code="9"/>
           <w:pgMar w:top="2268" w:right="1701" w:bottom="1701" w:left="2268" w:header="1134" w:footer="1134" w:gutter="0"/>
           <w:pgNumType w:start="1"/>
@@ -8993,9 +10382,7 @@
           <w:b/>
         </w:rPr>
       </w:pPr>
-      <w:proofErr w:type="gramStart"/>
-      <w:r>
-        <w:lastRenderedPageBreak/>
+      <w:r>
         <w:t>Pada</w:t>
       </w:r>
       <w:r>
@@ -9005,19 +10392,7 @@
         <w:t xml:space="preserve"> paragraf pertama</w:t>
       </w:r>
       <w:r>
-        <w:t xml:space="preserve"> diuraikan terlebih dahulu mengenai permasalahan di lokasi proyek/tugas akhir.</w:t>
-      </w:r>
-      <w:proofErr w:type="gramEnd"/>
-      <w:r>
-        <w:t xml:space="preserve"> Kemudian jelaskan masalah </w:t>
-      </w:r>
-      <w:proofErr w:type="gramStart"/>
-      <w:r>
-        <w:t>apa</w:t>
-      </w:r>
-      <w:proofErr w:type="gramEnd"/>
-      <w:r>
-        <w:t xml:space="preserve"> saja yang terdapat pada obyek sehingga membutuhkan solusi melalui penulisan tugas akhir ini. </w:t>
+        <w:t xml:space="preserve"> diuraikan terlebih dahulu mengenai permasalahan di lokasi proyek/tugas akhir. Kemudian jelaskan masalah apa saja yang terdapat pada obyek sehingga membutuhkan solusi melalui penulisan tugas akhir ini. </w:t>
       </w:r>
       <w:r>
         <w:rPr>
@@ -9033,338 +10408,248 @@
           <w:b/>
         </w:rPr>
       </w:pPr>
-      <w:proofErr w:type="gramStart"/>
-      <w:r>
-        <w:rPr>
-          <w:b/>
-        </w:rPr>
-        <w:t>PT. Adhi Daya Luhung adalah sebuah perusahaan kontraktor yang memberikan jasa layanan persewaan dan penjualan alat berat.</w:t>
-      </w:r>
-      <w:proofErr w:type="gramEnd"/>
+      <w:r>
+        <w:rPr>
+          <w:b/>
+        </w:rPr>
+        <w:t>PT. Adhi Daya Luhung adalah sebuah perusahaan kontraktor yang memberikan jasa layanan persewaan dan penjualan alat berat. Perusahaan ini memiliki klien dihampir 34 provinsi. Media informasi perusahaan berbentuk media sosial (Facebook dan Instagram). Manajemen data klien maupun transaksi persewaan dan penjualan dibukukan dengan aplikasi sederhana tanpa rekap stok barang, laporan pajak dan aplikasi standalone. Pimpinan mengharapkan aplikasi yang bisa diakses secara mobile, online, dan uptodate. Perusahaan butuh media informasi berbasis web dan sistem informasi transaksi penjualan dan persewaan alat berat perusahaan mereka dapat terintegrasi dalam satu layanan.</w:t>
+      </w:r>
+    </w:p>
+    <w:p>
+      <w:pPr>
+        <w:spacing w:line="360" w:lineRule="auto"/>
+        <w:rPr>
+          <w:b/>
+        </w:rPr>
+      </w:pPr>
+      <w:r>
+        <w:t>Pada</w:t>
+      </w:r>
+      <w:r>
+        <w:rPr>
+          <w:b/>
+        </w:rPr>
+        <w:t xml:space="preserve"> paragraf kedua</w:t>
+      </w:r>
+      <w:r>
+        <w:t xml:space="preserve"> uraikan solusi berbasis teknologi yang dapat menyelesaikan permasalahan yang dialami obyek yang dijelaskan pada paragraf pertama. </w:t>
+      </w:r>
+      <w:r>
+        <w:rPr>
+          <w:b/>
+        </w:rPr>
+        <w:t>Contoh</w:t>
+      </w:r>
+      <w:r>
+        <w:rPr>
+          <w:b/>
+        </w:rPr>
+        <w:t>:</w:t>
+      </w:r>
+    </w:p>
+    <w:p>
+      <w:pPr>
+        <w:spacing w:line="360" w:lineRule="auto"/>
+        <w:rPr>
+          <w:b/>
+        </w:rPr>
+      </w:pPr>
+      <w:r>
+        <w:rPr>
+          <w:b/>
+        </w:rPr>
+        <w:t xml:space="preserve">Aplikasi berbasis </w:t>
+      </w:r>
+      <w:r>
+        <w:rPr>
+          <w:b/>
+          <w:i/>
+        </w:rPr>
+        <w:t>desktop</w:t>
+      </w:r>
+      <w:r>
+        <w:rPr>
+          <w:b/>
+        </w:rPr>
+        <w:t xml:space="preserve">, </w:t>
+      </w:r>
+      <w:r>
+        <w:rPr>
+          <w:b/>
+          <w:i/>
+        </w:rPr>
+        <w:t>mobile</w:t>
+      </w:r>
+      <w:r>
+        <w:rPr>
+          <w:b/>
+        </w:rPr>
+        <w:t xml:space="preserve">, dan web </w:t>
+      </w:r>
+      <w:r>
+        <w:rPr>
+          <w:b/>
+        </w:rPr>
+        <w:t>dapat menjadi</w:t>
+      </w:r>
+      <w:r>
+        <w:rPr>
+          <w:b/>
+        </w:rPr>
+        <w:t xml:space="preserve"> solusi untuk dijadikan media </w:t>
+      </w:r>
+      <w:r>
+        <w:rPr>
+          <w:b/>
+        </w:rPr>
+        <w:t>informasi maupun sistem informasi manajemen.</w:t>
+      </w:r>
       <w:r>
         <w:rPr>
           <w:b/>
         </w:rPr>
         <w:t xml:space="preserve"> </w:t>
       </w:r>
-      <w:proofErr w:type="gramStart"/>
-      <w:r>
-        <w:rPr>
-          <w:b/>
-        </w:rPr>
-        <w:t>Perusahaan ini memiliki klien dihampir 34 provinsi.</w:t>
-      </w:r>
-      <w:proofErr w:type="gramEnd"/>
+      <w:r>
+        <w:rPr>
+          <w:b/>
+        </w:rPr>
+        <w:t>A</w:t>
+      </w:r>
+      <w:r>
+        <w:rPr>
+          <w:b/>
+        </w:rPr>
+        <w:t xml:space="preserve">plikasi berbasis desktop dan mobile </w:t>
+      </w:r>
+      <w:r>
+        <w:rPr>
+          <w:b/>
+        </w:rPr>
+        <w:t>mengharuskan</w:t>
+      </w:r>
+      <w:r>
+        <w:rPr>
+          <w:b/>
+        </w:rPr>
+        <w:t xml:space="preserve"> setiap </w:t>
+      </w:r>
+      <w:r>
+        <w:rPr>
+          <w:b/>
+        </w:rPr>
+        <w:t>user</w:t>
+      </w:r>
       <w:r>
         <w:rPr>
           <w:b/>
         </w:rPr>
         <w:t xml:space="preserve"> </w:t>
       </w:r>
-      <w:proofErr w:type="gramStart"/>
-      <w:r>
-        <w:rPr>
-          <w:b/>
-        </w:rPr>
-        <w:t>Media informasi perusahaan berbentuk media sosial (Facebook dan Instagram).</w:t>
-      </w:r>
-      <w:proofErr w:type="gramEnd"/>
+      <w:r>
+        <w:rPr>
+          <w:b/>
+          <w:i/>
+        </w:rPr>
+        <w:t>install</w:t>
+      </w:r>
+      <w:r>
+        <w:rPr>
+          <w:b/>
+        </w:rPr>
+        <w:t xml:space="preserve"> aplikasi </w:t>
+      </w:r>
+      <w:r>
+        <w:rPr>
+          <w:b/>
+        </w:rPr>
+        <w:t>pada perangkat mobile atau PC.</w:t>
+      </w:r>
       <w:r>
         <w:rPr>
           <w:b/>
         </w:rPr>
         <w:t xml:space="preserve"> </w:t>
       </w:r>
-      <w:proofErr w:type="gramStart"/>
-      <w:r>
-        <w:rPr>
-          <w:b/>
-        </w:rPr>
-        <w:t>Manajemen data klien maupun transaksi persewaan dan penjualan dibukukan dengan aplikasi sederhana tanpa rekap stok barang, laporan pajak dan aplikasi standalone.</w:t>
-      </w:r>
-      <w:proofErr w:type="gramEnd"/>
-      <w:r>
-        <w:rPr>
-          <w:b/>
-        </w:rPr>
-        <w:t xml:space="preserve"> </w:t>
-      </w:r>
-      <w:proofErr w:type="gramStart"/>
-      <w:r>
-        <w:rPr>
-          <w:b/>
-        </w:rPr>
-        <w:t>Pimpinan mengharapkan aplikasi yang bisa diakses secara mobile, online, dan uptodate.</w:t>
-      </w:r>
-      <w:proofErr w:type="gramEnd"/>
-      <w:r>
-        <w:rPr>
-          <w:b/>
-        </w:rPr>
-        <w:t xml:space="preserve"> Perusahaan butuh media informasi berbasis web dan sistem informasi transaksi penjualan dan persewaan alat berat perusahaan mereka dapat terintegrasi dalam satu layanan.</w:t>
-      </w:r>
-    </w:p>
-    <w:p>
-      <w:pPr>
-        <w:spacing w:line="360" w:lineRule="auto"/>
-        <w:rPr>
-          <w:b/>
-        </w:rPr>
-      </w:pPr>
-      <w:proofErr w:type="gramStart"/>
-      <w:r>
-        <w:t>Pada</w:t>
-      </w:r>
-      <w:r>
-        <w:rPr>
-          <w:b/>
-        </w:rPr>
-        <w:t xml:space="preserve"> paragraf kedua</w:t>
-      </w:r>
-      <w:r>
-        <w:t xml:space="preserve"> uraikan solusi berbasis teknologi yang dapat menyelesaikan permasalahan yang dialami obyek yang dijelaskan pada paragraf pertama.</w:t>
-      </w:r>
-      <w:proofErr w:type="gramEnd"/>
-      <w:r>
-        <w:t xml:space="preserve"> </w:t>
-      </w:r>
-      <w:r>
-        <w:rPr>
-          <w:b/>
-        </w:rPr>
-        <w:t>Contoh</w:t>
-      </w:r>
-      <w:r>
-        <w:rPr>
-          <w:b/>
-        </w:rPr>
-        <w:t>:</w:t>
-      </w:r>
-    </w:p>
-    <w:p>
-      <w:pPr>
-        <w:spacing w:line="360" w:lineRule="auto"/>
-        <w:rPr>
-          <w:b/>
-        </w:rPr>
-      </w:pPr>
-      <w:proofErr w:type="gramStart"/>
-      <w:r>
-        <w:rPr>
-          <w:b/>
-        </w:rPr>
-        <w:t xml:space="preserve">Aplikasi berbasis </w:t>
+      <w:r>
+        <w:rPr>
+          <w:b/>
+        </w:rPr>
+        <w:t>Informasi yang berubah dapat diakses secara cepat jika sistem bekerja secara online, jika offline maka update info terbaru dilakukan secara manual</w:t>
+      </w:r>
+      <w:r>
+        <w:rPr>
+          <w:b/>
+        </w:rPr>
+        <w:t xml:space="preserve">. </w:t>
+      </w:r>
+      <w:r>
+        <w:rPr>
+          <w:b/>
+        </w:rPr>
+        <w:t>A</w:t>
+      </w:r>
+      <w:r>
+        <w:rPr>
+          <w:b/>
+        </w:rPr>
+        <w:t xml:space="preserve">plikasi berbasis web dapat </w:t>
+      </w:r>
+      <w:r>
+        <w:rPr>
+          <w:b/>
+        </w:rPr>
+        <w:t xml:space="preserve">dirancang agar admin atau staf perusahaan dapat </w:t>
+      </w:r>
+      <w:r>
+        <w:rPr>
+          <w:b/>
+        </w:rPr>
+        <w:t xml:space="preserve">melakukan update </w:t>
+      </w:r>
+      <w:r>
+        <w:rPr>
+          <w:b/>
+        </w:rPr>
+        <w:t xml:space="preserve">dan monitoring transaksi dengan mudah, informasi </w:t>
+      </w:r>
+      <w:r>
+        <w:rPr>
+          <w:b/>
+        </w:rPr>
+        <w:t xml:space="preserve">bisa diakses </w:t>
+      </w:r>
+      <w:r>
+        <w:rPr>
+          <w:b/>
+        </w:rPr>
+        <w:t xml:space="preserve">oleh konsumen maupun pimpinan perusahaan </w:t>
+      </w:r>
+      <w:r>
+        <w:rPr>
+          <w:b/>
+        </w:rPr>
+        <w:t xml:space="preserve">melalui perangkat </w:t>
       </w:r>
       <w:r>
         <w:rPr>
           <w:b/>
           <w:i/>
         </w:rPr>
-        <w:t>desktop</w:t>
-      </w:r>
-      <w:r>
-        <w:rPr>
-          <w:b/>
-        </w:rPr>
-        <w:t xml:space="preserve">, </w:t>
+        <w:t>mobile</w:t>
+      </w:r>
+      <w:r>
+        <w:rPr>
+          <w:b/>
+        </w:rPr>
+        <w:t xml:space="preserve"> ataupun </w:t>
       </w:r>
       <w:r>
         <w:rPr>
           <w:b/>
           <w:i/>
         </w:rPr>
-        <w:t>mobile</w:t>
-      </w:r>
-      <w:r>
-        <w:rPr>
-          <w:b/>
-        </w:rPr>
-        <w:t xml:space="preserve">, dan web </w:t>
-      </w:r>
-      <w:r>
-        <w:rPr>
-          <w:b/>
-        </w:rPr>
-        <w:t>dapat menjadi</w:t>
-      </w:r>
-      <w:r>
-        <w:rPr>
-          <w:b/>
-        </w:rPr>
-        <w:t xml:space="preserve"> solusi untuk dijadikan media </w:t>
-      </w:r>
-      <w:r>
-        <w:rPr>
-          <w:b/>
-        </w:rPr>
-        <w:t>informasi maupun sistem informasi manajemen.</w:t>
-      </w:r>
-      <w:proofErr w:type="gramEnd"/>
-      <w:r>
-        <w:rPr>
-          <w:b/>
-        </w:rPr>
-        <w:t xml:space="preserve"> </w:t>
-      </w:r>
-      <w:r>
-        <w:rPr>
-          <w:b/>
-        </w:rPr>
-        <w:t>A</w:t>
-      </w:r>
-      <w:r>
-        <w:rPr>
-          <w:b/>
-        </w:rPr>
-        <w:t xml:space="preserve">plikasi berbasis desktop dan mobile </w:t>
-      </w:r>
-      <w:r>
-        <w:rPr>
-          <w:b/>
-        </w:rPr>
-        <w:t>mengharuskan</w:t>
-      </w:r>
-      <w:r>
-        <w:rPr>
-          <w:b/>
-        </w:rPr>
-        <w:t xml:space="preserve"> setiap </w:t>
-      </w:r>
-      <w:proofErr w:type="gramStart"/>
-      <w:r>
-        <w:rPr>
-          <w:b/>
-        </w:rPr>
-        <w:t>user</w:t>
-      </w:r>
-      <w:r>
-        <w:rPr>
-          <w:b/>
-        </w:rPr>
-        <w:t xml:space="preserve"> </w:t>
-      </w:r>
-      <w:r>
-        <w:rPr>
-          <w:b/>
-          <w:i/>
-        </w:rPr>
-        <w:t>install</w:t>
-      </w:r>
-      <w:proofErr w:type="gramEnd"/>
-      <w:r>
-        <w:rPr>
-          <w:b/>
-        </w:rPr>
-        <w:t xml:space="preserve"> aplikasi </w:t>
-      </w:r>
-      <w:r>
-        <w:rPr>
-          <w:b/>
-        </w:rPr>
-        <w:t>pada perangkat mobile atau PC.</w:t>
-      </w:r>
-      <w:r>
-        <w:rPr>
-          <w:b/>
-        </w:rPr>
-        <w:t xml:space="preserve"> </w:t>
-      </w:r>
-      <w:proofErr w:type="gramStart"/>
-      <w:r>
-        <w:rPr>
-          <w:b/>
-        </w:rPr>
-        <w:t>Informasi yang berubah dapat diakses secara cepat jika sistem bekerja secara online, jika offline maka update info terbaru dilakukan secara manual</w:t>
-      </w:r>
-      <w:r>
-        <w:rPr>
-          <w:b/>
-        </w:rPr>
-        <w:t>.</w:t>
-      </w:r>
-      <w:proofErr w:type="gramEnd"/>
-      <w:r>
-        <w:rPr>
-          <w:b/>
-        </w:rPr>
-        <w:t xml:space="preserve"> </w:t>
-      </w:r>
-      <w:r>
-        <w:rPr>
-          <w:b/>
-        </w:rPr>
-        <w:t>A</w:t>
-      </w:r>
-      <w:r>
-        <w:rPr>
-          <w:b/>
-        </w:rPr>
-        <w:t xml:space="preserve">plikasi berbasis web dapat </w:t>
-      </w:r>
-      <w:r>
-        <w:rPr>
-          <w:b/>
-        </w:rPr>
-        <w:t xml:space="preserve">dirancang agar admin atau staf perusahaan dapat </w:t>
-      </w:r>
-      <w:r>
-        <w:rPr>
-          <w:b/>
-        </w:rPr>
-        <w:t xml:space="preserve">melakukan update </w:t>
-      </w:r>
-      <w:r>
-        <w:rPr>
-          <w:b/>
-        </w:rPr>
-        <w:t xml:space="preserve">dan monitoring transaksi dengan mudah, informasi </w:t>
-      </w:r>
-      <w:r>
-        <w:rPr>
-          <w:b/>
-        </w:rPr>
-        <w:t xml:space="preserve">bisa diakses </w:t>
-      </w:r>
-      <w:r>
-        <w:rPr>
-          <w:b/>
-        </w:rPr>
-        <w:t xml:space="preserve">oleh konsumen maupun pimpinan perusahaan </w:t>
-      </w:r>
-      <w:r>
-        <w:rPr>
-          <w:b/>
-        </w:rPr>
-        <w:t xml:space="preserve">melalui perangkat </w:t>
-      </w:r>
-      <w:r>
-        <w:rPr>
-          <w:b/>
-          <w:i/>
-        </w:rPr>
-        <w:t>mobile</w:t>
-      </w:r>
-      <w:r>
-        <w:rPr>
-          <w:b/>
-        </w:rPr>
-        <w:t xml:space="preserve"> ataupun </w:t>
-      </w:r>
-      <w:proofErr w:type="gramStart"/>
-      <w:r>
-        <w:rPr>
-          <w:b/>
-          <w:i/>
-        </w:rPr>
-        <w:t>desktop .</w:t>
-      </w:r>
-      <w:proofErr w:type="gramEnd"/>
-      <w:r>
-        <w:rPr>
-          <w:b/>
-          <w:i/>
-        </w:rPr>
-        <w:t xml:space="preserve"> </w:t>
+        <w:t xml:space="preserve">desktop . </w:t>
       </w:r>
     </w:p>
     <w:p>
@@ -9523,15 +10808,7 @@
         <w:ind w:left="360"/>
       </w:pPr>
       <w:r>
-        <w:t xml:space="preserve">Hal-hal yang ingin dicapai melalui kegiatan pembuatan proyek yang </w:t>
-      </w:r>
-      <w:proofErr w:type="gramStart"/>
-      <w:r>
-        <w:t>akan</w:t>
-      </w:r>
-      <w:proofErr w:type="gramEnd"/>
-      <w:r>
-        <w:t xml:space="preserve"> dilakukan.</w:t>
+        <w:t>Hal-hal yang ingin dicapai melalui kegiatan pembuatan proyek yang akan dilakukan.</w:t>
       </w:r>
     </w:p>
     <w:p>
@@ -9702,35 +10979,9 @@
       <w:pPr>
         <w:spacing w:line="360" w:lineRule="auto"/>
       </w:pPr>
-      <w:proofErr w:type="gramStart"/>
-      <w:r>
-        <w:t>Berisikan pertanyaan-pertanyaan dan solusi yang ditawarkan.</w:t>
-      </w:r>
-      <w:proofErr w:type="gramEnd"/>
-      <w:r>
-        <w:t xml:space="preserve"> Rumusan masalah harus dapat </w:t>
-      </w:r>
-      <w:proofErr w:type="gramStart"/>
-      <w:r>
-        <w:t>menyimpulkan  masalah</w:t>
-      </w:r>
-      <w:proofErr w:type="gramEnd"/>
-      <w:r>
-        <w:t xml:space="preserve">-masalah yang ada. </w:t>
-      </w:r>
-      <w:proofErr w:type="gramStart"/>
-      <w:r>
-        <w:t>Masalah yang diajukan hendaknya dirumuskan dalam bentuk kalimat Tanya yang tegas dan jelas untuk menambah ketajaman masalah.</w:t>
-      </w:r>
-      <w:proofErr w:type="gramEnd"/>
-      <w:r>
-        <w:t xml:space="preserve"> </w:t>
-      </w:r>
-      <w:proofErr w:type="gramStart"/>
-      <w:r>
-        <w:t>Rumusan masalah harus relevan dengan latar belakang masalah.</w:t>
-      </w:r>
-      <w:proofErr w:type="gramEnd"/>
+      <w:r>
+        <w:t>Berisikan pertanyaan-pertanyaan dan solusi yang ditawarkan. Rumusan masalah harus dapat menyimpulkan  masalah-masalah yang ada. Masalah yang diajukan hendaknya dirumuskan dalam bentuk kalimat Tanya yang tegas dan jelas untuk menambah ketajaman masalah. Rumusan masalah harus relevan dengan latar belakang masalah.</w:t>
+      </w:r>
       <w:r>
         <w:t xml:space="preserve"> </w:t>
       </w:r>
@@ -9842,15 +11093,7 @@
         <w:spacing w:line="360" w:lineRule="auto"/>
       </w:pPr>
       <w:r>
-        <w:t xml:space="preserve">Berisi teknologi atau software/tools </w:t>
-      </w:r>
-      <w:proofErr w:type="gramStart"/>
-      <w:r>
-        <w:t>apa</w:t>
-      </w:r>
-      <w:proofErr w:type="gramEnd"/>
-      <w:r>
-        <w:t xml:space="preserve"> yang digunakan dalam tugas akhir, dan lingkup pembahasan tugas akhir. Contoh: </w:t>
+        <w:t xml:space="preserve">Berisi teknologi atau software/tools apa yang digunakan dalam tugas akhir, dan lingkup pembahasan tugas akhir. Contoh: </w:t>
       </w:r>
     </w:p>
     <w:p>
@@ -9864,23 +11107,7 @@
         <w:ind w:left="360"/>
       </w:pPr>
       <w:r>
-        <w:t xml:space="preserve">Bila solusi yang ditawarkan membuat aplikasi, atau membangun sistem informasi, siapa yang </w:t>
-      </w:r>
-      <w:proofErr w:type="gramStart"/>
-      <w:r>
-        <w:t>akan</w:t>
-      </w:r>
-      <w:proofErr w:type="gramEnd"/>
-      <w:r>
-        <w:t xml:space="preserve"> menggunakan aplikasi tersebut? </w:t>
-      </w:r>
-      <w:proofErr w:type="gramStart"/>
-      <w:r>
-        <w:t>Apa</w:t>
-      </w:r>
-      <w:proofErr w:type="gramEnd"/>
-      <w:r>
-        <w:t xml:space="preserve"> flatform hardware dan software yang digunakan?</w:t>
+        <w:t>Bila solusi yang ditawarkan membuat aplikasi, atau membangun sistem informasi, siapa yang akan menggunakan aplikasi tersebut? Apa flatform hardware dan software yang digunakan?</w:t>
       </w:r>
     </w:p>
     <w:p>
@@ -9908,15 +11135,7 @@
         <w:ind w:left="360"/>
       </w:pPr>
       <w:r>
-        <w:t xml:space="preserve">Bagaimana model integrasi media informasi dan transaksi jual/beli/sewa? Butuh jaminan keamanan transaksi data atau tidak? </w:t>
-      </w:r>
-      <w:proofErr w:type="gramStart"/>
-      <w:r>
-        <w:t>dll</w:t>
-      </w:r>
-      <w:proofErr w:type="gramEnd"/>
-      <w:r>
-        <w:t>.</w:t>
+        <w:t>Bagaimana model integrasi media informasi dan transaksi jual/beli/sewa? Butuh jaminan keamanan transaksi data atau tidak? dll.</w:t>
       </w:r>
     </w:p>
     <w:p>
@@ -10053,35 +11272,11 @@
         <w:spacing w:line="360" w:lineRule="auto"/>
       </w:pPr>
       <w:r>
-        <w:t xml:space="preserve">Berisi sistematika penulisan tugas akhir yang memuat uraian secara garis besar isi tugas akhir untuk tiap –tiap </w:t>
-      </w:r>
-      <w:proofErr w:type="gramStart"/>
-      <w:r>
-        <w:t>bab</w:t>
-      </w:r>
-      <w:proofErr w:type="gramEnd"/>
-      <w:r>
-        <w:t xml:space="preserve">. Penulis harus dapat mendeskripsikan </w:t>
+        <w:t xml:space="preserve">Berisi sistematika penulisan tugas akhir yang memuat uraian secara garis besar isi tugas akhir untuk tiap –tiap bab. Penulis harus dapat mendeskripsikan </w:t>
       </w:r>
       <w:r>
         <w:lastRenderedPageBreak/>
-        <w:t xml:space="preserve">(menggambarkan) </w:t>
-      </w:r>
-      <w:proofErr w:type="gramStart"/>
-      <w:r>
-        <w:t>apa</w:t>
-      </w:r>
-      <w:proofErr w:type="gramEnd"/>
-      <w:r>
-        <w:t xml:space="preserve"> saja isi masing-masing baa yang akan disusun. Jelaskan secara singkat isi dari </w:t>
-      </w:r>
-      <w:proofErr w:type="gramStart"/>
-      <w:r>
-        <w:t>bab</w:t>
-      </w:r>
-      <w:proofErr w:type="gramEnd"/>
-      <w:r>
-        <w:t xml:space="preserve"> I, bab II, bab III, bab IV, dan bab V. contoh:</w:t>
+        <w:t>(menggambarkan) apa saja isi masing-masing baa yang akan disusun. Jelaskan secara singkat isi dari bab I, bab II, bab III, bab IV, dan bab V. contoh:</w:t>
       </w:r>
     </w:p>
     <w:p>
@@ -10142,8 +11337,8 @@
     <w:p>
       <w:pPr>
         <w:sectPr>
-          <w:headerReference w:type="first" r:id="rId24"/>
-          <w:footerReference w:type="first" r:id="rId25"/>
+          <w:headerReference w:type="first" r:id="rId23"/>
+          <w:footerReference w:type="first" r:id="rId24"/>
           <w:type w:val="continuous"/>
           <w:pgSz w:w="11907" w:h="16840" w:code="9"/>
           <w:pgMar w:top="2268" w:right="1701" w:bottom="1701" w:left="2268" w:header="1134" w:footer="1134" w:gutter="0"/>
@@ -10271,7 +11466,6 @@
         </w:rPr>
         <w:t xml:space="preserve"> obyek penelitian Responsive Web Layout, Framework CSS-Bootstrap, hasil penelitian tampilan layout web ketika di akses dengan perangkat PC, Laptop dan Smartphone dapat menyesuaikan dengan layar perambahnya. </w:t>
       </w:r>
-      <w:proofErr w:type="gramStart"/>
       <w:r>
         <w:rPr>
           <w:color w:val="000000"/>
@@ -10294,46 +11488,31 @@
         <w:rPr>
           <w:color w:val="000000"/>
         </w:rPr>
-        <w:t>2013), obyek penelitian Sistem Absensi Karyawan Online, Framework PHP-CODEIGNITER, hasil penelitian Aplikasi Sistem Absensi Karyawan Online Berbasis Web.</w:t>
-      </w:r>
-      <w:proofErr w:type="gramEnd"/>
+        <w:t xml:space="preserve">2013), obyek penelitian Sistem Absensi Karyawan Online, Framework PHP-CODEIGNITER, hasil penelitian Aplikasi Sistem Absensi Karyawan Online Berbasis Web. </w:t>
+      </w:r>
       <w:r>
         <w:rPr>
           <w:color w:val="000000"/>
         </w:rPr>
-        <w:t xml:space="preserve"> </w:t>
-      </w:r>
-      <w:proofErr w:type="gramStart"/>
+        <w:t>(</w:t>
+      </w:r>
       <w:r>
         <w:rPr>
           <w:color w:val="000000"/>
         </w:rPr>
-        <w:t>(</w:t>
+        <w:t>Jumarno</w:t>
       </w:r>
       <w:r>
         <w:rPr>
           <w:color w:val="000000"/>
         </w:rPr>
-        <w:t>Jumarno</w:t>
+        <w:t xml:space="preserve">, </w:t>
       </w:r>
       <w:r>
         <w:rPr>
           <w:color w:val="000000"/>
         </w:rPr>
-        <w:t xml:space="preserve">, </w:t>
-      </w:r>
-      <w:r>
-        <w:rPr>
-          <w:color w:val="000000"/>
-        </w:rPr>
-        <w:t>2016), obyek penelitian Aplikasi Media Sosial, menggunakan Framework Bootstrap, hasil penelitian aplikasi sosial media untuk alumni STMIK AKAKOM Yogyakarta yang bersifat responsive layout.</w:t>
-      </w:r>
-      <w:proofErr w:type="gramEnd"/>
-      <w:r>
-        <w:rPr>
-          <w:color w:val="000000"/>
-        </w:rPr>
-        <w:t xml:space="preserve"> </w:t>
+        <w:t xml:space="preserve">2016), obyek penelitian Aplikasi Media Sosial, menggunakan Framework Bootstrap, hasil penelitian aplikasi sosial media untuk alumni STMIK AKAKOM Yogyakarta yang bersifat responsive layout. </w:t>
       </w:r>
       <w:r>
         <w:rPr>
@@ -10375,30 +11554,8 @@
         <w:rPr>
           <w:color w:val="000000"/>
         </w:rPr>
-        <w:t xml:space="preserve">Perbedaan penelitian saat ini dengan penelitian sebelumnya terletak pada obyek yang diteliti yaitu membuat sistem informasi tilang yang mencakup proses dari awal eksekusi tilang sampai barang bukti dikembalikan. Untuk informasi tilang </w:t>
-      </w:r>
-      <w:proofErr w:type="gramStart"/>
-      <w:r>
-        <w:rPr>
-          <w:color w:val="000000"/>
-        </w:rPr>
-        <w:t>akan</w:t>
-      </w:r>
-      <w:proofErr w:type="gramEnd"/>
-      <w:r>
-        <w:rPr>
-          <w:color w:val="000000"/>
-        </w:rPr>
-        <w:t xml:space="preserve"> dikirim melalui SMS gateway. </w:t>
-      </w:r>
-      <w:proofErr w:type="gramStart"/>
-      <w:r>
-        <w:rPr>
-          <w:color w:val="000000"/>
-        </w:rPr>
-        <w:t>Pengguna aplikasi ini polisi, pengadilan, kejaksaan dan masyarakat, dan disertai penggunaan framework dalam pembuatan aplikasi.</w:t>
-      </w:r>
-      <w:proofErr w:type="gramEnd"/>
+        <w:t>Perbedaan penelitian saat ini dengan penelitian sebelumnya terletak pada obyek yang diteliti yaitu membuat sistem informasi tilang yang mencakup proses dari awal eksekusi tilang sampai barang bukti dikembalikan. Untuk informasi tilang akan dikirim melalui SMS gateway. Pengguna aplikasi ini polisi, pengadilan, kejaksaan dan masyarakat, dan disertai penggunaan framework dalam pembuatan aplikasi.</w:t>
+      </w:r>
     </w:p>
     <w:p>
       <w:pPr>
@@ -10494,23 +11651,7 @@
           <w:szCs w:val="24"/>
         </w:rPr>
         <w:lastRenderedPageBreak/>
-        <w:t xml:space="preserve">Suatu aplikasi web dirancang dapat berjalan di dalam lingkungan berbasis web. </w:t>
-      </w:r>
-      <w:proofErr w:type="gramStart"/>
-      <w:r>
-        <w:rPr>
-          <w:rFonts w:cs="Times New Roman"/>
-          <w:szCs w:val="24"/>
-        </w:rPr>
-        <w:t>artinya</w:t>
-      </w:r>
-      <w:proofErr w:type="gramEnd"/>
-      <w:r>
-        <w:rPr>
-          <w:rFonts w:cs="Times New Roman"/>
-          <w:szCs w:val="24"/>
-        </w:rPr>
-        <w:t xml:space="preserve"> aspek-aspek hipermedia dalam kaitannya dengan hiperteks dan multimedia di dalam kombinasi dengan kelola aplikasi tradisionan harus diperhitungkan di seluruh hidup aplikasi. </w:t>
+        <w:t xml:space="preserve">Suatu aplikasi web dirancang dapat berjalan di dalam lingkungan berbasis web. artinya aspek-aspek hipermedia dalam kaitannya dengan hiperteks dan multimedia di dalam kombinasi dengan kelola aplikasi tradisionan harus diperhitungkan di seluruh hidup aplikasi. </w:t>
       </w:r>
     </w:p>
     <w:p>
@@ -10581,29 +11722,12 @@
           <w:lang w:val="en-MY"/>
         </w:rPr>
       </w:pPr>
-      <w:proofErr w:type="gramStart"/>
       <w:r>
         <w:rPr>
           <w:rFonts w:cs="Times New Roman"/>
           <w:szCs w:val="24"/>
         </w:rPr>
-        <w:t>Javascript adalah jenis bahasa pemrograman web yang popular di internet, dan berjalan di sebagian web browser (Andi Sunyoto, 2007).</w:t>
-      </w:r>
-      <w:proofErr w:type="gramEnd"/>
-      <w:r>
-        <w:rPr>
-          <w:rFonts w:cs="Times New Roman"/>
-          <w:szCs w:val="24"/>
-        </w:rPr>
-        <w:t xml:space="preserve"> </w:t>
-      </w:r>
-      <w:proofErr w:type="gramStart"/>
-      <w:r>
-        <w:rPr>
-          <w:rFonts w:cs="Times New Roman"/>
-          <w:szCs w:val="24"/>
-        </w:rPr>
-        <w:t>Javascript adalah bahasa yang “case sensitive” artinya menandakan penamaan variabel dan fungsi yang menggunakan huruf besar dan huruf kecil (</w:t>
+        <w:t>Javascript adalah jenis bahasa pemrograman web yang popular di internet, dan berjalan di sebagian web browser (Andi Sunyoto, 2007). Javascript adalah bahasa yang “case sensitive” artinya menandakan penamaan variabel dan fungsi yang menggunakan huruf besar dan huruf kecil (</w:t>
       </w:r>
       <w:r>
         <w:rPr>
@@ -10613,7 +11737,6 @@
         </w:rPr>
         <w:t>Mentari Harmadya, dkk, 2015).</w:t>
       </w:r>
-      <w:proofErr w:type="gramEnd"/>
       <w:r>
         <w:rPr>
           <w:rFonts w:cs="Times New Roman"/>
@@ -10666,77 +11789,13 @@
           <w:lang w:val="en-MY"/>
         </w:rPr>
       </w:pPr>
-      <w:proofErr w:type="gramStart"/>
       <w:r>
         <w:rPr>
           <w:rFonts w:eastAsia="Times New Roman" w:cs="Times New Roman"/>
           <w:szCs w:val="24"/>
           <w:lang w:val="en-MY"/>
         </w:rPr>
-        <w:t>Cascading Style Sheets (CSS) merupakan skrip yang digunakan secara khusus untuk mengatur tampilan aplikasi web.</w:t>
-      </w:r>
-      <w:proofErr w:type="gramEnd"/>
-      <w:r>
-        <w:rPr>
-          <w:rFonts w:eastAsia="Times New Roman" w:cs="Times New Roman"/>
-          <w:szCs w:val="24"/>
-          <w:lang w:val="en-MY"/>
-        </w:rPr>
-        <w:t xml:space="preserve"> </w:t>
-      </w:r>
-      <w:proofErr w:type="gramStart"/>
-      <w:r>
-        <w:rPr>
-          <w:rFonts w:eastAsia="Times New Roman" w:cs="Times New Roman"/>
-          <w:szCs w:val="24"/>
-          <w:lang w:val="en-MY"/>
-        </w:rPr>
-        <w:t>Contoh penggunaan kode CSS yaitu untuk mengatur tinggi elemen.</w:t>
-      </w:r>
-      <w:proofErr w:type="gramEnd"/>
-      <w:r>
-        <w:rPr>
-          <w:rFonts w:eastAsia="Times New Roman" w:cs="Times New Roman"/>
-          <w:szCs w:val="24"/>
-          <w:lang w:val="en-MY"/>
-        </w:rPr>
-        <w:t xml:space="preserve"> </w:t>
-      </w:r>
-      <w:proofErr w:type="gramStart"/>
-      <w:r>
-        <w:rPr>
-          <w:rFonts w:eastAsia="Times New Roman" w:cs="Times New Roman"/>
-          <w:szCs w:val="24"/>
-          <w:lang w:val="en-MY"/>
-        </w:rPr>
-        <w:t>Contoh penggunaan kode CSS yaitu untuk mengatur tinggi elemen, warna belakang teks dan warna teks di elemn bisa diatur melalui kode CSS (Kadir, 2013).</w:t>
-      </w:r>
-      <w:proofErr w:type="gramEnd"/>
-      <w:r>
-        <w:rPr>
-          <w:rFonts w:eastAsia="Times New Roman" w:cs="Times New Roman"/>
-          <w:szCs w:val="24"/>
-          <w:lang w:val="en-MY"/>
-        </w:rPr>
-        <w:t xml:space="preserve"> </w:t>
-      </w:r>
-      <w:proofErr w:type="gramStart"/>
-      <w:r>
-        <w:rPr>
-          <w:rFonts w:eastAsia="Times New Roman" w:cs="Times New Roman"/>
-          <w:szCs w:val="24"/>
-          <w:lang w:val="en-MY"/>
-        </w:rPr>
-        <w:t>Sedangkan menurut Kustiyahningsih dan Devie (2011:47) “CSS adalah kumpulan kode-kode yang berurutan dan saling berhubungan untuk mengatur format atau tampilan suatu halaman HTML”.</w:t>
-      </w:r>
-      <w:proofErr w:type="gramEnd"/>
-      <w:r>
-        <w:rPr>
-          <w:rFonts w:eastAsia="Times New Roman" w:cs="Times New Roman"/>
-          <w:szCs w:val="24"/>
-          <w:lang w:val="en-MY"/>
-        </w:rPr>
-        <w:t xml:space="preserve"> CSS dapat dituliskan pada bagian </w:t>
+        <w:t xml:space="preserve">Cascading Style Sheets (CSS) merupakan skrip yang digunakan secara khusus untuk mengatur tampilan aplikasi web. Contoh penggunaan kode CSS yaitu untuk mengatur tinggi elemen. Contoh penggunaan kode CSS yaitu untuk mengatur tinggi elemen, warna belakang teks dan warna teks di elemn bisa diatur melalui kode CSS (Kadir, 2013). Sedangkan menurut Kustiyahningsih dan Devie (2011:47) “CSS adalah kumpulan kode-kode yang berurutan dan saling berhubungan untuk mengatur format atau tampilan suatu halaman HTML”. CSS dapat dituliskan pada bagian </w:t>
       </w:r>
       <w:r>
         <w:rPr>
@@ -11027,19 +12086,8 @@
           <w:lang w:val="en-MY"/>
         </w:rPr>
         <w:lastRenderedPageBreak/>
-        <w:t xml:space="preserve">Jangan lupa lakukan </w:t>
-      </w:r>
-      <w:proofErr w:type="gramStart"/>
-      <w:r>
-        <w:rPr>
-          <w:rFonts w:ascii="Open Sans" w:eastAsia="Times New Roman" w:hAnsi="Open Sans" w:cs="Times New Roman"/>
-          <w:color w:val="000000" w:themeColor="text1"/>
-          <w:szCs w:val="24"/>
-          <w:lang w:val="en-MY"/>
-        </w:rPr>
-        <w:t>sitasi !</w:t>
-      </w:r>
-      <w:proofErr w:type="gramEnd"/>
+        <w:t>Jangan lupa lakukan sitasi !</w:t>
+      </w:r>
     </w:p>
     <w:p>
       <w:pPr>
@@ -11193,39 +12241,7 @@
           <w:rFonts w:eastAsia="Times New Roman" w:cs="Times New Roman"/>
           <w:szCs w:val="24"/>
         </w:rPr>
-        <w:t xml:space="preserve">Data-data pendukung </w:t>
-      </w:r>
-      <w:proofErr w:type="gramStart"/>
-      <w:r>
-        <w:rPr>
-          <w:rFonts w:eastAsia="Times New Roman" w:cs="Times New Roman"/>
-          <w:szCs w:val="24"/>
-        </w:rPr>
-        <w:t>dapat  disajikan</w:t>
-      </w:r>
-      <w:proofErr w:type="gramEnd"/>
-      <w:r>
-        <w:rPr>
-          <w:rFonts w:eastAsia="Times New Roman" w:cs="Times New Roman"/>
-          <w:szCs w:val="24"/>
-        </w:rPr>
-        <w:t xml:space="preserve"> menggunakan tabel atau gambar seperti contoh Tabel 2.1. </w:t>
-      </w:r>
-      <w:proofErr w:type="gramStart"/>
-      <w:r>
-        <w:rPr>
-          <w:rFonts w:eastAsia="Times New Roman" w:cs="Times New Roman"/>
-          <w:szCs w:val="24"/>
-        </w:rPr>
-        <w:t>dan</w:t>
-      </w:r>
-      <w:proofErr w:type="gramEnd"/>
-      <w:r>
-        <w:rPr>
-          <w:rFonts w:eastAsia="Times New Roman" w:cs="Times New Roman"/>
-          <w:szCs w:val="24"/>
-        </w:rPr>
-        <w:t xml:space="preserve"> Gambar 2.1.</w:t>
+        <w:t>Data-data pendukung dapat  disajikan menggunakan tabel atau gambar seperti contoh Tabel 2.1. dan Gambar 2.1.</w:t>
       </w:r>
     </w:p>
     <w:p>
@@ -11528,9 +12544,9 @@
         <w:pStyle w:val="Image"/>
         <w:jc w:val="both"/>
         <w:sectPr>
-          <w:headerReference w:type="default" r:id="rId26"/>
-          <w:footerReference w:type="default" r:id="rId27"/>
-          <w:footerReference w:type="first" r:id="rId28"/>
+          <w:headerReference w:type="default" r:id="rId25"/>
+          <w:footerReference w:type="default" r:id="rId26"/>
+          <w:footerReference w:type="first" r:id="rId27"/>
           <w:pgSz w:w="11907" w:h="16840" w:code="9"/>
           <w:pgMar w:top="2268" w:right="1701" w:bottom="1701" w:left="2268" w:header="1134" w:footer="1134" w:gutter="0"/>
           <w:cols w:space="720"/>
@@ -11544,9 +12560,8 @@
       </w:pPr>
       <w:r>
         <w:rPr>
-          <w:lang w:val="en-US" w:eastAsia="en-US"/>
-        </w:rPr>
-        <w:lastRenderedPageBreak/>
+          <w:lang w:val="en-GB" w:eastAsia="en-GB"/>
+        </w:rPr>
         <w:drawing>
           <wp:inline distT="0" distB="0" distL="0" distR="0" wp14:anchorId="4434297D" wp14:editId="20287D19">
             <wp:extent cx="720000" cy="720000"/>
@@ -11563,7 +12578,7 @@
                     <pic:cNvPicPr/>
                   </pic:nvPicPr>
                   <pic:blipFill>
-                    <a:blip r:embed="rId29" cstate="print">
+                    <a:blip r:embed="rId28" cstate="print">
                       <a:extLst>
                         <a:ext uri="{28A0092B-C50C-407E-A947-70E740481C1C}">
                           <a14:useLocalDpi xmlns:a14="http://schemas.microsoft.com/office/drawing/2010/main" val="0"/>
@@ -11605,13 +12620,8 @@
       <w:pPr>
         <w:spacing w:line="360" w:lineRule="auto"/>
       </w:pPr>
-      <w:proofErr w:type="gramStart"/>
-      <w:r>
-        <w:t>Setiap tabel dan gambar yang dicantumkan wajib dirujuk dalam penulisan naskah.</w:t>
-      </w:r>
-      <w:proofErr w:type="gramEnd"/>
-      <w:r>
-        <w:t xml:space="preserve"> Sebagai contoh: Terdapat perubahan bentuk logo Universitas AMIKOM Yogyakarta, logo sebelumnya ditunjukkan pada Gambar 2.1, sedangkan logo terbaru ditunjukkan pada Gambar 2.2. </w:t>
+      <w:r>
+        <w:t xml:space="preserve">Setiap tabel dan gambar yang dicantumkan wajib dirujuk dalam penulisan naskah. Sebagai contoh: Terdapat perubahan bentuk logo Universitas AMIKOM Yogyakarta, logo sebelumnya ditunjukkan pada Gambar 2.1, sedangkan logo terbaru ditunjukkan pada Gambar 2.2. </w:t>
       </w:r>
     </w:p>
     <w:p>
@@ -11620,7 +12630,7 @@
       </w:pPr>
       <w:r>
         <w:rPr>
-          <w:lang w:val="en-US" w:eastAsia="en-US"/>
+          <w:lang w:val="en-GB" w:eastAsia="en-GB"/>
         </w:rPr>
         <w:drawing>
           <wp:inline distT="0" distB="0" distL="0" distR="0" wp14:anchorId="4C53F602" wp14:editId="4C1180F8">
@@ -11638,7 +12648,7 @@
                     <pic:cNvPicPr/>
                   </pic:nvPicPr>
                   <pic:blipFill>
-                    <a:blip r:embed="rId30" cstate="print">
+                    <a:blip r:embed="rId29" cstate="print">
                       <a:extLst>
                         <a:ext uri="{28A0092B-C50C-407E-A947-70E740481C1C}">
                           <a14:useLocalDpi xmlns:a14="http://schemas.microsoft.com/office/drawing/2010/main" val="0"/>
@@ -11701,21 +12711,7 @@
         <w:rPr>
           <w:lang w:eastAsia="id-ID"/>
         </w:rPr>
-        <w:t xml:space="preserve"> Jangan pisahkan gambar dalam 2 halaman, dan jangan pisahkan gambar dengan nomor dan </w:t>
-      </w:r>
-      <w:proofErr w:type="gramStart"/>
-      <w:r>
-        <w:rPr>
-          <w:lang w:eastAsia="id-ID"/>
-        </w:rPr>
-        <w:t>nama</w:t>
-      </w:r>
-      <w:proofErr w:type="gramEnd"/>
-      <w:r>
-        <w:rPr>
-          <w:lang w:eastAsia="id-ID"/>
-        </w:rPr>
-        <w:t xml:space="preserve"> gambar.</w:t>
+        <w:t xml:space="preserve"> Jangan pisahkan gambar dalam 2 halaman, dan jangan pisahkan gambar dengan nomor dan nama gambar.</w:t>
       </w:r>
     </w:p>
     <w:p>
@@ -11723,15 +12719,7 @@
         <w:spacing w:line="360" w:lineRule="auto"/>
       </w:pPr>
       <w:r>
-        <w:t xml:space="preserve">Jika dalam penyajian data dalam bentuk tabel memiliki panjang hingga melebihi lembar/halaman yang ada, maka tabel pada lembar berikutnya diberi </w:t>
-      </w:r>
-      <w:proofErr w:type="gramStart"/>
-      <w:r>
-        <w:t>nama</w:t>
-      </w:r>
-      <w:proofErr w:type="gramEnd"/>
-      <w:r>
-        <w:t xml:space="preserve"> dengan format seperti contoh Tabel 2.2. </w:t>
+        <w:t xml:space="preserve">Jika dalam penyajian data dalam bentuk tabel memiliki panjang hingga melebihi lembar/halaman yang ada, maka tabel pada lembar berikutnya diberi nama dengan format seperti contoh Tabel 2.2. </w:t>
       </w:r>
     </w:p>
     <w:p>
@@ -12678,6 +13666,7 @@
       <w:r>
         <w:rPr>
           <w:noProof/>
+          <w:lang w:val="en-GB" w:eastAsia="en-GB"/>
         </w:rPr>
         <w:drawing>
           <wp:inline distT="0" distB="0" distL="0" distR="0" wp14:anchorId="568D868E" wp14:editId="0E6FD4F9">
@@ -12697,7 +13686,7 @@
                     </pic:cNvPicPr>
                   </pic:nvPicPr>
                   <pic:blipFill rotWithShape="1">
-                    <a:blip r:embed="rId31">
+                    <a:blip r:embed="rId30">
                       <a:extLst>
                         <a:ext uri="{28A0092B-C50C-407E-A947-70E740481C1C}">
                           <a14:useLocalDpi xmlns:a14="http://schemas.microsoft.com/office/drawing/2010/main" val="0"/>
@@ -12878,25 +13867,7 @@
           <w:szCs w:val="24"/>
           <w:lang w:val="en-MY"/>
         </w:rPr>
-        <w:t xml:space="preserve">Sitasi untuk </w:t>
-      </w:r>
-      <w:proofErr w:type="gramStart"/>
-      <w:r>
-        <w:rPr>
-          <w:rFonts w:eastAsia="Times New Roman" w:cs="Times New Roman"/>
-          <w:szCs w:val="24"/>
-          <w:lang w:val="en-MY"/>
-        </w:rPr>
-        <w:t>Bibliografi  (</w:t>
-      </w:r>
-      <w:proofErr w:type="gramEnd"/>
-      <w:r>
-        <w:rPr>
-          <w:rFonts w:eastAsia="Times New Roman" w:cs="Times New Roman"/>
-          <w:szCs w:val="24"/>
-          <w:lang w:val="en-MY"/>
-        </w:rPr>
-        <w:t>Daftar Pustaka) menggunakan standar American Psychological Association 6</w:t>
+        <w:t>Sitasi untuk Bibliografi  (Daftar Pustaka) menggunakan standar American Psychological Association 6</w:t>
       </w:r>
       <w:r>
         <w:rPr>
@@ -12951,6 +13922,7 @@
           <w:noProof/>
           <w:szCs w:val="24"/>
           <w:vertAlign w:val="superscript"/>
+          <w:lang w:val="en-GB" w:eastAsia="en-GB"/>
         </w:rPr>
         <mc:AlternateContent>
           <mc:Choice Requires="wps">
@@ -13002,9 +13974,9 @@
               </wp:anchor>
             </w:drawing>
           </mc:Choice>
-          <mc:Fallback xmlns:cx="http://schemas.microsoft.com/office/drawing/2014/chartex" xmlns:cx1="http://schemas.microsoft.com/office/drawing/2015/9/8/chartex" xmlns:w15="http://schemas.microsoft.com/office/word/2012/wordml" xmlns:w16se="http://schemas.microsoft.com/office/word/2015/wordml/symex">
+          <mc:Fallback>
             <w:pict>
-              <v:line w14:anchorId="4D580D67" id="Straight Connector 9" o:spid="_x0000_s1026" style="position:absolute;z-index:251661312;visibility:visible;mso-wrap-style:square;mso-wrap-distance-left:9pt;mso-wrap-distance-top:0;mso-wrap-distance-right:9pt;mso-wrap-distance-bottom:0;mso-position-horizontal:absolute;mso-position-horizontal-relative:text;mso-position-vertical:absolute;mso-position-vertical-relative:text" from="-1.25pt,2.45pt" to="109.1pt,2.45pt" o:gfxdata="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" strokecolor="#5b9bd5 [3204]" strokeweight=".5pt">
+              <v:line w14:anchorId="3E440130" id="Straight Connector 9" o:spid="_x0000_s1026" style="position:absolute;z-index:251661312;visibility:visible;mso-wrap-style:square;mso-wrap-distance-left:9pt;mso-wrap-distance-top:0;mso-wrap-distance-right:9pt;mso-wrap-distance-bottom:0;mso-position-horizontal:absolute;mso-position-horizontal-relative:text;mso-position-vertical:absolute;mso-position-vertical-relative:text" from="-1.25pt,2.45pt" to="109.1pt,2.45pt" o:gfxdata="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" strokecolor="#5b9bd5 [3204]" strokeweight=".5pt">
                 <v:stroke joinstyle="miter"/>
               </v:line>
             </w:pict>
@@ -13026,16 +13998,7 @@
           <w:szCs w:val="24"/>
           <w:lang w:val="en-MY"/>
         </w:rPr>
-        <w:t>George L, 2013</w:t>
-      </w:r>
-      <w:proofErr w:type="gramStart"/>
-      <w:r>
-        <w:rPr>
-          <w:rFonts w:eastAsia="Times New Roman" w:cs="Times New Roman"/>
-          <w:szCs w:val="24"/>
-          <w:lang w:val="en-MY"/>
-        </w:rPr>
-        <w:t xml:space="preserve">,  </w:t>
+        <w:t xml:space="preserve">George L, 2013,  </w:t>
       </w:r>
       <w:r>
         <w:rPr>
@@ -13044,17 +14007,7 @@
           <w:szCs w:val="24"/>
           <w:lang w:val="en-MY"/>
         </w:rPr>
-        <w:t>Web</w:t>
-      </w:r>
-      <w:proofErr w:type="gramEnd"/>
-      <w:r>
-        <w:rPr>
-          <w:rFonts w:eastAsia="Times New Roman" w:cs="Times New Roman"/>
-          <w:i/>
-          <w:szCs w:val="24"/>
-          <w:lang w:val="en-MY"/>
-        </w:rPr>
-        <w:t xml:space="preserve"> Development</w:t>
+        <w:t>Web Development</w:t>
       </w:r>
       <w:r>
         <w:rPr>
@@ -13075,8 +14028,8 @@
           <w:lang w:val="en-MY"/>
         </w:rPr>
         <w:sectPr>
-          <w:headerReference w:type="default" r:id="rId32"/>
-          <w:footerReference w:type="default" r:id="rId33"/>
+          <w:headerReference w:type="default" r:id="rId31"/>
+          <w:footerReference w:type="default" r:id="rId32"/>
           <w:type w:val="continuous"/>
           <w:pgSz w:w="11907" w:h="16840" w:code="9"/>
           <w:pgMar w:top="2268" w:right="1701" w:bottom="1701" w:left="2268" w:header="1134" w:footer="1134" w:gutter="0"/>
@@ -13160,16 +14113,8 @@
         <w:rPr>
           <w:szCs w:val="24"/>
         </w:rPr>
-        <w:t xml:space="preserve">. </w:t>
-      </w:r>
-      <w:proofErr w:type="gramStart"/>
-      <w:r>
-        <w:rPr>
-          <w:szCs w:val="24"/>
-        </w:rPr>
-        <w:t>Uraian yang dibuat maksimal 4 paragraf.</w:t>
-      </w:r>
-      <w:proofErr w:type="gramEnd"/>
+        <w:t>. Uraian yang dibuat maksimal 4 paragraf.</w:t>
+      </w:r>
       <w:r>
         <w:rPr>
           <w:szCs w:val="24"/>
@@ -13198,7 +14143,6 @@
           <w:szCs w:val="24"/>
         </w:rPr>
       </w:pPr>
-      <w:proofErr w:type="gramStart"/>
       <w:r>
         <w:rPr>
           <w:szCs w:val="24"/>
@@ -13209,14 +14153,7 @@
         <w:rPr>
           <w:szCs w:val="24"/>
         </w:rPr>
-        <w:t>0.</w:t>
-      </w:r>
-      <w:proofErr w:type="gramEnd"/>
-      <w:r>
-        <w:rPr>
-          <w:szCs w:val="24"/>
-        </w:rPr>
-        <w:t xml:space="preserve"> Memiliki 10 program keahlian, diantaranya: …</w:t>
+        <w:t>0. Memiliki 10 program keahlian, diantaranya: …</w:t>
       </w:r>
     </w:p>
     <w:p>
@@ -13323,17 +14260,8 @@
         <w:t>transaksi</w:t>
       </w:r>
       <w:r>
-        <w:t xml:space="preserve"> perusahaan, proses input produk, proses pembuatan laporan, dan sebagainya. </w:t>
-      </w:r>
-      <w:proofErr w:type="gramStart"/>
-      <w:r>
-        <w:t>Susun semua permasalahan yang ditemukan ke dalam tabel masalah.</w:t>
-      </w:r>
-      <w:proofErr w:type="gramEnd"/>
-      <w:r>
-        <w:t xml:space="preserve"> </w:t>
-      </w:r>
-      <w:proofErr w:type="gramStart"/>
+        <w:t xml:space="preserve"> perusahaan, proses input produk, proses pembuatan laporan, dan sebagainya. Susun semua permasalahan yang ditemukan ke dalam tabel masalah. </w:t>
+      </w:r>
       <w:r>
         <w:rPr>
           <w:b/>
@@ -13343,7 +14271,6 @@
       <w:r>
         <w:t xml:space="preserve"> seperti Tabel 3.1.</w:t>
       </w:r>
-      <w:proofErr w:type="gramEnd"/>
     </w:p>
     <w:p>
       <w:pPr>
@@ -13611,7 +14538,6 @@
           <w:szCs w:val="24"/>
         </w:rPr>
       </w:pPr>
-      <w:proofErr w:type="gramStart"/>
       <w:r>
         <w:rPr>
           <w:szCs w:val="24"/>
@@ -13625,34 +14551,13 @@
         <w:rPr>
           <w:szCs w:val="24"/>
         </w:rPr>
-        <w:t xml:space="preserve"> untuk menyelesaikan permasalahan tersebut.</w:t>
-      </w:r>
-      <w:proofErr w:type="gramEnd"/>
-      <w:r>
-        <w:rPr>
-          <w:szCs w:val="24"/>
-        </w:rPr>
-        <w:t xml:space="preserve"> Permasalahan yang ada </w:t>
-      </w:r>
-      <w:proofErr w:type="gramStart"/>
-      <w:r>
-        <w:rPr>
-          <w:szCs w:val="24"/>
-        </w:rPr>
-        <w:t xml:space="preserve">di </w:t>
-      </w:r>
-      <w:r>
-        <w:rPr>
-          <w:szCs w:val="24"/>
-        </w:rPr>
-        <w:t>sub</w:t>
-      </w:r>
-      <w:proofErr w:type="gramEnd"/>
-      <w:r>
-        <w:rPr>
-          <w:szCs w:val="24"/>
-        </w:rPr>
-        <w:t xml:space="preserve"> bab</w:t>
+        <w:t xml:space="preserve"> untuk menyelesaikan permasalahan tersebut. Permasalahan yang ada di </w:t>
+      </w:r>
+      <w:r>
+        <w:rPr>
+          <w:szCs w:val="24"/>
+        </w:rPr>
+        <w:t>sub bab</w:t>
       </w:r>
       <w:r>
         <w:rPr>
@@ -13697,7 +14602,6 @@
         <w:pStyle w:val="Caption-Table"/>
       </w:pPr>
       <w:bookmarkStart w:id="45" w:name="_Toc528824468"/>
-      <w:proofErr w:type="gramStart"/>
       <w:r>
         <w:t>Tabel 3.</w:t>
       </w:r>
@@ -13705,11 +14609,7 @@
         <w:t>2</w:t>
       </w:r>
       <w:r>
-        <w:t>.</w:t>
-      </w:r>
-      <w:proofErr w:type="gramEnd"/>
-      <w:r>
-        <w:t xml:space="preserve"> Daftar Solusi</w:t>
+        <w:t>. Daftar Solusi</w:t>
       </w:r>
       <w:bookmarkEnd w:id="45"/>
     </w:p>
@@ -13976,10 +14876,10 @@
     <w:p>
       <w:pPr>
         <w:sectPr>
-          <w:headerReference w:type="default" r:id="rId34"/>
-          <w:footerReference w:type="default" r:id="rId35"/>
-          <w:headerReference w:type="first" r:id="rId36"/>
-          <w:footerReference w:type="first" r:id="rId37"/>
+          <w:headerReference w:type="default" r:id="rId33"/>
+          <w:footerReference w:type="default" r:id="rId34"/>
+          <w:headerReference w:type="first" r:id="rId35"/>
+          <w:footerReference w:type="first" r:id="rId36"/>
           <w:pgSz w:w="11907" w:h="16840" w:code="9"/>
           <w:pgMar w:top="2268" w:right="1701" w:bottom="1701" w:left="2268" w:header="1134" w:footer="1134" w:gutter="0"/>
           <w:cols w:space="720"/>
@@ -14032,21 +14932,7 @@
         <w:rPr>
           <w:szCs w:val="24"/>
         </w:rPr>
-        <w:t xml:space="preserve">Sub </w:t>
-      </w:r>
-      <w:proofErr w:type="gramStart"/>
-      <w:r>
-        <w:rPr>
-          <w:szCs w:val="24"/>
-        </w:rPr>
-        <w:t>bab</w:t>
-      </w:r>
-      <w:proofErr w:type="gramEnd"/>
-      <w:r>
-        <w:rPr>
-          <w:szCs w:val="24"/>
-        </w:rPr>
-        <w:t xml:space="preserve"> ini berisi laporan secara detail rancangan penelitian yang dilakukan, baik perancangan secara umum dari sistem yang dibangun maupun perancangan yang lebih spesifik.</w:t>
+        <w:t>Sub bab ini berisi laporan secara detail rancangan penelitian yang dilakukan, baik perancangan secara umum dari sistem yang dibangun maupun perancangan yang lebih spesifik.</w:t>
       </w:r>
     </w:p>
     <w:p>
@@ -14073,16 +14959,8 @@
         <w:rPr>
           <w:szCs w:val="24"/>
         </w:rPr>
-        <w:t xml:space="preserve">, perancangan yang dilakukan </w:t>
-      </w:r>
-      <w:proofErr w:type="gramStart"/>
-      <w:r>
-        <w:rPr>
-          <w:szCs w:val="24"/>
-        </w:rPr>
-        <w:t>meliputi :</w:t>
-      </w:r>
-      <w:proofErr w:type="gramEnd"/>
+        <w:t>, perancangan yang dilakukan meliputi :</w:t>
+      </w:r>
     </w:p>
     <w:p>
       <w:pPr>
@@ -14155,7 +15033,6 @@
           <w:szCs w:val="24"/>
         </w:rPr>
       </w:pPr>
-      <w:proofErr w:type="gramStart"/>
       <w:r>
         <w:rPr>
           <w:szCs w:val="24"/>
@@ -14188,7 +15065,6 @@
         </w:rPr>
         <w:t>).</w:t>
       </w:r>
-      <w:proofErr w:type="gramEnd"/>
     </w:p>
     <w:p>
       <w:pPr>
@@ -14255,8 +15131,8 @@
           <w:szCs w:val="24"/>
         </w:rPr>
         <w:sectPr>
-          <w:headerReference w:type="default" r:id="rId38"/>
-          <w:footerReference w:type="default" r:id="rId39"/>
+          <w:headerReference w:type="default" r:id="rId37"/>
+          <w:footerReference w:type="default" r:id="rId38"/>
           <w:pgSz w:w="11907" w:h="16839" w:code="9"/>
           <w:pgMar w:top="2275" w:right="1699" w:bottom="1699" w:left="2275" w:header="720" w:footer="720" w:gutter="0"/>
           <w:cols w:space="720"/>
@@ -14267,21 +15143,7 @@
         <w:rPr>
           <w:szCs w:val="24"/>
         </w:rPr>
-        <w:t>Struktur aplikasi (jika ada) dibuat untuk mengetahui hubungan antara satu halaman (interface) dengan halaman lainnya.  “</w:t>
-      </w:r>
-      <w:proofErr w:type="gramStart"/>
-      <w:r>
-        <w:rPr>
-          <w:szCs w:val="24"/>
-        </w:rPr>
-        <w:t>seperti</w:t>
-      </w:r>
-      <w:proofErr w:type="gramEnd"/>
-      <w:r>
-        <w:rPr>
-          <w:szCs w:val="24"/>
-        </w:rPr>
-        <w:t xml:space="preserve"> membuat struktur organisasi atau alur kerja.”</w:t>
+        <w:t>Struktur aplikasi (jika ada) dibuat untuk mengetahui hubungan antara satu halaman (interface) dengan halaman lainnya.  “seperti membuat struktur organisasi atau alur kerja.”</w:t>
       </w:r>
     </w:p>
     <w:p>
@@ -14291,12 +15153,10 @@
           <w:szCs w:val="24"/>
         </w:rPr>
       </w:pPr>
-      <w:proofErr w:type="gramStart"/>
-      <w:r>
-        <w:rPr>
-          <w:szCs w:val="24"/>
-        </w:rPr>
-        <w:lastRenderedPageBreak/>
+      <w:r>
+        <w:rPr>
+          <w:szCs w:val="24"/>
+        </w:rPr>
         <w:t xml:space="preserve">Jika penelitian </w:t>
       </w:r>
       <w:r>
@@ -14322,14 +15182,7 @@
         <w:rPr>
           <w:szCs w:val="24"/>
         </w:rPr>
-        <w:t xml:space="preserve"> maka pada bagian ini dibuat alur penelitian dalam bentuk flowchart alur kerja prototype yang dibuat.</w:t>
-      </w:r>
-      <w:proofErr w:type="gramEnd"/>
-      <w:r>
-        <w:rPr>
-          <w:szCs w:val="24"/>
-        </w:rPr>
-        <w:t xml:space="preserve"> </w:t>
+        <w:t xml:space="preserve"> maka pada bagian ini dibuat alur penelitian dalam bentuk flowchart alur kerja prototype yang dibuat. </w:t>
       </w:r>
     </w:p>
     <w:p>
@@ -14381,6 +15234,7 @@
       <w:r>
         <w:rPr>
           <w:noProof/>
+          <w:lang w:val="en-GB" w:eastAsia="en-GB"/>
         </w:rPr>
         <w:drawing>
           <wp:inline distT="0" distB="0" distL="0" distR="0" wp14:anchorId="7F4F9FCE" wp14:editId="2CB2A2F0">
@@ -14400,7 +15254,7 @@
                     </pic:cNvPicPr>
                   </pic:nvPicPr>
                   <pic:blipFill>
-                    <a:blip r:embed="rId40" cstate="print">
+                    <a:blip r:embed="rId39" cstate="print">
                       <a:extLst>
                         <a:ext uri="{28A0092B-C50C-407E-A947-70E740481C1C}">
                           <a14:useLocalDpi xmlns:a14="http://schemas.microsoft.com/office/drawing/2010/main" val="0"/>
@@ -14437,8 +15291,8 @@
         <w:pStyle w:val="Caption-Gambar"/>
         <w:spacing w:before="0" w:after="240"/>
         <w:sectPr>
-          <w:headerReference w:type="default" r:id="rId41"/>
-          <w:footerReference w:type="default" r:id="rId42"/>
+          <w:headerReference w:type="default" r:id="rId40"/>
+          <w:footerReference w:type="default" r:id="rId41"/>
           <w:type w:val="continuous"/>
           <w:pgSz w:w="11907" w:h="16839" w:code="9"/>
           <w:pgMar w:top="2275" w:right="1699" w:bottom="1699" w:left="2275" w:header="720" w:footer="720" w:gutter="0"/>
@@ -14477,7 +15331,6 @@
           <w:szCs w:val="24"/>
         </w:rPr>
       </w:pPr>
-      <w:proofErr w:type="gramStart"/>
       <w:r>
         <w:rPr>
           <w:szCs w:val="24"/>
@@ -14507,37 +15360,8 @@
         <w:rPr>
           <w:szCs w:val="24"/>
         </w:rPr>
-        <w:t xml:space="preserve"> tampilan aplikasi yang telah selesai dibuat.</w:t>
-      </w:r>
-      <w:proofErr w:type="gramEnd"/>
-      <w:r>
-        <w:rPr>
-          <w:szCs w:val="24"/>
-        </w:rPr>
-        <w:t xml:space="preserve"> Tampilkan maksimal 5 form yang menjadi bagian penting aplikasi. </w:t>
-      </w:r>
-      <w:proofErr w:type="gramStart"/>
-      <w:r>
-        <w:rPr>
-          <w:szCs w:val="24"/>
-        </w:rPr>
-        <w:t>Misalnya bagian form utama dan laporan dari sistem yang dibangun.</w:t>
-      </w:r>
-      <w:proofErr w:type="gramEnd"/>
-      <w:r>
-        <w:rPr>
-          <w:szCs w:val="24"/>
-        </w:rPr>
-        <w:t xml:space="preserve"> </w:t>
-      </w:r>
-      <w:proofErr w:type="gramStart"/>
-      <w:r>
-        <w:rPr>
-          <w:szCs w:val="24"/>
-        </w:rPr>
-        <w:t>Setiap gambar wajib diberikan narasi atau penjelasan.</w:t>
-      </w:r>
-      <w:proofErr w:type="gramEnd"/>
+        <w:t xml:space="preserve"> tampilan aplikasi yang telah selesai dibuat. Tampilkan maksimal 5 form yang menjadi bagian penting aplikasi. Misalnya bagian form utama dan laporan dari sistem yang dibangun. Setiap gambar wajib diberikan narasi atau penjelasan.</w:t>
+      </w:r>
     </w:p>
     <w:p>
       <w:pPr>
@@ -14546,7 +15370,6 @@
           <w:lang w:val="en-GB"/>
         </w:rPr>
       </w:pPr>
-      <w:proofErr w:type="gramStart"/>
       <w:r>
         <w:rPr>
           <w:b/>
@@ -14558,14 +15381,7 @@
         <w:rPr>
           <w:szCs w:val="24"/>
         </w:rPr>
-        <w:t xml:space="preserve"> :</w:t>
-      </w:r>
-      <w:proofErr w:type="gramEnd"/>
-      <w:r>
-        <w:rPr>
-          <w:szCs w:val="24"/>
-        </w:rPr>
-        <w:t xml:space="preserve"> </w:t>
+        <w:t xml:space="preserve"> : </w:t>
       </w:r>
       <w:r>
         <w:rPr>
@@ -14586,7 +15402,6 @@
         </w:rPr>
         <w:t xml:space="preserve"> css Bootstrap. </w:t>
       </w:r>
-      <w:proofErr w:type="gramStart"/>
       <w:r>
         <w:t xml:space="preserve">Untuk mempermudah pembuatan, </w:t>
       </w:r>
@@ -14599,7 +15414,6 @@
       <w:r>
         <w:t>dibagi menjadi beberapa bagian template.</w:t>
       </w:r>
-      <w:proofErr w:type="gramEnd"/>
       <w:r>
         <w:rPr>
           <w:lang w:val="id-ID"/>
@@ -14617,6 +15431,7 @@
       <w:r>
         <w:rPr>
           <w:noProof/>
+          <w:lang w:val="en-GB" w:eastAsia="en-GB"/>
         </w:rPr>
         <w:drawing>
           <wp:inline distT="0" distB="0" distL="0" distR="0" wp14:anchorId="5C21A9D4" wp14:editId="127CFF4A">
@@ -14634,7 +15449,7 @@
                     <pic:cNvPicPr/>
                   </pic:nvPicPr>
                   <pic:blipFill rotWithShape="1">
-                    <a:blip r:embed="rId43"/>
+                    <a:blip r:embed="rId42"/>
                     <a:srcRect t="10077" r="10431" b="27696"/>
                     <a:stretch/>
                   </pic:blipFill>
@@ -14668,13 +15483,8 @@
         <w:spacing w:before="0" w:after="240"/>
       </w:pPr>
       <w:bookmarkStart w:id="51" w:name="_Toc528824473"/>
-      <w:proofErr w:type="gramStart"/>
-      <w:r>
-        <w:t>Gambar 4.2.</w:t>
-      </w:r>
-      <w:proofErr w:type="gramEnd"/>
-      <w:r>
-        <w:t xml:space="preserve"> Source Code Template</w:t>
+      <w:r>
+        <w:t>Gambar 4.2. Source Code Template</w:t>
       </w:r>
       <w:bookmarkEnd w:id="51"/>
     </w:p>
@@ -14725,21 +15535,7 @@
         <w:rPr>
           <w:szCs w:val="24"/>
         </w:rPr>
-        <w:t xml:space="preserve">Pengujian dilakukan untuk melihat apakah aplikasi yang dibangun sudah sesuai dengan rancangan yang disusun sebelumnya </w:t>
-      </w:r>
-      <w:proofErr w:type="gramStart"/>
-      <w:r>
-        <w:rPr>
-          <w:szCs w:val="24"/>
-        </w:rPr>
-        <w:t>di sub</w:t>
-      </w:r>
-      <w:proofErr w:type="gramEnd"/>
-      <w:r>
-        <w:rPr>
-          <w:szCs w:val="24"/>
-        </w:rPr>
-        <w:t xml:space="preserve"> bab</w:t>
+        <w:t>Pengujian dilakukan untuk melihat apakah aplikasi yang dibangun sudah sesuai dengan rancangan yang disusun sebelumnya di sub bab</w:t>
       </w:r>
       <w:r>
         <w:rPr>
@@ -14747,7 +15543,6 @@
         </w:rPr>
         <w:t xml:space="preserve"> 4.1. </w:t>
       </w:r>
-      <w:proofErr w:type="gramStart"/>
       <w:r>
         <w:rPr>
           <w:szCs w:val="24"/>
@@ -14793,7 +15588,6 @@
         </w:rPr>
         <w:t>.</w:t>
       </w:r>
-      <w:proofErr w:type="gramEnd"/>
     </w:p>
     <w:p>
       <w:pPr>
@@ -14831,19 +15625,11 @@
         <w:t>merupakan pengujian terhadap sistem yang fokus pada alur logika.  Jika terdapat fungsi atau tampilan yang tidak sesuai dengan proses yang dilakukan, maka perintah pada baris program, modul, dan fungsi yang terdapat pada fungsi tersebut harus dilakukan pengecekkan</w:t>
       </w:r>
       <w:r>
-        <w:t xml:space="preserve">. </w:t>
-      </w:r>
-      <w:proofErr w:type="gramStart"/>
-      <w:r>
-        <w:t xml:space="preserve">Apakah masih ada error atau </w:t>
+        <w:t xml:space="preserve">. Apakah masih ada error atau </w:t>
       </w:r>
       <w:r>
         <w:lastRenderedPageBreak/>
-        <w:t>missing link.</w:t>
-      </w:r>
-      <w:proofErr w:type="gramEnd"/>
-      <w:r>
-        <w:t xml:space="preserve"> Pengujian white box testing bisa menggunakan table daftar check-list program dari tiap file yang di uji beserta hasilnya, atau juga dilakukan dengan software pengujian, misal: aplikasi web – menggunakan software web link validator, dll.</w:t>
+        <w:t>missing link. Pengujian white box testing bisa menggunakan table daftar check-list program dari tiap file yang di uji beserta hasilnya, atau juga dilakukan dengan software pengujian, misal: aplikasi web – menggunakan software web link validator, dll.</w:t>
       </w:r>
     </w:p>
     <w:p>
@@ -15682,9 +16468,9 @@
           <w:b/>
         </w:rPr>
         <w:sectPr>
-          <w:footerReference w:type="default" r:id="rId44"/>
-          <w:headerReference w:type="first" r:id="rId45"/>
-          <w:footerReference w:type="first" r:id="rId46"/>
+          <w:footerReference w:type="default" r:id="rId43"/>
+          <w:headerReference w:type="first" r:id="rId44"/>
+          <w:footerReference w:type="first" r:id="rId45"/>
           <w:pgSz w:w="11907" w:h="16840" w:code="9"/>
           <w:pgMar w:top="2268" w:right="1701" w:bottom="1701" w:left="2268" w:header="1134" w:footer="1134" w:gutter="0"/>
           <w:cols w:space="720"/>
@@ -15728,19 +16514,12 @@
       <w:pPr>
         <w:spacing w:line="360" w:lineRule="auto"/>
       </w:pPr>
-      <w:proofErr w:type="gramStart"/>
       <w:r>
         <w:t>Berisi Hasil pembahasan yang dapat menjawab rumusan masalah dan mampu membuktikan capaian tujuan penelitian, menyimpulkan bukti-bukti yang diperoleh dan akhirnya menarik kesimpulan apakah hasil yang dikerjakan layak untuk digunakan (diimplementasikan).</w:t>
       </w:r>
-      <w:proofErr w:type="gramEnd"/>
-      <w:r>
-        <w:t xml:space="preserve"> </w:t>
-      </w:r>
-      <w:proofErr w:type="gramStart"/>
-      <w:r>
-        <w:t>Bagian ini tidak perlu ada uraian penjelasan lagi.</w:t>
-      </w:r>
-      <w:proofErr w:type="gramEnd"/>
+      <w:r>
+        <w:t xml:space="preserve"> Bagian ini tidak perlu ada uraian penjelasan lagi.</w:t>
+      </w:r>
       <w:r>
         <w:t xml:space="preserve"> </w:t>
       </w:r>
@@ -15846,7 +16625,6 @@
           <w:lang w:val="en-MY"/>
         </w:rPr>
       </w:pPr>
-      <w:proofErr w:type="gramStart"/>
       <w:r>
         <w:rPr>
           <w:rFonts w:eastAsia="Times New Roman" w:cs="Times New Roman"/>
@@ -15937,7 +16715,6 @@
         </w:rPr>
         <w:t xml:space="preserve"> bersifat open-source.</w:t>
       </w:r>
-      <w:proofErr w:type="gramEnd"/>
       <w:r>
         <w:rPr>
           <w:rFonts w:eastAsia="Times New Roman" w:cs="Times New Roman"/>
@@ -15967,7 +16744,6 @@
         </w:rPr>
         <w:t xml:space="preserve"> </w:t>
       </w:r>
-      <w:proofErr w:type="gramStart"/>
       <w:r>
         <w:rPr>
           <w:rFonts w:eastAsia="Times New Roman" w:cs="Times New Roman"/>
@@ -16029,9 +16805,8 @@
           <w:szCs w:val="24"/>
           <w:lang w:val="en-MY"/>
         </w:rPr>
-        <w:t>Codeigniter menggunakan pola desain Model-View-Controller (MVC) sehingga satu file tidak berisi banyak kode.</w:t>
-      </w:r>
-      <w:proofErr w:type="gramEnd"/>
+        <w:t xml:space="preserve">Codeigniter menggunakan pola desain Model-View-Controller (MVC) sehingga satu file tidak berisi banyak kode. Hal ini menjadikan </w:t>
+      </w:r>
       <w:r>
         <w:rPr>
           <w:rFonts w:eastAsia="Times New Roman" w:cs="Times New Roman"/>
@@ -16039,9 +16814,8 @@
           <w:szCs w:val="24"/>
           <w:lang w:val="en-MY"/>
         </w:rPr>
-        <w:t xml:space="preserve"> </w:t>
-      </w:r>
-      <w:proofErr w:type="gramStart"/>
+        <w:t>script</w:t>
+      </w:r>
       <w:r>
         <w:rPr>
           <w:rFonts w:eastAsia="Times New Roman" w:cs="Times New Roman"/>
@@ -16049,7 +16823,7 @@
           <w:szCs w:val="24"/>
           <w:lang w:val="en-MY"/>
         </w:rPr>
-        <w:t xml:space="preserve">Hal ini menjadikan </w:t>
+        <w:t xml:space="preserve"> lebih mudah dibaca, dipahami, dan di</w:t>
       </w:r>
       <w:r>
         <w:rPr>
@@ -16058,7 +16832,7 @@
           <w:szCs w:val="24"/>
           <w:lang w:val="en-MY"/>
         </w:rPr>
-        <w:t>script</w:t>
+        <w:t>kelola</w:t>
       </w:r>
       <w:r>
         <w:rPr>
@@ -16067,27 +16841,8 @@
           <w:szCs w:val="24"/>
           <w:lang w:val="en-MY"/>
         </w:rPr>
-        <w:t xml:space="preserve"> lebih mudah dibaca, dipahami, dan di</w:t>
-      </w:r>
-      <w:r>
-        <w:rPr>
-          <w:rFonts w:eastAsia="Times New Roman" w:cs="Times New Roman"/>
-          <w:color w:val="000000" w:themeColor="text1"/>
-          <w:szCs w:val="24"/>
-          <w:lang w:val="en-MY"/>
-        </w:rPr>
-        <w:t>kelola</w:t>
-      </w:r>
-      <w:r>
-        <w:rPr>
-          <w:rFonts w:eastAsia="Times New Roman" w:cs="Times New Roman"/>
-          <w:color w:val="000000" w:themeColor="text1"/>
-          <w:szCs w:val="24"/>
-          <w:lang w:val="en-MY"/>
-        </w:rPr>
         <w:t xml:space="preserve"> di kemudian hari.</w:t>
       </w:r>
-      <w:proofErr w:type="gramEnd"/>
     </w:p>
     <w:p>
       <w:pPr>
@@ -16108,11 +16863,9 @@
       <w:pPr>
         <w:spacing w:line="360" w:lineRule="auto"/>
       </w:pPr>
-      <w:proofErr w:type="gramStart"/>
       <w:r>
         <w:t>Saran berupa sesuatu yang belum ditempuh dan layak untuk dilaksanakan.</w:t>
       </w:r>
-      <w:proofErr w:type="gramEnd"/>
     </w:p>
     <w:p>
       <w:pPr>
@@ -16140,15 +16893,7 @@
       </w:pPr>
       <w:r>
         <w:lastRenderedPageBreak/>
-        <w:t xml:space="preserve">Saran yang diberikan tidak terlepas dari ruang lingkup penelitian (untuk obyek penelitian maupun pembaca yang </w:t>
-      </w:r>
-      <w:proofErr w:type="gramStart"/>
-      <w:r>
-        <w:t>akan</w:t>
-      </w:r>
-      <w:proofErr w:type="gramEnd"/>
-      <w:r>
-        <w:t xml:space="preserve"> mengembangkan hasil penelitian).</w:t>
+        <w:t>Saran yang diberikan tidak terlepas dari ruang lingkup penelitian (untuk obyek penelitian maupun pembaca yang akan mengembangkan hasil penelitian).</w:t>
       </w:r>
     </w:p>
     <w:p>
@@ -16175,8 +16920,8 @@
         <w:pStyle w:val="Heading1"/>
         <w:jc w:val="both"/>
         <w:sectPr>
-          <w:headerReference w:type="first" r:id="rId47"/>
-          <w:footerReference w:type="first" r:id="rId48"/>
+          <w:headerReference w:type="first" r:id="rId46"/>
+          <w:footerReference w:type="first" r:id="rId47"/>
           <w:pgSz w:w="11907" w:h="16840" w:code="9"/>
           <w:pgMar w:top="2268" w:right="1701" w:bottom="1701" w:left="2268" w:header="1134" w:footer="1134" w:gutter="0"/>
           <w:cols w:space="720"/>
@@ -16224,21 +16969,7 @@
         <w:rPr>
           <w:rStyle w:val="IntenseReference"/>
         </w:rPr>
-        <w:t xml:space="preserve">Nama pengarang, tahun penerbitan, judul, edisi (jika perlu), jilid (jika perlu), </w:t>
-      </w:r>
-      <w:proofErr w:type="gramStart"/>
-      <w:r>
-        <w:rPr>
-          <w:rStyle w:val="IntenseReference"/>
-        </w:rPr>
-        <w:t>nama</w:t>
-      </w:r>
-      <w:proofErr w:type="gramEnd"/>
-      <w:r>
-        <w:rPr>
-          <w:rStyle w:val="IntenseReference"/>
-        </w:rPr>
-        <w:t xml:space="preserve"> penerbit, kota penerbit</w:t>
+        <w:t>Nama pengarang, tahun penerbitan, judul, edisi (jika perlu), jilid (jika perlu), nama penerbit, kota penerbit</w:t>
       </w:r>
     </w:p>
     <w:p>
@@ -16289,49 +17020,21 @@
         <w:rPr>
           <w:rStyle w:val="IntenseReference"/>
         </w:rPr>
-        <w:t xml:space="preserve">Nama penulis, tahun penerbitan, judul, </w:t>
-      </w:r>
-      <w:proofErr w:type="gramStart"/>
-      <w:r>
+        <w:t>Nama penulis, tahun penerbitan, judul, nama majalah/jurnal ilmiah/prosiding, edisi (jika perlu), nama penerbit, kota penerbit</w:t>
+      </w:r>
+    </w:p>
+    <w:p>
+      <w:pPr>
+        <w:pStyle w:val="Reference"/>
         <w:rPr>
           <w:rStyle w:val="IntenseReference"/>
         </w:rPr>
-        <w:t>nama</w:t>
-      </w:r>
-      <w:proofErr w:type="gramEnd"/>
+      </w:pPr>
       <w:r>
         <w:rPr>
           <w:rStyle w:val="IntenseReference"/>
         </w:rPr>
-        <w:t xml:space="preserve"> majalah/jurnal ilmiah/prosiding, edisi (jika perlu), nama penerbit, kota penerbit</w:t>
-      </w:r>
-    </w:p>
-    <w:p>
-      <w:pPr>
-        <w:pStyle w:val="Reference"/>
-        <w:rPr>
-          <w:rStyle w:val="IntenseReference"/>
-        </w:rPr>
-      </w:pPr>
-      <w:r>
-        <w:rPr>
-          <w:rStyle w:val="IntenseReference"/>
-        </w:rPr>
-        <w:t xml:space="preserve">Utami, E., 2010, JawaTeX Web: Web Based Latin to Javanese Characters Transliteration System, International Journal of Computer Science &amp; Emerging Technologies (IJCSET), </w:t>
-      </w:r>
-      <w:proofErr w:type="gramStart"/>
-      <w:r>
-        <w:rPr>
-          <w:rStyle w:val="IntenseReference"/>
-        </w:rPr>
-        <w:t>ISSN</w:t>
-      </w:r>
-      <w:proofErr w:type="gramEnd"/>
-      <w:r>
-        <w:rPr>
-          <w:rStyle w:val="IntenseReference"/>
-        </w:rPr>
-        <w:t>: 2044-6004, Vol. 1 Issue.1 June, 2010</w:t>
+        <w:t>Utami, E., 2010, JawaTeX Web: Web Based Latin to Javanese Characters Transliteration System, International Journal of Computer Science &amp; Emerging Technologies (IJCSET), ISSN: 2044-6004, Vol. 1 Issue.1 June, 2010</w:t>
       </w:r>
     </w:p>
     <w:p>
@@ -16362,15 +17065,7 @@
         <w:pStyle w:val="Reference"/>
       </w:pPr>
       <w:r>
-        <w:t xml:space="preserve">Nama peneliti, tahun, judul, jenis penelitian, </w:t>
-      </w:r>
-      <w:proofErr w:type="gramStart"/>
-      <w:r>
-        <w:t>nama</w:t>
-      </w:r>
-      <w:proofErr w:type="gramEnd"/>
-      <w:r>
-        <w:t xml:space="preserve"> lembaga, kota</w:t>
+        <w:t>Nama peneliti, tahun, judul, jenis penelitian, nama lembaga, kota</w:t>
       </w:r>
     </w:p>
     <w:p>
@@ -16400,13 +17095,8 @@
       <w:pPr>
         <w:pStyle w:val="Reference"/>
       </w:pPr>
-      <w:proofErr w:type="gramStart"/>
-      <w:r>
-        <w:t>Nama penulis, tanggal akses, judul artikel, alamat URL secara lengkap.</w:t>
-      </w:r>
-      <w:proofErr w:type="gramEnd"/>
-      <w:r>
-        <w:t xml:space="preserve"> </w:t>
+      <w:r>
+        <w:t xml:space="preserve">Nama penulis, tanggal akses, judul artikel, alamat URL secara lengkap. </w:t>
       </w:r>
     </w:p>
     <w:p>
@@ -16462,10 +17152,10 @@
     </w:p>
     <w:p/>
     <w:sectPr>
-      <w:headerReference w:type="default" r:id="rId49"/>
-      <w:footerReference w:type="default" r:id="rId50"/>
-      <w:headerReference w:type="first" r:id="rId51"/>
-      <w:footerReference w:type="first" r:id="rId52"/>
+      <w:headerReference w:type="default" r:id="rId48"/>
+      <w:footerReference w:type="default" r:id="rId49"/>
+      <w:headerReference w:type="first" r:id="rId50"/>
+      <w:footerReference w:type="first" r:id="rId51"/>
       <w:pgSz w:w="11907" w:h="16840" w:code="9"/>
       <w:pgMar w:top="2268" w:right="1701" w:bottom="1701" w:left="2268" w:header="1418" w:footer="1134" w:gutter="0"/>
       <w:cols w:space="720"/>
@@ -16477,7 +17167,7 @@
 </file>
 
 <file path=word/endnotes.xml><?xml version="1.0" encoding="utf-8"?>
-<w:endnotes xmlns:wpc="http://schemas.microsoft.com/office/word/2010/wordprocessingCanvas" xmlns:mc="http://schemas.openxmlformats.org/markup-compatibility/2006" xmlns:o="urn:schemas-microsoft-com:office:office" xmlns:r="http://schemas.openxmlformats.org/officeDocument/2006/relationships" xmlns:m="http://schemas.openxmlformats.org/officeDocument/2006/math" xmlns:v="urn:schemas-microsoft-com:vml" xmlns:wp14="http://schemas.microsoft.com/office/word/2010/wordprocessingDrawing" xmlns:wp="http://schemas.openxmlformats.org/drawingml/2006/wordprocessingDrawing" xmlns:w10="urn:schemas-microsoft-com:office:word" xmlns:w="http://schemas.openxmlformats.org/wordprocessingml/2006/main" xmlns:w14="http://schemas.microsoft.com/office/word/2010/wordml" xmlns:wpg="http://schemas.microsoft.com/office/word/2010/wordprocessingGroup" xmlns:wpi="http://schemas.microsoft.com/office/word/2010/wordprocessingInk" xmlns:wne="http://schemas.microsoft.com/office/word/2006/wordml" xmlns:wps="http://schemas.microsoft.com/office/word/2010/wordprocessingShape" mc:Ignorable="w14 wp14">
+<w:endnotes xmlns:wpc="http://schemas.microsoft.com/office/word/2010/wordprocessingCanvas" xmlns:cx="http://schemas.microsoft.com/office/drawing/2014/chartex" xmlns:cx1="http://schemas.microsoft.com/office/drawing/2015/9/8/chartex" xmlns:mc="http://schemas.openxmlformats.org/markup-compatibility/2006" xmlns:o="urn:schemas-microsoft-com:office:office" xmlns:r="http://schemas.openxmlformats.org/officeDocument/2006/relationships" xmlns:m="http://schemas.openxmlformats.org/officeDocument/2006/math" xmlns:v="urn:schemas-microsoft-com:vml" xmlns:wp14="http://schemas.microsoft.com/office/word/2010/wordprocessingDrawing" xmlns:wp="http://schemas.openxmlformats.org/drawingml/2006/wordprocessingDrawing" xmlns:w10="urn:schemas-microsoft-com:office:word" xmlns:w="http://schemas.openxmlformats.org/wordprocessingml/2006/main" xmlns:w14="http://schemas.microsoft.com/office/word/2010/wordml" xmlns:w15="http://schemas.microsoft.com/office/word/2012/wordml" xmlns:w16se="http://schemas.microsoft.com/office/word/2015/wordml/symex" xmlns:wpg="http://schemas.microsoft.com/office/word/2010/wordprocessingGroup" xmlns:wpi="http://schemas.microsoft.com/office/word/2010/wordprocessingInk" xmlns:wne="http://schemas.microsoft.com/office/word/2006/wordml" xmlns:wps="http://schemas.microsoft.com/office/word/2010/wordprocessingShape" mc:Ignorable="w14 w15 w16se wp14">
   <w:endnote w:type="separator" w:id="-1">
     <w:p>
       <w:pPr>
@@ -16502,7 +17192,7 @@
 </file>
 
 <file path=word/footer1.xml><?xml version="1.0" encoding="utf-8"?>
-<w:ftr xmlns:wpc="http://schemas.microsoft.com/office/word/2010/wordprocessingCanvas" xmlns:mc="http://schemas.openxmlformats.org/markup-compatibility/2006" xmlns:o="urn:schemas-microsoft-com:office:office" xmlns:r="http://schemas.openxmlformats.org/officeDocument/2006/relationships" xmlns:m="http://schemas.openxmlformats.org/officeDocument/2006/math" xmlns:v="urn:schemas-microsoft-com:vml" xmlns:wp14="http://schemas.microsoft.com/office/word/2010/wordprocessingDrawing" xmlns:wp="http://schemas.openxmlformats.org/drawingml/2006/wordprocessingDrawing" xmlns:w10="urn:schemas-microsoft-com:office:word" xmlns:w="http://schemas.openxmlformats.org/wordprocessingml/2006/main" xmlns:w14="http://schemas.microsoft.com/office/word/2010/wordml" xmlns:wpg="http://schemas.microsoft.com/office/word/2010/wordprocessingGroup" xmlns:wpi="http://schemas.microsoft.com/office/word/2010/wordprocessingInk" xmlns:wne="http://schemas.microsoft.com/office/word/2006/wordml" xmlns:wps="http://schemas.microsoft.com/office/word/2010/wordprocessingShape" mc:Ignorable="w14 wp14">
+<w:ftr xmlns:wpc="http://schemas.microsoft.com/office/word/2010/wordprocessingCanvas" xmlns:cx="http://schemas.microsoft.com/office/drawing/2014/chartex" xmlns:cx1="http://schemas.microsoft.com/office/drawing/2015/9/8/chartex" xmlns:mc="http://schemas.openxmlformats.org/markup-compatibility/2006" xmlns:o="urn:schemas-microsoft-com:office:office" xmlns:r="http://schemas.openxmlformats.org/officeDocument/2006/relationships" xmlns:m="http://schemas.openxmlformats.org/officeDocument/2006/math" xmlns:v="urn:schemas-microsoft-com:vml" xmlns:wp14="http://schemas.microsoft.com/office/word/2010/wordprocessingDrawing" xmlns:wp="http://schemas.openxmlformats.org/drawingml/2006/wordprocessingDrawing" xmlns:w10="urn:schemas-microsoft-com:office:word" xmlns:w="http://schemas.openxmlformats.org/wordprocessingml/2006/main" xmlns:w14="http://schemas.microsoft.com/office/word/2010/wordml" xmlns:w15="http://schemas.microsoft.com/office/word/2012/wordml" xmlns:w16se="http://schemas.microsoft.com/office/word/2015/wordml/symex" xmlns:wpg="http://schemas.microsoft.com/office/word/2010/wordprocessingGroup" xmlns:wpi="http://schemas.microsoft.com/office/word/2010/wordprocessingInk" xmlns:wne="http://schemas.microsoft.com/office/word/2006/wordml" xmlns:wps="http://schemas.microsoft.com/office/word/2010/wordprocessingShape" mc:Ignorable="w14 w15 w16se wp14">
   <w:p>
     <w:pPr>
       <w:pStyle w:val="Footer"/>
@@ -16525,7 +17215,7 @@
 </file>
 
 <file path=word/footer10.xml><?xml version="1.0" encoding="utf-8"?>
-<w:ftr xmlns:wpc="http://schemas.microsoft.com/office/word/2010/wordprocessingCanvas" xmlns:mc="http://schemas.openxmlformats.org/markup-compatibility/2006" xmlns:o="urn:schemas-microsoft-com:office:office" xmlns:r="http://schemas.openxmlformats.org/officeDocument/2006/relationships" xmlns:m="http://schemas.openxmlformats.org/officeDocument/2006/math" xmlns:v="urn:schemas-microsoft-com:vml" xmlns:wp14="http://schemas.microsoft.com/office/word/2010/wordprocessingDrawing" xmlns:wp="http://schemas.openxmlformats.org/drawingml/2006/wordprocessingDrawing" xmlns:w10="urn:schemas-microsoft-com:office:word" xmlns:w="http://schemas.openxmlformats.org/wordprocessingml/2006/main" xmlns:w14="http://schemas.microsoft.com/office/word/2010/wordml" xmlns:wpg="http://schemas.microsoft.com/office/word/2010/wordprocessingGroup" xmlns:wpi="http://schemas.microsoft.com/office/word/2010/wordprocessingInk" xmlns:wne="http://schemas.microsoft.com/office/word/2006/wordml" xmlns:wps="http://schemas.microsoft.com/office/word/2010/wordprocessingShape" mc:Ignorable="w14 wp14">
+<w:ftr xmlns:wpc="http://schemas.microsoft.com/office/word/2010/wordprocessingCanvas" xmlns:cx="http://schemas.microsoft.com/office/drawing/2014/chartex" xmlns:cx1="http://schemas.microsoft.com/office/drawing/2015/9/8/chartex" xmlns:mc="http://schemas.openxmlformats.org/markup-compatibility/2006" xmlns:o="urn:schemas-microsoft-com:office:office" xmlns:r="http://schemas.openxmlformats.org/officeDocument/2006/relationships" xmlns:m="http://schemas.openxmlformats.org/officeDocument/2006/math" xmlns:v="urn:schemas-microsoft-com:vml" xmlns:wp14="http://schemas.microsoft.com/office/word/2010/wordprocessingDrawing" xmlns:wp="http://schemas.openxmlformats.org/drawingml/2006/wordprocessingDrawing" xmlns:w10="urn:schemas-microsoft-com:office:word" xmlns:w="http://schemas.openxmlformats.org/wordprocessingml/2006/main" xmlns:w14="http://schemas.microsoft.com/office/word/2010/wordml" xmlns:w15="http://schemas.microsoft.com/office/word/2012/wordml" xmlns:w16se="http://schemas.microsoft.com/office/word/2015/wordml/symex" xmlns:wpg="http://schemas.microsoft.com/office/word/2010/wordprocessingGroup" xmlns:wpi="http://schemas.microsoft.com/office/word/2010/wordprocessingInk" xmlns:wne="http://schemas.microsoft.com/office/word/2006/wordml" xmlns:wps="http://schemas.microsoft.com/office/word/2010/wordprocessingShape" mc:Ignorable="w14 w15 w16se wp14">
   <w:sdt>
     <w:sdtPr>
       <w:id w:val="-935975316"/>
@@ -16574,7 +17264,7 @@
 </file>
 
 <file path=word/footer11.xml><?xml version="1.0" encoding="utf-8"?>
-<w:ftr xmlns:wpc="http://schemas.microsoft.com/office/word/2010/wordprocessingCanvas" xmlns:mc="http://schemas.openxmlformats.org/markup-compatibility/2006" xmlns:o="urn:schemas-microsoft-com:office:office" xmlns:r="http://schemas.openxmlformats.org/officeDocument/2006/relationships" xmlns:m="http://schemas.openxmlformats.org/officeDocument/2006/math" xmlns:v="urn:schemas-microsoft-com:vml" xmlns:wp14="http://schemas.microsoft.com/office/word/2010/wordprocessingDrawing" xmlns:wp="http://schemas.openxmlformats.org/drawingml/2006/wordprocessingDrawing" xmlns:w10="urn:schemas-microsoft-com:office:word" xmlns:w="http://schemas.openxmlformats.org/wordprocessingml/2006/main" xmlns:w14="http://schemas.microsoft.com/office/word/2010/wordml" xmlns:wpg="http://schemas.microsoft.com/office/word/2010/wordprocessingGroup" xmlns:wpi="http://schemas.microsoft.com/office/word/2010/wordprocessingInk" xmlns:wne="http://schemas.microsoft.com/office/word/2006/wordml" xmlns:wps="http://schemas.microsoft.com/office/word/2010/wordprocessingShape" mc:Ignorable="w14 wp14">
+<w:ftr xmlns:wpc="http://schemas.microsoft.com/office/word/2010/wordprocessingCanvas" xmlns:cx="http://schemas.microsoft.com/office/drawing/2014/chartex" xmlns:cx1="http://schemas.microsoft.com/office/drawing/2015/9/8/chartex" xmlns:mc="http://schemas.openxmlformats.org/markup-compatibility/2006" xmlns:o="urn:schemas-microsoft-com:office:office" xmlns:r="http://schemas.openxmlformats.org/officeDocument/2006/relationships" xmlns:m="http://schemas.openxmlformats.org/officeDocument/2006/math" xmlns:v="urn:schemas-microsoft-com:vml" xmlns:wp14="http://schemas.microsoft.com/office/word/2010/wordprocessingDrawing" xmlns:wp="http://schemas.openxmlformats.org/drawingml/2006/wordprocessingDrawing" xmlns:w10="urn:schemas-microsoft-com:office:word" xmlns:w="http://schemas.openxmlformats.org/wordprocessingml/2006/main" xmlns:w14="http://schemas.microsoft.com/office/word/2010/wordml" xmlns:w15="http://schemas.microsoft.com/office/word/2012/wordml" xmlns:w16se="http://schemas.microsoft.com/office/word/2015/wordml/symex" xmlns:wpg="http://schemas.microsoft.com/office/word/2010/wordprocessingGroup" xmlns:wpi="http://schemas.microsoft.com/office/word/2010/wordprocessingInk" xmlns:wne="http://schemas.microsoft.com/office/word/2006/wordml" xmlns:wps="http://schemas.microsoft.com/office/word/2010/wordprocessingShape" mc:Ignorable="w14 w15 w16se wp14">
   <w:p>
     <w:pPr>
       <w:pStyle w:val="Footer"/>
@@ -16597,7 +17287,7 @@
 </file>
 
 <file path=word/footer12.xml><?xml version="1.0" encoding="utf-8"?>
-<w:ftr xmlns:wpc="http://schemas.microsoft.com/office/word/2010/wordprocessingCanvas" xmlns:mc="http://schemas.openxmlformats.org/markup-compatibility/2006" xmlns:o="urn:schemas-microsoft-com:office:office" xmlns:r="http://schemas.openxmlformats.org/officeDocument/2006/relationships" xmlns:m="http://schemas.openxmlformats.org/officeDocument/2006/math" xmlns:v="urn:schemas-microsoft-com:vml" xmlns:wp14="http://schemas.microsoft.com/office/word/2010/wordprocessingDrawing" xmlns:wp="http://schemas.openxmlformats.org/drawingml/2006/wordprocessingDrawing" xmlns:w10="urn:schemas-microsoft-com:office:word" xmlns:w="http://schemas.openxmlformats.org/wordprocessingml/2006/main" xmlns:w14="http://schemas.microsoft.com/office/word/2010/wordml" xmlns:wpg="http://schemas.microsoft.com/office/word/2010/wordprocessingGroup" xmlns:wpi="http://schemas.microsoft.com/office/word/2010/wordprocessingInk" xmlns:wne="http://schemas.microsoft.com/office/word/2006/wordml" xmlns:wps="http://schemas.microsoft.com/office/word/2010/wordprocessingShape" mc:Ignorable="w14 wp14">
+<w:ftr xmlns:wpc="http://schemas.microsoft.com/office/word/2010/wordprocessingCanvas" xmlns:cx="http://schemas.microsoft.com/office/drawing/2014/chartex" xmlns:cx1="http://schemas.microsoft.com/office/drawing/2015/9/8/chartex" xmlns:mc="http://schemas.openxmlformats.org/markup-compatibility/2006" xmlns:o="urn:schemas-microsoft-com:office:office" xmlns:r="http://schemas.openxmlformats.org/officeDocument/2006/relationships" xmlns:m="http://schemas.openxmlformats.org/officeDocument/2006/math" xmlns:v="urn:schemas-microsoft-com:vml" xmlns:wp14="http://schemas.microsoft.com/office/word/2010/wordprocessingDrawing" xmlns:wp="http://schemas.openxmlformats.org/drawingml/2006/wordprocessingDrawing" xmlns:w10="urn:schemas-microsoft-com:office:word" xmlns:w="http://schemas.openxmlformats.org/wordprocessingml/2006/main" xmlns:w14="http://schemas.microsoft.com/office/word/2010/wordml" xmlns:w15="http://schemas.microsoft.com/office/word/2012/wordml" xmlns:w16se="http://schemas.microsoft.com/office/word/2015/wordml/symex" xmlns:wpg="http://schemas.microsoft.com/office/word/2010/wordprocessingGroup" xmlns:wpi="http://schemas.microsoft.com/office/word/2010/wordprocessingInk" xmlns:wne="http://schemas.microsoft.com/office/word/2006/wordml" xmlns:wps="http://schemas.microsoft.com/office/word/2010/wordprocessingShape" mc:Ignorable="w14 w15 w16se wp14">
   <w:p>
     <w:pPr>
       <w:pStyle w:val="Footer"/>
@@ -16620,7 +17310,7 @@
 </file>
 
 <file path=word/footer13.xml><?xml version="1.0" encoding="utf-8"?>
-<w:ftr xmlns:wpc="http://schemas.microsoft.com/office/word/2010/wordprocessingCanvas" xmlns:mc="http://schemas.openxmlformats.org/markup-compatibility/2006" xmlns:o="urn:schemas-microsoft-com:office:office" xmlns:r="http://schemas.openxmlformats.org/officeDocument/2006/relationships" xmlns:m="http://schemas.openxmlformats.org/officeDocument/2006/math" xmlns:v="urn:schemas-microsoft-com:vml" xmlns:wp14="http://schemas.microsoft.com/office/word/2010/wordprocessingDrawing" xmlns:wp="http://schemas.openxmlformats.org/drawingml/2006/wordprocessingDrawing" xmlns:w10="urn:schemas-microsoft-com:office:word" xmlns:w="http://schemas.openxmlformats.org/wordprocessingml/2006/main" xmlns:w14="http://schemas.microsoft.com/office/word/2010/wordml" xmlns:wpg="http://schemas.microsoft.com/office/word/2010/wordprocessingGroup" xmlns:wpi="http://schemas.microsoft.com/office/word/2010/wordprocessingInk" xmlns:wne="http://schemas.microsoft.com/office/word/2006/wordml" xmlns:wps="http://schemas.microsoft.com/office/word/2010/wordprocessingShape" mc:Ignorable="w14 wp14">
+<w:ftr xmlns:wpc="http://schemas.microsoft.com/office/word/2010/wordprocessingCanvas" xmlns:cx="http://schemas.microsoft.com/office/drawing/2014/chartex" xmlns:cx1="http://schemas.microsoft.com/office/drawing/2015/9/8/chartex" xmlns:mc="http://schemas.openxmlformats.org/markup-compatibility/2006" xmlns:o="urn:schemas-microsoft-com:office:office" xmlns:r="http://schemas.openxmlformats.org/officeDocument/2006/relationships" xmlns:m="http://schemas.openxmlformats.org/officeDocument/2006/math" xmlns:v="urn:schemas-microsoft-com:vml" xmlns:wp14="http://schemas.microsoft.com/office/word/2010/wordprocessingDrawing" xmlns:wp="http://schemas.openxmlformats.org/drawingml/2006/wordprocessingDrawing" xmlns:w10="urn:schemas-microsoft-com:office:word" xmlns:w="http://schemas.openxmlformats.org/wordprocessingml/2006/main" xmlns:w14="http://schemas.microsoft.com/office/word/2010/wordml" xmlns:w15="http://schemas.microsoft.com/office/word/2012/wordml" xmlns:w16se="http://schemas.microsoft.com/office/word/2015/wordml/symex" xmlns:wpg="http://schemas.microsoft.com/office/word/2010/wordprocessingGroup" xmlns:wpi="http://schemas.microsoft.com/office/word/2010/wordprocessingInk" xmlns:wne="http://schemas.microsoft.com/office/word/2006/wordml" xmlns:wps="http://schemas.microsoft.com/office/word/2010/wordprocessingShape" mc:Ignorable="w14 w15 w16se wp14">
   <w:sdt>
     <w:sdtPr>
       <w:id w:val="1775370754"/>
@@ -16675,7 +17365,7 @@
 </file>
 
 <file path=word/footer14.xml><?xml version="1.0" encoding="utf-8"?>
-<w:ftr xmlns:wpc="http://schemas.microsoft.com/office/word/2010/wordprocessingCanvas" xmlns:mc="http://schemas.openxmlformats.org/markup-compatibility/2006" xmlns:o="urn:schemas-microsoft-com:office:office" xmlns:r="http://schemas.openxmlformats.org/officeDocument/2006/relationships" xmlns:m="http://schemas.openxmlformats.org/officeDocument/2006/math" xmlns:v="urn:schemas-microsoft-com:vml" xmlns:wp14="http://schemas.microsoft.com/office/word/2010/wordprocessingDrawing" xmlns:wp="http://schemas.openxmlformats.org/drawingml/2006/wordprocessingDrawing" xmlns:w10="urn:schemas-microsoft-com:office:word" xmlns:w="http://schemas.openxmlformats.org/wordprocessingml/2006/main" xmlns:w14="http://schemas.microsoft.com/office/word/2010/wordml" xmlns:wpg="http://schemas.microsoft.com/office/word/2010/wordprocessingGroup" xmlns:wpi="http://schemas.microsoft.com/office/word/2010/wordprocessingInk" xmlns:wne="http://schemas.microsoft.com/office/word/2006/wordml" xmlns:wps="http://schemas.microsoft.com/office/word/2010/wordprocessingShape" mc:Ignorable="w14 wp14">
+<w:ftr xmlns:wpc="http://schemas.microsoft.com/office/word/2010/wordprocessingCanvas" xmlns:cx="http://schemas.microsoft.com/office/drawing/2014/chartex" xmlns:cx1="http://schemas.microsoft.com/office/drawing/2015/9/8/chartex" xmlns:mc="http://schemas.openxmlformats.org/markup-compatibility/2006" xmlns:o="urn:schemas-microsoft-com:office:office" xmlns:r="http://schemas.openxmlformats.org/officeDocument/2006/relationships" xmlns:m="http://schemas.openxmlformats.org/officeDocument/2006/math" xmlns:v="urn:schemas-microsoft-com:vml" xmlns:wp14="http://schemas.microsoft.com/office/word/2010/wordprocessingDrawing" xmlns:wp="http://schemas.openxmlformats.org/drawingml/2006/wordprocessingDrawing" xmlns:w10="urn:schemas-microsoft-com:office:word" xmlns:w="http://schemas.openxmlformats.org/wordprocessingml/2006/main" xmlns:w14="http://schemas.microsoft.com/office/word/2010/wordml" xmlns:w15="http://schemas.microsoft.com/office/word/2012/wordml" xmlns:w16se="http://schemas.microsoft.com/office/word/2015/wordml/symex" xmlns:wpg="http://schemas.microsoft.com/office/word/2010/wordprocessingGroup" xmlns:wpi="http://schemas.microsoft.com/office/word/2010/wordprocessingInk" xmlns:wne="http://schemas.microsoft.com/office/word/2006/wordml" xmlns:wps="http://schemas.microsoft.com/office/word/2010/wordprocessingShape" mc:Ignorable="w14 w15 w16se wp14">
   <w:sdt>
     <w:sdtPr>
       <w:id w:val="1772582841"/>
@@ -16732,7 +17422,7 @@
 </file>
 
 <file path=word/footer15.xml><?xml version="1.0" encoding="utf-8"?>
-<w:ftr xmlns:wpc="http://schemas.microsoft.com/office/word/2010/wordprocessingCanvas" xmlns:mc="http://schemas.openxmlformats.org/markup-compatibility/2006" xmlns:o="urn:schemas-microsoft-com:office:office" xmlns:r="http://schemas.openxmlformats.org/officeDocument/2006/relationships" xmlns:m="http://schemas.openxmlformats.org/officeDocument/2006/math" xmlns:v="urn:schemas-microsoft-com:vml" xmlns:wp14="http://schemas.microsoft.com/office/word/2010/wordprocessingDrawing" xmlns:wp="http://schemas.openxmlformats.org/drawingml/2006/wordprocessingDrawing" xmlns:w10="urn:schemas-microsoft-com:office:word" xmlns:w="http://schemas.openxmlformats.org/wordprocessingml/2006/main" xmlns:w14="http://schemas.microsoft.com/office/word/2010/wordml" xmlns:wpg="http://schemas.microsoft.com/office/word/2010/wordprocessingGroup" xmlns:wpi="http://schemas.microsoft.com/office/word/2010/wordprocessingInk" xmlns:wne="http://schemas.microsoft.com/office/word/2006/wordml" xmlns:wps="http://schemas.microsoft.com/office/word/2010/wordprocessingShape" mc:Ignorable="w14 wp14">
+<w:ftr xmlns:wpc="http://schemas.microsoft.com/office/word/2010/wordprocessingCanvas" xmlns:cx="http://schemas.microsoft.com/office/drawing/2014/chartex" xmlns:cx1="http://schemas.microsoft.com/office/drawing/2015/9/8/chartex" xmlns:mc="http://schemas.openxmlformats.org/markup-compatibility/2006" xmlns:o="urn:schemas-microsoft-com:office:office" xmlns:r="http://schemas.openxmlformats.org/officeDocument/2006/relationships" xmlns:m="http://schemas.openxmlformats.org/officeDocument/2006/math" xmlns:v="urn:schemas-microsoft-com:vml" xmlns:wp14="http://schemas.microsoft.com/office/word/2010/wordprocessingDrawing" xmlns:wp="http://schemas.openxmlformats.org/drawingml/2006/wordprocessingDrawing" xmlns:w10="urn:schemas-microsoft-com:office:word" xmlns:w="http://schemas.openxmlformats.org/wordprocessingml/2006/main" xmlns:w14="http://schemas.microsoft.com/office/word/2010/wordml" xmlns:w15="http://schemas.microsoft.com/office/word/2012/wordml" xmlns:w16se="http://schemas.microsoft.com/office/word/2015/wordml/symex" xmlns:wpg="http://schemas.microsoft.com/office/word/2010/wordprocessingGroup" xmlns:wpi="http://schemas.microsoft.com/office/word/2010/wordprocessingInk" xmlns:wne="http://schemas.microsoft.com/office/word/2006/wordml" xmlns:wps="http://schemas.microsoft.com/office/word/2010/wordprocessingShape" mc:Ignorable="w14 w15 w16se wp14">
   <w:p>
     <w:pPr>
       <w:pStyle w:val="Footer"/>
@@ -16755,7 +17445,7 @@
 </file>
 
 <file path=word/footer16.xml><?xml version="1.0" encoding="utf-8"?>
-<w:ftr xmlns:wpc="http://schemas.microsoft.com/office/word/2010/wordprocessingCanvas" xmlns:mc="http://schemas.openxmlformats.org/markup-compatibility/2006" xmlns:o="urn:schemas-microsoft-com:office:office" xmlns:r="http://schemas.openxmlformats.org/officeDocument/2006/relationships" xmlns:m="http://schemas.openxmlformats.org/officeDocument/2006/math" xmlns:v="urn:schemas-microsoft-com:vml" xmlns:wp14="http://schemas.microsoft.com/office/word/2010/wordprocessingDrawing" xmlns:wp="http://schemas.openxmlformats.org/drawingml/2006/wordprocessingDrawing" xmlns:w10="urn:schemas-microsoft-com:office:word" xmlns:w="http://schemas.openxmlformats.org/wordprocessingml/2006/main" xmlns:w14="http://schemas.microsoft.com/office/word/2010/wordml" xmlns:wpg="http://schemas.microsoft.com/office/word/2010/wordprocessingGroup" xmlns:wpi="http://schemas.microsoft.com/office/word/2010/wordprocessingInk" xmlns:wne="http://schemas.microsoft.com/office/word/2006/wordml" xmlns:wps="http://schemas.microsoft.com/office/word/2010/wordprocessingShape" mc:Ignorable="w14 wp14">
+<w:ftr xmlns:wpc="http://schemas.microsoft.com/office/word/2010/wordprocessingCanvas" xmlns:cx="http://schemas.microsoft.com/office/drawing/2014/chartex" xmlns:cx1="http://schemas.microsoft.com/office/drawing/2015/9/8/chartex" xmlns:mc="http://schemas.openxmlformats.org/markup-compatibility/2006" xmlns:o="urn:schemas-microsoft-com:office:office" xmlns:r="http://schemas.openxmlformats.org/officeDocument/2006/relationships" xmlns:m="http://schemas.openxmlformats.org/officeDocument/2006/math" xmlns:v="urn:schemas-microsoft-com:vml" xmlns:wp14="http://schemas.microsoft.com/office/word/2010/wordprocessingDrawing" xmlns:wp="http://schemas.openxmlformats.org/drawingml/2006/wordprocessingDrawing" xmlns:w10="urn:schemas-microsoft-com:office:word" xmlns:w="http://schemas.openxmlformats.org/wordprocessingml/2006/main" xmlns:w14="http://schemas.microsoft.com/office/word/2010/wordml" xmlns:w15="http://schemas.microsoft.com/office/word/2012/wordml" xmlns:w16se="http://schemas.microsoft.com/office/word/2015/wordml/symex" xmlns:wpg="http://schemas.microsoft.com/office/word/2010/wordprocessingGroup" xmlns:wpi="http://schemas.microsoft.com/office/word/2010/wordprocessingInk" xmlns:wne="http://schemas.microsoft.com/office/word/2006/wordml" xmlns:wps="http://schemas.microsoft.com/office/word/2010/wordprocessingShape" mc:Ignorable="w14 w15 w16se wp14">
   <w:p>
     <w:pPr>
       <w:pStyle w:val="Footer"/>
@@ -16778,7 +17468,7 @@
 </file>
 
 <file path=word/footer17.xml><?xml version="1.0" encoding="utf-8"?>
-<w:ftr xmlns:wpc="http://schemas.microsoft.com/office/word/2010/wordprocessingCanvas" xmlns:mc="http://schemas.openxmlformats.org/markup-compatibility/2006" xmlns:o="urn:schemas-microsoft-com:office:office" xmlns:r="http://schemas.openxmlformats.org/officeDocument/2006/relationships" xmlns:m="http://schemas.openxmlformats.org/officeDocument/2006/math" xmlns:v="urn:schemas-microsoft-com:vml" xmlns:wp14="http://schemas.microsoft.com/office/word/2010/wordprocessingDrawing" xmlns:wp="http://schemas.openxmlformats.org/drawingml/2006/wordprocessingDrawing" xmlns:w10="urn:schemas-microsoft-com:office:word" xmlns:w="http://schemas.openxmlformats.org/wordprocessingml/2006/main" xmlns:w14="http://schemas.microsoft.com/office/word/2010/wordml" xmlns:wpg="http://schemas.microsoft.com/office/word/2010/wordprocessingGroup" xmlns:wpi="http://schemas.microsoft.com/office/word/2010/wordprocessingInk" xmlns:wne="http://schemas.microsoft.com/office/word/2006/wordml" xmlns:wps="http://schemas.microsoft.com/office/word/2010/wordprocessingShape" mc:Ignorable="w14 wp14">
+<w:ftr xmlns:wpc="http://schemas.microsoft.com/office/word/2010/wordprocessingCanvas" xmlns:cx="http://schemas.microsoft.com/office/drawing/2014/chartex" xmlns:cx1="http://schemas.microsoft.com/office/drawing/2015/9/8/chartex" xmlns:mc="http://schemas.openxmlformats.org/markup-compatibility/2006" xmlns:o="urn:schemas-microsoft-com:office:office" xmlns:r="http://schemas.openxmlformats.org/officeDocument/2006/relationships" xmlns:m="http://schemas.openxmlformats.org/officeDocument/2006/math" xmlns:v="urn:schemas-microsoft-com:vml" xmlns:wp14="http://schemas.microsoft.com/office/word/2010/wordprocessingDrawing" xmlns:wp="http://schemas.openxmlformats.org/drawingml/2006/wordprocessingDrawing" xmlns:w10="urn:schemas-microsoft-com:office:word" xmlns:w="http://schemas.openxmlformats.org/wordprocessingml/2006/main" xmlns:w14="http://schemas.microsoft.com/office/word/2010/wordml" xmlns:w15="http://schemas.microsoft.com/office/word/2012/wordml" xmlns:w16se="http://schemas.microsoft.com/office/word/2015/wordml/symex" xmlns:wpg="http://schemas.microsoft.com/office/word/2010/wordprocessingGroup" xmlns:wpi="http://schemas.microsoft.com/office/word/2010/wordprocessingInk" xmlns:wne="http://schemas.microsoft.com/office/word/2006/wordml" xmlns:wps="http://schemas.microsoft.com/office/word/2010/wordprocessingShape" mc:Ignorable="w14 w15 w16se wp14">
   <w:p>
     <w:pPr>
       <w:pStyle w:val="Footer"/>
@@ -16796,7 +17486,7 @@
 </file>
 
 <file path=word/footer18.xml><?xml version="1.0" encoding="utf-8"?>
-<w:ftr xmlns:wpc="http://schemas.microsoft.com/office/word/2010/wordprocessingCanvas" xmlns:mc="http://schemas.openxmlformats.org/markup-compatibility/2006" xmlns:o="urn:schemas-microsoft-com:office:office" xmlns:r="http://schemas.openxmlformats.org/officeDocument/2006/relationships" xmlns:m="http://schemas.openxmlformats.org/officeDocument/2006/math" xmlns:v="urn:schemas-microsoft-com:vml" xmlns:wp14="http://schemas.microsoft.com/office/word/2010/wordprocessingDrawing" xmlns:wp="http://schemas.openxmlformats.org/drawingml/2006/wordprocessingDrawing" xmlns:w10="urn:schemas-microsoft-com:office:word" xmlns:w="http://schemas.openxmlformats.org/wordprocessingml/2006/main" xmlns:w14="http://schemas.microsoft.com/office/word/2010/wordml" xmlns:wpg="http://schemas.microsoft.com/office/word/2010/wordprocessingGroup" xmlns:wpi="http://schemas.microsoft.com/office/word/2010/wordprocessingInk" xmlns:wne="http://schemas.microsoft.com/office/word/2006/wordml" xmlns:wps="http://schemas.microsoft.com/office/word/2010/wordprocessingShape" mc:Ignorable="w14 wp14">
+<w:ftr xmlns:wpc="http://schemas.microsoft.com/office/word/2010/wordprocessingCanvas" xmlns:cx="http://schemas.microsoft.com/office/drawing/2014/chartex" xmlns:cx1="http://schemas.microsoft.com/office/drawing/2015/9/8/chartex" xmlns:mc="http://schemas.openxmlformats.org/markup-compatibility/2006" xmlns:o="urn:schemas-microsoft-com:office:office" xmlns:r="http://schemas.openxmlformats.org/officeDocument/2006/relationships" xmlns:m="http://schemas.openxmlformats.org/officeDocument/2006/math" xmlns:v="urn:schemas-microsoft-com:vml" xmlns:wp14="http://schemas.microsoft.com/office/word/2010/wordprocessingDrawing" xmlns:wp="http://schemas.openxmlformats.org/drawingml/2006/wordprocessingDrawing" xmlns:w10="urn:schemas-microsoft-com:office:word" xmlns:w="http://schemas.openxmlformats.org/wordprocessingml/2006/main" xmlns:w14="http://schemas.microsoft.com/office/word/2010/wordml" xmlns:w15="http://schemas.microsoft.com/office/word/2012/wordml" xmlns:w16se="http://schemas.microsoft.com/office/word/2015/wordml/symex" xmlns:wpg="http://schemas.microsoft.com/office/word/2010/wordprocessingGroup" xmlns:wpi="http://schemas.microsoft.com/office/word/2010/wordprocessingInk" xmlns:wne="http://schemas.microsoft.com/office/word/2006/wordml" xmlns:wps="http://schemas.microsoft.com/office/word/2010/wordprocessingShape" mc:Ignorable="w14 w15 w16se wp14">
   <w:sdt>
     <w:sdtPr>
       <w:id w:val="-367520040"/>
@@ -16851,7 +17541,7 @@
 </file>
 
 <file path=word/footer19.xml><?xml version="1.0" encoding="utf-8"?>
-<w:ftr xmlns:wpc="http://schemas.microsoft.com/office/word/2010/wordprocessingCanvas" xmlns:mc="http://schemas.openxmlformats.org/markup-compatibility/2006" xmlns:o="urn:schemas-microsoft-com:office:office" xmlns:r="http://schemas.openxmlformats.org/officeDocument/2006/relationships" xmlns:m="http://schemas.openxmlformats.org/officeDocument/2006/math" xmlns:v="urn:schemas-microsoft-com:vml" xmlns:wp14="http://schemas.microsoft.com/office/word/2010/wordprocessingDrawing" xmlns:wp="http://schemas.openxmlformats.org/drawingml/2006/wordprocessingDrawing" xmlns:w10="urn:schemas-microsoft-com:office:word" xmlns:w="http://schemas.openxmlformats.org/wordprocessingml/2006/main" xmlns:w14="http://schemas.microsoft.com/office/word/2010/wordml" xmlns:wpg="http://schemas.microsoft.com/office/word/2010/wordprocessingGroup" xmlns:wpi="http://schemas.microsoft.com/office/word/2010/wordprocessingInk" xmlns:wne="http://schemas.microsoft.com/office/word/2006/wordml" xmlns:wps="http://schemas.microsoft.com/office/word/2010/wordprocessingShape" mc:Ignorable="w14 wp14">
+<w:ftr xmlns:wpc="http://schemas.microsoft.com/office/word/2010/wordprocessingCanvas" xmlns:cx="http://schemas.microsoft.com/office/drawing/2014/chartex" xmlns:cx1="http://schemas.microsoft.com/office/drawing/2015/9/8/chartex" xmlns:mc="http://schemas.openxmlformats.org/markup-compatibility/2006" xmlns:o="urn:schemas-microsoft-com:office:office" xmlns:r="http://schemas.openxmlformats.org/officeDocument/2006/relationships" xmlns:m="http://schemas.openxmlformats.org/officeDocument/2006/math" xmlns:v="urn:schemas-microsoft-com:vml" xmlns:wp14="http://schemas.microsoft.com/office/word/2010/wordprocessingDrawing" xmlns:wp="http://schemas.openxmlformats.org/drawingml/2006/wordprocessingDrawing" xmlns:w10="urn:schemas-microsoft-com:office:word" xmlns:w="http://schemas.openxmlformats.org/wordprocessingml/2006/main" xmlns:w14="http://schemas.microsoft.com/office/word/2010/wordml" xmlns:w15="http://schemas.microsoft.com/office/word/2012/wordml" xmlns:w16se="http://schemas.microsoft.com/office/word/2015/wordml/symex" xmlns:wpg="http://schemas.microsoft.com/office/word/2010/wordprocessingGroup" xmlns:wpi="http://schemas.microsoft.com/office/word/2010/wordprocessingInk" xmlns:wne="http://schemas.microsoft.com/office/word/2006/wordml" xmlns:wps="http://schemas.microsoft.com/office/word/2010/wordprocessingShape" mc:Ignorable="w14 w15 w16se wp14">
   <w:sdt>
     <w:sdtPr>
       <w:id w:val="-888807836"/>
@@ -16903,7 +17593,7 @@
 </file>
 
 <file path=word/footer2.xml><?xml version="1.0" encoding="utf-8"?>
-<w:ftr xmlns:wpc="http://schemas.microsoft.com/office/word/2010/wordprocessingCanvas" xmlns:mc="http://schemas.openxmlformats.org/markup-compatibility/2006" xmlns:o="urn:schemas-microsoft-com:office:office" xmlns:r="http://schemas.openxmlformats.org/officeDocument/2006/relationships" xmlns:m="http://schemas.openxmlformats.org/officeDocument/2006/math" xmlns:v="urn:schemas-microsoft-com:vml" xmlns:wp14="http://schemas.microsoft.com/office/word/2010/wordprocessingDrawing" xmlns:wp="http://schemas.openxmlformats.org/drawingml/2006/wordprocessingDrawing" xmlns:w10="urn:schemas-microsoft-com:office:word" xmlns:w="http://schemas.openxmlformats.org/wordprocessingml/2006/main" xmlns:w14="http://schemas.microsoft.com/office/word/2010/wordml" xmlns:wpg="http://schemas.microsoft.com/office/word/2010/wordprocessingGroup" xmlns:wpi="http://schemas.microsoft.com/office/word/2010/wordprocessingInk" xmlns:wne="http://schemas.microsoft.com/office/word/2006/wordml" xmlns:wps="http://schemas.microsoft.com/office/word/2010/wordprocessingShape" mc:Ignorable="w14 wp14">
+<w:ftr xmlns:wpc="http://schemas.microsoft.com/office/word/2010/wordprocessingCanvas" xmlns:cx="http://schemas.microsoft.com/office/drawing/2014/chartex" xmlns:cx1="http://schemas.microsoft.com/office/drawing/2015/9/8/chartex" xmlns:mc="http://schemas.openxmlformats.org/markup-compatibility/2006" xmlns:o="urn:schemas-microsoft-com:office:office" xmlns:r="http://schemas.openxmlformats.org/officeDocument/2006/relationships" xmlns:m="http://schemas.openxmlformats.org/officeDocument/2006/math" xmlns:v="urn:schemas-microsoft-com:vml" xmlns:wp14="http://schemas.microsoft.com/office/word/2010/wordprocessingDrawing" xmlns:wp="http://schemas.openxmlformats.org/drawingml/2006/wordprocessingDrawing" xmlns:w10="urn:schemas-microsoft-com:office:word" xmlns:w="http://schemas.openxmlformats.org/wordprocessingml/2006/main" xmlns:w14="http://schemas.microsoft.com/office/word/2010/wordml" xmlns:w15="http://schemas.microsoft.com/office/word/2012/wordml" xmlns:w16se="http://schemas.microsoft.com/office/word/2015/wordml/symex" xmlns:wpg="http://schemas.microsoft.com/office/word/2010/wordprocessingGroup" xmlns:wpi="http://schemas.microsoft.com/office/word/2010/wordprocessingInk" xmlns:wne="http://schemas.microsoft.com/office/word/2006/wordml" xmlns:wps="http://schemas.microsoft.com/office/word/2010/wordprocessingShape" mc:Ignorable="w14 w15 w16se wp14">
   <w:p>
     <w:pPr>
       <w:pStyle w:val="Footer"/>
@@ -16926,7 +17616,7 @@
 </file>
 
 <file path=word/footer20.xml><?xml version="1.0" encoding="utf-8"?>
-<w:ftr xmlns:wpc="http://schemas.microsoft.com/office/word/2010/wordprocessingCanvas" xmlns:mc="http://schemas.openxmlformats.org/markup-compatibility/2006" xmlns:o="urn:schemas-microsoft-com:office:office" xmlns:r="http://schemas.openxmlformats.org/officeDocument/2006/relationships" xmlns:m="http://schemas.openxmlformats.org/officeDocument/2006/math" xmlns:v="urn:schemas-microsoft-com:vml" xmlns:wp14="http://schemas.microsoft.com/office/word/2010/wordprocessingDrawing" xmlns:wp="http://schemas.openxmlformats.org/drawingml/2006/wordprocessingDrawing" xmlns:w10="urn:schemas-microsoft-com:office:word" xmlns:w="http://schemas.openxmlformats.org/wordprocessingml/2006/main" xmlns:w14="http://schemas.microsoft.com/office/word/2010/wordml" xmlns:wpg="http://schemas.microsoft.com/office/word/2010/wordprocessingGroup" xmlns:wpi="http://schemas.microsoft.com/office/word/2010/wordprocessingInk" xmlns:wne="http://schemas.microsoft.com/office/word/2006/wordml" xmlns:wps="http://schemas.microsoft.com/office/word/2010/wordprocessingShape" mc:Ignorable="w14 wp14">
+<w:ftr xmlns:wpc="http://schemas.microsoft.com/office/word/2010/wordprocessingCanvas" xmlns:cx="http://schemas.microsoft.com/office/drawing/2014/chartex" xmlns:cx1="http://schemas.microsoft.com/office/drawing/2015/9/8/chartex" xmlns:mc="http://schemas.openxmlformats.org/markup-compatibility/2006" xmlns:o="urn:schemas-microsoft-com:office:office" xmlns:r="http://schemas.openxmlformats.org/officeDocument/2006/relationships" xmlns:m="http://schemas.openxmlformats.org/officeDocument/2006/math" xmlns:v="urn:schemas-microsoft-com:vml" xmlns:wp14="http://schemas.microsoft.com/office/word/2010/wordprocessingDrawing" xmlns:wp="http://schemas.openxmlformats.org/drawingml/2006/wordprocessingDrawing" xmlns:w10="urn:schemas-microsoft-com:office:word" xmlns:w="http://schemas.openxmlformats.org/wordprocessingml/2006/main" xmlns:w14="http://schemas.microsoft.com/office/word/2010/wordml" xmlns:w15="http://schemas.microsoft.com/office/word/2012/wordml" xmlns:w16se="http://schemas.microsoft.com/office/word/2015/wordml/symex" xmlns:wpg="http://schemas.microsoft.com/office/word/2010/wordprocessingGroup" xmlns:wpi="http://schemas.microsoft.com/office/word/2010/wordprocessingInk" xmlns:wne="http://schemas.microsoft.com/office/word/2006/wordml" xmlns:wps="http://schemas.microsoft.com/office/word/2010/wordprocessingShape" mc:Ignorable="w14 w15 w16se wp14">
   <w:sdt>
     <w:sdtPr>
       <w:id w:val="2096973578"/>
@@ -16978,7 +17668,7 @@
 </file>
 
 <file path=word/footer3.xml><?xml version="1.0" encoding="utf-8"?>
-<w:ftr xmlns:wpc="http://schemas.microsoft.com/office/word/2010/wordprocessingCanvas" xmlns:mc="http://schemas.openxmlformats.org/markup-compatibility/2006" xmlns:o="urn:schemas-microsoft-com:office:office" xmlns:r="http://schemas.openxmlformats.org/officeDocument/2006/relationships" xmlns:m="http://schemas.openxmlformats.org/officeDocument/2006/math" xmlns:v="urn:schemas-microsoft-com:vml" xmlns:wp14="http://schemas.microsoft.com/office/word/2010/wordprocessingDrawing" xmlns:wp="http://schemas.openxmlformats.org/drawingml/2006/wordprocessingDrawing" xmlns:w10="urn:schemas-microsoft-com:office:word" xmlns:w="http://schemas.openxmlformats.org/wordprocessingml/2006/main" xmlns:w14="http://schemas.microsoft.com/office/word/2010/wordml" xmlns:wpg="http://schemas.microsoft.com/office/word/2010/wordprocessingGroup" xmlns:wpi="http://schemas.microsoft.com/office/word/2010/wordprocessingInk" xmlns:wne="http://schemas.microsoft.com/office/word/2006/wordml" xmlns:wps="http://schemas.microsoft.com/office/word/2010/wordprocessingShape" mc:Ignorable="w14 wp14">
+<w:ftr xmlns:wpc="http://schemas.microsoft.com/office/word/2010/wordprocessingCanvas" xmlns:cx="http://schemas.microsoft.com/office/drawing/2014/chartex" xmlns:cx1="http://schemas.microsoft.com/office/drawing/2015/9/8/chartex" xmlns:mc="http://schemas.openxmlformats.org/markup-compatibility/2006" xmlns:o="urn:schemas-microsoft-com:office:office" xmlns:r="http://schemas.openxmlformats.org/officeDocument/2006/relationships" xmlns:m="http://schemas.openxmlformats.org/officeDocument/2006/math" xmlns:v="urn:schemas-microsoft-com:vml" xmlns:wp14="http://schemas.microsoft.com/office/word/2010/wordprocessingDrawing" xmlns:wp="http://schemas.openxmlformats.org/drawingml/2006/wordprocessingDrawing" xmlns:w10="urn:schemas-microsoft-com:office:word" xmlns:w="http://schemas.openxmlformats.org/wordprocessingml/2006/main" xmlns:w14="http://schemas.microsoft.com/office/word/2010/wordml" xmlns:w15="http://schemas.microsoft.com/office/word/2012/wordml" xmlns:w16se="http://schemas.microsoft.com/office/word/2015/wordml/symex" xmlns:wpg="http://schemas.microsoft.com/office/word/2010/wordprocessingGroup" xmlns:wpi="http://schemas.microsoft.com/office/word/2010/wordprocessingInk" xmlns:wne="http://schemas.microsoft.com/office/word/2006/wordml" xmlns:wps="http://schemas.microsoft.com/office/word/2010/wordprocessingShape" mc:Ignorable="w14 w15 w16se wp14">
   <w:sdt>
     <w:sdtPr>
       <w:id w:val="1270749398"/>
@@ -17012,7 +17702,7 @@
           <w:rPr>
             <w:noProof/>
           </w:rPr>
-          <w:t>xi</w:t>
+          <w:t>ix</w:t>
         </w:r>
         <w:r>
           <w:rPr>
@@ -17027,7 +17717,7 @@
 </file>
 
 <file path=word/footer4.xml><?xml version="1.0" encoding="utf-8"?>
-<w:ftr xmlns:wpc="http://schemas.microsoft.com/office/word/2010/wordprocessingCanvas" xmlns:mc="http://schemas.openxmlformats.org/markup-compatibility/2006" xmlns:o="urn:schemas-microsoft-com:office:office" xmlns:r="http://schemas.openxmlformats.org/officeDocument/2006/relationships" xmlns:m="http://schemas.openxmlformats.org/officeDocument/2006/math" xmlns:v="urn:schemas-microsoft-com:vml" xmlns:wp14="http://schemas.microsoft.com/office/word/2010/wordprocessingDrawing" xmlns:wp="http://schemas.openxmlformats.org/drawingml/2006/wordprocessingDrawing" xmlns:w10="urn:schemas-microsoft-com:office:word" xmlns:w="http://schemas.openxmlformats.org/wordprocessingml/2006/main" xmlns:w14="http://schemas.microsoft.com/office/word/2010/wordml" xmlns:wpg="http://schemas.microsoft.com/office/word/2010/wordprocessingGroup" xmlns:wpi="http://schemas.microsoft.com/office/word/2010/wordprocessingInk" xmlns:wne="http://schemas.microsoft.com/office/word/2006/wordml" xmlns:wps="http://schemas.microsoft.com/office/word/2010/wordprocessingShape" mc:Ignorable="w14 wp14">
+<w:ftr xmlns:wpc="http://schemas.microsoft.com/office/word/2010/wordprocessingCanvas" xmlns:cx="http://schemas.microsoft.com/office/drawing/2014/chartex" xmlns:cx1="http://schemas.microsoft.com/office/drawing/2015/9/8/chartex" xmlns:mc="http://schemas.openxmlformats.org/markup-compatibility/2006" xmlns:o="urn:schemas-microsoft-com:office:office" xmlns:r="http://schemas.openxmlformats.org/officeDocument/2006/relationships" xmlns:m="http://schemas.openxmlformats.org/officeDocument/2006/math" xmlns:v="urn:schemas-microsoft-com:vml" xmlns:wp14="http://schemas.microsoft.com/office/word/2010/wordprocessingDrawing" xmlns:wp="http://schemas.openxmlformats.org/drawingml/2006/wordprocessingDrawing" xmlns:w10="urn:schemas-microsoft-com:office:word" xmlns:w="http://schemas.openxmlformats.org/wordprocessingml/2006/main" xmlns:w14="http://schemas.microsoft.com/office/word/2010/wordml" xmlns:w15="http://schemas.microsoft.com/office/word/2012/wordml" xmlns:w16se="http://schemas.microsoft.com/office/word/2015/wordml/symex" xmlns:wpg="http://schemas.microsoft.com/office/word/2010/wordprocessingGroup" xmlns:wpi="http://schemas.microsoft.com/office/word/2010/wordprocessingInk" xmlns:wne="http://schemas.microsoft.com/office/word/2006/wordml" xmlns:wps="http://schemas.microsoft.com/office/word/2010/wordprocessingShape" mc:Ignorable="w14 w15 w16se wp14">
   <w:sdt>
     <w:sdtPr>
       <w:id w:val="-658467276"/>
@@ -17084,7 +17774,7 @@
 </file>
 
 <file path=word/footer5.xml><?xml version="1.0" encoding="utf-8"?>
-<w:ftr xmlns:wpc="http://schemas.microsoft.com/office/word/2010/wordprocessingCanvas" xmlns:mc="http://schemas.openxmlformats.org/markup-compatibility/2006" xmlns:o="urn:schemas-microsoft-com:office:office" xmlns:r="http://schemas.openxmlformats.org/officeDocument/2006/relationships" xmlns:m="http://schemas.openxmlformats.org/officeDocument/2006/math" xmlns:v="urn:schemas-microsoft-com:vml" xmlns:wp14="http://schemas.microsoft.com/office/word/2010/wordprocessingDrawing" xmlns:wp="http://schemas.openxmlformats.org/drawingml/2006/wordprocessingDrawing" xmlns:w10="urn:schemas-microsoft-com:office:word" xmlns:w="http://schemas.openxmlformats.org/wordprocessingml/2006/main" xmlns:w14="http://schemas.microsoft.com/office/word/2010/wordml" xmlns:wpg="http://schemas.microsoft.com/office/word/2010/wordprocessingGroup" xmlns:wpi="http://schemas.microsoft.com/office/word/2010/wordprocessingInk" xmlns:wne="http://schemas.microsoft.com/office/word/2006/wordml" xmlns:wps="http://schemas.microsoft.com/office/word/2010/wordprocessingShape" mc:Ignorable="w14 wp14">
+<w:ftr xmlns:wpc="http://schemas.microsoft.com/office/word/2010/wordprocessingCanvas" xmlns:cx="http://schemas.microsoft.com/office/drawing/2014/chartex" xmlns:cx1="http://schemas.microsoft.com/office/drawing/2015/9/8/chartex" xmlns:mc="http://schemas.openxmlformats.org/markup-compatibility/2006" xmlns:o="urn:schemas-microsoft-com:office:office" xmlns:r="http://schemas.openxmlformats.org/officeDocument/2006/relationships" xmlns:m="http://schemas.openxmlformats.org/officeDocument/2006/math" xmlns:v="urn:schemas-microsoft-com:vml" xmlns:wp14="http://schemas.microsoft.com/office/word/2010/wordprocessingDrawing" xmlns:wp="http://schemas.openxmlformats.org/drawingml/2006/wordprocessingDrawing" xmlns:w10="urn:schemas-microsoft-com:office:word" xmlns:w="http://schemas.openxmlformats.org/wordprocessingml/2006/main" xmlns:w14="http://schemas.microsoft.com/office/word/2010/wordml" xmlns:w15="http://schemas.microsoft.com/office/word/2012/wordml" xmlns:w16se="http://schemas.microsoft.com/office/word/2015/wordml/symex" xmlns:wpg="http://schemas.microsoft.com/office/word/2010/wordprocessingGroup" xmlns:wpi="http://schemas.microsoft.com/office/word/2010/wordprocessingInk" xmlns:wne="http://schemas.microsoft.com/office/word/2006/wordml" xmlns:wps="http://schemas.microsoft.com/office/word/2010/wordprocessingShape" mc:Ignorable="w14 w15 w16se wp14">
   <w:sdt>
     <w:sdtPr>
       <w:id w:val="-1586287669"/>
@@ -17139,7 +17829,7 @@
 </file>
 
 <file path=word/footer6.xml><?xml version="1.0" encoding="utf-8"?>
-<w:ftr xmlns:wpc="http://schemas.microsoft.com/office/word/2010/wordprocessingCanvas" xmlns:mc="http://schemas.openxmlformats.org/markup-compatibility/2006" xmlns:o="urn:schemas-microsoft-com:office:office" xmlns:r="http://schemas.openxmlformats.org/officeDocument/2006/relationships" xmlns:m="http://schemas.openxmlformats.org/officeDocument/2006/math" xmlns:v="urn:schemas-microsoft-com:vml" xmlns:wp14="http://schemas.microsoft.com/office/word/2010/wordprocessingDrawing" xmlns:wp="http://schemas.openxmlformats.org/drawingml/2006/wordprocessingDrawing" xmlns:w10="urn:schemas-microsoft-com:office:word" xmlns:w="http://schemas.openxmlformats.org/wordprocessingml/2006/main" xmlns:w14="http://schemas.microsoft.com/office/word/2010/wordml" xmlns:wpg="http://schemas.microsoft.com/office/word/2010/wordprocessingGroup" xmlns:wpi="http://schemas.microsoft.com/office/word/2010/wordprocessingInk" xmlns:wne="http://schemas.microsoft.com/office/word/2006/wordml" xmlns:wps="http://schemas.microsoft.com/office/word/2010/wordprocessingShape" mc:Ignorable="w14 wp14">
+<w:ftr xmlns:wpc="http://schemas.microsoft.com/office/word/2010/wordprocessingCanvas" xmlns:cx="http://schemas.microsoft.com/office/drawing/2014/chartex" xmlns:cx1="http://schemas.microsoft.com/office/drawing/2015/9/8/chartex" xmlns:mc="http://schemas.openxmlformats.org/markup-compatibility/2006" xmlns:o="urn:schemas-microsoft-com:office:office" xmlns:r="http://schemas.openxmlformats.org/officeDocument/2006/relationships" xmlns:m="http://schemas.openxmlformats.org/officeDocument/2006/math" xmlns:v="urn:schemas-microsoft-com:vml" xmlns:wp14="http://schemas.microsoft.com/office/word/2010/wordprocessingDrawing" xmlns:wp="http://schemas.openxmlformats.org/drawingml/2006/wordprocessingDrawing" xmlns:w10="urn:schemas-microsoft-com:office:word" xmlns:w="http://schemas.openxmlformats.org/wordprocessingml/2006/main" xmlns:w14="http://schemas.microsoft.com/office/word/2010/wordml" xmlns:w15="http://schemas.microsoft.com/office/word/2012/wordml" xmlns:w16se="http://schemas.microsoft.com/office/word/2015/wordml/symex" xmlns:wpg="http://schemas.microsoft.com/office/word/2010/wordprocessingGroup" xmlns:wpi="http://schemas.microsoft.com/office/word/2010/wordprocessingInk" xmlns:wne="http://schemas.microsoft.com/office/word/2006/wordml" xmlns:wps="http://schemas.microsoft.com/office/word/2010/wordprocessingShape" mc:Ignorable="w14 w15 w16se wp14">
   <w:sdt>
     <w:sdtPr>
       <w:id w:val="215023703"/>
@@ -17188,7 +17878,7 @@
 </file>
 
 <file path=word/footer7.xml><?xml version="1.0" encoding="utf-8"?>
-<w:ftr xmlns:wpc="http://schemas.microsoft.com/office/word/2010/wordprocessingCanvas" xmlns:mc="http://schemas.openxmlformats.org/markup-compatibility/2006" xmlns:o="urn:schemas-microsoft-com:office:office" xmlns:r="http://schemas.openxmlformats.org/officeDocument/2006/relationships" xmlns:m="http://schemas.openxmlformats.org/officeDocument/2006/math" xmlns:v="urn:schemas-microsoft-com:vml" xmlns:wp14="http://schemas.microsoft.com/office/word/2010/wordprocessingDrawing" xmlns:wp="http://schemas.openxmlformats.org/drawingml/2006/wordprocessingDrawing" xmlns:w10="urn:schemas-microsoft-com:office:word" xmlns:w="http://schemas.openxmlformats.org/wordprocessingml/2006/main" xmlns:w14="http://schemas.microsoft.com/office/word/2010/wordml" xmlns:wpg="http://schemas.microsoft.com/office/word/2010/wordprocessingGroup" xmlns:wpi="http://schemas.microsoft.com/office/word/2010/wordprocessingInk" xmlns:wne="http://schemas.microsoft.com/office/word/2006/wordml" xmlns:wps="http://schemas.microsoft.com/office/word/2010/wordprocessingShape" mc:Ignorable="w14 wp14">
+<w:ftr xmlns:wpc="http://schemas.microsoft.com/office/word/2010/wordprocessingCanvas" xmlns:cx="http://schemas.microsoft.com/office/drawing/2014/chartex" xmlns:cx1="http://schemas.microsoft.com/office/drawing/2015/9/8/chartex" xmlns:mc="http://schemas.openxmlformats.org/markup-compatibility/2006" xmlns:o="urn:schemas-microsoft-com:office:office" xmlns:r="http://schemas.openxmlformats.org/officeDocument/2006/relationships" xmlns:m="http://schemas.openxmlformats.org/officeDocument/2006/math" xmlns:v="urn:schemas-microsoft-com:vml" xmlns:wp14="http://schemas.microsoft.com/office/word/2010/wordprocessingDrawing" xmlns:wp="http://schemas.openxmlformats.org/drawingml/2006/wordprocessingDrawing" xmlns:w10="urn:schemas-microsoft-com:office:word" xmlns:w="http://schemas.openxmlformats.org/wordprocessingml/2006/main" xmlns:w14="http://schemas.microsoft.com/office/word/2010/wordml" xmlns:w15="http://schemas.microsoft.com/office/word/2012/wordml" xmlns:w16se="http://schemas.microsoft.com/office/word/2015/wordml/symex" xmlns:wpg="http://schemas.microsoft.com/office/word/2010/wordprocessingGroup" xmlns:wpi="http://schemas.microsoft.com/office/word/2010/wordprocessingInk" xmlns:wne="http://schemas.microsoft.com/office/word/2006/wordml" xmlns:wps="http://schemas.microsoft.com/office/word/2010/wordprocessingShape" mc:Ignorable="w14 w15 w16se wp14">
   <w:p>
     <w:pPr>
       <w:pStyle w:val="Footer"/>
@@ -17211,7 +17901,7 @@
 </file>
 
 <file path=word/footer8.xml><?xml version="1.0" encoding="utf-8"?>
-<w:ftr xmlns:wpc="http://schemas.microsoft.com/office/word/2010/wordprocessingCanvas" xmlns:mc="http://schemas.openxmlformats.org/markup-compatibility/2006" xmlns:o="urn:schemas-microsoft-com:office:office" xmlns:r="http://schemas.openxmlformats.org/officeDocument/2006/relationships" xmlns:m="http://schemas.openxmlformats.org/officeDocument/2006/math" xmlns:v="urn:schemas-microsoft-com:vml" xmlns:wp14="http://schemas.microsoft.com/office/word/2010/wordprocessingDrawing" xmlns:wp="http://schemas.openxmlformats.org/drawingml/2006/wordprocessingDrawing" xmlns:w10="urn:schemas-microsoft-com:office:word" xmlns:w="http://schemas.openxmlformats.org/wordprocessingml/2006/main" xmlns:w14="http://schemas.microsoft.com/office/word/2010/wordml" xmlns:wpg="http://schemas.microsoft.com/office/word/2010/wordprocessingGroup" xmlns:wpi="http://schemas.microsoft.com/office/word/2010/wordprocessingInk" xmlns:wne="http://schemas.microsoft.com/office/word/2006/wordml" xmlns:wps="http://schemas.microsoft.com/office/word/2010/wordprocessingShape" mc:Ignorable="w14 wp14">
+<w:ftr xmlns:wpc="http://schemas.microsoft.com/office/word/2010/wordprocessingCanvas" xmlns:cx="http://schemas.microsoft.com/office/drawing/2014/chartex" xmlns:cx1="http://schemas.microsoft.com/office/drawing/2015/9/8/chartex" xmlns:mc="http://schemas.openxmlformats.org/markup-compatibility/2006" xmlns:o="urn:schemas-microsoft-com:office:office" xmlns:r="http://schemas.openxmlformats.org/officeDocument/2006/relationships" xmlns:m="http://schemas.openxmlformats.org/officeDocument/2006/math" xmlns:v="urn:schemas-microsoft-com:vml" xmlns:wp14="http://schemas.microsoft.com/office/word/2010/wordprocessingDrawing" xmlns:wp="http://schemas.openxmlformats.org/drawingml/2006/wordprocessingDrawing" xmlns:w10="urn:schemas-microsoft-com:office:word" xmlns:w="http://schemas.openxmlformats.org/wordprocessingml/2006/main" xmlns:w14="http://schemas.microsoft.com/office/word/2010/wordml" xmlns:w15="http://schemas.microsoft.com/office/word/2012/wordml" xmlns:w16se="http://schemas.microsoft.com/office/word/2015/wordml/symex" xmlns:wpg="http://schemas.microsoft.com/office/word/2010/wordprocessingGroup" xmlns:wpi="http://schemas.microsoft.com/office/word/2010/wordprocessingInk" xmlns:wne="http://schemas.microsoft.com/office/word/2006/wordml" xmlns:wps="http://schemas.microsoft.com/office/word/2010/wordprocessingShape" mc:Ignorable="w14 w15 w16se wp14">
   <w:p>
     <w:pPr>
       <w:pStyle w:val="Footer"/>
@@ -17223,7 +17913,7 @@
 </file>
 
 <file path=word/footer9.xml><?xml version="1.0" encoding="utf-8"?>
-<w:ftr xmlns:wpc="http://schemas.microsoft.com/office/word/2010/wordprocessingCanvas" xmlns:mc="http://schemas.openxmlformats.org/markup-compatibility/2006" xmlns:o="urn:schemas-microsoft-com:office:office" xmlns:r="http://schemas.openxmlformats.org/officeDocument/2006/relationships" xmlns:m="http://schemas.openxmlformats.org/officeDocument/2006/math" xmlns:v="urn:schemas-microsoft-com:vml" xmlns:wp14="http://schemas.microsoft.com/office/word/2010/wordprocessingDrawing" xmlns:wp="http://schemas.openxmlformats.org/drawingml/2006/wordprocessingDrawing" xmlns:w10="urn:schemas-microsoft-com:office:word" xmlns:w="http://schemas.openxmlformats.org/wordprocessingml/2006/main" xmlns:w14="http://schemas.microsoft.com/office/word/2010/wordml" xmlns:wpg="http://schemas.microsoft.com/office/word/2010/wordprocessingGroup" xmlns:wpi="http://schemas.microsoft.com/office/word/2010/wordprocessingInk" xmlns:wne="http://schemas.microsoft.com/office/word/2006/wordml" xmlns:wps="http://schemas.microsoft.com/office/word/2010/wordprocessingShape" mc:Ignorable="w14 wp14">
+<w:ftr xmlns:wpc="http://schemas.microsoft.com/office/word/2010/wordprocessingCanvas" xmlns:cx="http://schemas.microsoft.com/office/drawing/2014/chartex" xmlns:cx1="http://schemas.microsoft.com/office/drawing/2015/9/8/chartex" xmlns:mc="http://schemas.openxmlformats.org/markup-compatibility/2006" xmlns:o="urn:schemas-microsoft-com:office:office" xmlns:r="http://schemas.openxmlformats.org/officeDocument/2006/relationships" xmlns:m="http://schemas.openxmlformats.org/officeDocument/2006/math" xmlns:v="urn:schemas-microsoft-com:vml" xmlns:wp14="http://schemas.microsoft.com/office/word/2010/wordprocessingDrawing" xmlns:wp="http://schemas.openxmlformats.org/drawingml/2006/wordprocessingDrawing" xmlns:w10="urn:schemas-microsoft-com:office:word" xmlns:w="http://schemas.openxmlformats.org/wordprocessingml/2006/main" xmlns:w14="http://schemas.microsoft.com/office/word/2010/wordml" xmlns:w15="http://schemas.microsoft.com/office/word/2012/wordml" xmlns:w16se="http://schemas.microsoft.com/office/word/2015/wordml/symex" xmlns:wpg="http://schemas.microsoft.com/office/word/2010/wordprocessingGroup" xmlns:wpi="http://schemas.microsoft.com/office/word/2010/wordprocessingInk" xmlns:wne="http://schemas.microsoft.com/office/word/2006/wordml" xmlns:wps="http://schemas.microsoft.com/office/word/2010/wordprocessingShape" mc:Ignorable="w14 w15 w16se wp14">
   <w:sdt>
     <w:sdtPr>
       <w:id w:val="2054505908"/>
@@ -17280,7 +17970,7 @@
 </file>
 
 <file path=word/footnotes.xml><?xml version="1.0" encoding="utf-8"?>
-<w:footnotes xmlns:wpc="http://schemas.microsoft.com/office/word/2010/wordprocessingCanvas" xmlns:mc="http://schemas.openxmlformats.org/markup-compatibility/2006" xmlns:o="urn:schemas-microsoft-com:office:office" xmlns:r="http://schemas.openxmlformats.org/officeDocument/2006/relationships" xmlns:m="http://schemas.openxmlformats.org/officeDocument/2006/math" xmlns:v="urn:schemas-microsoft-com:vml" xmlns:wp14="http://schemas.microsoft.com/office/word/2010/wordprocessingDrawing" xmlns:wp="http://schemas.openxmlformats.org/drawingml/2006/wordprocessingDrawing" xmlns:w10="urn:schemas-microsoft-com:office:word" xmlns:w="http://schemas.openxmlformats.org/wordprocessingml/2006/main" xmlns:w14="http://schemas.microsoft.com/office/word/2010/wordml" xmlns:wpg="http://schemas.microsoft.com/office/word/2010/wordprocessingGroup" xmlns:wpi="http://schemas.microsoft.com/office/word/2010/wordprocessingInk" xmlns:wne="http://schemas.microsoft.com/office/word/2006/wordml" xmlns:wps="http://schemas.microsoft.com/office/word/2010/wordprocessingShape" mc:Ignorable="w14 wp14">
+<w:footnotes xmlns:wpc="http://schemas.microsoft.com/office/word/2010/wordprocessingCanvas" xmlns:cx="http://schemas.microsoft.com/office/drawing/2014/chartex" xmlns:cx1="http://schemas.microsoft.com/office/drawing/2015/9/8/chartex" xmlns:mc="http://schemas.openxmlformats.org/markup-compatibility/2006" xmlns:o="urn:schemas-microsoft-com:office:office" xmlns:r="http://schemas.openxmlformats.org/officeDocument/2006/relationships" xmlns:m="http://schemas.openxmlformats.org/officeDocument/2006/math" xmlns:v="urn:schemas-microsoft-com:vml" xmlns:wp14="http://schemas.microsoft.com/office/word/2010/wordprocessingDrawing" xmlns:wp="http://schemas.openxmlformats.org/drawingml/2006/wordprocessingDrawing" xmlns:w10="urn:schemas-microsoft-com:office:word" xmlns:w="http://schemas.openxmlformats.org/wordprocessingml/2006/main" xmlns:w14="http://schemas.microsoft.com/office/word/2010/wordml" xmlns:w15="http://schemas.microsoft.com/office/word/2012/wordml" xmlns:w16se="http://schemas.microsoft.com/office/word/2015/wordml/symex" xmlns:wpg="http://schemas.microsoft.com/office/word/2010/wordprocessingGroup" xmlns:wpi="http://schemas.microsoft.com/office/word/2010/wordprocessingInk" xmlns:wne="http://schemas.microsoft.com/office/word/2006/wordml" xmlns:wps="http://schemas.microsoft.com/office/word/2010/wordprocessingShape" mc:Ignorable="w14 w15 w16se wp14">
   <w:footnote w:type="separator" w:id="-1">
     <w:p>
       <w:pPr>
@@ -17305,7 +17995,7 @@
 </file>
 
 <file path=word/header1.xml><?xml version="1.0" encoding="utf-8"?>
-<w:hdr xmlns:wpc="http://schemas.microsoft.com/office/word/2010/wordprocessingCanvas" xmlns:mc="http://schemas.openxmlformats.org/markup-compatibility/2006" xmlns:o="urn:schemas-microsoft-com:office:office" xmlns:r="http://schemas.openxmlformats.org/officeDocument/2006/relationships" xmlns:m="http://schemas.openxmlformats.org/officeDocument/2006/math" xmlns:v="urn:schemas-microsoft-com:vml" xmlns:wp14="http://schemas.microsoft.com/office/word/2010/wordprocessingDrawing" xmlns:wp="http://schemas.openxmlformats.org/drawingml/2006/wordprocessingDrawing" xmlns:w10="urn:schemas-microsoft-com:office:word" xmlns:w="http://schemas.openxmlformats.org/wordprocessingml/2006/main" xmlns:w14="http://schemas.microsoft.com/office/word/2010/wordml" xmlns:wpg="http://schemas.microsoft.com/office/word/2010/wordprocessingGroup" xmlns:wpi="http://schemas.microsoft.com/office/word/2010/wordprocessingInk" xmlns:wne="http://schemas.microsoft.com/office/word/2006/wordml" xmlns:wps="http://schemas.microsoft.com/office/word/2010/wordprocessingShape" mc:Ignorable="w14 wp14">
+<w:hdr xmlns:wpc="http://schemas.microsoft.com/office/word/2010/wordprocessingCanvas" xmlns:cx="http://schemas.microsoft.com/office/drawing/2014/chartex" xmlns:cx1="http://schemas.microsoft.com/office/drawing/2015/9/8/chartex" xmlns:mc="http://schemas.openxmlformats.org/markup-compatibility/2006" xmlns:o="urn:schemas-microsoft-com:office:office" xmlns:r="http://schemas.openxmlformats.org/officeDocument/2006/relationships" xmlns:m="http://schemas.openxmlformats.org/officeDocument/2006/math" xmlns:v="urn:schemas-microsoft-com:vml" xmlns:wp14="http://schemas.microsoft.com/office/word/2010/wordprocessingDrawing" xmlns:wp="http://schemas.openxmlformats.org/drawingml/2006/wordprocessingDrawing" xmlns:w10="urn:schemas-microsoft-com:office:word" xmlns:w="http://schemas.openxmlformats.org/wordprocessingml/2006/main" xmlns:w14="http://schemas.microsoft.com/office/word/2010/wordml" xmlns:w15="http://schemas.microsoft.com/office/word/2012/wordml" xmlns:w16se="http://schemas.microsoft.com/office/word/2015/wordml/symex" xmlns:wpg="http://schemas.microsoft.com/office/word/2010/wordprocessingGroup" xmlns:wpi="http://schemas.microsoft.com/office/word/2010/wordprocessingInk" xmlns:wne="http://schemas.microsoft.com/office/word/2006/wordml" xmlns:wps="http://schemas.microsoft.com/office/word/2010/wordprocessingShape" mc:Ignorable="w14 w15 w16se wp14">
   <w:sdt>
     <w:sdtPr>
       <w:id w:val="-1779180532"/>
@@ -17358,7 +18048,7 @@
 </file>
 
 <file path=word/header10.xml><?xml version="1.0" encoding="utf-8"?>
-<w:hdr xmlns:wpc="http://schemas.microsoft.com/office/word/2010/wordprocessingCanvas" xmlns:mc="http://schemas.openxmlformats.org/markup-compatibility/2006" xmlns:o="urn:schemas-microsoft-com:office:office" xmlns:r="http://schemas.openxmlformats.org/officeDocument/2006/relationships" xmlns:m="http://schemas.openxmlformats.org/officeDocument/2006/math" xmlns:v="urn:schemas-microsoft-com:vml" xmlns:wp14="http://schemas.microsoft.com/office/word/2010/wordprocessingDrawing" xmlns:wp="http://schemas.openxmlformats.org/drawingml/2006/wordprocessingDrawing" xmlns:w10="urn:schemas-microsoft-com:office:word" xmlns:w="http://schemas.openxmlformats.org/wordprocessingml/2006/main" xmlns:w14="http://schemas.microsoft.com/office/word/2010/wordml" xmlns:wpg="http://schemas.microsoft.com/office/word/2010/wordprocessingGroup" xmlns:wpi="http://schemas.microsoft.com/office/word/2010/wordprocessingInk" xmlns:wne="http://schemas.microsoft.com/office/word/2006/wordml" xmlns:wps="http://schemas.microsoft.com/office/word/2010/wordprocessingShape" mc:Ignorable="w14 wp14">
+<w:hdr xmlns:wpc="http://schemas.microsoft.com/office/word/2010/wordprocessingCanvas" xmlns:cx="http://schemas.microsoft.com/office/drawing/2014/chartex" xmlns:cx1="http://schemas.microsoft.com/office/drawing/2015/9/8/chartex" xmlns:mc="http://schemas.openxmlformats.org/markup-compatibility/2006" xmlns:o="urn:schemas-microsoft-com:office:office" xmlns:r="http://schemas.openxmlformats.org/officeDocument/2006/relationships" xmlns:m="http://schemas.openxmlformats.org/officeDocument/2006/math" xmlns:v="urn:schemas-microsoft-com:vml" xmlns:wp14="http://schemas.microsoft.com/office/word/2010/wordprocessingDrawing" xmlns:wp="http://schemas.openxmlformats.org/drawingml/2006/wordprocessingDrawing" xmlns:w10="urn:schemas-microsoft-com:office:word" xmlns:w="http://schemas.openxmlformats.org/wordprocessingml/2006/main" xmlns:w14="http://schemas.microsoft.com/office/word/2010/wordml" xmlns:w15="http://schemas.microsoft.com/office/word/2012/wordml" xmlns:w16se="http://schemas.microsoft.com/office/word/2015/wordml/symex" xmlns:wpg="http://schemas.microsoft.com/office/word/2010/wordprocessingGroup" xmlns:wpi="http://schemas.microsoft.com/office/word/2010/wordprocessingInk" xmlns:wne="http://schemas.microsoft.com/office/word/2006/wordml" xmlns:wps="http://schemas.microsoft.com/office/word/2010/wordprocessingShape" mc:Ignorable="w14 w15 w16se wp14">
   <w:sdt>
     <w:sdtPr>
       <w:id w:val="1730798178"/>
@@ -17411,7 +18101,7 @@
 </file>
 
 <file path=word/header11.xml><?xml version="1.0" encoding="utf-8"?>
-<w:hdr xmlns:wpc="http://schemas.microsoft.com/office/word/2010/wordprocessingCanvas" xmlns:mc="http://schemas.openxmlformats.org/markup-compatibility/2006" xmlns:o="urn:schemas-microsoft-com:office:office" xmlns:r="http://schemas.openxmlformats.org/officeDocument/2006/relationships" xmlns:m="http://schemas.openxmlformats.org/officeDocument/2006/math" xmlns:v="urn:schemas-microsoft-com:vml" xmlns:wp14="http://schemas.microsoft.com/office/word/2010/wordprocessingDrawing" xmlns:wp="http://schemas.openxmlformats.org/drawingml/2006/wordprocessingDrawing" xmlns:w10="urn:schemas-microsoft-com:office:word" xmlns:w="http://schemas.openxmlformats.org/wordprocessingml/2006/main" xmlns:w14="http://schemas.microsoft.com/office/word/2010/wordml" xmlns:wpg="http://schemas.microsoft.com/office/word/2010/wordprocessingGroup" xmlns:wpi="http://schemas.microsoft.com/office/word/2010/wordprocessingInk" xmlns:wne="http://schemas.microsoft.com/office/word/2006/wordml" xmlns:wps="http://schemas.microsoft.com/office/word/2010/wordprocessingShape" mc:Ignorable="w14 wp14">
+<w:hdr xmlns:wpc="http://schemas.microsoft.com/office/word/2010/wordprocessingCanvas" xmlns:cx="http://schemas.microsoft.com/office/drawing/2014/chartex" xmlns:cx1="http://schemas.microsoft.com/office/drawing/2015/9/8/chartex" xmlns:mc="http://schemas.openxmlformats.org/markup-compatibility/2006" xmlns:o="urn:schemas-microsoft-com:office:office" xmlns:r="http://schemas.openxmlformats.org/officeDocument/2006/relationships" xmlns:m="http://schemas.openxmlformats.org/officeDocument/2006/math" xmlns:v="urn:schemas-microsoft-com:vml" xmlns:wp14="http://schemas.microsoft.com/office/word/2010/wordprocessingDrawing" xmlns:wp="http://schemas.openxmlformats.org/drawingml/2006/wordprocessingDrawing" xmlns:w10="urn:schemas-microsoft-com:office:word" xmlns:w="http://schemas.openxmlformats.org/wordprocessingml/2006/main" xmlns:w14="http://schemas.microsoft.com/office/word/2010/wordml" xmlns:w15="http://schemas.microsoft.com/office/word/2012/wordml" xmlns:w16se="http://schemas.microsoft.com/office/word/2015/wordml/symex" xmlns:wpg="http://schemas.microsoft.com/office/word/2010/wordprocessingGroup" xmlns:wpi="http://schemas.microsoft.com/office/word/2010/wordprocessingInk" xmlns:wne="http://schemas.microsoft.com/office/word/2006/wordml" xmlns:wps="http://schemas.microsoft.com/office/word/2010/wordprocessingShape" mc:Ignorable="w14 w15 w16se wp14">
   <w:p>
     <w:pPr>
       <w:pStyle w:val="Header"/>
@@ -17431,7 +18121,7 @@
 </file>
 
 <file path=word/header12.xml><?xml version="1.0" encoding="utf-8"?>
-<w:hdr xmlns:wpc="http://schemas.microsoft.com/office/word/2010/wordprocessingCanvas" xmlns:mc="http://schemas.openxmlformats.org/markup-compatibility/2006" xmlns:o="urn:schemas-microsoft-com:office:office" xmlns:r="http://schemas.openxmlformats.org/officeDocument/2006/relationships" xmlns:m="http://schemas.openxmlformats.org/officeDocument/2006/math" xmlns:v="urn:schemas-microsoft-com:vml" xmlns:wp14="http://schemas.microsoft.com/office/word/2010/wordprocessingDrawing" xmlns:wp="http://schemas.openxmlformats.org/drawingml/2006/wordprocessingDrawing" xmlns:w10="urn:schemas-microsoft-com:office:word" xmlns:w="http://schemas.openxmlformats.org/wordprocessingml/2006/main" xmlns:w14="http://schemas.microsoft.com/office/word/2010/wordml" xmlns:wpg="http://schemas.microsoft.com/office/word/2010/wordprocessingGroup" xmlns:wpi="http://schemas.microsoft.com/office/word/2010/wordprocessingInk" xmlns:wne="http://schemas.microsoft.com/office/word/2006/wordml" xmlns:wps="http://schemas.microsoft.com/office/word/2010/wordprocessingShape" mc:Ignorable="w14 wp14">
+<w:hdr xmlns:wpc="http://schemas.microsoft.com/office/word/2010/wordprocessingCanvas" xmlns:cx="http://schemas.microsoft.com/office/drawing/2014/chartex" xmlns:cx1="http://schemas.microsoft.com/office/drawing/2015/9/8/chartex" xmlns:mc="http://schemas.openxmlformats.org/markup-compatibility/2006" xmlns:o="urn:schemas-microsoft-com:office:office" xmlns:r="http://schemas.openxmlformats.org/officeDocument/2006/relationships" xmlns:m="http://schemas.openxmlformats.org/officeDocument/2006/math" xmlns:v="urn:schemas-microsoft-com:vml" xmlns:wp14="http://schemas.microsoft.com/office/word/2010/wordprocessingDrawing" xmlns:wp="http://schemas.openxmlformats.org/drawingml/2006/wordprocessingDrawing" xmlns:w10="urn:schemas-microsoft-com:office:word" xmlns:w="http://schemas.openxmlformats.org/wordprocessingml/2006/main" xmlns:w14="http://schemas.microsoft.com/office/word/2010/wordml" xmlns:w15="http://schemas.microsoft.com/office/word/2012/wordml" xmlns:w16se="http://schemas.microsoft.com/office/word/2015/wordml/symex" xmlns:wpg="http://schemas.microsoft.com/office/word/2010/wordprocessingGroup" xmlns:wpi="http://schemas.microsoft.com/office/word/2010/wordprocessingInk" xmlns:wne="http://schemas.microsoft.com/office/word/2006/wordml" xmlns:wps="http://schemas.microsoft.com/office/word/2010/wordprocessingShape" mc:Ignorable="w14 w15 w16se wp14">
   <w:p>
     <w:pPr>
       <w:pStyle w:val="Header"/>
@@ -17447,7 +18137,7 @@
 </file>
 
 <file path=word/header13.xml><?xml version="1.0" encoding="utf-8"?>
-<w:hdr xmlns:wpc="http://schemas.microsoft.com/office/word/2010/wordprocessingCanvas" xmlns:mc="http://schemas.openxmlformats.org/markup-compatibility/2006" xmlns:o="urn:schemas-microsoft-com:office:office" xmlns:r="http://schemas.openxmlformats.org/officeDocument/2006/relationships" xmlns:m="http://schemas.openxmlformats.org/officeDocument/2006/math" xmlns:v="urn:schemas-microsoft-com:vml" xmlns:wp14="http://schemas.microsoft.com/office/word/2010/wordprocessingDrawing" xmlns:wp="http://schemas.openxmlformats.org/drawingml/2006/wordprocessingDrawing" xmlns:w10="urn:schemas-microsoft-com:office:word" xmlns:w="http://schemas.openxmlformats.org/wordprocessingml/2006/main" xmlns:w14="http://schemas.microsoft.com/office/word/2010/wordml" xmlns:wpg="http://schemas.microsoft.com/office/word/2010/wordprocessingGroup" xmlns:wpi="http://schemas.microsoft.com/office/word/2010/wordprocessingInk" xmlns:wne="http://schemas.microsoft.com/office/word/2006/wordml" xmlns:wps="http://schemas.microsoft.com/office/word/2010/wordprocessingShape" mc:Ignorable="w14 wp14">
+<w:hdr xmlns:wpc="http://schemas.microsoft.com/office/word/2010/wordprocessingCanvas" xmlns:cx="http://schemas.microsoft.com/office/drawing/2014/chartex" xmlns:cx1="http://schemas.microsoft.com/office/drawing/2015/9/8/chartex" xmlns:mc="http://schemas.openxmlformats.org/markup-compatibility/2006" xmlns:o="urn:schemas-microsoft-com:office:office" xmlns:r="http://schemas.openxmlformats.org/officeDocument/2006/relationships" xmlns:m="http://schemas.openxmlformats.org/officeDocument/2006/math" xmlns:v="urn:schemas-microsoft-com:vml" xmlns:wp14="http://schemas.microsoft.com/office/word/2010/wordprocessingDrawing" xmlns:wp="http://schemas.openxmlformats.org/drawingml/2006/wordprocessingDrawing" xmlns:w10="urn:schemas-microsoft-com:office:word" xmlns:w="http://schemas.openxmlformats.org/wordprocessingml/2006/main" xmlns:w14="http://schemas.microsoft.com/office/word/2010/wordml" xmlns:w15="http://schemas.microsoft.com/office/word/2012/wordml" xmlns:w16se="http://schemas.microsoft.com/office/word/2015/wordml/symex" xmlns:wpg="http://schemas.microsoft.com/office/word/2010/wordprocessingGroup" xmlns:wpi="http://schemas.microsoft.com/office/word/2010/wordprocessingInk" xmlns:wne="http://schemas.microsoft.com/office/word/2006/wordml" xmlns:wps="http://schemas.microsoft.com/office/word/2010/wordprocessingShape" mc:Ignorable="w14 w15 w16se wp14">
   <w:sdt>
     <w:sdtPr>
       <w:id w:val="-842937254"/>
@@ -17500,7 +18190,7 @@
 </file>
 
 <file path=word/header14.xml><?xml version="1.0" encoding="utf-8"?>
-<w:hdr xmlns:wpc="http://schemas.microsoft.com/office/word/2010/wordprocessingCanvas" xmlns:mc="http://schemas.openxmlformats.org/markup-compatibility/2006" xmlns:o="urn:schemas-microsoft-com:office:office" xmlns:r="http://schemas.openxmlformats.org/officeDocument/2006/relationships" xmlns:m="http://schemas.openxmlformats.org/officeDocument/2006/math" xmlns:v="urn:schemas-microsoft-com:vml" xmlns:wp14="http://schemas.microsoft.com/office/word/2010/wordprocessingDrawing" xmlns:wp="http://schemas.openxmlformats.org/drawingml/2006/wordprocessingDrawing" xmlns:w10="urn:schemas-microsoft-com:office:word" xmlns:w="http://schemas.openxmlformats.org/wordprocessingml/2006/main" xmlns:w14="http://schemas.microsoft.com/office/word/2010/wordml" xmlns:wpg="http://schemas.microsoft.com/office/word/2010/wordprocessingGroup" xmlns:wpi="http://schemas.microsoft.com/office/word/2010/wordprocessingInk" xmlns:wne="http://schemas.microsoft.com/office/word/2006/wordml" xmlns:wps="http://schemas.microsoft.com/office/word/2010/wordprocessingShape" mc:Ignorable="w14 wp14">
+<w:hdr xmlns:wpc="http://schemas.microsoft.com/office/word/2010/wordprocessingCanvas" xmlns:cx="http://schemas.microsoft.com/office/drawing/2014/chartex" xmlns:cx1="http://schemas.microsoft.com/office/drawing/2015/9/8/chartex" xmlns:mc="http://schemas.openxmlformats.org/markup-compatibility/2006" xmlns:o="urn:schemas-microsoft-com:office:office" xmlns:r="http://schemas.openxmlformats.org/officeDocument/2006/relationships" xmlns:m="http://schemas.openxmlformats.org/officeDocument/2006/math" xmlns:v="urn:schemas-microsoft-com:vml" xmlns:wp14="http://schemas.microsoft.com/office/word/2010/wordprocessingDrawing" xmlns:wp="http://schemas.openxmlformats.org/drawingml/2006/wordprocessingDrawing" xmlns:w10="urn:schemas-microsoft-com:office:word" xmlns:w="http://schemas.openxmlformats.org/wordprocessingml/2006/main" xmlns:w14="http://schemas.microsoft.com/office/word/2010/wordml" xmlns:w15="http://schemas.microsoft.com/office/word/2012/wordml" xmlns:w16se="http://schemas.microsoft.com/office/word/2015/wordml/symex" xmlns:wpg="http://schemas.microsoft.com/office/word/2010/wordprocessingGroup" xmlns:wpi="http://schemas.microsoft.com/office/word/2010/wordprocessingInk" xmlns:wne="http://schemas.microsoft.com/office/word/2006/wordml" xmlns:wps="http://schemas.microsoft.com/office/word/2010/wordprocessingShape" mc:Ignorable="w14 w15 w16se wp14">
   <w:sdt>
     <w:sdtPr>
       <w:id w:val="-1535193478"/>
@@ -17557,7 +18247,7 @@
 </file>
 
 <file path=word/header15.xml><?xml version="1.0" encoding="utf-8"?>
-<w:hdr xmlns:wpc="http://schemas.microsoft.com/office/word/2010/wordprocessingCanvas" xmlns:mc="http://schemas.openxmlformats.org/markup-compatibility/2006" xmlns:o="urn:schemas-microsoft-com:office:office" xmlns:r="http://schemas.openxmlformats.org/officeDocument/2006/relationships" xmlns:m="http://schemas.openxmlformats.org/officeDocument/2006/math" xmlns:v="urn:schemas-microsoft-com:vml" xmlns:wp14="http://schemas.microsoft.com/office/word/2010/wordprocessingDrawing" xmlns:wp="http://schemas.openxmlformats.org/drawingml/2006/wordprocessingDrawing" xmlns:w10="urn:schemas-microsoft-com:office:word" xmlns:w="http://schemas.openxmlformats.org/wordprocessingml/2006/main" xmlns:w14="http://schemas.microsoft.com/office/word/2010/wordml" xmlns:wpg="http://schemas.microsoft.com/office/word/2010/wordprocessingGroup" xmlns:wpi="http://schemas.microsoft.com/office/word/2010/wordprocessingInk" xmlns:wne="http://schemas.microsoft.com/office/word/2006/wordml" xmlns:wps="http://schemas.microsoft.com/office/word/2010/wordprocessingShape" mc:Ignorable="w14 wp14">
+<w:hdr xmlns:wpc="http://schemas.microsoft.com/office/word/2010/wordprocessingCanvas" xmlns:cx="http://schemas.microsoft.com/office/drawing/2014/chartex" xmlns:cx1="http://schemas.microsoft.com/office/drawing/2015/9/8/chartex" xmlns:mc="http://schemas.openxmlformats.org/markup-compatibility/2006" xmlns:o="urn:schemas-microsoft-com:office:office" xmlns:r="http://schemas.openxmlformats.org/officeDocument/2006/relationships" xmlns:m="http://schemas.openxmlformats.org/officeDocument/2006/math" xmlns:v="urn:schemas-microsoft-com:vml" xmlns:wp14="http://schemas.microsoft.com/office/word/2010/wordprocessingDrawing" xmlns:wp="http://schemas.openxmlformats.org/drawingml/2006/wordprocessingDrawing" xmlns:w10="urn:schemas-microsoft-com:office:word" xmlns:w="http://schemas.openxmlformats.org/wordprocessingml/2006/main" xmlns:w14="http://schemas.microsoft.com/office/word/2010/wordml" xmlns:w15="http://schemas.microsoft.com/office/word/2012/wordml" xmlns:w16se="http://schemas.microsoft.com/office/word/2015/wordml/symex" xmlns:wpg="http://schemas.microsoft.com/office/word/2010/wordprocessingGroup" xmlns:wpi="http://schemas.microsoft.com/office/word/2010/wordprocessingInk" xmlns:wne="http://schemas.microsoft.com/office/word/2006/wordml" xmlns:wps="http://schemas.microsoft.com/office/word/2010/wordprocessingShape" mc:Ignorable="w14 w15 w16se wp14">
   <w:p>
     <w:pPr>
       <w:pStyle w:val="Header"/>
@@ -17577,7 +18267,7 @@
 </file>
 
 <file path=word/header16.xml><?xml version="1.0" encoding="utf-8"?>
-<w:hdr xmlns:wpc="http://schemas.microsoft.com/office/word/2010/wordprocessingCanvas" xmlns:mc="http://schemas.openxmlformats.org/markup-compatibility/2006" xmlns:o="urn:schemas-microsoft-com:office:office" xmlns:r="http://schemas.openxmlformats.org/officeDocument/2006/relationships" xmlns:m="http://schemas.openxmlformats.org/officeDocument/2006/math" xmlns:v="urn:schemas-microsoft-com:vml" xmlns:wp14="http://schemas.microsoft.com/office/word/2010/wordprocessingDrawing" xmlns:wp="http://schemas.openxmlformats.org/drawingml/2006/wordprocessingDrawing" xmlns:w10="urn:schemas-microsoft-com:office:word" xmlns:w="http://schemas.openxmlformats.org/wordprocessingml/2006/main" xmlns:w14="http://schemas.microsoft.com/office/word/2010/wordml" xmlns:wpg="http://schemas.microsoft.com/office/word/2010/wordprocessingGroup" xmlns:wpi="http://schemas.microsoft.com/office/word/2010/wordprocessingInk" xmlns:wne="http://schemas.microsoft.com/office/word/2006/wordml" xmlns:wps="http://schemas.microsoft.com/office/word/2010/wordprocessingShape" mc:Ignorable="w14 wp14">
+<w:hdr xmlns:wpc="http://schemas.microsoft.com/office/word/2010/wordprocessingCanvas" xmlns:cx="http://schemas.microsoft.com/office/drawing/2014/chartex" xmlns:cx1="http://schemas.microsoft.com/office/drawing/2015/9/8/chartex" xmlns:mc="http://schemas.openxmlformats.org/markup-compatibility/2006" xmlns:o="urn:schemas-microsoft-com:office:office" xmlns:r="http://schemas.openxmlformats.org/officeDocument/2006/relationships" xmlns:m="http://schemas.openxmlformats.org/officeDocument/2006/math" xmlns:v="urn:schemas-microsoft-com:vml" xmlns:wp14="http://schemas.microsoft.com/office/word/2010/wordprocessingDrawing" xmlns:wp="http://schemas.openxmlformats.org/drawingml/2006/wordprocessingDrawing" xmlns:w10="urn:schemas-microsoft-com:office:word" xmlns:w="http://schemas.openxmlformats.org/wordprocessingml/2006/main" xmlns:w14="http://schemas.microsoft.com/office/word/2010/wordml" xmlns:w15="http://schemas.microsoft.com/office/word/2012/wordml" xmlns:w16se="http://schemas.microsoft.com/office/word/2015/wordml/symex" xmlns:wpg="http://schemas.microsoft.com/office/word/2010/wordprocessingGroup" xmlns:wpi="http://schemas.microsoft.com/office/word/2010/wordprocessingInk" xmlns:wne="http://schemas.microsoft.com/office/word/2006/wordml" xmlns:wps="http://schemas.microsoft.com/office/word/2010/wordprocessingShape" mc:Ignorable="w14 w15 w16se wp14">
   <w:p>
     <w:pPr>
       <w:pStyle w:val="Header"/>
@@ -17593,7 +18283,7 @@
 </file>
 
 <file path=word/header17.xml><?xml version="1.0" encoding="utf-8"?>
-<w:hdr xmlns:wpc="http://schemas.microsoft.com/office/word/2010/wordprocessingCanvas" xmlns:mc="http://schemas.openxmlformats.org/markup-compatibility/2006" xmlns:o="urn:schemas-microsoft-com:office:office" xmlns:r="http://schemas.openxmlformats.org/officeDocument/2006/relationships" xmlns:m="http://schemas.openxmlformats.org/officeDocument/2006/math" xmlns:v="urn:schemas-microsoft-com:vml" xmlns:wp14="http://schemas.microsoft.com/office/word/2010/wordprocessingDrawing" xmlns:wp="http://schemas.openxmlformats.org/drawingml/2006/wordprocessingDrawing" xmlns:w10="urn:schemas-microsoft-com:office:word" xmlns:w="http://schemas.openxmlformats.org/wordprocessingml/2006/main" xmlns:w14="http://schemas.microsoft.com/office/word/2010/wordml" xmlns:wpg="http://schemas.microsoft.com/office/word/2010/wordprocessingGroup" xmlns:wpi="http://schemas.microsoft.com/office/word/2010/wordprocessingInk" xmlns:wne="http://schemas.microsoft.com/office/word/2006/wordml" xmlns:wps="http://schemas.microsoft.com/office/word/2010/wordprocessingShape" mc:Ignorable="w14 wp14">
+<w:hdr xmlns:wpc="http://schemas.microsoft.com/office/word/2010/wordprocessingCanvas" xmlns:cx="http://schemas.microsoft.com/office/drawing/2014/chartex" xmlns:cx1="http://schemas.microsoft.com/office/drawing/2015/9/8/chartex" xmlns:mc="http://schemas.openxmlformats.org/markup-compatibility/2006" xmlns:o="urn:schemas-microsoft-com:office:office" xmlns:r="http://schemas.openxmlformats.org/officeDocument/2006/relationships" xmlns:m="http://schemas.openxmlformats.org/officeDocument/2006/math" xmlns:v="urn:schemas-microsoft-com:vml" xmlns:wp14="http://schemas.microsoft.com/office/word/2010/wordprocessingDrawing" xmlns:wp="http://schemas.openxmlformats.org/drawingml/2006/wordprocessingDrawing" xmlns:w10="urn:schemas-microsoft-com:office:word" xmlns:w="http://schemas.openxmlformats.org/wordprocessingml/2006/main" xmlns:w14="http://schemas.microsoft.com/office/word/2010/wordml" xmlns:w15="http://schemas.microsoft.com/office/word/2012/wordml" xmlns:w16se="http://schemas.microsoft.com/office/word/2015/wordml/symex" xmlns:wpg="http://schemas.microsoft.com/office/word/2010/wordprocessingGroup" xmlns:wpi="http://schemas.microsoft.com/office/word/2010/wordprocessingInk" xmlns:wne="http://schemas.microsoft.com/office/word/2006/wordml" xmlns:wps="http://schemas.microsoft.com/office/word/2010/wordprocessingShape" mc:Ignorable="w14 w15 w16se wp14">
   <w:p>
     <w:pPr>
       <w:pStyle w:val="Header"/>
@@ -17613,7 +18303,7 @@
 </file>
 
 <file path=word/header2.xml><?xml version="1.0" encoding="utf-8"?>
-<w:hdr xmlns:wpc="http://schemas.microsoft.com/office/word/2010/wordprocessingCanvas" xmlns:mc="http://schemas.openxmlformats.org/markup-compatibility/2006" xmlns:o="urn:schemas-microsoft-com:office:office" xmlns:r="http://schemas.openxmlformats.org/officeDocument/2006/relationships" xmlns:m="http://schemas.openxmlformats.org/officeDocument/2006/math" xmlns:v="urn:schemas-microsoft-com:vml" xmlns:wp14="http://schemas.microsoft.com/office/word/2010/wordprocessingDrawing" xmlns:wp="http://schemas.openxmlformats.org/drawingml/2006/wordprocessingDrawing" xmlns:w10="urn:schemas-microsoft-com:office:word" xmlns:w="http://schemas.openxmlformats.org/wordprocessingml/2006/main" xmlns:w14="http://schemas.microsoft.com/office/word/2010/wordml" xmlns:wpg="http://schemas.microsoft.com/office/word/2010/wordprocessingGroup" xmlns:wpi="http://schemas.microsoft.com/office/word/2010/wordprocessingInk" xmlns:wne="http://schemas.microsoft.com/office/word/2006/wordml" xmlns:wps="http://schemas.microsoft.com/office/word/2010/wordprocessingShape" mc:Ignorable="w14 wp14">
+<w:hdr xmlns:wpc="http://schemas.microsoft.com/office/word/2010/wordprocessingCanvas" xmlns:cx="http://schemas.microsoft.com/office/drawing/2014/chartex" xmlns:cx1="http://schemas.microsoft.com/office/drawing/2015/9/8/chartex" xmlns:mc="http://schemas.openxmlformats.org/markup-compatibility/2006" xmlns:o="urn:schemas-microsoft-com:office:office" xmlns:r="http://schemas.openxmlformats.org/officeDocument/2006/relationships" xmlns:m="http://schemas.openxmlformats.org/officeDocument/2006/math" xmlns:v="urn:schemas-microsoft-com:vml" xmlns:wp14="http://schemas.microsoft.com/office/word/2010/wordprocessingDrawing" xmlns:wp="http://schemas.openxmlformats.org/drawingml/2006/wordprocessingDrawing" xmlns:w10="urn:schemas-microsoft-com:office:word" xmlns:w="http://schemas.openxmlformats.org/wordprocessingml/2006/main" xmlns:w14="http://schemas.microsoft.com/office/word/2010/wordml" xmlns:w15="http://schemas.microsoft.com/office/word/2012/wordml" xmlns:w16se="http://schemas.microsoft.com/office/word/2015/wordml/symex" xmlns:wpg="http://schemas.microsoft.com/office/word/2010/wordprocessingGroup" xmlns:wpi="http://schemas.microsoft.com/office/word/2010/wordprocessingInk" xmlns:wne="http://schemas.microsoft.com/office/word/2006/wordml" xmlns:wps="http://schemas.microsoft.com/office/word/2010/wordprocessingShape" mc:Ignorable="w14 w15 w16se wp14">
   <w:sdt>
     <w:sdtPr>
       <w:id w:val="920216432"/>
@@ -17646,7 +18336,7 @@
           <w:rPr>
             <w:noProof/>
           </w:rPr>
-          <w:t>xi</w:t>
+          <w:t>ix</w:t>
         </w:r>
         <w:r>
           <w:rPr>
@@ -17666,7 +18356,7 @@
 </file>
 
 <file path=word/header3.xml><?xml version="1.0" encoding="utf-8"?>
-<w:hdr xmlns:wpc="http://schemas.microsoft.com/office/word/2010/wordprocessingCanvas" xmlns:mc="http://schemas.openxmlformats.org/markup-compatibility/2006" xmlns:o="urn:schemas-microsoft-com:office:office" xmlns:r="http://schemas.openxmlformats.org/officeDocument/2006/relationships" xmlns:m="http://schemas.openxmlformats.org/officeDocument/2006/math" xmlns:v="urn:schemas-microsoft-com:vml" xmlns:wp14="http://schemas.microsoft.com/office/word/2010/wordprocessingDrawing" xmlns:wp="http://schemas.openxmlformats.org/drawingml/2006/wordprocessingDrawing" xmlns:w10="urn:schemas-microsoft-com:office:word" xmlns:w="http://schemas.openxmlformats.org/wordprocessingml/2006/main" xmlns:w14="http://schemas.microsoft.com/office/word/2010/wordml" xmlns:wpg="http://schemas.microsoft.com/office/word/2010/wordprocessingGroup" xmlns:wpi="http://schemas.microsoft.com/office/word/2010/wordprocessingInk" xmlns:wne="http://schemas.microsoft.com/office/word/2006/wordml" xmlns:wps="http://schemas.microsoft.com/office/word/2010/wordprocessingShape" mc:Ignorable="w14 wp14">
+<w:hdr xmlns:wpc="http://schemas.microsoft.com/office/word/2010/wordprocessingCanvas" xmlns:cx="http://schemas.microsoft.com/office/drawing/2014/chartex" xmlns:cx1="http://schemas.microsoft.com/office/drawing/2015/9/8/chartex" xmlns:mc="http://schemas.openxmlformats.org/markup-compatibility/2006" xmlns:o="urn:schemas-microsoft-com:office:office" xmlns:r="http://schemas.openxmlformats.org/officeDocument/2006/relationships" xmlns:m="http://schemas.openxmlformats.org/officeDocument/2006/math" xmlns:v="urn:schemas-microsoft-com:vml" xmlns:wp14="http://schemas.microsoft.com/office/word/2010/wordprocessingDrawing" xmlns:wp="http://schemas.openxmlformats.org/drawingml/2006/wordprocessingDrawing" xmlns:w10="urn:schemas-microsoft-com:office:word" xmlns:w="http://schemas.openxmlformats.org/wordprocessingml/2006/main" xmlns:w14="http://schemas.microsoft.com/office/word/2010/wordml" xmlns:w15="http://schemas.microsoft.com/office/word/2012/wordml" xmlns:w16se="http://schemas.microsoft.com/office/word/2015/wordml/symex" xmlns:wpg="http://schemas.microsoft.com/office/word/2010/wordprocessingGroup" xmlns:wpi="http://schemas.microsoft.com/office/word/2010/wordprocessingInk" xmlns:wne="http://schemas.microsoft.com/office/word/2006/wordml" xmlns:wps="http://schemas.microsoft.com/office/word/2010/wordprocessingShape" mc:Ignorable="w14 w15 w16se wp14">
   <w:p>
     <w:pPr>
       <w:pStyle w:val="Header"/>
@@ -17680,7 +18370,7 @@
 </file>
 
 <file path=word/header4.xml><?xml version="1.0" encoding="utf-8"?>
-<w:hdr xmlns:wpc="http://schemas.microsoft.com/office/word/2010/wordprocessingCanvas" xmlns:mc="http://schemas.openxmlformats.org/markup-compatibility/2006" xmlns:o="urn:schemas-microsoft-com:office:office" xmlns:r="http://schemas.openxmlformats.org/officeDocument/2006/relationships" xmlns:m="http://schemas.openxmlformats.org/officeDocument/2006/math" xmlns:v="urn:schemas-microsoft-com:vml" xmlns:wp14="http://schemas.microsoft.com/office/word/2010/wordprocessingDrawing" xmlns:wp="http://schemas.openxmlformats.org/drawingml/2006/wordprocessingDrawing" xmlns:w10="urn:schemas-microsoft-com:office:word" xmlns:w="http://schemas.openxmlformats.org/wordprocessingml/2006/main" xmlns:w14="http://schemas.microsoft.com/office/word/2010/wordml" xmlns:wpg="http://schemas.microsoft.com/office/word/2010/wordprocessingGroup" xmlns:wpi="http://schemas.microsoft.com/office/word/2010/wordprocessingInk" xmlns:wne="http://schemas.microsoft.com/office/word/2006/wordml" xmlns:wps="http://schemas.microsoft.com/office/word/2010/wordprocessingShape" mc:Ignorable="w14 wp14">
+<w:hdr xmlns:wpc="http://schemas.microsoft.com/office/word/2010/wordprocessingCanvas" xmlns:cx="http://schemas.microsoft.com/office/drawing/2014/chartex" xmlns:cx1="http://schemas.microsoft.com/office/drawing/2015/9/8/chartex" xmlns:mc="http://schemas.openxmlformats.org/markup-compatibility/2006" xmlns:o="urn:schemas-microsoft-com:office:office" xmlns:r="http://schemas.openxmlformats.org/officeDocument/2006/relationships" xmlns:m="http://schemas.openxmlformats.org/officeDocument/2006/math" xmlns:v="urn:schemas-microsoft-com:vml" xmlns:wp14="http://schemas.microsoft.com/office/word/2010/wordprocessingDrawing" xmlns:wp="http://schemas.openxmlformats.org/drawingml/2006/wordprocessingDrawing" xmlns:w10="urn:schemas-microsoft-com:office:word" xmlns:w="http://schemas.openxmlformats.org/wordprocessingml/2006/main" xmlns:w14="http://schemas.microsoft.com/office/word/2010/wordml" xmlns:w15="http://schemas.microsoft.com/office/word/2012/wordml" xmlns:w16se="http://schemas.microsoft.com/office/word/2015/wordml/symex" xmlns:wpg="http://schemas.microsoft.com/office/word/2010/wordprocessingGroup" xmlns:wpi="http://schemas.microsoft.com/office/word/2010/wordprocessingInk" xmlns:wne="http://schemas.microsoft.com/office/word/2006/wordml" xmlns:wps="http://schemas.microsoft.com/office/word/2010/wordprocessingShape" mc:Ignorable="w14 w15 w16se wp14">
   <w:sdt>
     <w:sdtPr>
       <w:id w:val="-956327912"/>
@@ -17713,7 +18403,7 @@
           <w:rPr>
             <w:noProof/>
           </w:rPr>
-          <w:t>4</w:t>
+          <w:t>2</w:t>
         </w:r>
         <w:r>
           <w:rPr>
@@ -17733,7 +18423,7 @@
 </file>
 
 <file path=word/header5.xml><?xml version="1.0" encoding="utf-8"?>
-<w:hdr xmlns:wpc="http://schemas.microsoft.com/office/word/2010/wordprocessingCanvas" xmlns:mc="http://schemas.openxmlformats.org/markup-compatibility/2006" xmlns:o="urn:schemas-microsoft-com:office:office" xmlns:r="http://schemas.openxmlformats.org/officeDocument/2006/relationships" xmlns:m="http://schemas.openxmlformats.org/officeDocument/2006/math" xmlns:v="urn:schemas-microsoft-com:vml" xmlns:wp14="http://schemas.microsoft.com/office/word/2010/wordprocessingDrawing" xmlns:wp="http://schemas.openxmlformats.org/drawingml/2006/wordprocessingDrawing" xmlns:w10="urn:schemas-microsoft-com:office:word" xmlns:w="http://schemas.openxmlformats.org/wordprocessingml/2006/main" xmlns:w14="http://schemas.microsoft.com/office/word/2010/wordml" xmlns:wpg="http://schemas.microsoft.com/office/word/2010/wordprocessingGroup" xmlns:wpi="http://schemas.microsoft.com/office/word/2010/wordprocessingInk" xmlns:wne="http://schemas.microsoft.com/office/word/2006/wordml" xmlns:wps="http://schemas.microsoft.com/office/word/2010/wordprocessingShape" mc:Ignorable="w14 wp14">
+<w:hdr xmlns:wpc="http://schemas.microsoft.com/office/word/2010/wordprocessingCanvas" xmlns:cx="http://schemas.microsoft.com/office/drawing/2014/chartex" xmlns:cx1="http://schemas.microsoft.com/office/drawing/2015/9/8/chartex" xmlns:mc="http://schemas.openxmlformats.org/markup-compatibility/2006" xmlns:o="urn:schemas-microsoft-com:office:office" xmlns:r="http://schemas.openxmlformats.org/officeDocument/2006/relationships" xmlns:m="http://schemas.openxmlformats.org/officeDocument/2006/math" xmlns:v="urn:schemas-microsoft-com:vml" xmlns:wp14="http://schemas.microsoft.com/office/word/2010/wordprocessingDrawing" xmlns:wp="http://schemas.openxmlformats.org/drawingml/2006/wordprocessingDrawing" xmlns:w10="urn:schemas-microsoft-com:office:word" xmlns:w="http://schemas.openxmlformats.org/wordprocessingml/2006/main" xmlns:w14="http://schemas.microsoft.com/office/word/2010/wordml" xmlns:w15="http://schemas.microsoft.com/office/word/2012/wordml" xmlns:w16se="http://schemas.microsoft.com/office/word/2015/wordml/symex" xmlns:wpg="http://schemas.microsoft.com/office/word/2010/wordprocessingGroup" xmlns:wpi="http://schemas.microsoft.com/office/word/2010/wordprocessingInk" xmlns:wne="http://schemas.microsoft.com/office/word/2006/wordml" xmlns:wps="http://schemas.microsoft.com/office/word/2010/wordprocessingShape" mc:Ignorable="w14 w15 w16se wp14">
   <w:p>
     <w:pPr>
       <w:pStyle w:val="Header"/>
@@ -17747,7 +18437,7 @@
 </file>
 
 <file path=word/header6.xml><?xml version="1.0" encoding="utf-8"?>
-<w:hdr xmlns:wpc="http://schemas.microsoft.com/office/word/2010/wordprocessingCanvas" xmlns:mc="http://schemas.openxmlformats.org/markup-compatibility/2006" xmlns:o="urn:schemas-microsoft-com:office:office" xmlns:r="http://schemas.openxmlformats.org/officeDocument/2006/relationships" xmlns:m="http://schemas.openxmlformats.org/officeDocument/2006/math" xmlns:v="urn:schemas-microsoft-com:vml" xmlns:wp14="http://schemas.microsoft.com/office/word/2010/wordprocessingDrawing" xmlns:wp="http://schemas.openxmlformats.org/drawingml/2006/wordprocessingDrawing" xmlns:w10="urn:schemas-microsoft-com:office:word" xmlns:w="http://schemas.openxmlformats.org/wordprocessingml/2006/main" xmlns:w14="http://schemas.microsoft.com/office/word/2010/wordml" xmlns:wpg="http://schemas.microsoft.com/office/word/2010/wordprocessingGroup" xmlns:wpi="http://schemas.microsoft.com/office/word/2010/wordprocessingInk" xmlns:wne="http://schemas.microsoft.com/office/word/2006/wordml" xmlns:wps="http://schemas.microsoft.com/office/word/2010/wordprocessingShape" mc:Ignorable="w14 wp14">
+<w:hdr xmlns:wpc="http://schemas.microsoft.com/office/word/2010/wordprocessingCanvas" xmlns:cx="http://schemas.microsoft.com/office/drawing/2014/chartex" xmlns:cx1="http://schemas.microsoft.com/office/drawing/2015/9/8/chartex" xmlns:mc="http://schemas.openxmlformats.org/markup-compatibility/2006" xmlns:o="urn:schemas-microsoft-com:office:office" xmlns:r="http://schemas.openxmlformats.org/officeDocument/2006/relationships" xmlns:m="http://schemas.openxmlformats.org/officeDocument/2006/math" xmlns:v="urn:schemas-microsoft-com:vml" xmlns:wp14="http://schemas.microsoft.com/office/word/2010/wordprocessingDrawing" xmlns:wp="http://schemas.openxmlformats.org/drawingml/2006/wordprocessingDrawing" xmlns:w10="urn:schemas-microsoft-com:office:word" xmlns:w="http://schemas.openxmlformats.org/wordprocessingml/2006/main" xmlns:w14="http://schemas.microsoft.com/office/word/2010/wordml" xmlns:w15="http://schemas.microsoft.com/office/word/2012/wordml" xmlns:w16se="http://schemas.microsoft.com/office/word/2015/wordml/symex" xmlns:wpg="http://schemas.microsoft.com/office/word/2010/wordprocessingGroup" xmlns:wpi="http://schemas.microsoft.com/office/word/2010/wordprocessingInk" xmlns:wne="http://schemas.microsoft.com/office/word/2006/wordml" xmlns:wps="http://schemas.microsoft.com/office/word/2010/wordprocessingShape" mc:Ignorable="w14 w15 w16se wp14">
   <w:p>
     <w:pPr>
       <w:pStyle w:val="Header"/>
@@ -17761,7 +18451,7 @@
 </file>
 
 <file path=word/header7.xml><?xml version="1.0" encoding="utf-8"?>
-<w:hdr xmlns:wpc="http://schemas.microsoft.com/office/word/2010/wordprocessingCanvas" xmlns:mc="http://schemas.openxmlformats.org/markup-compatibility/2006" xmlns:o="urn:schemas-microsoft-com:office:office" xmlns:r="http://schemas.openxmlformats.org/officeDocument/2006/relationships" xmlns:m="http://schemas.openxmlformats.org/officeDocument/2006/math" xmlns:v="urn:schemas-microsoft-com:vml" xmlns:wp14="http://schemas.microsoft.com/office/word/2010/wordprocessingDrawing" xmlns:wp="http://schemas.openxmlformats.org/drawingml/2006/wordprocessingDrawing" xmlns:w10="urn:schemas-microsoft-com:office:word" xmlns:w="http://schemas.openxmlformats.org/wordprocessingml/2006/main" xmlns:w14="http://schemas.microsoft.com/office/word/2010/wordml" xmlns:wpg="http://schemas.microsoft.com/office/word/2010/wordprocessingGroup" xmlns:wpi="http://schemas.microsoft.com/office/word/2010/wordprocessingInk" xmlns:wne="http://schemas.microsoft.com/office/word/2006/wordml" xmlns:wps="http://schemas.microsoft.com/office/word/2010/wordprocessingShape" mc:Ignorable="w14 wp14">
+<w:hdr xmlns:wpc="http://schemas.microsoft.com/office/word/2010/wordprocessingCanvas" xmlns:cx="http://schemas.microsoft.com/office/drawing/2014/chartex" xmlns:cx1="http://schemas.microsoft.com/office/drawing/2015/9/8/chartex" xmlns:mc="http://schemas.openxmlformats.org/markup-compatibility/2006" xmlns:o="urn:schemas-microsoft-com:office:office" xmlns:r="http://schemas.openxmlformats.org/officeDocument/2006/relationships" xmlns:m="http://schemas.openxmlformats.org/officeDocument/2006/math" xmlns:v="urn:schemas-microsoft-com:vml" xmlns:wp14="http://schemas.microsoft.com/office/word/2010/wordprocessingDrawing" xmlns:wp="http://schemas.openxmlformats.org/drawingml/2006/wordprocessingDrawing" xmlns:w10="urn:schemas-microsoft-com:office:word" xmlns:w="http://schemas.openxmlformats.org/wordprocessingml/2006/main" xmlns:w14="http://schemas.microsoft.com/office/word/2010/wordml" xmlns:w15="http://schemas.microsoft.com/office/word/2012/wordml" xmlns:w16se="http://schemas.microsoft.com/office/word/2015/wordml/symex" xmlns:wpg="http://schemas.microsoft.com/office/word/2010/wordprocessingGroup" xmlns:wpi="http://schemas.microsoft.com/office/word/2010/wordprocessingInk" xmlns:wne="http://schemas.microsoft.com/office/word/2006/wordml" xmlns:wps="http://schemas.microsoft.com/office/word/2010/wordprocessingShape" mc:Ignorable="w14 w15 w16se wp14">
   <w:sdt>
     <w:sdtPr>
       <w:id w:val="477501937"/>
@@ -17818,7 +18508,7 @@
 </file>
 
 <file path=word/header8.xml><?xml version="1.0" encoding="utf-8"?>
-<w:hdr xmlns:wpc="http://schemas.microsoft.com/office/word/2010/wordprocessingCanvas" xmlns:mc="http://schemas.openxmlformats.org/markup-compatibility/2006" xmlns:o="urn:schemas-microsoft-com:office:office" xmlns:r="http://schemas.openxmlformats.org/officeDocument/2006/relationships" xmlns:m="http://schemas.openxmlformats.org/officeDocument/2006/math" xmlns:v="urn:schemas-microsoft-com:vml" xmlns:wp14="http://schemas.microsoft.com/office/word/2010/wordprocessingDrawing" xmlns:wp="http://schemas.openxmlformats.org/drawingml/2006/wordprocessingDrawing" xmlns:w10="urn:schemas-microsoft-com:office:word" xmlns:w="http://schemas.openxmlformats.org/wordprocessingml/2006/main" xmlns:w14="http://schemas.microsoft.com/office/word/2010/wordml" xmlns:wpg="http://schemas.microsoft.com/office/word/2010/wordprocessingGroup" xmlns:wpi="http://schemas.microsoft.com/office/word/2010/wordprocessingInk" xmlns:wne="http://schemas.microsoft.com/office/word/2006/wordml" xmlns:wps="http://schemas.microsoft.com/office/word/2010/wordprocessingShape" mc:Ignorable="w14 wp14">
+<w:hdr xmlns:wpc="http://schemas.microsoft.com/office/word/2010/wordprocessingCanvas" xmlns:cx="http://schemas.microsoft.com/office/drawing/2014/chartex" xmlns:cx1="http://schemas.microsoft.com/office/drawing/2015/9/8/chartex" xmlns:mc="http://schemas.openxmlformats.org/markup-compatibility/2006" xmlns:o="urn:schemas-microsoft-com:office:office" xmlns:r="http://schemas.openxmlformats.org/officeDocument/2006/relationships" xmlns:m="http://schemas.openxmlformats.org/officeDocument/2006/math" xmlns:v="urn:schemas-microsoft-com:vml" xmlns:wp14="http://schemas.microsoft.com/office/word/2010/wordprocessingDrawing" xmlns:wp="http://schemas.openxmlformats.org/drawingml/2006/wordprocessingDrawing" xmlns:w10="urn:schemas-microsoft-com:office:word" xmlns:w="http://schemas.openxmlformats.org/wordprocessingml/2006/main" xmlns:w14="http://schemas.microsoft.com/office/word/2010/wordml" xmlns:w15="http://schemas.microsoft.com/office/word/2012/wordml" xmlns:w16se="http://schemas.microsoft.com/office/word/2015/wordml/symex" xmlns:wpg="http://schemas.microsoft.com/office/word/2010/wordprocessingGroup" xmlns:wpi="http://schemas.microsoft.com/office/word/2010/wordprocessingInk" xmlns:wne="http://schemas.microsoft.com/office/word/2006/wordml" xmlns:wps="http://schemas.microsoft.com/office/word/2010/wordprocessingShape" mc:Ignorable="w14 w15 w16se wp14">
   <w:p>
     <w:pPr>
       <w:pStyle w:val="Header"/>
@@ -17834,7 +18524,7 @@
 </file>
 
 <file path=word/header9.xml><?xml version="1.0" encoding="utf-8"?>
-<w:hdr xmlns:wpc="http://schemas.microsoft.com/office/word/2010/wordprocessingCanvas" xmlns:mc="http://schemas.openxmlformats.org/markup-compatibility/2006" xmlns:o="urn:schemas-microsoft-com:office:office" xmlns:r="http://schemas.openxmlformats.org/officeDocument/2006/relationships" xmlns:m="http://schemas.openxmlformats.org/officeDocument/2006/math" xmlns:v="urn:schemas-microsoft-com:vml" xmlns:wp14="http://schemas.microsoft.com/office/word/2010/wordprocessingDrawing" xmlns:wp="http://schemas.openxmlformats.org/drawingml/2006/wordprocessingDrawing" xmlns:w10="urn:schemas-microsoft-com:office:word" xmlns:w="http://schemas.openxmlformats.org/wordprocessingml/2006/main" xmlns:w14="http://schemas.microsoft.com/office/word/2010/wordml" xmlns:wpg="http://schemas.microsoft.com/office/word/2010/wordprocessingGroup" xmlns:wpi="http://schemas.microsoft.com/office/word/2010/wordprocessingInk" xmlns:wne="http://schemas.microsoft.com/office/word/2006/wordml" xmlns:wps="http://schemas.microsoft.com/office/word/2010/wordprocessingShape" mc:Ignorable="w14 wp14">
+<w:hdr xmlns:wpc="http://schemas.microsoft.com/office/word/2010/wordprocessingCanvas" xmlns:cx="http://schemas.microsoft.com/office/drawing/2014/chartex" xmlns:cx1="http://schemas.microsoft.com/office/drawing/2015/9/8/chartex" xmlns:mc="http://schemas.openxmlformats.org/markup-compatibility/2006" xmlns:o="urn:schemas-microsoft-com:office:office" xmlns:r="http://schemas.openxmlformats.org/officeDocument/2006/relationships" xmlns:m="http://schemas.openxmlformats.org/officeDocument/2006/math" xmlns:v="urn:schemas-microsoft-com:vml" xmlns:wp14="http://schemas.microsoft.com/office/word/2010/wordprocessingDrawing" xmlns:wp="http://schemas.openxmlformats.org/drawingml/2006/wordprocessingDrawing" xmlns:w10="urn:schemas-microsoft-com:office:word" xmlns:w="http://schemas.openxmlformats.org/wordprocessingml/2006/main" xmlns:w14="http://schemas.microsoft.com/office/word/2010/wordml" xmlns:w15="http://schemas.microsoft.com/office/word/2012/wordml" xmlns:w16se="http://schemas.microsoft.com/office/word/2015/wordml/symex" xmlns:wpg="http://schemas.microsoft.com/office/word/2010/wordprocessingGroup" xmlns:wpi="http://schemas.microsoft.com/office/word/2010/wordprocessingInk" xmlns:wne="http://schemas.microsoft.com/office/word/2006/wordml" xmlns:wps="http://schemas.microsoft.com/office/word/2010/wordprocessingShape" mc:Ignorable="w14 w15 w16se wp14">
   <w:sdt>
     <w:sdtPr>
       <w:id w:val="-1892880475"/>
@@ -17887,8 +18577,8 @@
 </file>
 
 <file path=word/numbering.xml><?xml version="1.0" encoding="utf-8"?>
-<w:numbering xmlns:wpc="http://schemas.microsoft.com/office/word/2010/wordprocessingCanvas" xmlns:mc="http://schemas.openxmlformats.org/markup-compatibility/2006" xmlns:o="urn:schemas-microsoft-com:office:office" xmlns:r="http://schemas.openxmlformats.org/officeDocument/2006/relationships" xmlns:m="http://schemas.openxmlformats.org/officeDocument/2006/math" xmlns:v="urn:schemas-microsoft-com:vml" xmlns:wp14="http://schemas.microsoft.com/office/word/2010/wordprocessingDrawing" xmlns:wp="http://schemas.openxmlformats.org/drawingml/2006/wordprocessingDrawing" xmlns:w10="urn:schemas-microsoft-com:office:word" xmlns:w="http://schemas.openxmlformats.org/wordprocessingml/2006/main" xmlns:w14="http://schemas.microsoft.com/office/word/2010/wordml" xmlns:wpg="http://schemas.microsoft.com/office/word/2010/wordprocessingGroup" xmlns:wpi="http://schemas.microsoft.com/office/word/2010/wordprocessingInk" xmlns:wne="http://schemas.microsoft.com/office/word/2006/wordml" xmlns:wps="http://schemas.microsoft.com/office/word/2010/wordprocessingShape" mc:Ignorable="w14 wp14">
-  <w:abstractNum w:abstractNumId="0">
+<w:numbering xmlns:wpc="http://schemas.microsoft.com/office/word/2010/wordprocessingCanvas" xmlns:cx="http://schemas.microsoft.com/office/drawing/2014/chartex" xmlns:cx1="http://schemas.microsoft.com/office/drawing/2015/9/8/chartex" xmlns:mc="http://schemas.openxmlformats.org/markup-compatibility/2006" xmlns:o="urn:schemas-microsoft-com:office:office" xmlns:r="http://schemas.openxmlformats.org/officeDocument/2006/relationships" xmlns:m="http://schemas.openxmlformats.org/officeDocument/2006/math" xmlns:v="urn:schemas-microsoft-com:vml" xmlns:wp14="http://schemas.microsoft.com/office/word/2010/wordprocessingDrawing" xmlns:wp="http://schemas.openxmlformats.org/drawingml/2006/wordprocessingDrawing" xmlns:w10="urn:schemas-microsoft-com:office:word" xmlns:w="http://schemas.openxmlformats.org/wordprocessingml/2006/main" xmlns:w14="http://schemas.microsoft.com/office/word/2010/wordml" xmlns:w15="http://schemas.microsoft.com/office/word/2012/wordml" xmlns:w16se="http://schemas.microsoft.com/office/word/2015/wordml/symex" xmlns:wpg="http://schemas.microsoft.com/office/word/2010/wordprocessingGroup" xmlns:wpi="http://schemas.microsoft.com/office/word/2010/wordprocessingInk" xmlns:wne="http://schemas.microsoft.com/office/word/2006/wordml" xmlns:wps="http://schemas.microsoft.com/office/word/2010/wordprocessingShape" mc:Ignorable="w14 w15 w16se wp14">
+  <w:abstractNum w:abstractNumId="0" w15:restartNumberingAfterBreak="0">
     <w:nsid w:val="0BE33F1E"/>
     <w:multiLevelType w:val="hybridMultilevel"/>
     <w:tmpl w:val="E89AE77C"/>
@@ -17977,7 +18667,7 @@
       </w:pPr>
     </w:lvl>
   </w:abstractNum>
-  <w:abstractNum w:abstractNumId="1">
+  <w:abstractNum w:abstractNumId="1" w15:restartNumberingAfterBreak="0">
     <w:nsid w:val="0C4012C5"/>
     <w:multiLevelType w:val="multilevel"/>
     <w:tmpl w:val="7848CAF2"/>
@@ -18090,7 +18780,7 @@
       </w:rPr>
     </w:lvl>
   </w:abstractNum>
-  <w:abstractNum w:abstractNumId="2">
+  <w:abstractNum w:abstractNumId="2" w15:restartNumberingAfterBreak="0">
     <w:nsid w:val="13596562"/>
     <w:multiLevelType w:val="multilevel"/>
     <w:tmpl w:val="5688175A"/>
@@ -18203,7 +18893,7 @@
       </w:rPr>
     </w:lvl>
   </w:abstractNum>
-  <w:abstractNum w:abstractNumId="3">
+  <w:abstractNum w:abstractNumId="3" w15:restartNumberingAfterBreak="0">
     <w:nsid w:val="139A1D30"/>
     <w:multiLevelType w:val="multilevel"/>
     <w:tmpl w:val="A5B483F8"/>
@@ -18316,7 +19006,7 @@
       </w:rPr>
     </w:lvl>
   </w:abstractNum>
-  <w:abstractNum w:abstractNumId="4">
+  <w:abstractNum w:abstractNumId="4" w15:restartNumberingAfterBreak="0">
     <w:nsid w:val="13E7355F"/>
     <w:multiLevelType w:val="multilevel"/>
     <w:tmpl w:val="27C8816E"/>
@@ -18437,7 +19127,7 @@
       </w:rPr>
     </w:lvl>
   </w:abstractNum>
-  <w:abstractNum w:abstractNumId="5">
+  <w:abstractNum w:abstractNumId="5" w15:restartNumberingAfterBreak="0">
     <w:nsid w:val="197A23B5"/>
     <w:multiLevelType w:val="hybridMultilevel"/>
     <w:tmpl w:val="1CBE1F10"/>
@@ -18550,7 +19240,7 @@
       </w:rPr>
     </w:lvl>
   </w:abstractNum>
-  <w:abstractNum w:abstractNumId="6">
+  <w:abstractNum w:abstractNumId="6" w15:restartNumberingAfterBreak="0">
     <w:nsid w:val="1A67228B"/>
     <w:multiLevelType w:val="hybridMultilevel"/>
     <w:tmpl w:val="EC76F794"/>
@@ -18639,7 +19329,7 @@
       </w:pPr>
     </w:lvl>
   </w:abstractNum>
-  <w:abstractNum w:abstractNumId="7">
+  <w:abstractNum w:abstractNumId="7" w15:restartNumberingAfterBreak="0">
     <w:nsid w:val="1BEC6A90"/>
     <w:multiLevelType w:val="hybridMultilevel"/>
     <w:tmpl w:val="D2C42400"/>
@@ -18728,7 +19418,7 @@
       </w:pPr>
     </w:lvl>
   </w:abstractNum>
-  <w:abstractNum w:abstractNumId="8">
+  <w:abstractNum w:abstractNumId="8" w15:restartNumberingAfterBreak="0">
     <w:nsid w:val="28753EC2"/>
     <w:multiLevelType w:val="multilevel"/>
     <w:tmpl w:val="93A22678"/>
@@ -18841,7 +19531,7 @@
       </w:rPr>
     </w:lvl>
   </w:abstractNum>
-  <w:abstractNum w:abstractNumId="9">
+  <w:abstractNum w:abstractNumId="9" w15:restartNumberingAfterBreak="0">
     <w:nsid w:val="2E7A49AB"/>
     <w:multiLevelType w:val="hybridMultilevel"/>
     <w:tmpl w:val="19DA1B90"/>
@@ -18930,7 +19620,7 @@
       </w:pPr>
     </w:lvl>
   </w:abstractNum>
-  <w:abstractNum w:abstractNumId="10">
+  <w:abstractNum w:abstractNumId="10" w15:restartNumberingAfterBreak="0">
     <w:nsid w:val="2FB91455"/>
     <w:multiLevelType w:val="multilevel"/>
     <w:tmpl w:val="5E76567E"/>
@@ -19043,7 +19733,7 @@
       </w:rPr>
     </w:lvl>
   </w:abstractNum>
-  <w:abstractNum w:abstractNumId="11">
+  <w:abstractNum w:abstractNumId="11" w15:restartNumberingAfterBreak="0">
     <w:nsid w:val="361B684A"/>
     <w:multiLevelType w:val="multilevel"/>
     <w:tmpl w:val="8EA01A3A"/>
@@ -19161,7 +19851,7 @@
       </w:rPr>
     </w:lvl>
   </w:abstractNum>
-  <w:abstractNum w:abstractNumId="12">
+  <w:abstractNum w:abstractNumId="12" w15:restartNumberingAfterBreak="0">
     <w:nsid w:val="4197769D"/>
     <w:multiLevelType w:val="hybridMultilevel"/>
     <w:tmpl w:val="7D744276"/>
@@ -19250,7 +19940,7 @@
       </w:pPr>
     </w:lvl>
   </w:abstractNum>
-  <w:abstractNum w:abstractNumId="13">
+  <w:abstractNum w:abstractNumId="13" w15:restartNumberingAfterBreak="0">
     <w:nsid w:val="42156DA0"/>
     <w:multiLevelType w:val="hybridMultilevel"/>
     <w:tmpl w:val="63D4568E"/>
@@ -19339,7 +20029,120 @@
       </w:pPr>
     </w:lvl>
   </w:abstractNum>
-  <w:abstractNum w:abstractNumId="14">
+  <w:abstractNum w:abstractNumId="14" w15:restartNumberingAfterBreak="0">
+    <w:nsid w:val="463C3604"/>
+    <w:multiLevelType w:val="hybridMultilevel"/>
+    <w:tmpl w:val="F5009A70"/>
+    <w:lvl w:ilvl="0" w:tplc="08090001">
+      <w:start w:val="1"/>
+      <w:numFmt w:val="bullet"/>
+      <w:lvlText w:val=""/>
+      <w:lvlJc w:val="left"/>
+      <w:pPr>
+        <w:ind w:left="720" w:hanging="360"/>
+      </w:pPr>
+      <w:rPr>
+        <w:rFonts w:ascii="Symbol" w:hAnsi="Symbol" w:hint="default"/>
+      </w:rPr>
+    </w:lvl>
+    <w:lvl w:ilvl="1" w:tplc="08090003" w:tentative="1">
+      <w:start w:val="1"/>
+      <w:numFmt w:val="bullet"/>
+      <w:lvlText w:val="o"/>
+      <w:lvlJc w:val="left"/>
+      <w:pPr>
+        <w:ind w:left="1440" w:hanging="360"/>
+      </w:pPr>
+      <w:rPr>
+        <w:rFonts w:ascii="Courier New" w:hAnsi="Courier New" w:cs="Courier New" w:hint="default"/>
+      </w:rPr>
+    </w:lvl>
+    <w:lvl w:ilvl="2" w:tplc="08090005" w:tentative="1">
+      <w:start w:val="1"/>
+      <w:numFmt w:val="bullet"/>
+      <w:lvlText w:val=""/>
+      <w:lvlJc w:val="left"/>
+      <w:pPr>
+        <w:ind w:left="2160" w:hanging="360"/>
+      </w:pPr>
+      <w:rPr>
+        <w:rFonts w:ascii="Wingdings" w:hAnsi="Wingdings" w:hint="default"/>
+      </w:rPr>
+    </w:lvl>
+    <w:lvl w:ilvl="3" w:tplc="08090001" w:tentative="1">
+      <w:start w:val="1"/>
+      <w:numFmt w:val="bullet"/>
+      <w:lvlText w:val=""/>
+      <w:lvlJc w:val="left"/>
+      <w:pPr>
+        <w:ind w:left="2880" w:hanging="360"/>
+      </w:pPr>
+      <w:rPr>
+        <w:rFonts w:ascii="Symbol" w:hAnsi="Symbol" w:hint="default"/>
+      </w:rPr>
+    </w:lvl>
+    <w:lvl w:ilvl="4" w:tplc="08090003" w:tentative="1">
+      <w:start w:val="1"/>
+      <w:numFmt w:val="bullet"/>
+      <w:lvlText w:val="o"/>
+      <w:lvlJc w:val="left"/>
+      <w:pPr>
+        <w:ind w:left="3600" w:hanging="360"/>
+      </w:pPr>
+      <w:rPr>
+        <w:rFonts w:ascii="Courier New" w:hAnsi="Courier New" w:cs="Courier New" w:hint="default"/>
+      </w:rPr>
+    </w:lvl>
+    <w:lvl w:ilvl="5" w:tplc="08090005" w:tentative="1">
+      <w:start w:val="1"/>
+      <w:numFmt w:val="bullet"/>
+      <w:lvlText w:val=""/>
+      <w:lvlJc w:val="left"/>
+      <w:pPr>
+        <w:ind w:left="4320" w:hanging="360"/>
+      </w:pPr>
+      <w:rPr>
+        <w:rFonts w:ascii="Wingdings" w:hAnsi="Wingdings" w:hint="default"/>
+      </w:rPr>
+    </w:lvl>
+    <w:lvl w:ilvl="6" w:tplc="08090001" w:tentative="1">
+      <w:start w:val="1"/>
+      <w:numFmt w:val="bullet"/>
+      <w:lvlText w:val=""/>
+      <w:lvlJc w:val="left"/>
+      <w:pPr>
+        <w:ind w:left="5040" w:hanging="360"/>
+      </w:pPr>
+      <w:rPr>
+        <w:rFonts w:ascii="Symbol" w:hAnsi="Symbol" w:hint="default"/>
+      </w:rPr>
+    </w:lvl>
+    <w:lvl w:ilvl="7" w:tplc="08090003" w:tentative="1">
+      <w:start w:val="1"/>
+      <w:numFmt w:val="bullet"/>
+      <w:lvlText w:val="o"/>
+      <w:lvlJc w:val="left"/>
+      <w:pPr>
+        <w:ind w:left="5760" w:hanging="360"/>
+      </w:pPr>
+      <w:rPr>
+        <w:rFonts w:ascii="Courier New" w:hAnsi="Courier New" w:cs="Courier New" w:hint="default"/>
+      </w:rPr>
+    </w:lvl>
+    <w:lvl w:ilvl="8" w:tplc="08090005" w:tentative="1">
+      <w:start w:val="1"/>
+      <w:numFmt w:val="bullet"/>
+      <w:lvlText w:val=""/>
+      <w:lvlJc w:val="left"/>
+      <w:pPr>
+        <w:ind w:left="6480" w:hanging="360"/>
+      </w:pPr>
+      <w:rPr>
+        <w:rFonts w:ascii="Wingdings" w:hAnsi="Wingdings" w:hint="default"/>
+      </w:rPr>
+    </w:lvl>
+  </w:abstractNum>
+  <w:abstractNum w:abstractNumId="15" w15:restartNumberingAfterBreak="0">
     <w:nsid w:val="48E6659F"/>
     <w:multiLevelType w:val="hybridMultilevel"/>
     <w:tmpl w:val="80A6CCD8"/>
@@ -19428,7 +20231,7 @@
       </w:pPr>
     </w:lvl>
   </w:abstractNum>
-  <w:abstractNum w:abstractNumId="15">
+  <w:abstractNum w:abstractNumId="16" w15:restartNumberingAfterBreak="0">
     <w:nsid w:val="4A89317E"/>
     <w:multiLevelType w:val="hybridMultilevel"/>
     <w:tmpl w:val="2C3C790E"/>
@@ -19517,7 +20320,96 @@
       </w:pPr>
     </w:lvl>
   </w:abstractNum>
-  <w:abstractNum w:abstractNumId="16">
+  <w:abstractNum w:abstractNumId="17" w15:restartNumberingAfterBreak="0">
+    <w:nsid w:val="4BB81585"/>
+    <w:multiLevelType w:val="hybridMultilevel"/>
+    <w:tmpl w:val="983C9BEE"/>
+    <w:lvl w:ilvl="0" w:tplc="0809000F">
+      <w:start w:val="1"/>
+      <w:numFmt w:val="decimal"/>
+      <w:lvlText w:val="%1."/>
+      <w:lvlJc w:val="left"/>
+      <w:pPr>
+        <w:ind w:left="720" w:hanging="360"/>
+      </w:pPr>
+      <w:rPr>
+        <w:rFonts w:hint="default"/>
+      </w:rPr>
+    </w:lvl>
+    <w:lvl w:ilvl="1" w:tplc="08090019" w:tentative="1">
+      <w:start w:val="1"/>
+      <w:numFmt w:val="lowerLetter"/>
+      <w:lvlText w:val="%2."/>
+      <w:lvlJc w:val="left"/>
+      <w:pPr>
+        <w:ind w:left="1440" w:hanging="360"/>
+      </w:pPr>
+    </w:lvl>
+    <w:lvl w:ilvl="2" w:tplc="0809001B" w:tentative="1">
+      <w:start w:val="1"/>
+      <w:numFmt w:val="lowerRoman"/>
+      <w:lvlText w:val="%3."/>
+      <w:lvlJc w:val="right"/>
+      <w:pPr>
+        <w:ind w:left="2160" w:hanging="180"/>
+      </w:pPr>
+    </w:lvl>
+    <w:lvl w:ilvl="3" w:tplc="0809000F" w:tentative="1">
+      <w:start w:val="1"/>
+      <w:numFmt w:val="decimal"/>
+      <w:lvlText w:val="%4."/>
+      <w:lvlJc w:val="left"/>
+      <w:pPr>
+        <w:ind w:left="2880" w:hanging="360"/>
+      </w:pPr>
+    </w:lvl>
+    <w:lvl w:ilvl="4" w:tplc="08090019" w:tentative="1">
+      <w:start w:val="1"/>
+      <w:numFmt w:val="lowerLetter"/>
+      <w:lvlText w:val="%5."/>
+      <w:lvlJc w:val="left"/>
+      <w:pPr>
+        <w:ind w:left="3600" w:hanging="360"/>
+      </w:pPr>
+    </w:lvl>
+    <w:lvl w:ilvl="5" w:tplc="0809001B" w:tentative="1">
+      <w:start w:val="1"/>
+      <w:numFmt w:val="lowerRoman"/>
+      <w:lvlText w:val="%6."/>
+      <w:lvlJc w:val="right"/>
+      <w:pPr>
+        <w:ind w:left="4320" w:hanging="180"/>
+      </w:pPr>
+    </w:lvl>
+    <w:lvl w:ilvl="6" w:tplc="0809000F" w:tentative="1">
+      <w:start w:val="1"/>
+      <w:numFmt w:val="decimal"/>
+      <w:lvlText w:val="%7."/>
+      <w:lvlJc w:val="left"/>
+      <w:pPr>
+        <w:ind w:left="5040" w:hanging="360"/>
+      </w:pPr>
+    </w:lvl>
+    <w:lvl w:ilvl="7" w:tplc="08090019" w:tentative="1">
+      <w:start w:val="1"/>
+      <w:numFmt w:val="lowerLetter"/>
+      <w:lvlText w:val="%8."/>
+      <w:lvlJc w:val="left"/>
+      <w:pPr>
+        <w:ind w:left="5760" w:hanging="360"/>
+      </w:pPr>
+    </w:lvl>
+    <w:lvl w:ilvl="8" w:tplc="0809001B" w:tentative="1">
+      <w:start w:val="1"/>
+      <w:numFmt w:val="lowerRoman"/>
+      <w:lvlText w:val="%9."/>
+      <w:lvlJc w:val="right"/>
+      <w:pPr>
+        <w:ind w:left="6480" w:hanging="180"/>
+      </w:pPr>
+    </w:lvl>
+  </w:abstractNum>
+  <w:abstractNum w:abstractNumId="18" w15:restartNumberingAfterBreak="0">
     <w:nsid w:val="556A1A51"/>
     <w:multiLevelType w:val="hybridMultilevel"/>
     <w:tmpl w:val="7D744276"/>
@@ -19606,7 +20498,7 @@
       </w:pPr>
     </w:lvl>
   </w:abstractNum>
-  <w:abstractNum w:abstractNumId="17">
+  <w:abstractNum w:abstractNumId="19" w15:restartNumberingAfterBreak="0">
     <w:nsid w:val="57982F13"/>
     <w:multiLevelType w:val="multilevel"/>
     <w:tmpl w:val="57982F13"/>
@@ -19692,7 +20584,7 @@
       </w:pPr>
     </w:lvl>
   </w:abstractNum>
-  <w:abstractNum w:abstractNumId="18">
+  <w:abstractNum w:abstractNumId="20" w15:restartNumberingAfterBreak="0">
     <w:nsid w:val="5ECD1AA2"/>
     <w:multiLevelType w:val="hybridMultilevel"/>
     <w:tmpl w:val="EC2E3010"/>
@@ -19778,7 +20670,7 @@
       </w:pPr>
     </w:lvl>
   </w:abstractNum>
-  <w:abstractNum w:abstractNumId="19">
+  <w:abstractNum w:abstractNumId="21" w15:restartNumberingAfterBreak="0">
     <w:nsid w:val="60A01F0D"/>
     <w:multiLevelType w:val="hybridMultilevel"/>
     <w:tmpl w:val="6B6C8B0E"/>
@@ -19864,7 +20756,7 @@
       </w:pPr>
     </w:lvl>
   </w:abstractNum>
-  <w:abstractNum w:abstractNumId="20">
+  <w:abstractNum w:abstractNumId="22" w15:restartNumberingAfterBreak="0">
     <w:nsid w:val="61AB239E"/>
     <w:multiLevelType w:val="multilevel"/>
     <w:tmpl w:val="AC2EEB26"/>
@@ -19977,7 +20869,7 @@
       </w:rPr>
     </w:lvl>
   </w:abstractNum>
-  <w:abstractNum w:abstractNumId="21">
+  <w:abstractNum w:abstractNumId="23" w15:restartNumberingAfterBreak="0">
     <w:nsid w:val="628F52B1"/>
     <w:multiLevelType w:val="multilevel"/>
     <w:tmpl w:val="3E128A50"/>
@@ -20090,7 +20982,7 @@
       </w:rPr>
     </w:lvl>
   </w:abstractNum>
-  <w:abstractNum w:abstractNumId="22">
+  <w:abstractNum w:abstractNumId="24" w15:restartNumberingAfterBreak="0">
     <w:nsid w:val="66F179B1"/>
     <w:multiLevelType w:val="multilevel"/>
     <w:tmpl w:val="8FEE00AA"/>
@@ -20203,7 +21095,7 @@
       </w:rPr>
     </w:lvl>
   </w:abstractNum>
-  <w:abstractNum w:abstractNumId="23">
+  <w:abstractNum w:abstractNumId="25" w15:restartNumberingAfterBreak="0">
     <w:nsid w:val="6FFD02FC"/>
     <w:multiLevelType w:val="hybridMultilevel"/>
     <w:tmpl w:val="64B63728"/>
@@ -20289,7 +21181,7 @@
       </w:pPr>
     </w:lvl>
   </w:abstractNum>
-  <w:abstractNum w:abstractNumId="24">
+  <w:abstractNum w:abstractNumId="26" w15:restartNumberingAfterBreak="0">
     <w:nsid w:val="776F2311"/>
     <w:multiLevelType w:val="hybridMultilevel"/>
     <w:tmpl w:val="EAF681F2"/>
@@ -20375,7 +21267,7 @@
       </w:pPr>
     </w:lvl>
   </w:abstractNum>
-  <w:abstractNum w:abstractNumId="25">
+  <w:abstractNum w:abstractNumId="27" w15:restartNumberingAfterBreak="0">
     <w:nsid w:val="7E6A6E19"/>
     <w:multiLevelType w:val="hybridMultilevel"/>
     <w:tmpl w:val="16E6DA18"/>
@@ -20489,13 +21381,13 @@
     </w:lvl>
   </w:abstractNum>
   <w:num w:numId="1">
-    <w:abstractNumId w:val="19"/>
+    <w:abstractNumId w:val="21"/>
   </w:num>
   <w:num w:numId="2">
     <w:abstractNumId w:val="11"/>
   </w:num>
   <w:num w:numId="3">
-    <w:abstractNumId w:val="20"/>
+    <w:abstractNumId w:val="22"/>
   </w:num>
   <w:num w:numId="4">
     <w:abstractNumId w:val="0"/>
@@ -20507,7 +21399,7 @@
     <w:abstractNumId w:val="3"/>
   </w:num>
   <w:num w:numId="7">
-    <w:abstractNumId w:val="15"/>
+    <w:abstractNumId w:val="16"/>
   </w:num>
   <w:num w:numId="8">
     <w:abstractNumId w:val="13"/>
@@ -20516,31 +21408,31 @@
     <w:abstractNumId w:val="12"/>
   </w:num>
   <w:num w:numId="10">
-    <w:abstractNumId w:val="16"/>
+    <w:abstractNumId w:val="18"/>
   </w:num>
   <w:num w:numId="11">
-    <w:abstractNumId w:val="23"/>
+    <w:abstractNumId w:val="25"/>
   </w:num>
   <w:num w:numId="12">
-    <w:abstractNumId w:val="18"/>
+    <w:abstractNumId w:val="20"/>
   </w:num>
   <w:num w:numId="13">
     <w:abstractNumId w:val="6"/>
   </w:num>
   <w:num w:numId="14">
-    <w:abstractNumId w:val="14"/>
+    <w:abstractNumId w:val="15"/>
   </w:num>
   <w:num w:numId="15">
-    <w:abstractNumId w:val="17"/>
+    <w:abstractNumId w:val="19"/>
   </w:num>
   <w:num w:numId="16">
     <w:abstractNumId w:val="4"/>
   </w:num>
   <w:num w:numId="17">
-    <w:abstractNumId w:val="21"/>
+    <w:abstractNumId w:val="23"/>
   </w:num>
   <w:num w:numId="18">
-    <w:abstractNumId w:val="22"/>
+    <w:abstractNumId w:val="24"/>
   </w:num>
   <w:num w:numId="19">
     <w:abstractNumId w:val="1"/>
@@ -20549,7 +21441,7 @@
     <w:abstractNumId w:val="10"/>
   </w:num>
   <w:num w:numId="21">
-    <w:abstractNumId w:val="25"/>
+    <w:abstractNumId w:val="27"/>
   </w:num>
   <w:num w:numId="22">
     <w:abstractNumId w:val="5"/>
@@ -20561,16 +21453,22 @@
     <w:abstractNumId w:val="8"/>
   </w:num>
   <w:num w:numId="25">
-    <w:abstractNumId w:val="24"/>
+    <w:abstractNumId w:val="26"/>
   </w:num>
   <w:num w:numId="26">
     <w:abstractNumId w:val="9"/>
+  </w:num>
+  <w:num w:numId="27">
+    <w:abstractNumId w:val="17"/>
+  </w:num>
+  <w:num w:numId="28">
+    <w:abstractNumId w:val="14"/>
   </w:num>
 </w:numbering>
 </file>
 
 <file path=word/styles.xml><?xml version="1.0" encoding="utf-8"?>
-<w:styles xmlns:mc="http://schemas.openxmlformats.org/markup-compatibility/2006" xmlns:r="http://schemas.openxmlformats.org/officeDocument/2006/relationships" xmlns:w="http://schemas.openxmlformats.org/wordprocessingml/2006/main" xmlns:w14="http://schemas.microsoft.com/office/word/2010/wordml" mc:Ignorable="w14">
+<w:styles xmlns:mc="http://schemas.openxmlformats.org/markup-compatibility/2006" xmlns:r="http://schemas.openxmlformats.org/officeDocument/2006/relationships" xmlns:w="http://schemas.openxmlformats.org/wordprocessingml/2006/main" xmlns:w14="http://schemas.microsoft.com/office/word/2010/wordml" xmlns:w15="http://schemas.microsoft.com/office/word/2012/wordml" xmlns:w16se="http://schemas.microsoft.com/office/word/2015/wordml/symex" mc:Ignorable="w14 w15 w16se">
   <w:docDefaults>
     <w:rPrDefault>
       <w:rPr>
@@ -20586,144 +21484,378 @@
       </w:pPr>
     </w:pPrDefault>
   </w:docDefaults>
-  <w:latentStyles w:defLockedState="0" w:defUIPriority="99" w:defSemiHidden="1" w:defUnhideWhenUsed="1" w:defQFormat="0" w:count="267">
-    <w:lsdException w:name="Normal" w:semiHidden="0" w:uiPriority="0" w:unhideWhenUsed="0" w:qFormat="1"/>
-    <w:lsdException w:name="heading 1" w:semiHidden="0" w:uiPriority="9" w:unhideWhenUsed="0" w:qFormat="1"/>
-    <w:lsdException w:name="heading 2" w:uiPriority="9" w:qFormat="1"/>
-    <w:lsdException w:name="heading 3" w:uiPriority="9" w:qFormat="1"/>
-    <w:lsdException w:name="heading 4" w:uiPriority="9" w:qFormat="1"/>
-    <w:lsdException w:name="heading 5" w:uiPriority="9" w:qFormat="1"/>
-    <w:lsdException w:name="heading 6" w:uiPriority="9" w:qFormat="1"/>
-    <w:lsdException w:name="heading 7" w:uiPriority="9" w:qFormat="1"/>
-    <w:lsdException w:name="heading 8" w:uiPriority="9" w:qFormat="1"/>
-    <w:lsdException w:name="heading 9" w:uiPriority="9" w:qFormat="1"/>
-    <w:lsdException w:name="toc 1" w:uiPriority="39"/>
-    <w:lsdException w:name="toc 2" w:uiPriority="39"/>
-    <w:lsdException w:name="toc 3" w:uiPriority="39"/>
-    <w:lsdException w:name="toc 4" w:uiPriority="39"/>
-    <w:lsdException w:name="toc 5" w:uiPriority="39"/>
-    <w:lsdException w:name="toc 6" w:uiPriority="39"/>
-    <w:lsdException w:name="toc 7" w:uiPriority="39"/>
-    <w:lsdException w:name="toc 8" w:uiPriority="39"/>
-    <w:lsdException w:name="toc 9" w:uiPriority="39"/>
-    <w:lsdException w:name="caption" w:uiPriority="35" w:qFormat="1"/>
-    <w:lsdException w:name="Title" w:semiHidden="0" w:uiPriority="10" w:unhideWhenUsed="0" w:qFormat="1"/>
-    <w:lsdException w:name="Default Paragraph Font" w:uiPriority="1"/>
-    <w:lsdException w:name="Subtitle" w:semiHidden="0" w:uiPriority="11" w:unhideWhenUsed="0" w:qFormat="1"/>
-    <w:lsdException w:name="Strong" w:semiHidden="0" w:uiPriority="22" w:unhideWhenUsed="0" w:qFormat="1"/>
-    <w:lsdException w:name="Emphasis" w:semiHidden="0" w:uiPriority="20" w:unhideWhenUsed="0" w:qFormat="1"/>
-    <w:lsdException w:name="Table Grid" w:semiHidden="0" w:uiPriority="39" w:unhideWhenUsed="0"/>
-    <w:lsdException w:name="Placeholder Text" w:unhideWhenUsed="0"/>
-    <w:lsdException w:name="No Spacing" w:semiHidden="0" w:uiPriority="1" w:unhideWhenUsed="0" w:qFormat="1"/>
-    <w:lsdException w:name="Light Shading" w:semiHidden="0" w:uiPriority="60" w:unhideWhenUsed="0"/>
-    <w:lsdException w:name="Light List" w:semiHidden="0" w:uiPriority="61" w:unhideWhenUsed="0"/>
-    <w:lsdException w:name="Light Grid" w:semiHidden="0" w:uiPriority="62" w:unhideWhenUsed="0"/>
-    <w:lsdException w:name="Medium Shading 1" w:semiHidden="0" w:uiPriority="63" w:unhideWhenUsed="0"/>
-    <w:lsdException w:name="Medium Shading 2" w:semiHidden="0" w:uiPriority="64" w:unhideWhenUsed="0"/>
-    <w:lsdException w:name="Medium List 1" w:semiHidden="0" w:uiPriority="65" w:unhideWhenUsed="0"/>
-    <w:lsdException w:name="Medium List 2" w:semiHidden="0" w:uiPriority="66" w:unhideWhenUsed="0"/>
-    <w:lsdException w:name="Medium Grid 1" w:semiHidden="0" w:uiPriority="67" w:unhideWhenUsed="0"/>
-    <w:lsdException w:name="Medium Grid 2" w:semiHidden="0" w:uiPriority="68" w:unhideWhenUsed="0"/>
-    <w:lsdException w:name="Medium Grid 3" w:semiHidden="0" w:uiPriority="69" w:unhideWhenUsed="0"/>
-    <w:lsdException w:name="Dark List" w:semiHidden="0" w:uiPriority="70" w:unhideWhenUsed="0"/>
-    <w:lsdException w:name="Colorful Shading" w:semiHidden="0" w:uiPriority="71" w:unhideWhenUsed="0"/>
-    <w:lsdException w:name="Colorful List" w:semiHidden="0" w:uiPriority="72" w:unhideWhenUsed="0"/>
-    <w:lsdException w:name="Colorful Grid" w:semiHidden="0" w:uiPriority="73" w:unhideWhenUsed="0"/>
-    <w:lsdException w:name="Light Shading Accent 1" w:semiHidden="0" w:uiPriority="60" w:unhideWhenUsed="0"/>
-    <w:lsdException w:name="Light List Accent 1" w:semiHidden="0" w:uiPriority="61" w:unhideWhenUsed="0"/>
-    <w:lsdException w:name="Light Grid Accent 1" w:semiHidden="0" w:uiPriority="62" w:unhideWhenUsed="0"/>
-    <w:lsdException w:name="Medium Shading 1 Accent 1" w:semiHidden="0" w:uiPriority="63" w:unhideWhenUsed="0"/>
-    <w:lsdException w:name="Medium Shading 2 Accent 1" w:semiHidden="0" w:uiPriority="64" w:unhideWhenUsed="0"/>
-    <w:lsdException w:name="Medium List 1 Accent 1" w:semiHidden="0" w:uiPriority="65" w:unhideWhenUsed="0"/>
-    <w:lsdException w:name="Revision" w:unhideWhenUsed="0"/>
-    <w:lsdException w:name="List Paragraph" w:semiHidden="0" w:uiPriority="34" w:unhideWhenUsed="0" w:qFormat="1"/>
-    <w:lsdException w:name="Quote" w:semiHidden="0" w:uiPriority="29" w:unhideWhenUsed="0" w:qFormat="1"/>
-    <w:lsdException w:name="Intense Quote" w:semiHidden="0" w:uiPriority="30" w:unhideWhenUsed="0" w:qFormat="1"/>
-    <w:lsdException w:name="Medium List 2 Accent 1" w:semiHidden="0" w:uiPriority="66" w:unhideWhenUsed="0"/>
-    <w:lsdException w:name="Medium Grid 1 Accent 1" w:semiHidden="0" w:uiPriority="67" w:unhideWhenUsed="0"/>
-    <w:lsdException w:name="Medium Grid 2 Accent 1" w:semiHidden="0" w:uiPriority="68" w:unhideWhenUsed="0"/>
-    <w:lsdException w:name="Medium Grid 3 Accent 1" w:semiHidden="0" w:uiPriority="69" w:unhideWhenUsed="0"/>
-    <w:lsdException w:name="Dark List Accent 1" w:semiHidden="0" w:uiPriority="70" w:unhideWhenUsed="0"/>
-    <w:lsdException w:name="Colorful Shading Accent 1" w:semiHidden="0" w:uiPriority="71" w:unhideWhenUsed="0"/>
-    <w:lsdException w:name="Colorful List Accent 1" w:semiHidden="0" w:uiPriority="72" w:unhideWhenUsed="0"/>
-    <w:lsdException w:name="Colorful Grid Accent 1" w:semiHidden="0" w:uiPriority="73" w:unhideWhenUsed="0"/>
-    <w:lsdException w:name="Light Shading Accent 2" w:semiHidden="0" w:uiPriority="60" w:unhideWhenUsed="0"/>
-    <w:lsdException w:name="Light List Accent 2" w:semiHidden="0" w:uiPriority="61" w:unhideWhenUsed="0"/>
-    <w:lsdException w:name="Light Grid Accent 2" w:semiHidden="0" w:uiPriority="62" w:unhideWhenUsed="0"/>
-    <w:lsdException w:name="Medium Shading 1 Accent 2" w:semiHidden="0" w:uiPriority="63" w:unhideWhenUsed="0"/>
-    <w:lsdException w:name="Medium Shading 2 Accent 2" w:semiHidden="0" w:uiPriority="64" w:unhideWhenUsed="0"/>
-    <w:lsdException w:name="Medium List 1 Accent 2" w:semiHidden="0" w:uiPriority="65" w:unhideWhenUsed="0"/>
-    <w:lsdException w:name="Medium List 2 Accent 2" w:semiHidden="0" w:uiPriority="66" w:unhideWhenUsed="0"/>
-    <w:lsdException w:name="Medium Grid 1 Accent 2" w:semiHidden="0" w:uiPriority="67" w:unhideWhenUsed="0"/>
-    <w:lsdException w:name="Medium Grid 2 Accent 2" w:semiHidden="0" w:uiPriority="68" w:unhideWhenUsed="0"/>
-    <w:lsdException w:name="Medium Grid 3 Accent 2" w:semiHidden="0" w:uiPriority="69" w:unhideWhenUsed="0"/>
-    <w:lsdException w:name="Dark List Accent 2" w:semiHidden="0" w:uiPriority="70" w:unhideWhenUsed="0"/>
-    <w:lsdException w:name="Colorful Shading Accent 2" w:semiHidden="0" w:uiPriority="71" w:unhideWhenUsed="0"/>
-    <w:lsdException w:name="Colorful List Accent 2" w:semiHidden="0" w:uiPriority="72" w:unhideWhenUsed="0"/>
-    <w:lsdException w:name="Colorful Grid Accent 2" w:semiHidden="0" w:uiPriority="73" w:unhideWhenUsed="0"/>
-    <w:lsdException w:name="Light Shading Accent 3" w:semiHidden="0" w:uiPriority="60" w:unhideWhenUsed="0"/>
-    <w:lsdException w:name="Light List Accent 3" w:semiHidden="0" w:uiPriority="61" w:unhideWhenUsed="0"/>
-    <w:lsdException w:name="Light Grid Accent 3" w:semiHidden="0" w:uiPriority="62" w:unhideWhenUsed="0"/>
-    <w:lsdException w:name="Medium Shading 1 Accent 3" w:semiHidden="0" w:uiPriority="63" w:unhideWhenUsed="0"/>
-    <w:lsdException w:name="Medium Shading 2 Accent 3" w:semiHidden="0" w:uiPriority="64" w:unhideWhenUsed="0"/>
-    <w:lsdException w:name="Medium List 1 Accent 3" w:semiHidden="0" w:uiPriority="65" w:unhideWhenUsed="0"/>
-    <w:lsdException w:name="Medium List 2 Accent 3" w:semiHidden="0" w:uiPriority="66" w:unhideWhenUsed="0"/>
-    <w:lsdException w:name="Medium Grid 1 Accent 3" w:semiHidden="0" w:uiPriority="67" w:unhideWhenUsed="0"/>
-    <w:lsdException w:name="Medium Grid 2 Accent 3" w:semiHidden="0" w:uiPriority="68" w:unhideWhenUsed="0"/>
-    <w:lsdException w:name="Medium Grid 3 Accent 3" w:semiHidden="0" w:uiPriority="69" w:unhideWhenUsed="0"/>
-    <w:lsdException w:name="Dark List Accent 3" w:semiHidden="0" w:uiPriority="70" w:unhideWhenUsed="0"/>
-    <w:lsdException w:name="Colorful Shading Accent 3" w:semiHidden="0" w:uiPriority="71" w:unhideWhenUsed="0"/>
-    <w:lsdException w:name="Colorful List Accent 3" w:semiHidden="0" w:uiPriority="72" w:unhideWhenUsed="0"/>
-    <w:lsdException w:name="Colorful Grid Accent 3" w:semiHidden="0" w:uiPriority="73" w:unhideWhenUsed="0"/>
-    <w:lsdException w:name="Light Shading Accent 4" w:semiHidden="0" w:uiPriority="60" w:unhideWhenUsed="0"/>
-    <w:lsdException w:name="Light List Accent 4" w:semiHidden="0" w:uiPriority="61" w:unhideWhenUsed="0"/>
-    <w:lsdException w:name="Light Grid Accent 4" w:semiHidden="0" w:uiPriority="62" w:unhideWhenUsed="0"/>
-    <w:lsdException w:name="Medium Shading 1 Accent 4" w:semiHidden="0" w:uiPriority="63" w:unhideWhenUsed="0"/>
-    <w:lsdException w:name="Medium Shading 2 Accent 4" w:semiHidden="0" w:uiPriority="64" w:unhideWhenUsed="0"/>
-    <w:lsdException w:name="Medium List 1 Accent 4" w:semiHidden="0" w:uiPriority="65" w:unhideWhenUsed="0"/>
-    <w:lsdException w:name="Medium List 2 Accent 4" w:semiHidden="0" w:uiPriority="66" w:unhideWhenUsed="0"/>
-    <w:lsdException w:name="Medium Grid 1 Accent 4" w:semiHidden="0" w:uiPriority="67" w:unhideWhenUsed="0"/>
-    <w:lsdException w:name="Medium Grid 2 Accent 4" w:semiHidden="0" w:uiPriority="68" w:unhideWhenUsed="0"/>
-    <w:lsdException w:name="Medium Grid 3 Accent 4" w:semiHidden="0" w:uiPriority="69" w:unhideWhenUsed="0"/>
-    <w:lsdException w:name="Dark List Accent 4" w:semiHidden="0" w:uiPriority="70" w:unhideWhenUsed="0"/>
-    <w:lsdException w:name="Colorful Shading Accent 4" w:semiHidden="0" w:uiPriority="71" w:unhideWhenUsed="0"/>
-    <w:lsdException w:name="Colorful List Accent 4" w:semiHidden="0" w:uiPriority="72" w:unhideWhenUsed="0"/>
-    <w:lsdException w:name="Colorful Grid Accent 4" w:semiHidden="0" w:uiPriority="73" w:unhideWhenUsed="0"/>
-    <w:lsdException w:name="Light Shading Accent 5" w:semiHidden="0" w:uiPriority="60" w:unhideWhenUsed="0"/>
-    <w:lsdException w:name="Light List Accent 5" w:semiHidden="0" w:uiPriority="61" w:unhideWhenUsed="0"/>
-    <w:lsdException w:name="Light Grid Accent 5" w:semiHidden="0" w:uiPriority="62" w:unhideWhenUsed="0"/>
-    <w:lsdException w:name="Medium Shading 1 Accent 5" w:semiHidden="0" w:uiPriority="63" w:unhideWhenUsed="0"/>
-    <w:lsdException w:name="Medium Shading 2 Accent 5" w:semiHidden="0" w:uiPriority="64" w:unhideWhenUsed="0"/>
-    <w:lsdException w:name="Medium List 1 Accent 5" w:semiHidden="0" w:uiPriority="65" w:unhideWhenUsed="0"/>
-    <w:lsdException w:name="Medium List 2 Accent 5" w:semiHidden="0" w:uiPriority="66" w:unhideWhenUsed="0"/>
-    <w:lsdException w:name="Medium Grid 1 Accent 5" w:semiHidden="0" w:uiPriority="67" w:unhideWhenUsed="0"/>
-    <w:lsdException w:name="Medium Grid 2 Accent 5" w:semiHidden="0" w:uiPriority="68" w:unhideWhenUsed="0"/>
-    <w:lsdException w:name="Medium Grid 3 Accent 5" w:semiHidden="0" w:uiPriority="69" w:unhideWhenUsed="0"/>
-    <w:lsdException w:name="Dark List Accent 5" w:semiHidden="0" w:uiPriority="70" w:unhideWhenUsed="0"/>
-    <w:lsdException w:name="Colorful Shading Accent 5" w:semiHidden="0" w:uiPriority="71" w:unhideWhenUsed="0"/>
-    <w:lsdException w:name="Colorful List Accent 5" w:semiHidden="0" w:uiPriority="72" w:unhideWhenUsed="0"/>
-    <w:lsdException w:name="Colorful Grid Accent 5" w:semiHidden="0" w:uiPriority="73" w:unhideWhenUsed="0"/>
-    <w:lsdException w:name="Light Shading Accent 6" w:semiHidden="0" w:uiPriority="60" w:unhideWhenUsed="0"/>
-    <w:lsdException w:name="Light List Accent 6" w:semiHidden="0" w:uiPriority="61" w:unhideWhenUsed="0"/>
-    <w:lsdException w:name="Light Grid Accent 6" w:semiHidden="0" w:uiPriority="62" w:unhideWhenUsed="0"/>
-    <w:lsdException w:name="Medium Shading 1 Accent 6" w:semiHidden="0" w:uiPriority="63" w:unhideWhenUsed="0"/>
-    <w:lsdException w:name="Medium Shading 2 Accent 6" w:semiHidden="0" w:uiPriority="64" w:unhideWhenUsed="0"/>
-    <w:lsdException w:name="Medium List 1 Accent 6" w:semiHidden="0" w:uiPriority="65" w:unhideWhenUsed="0"/>
-    <w:lsdException w:name="Medium List 2 Accent 6" w:semiHidden="0" w:uiPriority="66" w:unhideWhenUsed="0"/>
-    <w:lsdException w:name="Medium Grid 1 Accent 6" w:semiHidden="0" w:uiPriority="67" w:unhideWhenUsed="0"/>
-    <w:lsdException w:name="Medium Grid 2 Accent 6" w:semiHidden="0" w:uiPriority="68" w:unhideWhenUsed="0"/>
-    <w:lsdException w:name="Medium Grid 3 Accent 6" w:semiHidden="0" w:uiPriority="69" w:unhideWhenUsed="0"/>
-    <w:lsdException w:name="Dark List Accent 6" w:semiHidden="0" w:uiPriority="70" w:unhideWhenUsed="0"/>
-    <w:lsdException w:name="Colorful Shading Accent 6" w:semiHidden="0" w:uiPriority="71" w:unhideWhenUsed="0"/>
-    <w:lsdException w:name="Colorful List Accent 6" w:semiHidden="0" w:uiPriority="72" w:unhideWhenUsed="0"/>
-    <w:lsdException w:name="Colorful Grid Accent 6" w:semiHidden="0" w:uiPriority="73" w:unhideWhenUsed="0"/>
-    <w:lsdException w:name="Subtle Emphasis" w:semiHidden="0" w:uiPriority="19" w:unhideWhenUsed="0" w:qFormat="1"/>
-    <w:lsdException w:name="Intense Emphasis" w:semiHidden="0" w:uiPriority="21" w:unhideWhenUsed="0" w:qFormat="1"/>
-    <w:lsdException w:name="Subtle Reference" w:semiHidden="0" w:uiPriority="31" w:unhideWhenUsed="0" w:qFormat="1"/>
-    <w:lsdException w:name="Intense Reference" w:semiHidden="0" w:uiPriority="32" w:unhideWhenUsed="0" w:qFormat="1"/>
-    <w:lsdException w:name="Book Title" w:semiHidden="0" w:uiPriority="33" w:unhideWhenUsed="0" w:qFormat="1"/>
-    <w:lsdException w:name="Bibliography" w:uiPriority="37"/>
-    <w:lsdException w:name="TOC Heading" w:uiPriority="39" w:qFormat="1"/>
+  <w:latentStyles w:defLockedState="0" w:defUIPriority="99" w:defSemiHidden="0" w:defUnhideWhenUsed="0" w:defQFormat="0" w:count="371">
+    <w:lsdException w:name="Normal" w:uiPriority="0" w:qFormat="1"/>
+    <w:lsdException w:name="heading 1" w:uiPriority="9" w:qFormat="1"/>
+    <w:lsdException w:name="heading 2" w:semiHidden="1" w:uiPriority="9" w:unhideWhenUsed="1" w:qFormat="1"/>
+    <w:lsdException w:name="heading 3" w:semiHidden="1" w:uiPriority="9" w:unhideWhenUsed="1" w:qFormat="1"/>
+    <w:lsdException w:name="heading 4" w:semiHidden="1" w:uiPriority="9" w:unhideWhenUsed="1" w:qFormat="1"/>
+    <w:lsdException w:name="heading 5" w:semiHidden="1" w:uiPriority="9" w:unhideWhenUsed="1" w:qFormat="1"/>
+    <w:lsdException w:name="heading 6" w:semiHidden="1" w:uiPriority="9" w:unhideWhenUsed="1" w:qFormat="1"/>
+    <w:lsdException w:name="heading 7" w:semiHidden="1" w:uiPriority="9" w:unhideWhenUsed="1" w:qFormat="1"/>
+    <w:lsdException w:name="heading 8" w:semiHidden="1" w:uiPriority="9" w:unhideWhenUsed="1" w:qFormat="1"/>
+    <w:lsdException w:name="heading 9" w:semiHidden="1" w:uiPriority="9" w:unhideWhenUsed="1" w:qFormat="1"/>
+    <w:lsdException w:name="index 1" w:semiHidden="1" w:unhideWhenUsed="1"/>
+    <w:lsdException w:name="index 2" w:semiHidden="1" w:unhideWhenUsed="1"/>
+    <w:lsdException w:name="index 3" w:semiHidden="1" w:unhideWhenUsed="1"/>
+    <w:lsdException w:name="index 4" w:semiHidden="1" w:unhideWhenUsed="1"/>
+    <w:lsdException w:name="index 5" w:semiHidden="1" w:unhideWhenUsed="1"/>
+    <w:lsdException w:name="index 6" w:semiHidden="1" w:unhideWhenUsed="1"/>
+    <w:lsdException w:name="index 7" w:semiHidden="1" w:unhideWhenUsed="1"/>
+    <w:lsdException w:name="index 8" w:semiHidden="1" w:unhideWhenUsed="1"/>
+    <w:lsdException w:name="index 9" w:semiHidden="1" w:unhideWhenUsed="1"/>
+    <w:lsdException w:name="toc 1" w:semiHidden="1" w:uiPriority="39" w:unhideWhenUsed="1"/>
+    <w:lsdException w:name="toc 2" w:semiHidden="1" w:uiPriority="39" w:unhideWhenUsed="1"/>
+    <w:lsdException w:name="toc 3" w:semiHidden="1" w:uiPriority="39" w:unhideWhenUsed="1"/>
+    <w:lsdException w:name="toc 4" w:semiHidden="1" w:uiPriority="39" w:unhideWhenUsed="1"/>
+    <w:lsdException w:name="toc 5" w:semiHidden="1" w:uiPriority="39" w:unhideWhenUsed="1"/>
+    <w:lsdException w:name="toc 6" w:semiHidden="1" w:uiPriority="39" w:unhideWhenUsed="1"/>
+    <w:lsdException w:name="toc 7" w:semiHidden="1" w:uiPriority="39" w:unhideWhenUsed="1"/>
+    <w:lsdException w:name="toc 8" w:semiHidden="1" w:uiPriority="39" w:unhideWhenUsed="1"/>
+    <w:lsdException w:name="toc 9" w:semiHidden="1" w:uiPriority="39" w:unhideWhenUsed="1"/>
+    <w:lsdException w:name="Normal Indent" w:semiHidden="1" w:unhideWhenUsed="1"/>
+    <w:lsdException w:name="footnote text" w:semiHidden="1" w:unhideWhenUsed="1"/>
+    <w:lsdException w:name="annotation text" w:semiHidden="1" w:unhideWhenUsed="1"/>
+    <w:lsdException w:name="header" w:semiHidden="1" w:unhideWhenUsed="1"/>
+    <w:lsdException w:name="footer" w:semiHidden="1" w:unhideWhenUsed="1"/>
+    <w:lsdException w:name="index heading" w:semiHidden="1" w:unhideWhenUsed="1"/>
+    <w:lsdException w:name="caption" w:semiHidden="1" w:uiPriority="35" w:unhideWhenUsed="1" w:qFormat="1"/>
+    <w:lsdException w:name="table of figures" w:semiHidden="1" w:unhideWhenUsed="1"/>
+    <w:lsdException w:name="envelope address" w:semiHidden="1" w:unhideWhenUsed="1"/>
+    <w:lsdException w:name="envelope return" w:semiHidden="1" w:unhideWhenUsed="1"/>
+    <w:lsdException w:name="footnote reference" w:semiHidden="1" w:unhideWhenUsed="1"/>
+    <w:lsdException w:name="annotation reference" w:semiHidden="1" w:unhideWhenUsed="1"/>
+    <w:lsdException w:name="line number" w:semiHidden="1" w:unhideWhenUsed="1"/>
+    <w:lsdException w:name="page number" w:semiHidden="1" w:unhideWhenUsed="1"/>
+    <w:lsdException w:name="endnote reference" w:semiHidden="1" w:unhideWhenUsed="1"/>
+    <w:lsdException w:name="endnote text" w:semiHidden="1" w:unhideWhenUsed="1"/>
+    <w:lsdException w:name="table of authorities" w:semiHidden="1" w:unhideWhenUsed="1"/>
+    <w:lsdException w:name="macro" w:semiHidden="1" w:unhideWhenUsed="1"/>
+    <w:lsdException w:name="toa heading" w:semiHidden="1" w:unhideWhenUsed="1"/>
+    <w:lsdException w:name="List" w:semiHidden="1" w:unhideWhenUsed="1"/>
+    <w:lsdException w:name="List Bullet" w:semiHidden="1" w:unhideWhenUsed="1"/>
+    <w:lsdException w:name="List Number" w:semiHidden="1" w:unhideWhenUsed="1"/>
+    <w:lsdException w:name="List 2" w:semiHidden="1" w:unhideWhenUsed="1"/>
+    <w:lsdException w:name="List 3" w:semiHidden="1" w:unhideWhenUsed="1"/>
+    <w:lsdException w:name="List 4" w:semiHidden="1" w:unhideWhenUsed="1"/>
+    <w:lsdException w:name="List 5" w:semiHidden="1" w:unhideWhenUsed="1"/>
+    <w:lsdException w:name="List Bullet 2" w:semiHidden="1" w:unhideWhenUsed="1"/>
+    <w:lsdException w:name="List Bullet 3" w:semiHidden="1" w:unhideWhenUsed="1"/>
+    <w:lsdException w:name="List Bullet 4" w:semiHidden="1" w:unhideWhenUsed="1"/>
+    <w:lsdException w:name="List Bullet 5" w:semiHidden="1" w:unhideWhenUsed="1"/>
+    <w:lsdException w:name="List Number 2" w:semiHidden="1" w:unhideWhenUsed="1"/>
+    <w:lsdException w:name="List Number 3" w:semiHidden="1" w:unhideWhenUsed="1"/>
+    <w:lsdException w:name="List Number 4" w:semiHidden="1" w:unhideWhenUsed="1"/>
+    <w:lsdException w:name="List Number 5" w:semiHidden="1" w:unhideWhenUsed="1"/>
+    <w:lsdException w:name="Title" w:uiPriority="10" w:qFormat="1"/>
+    <w:lsdException w:name="Closing" w:semiHidden="1" w:unhideWhenUsed="1"/>
+    <w:lsdException w:name="Signature" w:semiHidden="1" w:unhideWhenUsed="1"/>
+    <w:lsdException w:name="Default Paragraph Font" w:semiHidden="1" w:uiPriority="1" w:unhideWhenUsed="1"/>
+    <w:lsdException w:name="Body Text" w:semiHidden="1" w:unhideWhenUsed="1"/>
+    <w:lsdException w:name="Body Text Indent" w:semiHidden="1" w:unhideWhenUsed="1"/>
+    <w:lsdException w:name="List Continue" w:semiHidden="1" w:unhideWhenUsed="1"/>
+    <w:lsdException w:name="List Continue 2" w:semiHidden="1" w:unhideWhenUsed="1"/>
+    <w:lsdException w:name="List Continue 3" w:semiHidden="1" w:unhideWhenUsed="1"/>
+    <w:lsdException w:name="List Continue 4" w:semiHidden="1" w:unhideWhenUsed="1"/>
+    <w:lsdException w:name="List Continue 5" w:semiHidden="1" w:unhideWhenUsed="1"/>
+    <w:lsdException w:name="Message Header" w:semiHidden="1" w:unhideWhenUsed="1"/>
+    <w:lsdException w:name="Subtitle" w:uiPriority="11" w:qFormat="1"/>
+    <w:lsdException w:name="Salutation" w:semiHidden="1" w:unhideWhenUsed="1"/>
+    <w:lsdException w:name="Date" w:semiHidden="1" w:unhideWhenUsed="1"/>
+    <w:lsdException w:name="Body Text First Indent" w:semiHidden="1" w:unhideWhenUsed="1"/>
+    <w:lsdException w:name="Body Text First Indent 2" w:semiHidden="1" w:unhideWhenUsed="1"/>
+    <w:lsdException w:name="Note Heading" w:semiHidden="1" w:unhideWhenUsed="1"/>
+    <w:lsdException w:name="Body Text 2" w:semiHidden="1" w:unhideWhenUsed="1"/>
+    <w:lsdException w:name="Body Text 3" w:semiHidden="1" w:unhideWhenUsed="1"/>
+    <w:lsdException w:name="Body Text Indent 2" w:semiHidden="1" w:unhideWhenUsed="1"/>
+    <w:lsdException w:name="Body Text Indent 3" w:semiHidden="1" w:unhideWhenUsed="1"/>
+    <w:lsdException w:name="Block Text" w:semiHidden="1" w:unhideWhenUsed="1"/>
+    <w:lsdException w:name="Hyperlink" w:semiHidden="1" w:unhideWhenUsed="1"/>
+    <w:lsdException w:name="FollowedHyperlink" w:semiHidden="1" w:unhideWhenUsed="1"/>
+    <w:lsdException w:name="Strong" w:uiPriority="22" w:qFormat="1"/>
+    <w:lsdException w:name="Emphasis" w:uiPriority="20" w:qFormat="1"/>
+    <w:lsdException w:name="Document Map" w:semiHidden="1" w:unhideWhenUsed="1"/>
+    <w:lsdException w:name="Plain Text" w:semiHidden="1" w:unhideWhenUsed="1"/>
+    <w:lsdException w:name="E-mail Signature" w:semiHidden="1" w:unhideWhenUsed="1"/>
+    <w:lsdException w:name="HTML Top of Form" w:semiHidden="1" w:unhideWhenUsed="1"/>
+    <w:lsdException w:name="HTML Bottom of Form" w:semiHidden="1" w:unhideWhenUsed="1"/>
+    <w:lsdException w:name="Normal (Web)" w:semiHidden="1" w:unhideWhenUsed="1"/>
+    <w:lsdException w:name="HTML Acronym" w:semiHidden="1" w:unhideWhenUsed="1"/>
+    <w:lsdException w:name="HTML Address" w:semiHidden="1" w:unhideWhenUsed="1"/>
+    <w:lsdException w:name="HTML Cite" w:semiHidden="1" w:unhideWhenUsed="1"/>
+    <w:lsdException w:name="HTML Code" w:semiHidden="1" w:unhideWhenUsed="1"/>
+    <w:lsdException w:name="HTML Definition" w:semiHidden="1" w:unhideWhenUsed="1"/>
+    <w:lsdException w:name="HTML Keyboard" w:semiHidden="1" w:unhideWhenUsed="1"/>
+    <w:lsdException w:name="HTML Preformatted" w:semiHidden="1" w:unhideWhenUsed="1"/>
+    <w:lsdException w:name="HTML Sample" w:semiHidden="1" w:unhideWhenUsed="1"/>
+    <w:lsdException w:name="HTML Typewriter" w:semiHidden="1" w:unhideWhenUsed="1"/>
+    <w:lsdException w:name="HTML Variable" w:semiHidden="1" w:unhideWhenUsed="1"/>
+    <w:lsdException w:name="Normal Table" w:semiHidden="1" w:unhideWhenUsed="1"/>
+    <w:lsdException w:name="annotation subject" w:semiHidden="1" w:unhideWhenUsed="1"/>
+    <w:lsdException w:name="No List" w:semiHidden="1" w:unhideWhenUsed="1"/>
+    <w:lsdException w:name="Outline List 1" w:semiHidden="1" w:unhideWhenUsed="1"/>
+    <w:lsdException w:name="Outline List 2" w:semiHidden="1" w:unhideWhenUsed="1"/>
+    <w:lsdException w:name="Outline List 3" w:semiHidden="1" w:unhideWhenUsed="1"/>
+    <w:lsdException w:name="Table Simple 1" w:semiHidden="1" w:unhideWhenUsed="1"/>
+    <w:lsdException w:name="Table Simple 2" w:semiHidden="1" w:unhideWhenUsed="1"/>
+    <w:lsdException w:name="Table Simple 3" w:semiHidden="1" w:unhideWhenUsed="1"/>
+    <w:lsdException w:name="Table Classic 1" w:semiHidden="1" w:unhideWhenUsed="1"/>
+    <w:lsdException w:name="Table Classic 2" w:semiHidden="1" w:unhideWhenUsed="1"/>
+    <w:lsdException w:name="Table Classic 3" w:semiHidden="1" w:unhideWhenUsed="1"/>
+    <w:lsdException w:name="Table Classic 4" w:semiHidden="1" w:unhideWhenUsed="1"/>
+    <w:lsdException w:name="Table Colorful 1" w:semiHidden="1" w:unhideWhenUsed="1"/>
+    <w:lsdException w:name="Table Colorful 2" w:semiHidden="1" w:unhideWhenUsed="1"/>
+    <w:lsdException w:name="Table Colorful 3" w:semiHidden="1" w:unhideWhenUsed="1"/>
+    <w:lsdException w:name="Table Columns 1" w:semiHidden="1" w:unhideWhenUsed="1"/>
+    <w:lsdException w:name="Table Columns 2" w:semiHidden="1" w:unhideWhenUsed="1"/>
+    <w:lsdException w:name="Table Columns 3" w:semiHidden="1" w:unhideWhenUsed="1"/>
+    <w:lsdException w:name="Table Columns 4" w:semiHidden="1" w:unhideWhenUsed="1"/>
+    <w:lsdException w:name="Table Columns 5" w:semiHidden="1" w:unhideWhenUsed="1"/>
+    <w:lsdException w:name="Table Grid 1" w:semiHidden="1" w:unhideWhenUsed="1"/>
+    <w:lsdException w:name="Table Grid 2" w:semiHidden="1" w:unhideWhenUsed="1"/>
+    <w:lsdException w:name="Table Grid 3" w:semiHidden="1" w:unhideWhenUsed="1"/>
+    <w:lsdException w:name="Table Grid 4" w:semiHidden="1" w:unhideWhenUsed="1"/>
+    <w:lsdException w:name="Table Grid 5" w:semiHidden="1" w:unhideWhenUsed="1"/>
+    <w:lsdException w:name="Table Grid 6" w:semiHidden="1" w:unhideWhenUsed="1"/>
+    <w:lsdException w:name="Table Grid 7" w:semiHidden="1" w:unhideWhenUsed="1"/>
+    <w:lsdException w:name="Table Grid 8" w:semiHidden="1" w:unhideWhenUsed="1"/>
+    <w:lsdException w:name="Table List 1" w:semiHidden="1" w:unhideWhenUsed="1"/>
+    <w:lsdException w:name="Table List 2" w:semiHidden="1" w:unhideWhenUsed="1"/>
+    <w:lsdException w:name="Table List 3" w:semiHidden="1" w:unhideWhenUsed="1"/>
+    <w:lsdException w:name="Table List 4" w:semiHidden="1" w:unhideWhenUsed="1"/>
+    <w:lsdException w:name="Table List 5" w:semiHidden="1" w:unhideWhenUsed="1"/>
+    <w:lsdException w:name="Table List 6" w:semiHidden="1" w:unhideWhenUsed="1"/>
+    <w:lsdException w:name="Table List 7" w:semiHidden="1" w:unhideWhenUsed="1"/>
+    <w:lsdException w:name="Table List 8" w:semiHidden="1" w:unhideWhenUsed="1"/>
+    <w:lsdException w:name="Table 3D effects 1" w:semiHidden="1" w:unhideWhenUsed="1"/>
+    <w:lsdException w:name="Table 3D effects 2" w:semiHidden="1" w:unhideWhenUsed="1"/>
+    <w:lsdException w:name="Table 3D effects 3" w:semiHidden="1" w:unhideWhenUsed="1"/>
+    <w:lsdException w:name="Table Contemporary" w:semiHidden="1" w:unhideWhenUsed="1"/>
+    <w:lsdException w:name="Table Elegant" w:semiHidden="1" w:unhideWhenUsed="1"/>
+    <w:lsdException w:name="Table Professional" w:semiHidden="1" w:unhideWhenUsed="1"/>
+    <w:lsdException w:name="Table Subtle 1" w:semiHidden="1" w:unhideWhenUsed="1"/>
+    <w:lsdException w:name="Table Subtle 2" w:semiHidden="1" w:unhideWhenUsed="1"/>
+    <w:lsdException w:name="Table Web 1" w:semiHidden="1" w:unhideWhenUsed="1"/>
+    <w:lsdException w:name="Table Web 2" w:semiHidden="1" w:unhideWhenUsed="1"/>
+    <w:lsdException w:name="Table Web 3" w:semiHidden="1" w:unhideWhenUsed="1"/>
+    <w:lsdException w:name="Balloon Text" w:semiHidden="1" w:unhideWhenUsed="1"/>
+    <w:lsdException w:name="Table Grid" w:uiPriority="39"/>
+    <w:lsdException w:name="Table Theme" w:semiHidden="1" w:unhideWhenUsed="1"/>
+    <w:lsdException w:name="Placeholder Text" w:semiHidden="1"/>
+    <w:lsdException w:name="No Spacing" w:uiPriority="1" w:qFormat="1"/>
+    <w:lsdException w:name="Light Shading" w:uiPriority="60"/>
+    <w:lsdException w:name="Light List" w:uiPriority="61"/>
+    <w:lsdException w:name="Light Grid" w:uiPriority="62"/>
+    <w:lsdException w:name="Medium Shading 1" w:uiPriority="63"/>
+    <w:lsdException w:name="Medium Shading 2" w:uiPriority="64"/>
+    <w:lsdException w:name="Medium List 1" w:uiPriority="65"/>
+    <w:lsdException w:name="Medium List 2" w:uiPriority="66"/>
+    <w:lsdException w:name="Medium Grid 1" w:uiPriority="67"/>
+    <w:lsdException w:name="Medium Grid 2" w:uiPriority="68"/>
+    <w:lsdException w:name="Medium Grid 3" w:uiPriority="69"/>
+    <w:lsdException w:name="Dark List" w:uiPriority="70"/>
+    <w:lsdException w:name="Colorful Shading" w:uiPriority="71"/>
+    <w:lsdException w:name="Colorful List" w:uiPriority="72"/>
+    <w:lsdException w:name="Colorful Grid" w:uiPriority="73"/>
+    <w:lsdException w:name="Light Shading Accent 1" w:uiPriority="60"/>
+    <w:lsdException w:name="Light List Accent 1" w:uiPriority="61"/>
+    <w:lsdException w:name="Light Grid Accent 1" w:uiPriority="62"/>
+    <w:lsdException w:name="Medium Shading 1 Accent 1" w:uiPriority="63"/>
+    <w:lsdException w:name="Medium Shading 2 Accent 1" w:uiPriority="64"/>
+    <w:lsdException w:name="Medium List 1 Accent 1" w:uiPriority="65"/>
+    <w:lsdException w:name="Revision" w:semiHidden="1"/>
+    <w:lsdException w:name="List Paragraph" w:uiPriority="34" w:qFormat="1"/>
+    <w:lsdException w:name="Quote" w:uiPriority="29" w:qFormat="1"/>
+    <w:lsdException w:name="Intense Quote" w:uiPriority="30" w:qFormat="1"/>
+    <w:lsdException w:name="Medium List 2 Accent 1" w:uiPriority="66"/>
+    <w:lsdException w:name="Medium Grid 1 Accent 1" w:uiPriority="67"/>
+    <w:lsdException w:name="Medium Grid 2 Accent 1" w:uiPriority="68"/>
+    <w:lsdException w:name="Medium Grid 3 Accent 1" w:uiPriority="69"/>
+    <w:lsdException w:name="Dark List Accent 1" w:uiPriority="70"/>
+    <w:lsdException w:name="Colorful Shading Accent 1" w:uiPriority="71"/>
+    <w:lsdException w:name="Colorful List Accent 1" w:uiPriority="72"/>
+    <w:lsdException w:name="Colorful Grid Accent 1" w:uiPriority="73"/>
+    <w:lsdException w:name="Light Shading Accent 2" w:uiPriority="60"/>
+    <w:lsdException w:name="Light List Accent 2" w:uiPriority="61"/>
+    <w:lsdException w:name="Light Grid Accent 2" w:uiPriority="62"/>
+    <w:lsdException w:name="Medium Shading 1 Accent 2" w:uiPriority="63"/>
+    <w:lsdException w:name="Medium Shading 2 Accent 2" w:uiPriority="64"/>
+    <w:lsdException w:name="Medium List 1 Accent 2" w:uiPriority="65"/>
+    <w:lsdException w:name="Medium List 2 Accent 2" w:uiPriority="66"/>
+    <w:lsdException w:name="Medium Grid 1 Accent 2" w:uiPriority="67"/>
+    <w:lsdException w:name="Medium Grid 2 Accent 2" w:uiPriority="68"/>
+    <w:lsdException w:name="Medium Grid 3 Accent 2" w:uiPriority="69"/>
+    <w:lsdException w:name="Dark List Accent 2" w:uiPriority="70"/>
+    <w:lsdException w:name="Colorful Shading Accent 2" w:uiPriority="71"/>
+    <w:lsdException w:name="Colorful List Accent 2" w:uiPriority="72"/>
+    <w:lsdException w:name="Colorful Grid Accent 2" w:uiPriority="73"/>
+    <w:lsdException w:name="Light Shading Accent 3" w:uiPriority="60"/>
+    <w:lsdException w:name="Light List Accent 3" w:uiPriority="61"/>
+    <w:lsdException w:name="Light Grid Accent 3" w:uiPriority="62"/>
+    <w:lsdException w:name="Medium Shading 1 Accent 3" w:uiPriority="63"/>
+    <w:lsdException w:name="Medium Shading 2 Accent 3" w:uiPriority="64"/>
+    <w:lsdException w:name="Medium List 1 Accent 3" w:uiPriority="65"/>
+    <w:lsdException w:name="Medium List 2 Accent 3" w:uiPriority="66"/>
+    <w:lsdException w:name="Medium Grid 1 Accent 3" w:uiPriority="67"/>
+    <w:lsdException w:name="Medium Grid 2 Accent 3" w:uiPriority="68"/>
+    <w:lsdException w:name="Medium Grid 3 Accent 3" w:uiPriority="69"/>
+    <w:lsdException w:name="Dark List Accent 3" w:uiPriority="70"/>
+    <w:lsdException w:name="Colorful Shading Accent 3" w:uiPriority="71"/>
+    <w:lsdException w:name="Colorful List Accent 3" w:uiPriority="72"/>
+    <w:lsdException w:name="Colorful Grid Accent 3" w:uiPriority="73"/>
+    <w:lsdException w:name="Light Shading Accent 4" w:uiPriority="60"/>
+    <w:lsdException w:name="Light List Accent 4" w:uiPriority="61"/>
+    <w:lsdException w:name="Light Grid Accent 4" w:uiPriority="62"/>
+    <w:lsdException w:name="Medium Shading 1 Accent 4" w:uiPriority="63"/>
+    <w:lsdException w:name="Medium Shading 2 Accent 4" w:uiPriority="64"/>
+    <w:lsdException w:name="Medium List 1 Accent 4" w:uiPriority="65"/>
+    <w:lsdException w:name="Medium List 2 Accent 4" w:uiPriority="66"/>
+    <w:lsdException w:name="Medium Grid 1 Accent 4" w:uiPriority="67"/>
+    <w:lsdException w:name="Medium Grid 2 Accent 4" w:uiPriority="68"/>
+    <w:lsdException w:name="Medium Grid 3 Accent 4" w:uiPriority="69"/>
+    <w:lsdException w:name="Dark List Accent 4" w:uiPriority="70"/>
+    <w:lsdException w:name="Colorful Shading Accent 4" w:uiPriority="71"/>
+    <w:lsdException w:name="Colorful List Accent 4" w:uiPriority="72"/>
+    <w:lsdException w:name="Colorful Grid Accent 4" w:uiPriority="73"/>
+    <w:lsdException w:name="Light Shading Accent 5" w:uiPriority="60"/>
+    <w:lsdException w:name="Light List Accent 5" w:uiPriority="61"/>
+    <w:lsdException w:name="Light Grid Accent 5" w:uiPriority="62"/>
+    <w:lsdException w:name="Medium Shading 1 Accent 5" w:uiPriority="63"/>
+    <w:lsdException w:name="Medium Shading 2 Accent 5" w:uiPriority="64"/>
+    <w:lsdException w:name="Medium List 1 Accent 5" w:uiPriority="65"/>
+    <w:lsdException w:name="Medium List 2 Accent 5" w:uiPriority="66"/>
+    <w:lsdException w:name="Medium Grid 1 Accent 5" w:uiPriority="67"/>
+    <w:lsdException w:name="Medium Grid 2 Accent 5" w:uiPriority="68"/>
+    <w:lsdException w:name="Medium Grid 3 Accent 5" w:uiPriority="69"/>
+    <w:lsdException w:name="Dark List Accent 5" w:uiPriority="70"/>
+    <w:lsdException w:name="Colorful Shading Accent 5" w:uiPriority="71"/>
+    <w:lsdException w:name="Colorful List Accent 5" w:uiPriority="72"/>
+    <w:lsdException w:name="Colorful Grid Accent 5" w:uiPriority="73"/>
+    <w:lsdException w:name="Light Shading Accent 6" w:uiPriority="60"/>
+    <w:lsdException w:name="Light List Accent 6" w:uiPriority="61"/>
+    <w:lsdException w:name="Light Grid Accent 6" w:uiPriority="62"/>
+    <w:lsdException w:name="Medium Shading 1 Accent 6" w:uiPriority="63"/>
+    <w:lsdException w:name="Medium Shading 2 Accent 6" w:uiPriority="64"/>
+    <w:lsdException w:name="Medium List 1 Accent 6" w:uiPriority="65"/>
+    <w:lsdException w:name="Medium List 2 Accent 6" w:uiPriority="66"/>
+    <w:lsdException w:name="Medium Grid 1 Accent 6" w:uiPriority="67"/>
+    <w:lsdException w:name="Medium Grid 2 Accent 6" w:uiPriority="68"/>
+    <w:lsdException w:name="Medium Grid 3 Accent 6" w:uiPriority="69"/>
+    <w:lsdException w:name="Dark List Accent 6" w:uiPriority="70"/>
+    <w:lsdException w:name="Colorful Shading Accent 6" w:uiPriority="71"/>
+    <w:lsdException w:name="Colorful List Accent 6" w:uiPriority="72"/>
+    <w:lsdException w:name="Colorful Grid Accent 6" w:uiPriority="73"/>
+    <w:lsdException w:name="Subtle Emphasis" w:uiPriority="19" w:qFormat="1"/>
+    <w:lsdException w:name="Intense Emphasis" w:uiPriority="21" w:qFormat="1"/>
+    <w:lsdException w:name="Subtle Reference" w:uiPriority="31" w:qFormat="1"/>
+    <w:lsdException w:name="Intense Reference" w:uiPriority="32" w:qFormat="1"/>
+    <w:lsdException w:name="Book Title" w:uiPriority="33" w:qFormat="1"/>
+    <w:lsdException w:name="Bibliography" w:semiHidden="1" w:uiPriority="37" w:unhideWhenUsed="1"/>
+    <w:lsdException w:name="TOC Heading" w:semiHidden="1" w:uiPriority="39" w:unhideWhenUsed="1" w:qFormat="1"/>
+    <w:lsdException w:name="Plain Table 1" w:uiPriority="41"/>
+    <w:lsdException w:name="Plain Table 2" w:uiPriority="42"/>
+    <w:lsdException w:name="Plain Table 3" w:uiPriority="43"/>
+    <w:lsdException w:name="Plain Table 4" w:uiPriority="44"/>
+    <w:lsdException w:name="Plain Table 5" w:uiPriority="45"/>
+    <w:lsdException w:name="Grid Table Light" w:uiPriority="40"/>
+    <w:lsdException w:name="Grid Table 1 Light" w:uiPriority="46"/>
+    <w:lsdException w:name="Grid Table 2" w:uiPriority="47"/>
+    <w:lsdException w:name="Grid Table 3" w:uiPriority="48"/>
+    <w:lsdException w:name="Grid Table 4" w:uiPriority="49"/>
+    <w:lsdException w:name="Grid Table 5 Dark" w:uiPriority="50"/>
+    <w:lsdException w:name="Grid Table 6 Colorful" w:uiPriority="51"/>
+    <w:lsdException w:name="Grid Table 7 Colorful" w:uiPriority="52"/>
+    <w:lsdException w:name="Grid Table 1 Light Accent 1" w:uiPriority="46"/>
+    <w:lsdException w:name="Grid Table 2 Accent 1" w:uiPriority="47"/>
+    <w:lsdException w:name="Grid Table 3 Accent 1" w:uiPriority="48"/>
+    <w:lsdException w:name="Grid Table 4 Accent 1" w:uiPriority="49"/>
+    <w:lsdException w:name="Grid Table 5 Dark Accent 1" w:uiPriority="50"/>
+    <w:lsdException w:name="Grid Table 6 Colorful Accent 1" w:uiPriority="51"/>
+    <w:lsdException w:name="Grid Table 7 Colorful Accent 1" w:uiPriority="52"/>
+    <w:lsdException w:name="Grid Table 1 Light Accent 2" w:uiPriority="46"/>
+    <w:lsdException w:name="Grid Table 2 Accent 2" w:uiPriority="47"/>
+    <w:lsdException w:name="Grid Table 3 Accent 2" w:uiPriority="48"/>
+    <w:lsdException w:name="Grid Table 4 Accent 2" w:uiPriority="49"/>
+    <w:lsdException w:name="Grid Table 5 Dark Accent 2" w:uiPriority="50"/>
+    <w:lsdException w:name="Grid Table 6 Colorful Accent 2" w:uiPriority="51"/>
+    <w:lsdException w:name="Grid Table 7 Colorful Accent 2" w:uiPriority="52"/>
+    <w:lsdException w:name="Grid Table 1 Light Accent 3" w:uiPriority="46"/>
+    <w:lsdException w:name="Grid Table 2 Accent 3" w:uiPriority="47"/>
+    <w:lsdException w:name="Grid Table 3 Accent 3" w:uiPriority="48"/>
+    <w:lsdException w:name="Grid Table 4 Accent 3" w:uiPriority="49"/>
+    <w:lsdException w:name="Grid Table 5 Dark Accent 3" w:uiPriority="50"/>
+    <w:lsdException w:name="Grid Table 6 Colorful Accent 3" w:uiPriority="51"/>
+    <w:lsdException w:name="Grid Table 7 Colorful Accent 3" w:uiPriority="52"/>
+    <w:lsdException w:name="Grid Table 1 Light Accent 4" w:uiPriority="46"/>
+    <w:lsdException w:name="Grid Table 2 Accent 4" w:uiPriority="47"/>
+    <w:lsdException w:name="Grid Table 3 Accent 4" w:uiPriority="48"/>
+    <w:lsdException w:name="Grid Table 4 Accent 4" w:uiPriority="49"/>
+    <w:lsdException w:name="Grid Table 5 Dark Accent 4" w:uiPriority="50"/>
+    <w:lsdException w:name="Grid Table 6 Colorful Accent 4" w:uiPriority="51"/>
+    <w:lsdException w:name="Grid Table 7 Colorful Accent 4" w:uiPriority="52"/>
+    <w:lsdException w:name="Grid Table 1 Light Accent 5" w:uiPriority="46"/>
+    <w:lsdException w:name="Grid Table 2 Accent 5" w:uiPriority="47"/>
+    <w:lsdException w:name="Grid Table 3 Accent 5" w:uiPriority="48"/>
+    <w:lsdException w:name="Grid Table 4 Accent 5" w:uiPriority="49"/>
+    <w:lsdException w:name="Grid Table 5 Dark Accent 5" w:uiPriority="50"/>
+    <w:lsdException w:name="Grid Table 6 Colorful Accent 5" w:uiPriority="51"/>
+    <w:lsdException w:name="Grid Table 7 Colorful Accent 5" w:uiPriority="52"/>
+    <w:lsdException w:name="Grid Table 1 Light Accent 6" w:uiPriority="46"/>
+    <w:lsdException w:name="Grid Table 2 Accent 6" w:uiPriority="47"/>
+    <w:lsdException w:name="Grid Table 3 Accent 6" w:uiPriority="48"/>
+    <w:lsdException w:name="Grid Table 4 Accent 6" w:uiPriority="49"/>
+    <w:lsdException w:name="Grid Table 5 Dark Accent 6" w:uiPriority="50"/>
+    <w:lsdException w:name="Grid Table 6 Colorful Accent 6" w:uiPriority="51"/>
+    <w:lsdException w:name="Grid Table 7 Colorful Accent 6" w:uiPriority="52"/>
+    <w:lsdException w:name="List Table 1 Light" w:uiPriority="46"/>
+    <w:lsdException w:name="List Table 2" w:uiPriority="47"/>
+    <w:lsdException w:name="List Table 3" w:uiPriority="48"/>
+    <w:lsdException w:name="List Table 4" w:uiPriority="49"/>
+    <w:lsdException w:name="List Table 5 Dark" w:uiPriority="50"/>
+    <w:lsdException w:name="List Table 6 Colorful" w:uiPriority="51"/>
+    <w:lsdException w:name="List Table 7 Colorful" w:uiPriority="52"/>
+    <w:lsdException w:name="List Table 1 Light Accent 1" w:uiPriority="46"/>
+    <w:lsdException w:name="List Table 2 Accent 1" w:uiPriority="47"/>
+    <w:lsdException w:name="List Table 3 Accent 1" w:uiPriority="48"/>
+    <w:lsdException w:name="List Table 4 Accent 1" w:uiPriority="49"/>
+    <w:lsdException w:name="List Table 5 Dark Accent 1" w:uiPriority="50"/>
+    <w:lsdException w:name="List Table 6 Colorful Accent 1" w:uiPriority="51"/>
+    <w:lsdException w:name="List Table 7 Colorful Accent 1" w:uiPriority="52"/>
+    <w:lsdException w:name="List Table 1 Light Accent 2" w:uiPriority="46"/>
+    <w:lsdException w:name="List Table 2 Accent 2" w:uiPriority="47"/>
+    <w:lsdException w:name="List Table 3 Accent 2" w:uiPriority="48"/>
+    <w:lsdException w:name="List Table 4 Accent 2" w:uiPriority="49"/>
+    <w:lsdException w:name="List Table 5 Dark Accent 2" w:uiPriority="50"/>
+    <w:lsdException w:name="List Table 6 Colorful Accent 2" w:uiPriority="51"/>
+    <w:lsdException w:name="List Table 7 Colorful Accent 2" w:uiPriority="52"/>
+    <w:lsdException w:name="List Table 1 Light Accent 3" w:uiPriority="46"/>
+    <w:lsdException w:name="List Table 2 Accent 3" w:uiPriority="47"/>
+    <w:lsdException w:name="List Table 3 Accent 3" w:uiPriority="48"/>
+    <w:lsdException w:name="List Table 4 Accent 3" w:uiPriority="49"/>
+    <w:lsdException w:name="List Table 5 Dark Accent 3" w:uiPriority="50"/>
+    <w:lsdException w:name="List Table 6 Colorful Accent 3" w:uiPriority="51"/>
+    <w:lsdException w:name="List Table 7 Colorful Accent 3" w:uiPriority="52"/>
+    <w:lsdException w:name="List Table 1 Light Accent 4" w:uiPriority="46"/>
+    <w:lsdException w:name="List Table 2 Accent 4" w:uiPriority="47"/>
+    <w:lsdException w:name="List Table 3 Accent 4" w:uiPriority="48"/>
+    <w:lsdException w:name="List Table 4 Accent 4" w:uiPriority="49"/>
+    <w:lsdException w:name="List Table 5 Dark Accent 4" w:uiPriority="50"/>
+    <w:lsdException w:name="List Table 6 Colorful Accent 4" w:uiPriority="51"/>
+    <w:lsdException w:name="List Table 7 Colorful Accent 4" w:uiPriority="52"/>
+    <w:lsdException w:name="List Table 1 Light Accent 5" w:uiPriority="46"/>
+    <w:lsdException w:name="List Table 2 Accent 5" w:uiPriority="47"/>
+    <w:lsdException w:name="List Table 3 Accent 5" w:uiPriority="48"/>
+    <w:lsdException w:name="List Table 4 Accent 5" w:uiPriority="49"/>
+    <w:lsdException w:name="List Table 5 Dark Accent 5" w:uiPriority="50"/>
+    <w:lsdException w:name="List Table 6 Colorful Accent 5" w:uiPriority="51"/>
+    <w:lsdException w:name="List Table 7 Colorful Accent 5" w:uiPriority="52"/>
+    <w:lsdException w:name="List Table 1 Light Accent 6" w:uiPriority="46"/>
+    <w:lsdException w:name="List Table 2 Accent 6" w:uiPriority="47"/>
+    <w:lsdException w:name="List Table 3 Accent 6" w:uiPriority="48"/>
+    <w:lsdException w:name="List Table 4 Accent 6" w:uiPriority="49"/>
+    <w:lsdException w:name="List Table 5 Dark Accent 6" w:uiPriority="50"/>
+    <w:lsdException w:name="List Table 6 Colorful Accent 6" w:uiPriority="51"/>
+    <w:lsdException w:name="List Table 7 Colorful Accent 6" w:uiPriority="52"/>
   </w:latentStyles>
   <w:style w:type="paragraph" w:default="1" w:styleId="Normal">
     <w:name w:val="Normal"/>
@@ -21058,7 +22190,6 @@
       <w:lang w:val="en-US"/>
     </w:rPr>
     <w:tblPr>
-      <w:tblInd w:w="0" w:type="dxa"/>
       <w:tblBorders>
         <w:top w:val="single" w:sz="4" w:space="0" w:color="auto"/>
         <w:left w:val="single" w:sz="4" w:space="0" w:color="auto"/>
@@ -21067,795 +22198,6 @@
         <w:insideH w:val="single" w:sz="4" w:space="0" w:color="auto"/>
         <w:insideV w:val="single" w:sz="4" w:space="0" w:color="auto"/>
       </w:tblBorders>
-      <w:tblCellMar>
-        <w:top w:w="0" w:type="dxa"/>
-        <w:left w:w="108" w:type="dxa"/>
-        <w:bottom w:w="0" w:type="dxa"/>
-        <w:right w:w="108" w:type="dxa"/>
-      </w:tblCellMar>
-    </w:tblPr>
-  </w:style>
-  <w:style w:type="paragraph" w:styleId="Caption">
-    <w:name w:val="caption"/>
-    <w:basedOn w:val="Normal"/>
-    <w:next w:val="Normal"/>
-    <w:uiPriority w:val="35"/>
-    <w:unhideWhenUsed/>
-    <w:qFormat/>
-    <w:rsid w:val="00344F68"/>
-    <w:pPr>
-      <w:spacing w:after="200" w:line="240" w:lineRule="auto"/>
-      <w:ind w:firstLine="0"/>
-      <w:jc w:val="center"/>
-    </w:pPr>
-    <w:rPr>
-      <w:iCs/>
-      <w:szCs w:val="18"/>
-    </w:rPr>
-  </w:style>
-  <w:style w:type="character" w:styleId="SubtleReference">
-    <w:name w:val="Subtle Reference"/>
-    <w:basedOn w:val="DefaultParagraphFont"/>
-    <w:uiPriority w:val="31"/>
-    <w:qFormat/>
-    <w:rsid w:val="00344F68"/>
-    <w:rPr>
-      <w:smallCaps/>
-      <w:color w:val="5A5A5A" w:themeColor="text1" w:themeTint="A5"/>
-    </w:rPr>
-  </w:style>
-  <w:style w:type="character" w:styleId="IntenseReference">
-    <w:name w:val="Intense Reference"/>
-    <w:uiPriority w:val="32"/>
-    <w:qFormat/>
-    <w:rsid w:val="00344F68"/>
-    <w:rPr>
-      <w:rFonts w:ascii="Times New Roman" w:hAnsi="Times New Roman"/>
-      <w:sz w:val="24"/>
-    </w:rPr>
-  </w:style>
-  <w:style w:type="paragraph" w:customStyle="1" w:styleId="Reference">
-    <w:name w:val="Reference"/>
-    <w:basedOn w:val="Normal"/>
-    <w:qFormat/>
-    <w:rsid w:val="00344F68"/>
-    <w:pPr>
-      <w:spacing w:after="240" w:line="240" w:lineRule="auto"/>
-      <w:ind w:left="425" w:hanging="425"/>
-    </w:pPr>
-  </w:style>
-  <w:style w:type="character" w:styleId="Hyperlink">
-    <w:name w:val="Hyperlink"/>
-    <w:basedOn w:val="DefaultParagraphFont"/>
-    <w:uiPriority w:val="99"/>
-    <w:unhideWhenUsed/>
-    <w:rsid w:val="00344F68"/>
-    <w:rPr>
-      <w:color w:val="0563C1" w:themeColor="hyperlink"/>
-      <w:u w:val="single"/>
-    </w:rPr>
-  </w:style>
-  <w:style w:type="character" w:styleId="PlaceholderText">
-    <w:name w:val="Placeholder Text"/>
-    <w:basedOn w:val="DefaultParagraphFont"/>
-    <w:uiPriority w:val="99"/>
-    <w:semiHidden/>
-    <w:rsid w:val="00344F68"/>
-    <w:rPr>
-      <w:color w:val="808080"/>
-    </w:rPr>
-  </w:style>
-  <w:style w:type="paragraph" w:customStyle="1" w:styleId="Image">
-    <w:name w:val="Image"/>
-    <w:basedOn w:val="Normal"/>
-    <w:next w:val="Caption-Gambar"/>
-    <w:qFormat/>
-    <w:rsid w:val="00344F68"/>
-    <w:pPr>
-      <w:spacing w:after="120" w:line="240" w:lineRule="auto"/>
-      <w:ind w:firstLine="0"/>
-      <w:jc w:val="center"/>
-    </w:pPr>
-    <w:rPr>
-      <w:noProof/>
-      <w:lang w:val="id-ID" w:eastAsia="id-ID"/>
-    </w:rPr>
-  </w:style>
-  <w:style w:type="paragraph" w:customStyle="1" w:styleId="Caption-Gambar">
-    <w:name w:val="Caption - Gambar"/>
-    <w:basedOn w:val="Caption"/>
-    <w:next w:val="Normal"/>
-    <w:qFormat/>
-    <w:rsid w:val="00344F68"/>
-    <w:pPr>
-      <w:spacing w:before="120" w:after="360"/>
-    </w:pPr>
-    <w:rPr>
-      <w:b/>
-    </w:rPr>
-  </w:style>
-  <w:style w:type="paragraph" w:customStyle="1" w:styleId="Caption-Table">
-    <w:name w:val="Caption - Table"/>
-    <w:basedOn w:val="Caption"/>
-    <w:qFormat/>
-    <w:rsid w:val="00344F68"/>
-    <w:pPr>
-      <w:spacing w:after="120"/>
-    </w:pPr>
-    <w:rPr>
-      <w:b/>
-    </w:rPr>
-  </w:style>
-  <w:style w:type="paragraph" w:styleId="TOC1">
-    <w:name w:val="toc 1"/>
-    <w:basedOn w:val="Normal"/>
-    <w:next w:val="Normal"/>
-    <w:autoRedefine/>
-    <w:uiPriority w:val="39"/>
-    <w:unhideWhenUsed/>
-    <w:rsid w:val="00344F68"/>
-    <w:pPr>
-      <w:tabs>
-        <w:tab w:val="right" w:leader="dot" w:pos="7928"/>
-      </w:tabs>
-      <w:spacing w:line="360" w:lineRule="auto"/>
-      <w:ind w:firstLine="0"/>
-    </w:pPr>
-  </w:style>
-  <w:style w:type="paragraph" w:styleId="TOC2">
-    <w:name w:val="toc 2"/>
-    <w:basedOn w:val="Normal"/>
-    <w:next w:val="Normal"/>
-    <w:autoRedefine/>
-    <w:uiPriority w:val="39"/>
-    <w:unhideWhenUsed/>
-    <w:rsid w:val="00344F68"/>
-    <w:pPr>
-      <w:tabs>
-        <w:tab w:val="left" w:pos="851"/>
-        <w:tab w:val="right" w:leader="dot" w:pos="7928"/>
-      </w:tabs>
-      <w:ind w:left="397" w:firstLine="0"/>
-    </w:pPr>
-  </w:style>
-  <w:style w:type="paragraph" w:styleId="TOC3">
-    <w:name w:val="toc 3"/>
-    <w:basedOn w:val="Normal"/>
-    <w:next w:val="Normal"/>
-    <w:autoRedefine/>
-    <w:uiPriority w:val="39"/>
-    <w:unhideWhenUsed/>
-    <w:rsid w:val="00344F68"/>
-    <w:pPr>
-      <w:tabs>
-        <w:tab w:val="left" w:pos="1418"/>
-        <w:tab w:val="right" w:leader="dot" w:pos="7928"/>
-      </w:tabs>
-      <w:spacing w:after="100"/>
-      <w:ind w:left="794" w:firstLine="0"/>
-    </w:pPr>
-  </w:style>
-  <w:style w:type="paragraph" w:styleId="TableofFigures">
-    <w:name w:val="table of figures"/>
-    <w:basedOn w:val="Normal"/>
-    <w:next w:val="Normal"/>
-    <w:uiPriority w:val="99"/>
-    <w:unhideWhenUsed/>
-    <w:rsid w:val="00344F68"/>
-    <w:pPr>
-      <w:ind w:left="567" w:hanging="567"/>
-    </w:pPr>
-  </w:style>
-  <w:style w:type="paragraph" w:customStyle="1" w:styleId="Body">
-    <w:name w:val="Body"/>
-    <w:rsid w:val="00344F68"/>
-    <w:pPr>
-      <w:spacing w:after="0" w:line="240" w:lineRule="auto"/>
-    </w:pPr>
-    <w:rPr>
-      <w:rFonts w:ascii="Helvetica" w:eastAsia="ヒラギノ角ゴ Pro W3" w:hAnsi="Helvetica" w:cs="Times New Roman"/>
-      <w:color w:val="000000"/>
-      <w:sz w:val="24"/>
-      <w:szCs w:val="20"/>
-      <w:lang w:val="en-US"/>
-    </w:rPr>
-  </w:style>
-  <w:style w:type="paragraph" w:customStyle="1" w:styleId="Centered">
-    <w:name w:val="Centered"/>
-    <w:link w:val="CenteredChar"/>
-    <w:rsid w:val="00344F68"/>
-    <w:pPr>
-      <w:spacing w:after="0" w:line="240" w:lineRule="auto"/>
-      <w:jc w:val="center"/>
-    </w:pPr>
-    <w:rPr>
-      <w:rFonts w:ascii="Times New Roman" w:eastAsia="Times New Roman" w:hAnsi="Times New Roman" w:cs="Times New Roman"/>
-      <w:bCs/>
-      <w:sz w:val="24"/>
-      <w:szCs w:val="24"/>
-      <w:lang w:val="fi-FI"/>
-    </w:rPr>
-  </w:style>
-  <w:style w:type="character" w:customStyle="1" w:styleId="CenteredChar">
-    <w:name w:val="Centered Char"/>
-    <w:link w:val="Centered"/>
-    <w:rsid w:val="00344F68"/>
-    <w:rPr>
-      <w:rFonts w:ascii="Times New Roman" w:eastAsia="Times New Roman" w:hAnsi="Times New Roman" w:cs="Times New Roman"/>
-      <w:bCs/>
-      <w:sz w:val="24"/>
-      <w:szCs w:val="24"/>
-      <w:lang w:val="fi-FI"/>
-    </w:rPr>
-  </w:style>
-  <w:style w:type="character" w:customStyle="1" w:styleId="StyleBold">
-    <w:name w:val="Style Bold"/>
-    <w:rsid w:val="00344F68"/>
-    <w:rPr>
-      <w:b/>
-      <w:lang w:val="fi-FI"/>
-    </w:rPr>
-  </w:style>
-  <w:style w:type="paragraph" w:customStyle="1" w:styleId="Diajukan">
-    <w:name w:val="Diajukan"/>
-    <w:basedOn w:val="Centered"/>
-    <w:rsid w:val="00344F68"/>
-    <w:pPr>
-      <w:spacing w:line="360" w:lineRule="auto"/>
-    </w:pPr>
-  </w:style>
-  <w:style w:type="paragraph" w:styleId="NormalWeb">
-    <w:name w:val="Normal (Web)"/>
-    <w:basedOn w:val="Normal"/>
-    <w:uiPriority w:val="99"/>
-    <w:unhideWhenUsed/>
-    <w:rsid w:val="00344F68"/>
-    <w:pPr>
-      <w:spacing w:before="100" w:beforeAutospacing="1" w:after="100" w:afterAutospacing="1" w:line="240" w:lineRule="auto"/>
-      <w:ind w:firstLine="0"/>
-      <w:jc w:val="left"/>
-    </w:pPr>
-    <w:rPr>
-      <w:rFonts w:eastAsia="Times New Roman" w:cs="Times New Roman"/>
-      <w:szCs w:val="24"/>
-      <w:lang w:val="en-MY"/>
-    </w:rPr>
-  </w:style>
-  <w:style w:type="character" w:styleId="Emphasis">
-    <w:name w:val="Emphasis"/>
-    <w:basedOn w:val="DefaultParagraphFont"/>
-    <w:uiPriority w:val="20"/>
-    <w:qFormat/>
-    <w:rsid w:val="00344F68"/>
-    <w:rPr>
-      <w:i/>
-      <w:iCs/>
-    </w:rPr>
-  </w:style>
-  <w:style w:type="paragraph" w:customStyle="1" w:styleId="Default">
-    <w:name w:val="Default"/>
-    <w:rsid w:val="001E7C04"/>
-    <w:pPr>
-      <w:autoSpaceDE w:val="0"/>
-      <w:autoSpaceDN w:val="0"/>
-      <w:adjustRightInd w:val="0"/>
-      <w:spacing w:after="0" w:line="240" w:lineRule="auto"/>
-    </w:pPr>
-    <w:rPr>
-      <w:rFonts w:ascii="Times New Roman" w:hAnsi="Times New Roman" w:cs="Times New Roman"/>
-      <w:color w:val="000000"/>
-      <w:sz w:val="24"/>
-      <w:szCs w:val="24"/>
-      <w:lang w:val="id-ID"/>
-    </w:rPr>
-  </w:style>
-</w:styles>
-</file>
-
-<file path=word/stylesWithEffects.xml><?xml version="1.0" encoding="utf-8"?>
-<w:styles xmlns:wpc="http://schemas.microsoft.com/office/word/2010/wordprocessingCanvas" xmlns:mc="http://schemas.openxmlformats.org/markup-compatibility/2006" xmlns:o="urn:schemas-microsoft-com:office:office" xmlns:r="http://schemas.openxmlformats.org/officeDocument/2006/relationships" xmlns:m="http://schemas.openxmlformats.org/officeDocument/2006/math" xmlns:v="urn:schemas-microsoft-com:vml" xmlns:wp14="http://schemas.microsoft.com/office/word/2010/wordprocessingDrawing" xmlns:wp="http://schemas.openxmlformats.org/drawingml/2006/wordprocessingDrawing" xmlns:w10="urn:schemas-microsoft-com:office:word" xmlns:w="http://schemas.openxmlformats.org/wordprocessingml/2006/main" xmlns:w14="http://schemas.microsoft.com/office/word/2010/wordml" xmlns:wpg="http://schemas.microsoft.com/office/word/2010/wordprocessingGroup" xmlns:wpi="http://schemas.microsoft.com/office/word/2010/wordprocessingInk" xmlns:wne="http://schemas.microsoft.com/office/word/2006/wordml" xmlns:wps="http://schemas.microsoft.com/office/word/2010/wordprocessingShape" mc:Ignorable="w14 wp14">
-  <w:docDefaults>
-    <w:rPrDefault>
-      <w:rPr>
-        <w:rFonts w:asciiTheme="minorHAnsi" w:eastAsiaTheme="minorHAnsi" w:hAnsiTheme="minorHAnsi" w:cstheme="minorBidi"/>
-        <w:sz w:val="22"/>
-        <w:szCs w:val="22"/>
-        <w:lang w:val="en-GB" w:eastAsia="en-US" w:bidi="ar-SA"/>
-      </w:rPr>
-    </w:rPrDefault>
-    <w:pPrDefault>
-      <w:pPr>
-        <w:spacing w:after="160" w:line="259" w:lineRule="auto"/>
-      </w:pPr>
-    </w:pPrDefault>
-  </w:docDefaults>
-  <w:latentStyles w:defLockedState="0" w:defUIPriority="99" w:defSemiHidden="1" w:defUnhideWhenUsed="1" w:defQFormat="0" w:count="267">
-    <w:lsdException w:name="Normal" w:semiHidden="0" w:uiPriority="0" w:unhideWhenUsed="0" w:qFormat="1"/>
-    <w:lsdException w:name="heading 1" w:semiHidden="0" w:uiPriority="9" w:unhideWhenUsed="0" w:qFormat="1"/>
-    <w:lsdException w:name="heading 2" w:uiPriority="9" w:qFormat="1"/>
-    <w:lsdException w:name="heading 3" w:uiPriority="9" w:qFormat="1"/>
-    <w:lsdException w:name="heading 4" w:uiPriority="9" w:qFormat="1"/>
-    <w:lsdException w:name="heading 5" w:uiPriority="9" w:qFormat="1"/>
-    <w:lsdException w:name="heading 6" w:uiPriority="9" w:qFormat="1"/>
-    <w:lsdException w:name="heading 7" w:uiPriority="9" w:qFormat="1"/>
-    <w:lsdException w:name="heading 8" w:uiPriority="9" w:qFormat="1"/>
-    <w:lsdException w:name="heading 9" w:uiPriority="9" w:qFormat="1"/>
-    <w:lsdException w:name="toc 1" w:uiPriority="39"/>
-    <w:lsdException w:name="toc 2" w:uiPriority="39"/>
-    <w:lsdException w:name="toc 3" w:uiPriority="39"/>
-    <w:lsdException w:name="toc 4" w:uiPriority="39"/>
-    <w:lsdException w:name="toc 5" w:uiPriority="39"/>
-    <w:lsdException w:name="toc 6" w:uiPriority="39"/>
-    <w:lsdException w:name="toc 7" w:uiPriority="39"/>
-    <w:lsdException w:name="toc 8" w:uiPriority="39"/>
-    <w:lsdException w:name="toc 9" w:uiPriority="39"/>
-    <w:lsdException w:name="caption" w:uiPriority="35" w:qFormat="1"/>
-    <w:lsdException w:name="Title" w:semiHidden="0" w:uiPriority="10" w:unhideWhenUsed="0" w:qFormat="1"/>
-    <w:lsdException w:name="Default Paragraph Font" w:uiPriority="1"/>
-    <w:lsdException w:name="Subtitle" w:semiHidden="0" w:uiPriority="11" w:unhideWhenUsed="0" w:qFormat="1"/>
-    <w:lsdException w:name="Strong" w:semiHidden="0" w:uiPriority="22" w:unhideWhenUsed="0" w:qFormat="1"/>
-    <w:lsdException w:name="Emphasis" w:semiHidden="0" w:uiPriority="20" w:unhideWhenUsed="0" w:qFormat="1"/>
-    <w:lsdException w:name="Table Grid" w:semiHidden="0" w:uiPriority="39" w:unhideWhenUsed="0"/>
-    <w:lsdException w:name="Placeholder Text" w:unhideWhenUsed="0"/>
-    <w:lsdException w:name="No Spacing" w:semiHidden="0" w:uiPriority="1" w:unhideWhenUsed="0" w:qFormat="1"/>
-    <w:lsdException w:name="Light Shading" w:semiHidden="0" w:uiPriority="60" w:unhideWhenUsed="0"/>
-    <w:lsdException w:name="Light List" w:semiHidden="0" w:uiPriority="61" w:unhideWhenUsed="0"/>
-    <w:lsdException w:name="Light Grid" w:semiHidden="0" w:uiPriority="62" w:unhideWhenUsed="0"/>
-    <w:lsdException w:name="Medium Shading 1" w:semiHidden="0" w:uiPriority="63" w:unhideWhenUsed="0"/>
-    <w:lsdException w:name="Medium Shading 2" w:semiHidden="0" w:uiPriority="64" w:unhideWhenUsed="0"/>
-    <w:lsdException w:name="Medium List 1" w:semiHidden="0" w:uiPriority="65" w:unhideWhenUsed="0"/>
-    <w:lsdException w:name="Medium List 2" w:semiHidden="0" w:uiPriority="66" w:unhideWhenUsed="0"/>
-    <w:lsdException w:name="Medium Grid 1" w:semiHidden="0" w:uiPriority="67" w:unhideWhenUsed="0"/>
-    <w:lsdException w:name="Medium Grid 2" w:semiHidden="0" w:uiPriority="68" w:unhideWhenUsed="0"/>
-    <w:lsdException w:name="Medium Grid 3" w:semiHidden="0" w:uiPriority="69" w:unhideWhenUsed="0"/>
-    <w:lsdException w:name="Dark List" w:semiHidden="0" w:uiPriority="70" w:unhideWhenUsed="0"/>
-    <w:lsdException w:name="Colorful Shading" w:semiHidden="0" w:uiPriority="71" w:unhideWhenUsed="0"/>
-    <w:lsdException w:name="Colorful List" w:semiHidden="0" w:uiPriority="72" w:unhideWhenUsed="0"/>
-    <w:lsdException w:name="Colorful Grid" w:semiHidden="0" w:uiPriority="73" w:unhideWhenUsed="0"/>
-    <w:lsdException w:name="Light Shading Accent 1" w:semiHidden="0" w:uiPriority="60" w:unhideWhenUsed="0"/>
-    <w:lsdException w:name="Light List Accent 1" w:semiHidden="0" w:uiPriority="61" w:unhideWhenUsed="0"/>
-    <w:lsdException w:name="Light Grid Accent 1" w:semiHidden="0" w:uiPriority="62" w:unhideWhenUsed="0"/>
-    <w:lsdException w:name="Medium Shading 1 Accent 1" w:semiHidden="0" w:uiPriority="63" w:unhideWhenUsed="0"/>
-    <w:lsdException w:name="Medium Shading 2 Accent 1" w:semiHidden="0" w:uiPriority="64" w:unhideWhenUsed="0"/>
-    <w:lsdException w:name="Medium List 1 Accent 1" w:semiHidden="0" w:uiPriority="65" w:unhideWhenUsed="0"/>
-    <w:lsdException w:name="Revision" w:unhideWhenUsed="0"/>
-    <w:lsdException w:name="List Paragraph" w:semiHidden="0" w:uiPriority="34" w:unhideWhenUsed="0" w:qFormat="1"/>
-    <w:lsdException w:name="Quote" w:semiHidden="0" w:uiPriority="29" w:unhideWhenUsed="0" w:qFormat="1"/>
-    <w:lsdException w:name="Intense Quote" w:semiHidden="0" w:uiPriority="30" w:unhideWhenUsed="0" w:qFormat="1"/>
-    <w:lsdException w:name="Medium List 2 Accent 1" w:semiHidden="0" w:uiPriority="66" w:unhideWhenUsed="0"/>
-    <w:lsdException w:name="Medium Grid 1 Accent 1" w:semiHidden="0" w:uiPriority="67" w:unhideWhenUsed="0"/>
-    <w:lsdException w:name="Medium Grid 2 Accent 1" w:semiHidden="0" w:uiPriority="68" w:unhideWhenUsed="0"/>
-    <w:lsdException w:name="Medium Grid 3 Accent 1" w:semiHidden="0" w:uiPriority="69" w:unhideWhenUsed="0"/>
-    <w:lsdException w:name="Dark List Accent 1" w:semiHidden="0" w:uiPriority="70" w:unhideWhenUsed="0"/>
-    <w:lsdException w:name="Colorful Shading Accent 1" w:semiHidden="0" w:uiPriority="71" w:unhideWhenUsed="0"/>
-    <w:lsdException w:name="Colorful List Accent 1" w:semiHidden="0" w:uiPriority="72" w:unhideWhenUsed="0"/>
-    <w:lsdException w:name="Colorful Grid Accent 1" w:semiHidden="0" w:uiPriority="73" w:unhideWhenUsed="0"/>
-    <w:lsdException w:name="Light Shading Accent 2" w:semiHidden="0" w:uiPriority="60" w:unhideWhenUsed="0"/>
-    <w:lsdException w:name="Light List Accent 2" w:semiHidden="0" w:uiPriority="61" w:unhideWhenUsed="0"/>
-    <w:lsdException w:name="Light Grid Accent 2" w:semiHidden="0" w:uiPriority="62" w:unhideWhenUsed="0"/>
-    <w:lsdException w:name="Medium Shading 1 Accent 2" w:semiHidden="0" w:uiPriority="63" w:unhideWhenUsed="0"/>
-    <w:lsdException w:name="Medium Shading 2 Accent 2" w:semiHidden="0" w:uiPriority="64" w:unhideWhenUsed="0"/>
-    <w:lsdException w:name="Medium List 1 Accent 2" w:semiHidden="0" w:uiPriority="65" w:unhideWhenUsed="0"/>
-    <w:lsdException w:name="Medium List 2 Accent 2" w:semiHidden="0" w:uiPriority="66" w:unhideWhenUsed="0"/>
-    <w:lsdException w:name="Medium Grid 1 Accent 2" w:semiHidden="0" w:uiPriority="67" w:unhideWhenUsed="0"/>
-    <w:lsdException w:name="Medium Grid 2 Accent 2" w:semiHidden="0" w:uiPriority="68" w:unhideWhenUsed="0"/>
-    <w:lsdException w:name="Medium Grid 3 Accent 2" w:semiHidden="0" w:uiPriority="69" w:unhideWhenUsed="0"/>
-    <w:lsdException w:name="Dark List Accent 2" w:semiHidden="0" w:uiPriority="70" w:unhideWhenUsed="0"/>
-    <w:lsdException w:name="Colorful Shading Accent 2" w:semiHidden="0" w:uiPriority="71" w:unhideWhenUsed="0"/>
-    <w:lsdException w:name="Colorful List Accent 2" w:semiHidden="0" w:uiPriority="72" w:unhideWhenUsed="0"/>
-    <w:lsdException w:name="Colorful Grid Accent 2" w:semiHidden="0" w:uiPriority="73" w:unhideWhenUsed="0"/>
-    <w:lsdException w:name="Light Shading Accent 3" w:semiHidden="0" w:uiPriority="60" w:unhideWhenUsed="0"/>
-    <w:lsdException w:name="Light List Accent 3" w:semiHidden="0" w:uiPriority="61" w:unhideWhenUsed="0"/>
-    <w:lsdException w:name="Light Grid Accent 3" w:semiHidden="0" w:uiPriority="62" w:unhideWhenUsed="0"/>
-    <w:lsdException w:name="Medium Shading 1 Accent 3" w:semiHidden="0" w:uiPriority="63" w:unhideWhenUsed="0"/>
-    <w:lsdException w:name="Medium Shading 2 Accent 3" w:semiHidden="0" w:uiPriority="64" w:unhideWhenUsed="0"/>
-    <w:lsdException w:name="Medium List 1 Accent 3" w:semiHidden="0" w:uiPriority="65" w:unhideWhenUsed="0"/>
-    <w:lsdException w:name="Medium List 2 Accent 3" w:semiHidden="0" w:uiPriority="66" w:unhideWhenUsed="0"/>
-    <w:lsdException w:name="Medium Grid 1 Accent 3" w:semiHidden="0" w:uiPriority="67" w:unhideWhenUsed="0"/>
-    <w:lsdException w:name="Medium Grid 2 Accent 3" w:semiHidden="0" w:uiPriority="68" w:unhideWhenUsed="0"/>
-    <w:lsdException w:name="Medium Grid 3 Accent 3" w:semiHidden="0" w:uiPriority="69" w:unhideWhenUsed="0"/>
-    <w:lsdException w:name="Dark List Accent 3" w:semiHidden="0" w:uiPriority="70" w:unhideWhenUsed="0"/>
-    <w:lsdException w:name="Colorful Shading Accent 3" w:semiHidden="0" w:uiPriority="71" w:unhideWhenUsed="0"/>
-    <w:lsdException w:name="Colorful List Accent 3" w:semiHidden="0" w:uiPriority="72" w:unhideWhenUsed="0"/>
-    <w:lsdException w:name="Colorful Grid Accent 3" w:semiHidden="0" w:uiPriority="73" w:unhideWhenUsed="0"/>
-    <w:lsdException w:name="Light Shading Accent 4" w:semiHidden="0" w:uiPriority="60" w:unhideWhenUsed="0"/>
-    <w:lsdException w:name="Light List Accent 4" w:semiHidden="0" w:uiPriority="61" w:unhideWhenUsed="0"/>
-    <w:lsdException w:name="Light Grid Accent 4" w:semiHidden="0" w:uiPriority="62" w:unhideWhenUsed="0"/>
-    <w:lsdException w:name="Medium Shading 1 Accent 4" w:semiHidden="0" w:uiPriority="63" w:unhideWhenUsed="0"/>
-    <w:lsdException w:name="Medium Shading 2 Accent 4" w:semiHidden="0" w:uiPriority="64" w:unhideWhenUsed="0"/>
-    <w:lsdException w:name="Medium List 1 Accent 4" w:semiHidden="0" w:uiPriority="65" w:unhideWhenUsed="0"/>
-    <w:lsdException w:name="Medium List 2 Accent 4" w:semiHidden="0" w:uiPriority="66" w:unhideWhenUsed="0"/>
-    <w:lsdException w:name="Medium Grid 1 Accent 4" w:semiHidden="0" w:uiPriority="67" w:unhideWhenUsed="0"/>
-    <w:lsdException w:name="Medium Grid 2 Accent 4" w:semiHidden="0" w:uiPriority="68" w:unhideWhenUsed="0"/>
-    <w:lsdException w:name="Medium Grid 3 Accent 4" w:semiHidden="0" w:uiPriority="69" w:unhideWhenUsed="0"/>
-    <w:lsdException w:name="Dark List Accent 4" w:semiHidden="0" w:uiPriority="70" w:unhideWhenUsed="0"/>
-    <w:lsdException w:name="Colorful Shading Accent 4" w:semiHidden="0" w:uiPriority="71" w:unhideWhenUsed="0"/>
-    <w:lsdException w:name="Colorful List Accent 4" w:semiHidden="0" w:uiPriority="72" w:unhideWhenUsed="0"/>
-    <w:lsdException w:name="Colorful Grid Accent 4" w:semiHidden="0" w:uiPriority="73" w:unhideWhenUsed="0"/>
-    <w:lsdException w:name="Light Shading Accent 5" w:semiHidden="0" w:uiPriority="60" w:unhideWhenUsed="0"/>
-    <w:lsdException w:name="Light List Accent 5" w:semiHidden="0" w:uiPriority="61" w:unhideWhenUsed="0"/>
-    <w:lsdException w:name="Light Grid Accent 5" w:semiHidden="0" w:uiPriority="62" w:unhideWhenUsed="0"/>
-    <w:lsdException w:name="Medium Shading 1 Accent 5" w:semiHidden="0" w:uiPriority="63" w:unhideWhenUsed="0"/>
-    <w:lsdException w:name="Medium Shading 2 Accent 5" w:semiHidden="0" w:uiPriority="64" w:unhideWhenUsed="0"/>
-    <w:lsdException w:name="Medium List 1 Accent 5" w:semiHidden="0" w:uiPriority="65" w:unhideWhenUsed="0"/>
-    <w:lsdException w:name="Medium List 2 Accent 5" w:semiHidden="0" w:uiPriority="66" w:unhideWhenUsed="0"/>
-    <w:lsdException w:name="Medium Grid 1 Accent 5" w:semiHidden="0" w:uiPriority="67" w:unhideWhenUsed="0"/>
-    <w:lsdException w:name="Medium Grid 2 Accent 5" w:semiHidden="0" w:uiPriority="68" w:unhideWhenUsed="0"/>
-    <w:lsdException w:name="Medium Grid 3 Accent 5" w:semiHidden="0" w:uiPriority="69" w:unhideWhenUsed="0"/>
-    <w:lsdException w:name="Dark List Accent 5" w:semiHidden="0" w:uiPriority="70" w:unhideWhenUsed="0"/>
-    <w:lsdException w:name="Colorful Shading Accent 5" w:semiHidden="0" w:uiPriority="71" w:unhideWhenUsed="0"/>
-    <w:lsdException w:name="Colorful List Accent 5" w:semiHidden="0" w:uiPriority="72" w:unhideWhenUsed="0"/>
-    <w:lsdException w:name="Colorful Grid Accent 5" w:semiHidden="0" w:uiPriority="73" w:unhideWhenUsed="0"/>
-    <w:lsdException w:name="Light Shading Accent 6" w:semiHidden="0" w:uiPriority="60" w:unhideWhenUsed="0"/>
-    <w:lsdException w:name="Light List Accent 6" w:semiHidden="0" w:uiPriority="61" w:unhideWhenUsed="0"/>
-    <w:lsdException w:name="Light Grid Accent 6" w:semiHidden="0" w:uiPriority="62" w:unhideWhenUsed="0"/>
-    <w:lsdException w:name="Medium Shading 1 Accent 6" w:semiHidden="0" w:uiPriority="63" w:unhideWhenUsed="0"/>
-    <w:lsdException w:name="Medium Shading 2 Accent 6" w:semiHidden="0" w:uiPriority="64" w:unhideWhenUsed="0"/>
-    <w:lsdException w:name="Medium List 1 Accent 6" w:semiHidden="0" w:uiPriority="65" w:unhideWhenUsed="0"/>
-    <w:lsdException w:name="Medium List 2 Accent 6" w:semiHidden="0" w:uiPriority="66" w:unhideWhenUsed="0"/>
-    <w:lsdException w:name="Medium Grid 1 Accent 6" w:semiHidden="0" w:uiPriority="67" w:unhideWhenUsed="0"/>
-    <w:lsdException w:name="Medium Grid 2 Accent 6" w:semiHidden="0" w:uiPriority="68" w:unhideWhenUsed="0"/>
-    <w:lsdException w:name="Medium Grid 3 Accent 6" w:semiHidden="0" w:uiPriority="69" w:unhideWhenUsed="0"/>
-    <w:lsdException w:name="Dark List Accent 6" w:semiHidden="0" w:uiPriority="70" w:unhideWhenUsed="0"/>
-    <w:lsdException w:name="Colorful Shading Accent 6" w:semiHidden="0" w:uiPriority="71" w:unhideWhenUsed="0"/>
-    <w:lsdException w:name="Colorful List Accent 6" w:semiHidden="0" w:uiPriority="72" w:unhideWhenUsed="0"/>
-    <w:lsdException w:name="Colorful Grid Accent 6" w:semiHidden="0" w:uiPriority="73" w:unhideWhenUsed="0"/>
-    <w:lsdException w:name="Subtle Emphasis" w:semiHidden="0" w:uiPriority="19" w:unhideWhenUsed="0" w:qFormat="1"/>
-    <w:lsdException w:name="Intense Emphasis" w:semiHidden="0" w:uiPriority="21" w:unhideWhenUsed="0" w:qFormat="1"/>
-    <w:lsdException w:name="Subtle Reference" w:semiHidden="0" w:uiPriority="31" w:unhideWhenUsed="0" w:qFormat="1"/>
-    <w:lsdException w:name="Intense Reference" w:semiHidden="0" w:uiPriority="32" w:unhideWhenUsed="0" w:qFormat="1"/>
-    <w:lsdException w:name="Book Title" w:semiHidden="0" w:uiPriority="33" w:unhideWhenUsed="0" w:qFormat="1"/>
-    <w:lsdException w:name="Bibliography" w:uiPriority="37"/>
-    <w:lsdException w:name="TOC Heading" w:uiPriority="39" w:qFormat="1"/>
-  </w:latentStyles>
-  <w:style w:type="paragraph" w:default="1" w:styleId="Normal">
-    <w:name w:val="Normal"/>
-    <w:qFormat/>
-    <w:rsid w:val="00344F68"/>
-    <w:pPr>
-      <w:spacing w:after="0" w:line="480" w:lineRule="auto"/>
-      <w:ind w:firstLine="720"/>
-      <w:jc w:val="both"/>
-    </w:pPr>
-    <w:rPr>
-      <w:rFonts w:ascii="Times New Roman" w:hAnsi="Times New Roman"/>
-      <w:sz w:val="24"/>
-      <w:lang w:val="en-US"/>
-    </w:rPr>
-  </w:style>
-  <w:style w:type="paragraph" w:styleId="Heading1">
-    <w:name w:val="heading 1"/>
-    <w:basedOn w:val="Normal"/>
-    <w:next w:val="Normal"/>
-    <w:link w:val="Heading1Char"/>
-    <w:uiPriority w:val="9"/>
-    <w:qFormat/>
-    <w:rsid w:val="00344F68"/>
-    <w:pPr>
-      <w:keepNext/>
-      <w:keepLines/>
-      <w:ind w:firstLine="0"/>
-      <w:jc w:val="center"/>
-      <w:outlineLvl w:val="0"/>
-    </w:pPr>
-    <w:rPr>
-      <w:rFonts w:eastAsiaTheme="majorEastAsia" w:cstheme="majorBidi"/>
-      <w:b/>
-      <w:caps/>
-      <w:szCs w:val="32"/>
-    </w:rPr>
-  </w:style>
-  <w:style w:type="paragraph" w:styleId="Heading2">
-    <w:name w:val="heading 2"/>
-    <w:basedOn w:val="Normal"/>
-    <w:next w:val="Normal"/>
-    <w:link w:val="Heading2Char"/>
-    <w:uiPriority w:val="9"/>
-    <w:unhideWhenUsed/>
-    <w:qFormat/>
-    <w:rsid w:val="00344F68"/>
-    <w:pPr>
-      <w:keepNext/>
-      <w:keepLines/>
-      <w:ind w:firstLine="0"/>
-      <w:outlineLvl w:val="1"/>
-    </w:pPr>
-    <w:rPr>
-      <w:rFonts w:eastAsiaTheme="majorEastAsia" w:cstheme="majorBidi"/>
-      <w:b/>
-      <w:szCs w:val="26"/>
-    </w:rPr>
-  </w:style>
-  <w:style w:type="paragraph" w:styleId="Heading3">
-    <w:name w:val="heading 3"/>
-    <w:basedOn w:val="Heading2"/>
-    <w:next w:val="Normal"/>
-    <w:link w:val="Heading3Char"/>
-    <w:uiPriority w:val="9"/>
-    <w:unhideWhenUsed/>
-    <w:qFormat/>
-    <w:rsid w:val="00344F68"/>
-    <w:pPr>
-      <w:outlineLvl w:val="2"/>
-    </w:pPr>
-  </w:style>
-  <w:style w:type="character" w:default="1" w:styleId="DefaultParagraphFont">
-    <w:name w:val="Default Paragraph Font"/>
-    <w:uiPriority w:val="1"/>
-    <w:semiHidden/>
-    <w:unhideWhenUsed/>
-  </w:style>
-  <w:style w:type="table" w:default="1" w:styleId="TableNormal">
-    <w:name w:val="Normal Table"/>
-    <w:uiPriority w:val="99"/>
-    <w:semiHidden/>
-    <w:unhideWhenUsed/>
-    <w:tblPr>
-      <w:tblInd w:w="0" w:type="dxa"/>
-      <w:tblCellMar>
-        <w:top w:w="0" w:type="dxa"/>
-        <w:left w:w="108" w:type="dxa"/>
-        <w:bottom w:w="0" w:type="dxa"/>
-        <w:right w:w="108" w:type="dxa"/>
-      </w:tblCellMar>
-    </w:tblPr>
-  </w:style>
-  <w:style w:type="numbering" w:default="1" w:styleId="NoList">
-    <w:name w:val="No List"/>
-    <w:uiPriority w:val="99"/>
-    <w:semiHidden/>
-    <w:unhideWhenUsed/>
-  </w:style>
-  <w:style w:type="character" w:customStyle="1" w:styleId="Heading1Char">
-    <w:name w:val="Heading 1 Char"/>
-    <w:basedOn w:val="DefaultParagraphFont"/>
-    <w:link w:val="Heading1"/>
-    <w:uiPriority w:val="9"/>
-    <w:rsid w:val="00344F68"/>
-    <w:rPr>
-      <w:rFonts w:ascii="Times New Roman" w:eastAsiaTheme="majorEastAsia" w:hAnsi="Times New Roman" w:cstheme="majorBidi"/>
-      <w:b/>
-      <w:caps/>
-      <w:sz w:val="24"/>
-      <w:szCs w:val="32"/>
-      <w:lang w:val="en-US"/>
-    </w:rPr>
-  </w:style>
-  <w:style w:type="character" w:customStyle="1" w:styleId="Heading2Char">
-    <w:name w:val="Heading 2 Char"/>
-    <w:basedOn w:val="DefaultParagraphFont"/>
-    <w:link w:val="Heading2"/>
-    <w:uiPriority w:val="9"/>
-    <w:rsid w:val="00344F68"/>
-    <w:rPr>
-      <w:rFonts w:ascii="Times New Roman" w:eastAsiaTheme="majorEastAsia" w:hAnsi="Times New Roman" w:cstheme="majorBidi"/>
-      <w:b/>
-      <w:sz w:val="24"/>
-      <w:szCs w:val="26"/>
-      <w:lang w:val="en-US"/>
-    </w:rPr>
-  </w:style>
-  <w:style w:type="character" w:customStyle="1" w:styleId="Heading3Char">
-    <w:name w:val="Heading 3 Char"/>
-    <w:basedOn w:val="DefaultParagraphFont"/>
-    <w:link w:val="Heading3"/>
-    <w:uiPriority w:val="9"/>
-    <w:rsid w:val="00344F68"/>
-    <w:rPr>
-      <w:rFonts w:ascii="Times New Roman" w:eastAsiaTheme="majorEastAsia" w:hAnsi="Times New Roman" w:cstheme="majorBidi"/>
-      <w:b/>
-      <w:sz w:val="24"/>
-      <w:szCs w:val="26"/>
-      <w:lang w:val="en-US"/>
-    </w:rPr>
-  </w:style>
-  <w:style w:type="character" w:styleId="CommentReference">
-    <w:name w:val="annotation reference"/>
-    <w:basedOn w:val="DefaultParagraphFont"/>
-    <w:uiPriority w:val="99"/>
-    <w:semiHidden/>
-    <w:unhideWhenUsed/>
-    <w:rsid w:val="00344F68"/>
-    <w:rPr>
-      <w:sz w:val="16"/>
-      <w:szCs w:val="16"/>
-    </w:rPr>
-  </w:style>
-  <w:style w:type="paragraph" w:styleId="CommentText">
-    <w:name w:val="annotation text"/>
-    <w:basedOn w:val="Normal"/>
-    <w:link w:val="CommentTextChar"/>
-    <w:uiPriority w:val="99"/>
-    <w:unhideWhenUsed/>
-    <w:rsid w:val="00344F68"/>
-    <w:pPr>
-      <w:spacing w:line="240" w:lineRule="auto"/>
-    </w:pPr>
-    <w:rPr>
-      <w:sz w:val="20"/>
-      <w:szCs w:val="20"/>
-    </w:rPr>
-  </w:style>
-  <w:style w:type="character" w:customStyle="1" w:styleId="CommentTextChar">
-    <w:name w:val="Comment Text Char"/>
-    <w:basedOn w:val="DefaultParagraphFont"/>
-    <w:link w:val="CommentText"/>
-    <w:uiPriority w:val="99"/>
-    <w:rsid w:val="00344F68"/>
-    <w:rPr>
-      <w:rFonts w:ascii="Times New Roman" w:hAnsi="Times New Roman"/>
-      <w:sz w:val="20"/>
-      <w:szCs w:val="20"/>
-      <w:lang w:val="en-US"/>
-    </w:rPr>
-  </w:style>
-  <w:style w:type="paragraph" w:styleId="CommentSubject">
-    <w:name w:val="annotation subject"/>
-    <w:basedOn w:val="CommentText"/>
-    <w:next w:val="CommentText"/>
-    <w:link w:val="CommentSubjectChar"/>
-    <w:uiPriority w:val="99"/>
-    <w:semiHidden/>
-    <w:unhideWhenUsed/>
-    <w:rsid w:val="00344F68"/>
-    <w:rPr>
-      <w:b/>
-      <w:bCs/>
-    </w:rPr>
-  </w:style>
-  <w:style w:type="character" w:customStyle="1" w:styleId="CommentSubjectChar">
-    <w:name w:val="Comment Subject Char"/>
-    <w:basedOn w:val="CommentTextChar"/>
-    <w:link w:val="CommentSubject"/>
-    <w:uiPriority w:val="99"/>
-    <w:semiHidden/>
-    <w:rsid w:val="00344F68"/>
-    <w:rPr>
-      <w:rFonts w:ascii="Times New Roman" w:hAnsi="Times New Roman"/>
-      <w:b/>
-      <w:bCs/>
-      <w:sz w:val="20"/>
-      <w:szCs w:val="20"/>
-      <w:lang w:val="en-US"/>
-    </w:rPr>
-  </w:style>
-  <w:style w:type="paragraph" w:styleId="BalloonText">
-    <w:name w:val="Balloon Text"/>
-    <w:basedOn w:val="Normal"/>
-    <w:link w:val="BalloonTextChar"/>
-    <w:uiPriority w:val="99"/>
-    <w:semiHidden/>
-    <w:unhideWhenUsed/>
-    <w:rsid w:val="00344F68"/>
-    <w:pPr>
-      <w:spacing w:line="240" w:lineRule="auto"/>
-    </w:pPr>
-    <w:rPr>
-      <w:rFonts w:ascii="Segoe UI" w:hAnsi="Segoe UI" w:cs="Segoe UI"/>
-      <w:sz w:val="18"/>
-      <w:szCs w:val="18"/>
-    </w:rPr>
-  </w:style>
-  <w:style w:type="character" w:customStyle="1" w:styleId="BalloonTextChar">
-    <w:name w:val="Balloon Text Char"/>
-    <w:basedOn w:val="DefaultParagraphFont"/>
-    <w:link w:val="BalloonText"/>
-    <w:uiPriority w:val="99"/>
-    <w:semiHidden/>
-    <w:rsid w:val="00344F68"/>
-    <w:rPr>
-      <w:rFonts w:ascii="Segoe UI" w:hAnsi="Segoe UI" w:cs="Segoe UI"/>
-      <w:sz w:val="18"/>
-      <w:szCs w:val="18"/>
-      <w:lang w:val="en-US"/>
-    </w:rPr>
-  </w:style>
-  <w:style w:type="paragraph" w:styleId="Header">
-    <w:name w:val="header"/>
-    <w:basedOn w:val="Normal"/>
-    <w:link w:val="HeaderChar"/>
-    <w:uiPriority w:val="99"/>
-    <w:unhideWhenUsed/>
-    <w:rsid w:val="00344F68"/>
-    <w:pPr>
-      <w:tabs>
-        <w:tab w:val="center" w:pos="4680"/>
-        <w:tab w:val="right" w:pos="9360"/>
-      </w:tabs>
-      <w:spacing w:line="240" w:lineRule="auto"/>
-    </w:pPr>
-  </w:style>
-  <w:style w:type="character" w:customStyle="1" w:styleId="HeaderChar">
-    <w:name w:val="Header Char"/>
-    <w:basedOn w:val="DefaultParagraphFont"/>
-    <w:link w:val="Header"/>
-    <w:uiPriority w:val="99"/>
-    <w:rsid w:val="00344F68"/>
-    <w:rPr>
-      <w:rFonts w:ascii="Times New Roman" w:hAnsi="Times New Roman"/>
-      <w:sz w:val="24"/>
-      <w:lang w:val="en-US"/>
-    </w:rPr>
-  </w:style>
-  <w:style w:type="paragraph" w:styleId="Footer">
-    <w:name w:val="footer"/>
-    <w:basedOn w:val="Normal"/>
-    <w:link w:val="FooterChar"/>
-    <w:uiPriority w:val="99"/>
-    <w:unhideWhenUsed/>
-    <w:rsid w:val="00344F68"/>
-    <w:pPr>
-      <w:tabs>
-        <w:tab w:val="center" w:pos="4680"/>
-        <w:tab w:val="right" w:pos="9360"/>
-      </w:tabs>
-      <w:spacing w:line="240" w:lineRule="auto"/>
-    </w:pPr>
-  </w:style>
-  <w:style w:type="character" w:customStyle="1" w:styleId="FooterChar">
-    <w:name w:val="Footer Char"/>
-    <w:basedOn w:val="DefaultParagraphFont"/>
-    <w:link w:val="Footer"/>
-    <w:uiPriority w:val="99"/>
-    <w:rsid w:val="00344F68"/>
-    <w:rPr>
-      <w:rFonts w:ascii="Times New Roman" w:hAnsi="Times New Roman"/>
-      <w:sz w:val="24"/>
-      <w:lang w:val="en-US"/>
-    </w:rPr>
-  </w:style>
-  <w:style w:type="paragraph" w:styleId="NoSpacing">
-    <w:name w:val="No Spacing"/>
-    <w:uiPriority w:val="1"/>
-    <w:qFormat/>
-    <w:rsid w:val="00344F68"/>
-    <w:pPr>
-      <w:spacing w:after="0" w:line="240" w:lineRule="auto"/>
-    </w:pPr>
-    <w:rPr>
-      <w:rFonts w:ascii="Times New Roman" w:hAnsi="Times New Roman"/>
-      <w:sz w:val="24"/>
-      <w:lang w:val="en-US"/>
-    </w:rPr>
-  </w:style>
-  <w:style w:type="paragraph" w:styleId="ListParagraph">
-    <w:name w:val="List Paragraph"/>
-    <w:basedOn w:val="Normal"/>
-    <w:uiPriority w:val="34"/>
-    <w:qFormat/>
-    <w:rsid w:val="00344F68"/>
-    <w:pPr>
-      <w:ind w:left="720"/>
-      <w:contextualSpacing/>
-    </w:pPr>
-  </w:style>
-  <w:style w:type="table" w:styleId="TableGrid">
-    <w:name w:val="Table Grid"/>
-    <w:basedOn w:val="TableNormal"/>
-    <w:uiPriority w:val="39"/>
-    <w:rsid w:val="00344F68"/>
-    <w:pPr>
-      <w:spacing w:after="0" w:line="240" w:lineRule="auto"/>
-    </w:pPr>
-    <w:rPr>
-      <w:lang w:val="en-US"/>
-    </w:rPr>
-    <w:tblPr>
-      <w:tblInd w:w="0" w:type="dxa"/>
-      <w:tblBorders>
-        <w:top w:val="single" w:sz="4" w:space="0" w:color="auto"/>
-        <w:left w:val="single" w:sz="4" w:space="0" w:color="auto"/>
-        <w:bottom w:val="single" w:sz="4" w:space="0" w:color="auto"/>
-        <w:right w:val="single" w:sz="4" w:space="0" w:color="auto"/>
-        <w:insideH w:val="single" w:sz="4" w:space="0" w:color="auto"/>
-        <w:insideV w:val="single" w:sz="4" w:space="0" w:color="auto"/>
-      </w:tblBorders>
-      <w:tblCellMar>
-        <w:top w:w="0" w:type="dxa"/>
-        <w:left w:w="108" w:type="dxa"/>
-        <w:bottom w:w="0" w:type="dxa"/>
-        <w:right w:w="108" w:type="dxa"/>
-      </w:tblCellMar>
     </w:tblPr>
   </w:style>
   <w:style w:type="paragraph" w:styleId="Caption">
@@ -22390,7 +22732,7 @@
   <a:extraClrSchemeLst/>
   <a:extLst>
     <a:ext uri="{05A4C25C-085E-4340-85A3-A5531E510DB2}">
-      <thm15:themeFamily xmlns="" xmlns:thm15="http://schemas.microsoft.com/office/thememl/2012/main" name="Office Theme" id="{62F939B6-93AF-4DB8-9C6B-D6C7DFDC589F}" vid="{4A3C46E8-61CC-4603-A589-7422A47A8E4A}"/>
+      <thm15:themeFamily xmlns:thm15="http://schemas.microsoft.com/office/thememl/2012/main" name="Office Theme" id="{62F939B6-93AF-4DB8-9C6B-D6C7DFDC589F}" vid="{4A3C46E8-61CC-4603-A589-7422A47A8E4A}"/>
     </a:ext>
   </a:extLst>
 </a:theme>

--- a/SISTEM INFORMASI PENYAMPAIAN KELUHAN.docx
+++ b/SISTEM INFORMASI PENYAMPAIAN KELUHAN.docx
@@ -9271,6 +9271,44 @@
     </w:p>
     <w:p>
       <w:pPr>
+        <w:pStyle w:val="ListParagraph"/>
+        <w:numPr>
+          <w:ilvl w:val="0"/>
+          <w:numId w:val="26"/>
+        </w:numPr>
+      </w:pPr>
+      <w:r>
+        <w:t>Bagaimana membuat sistem informasi yang memudahkan staf dalam mengolah dan memproses data yang masuk?</w:t>
+      </w:r>
+    </w:p>
+    <w:p>
+      <w:pPr>
+        <w:pStyle w:val="ListParagraph"/>
+        <w:numPr>
+          <w:ilvl w:val="0"/>
+          <w:numId w:val="26"/>
+        </w:numPr>
+      </w:pPr>
+      <w:r>
+        <w:t>Bagaimana membangun sistem informasi yang dapat menghubungkan pengunjung dengan staf RSUD Bagas Waras?</w:t>
+      </w:r>
+    </w:p>
+    <w:p>
+      <w:pPr>
+        <w:pStyle w:val="ListParagraph"/>
+        <w:numPr>
+          <w:ilvl w:val="0"/>
+          <w:numId w:val="26"/>
+        </w:numPr>
+      </w:pPr>
+      <w:r>
+        <w:t>Bagaimana membuat penyampaian keluhan yang lebih efektif dan mendapatkan respon yang lebih cepat?</w:t>
+      </w:r>
+      <w:bookmarkStart w:id="21" w:name="_GoBack"/>
+      <w:bookmarkEnd w:id="21"/>
+    </w:p>
+    <w:p>
+      <w:pPr>
         <w:spacing w:line="360" w:lineRule="auto"/>
       </w:pPr>
       <w:r>
@@ -9282,7 +9320,11 @@
       </w:r>
       <w:proofErr w:type="gramEnd"/>
       <w:r>
-        <w:t>-masalah yang ada. Masalah yang diajukan hendaknya dirumuskan dalam bentuk kalimat Tanya yang tegas dan jelas untuk menambah ketajaman masalah. Rumusan masalah harus relevan dengan latar belakang masalah.</w:t>
+        <w:t xml:space="preserve">-masalah yang ada. Masalah yang diajukan hendaknya dirumuskan dalam bentuk kalimat Tanya yang tegas dan jelas </w:t>
+      </w:r>
+      <w:r>
+        <w:lastRenderedPageBreak/>
+        <w:t>untuk menambah ketajaman masalah. Rumusan masalah harus relevan dengan latar belakang masalah.</w:t>
       </w:r>
       <w:r>
         <w:t xml:space="preserve"> </w:t>
@@ -9383,8 +9425,6 @@
           <w:b/>
         </w:rPr>
       </w:pPr>
-      <w:bookmarkStart w:id="21" w:name="_GoBack"/>
-      <w:bookmarkEnd w:id="21"/>
     </w:p>
     <w:p>
       <w:pPr>
@@ -9399,7 +9439,6 @@
       </w:pPr>
       <w:bookmarkStart w:id="22" w:name="_Toc9337942"/>
       <w:r>
-        <w:lastRenderedPageBreak/>
         <w:t>Batasan Masalah</w:t>
       </w:r>
       <w:bookmarkEnd w:id="22"/>
@@ -15826,7 +15865,7 @@
           <w:rPr>
             <w:noProof/>
           </w:rPr>
-          <w:t>9</w:t>
+          <w:t>10</w:t>
         </w:r>
         <w:r>
           <w:rPr>
@@ -15881,7 +15920,7 @@
           <w:rPr>
             <w:noProof/>
           </w:rPr>
-          <w:t>11</w:t>
+          <w:t>12</w:t>
         </w:r>
         <w:r>
           <w:rPr>
@@ -16002,7 +16041,7 @@
           <w:rPr>
             <w:noProof/>
           </w:rPr>
-          <w:t>15</w:t>
+          <w:t>16</w:t>
         </w:r>
         <w:r>
           <w:rPr>
@@ -16061,7 +16100,7 @@
           <w:rPr>
             <w:noProof/>
           </w:rPr>
-          <w:t>18</w:t>
+          <w:t>19</w:t>
         </w:r>
         <w:r>
           <w:rPr>
@@ -16136,7 +16175,7 @@
           <w:rPr>
             <w:noProof/>
           </w:rPr>
-          <w:t>17</w:t>
+          <w:t>18</w:t>
         </w:r>
         <w:r>
           <w:rPr>
@@ -16429,7 +16468,7 @@
           <w:rPr>
             <w:noProof/>
           </w:rPr>
-          <w:t>6</w:t>
+          <w:t>7</w:t>
         </w:r>
         <w:r>
           <w:rPr>
@@ -16564,7 +16603,7 @@
           <w:rPr>
             <w:noProof/>
           </w:rPr>
-          <w:t>10</w:t>
+          <w:t>11</w:t>
         </w:r>
         <w:r>
           <w:rPr>
@@ -16653,7 +16692,7 @@
           <w:rPr>
             <w:noProof/>
           </w:rPr>
-          <w:t>16</w:t>
+          <w:t>17</w:t>
         </w:r>
         <w:r>
           <w:rPr>
@@ -16706,7 +16745,7 @@
           <w:rPr>
             <w:noProof/>
           </w:rPr>
-          <w:t>13</w:t>
+          <w:t>14</w:t>
         </w:r>
         <w:r>
           <w:rPr>
@@ -16886,7 +16925,7 @@
           <w:rPr>
             <w:noProof/>
           </w:rPr>
-          <w:t>3</w:t>
+          <w:t>4</w:t>
         </w:r>
         <w:r>
           <w:rPr>
@@ -17040,7 +17079,7 @@
           <w:rPr>
             <w:noProof/>
           </w:rPr>
-          <w:t>8</w:t>
+          <w:t>9</w:t>
         </w:r>
         <w:r>
           <w:rPr>
@@ -18688,6 +18727,92 @@
     </w:lvl>
   </w:abstractNum>
   <w:abstractNum w:abstractNumId="16">
+    <w:nsid w:val="51697C4D"/>
+    <w:multiLevelType w:val="hybridMultilevel"/>
+    <w:tmpl w:val="BDAE61FE"/>
+    <w:lvl w:ilvl="0" w:tplc="0409000F">
+      <w:start w:val="1"/>
+      <w:numFmt w:val="decimal"/>
+      <w:lvlText w:val="%1."/>
+      <w:lvlJc w:val="left"/>
+      <w:pPr>
+        <w:ind w:left="1080" w:hanging="360"/>
+      </w:pPr>
+    </w:lvl>
+    <w:lvl w:ilvl="1" w:tplc="04090019">
+      <w:start w:val="1"/>
+      <w:numFmt w:val="lowerLetter"/>
+      <w:lvlText w:val="%2."/>
+      <w:lvlJc w:val="left"/>
+      <w:pPr>
+        <w:ind w:left="1800" w:hanging="360"/>
+      </w:pPr>
+    </w:lvl>
+    <w:lvl w:ilvl="2" w:tplc="0409001B" w:tentative="1">
+      <w:start w:val="1"/>
+      <w:numFmt w:val="lowerRoman"/>
+      <w:lvlText w:val="%3."/>
+      <w:lvlJc w:val="right"/>
+      <w:pPr>
+        <w:ind w:left="2520" w:hanging="180"/>
+      </w:pPr>
+    </w:lvl>
+    <w:lvl w:ilvl="3" w:tplc="0409000F" w:tentative="1">
+      <w:start w:val="1"/>
+      <w:numFmt w:val="decimal"/>
+      <w:lvlText w:val="%4."/>
+      <w:lvlJc w:val="left"/>
+      <w:pPr>
+        <w:ind w:left="3240" w:hanging="360"/>
+      </w:pPr>
+    </w:lvl>
+    <w:lvl w:ilvl="4" w:tplc="04090019" w:tentative="1">
+      <w:start w:val="1"/>
+      <w:numFmt w:val="lowerLetter"/>
+      <w:lvlText w:val="%5."/>
+      <w:lvlJc w:val="left"/>
+      <w:pPr>
+        <w:ind w:left="3960" w:hanging="360"/>
+      </w:pPr>
+    </w:lvl>
+    <w:lvl w:ilvl="5" w:tplc="0409001B" w:tentative="1">
+      <w:start w:val="1"/>
+      <w:numFmt w:val="lowerRoman"/>
+      <w:lvlText w:val="%6."/>
+      <w:lvlJc w:val="right"/>
+      <w:pPr>
+        <w:ind w:left="4680" w:hanging="180"/>
+      </w:pPr>
+    </w:lvl>
+    <w:lvl w:ilvl="6" w:tplc="0409000F" w:tentative="1">
+      <w:start w:val="1"/>
+      <w:numFmt w:val="decimal"/>
+      <w:lvlText w:val="%7."/>
+      <w:lvlJc w:val="left"/>
+      <w:pPr>
+        <w:ind w:left="5400" w:hanging="360"/>
+      </w:pPr>
+    </w:lvl>
+    <w:lvl w:ilvl="7" w:tplc="04090019" w:tentative="1">
+      <w:start w:val="1"/>
+      <w:numFmt w:val="lowerLetter"/>
+      <w:lvlText w:val="%8."/>
+      <w:lvlJc w:val="left"/>
+      <w:pPr>
+        <w:ind w:left="6120" w:hanging="360"/>
+      </w:pPr>
+    </w:lvl>
+    <w:lvl w:ilvl="8" w:tplc="0409001B" w:tentative="1">
+      <w:start w:val="1"/>
+      <w:numFmt w:val="lowerRoman"/>
+      <w:lvlText w:val="%9."/>
+      <w:lvlJc w:val="right"/>
+      <w:pPr>
+        <w:ind w:left="6840" w:hanging="180"/>
+      </w:pPr>
+    </w:lvl>
+  </w:abstractNum>
+  <w:abstractNum w:abstractNumId="17">
     <w:nsid w:val="556A1A51"/>
     <w:multiLevelType w:val="hybridMultilevel"/>
     <w:tmpl w:val="7D744276"/>
@@ -18776,7 +18901,7 @@
       </w:pPr>
     </w:lvl>
   </w:abstractNum>
-  <w:abstractNum w:abstractNumId="17">
+  <w:abstractNum w:abstractNumId="18">
     <w:nsid w:val="57982F13"/>
     <w:multiLevelType w:val="multilevel"/>
     <w:tmpl w:val="57982F13"/>
@@ -18862,7 +18987,7 @@
       </w:pPr>
     </w:lvl>
   </w:abstractNum>
-  <w:abstractNum w:abstractNumId="18">
+  <w:abstractNum w:abstractNumId="19">
     <w:nsid w:val="5ECD1AA2"/>
     <w:multiLevelType w:val="hybridMultilevel"/>
     <w:tmpl w:val="EC2E3010"/>
@@ -18948,7 +19073,7 @@
       </w:pPr>
     </w:lvl>
   </w:abstractNum>
-  <w:abstractNum w:abstractNumId="19">
+  <w:abstractNum w:abstractNumId="20">
     <w:nsid w:val="60A01F0D"/>
     <w:multiLevelType w:val="hybridMultilevel"/>
     <w:tmpl w:val="6B6C8B0E"/>
@@ -19034,7 +19159,7 @@
       </w:pPr>
     </w:lvl>
   </w:abstractNum>
-  <w:abstractNum w:abstractNumId="20">
+  <w:abstractNum w:abstractNumId="21">
     <w:nsid w:val="61AB239E"/>
     <w:multiLevelType w:val="multilevel"/>
     <w:tmpl w:val="AC2EEB26"/>
@@ -19147,7 +19272,7 @@
       </w:rPr>
     </w:lvl>
   </w:abstractNum>
-  <w:abstractNum w:abstractNumId="21">
+  <w:abstractNum w:abstractNumId="22">
     <w:nsid w:val="628F52B1"/>
     <w:multiLevelType w:val="multilevel"/>
     <w:tmpl w:val="3E128A50"/>
@@ -19260,7 +19385,7 @@
       </w:rPr>
     </w:lvl>
   </w:abstractNum>
-  <w:abstractNum w:abstractNumId="22">
+  <w:abstractNum w:abstractNumId="23">
     <w:nsid w:val="66F179B1"/>
     <w:multiLevelType w:val="multilevel"/>
     <w:tmpl w:val="8FEE00AA"/>
@@ -19373,7 +19498,7 @@
       </w:rPr>
     </w:lvl>
   </w:abstractNum>
-  <w:abstractNum w:abstractNumId="23">
+  <w:abstractNum w:abstractNumId="24">
     <w:nsid w:val="6FFD02FC"/>
     <w:multiLevelType w:val="hybridMultilevel"/>
     <w:tmpl w:val="64B63728"/>
@@ -19459,7 +19584,7 @@
       </w:pPr>
     </w:lvl>
   </w:abstractNum>
-  <w:abstractNum w:abstractNumId="24">
+  <w:abstractNum w:abstractNumId="25">
     <w:nsid w:val="7E6A6E19"/>
     <w:multiLevelType w:val="hybridMultilevel"/>
     <w:tmpl w:val="16E6DA18"/>
@@ -19573,13 +19698,13 @@
     </w:lvl>
   </w:abstractNum>
   <w:num w:numId="1">
-    <w:abstractNumId w:val="19"/>
+    <w:abstractNumId w:val="20"/>
   </w:num>
   <w:num w:numId="2">
     <w:abstractNumId w:val="11"/>
   </w:num>
   <w:num w:numId="3">
-    <w:abstractNumId w:val="20"/>
+    <w:abstractNumId w:val="21"/>
   </w:num>
   <w:num w:numId="4">
     <w:abstractNumId w:val="0"/>
@@ -19600,13 +19725,13 @@
     <w:abstractNumId w:val="12"/>
   </w:num>
   <w:num w:numId="10">
-    <w:abstractNumId w:val="16"/>
+    <w:abstractNumId w:val="17"/>
   </w:num>
   <w:num w:numId="11">
-    <w:abstractNumId w:val="23"/>
+    <w:abstractNumId w:val="24"/>
   </w:num>
   <w:num w:numId="12">
-    <w:abstractNumId w:val="18"/>
+    <w:abstractNumId w:val="19"/>
   </w:num>
   <w:num w:numId="13">
     <w:abstractNumId w:val="7"/>
@@ -19615,16 +19740,16 @@
     <w:abstractNumId w:val="14"/>
   </w:num>
   <w:num w:numId="15">
-    <w:abstractNumId w:val="17"/>
+    <w:abstractNumId w:val="18"/>
   </w:num>
   <w:num w:numId="16">
     <w:abstractNumId w:val="4"/>
   </w:num>
   <w:num w:numId="17">
-    <w:abstractNumId w:val="21"/>
+    <w:abstractNumId w:val="22"/>
   </w:num>
   <w:num w:numId="18">
-    <w:abstractNumId w:val="22"/>
+    <w:abstractNumId w:val="23"/>
   </w:num>
   <w:num w:numId="19">
     <w:abstractNumId w:val="1"/>
@@ -19633,7 +19758,7 @@
     <w:abstractNumId w:val="10"/>
   </w:num>
   <w:num w:numId="21">
-    <w:abstractNumId w:val="24"/>
+    <w:abstractNumId w:val="25"/>
   </w:num>
   <w:num w:numId="22">
     <w:abstractNumId w:val="6"/>
@@ -19646,6 +19771,9 @@
   </w:num>
   <w:num w:numId="25">
     <w:abstractNumId w:val="5"/>
+  </w:num>
+  <w:num w:numId="26">
+    <w:abstractNumId w:val="16"/>
   </w:num>
 </w:numbering>
 </file>

--- a/SISTEM INFORMASI PENYAMPAIAN KELUHAN.docx
+++ b/SISTEM INFORMASI PENYAMPAIAN KELUHAN.docx
@@ -1,6 +1,6 @@
 
 <file path=word/document.xml><?xml version="1.0" encoding="utf-8"?>
-<w:document xmlns:wpc="http://schemas.microsoft.com/office/word/2010/wordprocessingCanvas" xmlns:cx="http://schemas.microsoft.com/office/drawing/2014/chartex" xmlns:cx1="http://schemas.microsoft.com/office/drawing/2015/9/8/chartex" xmlns:mc="http://schemas.openxmlformats.org/markup-compatibility/2006" xmlns:o="urn:schemas-microsoft-com:office:office" xmlns:r="http://schemas.openxmlformats.org/officeDocument/2006/relationships" xmlns:m="http://schemas.openxmlformats.org/officeDocument/2006/math" xmlns:v="urn:schemas-microsoft-com:vml" xmlns:wp14="http://schemas.microsoft.com/office/word/2010/wordprocessingDrawing" xmlns:wp="http://schemas.openxmlformats.org/drawingml/2006/wordprocessingDrawing" xmlns:w10="urn:schemas-microsoft-com:office:word" xmlns:w="http://schemas.openxmlformats.org/wordprocessingml/2006/main" xmlns:w14="http://schemas.microsoft.com/office/word/2010/wordml" xmlns:w15="http://schemas.microsoft.com/office/word/2012/wordml" xmlns:w16se="http://schemas.microsoft.com/office/word/2015/wordml/symex" xmlns:wpg="http://schemas.microsoft.com/office/word/2010/wordprocessingGroup" xmlns:wpi="http://schemas.microsoft.com/office/word/2010/wordprocessingInk" xmlns:wne="http://schemas.microsoft.com/office/word/2006/wordml" xmlns:wps="http://schemas.microsoft.com/office/word/2010/wordprocessingShape" mc:Ignorable="w14 w15 w16se wp14">
+<w:document xmlns:wpc="http://schemas.microsoft.com/office/word/2010/wordprocessingCanvas" xmlns:mc="http://schemas.openxmlformats.org/markup-compatibility/2006" xmlns:o="urn:schemas-microsoft-com:office:office" xmlns:r="http://schemas.openxmlformats.org/officeDocument/2006/relationships" xmlns:m="http://schemas.openxmlformats.org/officeDocument/2006/math" xmlns:v="urn:schemas-microsoft-com:vml" xmlns:wp14="http://schemas.microsoft.com/office/word/2010/wordprocessingDrawing" xmlns:wp="http://schemas.openxmlformats.org/drawingml/2006/wordprocessingDrawing" xmlns:w10="urn:schemas-microsoft-com:office:word" xmlns:w="http://schemas.openxmlformats.org/wordprocessingml/2006/main" xmlns:w14="http://schemas.microsoft.com/office/word/2010/wordml" xmlns:w15="http://schemas.microsoft.com/office/word/2012/wordml" xmlns:wpg="http://schemas.microsoft.com/office/word/2010/wordprocessingGroup" xmlns:wpi="http://schemas.microsoft.com/office/word/2010/wordprocessingInk" xmlns:wne="http://schemas.microsoft.com/office/word/2006/wordml" xmlns:wps="http://schemas.microsoft.com/office/word/2010/wordprocessingShape" mc:Ignorable="w14 w15 wp14">
   <w:body>
     <w:p>
       <w:pPr>
@@ -125,7 +125,6 @@
       <w:r>
         <w:rPr>
           <w:noProof/>
-          <w:lang w:val="en-GB" w:eastAsia="en-GB"/>
         </w:rPr>
         <w:drawing>
           <wp:inline distT="0" distB="0" distL="0" distR="0" wp14:anchorId="0DB702FC" wp14:editId="40FA42DB">
@@ -636,7 +635,6 @@
           <w:noProof/>
           <w:sz w:val="20"/>
           <w:szCs w:val="20"/>
-          <w:lang w:val="en-GB" w:eastAsia="en-GB"/>
         </w:rPr>
         <w:drawing>
           <wp:inline distT="0" distB="0" distL="0" distR="0" wp14:anchorId="4E3FEEF3" wp14:editId="05BECD9A">
@@ -1137,7 +1135,6 @@
           <w:noProof/>
           <w:sz w:val="28"/>
           <w:szCs w:val="28"/>
-          <w:lang w:val="en-GB" w:eastAsia="en-GB"/>
         </w:rPr>
         <w:drawing>
           <wp:anchor distT="0" distB="0" distL="114300" distR="114300" simplePos="0" relativeHeight="251659264" behindDoc="1" locked="0" layoutInCell="1" allowOverlap="1" wp14:anchorId="77FE2F10" wp14:editId="6D6061B6">
@@ -1749,7 +1746,6 @@
           <w:noProof/>
           <w:sz w:val="28"/>
           <w:szCs w:val="28"/>
-          <w:lang w:val="en-GB" w:eastAsia="en-GB"/>
         </w:rPr>
         <w:drawing>
           <wp:anchor distT="0" distB="0" distL="114300" distR="114300" simplePos="0" relativeHeight="251660288" behindDoc="1" locked="0" layoutInCell="1" allowOverlap="1" wp14:anchorId="25916859" wp14:editId="565CE118">
@@ -2612,7 +2608,6 @@
           <w:noProof/>
           <w:sz w:val="28"/>
           <w:szCs w:val="28"/>
-          <w:lang w:val="en-GB" w:eastAsia="en-GB"/>
         </w:rPr>
         <w:drawing>
           <wp:anchor distT="0" distB="0" distL="114300" distR="114300" simplePos="0" relativeHeight="251663360" behindDoc="1" locked="0" layoutInCell="1" allowOverlap="1" wp14:anchorId="58B140DD" wp14:editId="231231FB">
@@ -3457,7 +3452,6 @@
           <w:noProof/>
           <w:sz w:val="28"/>
           <w:szCs w:val="28"/>
-          <w:lang w:val="en-GB" w:eastAsia="en-GB"/>
         </w:rPr>
         <w:drawing>
           <wp:anchor distT="0" distB="0" distL="114300" distR="114300" simplePos="0" relativeHeight="251665408" behindDoc="1" locked="0" layoutInCell="1" allowOverlap="1" wp14:anchorId="58B140DD" wp14:editId="231231FB">
@@ -4303,7 +4297,6 @@
           <w:noProof/>
           <w:sz w:val="28"/>
           <w:szCs w:val="28"/>
-          <w:lang w:val="en-GB" w:eastAsia="en-GB"/>
         </w:rPr>
         <w:drawing>
           <wp:anchor distT="0" distB="0" distL="114300" distR="114300" simplePos="0" relativeHeight="251667456" behindDoc="1" locked="0" layoutInCell="1" allowOverlap="1" wp14:anchorId="58B140DD" wp14:editId="231231FB">
@@ -5576,15 +5569,7 @@
         <w:rPr>
           <w:lang w:val="id-ID"/>
         </w:rPr>
-        <w:t>Hidup itu berputar</w:t>
-      </w:r>
-      <w:bookmarkStart w:id="9" w:name="_GoBack"/>
-      <w:bookmarkEnd w:id="9"/>
-      <w:r>
-        <w:rPr>
-          <w:lang w:val="id-ID"/>
-        </w:rPr>
-        <w:t xml:space="preserve"> </w:t>
+        <w:t xml:space="preserve">Hidup itu berputar </w:t>
       </w:r>
     </w:p>
     <w:p>
@@ -5608,12 +5593,12 @@
       <w:pPr>
         <w:pStyle w:val="Heading1"/>
       </w:pPr>
-      <w:bookmarkStart w:id="10" w:name="_Toc9337930"/>
+      <w:bookmarkStart w:id="9" w:name="_Toc9337930"/>
       <w:r>
         <w:lastRenderedPageBreak/>
         <w:t>HALAMAN PERSEMBAHAN</w:t>
       </w:r>
-      <w:bookmarkEnd w:id="10"/>
+      <w:bookmarkEnd w:id="9"/>
     </w:p>
     <w:p/>
     <w:p>
@@ -5666,12 +5651,12 @@
         <w:pStyle w:val="Heading1"/>
         <w:spacing w:line="276" w:lineRule="auto"/>
       </w:pPr>
-      <w:bookmarkStart w:id="11" w:name="_Toc9337931"/>
+      <w:bookmarkStart w:id="10" w:name="_Toc9337931"/>
       <w:r>
         <w:lastRenderedPageBreak/>
         <w:t>KATA PENGANTAR</w:t>
       </w:r>
-      <w:bookmarkEnd w:id="11"/>
+      <w:bookmarkEnd w:id="10"/>
     </w:p>
     <w:p>
       <w:pPr>
@@ -5700,8 +5685,21 @@
         <w:t xml:space="preserve">Puji syukur kehadirat </w:t>
       </w:r>
       <w:r>
-        <w:t>Allah SWT , karena berkat rahmat, karunia, serta hidayah-Nya penulis dapat menyelesaikan Tugas akhir ini dengan judul “Sistem Informasi Penyampaian Keluhan di RSUD Bagas Waras Klaten Berbasis Mobile”. Pada kesempatan ini penulisa juga mengucapkan terimakasih atas bimbingan, saran dan nasihat yang telaj diberikan selama pelaksanaan penelitian hingga penyusunan tugas akhir ini kepada :</w:t>
-      </w:r>
+        <w:t xml:space="preserve">Allah </w:t>
+      </w:r>
+      <w:proofErr w:type="gramStart"/>
+      <w:r>
+        <w:t>SWT ,</w:t>
+      </w:r>
+      <w:proofErr w:type="gramEnd"/>
+      <w:r>
+        <w:t xml:space="preserve"> karena berkat rahmat, karunia, serta hidayah-Nya penulis dapat menyelesaikan Tugas akhir ini dengan judul “Sistem Informasi Penyampaian Keluhan di RSUD Bagas Waras Klaten Berbasis Mobile”. Pada kesempatan ini penulisa juga mengucapkan terimakasih atas bimbingan, saran dan nasihat yang telaj diberikan selama pelaksanaan penelitian hingga penyusunan tugas akhir ini </w:t>
+      </w:r>
+      <w:proofErr w:type="gramStart"/>
+      <w:r>
+        <w:t>kepada :</w:t>
+      </w:r>
+      <w:proofErr w:type="gramEnd"/>
     </w:p>
     <w:p>
       <w:pPr>
@@ -5741,8 +5739,13 @@
       <w:r>
         <w:t xml:space="preserve">, M.Kom. </w:t>
       </w:r>
-      <w:r>
-        <w:t>selaku dosen pembimbing</w:t>
+      <w:proofErr w:type="gramStart"/>
+      <w:r>
+        <w:t>selaku</w:t>
+      </w:r>
+      <w:proofErr w:type="gramEnd"/>
+      <w:r>
+        <w:t xml:space="preserve"> dosen pembimbing</w:t>
       </w:r>
       <w:r>
         <w:t xml:space="preserve"> serta selaku Ketua Program  Studi D3 Manajemen Informatika,  yang telah memberikan petunjuk, bimbingan dan nasihatnya dalam proses penulisan Tugas Akhir ini.</w:t>
@@ -5919,12 +5922,12 @@
       <w:pPr>
         <w:pStyle w:val="Heading1"/>
       </w:pPr>
-      <w:bookmarkStart w:id="12" w:name="_Toc9337932"/>
+      <w:bookmarkStart w:id="11" w:name="_Toc9337932"/>
       <w:r>
         <w:lastRenderedPageBreak/>
         <w:t>DAFTAR ISI</w:t>
       </w:r>
-      <w:bookmarkEnd w:id="12"/>
+      <w:bookmarkEnd w:id="11"/>
     </w:p>
     <w:p/>
     <w:p>
@@ -9256,12 +9259,12 @@
       <w:pPr>
         <w:pStyle w:val="Heading1"/>
       </w:pPr>
-      <w:bookmarkStart w:id="13" w:name="_Toc9337933"/>
+      <w:bookmarkStart w:id="12" w:name="_Toc9337933"/>
       <w:r>
         <w:lastRenderedPageBreak/>
         <w:t>DAFTAR TABEL</w:t>
       </w:r>
-      <w:bookmarkEnd w:id="13"/>
+      <w:bookmarkEnd w:id="12"/>
     </w:p>
     <w:p/>
     <w:p>
@@ -9761,11 +9764,12 @@
       <w:pPr>
         <w:pStyle w:val="Heading1"/>
       </w:pPr>
-      <w:bookmarkStart w:id="14" w:name="_Toc9337934"/>
-      <w:r>
+      <w:bookmarkStart w:id="13" w:name="_Toc9337934"/>
+      <w:r>
+        <w:lastRenderedPageBreak/>
         <w:t>DAFTAR GAMBAR</w:t>
       </w:r>
-      <w:bookmarkEnd w:id="14"/>
+      <w:bookmarkEnd w:id="13"/>
     </w:p>
     <w:p/>
     <w:p>
@@ -10094,17 +10098,25 @@
       <w:pPr>
         <w:pStyle w:val="Heading1"/>
       </w:pPr>
-      <w:bookmarkStart w:id="15" w:name="_Toc9337935"/>
+      <w:bookmarkStart w:id="14" w:name="_Toc9337935"/>
       <w:r>
         <w:lastRenderedPageBreak/>
         <w:t>DAFTAR ISTILAH</w:t>
       </w:r>
-      <w:bookmarkEnd w:id="15"/>
+      <w:bookmarkEnd w:id="14"/>
     </w:p>
     <w:p/>
     <w:p>
       <w:r>
-        <w:t>(jika ada)</w:t>
+        <w:t>(</w:t>
+      </w:r>
+      <w:proofErr w:type="gramStart"/>
+      <w:r>
+        <w:t>jika</w:t>
+      </w:r>
+      <w:proofErr w:type="gramEnd"/>
+      <w:r>
+        <w:t xml:space="preserve"> ada)</w:t>
       </w:r>
     </w:p>
     <w:p>
@@ -10135,12 +10147,12 @@
       <w:pPr>
         <w:pStyle w:val="Heading1"/>
       </w:pPr>
-      <w:bookmarkStart w:id="16" w:name="_Toc9337936"/>
+      <w:bookmarkStart w:id="15" w:name="_Toc9337936"/>
       <w:r>
         <w:lastRenderedPageBreak/>
         <w:t>INTISARI</w:t>
       </w:r>
-      <w:bookmarkEnd w:id="16"/>
+      <w:bookmarkEnd w:id="15"/>
     </w:p>
     <w:p/>
     <w:p>
@@ -10156,7 +10168,15 @@
         <w:spacing w:line="240" w:lineRule="auto"/>
       </w:pPr>
       <w:r>
-        <w:t xml:space="preserve">Intisari tugas akhir memuat apa dan mengapa penelitian dikerjakan, bagaimana dikerjakan, dan apa hasil penting yang diperoleh dari penelitian? Alinea (paragraph) pertama dalam intisari berisi masalah penelitian, dan tujuan penelitian. Alinea kedua berisi metode penelitian (langkah-langkah penyelesaian masalah). Alinea ketiga mengungkapkan hasil dari penelitian (secara singkat). </w:t>
+        <w:t xml:space="preserve">Intisari tugas akhir memuat </w:t>
+      </w:r>
+      <w:proofErr w:type="gramStart"/>
+      <w:r>
+        <w:t>apa</w:t>
+      </w:r>
+      <w:proofErr w:type="gramEnd"/>
+      <w:r>
+        <w:t xml:space="preserve"> dan mengapa penelitian dikerjakan, bagaimana dikerjakan, dan apa hasil penting yang diperoleh dari penelitian? Alinea (paragraph) pertama dalam intisari berisi masalah penelitian, dan tujuan penelitian. Alinea kedua berisi metode penelitian (langkah-langkah penyelesaian masalah). Alinea ketiga mengungkapkan hasil dari penelitian (secara singkat). </w:t>
       </w:r>
     </w:p>
     <w:p>
@@ -10164,7 +10184,15 @@
         <w:spacing w:line="240" w:lineRule="auto"/>
       </w:pPr>
       <w:r>
-        <w:t>Di bagian bawah intisari dituliskan kata-kata kunci, bisa berupa kata-kata penting dalam intisari atau kata yang sering muncul, berjumlah minimal 3 (tiga) dan maksimal 5 (lima) kata.</w:t>
+        <w:t>Di bagian bawah intisari dituliskan kata-kata kunci, bisa berupa kata-kata penting dalam intisari atau kata yang sering muncul, berjumlah minimal 3 (tiga) dan maksimal 5 (</w:t>
+      </w:r>
+      <w:proofErr w:type="gramStart"/>
+      <w:r>
+        <w:t>lima</w:t>
+      </w:r>
+      <w:proofErr w:type="gramEnd"/>
+      <w:r>
+        <w:t>) kata.</w:t>
       </w:r>
     </w:p>
     <w:p>
@@ -10178,8 +10206,13 @@
         <w:ind w:firstLine="0"/>
       </w:pPr>
       <w:r>
-        <w:t>Kata kunci: satu, dua, tiga, empat, lima</w:t>
-      </w:r>
+        <w:t xml:space="preserve">Kata kunci: satu, dua, tiga, empat, </w:t>
+      </w:r>
+      <w:proofErr w:type="gramStart"/>
+      <w:r>
+        <w:t>lima</w:t>
+      </w:r>
+      <w:proofErr w:type="gramEnd"/>
     </w:p>
     <w:p>
       <w:pPr>
@@ -10215,7 +10248,7 @@
           <w:i/>
         </w:rPr>
       </w:pPr>
-      <w:bookmarkStart w:id="17" w:name="_Toc9337937"/>
+      <w:bookmarkStart w:id="16" w:name="_Toc9337937"/>
       <w:r>
         <w:rPr>
           <w:i/>
@@ -10223,7 +10256,7 @@
         <w:lastRenderedPageBreak/>
         <w:t>ABSTRACT</w:t>
       </w:r>
-      <w:bookmarkEnd w:id="17"/>
+      <w:bookmarkEnd w:id="16"/>
     </w:p>
     <w:p/>
     <w:p>
@@ -10290,8 +10323,16 @@
         <w:rPr>
           <w:i/>
         </w:rPr>
-        <w:t>satu, dua, tiga, empat, lima</w:t>
-      </w:r>
+        <w:t xml:space="preserve">satu, dua, tiga, empat, </w:t>
+      </w:r>
+      <w:proofErr w:type="gramStart"/>
+      <w:r>
+        <w:rPr>
+          <w:i/>
+        </w:rPr>
+        <w:t>lima</w:t>
+      </w:r>
+      <w:proofErr w:type="gramEnd"/>
     </w:p>
     <w:p>
       <w:pPr>
@@ -10323,7 +10364,7 @@
       <w:pPr>
         <w:pStyle w:val="Heading1"/>
       </w:pPr>
-      <w:bookmarkStart w:id="18" w:name="_Toc9337938"/>
+      <w:bookmarkStart w:id="17" w:name="_Toc9337938"/>
       <w:r>
         <w:lastRenderedPageBreak/>
         <w:t>BAB I</w:t>
@@ -10332,7 +10373,7 @@
         <w:br/>
         <w:t>PENDAHULUAN</w:t>
       </w:r>
-      <w:bookmarkEnd w:id="18"/>
+      <w:bookmarkEnd w:id="17"/>
     </w:p>
     <w:p/>
     <w:p>
@@ -10346,7 +10387,7 @@
         <w:ind w:left="567" w:hanging="567"/>
         <w:jc w:val="left"/>
       </w:pPr>
-      <w:bookmarkStart w:id="19" w:name="_Toc9337939"/>
+      <w:bookmarkStart w:id="18" w:name="_Toc9337939"/>
       <w:r>
         <w:t xml:space="preserve">Latar Belakang Masalah </w:t>
       </w:r>
@@ -10359,7 +10400,7 @@
       <w:r>
         <w:t>Latar Belakang Proyek</w:t>
       </w:r>
-      <w:bookmarkEnd w:id="19"/>
+      <w:bookmarkEnd w:id="18"/>
     </w:p>
     <w:p>
       <w:pPr>
@@ -10383,6 +10424,7 @@
         </w:rPr>
       </w:pPr>
       <w:r>
+        <w:lastRenderedPageBreak/>
         <w:t>Pada</w:t>
       </w:r>
       <w:r>
@@ -10392,7 +10434,15 @@
         <w:t xml:space="preserve"> paragraf pertama</w:t>
       </w:r>
       <w:r>
-        <w:t xml:space="preserve"> diuraikan terlebih dahulu mengenai permasalahan di lokasi proyek/tugas akhir. Kemudian jelaskan masalah apa saja yang terdapat pada obyek sehingga membutuhkan solusi melalui penulisan tugas akhir ini. </w:t>
+        <w:t xml:space="preserve"> diuraikan terlebih dahulu mengenai permasalahan di lokasi proyek/tugas akhir. Kemudian jelaskan masalah </w:t>
+      </w:r>
+      <w:proofErr w:type="gramStart"/>
+      <w:r>
+        <w:t>apa</w:t>
+      </w:r>
+      <w:proofErr w:type="gramEnd"/>
+      <w:r>
+        <w:t xml:space="preserve"> saja yang terdapat pada obyek sehingga membutuhkan solusi melalui penulisan tugas akhir ini. </w:t>
       </w:r>
       <w:r>
         <w:rPr>
@@ -10644,12 +10694,21 @@
         </w:rPr>
         <w:t xml:space="preserve"> ataupun </w:t>
       </w:r>
+      <w:proofErr w:type="gramStart"/>
       <w:r>
         <w:rPr>
           <w:b/>
           <w:i/>
         </w:rPr>
-        <w:t xml:space="preserve">desktop . </w:t>
+        <w:t>desktop .</w:t>
+      </w:r>
+      <w:proofErr w:type="gramEnd"/>
+      <w:r>
+        <w:rPr>
+          <w:b/>
+          <w:i/>
+        </w:rPr>
+        <w:t xml:space="preserve"> </w:t>
       </w:r>
     </w:p>
     <w:p>
@@ -10783,52 +10842,13 @@
         <w:ind w:left="567" w:hanging="567"/>
         <w:jc w:val="left"/>
       </w:pPr>
-      <w:bookmarkStart w:id="20" w:name="_Toc9337940"/>
+      <w:bookmarkStart w:id="19" w:name="_Toc9337940"/>
       <w:r>
         <w:t>Tujuan Penelitian</w:t>
       </w:r>
-      <w:bookmarkEnd w:id="20"/>
-    </w:p>
-    <w:p>
-      <w:pPr>
-        <w:spacing w:line="360" w:lineRule="auto"/>
-      </w:pPr>
-      <w:r>
-        <w:t>Bagian ini memuat penjelasan secara spesifik mengenai:</w:t>
-      </w:r>
-    </w:p>
-    <w:p>
-      <w:pPr>
-        <w:pStyle w:val="ListParagraph"/>
-        <w:numPr>
-          <w:ilvl w:val="1"/>
-          <w:numId w:val="1"/>
-        </w:numPr>
-        <w:spacing w:line="360" w:lineRule="auto"/>
-        <w:ind w:left="360"/>
-      </w:pPr>
-      <w:r>
-        <w:t>Hal-hal yang ingin dicapai melalui kegiatan pembuatan proyek yang akan dilakukan.</w:t>
-      </w:r>
-    </w:p>
-    <w:p>
-      <w:pPr>
-        <w:pStyle w:val="ListParagraph"/>
-        <w:numPr>
-          <w:ilvl w:val="1"/>
-          <w:numId w:val="1"/>
-        </w:numPr>
-        <w:spacing w:line="360" w:lineRule="auto"/>
-        <w:ind w:left="360"/>
-        <w:rPr>
-          <w:color w:val="FF0000"/>
-        </w:rPr>
-      </w:pPr>
-      <w:r>
-        <w:rPr>
-          <w:color w:val="FF0000"/>
-        </w:rPr>
-        <w:t>Tidak perlu mencantumkan tujuan penelitian ini adalah sebagai salah satu syarat kelulusan, atau menerpakan ilmu pengetahuan yang diperoleh saat kuliah.</w:t>
+      <w:bookmarkEnd w:id="19"/>
+      <w:r>
+        <w:t xml:space="preserve"> </w:t>
       </w:r>
     </w:p>
     <w:p>
@@ -10838,19 +10858,31 @@
         <w:ind w:left="360" w:firstLine="0"/>
       </w:pPr>
       <w:r>
-        <w:rPr>
-          <w:b/>
-        </w:rPr>
-        <w:t>Contoh</w:t>
-      </w:r>
-      <w:r>
-        <w:rPr>
-          <w:b/>
-        </w:rPr>
+        <w:t xml:space="preserve">Tujuan yang ingin diraih dalam pembuatan laporan Tugas Akhir ini </w:t>
+      </w:r>
+      <w:proofErr w:type="gramStart"/>
+      <w:r>
+        <w:t xml:space="preserve">adalah </w:t>
+      </w:r>
+      <w:r>
         <w:t>:</w:t>
       </w:r>
-      <w:r>
-        <w:t xml:space="preserve"> </w:t>
+      <w:proofErr w:type="gramEnd"/>
+    </w:p>
+    <w:p>
+      <w:proofErr w:type="gramStart"/>
+      <w:r>
+        <w:t>1.Membuat</w:t>
+      </w:r>
+      <w:proofErr w:type="gramEnd"/>
+      <w:r>
+        <w:t xml:space="preserve"> sebuah aplikasi yang mampu menampung pengaduan keluhan secara mobile app, mencatat kemajuan penanganan, serta memudahkan admin dalam mengamati</w:t>
+      </w:r>
+      <w:r>
+        <w:t>,mengatasi</w:t>
+      </w:r>
+      <w:r>
+        <w:t xml:space="preserve"> dan membuat laporan </w:t>
       </w:r>
     </w:p>
     <w:p>
@@ -10858,100 +10890,7 @@
         <w:pStyle w:val="ListParagraph"/>
         <w:spacing w:line="360" w:lineRule="auto"/>
         <w:ind w:left="360" w:firstLine="0"/>
-        <w:rPr>
-          <w:b/>
-        </w:rPr>
-      </w:pPr>
-      <w:r>
-        <w:rPr>
-          <w:b/>
-        </w:rPr>
-        <w:t xml:space="preserve">Tujuan yang ingin diraih dalam pembuatan </w:t>
-      </w:r>
-      <w:r>
-        <w:rPr>
-          <w:b/>
-        </w:rPr>
-        <w:t>laporan Tugas Akhir</w:t>
-      </w:r>
-      <w:r>
-        <w:rPr>
-          <w:b/>
-        </w:rPr>
-        <w:t xml:space="preserve"> ini adalah “Membangun </w:t>
-      </w:r>
-      <w:r>
-        <w:rPr>
-          <w:b/>
-        </w:rPr>
-        <w:t>W</w:t>
-      </w:r>
-      <w:r>
-        <w:rPr>
-          <w:b/>
-        </w:rPr>
-        <w:t xml:space="preserve">ebsite </w:t>
-      </w:r>
-      <w:r>
-        <w:rPr>
-          <w:b/>
-        </w:rPr>
-        <w:t>R</w:t>
-      </w:r>
-      <w:r>
-        <w:rPr>
-          <w:b/>
-        </w:rPr>
-        <w:t xml:space="preserve">esponsif </w:t>
-      </w:r>
-      <w:r>
-        <w:rPr>
-          <w:b/>
-        </w:rPr>
-        <w:t>S</w:t>
-      </w:r>
-      <w:r>
-        <w:rPr>
-          <w:b/>
-        </w:rPr>
-        <w:t xml:space="preserve">ebagai </w:t>
-      </w:r>
-      <w:r>
-        <w:rPr>
-          <w:b/>
-        </w:rPr>
-        <w:t>M</w:t>
-      </w:r>
-      <w:r>
-        <w:rPr>
-          <w:b/>
-        </w:rPr>
-        <w:t xml:space="preserve">edia </w:t>
-      </w:r>
-      <w:r>
-        <w:rPr>
-          <w:b/>
-        </w:rPr>
-        <w:t>Informasi dan Sistem Informasi Transaksi Penjualan dan Persewaan PT. Adhi</w:t>
-      </w:r>
-      <w:r>
-        <w:rPr>
-          <w:b/>
-        </w:rPr>
-        <w:t xml:space="preserve"> </w:t>
-      </w:r>
-      <w:r>
-        <w:rPr>
-          <w:b/>
-        </w:rPr>
-        <w:t>Daya Luhung</w:t>
-      </w:r>
-      <w:r>
-        <w:rPr>
-          <w:b/>
-        </w:rPr>
-        <w:t>”</w:t>
-      </w:r>
+      </w:pPr>
     </w:p>
     <w:p>
       <w:pPr>
@@ -10969,107 +10908,108 @@
         <w:ind w:left="425" w:hanging="425"/>
         <w:jc w:val="left"/>
       </w:pPr>
-      <w:bookmarkStart w:id="21" w:name="_Toc9337941"/>
+      <w:bookmarkStart w:id="20" w:name="_Toc9337941"/>
       <w:r>
         <w:t>Rumusan Masalah</w:t>
       </w:r>
-      <w:bookmarkEnd w:id="21"/>
-    </w:p>
-    <w:p>
-      <w:pPr>
-        <w:spacing w:line="360" w:lineRule="auto"/>
-      </w:pPr>
-      <w:r>
-        <w:t>Berisikan pertanyaan-pertanyaan dan solusi yang ditawarkan. Rumusan masalah harus dapat menyimpulkan  masalah-masalah yang ada. Masalah yang diajukan hendaknya dirumuskan dalam bentuk kalimat Tanya yang tegas dan jelas untuk menambah ketajaman masalah. Rumusan masalah harus relevan dengan latar belakang masalah.</w:t>
-      </w:r>
-      <w:r>
-        <w:t xml:space="preserve"> </w:t>
-      </w:r>
-      <w:r>
-        <w:rPr>
-          <w:b/>
-        </w:rPr>
-        <w:t>Contoh</w:t>
-      </w:r>
-      <w:r>
-        <w:t xml:space="preserve">: </w:t>
-      </w:r>
+      <w:bookmarkEnd w:id="20"/>
     </w:p>
     <w:p>
       <w:pPr>
         <w:spacing w:line="360" w:lineRule="auto"/>
         <w:ind w:firstLine="0"/>
-        <w:rPr>
-          <w:b/>
-        </w:rPr>
-      </w:pPr>
-      <w:r>
-        <w:rPr>
-          <w:b/>
-        </w:rPr>
-        <w:t>Berdasarkan latar belakang masalah di atas, dapat dirumuskan sebuah permasalahan yaitu</w:t>
-      </w:r>
-      <w:r>
-        <w:rPr>
-          <w:b/>
-        </w:rPr>
-        <w:t>:</w:t>
-      </w:r>
-      <w:r>
-        <w:rPr>
-          <w:b/>
-        </w:rPr>
-        <w:t xml:space="preserve"> “Bagaimana </w:t>
-      </w:r>
-      <w:r>
-        <w:rPr>
-          <w:b/>
-        </w:rPr>
-        <w:t>menyediakan</w:t>
-      </w:r>
-      <w:r>
-        <w:rPr>
-          <w:b/>
-        </w:rPr>
-        <w:t xml:space="preserve"> media </w:t>
-      </w:r>
-      <w:r>
-        <w:rPr>
-          <w:b/>
-        </w:rPr>
-        <w:t xml:space="preserve">informasi perusahaan </w:t>
-      </w:r>
-      <w:r>
-        <w:rPr>
-          <w:b/>
-        </w:rPr>
-        <w:lastRenderedPageBreak/>
-        <w:t>berbasis web yang terintegrasi dengan sistem informasi transaksi penjualan dan persewaan PT. Adhi</w:t>
-      </w:r>
-      <w:r>
-        <w:rPr>
-          <w:b/>
-        </w:rPr>
+      </w:pPr>
+      <w:r>
+        <w:t xml:space="preserve">Berdasarkan latar belakang masalah di atas, dapat dirumuskan sebuah permasalahan yaitu: </w:t>
+      </w:r>
+    </w:p>
+    <w:p>
+      <w:pPr>
+        <w:pStyle w:val="ListParagraph"/>
+        <w:numPr>
+          <w:ilvl w:val="0"/>
+          <w:numId w:val="29"/>
+        </w:numPr>
+        <w:spacing w:line="360" w:lineRule="auto"/>
+      </w:pPr>
+      <w:r>
+        <w:t xml:space="preserve">Bagaimana membuat penyampaian keluhan yang lebih efektif dan mendapatkan respon yang baik dan lebih </w:t>
+      </w:r>
+      <w:proofErr w:type="gramStart"/>
+      <w:r>
+        <w:t>cepat ?</w:t>
+      </w:r>
+      <w:proofErr w:type="gramEnd"/>
+    </w:p>
+    <w:p>
+      <w:pPr>
+        <w:pStyle w:val="ListParagraph"/>
+        <w:numPr>
+          <w:ilvl w:val="0"/>
+          <w:numId w:val="29"/>
+        </w:numPr>
+        <w:spacing w:line="360" w:lineRule="auto"/>
+      </w:pPr>
+      <w:r>
+        <w:t xml:space="preserve">Bagaimana membangun aplikasi yang memudahkan admin dalam mengolah </w:t>
+      </w:r>
+      <w:proofErr w:type="gramStart"/>
+      <w:r>
+        <w:t>data ?</w:t>
+      </w:r>
+      <w:proofErr w:type="gramEnd"/>
+    </w:p>
+    <w:p>
+      <w:pPr>
+        <w:pStyle w:val="ListParagraph"/>
+        <w:numPr>
+          <w:ilvl w:val="0"/>
+          <w:numId w:val="29"/>
+        </w:numPr>
+        <w:spacing w:line="360" w:lineRule="auto"/>
+      </w:pPr>
+      <w:r>
         <w:t xml:space="preserve"> </w:t>
       </w:r>
       <w:r>
-        <w:rPr>
-          <w:b/>
-        </w:rPr>
-        <w:t>Daya Luhung</w:t>
-      </w:r>
-      <w:r>
-        <w:rPr>
-          <w:b/>
-        </w:rPr>
-        <w:t>?</w:t>
-      </w:r>
-      <w:r>
-        <w:rPr>
-          <w:b/>
-        </w:rPr>
-        <w:t>”</w:t>
-      </w:r>
+        <w:t>Bagaimana membangun aplikasi yang da</w:t>
+      </w:r>
+      <w:bookmarkStart w:id="21" w:name="_GoBack"/>
+      <w:bookmarkEnd w:id="21"/>
+      <w:r>
+        <w:t>pat menghubungkan peng</w:t>
+      </w:r>
+      <w:r>
+        <w:t>g</w:t>
+      </w:r>
+      <w:r>
+        <w:t>una dengan staf RSUD Bagas Waras Klaten?</w:t>
+      </w:r>
+    </w:p>
+    <w:p>
+      <w:pPr>
+        <w:pStyle w:val="ListParagraph"/>
+        <w:spacing w:line="360" w:lineRule="auto"/>
+        <w:ind w:firstLine="0"/>
+      </w:pPr>
+    </w:p>
+    <w:p>
+      <w:pPr>
+        <w:spacing w:line="360" w:lineRule="auto"/>
+        <w:ind w:firstLine="0"/>
+        <w:rPr>
+          <w:b/>
+        </w:rPr>
+      </w:pPr>
+    </w:p>
+    <w:p>
+      <w:pPr>
+        <w:spacing w:line="360" w:lineRule="auto"/>
+        <w:ind w:firstLine="0"/>
+        <w:rPr>
+          <w:b/>
+        </w:rPr>
+      </w:pPr>
     </w:p>
     <w:p>
       <w:pPr>
@@ -11084,6 +11024,7 @@
       </w:pPr>
       <w:bookmarkStart w:id="22" w:name="_Toc9337942"/>
       <w:r>
+        <w:lastRenderedPageBreak/>
         <w:t>Batasan Masalah</w:t>
       </w:r>
       <w:bookmarkEnd w:id="22"/>
@@ -11093,7 +11034,15 @@
         <w:spacing w:line="360" w:lineRule="auto"/>
       </w:pPr>
       <w:r>
-        <w:t xml:space="preserve">Berisi teknologi atau software/tools apa yang digunakan dalam tugas akhir, dan lingkup pembahasan tugas akhir. Contoh: </w:t>
+        <w:t xml:space="preserve">Berisi teknologi atau software/tools </w:t>
+      </w:r>
+      <w:proofErr w:type="gramStart"/>
+      <w:r>
+        <w:t>apa</w:t>
+      </w:r>
+      <w:proofErr w:type="gramEnd"/>
+      <w:r>
+        <w:t xml:space="preserve"> yang digunakan dalam tugas akhir, dan lingkup pembahasan tugas akhir. Contoh: </w:t>
       </w:r>
     </w:p>
     <w:p>
@@ -11107,7 +11056,23 @@
         <w:ind w:left="360"/>
       </w:pPr>
       <w:r>
-        <w:t>Bila solusi yang ditawarkan membuat aplikasi, atau membangun sistem informasi, siapa yang akan menggunakan aplikasi tersebut? Apa flatform hardware dan software yang digunakan?</w:t>
+        <w:t xml:space="preserve">Bila solusi yang ditawarkan membuat aplikasi, atau membangun sistem informasi, siapa yang </w:t>
+      </w:r>
+      <w:proofErr w:type="gramStart"/>
+      <w:r>
+        <w:t>akan</w:t>
+      </w:r>
+      <w:proofErr w:type="gramEnd"/>
+      <w:r>
+        <w:t xml:space="preserve"> menggunakan aplikasi tersebut? </w:t>
+      </w:r>
+      <w:proofErr w:type="gramStart"/>
+      <w:r>
+        <w:t>Apa</w:t>
+      </w:r>
+      <w:proofErr w:type="gramEnd"/>
+      <w:r>
+        <w:t xml:space="preserve"> flatform hardware dan software yang digunakan?</w:t>
       </w:r>
     </w:p>
     <w:p>
@@ -11135,7 +11100,15 @@
         <w:ind w:left="360"/>
       </w:pPr>
       <w:r>
-        <w:t>Bagaimana model integrasi media informasi dan transaksi jual/beli/sewa? Butuh jaminan keamanan transaksi data atau tidak? dll.</w:t>
+        <w:t xml:space="preserve">Bagaimana model integrasi media informasi dan transaksi jual/beli/sewa? Butuh jaminan keamanan transaksi data atau tidak? </w:t>
+      </w:r>
+      <w:proofErr w:type="gramStart"/>
+      <w:r>
+        <w:t>dll</w:t>
+      </w:r>
+      <w:proofErr w:type="gramEnd"/>
+      <w:r>
+        <w:t>.</w:t>
       </w:r>
     </w:p>
     <w:p>
@@ -11272,11 +11245,31 @@
         <w:spacing w:line="360" w:lineRule="auto"/>
       </w:pPr>
       <w:r>
-        <w:t xml:space="preserve">Berisi sistematika penulisan tugas akhir yang memuat uraian secara garis besar isi tugas akhir untuk tiap –tiap bab. Penulis harus dapat mendeskripsikan </w:t>
-      </w:r>
-      <w:r>
-        <w:lastRenderedPageBreak/>
-        <w:t>(menggambarkan) apa saja isi masing-masing baa yang akan disusun. Jelaskan secara singkat isi dari bab I, bab II, bab III, bab IV, dan bab V. contoh:</w:t>
+        <w:t xml:space="preserve">Berisi sistematika penulisan tugas akhir yang memuat uraian secara garis besar isi tugas akhir untuk tiap –tiap </w:t>
+      </w:r>
+      <w:proofErr w:type="gramStart"/>
+      <w:r>
+        <w:t>bab</w:t>
+      </w:r>
+      <w:proofErr w:type="gramEnd"/>
+      <w:r>
+        <w:t xml:space="preserve">. Penulis harus dapat mendeskripsikan (menggambarkan) </w:t>
+      </w:r>
+      <w:proofErr w:type="gramStart"/>
+      <w:r>
+        <w:t>apa</w:t>
+      </w:r>
+      <w:proofErr w:type="gramEnd"/>
+      <w:r>
+        <w:t xml:space="preserve"> saja isi masing-masing baa yang akan disusun. Jelaskan secara singkat isi dari </w:t>
+      </w:r>
+      <w:proofErr w:type="gramStart"/>
+      <w:r>
+        <w:t>bab</w:t>
+      </w:r>
+      <w:proofErr w:type="gramEnd"/>
+      <w:r>
+        <w:t xml:space="preserve"> I, bab II, bab III, bab IV, dan bab V. contoh:</w:t>
       </w:r>
     </w:p>
     <w:p>
@@ -11285,6 +11278,7 @@
         <w:ind w:firstLine="0"/>
       </w:pPr>
       <w:r>
+        <w:lastRenderedPageBreak/>
         <w:t xml:space="preserve">Bab I Pendahuluan, berisi: latar belakang, tujuan, rumusan masalah, batasan masalah, dan sistematika penulisan. </w:t>
       </w:r>
     </w:p>
@@ -11554,7 +11548,21 @@
         <w:rPr>
           <w:color w:val="000000"/>
         </w:rPr>
-        <w:t>Perbedaan penelitian saat ini dengan penelitian sebelumnya terletak pada obyek yang diteliti yaitu membuat sistem informasi tilang yang mencakup proses dari awal eksekusi tilang sampai barang bukti dikembalikan. Untuk informasi tilang akan dikirim melalui SMS gateway. Pengguna aplikasi ini polisi, pengadilan, kejaksaan dan masyarakat, dan disertai penggunaan framework dalam pembuatan aplikasi.</w:t>
+        <w:t xml:space="preserve">Perbedaan penelitian saat ini dengan penelitian sebelumnya terletak pada obyek yang diteliti yaitu membuat sistem informasi tilang yang mencakup proses dari awal eksekusi tilang sampai barang bukti dikembalikan. Untuk informasi tilang </w:t>
+      </w:r>
+      <w:proofErr w:type="gramStart"/>
+      <w:r>
+        <w:rPr>
+          <w:color w:val="000000"/>
+        </w:rPr>
+        <w:t>akan</w:t>
+      </w:r>
+      <w:proofErr w:type="gramEnd"/>
+      <w:r>
+        <w:rPr>
+          <w:color w:val="000000"/>
+        </w:rPr>
+        <w:t xml:space="preserve"> dikirim melalui SMS gateway. Pengguna aplikasi ini polisi, pengadilan, kejaksaan dan masyarakat, dan disertai penggunaan framework dalam pembuatan aplikasi.</w:t>
       </w:r>
     </w:p>
     <w:p>
@@ -11651,7 +11659,23 @@
           <w:szCs w:val="24"/>
         </w:rPr>
         <w:lastRenderedPageBreak/>
-        <w:t xml:space="preserve">Suatu aplikasi web dirancang dapat berjalan di dalam lingkungan berbasis web. artinya aspek-aspek hipermedia dalam kaitannya dengan hiperteks dan multimedia di dalam kombinasi dengan kelola aplikasi tradisionan harus diperhitungkan di seluruh hidup aplikasi. </w:t>
+        <w:t xml:space="preserve">Suatu aplikasi web dirancang dapat berjalan di dalam lingkungan berbasis web. </w:t>
+      </w:r>
+      <w:proofErr w:type="gramStart"/>
+      <w:r>
+        <w:rPr>
+          <w:rFonts w:cs="Times New Roman"/>
+          <w:szCs w:val="24"/>
+        </w:rPr>
+        <w:t>artinya</w:t>
+      </w:r>
+      <w:proofErr w:type="gramEnd"/>
+      <w:r>
+        <w:rPr>
+          <w:rFonts w:cs="Times New Roman"/>
+          <w:szCs w:val="24"/>
+        </w:rPr>
+        <w:t xml:space="preserve"> aspek-aspek hipermedia dalam kaitannya dengan hiperteks dan multimedia di dalam kombinasi dengan kelola aplikasi tradisionan harus diperhitungkan di seluruh hidup aplikasi. </w:t>
       </w:r>
     </w:p>
     <w:p>
@@ -12086,8 +12110,19 @@
           <w:lang w:val="en-MY"/>
         </w:rPr>
         <w:lastRenderedPageBreak/>
-        <w:t>Jangan lupa lakukan sitasi !</w:t>
-      </w:r>
+        <w:t xml:space="preserve">Jangan lupa lakukan </w:t>
+      </w:r>
+      <w:proofErr w:type="gramStart"/>
+      <w:r>
+        <w:rPr>
+          <w:rFonts w:ascii="Open Sans" w:eastAsia="Times New Roman" w:hAnsi="Open Sans" w:cs="Times New Roman"/>
+          <w:color w:val="000000" w:themeColor="text1"/>
+          <w:szCs w:val="24"/>
+          <w:lang w:val="en-MY"/>
+        </w:rPr>
+        <w:t>sitasi !</w:t>
+      </w:r>
+      <w:proofErr w:type="gramEnd"/>
     </w:p>
     <w:p>
       <w:pPr>
@@ -12241,7 +12276,39 @@
           <w:rFonts w:eastAsia="Times New Roman" w:cs="Times New Roman"/>
           <w:szCs w:val="24"/>
         </w:rPr>
-        <w:t>Data-data pendukung dapat  disajikan menggunakan tabel atau gambar seperti contoh Tabel 2.1. dan Gambar 2.1.</w:t>
+        <w:t xml:space="preserve">Data-data pendukung </w:t>
+      </w:r>
+      <w:proofErr w:type="gramStart"/>
+      <w:r>
+        <w:rPr>
+          <w:rFonts w:eastAsia="Times New Roman" w:cs="Times New Roman"/>
+          <w:szCs w:val="24"/>
+        </w:rPr>
+        <w:t>dapat  disajikan</w:t>
+      </w:r>
+      <w:proofErr w:type="gramEnd"/>
+      <w:r>
+        <w:rPr>
+          <w:rFonts w:eastAsia="Times New Roman" w:cs="Times New Roman"/>
+          <w:szCs w:val="24"/>
+        </w:rPr>
+        <w:t xml:space="preserve"> menggunakan tabel atau gambar seperti contoh Tabel 2.1. </w:t>
+      </w:r>
+      <w:proofErr w:type="gramStart"/>
+      <w:r>
+        <w:rPr>
+          <w:rFonts w:eastAsia="Times New Roman" w:cs="Times New Roman"/>
+          <w:szCs w:val="24"/>
+        </w:rPr>
+        <w:t>dan</w:t>
+      </w:r>
+      <w:proofErr w:type="gramEnd"/>
+      <w:r>
+        <w:rPr>
+          <w:rFonts w:eastAsia="Times New Roman" w:cs="Times New Roman"/>
+          <w:szCs w:val="24"/>
+        </w:rPr>
+        <w:t xml:space="preserve"> Gambar 2.1.</w:t>
       </w:r>
     </w:p>
     <w:p>
@@ -12560,8 +12627,9 @@
       </w:pPr>
       <w:r>
         <w:rPr>
-          <w:lang w:val="en-GB" w:eastAsia="en-GB"/>
-        </w:rPr>
+          <w:lang w:val="en-US" w:eastAsia="en-US"/>
+        </w:rPr>
+        <w:lastRenderedPageBreak/>
         <w:drawing>
           <wp:inline distT="0" distB="0" distL="0" distR="0" wp14:anchorId="4434297D" wp14:editId="20287D19">
             <wp:extent cx="720000" cy="720000"/>
@@ -12630,7 +12698,7 @@
       </w:pPr>
       <w:r>
         <w:rPr>
-          <w:lang w:val="en-GB" w:eastAsia="en-GB"/>
+          <w:lang w:val="en-US" w:eastAsia="en-US"/>
         </w:rPr>
         <w:drawing>
           <wp:inline distT="0" distB="0" distL="0" distR="0" wp14:anchorId="4C53F602" wp14:editId="4C1180F8">
@@ -12711,7 +12779,21 @@
         <w:rPr>
           <w:lang w:eastAsia="id-ID"/>
         </w:rPr>
-        <w:t xml:space="preserve"> Jangan pisahkan gambar dalam 2 halaman, dan jangan pisahkan gambar dengan nomor dan nama gambar.</w:t>
+        <w:t xml:space="preserve"> Jangan pisahkan gambar dalam 2 halaman, dan jangan pisahkan gambar dengan nomor dan </w:t>
+      </w:r>
+      <w:proofErr w:type="gramStart"/>
+      <w:r>
+        <w:rPr>
+          <w:lang w:eastAsia="id-ID"/>
+        </w:rPr>
+        <w:t>nama</w:t>
+      </w:r>
+      <w:proofErr w:type="gramEnd"/>
+      <w:r>
+        <w:rPr>
+          <w:lang w:eastAsia="id-ID"/>
+        </w:rPr>
+        <w:t xml:space="preserve"> gambar.</w:t>
       </w:r>
     </w:p>
     <w:p>
@@ -12719,7 +12801,15 @@
         <w:spacing w:line="360" w:lineRule="auto"/>
       </w:pPr>
       <w:r>
-        <w:t xml:space="preserve">Jika dalam penyajian data dalam bentuk tabel memiliki panjang hingga melebihi lembar/halaman yang ada, maka tabel pada lembar berikutnya diberi nama dengan format seperti contoh Tabel 2.2. </w:t>
+        <w:t xml:space="preserve">Jika dalam penyajian data dalam bentuk tabel memiliki panjang hingga melebihi lembar/halaman yang ada, maka tabel pada lembar berikutnya diberi </w:t>
+      </w:r>
+      <w:proofErr w:type="gramStart"/>
+      <w:r>
+        <w:t>nama</w:t>
+      </w:r>
+      <w:proofErr w:type="gramEnd"/>
+      <w:r>
+        <w:t xml:space="preserve"> dengan format seperti contoh Tabel 2.2. </w:t>
       </w:r>
     </w:p>
     <w:p>
@@ -13666,7 +13756,6 @@
       <w:r>
         <w:rPr>
           <w:noProof/>
-          <w:lang w:val="en-GB" w:eastAsia="en-GB"/>
         </w:rPr>
         <w:drawing>
           <wp:inline distT="0" distB="0" distL="0" distR="0" wp14:anchorId="568D868E" wp14:editId="0E6FD4F9">
@@ -13867,7 +13956,25 @@
           <w:szCs w:val="24"/>
           <w:lang w:val="en-MY"/>
         </w:rPr>
-        <w:t>Sitasi untuk Bibliografi  (Daftar Pustaka) menggunakan standar American Psychological Association 6</w:t>
+        <w:t xml:space="preserve">Sitasi untuk </w:t>
+      </w:r>
+      <w:proofErr w:type="gramStart"/>
+      <w:r>
+        <w:rPr>
+          <w:rFonts w:eastAsia="Times New Roman" w:cs="Times New Roman"/>
+          <w:szCs w:val="24"/>
+          <w:lang w:val="en-MY"/>
+        </w:rPr>
+        <w:t>Bibliografi  (</w:t>
+      </w:r>
+      <w:proofErr w:type="gramEnd"/>
+      <w:r>
+        <w:rPr>
+          <w:rFonts w:eastAsia="Times New Roman" w:cs="Times New Roman"/>
+          <w:szCs w:val="24"/>
+          <w:lang w:val="en-MY"/>
+        </w:rPr>
+        <w:t>Daftar Pustaka) menggunakan standar American Psychological Association 6</w:t>
       </w:r>
       <w:r>
         <w:rPr>
@@ -13922,7 +14029,6 @@
           <w:noProof/>
           <w:szCs w:val="24"/>
           <w:vertAlign w:val="superscript"/>
-          <w:lang w:val="en-GB" w:eastAsia="en-GB"/>
         </w:rPr>
         <mc:AlternateContent>
           <mc:Choice Requires="wps">
@@ -13976,7 +14082,7 @@
           </mc:Choice>
           <mc:Fallback>
             <w:pict>
-              <v:line w14:anchorId="3E440130" id="Straight Connector 9" o:spid="_x0000_s1026" style="position:absolute;z-index:251661312;visibility:visible;mso-wrap-style:square;mso-wrap-distance-left:9pt;mso-wrap-distance-top:0;mso-wrap-distance-right:9pt;mso-wrap-distance-bottom:0;mso-position-horizontal:absolute;mso-position-horizontal-relative:text;mso-position-vertical:absolute;mso-position-vertical-relative:text" from="-1.25pt,2.45pt" to="109.1pt,2.45pt" o:gfxdata="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" strokecolor="#5b9bd5 [3204]" strokeweight=".5pt">
+              <v:line w14:anchorId="56081471" id="Straight Connector 9" o:spid="_x0000_s1026" style="position:absolute;z-index:251661312;visibility:visible;mso-wrap-style:square;mso-wrap-distance-left:9pt;mso-wrap-distance-top:0;mso-wrap-distance-right:9pt;mso-wrap-distance-bottom:0;mso-position-horizontal:absolute;mso-position-horizontal-relative:text;mso-position-vertical:absolute;mso-position-vertical-relative:text" from="-1.25pt,2.45pt" to="109.1pt,2.45pt" o:gfxdata="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" strokecolor="#5b9bd5 [3204]" strokeweight=".5pt">
                 <v:stroke joinstyle="miter"/>
               </v:line>
             </w:pict>
@@ -13998,7 +14104,16 @@
           <w:szCs w:val="24"/>
           <w:lang w:val="en-MY"/>
         </w:rPr>
-        <w:t xml:space="preserve">George L, 2013,  </w:t>
+        <w:t>George L, 2013</w:t>
+      </w:r>
+      <w:proofErr w:type="gramStart"/>
+      <w:r>
+        <w:rPr>
+          <w:rFonts w:eastAsia="Times New Roman" w:cs="Times New Roman"/>
+          <w:szCs w:val="24"/>
+          <w:lang w:val="en-MY"/>
+        </w:rPr>
+        <w:t xml:space="preserve">,  </w:t>
       </w:r>
       <w:r>
         <w:rPr>
@@ -14007,7 +14122,17 @@
           <w:szCs w:val="24"/>
           <w:lang w:val="en-MY"/>
         </w:rPr>
-        <w:t>Web Development</w:t>
+        <w:t>Web</w:t>
+      </w:r>
+      <w:proofErr w:type="gramEnd"/>
+      <w:r>
+        <w:rPr>
+          <w:rFonts w:eastAsia="Times New Roman" w:cs="Times New Roman"/>
+          <w:i/>
+          <w:szCs w:val="24"/>
+          <w:lang w:val="en-MY"/>
+        </w:rPr>
+        <w:t xml:space="preserve"> Development</w:t>
       </w:r>
       <w:r>
         <w:rPr>
@@ -14557,8 +14682,16 @@
         <w:rPr>
           <w:szCs w:val="24"/>
         </w:rPr>
-        <w:t>sub bab</w:t>
-      </w:r>
+        <w:t xml:space="preserve">sub </w:t>
+      </w:r>
+      <w:proofErr w:type="gramStart"/>
+      <w:r>
+        <w:rPr>
+          <w:szCs w:val="24"/>
+        </w:rPr>
+        <w:t>bab</w:t>
+      </w:r>
+      <w:proofErr w:type="gramEnd"/>
       <w:r>
         <w:rPr>
           <w:szCs w:val="24"/>
@@ -14932,7 +15065,21 @@
         <w:rPr>
           <w:szCs w:val="24"/>
         </w:rPr>
-        <w:t>Sub bab ini berisi laporan secara detail rancangan penelitian yang dilakukan, baik perancangan secara umum dari sistem yang dibangun maupun perancangan yang lebih spesifik.</w:t>
+        <w:t xml:space="preserve">Sub </w:t>
+      </w:r>
+      <w:proofErr w:type="gramStart"/>
+      <w:r>
+        <w:rPr>
+          <w:szCs w:val="24"/>
+        </w:rPr>
+        <w:t>bab</w:t>
+      </w:r>
+      <w:proofErr w:type="gramEnd"/>
+      <w:r>
+        <w:rPr>
+          <w:szCs w:val="24"/>
+        </w:rPr>
+        <w:t xml:space="preserve"> ini berisi laporan secara detail rancangan penelitian yang dilakukan, baik perancangan secara umum dari sistem yang dibangun maupun perancangan yang lebih spesifik.</w:t>
       </w:r>
     </w:p>
     <w:p>
@@ -14959,8 +15106,16 @@
         <w:rPr>
           <w:szCs w:val="24"/>
         </w:rPr>
-        <w:t>, perancangan yang dilakukan meliputi :</w:t>
-      </w:r>
+        <w:t xml:space="preserve">, perancangan yang dilakukan </w:t>
+      </w:r>
+      <w:proofErr w:type="gramStart"/>
+      <w:r>
+        <w:rPr>
+          <w:szCs w:val="24"/>
+        </w:rPr>
+        <w:t>meliputi :</w:t>
+      </w:r>
+      <w:proofErr w:type="gramEnd"/>
     </w:p>
     <w:p>
       <w:pPr>
@@ -15143,7 +15298,21 @@
         <w:rPr>
           <w:szCs w:val="24"/>
         </w:rPr>
-        <w:t>Struktur aplikasi (jika ada) dibuat untuk mengetahui hubungan antara satu halaman (interface) dengan halaman lainnya.  “seperti membuat struktur organisasi atau alur kerja.”</w:t>
+        <w:t>Struktur aplikasi (jika ada) dibuat untuk mengetahui hubungan antara satu halaman (interface) dengan halaman lainnya.  “</w:t>
+      </w:r>
+      <w:proofErr w:type="gramStart"/>
+      <w:r>
+        <w:rPr>
+          <w:szCs w:val="24"/>
+        </w:rPr>
+        <w:t>seperti</w:t>
+      </w:r>
+      <w:proofErr w:type="gramEnd"/>
+      <w:r>
+        <w:rPr>
+          <w:szCs w:val="24"/>
+        </w:rPr>
+        <w:t xml:space="preserve"> membuat struktur organisasi atau alur kerja.”</w:t>
       </w:r>
     </w:p>
     <w:p>
@@ -15157,6 +15326,7 @@
         <w:rPr>
           <w:szCs w:val="24"/>
         </w:rPr>
+        <w:lastRenderedPageBreak/>
         <w:t xml:space="preserve">Jika penelitian </w:t>
       </w:r>
       <w:r>
@@ -15234,7 +15404,6 @@
       <w:r>
         <w:rPr>
           <w:noProof/>
-          <w:lang w:val="en-GB" w:eastAsia="en-GB"/>
         </w:rPr>
         <w:drawing>
           <wp:inline distT="0" distB="0" distL="0" distR="0" wp14:anchorId="7F4F9FCE" wp14:editId="2CB2A2F0">
@@ -15370,6 +15539,7 @@
           <w:lang w:val="en-GB"/>
         </w:rPr>
       </w:pPr>
+      <w:proofErr w:type="gramStart"/>
       <w:r>
         <w:rPr>
           <w:b/>
@@ -15381,7 +15551,14 @@
         <w:rPr>
           <w:szCs w:val="24"/>
         </w:rPr>
-        <w:t xml:space="preserve"> : </w:t>
+        <w:t xml:space="preserve"> :</w:t>
+      </w:r>
+      <w:proofErr w:type="gramEnd"/>
+      <w:r>
+        <w:rPr>
+          <w:szCs w:val="24"/>
+        </w:rPr>
+        <w:t xml:space="preserve"> </w:t>
       </w:r>
       <w:r>
         <w:rPr>
@@ -15431,7 +15608,6 @@
       <w:r>
         <w:rPr>
           <w:noProof/>
-          <w:lang w:val="en-GB" w:eastAsia="en-GB"/>
         </w:rPr>
         <w:drawing>
           <wp:inline distT="0" distB="0" distL="0" distR="0" wp14:anchorId="5C21A9D4" wp14:editId="127CFF4A">
@@ -15535,8 +15711,16 @@
         <w:rPr>
           <w:szCs w:val="24"/>
         </w:rPr>
-        <w:t>Pengujian dilakukan untuk melihat apakah aplikasi yang dibangun sudah sesuai dengan rancangan yang disusun sebelumnya di sub bab</w:t>
-      </w:r>
+        <w:t xml:space="preserve">Pengujian dilakukan untuk melihat apakah aplikasi yang dibangun sudah sesuai dengan rancangan yang disusun sebelumnya di sub </w:t>
+      </w:r>
+      <w:proofErr w:type="gramStart"/>
+      <w:r>
+        <w:rPr>
+          <w:szCs w:val="24"/>
+        </w:rPr>
+        <w:t>bab</w:t>
+      </w:r>
+      <w:proofErr w:type="gramEnd"/>
       <w:r>
         <w:rPr>
           <w:szCs w:val="24"/>
@@ -16893,7 +17077,15 @@
       </w:pPr>
       <w:r>
         <w:lastRenderedPageBreak/>
-        <w:t>Saran yang diberikan tidak terlepas dari ruang lingkup penelitian (untuk obyek penelitian maupun pembaca yang akan mengembangkan hasil penelitian).</w:t>
+        <w:t xml:space="preserve">Saran yang diberikan tidak terlepas dari ruang lingkup penelitian (untuk obyek penelitian maupun pembaca yang </w:t>
+      </w:r>
+      <w:proofErr w:type="gramStart"/>
+      <w:r>
+        <w:t>akan</w:t>
+      </w:r>
+      <w:proofErr w:type="gramEnd"/>
+      <w:r>
+        <w:t xml:space="preserve"> mengembangkan hasil penelitian).</w:t>
       </w:r>
     </w:p>
     <w:p>
@@ -16969,7 +17161,21 @@
         <w:rPr>
           <w:rStyle w:val="IntenseReference"/>
         </w:rPr>
-        <w:t>Nama pengarang, tahun penerbitan, judul, edisi (jika perlu), jilid (jika perlu), nama penerbit, kota penerbit</w:t>
+        <w:t xml:space="preserve">Nama pengarang, tahun penerbitan, judul, edisi (jika perlu), jilid (jika perlu), </w:t>
+      </w:r>
+      <w:proofErr w:type="gramStart"/>
+      <w:r>
+        <w:rPr>
+          <w:rStyle w:val="IntenseReference"/>
+        </w:rPr>
+        <w:t>nama</w:t>
+      </w:r>
+      <w:proofErr w:type="gramEnd"/>
+      <w:r>
+        <w:rPr>
+          <w:rStyle w:val="IntenseReference"/>
+        </w:rPr>
+        <w:t xml:space="preserve"> penerbit, kota penerbit</w:t>
       </w:r>
     </w:p>
     <w:p>
@@ -17020,7 +17226,21 @@
         <w:rPr>
           <w:rStyle w:val="IntenseReference"/>
         </w:rPr>
-        <w:t>Nama penulis, tahun penerbitan, judul, nama majalah/jurnal ilmiah/prosiding, edisi (jika perlu), nama penerbit, kota penerbit</w:t>
+        <w:t xml:space="preserve">Nama penulis, tahun penerbitan, judul, </w:t>
+      </w:r>
+      <w:proofErr w:type="gramStart"/>
+      <w:r>
+        <w:rPr>
+          <w:rStyle w:val="IntenseReference"/>
+        </w:rPr>
+        <w:t>nama</w:t>
+      </w:r>
+      <w:proofErr w:type="gramEnd"/>
+      <w:r>
+        <w:rPr>
+          <w:rStyle w:val="IntenseReference"/>
+        </w:rPr>
+        <w:t xml:space="preserve"> majalah/jurnal ilmiah/prosiding, edisi (jika perlu), nama penerbit, kota penerbit</w:t>
       </w:r>
     </w:p>
     <w:p>
@@ -17034,7 +17254,21 @@
         <w:rPr>
           <w:rStyle w:val="IntenseReference"/>
         </w:rPr>
-        <w:t>Utami, E., 2010, JawaTeX Web: Web Based Latin to Javanese Characters Transliteration System, International Journal of Computer Science &amp; Emerging Technologies (IJCSET), ISSN: 2044-6004, Vol. 1 Issue.1 June, 2010</w:t>
+        <w:t xml:space="preserve">Utami, E., 2010, JawaTeX Web: Web Based Latin to Javanese Characters Transliteration System, International Journal of Computer Science &amp; Emerging Technologies (IJCSET), </w:t>
+      </w:r>
+      <w:proofErr w:type="gramStart"/>
+      <w:r>
+        <w:rPr>
+          <w:rStyle w:val="IntenseReference"/>
+        </w:rPr>
+        <w:t>ISSN</w:t>
+      </w:r>
+      <w:proofErr w:type="gramEnd"/>
+      <w:r>
+        <w:rPr>
+          <w:rStyle w:val="IntenseReference"/>
+        </w:rPr>
+        <w:t>: 2044-6004, Vol. 1 Issue.1 June, 2010</w:t>
       </w:r>
     </w:p>
     <w:p>
@@ -17065,7 +17299,15 @@
         <w:pStyle w:val="Reference"/>
       </w:pPr>
       <w:r>
-        <w:t>Nama peneliti, tahun, judul, jenis penelitian, nama lembaga, kota</w:t>
+        <w:t xml:space="preserve">Nama peneliti, tahun, judul, jenis penelitian, </w:t>
+      </w:r>
+      <w:proofErr w:type="gramStart"/>
+      <w:r>
+        <w:t>nama</w:t>
+      </w:r>
+      <w:proofErr w:type="gramEnd"/>
+      <w:r>
+        <w:t xml:space="preserve"> lembaga, kota</w:t>
       </w:r>
     </w:p>
     <w:p>
@@ -17167,7 +17409,7 @@
 </file>
 
 <file path=word/endnotes.xml><?xml version="1.0" encoding="utf-8"?>
-<w:endnotes xmlns:wpc="http://schemas.microsoft.com/office/word/2010/wordprocessingCanvas" xmlns:cx="http://schemas.microsoft.com/office/drawing/2014/chartex" xmlns:cx1="http://schemas.microsoft.com/office/drawing/2015/9/8/chartex" xmlns:mc="http://schemas.openxmlformats.org/markup-compatibility/2006" xmlns:o="urn:schemas-microsoft-com:office:office" xmlns:r="http://schemas.openxmlformats.org/officeDocument/2006/relationships" xmlns:m="http://schemas.openxmlformats.org/officeDocument/2006/math" xmlns:v="urn:schemas-microsoft-com:vml" xmlns:wp14="http://schemas.microsoft.com/office/word/2010/wordprocessingDrawing" xmlns:wp="http://schemas.openxmlformats.org/drawingml/2006/wordprocessingDrawing" xmlns:w10="urn:schemas-microsoft-com:office:word" xmlns:w="http://schemas.openxmlformats.org/wordprocessingml/2006/main" xmlns:w14="http://schemas.microsoft.com/office/word/2010/wordml" xmlns:w15="http://schemas.microsoft.com/office/word/2012/wordml" xmlns:w16se="http://schemas.microsoft.com/office/word/2015/wordml/symex" xmlns:wpg="http://schemas.microsoft.com/office/word/2010/wordprocessingGroup" xmlns:wpi="http://schemas.microsoft.com/office/word/2010/wordprocessingInk" xmlns:wne="http://schemas.microsoft.com/office/word/2006/wordml" xmlns:wps="http://schemas.microsoft.com/office/word/2010/wordprocessingShape" mc:Ignorable="w14 w15 w16se wp14">
+<w:endnotes xmlns:wpc="http://schemas.microsoft.com/office/word/2010/wordprocessingCanvas" xmlns:mc="http://schemas.openxmlformats.org/markup-compatibility/2006" xmlns:o="urn:schemas-microsoft-com:office:office" xmlns:r="http://schemas.openxmlformats.org/officeDocument/2006/relationships" xmlns:m="http://schemas.openxmlformats.org/officeDocument/2006/math" xmlns:v="urn:schemas-microsoft-com:vml" xmlns:wp14="http://schemas.microsoft.com/office/word/2010/wordprocessingDrawing" xmlns:wp="http://schemas.openxmlformats.org/drawingml/2006/wordprocessingDrawing" xmlns:w10="urn:schemas-microsoft-com:office:word" xmlns:w="http://schemas.openxmlformats.org/wordprocessingml/2006/main" xmlns:w14="http://schemas.microsoft.com/office/word/2010/wordml" xmlns:w15="http://schemas.microsoft.com/office/word/2012/wordml" xmlns:wpg="http://schemas.microsoft.com/office/word/2010/wordprocessingGroup" xmlns:wpi="http://schemas.microsoft.com/office/word/2010/wordprocessingInk" xmlns:wne="http://schemas.microsoft.com/office/word/2006/wordml" xmlns:wps="http://schemas.microsoft.com/office/word/2010/wordprocessingShape" mc:Ignorable="w14 w15 wp14">
   <w:endnote w:type="separator" w:id="-1">
     <w:p>
       <w:pPr>
@@ -17192,7 +17434,7 @@
 </file>
 
 <file path=word/footer1.xml><?xml version="1.0" encoding="utf-8"?>
-<w:ftr xmlns:wpc="http://schemas.microsoft.com/office/word/2010/wordprocessingCanvas" xmlns:cx="http://schemas.microsoft.com/office/drawing/2014/chartex" xmlns:cx1="http://schemas.microsoft.com/office/drawing/2015/9/8/chartex" xmlns:mc="http://schemas.openxmlformats.org/markup-compatibility/2006" xmlns:o="urn:schemas-microsoft-com:office:office" xmlns:r="http://schemas.openxmlformats.org/officeDocument/2006/relationships" xmlns:m="http://schemas.openxmlformats.org/officeDocument/2006/math" xmlns:v="urn:schemas-microsoft-com:vml" xmlns:wp14="http://schemas.microsoft.com/office/word/2010/wordprocessingDrawing" xmlns:wp="http://schemas.openxmlformats.org/drawingml/2006/wordprocessingDrawing" xmlns:w10="urn:schemas-microsoft-com:office:word" xmlns:w="http://schemas.openxmlformats.org/wordprocessingml/2006/main" xmlns:w14="http://schemas.microsoft.com/office/word/2010/wordml" xmlns:w15="http://schemas.microsoft.com/office/word/2012/wordml" xmlns:w16se="http://schemas.microsoft.com/office/word/2015/wordml/symex" xmlns:wpg="http://schemas.microsoft.com/office/word/2010/wordprocessingGroup" xmlns:wpi="http://schemas.microsoft.com/office/word/2010/wordprocessingInk" xmlns:wne="http://schemas.microsoft.com/office/word/2006/wordml" xmlns:wps="http://schemas.microsoft.com/office/word/2010/wordprocessingShape" mc:Ignorable="w14 w15 w16se wp14">
+<w:ftr xmlns:wpc="http://schemas.microsoft.com/office/word/2010/wordprocessingCanvas" xmlns:mc="http://schemas.openxmlformats.org/markup-compatibility/2006" xmlns:o="urn:schemas-microsoft-com:office:office" xmlns:r="http://schemas.openxmlformats.org/officeDocument/2006/relationships" xmlns:m="http://schemas.openxmlformats.org/officeDocument/2006/math" xmlns:v="urn:schemas-microsoft-com:vml" xmlns:wp14="http://schemas.microsoft.com/office/word/2010/wordprocessingDrawing" xmlns:wp="http://schemas.openxmlformats.org/drawingml/2006/wordprocessingDrawing" xmlns:w10="urn:schemas-microsoft-com:office:word" xmlns:w="http://schemas.openxmlformats.org/wordprocessingml/2006/main" xmlns:w14="http://schemas.microsoft.com/office/word/2010/wordml" xmlns:w15="http://schemas.microsoft.com/office/word/2012/wordml" xmlns:wpg="http://schemas.microsoft.com/office/word/2010/wordprocessingGroup" xmlns:wpi="http://schemas.microsoft.com/office/word/2010/wordprocessingInk" xmlns:wne="http://schemas.microsoft.com/office/word/2006/wordml" xmlns:wps="http://schemas.microsoft.com/office/word/2010/wordprocessingShape" mc:Ignorable="w14 w15 wp14">
   <w:p>
     <w:pPr>
       <w:pStyle w:val="Footer"/>
@@ -17215,7 +17457,7 @@
 </file>
 
 <file path=word/footer10.xml><?xml version="1.0" encoding="utf-8"?>
-<w:ftr xmlns:wpc="http://schemas.microsoft.com/office/word/2010/wordprocessingCanvas" xmlns:cx="http://schemas.microsoft.com/office/drawing/2014/chartex" xmlns:cx1="http://schemas.microsoft.com/office/drawing/2015/9/8/chartex" xmlns:mc="http://schemas.openxmlformats.org/markup-compatibility/2006" xmlns:o="urn:schemas-microsoft-com:office:office" xmlns:r="http://schemas.openxmlformats.org/officeDocument/2006/relationships" xmlns:m="http://schemas.openxmlformats.org/officeDocument/2006/math" xmlns:v="urn:schemas-microsoft-com:vml" xmlns:wp14="http://schemas.microsoft.com/office/word/2010/wordprocessingDrawing" xmlns:wp="http://schemas.openxmlformats.org/drawingml/2006/wordprocessingDrawing" xmlns:w10="urn:schemas-microsoft-com:office:word" xmlns:w="http://schemas.openxmlformats.org/wordprocessingml/2006/main" xmlns:w14="http://schemas.microsoft.com/office/word/2010/wordml" xmlns:w15="http://schemas.microsoft.com/office/word/2012/wordml" xmlns:w16se="http://schemas.microsoft.com/office/word/2015/wordml/symex" xmlns:wpg="http://schemas.microsoft.com/office/word/2010/wordprocessingGroup" xmlns:wpi="http://schemas.microsoft.com/office/word/2010/wordprocessingInk" xmlns:wne="http://schemas.microsoft.com/office/word/2006/wordml" xmlns:wps="http://schemas.microsoft.com/office/word/2010/wordprocessingShape" mc:Ignorable="w14 w15 w16se wp14">
+<w:ftr xmlns:wpc="http://schemas.microsoft.com/office/word/2010/wordprocessingCanvas" xmlns:mc="http://schemas.openxmlformats.org/markup-compatibility/2006" xmlns:o="urn:schemas-microsoft-com:office:office" xmlns:r="http://schemas.openxmlformats.org/officeDocument/2006/relationships" xmlns:m="http://schemas.openxmlformats.org/officeDocument/2006/math" xmlns:v="urn:schemas-microsoft-com:vml" xmlns:wp14="http://schemas.microsoft.com/office/word/2010/wordprocessingDrawing" xmlns:wp="http://schemas.openxmlformats.org/drawingml/2006/wordprocessingDrawing" xmlns:w10="urn:schemas-microsoft-com:office:word" xmlns:w="http://schemas.openxmlformats.org/wordprocessingml/2006/main" xmlns:w14="http://schemas.microsoft.com/office/word/2010/wordml" xmlns:w15="http://schemas.microsoft.com/office/word/2012/wordml" xmlns:wpg="http://schemas.microsoft.com/office/word/2010/wordprocessingGroup" xmlns:wpi="http://schemas.microsoft.com/office/word/2010/wordprocessingInk" xmlns:wne="http://schemas.microsoft.com/office/word/2006/wordml" xmlns:wps="http://schemas.microsoft.com/office/word/2010/wordprocessingShape" mc:Ignorable="w14 w15 wp14">
   <w:sdt>
     <w:sdtPr>
       <w:id w:val="-935975316"/>
@@ -17264,7 +17506,7 @@
 </file>
 
 <file path=word/footer11.xml><?xml version="1.0" encoding="utf-8"?>
-<w:ftr xmlns:wpc="http://schemas.microsoft.com/office/word/2010/wordprocessingCanvas" xmlns:cx="http://schemas.microsoft.com/office/drawing/2014/chartex" xmlns:cx1="http://schemas.microsoft.com/office/drawing/2015/9/8/chartex" xmlns:mc="http://schemas.openxmlformats.org/markup-compatibility/2006" xmlns:o="urn:schemas-microsoft-com:office:office" xmlns:r="http://schemas.openxmlformats.org/officeDocument/2006/relationships" xmlns:m="http://schemas.openxmlformats.org/officeDocument/2006/math" xmlns:v="urn:schemas-microsoft-com:vml" xmlns:wp14="http://schemas.microsoft.com/office/word/2010/wordprocessingDrawing" xmlns:wp="http://schemas.openxmlformats.org/drawingml/2006/wordprocessingDrawing" xmlns:w10="urn:schemas-microsoft-com:office:word" xmlns:w="http://schemas.openxmlformats.org/wordprocessingml/2006/main" xmlns:w14="http://schemas.microsoft.com/office/word/2010/wordml" xmlns:w15="http://schemas.microsoft.com/office/word/2012/wordml" xmlns:w16se="http://schemas.microsoft.com/office/word/2015/wordml/symex" xmlns:wpg="http://schemas.microsoft.com/office/word/2010/wordprocessingGroup" xmlns:wpi="http://schemas.microsoft.com/office/word/2010/wordprocessingInk" xmlns:wne="http://schemas.microsoft.com/office/word/2006/wordml" xmlns:wps="http://schemas.microsoft.com/office/word/2010/wordprocessingShape" mc:Ignorable="w14 w15 w16se wp14">
+<w:ftr xmlns:wpc="http://schemas.microsoft.com/office/word/2010/wordprocessingCanvas" xmlns:mc="http://schemas.openxmlformats.org/markup-compatibility/2006" xmlns:o="urn:schemas-microsoft-com:office:office" xmlns:r="http://schemas.openxmlformats.org/officeDocument/2006/relationships" xmlns:m="http://schemas.openxmlformats.org/officeDocument/2006/math" xmlns:v="urn:schemas-microsoft-com:vml" xmlns:wp14="http://schemas.microsoft.com/office/word/2010/wordprocessingDrawing" xmlns:wp="http://schemas.openxmlformats.org/drawingml/2006/wordprocessingDrawing" xmlns:w10="urn:schemas-microsoft-com:office:word" xmlns:w="http://schemas.openxmlformats.org/wordprocessingml/2006/main" xmlns:w14="http://schemas.microsoft.com/office/word/2010/wordml" xmlns:w15="http://schemas.microsoft.com/office/word/2012/wordml" xmlns:wpg="http://schemas.microsoft.com/office/word/2010/wordprocessingGroup" xmlns:wpi="http://schemas.microsoft.com/office/word/2010/wordprocessingInk" xmlns:wne="http://schemas.microsoft.com/office/word/2006/wordml" xmlns:wps="http://schemas.microsoft.com/office/word/2010/wordprocessingShape" mc:Ignorable="w14 w15 wp14">
   <w:p>
     <w:pPr>
       <w:pStyle w:val="Footer"/>
@@ -17287,7 +17529,7 @@
 </file>
 
 <file path=word/footer12.xml><?xml version="1.0" encoding="utf-8"?>
-<w:ftr xmlns:wpc="http://schemas.microsoft.com/office/word/2010/wordprocessingCanvas" xmlns:cx="http://schemas.microsoft.com/office/drawing/2014/chartex" xmlns:cx1="http://schemas.microsoft.com/office/drawing/2015/9/8/chartex" xmlns:mc="http://schemas.openxmlformats.org/markup-compatibility/2006" xmlns:o="urn:schemas-microsoft-com:office:office" xmlns:r="http://schemas.openxmlformats.org/officeDocument/2006/relationships" xmlns:m="http://schemas.openxmlformats.org/officeDocument/2006/math" xmlns:v="urn:schemas-microsoft-com:vml" xmlns:wp14="http://schemas.microsoft.com/office/word/2010/wordprocessingDrawing" xmlns:wp="http://schemas.openxmlformats.org/drawingml/2006/wordprocessingDrawing" xmlns:w10="urn:schemas-microsoft-com:office:word" xmlns:w="http://schemas.openxmlformats.org/wordprocessingml/2006/main" xmlns:w14="http://schemas.microsoft.com/office/word/2010/wordml" xmlns:w15="http://schemas.microsoft.com/office/word/2012/wordml" xmlns:w16se="http://schemas.microsoft.com/office/word/2015/wordml/symex" xmlns:wpg="http://schemas.microsoft.com/office/word/2010/wordprocessingGroup" xmlns:wpi="http://schemas.microsoft.com/office/word/2010/wordprocessingInk" xmlns:wne="http://schemas.microsoft.com/office/word/2006/wordml" xmlns:wps="http://schemas.microsoft.com/office/word/2010/wordprocessingShape" mc:Ignorable="w14 w15 w16se wp14">
+<w:ftr xmlns:wpc="http://schemas.microsoft.com/office/word/2010/wordprocessingCanvas" xmlns:mc="http://schemas.openxmlformats.org/markup-compatibility/2006" xmlns:o="urn:schemas-microsoft-com:office:office" xmlns:r="http://schemas.openxmlformats.org/officeDocument/2006/relationships" xmlns:m="http://schemas.openxmlformats.org/officeDocument/2006/math" xmlns:v="urn:schemas-microsoft-com:vml" xmlns:wp14="http://schemas.microsoft.com/office/word/2010/wordprocessingDrawing" xmlns:wp="http://schemas.openxmlformats.org/drawingml/2006/wordprocessingDrawing" xmlns:w10="urn:schemas-microsoft-com:office:word" xmlns:w="http://schemas.openxmlformats.org/wordprocessingml/2006/main" xmlns:w14="http://schemas.microsoft.com/office/word/2010/wordml" xmlns:w15="http://schemas.microsoft.com/office/word/2012/wordml" xmlns:wpg="http://schemas.microsoft.com/office/word/2010/wordprocessingGroup" xmlns:wpi="http://schemas.microsoft.com/office/word/2010/wordprocessingInk" xmlns:wne="http://schemas.microsoft.com/office/word/2006/wordml" xmlns:wps="http://schemas.microsoft.com/office/word/2010/wordprocessingShape" mc:Ignorable="w14 w15 wp14">
   <w:p>
     <w:pPr>
       <w:pStyle w:val="Footer"/>
@@ -17310,7 +17552,7 @@
 </file>
 
 <file path=word/footer13.xml><?xml version="1.0" encoding="utf-8"?>
-<w:ftr xmlns:wpc="http://schemas.microsoft.com/office/word/2010/wordprocessingCanvas" xmlns:cx="http://schemas.microsoft.com/office/drawing/2014/chartex" xmlns:cx1="http://schemas.microsoft.com/office/drawing/2015/9/8/chartex" xmlns:mc="http://schemas.openxmlformats.org/markup-compatibility/2006" xmlns:o="urn:schemas-microsoft-com:office:office" xmlns:r="http://schemas.openxmlformats.org/officeDocument/2006/relationships" xmlns:m="http://schemas.openxmlformats.org/officeDocument/2006/math" xmlns:v="urn:schemas-microsoft-com:vml" xmlns:wp14="http://schemas.microsoft.com/office/word/2010/wordprocessingDrawing" xmlns:wp="http://schemas.openxmlformats.org/drawingml/2006/wordprocessingDrawing" xmlns:w10="urn:schemas-microsoft-com:office:word" xmlns:w="http://schemas.openxmlformats.org/wordprocessingml/2006/main" xmlns:w14="http://schemas.microsoft.com/office/word/2010/wordml" xmlns:w15="http://schemas.microsoft.com/office/word/2012/wordml" xmlns:w16se="http://schemas.microsoft.com/office/word/2015/wordml/symex" xmlns:wpg="http://schemas.microsoft.com/office/word/2010/wordprocessingGroup" xmlns:wpi="http://schemas.microsoft.com/office/word/2010/wordprocessingInk" xmlns:wne="http://schemas.microsoft.com/office/word/2006/wordml" xmlns:wps="http://schemas.microsoft.com/office/word/2010/wordprocessingShape" mc:Ignorable="w14 w15 w16se wp14">
+<w:ftr xmlns:wpc="http://schemas.microsoft.com/office/word/2010/wordprocessingCanvas" xmlns:mc="http://schemas.openxmlformats.org/markup-compatibility/2006" xmlns:o="urn:schemas-microsoft-com:office:office" xmlns:r="http://schemas.openxmlformats.org/officeDocument/2006/relationships" xmlns:m="http://schemas.openxmlformats.org/officeDocument/2006/math" xmlns:v="urn:schemas-microsoft-com:vml" xmlns:wp14="http://schemas.microsoft.com/office/word/2010/wordprocessingDrawing" xmlns:wp="http://schemas.openxmlformats.org/drawingml/2006/wordprocessingDrawing" xmlns:w10="urn:schemas-microsoft-com:office:word" xmlns:w="http://schemas.openxmlformats.org/wordprocessingml/2006/main" xmlns:w14="http://schemas.microsoft.com/office/word/2010/wordml" xmlns:w15="http://schemas.microsoft.com/office/word/2012/wordml" xmlns:wpg="http://schemas.microsoft.com/office/word/2010/wordprocessingGroup" xmlns:wpi="http://schemas.microsoft.com/office/word/2010/wordprocessingInk" xmlns:wne="http://schemas.microsoft.com/office/word/2006/wordml" xmlns:wps="http://schemas.microsoft.com/office/word/2010/wordprocessingShape" mc:Ignorable="w14 w15 wp14">
   <w:sdt>
     <w:sdtPr>
       <w:id w:val="1775370754"/>
@@ -17365,7 +17607,7 @@
 </file>
 
 <file path=word/footer14.xml><?xml version="1.0" encoding="utf-8"?>
-<w:ftr xmlns:wpc="http://schemas.microsoft.com/office/word/2010/wordprocessingCanvas" xmlns:cx="http://schemas.microsoft.com/office/drawing/2014/chartex" xmlns:cx1="http://schemas.microsoft.com/office/drawing/2015/9/8/chartex" xmlns:mc="http://schemas.openxmlformats.org/markup-compatibility/2006" xmlns:o="urn:schemas-microsoft-com:office:office" xmlns:r="http://schemas.openxmlformats.org/officeDocument/2006/relationships" xmlns:m="http://schemas.openxmlformats.org/officeDocument/2006/math" xmlns:v="urn:schemas-microsoft-com:vml" xmlns:wp14="http://schemas.microsoft.com/office/word/2010/wordprocessingDrawing" xmlns:wp="http://schemas.openxmlformats.org/drawingml/2006/wordprocessingDrawing" xmlns:w10="urn:schemas-microsoft-com:office:word" xmlns:w="http://schemas.openxmlformats.org/wordprocessingml/2006/main" xmlns:w14="http://schemas.microsoft.com/office/word/2010/wordml" xmlns:w15="http://schemas.microsoft.com/office/word/2012/wordml" xmlns:w16se="http://schemas.microsoft.com/office/word/2015/wordml/symex" xmlns:wpg="http://schemas.microsoft.com/office/word/2010/wordprocessingGroup" xmlns:wpi="http://schemas.microsoft.com/office/word/2010/wordprocessingInk" xmlns:wne="http://schemas.microsoft.com/office/word/2006/wordml" xmlns:wps="http://schemas.microsoft.com/office/word/2010/wordprocessingShape" mc:Ignorable="w14 w15 w16se wp14">
+<w:ftr xmlns:wpc="http://schemas.microsoft.com/office/word/2010/wordprocessingCanvas" xmlns:mc="http://schemas.openxmlformats.org/markup-compatibility/2006" xmlns:o="urn:schemas-microsoft-com:office:office" xmlns:r="http://schemas.openxmlformats.org/officeDocument/2006/relationships" xmlns:m="http://schemas.openxmlformats.org/officeDocument/2006/math" xmlns:v="urn:schemas-microsoft-com:vml" xmlns:wp14="http://schemas.microsoft.com/office/word/2010/wordprocessingDrawing" xmlns:wp="http://schemas.openxmlformats.org/drawingml/2006/wordprocessingDrawing" xmlns:w10="urn:schemas-microsoft-com:office:word" xmlns:w="http://schemas.openxmlformats.org/wordprocessingml/2006/main" xmlns:w14="http://schemas.microsoft.com/office/word/2010/wordml" xmlns:w15="http://schemas.microsoft.com/office/word/2012/wordml" xmlns:wpg="http://schemas.microsoft.com/office/word/2010/wordprocessingGroup" xmlns:wpi="http://schemas.microsoft.com/office/word/2010/wordprocessingInk" xmlns:wne="http://schemas.microsoft.com/office/word/2006/wordml" xmlns:wps="http://schemas.microsoft.com/office/word/2010/wordprocessingShape" mc:Ignorable="w14 w15 wp14">
   <w:sdt>
     <w:sdtPr>
       <w:id w:val="1772582841"/>
@@ -17422,7 +17664,7 @@
 </file>
 
 <file path=word/footer15.xml><?xml version="1.0" encoding="utf-8"?>
-<w:ftr xmlns:wpc="http://schemas.microsoft.com/office/word/2010/wordprocessingCanvas" xmlns:cx="http://schemas.microsoft.com/office/drawing/2014/chartex" xmlns:cx1="http://schemas.microsoft.com/office/drawing/2015/9/8/chartex" xmlns:mc="http://schemas.openxmlformats.org/markup-compatibility/2006" xmlns:o="urn:schemas-microsoft-com:office:office" xmlns:r="http://schemas.openxmlformats.org/officeDocument/2006/relationships" xmlns:m="http://schemas.openxmlformats.org/officeDocument/2006/math" xmlns:v="urn:schemas-microsoft-com:vml" xmlns:wp14="http://schemas.microsoft.com/office/word/2010/wordprocessingDrawing" xmlns:wp="http://schemas.openxmlformats.org/drawingml/2006/wordprocessingDrawing" xmlns:w10="urn:schemas-microsoft-com:office:word" xmlns:w="http://schemas.openxmlformats.org/wordprocessingml/2006/main" xmlns:w14="http://schemas.microsoft.com/office/word/2010/wordml" xmlns:w15="http://schemas.microsoft.com/office/word/2012/wordml" xmlns:w16se="http://schemas.microsoft.com/office/word/2015/wordml/symex" xmlns:wpg="http://schemas.microsoft.com/office/word/2010/wordprocessingGroup" xmlns:wpi="http://schemas.microsoft.com/office/word/2010/wordprocessingInk" xmlns:wne="http://schemas.microsoft.com/office/word/2006/wordml" xmlns:wps="http://schemas.microsoft.com/office/word/2010/wordprocessingShape" mc:Ignorable="w14 w15 w16se wp14">
+<w:ftr xmlns:wpc="http://schemas.microsoft.com/office/word/2010/wordprocessingCanvas" xmlns:mc="http://schemas.openxmlformats.org/markup-compatibility/2006" xmlns:o="urn:schemas-microsoft-com:office:office" xmlns:r="http://schemas.openxmlformats.org/officeDocument/2006/relationships" xmlns:m="http://schemas.openxmlformats.org/officeDocument/2006/math" xmlns:v="urn:schemas-microsoft-com:vml" xmlns:wp14="http://schemas.microsoft.com/office/word/2010/wordprocessingDrawing" xmlns:wp="http://schemas.openxmlformats.org/drawingml/2006/wordprocessingDrawing" xmlns:w10="urn:schemas-microsoft-com:office:word" xmlns:w="http://schemas.openxmlformats.org/wordprocessingml/2006/main" xmlns:w14="http://schemas.microsoft.com/office/word/2010/wordml" xmlns:w15="http://schemas.microsoft.com/office/word/2012/wordml" xmlns:wpg="http://schemas.microsoft.com/office/word/2010/wordprocessingGroup" xmlns:wpi="http://schemas.microsoft.com/office/word/2010/wordprocessingInk" xmlns:wne="http://schemas.microsoft.com/office/word/2006/wordml" xmlns:wps="http://schemas.microsoft.com/office/word/2010/wordprocessingShape" mc:Ignorable="w14 w15 wp14">
   <w:p>
     <w:pPr>
       <w:pStyle w:val="Footer"/>
@@ -17445,7 +17687,7 @@
 </file>
 
 <file path=word/footer16.xml><?xml version="1.0" encoding="utf-8"?>
-<w:ftr xmlns:wpc="http://schemas.microsoft.com/office/word/2010/wordprocessingCanvas" xmlns:cx="http://schemas.microsoft.com/office/drawing/2014/chartex" xmlns:cx1="http://schemas.microsoft.com/office/drawing/2015/9/8/chartex" xmlns:mc="http://schemas.openxmlformats.org/markup-compatibility/2006" xmlns:o="urn:schemas-microsoft-com:office:office" xmlns:r="http://schemas.openxmlformats.org/officeDocument/2006/relationships" xmlns:m="http://schemas.openxmlformats.org/officeDocument/2006/math" xmlns:v="urn:schemas-microsoft-com:vml" xmlns:wp14="http://schemas.microsoft.com/office/word/2010/wordprocessingDrawing" xmlns:wp="http://schemas.openxmlformats.org/drawingml/2006/wordprocessingDrawing" xmlns:w10="urn:schemas-microsoft-com:office:word" xmlns:w="http://schemas.openxmlformats.org/wordprocessingml/2006/main" xmlns:w14="http://schemas.microsoft.com/office/word/2010/wordml" xmlns:w15="http://schemas.microsoft.com/office/word/2012/wordml" xmlns:w16se="http://schemas.microsoft.com/office/word/2015/wordml/symex" xmlns:wpg="http://schemas.microsoft.com/office/word/2010/wordprocessingGroup" xmlns:wpi="http://schemas.microsoft.com/office/word/2010/wordprocessingInk" xmlns:wne="http://schemas.microsoft.com/office/word/2006/wordml" xmlns:wps="http://schemas.microsoft.com/office/word/2010/wordprocessingShape" mc:Ignorable="w14 w15 w16se wp14">
+<w:ftr xmlns:wpc="http://schemas.microsoft.com/office/word/2010/wordprocessingCanvas" xmlns:mc="http://schemas.openxmlformats.org/markup-compatibility/2006" xmlns:o="urn:schemas-microsoft-com:office:office" xmlns:r="http://schemas.openxmlformats.org/officeDocument/2006/relationships" xmlns:m="http://schemas.openxmlformats.org/officeDocument/2006/math" xmlns:v="urn:schemas-microsoft-com:vml" xmlns:wp14="http://schemas.microsoft.com/office/word/2010/wordprocessingDrawing" xmlns:wp="http://schemas.openxmlformats.org/drawingml/2006/wordprocessingDrawing" xmlns:w10="urn:schemas-microsoft-com:office:word" xmlns:w="http://schemas.openxmlformats.org/wordprocessingml/2006/main" xmlns:w14="http://schemas.microsoft.com/office/word/2010/wordml" xmlns:w15="http://schemas.microsoft.com/office/word/2012/wordml" xmlns:wpg="http://schemas.microsoft.com/office/word/2010/wordprocessingGroup" xmlns:wpi="http://schemas.microsoft.com/office/word/2010/wordprocessingInk" xmlns:wne="http://schemas.microsoft.com/office/word/2006/wordml" xmlns:wps="http://schemas.microsoft.com/office/word/2010/wordprocessingShape" mc:Ignorable="w14 w15 wp14">
   <w:p>
     <w:pPr>
       <w:pStyle w:val="Footer"/>
@@ -17468,7 +17710,7 @@
 </file>
 
 <file path=word/footer17.xml><?xml version="1.0" encoding="utf-8"?>
-<w:ftr xmlns:wpc="http://schemas.microsoft.com/office/word/2010/wordprocessingCanvas" xmlns:cx="http://schemas.microsoft.com/office/drawing/2014/chartex" xmlns:cx1="http://schemas.microsoft.com/office/drawing/2015/9/8/chartex" xmlns:mc="http://schemas.openxmlformats.org/markup-compatibility/2006" xmlns:o="urn:schemas-microsoft-com:office:office" xmlns:r="http://schemas.openxmlformats.org/officeDocument/2006/relationships" xmlns:m="http://schemas.openxmlformats.org/officeDocument/2006/math" xmlns:v="urn:schemas-microsoft-com:vml" xmlns:wp14="http://schemas.microsoft.com/office/word/2010/wordprocessingDrawing" xmlns:wp="http://schemas.openxmlformats.org/drawingml/2006/wordprocessingDrawing" xmlns:w10="urn:schemas-microsoft-com:office:word" xmlns:w="http://schemas.openxmlformats.org/wordprocessingml/2006/main" xmlns:w14="http://schemas.microsoft.com/office/word/2010/wordml" xmlns:w15="http://schemas.microsoft.com/office/word/2012/wordml" xmlns:w16se="http://schemas.microsoft.com/office/word/2015/wordml/symex" xmlns:wpg="http://schemas.microsoft.com/office/word/2010/wordprocessingGroup" xmlns:wpi="http://schemas.microsoft.com/office/word/2010/wordprocessingInk" xmlns:wne="http://schemas.microsoft.com/office/word/2006/wordml" xmlns:wps="http://schemas.microsoft.com/office/word/2010/wordprocessingShape" mc:Ignorable="w14 w15 w16se wp14">
+<w:ftr xmlns:wpc="http://schemas.microsoft.com/office/word/2010/wordprocessingCanvas" xmlns:mc="http://schemas.openxmlformats.org/markup-compatibility/2006" xmlns:o="urn:schemas-microsoft-com:office:office" xmlns:r="http://schemas.openxmlformats.org/officeDocument/2006/relationships" xmlns:m="http://schemas.openxmlformats.org/officeDocument/2006/math" xmlns:v="urn:schemas-microsoft-com:vml" xmlns:wp14="http://schemas.microsoft.com/office/word/2010/wordprocessingDrawing" xmlns:wp="http://schemas.openxmlformats.org/drawingml/2006/wordprocessingDrawing" xmlns:w10="urn:schemas-microsoft-com:office:word" xmlns:w="http://schemas.openxmlformats.org/wordprocessingml/2006/main" xmlns:w14="http://schemas.microsoft.com/office/word/2010/wordml" xmlns:w15="http://schemas.microsoft.com/office/word/2012/wordml" xmlns:wpg="http://schemas.microsoft.com/office/word/2010/wordprocessingGroup" xmlns:wpi="http://schemas.microsoft.com/office/word/2010/wordprocessingInk" xmlns:wne="http://schemas.microsoft.com/office/word/2006/wordml" xmlns:wps="http://schemas.microsoft.com/office/word/2010/wordprocessingShape" mc:Ignorable="w14 w15 wp14">
   <w:p>
     <w:pPr>
       <w:pStyle w:val="Footer"/>
@@ -17486,7 +17728,7 @@
 </file>
 
 <file path=word/footer18.xml><?xml version="1.0" encoding="utf-8"?>
-<w:ftr xmlns:wpc="http://schemas.microsoft.com/office/word/2010/wordprocessingCanvas" xmlns:cx="http://schemas.microsoft.com/office/drawing/2014/chartex" xmlns:cx1="http://schemas.microsoft.com/office/drawing/2015/9/8/chartex" xmlns:mc="http://schemas.openxmlformats.org/markup-compatibility/2006" xmlns:o="urn:schemas-microsoft-com:office:office" xmlns:r="http://schemas.openxmlformats.org/officeDocument/2006/relationships" xmlns:m="http://schemas.openxmlformats.org/officeDocument/2006/math" xmlns:v="urn:schemas-microsoft-com:vml" xmlns:wp14="http://schemas.microsoft.com/office/word/2010/wordprocessingDrawing" xmlns:wp="http://schemas.openxmlformats.org/drawingml/2006/wordprocessingDrawing" xmlns:w10="urn:schemas-microsoft-com:office:word" xmlns:w="http://schemas.openxmlformats.org/wordprocessingml/2006/main" xmlns:w14="http://schemas.microsoft.com/office/word/2010/wordml" xmlns:w15="http://schemas.microsoft.com/office/word/2012/wordml" xmlns:w16se="http://schemas.microsoft.com/office/word/2015/wordml/symex" xmlns:wpg="http://schemas.microsoft.com/office/word/2010/wordprocessingGroup" xmlns:wpi="http://schemas.microsoft.com/office/word/2010/wordprocessingInk" xmlns:wne="http://schemas.microsoft.com/office/word/2006/wordml" xmlns:wps="http://schemas.microsoft.com/office/word/2010/wordprocessingShape" mc:Ignorable="w14 w15 w16se wp14">
+<w:ftr xmlns:wpc="http://schemas.microsoft.com/office/word/2010/wordprocessingCanvas" xmlns:mc="http://schemas.openxmlformats.org/markup-compatibility/2006" xmlns:o="urn:schemas-microsoft-com:office:office" xmlns:r="http://schemas.openxmlformats.org/officeDocument/2006/relationships" xmlns:m="http://schemas.openxmlformats.org/officeDocument/2006/math" xmlns:v="urn:schemas-microsoft-com:vml" xmlns:wp14="http://schemas.microsoft.com/office/word/2010/wordprocessingDrawing" xmlns:wp="http://schemas.openxmlformats.org/drawingml/2006/wordprocessingDrawing" xmlns:w10="urn:schemas-microsoft-com:office:word" xmlns:w="http://schemas.openxmlformats.org/wordprocessingml/2006/main" xmlns:w14="http://schemas.microsoft.com/office/word/2010/wordml" xmlns:w15="http://schemas.microsoft.com/office/word/2012/wordml" xmlns:wpg="http://schemas.microsoft.com/office/word/2010/wordprocessingGroup" xmlns:wpi="http://schemas.microsoft.com/office/word/2010/wordprocessingInk" xmlns:wne="http://schemas.microsoft.com/office/word/2006/wordml" xmlns:wps="http://schemas.microsoft.com/office/word/2010/wordprocessingShape" mc:Ignorable="w14 w15 wp14">
   <w:sdt>
     <w:sdtPr>
       <w:id w:val="-367520040"/>
@@ -17541,7 +17783,7 @@
 </file>
 
 <file path=word/footer19.xml><?xml version="1.0" encoding="utf-8"?>
-<w:ftr xmlns:wpc="http://schemas.microsoft.com/office/word/2010/wordprocessingCanvas" xmlns:cx="http://schemas.microsoft.com/office/drawing/2014/chartex" xmlns:cx1="http://schemas.microsoft.com/office/drawing/2015/9/8/chartex" xmlns:mc="http://schemas.openxmlformats.org/markup-compatibility/2006" xmlns:o="urn:schemas-microsoft-com:office:office" xmlns:r="http://schemas.openxmlformats.org/officeDocument/2006/relationships" xmlns:m="http://schemas.openxmlformats.org/officeDocument/2006/math" xmlns:v="urn:schemas-microsoft-com:vml" xmlns:wp14="http://schemas.microsoft.com/office/word/2010/wordprocessingDrawing" xmlns:wp="http://schemas.openxmlformats.org/drawingml/2006/wordprocessingDrawing" xmlns:w10="urn:schemas-microsoft-com:office:word" xmlns:w="http://schemas.openxmlformats.org/wordprocessingml/2006/main" xmlns:w14="http://schemas.microsoft.com/office/word/2010/wordml" xmlns:w15="http://schemas.microsoft.com/office/word/2012/wordml" xmlns:w16se="http://schemas.microsoft.com/office/word/2015/wordml/symex" xmlns:wpg="http://schemas.microsoft.com/office/word/2010/wordprocessingGroup" xmlns:wpi="http://schemas.microsoft.com/office/word/2010/wordprocessingInk" xmlns:wne="http://schemas.microsoft.com/office/word/2006/wordml" xmlns:wps="http://schemas.microsoft.com/office/word/2010/wordprocessingShape" mc:Ignorable="w14 w15 w16se wp14">
+<w:ftr xmlns:wpc="http://schemas.microsoft.com/office/word/2010/wordprocessingCanvas" xmlns:mc="http://schemas.openxmlformats.org/markup-compatibility/2006" xmlns:o="urn:schemas-microsoft-com:office:office" xmlns:r="http://schemas.openxmlformats.org/officeDocument/2006/relationships" xmlns:m="http://schemas.openxmlformats.org/officeDocument/2006/math" xmlns:v="urn:schemas-microsoft-com:vml" xmlns:wp14="http://schemas.microsoft.com/office/word/2010/wordprocessingDrawing" xmlns:wp="http://schemas.openxmlformats.org/drawingml/2006/wordprocessingDrawing" xmlns:w10="urn:schemas-microsoft-com:office:word" xmlns:w="http://schemas.openxmlformats.org/wordprocessingml/2006/main" xmlns:w14="http://schemas.microsoft.com/office/word/2010/wordml" xmlns:w15="http://schemas.microsoft.com/office/word/2012/wordml" xmlns:wpg="http://schemas.microsoft.com/office/word/2010/wordprocessingGroup" xmlns:wpi="http://schemas.microsoft.com/office/word/2010/wordprocessingInk" xmlns:wne="http://schemas.microsoft.com/office/word/2006/wordml" xmlns:wps="http://schemas.microsoft.com/office/word/2010/wordprocessingShape" mc:Ignorable="w14 w15 wp14">
   <w:sdt>
     <w:sdtPr>
       <w:id w:val="-888807836"/>
@@ -17593,7 +17835,7 @@
 </file>
 
 <file path=word/footer2.xml><?xml version="1.0" encoding="utf-8"?>
-<w:ftr xmlns:wpc="http://schemas.microsoft.com/office/word/2010/wordprocessingCanvas" xmlns:cx="http://schemas.microsoft.com/office/drawing/2014/chartex" xmlns:cx1="http://schemas.microsoft.com/office/drawing/2015/9/8/chartex" xmlns:mc="http://schemas.openxmlformats.org/markup-compatibility/2006" xmlns:o="urn:schemas-microsoft-com:office:office" xmlns:r="http://schemas.openxmlformats.org/officeDocument/2006/relationships" xmlns:m="http://schemas.openxmlformats.org/officeDocument/2006/math" xmlns:v="urn:schemas-microsoft-com:vml" xmlns:wp14="http://schemas.microsoft.com/office/word/2010/wordprocessingDrawing" xmlns:wp="http://schemas.openxmlformats.org/drawingml/2006/wordprocessingDrawing" xmlns:w10="urn:schemas-microsoft-com:office:word" xmlns:w="http://schemas.openxmlformats.org/wordprocessingml/2006/main" xmlns:w14="http://schemas.microsoft.com/office/word/2010/wordml" xmlns:w15="http://schemas.microsoft.com/office/word/2012/wordml" xmlns:w16se="http://schemas.microsoft.com/office/word/2015/wordml/symex" xmlns:wpg="http://schemas.microsoft.com/office/word/2010/wordprocessingGroup" xmlns:wpi="http://schemas.microsoft.com/office/word/2010/wordprocessingInk" xmlns:wne="http://schemas.microsoft.com/office/word/2006/wordml" xmlns:wps="http://schemas.microsoft.com/office/word/2010/wordprocessingShape" mc:Ignorable="w14 w15 w16se wp14">
+<w:ftr xmlns:wpc="http://schemas.microsoft.com/office/word/2010/wordprocessingCanvas" xmlns:mc="http://schemas.openxmlformats.org/markup-compatibility/2006" xmlns:o="urn:schemas-microsoft-com:office:office" xmlns:r="http://schemas.openxmlformats.org/officeDocument/2006/relationships" xmlns:m="http://schemas.openxmlformats.org/officeDocument/2006/math" xmlns:v="urn:schemas-microsoft-com:vml" xmlns:wp14="http://schemas.microsoft.com/office/word/2010/wordprocessingDrawing" xmlns:wp="http://schemas.openxmlformats.org/drawingml/2006/wordprocessingDrawing" xmlns:w10="urn:schemas-microsoft-com:office:word" xmlns:w="http://schemas.openxmlformats.org/wordprocessingml/2006/main" xmlns:w14="http://schemas.microsoft.com/office/word/2010/wordml" xmlns:w15="http://schemas.microsoft.com/office/word/2012/wordml" xmlns:wpg="http://schemas.microsoft.com/office/word/2010/wordprocessingGroup" xmlns:wpi="http://schemas.microsoft.com/office/word/2010/wordprocessingInk" xmlns:wne="http://schemas.microsoft.com/office/word/2006/wordml" xmlns:wps="http://schemas.microsoft.com/office/word/2010/wordprocessingShape" mc:Ignorable="w14 w15 wp14">
   <w:p>
     <w:pPr>
       <w:pStyle w:val="Footer"/>
@@ -17616,7 +17858,7 @@
 </file>
 
 <file path=word/footer20.xml><?xml version="1.0" encoding="utf-8"?>
-<w:ftr xmlns:wpc="http://schemas.microsoft.com/office/word/2010/wordprocessingCanvas" xmlns:cx="http://schemas.microsoft.com/office/drawing/2014/chartex" xmlns:cx1="http://schemas.microsoft.com/office/drawing/2015/9/8/chartex" xmlns:mc="http://schemas.openxmlformats.org/markup-compatibility/2006" xmlns:o="urn:schemas-microsoft-com:office:office" xmlns:r="http://schemas.openxmlformats.org/officeDocument/2006/relationships" xmlns:m="http://schemas.openxmlformats.org/officeDocument/2006/math" xmlns:v="urn:schemas-microsoft-com:vml" xmlns:wp14="http://schemas.microsoft.com/office/word/2010/wordprocessingDrawing" xmlns:wp="http://schemas.openxmlformats.org/drawingml/2006/wordprocessingDrawing" xmlns:w10="urn:schemas-microsoft-com:office:word" xmlns:w="http://schemas.openxmlformats.org/wordprocessingml/2006/main" xmlns:w14="http://schemas.microsoft.com/office/word/2010/wordml" xmlns:w15="http://schemas.microsoft.com/office/word/2012/wordml" xmlns:w16se="http://schemas.microsoft.com/office/word/2015/wordml/symex" xmlns:wpg="http://schemas.microsoft.com/office/word/2010/wordprocessingGroup" xmlns:wpi="http://schemas.microsoft.com/office/word/2010/wordprocessingInk" xmlns:wne="http://schemas.microsoft.com/office/word/2006/wordml" xmlns:wps="http://schemas.microsoft.com/office/word/2010/wordprocessingShape" mc:Ignorable="w14 w15 w16se wp14">
+<w:ftr xmlns:wpc="http://schemas.microsoft.com/office/word/2010/wordprocessingCanvas" xmlns:mc="http://schemas.openxmlformats.org/markup-compatibility/2006" xmlns:o="urn:schemas-microsoft-com:office:office" xmlns:r="http://schemas.openxmlformats.org/officeDocument/2006/relationships" xmlns:m="http://schemas.openxmlformats.org/officeDocument/2006/math" xmlns:v="urn:schemas-microsoft-com:vml" xmlns:wp14="http://schemas.microsoft.com/office/word/2010/wordprocessingDrawing" xmlns:wp="http://schemas.openxmlformats.org/drawingml/2006/wordprocessingDrawing" xmlns:w10="urn:schemas-microsoft-com:office:word" xmlns:w="http://schemas.openxmlformats.org/wordprocessingml/2006/main" xmlns:w14="http://schemas.microsoft.com/office/word/2010/wordml" xmlns:w15="http://schemas.microsoft.com/office/word/2012/wordml" xmlns:wpg="http://schemas.microsoft.com/office/word/2010/wordprocessingGroup" xmlns:wpi="http://schemas.microsoft.com/office/word/2010/wordprocessingInk" xmlns:wne="http://schemas.microsoft.com/office/word/2006/wordml" xmlns:wps="http://schemas.microsoft.com/office/word/2010/wordprocessingShape" mc:Ignorable="w14 w15 wp14">
   <w:sdt>
     <w:sdtPr>
       <w:id w:val="2096973578"/>
@@ -17668,7 +17910,7 @@
 </file>
 
 <file path=word/footer3.xml><?xml version="1.0" encoding="utf-8"?>
-<w:ftr xmlns:wpc="http://schemas.microsoft.com/office/word/2010/wordprocessingCanvas" xmlns:cx="http://schemas.microsoft.com/office/drawing/2014/chartex" xmlns:cx1="http://schemas.microsoft.com/office/drawing/2015/9/8/chartex" xmlns:mc="http://schemas.openxmlformats.org/markup-compatibility/2006" xmlns:o="urn:schemas-microsoft-com:office:office" xmlns:r="http://schemas.openxmlformats.org/officeDocument/2006/relationships" xmlns:m="http://schemas.openxmlformats.org/officeDocument/2006/math" xmlns:v="urn:schemas-microsoft-com:vml" xmlns:wp14="http://schemas.microsoft.com/office/word/2010/wordprocessingDrawing" xmlns:wp="http://schemas.openxmlformats.org/drawingml/2006/wordprocessingDrawing" xmlns:w10="urn:schemas-microsoft-com:office:word" xmlns:w="http://schemas.openxmlformats.org/wordprocessingml/2006/main" xmlns:w14="http://schemas.microsoft.com/office/word/2010/wordml" xmlns:w15="http://schemas.microsoft.com/office/word/2012/wordml" xmlns:w16se="http://schemas.microsoft.com/office/word/2015/wordml/symex" xmlns:wpg="http://schemas.microsoft.com/office/word/2010/wordprocessingGroup" xmlns:wpi="http://schemas.microsoft.com/office/word/2010/wordprocessingInk" xmlns:wne="http://schemas.microsoft.com/office/word/2006/wordml" xmlns:wps="http://schemas.microsoft.com/office/word/2010/wordprocessingShape" mc:Ignorable="w14 w15 w16se wp14">
+<w:ftr xmlns:wpc="http://schemas.microsoft.com/office/word/2010/wordprocessingCanvas" xmlns:mc="http://schemas.openxmlformats.org/markup-compatibility/2006" xmlns:o="urn:schemas-microsoft-com:office:office" xmlns:r="http://schemas.openxmlformats.org/officeDocument/2006/relationships" xmlns:m="http://schemas.openxmlformats.org/officeDocument/2006/math" xmlns:v="urn:schemas-microsoft-com:vml" xmlns:wp14="http://schemas.microsoft.com/office/word/2010/wordprocessingDrawing" xmlns:wp="http://schemas.openxmlformats.org/drawingml/2006/wordprocessingDrawing" xmlns:w10="urn:schemas-microsoft-com:office:word" xmlns:w="http://schemas.openxmlformats.org/wordprocessingml/2006/main" xmlns:w14="http://schemas.microsoft.com/office/word/2010/wordml" xmlns:w15="http://schemas.microsoft.com/office/word/2012/wordml" xmlns:wpg="http://schemas.microsoft.com/office/word/2010/wordprocessingGroup" xmlns:wpi="http://schemas.microsoft.com/office/word/2010/wordprocessingInk" xmlns:wne="http://schemas.microsoft.com/office/word/2006/wordml" xmlns:wps="http://schemas.microsoft.com/office/word/2010/wordprocessingShape" mc:Ignorable="w14 w15 wp14">
   <w:sdt>
     <w:sdtPr>
       <w:id w:val="1270749398"/>
@@ -17702,7 +17944,7 @@
           <w:rPr>
             <w:noProof/>
           </w:rPr>
-          <w:t>ix</w:t>
+          <w:t>xi</w:t>
         </w:r>
         <w:r>
           <w:rPr>
@@ -17717,7 +17959,7 @@
 </file>
 
 <file path=word/footer4.xml><?xml version="1.0" encoding="utf-8"?>
-<w:ftr xmlns:wpc="http://schemas.microsoft.com/office/word/2010/wordprocessingCanvas" xmlns:cx="http://schemas.microsoft.com/office/drawing/2014/chartex" xmlns:cx1="http://schemas.microsoft.com/office/drawing/2015/9/8/chartex" xmlns:mc="http://schemas.openxmlformats.org/markup-compatibility/2006" xmlns:o="urn:schemas-microsoft-com:office:office" xmlns:r="http://schemas.openxmlformats.org/officeDocument/2006/relationships" xmlns:m="http://schemas.openxmlformats.org/officeDocument/2006/math" xmlns:v="urn:schemas-microsoft-com:vml" xmlns:wp14="http://schemas.microsoft.com/office/word/2010/wordprocessingDrawing" xmlns:wp="http://schemas.openxmlformats.org/drawingml/2006/wordprocessingDrawing" xmlns:w10="urn:schemas-microsoft-com:office:word" xmlns:w="http://schemas.openxmlformats.org/wordprocessingml/2006/main" xmlns:w14="http://schemas.microsoft.com/office/word/2010/wordml" xmlns:w15="http://schemas.microsoft.com/office/word/2012/wordml" xmlns:w16se="http://schemas.microsoft.com/office/word/2015/wordml/symex" xmlns:wpg="http://schemas.microsoft.com/office/word/2010/wordprocessingGroup" xmlns:wpi="http://schemas.microsoft.com/office/word/2010/wordprocessingInk" xmlns:wne="http://schemas.microsoft.com/office/word/2006/wordml" xmlns:wps="http://schemas.microsoft.com/office/word/2010/wordprocessingShape" mc:Ignorable="w14 w15 w16se wp14">
+<w:ftr xmlns:wpc="http://schemas.microsoft.com/office/word/2010/wordprocessingCanvas" xmlns:mc="http://schemas.openxmlformats.org/markup-compatibility/2006" xmlns:o="urn:schemas-microsoft-com:office:office" xmlns:r="http://schemas.openxmlformats.org/officeDocument/2006/relationships" xmlns:m="http://schemas.openxmlformats.org/officeDocument/2006/math" xmlns:v="urn:schemas-microsoft-com:vml" xmlns:wp14="http://schemas.microsoft.com/office/word/2010/wordprocessingDrawing" xmlns:wp="http://schemas.openxmlformats.org/drawingml/2006/wordprocessingDrawing" xmlns:w10="urn:schemas-microsoft-com:office:word" xmlns:w="http://schemas.openxmlformats.org/wordprocessingml/2006/main" xmlns:w14="http://schemas.microsoft.com/office/word/2010/wordml" xmlns:w15="http://schemas.microsoft.com/office/word/2012/wordml" xmlns:wpg="http://schemas.microsoft.com/office/word/2010/wordprocessingGroup" xmlns:wpi="http://schemas.microsoft.com/office/word/2010/wordprocessingInk" xmlns:wne="http://schemas.microsoft.com/office/word/2006/wordml" xmlns:wps="http://schemas.microsoft.com/office/word/2010/wordprocessingShape" mc:Ignorable="w14 w15 wp14">
   <w:sdt>
     <w:sdtPr>
       <w:id w:val="-658467276"/>
@@ -17774,7 +18016,7 @@
 </file>
 
 <file path=word/footer5.xml><?xml version="1.0" encoding="utf-8"?>
-<w:ftr xmlns:wpc="http://schemas.microsoft.com/office/word/2010/wordprocessingCanvas" xmlns:cx="http://schemas.microsoft.com/office/drawing/2014/chartex" xmlns:cx1="http://schemas.microsoft.com/office/drawing/2015/9/8/chartex" xmlns:mc="http://schemas.openxmlformats.org/markup-compatibility/2006" xmlns:o="urn:schemas-microsoft-com:office:office" xmlns:r="http://schemas.openxmlformats.org/officeDocument/2006/relationships" xmlns:m="http://schemas.openxmlformats.org/officeDocument/2006/math" xmlns:v="urn:schemas-microsoft-com:vml" xmlns:wp14="http://schemas.microsoft.com/office/word/2010/wordprocessingDrawing" xmlns:wp="http://schemas.openxmlformats.org/drawingml/2006/wordprocessingDrawing" xmlns:w10="urn:schemas-microsoft-com:office:word" xmlns:w="http://schemas.openxmlformats.org/wordprocessingml/2006/main" xmlns:w14="http://schemas.microsoft.com/office/word/2010/wordml" xmlns:w15="http://schemas.microsoft.com/office/word/2012/wordml" xmlns:w16se="http://schemas.microsoft.com/office/word/2015/wordml/symex" xmlns:wpg="http://schemas.microsoft.com/office/word/2010/wordprocessingGroup" xmlns:wpi="http://schemas.microsoft.com/office/word/2010/wordprocessingInk" xmlns:wne="http://schemas.microsoft.com/office/word/2006/wordml" xmlns:wps="http://schemas.microsoft.com/office/word/2010/wordprocessingShape" mc:Ignorable="w14 w15 w16se wp14">
+<w:ftr xmlns:wpc="http://schemas.microsoft.com/office/word/2010/wordprocessingCanvas" xmlns:mc="http://schemas.openxmlformats.org/markup-compatibility/2006" xmlns:o="urn:schemas-microsoft-com:office:office" xmlns:r="http://schemas.openxmlformats.org/officeDocument/2006/relationships" xmlns:m="http://schemas.openxmlformats.org/officeDocument/2006/math" xmlns:v="urn:schemas-microsoft-com:vml" xmlns:wp14="http://schemas.microsoft.com/office/word/2010/wordprocessingDrawing" xmlns:wp="http://schemas.openxmlformats.org/drawingml/2006/wordprocessingDrawing" xmlns:w10="urn:schemas-microsoft-com:office:word" xmlns:w="http://schemas.openxmlformats.org/wordprocessingml/2006/main" xmlns:w14="http://schemas.microsoft.com/office/word/2010/wordml" xmlns:w15="http://schemas.microsoft.com/office/word/2012/wordml" xmlns:wpg="http://schemas.microsoft.com/office/word/2010/wordprocessingGroup" xmlns:wpi="http://schemas.microsoft.com/office/word/2010/wordprocessingInk" xmlns:wne="http://schemas.microsoft.com/office/word/2006/wordml" xmlns:wps="http://schemas.microsoft.com/office/word/2010/wordprocessingShape" mc:Ignorable="w14 w15 wp14">
   <w:sdt>
     <w:sdtPr>
       <w:id w:val="-1586287669"/>
@@ -17829,7 +18071,7 @@
 </file>
 
 <file path=word/footer6.xml><?xml version="1.0" encoding="utf-8"?>
-<w:ftr xmlns:wpc="http://schemas.microsoft.com/office/word/2010/wordprocessingCanvas" xmlns:cx="http://schemas.microsoft.com/office/drawing/2014/chartex" xmlns:cx1="http://schemas.microsoft.com/office/drawing/2015/9/8/chartex" xmlns:mc="http://schemas.openxmlformats.org/markup-compatibility/2006" xmlns:o="urn:schemas-microsoft-com:office:office" xmlns:r="http://schemas.openxmlformats.org/officeDocument/2006/relationships" xmlns:m="http://schemas.openxmlformats.org/officeDocument/2006/math" xmlns:v="urn:schemas-microsoft-com:vml" xmlns:wp14="http://schemas.microsoft.com/office/word/2010/wordprocessingDrawing" xmlns:wp="http://schemas.openxmlformats.org/drawingml/2006/wordprocessingDrawing" xmlns:w10="urn:schemas-microsoft-com:office:word" xmlns:w="http://schemas.openxmlformats.org/wordprocessingml/2006/main" xmlns:w14="http://schemas.microsoft.com/office/word/2010/wordml" xmlns:w15="http://schemas.microsoft.com/office/word/2012/wordml" xmlns:w16se="http://schemas.microsoft.com/office/word/2015/wordml/symex" xmlns:wpg="http://schemas.microsoft.com/office/word/2010/wordprocessingGroup" xmlns:wpi="http://schemas.microsoft.com/office/word/2010/wordprocessingInk" xmlns:wne="http://schemas.microsoft.com/office/word/2006/wordml" xmlns:wps="http://schemas.microsoft.com/office/word/2010/wordprocessingShape" mc:Ignorable="w14 w15 w16se wp14">
+<w:ftr xmlns:wpc="http://schemas.microsoft.com/office/word/2010/wordprocessingCanvas" xmlns:mc="http://schemas.openxmlformats.org/markup-compatibility/2006" xmlns:o="urn:schemas-microsoft-com:office:office" xmlns:r="http://schemas.openxmlformats.org/officeDocument/2006/relationships" xmlns:m="http://schemas.openxmlformats.org/officeDocument/2006/math" xmlns:v="urn:schemas-microsoft-com:vml" xmlns:wp14="http://schemas.microsoft.com/office/word/2010/wordprocessingDrawing" xmlns:wp="http://schemas.openxmlformats.org/drawingml/2006/wordprocessingDrawing" xmlns:w10="urn:schemas-microsoft-com:office:word" xmlns:w="http://schemas.openxmlformats.org/wordprocessingml/2006/main" xmlns:w14="http://schemas.microsoft.com/office/word/2010/wordml" xmlns:w15="http://schemas.microsoft.com/office/word/2012/wordml" xmlns:wpg="http://schemas.microsoft.com/office/word/2010/wordprocessingGroup" xmlns:wpi="http://schemas.microsoft.com/office/word/2010/wordprocessingInk" xmlns:wne="http://schemas.microsoft.com/office/word/2006/wordml" xmlns:wps="http://schemas.microsoft.com/office/word/2010/wordprocessingShape" mc:Ignorable="w14 w15 wp14">
   <w:sdt>
     <w:sdtPr>
       <w:id w:val="215023703"/>
@@ -17878,7 +18120,7 @@
 </file>
 
 <file path=word/footer7.xml><?xml version="1.0" encoding="utf-8"?>
-<w:ftr xmlns:wpc="http://schemas.microsoft.com/office/word/2010/wordprocessingCanvas" xmlns:cx="http://schemas.microsoft.com/office/drawing/2014/chartex" xmlns:cx1="http://schemas.microsoft.com/office/drawing/2015/9/8/chartex" xmlns:mc="http://schemas.openxmlformats.org/markup-compatibility/2006" xmlns:o="urn:schemas-microsoft-com:office:office" xmlns:r="http://schemas.openxmlformats.org/officeDocument/2006/relationships" xmlns:m="http://schemas.openxmlformats.org/officeDocument/2006/math" xmlns:v="urn:schemas-microsoft-com:vml" xmlns:wp14="http://schemas.microsoft.com/office/word/2010/wordprocessingDrawing" xmlns:wp="http://schemas.openxmlformats.org/drawingml/2006/wordprocessingDrawing" xmlns:w10="urn:schemas-microsoft-com:office:word" xmlns:w="http://schemas.openxmlformats.org/wordprocessingml/2006/main" xmlns:w14="http://schemas.microsoft.com/office/word/2010/wordml" xmlns:w15="http://schemas.microsoft.com/office/word/2012/wordml" xmlns:w16se="http://schemas.microsoft.com/office/word/2015/wordml/symex" xmlns:wpg="http://schemas.microsoft.com/office/word/2010/wordprocessingGroup" xmlns:wpi="http://schemas.microsoft.com/office/word/2010/wordprocessingInk" xmlns:wne="http://schemas.microsoft.com/office/word/2006/wordml" xmlns:wps="http://schemas.microsoft.com/office/word/2010/wordprocessingShape" mc:Ignorable="w14 w15 w16se wp14">
+<w:ftr xmlns:wpc="http://schemas.microsoft.com/office/word/2010/wordprocessingCanvas" xmlns:mc="http://schemas.openxmlformats.org/markup-compatibility/2006" xmlns:o="urn:schemas-microsoft-com:office:office" xmlns:r="http://schemas.openxmlformats.org/officeDocument/2006/relationships" xmlns:m="http://schemas.openxmlformats.org/officeDocument/2006/math" xmlns:v="urn:schemas-microsoft-com:vml" xmlns:wp14="http://schemas.microsoft.com/office/word/2010/wordprocessingDrawing" xmlns:wp="http://schemas.openxmlformats.org/drawingml/2006/wordprocessingDrawing" xmlns:w10="urn:schemas-microsoft-com:office:word" xmlns:w="http://schemas.openxmlformats.org/wordprocessingml/2006/main" xmlns:w14="http://schemas.microsoft.com/office/word/2010/wordml" xmlns:w15="http://schemas.microsoft.com/office/word/2012/wordml" xmlns:wpg="http://schemas.microsoft.com/office/word/2010/wordprocessingGroup" xmlns:wpi="http://schemas.microsoft.com/office/word/2010/wordprocessingInk" xmlns:wne="http://schemas.microsoft.com/office/word/2006/wordml" xmlns:wps="http://schemas.microsoft.com/office/word/2010/wordprocessingShape" mc:Ignorable="w14 w15 wp14">
   <w:p>
     <w:pPr>
       <w:pStyle w:val="Footer"/>
@@ -17901,7 +18143,7 @@
 </file>
 
 <file path=word/footer8.xml><?xml version="1.0" encoding="utf-8"?>
-<w:ftr xmlns:wpc="http://schemas.microsoft.com/office/word/2010/wordprocessingCanvas" xmlns:cx="http://schemas.microsoft.com/office/drawing/2014/chartex" xmlns:cx1="http://schemas.microsoft.com/office/drawing/2015/9/8/chartex" xmlns:mc="http://schemas.openxmlformats.org/markup-compatibility/2006" xmlns:o="urn:schemas-microsoft-com:office:office" xmlns:r="http://schemas.openxmlformats.org/officeDocument/2006/relationships" xmlns:m="http://schemas.openxmlformats.org/officeDocument/2006/math" xmlns:v="urn:schemas-microsoft-com:vml" xmlns:wp14="http://schemas.microsoft.com/office/word/2010/wordprocessingDrawing" xmlns:wp="http://schemas.openxmlformats.org/drawingml/2006/wordprocessingDrawing" xmlns:w10="urn:schemas-microsoft-com:office:word" xmlns:w="http://schemas.openxmlformats.org/wordprocessingml/2006/main" xmlns:w14="http://schemas.microsoft.com/office/word/2010/wordml" xmlns:w15="http://schemas.microsoft.com/office/word/2012/wordml" xmlns:w16se="http://schemas.microsoft.com/office/word/2015/wordml/symex" xmlns:wpg="http://schemas.microsoft.com/office/word/2010/wordprocessingGroup" xmlns:wpi="http://schemas.microsoft.com/office/word/2010/wordprocessingInk" xmlns:wne="http://schemas.microsoft.com/office/word/2006/wordml" xmlns:wps="http://schemas.microsoft.com/office/word/2010/wordprocessingShape" mc:Ignorable="w14 w15 w16se wp14">
+<w:ftr xmlns:wpc="http://schemas.microsoft.com/office/word/2010/wordprocessingCanvas" xmlns:mc="http://schemas.openxmlformats.org/markup-compatibility/2006" xmlns:o="urn:schemas-microsoft-com:office:office" xmlns:r="http://schemas.openxmlformats.org/officeDocument/2006/relationships" xmlns:m="http://schemas.openxmlformats.org/officeDocument/2006/math" xmlns:v="urn:schemas-microsoft-com:vml" xmlns:wp14="http://schemas.microsoft.com/office/word/2010/wordprocessingDrawing" xmlns:wp="http://schemas.openxmlformats.org/drawingml/2006/wordprocessingDrawing" xmlns:w10="urn:schemas-microsoft-com:office:word" xmlns:w="http://schemas.openxmlformats.org/wordprocessingml/2006/main" xmlns:w14="http://schemas.microsoft.com/office/word/2010/wordml" xmlns:w15="http://schemas.microsoft.com/office/word/2012/wordml" xmlns:wpg="http://schemas.microsoft.com/office/word/2010/wordprocessingGroup" xmlns:wpi="http://schemas.microsoft.com/office/word/2010/wordprocessingInk" xmlns:wne="http://schemas.microsoft.com/office/word/2006/wordml" xmlns:wps="http://schemas.microsoft.com/office/word/2010/wordprocessingShape" mc:Ignorable="w14 w15 wp14">
   <w:p>
     <w:pPr>
       <w:pStyle w:val="Footer"/>
@@ -17913,7 +18155,7 @@
 </file>
 
 <file path=word/footer9.xml><?xml version="1.0" encoding="utf-8"?>
-<w:ftr xmlns:wpc="http://schemas.microsoft.com/office/word/2010/wordprocessingCanvas" xmlns:cx="http://schemas.microsoft.com/office/drawing/2014/chartex" xmlns:cx1="http://schemas.microsoft.com/office/drawing/2015/9/8/chartex" xmlns:mc="http://schemas.openxmlformats.org/markup-compatibility/2006" xmlns:o="urn:schemas-microsoft-com:office:office" xmlns:r="http://schemas.openxmlformats.org/officeDocument/2006/relationships" xmlns:m="http://schemas.openxmlformats.org/officeDocument/2006/math" xmlns:v="urn:schemas-microsoft-com:vml" xmlns:wp14="http://schemas.microsoft.com/office/word/2010/wordprocessingDrawing" xmlns:wp="http://schemas.openxmlformats.org/drawingml/2006/wordprocessingDrawing" xmlns:w10="urn:schemas-microsoft-com:office:word" xmlns:w="http://schemas.openxmlformats.org/wordprocessingml/2006/main" xmlns:w14="http://schemas.microsoft.com/office/word/2010/wordml" xmlns:w15="http://schemas.microsoft.com/office/word/2012/wordml" xmlns:w16se="http://schemas.microsoft.com/office/word/2015/wordml/symex" xmlns:wpg="http://schemas.microsoft.com/office/word/2010/wordprocessingGroup" xmlns:wpi="http://schemas.microsoft.com/office/word/2010/wordprocessingInk" xmlns:wne="http://schemas.microsoft.com/office/word/2006/wordml" xmlns:wps="http://schemas.microsoft.com/office/word/2010/wordprocessingShape" mc:Ignorable="w14 w15 w16se wp14">
+<w:ftr xmlns:wpc="http://schemas.microsoft.com/office/word/2010/wordprocessingCanvas" xmlns:mc="http://schemas.openxmlformats.org/markup-compatibility/2006" xmlns:o="urn:schemas-microsoft-com:office:office" xmlns:r="http://schemas.openxmlformats.org/officeDocument/2006/relationships" xmlns:m="http://schemas.openxmlformats.org/officeDocument/2006/math" xmlns:v="urn:schemas-microsoft-com:vml" xmlns:wp14="http://schemas.microsoft.com/office/word/2010/wordprocessingDrawing" xmlns:wp="http://schemas.openxmlformats.org/drawingml/2006/wordprocessingDrawing" xmlns:w10="urn:schemas-microsoft-com:office:word" xmlns:w="http://schemas.openxmlformats.org/wordprocessingml/2006/main" xmlns:w14="http://schemas.microsoft.com/office/word/2010/wordml" xmlns:w15="http://schemas.microsoft.com/office/word/2012/wordml" xmlns:wpg="http://schemas.microsoft.com/office/word/2010/wordprocessingGroup" xmlns:wpi="http://schemas.microsoft.com/office/word/2010/wordprocessingInk" xmlns:wne="http://schemas.microsoft.com/office/word/2006/wordml" xmlns:wps="http://schemas.microsoft.com/office/word/2010/wordprocessingShape" mc:Ignorable="w14 w15 wp14">
   <w:sdt>
     <w:sdtPr>
       <w:id w:val="2054505908"/>
@@ -17970,7 +18212,7 @@
 </file>
 
 <file path=word/footnotes.xml><?xml version="1.0" encoding="utf-8"?>
-<w:footnotes xmlns:wpc="http://schemas.microsoft.com/office/word/2010/wordprocessingCanvas" xmlns:cx="http://schemas.microsoft.com/office/drawing/2014/chartex" xmlns:cx1="http://schemas.microsoft.com/office/drawing/2015/9/8/chartex" xmlns:mc="http://schemas.openxmlformats.org/markup-compatibility/2006" xmlns:o="urn:schemas-microsoft-com:office:office" xmlns:r="http://schemas.openxmlformats.org/officeDocument/2006/relationships" xmlns:m="http://schemas.openxmlformats.org/officeDocument/2006/math" xmlns:v="urn:schemas-microsoft-com:vml" xmlns:wp14="http://schemas.microsoft.com/office/word/2010/wordprocessingDrawing" xmlns:wp="http://schemas.openxmlformats.org/drawingml/2006/wordprocessingDrawing" xmlns:w10="urn:schemas-microsoft-com:office:word" xmlns:w="http://schemas.openxmlformats.org/wordprocessingml/2006/main" xmlns:w14="http://schemas.microsoft.com/office/word/2010/wordml" xmlns:w15="http://schemas.microsoft.com/office/word/2012/wordml" xmlns:w16se="http://schemas.microsoft.com/office/word/2015/wordml/symex" xmlns:wpg="http://schemas.microsoft.com/office/word/2010/wordprocessingGroup" xmlns:wpi="http://schemas.microsoft.com/office/word/2010/wordprocessingInk" xmlns:wne="http://schemas.microsoft.com/office/word/2006/wordml" xmlns:wps="http://schemas.microsoft.com/office/word/2010/wordprocessingShape" mc:Ignorable="w14 w15 w16se wp14">
+<w:footnotes xmlns:wpc="http://schemas.microsoft.com/office/word/2010/wordprocessingCanvas" xmlns:mc="http://schemas.openxmlformats.org/markup-compatibility/2006" xmlns:o="urn:schemas-microsoft-com:office:office" xmlns:r="http://schemas.openxmlformats.org/officeDocument/2006/relationships" xmlns:m="http://schemas.openxmlformats.org/officeDocument/2006/math" xmlns:v="urn:schemas-microsoft-com:vml" xmlns:wp14="http://schemas.microsoft.com/office/word/2010/wordprocessingDrawing" xmlns:wp="http://schemas.openxmlformats.org/drawingml/2006/wordprocessingDrawing" xmlns:w10="urn:schemas-microsoft-com:office:word" xmlns:w="http://schemas.openxmlformats.org/wordprocessingml/2006/main" xmlns:w14="http://schemas.microsoft.com/office/word/2010/wordml" xmlns:w15="http://schemas.microsoft.com/office/word/2012/wordml" xmlns:wpg="http://schemas.microsoft.com/office/word/2010/wordprocessingGroup" xmlns:wpi="http://schemas.microsoft.com/office/word/2010/wordprocessingInk" xmlns:wne="http://schemas.microsoft.com/office/word/2006/wordml" xmlns:wps="http://schemas.microsoft.com/office/word/2010/wordprocessingShape" mc:Ignorable="w14 w15 wp14">
   <w:footnote w:type="separator" w:id="-1">
     <w:p>
       <w:pPr>
@@ -17995,7 +18237,7 @@
 </file>
 
 <file path=word/header1.xml><?xml version="1.0" encoding="utf-8"?>
-<w:hdr xmlns:wpc="http://schemas.microsoft.com/office/word/2010/wordprocessingCanvas" xmlns:cx="http://schemas.microsoft.com/office/drawing/2014/chartex" xmlns:cx1="http://schemas.microsoft.com/office/drawing/2015/9/8/chartex" xmlns:mc="http://schemas.openxmlformats.org/markup-compatibility/2006" xmlns:o="urn:schemas-microsoft-com:office:office" xmlns:r="http://schemas.openxmlformats.org/officeDocument/2006/relationships" xmlns:m="http://schemas.openxmlformats.org/officeDocument/2006/math" xmlns:v="urn:schemas-microsoft-com:vml" xmlns:wp14="http://schemas.microsoft.com/office/word/2010/wordprocessingDrawing" xmlns:wp="http://schemas.openxmlformats.org/drawingml/2006/wordprocessingDrawing" xmlns:w10="urn:schemas-microsoft-com:office:word" xmlns:w="http://schemas.openxmlformats.org/wordprocessingml/2006/main" xmlns:w14="http://schemas.microsoft.com/office/word/2010/wordml" xmlns:w15="http://schemas.microsoft.com/office/word/2012/wordml" xmlns:w16se="http://schemas.microsoft.com/office/word/2015/wordml/symex" xmlns:wpg="http://schemas.microsoft.com/office/word/2010/wordprocessingGroup" xmlns:wpi="http://schemas.microsoft.com/office/word/2010/wordprocessingInk" xmlns:wne="http://schemas.microsoft.com/office/word/2006/wordml" xmlns:wps="http://schemas.microsoft.com/office/word/2010/wordprocessingShape" mc:Ignorable="w14 w15 w16se wp14">
+<w:hdr xmlns:wpc="http://schemas.microsoft.com/office/word/2010/wordprocessingCanvas" xmlns:mc="http://schemas.openxmlformats.org/markup-compatibility/2006" xmlns:o="urn:schemas-microsoft-com:office:office" xmlns:r="http://schemas.openxmlformats.org/officeDocument/2006/relationships" xmlns:m="http://schemas.openxmlformats.org/officeDocument/2006/math" xmlns:v="urn:schemas-microsoft-com:vml" xmlns:wp14="http://schemas.microsoft.com/office/word/2010/wordprocessingDrawing" xmlns:wp="http://schemas.openxmlformats.org/drawingml/2006/wordprocessingDrawing" xmlns:w10="urn:schemas-microsoft-com:office:word" xmlns:w="http://schemas.openxmlformats.org/wordprocessingml/2006/main" xmlns:w14="http://schemas.microsoft.com/office/word/2010/wordml" xmlns:w15="http://schemas.microsoft.com/office/word/2012/wordml" xmlns:wpg="http://schemas.microsoft.com/office/word/2010/wordprocessingGroup" xmlns:wpi="http://schemas.microsoft.com/office/word/2010/wordprocessingInk" xmlns:wne="http://schemas.microsoft.com/office/word/2006/wordml" xmlns:wps="http://schemas.microsoft.com/office/word/2010/wordprocessingShape" mc:Ignorable="w14 w15 wp14">
   <w:sdt>
     <w:sdtPr>
       <w:id w:val="-1779180532"/>
@@ -18048,7 +18290,7 @@
 </file>
 
 <file path=word/header10.xml><?xml version="1.0" encoding="utf-8"?>
-<w:hdr xmlns:wpc="http://schemas.microsoft.com/office/word/2010/wordprocessingCanvas" xmlns:cx="http://schemas.microsoft.com/office/drawing/2014/chartex" xmlns:cx1="http://schemas.microsoft.com/office/drawing/2015/9/8/chartex" xmlns:mc="http://schemas.openxmlformats.org/markup-compatibility/2006" xmlns:o="urn:schemas-microsoft-com:office:office" xmlns:r="http://schemas.openxmlformats.org/officeDocument/2006/relationships" xmlns:m="http://schemas.openxmlformats.org/officeDocument/2006/math" xmlns:v="urn:schemas-microsoft-com:vml" xmlns:wp14="http://schemas.microsoft.com/office/word/2010/wordprocessingDrawing" xmlns:wp="http://schemas.openxmlformats.org/drawingml/2006/wordprocessingDrawing" xmlns:w10="urn:schemas-microsoft-com:office:word" xmlns:w="http://schemas.openxmlformats.org/wordprocessingml/2006/main" xmlns:w14="http://schemas.microsoft.com/office/word/2010/wordml" xmlns:w15="http://schemas.microsoft.com/office/word/2012/wordml" xmlns:w16se="http://schemas.microsoft.com/office/word/2015/wordml/symex" xmlns:wpg="http://schemas.microsoft.com/office/word/2010/wordprocessingGroup" xmlns:wpi="http://schemas.microsoft.com/office/word/2010/wordprocessingInk" xmlns:wne="http://schemas.microsoft.com/office/word/2006/wordml" xmlns:wps="http://schemas.microsoft.com/office/word/2010/wordprocessingShape" mc:Ignorable="w14 w15 w16se wp14">
+<w:hdr xmlns:wpc="http://schemas.microsoft.com/office/word/2010/wordprocessingCanvas" xmlns:mc="http://schemas.openxmlformats.org/markup-compatibility/2006" xmlns:o="urn:schemas-microsoft-com:office:office" xmlns:r="http://schemas.openxmlformats.org/officeDocument/2006/relationships" xmlns:m="http://schemas.openxmlformats.org/officeDocument/2006/math" xmlns:v="urn:schemas-microsoft-com:vml" xmlns:wp14="http://schemas.microsoft.com/office/word/2010/wordprocessingDrawing" xmlns:wp="http://schemas.openxmlformats.org/drawingml/2006/wordprocessingDrawing" xmlns:w10="urn:schemas-microsoft-com:office:word" xmlns:w="http://schemas.openxmlformats.org/wordprocessingml/2006/main" xmlns:w14="http://schemas.microsoft.com/office/word/2010/wordml" xmlns:w15="http://schemas.microsoft.com/office/word/2012/wordml" xmlns:wpg="http://schemas.microsoft.com/office/word/2010/wordprocessingGroup" xmlns:wpi="http://schemas.microsoft.com/office/word/2010/wordprocessingInk" xmlns:wne="http://schemas.microsoft.com/office/word/2006/wordml" xmlns:wps="http://schemas.microsoft.com/office/word/2010/wordprocessingShape" mc:Ignorable="w14 w15 wp14">
   <w:sdt>
     <w:sdtPr>
       <w:id w:val="1730798178"/>
@@ -18101,7 +18343,7 @@
 </file>
 
 <file path=word/header11.xml><?xml version="1.0" encoding="utf-8"?>
-<w:hdr xmlns:wpc="http://schemas.microsoft.com/office/word/2010/wordprocessingCanvas" xmlns:cx="http://schemas.microsoft.com/office/drawing/2014/chartex" xmlns:cx1="http://schemas.microsoft.com/office/drawing/2015/9/8/chartex" xmlns:mc="http://schemas.openxmlformats.org/markup-compatibility/2006" xmlns:o="urn:schemas-microsoft-com:office:office" xmlns:r="http://schemas.openxmlformats.org/officeDocument/2006/relationships" xmlns:m="http://schemas.openxmlformats.org/officeDocument/2006/math" xmlns:v="urn:schemas-microsoft-com:vml" xmlns:wp14="http://schemas.microsoft.com/office/word/2010/wordprocessingDrawing" xmlns:wp="http://schemas.openxmlformats.org/drawingml/2006/wordprocessingDrawing" xmlns:w10="urn:schemas-microsoft-com:office:word" xmlns:w="http://schemas.openxmlformats.org/wordprocessingml/2006/main" xmlns:w14="http://schemas.microsoft.com/office/word/2010/wordml" xmlns:w15="http://schemas.microsoft.com/office/word/2012/wordml" xmlns:w16se="http://schemas.microsoft.com/office/word/2015/wordml/symex" xmlns:wpg="http://schemas.microsoft.com/office/word/2010/wordprocessingGroup" xmlns:wpi="http://schemas.microsoft.com/office/word/2010/wordprocessingInk" xmlns:wne="http://schemas.microsoft.com/office/word/2006/wordml" xmlns:wps="http://schemas.microsoft.com/office/word/2010/wordprocessingShape" mc:Ignorable="w14 w15 w16se wp14">
+<w:hdr xmlns:wpc="http://schemas.microsoft.com/office/word/2010/wordprocessingCanvas" xmlns:mc="http://schemas.openxmlformats.org/markup-compatibility/2006" xmlns:o="urn:schemas-microsoft-com:office:office" xmlns:r="http://schemas.openxmlformats.org/officeDocument/2006/relationships" xmlns:m="http://schemas.openxmlformats.org/officeDocument/2006/math" xmlns:v="urn:schemas-microsoft-com:vml" xmlns:wp14="http://schemas.microsoft.com/office/word/2010/wordprocessingDrawing" xmlns:wp="http://schemas.openxmlformats.org/drawingml/2006/wordprocessingDrawing" xmlns:w10="urn:schemas-microsoft-com:office:word" xmlns:w="http://schemas.openxmlformats.org/wordprocessingml/2006/main" xmlns:w14="http://schemas.microsoft.com/office/word/2010/wordml" xmlns:w15="http://schemas.microsoft.com/office/word/2012/wordml" xmlns:wpg="http://schemas.microsoft.com/office/word/2010/wordprocessingGroup" xmlns:wpi="http://schemas.microsoft.com/office/word/2010/wordprocessingInk" xmlns:wne="http://schemas.microsoft.com/office/word/2006/wordml" xmlns:wps="http://schemas.microsoft.com/office/word/2010/wordprocessingShape" mc:Ignorable="w14 w15 wp14">
   <w:p>
     <w:pPr>
       <w:pStyle w:val="Header"/>
@@ -18121,7 +18363,7 @@
 </file>
 
 <file path=word/header12.xml><?xml version="1.0" encoding="utf-8"?>
-<w:hdr xmlns:wpc="http://schemas.microsoft.com/office/word/2010/wordprocessingCanvas" xmlns:cx="http://schemas.microsoft.com/office/drawing/2014/chartex" xmlns:cx1="http://schemas.microsoft.com/office/drawing/2015/9/8/chartex" xmlns:mc="http://schemas.openxmlformats.org/markup-compatibility/2006" xmlns:o="urn:schemas-microsoft-com:office:office" xmlns:r="http://schemas.openxmlformats.org/officeDocument/2006/relationships" xmlns:m="http://schemas.openxmlformats.org/officeDocument/2006/math" xmlns:v="urn:schemas-microsoft-com:vml" xmlns:wp14="http://schemas.microsoft.com/office/word/2010/wordprocessingDrawing" xmlns:wp="http://schemas.openxmlformats.org/drawingml/2006/wordprocessingDrawing" xmlns:w10="urn:schemas-microsoft-com:office:word" xmlns:w="http://schemas.openxmlformats.org/wordprocessingml/2006/main" xmlns:w14="http://schemas.microsoft.com/office/word/2010/wordml" xmlns:w15="http://schemas.microsoft.com/office/word/2012/wordml" xmlns:w16se="http://schemas.microsoft.com/office/word/2015/wordml/symex" xmlns:wpg="http://schemas.microsoft.com/office/word/2010/wordprocessingGroup" xmlns:wpi="http://schemas.microsoft.com/office/word/2010/wordprocessingInk" xmlns:wne="http://schemas.microsoft.com/office/word/2006/wordml" xmlns:wps="http://schemas.microsoft.com/office/word/2010/wordprocessingShape" mc:Ignorable="w14 w15 w16se wp14">
+<w:hdr xmlns:wpc="http://schemas.microsoft.com/office/word/2010/wordprocessingCanvas" xmlns:mc="http://schemas.openxmlformats.org/markup-compatibility/2006" xmlns:o="urn:schemas-microsoft-com:office:office" xmlns:r="http://schemas.openxmlformats.org/officeDocument/2006/relationships" xmlns:m="http://schemas.openxmlformats.org/officeDocument/2006/math" xmlns:v="urn:schemas-microsoft-com:vml" xmlns:wp14="http://schemas.microsoft.com/office/word/2010/wordprocessingDrawing" xmlns:wp="http://schemas.openxmlformats.org/drawingml/2006/wordprocessingDrawing" xmlns:w10="urn:schemas-microsoft-com:office:word" xmlns:w="http://schemas.openxmlformats.org/wordprocessingml/2006/main" xmlns:w14="http://schemas.microsoft.com/office/word/2010/wordml" xmlns:w15="http://schemas.microsoft.com/office/word/2012/wordml" xmlns:wpg="http://schemas.microsoft.com/office/word/2010/wordprocessingGroup" xmlns:wpi="http://schemas.microsoft.com/office/word/2010/wordprocessingInk" xmlns:wne="http://schemas.microsoft.com/office/word/2006/wordml" xmlns:wps="http://schemas.microsoft.com/office/word/2010/wordprocessingShape" mc:Ignorable="w14 w15 wp14">
   <w:p>
     <w:pPr>
       <w:pStyle w:val="Header"/>
@@ -18137,7 +18379,7 @@
 </file>
 
 <file path=word/header13.xml><?xml version="1.0" encoding="utf-8"?>
-<w:hdr xmlns:wpc="http://schemas.microsoft.com/office/word/2010/wordprocessingCanvas" xmlns:cx="http://schemas.microsoft.com/office/drawing/2014/chartex" xmlns:cx1="http://schemas.microsoft.com/office/drawing/2015/9/8/chartex" xmlns:mc="http://schemas.openxmlformats.org/markup-compatibility/2006" xmlns:o="urn:schemas-microsoft-com:office:office" xmlns:r="http://schemas.openxmlformats.org/officeDocument/2006/relationships" xmlns:m="http://schemas.openxmlformats.org/officeDocument/2006/math" xmlns:v="urn:schemas-microsoft-com:vml" xmlns:wp14="http://schemas.microsoft.com/office/word/2010/wordprocessingDrawing" xmlns:wp="http://schemas.openxmlformats.org/drawingml/2006/wordprocessingDrawing" xmlns:w10="urn:schemas-microsoft-com:office:word" xmlns:w="http://schemas.openxmlformats.org/wordprocessingml/2006/main" xmlns:w14="http://schemas.microsoft.com/office/word/2010/wordml" xmlns:w15="http://schemas.microsoft.com/office/word/2012/wordml" xmlns:w16se="http://schemas.microsoft.com/office/word/2015/wordml/symex" xmlns:wpg="http://schemas.microsoft.com/office/word/2010/wordprocessingGroup" xmlns:wpi="http://schemas.microsoft.com/office/word/2010/wordprocessingInk" xmlns:wne="http://schemas.microsoft.com/office/word/2006/wordml" xmlns:wps="http://schemas.microsoft.com/office/word/2010/wordprocessingShape" mc:Ignorable="w14 w15 w16se wp14">
+<w:hdr xmlns:wpc="http://schemas.microsoft.com/office/word/2010/wordprocessingCanvas" xmlns:mc="http://schemas.openxmlformats.org/markup-compatibility/2006" xmlns:o="urn:schemas-microsoft-com:office:office" xmlns:r="http://schemas.openxmlformats.org/officeDocument/2006/relationships" xmlns:m="http://schemas.openxmlformats.org/officeDocument/2006/math" xmlns:v="urn:schemas-microsoft-com:vml" xmlns:wp14="http://schemas.microsoft.com/office/word/2010/wordprocessingDrawing" xmlns:wp="http://schemas.openxmlformats.org/drawingml/2006/wordprocessingDrawing" xmlns:w10="urn:schemas-microsoft-com:office:word" xmlns:w="http://schemas.openxmlformats.org/wordprocessingml/2006/main" xmlns:w14="http://schemas.microsoft.com/office/word/2010/wordml" xmlns:w15="http://schemas.microsoft.com/office/word/2012/wordml" xmlns:wpg="http://schemas.microsoft.com/office/word/2010/wordprocessingGroup" xmlns:wpi="http://schemas.microsoft.com/office/word/2010/wordprocessingInk" xmlns:wne="http://schemas.microsoft.com/office/word/2006/wordml" xmlns:wps="http://schemas.microsoft.com/office/word/2010/wordprocessingShape" mc:Ignorable="w14 w15 wp14">
   <w:sdt>
     <w:sdtPr>
       <w:id w:val="-842937254"/>
@@ -18190,7 +18432,7 @@
 </file>
 
 <file path=word/header14.xml><?xml version="1.0" encoding="utf-8"?>
-<w:hdr xmlns:wpc="http://schemas.microsoft.com/office/word/2010/wordprocessingCanvas" xmlns:cx="http://schemas.microsoft.com/office/drawing/2014/chartex" xmlns:cx1="http://schemas.microsoft.com/office/drawing/2015/9/8/chartex" xmlns:mc="http://schemas.openxmlformats.org/markup-compatibility/2006" xmlns:o="urn:schemas-microsoft-com:office:office" xmlns:r="http://schemas.openxmlformats.org/officeDocument/2006/relationships" xmlns:m="http://schemas.openxmlformats.org/officeDocument/2006/math" xmlns:v="urn:schemas-microsoft-com:vml" xmlns:wp14="http://schemas.microsoft.com/office/word/2010/wordprocessingDrawing" xmlns:wp="http://schemas.openxmlformats.org/drawingml/2006/wordprocessingDrawing" xmlns:w10="urn:schemas-microsoft-com:office:word" xmlns:w="http://schemas.openxmlformats.org/wordprocessingml/2006/main" xmlns:w14="http://schemas.microsoft.com/office/word/2010/wordml" xmlns:w15="http://schemas.microsoft.com/office/word/2012/wordml" xmlns:w16se="http://schemas.microsoft.com/office/word/2015/wordml/symex" xmlns:wpg="http://schemas.microsoft.com/office/word/2010/wordprocessingGroup" xmlns:wpi="http://schemas.microsoft.com/office/word/2010/wordprocessingInk" xmlns:wne="http://schemas.microsoft.com/office/word/2006/wordml" xmlns:wps="http://schemas.microsoft.com/office/word/2010/wordprocessingShape" mc:Ignorable="w14 w15 w16se wp14">
+<w:hdr xmlns:wpc="http://schemas.microsoft.com/office/word/2010/wordprocessingCanvas" xmlns:mc="http://schemas.openxmlformats.org/markup-compatibility/2006" xmlns:o="urn:schemas-microsoft-com:office:office" xmlns:r="http://schemas.openxmlformats.org/officeDocument/2006/relationships" xmlns:m="http://schemas.openxmlformats.org/officeDocument/2006/math" xmlns:v="urn:schemas-microsoft-com:vml" xmlns:wp14="http://schemas.microsoft.com/office/word/2010/wordprocessingDrawing" xmlns:wp="http://schemas.openxmlformats.org/drawingml/2006/wordprocessingDrawing" xmlns:w10="urn:schemas-microsoft-com:office:word" xmlns:w="http://schemas.openxmlformats.org/wordprocessingml/2006/main" xmlns:w14="http://schemas.microsoft.com/office/word/2010/wordml" xmlns:w15="http://schemas.microsoft.com/office/word/2012/wordml" xmlns:wpg="http://schemas.microsoft.com/office/word/2010/wordprocessingGroup" xmlns:wpi="http://schemas.microsoft.com/office/word/2010/wordprocessingInk" xmlns:wne="http://schemas.microsoft.com/office/word/2006/wordml" xmlns:wps="http://schemas.microsoft.com/office/word/2010/wordprocessingShape" mc:Ignorable="w14 w15 wp14">
   <w:sdt>
     <w:sdtPr>
       <w:id w:val="-1535193478"/>
@@ -18247,7 +18489,7 @@
 </file>
 
 <file path=word/header15.xml><?xml version="1.0" encoding="utf-8"?>
-<w:hdr xmlns:wpc="http://schemas.microsoft.com/office/word/2010/wordprocessingCanvas" xmlns:cx="http://schemas.microsoft.com/office/drawing/2014/chartex" xmlns:cx1="http://schemas.microsoft.com/office/drawing/2015/9/8/chartex" xmlns:mc="http://schemas.openxmlformats.org/markup-compatibility/2006" xmlns:o="urn:schemas-microsoft-com:office:office" xmlns:r="http://schemas.openxmlformats.org/officeDocument/2006/relationships" xmlns:m="http://schemas.openxmlformats.org/officeDocument/2006/math" xmlns:v="urn:schemas-microsoft-com:vml" xmlns:wp14="http://schemas.microsoft.com/office/word/2010/wordprocessingDrawing" xmlns:wp="http://schemas.openxmlformats.org/drawingml/2006/wordprocessingDrawing" xmlns:w10="urn:schemas-microsoft-com:office:word" xmlns:w="http://schemas.openxmlformats.org/wordprocessingml/2006/main" xmlns:w14="http://schemas.microsoft.com/office/word/2010/wordml" xmlns:w15="http://schemas.microsoft.com/office/word/2012/wordml" xmlns:w16se="http://schemas.microsoft.com/office/word/2015/wordml/symex" xmlns:wpg="http://schemas.microsoft.com/office/word/2010/wordprocessingGroup" xmlns:wpi="http://schemas.microsoft.com/office/word/2010/wordprocessingInk" xmlns:wne="http://schemas.microsoft.com/office/word/2006/wordml" xmlns:wps="http://schemas.microsoft.com/office/word/2010/wordprocessingShape" mc:Ignorable="w14 w15 w16se wp14">
+<w:hdr xmlns:wpc="http://schemas.microsoft.com/office/word/2010/wordprocessingCanvas" xmlns:mc="http://schemas.openxmlformats.org/markup-compatibility/2006" xmlns:o="urn:schemas-microsoft-com:office:office" xmlns:r="http://schemas.openxmlformats.org/officeDocument/2006/relationships" xmlns:m="http://schemas.openxmlformats.org/officeDocument/2006/math" xmlns:v="urn:schemas-microsoft-com:vml" xmlns:wp14="http://schemas.microsoft.com/office/word/2010/wordprocessingDrawing" xmlns:wp="http://schemas.openxmlformats.org/drawingml/2006/wordprocessingDrawing" xmlns:w10="urn:schemas-microsoft-com:office:word" xmlns:w="http://schemas.openxmlformats.org/wordprocessingml/2006/main" xmlns:w14="http://schemas.microsoft.com/office/word/2010/wordml" xmlns:w15="http://schemas.microsoft.com/office/word/2012/wordml" xmlns:wpg="http://schemas.microsoft.com/office/word/2010/wordprocessingGroup" xmlns:wpi="http://schemas.microsoft.com/office/word/2010/wordprocessingInk" xmlns:wne="http://schemas.microsoft.com/office/word/2006/wordml" xmlns:wps="http://schemas.microsoft.com/office/word/2010/wordprocessingShape" mc:Ignorable="w14 w15 wp14">
   <w:p>
     <w:pPr>
       <w:pStyle w:val="Header"/>
@@ -18267,7 +18509,7 @@
 </file>
 
 <file path=word/header16.xml><?xml version="1.0" encoding="utf-8"?>
-<w:hdr xmlns:wpc="http://schemas.microsoft.com/office/word/2010/wordprocessingCanvas" xmlns:cx="http://schemas.microsoft.com/office/drawing/2014/chartex" xmlns:cx1="http://schemas.microsoft.com/office/drawing/2015/9/8/chartex" xmlns:mc="http://schemas.openxmlformats.org/markup-compatibility/2006" xmlns:o="urn:schemas-microsoft-com:office:office" xmlns:r="http://schemas.openxmlformats.org/officeDocument/2006/relationships" xmlns:m="http://schemas.openxmlformats.org/officeDocument/2006/math" xmlns:v="urn:schemas-microsoft-com:vml" xmlns:wp14="http://schemas.microsoft.com/office/word/2010/wordprocessingDrawing" xmlns:wp="http://schemas.openxmlformats.org/drawingml/2006/wordprocessingDrawing" xmlns:w10="urn:schemas-microsoft-com:office:word" xmlns:w="http://schemas.openxmlformats.org/wordprocessingml/2006/main" xmlns:w14="http://schemas.microsoft.com/office/word/2010/wordml" xmlns:w15="http://schemas.microsoft.com/office/word/2012/wordml" xmlns:w16se="http://schemas.microsoft.com/office/word/2015/wordml/symex" xmlns:wpg="http://schemas.microsoft.com/office/word/2010/wordprocessingGroup" xmlns:wpi="http://schemas.microsoft.com/office/word/2010/wordprocessingInk" xmlns:wne="http://schemas.microsoft.com/office/word/2006/wordml" xmlns:wps="http://schemas.microsoft.com/office/word/2010/wordprocessingShape" mc:Ignorable="w14 w15 w16se wp14">
+<w:hdr xmlns:wpc="http://schemas.microsoft.com/office/word/2010/wordprocessingCanvas" xmlns:mc="http://schemas.openxmlformats.org/markup-compatibility/2006" xmlns:o="urn:schemas-microsoft-com:office:office" xmlns:r="http://schemas.openxmlformats.org/officeDocument/2006/relationships" xmlns:m="http://schemas.openxmlformats.org/officeDocument/2006/math" xmlns:v="urn:schemas-microsoft-com:vml" xmlns:wp14="http://schemas.microsoft.com/office/word/2010/wordprocessingDrawing" xmlns:wp="http://schemas.openxmlformats.org/drawingml/2006/wordprocessingDrawing" xmlns:w10="urn:schemas-microsoft-com:office:word" xmlns:w="http://schemas.openxmlformats.org/wordprocessingml/2006/main" xmlns:w14="http://schemas.microsoft.com/office/word/2010/wordml" xmlns:w15="http://schemas.microsoft.com/office/word/2012/wordml" xmlns:wpg="http://schemas.microsoft.com/office/word/2010/wordprocessingGroup" xmlns:wpi="http://schemas.microsoft.com/office/word/2010/wordprocessingInk" xmlns:wne="http://schemas.microsoft.com/office/word/2006/wordml" xmlns:wps="http://schemas.microsoft.com/office/word/2010/wordprocessingShape" mc:Ignorable="w14 w15 wp14">
   <w:p>
     <w:pPr>
       <w:pStyle w:val="Header"/>
@@ -18283,7 +18525,7 @@
 </file>
 
 <file path=word/header17.xml><?xml version="1.0" encoding="utf-8"?>
-<w:hdr xmlns:wpc="http://schemas.microsoft.com/office/word/2010/wordprocessingCanvas" xmlns:cx="http://schemas.microsoft.com/office/drawing/2014/chartex" xmlns:cx1="http://schemas.microsoft.com/office/drawing/2015/9/8/chartex" xmlns:mc="http://schemas.openxmlformats.org/markup-compatibility/2006" xmlns:o="urn:schemas-microsoft-com:office:office" xmlns:r="http://schemas.openxmlformats.org/officeDocument/2006/relationships" xmlns:m="http://schemas.openxmlformats.org/officeDocument/2006/math" xmlns:v="urn:schemas-microsoft-com:vml" xmlns:wp14="http://schemas.microsoft.com/office/word/2010/wordprocessingDrawing" xmlns:wp="http://schemas.openxmlformats.org/drawingml/2006/wordprocessingDrawing" xmlns:w10="urn:schemas-microsoft-com:office:word" xmlns:w="http://schemas.openxmlformats.org/wordprocessingml/2006/main" xmlns:w14="http://schemas.microsoft.com/office/word/2010/wordml" xmlns:w15="http://schemas.microsoft.com/office/word/2012/wordml" xmlns:w16se="http://schemas.microsoft.com/office/word/2015/wordml/symex" xmlns:wpg="http://schemas.microsoft.com/office/word/2010/wordprocessingGroup" xmlns:wpi="http://schemas.microsoft.com/office/word/2010/wordprocessingInk" xmlns:wne="http://schemas.microsoft.com/office/word/2006/wordml" xmlns:wps="http://schemas.microsoft.com/office/word/2010/wordprocessingShape" mc:Ignorable="w14 w15 w16se wp14">
+<w:hdr xmlns:wpc="http://schemas.microsoft.com/office/word/2010/wordprocessingCanvas" xmlns:mc="http://schemas.openxmlformats.org/markup-compatibility/2006" xmlns:o="urn:schemas-microsoft-com:office:office" xmlns:r="http://schemas.openxmlformats.org/officeDocument/2006/relationships" xmlns:m="http://schemas.openxmlformats.org/officeDocument/2006/math" xmlns:v="urn:schemas-microsoft-com:vml" xmlns:wp14="http://schemas.microsoft.com/office/word/2010/wordprocessingDrawing" xmlns:wp="http://schemas.openxmlformats.org/drawingml/2006/wordprocessingDrawing" xmlns:w10="urn:schemas-microsoft-com:office:word" xmlns:w="http://schemas.openxmlformats.org/wordprocessingml/2006/main" xmlns:w14="http://schemas.microsoft.com/office/word/2010/wordml" xmlns:w15="http://schemas.microsoft.com/office/word/2012/wordml" xmlns:wpg="http://schemas.microsoft.com/office/word/2010/wordprocessingGroup" xmlns:wpi="http://schemas.microsoft.com/office/word/2010/wordprocessingInk" xmlns:wne="http://schemas.microsoft.com/office/word/2006/wordml" xmlns:wps="http://schemas.microsoft.com/office/word/2010/wordprocessingShape" mc:Ignorable="w14 w15 wp14">
   <w:p>
     <w:pPr>
       <w:pStyle w:val="Header"/>
@@ -18303,7 +18545,7 @@
 </file>
 
 <file path=word/header2.xml><?xml version="1.0" encoding="utf-8"?>
-<w:hdr xmlns:wpc="http://schemas.microsoft.com/office/word/2010/wordprocessingCanvas" xmlns:cx="http://schemas.microsoft.com/office/drawing/2014/chartex" xmlns:cx1="http://schemas.microsoft.com/office/drawing/2015/9/8/chartex" xmlns:mc="http://schemas.openxmlformats.org/markup-compatibility/2006" xmlns:o="urn:schemas-microsoft-com:office:office" xmlns:r="http://schemas.openxmlformats.org/officeDocument/2006/relationships" xmlns:m="http://schemas.openxmlformats.org/officeDocument/2006/math" xmlns:v="urn:schemas-microsoft-com:vml" xmlns:wp14="http://schemas.microsoft.com/office/word/2010/wordprocessingDrawing" xmlns:wp="http://schemas.openxmlformats.org/drawingml/2006/wordprocessingDrawing" xmlns:w10="urn:schemas-microsoft-com:office:word" xmlns:w="http://schemas.openxmlformats.org/wordprocessingml/2006/main" xmlns:w14="http://schemas.microsoft.com/office/word/2010/wordml" xmlns:w15="http://schemas.microsoft.com/office/word/2012/wordml" xmlns:w16se="http://schemas.microsoft.com/office/word/2015/wordml/symex" xmlns:wpg="http://schemas.microsoft.com/office/word/2010/wordprocessingGroup" xmlns:wpi="http://schemas.microsoft.com/office/word/2010/wordprocessingInk" xmlns:wne="http://schemas.microsoft.com/office/word/2006/wordml" xmlns:wps="http://schemas.microsoft.com/office/word/2010/wordprocessingShape" mc:Ignorable="w14 w15 w16se wp14">
+<w:hdr xmlns:wpc="http://schemas.microsoft.com/office/word/2010/wordprocessingCanvas" xmlns:mc="http://schemas.openxmlformats.org/markup-compatibility/2006" xmlns:o="urn:schemas-microsoft-com:office:office" xmlns:r="http://schemas.openxmlformats.org/officeDocument/2006/relationships" xmlns:m="http://schemas.openxmlformats.org/officeDocument/2006/math" xmlns:v="urn:schemas-microsoft-com:vml" xmlns:wp14="http://schemas.microsoft.com/office/word/2010/wordprocessingDrawing" xmlns:wp="http://schemas.openxmlformats.org/drawingml/2006/wordprocessingDrawing" xmlns:w10="urn:schemas-microsoft-com:office:word" xmlns:w="http://schemas.openxmlformats.org/wordprocessingml/2006/main" xmlns:w14="http://schemas.microsoft.com/office/word/2010/wordml" xmlns:w15="http://schemas.microsoft.com/office/word/2012/wordml" xmlns:wpg="http://schemas.microsoft.com/office/word/2010/wordprocessingGroup" xmlns:wpi="http://schemas.microsoft.com/office/word/2010/wordprocessingInk" xmlns:wne="http://schemas.microsoft.com/office/word/2006/wordml" xmlns:wps="http://schemas.microsoft.com/office/word/2010/wordprocessingShape" mc:Ignorable="w14 w15 wp14">
   <w:sdt>
     <w:sdtPr>
       <w:id w:val="920216432"/>
@@ -18356,7 +18598,7 @@
 </file>
 
 <file path=word/header3.xml><?xml version="1.0" encoding="utf-8"?>
-<w:hdr xmlns:wpc="http://schemas.microsoft.com/office/word/2010/wordprocessingCanvas" xmlns:cx="http://schemas.microsoft.com/office/drawing/2014/chartex" xmlns:cx1="http://schemas.microsoft.com/office/drawing/2015/9/8/chartex" xmlns:mc="http://schemas.openxmlformats.org/markup-compatibility/2006" xmlns:o="urn:schemas-microsoft-com:office:office" xmlns:r="http://schemas.openxmlformats.org/officeDocument/2006/relationships" xmlns:m="http://schemas.openxmlformats.org/officeDocument/2006/math" xmlns:v="urn:schemas-microsoft-com:vml" xmlns:wp14="http://schemas.microsoft.com/office/word/2010/wordprocessingDrawing" xmlns:wp="http://schemas.openxmlformats.org/drawingml/2006/wordprocessingDrawing" xmlns:w10="urn:schemas-microsoft-com:office:word" xmlns:w="http://schemas.openxmlformats.org/wordprocessingml/2006/main" xmlns:w14="http://schemas.microsoft.com/office/word/2010/wordml" xmlns:w15="http://schemas.microsoft.com/office/word/2012/wordml" xmlns:w16se="http://schemas.microsoft.com/office/word/2015/wordml/symex" xmlns:wpg="http://schemas.microsoft.com/office/word/2010/wordprocessingGroup" xmlns:wpi="http://schemas.microsoft.com/office/word/2010/wordprocessingInk" xmlns:wne="http://schemas.microsoft.com/office/word/2006/wordml" xmlns:wps="http://schemas.microsoft.com/office/word/2010/wordprocessingShape" mc:Ignorable="w14 w15 w16se wp14">
+<w:hdr xmlns:wpc="http://schemas.microsoft.com/office/word/2010/wordprocessingCanvas" xmlns:mc="http://schemas.openxmlformats.org/markup-compatibility/2006" xmlns:o="urn:schemas-microsoft-com:office:office" xmlns:r="http://schemas.openxmlformats.org/officeDocument/2006/relationships" xmlns:m="http://schemas.openxmlformats.org/officeDocument/2006/math" xmlns:v="urn:schemas-microsoft-com:vml" xmlns:wp14="http://schemas.microsoft.com/office/word/2010/wordprocessingDrawing" xmlns:wp="http://schemas.openxmlformats.org/drawingml/2006/wordprocessingDrawing" xmlns:w10="urn:schemas-microsoft-com:office:word" xmlns:w="http://schemas.openxmlformats.org/wordprocessingml/2006/main" xmlns:w14="http://schemas.microsoft.com/office/word/2010/wordml" xmlns:w15="http://schemas.microsoft.com/office/word/2012/wordml" xmlns:wpg="http://schemas.microsoft.com/office/word/2010/wordprocessingGroup" xmlns:wpi="http://schemas.microsoft.com/office/word/2010/wordprocessingInk" xmlns:wne="http://schemas.microsoft.com/office/word/2006/wordml" xmlns:wps="http://schemas.microsoft.com/office/word/2010/wordprocessingShape" mc:Ignorable="w14 w15 wp14">
   <w:p>
     <w:pPr>
       <w:pStyle w:val="Header"/>
@@ -18370,7 +18612,7 @@
 </file>
 
 <file path=word/header4.xml><?xml version="1.0" encoding="utf-8"?>
-<w:hdr xmlns:wpc="http://schemas.microsoft.com/office/word/2010/wordprocessingCanvas" xmlns:cx="http://schemas.microsoft.com/office/drawing/2014/chartex" xmlns:cx1="http://schemas.microsoft.com/office/drawing/2015/9/8/chartex" xmlns:mc="http://schemas.openxmlformats.org/markup-compatibility/2006" xmlns:o="urn:schemas-microsoft-com:office:office" xmlns:r="http://schemas.openxmlformats.org/officeDocument/2006/relationships" xmlns:m="http://schemas.openxmlformats.org/officeDocument/2006/math" xmlns:v="urn:schemas-microsoft-com:vml" xmlns:wp14="http://schemas.microsoft.com/office/word/2010/wordprocessingDrawing" xmlns:wp="http://schemas.openxmlformats.org/drawingml/2006/wordprocessingDrawing" xmlns:w10="urn:schemas-microsoft-com:office:word" xmlns:w="http://schemas.openxmlformats.org/wordprocessingml/2006/main" xmlns:w14="http://schemas.microsoft.com/office/word/2010/wordml" xmlns:w15="http://schemas.microsoft.com/office/word/2012/wordml" xmlns:w16se="http://schemas.microsoft.com/office/word/2015/wordml/symex" xmlns:wpg="http://schemas.microsoft.com/office/word/2010/wordprocessingGroup" xmlns:wpi="http://schemas.microsoft.com/office/word/2010/wordprocessingInk" xmlns:wne="http://schemas.microsoft.com/office/word/2006/wordml" xmlns:wps="http://schemas.microsoft.com/office/word/2010/wordprocessingShape" mc:Ignorable="w14 w15 w16se wp14">
+<w:hdr xmlns:wpc="http://schemas.microsoft.com/office/word/2010/wordprocessingCanvas" xmlns:mc="http://schemas.openxmlformats.org/markup-compatibility/2006" xmlns:o="urn:schemas-microsoft-com:office:office" xmlns:r="http://schemas.openxmlformats.org/officeDocument/2006/relationships" xmlns:m="http://schemas.openxmlformats.org/officeDocument/2006/math" xmlns:v="urn:schemas-microsoft-com:vml" xmlns:wp14="http://schemas.microsoft.com/office/word/2010/wordprocessingDrawing" xmlns:wp="http://schemas.openxmlformats.org/drawingml/2006/wordprocessingDrawing" xmlns:w10="urn:schemas-microsoft-com:office:word" xmlns:w="http://schemas.openxmlformats.org/wordprocessingml/2006/main" xmlns:w14="http://schemas.microsoft.com/office/word/2010/wordml" xmlns:w15="http://schemas.microsoft.com/office/word/2012/wordml" xmlns:wpg="http://schemas.microsoft.com/office/word/2010/wordprocessingGroup" xmlns:wpi="http://schemas.microsoft.com/office/word/2010/wordprocessingInk" xmlns:wne="http://schemas.microsoft.com/office/word/2006/wordml" xmlns:wps="http://schemas.microsoft.com/office/word/2010/wordprocessingShape" mc:Ignorable="w14 w15 wp14">
   <w:sdt>
     <w:sdtPr>
       <w:id w:val="-956327912"/>
@@ -18403,7 +18645,7 @@
           <w:rPr>
             <w:noProof/>
           </w:rPr>
-          <w:t>2</w:t>
+          <w:t>3</w:t>
         </w:r>
         <w:r>
           <w:rPr>
@@ -18423,7 +18665,7 @@
 </file>
 
 <file path=word/header5.xml><?xml version="1.0" encoding="utf-8"?>
-<w:hdr xmlns:wpc="http://schemas.microsoft.com/office/word/2010/wordprocessingCanvas" xmlns:cx="http://schemas.microsoft.com/office/drawing/2014/chartex" xmlns:cx1="http://schemas.microsoft.com/office/drawing/2015/9/8/chartex" xmlns:mc="http://schemas.openxmlformats.org/markup-compatibility/2006" xmlns:o="urn:schemas-microsoft-com:office:office" xmlns:r="http://schemas.openxmlformats.org/officeDocument/2006/relationships" xmlns:m="http://schemas.openxmlformats.org/officeDocument/2006/math" xmlns:v="urn:schemas-microsoft-com:vml" xmlns:wp14="http://schemas.microsoft.com/office/word/2010/wordprocessingDrawing" xmlns:wp="http://schemas.openxmlformats.org/drawingml/2006/wordprocessingDrawing" xmlns:w10="urn:schemas-microsoft-com:office:word" xmlns:w="http://schemas.openxmlformats.org/wordprocessingml/2006/main" xmlns:w14="http://schemas.microsoft.com/office/word/2010/wordml" xmlns:w15="http://schemas.microsoft.com/office/word/2012/wordml" xmlns:w16se="http://schemas.microsoft.com/office/word/2015/wordml/symex" xmlns:wpg="http://schemas.microsoft.com/office/word/2010/wordprocessingGroup" xmlns:wpi="http://schemas.microsoft.com/office/word/2010/wordprocessingInk" xmlns:wne="http://schemas.microsoft.com/office/word/2006/wordml" xmlns:wps="http://schemas.microsoft.com/office/word/2010/wordprocessingShape" mc:Ignorable="w14 w15 w16se wp14">
+<w:hdr xmlns:wpc="http://schemas.microsoft.com/office/word/2010/wordprocessingCanvas" xmlns:mc="http://schemas.openxmlformats.org/markup-compatibility/2006" xmlns:o="urn:schemas-microsoft-com:office:office" xmlns:r="http://schemas.openxmlformats.org/officeDocument/2006/relationships" xmlns:m="http://schemas.openxmlformats.org/officeDocument/2006/math" xmlns:v="urn:schemas-microsoft-com:vml" xmlns:wp14="http://schemas.microsoft.com/office/word/2010/wordprocessingDrawing" xmlns:wp="http://schemas.openxmlformats.org/drawingml/2006/wordprocessingDrawing" xmlns:w10="urn:schemas-microsoft-com:office:word" xmlns:w="http://schemas.openxmlformats.org/wordprocessingml/2006/main" xmlns:w14="http://schemas.microsoft.com/office/word/2010/wordml" xmlns:w15="http://schemas.microsoft.com/office/word/2012/wordml" xmlns:wpg="http://schemas.microsoft.com/office/word/2010/wordprocessingGroup" xmlns:wpi="http://schemas.microsoft.com/office/word/2010/wordprocessingInk" xmlns:wne="http://schemas.microsoft.com/office/word/2006/wordml" xmlns:wps="http://schemas.microsoft.com/office/word/2010/wordprocessingShape" mc:Ignorable="w14 w15 wp14">
   <w:p>
     <w:pPr>
       <w:pStyle w:val="Header"/>
@@ -18437,7 +18679,7 @@
 </file>
 
 <file path=word/header6.xml><?xml version="1.0" encoding="utf-8"?>
-<w:hdr xmlns:wpc="http://schemas.microsoft.com/office/word/2010/wordprocessingCanvas" xmlns:cx="http://schemas.microsoft.com/office/drawing/2014/chartex" xmlns:cx1="http://schemas.microsoft.com/office/drawing/2015/9/8/chartex" xmlns:mc="http://schemas.openxmlformats.org/markup-compatibility/2006" xmlns:o="urn:schemas-microsoft-com:office:office" xmlns:r="http://schemas.openxmlformats.org/officeDocument/2006/relationships" xmlns:m="http://schemas.openxmlformats.org/officeDocument/2006/math" xmlns:v="urn:schemas-microsoft-com:vml" xmlns:wp14="http://schemas.microsoft.com/office/word/2010/wordprocessingDrawing" xmlns:wp="http://schemas.openxmlformats.org/drawingml/2006/wordprocessingDrawing" xmlns:w10="urn:schemas-microsoft-com:office:word" xmlns:w="http://schemas.openxmlformats.org/wordprocessingml/2006/main" xmlns:w14="http://schemas.microsoft.com/office/word/2010/wordml" xmlns:w15="http://schemas.microsoft.com/office/word/2012/wordml" xmlns:w16se="http://schemas.microsoft.com/office/word/2015/wordml/symex" xmlns:wpg="http://schemas.microsoft.com/office/word/2010/wordprocessingGroup" xmlns:wpi="http://schemas.microsoft.com/office/word/2010/wordprocessingInk" xmlns:wne="http://schemas.microsoft.com/office/word/2006/wordml" xmlns:wps="http://schemas.microsoft.com/office/word/2010/wordprocessingShape" mc:Ignorable="w14 w15 w16se wp14">
+<w:hdr xmlns:wpc="http://schemas.microsoft.com/office/word/2010/wordprocessingCanvas" xmlns:mc="http://schemas.openxmlformats.org/markup-compatibility/2006" xmlns:o="urn:schemas-microsoft-com:office:office" xmlns:r="http://schemas.openxmlformats.org/officeDocument/2006/relationships" xmlns:m="http://schemas.openxmlformats.org/officeDocument/2006/math" xmlns:v="urn:schemas-microsoft-com:vml" xmlns:wp14="http://schemas.microsoft.com/office/word/2010/wordprocessingDrawing" xmlns:wp="http://schemas.openxmlformats.org/drawingml/2006/wordprocessingDrawing" xmlns:w10="urn:schemas-microsoft-com:office:word" xmlns:w="http://schemas.openxmlformats.org/wordprocessingml/2006/main" xmlns:w14="http://schemas.microsoft.com/office/word/2010/wordml" xmlns:w15="http://schemas.microsoft.com/office/word/2012/wordml" xmlns:wpg="http://schemas.microsoft.com/office/word/2010/wordprocessingGroup" xmlns:wpi="http://schemas.microsoft.com/office/word/2010/wordprocessingInk" xmlns:wne="http://schemas.microsoft.com/office/word/2006/wordml" xmlns:wps="http://schemas.microsoft.com/office/word/2010/wordprocessingShape" mc:Ignorable="w14 w15 wp14">
   <w:p>
     <w:pPr>
       <w:pStyle w:val="Header"/>
@@ -18451,7 +18693,7 @@
 </file>
 
 <file path=word/header7.xml><?xml version="1.0" encoding="utf-8"?>
-<w:hdr xmlns:wpc="http://schemas.microsoft.com/office/word/2010/wordprocessingCanvas" xmlns:cx="http://schemas.microsoft.com/office/drawing/2014/chartex" xmlns:cx1="http://schemas.microsoft.com/office/drawing/2015/9/8/chartex" xmlns:mc="http://schemas.openxmlformats.org/markup-compatibility/2006" xmlns:o="urn:schemas-microsoft-com:office:office" xmlns:r="http://schemas.openxmlformats.org/officeDocument/2006/relationships" xmlns:m="http://schemas.openxmlformats.org/officeDocument/2006/math" xmlns:v="urn:schemas-microsoft-com:vml" xmlns:wp14="http://schemas.microsoft.com/office/word/2010/wordprocessingDrawing" xmlns:wp="http://schemas.openxmlformats.org/drawingml/2006/wordprocessingDrawing" xmlns:w10="urn:schemas-microsoft-com:office:word" xmlns:w="http://schemas.openxmlformats.org/wordprocessingml/2006/main" xmlns:w14="http://schemas.microsoft.com/office/word/2010/wordml" xmlns:w15="http://schemas.microsoft.com/office/word/2012/wordml" xmlns:w16se="http://schemas.microsoft.com/office/word/2015/wordml/symex" xmlns:wpg="http://schemas.microsoft.com/office/word/2010/wordprocessingGroup" xmlns:wpi="http://schemas.microsoft.com/office/word/2010/wordprocessingInk" xmlns:wne="http://schemas.microsoft.com/office/word/2006/wordml" xmlns:wps="http://schemas.microsoft.com/office/word/2010/wordprocessingShape" mc:Ignorable="w14 w15 w16se wp14">
+<w:hdr xmlns:wpc="http://schemas.microsoft.com/office/word/2010/wordprocessingCanvas" xmlns:mc="http://schemas.openxmlformats.org/markup-compatibility/2006" xmlns:o="urn:schemas-microsoft-com:office:office" xmlns:r="http://schemas.openxmlformats.org/officeDocument/2006/relationships" xmlns:m="http://schemas.openxmlformats.org/officeDocument/2006/math" xmlns:v="urn:schemas-microsoft-com:vml" xmlns:wp14="http://schemas.microsoft.com/office/word/2010/wordprocessingDrawing" xmlns:wp="http://schemas.openxmlformats.org/drawingml/2006/wordprocessingDrawing" xmlns:w10="urn:schemas-microsoft-com:office:word" xmlns:w="http://schemas.openxmlformats.org/wordprocessingml/2006/main" xmlns:w14="http://schemas.microsoft.com/office/word/2010/wordml" xmlns:w15="http://schemas.microsoft.com/office/word/2012/wordml" xmlns:wpg="http://schemas.microsoft.com/office/word/2010/wordprocessingGroup" xmlns:wpi="http://schemas.microsoft.com/office/word/2010/wordprocessingInk" xmlns:wne="http://schemas.microsoft.com/office/word/2006/wordml" xmlns:wps="http://schemas.microsoft.com/office/word/2010/wordprocessingShape" mc:Ignorable="w14 w15 wp14">
   <w:sdt>
     <w:sdtPr>
       <w:id w:val="477501937"/>
@@ -18508,7 +18750,7 @@
 </file>
 
 <file path=word/header8.xml><?xml version="1.0" encoding="utf-8"?>
-<w:hdr xmlns:wpc="http://schemas.microsoft.com/office/word/2010/wordprocessingCanvas" xmlns:cx="http://schemas.microsoft.com/office/drawing/2014/chartex" xmlns:cx1="http://schemas.microsoft.com/office/drawing/2015/9/8/chartex" xmlns:mc="http://schemas.openxmlformats.org/markup-compatibility/2006" xmlns:o="urn:schemas-microsoft-com:office:office" xmlns:r="http://schemas.openxmlformats.org/officeDocument/2006/relationships" xmlns:m="http://schemas.openxmlformats.org/officeDocument/2006/math" xmlns:v="urn:schemas-microsoft-com:vml" xmlns:wp14="http://schemas.microsoft.com/office/word/2010/wordprocessingDrawing" xmlns:wp="http://schemas.openxmlformats.org/drawingml/2006/wordprocessingDrawing" xmlns:w10="urn:schemas-microsoft-com:office:word" xmlns:w="http://schemas.openxmlformats.org/wordprocessingml/2006/main" xmlns:w14="http://schemas.microsoft.com/office/word/2010/wordml" xmlns:w15="http://schemas.microsoft.com/office/word/2012/wordml" xmlns:w16se="http://schemas.microsoft.com/office/word/2015/wordml/symex" xmlns:wpg="http://schemas.microsoft.com/office/word/2010/wordprocessingGroup" xmlns:wpi="http://schemas.microsoft.com/office/word/2010/wordprocessingInk" xmlns:wne="http://schemas.microsoft.com/office/word/2006/wordml" xmlns:wps="http://schemas.microsoft.com/office/word/2010/wordprocessingShape" mc:Ignorable="w14 w15 w16se wp14">
+<w:hdr xmlns:wpc="http://schemas.microsoft.com/office/word/2010/wordprocessingCanvas" xmlns:mc="http://schemas.openxmlformats.org/markup-compatibility/2006" xmlns:o="urn:schemas-microsoft-com:office:office" xmlns:r="http://schemas.openxmlformats.org/officeDocument/2006/relationships" xmlns:m="http://schemas.openxmlformats.org/officeDocument/2006/math" xmlns:v="urn:schemas-microsoft-com:vml" xmlns:wp14="http://schemas.microsoft.com/office/word/2010/wordprocessingDrawing" xmlns:wp="http://schemas.openxmlformats.org/drawingml/2006/wordprocessingDrawing" xmlns:w10="urn:schemas-microsoft-com:office:word" xmlns:w="http://schemas.openxmlformats.org/wordprocessingml/2006/main" xmlns:w14="http://schemas.microsoft.com/office/word/2010/wordml" xmlns:w15="http://schemas.microsoft.com/office/word/2012/wordml" xmlns:wpg="http://schemas.microsoft.com/office/word/2010/wordprocessingGroup" xmlns:wpi="http://schemas.microsoft.com/office/word/2010/wordprocessingInk" xmlns:wne="http://schemas.microsoft.com/office/word/2006/wordml" xmlns:wps="http://schemas.microsoft.com/office/word/2010/wordprocessingShape" mc:Ignorable="w14 w15 wp14">
   <w:p>
     <w:pPr>
       <w:pStyle w:val="Header"/>
@@ -18524,7 +18766,7 @@
 </file>
 
 <file path=word/header9.xml><?xml version="1.0" encoding="utf-8"?>
-<w:hdr xmlns:wpc="http://schemas.microsoft.com/office/word/2010/wordprocessingCanvas" xmlns:cx="http://schemas.microsoft.com/office/drawing/2014/chartex" xmlns:cx1="http://schemas.microsoft.com/office/drawing/2015/9/8/chartex" xmlns:mc="http://schemas.openxmlformats.org/markup-compatibility/2006" xmlns:o="urn:schemas-microsoft-com:office:office" xmlns:r="http://schemas.openxmlformats.org/officeDocument/2006/relationships" xmlns:m="http://schemas.openxmlformats.org/officeDocument/2006/math" xmlns:v="urn:schemas-microsoft-com:vml" xmlns:wp14="http://schemas.microsoft.com/office/word/2010/wordprocessingDrawing" xmlns:wp="http://schemas.openxmlformats.org/drawingml/2006/wordprocessingDrawing" xmlns:w10="urn:schemas-microsoft-com:office:word" xmlns:w="http://schemas.openxmlformats.org/wordprocessingml/2006/main" xmlns:w14="http://schemas.microsoft.com/office/word/2010/wordml" xmlns:w15="http://schemas.microsoft.com/office/word/2012/wordml" xmlns:w16se="http://schemas.microsoft.com/office/word/2015/wordml/symex" xmlns:wpg="http://schemas.microsoft.com/office/word/2010/wordprocessingGroup" xmlns:wpi="http://schemas.microsoft.com/office/word/2010/wordprocessingInk" xmlns:wne="http://schemas.microsoft.com/office/word/2006/wordml" xmlns:wps="http://schemas.microsoft.com/office/word/2010/wordprocessingShape" mc:Ignorable="w14 w15 w16se wp14">
+<w:hdr xmlns:wpc="http://schemas.microsoft.com/office/word/2010/wordprocessingCanvas" xmlns:mc="http://schemas.openxmlformats.org/markup-compatibility/2006" xmlns:o="urn:schemas-microsoft-com:office:office" xmlns:r="http://schemas.openxmlformats.org/officeDocument/2006/relationships" xmlns:m="http://schemas.openxmlformats.org/officeDocument/2006/math" xmlns:v="urn:schemas-microsoft-com:vml" xmlns:wp14="http://schemas.microsoft.com/office/word/2010/wordprocessingDrawing" xmlns:wp="http://schemas.openxmlformats.org/drawingml/2006/wordprocessingDrawing" xmlns:w10="urn:schemas-microsoft-com:office:word" xmlns:w="http://schemas.openxmlformats.org/wordprocessingml/2006/main" xmlns:w14="http://schemas.microsoft.com/office/word/2010/wordml" xmlns:w15="http://schemas.microsoft.com/office/word/2012/wordml" xmlns:wpg="http://schemas.microsoft.com/office/word/2010/wordprocessingGroup" xmlns:wpi="http://schemas.microsoft.com/office/word/2010/wordprocessingInk" xmlns:wne="http://schemas.microsoft.com/office/word/2006/wordml" xmlns:wps="http://schemas.microsoft.com/office/word/2010/wordprocessingShape" mc:Ignorable="w14 w15 wp14">
   <w:sdt>
     <w:sdtPr>
       <w:id w:val="-1892880475"/>
@@ -18577,8 +18819,8 @@
 </file>
 
 <file path=word/numbering.xml><?xml version="1.0" encoding="utf-8"?>
-<w:numbering xmlns:wpc="http://schemas.microsoft.com/office/word/2010/wordprocessingCanvas" xmlns:cx="http://schemas.microsoft.com/office/drawing/2014/chartex" xmlns:cx1="http://schemas.microsoft.com/office/drawing/2015/9/8/chartex" xmlns:mc="http://schemas.openxmlformats.org/markup-compatibility/2006" xmlns:o="urn:schemas-microsoft-com:office:office" xmlns:r="http://schemas.openxmlformats.org/officeDocument/2006/relationships" xmlns:m="http://schemas.openxmlformats.org/officeDocument/2006/math" xmlns:v="urn:schemas-microsoft-com:vml" xmlns:wp14="http://schemas.microsoft.com/office/word/2010/wordprocessingDrawing" xmlns:wp="http://schemas.openxmlformats.org/drawingml/2006/wordprocessingDrawing" xmlns:w10="urn:schemas-microsoft-com:office:word" xmlns:w="http://schemas.openxmlformats.org/wordprocessingml/2006/main" xmlns:w14="http://schemas.microsoft.com/office/word/2010/wordml" xmlns:w15="http://schemas.microsoft.com/office/word/2012/wordml" xmlns:w16se="http://schemas.microsoft.com/office/word/2015/wordml/symex" xmlns:wpg="http://schemas.microsoft.com/office/word/2010/wordprocessingGroup" xmlns:wpi="http://schemas.microsoft.com/office/word/2010/wordprocessingInk" xmlns:wne="http://schemas.microsoft.com/office/word/2006/wordml" xmlns:wps="http://schemas.microsoft.com/office/word/2010/wordprocessingShape" mc:Ignorable="w14 w15 w16se wp14">
-  <w:abstractNum w:abstractNumId="0" w15:restartNumberingAfterBreak="0">
+<w:numbering xmlns:wpc="http://schemas.microsoft.com/office/word/2010/wordprocessingCanvas" xmlns:mc="http://schemas.openxmlformats.org/markup-compatibility/2006" xmlns:o="urn:schemas-microsoft-com:office:office" xmlns:r="http://schemas.openxmlformats.org/officeDocument/2006/relationships" xmlns:m="http://schemas.openxmlformats.org/officeDocument/2006/math" xmlns:v="urn:schemas-microsoft-com:vml" xmlns:wp14="http://schemas.microsoft.com/office/word/2010/wordprocessingDrawing" xmlns:wp="http://schemas.openxmlformats.org/drawingml/2006/wordprocessingDrawing" xmlns:w10="urn:schemas-microsoft-com:office:word" xmlns:w="http://schemas.openxmlformats.org/wordprocessingml/2006/main" xmlns:w14="http://schemas.microsoft.com/office/word/2010/wordml" xmlns:w15="http://schemas.microsoft.com/office/word/2012/wordml" xmlns:wpg="http://schemas.microsoft.com/office/word/2010/wordprocessingGroup" xmlns:wpi="http://schemas.microsoft.com/office/word/2010/wordprocessingInk" xmlns:wne="http://schemas.microsoft.com/office/word/2006/wordml" xmlns:wps="http://schemas.microsoft.com/office/word/2010/wordprocessingShape" mc:Ignorable="w14 w15 wp14">
+  <w:abstractNum w:abstractNumId="0">
     <w:nsid w:val="0BE33F1E"/>
     <w:multiLevelType w:val="hybridMultilevel"/>
     <w:tmpl w:val="E89AE77C"/>
@@ -18667,7 +18909,7 @@
       </w:pPr>
     </w:lvl>
   </w:abstractNum>
-  <w:abstractNum w:abstractNumId="1" w15:restartNumberingAfterBreak="0">
+  <w:abstractNum w:abstractNumId="1">
     <w:nsid w:val="0C4012C5"/>
     <w:multiLevelType w:val="multilevel"/>
     <w:tmpl w:val="7848CAF2"/>
@@ -18780,7 +19022,7 @@
       </w:rPr>
     </w:lvl>
   </w:abstractNum>
-  <w:abstractNum w:abstractNumId="2" w15:restartNumberingAfterBreak="0">
+  <w:abstractNum w:abstractNumId="2">
     <w:nsid w:val="13596562"/>
     <w:multiLevelType w:val="multilevel"/>
     <w:tmpl w:val="5688175A"/>
@@ -18893,7 +19135,7 @@
       </w:rPr>
     </w:lvl>
   </w:abstractNum>
-  <w:abstractNum w:abstractNumId="3" w15:restartNumberingAfterBreak="0">
+  <w:abstractNum w:abstractNumId="3">
     <w:nsid w:val="139A1D30"/>
     <w:multiLevelType w:val="multilevel"/>
     <w:tmpl w:val="A5B483F8"/>
@@ -19006,7 +19248,7 @@
       </w:rPr>
     </w:lvl>
   </w:abstractNum>
-  <w:abstractNum w:abstractNumId="4" w15:restartNumberingAfterBreak="0">
+  <w:abstractNum w:abstractNumId="4">
     <w:nsid w:val="13E7355F"/>
     <w:multiLevelType w:val="multilevel"/>
     <w:tmpl w:val="27C8816E"/>
@@ -19127,7 +19369,7 @@
       </w:rPr>
     </w:lvl>
   </w:abstractNum>
-  <w:abstractNum w:abstractNumId="5" w15:restartNumberingAfterBreak="0">
+  <w:abstractNum w:abstractNumId="5">
     <w:nsid w:val="197A23B5"/>
     <w:multiLevelType w:val="hybridMultilevel"/>
     <w:tmpl w:val="1CBE1F10"/>
@@ -19240,7 +19482,7 @@
       </w:rPr>
     </w:lvl>
   </w:abstractNum>
-  <w:abstractNum w:abstractNumId="6" w15:restartNumberingAfterBreak="0">
+  <w:abstractNum w:abstractNumId="6">
     <w:nsid w:val="1A67228B"/>
     <w:multiLevelType w:val="hybridMultilevel"/>
     <w:tmpl w:val="EC76F794"/>
@@ -19329,7 +19571,7 @@
       </w:pPr>
     </w:lvl>
   </w:abstractNum>
-  <w:abstractNum w:abstractNumId="7" w15:restartNumberingAfterBreak="0">
+  <w:abstractNum w:abstractNumId="7">
     <w:nsid w:val="1BEC6A90"/>
     <w:multiLevelType w:val="hybridMultilevel"/>
     <w:tmpl w:val="D2C42400"/>
@@ -19418,7 +19660,7 @@
       </w:pPr>
     </w:lvl>
   </w:abstractNum>
-  <w:abstractNum w:abstractNumId="8" w15:restartNumberingAfterBreak="0">
+  <w:abstractNum w:abstractNumId="8">
     <w:nsid w:val="28753EC2"/>
     <w:multiLevelType w:val="multilevel"/>
     <w:tmpl w:val="93A22678"/>
@@ -19531,7 +19773,7 @@
       </w:rPr>
     </w:lvl>
   </w:abstractNum>
-  <w:abstractNum w:abstractNumId="9" w15:restartNumberingAfterBreak="0">
+  <w:abstractNum w:abstractNumId="9">
     <w:nsid w:val="2E7A49AB"/>
     <w:multiLevelType w:val="hybridMultilevel"/>
     <w:tmpl w:val="19DA1B90"/>
@@ -19620,7 +19862,7 @@
       </w:pPr>
     </w:lvl>
   </w:abstractNum>
-  <w:abstractNum w:abstractNumId="10" w15:restartNumberingAfterBreak="0">
+  <w:abstractNum w:abstractNumId="10">
     <w:nsid w:val="2FB91455"/>
     <w:multiLevelType w:val="multilevel"/>
     <w:tmpl w:val="5E76567E"/>
@@ -19733,7 +19975,93 @@
       </w:rPr>
     </w:lvl>
   </w:abstractNum>
-  <w:abstractNum w:abstractNumId="11" w15:restartNumberingAfterBreak="0">
+  <w:abstractNum w:abstractNumId="11">
+    <w:nsid w:val="332A194E"/>
+    <w:multiLevelType w:val="hybridMultilevel"/>
+    <w:tmpl w:val="0002A3D2"/>
+    <w:lvl w:ilvl="0" w:tplc="0409000F">
+      <w:start w:val="1"/>
+      <w:numFmt w:val="decimal"/>
+      <w:lvlText w:val="%1."/>
+      <w:lvlJc w:val="left"/>
+      <w:pPr>
+        <w:ind w:left="720" w:hanging="360"/>
+      </w:pPr>
+    </w:lvl>
+    <w:lvl w:ilvl="1" w:tplc="04090019" w:tentative="1">
+      <w:start w:val="1"/>
+      <w:numFmt w:val="lowerLetter"/>
+      <w:lvlText w:val="%2."/>
+      <w:lvlJc w:val="left"/>
+      <w:pPr>
+        <w:ind w:left="1440" w:hanging="360"/>
+      </w:pPr>
+    </w:lvl>
+    <w:lvl w:ilvl="2" w:tplc="0409001B" w:tentative="1">
+      <w:start w:val="1"/>
+      <w:numFmt w:val="lowerRoman"/>
+      <w:lvlText w:val="%3."/>
+      <w:lvlJc w:val="right"/>
+      <w:pPr>
+        <w:ind w:left="2160" w:hanging="180"/>
+      </w:pPr>
+    </w:lvl>
+    <w:lvl w:ilvl="3" w:tplc="0409000F" w:tentative="1">
+      <w:start w:val="1"/>
+      <w:numFmt w:val="decimal"/>
+      <w:lvlText w:val="%4."/>
+      <w:lvlJc w:val="left"/>
+      <w:pPr>
+        <w:ind w:left="2880" w:hanging="360"/>
+      </w:pPr>
+    </w:lvl>
+    <w:lvl w:ilvl="4" w:tplc="04090019" w:tentative="1">
+      <w:start w:val="1"/>
+      <w:numFmt w:val="lowerLetter"/>
+      <w:lvlText w:val="%5."/>
+      <w:lvlJc w:val="left"/>
+      <w:pPr>
+        <w:ind w:left="3600" w:hanging="360"/>
+      </w:pPr>
+    </w:lvl>
+    <w:lvl w:ilvl="5" w:tplc="0409001B" w:tentative="1">
+      <w:start w:val="1"/>
+      <w:numFmt w:val="lowerRoman"/>
+      <w:lvlText w:val="%6."/>
+      <w:lvlJc w:val="right"/>
+      <w:pPr>
+        <w:ind w:left="4320" w:hanging="180"/>
+      </w:pPr>
+    </w:lvl>
+    <w:lvl w:ilvl="6" w:tplc="0409000F" w:tentative="1">
+      <w:start w:val="1"/>
+      <w:numFmt w:val="decimal"/>
+      <w:lvlText w:val="%7."/>
+      <w:lvlJc w:val="left"/>
+      <w:pPr>
+        <w:ind w:left="5040" w:hanging="360"/>
+      </w:pPr>
+    </w:lvl>
+    <w:lvl w:ilvl="7" w:tplc="04090019" w:tentative="1">
+      <w:start w:val="1"/>
+      <w:numFmt w:val="lowerLetter"/>
+      <w:lvlText w:val="%8."/>
+      <w:lvlJc w:val="left"/>
+      <w:pPr>
+        <w:ind w:left="5760" w:hanging="360"/>
+      </w:pPr>
+    </w:lvl>
+    <w:lvl w:ilvl="8" w:tplc="0409001B" w:tentative="1">
+      <w:start w:val="1"/>
+      <w:numFmt w:val="lowerRoman"/>
+      <w:lvlText w:val="%9."/>
+      <w:lvlJc w:val="right"/>
+      <w:pPr>
+        <w:ind w:left="6480" w:hanging="180"/>
+      </w:pPr>
+    </w:lvl>
+  </w:abstractNum>
+  <w:abstractNum w:abstractNumId="12">
     <w:nsid w:val="361B684A"/>
     <w:multiLevelType w:val="multilevel"/>
     <w:tmpl w:val="8EA01A3A"/>
@@ -19851,7 +20179,7 @@
       </w:rPr>
     </w:lvl>
   </w:abstractNum>
-  <w:abstractNum w:abstractNumId="12" w15:restartNumberingAfterBreak="0">
+  <w:abstractNum w:abstractNumId="13">
     <w:nsid w:val="4197769D"/>
     <w:multiLevelType w:val="hybridMultilevel"/>
     <w:tmpl w:val="7D744276"/>
@@ -19940,7 +20268,7 @@
       </w:pPr>
     </w:lvl>
   </w:abstractNum>
-  <w:abstractNum w:abstractNumId="13" w15:restartNumberingAfterBreak="0">
+  <w:abstractNum w:abstractNumId="14">
     <w:nsid w:val="42156DA0"/>
     <w:multiLevelType w:val="hybridMultilevel"/>
     <w:tmpl w:val="63D4568E"/>
@@ -20029,7 +20357,7 @@
       </w:pPr>
     </w:lvl>
   </w:abstractNum>
-  <w:abstractNum w:abstractNumId="14" w15:restartNumberingAfterBreak="0">
+  <w:abstractNum w:abstractNumId="15">
     <w:nsid w:val="463C3604"/>
     <w:multiLevelType w:val="hybridMultilevel"/>
     <w:tmpl w:val="F5009A70"/>
@@ -20142,7 +20470,7 @@
       </w:rPr>
     </w:lvl>
   </w:abstractNum>
-  <w:abstractNum w:abstractNumId="15" w15:restartNumberingAfterBreak="0">
+  <w:abstractNum w:abstractNumId="16">
     <w:nsid w:val="48E6659F"/>
     <w:multiLevelType w:val="hybridMultilevel"/>
     <w:tmpl w:val="80A6CCD8"/>
@@ -20231,7 +20559,7 @@
       </w:pPr>
     </w:lvl>
   </w:abstractNum>
-  <w:abstractNum w:abstractNumId="16" w15:restartNumberingAfterBreak="0">
+  <w:abstractNum w:abstractNumId="17">
     <w:nsid w:val="4A89317E"/>
     <w:multiLevelType w:val="hybridMultilevel"/>
     <w:tmpl w:val="2C3C790E"/>
@@ -20320,7 +20648,7 @@
       </w:pPr>
     </w:lvl>
   </w:abstractNum>
-  <w:abstractNum w:abstractNumId="17" w15:restartNumberingAfterBreak="0">
+  <w:abstractNum w:abstractNumId="18">
     <w:nsid w:val="4BB81585"/>
     <w:multiLevelType w:val="hybridMultilevel"/>
     <w:tmpl w:val="983C9BEE"/>
@@ -20409,7 +20737,7 @@
       </w:pPr>
     </w:lvl>
   </w:abstractNum>
-  <w:abstractNum w:abstractNumId="18" w15:restartNumberingAfterBreak="0">
+  <w:abstractNum w:abstractNumId="19">
     <w:nsid w:val="556A1A51"/>
     <w:multiLevelType w:val="hybridMultilevel"/>
     <w:tmpl w:val="7D744276"/>
@@ -20498,7 +20826,7 @@
       </w:pPr>
     </w:lvl>
   </w:abstractNum>
-  <w:abstractNum w:abstractNumId="19" w15:restartNumberingAfterBreak="0">
+  <w:abstractNum w:abstractNumId="20">
     <w:nsid w:val="57982F13"/>
     <w:multiLevelType w:val="multilevel"/>
     <w:tmpl w:val="57982F13"/>
@@ -20584,7 +20912,7 @@
       </w:pPr>
     </w:lvl>
   </w:abstractNum>
-  <w:abstractNum w:abstractNumId="20" w15:restartNumberingAfterBreak="0">
+  <w:abstractNum w:abstractNumId="21">
     <w:nsid w:val="5ECD1AA2"/>
     <w:multiLevelType w:val="hybridMultilevel"/>
     <w:tmpl w:val="EC2E3010"/>
@@ -20670,7 +20998,7 @@
       </w:pPr>
     </w:lvl>
   </w:abstractNum>
-  <w:abstractNum w:abstractNumId="21" w15:restartNumberingAfterBreak="0">
+  <w:abstractNum w:abstractNumId="22">
     <w:nsid w:val="60A01F0D"/>
     <w:multiLevelType w:val="hybridMultilevel"/>
     <w:tmpl w:val="6B6C8B0E"/>
@@ -20756,7 +21084,7 @@
       </w:pPr>
     </w:lvl>
   </w:abstractNum>
-  <w:abstractNum w:abstractNumId="22" w15:restartNumberingAfterBreak="0">
+  <w:abstractNum w:abstractNumId="23">
     <w:nsid w:val="61AB239E"/>
     <w:multiLevelType w:val="multilevel"/>
     <w:tmpl w:val="AC2EEB26"/>
@@ -20869,7 +21197,7 @@
       </w:rPr>
     </w:lvl>
   </w:abstractNum>
-  <w:abstractNum w:abstractNumId="23" w15:restartNumberingAfterBreak="0">
+  <w:abstractNum w:abstractNumId="24">
     <w:nsid w:val="628F52B1"/>
     <w:multiLevelType w:val="multilevel"/>
     <w:tmpl w:val="3E128A50"/>
@@ -20982,7 +21310,7 @@
       </w:rPr>
     </w:lvl>
   </w:abstractNum>
-  <w:abstractNum w:abstractNumId="24" w15:restartNumberingAfterBreak="0">
+  <w:abstractNum w:abstractNumId="25">
     <w:nsid w:val="66F179B1"/>
     <w:multiLevelType w:val="multilevel"/>
     <w:tmpl w:val="8FEE00AA"/>
@@ -21095,7 +21423,7 @@
       </w:rPr>
     </w:lvl>
   </w:abstractNum>
-  <w:abstractNum w:abstractNumId="25" w15:restartNumberingAfterBreak="0">
+  <w:abstractNum w:abstractNumId="26">
     <w:nsid w:val="6FFD02FC"/>
     <w:multiLevelType w:val="hybridMultilevel"/>
     <w:tmpl w:val="64B63728"/>
@@ -21181,7 +21509,7 @@
       </w:pPr>
     </w:lvl>
   </w:abstractNum>
-  <w:abstractNum w:abstractNumId="26" w15:restartNumberingAfterBreak="0">
+  <w:abstractNum w:abstractNumId="27">
     <w:nsid w:val="776F2311"/>
     <w:multiLevelType w:val="hybridMultilevel"/>
     <w:tmpl w:val="EAF681F2"/>
@@ -21267,7 +21595,7 @@
       </w:pPr>
     </w:lvl>
   </w:abstractNum>
-  <w:abstractNum w:abstractNumId="27" w15:restartNumberingAfterBreak="0">
+  <w:abstractNum w:abstractNumId="28">
     <w:nsid w:val="7E6A6E19"/>
     <w:multiLevelType w:val="hybridMultilevel"/>
     <w:tmpl w:val="16E6DA18"/>
@@ -21381,13 +21709,13 @@
     </w:lvl>
   </w:abstractNum>
   <w:num w:numId="1">
-    <w:abstractNumId w:val="21"/>
+    <w:abstractNumId w:val="22"/>
   </w:num>
   <w:num w:numId="2">
-    <w:abstractNumId w:val="11"/>
+    <w:abstractNumId w:val="12"/>
   </w:num>
   <w:num w:numId="3">
-    <w:abstractNumId w:val="22"/>
+    <w:abstractNumId w:val="23"/>
   </w:num>
   <w:num w:numId="4">
     <w:abstractNumId w:val="0"/>
@@ -21399,40 +21727,40 @@
     <w:abstractNumId w:val="3"/>
   </w:num>
   <w:num w:numId="7">
-    <w:abstractNumId w:val="16"/>
+    <w:abstractNumId w:val="17"/>
   </w:num>
   <w:num w:numId="8">
+    <w:abstractNumId w:val="14"/>
+  </w:num>
+  <w:num w:numId="9">
     <w:abstractNumId w:val="13"/>
   </w:num>
-  <w:num w:numId="9">
-    <w:abstractNumId w:val="12"/>
-  </w:num>
   <w:num w:numId="10">
-    <w:abstractNumId w:val="18"/>
+    <w:abstractNumId w:val="19"/>
   </w:num>
   <w:num w:numId="11">
-    <w:abstractNumId w:val="25"/>
+    <w:abstractNumId w:val="26"/>
   </w:num>
   <w:num w:numId="12">
-    <w:abstractNumId w:val="20"/>
+    <w:abstractNumId w:val="21"/>
   </w:num>
   <w:num w:numId="13">
     <w:abstractNumId w:val="6"/>
   </w:num>
   <w:num w:numId="14">
-    <w:abstractNumId w:val="15"/>
+    <w:abstractNumId w:val="16"/>
   </w:num>
   <w:num w:numId="15">
-    <w:abstractNumId w:val="19"/>
+    <w:abstractNumId w:val="20"/>
   </w:num>
   <w:num w:numId="16">
     <w:abstractNumId w:val="4"/>
   </w:num>
   <w:num w:numId="17">
-    <w:abstractNumId w:val="23"/>
+    <w:abstractNumId w:val="24"/>
   </w:num>
   <w:num w:numId="18">
-    <w:abstractNumId w:val="24"/>
+    <w:abstractNumId w:val="25"/>
   </w:num>
   <w:num w:numId="19">
     <w:abstractNumId w:val="1"/>
@@ -21441,7 +21769,7 @@
     <w:abstractNumId w:val="10"/>
   </w:num>
   <w:num w:numId="21">
-    <w:abstractNumId w:val="27"/>
+    <w:abstractNumId w:val="28"/>
   </w:num>
   <w:num w:numId="22">
     <w:abstractNumId w:val="5"/>
@@ -21453,22 +21781,25 @@
     <w:abstractNumId w:val="8"/>
   </w:num>
   <w:num w:numId="25">
-    <w:abstractNumId w:val="26"/>
+    <w:abstractNumId w:val="27"/>
   </w:num>
   <w:num w:numId="26">
     <w:abstractNumId w:val="9"/>
   </w:num>
   <w:num w:numId="27">
-    <w:abstractNumId w:val="17"/>
+    <w:abstractNumId w:val="18"/>
   </w:num>
   <w:num w:numId="28">
-    <w:abstractNumId w:val="14"/>
+    <w:abstractNumId w:val="15"/>
+  </w:num>
+  <w:num w:numId="29">
+    <w:abstractNumId w:val="11"/>
   </w:num>
 </w:numbering>
 </file>
 
 <file path=word/styles.xml><?xml version="1.0" encoding="utf-8"?>
-<w:styles xmlns:mc="http://schemas.openxmlformats.org/markup-compatibility/2006" xmlns:r="http://schemas.openxmlformats.org/officeDocument/2006/relationships" xmlns:w="http://schemas.openxmlformats.org/wordprocessingml/2006/main" xmlns:w14="http://schemas.microsoft.com/office/word/2010/wordml" xmlns:w15="http://schemas.microsoft.com/office/word/2012/wordml" xmlns:w16se="http://schemas.microsoft.com/office/word/2015/wordml/symex" mc:Ignorable="w14 w15 w16se">
+<w:styles xmlns:mc="http://schemas.openxmlformats.org/markup-compatibility/2006" xmlns:r="http://schemas.openxmlformats.org/officeDocument/2006/relationships" xmlns:w="http://schemas.openxmlformats.org/wordprocessingml/2006/main" xmlns:w14="http://schemas.microsoft.com/office/word/2010/wordml" xmlns:w15="http://schemas.microsoft.com/office/word/2012/wordml" mc:Ignorable="w14 w15">
   <w:docDefaults>
     <w:rPrDefault>
       <w:rPr>
@@ -22190,6 +22521,7 @@
       <w:lang w:val="en-US"/>
     </w:rPr>
     <w:tblPr>
+      <w:tblInd w:w="0" w:type="dxa"/>
       <w:tblBorders>
         <w:top w:val="single" w:sz="4" w:space="0" w:color="auto"/>
         <w:left w:val="single" w:sz="4" w:space="0" w:color="auto"/>
@@ -22198,6 +22530,12 @@
         <w:insideH w:val="single" w:sz="4" w:space="0" w:color="auto"/>
         <w:insideV w:val="single" w:sz="4" w:space="0" w:color="auto"/>
       </w:tblBorders>
+      <w:tblCellMar>
+        <w:top w:w="0" w:type="dxa"/>
+        <w:left w:w="108" w:type="dxa"/>
+        <w:bottom w:w="0" w:type="dxa"/>
+        <w:right w:w="108" w:type="dxa"/>
+      </w:tblCellMar>
     </w:tblPr>
   </w:style>
   <w:style w:type="paragraph" w:styleId="Caption">

--- a/SISTEM INFORMASI PENYAMPAIAN KELUHAN.docx
+++ b/SISTEM INFORMASI PENYAMPAIAN KELUHAN.docx
@@ -34,7 +34,20 @@
           <w:b/>
           <w:lang w:val="id-ID"/>
         </w:rPr>
-        <w:t>DI RSUD BAGASWARAS KLATEN</w:t>
+        <w:t>DI RSUD BAGAS</w:t>
+      </w:r>
+      <w:r>
+        <w:rPr>
+          <w:b/>
+        </w:rPr>
+        <w:t xml:space="preserve"> </w:t>
+      </w:r>
+      <w:r>
+        <w:rPr>
+          <w:b/>
+          <w:lang w:val="id-ID"/>
+        </w:rPr>
+        <w:t>WARAS KLATEN</w:t>
       </w:r>
     </w:p>
     <w:p>
@@ -513,7 +526,20 @@
           <w:b/>
           <w:lang w:val="id-ID"/>
         </w:rPr>
-        <w:t>DI RSUD BAGASWARAS KLATEN</w:t>
+        <w:t>DI RSUD BAGAS</w:t>
+      </w:r>
+      <w:r>
+        <w:rPr>
+          <w:b/>
+        </w:rPr>
+        <w:t xml:space="preserve"> </w:t>
+      </w:r>
+      <w:r>
+        <w:rPr>
+          <w:b/>
+          <w:lang w:val="id-ID"/>
+        </w:rPr>
+        <w:t>WARAS KLATEN</w:t>
       </w:r>
     </w:p>
     <w:p>
@@ -1117,7 +1143,20 @@
           <w:b/>
           <w:lang w:val="id-ID"/>
         </w:rPr>
-        <w:t>DI RSUD BAGASWARAS KLATEN</w:t>
+        <w:t>DI RSUD BAGAS</w:t>
+      </w:r>
+      <w:r>
+        <w:rPr>
+          <w:b/>
+        </w:rPr>
+        <w:t xml:space="preserve"> </w:t>
+      </w:r>
+      <w:r>
+        <w:rPr>
+          <w:b/>
+          <w:lang w:val="id-ID"/>
+        </w:rPr>
+        <w:t>WARAS KLATEN</w:t>
       </w:r>
     </w:p>
     <w:p>
@@ -1712,7 +1751,20 @@
           <w:b/>
           <w:lang w:val="id-ID"/>
         </w:rPr>
-        <w:t>DI RSUD BAGASWARAS KLATEN</w:t>
+        <w:t>DI RSUD BAGAS</w:t>
+      </w:r>
+      <w:r>
+        <w:rPr>
+          <w:b/>
+        </w:rPr>
+        <w:t xml:space="preserve"> </w:t>
+      </w:r>
+      <w:r>
+        <w:rPr>
+          <w:b/>
+          <w:lang w:val="id-ID"/>
+        </w:rPr>
+        <w:t>WARAS KLATEN</w:t>
       </w:r>
     </w:p>
     <w:p>
@@ -2574,7 +2626,20 @@
           <w:b/>
           <w:lang w:val="id-ID"/>
         </w:rPr>
-        <w:t>DI RSUD BAGASWARAS KLATEN</w:t>
+        <w:t>DI RSUD BAGAS</w:t>
+      </w:r>
+      <w:r>
+        <w:rPr>
+          <w:b/>
+        </w:rPr>
+        <w:t xml:space="preserve"> </w:t>
+      </w:r>
+      <w:r>
+        <w:rPr>
+          <w:b/>
+          <w:lang w:val="id-ID"/>
+        </w:rPr>
+        <w:t>WARAS KLATEN</w:t>
       </w:r>
     </w:p>
     <w:p>
@@ -3418,7 +3483,20 @@
           <w:b/>
           <w:lang w:val="id-ID"/>
         </w:rPr>
-        <w:t>DI RSUD BAGASWARAS KLATEN</w:t>
+        <w:t>DI RSUD BAGAS</w:t>
+      </w:r>
+      <w:r>
+        <w:rPr>
+          <w:b/>
+        </w:rPr>
+        <w:t xml:space="preserve"> </w:t>
+      </w:r>
+      <w:r>
+        <w:rPr>
+          <w:b/>
+          <w:lang w:val="id-ID"/>
+        </w:rPr>
+        <w:t>WARAS KLATEN</w:t>
       </w:r>
     </w:p>
     <w:p>
@@ -4263,7 +4341,20 @@
           <w:b/>
           <w:lang w:val="id-ID"/>
         </w:rPr>
-        <w:t>DI RSUD BAGASWARAS KLATEN</w:t>
+        <w:t>DI RSUD BAGAS</w:t>
+      </w:r>
+      <w:r>
+        <w:rPr>
+          <w:b/>
+        </w:rPr>
+        <w:t xml:space="preserve"> </w:t>
+      </w:r>
+      <w:r>
+        <w:rPr>
+          <w:b/>
+          <w:lang w:val="id-ID"/>
+        </w:rPr>
+        <w:t>WARAS KLATEN</w:t>
       </w:r>
     </w:p>
     <w:p>
@@ -5037,15 +5128,42 @@
       <w:r>
         <w:rPr>
           <w:b/>
+        </w:rPr>
+        <w:t>Nama mahasiswa</w:t>
+      </w:r>
+      <w:r>
+        <w:rPr>
+          <w:b/>
+        </w:rPr>
+        <w:tab/>
+        <w:t xml:space="preserve">: </w:t>
+      </w:r>
+      <w:r>
+        <w:rPr>
+          <w:b/>
           <w:lang w:val="id-ID"/>
         </w:rPr>
         <w:t xml:space="preserve">Lathifah Noor Saktiaji </w:t>
       </w:r>
-      <w:r>
+    </w:p>
+    <w:p>
+      <w:pPr>
+        <w:pStyle w:val="NoSpacing"/>
         <w:rPr>
           <w:b/>
           <w:lang w:val="id-ID"/>
         </w:rPr>
+      </w:pPr>
+      <w:r>
+        <w:rPr>
+          <w:b/>
+        </w:rPr>
+        <w:t>Nim</w:t>
+      </w:r>
+      <w:r>
+        <w:rPr>
+          <w:b/>
+        </w:rPr>
         <w:tab/>
       </w:r>
       <w:r>
@@ -5054,6 +5172,25 @@
           <w:lang w:val="id-ID"/>
         </w:rPr>
         <w:tab/>
+      </w:r>
+      <w:r>
+        <w:rPr>
+          <w:b/>
+          <w:lang w:val="id-ID"/>
+        </w:rPr>
+        <w:tab/>
+      </w:r>
+      <w:r>
+        <w:rPr>
+          <w:b/>
+        </w:rPr>
+        <w:t xml:space="preserve">: </w:t>
+      </w:r>
+      <w:r>
+        <w:rPr>
+          <w:b/>
+          <w:lang w:val="id-ID"/>
+        </w:rPr>
         <w:t>18.02.0237</w:t>
       </w:r>
     </w:p>
@@ -5068,6 +5205,19 @@
       <w:r>
         <w:rPr>
           <w:b/>
+        </w:rPr>
+        <w:t>Nama mahasiswa</w:t>
+      </w:r>
+      <w:r>
+        <w:rPr>
+          <w:b/>
+        </w:rPr>
+        <w:tab/>
+        <w:t xml:space="preserve">: </w:t>
+      </w:r>
+      <w:r>
+        <w:rPr>
+          <w:b/>
           <w:lang w:val="id-ID"/>
         </w:rPr>
         <w:t xml:space="preserve">Zahwa Ayuningtyas </w:t>
@@ -5079,11 +5229,25 @@
         </w:rPr>
         <w:tab/>
       </w:r>
-      <w:r>
+    </w:p>
+    <w:p>
+      <w:pPr>
+        <w:pStyle w:val="NoSpacing"/>
         <w:rPr>
           <w:b/>
           <w:lang w:val="id-ID"/>
         </w:rPr>
+      </w:pPr>
+      <w:r>
+        <w:rPr>
+          <w:b/>
+        </w:rPr>
+        <w:t>Nim</w:t>
+      </w:r>
+      <w:r>
+        <w:rPr>
+          <w:b/>
+        </w:rPr>
         <w:tab/>
       </w:r>
       <w:r>
@@ -5092,6 +5256,25 @@
           <w:lang w:val="id-ID"/>
         </w:rPr>
         <w:tab/>
+      </w:r>
+      <w:r>
+        <w:rPr>
+          <w:b/>
+          <w:lang w:val="id-ID"/>
+        </w:rPr>
+        <w:tab/>
+      </w:r>
+      <w:r>
+        <w:rPr>
+          <w:b/>
+        </w:rPr>
+        <w:t xml:space="preserve">: </w:t>
+      </w:r>
+      <w:r>
+        <w:rPr>
+          <w:b/>
+          <w:lang w:val="id-ID"/>
+        </w:rPr>
         <w:t>18.02.0264</w:t>
       </w:r>
     </w:p>
@@ -5106,16 +5289,68 @@
       <w:r>
         <w:rPr>
           <w:b/>
+        </w:rPr>
+        <w:t>Nama mahasiswa</w:t>
+      </w:r>
+      <w:r>
+        <w:rPr>
+          <w:b/>
+        </w:rPr>
+        <w:tab/>
+        <w:t xml:space="preserve">: </w:t>
+      </w:r>
+      <w:r>
+        <w:rPr>
+          <w:b/>
           <w:lang w:val="id-ID"/>
         </w:rPr>
         <w:t>Nisrina Nuraini Rodianafattah</w:t>
       </w:r>
-      <w:r>
+    </w:p>
+    <w:p>
+      <w:pPr>
+        <w:pStyle w:val="NoSpacing"/>
         <w:rPr>
           <w:b/>
           <w:lang w:val="id-ID"/>
         </w:rPr>
+      </w:pPr>
+      <w:r>
+        <w:rPr>
+          <w:b/>
+        </w:rPr>
+        <w:t>Nim</w:t>
+      </w:r>
+      <w:r>
+        <w:rPr>
+          <w:b/>
+        </w:rPr>
         <w:tab/>
+      </w:r>
+      <w:r>
+        <w:rPr>
+          <w:b/>
+        </w:rPr>
+        <w:tab/>
+      </w:r>
+      <w:r>
+        <w:rPr>
+          <w:b/>
+          <w:lang w:val="id-ID"/>
+        </w:rPr>
+        <w:tab/>
+      </w:r>
+      <w:r>
+        <w:rPr>
+          <w:b/>
+        </w:rPr>
+        <w:t xml:space="preserve">: </w:t>
+      </w:r>
+      <w:r>
+        <w:rPr>
+          <w:b/>
+          <w:lang w:val="id-ID"/>
+        </w:rPr>
         <w:t>18.02.0271</w:t>
       </w:r>
     </w:p>
@@ -5123,12 +5358,26 @@
       <w:pPr>
         <w:pStyle w:val="NoSpacing"/>
         <w:rPr>
+          <w:b/>
           <w:lang w:val="id-ID"/>
         </w:rPr>
       </w:pPr>
       <w:r>
         <w:rPr>
           <w:b/>
+        </w:rPr>
+        <w:t>Nama mahasiswa</w:t>
+      </w:r>
+      <w:r>
+        <w:rPr>
+          <w:b/>
+        </w:rPr>
+        <w:tab/>
+        <w:t xml:space="preserve">: </w:t>
+      </w:r>
+      <w:r>
+        <w:rPr>
+          <w:b/>
           <w:lang w:val="id-ID"/>
         </w:rPr>
         <w:t>Alfia Isna Hammida</w:t>
@@ -5140,11 +5389,24 @@
         </w:rPr>
         <w:tab/>
       </w:r>
-      <w:r>
-        <w:rPr>
-          <w:b/>
+    </w:p>
+    <w:p>
+      <w:pPr>
+        <w:pStyle w:val="NoSpacing"/>
+        <w:rPr>
           <w:lang w:val="id-ID"/>
         </w:rPr>
+      </w:pPr>
+      <w:r>
+        <w:rPr>
+          <w:b/>
+        </w:rPr>
+        <w:t>Nim</w:t>
+      </w:r>
+      <w:r>
+        <w:rPr>
+          <w:b/>
+        </w:rPr>
         <w:tab/>
       </w:r>
       <w:r>
@@ -5153,6 +5415,25 @@
           <w:lang w:val="id-ID"/>
         </w:rPr>
         <w:tab/>
+      </w:r>
+      <w:r>
+        <w:rPr>
+          <w:b/>
+          <w:lang w:val="id-ID"/>
+        </w:rPr>
+        <w:tab/>
+      </w:r>
+      <w:r>
+        <w:rPr>
+          <w:b/>
+        </w:rPr>
+        <w:t xml:space="preserve">: </w:t>
+      </w:r>
+      <w:r>
+        <w:rPr>
+          <w:b/>
+          <w:lang w:val="id-ID"/>
+        </w:rPr>
         <w:t>18.02.0272</w:t>
       </w:r>
     </w:p>
@@ -5596,7 +5877,12 @@
       <w:bookmarkStart w:id="9" w:name="_Toc9337930"/>
       <w:r>
         <w:lastRenderedPageBreak/>
-        <w:t>HALAMAN PERSEMBAHAN</w:t>
+        <w:t>HALA</w:t>
+      </w:r>
+      <w:bookmarkStart w:id="10" w:name="_GoBack"/>
+      <w:bookmarkEnd w:id="10"/>
+      <w:r>
+        <w:t>MAN PERSEMBAHAN</w:t>
       </w:r>
       <w:bookmarkEnd w:id="9"/>
     </w:p>
@@ -5651,12 +5937,12 @@
         <w:pStyle w:val="Heading1"/>
         <w:spacing w:line="276" w:lineRule="auto"/>
       </w:pPr>
-      <w:bookmarkStart w:id="10" w:name="_Toc9337931"/>
+      <w:bookmarkStart w:id="11" w:name="_Toc9337931"/>
       <w:r>
         <w:lastRenderedPageBreak/>
         <w:t>KATA PENGANTAR</w:t>
       </w:r>
-      <w:bookmarkEnd w:id="10"/>
+      <w:bookmarkEnd w:id="11"/>
     </w:p>
     <w:p>
       <w:pPr>
@@ -5922,12 +6208,12 @@
       <w:pPr>
         <w:pStyle w:val="Heading1"/>
       </w:pPr>
-      <w:bookmarkStart w:id="11" w:name="_Toc9337932"/>
+      <w:bookmarkStart w:id="12" w:name="_Toc9337932"/>
       <w:r>
         <w:lastRenderedPageBreak/>
         <w:t>DAFTAR ISI</w:t>
       </w:r>
-      <w:bookmarkEnd w:id="11"/>
+      <w:bookmarkEnd w:id="12"/>
     </w:p>
     <w:p/>
     <w:p>
@@ -9259,12 +9545,12 @@
       <w:pPr>
         <w:pStyle w:val="Heading1"/>
       </w:pPr>
-      <w:bookmarkStart w:id="12" w:name="_Toc9337933"/>
+      <w:bookmarkStart w:id="13" w:name="_Toc9337933"/>
       <w:r>
         <w:lastRenderedPageBreak/>
         <w:t>DAFTAR TABEL</w:t>
       </w:r>
-      <w:bookmarkEnd w:id="12"/>
+      <w:bookmarkEnd w:id="13"/>
     </w:p>
     <w:p/>
     <w:p>
@@ -9764,12 +10050,12 @@
       <w:pPr>
         <w:pStyle w:val="Heading1"/>
       </w:pPr>
-      <w:bookmarkStart w:id="13" w:name="_Toc9337934"/>
+      <w:bookmarkStart w:id="14" w:name="_Toc9337934"/>
       <w:r>
         <w:lastRenderedPageBreak/>
         <w:t>DAFTAR GAMBAR</w:t>
       </w:r>
-      <w:bookmarkEnd w:id="13"/>
+      <w:bookmarkEnd w:id="14"/>
     </w:p>
     <w:p/>
     <w:p>
@@ -10098,12 +10384,12 @@
       <w:pPr>
         <w:pStyle w:val="Heading1"/>
       </w:pPr>
-      <w:bookmarkStart w:id="14" w:name="_Toc9337935"/>
+      <w:bookmarkStart w:id="15" w:name="_Toc9337935"/>
       <w:r>
         <w:lastRenderedPageBreak/>
         <w:t>DAFTAR ISTILAH</w:t>
       </w:r>
-      <w:bookmarkEnd w:id="14"/>
+      <w:bookmarkEnd w:id="15"/>
     </w:p>
     <w:p/>
     <w:p>
@@ -10147,12 +10433,12 @@
       <w:pPr>
         <w:pStyle w:val="Heading1"/>
       </w:pPr>
-      <w:bookmarkStart w:id="15" w:name="_Toc9337936"/>
+      <w:bookmarkStart w:id="16" w:name="_Toc9337936"/>
       <w:r>
         <w:lastRenderedPageBreak/>
         <w:t>INTISARI</w:t>
       </w:r>
-      <w:bookmarkEnd w:id="15"/>
+      <w:bookmarkEnd w:id="16"/>
     </w:p>
     <w:p/>
     <w:p>
@@ -10248,7 +10534,7 @@
           <w:i/>
         </w:rPr>
       </w:pPr>
-      <w:bookmarkStart w:id="16" w:name="_Toc9337937"/>
+      <w:bookmarkStart w:id="17" w:name="_Toc9337937"/>
       <w:r>
         <w:rPr>
           <w:i/>
@@ -10256,7 +10542,7 @@
         <w:lastRenderedPageBreak/>
         <w:t>ABSTRACT</w:t>
       </w:r>
-      <w:bookmarkEnd w:id="16"/>
+      <w:bookmarkEnd w:id="17"/>
     </w:p>
     <w:p/>
     <w:p>
@@ -10364,7 +10650,7 @@
       <w:pPr>
         <w:pStyle w:val="Heading1"/>
       </w:pPr>
-      <w:bookmarkStart w:id="17" w:name="_Toc9337938"/>
+      <w:bookmarkStart w:id="18" w:name="_Toc9337938"/>
       <w:r>
         <w:lastRenderedPageBreak/>
         <w:t>BAB I</w:t>
@@ -10373,7 +10659,7 @@
         <w:br/>
         <w:t>PENDAHULUAN</w:t>
       </w:r>
-      <w:bookmarkEnd w:id="17"/>
+      <w:bookmarkEnd w:id="18"/>
     </w:p>
     <w:p/>
     <w:p>
@@ -10387,7 +10673,7 @@
         <w:ind w:left="567" w:hanging="567"/>
         <w:jc w:val="left"/>
       </w:pPr>
-      <w:bookmarkStart w:id="18" w:name="_Toc9337939"/>
+      <w:bookmarkStart w:id="19" w:name="_Toc9337939"/>
       <w:r>
         <w:t xml:space="preserve">Latar Belakang Masalah </w:t>
       </w:r>
@@ -10400,7 +10686,7 @@
       <w:r>
         <w:t>Latar Belakang Proyek</w:t>
       </w:r>
-      <w:bookmarkEnd w:id="18"/>
+      <w:bookmarkEnd w:id="19"/>
     </w:p>
     <w:p>
       <w:pPr>
@@ -10842,11 +11128,11 @@
         <w:ind w:left="567" w:hanging="567"/>
         <w:jc w:val="left"/>
       </w:pPr>
-      <w:bookmarkStart w:id="19" w:name="_Toc9337940"/>
+      <w:bookmarkStart w:id="20" w:name="_Toc9337940"/>
       <w:r>
         <w:t>Tujuan Penelitian</w:t>
       </w:r>
-      <w:bookmarkEnd w:id="19"/>
+      <w:bookmarkEnd w:id="20"/>
       <w:r>
         <w:t xml:space="preserve"> </w:t>
       </w:r>
@@ -10908,11 +11194,11 @@
         <w:ind w:left="425" w:hanging="425"/>
         <w:jc w:val="left"/>
       </w:pPr>
-      <w:bookmarkStart w:id="20" w:name="_Toc9337941"/>
+      <w:bookmarkStart w:id="21" w:name="_Toc9337941"/>
       <w:r>
         <w:t>Rumusan Masalah</w:t>
       </w:r>
-      <w:bookmarkEnd w:id="20"/>
+      <w:bookmarkEnd w:id="21"/>
     </w:p>
     <w:p>
       <w:pPr>
@@ -10972,18 +11258,7 @@
         <w:t xml:space="preserve"> </w:t>
       </w:r>
       <w:r>
-        <w:t>Bagaimana membangun aplikasi yang da</w:t>
-      </w:r>
-      <w:bookmarkStart w:id="21" w:name="_GoBack"/>
-      <w:bookmarkEnd w:id="21"/>
-      <w:r>
-        <w:t>pat menghubungkan peng</w:t>
-      </w:r>
-      <w:r>
-        <w:t>g</w:t>
-      </w:r>
-      <w:r>
-        <w:t>una dengan staf RSUD Bagas Waras Klaten?</w:t>
+        <w:t>Bagaimana membangun aplikasi yang dapat menghubungkan pengguna dengan staf RSUD Bagas Waras Klaten?</w:t>
       </w:r>
     </w:p>
     <w:p>
@@ -11032,17 +11307,10 @@
     <w:p>
       <w:pPr>
         <w:spacing w:line="360" w:lineRule="auto"/>
-      </w:pPr>
-      <w:r>
-        <w:t xml:space="preserve">Berisi teknologi atau software/tools </w:t>
-      </w:r>
-      <w:proofErr w:type="gramStart"/>
-      <w:r>
-        <w:t>apa</w:t>
-      </w:r>
-      <w:proofErr w:type="gramEnd"/>
-      <w:r>
-        <w:t xml:space="preserve"> yang digunakan dalam tugas akhir, dan lingkup pembahasan tugas akhir. Contoh: </w:t>
+        <w:ind w:firstLine="0"/>
+      </w:pPr>
+      <w:r>
+        <w:t>Untuk mempersempit pembahasan pada tugas akhir ini, maka dibuat batasan-batasan sebagai berikut:</w:t>
       </w:r>
     </w:p>
     <w:p>
@@ -11050,29 +11318,33 @@
         <w:pStyle w:val="ListParagraph"/>
         <w:numPr>
           <w:ilvl w:val="0"/>
-          <w:numId w:val="7"/>
+          <w:numId w:val="30"/>
         </w:numPr>
-        <w:spacing w:after="200" w:line="360" w:lineRule="auto"/>
-        <w:ind w:left="360"/>
-      </w:pPr>
-      <w:r>
-        <w:t xml:space="preserve">Bila solusi yang ditawarkan membuat aplikasi, atau membangun sistem informasi, siapa yang </w:t>
+        <w:spacing w:line="360" w:lineRule="auto"/>
+      </w:pPr>
+      <w:r>
+        <w:t>Data yang diolah yaitu :</w:t>
+      </w:r>
+    </w:p>
+    <w:p>
+      <w:pPr>
+        <w:pStyle w:val="ListParagraph"/>
+        <w:spacing w:line="360" w:lineRule="auto"/>
+        <w:ind w:firstLine="360"/>
+      </w:pPr>
+      <w:r>
+        <w:t>Data user</w:t>
       </w:r>
       <w:proofErr w:type="gramStart"/>
       <w:r>
-        <w:t>akan</w:t>
+        <w:t>,Data</w:t>
       </w:r>
       <w:proofErr w:type="gramEnd"/>
       <w:r>
-        <w:t xml:space="preserve"> menggunakan aplikasi tersebut? </w:t>
-      </w:r>
-      <w:proofErr w:type="gramStart"/>
-      <w:r>
-        <w:t>Apa</w:t>
-      </w:r>
-      <w:proofErr w:type="gramEnd"/>
-      <w:r>
-        <w:t xml:space="preserve"> flatform hardware dan software yang digunakan?</w:t>
+        <w:t xml:space="preserve"> foto,Data pengguna,Data ruangan,Data keluhan</w:t>
+      </w:r>
+      <w:r>
+        <w:t>,Data kategori , …</w:t>
       </w:r>
     </w:p>
     <w:p>
@@ -11080,13 +11352,30 @@
         <w:pStyle w:val="ListParagraph"/>
         <w:numPr>
           <w:ilvl w:val="0"/>
-          <w:numId w:val="7"/>
+          <w:numId w:val="30"/>
         </w:numPr>
-        <w:spacing w:after="200" w:line="360" w:lineRule="auto"/>
-        <w:ind w:left="360"/>
-      </w:pPr>
-      <w:r>
-        <w:t>Jika solusi masalah adalah pembuatan website media informasi, siapa yang menjadi target atau sasaran pengguna informasi tersebut? Siapa yang diberi akses update informasi? Butuh informasi uptodate/realtime atau tidak?</w:t>
+        <w:spacing w:line="360" w:lineRule="auto"/>
+      </w:pPr>
+      <w:r>
+        <w:t>Informasi yang akan dihasilkan :</w:t>
+      </w:r>
+    </w:p>
+    <w:p>
+      <w:pPr>
+        <w:pStyle w:val="ListParagraph"/>
+        <w:spacing w:line="360" w:lineRule="auto"/>
+        <w:ind w:left="1080" w:firstLine="0"/>
+      </w:pPr>
+      <w:r>
+        <w:t xml:space="preserve">Laporan </w:t>
+      </w:r>
+      <w:proofErr w:type="gramStart"/>
+      <w:r>
+        <w:t>keluhan ,</w:t>
+      </w:r>
+      <w:proofErr w:type="gramEnd"/>
+      <w:r>
+        <w:t xml:space="preserve"> …</w:t>
       </w:r>
     </w:p>
     <w:p>
@@ -11094,133 +11383,19 @@
         <w:pStyle w:val="ListParagraph"/>
         <w:numPr>
           <w:ilvl w:val="0"/>
-          <w:numId w:val="7"/>
-        </w:numPr>
-        <w:spacing w:after="200" w:line="360" w:lineRule="auto"/>
-        <w:ind w:left="360"/>
-      </w:pPr>
-      <w:r>
-        <w:t xml:space="preserve">Bagaimana model integrasi media informasi dan transaksi jual/beli/sewa? Butuh jaminan keamanan transaksi data atau tidak? </w:t>
-      </w:r>
-      <w:proofErr w:type="gramStart"/>
-      <w:r>
-        <w:t>dll</w:t>
-      </w:r>
-      <w:proofErr w:type="gramEnd"/>
-      <w:r>
-        <w:t>.</w:t>
-      </w:r>
-    </w:p>
-    <w:p>
-      <w:pPr>
-        <w:spacing w:line="360" w:lineRule="auto"/>
-        <w:ind w:firstLine="0"/>
-      </w:pPr>
-      <w:r>
-        <w:rPr>
-          <w:b/>
-        </w:rPr>
-        <w:t>Contoh</w:t>
-      </w:r>
-      <w:r>
-        <w:rPr>
-          <w:b/>
-        </w:rPr>
-        <w:t>:</w:t>
-      </w:r>
-      <w:r>
-        <w:t xml:space="preserve"> Untuk mempersempit pembahasan pada tugas akhir ini, maka dibuat batasan-batasan sebagai berikut:</w:t>
-      </w:r>
-    </w:p>
-    <w:p>
-      <w:pPr>
-        <w:widowControl w:val="0"/>
-        <w:numPr>
-          <w:ilvl w:val="0"/>
-          <w:numId w:val="15"/>
+          <w:numId w:val="30"/>
         </w:numPr>
         <w:spacing w:line="360" w:lineRule="auto"/>
-        <w:ind w:left="630"/>
-      </w:pPr>
-      <w:r>
-        <w:t>Website dirancang menggunakan bahasa pemrograman PHP dan HTML5 serta framework Codeigniter/Laravel</w:t>
-      </w:r>
-    </w:p>
-    <w:p>
-      <w:pPr>
-        <w:widowControl w:val="0"/>
-        <w:numPr>
-          <w:ilvl w:val="0"/>
-          <w:numId w:val="15"/>
-        </w:numPr>
-        <w:spacing w:line="360" w:lineRule="auto"/>
-        <w:ind w:left="630"/>
-      </w:pPr>
-      <w:r>
-        <w:t>Desain web responsif menggunakan Framework Twitter-Bootsrap 3.0</w:t>
-      </w:r>
-    </w:p>
-    <w:p>
-      <w:pPr>
-        <w:widowControl w:val="0"/>
-        <w:numPr>
-          <w:ilvl w:val="0"/>
-          <w:numId w:val="15"/>
-        </w:numPr>
-        <w:spacing w:line="360" w:lineRule="auto"/>
-        <w:ind w:left="630"/>
-      </w:pPr>
-      <w:r>
-        <w:t>Database Website menggunakan MySQL/</w:t>
-      </w:r>
-    </w:p>
-    <w:p>
-      <w:pPr>
-        <w:widowControl w:val="0"/>
-        <w:numPr>
-          <w:ilvl w:val="0"/>
-          <w:numId w:val="15"/>
-        </w:numPr>
-        <w:spacing w:line="360" w:lineRule="auto"/>
-        <w:ind w:left="630"/>
-      </w:pPr>
-      <w:r>
-        <w:t>Website diakses oleh public, dan admin perusahaan</w:t>
-      </w:r>
-    </w:p>
-    <w:p>
-      <w:pPr>
-        <w:widowControl w:val="0"/>
-        <w:numPr>
-          <w:ilvl w:val="0"/>
-          <w:numId w:val="15"/>
-        </w:numPr>
-        <w:spacing w:line="360" w:lineRule="auto"/>
-        <w:ind w:left="630"/>
-      </w:pPr>
-      <w:r>
-        <w:t>Penelitian hanya mencakup analisis, perancangan, dan pembuatan aplikasi, tidak termasuk implementasi (hosting web) dan pelatihan manajemen web untuk objek</w:t>
-      </w:r>
-    </w:p>
-    <w:p>
-      <w:pPr>
-        <w:widowControl w:val="0"/>
-        <w:numPr>
-          <w:ilvl w:val="0"/>
-          <w:numId w:val="15"/>
-        </w:numPr>
-        <w:spacing w:line="360" w:lineRule="auto"/>
-        <w:ind w:left="630"/>
-      </w:pPr>
-      <w:r>
-        <w:t>Pengamanan traffic data menggunakan layanan SSL berbayar, login admin dan user menggunakan username dan password</w:t>
+      </w:pPr>
+      <w:r>
+        <w:t xml:space="preserve">Sistem Operasi yang digunakan adalah Windows 10 dengan program aplikasi FIREBASE sebagai database. Serta JAVA sebagai bahasa pemrograman dan ANDROID STUDIO sebagai compiler  </w:t>
       </w:r>
     </w:p>
     <w:p>
       <w:pPr>
         <w:pStyle w:val="ListParagraph"/>
         <w:spacing w:line="360" w:lineRule="auto"/>
-        <w:ind w:left="360" w:firstLine="0"/>
+        <w:ind w:left="1080" w:firstLine="0"/>
       </w:pPr>
     </w:p>
     <w:p>
@@ -11278,7 +11453,6 @@
         <w:ind w:firstLine="0"/>
       </w:pPr>
       <w:r>
-        <w:lastRenderedPageBreak/>
         <w:t xml:space="preserve">Bab I Pendahuluan, berisi: latar belakang, tujuan, rumusan masalah, batasan masalah, dan sistematika penulisan. </w:t>
       </w:r>
     </w:p>
@@ -14082,7 +14256,7 @@
           </mc:Choice>
           <mc:Fallback>
             <w:pict>
-              <v:line w14:anchorId="56081471" id="Straight Connector 9" o:spid="_x0000_s1026" style="position:absolute;z-index:251661312;visibility:visible;mso-wrap-style:square;mso-wrap-distance-left:9pt;mso-wrap-distance-top:0;mso-wrap-distance-right:9pt;mso-wrap-distance-bottom:0;mso-position-horizontal:absolute;mso-position-horizontal-relative:text;mso-position-vertical:absolute;mso-position-vertical-relative:text" from="-1.25pt,2.45pt" to="109.1pt,2.45pt" o:gfxdata="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" strokecolor="#5b9bd5 [3204]" strokeweight=".5pt">
+              <v:line w14:anchorId="7D9794EE" id="Straight Connector 9" o:spid="_x0000_s1026" style="position:absolute;z-index:251661312;visibility:visible;mso-wrap-style:square;mso-wrap-distance-left:9pt;mso-wrap-distance-top:0;mso-wrap-distance-right:9pt;mso-wrap-distance-bottom:0;mso-position-horizontal:absolute;mso-position-horizontal-relative:text;mso-position-vertical:absolute;mso-position-vertical-relative:text" from="-1.25pt,2.45pt" to="109.1pt,2.45pt" o:gfxdata="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" strokecolor="#5b9bd5 [3204]" strokeweight=".5pt">
                 <v:stroke joinstyle="miter"/>
               </v:line>
             </w:pict>
@@ -17585,7 +17759,7 @@
           <w:rPr>
             <w:noProof/>
           </w:rPr>
-          <w:t>10</w:t>
+          <w:t>9</w:t>
         </w:r>
         <w:r>
           <w:rPr>
@@ -17640,7 +17814,7 @@
           <w:rPr>
             <w:noProof/>
           </w:rPr>
-          <w:t>12</w:t>
+          <w:t>11</w:t>
         </w:r>
         <w:r>
           <w:rPr>
@@ -17761,7 +17935,7 @@
           <w:rPr>
             <w:noProof/>
           </w:rPr>
-          <w:t>16</w:t>
+          <w:t>15</w:t>
         </w:r>
         <w:r>
           <w:rPr>
@@ -17820,7 +17994,7 @@
           <w:rPr>
             <w:noProof/>
           </w:rPr>
-          <w:t>19</w:t>
+          <w:t>18</w:t>
         </w:r>
         <w:r>
           <w:rPr>
@@ -17895,7 +18069,7 @@
           <w:rPr>
             <w:noProof/>
           </w:rPr>
-          <w:t>18</w:t>
+          <w:t>17</w:t>
         </w:r>
         <w:r>
           <w:rPr>
@@ -17944,7 +18118,7 @@
           <w:rPr>
             <w:noProof/>
           </w:rPr>
-          <w:t>xi</w:t>
+          <w:t>x</w:t>
         </w:r>
         <w:r>
           <w:rPr>
@@ -18188,7 +18362,7 @@
           <w:rPr>
             <w:noProof/>
           </w:rPr>
-          <w:t>7</w:t>
+          <w:t>6</w:t>
         </w:r>
         <w:r>
           <w:rPr>
@@ -18323,7 +18497,7 @@
           <w:rPr>
             <w:noProof/>
           </w:rPr>
-          <w:t>11</w:t>
+          <w:t>10</w:t>
         </w:r>
         <w:r>
           <w:rPr>
@@ -18412,7 +18586,7 @@
           <w:rPr>
             <w:noProof/>
           </w:rPr>
-          <w:t>17</w:t>
+          <w:t>12</w:t>
         </w:r>
         <w:r>
           <w:rPr>
@@ -18465,7 +18639,7 @@
           <w:rPr>
             <w:noProof/>
           </w:rPr>
-          <w:t>14</w:t>
+          <w:t>13</w:t>
         </w:r>
         <w:r>
           <w:rPr>
@@ -18645,7 +18819,7 @@
           <w:rPr>
             <w:noProof/>
           </w:rPr>
-          <w:t>3</w:t>
+          <w:t>2</w:t>
         </w:r>
         <w:r>
           <w:rPr>
@@ -18799,7 +18973,7 @@
           <w:rPr>
             <w:noProof/>
           </w:rPr>
-          <w:t>9</w:t>
+          <w:t>8</w:t>
         </w:r>
         <w:r>
           <w:rPr>
@@ -20180,6 +20354,92 @@
     </w:lvl>
   </w:abstractNum>
   <w:abstractNum w:abstractNumId="13">
+    <w:nsid w:val="39B63891"/>
+    <w:multiLevelType w:val="hybridMultilevel"/>
+    <w:tmpl w:val="15047832"/>
+    <w:lvl w:ilvl="0" w:tplc="0409000F">
+      <w:start w:val="1"/>
+      <w:numFmt w:val="decimal"/>
+      <w:lvlText w:val="%1."/>
+      <w:lvlJc w:val="left"/>
+      <w:pPr>
+        <w:ind w:left="1080" w:hanging="360"/>
+      </w:pPr>
+    </w:lvl>
+    <w:lvl w:ilvl="1" w:tplc="04090019" w:tentative="1">
+      <w:start w:val="1"/>
+      <w:numFmt w:val="lowerLetter"/>
+      <w:lvlText w:val="%2."/>
+      <w:lvlJc w:val="left"/>
+      <w:pPr>
+        <w:ind w:left="1800" w:hanging="360"/>
+      </w:pPr>
+    </w:lvl>
+    <w:lvl w:ilvl="2" w:tplc="0409001B" w:tentative="1">
+      <w:start w:val="1"/>
+      <w:numFmt w:val="lowerRoman"/>
+      <w:lvlText w:val="%3."/>
+      <w:lvlJc w:val="right"/>
+      <w:pPr>
+        <w:ind w:left="2520" w:hanging="180"/>
+      </w:pPr>
+    </w:lvl>
+    <w:lvl w:ilvl="3" w:tplc="0409000F" w:tentative="1">
+      <w:start w:val="1"/>
+      <w:numFmt w:val="decimal"/>
+      <w:lvlText w:val="%4."/>
+      <w:lvlJc w:val="left"/>
+      <w:pPr>
+        <w:ind w:left="3240" w:hanging="360"/>
+      </w:pPr>
+    </w:lvl>
+    <w:lvl w:ilvl="4" w:tplc="04090019" w:tentative="1">
+      <w:start w:val="1"/>
+      <w:numFmt w:val="lowerLetter"/>
+      <w:lvlText w:val="%5."/>
+      <w:lvlJc w:val="left"/>
+      <w:pPr>
+        <w:ind w:left="3960" w:hanging="360"/>
+      </w:pPr>
+    </w:lvl>
+    <w:lvl w:ilvl="5" w:tplc="0409001B" w:tentative="1">
+      <w:start w:val="1"/>
+      <w:numFmt w:val="lowerRoman"/>
+      <w:lvlText w:val="%6."/>
+      <w:lvlJc w:val="right"/>
+      <w:pPr>
+        <w:ind w:left="4680" w:hanging="180"/>
+      </w:pPr>
+    </w:lvl>
+    <w:lvl w:ilvl="6" w:tplc="0409000F" w:tentative="1">
+      <w:start w:val="1"/>
+      <w:numFmt w:val="decimal"/>
+      <w:lvlText w:val="%7."/>
+      <w:lvlJc w:val="left"/>
+      <w:pPr>
+        <w:ind w:left="5400" w:hanging="360"/>
+      </w:pPr>
+    </w:lvl>
+    <w:lvl w:ilvl="7" w:tplc="04090019" w:tentative="1">
+      <w:start w:val="1"/>
+      <w:numFmt w:val="lowerLetter"/>
+      <w:lvlText w:val="%8."/>
+      <w:lvlJc w:val="left"/>
+      <w:pPr>
+        <w:ind w:left="6120" w:hanging="360"/>
+      </w:pPr>
+    </w:lvl>
+    <w:lvl w:ilvl="8" w:tplc="0409001B" w:tentative="1">
+      <w:start w:val="1"/>
+      <w:numFmt w:val="lowerRoman"/>
+      <w:lvlText w:val="%9."/>
+      <w:lvlJc w:val="right"/>
+      <w:pPr>
+        <w:ind w:left="6840" w:hanging="180"/>
+      </w:pPr>
+    </w:lvl>
+  </w:abstractNum>
+  <w:abstractNum w:abstractNumId="14">
     <w:nsid w:val="4197769D"/>
     <w:multiLevelType w:val="hybridMultilevel"/>
     <w:tmpl w:val="7D744276"/>
@@ -20268,7 +20528,7 @@
       </w:pPr>
     </w:lvl>
   </w:abstractNum>
-  <w:abstractNum w:abstractNumId="14">
+  <w:abstractNum w:abstractNumId="15">
     <w:nsid w:val="42156DA0"/>
     <w:multiLevelType w:val="hybridMultilevel"/>
     <w:tmpl w:val="63D4568E"/>
@@ -20357,7 +20617,7 @@
       </w:pPr>
     </w:lvl>
   </w:abstractNum>
-  <w:abstractNum w:abstractNumId="15">
+  <w:abstractNum w:abstractNumId="16">
     <w:nsid w:val="463C3604"/>
     <w:multiLevelType w:val="hybridMultilevel"/>
     <w:tmpl w:val="F5009A70"/>
@@ -20470,7 +20730,7 @@
       </w:rPr>
     </w:lvl>
   </w:abstractNum>
-  <w:abstractNum w:abstractNumId="16">
+  <w:abstractNum w:abstractNumId="17">
     <w:nsid w:val="48E6659F"/>
     <w:multiLevelType w:val="hybridMultilevel"/>
     <w:tmpl w:val="80A6CCD8"/>
@@ -20559,7 +20819,7 @@
       </w:pPr>
     </w:lvl>
   </w:abstractNum>
-  <w:abstractNum w:abstractNumId="17">
+  <w:abstractNum w:abstractNumId="18">
     <w:nsid w:val="4A89317E"/>
     <w:multiLevelType w:val="hybridMultilevel"/>
     <w:tmpl w:val="2C3C790E"/>
@@ -20648,7 +20908,7 @@
       </w:pPr>
     </w:lvl>
   </w:abstractNum>
-  <w:abstractNum w:abstractNumId="18">
+  <w:abstractNum w:abstractNumId="19">
     <w:nsid w:val="4BB81585"/>
     <w:multiLevelType w:val="hybridMultilevel"/>
     <w:tmpl w:val="983C9BEE"/>
@@ -20737,7 +20997,7 @@
       </w:pPr>
     </w:lvl>
   </w:abstractNum>
-  <w:abstractNum w:abstractNumId="19">
+  <w:abstractNum w:abstractNumId="20">
     <w:nsid w:val="556A1A51"/>
     <w:multiLevelType w:val="hybridMultilevel"/>
     <w:tmpl w:val="7D744276"/>
@@ -20826,7 +21086,7 @@
       </w:pPr>
     </w:lvl>
   </w:abstractNum>
-  <w:abstractNum w:abstractNumId="20">
+  <w:abstractNum w:abstractNumId="21">
     <w:nsid w:val="57982F13"/>
     <w:multiLevelType w:val="multilevel"/>
     <w:tmpl w:val="57982F13"/>
@@ -20912,7 +21172,7 @@
       </w:pPr>
     </w:lvl>
   </w:abstractNum>
-  <w:abstractNum w:abstractNumId="21">
+  <w:abstractNum w:abstractNumId="22">
     <w:nsid w:val="5ECD1AA2"/>
     <w:multiLevelType w:val="hybridMultilevel"/>
     <w:tmpl w:val="EC2E3010"/>
@@ -20998,7 +21258,7 @@
       </w:pPr>
     </w:lvl>
   </w:abstractNum>
-  <w:abstractNum w:abstractNumId="22">
+  <w:abstractNum w:abstractNumId="23">
     <w:nsid w:val="60A01F0D"/>
     <w:multiLevelType w:val="hybridMultilevel"/>
     <w:tmpl w:val="6B6C8B0E"/>
@@ -21084,7 +21344,7 @@
       </w:pPr>
     </w:lvl>
   </w:abstractNum>
-  <w:abstractNum w:abstractNumId="23">
+  <w:abstractNum w:abstractNumId="24">
     <w:nsid w:val="61AB239E"/>
     <w:multiLevelType w:val="multilevel"/>
     <w:tmpl w:val="AC2EEB26"/>
@@ -21197,7 +21457,7 @@
       </w:rPr>
     </w:lvl>
   </w:abstractNum>
-  <w:abstractNum w:abstractNumId="24">
+  <w:abstractNum w:abstractNumId="25">
     <w:nsid w:val="628F52B1"/>
     <w:multiLevelType w:val="multilevel"/>
     <w:tmpl w:val="3E128A50"/>
@@ -21310,7 +21570,7 @@
       </w:rPr>
     </w:lvl>
   </w:abstractNum>
-  <w:abstractNum w:abstractNumId="25">
+  <w:abstractNum w:abstractNumId="26">
     <w:nsid w:val="66F179B1"/>
     <w:multiLevelType w:val="multilevel"/>
     <w:tmpl w:val="8FEE00AA"/>
@@ -21423,7 +21683,7 @@
       </w:rPr>
     </w:lvl>
   </w:abstractNum>
-  <w:abstractNum w:abstractNumId="26">
+  <w:abstractNum w:abstractNumId="27">
     <w:nsid w:val="6FFD02FC"/>
     <w:multiLevelType w:val="hybridMultilevel"/>
     <w:tmpl w:val="64B63728"/>
@@ -21509,7 +21769,7 @@
       </w:pPr>
     </w:lvl>
   </w:abstractNum>
-  <w:abstractNum w:abstractNumId="27">
+  <w:abstractNum w:abstractNumId="28">
     <w:nsid w:val="776F2311"/>
     <w:multiLevelType w:val="hybridMultilevel"/>
     <w:tmpl w:val="EAF681F2"/>
@@ -21595,7 +21855,7 @@
       </w:pPr>
     </w:lvl>
   </w:abstractNum>
-  <w:abstractNum w:abstractNumId="28">
+  <w:abstractNum w:abstractNumId="29">
     <w:nsid w:val="7E6A6E19"/>
     <w:multiLevelType w:val="hybridMultilevel"/>
     <w:tmpl w:val="16E6DA18"/>
@@ -21709,13 +21969,13 @@
     </w:lvl>
   </w:abstractNum>
   <w:num w:numId="1">
-    <w:abstractNumId w:val="22"/>
+    <w:abstractNumId w:val="23"/>
   </w:num>
   <w:num w:numId="2">
     <w:abstractNumId w:val="12"/>
   </w:num>
   <w:num w:numId="3">
-    <w:abstractNumId w:val="23"/>
+    <w:abstractNumId w:val="24"/>
   </w:num>
   <w:num w:numId="4">
     <w:abstractNumId w:val="0"/>
@@ -21727,40 +21987,40 @@
     <w:abstractNumId w:val="3"/>
   </w:num>
   <w:num w:numId="7">
-    <w:abstractNumId w:val="17"/>
+    <w:abstractNumId w:val="18"/>
   </w:num>
   <w:num w:numId="8">
+    <w:abstractNumId w:val="15"/>
+  </w:num>
+  <w:num w:numId="9">
     <w:abstractNumId w:val="14"/>
   </w:num>
-  <w:num w:numId="9">
-    <w:abstractNumId w:val="13"/>
-  </w:num>
   <w:num w:numId="10">
-    <w:abstractNumId w:val="19"/>
+    <w:abstractNumId w:val="20"/>
   </w:num>
   <w:num w:numId="11">
-    <w:abstractNumId w:val="26"/>
+    <w:abstractNumId w:val="27"/>
   </w:num>
   <w:num w:numId="12">
-    <w:abstractNumId w:val="21"/>
+    <w:abstractNumId w:val="22"/>
   </w:num>
   <w:num w:numId="13">
     <w:abstractNumId w:val="6"/>
   </w:num>
   <w:num w:numId="14">
-    <w:abstractNumId w:val="16"/>
+    <w:abstractNumId w:val="17"/>
   </w:num>
   <w:num w:numId="15">
-    <w:abstractNumId w:val="20"/>
+    <w:abstractNumId w:val="21"/>
   </w:num>
   <w:num w:numId="16">
     <w:abstractNumId w:val="4"/>
   </w:num>
   <w:num w:numId="17">
-    <w:abstractNumId w:val="24"/>
+    <w:abstractNumId w:val="25"/>
   </w:num>
   <w:num w:numId="18">
-    <w:abstractNumId w:val="25"/>
+    <w:abstractNumId w:val="26"/>
   </w:num>
   <w:num w:numId="19">
     <w:abstractNumId w:val="1"/>
@@ -21769,7 +22029,7 @@
     <w:abstractNumId w:val="10"/>
   </w:num>
   <w:num w:numId="21">
-    <w:abstractNumId w:val="28"/>
+    <w:abstractNumId w:val="29"/>
   </w:num>
   <w:num w:numId="22">
     <w:abstractNumId w:val="5"/>
@@ -21781,19 +22041,22 @@
     <w:abstractNumId w:val="8"/>
   </w:num>
   <w:num w:numId="25">
-    <w:abstractNumId w:val="27"/>
+    <w:abstractNumId w:val="28"/>
   </w:num>
   <w:num w:numId="26">
     <w:abstractNumId w:val="9"/>
   </w:num>
   <w:num w:numId="27">
-    <w:abstractNumId w:val="18"/>
+    <w:abstractNumId w:val="19"/>
   </w:num>
   <w:num w:numId="28">
-    <w:abstractNumId w:val="15"/>
+    <w:abstractNumId w:val="16"/>
   </w:num>
   <w:num w:numId="29">
     <w:abstractNumId w:val="11"/>
+  </w:num>
+  <w:num w:numId="30">
+    <w:abstractNumId w:val="13"/>
   </w:num>
 </w:numbering>
 </file>

--- a/SISTEM INFORMASI PENYAMPAIAN KELUHAN.docx
+++ b/SISTEM INFORMASI PENYAMPAIAN KELUHAN.docx
@@ -4139,6 +4139,297 @@
       </w:r>
       <w:proofErr w:type="gramEnd"/>
     </w:p>
+    <w:p/>
+    <w:p/>
+    <w:p/>
+    <w:p/>
+    <w:p/>
+    <w:p/>
+    <w:p/>
+    <w:p/>
+    <w:p/>
+    <w:p/>
+    <w:p/>
+    <w:p/>
+    <w:p/>
+    <w:p/>
+    <w:p/>
+    <w:p/>
+    <w:p/>
+    <w:p/>
+    <w:p>
+      <w:pPr>
+        <w:sectPr>
+          <w:type w:val="continuous"/>
+          <w:pgSz w:w="11907" w:h="16840" w:code="9"/>
+          <w:pgMar w:top="2268" w:right="1701" w:bottom="1701" w:left="2268" w:header="1134" w:footer="1134" w:gutter="0"/>
+          <w:pgNumType w:fmt="lowerRoman"/>
+          <w:cols w:space="720"/>
+          <w:titlePg/>
+          <w:docGrid w:linePitch="360"/>
+        </w:sectPr>
+      </w:pPr>
+    </w:p>
+    <w:p>
+      <w:pPr>
+        <w:pStyle w:val="Heading1"/>
+        <w:spacing w:line="276" w:lineRule="auto"/>
+      </w:pPr>
+      <w:bookmarkStart w:id="10" w:name="_Toc9337931"/>
+      <w:r>
+        <w:lastRenderedPageBreak/>
+        <w:t>KATA PENGANTAR</w:t>
+      </w:r>
+      <w:bookmarkEnd w:id="10"/>
+    </w:p>
+    <w:p>
+      <w:pPr>
+        <w:spacing w:line="276" w:lineRule="auto"/>
+        <w:ind w:firstLine="0"/>
+        <w:rPr>
+          <w:rFonts w:cs="Times New Roman"/>
+          <w:szCs w:val="24"/>
+        </w:rPr>
+      </w:pPr>
+      <w:r>
+        <w:rPr>
+          <w:rFonts w:cs="Times New Roman"/>
+          <w:szCs w:val="24"/>
+        </w:rPr>
+        <w:t>Assalammu’alaikum wr.wb</w:t>
+      </w:r>
+    </w:p>
+    <w:p>
+      <w:pPr>
+        <w:spacing w:line="276" w:lineRule="auto"/>
+        <w:ind w:firstLine="0"/>
+      </w:pPr>
+      <w:r>
+        <w:tab/>
+        <w:t xml:space="preserve">Puji syukur kehadirat </w:t>
+      </w:r>
+      <w:r>
+        <w:t xml:space="preserve">Allah </w:t>
+      </w:r>
+      <w:proofErr w:type="gramStart"/>
+      <w:r>
+        <w:t>SWT ,</w:t>
+      </w:r>
+      <w:proofErr w:type="gramEnd"/>
+      <w:r>
+        <w:t xml:space="preserve"> karena berkat rahmat, karunia, serta hidayah-Nya penulis dapat menyelesaikan Tugas akhir ini dengan judul “Sistem Informasi Penyampaian Keluhan di RSUD Bagas Waras Klaten Berbasis Mobile”. Pada kesempatan ini penulisa juga mengucapkan terimakasih atas bimbingan, saran dan nasihat yang telaj diberikan selama pelaksanaan penelitian hingga penyusunan tugas akhir ini </w:t>
+      </w:r>
+      <w:proofErr w:type="gramStart"/>
+      <w:r>
+        <w:t>kepada :</w:t>
+      </w:r>
+      <w:proofErr w:type="gramEnd"/>
+    </w:p>
+    <w:p>
+      <w:pPr>
+        <w:pStyle w:val="Default"/>
+        <w:numPr>
+          <w:ilvl w:val="0"/>
+          <w:numId w:val="25"/>
+        </w:numPr>
+        <w:spacing w:line="276" w:lineRule="auto"/>
+        <w:jc w:val="both"/>
+      </w:pPr>
+      <w:r>
+        <w:t>Prof. Dr. M. Suyanto, MM s</w:t>
+      </w:r>
+      <w:r>
+        <w:t xml:space="preserve">elaku Rektor Universitas Amikom </w:t>
+      </w:r>
+      <w:r>
+        <w:t xml:space="preserve">Yogyakarta yang telah memberikan kesempatan kepada penulis untuk meinimba ilmu kampus ini. </w:t>
+      </w:r>
+    </w:p>
+    <w:p>
+      <w:pPr>
+        <w:pStyle w:val="ListParagraph"/>
+        <w:numPr>
+          <w:ilvl w:val="0"/>
+          <w:numId w:val="25"/>
+        </w:numPr>
+        <w:spacing w:line="276" w:lineRule="auto"/>
+      </w:pPr>
+      <w:r>
+        <w:t xml:space="preserve">Bapak Hanif Al </w:t>
+      </w:r>
+      <w:r>
+        <w:t>Fatta</w:t>
+      </w:r>
+      <w:r>
+        <w:t xml:space="preserve">, M.Kom. </w:t>
+      </w:r>
+      <w:proofErr w:type="gramStart"/>
+      <w:r>
+        <w:t>selaku</w:t>
+      </w:r>
+      <w:proofErr w:type="gramEnd"/>
+      <w:r>
+        <w:t xml:space="preserve"> dosen pembimbing</w:t>
+      </w:r>
+      <w:r>
+        <w:t xml:space="preserve"> serta selaku Ketua Program  Studi D3 Manajemen Informatika,  yang telah memberikan petunjuk, bimbingan dan nasihatnya dalam proses penulisan Tugas Akhir ini.</w:t>
+      </w:r>
+    </w:p>
+    <w:p>
+      <w:pPr>
+        <w:pStyle w:val="Default"/>
+        <w:numPr>
+          <w:ilvl w:val="0"/>
+          <w:numId w:val="25"/>
+        </w:numPr>
+        <w:spacing w:line="276" w:lineRule="auto"/>
+        <w:jc w:val="both"/>
+      </w:pPr>
+      <w:r>
+        <w:t xml:space="preserve">Ibu Krisnawati, S.Si, M.T. selaku Dekan Fakultas Ilmu Komputer Universitas Amikom Yogyakarta. </w:t>
+      </w:r>
+    </w:p>
+    <w:p>
+      <w:pPr>
+        <w:pStyle w:val="ListParagraph"/>
+        <w:numPr>
+          <w:ilvl w:val="0"/>
+          <w:numId w:val="25"/>
+        </w:numPr>
+        <w:spacing w:line="276" w:lineRule="auto"/>
+      </w:pPr>
+      <w:r>
+        <w:t>Pihak RSUD Bagas Waras yang telah membantu kita dalam penelitian kali ini.</w:t>
+      </w:r>
+    </w:p>
+    <w:p>
+      <w:pPr>
+        <w:pStyle w:val="Default"/>
+        <w:numPr>
+          <w:ilvl w:val="0"/>
+          <w:numId w:val="25"/>
+        </w:numPr>
+        <w:spacing w:line="276" w:lineRule="auto"/>
+        <w:jc w:val="both"/>
+      </w:pPr>
+      <w:r>
+        <w:t xml:space="preserve">Bapak, Ibu dosen serta staff dan pegawai Universitas Amikom Yogyakarta yang telah membagi ilmunya kepada penulis. </w:t>
+      </w:r>
+    </w:p>
+    <w:p>
+      <w:pPr>
+        <w:pStyle w:val="ListParagraph"/>
+        <w:spacing w:line="276" w:lineRule="auto"/>
+        <w:ind w:left="0" w:firstLine="0"/>
+      </w:pPr>
+    </w:p>
+    <w:p>
+      <w:pPr>
+        <w:pStyle w:val="ListParagraph"/>
+        <w:spacing w:line="276" w:lineRule="auto"/>
+        <w:ind w:left="0" w:firstLine="0"/>
+      </w:pPr>
+      <w:r>
+        <w:tab/>
+      </w:r>
+      <w:proofErr w:type="gramStart"/>
+      <w:r>
+        <w:t>Penulis menyadari bahwa dalam penulisan Tugas Akhir masih jauh dari sempurna.</w:t>
+      </w:r>
+      <w:proofErr w:type="gramEnd"/>
+      <w:r>
+        <w:t xml:space="preserve"> </w:t>
+      </w:r>
+      <w:proofErr w:type="gramStart"/>
+      <w:r>
+        <w:t>Oleh karena itu atas segala kritik dan saran yang bersifat membangun sangat   kami harapkan demi kesempurnaan Tugas Akhir ini, dan semoga Tugas Akhir ini dapat bermanfaat untuk kita semua.</w:t>
+      </w:r>
+      <w:proofErr w:type="gramEnd"/>
+    </w:p>
+    <w:p>
+      <w:pPr>
+        <w:pStyle w:val="ListParagraph"/>
+        <w:spacing w:line="276" w:lineRule="auto"/>
+        <w:ind w:left="0" w:firstLine="0"/>
+      </w:pPr>
+    </w:p>
+    <w:p>
+      <w:pPr>
+        <w:pStyle w:val="ListParagraph"/>
+        <w:spacing w:line="276" w:lineRule="auto"/>
+        <w:ind w:left="0" w:firstLine="0"/>
+      </w:pPr>
+    </w:p>
+    <w:p>
+      <w:pPr>
+        <w:pStyle w:val="ListParagraph"/>
+        <w:spacing w:line="276" w:lineRule="auto"/>
+        <w:ind w:left="0" w:firstLine="0"/>
+      </w:pPr>
+    </w:p>
+    <w:p>
+      <w:pPr>
+        <w:pStyle w:val="ListParagraph"/>
+        <w:spacing w:line="276" w:lineRule="auto"/>
+        <w:ind w:left="0" w:firstLine="0"/>
+      </w:pPr>
+    </w:p>
+    <w:p>
+      <w:pPr>
+        <w:pStyle w:val="ListParagraph"/>
+        <w:spacing w:line="276" w:lineRule="auto"/>
+        <w:ind w:left="1440" w:firstLine="0"/>
+        <w:jc w:val="right"/>
+      </w:pPr>
+      <w:r>
+        <w:t>Klaten, 17 September 2020</w:t>
+      </w:r>
+    </w:p>
+    <w:p>
+      <w:pPr>
+        <w:pStyle w:val="ListParagraph"/>
+        <w:spacing w:line="276" w:lineRule="auto"/>
+        <w:ind w:left="1440" w:firstLine="0"/>
+        <w:jc w:val="right"/>
+      </w:pPr>
+    </w:p>
+    <w:p>
+      <w:pPr>
+        <w:pStyle w:val="ListParagraph"/>
+        <w:spacing w:line="276" w:lineRule="auto"/>
+        <w:ind w:left="1440" w:firstLine="0"/>
+        <w:jc w:val="right"/>
+      </w:pPr>
+    </w:p>
+    <w:p>
+      <w:pPr>
+        <w:pStyle w:val="ListParagraph"/>
+        <w:spacing w:line="276" w:lineRule="auto"/>
+        <w:ind w:left="1440" w:firstLine="0"/>
+      </w:pPr>
+      <w:r>
+        <w:tab/>
+      </w:r>
+      <w:r>
+        <w:tab/>
+      </w:r>
+      <w:r>
+        <w:tab/>
+      </w:r>
+      <w:r>
+        <w:tab/>
+      </w:r>
+      <w:r>
+        <w:tab/>
+      </w:r>
+      <w:r>
+        <w:tab/>
+      </w:r>
+      <w:r>
+        <w:tab/>
+        <w:t>Penulis</w:t>
+      </w:r>
+    </w:p>
     <w:p>
       <w:pPr>
         <w:spacing w:after="160" w:line="259" w:lineRule="auto"/>
@@ -4162,93 +4453,8 @@
           <w:docGrid w:linePitch="360"/>
         </w:sectPr>
       </w:pPr>
-    </w:p>
-    <w:p>
-      <w:pPr>
-        <w:pStyle w:val="Heading1"/>
-      </w:pPr>
-      <w:bookmarkStart w:id="10" w:name="_Toc9337931"/>
       <w:bookmarkStart w:id="11" w:name="_GoBack"/>
       <w:bookmarkEnd w:id="11"/>
-      <w:r>
-        <w:lastRenderedPageBreak/>
-        <w:t>KATA PENGANTAR</w:t>
-      </w:r>
-      <w:bookmarkEnd w:id="10"/>
-    </w:p>
-    <w:p>
-      <w:pPr>
-        <w:ind w:firstLine="0"/>
-        <w:rPr>
-          <w:rFonts w:cs="Times New Roman"/>
-          <w:szCs w:val="24"/>
-        </w:rPr>
-      </w:pPr>
-      <w:r>
-        <w:rPr>
-          <w:rFonts w:cs="Times New Roman"/>
-          <w:szCs w:val="24"/>
-        </w:rPr>
-        <w:t>Assalammu’alaikum wr.wb</w:t>
-      </w:r>
-    </w:p>
-    <w:p>
-      <w:pPr>
-        <w:ind w:firstLine="0"/>
-      </w:pPr>
-      <w:r>
-        <w:tab/>
-        <w:t xml:space="preserve">Puji syukur kehadirat </w:t>
-      </w:r>
-      <w:r>
-        <w:t xml:space="preserve">Allah </w:t>
-      </w:r>
-      <w:proofErr w:type="gramStart"/>
-      <w:r>
-        <w:t>SWT ,</w:t>
-      </w:r>
-      <w:proofErr w:type="gramEnd"/>
-      <w:r>
-        <w:t xml:space="preserve"> karena berkat rahmat, karunia, serta hidayah-Nya penulis dapat menyelesaikan Tugas akhir ini dengan judul “Sistem Informasi Penyampaian Keluhan di RSUD Bagas Waras Klaten Berbasis Mobile”. Pada kesempatan ini penulisa juga mengucapkan terimakasih atas bimbingan, saran dan nasihat yang telaj diberikan selama pelaksanaan penelitian hingga penyusunan tugas akhir ini </w:t>
-      </w:r>
-      <w:proofErr w:type="gramStart"/>
-      <w:r>
-        <w:t>kepada :</w:t>
-      </w:r>
-      <w:proofErr w:type="gramEnd"/>
-    </w:p>
-    <w:p>
-      <w:pPr>
-        <w:pStyle w:val="ListParagraph"/>
-        <w:numPr>
-          <w:ilvl w:val="0"/>
-          <w:numId w:val="25"/>
-        </w:numPr>
-      </w:pPr>
-    </w:p>
-    <w:p>
-      <w:pPr>
-        <w:spacing w:after="160" w:line="259" w:lineRule="auto"/>
-        <w:ind w:firstLine="0"/>
-        <w:jc w:val="left"/>
-      </w:pPr>
-      <w:r>
-        <w:br w:type="page"/>
-      </w:r>
-    </w:p>
-    <w:p>
-      <w:pPr>
-        <w:pStyle w:val="Heading1"/>
-        <w:sectPr>
-          <w:type w:val="continuous"/>
-          <w:pgSz w:w="11907" w:h="16840" w:code="9"/>
-          <w:pgMar w:top="2268" w:right="1701" w:bottom="1701" w:left="2268" w:header="1134" w:footer="1134" w:gutter="0"/>
-          <w:pgNumType w:fmt="lowerRoman"/>
-          <w:cols w:space="720"/>
-          <w:titlePg/>
-          <w:docGrid w:linePitch="360"/>
-        </w:sectPr>
-      </w:pPr>
     </w:p>
     <w:p>
       <w:pPr>
@@ -12796,7 +13002,7 @@
               </wp:anchor>
             </w:drawing>
           </mc:Choice>
-          <mc:Fallback xmlns:w16se="http://schemas.microsoft.com/office/word/2015/wordml/symex" xmlns:w15="http://schemas.microsoft.com/office/word/2012/wordml" xmlns:cx1="http://schemas.microsoft.com/office/drawing/2015/9/8/chartex" xmlns:cx="http://schemas.microsoft.com/office/drawing/2014/chartex">
+          <mc:Fallback xmlns:cx="http://schemas.microsoft.com/office/drawing/2014/chartex" xmlns:cx1="http://schemas.microsoft.com/office/drawing/2015/9/8/chartex" xmlns:w15="http://schemas.microsoft.com/office/word/2012/wordml" xmlns:w16se="http://schemas.microsoft.com/office/word/2015/wordml/symex">
             <w:pict>
               <v:line w14:anchorId="4D580D67" id="Straight Connector 9" o:spid="_x0000_s1026" style="position:absolute;z-index:251661312;visibility:visible;mso-wrap-style:square;mso-wrap-distance-left:9pt;mso-wrap-distance-top:0;mso-wrap-distance-right:9pt;mso-wrap-distance-bottom:0;mso-position-horizontal:absolute;mso-position-horizontal-relative:text;mso-position-vertical:absolute;mso-position-vertical-relative:text" from="-1.25pt,2.45pt" to="109.1pt,2.45pt" o:gfxdata="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" strokecolor="#5b9bd5 [3204]" strokeweight=".5pt">
                 <v:stroke joinstyle="miter"/>
@@ -16967,7 +17173,7 @@
           <w:rPr>
             <w:noProof/>
           </w:rPr>
-          <w:t>xvii</w:t>
+          <w:t>1</w:t>
         </w:r>
         <w:r>
           <w:rPr>
@@ -17440,7 +17646,7 @@
           <w:rPr>
             <w:noProof/>
           </w:rPr>
-          <w:t>vii</w:t>
+          <w:t>xi</w:t>
         </w:r>
         <w:r>
           <w:rPr>
@@ -17507,7 +17713,7 @@
           <w:rPr>
             <w:noProof/>
           </w:rPr>
-          <w:t>xiii</w:t>
+          <w:t>4</w:t>
         </w:r>
         <w:r>
           <w:rPr>
@@ -18636,6 +18842,95 @@
     </w:lvl>
   </w:abstractNum>
   <w:abstractNum w:abstractNumId="9">
+    <w:nsid w:val="2E7A49AB"/>
+    <w:multiLevelType w:val="hybridMultilevel"/>
+    <w:tmpl w:val="19DA1B90"/>
+    <w:lvl w:ilvl="0" w:tplc="09DA3748">
+      <w:start w:val="1"/>
+      <w:numFmt w:val="decimal"/>
+      <w:lvlText w:val="%1."/>
+      <w:lvlJc w:val="left"/>
+      <w:pPr>
+        <w:ind w:left="1080" w:hanging="360"/>
+      </w:pPr>
+      <w:rPr>
+        <w:rFonts w:hint="default"/>
+      </w:rPr>
+    </w:lvl>
+    <w:lvl w:ilvl="1" w:tplc="04210019" w:tentative="1">
+      <w:start w:val="1"/>
+      <w:numFmt w:val="lowerLetter"/>
+      <w:lvlText w:val="%2."/>
+      <w:lvlJc w:val="left"/>
+      <w:pPr>
+        <w:ind w:left="1800" w:hanging="360"/>
+      </w:pPr>
+    </w:lvl>
+    <w:lvl w:ilvl="2" w:tplc="0421001B" w:tentative="1">
+      <w:start w:val="1"/>
+      <w:numFmt w:val="lowerRoman"/>
+      <w:lvlText w:val="%3."/>
+      <w:lvlJc w:val="right"/>
+      <w:pPr>
+        <w:ind w:left="2520" w:hanging="180"/>
+      </w:pPr>
+    </w:lvl>
+    <w:lvl w:ilvl="3" w:tplc="0421000F" w:tentative="1">
+      <w:start w:val="1"/>
+      <w:numFmt w:val="decimal"/>
+      <w:lvlText w:val="%4."/>
+      <w:lvlJc w:val="left"/>
+      <w:pPr>
+        <w:ind w:left="3240" w:hanging="360"/>
+      </w:pPr>
+    </w:lvl>
+    <w:lvl w:ilvl="4" w:tplc="04210019" w:tentative="1">
+      <w:start w:val="1"/>
+      <w:numFmt w:val="lowerLetter"/>
+      <w:lvlText w:val="%5."/>
+      <w:lvlJc w:val="left"/>
+      <w:pPr>
+        <w:ind w:left="3960" w:hanging="360"/>
+      </w:pPr>
+    </w:lvl>
+    <w:lvl w:ilvl="5" w:tplc="0421001B" w:tentative="1">
+      <w:start w:val="1"/>
+      <w:numFmt w:val="lowerRoman"/>
+      <w:lvlText w:val="%6."/>
+      <w:lvlJc w:val="right"/>
+      <w:pPr>
+        <w:ind w:left="4680" w:hanging="180"/>
+      </w:pPr>
+    </w:lvl>
+    <w:lvl w:ilvl="6" w:tplc="0421000F" w:tentative="1">
+      <w:start w:val="1"/>
+      <w:numFmt w:val="decimal"/>
+      <w:lvlText w:val="%7."/>
+      <w:lvlJc w:val="left"/>
+      <w:pPr>
+        <w:ind w:left="5400" w:hanging="360"/>
+      </w:pPr>
+    </w:lvl>
+    <w:lvl w:ilvl="7" w:tplc="04210019" w:tentative="1">
+      <w:start w:val="1"/>
+      <w:numFmt w:val="lowerLetter"/>
+      <w:lvlText w:val="%8."/>
+      <w:lvlJc w:val="left"/>
+      <w:pPr>
+        <w:ind w:left="6120" w:hanging="360"/>
+      </w:pPr>
+    </w:lvl>
+    <w:lvl w:ilvl="8" w:tplc="0421001B" w:tentative="1">
+      <w:start w:val="1"/>
+      <w:numFmt w:val="lowerRoman"/>
+      <w:lvlText w:val="%9."/>
+      <w:lvlJc w:val="right"/>
+      <w:pPr>
+        <w:ind w:left="6840" w:hanging="180"/>
+      </w:pPr>
+    </w:lvl>
+  </w:abstractNum>
+  <w:abstractNum w:abstractNumId="10">
     <w:nsid w:val="2FB91455"/>
     <w:multiLevelType w:val="multilevel"/>
     <w:tmpl w:val="5E76567E"/>
@@ -18748,7 +19043,7 @@
       </w:rPr>
     </w:lvl>
   </w:abstractNum>
-  <w:abstractNum w:abstractNumId="10">
+  <w:abstractNum w:abstractNumId="11">
     <w:nsid w:val="361B684A"/>
     <w:multiLevelType w:val="multilevel"/>
     <w:tmpl w:val="8EA01A3A"/>
@@ -18866,7 +19161,7 @@
       </w:rPr>
     </w:lvl>
   </w:abstractNum>
-  <w:abstractNum w:abstractNumId="11">
+  <w:abstractNum w:abstractNumId="12">
     <w:nsid w:val="4197769D"/>
     <w:multiLevelType w:val="hybridMultilevel"/>
     <w:tmpl w:val="7D744276"/>
@@ -18955,7 +19250,7 @@
       </w:pPr>
     </w:lvl>
   </w:abstractNum>
-  <w:abstractNum w:abstractNumId="12">
+  <w:abstractNum w:abstractNumId="13">
     <w:nsid w:val="42156DA0"/>
     <w:multiLevelType w:val="hybridMultilevel"/>
     <w:tmpl w:val="63D4568E"/>
@@ -19044,7 +19339,7 @@
       </w:pPr>
     </w:lvl>
   </w:abstractNum>
-  <w:abstractNum w:abstractNumId="13">
+  <w:abstractNum w:abstractNumId="14">
     <w:nsid w:val="48E6659F"/>
     <w:multiLevelType w:val="hybridMultilevel"/>
     <w:tmpl w:val="80A6CCD8"/>
@@ -19133,7 +19428,7 @@
       </w:pPr>
     </w:lvl>
   </w:abstractNum>
-  <w:abstractNum w:abstractNumId="14">
+  <w:abstractNum w:abstractNumId="15">
     <w:nsid w:val="4A89317E"/>
     <w:multiLevelType w:val="hybridMultilevel"/>
     <w:tmpl w:val="2C3C790E"/>
@@ -19222,7 +19517,7 @@
       </w:pPr>
     </w:lvl>
   </w:abstractNum>
-  <w:abstractNum w:abstractNumId="15">
+  <w:abstractNum w:abstractNumId="16">
     <w:nsid w:val="556A1A51"/>
     <w:multiLevelType w:val="hybridMultilevel"/>
     <w:tmpl w:val="7D744276"/>
@@ -19311,7 +19606,7 @@
       </w:pPr>
     </w:lvl>
   </w:abstractNum>
-  <w:abstractNum w:abstractNumId="16">
+  <w:abstractNum w:abstractNumId="17">
     <w:nsid w:val="57982F13"/>
     <w:multiLevelType w:val="multilevel"/>
     <w:tmpl w:val="57982F13"/>
@@ -19397,7 +19692,7 @@
       </w:pPr>
     </w:lvl>
   </w:abstractNum>
-  <w:abstractNum w:abstractNumId="17">
+  <w:abstractNum w:abstractNumId="18">
     <w:nsid w:val="5ECD1AA2"/>
     <w:multiLevelType w:val="hybridMultilevel"/>
     <w:tmpl w:val="EC2E3010"/>
@@ -19483,7 +19778,7 @@
       </w:pPr>
     </w:lvl>
   </w:abstractNum>
-  <w:abstractNum w:abstractNumId="18">
+  <w:abstractNum w:abstractNumId="19">
     <w:nsid w:val="60A01F0D"/>
     <w:multiLevelType w:val="hybridMultilevel"/>
     <w:tmpl w:val="6B6C8B0E"/>
@@ -19569,7 +19864,7 @@
       </w:pPr>
     </w:lvl>
   </w:abstractNum>
-  <w:abstractNum w:abstractNumId="19">
+  <w:abstractNum w:abstractNumId="20">
     <w:nsid w:val="61AB239E"/>
     <w:multiLevelType w:val="multilevel"/>
     <w:tmpl w:val="AC2EEB26"/>
@@ -19682,7 +19977,7 @@
       </w:rPr>
     </w:lvl>
   </w:abstractNum>
-  <w:abstractNum w:abstractNumId="20">
+  <w:abstractNum w:abstractNumId="21">
     <w:nsid w:val="628F52B1"/>
     <w:multiLevelType w:val="multilevel"/>
     <w:tmpl w:val="3E128A50"/>
@@ -19795,7 +20090,7 @@
       </w:rPr>
     </w:lvl>
   </w:abstractNum>
-  <w:abstractNum w:abstractNumId="21">
+  <w:abstractNum w:abstractNumId="22">
     <w:nsid w:val="66F179B1"/>
     <w:multiLevelType w:val="multilevel"/>
     <w:tmpl w:val="8FEE00AA"/>
@@ -19908,7 +20203,7 @@
       </w:rPr>
     </w:lvl>
   </w:abstractNum>
-  <w:abstractNum w:abstractNumId="22">
+  <w:abstractNum w:abstractNumId="23">
     <w:nsid w:val="6FFD02FC"/>
     <w:multiLevelType w:val="hybridMultilevel"/>
     <w:tmpl w:val="64B63728"/>
@@ -19994,7 +20289,7 @@
       </w:pPr>
     </w:lvl>
   </w:abstractNum>
-  <w:abstractNum w:abstractNumId="23">
+  <w:abstractNum w:abstractNumId="24">
     <w:nsid w:val="776F2311"/>
     <w:multiLevelType w:val="hybridMultilevel"/>
     <w:tmpl w:val="EAF681F2"/>
@@ -20080,7 +20375,7 @@
       </w:pPr>
     </w:lvl>
   </w:abstractNum>
-  <w:abstractNum w:abstractNumId="24">
+  <w:abstractNum w:abstractNumId="25">
     <w:nsid w:val="7E6A6E19"/>
     <w:multiLevelType w:val="hybridMultilevel"/>
     <w:tmpl w:val="16E6DA18"/>
@@ -20194,13 +20489,13 @@
     </w:lvl>
   </w:abstractNum>
   <w:num w:numId="1">
-    <w:abstractNumId w:val="18"/>
+    <w:abstractNumId w:val="19"/>
   </w:num>
   <w:num w:numId="2">
-    <w:abstractNumId w:val="10"/>
+    <w:abstractNumId w:val="11"/>
   </w:num>
   <w:num w:numId="3">
-    <w:abstractNumId w:val="19"/>
+    <w:abstractNumId w:val="20"/>
   </w:num>
   <w:num w:numId="4">
     <w:abstractNumId w:val="0"/>
@@ -20212,49 +20507,49 @@
     <w:abstractNumId w:val="3"/>
   </w:num>
   <w:num w:numId="7">
-    <w:abstractNumId w:val="14"/>
+    <w:abstractNumId w:val="15"/>
   </w:num>
   <w:num w:numId="8">
+    <w:abstractNumId w:val="13"/>
+  </w:num>
+  <w:num w:numId="9">
     <w:abstractNumId w:val="12"/>
   </w:num>
-  <w:num w:numId="9">
-    <w:abstractNumId w:val="11"/>
-  </w:num>
   <w:num w:numId="10">
-    <w:abstractNumId w:val="15"/>
+    <w:abstractNumId w:val="16"/>
   </w:num>
   <w:num w:numId="11">
-    <w:abstractNumId w:val="22"/>
+    <w:abstractNumId w:val="23"/>
   </w:num>
   <w:num w:numId="12">
-    <w:abstractNumId w:val="17"/>
+    <w:abstractNumId w:val="18"/>
   </w:num>
   <w:num w:numId="13">
     <w:abstractNumId w:val="6"/>
   </w:num>
   <w:num w:numId="14">
-    <w:abstractNumId w:val="13"/>
+    <w:abstractNumId w:val="14"/>
   </w:num>
   <w:num w:numId="15">
-    <w:abstractNumId w:val="16"/>
+    <w:abstractNumId w:val="17"/>
   </w:num>
   <w:num w:numId="16">
     <w:abstractNumId w:val="4"/>
   </w:num>
   <w:num w:numId="17">
-    <w:abstractNumId w:val="20"/>
+    <w:abstractNumId w:val="21"/>
   </w:num>
   <w:num w:numId="18">
-    <w:abstractNumId w:val="21"/>
+    <w:abstractNumId w:val="22"/>
   </w:num>
   <w:num w:numId="19">
     <w:abstractNumId w:val="1"/>
   </w:num>
   <w:num w:numId="20">
-    <w:abstractNumId w:val="9"/>
+    <w:abstractNumId w:val="10"/>
   </w:num>
   <w:num w:numId="21">
-    <w:abstractNumId w:val="24"/>
+    <w:abstractNumId w:val="25"/>
   </w:num>
   <w:num w:numId="22">
     <w:abstractNumId w:val="5"/>
@@ -20266,7 +20561,10 @@
     <w:abstractNumId w:val="8"/>
   </w:num>
   <w:num w:numId="25">
-    <w:abstractNumId w:val="23"/>
+    <w:abstractNumId w:val="24"/>
+  </w:num>
+  <w:num w:numId="26">
+    <w:abstractNumId w:val="9"/>
   </w:num>
 </w:numbering>
 </file>
@@ -21034,6 +21332,23 @@
       <w:iCs/>
     </w:rPr>
   </w:style>
+  <w:style w:type="paragraph" w:customStyle="1" w:styleId="Default">
+    <w:name w:val="Default"/>
+    <w:rsid w:val="001E7C04"/>
+    <w:pPr>
+      <w:autoSpaceDE w:val="0"/>
+      <w:autoSpaceDN w:val="0"/>
+      <w:adjustRightInd w:val="0"/>
+      <w:spacing w:after="0" w:line="240" w:lineRule="auto"/>
+    </w:pPr>
+    <w:rPr>
+      <w:rFonts w:ascii="Times New Roman" w:hAnsi="Times New Roman" w:cs="Times New Roman"/>
+      <w:color w:val="000000"/>
+      <w:sz w:val="24"/>
+      <w:szCs w:val="24"/>
+      <w:lang w:val="id-ID"/>
+    </w:rPr>
+  </w:style>
 </w:styles>
 </file>
 
@@ -21800,6 +22115,23 @@
       <w:iCs/>
     </w:rPr>
   </w:style>
+  <w:style w:type="paragraph" w:customStyle="1" w:styleId="Default">
+    <w:name w:val="Default"/>
+    <w:rsid w:val="001E7C04"/>
+    <w:pPr>
+      <w:autoSpaceDE w:val="0"/>
+      <w:autoSpaceDN w:val="0"/>
+      <w:adjustRightInd w:val="0"/>
+      <w:spacing w:after="0" w:line="240" w:lineRule="auto"/>
+    </w:pPr>
+    <w:rPr>
+      <w:rFonts w:ascii="Times New Roman" w:hAnsi="Times New Roman" w:cs="Times New Roman"/>
+      <w:color w:val="000000"/>
+      <w:sz w:val="24"/>
+      <w:szCs w:val="24"/>
+      <w:lang w:val="id-ID"/>
+    </w:rPr>
+  </w:style>
 </w:styles>
 </file>
 
@@ -22058,7 +22390,7 @@
   <a:extraClrSchemeLst/>
   <a:extLst>
     <a:ext uri="{05A4C25C-085E-4340-85A3-A5531E510DB2}">
-      <thm15:themeFamily xmlns:thm15="http://schemas.microsoft.com/office/thememl/2012/main" xmlns="" name="Office Theme" id="{62F939B6-93AF-4DB8-9C6B-D6C7DFDC589F}" vid="{4A3C46E8-61CC-4603-A589-7422A47A8E4A}"/>
+      <thm15:themeFamily xmlns="" xmlns:thm15="http://schemas.microsoft.com/office/thememl/2012/main" name="Office Theme" id="{62F939B6-93AF-4DB8-9C6B-D6C7DFDC589F}" vid="{4A3C46E8-61CC-4603-A589-7422A47A8E4A}"/>
     </a:ext>
   </a:extLst>
 </a:theme>

--- a/SISTEM INFORMASI PENYAMPAIAN KELUHAN.docx
+++ b/SISTEM INFORMASI PENYAMPAIAN KELUHAN.docx
@@ -1,6 +1,6 @@
 
 <file path=word/document.xml><?xml version="1.0" encoding="utf-8"?>
-<w:document xmlns:wpc="http://schemas.microsoft.com/office/word/2010/wordprocessingCanvas" xmlns:mc="http://schemas.openxmlformats.org/markup-compatibility/2006" xmlns:o="urn:schemas-microsoft-com:office:office" xmlns:r="http://schemas.openxmlformats.org/officeDocument/2006/relationships" xmlns:m="http://schemas.openxmlformats.org/officeDocument/2006/math" xmlns:v="urn:schemas-microsoft-com:vml" xmlns:wp14="http://schemas.microsoft.com/office/word/2010/wordprocessingDrawing" xmlns:wp="http://schemas.openxmlformats.org/drawingml/2006/wordprocessingDrawing" xmlns:w10="urn:schemas-microsoft-com:office:word" xmlns:w="http://schemas.openxmlformats.org/wordprocessingml/2006/main" xmlns:w14="http://schemas.microsoft.com/office/word/2010/wordml" xmlns:w15="http://schemas.microsoft.com/office/word/2012/wordml" xmlns:wpg="http://schemas.microsoft.com/office/word/2010/wordprocessingGroup" xmlns:wpi="http://schemas.microsoft.com/office/word/2010/wordprocessingInk" xmlns:wne="http://schemas.microsoft.com/office/word/2006/wordml" xmlns:wps="http://schemas.microsoft.com/office/word/2010/wordprocessingShape" mc:Ignorable="w14 w15 wp14">
+<w:document xmlns:wpc="http://schemas.microsoft.com/office/word/2010/wordprocessingCanvas" xmlns:mc="http://schemas.openxmlformats.org/markup-compatibility/2006" xmlns:o="urn:schemas-microsoft-com:office:office" xmlns:r="http://schemas.openxmlformats.org/officeDocument/2006/relationships" xmlns:m="http://schemas.openxmlformats.org/officeDocument/2006/math" xmlns:v="urn:schemas-microsoft-com:vml" xmlns:wp14="http://schemas.microsoft.com/office/word/2010/wordprocessingDrawing" xmlns:wp="http://schemas.openxmlformats.org/drawingml/2006/wordprocessingDrawing" xmlns:w10="urn:schemas-microsoft-com:office:word" xmlns:w="http://schemas.openxmlformats.org/wordprocessingml/2006/main" xmlns:w14="http://schemas.microsoft.com/office/word/2010/wordml" xmlns:wpg="http://schemas.microsoft.com/office/word/2010/wordprocessingGroup" xmlns:wpi="http://schemas.microsoft.com/office/word/2010/wordprocessingInk" xmlns:wne="http://schemas.microsoft.com/office/word/2006/wordml" xmlns:wps="http://schemas.microsoft.com/office/word/2010/wordprocessingShape" mc:Ignorable="w14 wp14">
   <w:body>
     <w:p>
       <w:pPr>
@@ -155,7 +155,7 @@
                     <pic:cNvPicPr/>
                   </pic:nvPicPr>
                   <pic:blipFill>
-                    <a:blip r:embed="rId7" cstate="print">
+                    <a:blip r:embed="rId8" cstate="print">
                       <a:extLst>
                         <a:ext uri="{28A0092B-C50C-407E-A947-70E740481C1C}">
                           <a14:useLocalDpi xmlns:a14="http://schemas.microsoft.com/office/drawing/2010/main" val="0"/>
@@ -462,8 +462,8 @@
           <w:lang w:val="id-ID"/>
         </w:rPr>
         <w:sectPr>
-          <w:headerReference w:type="default" r:id="rId8"/>
-          <w:footerReference w:type="default" r:id="rId9"/>
+          <w:headerReference w:type="default" r:id="rId9"/>
+          <w:footerReference w:type="default" r:id="rId10"/>
           <w:pgSz w:w="11907" w:h="16839" w:code="9"/>
           <w:pgMar w:top="2268" w:right="1701" w:bottom="1560" w:left="2268" w:header="720" w:footer="720" w:gutter="0"/>
           <w:cols w:space="720"/>
@@ -678,7 +678,7 @@
                     <pic:cNvPicPr/>
                   </pic:nvPicPr>
                   <pic:blipFill>
-                    <a:blip r:embed="rId10" cstate="print">
+                    <a:blip r:embed="rId11" cstate="print">
                       <a:extLst>
                         <a:ext uri="{28A0092B-C50C-407E-A947-70E740481C1C}">
                           <a14:useLocalDpi xmlns:a14="http://schemas.microsoft.com/office/drawing/2010/main" val="0"/>
@@ -1001,8 +1001,8 @@
           <w:b/>
         </w:rPr>
         <w:sectPr>
-          <w:headerReference w:type="default" r:id="rId11"/>
-          <w:footerReference w:type="default" r:id="rId12"/>
+          <w:headerReference w:type="default" r:id="rId12"/>
+          <w:footerReference w:type="default" r:id="rId13"/>
           <w:pgSz w:w="11907" w:h="16839" w:code="9"/>
           <w:pgMar w:top="2268" w:right="1701" w:bottom="1560" w:left="2268" w:header="720" w:footer="720" w:gutter="0"/>
           <w:cols w:space="720"/>
@@ -1201,7 +1201,7 @@
                     </pic:cNvPicPr>
                   </pic:nvPicPr>
                   <pic:blipFill>
-                    <a:blip r:embed="rId13">
+                    <a:blip r:embed="rId14">
                       <a:extLst>
                         <a:ext uri="{28A0092B-C50C-407E-A947-70E740481C1C}">
                           <a14:useLocalDpi xmlns:a14="http://schemas.microsoft.com/office/drawing/2010/main" val="0"/>
@@ -1620,8 +1620,8 @@
       <w:pPr>
         <w:pStyle w:val="NoSpacing"/>
         <w:sectPr>
-          <w:headerReference w:type="first" r:id="rId14"/>
-          <w:footerReference w:type="first" r:id="rId15"/>
+          <w:headerReference w:type="first" r:id="rId15"/>
+          <w:footerReference w:type="first" r:id="rId16"/>
           <w:pgSz w:w="11907" w:h="16840" w:code="9"/>
           <w:pgMar w:top="1701" w:right="1701" w:bottom="1701" w:left="1985" w:header="1134" w:footer="1134" w:gutter="0"/>
           <w:pgBorders>
@@ -1825,7 +1825,7 @@
                     </pic:cNvPicPr>
                   </pic:nvPicPr>
                   <pic:blipFill>
-                    <a:blip r:embed="rId13">
+                    <a:blip r:embed="rId14">
                       <a:extLst>
                         <a:ext uri="{28A0092B-C50C-407E-A947-70E740481C1C}">
                           <a14:useLocalDpi xmlns:a14="http://schemas.microsoft.com/office/drawing/2010/main" val="0"/>
@@ -2700,7 +2700,7 @@
                     </pic:cNvPicPr>
                   </pic:nvPicPr>
                   <pic:blipFill>
-                    <a:blip r:embed="rId13">
+                    <a:blip r:embed="rId14">
                       <a:extLst>
                         <a:ext uri="{28A0092B-C50C-407E-A947-70E740481C1C}">
                           <a14:useLocalDpi xmlns:a14="http://schemas.microsoft.com/office/drawing/2010/main" val="0"/>
@@ -3557,7 +3557,7 @@
                     </pic:cNvPicPr>
                   </pic:nvPicPr>
                   <pic:blipFill>
-                    <a:blip r:embed="rId13">
+                    <a:blip r:embed="rId14">
                       <a:extLst>
                         <a:ext uri="{28A0092B-C50C-407E-A947-70E740481C1C}">
                           <a14:useLocalDpi xmlns:a14="http://schemas.microsoft.com/office/drawing/2010/main" val="0"/>
@@ -4415,7 +4415,7 @@
                     </pic:cNvPicPr>
                   </pic:nvPicPr>
                   <pic:blipFill>
-                    <a:blip r:embed="rId13">
+                    <a:blip r:embed="rId14">
                       <a:extLst>
                         <a:ext uri="{28A0092B-C50C-407E-A947-70E740481C1C}">
                           <a14:useLocalDpi xmlns:a14="http://schemas.microsoft.com/office/drawing/2010/main" val="0"/>
@@ -5736,121 +5736,100 @@
     <w:p/>
     <w:p>
       <w:pPr>
-        <w:pStyle w:val="ListParagraph"/>
-        <w:numPr>
-          <w:ilvl w:val="0"/>
-          <w:numId w:val="28"/>
-        </w:numPr>
-        <w:spacing w:line="240" w:lineRule="auto"/>
+        <w:spacing w:line="276" w:lineRule="auto"/>
+        <w:ind w:left="360" w:firstLine="0"/>
+        <w:jc w:val="center"/>
+      </w:pPr>
+      <w:r>
         <w:rPr>
           <w:lang w:val="id-ID"/>
         </w:rPr>
+        <w:t>Jangan berharap pada kemampuan orang lain,Jangan menjadi orang lain untuk diri sendiri,Jangan samakan orang lain dengan diri sendiri,Jangan menyakiti orang lain untuk membuat duniamu kembali.</w:t>
+      </w:r>
+    </w:p>
+    <w:p>
+      <w:pPr>
+        <w:spacing w:line="276" w:lineRule="auto"/>
+        <w:ind w:left="360" w:firstLine="0"/>
+        <w:jc w:val="center"/>
+      </w:pPr>
+    </w:p>
+    <w:p>
+      <w:pPr>
+        <w:spacing w:line="276" w:lineRule="auto"/>
+        <w:ind w:left="360" w:firstLine="0"/>
+        <w:jc w:val="center"/>
       </w:pPr>
       <w:r>
         <w:rPr>
           <w:lang w:val="id-ID"/>
         </w:rPr>
-        <w:t>Jangan berharap pada kemampuan orang lain,Jangan menjadi orang lain untuk diri sendiri,Jangan samakan orang lain dengan diri sendiri,Jangan menyakiti orang lain untuk membuat duniamu kembali.</w:t>
-      </w:r>
-    </w:p>
-    <w:p>
-      <w:pPr>
-        <w:pStyle w:val="ListParagraph"/>
-        <w:numPr>
-          <w:ilvl w:val="0"/>
-          <w:numId w:val="28"/>
-        </w:numPr>
-        <w:spacing w:line="240" w:lineRule="auto"/>
+        <w:t>Ubah pikiranmu untuk mengubah duniamu.</w:t>
+      </w:r>
+    </w:p>
+    <w:p>
+      <w:pPr>
+        <w:spacing w:line="276" w:lineRule="auto"/>
+        <w:ind w:left="360" w:firstLine="0"/>
+        <w:jc w:val="center"/>
+      </w:pPr>
+    </w:p>
+    <w:p>
+      <w:pPr>
+        <w:spacing w:line="276" w:lineRule="auto"/>
+        <w:ind w:left="360" w:firstLine="0"/>
+        <w:jc w:val="center"/>
+      </w:pPr>
+      <w:r>
         <w:rPr>
           <w:lang w:val="id-ID"/>
         </w:rPr>
+        <w:t>”Balas dendam terbaik adalah dengan memperbaiki dirimu.”– Ali Bin Abi Thalib</w:t>
+      </w:r>
+      <w:bookmarkStart w:id="9" w:name="_GoBack"/>
+      <w:bookmarkEnd w:id="9"/>
+    </w:p>
+    <w:p>
+      <w:pPr>
+        <w:spacing w:line="276" w:lineRule="auto"/>
+        <w:ind w:left="360" w:firstLine="0"/>
+        <w:jc w:val="center"/>
+      </w:pPr>
+    </w:p>
+    <w:p>
+      <w:pPr>
+        <w:spacing w:line="276" w:lineRule="auto"/>
+        <w:ind w:left="360" w:firstLine="0"/>
+        <w:jc w:val="center"/>
       </w:pPr>
       <w:r>
         <w:rPr>
           <w:lang w:val="id-ID"/>
         </w:rPr>
-        <w:t>Ubah pi</w:t>
-      </w:r>
-      <w:r>
+        <w:t>“Jangan biarkan hari kemarin merusak hari ini.”</w:t>
+      </w:r>
+    </w:p>
+    <w:p>
+      <w:pPr>
+        <w:spacing w:line="276" w:lineRule="auto"/>
+        <w:ind w:left="360" w:firstLine="0"/>
+        <w:jc w:val="center"/>
+      </w:pPr>
+    </w:p>
+    <w:p>
+      <w:pPr>
+        <w:spacing w:line="276" w:lineRule="auto"/>
+        <w:ind w:left="360" w:firstLine="0"/>
+        <w:jc w:val="center"/>
         <w:rPr>
           <w:lang w:val="id-ID"/>
         </w:rPr>
-        <w:t>kiranmu untuk mengubah duniamu.</w:t>
-      </w:r>
-    </w:p>
-    <w:p>
-      <w:pPr>
-        <w:pStyle w:val="ListParagraph"/>
-        <w:numPr>
-          <w:ilvl w:val="0"/>
-          <w:numId w:val="28"/>
-        </w:numPr>
-        <w:spacing w:line="240" w:lineRule="auto"/>
+      </w:pPr>
+      <w:r>
         <w:rPr>
           <w:lang w:val="id-ID"/>
         </w:rPr>
-      </w:pPr>
-      <w:r>
-        <w:rPr>
-          <w:lang w:val="id-ID"/>
-        </w:rPr>
-        <w:t>”</w:t>
-      </w:r>
-      <w:r>
-        <w:rPr>
-          <w:lang w:val="id-ID"/>
-        </w:rPr>
-        <w:t>Balas dendam terbaik ada</w:t>
-      </w:r>
-      <w:r>
-        <w:rPr>
-          <w:lang w:val="id-ID"/>
-        </w:rPr>
-        <w:t>lah dengan memperbaiki dirimu.”</w:t>
-      </w:r>
-      <w:r>
-        <w:rPr>
-          <w:lang w:val="id-ID"/>
-        </w:rPr>
-        <w:t>– Ali Bin Abi Thalib</w:t>
-      </w:r>
-    </w:p>
-    <w:p>
-      <w:pPr>
-        <w:pStyle w:val="ListParagraph"/>
-        <w:numPr>
-          <w:ilvl w:val="0"/>
-          <w:numId w:val="28"/>
-        </w:numPr>
-        <w:spacing w:line="240" w:lineRule="auto"/>
-        <w:rPr>
-          <w:lang w:val="id-ID"/>
-        </w:rPr>
-      </w:pPr>
-      <w:r>
-        <w:rPr>
-          <w:lang w:val="id-ID"/>
-        </w:rPr>
-        <w:t>“Jangan biarkan hari kemarin merusak hari ini.”</w:t>
-      </w:r>
-    </w:p>
-    <w:p>
-      <w:pPr>
-        <w:pStyle w:val="ListParagraph"/>
-        <w:numPr>
-          <w:ilvl w:val="0"/>
-          <w:numId w:val="28"/>
-        </w:numPr>
-        <w:spacing w:line="240" w:lineRule="auto"/>
-        <w:rPr>
-          <w:lang w:val="id-ID"/>
-        </w:rPr>
-      </w:pPr>
-      <w:r>
-        <w:rPr>
-          <w:lang w:val="id-ID"/>
-        </w:rPr>
-        <w:t xml:space="preserve">Hidup itu berputar </w:t>
+        <w:t>Hidup itu berputar</w:t>
       </w:r>
     </w:p>
     <w:p>
@@ -5874,17 +5853,12 @@
       <w:pPr>
         <w:pStyle w:val="Heading1"/>
       </w:pPr>
-      <w:bookmarkStart w:id="9" w:name="_Toc9337930"/>
+      <w:bookmarkStart w:id="10" w:name="_Toc9337930"/>
       <w:r>
         <w:lastRenderedPageBreak/>
-        <w:t>HALA</w:t>
-      </w:r>
-      <w:bookmarkStart w:id="10" w:name="_GoBack"/>
+        <w:t>HALAMAN PERSEMBAHAN</w:t>
+      </w:r>
       <w:bookmarkEnd w:id="10"/>
-      <w:r>
-        <w:t>MAN PERSEMBAHAN</w:t>
-      </w:r>
-      <w:bookmarkEnd w:id="9"/>
     </w:p>
     <w:p/>
     <w:p>
@@ -9527,10 +9501,10 @@
       <w:pPr>
         <w:pStyle w:val="Heading1"/>
         <w:sectPr>
-          <w:headerReference w:type="default" r:id="rId16"/>
-          <w:footerReference w:type="default" r:id="rId17"/>
-          <w:headerReference w:type="first" r:id="rId18"/>
-          <w:footerReference w:type="first" r:id="rId19"/>
+          <w:headerReference w:type="default" r:id="rId17"/>
+          <w:footerReference w:type="default" r:id="rId18"/>
+          <w:headerReference w:type="first" r:id="rId19"/>
+          <w:footerReference w:type="first" r:id="rId20"/>
           <w:type w:val="continuous"/>
           <w:pgSz w:w="11907" w:h="16840" w:code="9"/>
           <w:pgMar w:top="2268" w:right="1701" w:bottom="1701" w:left="2268" w:header="1134" w:footer="1134" w:gutter="0"/>
@@ -10020,8 +9994,8 @@
       <w:pPr>
         <w:pStyle w:val="Heading1"/>
         <w:sectPr>
-          <w:headerReference w:type="first" r:id="rId20"/>
-          <w:footerReference w:type="first" r:id="rId21"/>
+          <w:headerReference w:type="first" r:id="rId21"/>
+          <w:footerReference w:type="first" r:id="rId22"/>
           <w:type w:val="continuous"/>
           <w:pgSz w:w="11907" w:h="16840" w:code="9"/>
           <w:pgMar w:top="2268" w:right="1701" w:bottom="1701" w:left="2268" w:header="1134" w:footer="1134" w:gutter="0"/>
@@ -10692,7 +10666,7 @@
       <w:pPr>
         <w:spacing w:line="360" w:lineRule="auto"/>
         <w:sectPr>
-          <w:footerReference w:type="default" r:id="rId22"/>
+          <w:footerReference w:type="default" r:id="rId23"/>
           <w:pgSz w:w="11907" w:h="16840" w:code="9"/>
           <w:pgMar w:top="2268" w:right="1701" w:bottom="1701" w:left="2268" w:header="1134" w:footer="1134" w:gutter="0"/>
           <w:pgNumType w:start="1"/>
@@ -11505,8 +11479,8 @@
     <w:p>
       <w:pPr>
         <w:sectPr>
-          <w:headerReference w:type="first" r:id="rId23"/>
-          <w:footerReference w:type="first" r:id="rId24"/>
+          <w:headerReference w:type="first" r:id="rId24"/>
+          <w:footerReference w:type="first" r:id="rId25"/>
           <w:type w:val="continuous"/>
           <w:pgSz w:w="11907" w:h="16840" w:code="9"/>
           <w:pgMar w:top="2268" w:right="1701" w:bottom="1701" w:left="2268" w:header="1134" w:footer="1134" w:gutter="0"/>
@@ -12785,9 +12759,9 @@
         <w:pStyle w:val="Image"/>
         <w:jc w:val="both"/>
         <w:sectPr>
-          <w:headerReference w:type="default" r:id="rId25"/>
-          <w:footerReference w:type="default" r:id="rId26"/>
-          <w:footerReference w:type="first" r:id="rId27"/>
+          <w:headerReference w:type="default" r:id="rId26"/>
+          <w:footerReference w:type="default" r:id="rId27"/>
+          <w:footerReference w:type="first" r:id="rId28"/>
           <w:pgSz w:w="11907" w:h="16840" w:code="9"/>
           <w:pgMar w:top="2268" w:right="1701" w:bottom="1701" w:left="2268" w:header="1134" w:footer="1134" w:gutter="0"/>
           <w:cols w:space="720"/>
@@ -12820,7 +12794,7 @@
                     <pic:cNvPicPr/>
                   </pic:nvPicPr>
                   <pic:blipFill>
-                    <a:blip r:embed="rId28" cstate="print">
+                    <a:blip r:embed="rId29" cstate="print">
                       <a:extLst>
                         <a:ext uri="{28A0092B-C50C-407E-A947-70E740481C1C}">
                           <a14:useLocalDpi xmlns:a14="http://schemas.microsoft.com/office/drawing/2010/main" val="0"/>
@@ -12890,7 +12864,7 @@
                     <pic:cNvPicPr/>
                   </pic:nvPicPr>
                   <pic:blipFill>
-                    <a:blip r:embed="rId29" cstate="print">
+                    <a:blip r:embed="rId30" cstate="print">
                       <a:extLst>
                         <a:ext uri="{28A0092B-C50C-407E-A947-70E740481C1C}">
                           <a14:useLocalDpi xmlns:a14="http://schemas.microsoft.com/office/drawing/2010/main" val="0"/>
@@ -13949,7 +13923,7 @@
                     </pic:cNvPicPr>
                   </pic:nvPicPr>
                   <pic:blipFill rotWithShape="1">
-                    <a:blip r:embed="rId30">
+                    <a:blip r:embed="rId31">
                       <a:extLst>
                         <a:ext uri="{28A0092B-C50C-407E-A947-70E740481C1C}">
                           <a14:useLocalDpi xmlns:a14="http://schemas.microsoft.com/office/drawing/2010/main" val="0"/>
@@ -14254,7 +14228,7 @@
               </wp:anchor>
             </w:drawing>
           </mc:Choice>
-          <mc:Fallback>
+          <mc:Fallback xmlns:w15="http://schemas.microsoft.com/office/word/2012/wordml">
             <w:pict>
               <v:line w14:anchorId="7D9794EE" id="Straight Connector 9" o:spid="_x0000_s1026" style="position:absolute;z-index:251661312;visibility:visible;mso-wrap-style:square;mso-wrap-distance-left:9pt;mso-wrap-distance-top:0;mso-wrap-distance-right:9pt;mso-wrap-distance-bottom:0;mso-position-horizontal:absolute;mso-position-horizontal-relative:text;mso-position-vertical:absolute;mso-position-vertical-relative:text" from="-1.25pt,2.45pt" to="109.1pt,2.45pt" o:gfxdata="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" strokecolor="#5b9bd5 [3204]" strokeweight=".5pt">
                 <v:stroke joinstyle="miter"/>
@@ -14327,8 +14301,8 @@
           <w:lang w:val="en-MY"/>
         </w:rPr>
         <w:sectPr>
-          <w:headerReference w:type="default" r:id="rId31"/>
-          <w:footerReference w:type="default" r:id="rId32"/>
+          <w:headerReference w:type="default" r:id="rId32"/>
+          <w:footerReference w:type="default" r:id="rId33"/>
           <w:type w:val="continuous"/>
           <w:pgSz w:w="11907" w:h="16840" w:code="9"/>
           <w:pgMar w:top="2268" w:right="1701" w:bottom="1701" w:left="2268" w:header="1134" w:footer="1134" w:gutter="0"/>
@@ -14850,22 +14824,28 @@
         <w:rPr>
           <w:szCs w:val="24"/>
         </w:rPr>
-        <w:t xml:space="preserve"> untuk menyelesaikan permasalahan tersebut. Permasalahan yang ada di </w:t>
-      </w:r>
-      <w:r>
-        <w:rPr>
-          <w:szCs w:val="24"/>
-        </w:rPr>
-        <w:t xml:space="preserve">sub </w:t>
+        <w:t xml:space="preserve"> untuk menyelesaikan permasalahan tersebut. Permasalahan yang ada </w:t>
       </w:r>
       <w:proofErr w:type="gramStart"/>
       <w:r>
         <w:rPr>
           <w:szCs w:val="24"/>
         </w:rPr>
-        <w:t>bab</w:t>
+        <w:t xml:space="preserve">di </w:t>
+      </w:r>
+      <w:r>
+        <w:rPr>
+          <w:szCs w:val="24"/>
+        </w:rPr>
+        <w:t>sub</w:t>
       </w:r>
       <w:proofErr w:type="gramEnd"/>
+      <w:r>
+        <w:rPr>
+          <w:szCs w:val="24"/>
+        </w:rPr>
+        <w:t xml:space="preserve"> bab</w:t>
+      </w:r>
       <w:r>
         <w:rPr>
           <w:szCs w:val="24"/>
@@ -15183,10 +15163,10 @@
     <w:p>
       <w:pPr>
         <w:sectPr>
-          <w:headerReference w:type="default" r:id="rId33"/>
-          <w:footerReference w:type="default" r:id="rId34"/>
-          <w:headerReference w:type="first" r:id="rId35"/>
-          <w:footerReference w:type="first" r:id="rId36"/>
+          <w:headerReference w:type="default" r:id="rId34"/>
+          <w:footerReference w:type="default" r:id="rId35"/>
+          <w:headerReference w:type="first" r:id="rId36"/>
+          <w:footerReference w:type="first" r:id="rId37"/>
           <w:pgSz w:w="11907" w:h="16840" w:code="9"/>
           <w:pgMar w:top="2268" w:right="1701" w:bottom="1701" w:left="2268" w:header="1134" w:footer="1134" w:gutter="0"/>
           <w:cols w:space="720"/>
@@ -15460,8 +15440,8 @@
           <w:szCs w:val="24"/>
         </w:rPr>
         <w:sectPr>
-          <w:headerReference w:type="default" r:id="rId37"/>
-          <w:footerReference w:type="default" r:id="rId38"/>
+          <w:headerReference w:type="default" r:id="rId38"/>
+          <w:footerReference w:type="default" r:id="rId39"/>
           <w:pgSz w:w="11907" w:h="16839" w:code="9"/>
           <w:pgMar w:top="2275" w:right="1699" w:bottom="1699" w:left="2275" w:header="720" w:footer="720" w:gutter="0"/>
           <w:cols w:space="720"/>
@@ -15597,7 +15577,7 @@
                     </pic:cNvPicPr>
                   </pic:nvPicPr>
                   <pic:blipFill>
-                    <a:blip r:embed="rId39" cstate="print">
+                    <a:blip r:embed="rId40" cstate="print">
                       <a:extLst>
                         <a:ext uri="{28A0092B-C50C-407E-A947-70E740481C1C}">
                           <a14:useLocalDpi xmlns:a14="http://schemas.microsoft.com/office/drawing/2010/main" val="0"/>
@@ -15634,8 +15614,8 @@
         <w:pStyle w:val="Caption-Gambar"/>
         <w:spacing w:before="0" w:after="240"/>
         <w:sectPr>
-          <w:headerReference w:type="default" r:id="rId40"/>
-          <w:footerReference w:type="default" r:id="rId41"/>
+          <w:headerReference w:type="default" r:id="rId41"/>
+          <w:footerReference w:type="default" r:id="rId42"/>
           <w:type w:val="continuous"/>
           <w:pgSz w:w="11907" w:h="16839" w:code="9"/>
           <w:pgMar w:top="2275" w:right="1699" w:bottom="1699" w:left="2275" w:header="720" w:footer="720" w:gutter="0"/>
@@ -15799,7 +15779,7 @@
                     <pic:cNvPicPr/>
                   </pic:nvPicPr>
                   <pic:blipFill rotWithShape="1">
-                    <a:blip r:embed="rId42"/>
+                    <a:blip r:embed="rId43"/>
                     <a:srcRect t="10077" r="10431" b="27696"/>
                     <a:stretch/>
                   </pic:blipFill>
@@ -15885,16 +15865,22 @@
         <w:rPr>
           <w:szCs w:val="24"/>
         </w:rPr>
-        <w:t xml:space="preserve">Pengujian dilakukan untuk melihat apakah aplikasi yang dibangun sudah sesuai dengan rancangan yang disusun sebelumnya di sub </w:t>
+        <w:t xml:space="preserve">Pengujian dilakukan untuk melihat apakah aplikasi yang dibangun sudah sesuai dengan rancangan yang disusun sebelumnya </w:t>
       </w:r>
       <w:proofErr w:type="gramStart"/>
       <w:r>
         <w:rPr>
           <w:szCs w:val="24"/>
         </w:rPr>
-        <w:t>bab</w:t>
+        <w:t>di sub</w:t>
       </w:r>
       <w:proofErr w:type="gramEnd"/>
+      <w:r>
+        <w:rPr>
+          <w:szCs w:val="24"/>
+        </w:rPr>
+        <w:t xml:space="preserve"> bab</w:t>
+      </w:r>
       <w:r>
         <w:rPr>
           <w:szCs w:val="24"/>
@@ -16826,9 +16812,9 @@
           <w:b/>
         </w:rPr>
         <w:sectPr>
-          <w:footerReference w:type="default" r:id="rId43"/>
-          <w:headerReference w:type="first" r:id="rId44"/>
-          <w:footerReference w:type="first" r:id="rId45"/>
+          <w:footerReference w:type="default" r:id="rId44"/>
+          <w:headerReference w:type="first" r:id="rId45"/>
+          <w:footerReference w:type="first" r:id="rId46"/>
           <w:pgSz w:w="11907" w:h="16840" w:code="9"/>
           <w:pgMar w:top="2268" w:right="1701" w:bottom="1701" w:left="2268" w:header="1134" w:footer="1134" w:gutter="0"/>
           <w:cols w:space="720"/>
@@ -17286,8 +17272,8 @@
         <w:pStyle w:val="Heading1"/>
         <w:jc w:val="both"/>
         <w:sectPr>
-          <w:headerReference w:type="first" r:id="rId46"/>
-          <w:footerReference w:type="first" r:id="rId47"/>
+          <w:headerReference w:type="first" r:id="rId47"/>
+          <w:footerReference w:type="first" r:id="rId48"/>
           <w:pgSz w:w="11907" w:h="16840" w:code="9"/>
           <w:pgMar w:top="2268" w:right="1701" w:bottom="1701" w:left="2268" w:header="1134" w:footer="1134" w:gutter="0"/>
           <w:cols w:space="720"/>
@@ -17568,10 +17554,10 @@
     </w:p>
     <w:p/>
     <w:sectPr>
-      <w:headerReference w:type="default" r:id="rId48"/>
-      <w:footerReference w:type="default" r:id="rId49"/>
-      <w:headerReference w:type="first" r:id="rId50"/>
-      <w:footerReference w:type="first" r:id="rId51"/>
+      <w:headerReference w:type="default" r:id="rId49"/>
+      <w:footerReference w:type="default" r:id="rId50"/>
+      <w:headerReference w:type="first" r:id="rId51"/>
+      <w:footerReference w:type="first" r:id="rId52"/>
       <w:pgSz w:w="11907" w:h="16840" w:code="9"/>
       <w:pgMar w:top="2268" w:right="1701" w:bottom="1701" w:left="2268" w:header="1418" w:footer="1134" w:gutter="0"/>
       <w:cols w:space="720"/>
@@ -17583,7 +17569,7 @@
 </file>
 
 <file path=word/endnotes.xml><?xml version="1.0" encoding="utf-8"?>
-<w:endnotes xmlns:wpc="http://schemas.microsoft.com/office/word/2010/wordprocessingCanvas" xmlns:mc="http://schemas.openxmlformats.org/markup-compatibility/2006" xmlns:o="urn:schemas-microsoft-com:office:office" xmlns:r="http://schemas.openxmlformats.org/officeDocument/2006/relationships" xmlns:m="http://schemas.openxmlformats.org/officeDocument/2006/math" xmlns:v="urn:schemas-microsoft-com:vml" xmlns:wp14="http://schemas.microsoft.com/office/word/2010/wordprocessingDrawing" xmlns:wp="http://schemas.openxmlformats.org/drawingml/2006/wordprocessingDrawing" xmlns:w10="urn:schemas-microsoft-com:office:word" xmlns:w="http://schemas.openxmlformats.org/wordprocessingml/2006/main" xmlns:w14="http://schemas.microsoft.com/office/word/2010/wordml" xmlns:w15="http://schemas.microsoft.com/office/word/2012/wordml" xmlns:wpg="http://schemas.microsoft.com/office/word/2010/wordprocessingGroup" xmlns:wpi="http://schemas.microsoft.com/office/word/2010/wordprocessingInk" xmlns:wne="http://schemas.microsoft.com/office/word/2006/wordml" xmlns:wps="http://schemas.microsoft.com/office/word/2010/wordprocessingShape" mc:Ignorable="w14 w15 wp14">
+<w:endnotes xmlns:wpc="http://schemas.microsoft.com/office/word/2010/wordprocessingCanvas" xmlns:mc="http://schemas.openxmlformats.org/markup-compatibility/2006" xmlns:o="urn:schemas-microsoft-com:office:office" xmlns:r="http://schemas.openxmlformats.org/officeDocument/2006/relationships" xmlns:m="http://schemas.openxmlformats.org/officeDocument/2006/math" xmlns:v="urn:schemas-microsoft-com:vml" xmlns:wp14="http://schemas.microsoft.com/office/word/2010/wordprocessingDrawing" xmlns:wp="http://schemas.openxmlformats.org/drawingml/2006/wordprocessingDrawing" xmlns:w10="urn:schemas-microsoft-com:office:word" xmlns:w="http://schemas.openxmlformats.org/wordprocessingml/2006/main" xmlns:w14="http://schemas.microsoft.com/office/word/2010/wordml" xmlns:wpg="http://schemas.microsoft.com/office/word/2010/wordprocessingGroup" xmlns:wpi="http://schemas.microsoft.com/office/word/2010/wordprocessingInk" xmlns:wne="http://schemas.microsoft.com/office/word/2006/wordml" xmlns:wps="http://schemas.microsoft.com/office/word/2010/wordprocessingShape" mc:Ignorable="w14 wp14">
   <w:endnote w:type="separator" w:id="-1">
     <w:p>
       <w:pPr>
@@ -17608,7 +17594,7 @@
 </file>
 
 <file path=word/footer1.xml><?xml version="1.0" encoding="utf-8"?>
-<w:ftr xmlns:wpc="http://schemas.microsoft.com/office/word/2010/wordprocessingCanvas" xmlns:mc="http://schemas.openxmlformats.org/markup-compatibility/2006" xmlns:o="urn:schemas-microsoft-com:office:office" xmlns:r="http://schemas.openxmlformats.org/officeDocument/2006/relationships" xmlns:m="http://schemas.openxmlformats.org/officeDocument/2006/math" xmlns:v="urn:schemas-microsoft-com:vml" xmlns:wp14="http://schemas.microsoft.com/office/word/2010/wordprocessingDrawing" xmlns:wp="http://schemas.openxmlformats.org/drawingml/2006/wordprocessingDrawing" xmlns:w10="urn:schemas-microsoft-com:office:word" xmlns:w="http://schemas.openxmlformats.org/wordprocessingml/2006/main" xmlns:w14="http://schemas.microsoft.com/office/word/2010/wordml" xmlns:w15="http://schemas.microsoft.com/office/word/2012/wordml" xmlns:wpg="http://schemas.microsoft.com/office/word/2010/wordprocessingGroup" xmlns:wpi="http://schemas.microsoft.com/office/word/2010/wordprocessingInk" xmlns:wne="http://schemas.microsoft.com/office/word/2006/wordml" xmlns:wps="http://schemas.microsoft.com/office/word/2010/wordprocessingShape" mc:Ignorable="w14 w15 wp14">
+<w:ftr xmlns:wpc="http://schemas.microsoft.com/office/word/2010/wordprocessingCanvas" xmlns:mc="http://schemas.openxmlformats.org/markup-compatibility/2006" xmlns:o="urn:schemas-microsoft-com:office:office" xmlns:r="http://schemas.openxmlformats.org/officeDocument/2006/relationships" xmlns:m="http://schemas.openxmlformats.org/officeDocument/2006/math" xmlns:v="urn:schemas-microsoft-com:vml" xmlns:wp14="http://schemas.microsoft.com/office/word/2010/wordprocessingDrawing" xmlns:wp="http://schemas.openxmlformats.org/drawingml/2006/wordprocessingDrawing" xmlns:w10="urn:schemas-microsoft-com:office:word" xmlns:w="http://schemas.openxmlformats.org/wordprocessingml/2006/main" xmlns:w14="http://schemas.microsoft.com/office/word/2010/wordml" xmlns:wpg="http://schemas.microsoft.com/office/word/2010/wordprocessingGroup" xmlns:wpi="http://schemas.microsoft.com/office/word/2010/wordprocessingInk" xmlns:wne="http://schemas.microsoft.com/office/word/2006/wordml" xmlns:wps="http://schemas.microsoft.com/office/word/2010/wordprocessingShape" mc:Ignorable="w14 wp14">
   <w:p>
     <w:pPr>
       <w:pStyle w:val="Footer"/>
@@ -17631,7 +17617,7 @@
 </file>
 
 <file path=word/footer10.xml><?xml version="1.0" encoding="utf-8"?>
-<w:ftr xmlns:wpc="http://schemas.microsoft.com/office/word/2010/wordprocessingCanvas" xmlns:mc="http://schemas.openxmlformats.org/markup-compatibility/2006" xmlns:o="urn:schemas-microsoft-com:office:office" xmlns:r="http://schemas.openxmlformats.org/officeDocument/2006/relationships" xmlns:m="http://schemas.openxmlformats.org/officeDocument/2006/math" xmlns:v="urn:schemas-microsoft-com:vml" xmlns:wp14="http://schemas.microsoft.com/office/word/2010/wordprocessingDrawing" xmlns:wp="http://schemas.openxmlformats.org/drawingml/2006/wordprocessingDrawing" xmlns:w10="urn:schemas-microsoft-com:office:word" xmlns:w="http://schemas.openxmlformats.org/wordprocessingml/2006/main" xmlns:w14="http://schemas.microsoft.com/office/word/2010/wordml" xmlns:w15="http://schemas.microsoft.com/office/word/2012/wordml" xmlns:wpg="http://schemas.microsoft.com/office/word/2010/wordprocessingGroup" xmlns:wpi="http://schemas.microsoft.com/office/word/2010/wordprocessingInk" xmlns:wne="http://schemas.microsoft.com/office/word/2006/wordml" xmlns:wps="http://schemas.microsoft.com/office/word/2010/wordprocessingShape" mc:Ignorable="w14 w15 wp14">
+<w:ftr xmlns:wpc="http://schemas.microsoft.com/office/word/2010/wordprocessingCanvas" xmlns:mc="http://schemas.openxmlformats.org/markup-compatibility/2006" xmlns:o="urn:schemas-microsoft-com:office:office" xmlns:r="http://schemas.openxmlformats.org/officeDocument/2006/relationships" xmlns:m="http://schemas.openxmlformats.org/officeDocument/2006/math" xmlns:v="urn:schemas-microsoft-com:vml" xmlns:wp14="http://schemas.microsoft.com/office/word/2010/wordprocessingDrawing" xmlns:wp="http://schemas.openxmlformats.org/drawingml/2006/wordprocessingDrawing" xmlns:w10="urn:schemas-microsoft-com:office:word" xmlns:w="http://schemas.openxmlformats.org/wordprocessingml/2006/main" xmlns:w14="http://schemas.microsoft.com/office/word/2010/wordml" xmlns:wpg="http://schemas.microsoft.com/office/word/2010/wordprocessingGroup" xmlns:wpi="http://schemas.microsoft.com/office/word/2010/wordprocessingInk" xmlns:wne="http://schemas.microsoft.com/office/word/2006/wordml" xmlns:wps="http://schemas.microsoft.com/office/word/2010/wordprocessingShape" mc:Ignorable="w14 wp14">
   <w:sdt>
     <w:sdtPr>
       <w:id w:val="-935975316"/>
@@ -17680,7 +17666,7 @@
 </file>
 
 <file path=word/footer11.xml><?xml version="1.0" encoding="utf-8"?>
-<w:ftr xmlns:wpc="http://schemas.microsoft.com/office/word/2010/wordprocessingCanvas" xmlns:mc="http://schemas.openxmlformats.org/markup-compatibility/2006" xmlns:o="urn:schemas-microsoft-com:office:office" xmlns:r="http://schemas.openxmlformats.org/officeDocument/2006/relationships" xmlns:m="http://schemas.openxmlformats.org/officeDocument/2006/math" xmlns:v="urn:schemas-microsoft-com:vml" xmlns:wp14="http://schemas.microsoft.com/office/word/2010/wordprocessingDrawing" xmlns:wp="http://schemas.openxmlformats.org/drawingml/2006/wordprocessingDrawing" xmlns:w10="urn:schemas-microsoft-com:office:word" xmlns:w="http://schemas.openxmlformats.org/wordprocessingml/2006/main" xmlns:w14="http://schemas.microsoft.com/office/word/2010/wordml" xmlns:w15="http://schemas.microsoft.com/office/word/2012/wordml" xmlns:wpg="http://schemas.microsoft.com/office/word/2010/wordprocessingGroup" xmlns:wpi="http://schemas.microsoft.com/office/word/2010/wordprocessingInk" xmlns:wne="http://schemas.microsoft.com/office/word/2006/wordml" xmlns:wps="http://schemas.microsoft.com/office/word/2010/wordprocessingShape" mc:Ignorable="w14 w15 wp14">
+<w:ftr xmlns:wpc="http://schemas.microsoft.com/office/word/2010/wordprocessingCanvas" xmlns:mc="http://schemas.openxmlformats.org/markup-compatibility/2006" xmlns:o="urn:schemas-microsoft-com:office:office" xmlns:r="http://schemas.openxmlformats.org/officeDocument/2006/relationships" xmlns:m="http://schemas.openxmlformats.org/officeDocument/2006/math" xmlns:v="urn:schemas-microsoft-com:vml" xmlns:wp14="http://schemas.microsoft.com/office/word/2010/wordprocessingDrawing" xmlns:wp="http://schemas.openxmlformats.org/drawingml/2006/wordprocessingDrawing" xmlns:w10="urn:schemas-microsoft-com:office:word" xmlns:w="http://schemas.openxmlformats.org/wordprocessingml/2006/main" xmlns:w14="http://schemas.microsoft.com/office/word/2010/wordml" xmlns:wpg="http://schemas.microsoft.com/office/word/2010/wordprocessingGroup" xmlns:wpi="http://schemas.microsoft.com/office/word/2010/wordprocessingInk" xmlns:wne="http://schemas.microsoft.com/office/word/2006/wordml" xmlns:wps="http://schemas.microsoft.com/office/word/2010/wordprocessingShape" mc:Ignorable="w14 wp14">
   <w:p>
     <w:pPr>
       <w:pStyle w:val="Footer"/>
@@ -17703,7 +17689,7 @@
 </file>
 
 <file path=word/footer12.xml><?xml version="1.0" encoding="utf-8"?>
-<w:ftr xmlns:wpc="http://schemas.microsoft.com/office/word/2010/wordprocessingCanvas" xmlns:mc="http://schemas.openxmlformats.org/markup-compatibility/2006" xmlns:o="urn:schemas-microsoft-com:office:office" xmlns:r="http://schemas.openxmlformats.org/officeDocument/2006/relationships" xmlns:m="http://schemas.openxmlformats.org/officeDocument/2006/math" xmlns:v="urn:schemas-microsoft-com:vml" xmlns:wp14="http://schemas.microsoft.com/office/word/2010/wordprocessingDrawing" xmlns:wp="http://schemas.openxmlformats.org/drawingml/2006/wordprocessingDrawing" xmlns:w10="urn:schemas-microsoft-com:office:word" xmlns:w="http://schemas.openxmlformats.org/wordprocessingml/2006/main" xmlns:w14="http://schemas.microsoft.com/office/word/2010/wordml" xmlns:w15="http://schemas.microsoft.com/office/word/2012/wordml" xmlns:wpg="http://schemas.microsoft.com/office/word/2010/wordprocessingGroup" xmlns:wpi="http://schemas.microsoft.com/office/word/2010/wordprocessingInk" xmlns:wne="http://schemas.microsoft.com/office/word/2006/wordml" xmlns:wps="http://schemas.microsoft.com/office/word/2010/wordprocessingShape" mc:Ignorable="w14 w15 wp14">
+<w:ftr xmlns:wpc="http://schemas.microsoft.com/office/word/2010/wordprocessingCanvas" xmlns:mc="http://schemas.openxmlformats.org/markup-compatibility/2006" xmlns:o="urn:schemas-microsoft-com:office:office" xmlns:r="http://schemas.openxmlformats.org/officeDocument/2006/relationships" xmlns:m="http://schemas.openxmlformats.org/officeDocument/2006/math" xmlns:v="urn:schemas-microsoft-com:vml" xmlns:wp14="http://schemas.microsoft.com/office/word/2010/wordprocessingDrawing" xmlns:wp="http://schemas.openxmlformats.org/drawingml/2006/wordprocessingDrawing" xmlns:w10="urn:schemas-microsoft-com:office:word" xmlns:w="http://schemas.openxmlformats.org/wordprocessingml/2006/main" xmlns:w14="http://schemas.microsoft.com/office/word/2010/wordml" xmlns:wpg="http://schemas.microsoft.com/office/word/2010/wordprocessingGroup" xmlns:wpi="http://schemas.microsoft.com/office/word/2010/wordprocessingInk" xmlns:wne="http://schemas.microsoft.com/office/word/2006/wordml" xmlns:wps="http://schemas.microsoft.com/office/word/2010/wordprocessingShape" mc:Ignorable="w14 wp14">
   <w:p>
     <w:pPr>
       <w:pStyle w:val="Footer"/>
@@ -17726,7 +17712,7 @@
 </file>
 
 <file path=word/footer13.xml><?xml version="1.0" encoding="utf-8"?>
-<w:ftr xmlns:wpc="http://schemas.microsoft.com/office/word/2010/wordprocessingCanvas" xmlns:mc="http://schemas.openxmlformats.org/markup-compatibility/2006" xmlns:o="urn:schemas-microsoft-com:office:office" xmlns:r="http://schemas.openxmlformats.org/officeDocument/2006/relationships" xmlns:m="http://schemas.openxmlformats.org/officeDocument/2006/math" xmlns:v="urn:schemas-microsoft-com:vml" xmlns:wp14="http://schemas.microsoft.com/office/word/2010/wordprocessingDrawing" xmlns:wp="http://schemas.openxmlformats.org/drawingml/2006/wordprocessingDrawing" xmlns:w10="urn:schemas-microsoft-com:office:word" xmlns:w="http://schemas.openxmlformats.org/wordprocessingml/2006/main" xmlns:w14="http://schemas.microsoft.com/office/word/2010/wordml" xmlns:w15="http://schemas.microsoft.com/office/word/2012/wordml" xmlns:wpg="http://schemas.microsoft.com/office/word/2010/wordprocessingGroup" xmlns:wpi="http://schemas.microsoft.com/office/word/2010/wordprocessingInk" xmlns:wne="http://schemas.microsoft.com/office/word/2006/wordml" xmlns:wps="http://schemas.microsoft.com/office/word/2010/wordprocessingShape" mc:Ignorable="w14 w15 wp14">
+<w:ftr xmlns:wpc="http://schemas.microsoft.com/office/word/2010/wordprocessingCanvas" xmlns:mc="http://schemas.openxmlformats.org/markup-compatibility/2006" xmlns:o="urn:schemas-microsoft-com:office:office" xmlns:r="http://schemas.openxmlformats.org/officeDocument/2006/relationships" xmlns:m="http://schemas.openxmlformats.org/officeDocument/2006/math" xmlns:v="urn:schemas-microsoft-com:vml" xmlns:wp14="http://schemas.microsoft.com/office/word/2010/wordprocessingDrawing" xmlns:wp="http://schemas.openxmlformats.org/drawingml/2006/wordprocessingDrawing" xmlns:w10="urn:schemas-microsoft-com:office:word" xmlns:w="http://schemas.openxmlformats.org/wordprocessingml/2006/main" xmlns:w14="http://schemas.microsoft.com/office/word/2010/wordml" xmlns:wpg="http://schemas.microsoft.com/office/word/2010/wordprocessingGroup" xmlns:wpi="http://schemas.microsoft.com/office/word/2010/wordprocessingInk" xmlns:wne="http://schemas.microsoft.com/office/word/2006/wordml" xmlns:wps="http://schemas.microsoft.com/office/word/2010/wordprocessingShape" mc:Ignorable="w14 wp14">
   <w:sdt>
     <w:sdtPr>
       <w:id w:val="1775370754"/>
@@ -17781,7 +17767,7 @@
 </file>
 
 <file path=word/footer14.xml><?xml version="1.0" encoding="utf-8"?>
-<w:ftr xmlns:wpc="http://schemas.microsoft.com/office/word/2010/wordprocessingCanvas" xmlns:mc="http://schemas.openxmlformats.org/markup-compatibility/2006" xmlns:o="urn:schemas-microsoft-com:office:office" xmlns:r="http://schemas.openxmlformats.org/officeDocument/2006/relationships" xmlns:m="http://schemas.openxmlformats.org/officeDocument/2006/math" xmlns:v="urn:schemas-microsoft-com:vml" xmlns:wp14="http://schemas.microsoft.com/office/word/2010/wordprocessingDrawing" xmlns:wp="http://schemas.openxmlformats.org/drawingml/2006/wordprocessingDrawing" xmlns:w10="urn:schemas-microsoft-com:office:word" xmlns:w="http://schemas.openxmlformats.org/wordprocessingml/2006/main" xmlns:w14="http://schemas.microsoft.com/office/word/2010/wordml" xmlns:w15="http://schemas.microsoft.com/office/word/2012/wordml" xmlns:wpg="http://schemas.microsoft.com/office/word/2010/wordprocessingGroup" xmlns:wpi="http://schemas.microsoft.com/office/word/2010/wordprocessingInk" xmlns:wne="http://schemas.microsoft.com/office/word/2006/wordml" xmlns:wps="http://schemas.microsoft.com/office/word/2010/wordprocessingShape" mc:Ignorable="w14 w15 wp14">
+<w:ftr xmlns:wpc="http://schemas.microsoft.com/office/word/2010/wordprocessingCanvas" xmlns:mc="http://schemas.openxmlformats.org/markup-compatibility/2006" xmlns:o="urn:schemas-microsoft-com:office:office" xmlns:r="http://schemas.openxmlformats.org/officeDocument/2006/relationships" xmlns:m="http://schemas.openxmlformats.org/officeDocument/2006/math" xmlns:v="urn:schemas-microsoft-com:vml" xmlns:wp14="http://schemas.microsoft.com/office/word/2010/wordprocessingDrawing" xmlns:wp="http://schemas.openxmlformats.org/drawingml/2006/wordprocessingDrawing" xmlns:w10="urn:schemas-microsoft-com:office:word" xmlns:w="http://schemas.openxmlformats.org/wordprocessingml/2006/main" xmlns:w14="http://schemas.microsoft.com/office/word/2010/wordml" xmlns:wpg="http://schemas.microsoft.com/office/word/2010/wordprocessingGroup" xmlns:wpi="http://schemas.microsoft.com/office/word/2010/wordprocessingInk" xmlns:wne="http://schemas.microsoft.com/office/word/2006/wordml" xmlns:wps="http://schemas.microsoft.com/office/word/2010/wordprocessingShape" mc:Ignorable="w14 wp14">
   <w:sdt>
     <w:sdtPr>
       <w:id w:val="1772582841"/>
@@ -17838,7 +17824,7 @@
 </file>
 
 <file path=word/footer15.xml><?xml version="1.0" encoding="utf-8"?>
-<w:ftr xmlns:wpc="http://schemas.microsoft.com/office/word/2010/wordprocessingCanvas" xmlns:mc="http://schemas.openxmlformats.org/markup-compatibility/2006" xmlns:o="urn:schemas-microsoft-com:office:office" xmlns:r="http://schemas.openxmlformats.org/officeDocument/2006/relationships" xmlns:m="http://schemas.openxmlformats.org/officeDocument/2006/math" xmlns:v="urn:schemas-microsoft-com:vml" xmlns:wp14="http://schemas.microsoft.com/office/word/2010/wordprocessingDrawing" xmlns:wp="http://schemas.openxmlformats.org/drawingml/2006/wordprocessingDrawing" xmlns:w10="urn:schemas-microsoft-com:office:word" xmlns:w="http://schemas.openxmlformats.org/wordprocessingml/2006/main" xmlns:w14="http://schemas.microsoft.com/office/word/2010/wordml" xmlns:w15="http://schemas.microsoft.com/office/word/2012/wordml" xmlns:wpg="http://schemas.microsoft.com/office/word/2010/wordprocessingGroup" xmlns:wpi="http://schemas.microsoft.com/office/word/2010/wordprocessingInk" xmlns:wne="http://schemas.microsoft.com/office/word/2006/wordml" xmlns:wps="http://schemas.microsoft.com/office/word/2010/wordprocessingShape" mc:Ignorable="w14 w15 wp14">
+<w:ftr xmlns:wpc="http://schemas.microsoft.com/office/word/2010/wordprocessingCanvas" xmlns:mc="http://schemas.openxmlformats.org/markup-compatibility/2006" xmlns:o="urn:schemas-microsoft-com:office:office" xmlns:r="http://schemas.openxmlformats.org/officeDocument/2006/relationships" xmlns:m="http://schemas.openxmlformats.org/officeDocument/2006/math" xmlns:v="urn:schemas-microsoft-com:vml" xmlns:wp14="http://schemas.microsoft.com/office/word/2010/wordprocessingDrawing" xmlns:wp="http://schemas.openxmlformats.org/drawingml/2006/wordprocessingDrawing" xmlns:w10="urn:schemas-microsoft-com:office:word" xmlns:w="http://schemas.openxmlformats.org/wordprocessingml/2006/main" xmlns:w14="http://schemas.microsoft.com/office/word/2010/wordml" xmlns:wpg="http://schemas.microsoft.com/office/word/2010/wordprocessingGroup" xmlns:wpi="http://schemas.microsoft.com/office/word/2010/wordprocessingInk" xmlns:wne="http://schemas.microsoft.com/office/word/2006/wordml" xmlns:wps="http://schemas.microsoft.com/office/word/2010/wordprocessingShape" mc:Ignorable="w14 wp14">
   <w:p>
     <w:pPr>
       <w:pStyle w:val="Footer"/>
@@ -17861,7 +17847,7 @@
 </file>
 
 <file path=word/footer16.xml><?xml version="1.0" encoding="utf-8"?>
-<w:ftr xmlns:wpc="http://schemas.microsoft.com/office/word/2010/wordprocessingCanvas" xmlns:mc="http://schemas.openxmlformats.org/markup-compatibility/2006" xmlns:o="urn:schemas-microsoft-com:office:office" xmlns:r="http://schemas.openxmlformats.org/officeDocument/2006/relationships" xmlns:m="http://schemas.openxmlformats.org/officeDocument/2006/math" xmlns:v="urn:schemas-microsoft-com:vml" xmlns:wp14="http://schemas.microsoft.com/office/word/2010/wordprocessingDrawing" xmlns:wp="http://schemas.openxmlformats.org/drawingml/2006/wordprocessingDrawing" xmlns:w10="urn:schemas-microsoft-com:office:word" xmlns:w="http://schemas.openxmlformats.org/wordprocessingml/2006/main" xmlns:w14="http://schemas.microsoft.com/office/word/2010/wordml" xmlns:w15="http://schemas.microsoft.com/office/word/2012/wordml" xmlns:wpg="http://schemas.microsoft.com/office/word/2010/wordprocessingGroup" xmlns:wpi="http://schemas.microsoft.com/office/word/2010/wordprocessingInk" xmlns:wne="http://schemas.microsoft.com/office/word/2006/wordml" xmlns:wps="http://schemas.microsoft.com/office/word/2010/wordprocessingShape" mc:Ignorable="w14 w15 wp14">
+<w:ftr xmlns:wpc="http://schemas.microsoft.com/office/word/2010/wordprocessingCanvas" xmlns:mc="http://schemas.openxmlformats.org/markup-compatibility/2006" xmlns:o="urn:schemas-microsoft-com:office:office" xmlns:r="http://schemas.openxmlformats.org/officeDocument/2006/relationships" xmlns:m="http://schemas.openxmlformats.org/officeDocument/2006/math" xmlns:v="urn:schemas-microsoft-com:vml" xmlns:wp14="http://schemas.microsoft.com/office/word/2010/wordprocessingDrawing" xmlns:wp="http://schemas.openxmlformats.org/drawingml/2006/wordprocessingDrawing" xmlns:w10="urn:schemas-microsoft-com:office:word" xmlns:w="http://schemas.openxmlformats.org/wordprocessingml/2006/main" xmlns:w14="http://schemas.microsoft.com/office/word/2010/wordml" xmlns:wpg="http://schemas.microsoft.com/office/word/2010/wordprocessingGroup" xmlns:wpi="http://schemas.microsoft.com/office/word/2010/wordprocessingInk" xmlns:wne="http://schemas.microsoft.com/office/word/2006/wordml" xmlns:wps="http://schemas.microsoft.com/office/word/2010/wordprocessingShape" mc:Ignorable="w14 wp14">
   <w:p>
     <w:pPr>
       <w:pStyle w:val="Footer"/>
@@ -17884,7 +17870,7 @@
 </file>
 
 <file path=word/footer17.xml><?xml version="1.0" encoding="utf-8"?>
-<w:ftr xmlns:wpc="http://schemas.microsoft.com/office/word/2010/wordprocessingCanvas" xmlns:mc="http://schemas.openxmlformats.org/markup-compatibility/2006" xmlns:o="urn:schemas-microsoft-com:office:office" xmlns:r="http://schemas.openxmlformats.org/officeDocument/2006/relationships" xmlns:m="http://schemas.openxmlformats.org/officeDocument/2006/math" xmlns:v="urn:schemas-microsoft-com:vml" xmlns:wp14="http://schemas.microsoft.com/office/word/2010/wordprocessingDrawing" xmlns:wp="http://schemas.openxmlformats.org/drawingml/2006/wordprocessingDrawing" xmlns:w10="urn:schemas-microsoft-com:office:word" xmlns:w="http://schemas.openxmlformats.org/wordprocessingml/2006/main" xmlns:w14="http://schemas.microsoft.com/office/word/2010/wordml" xmlns:w15="http://schemas.microsoft.com/office/word/2012/wordml" xmlns:wpg="http://schemas.microsoft.com/office/word/2010/wordprocessingGroup" xmlns:wpi="http://schemas.microsoft.com/office/word/2010/wordprocessingInk" xmlns:wne="http://schemas.microsoft.com/office/word/2006/wordml" xmlns:wps="http://schemas.microsoft.com/office/word/2010/wordprocessingShape" mc:Ignorable="w14 w15 wp14">
+<w:ftr xmlns:wpc="http://schemas.microsoft.com/office/word/2010/wordprocessingCanvas" xmlns:mc="http://schemas.openxmlformats.org/markup-compatibility/2006" xmlns:o="urn:schemas-microsoft-com:office:office" xmlns:r="http://schemas.openxmlformats.org/officeDocument/2006/relationships" xmlns:m="http://schemas.openxmlformats.org/officeDocument/2006/math" xmlns:v="urn:schemas-microsoft-com:vml" xmlns:wp14="http://schemas.microsoft.com/office/word/2010/wordprocessingDrawing" xmlns:wp="http://schemas.openxmlformats.org/drawingml/2006/wordprocessingDrawing" xmlns:w10="urn:schemas-microsoft-com:office:word" xmlns:w="http://schemas.openxmlformats.org/wordprocessingml/2006/main" xmlns:w14="http://schemas.microsoft.com/office/word/2010/wordml" xmlns:wpg="http://schemas.microsoft.com/office/word/2010/wordprocessingGroup" xmlns:wpi="http://schemas.microsoft.com/office/word/2010/wordprocessingInk" xmlns:wne="http://schemas.microsoft.com/office/word/2006/wordml" xmlns:wps="http://schemas.microsoft.com/office/word/2010/wordprocessingShape" mc:Ignorable="w14 wp14">
   <w:p>
     <w:pPr>
       <w:pStyle w:val="Footer"/>
@@ -17902,7 +17888,7 @@
 </file>
 
 <file path=word/footer18.xml><?xml version="1.0" encoding="utf-8"?>
-<w:ftr xmlns:wpc="http://schemas.microsoft.com/office/word/2010/wordprocessingCanvas" xmlns:mc="http://schemas.openxmlformats.org/markup-compatibility/2006" xmlns:o="urn:schemas-microsoft-com:office:office" xmlns:r="http://schemas.openxmlformats.org/officeDocument/2006/relationships" xmlns:m="http://schemas.openxmlformats.org/officeDocument/2006/math" xmlns:v="urn:schemas-microsoft-com:vml" xmlns:wp14="http://schemas.microsoft.com/office/word/2010/wordprocessingDrawing" xmlns:wp="http://schemas.openxmlformats.org/drawingml/2006/wordprocessingDrawing" xmlns:w10="urn:schemas-microsoft-com:office:word" xmlns:w="http://schemas.openxmlformats.org/wordprocessingml/2006/main" xmlns:w14="http://schemas.microsoft.com/office/word/2010/wordml" xmlns:w15="http://schemas.microsoft.com/office/word/2012/wordml" xmlns:wpg="http://schemas.microsoft.com/office/word/2010/wordprocessingGroup" xmlns:wpi="http://schemas.microsoft.com/office/word/2010/wordprocessingInk" xmlns:wne="http://schemas.microsoft.com/office/word/2006/wordml" xmlns:wps="http://schemas.microsoft.com/office/word/2010/wordprocessingShape" mc:Ignorable="w14 w15 wp14">
+<w:ftr xmlns:wpc="http://schemas.microsoft.com/office/word/2010/wordprocessingCanvas" xmlns:mc="http://schemas.openxmlformats.org/markup-compatibility/2006" xmlns:o="urn:schemas-microsoft-com:office:office" xmlns:r="http://schemas.openxmlformats.org/officeDocument/2006/relationships" xmlns:m="http://schemas.openxmlformats.org/officeDocument/2006/math" xmlns:v="urn:schemas-microsoft-com:vml" xmlns:wp14="http://schemas.microsoft.com/office/word/2010/wordprocessingDrawing" xmlns:wp="http://schemas.openxmlformats.org/drawingml/2006/wordprocessingDrawing" xmlns:w10="urn:schemas-microsoft-com:office:word" xmlns:w="http://schemas.openxmlformats.org/wordprocessingml/2006/main" xmlns:w14="http://schemas.microsoft.com/office/word/2010/wordml" xmlns:wpg="http://schemas.microsoft.com/office/word/2010/wordprocessingGroup" xmlns:wpi="http://schemas.microsoft.com/office/word/2010/wordprocessingInk" xmlns:wne="http://schemas.microsoft.com/office/word/2006/wordml" xmlns:wps="http://schemas.microsoft.com/office/word/2010/wordprocessingShape" mc:Ignorable="w14 wp14">
   <w:sdt>
     <w:sdtPr>
       <w:id w:val="-367520040"/>
@@ -17957,7 +17943,7 @@
 </file>
 
 <file path=word/footer19.xml><?xml version="1.0" encoding="utf-8"?>
-<w:ftr xmlns:wpc="http://schemas.microsoft.com/office/word/2010/wordprocessingCanvas" xmlns:mc="http://schemas.openxmlformats.org/markup-compatibility/2006" xmlns:o="urn:schemas-microsoft-com:office:office" xmlns:r="http://schemas.openxmlformats.org/officeDocument/2006/relationships" xmlns:m="http://schemas.openxmlformats.org/officeDocument/2006/math" xmlns:v="urn:schemas-microsoft-com:vml" xmlns:wp14="http://schemas.microsoft.com/office/word/2010/wordprocessingDrawing" xmlns:wp="http://schemas.openxmlformats.org/drawingml/2006/wordprocessingDrawing" xmlns:w10="urn:schemas-microsoft-com:office:word" xmlns:w="http://schemas.openxmlformats.org/wordprocessingml/2006/main" xmlns:w14="http://schemas.microsoft.com/office/word/2010/wordml" xmlns:w15="http://schemas.microsoft.com/office/word/2012/wordml" xmlns:wpg="http://schemas.microsoft.com/office/word/2010/wordprocessingGroup" xmlns:wpi="http://schemas.microsoft.com/office/word/2010/wordprocessingInk" xmlns:wne="http://schemas.microsoft.com/office/word/2006/wordml" xmlns:wps="http://schemas.microsoft.com/office/word/2010/wordprocessingShape" mc:Ignorable="w14 w15 wp14">
+<w:ftr xmlns:wpc="http://schemas.microsoft.com/office/word/2010/wordprocessingCanvas" xmlns:mc="http://schemas.openxmlformats.org/markup-compatibility/2006" xmlns:o="urn:schemas-microsoft-com:office:office" xmlns:r="http://schemas.openxmlformats.org/officeDocument/2006/relationships" xmlns:m="http://schemas.openxmlformats.org/officeDocument/2006/math" xmlns:v="urn:schemas-microsoft-com:vml" xmlns:wp14="http://schemas.microsoft.com/office/word/2010/wordprocessingDrawing" xmlns:wp="http://schemas.openxmlformats.org/drawingml/2006/wordprocessingDrawing" xmlns:w10="urn:schemas-microsoft-com:office:word" xmlns:w="http://schemas.openxmlformats.org/wordprocessingml/2006/main" xmlns:w14="http://schemas.microsoft.com/office/word/2010/wordml" xmlns:wpg="http://schemas.microsoft.com/office/word/2010/wordprocessingGroup" xmlns:wpi="http://schemas.microsoft.com/office/word/2010/wordprocessingInk" xmlns:wne="http://schemas.microsoft.com/office/word/2006/wordml" xmlns:wps="http://schemas.microsoft.com/office/word/2010/wordprocessingShape" mc:Ignorable="w14 wp14">
   <w:sdt>
     <w:sdtPr>
       <w:id w:val="-888807836"/>
@@ -18009,7 +17995,7 @@
 </file>
 
 <file path=word/footer2.xml><?xml version="1.0" encoding="utf-8"?>
-<w:ftr xmlns:wpc="http://schemas.microsoft.com/office/word/2010/wordprocessingCanvas" xmlns:mc="http://schemas.openxmlformats.org/markup-compatibility/2006" xmlns:o="urn:schemas-microsoft-com:office:office" xmlns:r="http://schemas.openxmlformats.org/officeDocument/2006/relationships" xmlns:m="http://schemas.openxmlformats.org/officeDocument/2006/math" xmlns:v="urn:schemas-microsoft-com:vml" xmlns:wp14="http://schemas.microsoft.com/office/word/2010/wordprocessingDrawing" xmlns:wp="http://schemas.openxmlformats.org/drawingml/2006/wordprocessingDrawing" xmlns:w10="urn:schemas-microsoft-com:office:word" xmlns:w="http://schemas.openxmlformats.org/wordprocessingml/2006/main" xmlns:w14="http://schemas.microsoft.com/office/word/2010/wordml" xmlns:w15="http://schemas.microsoft.com/office/word/2012/wordml" xmlns:wpg="http://schemas.microsoft.com/office/word/2010/wordprocessingGroup" xmlns:wpi="http://schemas.microsoft.com/office/word/2010/wordprocessingInk" xmlns:wne="http://schemas.microsoft.com/office/word/2006/wordml" xmlns:wps="http://schemas.microsoft.com/office/word/2010/wordprocessingShape" mc:Ignorable="w14 w15 wp14">
+<w:ftr xmlns:wpc="http://schemas.microsoft.com/office/word/2010/wordprocessingCanvas" xmlns:mc="http://schemas.openxmlformats.org/markup-compatibility/2006" xmlns:o="urn:schemas-microsoft-com:office:office" xmlns:r="http://schemas.openxmlformats.org/officeDocument/2006/relationships" xmlns:m="http://schemas.openxmlformats.org/officeDocument/2006/math" xmlns:v="urn:schemas-microsoft-com:vml" xmlns:wp14="http://schemas.microsoft.com/office/word/2010/wordprocessingDrawing" xmlns:wp="http://schemas.openxmlformats.org/drawingml/2006/wordprocessingDrawing" xmlns:w10="urn:schemas-microsoft-com:office:word" xmlns:w="http://schemas.openxmlformats.org/wordprocessingml/2006/main" xmlns:w14="http://schemas.microsoft.com/office/word/2010/wordml" xmlns:wpg="http://schemas.microsoft.com/office/word/2010/wordprocessingGroup" xmlns:wpi="http://schemas.microsoft.com/office/word/2010/wordprocessingInk" xmlns:wne="http://schemas.microsoft.com/office/word/2006/wordml" xmlns:wps="http://schemas.microsoft.com/office/word/2010/wordprocessingShape" mc:Ignorable="w14 wp14">
   <w:p>
     <w:pPr>
       <w:pStyle w:val="Footer"/>
@@ -18032,7 +18018,7 @@
 </file>
 
 <file path=word/footer20.xml><?xml version="1.0" encoding="utf-8"?>
-<w:ftr xmlns:wpc="http://schemas.microsoft.com/office/word/2010/wordprocessingCanvas" xmlns:mc="http://schemas.openxmlformats.org/markup-compatibility/2006" xmlns:o="urn:schemas-microsoft-com:office:office" xmlns:r="http://schemas.openxmlformats.org/officeDocument/2006/relationships" xmlns:m="http://schemas.openxmlformats.org/officeDocument/2006/math" xmlns:v="urn:schemas-microsoft-com:vml" xmlns:wp14="http://schemas.microsoft.com/office/word/2010/wordprocessingDrawing" xmlns:wp="http://schemas.openxmlformats.org/drawingml/2006/wordprocessingDrawing" xmlns:w10="urn:schemas-microsoft-com:office:word" xmlns:w="http://schemas.openxmlformats.org/wordprocessingml/2006/main" xmlns:w14="http://schemas.microsoft.com/office/word/2010/wordml" xmlns:w15="http://schemas.microsoft.com/office/word/2012/wordml" xmlns:wpg="http://schemas.microsoft.com/office/word/2010/wordprocessingGroup" xmlns:wpi="http://schemas.microsoft.com/office/word/2010/wordprocessingInk" xmlns:wne="http://schemas.microsoft.com/office/word/2006/wordml" xmlns:wps="http://schemas.microsoft.com/office/word/2010/wordprocessingShape" mc:Ignorable="w14 w15 wp14">
+<w:ftr xmlns:wpc="http://schemas.microsoft.com/office/word/2010/wordprocessingCanvas" xmlns:mc="http://schemas.openxmlformats.org/markup-compatibility/2006" xmlns:o="urn:schemas-microsoft-com:office:office" xmlns:r="http://schemas.openxmlformats.org/officeDocument/2006/relationships" xmlns:m="http://schemas.openxmlformats.org/officeDocument/2006/math" xmlns:v="urn:schemas-microsoft-com:vml" xmlns:wp14="http://schemas.microsoft.com/office/word/2010/wordprocessingDrawing" xmlns:wp="http://schemas.openxmlformats.org/drawingml/2006/wordprocessingDrawing" xmlns:w10="urn:schemas-microsoft-com:office:word" xmlns:w="http://schemas.openxmlformats.org/wordprocessingml/2006/main" xmlns:w14="http://schemas.microsoft.com/office/word/2010/wordml" xmlns:wpg="http://schemas.microsoft.com/office/word/2010/wordprocessingGroup" xmlns:wpi="http://schemas.microsoft.com/office/word/2010/wordprocessingInk" xmlns:wne="http://schemas.microsoft.com/office/word/2006/wordml" xmlns:wps="http://schemas.microsoft.com/office/word/2010/wordprocessingShape" mc:Ignorable="w14 wp14">
   <w:sdt>
     <w:sdtPr>
       <w:id w:val="2096973578"/>
@@ -18084,7 +18070,7 @@
 </file>
 
 <file path=word/footer3.xml><?xml version="1.0" encoding="utf-8"?>
-<w:ftr xmlns:wpc="http://schemas.microsoft.com/office/word/2010/wordprocessingCanvas" xmlns:mc="http://schemas.openxmlformats.org/markup-compatibility/2006" xmlns:o="urn:schemas-microsoft-com:office:office" xmlns:r="http://schemas.openxmlformats.org/officeDocument/2006/relationships" xmlns:m="http://schemas.openxmlformats.org/officeDocument/2006/math" xmlns:v="urn:schemas-microsoft-com:vml" xmlns:wp14="http://schemas.microsoft.com/office/word/2010/wordprocessingDrawing" xmlns:wp="http://schemas.openxmlformats.org/drawingml/2006/wordprocessingDrawing" xmlns:w10="urn:schemas-microsoft-com:office:word" xmlns:w="http://schemas.openxmlformats.org/wordprocessingml/2006/main" xmlns:w14="http://schemas.microsoft.com/office/word/2010/wordml" xmlns:w15="http://schemas.microsoft.com/office/word/2012/wordml" xmlns:wpg="http://schemas.microsoft.com/office/word/2010/wordprocessingGroup" xmlns:wpi="http://schemas.microsoft.com/office/word/2010/wordprocessingInk" xmlns:wne="http://schemas.microsoft.com/office/word/2006/wordml" xmlns:wps="http://schemas.microsoft.com/office/word/2010/wordprocessingShape" mc:Ignorable="w14 w15 wp14">
+<w:ftr xmlns:wpc="http://schemas.microsoft.com/office/word/2010/wordprocessingCanvas" xmlns:mc="http://schemas.openxmlformats.org/markup-compatibility/2006" xmlns:o="urn:schemas-microsoft-com:office:office" xmlns:r="http://schemas.openxmlformats.org/officeDocument/2006/relationships" xmlns:m="http://schemas.openxmlformats.org/officeDocument/2006/math" xmlns:v="urn:schemas-microsoft-com:vml" xmlns:wp14="http://schemas.microsoft.com/office/word/2010/wordprocessingDrawing" xmlns:wp="http://schemas.openxmlformats.org/drawingml/2006/wordprocessingDrawing" xmlns:w10="urn:schemas-microsoft-com:office:word" xmlns:w="http://schemas.openxmlformats.org/wordprocessingml/2006/main" xmlns:w14="http://schemas.microsoft.com/office/word/2010/wordml" xmlns:wpg="http://schemas.microsoft.com/office/word/2010/wordprocessingGroup" xmlns:wpi="http://schemas.microsoft.com/office/word/2010/wordprocessingInk" xmlns:wne="http://schemas.microsoft.com/office/word/2006/wordml" xmlns:wps="http://schemas.microsoft.com/office/word/2010/wordprocessingShape" mc:Ignorable="w14 wp14">
   <w:sdt>
     <w:sdtPr>
       <w:id w:val="1270749398"/>
@@ -18118,7 +18104,7 @@
           <w:rPr>
             <w:noProof/>
           </w:rPr>
-          <w:t>x</w:t>
+          <w:t>viii</w:t>
         </w:r>
         <w:r>
           <w:rPr>
@@ -18133,7 +18119,7 @@
 </file>
 
 <file path=word/footer4.xml><?xml version="1.0" encoding="utf-8"?>
-<w:ftr xmlns:wpc="http://schemas.microsoft.com/office/word/2010/wordprocessingCanvas" xmlns:mc="http://schemas.openxmlformats.org/markup-compatibility/2006" xmlns:o="urn:schemas-microsoft-com:office:office" xmlns:r="http://schemas.openxmlformats.org/officeDocument/2006/relationships" xmlns:m="http://schemas.openxmlformats.org/officeDocument/2006/math" xmlns:v="urn:schemas-microsoft-com:vml" xmlns:wp14="http://schemas.microsoft.com/office/word/2010/wordprocessingDrawing" xmlns:wp="http://schemas.openxmlformats.org/drawingml/2006/wordprocessingDrawing" xmlns:w10="urn:schemas-microsoft-com:office:word" xmlns:w="http://schemas.openxmlformats.org/wordprocessingml/2006/main" xmlns:w14="http://schemas.microsoft.com/office/word/2010/wordml" xmlns:w15="http://schemas.microsoft.com/office/word/2012/wordml" xmlns:wpg="http://schemas.microsoft.com/office/word/2010/wordprocessingGroup" xmlns:wpi="http://schemas.microsoft.com/office/word/2010/wordprocessingInk" xmlns:wne="http://schemas.microsoft.com/office/word/2006/wordml" xmlns:wps="http://schemas.microsoft.com/office/word/2010/wordprocessingShape" mc:Ignorable="w14 w15 wp14">
+<w:ftr xmlns:wpc="http://schemas.microsoft.com/office/word/2010/wordprocessingCanvas" xmlns:mc="http://schemas.openxmlformats.org/markup-compatibility/2006" xmlns:o="urn:schemas-microsoft-com:office:office" xmlns:r="http://schemas.openxmlformats.org/officeDocument/2006/relationships" xmlns:m="http://schemas.openxmlformats.org/officeDocument/2006/math" xmlns:v="urn:schemas-microsoft-com:vml" xmlns:wp14="http://schemas.microsoft.com/office/word/2010/wordprocessingDrawing" xmlns:wp="http://schemas.openxmlformats.org/drawingml/2006/wordprocessingDrawing" xmlns:w10="urn:schemas-microsoft-com:office:word" xmlns:w="http://schemas.openxmlformats.org/wordprocessingml/2006/main" xmlns:w14="http://schemas.microsoft.com/office/word/2010/wordml" xmlns:wpg="http://schemas.microsoft.com/office/word/2010/wordprocessingGroup" xmlns:wpi="http://schemas.microsoft.com/office/word/2010/wordprocessingInk" xmlns:wne="http://schemas.microsoft.com/office/word/2006/wordml" xmlns:wps="http://schemas.microsoft.com/office/word/2010/wordprocessingShape" mc:Ignorable="w14 wp14">
   <w:sdt>
     <w:sdtPr>
       <w:id w:val="-658467276"/>
@@ -18190,7 +18176,7 @@
 </file>
 
 <file path=word/footer5.xml><?xml version="1.0" encoding="utf-8"?>
-<w:ftr xmlns:wpc="http://schemas.microsoft.com/office/word/2010/wordprocessingCanvas" xmlns:mc="http://schemas.openxmlformats.org/markup-compatibility/2006" xmlns:o="urn:schemas-microsoft-com:office:office" xmlns:r="http://schemas.openxmlformats.org/officeDocument/2006/relationships" xmlns:m="http://schemas.openxmlformats.org/officeDocument/2006/math" xmlns:v="urn:schemas-microsoft-com:vml" xmlns:wp14="http://schemas.microsoft.com/office/word/2010/wordprocessingDrawing" xmlns:wp="http://schemas.openxmlformats.org/drawingml/2006/wordprocessingDrawing" xmlns:w10="urn:schemas-microsoft-com:office:word" xmlns:w="http://schemas.openxmlformats.org/wordprocessingml/2006/main" xmlns:w14="http://schemas.microsoft.com/office/word/2010/wordml" xmlns:w15="http://schemas.microsoft.com/office/word/2012/wordml" xmlns:wpg="http://schemas.microsoft.com/office/word/2010/wordprocessingGroup" xmlns:wpi="http://schemas.microsoft.com/office/word/2010/wordprocessingInk" xmlns:wne="http://schemas.microsoft.com/office/word/2006/wordml" xmlns:wps="http://schemas.microsoft.com/office/word/2010/wordprocessingShape" mc:Ignorable="w14 w15 wp14">
+<w:ftr xmlns:wpc="http://schemas.microsoft.com/office/word/2010/wordprocessingCanvas" xmlns:mc="http://schemas.openxmlformats.org/markup-compatibility/2006" xmlns:o="urn:schemas-microsoft-com:office:office" xmlns:r="http://schemas.openxmlformats.org/officeDocument/2006/relationships" xmlns:m="http://schemas.openxmlformats.org/officeDocument/2006/math" xmlns:v="urn:schemas-microsoft-com:vml" xmlns:wp14="http://schemas.microsoft.com/office/word/2010/wordprocessingDrawing" xmlns:wp="http://schemas.openxmlformats.org/drawingml/2006/wordprocessingDrawing" xmlns:w10="urn:schemas-microsoft-com:office:word" xmlns:w="http://schemas.openxmlformats.org/wordprocessingml/2006/main" xmlns:w14="http://schemas.microsoft.com/office/word/2010/wordml" xmlns:wpg="http://schemas.microsoft.com/office/word/2010/wordprocessingGroup" xmlns:wpi="http://schemas.microsoft.com/office/word/2010/wordprocessingInk" xmlns:wne="http://schemas.microsoft.com/office/word/2006/wordml" xmlns:wps="http://schemas.microsoft.com/office/word/2010/wordprocessingShape" mc:Ignorable="w14 wp14">
   <w:sdt>
     <w:sdtPr>
       <w:id w:val="-1586287669"/>
@@ -18245,7 +18231,7 @@
 </file>
 
 <file path=word/footer6.xml><?xml version="1.0" encoding="utf-8"?>
-<w:ftr xmlns:wpc="http://schemas.microsoft.com/office/word/2010/wordprocessingCanvas" xmlns:mc="http://schemas.openxmlformats.org/markup-compatibility/2006" xmlns:o="urn:schemas-microsoft-com:office:office" xmlns:r="http://schemas.openxmlformats.org/officeDocument/2006/relationships" xmlns:m="http://schemas.openxmlformats.org/officeDocument/2006/math" xmlns:v="urn:schemas-microsoft-com:vml" xmlns:wp14="http://schemas.microsoft.com/office/word/2010/wordprocessingDrawing" xmlns:wp="http://schemas.openxmlformats.org/drawingml/2006/wordprocessingDrawing" xmlns:w10="urn:schemas-microsoft-com:office:word" xmlns:w="http://schemas.openxmlformats.org/wordprocessingml/2006/main" xmlns:w14="http://schemas.microsoft.com/office/word/2010/wordml" xmlns:w15="http://schemas.microsoft.com/office/word/2012/wordml" xmlns:wpg="http://schemas.microsoft.com/office/word/2010/wordprocessingGroup" xmlns:wpi="http://schemas.microsoft.com/office/word/2010/wordprocessingInk" xmlns:wne="http://schemas.microsoft.com/office/word/2006/wordml" xmlns:wps="http://schemas.microsoft.com/office/word/2010/wordprocessingShape" mc:Ignorable="w14 w15 wp14">
+<w:ftr xmlns:wpc="http://schemas.microsoft.com/office/word/2010/wordprocessingCanvas" xmlns:mc="http://schemas.openxmlformats.org/markup-compatibility/2006" xmlns:o="urn:schemas-microsoft-com:office:office" xmlns:r="http://schemas.openxmlformats.org/officeDocument/2006/relationships" xmlns:m="http://schemas.openxmlformats.org/officeDocument/2006/math" xmlns:v="urn:schemas-microsoft-com:vml" xmlns:wp14="http://schemas.microsoft.com/office/word/2010/wordprocessingDrawing" xmlns:wp="http://schemas.openxmlformats.org/drawingml/2006/wordprocessingDrawing" xmlns:w10="urn:schemas-microsoft-com:office:word" xmlns:w="http://schemas.openxmlformats.org/wordprocessingml/2006/main" xmlns:w14="http://schemas.microsoft.com/office/word/2010/wordml" xmlns:wpg="http://schemas.microsoft.com/office/word/2010/wordprocessingGroup" xmlns:wpi="http://schemas.microsoft.com/office/word/2010/wordprocessingInk" xmlns:wne="http://schemas.microsoft.com/office/word/2006/wordml" xmlns:wps="http://schemas.microsoft.com/office/word/2010/wordprocessingShape" mc:Ignorable="w14 wp14">
   <w:sdt>
     <w:sdtPr>
       <w:id w:val="215023703"/>
@@ -18294,7 +18280,7 @@
 </file>
 
 <file path=word/footer7.xml><?xml version="1.0" encoding="utf-8"?>
-<w:ftr xmlns:wpc="http://schemas.microsoft.com/office/word/2010/wordprocessingCanvas" xmlns:mc="http://schemas.openxmlformats.org/markup-compatibility/2006" xmlns:o="urn:schemas-microsoft-com:office:office" xmlns:r="http://schemas.openxmlformats.org/officeDocument/2006/relationships" xmlns:m="http://schemas.openxmlformats.org/officeDocument/2006/math" xmlns:v="urn:schemas-microsoft-com:vml" xmlns:wp14="http://schemas.microsoft.com/office/word/2010/wordprocessingDrawing" xmlns:wp="http://schemas.openxmlformats.org/drawingml/2006/wordprocessingDrawing" xmlns:w10="urn:schemas-microsoft-com:office:word" xmlns:w="http://schemas.openxmlformats.org/wordprocessingml/2006/main" xmlns:w14="http://schemas.microsoft.com/office/word/2010/wordml" xmlns:w15="http://schemas.microsoft.com/office/word/2012/wordml" xmlns:wpg="http://schemas.microsoft.com/office/word/2010/wordprocessingGroup" xmlns:wpi="http://schemas.microsoft.com/office/word/2010/wordprocessingInk" xmlns:wne="http://schemas.microsoft.com/office/word/2006/wordml" xmlns:wps="http://schemas.microsoft.com/office/word/2010/wordprocessingShape" mc:Ignorable="w14 w15 wp14">
+<w:ftr xmlns:wpc="http://schemas.microsoft.com/office/word/2010/wordprocessingCanvas" xmlns:mc="http://schemas.openxmlformats.org/markup-compatibility/2006" xmlns:o="urn:schemas-microsoft-com:office:office" xmlns:r="http://schemas.openxmlformats.org/officeDocument/2006/relationships" xmlns:m="http://schemas.openxmlformats.org/officeDocument/2006/math" xmlns:v="urn:schemas-microsoft-com:vml" xmlns:wp14="http://schemas.microsoft.com/office/word/2010/wordprocessingDrawing" xmlns:wp="http://schemas.openxmlformats.org/drawingml/2006/wordprocessingDrawing" xmlns:w10="urn:schemas-microsoft-com:office:word" xmlns:w="http://schemas.openxmlformats.org/wordprocessingml/2006/main" xmlns:w14="http://schemas.microsoft.com/office/word/2010/wordml" xmlns:wpg="http://schemas.microsoft.com/office/word/2010/wordprocessingGroup" xmlns:wpi="http://schemas.microsoft.com/office/word/2010/wordprocessingInk" xmlns:wne="http://schemas.microsoft.com/office/word/2006/wordml" xmlns:wps="http://schemas.microsoft.com/office/word/2010/wordprocessingShape" mc:Ignorable="w14 wp14">
   <w:p>
     <w:pPr>
       <w:pStyle w:val="Footer"/>
@@ -18317,7 +18303,7 @@
 </file>
 
 <file path=word/footer8.xml><?xml version="1.0" encoding="utf-8"?>
-<w:ftr xmlns:wpc="http://schemas.microsoft.com/office/word/2010/wordprocessingCanvas" xmlns:mc="http://schemas.openxmlformats.org/markup-compatibility/2006" xmlns:o="urn:schemas-microsoft-com:office:office" xmlns:r="http://schemas.openxmlformats.org/officeDocument/2006/relationships" xmlns:m="http://schemas.openxmlformats.org/officeDocument/2006/math" xmlns:v="urn:schemas-microsoft-com:vml" xmlns:wp14="http://schemas.microsoft.com/office/word/2010/wordprocessingDrawing" xmlns:wp="http://schemas.openxmlformats.org/drawingml/2006/wordprocessingDrawing" xmlns:w10="urn:schemas-microsoft-com:office:word" xmlns:w="http://schemas.openxmlformats.org/wordprocessingml/2006/main" xmlns:w14="http://schemas.microsoft.com/office/word/2010/wordml" xmlns:w15="http://schemas.microsoft.com/office/word/2012/wordml" xmlns:wpg="http://schemas.microsoft.com/office/word/2010/wordprocessingGroup" xmlns:wpi="http://schemas.microsoft.com/office/word/2010/wordprocessingInk" xmlns:wne="http://schemas.microsoft.com/office/word/2006/wordml" xmlns:wps="http://schemas.microsoft.com/office/word/2010/wordprocessingShape" mc:Ignorable="w14 w15 wp14">
+<w:ftr xmlns:wpc="http://schemas.microsoft.com/office/word/2010/wordprocessingCanvas" xmlns:mc="http://schemas.openxmlformats.org/markup-compatibility/2006" xmlns:o="urn:schemas-microsoft-com:office:office" xmlns:r="http://schemas.openxmlformats.org/officeDocument/2006/relationships" xmlns:m="http://schemas.openxmlformats.org/officeDocument/2006/math" xmlns:v="urn:schemas-microsoft-com:vml" xmlns:wp14="http://schemas.microsoft.com/office/word/2010/wordprocessingDrawing" xmlns:wp="http://schemas.openxmlformats.org/drawingml/2006/wordprocessingDrawing" xmlns:w10="urn:schemas-microsoft-com:office:word" xmlns:w="http://schemas.openxmlformats.org/wordprocessingml/2006/main" xmlns:w14="http://schemas.microsoft.com/office/word/2010/wordml" xmlns:wpg="http://schemas.microsoft.com/office/word/2010/wordprocessingGroup" xmlns:wpi="http://schemas.microsoft.com/office/word/2010/wordprocessingInk" xmlns:wne="http://schemas.microsoft.com/office/word/2006/wordml" xmlns:wps="http://schemas.microsoft.com/office/word/2010/wordprocessingShape" mc:Ignorable="w14 wp14">
   <w:p>
     <w:pPr>
       <w:pStyle w:val="Footer"/>
@@ -18329,7 +18315,7 @@
 </file>
 
 <file path=word/footer9.xml><?xml version="1.0" encoding="utf-8"?>
-<w:ftr xmlns:wpc="http://schemas.microsoft.com/office/word/2010/wordprocessingCanvas" xmlns:mc="http://schemas.openxmlformats.org/markup-compatibility/2006" xmlns:o="urn:schemas-microsoft-com:office:office" xmlns:r="http://schemas.openxmlformats.org/officeDocument/2006/relationships" xmlns:m="http://schemas.openxmlformats.org/officeDocument/2006/math" xmlns:v="urn:schemas-microsoft-com:vml" xmlns:wp14="http://schemas.microsoft.com/office/word/2010/wordprocessingDrawing" xmlns:wp="http://schemas.openxmlformats.org/drawingml/2006/wordprocessingDrawing" xmlns:w10="urn:schemas-microsoft-com:office:word" xmlns:w="http://schemas.openxmlformats.org/wordprocessingml/2006/main" xmlns:w14="http://schemas.microsoft.com/office/word/2010/wordml" xmlns:w15="http://schemas.microsoft.com/office/word/2012/wordml" xmlns:wpg="http://schemas.microsoft.com/office/word/2010/wordprocessingGroup" xmlns:wpi="http://schemas.microsoft.com/office/word/2010/wordprocessingInk" xmlns:wne="http://schemas.microsoft.com/office/word/2006/wordml" xmlns:wps="http://schemas.microsoft.com/office/word/2010/wordprocessingShape" mc:Ignorable="w14 w15 wp14">
+<w:ftr xmlns:wpc="http://schemas.microsoft.com/office/word/2010/wordprocessingCanvas" xmlns:mc="http://schemas.openxmlformats.org/markup-compatibility/2006" xmlns:o="urn:schemas-microsoft-com:office:office" xmlns:r="http://schemas.openxmlformats.org/officeDocument/2006/relationships" xmlns:m="http://schemas.openxmlformats.org/officeDocument/2006/math" xmlns:v="urn:schemas-microsoft-com:vml" xmlns:wp14="http://schemas.microsoft.com/office/word/2010/wordprocessingDrawing" xmlns:wp="http://schemas.openxmlformats.org/drawingml/2006/wordprocessingDrawing" xmlns:w10="urn:schemas-microsoft-com:office:word" xmlns:w="http://schemas.openxmlformats.org/wordprocessingml/2006/main" xmlns:w14="http://schemas.microsoft.com/office/word/2010/wordml" xmlns:wpg="http://schemas.microsoft.com/office/word/2010/wordprocessingGroup" xmlns:wpi="http://schemas.microsoft.com/office/word/2010/wordprocessingInk" xmlns:wne="http://schemas.microsoft.com/office/word/2006/wordml" xmlns:wps="http://schemas.microsoft.com/office/word/2010/wordprocessingShape" mc:Ignorable="w14 wp14">
   <w:sdt>
     <w:sdtPr>
       <w:id w:val="2054505908"/>
@@ -18386,7 +18372,7 @@
 </file>
 
 <file path=word/footnotes.xml><?xml version="1.0" encoding="utf-8"?>
-<w:footnotes xmlns:wpc="http://schemas.microsoft.com/office/word/2010/wordprocessingCanvas" xmlns:mc="http://schemas.openxmlformats.org/markup-compatibility/2006" xmlns:o="urn:schemas-microsoft-com:office:office" xmlns:r="http://schemas.openxmlformats.org/officeDocument/2006/relationships" xmlns:m="http://schemas.openxmlformats.org/officeDocument/2006/math" xmlns:v="urn:schemas-microsoft-com:vml" xmlns:wp14="http://schemas.microsoft.com/office/word/2010/wordprocessingDrawing" xmlns:wp="http://schemas.openxmlformats.org/drawingml/2006/wordprocessingDrawing" xmlns:w10="urn:schemas-microsoft-com:office:word" xmlns:w="http://schemas.openxmlformats.org/wordprocessingml/2006/main" xmlns:w14="http://schemas.microsoft.com/office/word/2010/wordml" xmlns:w15="http://schemas.microsoft.com/office/word/2012/wordml" xmlns:wpg="http://schemas.microsoft.com/office/word/2010/wordprocessingGroup" xmlns:wpi="http://schemas.microsoft.com/office/word/2010/wordprocessingInk" xmlns:wne="http://schemas.microsoft.com/office/word/2006/wordml" xmlns:wps="http://schemas.microsoft.com/office/word/2010/wordprocessingShape" mc:Ignorable="w14 w15 wp14">
+<w:footnotes xmlns:wpc="http://schemas.microsoft.com/office/word/2010/wordprocessingCanvas" xmlns:mc="http://schemas.openxmlformats.org/markup-compatibility/2006" xmlns:o="urn:schemas-microsoft-com:office:office" xmlns:r="http://schemas.openxmlformats.org/officeDocument/2006/relationships" xmlns:m="http://schemas.openxmlformats.org/officeDocument/2006/math" xmlns:v="urn:schemas-microsoft-com:vml" xmlns:wp14="http://schemas.microsoft.com/office/word/2010/wordprocessingDrawing" xmlns:wp="http://schemas.openxmlformats.org/drawingml/2006/wordprocessingDrawing" xmlns:w10="urn:schemas-microsoft-com:office:word" xmlns:w="http://schemas.openxmlformats.org/wordprocessingml/2006/main" xmlns:w14="http://schemas.microsoft.com/office/word/2010/wordml" xmlns:wpg="http://schemas.microsoft.com/office/word/2010/wordprocessingGroup" xmlns:wpi="http://schemas.microsoft.com/office/word/2010/wordprocessingInk" xmlns:wne="http://schemas.microsoft.com/office/word/2006/wordml" xmlns:wps="http://schemas.microsoft.com/office/word/2010/wordprocessingShape" mc:Ignorable="w14 wp14">
   <w:footnote w:type="separator" w:id="-1">
     <w:p>
       <w:pPr>
@@ -18411,7 +18397,7 @@
 </file>
 
 <file path=word/header1.xml><?xml version="1.0" encoding="utf-8"?>
-<w:hdr xmlns:wpc="http://schemas.microsoft.com/office/word/2010/wordprocessingCanvas" xmlns:mc="http://schemas.openxmlformats.org/markup-compatibility/2006" xmlns:o="urn:schemas-microsoft-com:office:office" xmlns:r="http://schemas.openxmlformats.org/officeDocument/2006/relationships" xmlns:m="http://schemas.openxmlformats.org/officeDocument/2006/math" xmlns:v="urn:schemas-microsoft-com:vml" xmlns:wp14="http://schemas.microsoft.com/office/word/2010/wordprocessingDrawing" xmlns:wp="http://schemas.openxmlformats.org/drawingml/2006/wordprocessingDrawing" xmlns:w10="urn:schemas-microsoft-com:office:word" xmlns:w="http://schemas.openxmlformats.org/wordprocessingml/2006/main" xmlns:w14="http://schemas.microsoft.com/office/word/2010/wordml" xmlns:w15="http://schemas.microsoft.com/office/word/2012/wordml" xmlns:wpg="http://schemas.microsoft.com/office/word/2010/wordprocessingGroup" xmlns:wpi="http://schemas.microsoft.com/office/word/2010/wordprocessingInk" xmlns:wne="http://schemas.microsoft.com/office/word/2006/wordml" xmlns:wps="http://schemas.microsoft.com/office/word/2010/wordprocessingShape" mc:Ignorable="w14 w15 wp14">
+<w:hdr xmlns:wpc="http://schemas.microsoft.com/office/word/2010/wordprocessingCanvas" xmlns:mc="http://schemas.openxmlformats.org/markup-compatibility/2006" xmlns:o="urn:schemas-microsoft-com:office:office" xmlns:r="http://schemas.openxmlformats.org/officeDocument/2006/relationships" xmlns:m="http://schemas.openxmlformats.org/officeDocument/2006/math" xmlns:v="urn:schemas-microsoft-com:vml" xmlns:wp14="http://schemas.microsoft.com/office/word/2010/wordprocessingDrawing" xmlns:wp="http://schemas.openxmlformats.org/drawingml/2006/wordprocessingDrawing" xmlns:w10="urn:schemas-microsoft-com:office:word" xmlns:w="http://schemas.openxmlformats.org/wordprocessingml/2006/main" xmlns:w14="http://schemas.microsoft.com/office/word/2010/wordml" xmlns:wpg="http://schemas.microsoft.com/office/word/2010/wordprocessingGroup" xmlns:wpi="http://schemas.microsoft.com/office/word/2010/wordprocessingInk" xmlns:wne="http://schemas.microsoft.com/office/word/2006/wordml" xmlns:wps="http://schemas.microsoft.com/office/word/2010/wordprocessingShape" mc:Ignorable="w14 wp14">
   <w:sdt>
     <w:sdtPr>
       <w:id w:val="-1779180532"/>
@@ -18464,7 +18450,7 @@
 </file>
 
 <file path=word/header10.xml><?xml version="1.0" encoding="utf-8"?>
-<w:hdr xmlns:wpc="http://schemas.microsoft.com/office/word/2010/wordprocessingCanvas" xmlns:mc="http://schemas.openxmlformats.org/markup-compatibility/2006" xmlns:o="urn:schemas-microsoft-com:office:office" xmlns:r="http://schemas.openxmlformats.org/officeDocument/2006/relationships" xmlns:m="http://schemas.openxmlformats.org/officeDocument/2006/math" xmlns:v="urn:schemas-microsoft-com:vml" xmlns:wp14="http://schemas.microsoft.com/office/word/2010/wordprocessingDrawing" xmlns:wp="http://schemas.openxmlformats.org/drawingml/2006/wordprocessingDrawing" xmlns:w10="urn:schemas-microsoft-com:office:word" xmlns:w="http://schemas.openxmlformats.org/wordprocessingml/2006/main" xmlns:w14="http://schemas.microsoft.com/office/word/2010/wordml" xmlns:w15="http://schemas.microsoft.com/office/word/2012/wordml" xmlns:wpg="http://schemas.microsoft.com/office/word/2010/wordprocessingGroup" xmlns:wpi="http://schemas.microsoft.com/office/word/2010/wordprocessingInk" xmlns:wne="http://schemas.microsoft.com/office/word/2006/wordml" xmlns:wps="http://schemas.microsoft.com/office/word/2010/wordprocessingShape" mc:Ignorable="w14 w15 wp14">
+<w:hdr xmlns:wpc="http://schemas.microsoft.com/office/word/2010/wordprocessingCanvas" xmlns:mc="http://schemas.openxmlformats.org/markup-compatibility/2006" xmlns:o="urn:schemas-microsoft-com:office:office" xmlns:r="http://schemas.openxmlformats.org/officeDocument/2006/relationships" xmlns:m="http://schemas.openxmlformats.org/officeDocument/2006/math" xmlns:v="urn:schemas-microsoft-com:vml" xmlns:wp14="http://schemas.microsoft.com/office/word/2010/wordprocessingDrawing" xmlns:wp="http://schemas.openxmlformats.org/drawingml/2006/wordprocessingDrawing" xmlns:w10="urn:schemas-microsoft-com:office:word" xmlns:w="http://schemas.openxmlformats.org/wordprocessingml/2006/main" xmlns:w14="http://schemas.microsoft.com/office/word/2010/wordml" xmlns:wpg="http://schemas.microsoft.com/office/word/2010/wordprocessingGroup" xmlns:wpi="http://schemas.microsoft.com/office/word/2010/wordprocessingInk" xmlns:wne="http://schemas.microsoft.com/office/word/2006/wordml" xmlns:wps="http://schemas.microsoft.com/office/word/2010/wordprocessingShape" mc:Ignorable="w14 wp14">
   <w:sdt>
     <w:sdtPr>
       <w:id w:val="1730798178"/>
@@ -18517,7 +18503,7 @@
 </file>
 
 <file path=word/header11.xml><?xml version="1.0" encoding="utf-8"?>
-<w:hdr xmlns:wpc="http://schemas.microsoft.com/office/word/2010/wordprocessingCanvas" xmlns:mc="http://schemas.openxmlformats.org/markup-compatibility/2006" xmlns:o="urn:schemas-microsoft-com:office:office" xmlns:r="http://schemas.openxmlformats.org/officeDocument/2006/relationships" xmlns:m="http://schemas.openxmlformats.org/officeDocument/2006/math" xmlns:v="urn:schemas-microsoft-com:vml" xmlns:wp14="http://schemas.microsoft.com/office/word/2010/wordprocessingDrawing" xmlns:wp="http://schemas.openxmlformats.org/drawingml/2006/wordprocessingDrawing" xmlns:w10="urn:schemas-microsoft-com:office:word" xmlns:w="http://schemas.openxmlformats.org/wordprocessingml/2006/main" xmlns:w14="http://schemas.microsoft.com/office/word/2010/wordml" xmlns:w15="http://schemas.microsoft.com/office/word/2012/wordml" xmlns:wpg="http://schemas.microsoft.com/office/word/2010/wordprocessingGroup" xmlns:wpi="http://schemas.microsoft.com/office/word/2010/wordprocessingInk" xmlns:wne="http://schemas.microsoft.com/office/word/2006/wordml" xmlns:wps="http://schemas.microsoft.com/office/word/2010/wordprocessingShape" mc:Ignorable="w14 w15 wp14">
+<w:hdr xmlns:wpc="http://schemas.microsoft.com/office/word/2010/wordprocessingCanvas" xmlns:mc="http://schemas.openxmlformats.org/markup-compatibility/2006" xmlns:o="urn:schemas-microsoft-com:office:office" xmlns:r="http://schemas.openxmlformats.org/officeDocument/2006/relationships" xmlns:m="http://schemas.openxmlformats.org/officeDocument/2006/math" xmlns:v="urn:schemas-microsoft-com:vml" xmlns:wp14="http://schemas.microsoft.com/office/word/2010/wordprocessingDrawing" xmlns:wp="http://schemas.openxmlformats.org/drawingml/2006/wordprocessingDrawing" xmlns:w10="urn:schemas-microsoft-com:office:word" xmlns:w="http://schemas.openxmlformats.org/wordprocessingml/2006/main" xmlns:w14="http://schemas.microsoft.com/office/word/2010/wordml" xmlns:wpg="http://schemas.microsoft.com/office/word/2010/wordprocessingGroup" xmlns:wpi="http://schemas.microsoft.com/office/word/2010/wordprocessingInk" xmlns:wne="http://schemas.microsoft.com/office/word/2006/wordml" xmlns:wps="http://schemas.microsoft.com/office/word/2010/wordprocessingShape" mc:Ignorable="w14 wp14">
   <w:p>
     <w:pPr>
       <w:pStyle w:val="Header"/>
@@ -18537,7 +18523,7 @@
 </file>
 
 <file path=word/header12.xml><?xml version="1.0" encoding="utf-8"?>
-<w:hdr xmlns:wpc="http://schemas.microsoft.com/office/word/2010/wordprocessingCanvas" xmlns:mc="http://schemas.openxmlformats.org/markup-compatibility/2006" xmlns:o="urn:schemas-microsoft-com:office:office" xmlns:r="http://schemas.openxmlformats.org/officeDocument/2006/relationships" xmlns:m="http://schemas.openxmlformats.org/officeDocument/2006/math" xmlns:v="urn:schemas-microsoft-com:vml" xmlns:wp14="http://schemas.microsoft.com/office/word/2010/wordprocessingDrawing" xmlns:wp="http://schemas.openxmlformats.org/drawingml/2006/wordprocessingDrawing" xmlns:w10="urn:schemas-microsoft-com:office:word" xmlns:w="http://schemas.openxmlformats.org/wordprocessingml/2006/main" xmlns:w14="http://schemas.microsoft.com/office/word/2010/wordml" xmlns:w15="http://schemas.microsoft.com/office/word/2012/wordml" xmlns:wpg="http://schemas.microsoft.com/office/word/2010/wordprocessingGroup" xmlns:wpi="http://schemas.microsoft.com/office/word/2010/wordprocessingInk" xmlns:wne="http://schemas.microsoft.com/office/word/2006/wordml" xmlns:wps="http://schemas.microsoft.com/office/word/2010/wordprocessingShape" mc:Ignorable="w14 w15 wp14">
+<w:hdr xmlns:wpc="http://schemas.microsoft.com/office/word/2010/wordprocessingCanvas" xmlns:mc="http://schemas.openxmlformats.org/markup-compatibility/2006" xmlns:o="urn:schemas-microsoft-com:office:office" xmlns:r="http://schemas.openxmlformats.org/officeDocument/2006/relationships" xmlns:m="http://schemas.openxmlformats.org/officeDocument/2006/math" xmlns:v="urn:schemas-microsoft-com:vml" xmlns:wp14="http://schemas.microsoft.com/office/word/2010/wordprocessingDrawing" xmlns:wp="http://schemas.openxmlformats.org/drawingml/2006/wordprocessingDrawing" xmlns:w10="urn:schemas-microsoft-com:office:word" xmlns:w="http://schemas.openxmlformats.org/wordprocessingml/2006/main" xmlns:w14="http://schemas.microsoft.com/office/word/2010/wordml" xmlns:wpg="http://schemas.microsoft.com/office/word/2010/wordprocessingGroup" xmlns:wpi="http://schemas.microsoft.com/office/word/2010/wordprocessingInk" xmlns:wne="http://schemas.microsoft.com/office/word/2006/wordml" xmlns:wps="http://schemas.microsoft.com/office/word/2010/wordprocessingShape" mc:Ignorable="w14 wp14">
   <w:p>
     <w:pPr>
       <w:pStyle w:val="Header"/>
@@ -18553,7 +18539,7 @@
 </file>
 
 <file path=word/header13.xml><?xml version="1.0" encoding="utf-8"?>
-<w:hdr xmlns:wpc="http://schemas.microsoft.com/office/word/2010/wordprocessingCanvas" xmlns:mc="http://schemas.openxmlformats.org/markup-compatibility/2006" xmlns:o="urn:schemas-microsoft-com:office:office" xmlns:r="http://schemas.openxmlformats.org/officeDocument/2006/relationships" xmlns:m="http://schemas.openxmlformats.org/officeDocument/2006/math" xmlns:v="urn:schemas-microsoft-com:vml" xmlns:wp14="http://schemas.microsoft.com/office/word/2010/wordprocessingDrawing" xmlns:wp="http://schemas.openxmlformats.org/drawingml/2006/wordprocessingDrawing" xmlns:w10="urn:schemas-microsoft-com:office:word" xmlns:w="http://schemas.openxmlformats.org/wordprocessingml/2006/main" xmlns:w14="http://schemas.microsoft.com/office/word/2010/wordml" xmlns:w15="http://schemas.microsoft.com/office/word/2012/wordml" xmlns:wpg="http://schemas.microsoft.com/office/word/2010/wordprocessingGroup" xmlns:wpi="http://schemas.microsoft.com/office/word/2010/wordprocessingInk" xmlns:wne="http://schemas.microsoft.com/office/word/2006/wordml" xmlns:wps="http://schemas.microsoft.com/office/word/2010/wordprocessingShape" mc:Ignorable="w14 w15 wp14">
+<w:hdr xmlns:wpc="http://schemas.microsoft.com/office/word/2010/wordprocessingCanvas" xmlns:mc="http://schemas.openxmlformats.org/markup-compatibility/2006" xmlns:o="urn:schemas-microsoft-com:office:office" xmlns:r="http://schemas.openxmlformats.org/officeDocument/2006/relationships" xmlns:m="http://schemas.openxmlformats.org/officeDocument/2006/math" xmlns:v="urn:schemas-microsoft-com:vml" xmlns:wp14="http://schemas.microsoft.com/office/word/2010/wordprocessingDrawing" xmlns:wp="http://schemas.openxmlformats.org/drawingml/2006/wordprocessingDrawing" xmlns:w10="urn:schemas-microsoft-com:office:word" xmlns:w="http://schemas.openxmlformats.org/wordprocessingml/2006/main" xmlns:w14="http://schemas.microsoft.com/office/word/2010/wordml" xmlns:wpg="http://schemas.microsoft.com/office/word/2010/wordprocessingGroup" xmlns:wpi="http://schemas.microsoft.com/office/word/2010/wordprocessingInk" xmlns:wne="http://schemas.microsoft.com/office/word/2006/wordml" xmlns:wps="http://schemas.microsoft.com/office/word/2010/wordprocessingShape" mc:Ignorable="w14 wp14">
   <w:sdt>
     <w:sdtPr>
       <w:id w:val="-842937254"/>
@@ -18586,7 +18572,7 @@
           <w:rPr>
             <w:noProof/>
           </w:rPr>
-          <w:t>12</w:t>
+          <w:t>16</w:t>
         </w:r>
         <w:r>
           <w:rPr>
@@ -18606,7 +18592,7 @@
 </file>
 
 <file path=word/header14.xml><?xml version="1.0" encoding="utf-8"?>
-<w:hdr xmlns:wpc="http://schemas.microsoft.com/office/word/2010/wordprocessingCanvas" xmlns:mc="http://schemas.openxmlformats.org/markup-compatibility/2006" xmlns:o="urn:schemas-microsoft-com:office:office" xmlns:r="http://schemas.openxmlformats.org/officeDocument/2006/relationships" xmlns:m="http://schemas.openxmlformats.org/officeDocument/2006/math" xmlns:v="urn:schemas-microsoft-com:vml" xmlns:wp14="http://schemas.microsoft.com/office/word/2010/wordprocessingDrawing" xmlns:wp="http://schemas.openxmlformats.org/drawingml/2006/wordprocessingDrawing" xmlns:w10="urn:schemas-microsoft-com:office:word" xmlns:w="http://schemas.openxmlformats.org/wordprocessingml/2006/main" xmlns:w14="http://schemas.microsoft.com/office/word/2010/wordml" xmlns:w15="http://schemas.microsoft.com/office/word/2012/wordml" xmlns:wpg="http://schemas.microsoft.com/office/word/2010/wordprocessingGroup" xmlns:wpi="http://schemas.microsoft.com/office/word/2010/wordprocessingInk" xmlns:wne="http://schemas.microsoft.com/office/word/2006/wordml" xmlns:wps="http://schemas.microsoft.com/office/word/2010/wordprocessingShape" mc:Ignorable="w14 w15 wp14">
+<w:hdr xmlns:wpc="http://schemas.microsoft.com/office/word/2010/wordprocessingCanvas" xmlns:mc="http://schemas.openxmlformats.org/markup-compatibility/2006" xmlns:o="urn:schemas-microsoft-com:office:office" xmlns:r="http://schemas.openxmlformats.org/officeDocument/2006/relationships" xmlns:m="http://schemas.openxmlformats.org/officeDocument/2006/math" xmlns:v="urn:schemas-microsoft-com:vml" xmlns:wp14="http://schemas.microsoft.com/office/word/2010/wordprocessingDrawing" xmlns:wp="http://schemas.openxmlformats.org/drawingml/2006/wordprocessingDrawing" xmlns:w10="urn:schemas-microsoft-com:office:word" xmlns:w="http://schemas.openxmlformats.org/wordprocessingml/2006/main" xmlns:w14="http://schemas.microsoft.com/office/word/2010/wordml" xmlns:wpg="http://schemas.microsoft.com/office/word/2010/wordprocessingGroup" xmlns:wpi="http://schemas.microsoft.com/office/word/2010/wordprocessingInk" xmlns:wne="http://schemas.microsoft.com/office/word/2006/wordml" xmlns:wps="http://schemas.microsoft.com/office/word/2010/wordprocessingShape" mc:Ignorable="w14 wp14">
   <w:sdt>
     <w:sdtPr>
       <w:id w:val="-1535193478"/>
@@ -18663,7 +18649,7 @@
 </file>
 
 <file path=word/header15.xml><?xml version="1.0" encoding="utf-8"?>
-<w:hdr xmlns:wpc="http://schemas.microsoft.com/office/word/2010/wordprocessingCanvas" xmlns:mc="http://schemas.openxmlformats.org/markup-compatibility/2006" xmlns:o="urn:schemas-microsoft-com:office:office" xmlns:r="http://schemas.openxmlformats.org/officeDocument/2006/relationships" xmlns:m="http://schemas.openxmlformats.org/officeDocument/2006/math" xmlns:v="urn:schemas-microsoft-com:vml" xmlns:wp14="http://schemas.microsoft.com/office/word/2010/wordprocessingDrawing" xmlns:wp="http://schemas.openxmlformats.org/drawingml/2006/wordprocessingDrawing" xmlns:w10="urn:schemas-microsoft-com:office:word" xmlns:w="http://schemas.openxmlformats.org/wordprocessingml/2006/main" xmlns:w14="http://schemas.microsoft.com/office/word/2010/wordml" xmlns:w15="http://schemas.microsoft.com/office/word/2012/wordml" xmlns:wpg="http://schemas.microsoft.com/office/word/2010/wordprocessingGroup" xmlns:wpi="http://schemas.microsoft.com/office/word/2010/wordprocessingInk" xmlns:wne="http://schemas.microsoft.com/office/word/2006/wordml" xmlns:wps="http://schemas.microsoft.com/office/word/2010/wordprocessingShape" mc:Ignorable="w14 w15 wp14">
+<w:hdr xmlns:wpc="http://schemas.microsoft.com/office/word/2010/wordprocessingCanvas" xmlns:mc="http://schemas.openxmlformats.org/markup-compatibility/2006" xmlns:o="urn:schemas-microsoft-com:office:office" xmlns:r="http://schemas.openxmlformats.org/officeDocument/2006/relationships" xmlns:m="http://schemas.openxmlformats.org/officeDocument/2006/math" xmlns:v="urn:schemas-microsoft-com:vml" xmlns:wp14="http://schemas.microsoft.com/office/word/2010/wordprocessingDrawing" xmlns:wp="http://schemas.openxmlformats.org/drawingml/2006/wordprocessingDrawing" xmlns:w10="urn:schemas-microsoft-com:office:word" xmlns:w="http://schemas.openxmlformats.org/wordprocessingml/2006/main" xmlns:w14="http://schemas.microsoft.com/office/word/2010/wordml" xmlns:wpg="http://schemas.microsoft.com/office/word/2010/wordprocessingGroup" xmlns:wpi="http://schemas.microsoft.com/office/word/2010/wordprocessingInk" xmlns:wne="http://schemas.microsoft.com/office/word/2006/wordml" xmlns:wps="http://schemas.microsoft.com/office/word/2010/wordprocessingShape" mc:Ignorable="w14 wp14">
   <w:p>
     <w:pPr>
       <w:pStyle w:val="Header"/>
@@ -18683,7 +18669,7 @@
 </file>
 
 <file path=word/header16.xml><?xml version="1.0" encoding="utf-8"?>
-<w:hdr xmlns:wpc="http://schemas.microsoft.com/office/word/2010/wordprocessingCanvas" xmlns:mc="http://schemas.openxmlformats.org/markup-compatibility/2006" xmlns:o="urn:schemas-microsoft-com:office:office" xmlns:r="http://schemas.openxmlformats.org/officeDocument/2006/relationships" xmlns:m="http://schemas.openxmlformats.org/officeDocument/2006/math" xmlns:v="urn:schemas-microsoft-com:vml" xmlns:wp14="http://schemas.microsoft.com/office/word/2010/wordprocessingDrawing" xmlns:wp="http://schemas.openxmlformats.org/drawingml/2006/wordprocessingDrawing" xmlns:w10="urn:schemas-microsoft-com:office:word" xmlns:w="http://schemas.openxmlformats.org/wordprocessingml/2006/main" xmlns:w14="http://schemas.microsoft.com/office/word/2010/wordml" xmlns:w15="http://schemas.microsoft.com/office/word/2012/wordml" xmlns:wpg="http://schemas.microsoft.com/office/word/2010/wordprocessingGroup" xmlns:wpi="http://schemas.microsoft.com/office/word/2010/wordprocessingInk" xmlns:wne="http://schemas.microsoft.com/office/word/2006/wordml" xmlns:wps="http://schemas.microsoft.com/office/word/2010/wordprocessingShape" mc:Ignorable="w14 w15 wp14">
+<w:hdr xmlns:wpc="http://schemas.microsoft.com/office/word/2010/wordprocessingCanvas" xmlns:mc="http://schemas.openxmlformats.org/markup-compatibility/2006" xmlns:o="urn:schemas-microsoft-com:office:office" xmlns:r="http://schemas.openxmlformats.org/officeDocument/2006/relationships" xmlns:m="http://schemas.openxmlformats.org/officeDocument/2006/math" xmlns:v="urn:schemas-microsoft-com:vml" xmlns:wp14="http://schemas.microsoft.com/office/word/2010/wordprocessingDrawing" xmlns:wp="http://schemas.openxmlformats.org/drawingml/2006/wordprocessingDrawing" xmlns:w10="urn:schemas-microsoft-com:office:word" xmlns:w="http://schemas.openxmlformats.org/wordprocessingml/2006/main" xmlns:w14="http://schemas.microsoft.com/office/word/2010/wordml" xmlns:wpg="http://schemas.microsoft.com/office/word/2010/wordprocessingGroup" xmlns:wpi="http://schemas.microsoft.com/office/word/2010/wordprocessingInk" xmlns:wne="http://schemas.microsoft.com/office/word/2006/wordml" xmlns:wps="http://schemas.microsoft.com/office/word/2010/wordprocessingShape" mc:Ignorable="w14 wp14">
   <w:p>
     <w:pPr>
       <w:pStyle w:val="Header"/>
@@ -18699,7 +18685,7 @@
 </file>
 
 <file path=word/header17.xml><?xml version="1.0" encoding="utf-8"?>
-<w:hdr xmlns:wpc="http://schemas.microsoft.com/office/word/2010/wordprocessingCanvas" xmlns:mc="http://schemas.openxmlformats.org/markup-compatibility/2006" xmlns:o="urn:schemas-microsoft-com:office:office" xmlns:r="http://schemas.openxmlformats.org/officeDocument/2006/relationships" xmlns:m="http://schemas.openxmlformats.org/officeDocument/2006/math" xmlns:v="urn:schemas-microsoft-com:vml" xmlns:wp14="http://schemas.microsoft.com/office/word/2010/wordprocessingDrawing" xmlns:wp="http://schemas.openxmlformats.org/drawingml/2006/wordprocessingDrawing" xmlns:w10="urn:schemas-microsoft-com:office:word" xmlns:w="http://schemas.openxmlformats.org/wordprocessingml/2006/main" xmlns:w14="http://schemas.microsoft.com/office/word/2010/wordml" xmlns:w15="http://schemas.microsoft.com/office/word/2012/wordml" xmlns:wpg="http://schemas.microsoft.com/office/word/2010/wordprocessingGroup" xmlns:wpi="http://schemas.microsoft.com/office/word/2010/wordprocessingInk" xmlns:wne="http://schemas.microsoft.com/office/word/2006/wordml" xmlns:wps="http://schemas.microsoft.com/office/word/2010/wordprocessingShape" mc:Ignorable="w14 w15 wp14">
+<w:hdr xmlns:wpc="http://schemas.microsoft.com/office/word/2010/wordprocessingCanvas" xmlns:mc="http://schemas.openxmlformats.org/markup-compatibility/2006" xmlns:o="urn:schemas-microsoft-com:office:office" xmlns:r="http://schemas.openxmlformats.org/officeDocument/2006/relationships" xmlns:m="http://schemas.openxmlformats.org/officeDocument/2006/math" xmlns:v="urn:schemas-microsoft-com:vml" xmlns:wp14="http://schemas.microsoft.com/office/word/2010/wordprocessingDrawing" xmlns:wp="http://schemas.openxmlformats.org/drawingml/2006/wordprocessingDrawing" xmlns:w10="urn:schemas-microsoft-com:office:word" xmlns:w="http://schemas.openxmlformats.org/wordprocessingml/2006/main" xmlns:w14="http://schemas.microsoft.com/office/word/2010/wordml" xmlns:wpg="http://schemas.microsoft.com/office/word/2010/wordprocessingGroup" xmlns:wpi="http://schemas.microsoft.com/office/word/2010/wordprocessingInk" xmlns:wne="http://schemas.microsoft.com/office/word/2006/wordml" xmlns:wps="http://schemas.microsoft.com/office/word/2010/wordprocessingShape" mc:Ignorable="w14 wp14">
   <w:p>
     <w:pPr>
       <w:pStyle w:val="Header"/>
@@ -18719,7 +18705,7 @@
 </file>
 
 <file path=word/header2.xml><?xml version="1.0" encoding="utf-8"?>
-<w:hdr xmlns:wpc="http://schemas.microsoft.com/office/word/2010/wordprocessingCanvas" xmlns:mc="http://schemas.openxmlformats.org/markup-compatibility/2006" xmlns:o="urn:schemas-microsoft-com:office:office" xmlns:r="http://schemas.openxmlformats.org/officeDocument/2006/relationships" xmlns:m="http://schemas.openxmlformats.org/officeDocument/2006/math" xmlns:v="urn:schemas-microsoft-com:vml" xmlns:wp14="http://schemas.microsoft.com/office/word/2010/wordprocessingDrawing" xmlns:wp="http://schemas.openxmlformats.org/drawingml/2006/wordprocessingDrawing" xmlns:w10="urn:schemas-microsoft-com:office:word" xmlns:w="http://schemas.openxmlformats.org/wordprocessingml/2006/main" xmlns:w14="http://schemas.microsoft.com/office/word/2010/wordml" xmlns:w15="http://schemas.microsoft.com/office/word/2012/wordml" xmlns:wpg="http://schemas.microsoft.com/office/word/2010/wordprocessingGroup" xmlns:wpi="http://schemas.microsoft.com/office/word/2010/wordprocessingInk" xmlns:wne="http://schemas.microsoft.com/office/word/2006/wordml" xmlns:wps="http://schemas.microsoft.com/office/word/2010/wordprocessingShape" mc:Ignorable="w14 w15 wp14">
+<w:hdr xmlns:wpc="http://schemas.microsoft.com/office/word/2010/wordprocessingCanvas" xmlns:mc="http://schemas.openxmlformats.org/markup-compatibility/2006" xmlns:o="urn:schemas-microsoft-com:office:office" xmlns:r="http://schemas.openxmlformats.org/officeDocument/2006/relationships" xmlns:m="http://schemas.openxmlformats.org/officeDocument/2006/math" xmlns:v="urn:schemas-microsoft-com:vml" xmlns:wp14="http://schemas.microsoft.com/office/word/2010/wordprocessingDrawing" xmlns:wp="http://schemas.openxmlformats.org/drawingml/2006/wordprocessingDrawing" xmlns:w10="urn:schemas-microsoft-com:office:word" xmlns:w="http://schemas.openxmlformats.org/wordprocessingml/2006/main" xmlns:w14="http://schemas.microsoft.com/office/word/2010/wordml" xmlns:wpg="http://schemas.microsoft.com/office/word/2010/wordprocessingGroup" xmlns:wpi="http://schemas.microsoft.com/office/word/2010/wordprocessingInk" xmlns:wne="http://schemas.microsoft.com/office/word/2006/wordml" xmlns:wps="http://schemas.microsoft.com/office/word/2010/wordprocessingShape" mc:Ignorable="w14 wp14">
   <w:sdt>
     <w:sdtPr>
       <w:id w:val="920216432"/>
@@ -18772,7 +18758,7 @@
 </file>
 
 <file path=word/header3.xml><?xml version="1.0" encoding="utf-8"?>
-<w:hdr xmlns:wpc="http://schemas.microsoft.com/office/word/2010/wordprocessingCanvas" xmlns:mc="http://schemas.openxmlformats.org/markup-compatibility/2006" xmlns:o="urn:schemas-microsoft-com:office:office" xmlns:r="http://schemas.openxmlformats.org/officeDocument/2006/relationships" xmlns:m="http://schemas.openxmlformats.org/officeDocument/2006/math" xmlns:v="urn:schemas-microsoft-com:vml" xmlns:wp14="http://schemas.microsoft.com/office/word/2010/wordprocessingDrawing" xmlns:wp="http://schemas.openxmlformats.org/drawingml/2006/wordprocessingDrawing" xmlns:w10="urn:schemas-microsoft-com:office:word" xmlns:w="http://schemas.openxmlformats.org/wordprocessingml/2006/main" xmlns:w14="http://schemas.microsoft.com/office/word/2010/wordml" xmlns:w15="http://schemas.microsoft.com/office/word/2012/wordml" xmlns:wpg="http://schemas.microsoft.com/office/word/2010/wordprocessingGroup" xmlns:wpi="http://schemas.microsoft.com/office/word/2010/wordprocessingInk" xmlns:wne="http://schemas.microsoft.com/office/word/2006/wordml" xmlns:wps="http://schemas.microsoft.com/office/word/2010/wordprocessingShape" mc:Ignorable="w14 w15 wp14">
+<w:hdr xmlns:wpc="http://schemas.microsoft.com/office/word/2010/wordprocessingCanvas" xmlns:mc="http://schemas.openxmlformats.org/markup-compatibility/2006" xmlns:o="urn:schemas-microsoft-com:office:office" xmlns:r="http://schemas.openxmlformats.org/officeDocument/2006/relationships" xmlns:m="http://schemas.openxmlformats.org/officeDocument/2006/math" xmlns:v="urn:schemas-microsoft-com:vml" xmlns:wp14="http://schemas.microsoft.com/office/word/2010/wordprocessingDrawing" xmlns:wp="http://schemas.openxmlformats.org/drawingml/2006/wordprocessingDrawing" xmlns:w10="urn:schemas-microsoft-com:office:word" xmlns:w="http://schemas.openxmlformats.org/wordprocessingml/2006/main" xmlns:w14="http://schemas.microsoft.com/office/word/2010/wordml" xmlns:wpg="http://schemas.microsoft.com/office/word/2010/wordprocessingGroup" xmlns:wpi="http://schemas.microsoft.com/office/word/2010/wordprocessingInk" xmlns:wne="http://schemas.microsoft.com/office/word/2006/wordml" xmlns:wps="http://schemas.microsoft.com/office/word/2010/wordprocessingShape" mc:Ignorable="w14 wp14">
   <w:p>
     <w:pPr>
       <w:pStyle w:val="Header"/>
@@ -18786,7 +18772,7 @@
 </file>
 
 <file path=word/header4.xml><?xml version="1.0" encoding="utf-8"?>
-<w:hdr xmlns:wpc="http://schemas.microsoft.com/office/word/2010/wordprocessingCanvas" xmlns:mc="http://schemas.openxmlformats.org/markup-compatibility/2006" xmlns:o="urn:schemas-microsoft-com:office:office" xmlns:r="http://schemas.openxmlformats.org/officeDocument/2006/relationships" xmlns:m="http://schemas.openxmlformats.org/officeDocument/2006/math" xmlns:v="urn:schemas-microsoft-com:vml" xmlns:wp14="http://schemas.microsoft.com/office/word/2010/wordprocessingDrawing" xmlns:wp="http://schemas.openxmlformats.org/drawingml/2006/wordprocessingDrawing" xmlns:w10="urn:schemas-microsoft-com:office:word" xmlns:w="http://schemas.openxmlformats.org/wordprocessingml/2006/main" xmlns:w14="http://schemas.microsoft.com/office/word/2010/wordml" xmlns:w15="http://schemas.microsoft.com/office/word/2012/wordml" xmlns:wpg="http://schemas.microsoft.com/office/word/2010/wordprocessingGroup" xmlns:wpi="http://schemas.microsoft.com/office/word/2010/wordprocessingInk" xmlns:wne="http://schemas.microsoft.com/office/word/2006/wordml" xmlns:wps="http://schemas.microsoft.com/office/word/2010/wordprocessingShape" mc:Ignorable="w14 w15 wp14">
+<w:hdr xmlns:wpc="http://schemas.microsoft.com/office/word/2010/wordprocessingCanvas" xmlns:mc="http://schemas.openxmlformats.org/markup-compatibility/2006" xmlns:o="urn:schemas-microsoft-com:office:office" xmlns:r="http://schemas.openxmlformats.org/officeDocument/2006/relationships" xmlns:m="http://schemas.openxmlformats.org/officeDocument/2006/math" xmlns:v="urn:schemas-microsoft-com:vml" xmlns:wp14="http://schemas.microsoft.com/office/word/2010/wordprocessingDrawing" xmlns:wp="http://schemas.openxmlformats.org/drawingml/2006/wordprocessingDrawing" xmlns:w10="urn:schemas-microsoft-com:office:word" xmlns:w="http://schemas.openxmlformats.org/wordprocessingml/2006/main" xmlns:w14="http://schemas.microsoft.com/office/word/2010/wordml" xmlns:wpg="http://schemas.microsoft.com/office/word/2010/wordprocessingGroup" xmlns:wpi="http://schemas.microsoft.com/office/word/2010/wordprocessingInk" xmlns:wne="http://schemas.microsoft.com/office/word/2006/wordml" xmlns:wps="http://schemas.microsoft.com/office/word/2010/wordprocessingShape" mc:Ignorable="w14 wp14">
   <w:sdt>
     <w:sdtPr>
       <w:id w:val="-956327912"/>
@@ -18819,7 +18805,7 @@
           <w:rPr>
             <w:noProof/>
           </w:rPr>
-          <w:t>2</w:t>
+          <w:t>3</w:t>
         </w:r>
         <w:r>
           <w:rPr>
@@ -18839,7 +18825,7 @@
 </file>
 
 <file path=word/header5.xml><?xml version="1.0" encoding="utf-8"?>
-<w:hdr xmlns:wpc="http://schemas.microsoft.com/office/word/2010/wordprocessingCanvas" xmlns:mc="http://schemas.openxmlformats.org/markup-compatibility/2006" xmlns:o="urn:schemas-microsoft-com:office:office" xmlns:r="http://schemas.openxmlformats.org/officeDocument/2006/relationships" xmlns:m="http://schemas.openxmlformats.org/officeDocument/2006/math" xmlns:v="urn:schemas-microsoft-com:vml" xmlns:wp14="http://schemas.microsoft.com/office/word/2010/wordprocessingDrawing" xmlns:wp="http://schemas.openxmlformats.org/drawingml/2006/wordprocessingDrawing" xmlns:w10="urn:schemas-microsoft-com:office:word" xmlns:w="http://schemas.openxmlformats.org/wordprocessingml/2006/main" xmlns:w14="http://schemas.microsoft.com/office/word/2010/wordml" xmlns:w15="http://schemas.microsoft.com/office/word/2012/wordml" xmlns:wpg="http://schemas.microsoft.com/office/word/2010/wordprocessingGroup" xmlns:wpi="http://schemas.microsoft.com/office/word/2010/wordprocessingInk" xmlns:wne="http://schemas.microsoft.com/office/word/2006/wordml" xmlns:wps="http://schemas.microsoft.com/office/word/2010/wordprocessingShape" mc:Ignorable="w14 w15 wp14">
+<w:hdr xmlns:wpc="http://schemas.microsoft.com/office/word/2010/wordprocessingCanvas" xmlns:mc="http://schemas.openxmlformats.org/markup-compatibility/2006" xmlns:o="urn:schemas-microsoft-com:office:office" xmlns:r="http://schemas.openxmlformats.org/officeDocument/2006/relationships" xmlns:m="http://schemas.openxmlformats.org/officeDocument/2006/math" xmlns:v="urn:schemas-microsoft-com:vml" xmlns:wp14="http://schemas.microsoft.com/office/word/2010/wordprocessingDrawing" xmlns:wp="http://schemas.openxmlformats.org/drawingml/2006/wordprocessingDrawing" xmlns:w10="urn:schemas-microsoft-com:office:word" xmlns:w="http://schemas.openxmlformats.org/wordprocessingml/2006/main" xmlns:w14="http://schemas.microsoft.com/office/word/2010/wordml" xmlns:wpg="http://schemas.microsoft.com/office/word/2010/wordprocessingGroup" xmlns:wpi="http://schemas.microsoft.com/office/word/2010/wordprocessingInk" xmlns:wne="http://schemas.microsoft.com/office/word/2006/wordml" xmlns:wps="http://schemas.microsoft.com/office/word/2010/wordprocessingShape" mc:Ignorable="w14 wp14">
   <w:p>
     <w:pPr>
       <w:pStyle w:val="Header"/>
@@ -18853,7 +18839,7 @@
 </file>
 
 <file path=word/header6.xml><?xml version="1.0" encoding="utf-8"?>
-<w:hdr xmlns:wpc="http://schemas.microsoft.com/office/word/2010/wordprocessingCanvas" xmlns:mc="http://schemas.openxmlformats.org/markup-compatibility/2006" xmlns:o="urn:schemas-microsoft-com:office:office" xmlns:r="http://schemas.openxmlformats.org/officeDocument/2006/relationships" xmlns:m="http://schemas.openxmlformats.org/officeDocument/2006/math" xmlns:v="urn:schemas-microsoft-com:vml" xmlns:wp14="http://schemas.microsoft.com/office/word/2010/wordprocessingDrawing" xmlns:wp="http://schemas.openxmlformats.org/drawingml/2006/wordprocessingDrawing" xmlns:w10="urn:schemas-microsoft-com:office:word" xmlns:w="http://schemas.openxmlformats.org/wordprocessingml/2006/main" xmlns:w14="http://schemas.microsoft.com/office/word/2010/wordml" xmlns:w15="http://schemas.microsoft.com/office/word/2012/wordml" xmlns:wpg="http://schemas.microsoft.com/office/word/2010/wordprocessingGroup" xmlns:wpi="http://schemas.microsoft.com/office/word/2010/wordprocessingInk" xmlns:wne="http://schemas.microsoft.com/office/word/2006/wordml" xmlns:wps="http://schemas.microsoft.com/office/word/2010/wordprocessingShape" mc:Ignorable="w14 w15 wp14">
+<w:hdr xmlns:wpc="http://schemas.microsoft.com/office/word/2010/wordprocessingCanvas" xmlns:mc="http://schemas.openxmlformats.org/markup-compatibility/2006" xmlns:o="urn:schemas-microsoft-com:office:office" xmlns:r="http://schemas.openxmlformats.org/officeDocument/2006/relationships" xmlns:m="http://schemas.openxmlformats.org/officeDocument/2006/math" xmlns:v="urn:schemas-microsoft-com:vml" xmlns:wp14="http://schemas.microsoft.com/office/word/2010/wordprocessingDrawing" xmlns:wp="http://schemas.openxmlformats.org/drawingml/2006/wordprocessingDrawing" xmlns:w10="urn:schemas-microsoft-com:office:word" xmlns:w="http://schemas.openxmlformats.org/wordprocessingml/2006/main" xmlns:w14="http://schemas.microsoft.com/office/word/2010/wordml" xmlns:wpg="http://schemas.microsoft.com/office/word/2010/wordprocessingGroup" xmlns:wpi="http://schemas.microsoft.com/office/word/2010/wordprocessingInk" xmlns:wne="http://schemas.microsoft.com/office/word/2006/wordml" xmlns:wps="http://schemas.microsoft.com/office/word/2010/wordprocessingShape" mc:Ignorable="w14 wp14">
   <w:p>
     <w:pPr>
       <w:pStyle w:val="Header"/>
@@ -18867,7 +18853,7 @@
 </file>
 
 <file path=word/header7.xml><?xml version="1.0" encoding="utf-8"?>
-<w:hdr xmlns:wpc="http://schemas.microsoft.com/office/word/2010/wordprocessingCanvas" xmlns:mc="http://schemas.openxmlformats.org/markup-compatibility/2006" xmlns:o="urn:schemas-microsoft-com:office:office" xmlns:r="http://schemas.openxmlformats.org/officeDocument/2006/relationships" xmlns:m="http://schemas.openxmlformats.org/officeDocument/2006/math" xmlns:v="urn:schemas-microsoft-com:vml" xmlns:wp14="http://schemas.microsoft.com/office/word/2010/wordprocessingDrawing" xmlns:wp="http://schemas.openxmlformats.org/drawingml/2006/wordprocessingDrawing" xmlns:w10="urn:schemas-microsoft-com:office:word" xmlns:w="http://schemas.openxmlformats.org/wordprocessingml/2006/main" xmlns:w14="http://schemas.microsoft.com/office/word/2010/wordml" xmlns:w15="http://schemas.microsoft.com/office/word/2012/wordml" xmlns:wpg="http://schemas.microsoft.com/office/word/2010/wordprocessingGroup" xmlns:wpi="http://schemas.microsoft.com/office/word/2010/wordprocessingInk" xmlns:wne="http://schemas.microsoft.com/office/word/2006/wordml" xmlns:wps="http://schemas.microsoft.com/office/word/2010/wordprocessingShape" mc:Ignorable="w14 w15 wp14">
+<w:hdr xmlns:wpc="http://schemas.microsoft.com/office/word/2010/wordprocessingCanvas" xmlns:mc="http://schemas.openxmlformats.org/markup-compatibility/2006" xmlns:o="urn:schemas-microsoft-com:office:office" xmlns:r="http://schemas.openxmlformats.org/officeDocument/2006/relationships" xmlns:m="http://schemas.openxmlformats.org/officeDocument/2006/math" xmlns:v="urn:schemas-microsoft-com:vml" xmlns:wp14="http://schemas.microsoft.com/office/word/2010/wordprocessingDrawing" xmlns:wp="http://schemas.openxmlformats.org/drawingml/2006/wordprocessingDrawing" xmlns:w10="urn:schemas-microsoft-com:office:word" xmlns:w="http://schemas.openxmlformats.org/wordprocessingml/2006/main" xmlns:w14="http://schemas.microsoft.com/office/word/2010/wordml" xmlns:wpg="http://schemas.microsoft.com/office/word/2010/wordprocessingGroup" xmlns:wpi="http://schemas.microsoft.com/office/word/2010/wordprocessingInk" xmlns:wne="http://schemas.microsoft.com/office/word/2006/wordml" xmlns:wps="http://schemas.microsoft.com/office/word/2010/wordprocessingShape" mc:Ignorable="w14 wp14">
   <w:sdt>
     <w:sdtPr>
       <w:id w:val="477501937"/>
@@ -18924,7 +18910,7 @@
 </file>
 
 <file path=word/header8.xml><?xml version="1.0" encoding="utf-8"?>
-<w:hdr xmlns:wpc="http://schemas.microsoft.com/office/word/2010/wordprocessingCanvas" xmlns:mc="http://schemas.openxmlformats.org/markup-compatibility/2006" xmlns:o="urn:schemas-microsoft-com:office:office" xmlns:r="http://schemas.openxmlformats.org/officeDocument/2006/relationships" xmlns:m="http://schemas.openxmlformats.org/officeDocument/2006/math" xmlns:v="urn:schemas-microsoft-com:vml" xmlns:wp14="http://schemas.microsoft.com/office/word/2010/wordprocessingDrawing" xmlns:wp="http://schemas.openxmlformats.org/drawingml/2006/wordprocessingDrawing" xmlns:w10="urn:schemas-microsoft-com:office:word" xmlns:w="http://schemas.openxmlformats.org/wordprocessingml/2006/main" xmlns:w14="http://schemas.microsoft.com/office/word/2010/wordml" xmlns:w15="http://schemas.microsoft.com/office/word/2012/wordml" xmlns:wpg="http://schemas.microsoft.com/office/word/2010/wordprocessingGroup" xmlns:wpi="http://schemas.microsoft.com/office/word/2010/wordprocessingInk" xmlns:wne="http://schemas.microsoft.com/office/word/2006/wordml" xmlns:wps="http://schemas.microsoft.com/office/word/2010/wordprocessingShape" mc:Ignorable="w14 w15 wp14">
+<w:hdr xmlns:wpc="http://schemas.microsoft.com/office/word/2010/wordprocessingCanvas" xmlns:mc="http://schemas.openxmlformats.org/markup-compatibility/2006" xmlns:o="urn:schemas-microsoft-com:office:office" xmlns:r="http://schemas.openxmlformats.org/officeDocument/2006/relationships" xmlns:m="http://schemas.openxmlformats.org/officeDocument/2006/math" xmlns:v="urn:schemas-microsoft-com:vml" xmlns:wp14="http://schemas.microsoft.com/office/word/2010/wordprocessingDrawing" xmlns:wp="http://schemas.openxmlformats.org/drawingml/2006/wordprocessingDrawing" xmlns:w10="urn:schemas-microsoft-com:office:word" xmlns:w="http://schemas.openxmlformats.org/wordprocessingml/2006/main" xmlns:w14="http://schemas.microsoft.com/office/word/2010/wordml" xmlns:wpg="http://schemas.microsoft.com/office/word/2010/wordprocessingGroup" xmlns:wpi="http://schemas.microsoft.com/office/word/2010/wordprocessingInk" xmlns:wne="http://schemas.microsoft.com/office/word/2006/wordml" xmlns:wps="http://schemas.microsoft.com/office/word/2010/wordprocessingShape" mc:Ignorable="w14 wp14">
   <w:p>
     <w:pPr>
       <w:pStyle w:val="Header"/>
@@ -18940,7 +18926,7 @@
 </file>
 
 <file path=word/header9.xml><?xml version="1.0" encoding="utf-8"?>
-<w:hdr xmlns:wpc="http://schemas.microsoft.com/office/word/2010/wordprocessingCanvas" xmlns:mc="http://schemas.openxmlformats.org/markup-compatibility/2006" xmlns:o="urn:schemas-microsoft-com:office:office" xmlns:r="http://schemas.openxmlformats.org/officeDocument/2006/relationships" xmlns:m="http://schemas.openxmlformats.org/officeDocument/2006/math" xmlns:v="urn:schemas-microsoft-com:vml" xmlns:wp14="http://schemas.microsoft.com/office/word/2010/wordprocessingDrawing" xmlns:wp="http://schemas.openxmlformats.org/drawingml/2006/wordprocessingDrawing" xmlns:w10="urn:schemas-microsoft-com:office:word" xmlns:w="http://schemas.openxmlformats.org/wordprocessingml/2006/main" xmlns:w14="http://schemas.microsoft.com/office/word/2010/wordml" xmlns:w15="http://schemas.microsoft.com/office/word/2012/wordml" xmlns:wpg="http://schemas.microsoft.com/office/word/2010/wordprocessingGroup" xmlns:wpi="http://schemas.microsoft.com/office/word/2010/wordprocessingInk" xmlns:wne="http://schemas.microsoft.com/office/word/2006/wordml" xmlns:wps="http://schemas.microsoft.com/office/word/2010/wordprocessingShape" mc:Ignorable="w14 w15 wp14">
+<w:hdr xmlns:wpc="http://schemas.microsoft.com/office/word/2010/wordprocessingCanvas" xmlns:mc="http://schemas.openxmlformats.org/markup-compatibility/2006" xmlns:o="urn:schemas-microsoft-com:office:office" xmlns:r="http://schemas.openxmlformats.org/officeDocument/2006/relationships" xmlns:m="http://schemas.openxmlformats.org/officeDocument/2006/math" xmlns:v="urn:schemas-microsoft-com:vml" xmlns:wp14="http://schemas.microsoft.com/office/word/2010/wordprocessingDrawing" xmlns:wp="http://schemas.openxmlformats.org/drawingml/2006/wordprocessingDrawing" xmlns:w10="urn:schemas-microsoft-com:office:word" xmlns:w="http://schemas.openxmlformats.org/wordprocessingml/2006/main" xmlns:w14="http://schemas.microsoft.com/office/word/2010/wordml" xmlns:wpg="http://schemas.microsoft.com/office/word/2010/wordprocessingGroup" xmlns:wpi="http://schemas.microsoft.com/office/word/2010/wordprocessingInk" xmlns:wne="http://schemas.microsoft.com/office/word/2006/wordml" xmlns:wps="http://schemas.microsoft.com/office/word/2010/wordprocessingShape" mc:Ignorable="w14 wp14">
   <w:sdt>
     <w:sdtPr>
       <w:id w:val="-1892880475"/>
@@ -18993,7 +18979,7 @@
 </file>
 
 <file path=word/numbering.xml><?xml version="1.0" encoding="utf-8"?>
-<w:numbering xmlns:wpc="http://schemas.microsoft.com/office/word/2010/wordprocessingCanvas" xmlns:mc="http://schemas.openxmlformats.org/markup-compatibility/2006" xmlns:o="urn:schemas-microsoft-com:office:office" xmlns:r="http://schemas.openxmlformats.org/officeDocument/2006/relationships" xmlns:m="http://schemas.openxmlformats.org/officeDocument/2006/math" xmlns:v="urn:schemas-microsoft-com:vml" xmlns:wp14="http://schemas.microsoft.com/office/word/2010/wordprocessingDrawing" xmlns:wp="http://schemas.openxmlformats.org/drawingml/2006/wordprocessingDrawing" xmlns:w10="urn:schemas-microsoft-com:office:word" xmlns:w="http://schemas.openxmlformats.org/wordprocessingml/2006/main" xmlns:w14="http://schemas.microsoft.com/office/word/2010/wordml" xmlns:w15="http://schemas.microsoft.com/office/word/2012/wordml" xmlns:wpg="http://schemas.microsoft.com/office/word/2010/wordprocessingGroup" xmlns:wpi="http://schemas.microsoft.com/office/word/2010/wordprocessingInk" xmlns:wne="http://schemas.microsoft.com/office/word/2006/wordml" xmlns:wps="http://schemas.microsoft.com/office/word/2010/wordprocessingShape" mc:Ignorable="w14 w15 wp14">
+<w:numbering xmlns:wpc="http://schemas.microsoft.com/office/word/2010/wordprocessingCanvas" xmlns:mc="http://schemas.openxmlformats.org/markup-compatibility/2006" xmlns:o="urn:schemas-microsoft-com:office:office" xmlns:r="http://schemas.openxmlformats.org/officeDocument/2006/relationships" xmlns:m="http://schemas.openxmlformats.org/officeDocument/2006/math" xmlns:v="urn:schemas-microsoft-com:vml" xmlns:wp14="http://schemas.microsoft.com/office/word/2010/wordprocessingDrawing" xmlns:wp="http://schemas.openxmlformats.org/drawingml/2006/wordprocessingDrawing" xmlns:w10="urn:schemas-microsoft-com:office:word" xmlns:w="http://schemas.openxmlformats.org/wordprocessingml/2006/main" xmlns:w14="http://schemas.microsoft.com/office/word/2010/wordml" xmlns:wpg="http://schemas.microsoft.com/office/word/2010/wordprocessingGroup" xmlns:wpi="http://schemas.microsoft.com/office/word/2010/wordprocessingInk" xmlns:wne="http://schemas.microsoft.com/office/word/2006/wordml" xmlns:wps="http://schemas.microsoft.com/office/word/2010/wordprocessingShape" mc:Ignorable="w14 wp14">
   <w:abstractNum w:abstractNumId="0">
     <w:nsid w:val="0BE33F1E"/>
     <w:multiLevelType w:val="hybridMultilevel"/>
@@ -22062,7 +22048,7 @@
 </file>
 
 <file path=word/styles.xml><?xml version="1.0" encoding="utf-8"?>
-<w:styles xmlns:mc="http://schemas.openxmlformats.org/markup-compatibility/2006" xmlns:r="http://schemas.openxmlformats.org/officeDocument/2006/relationships" xmlns:w="http://schemas.openxmlformats.org/wordprocessingml/2006/main" xmlns:w14="http://schemas.microsoft.com/office/word/2010/wordml" xmlns:w15="http://schemas.microsoft.com/office/word/2012/wordml" mc:Ignorable="w14 w15">
+<w:styles xmlns:mc="http://schemas.openxmlformats.org/markup-compatibility/2006" xmlns:r="http://schemas.openxmlformats.org/officeDocument/2006/relationships" xmlns:w="http://schemas.openxmlformats.org/wordprocessingml/2006/main" xmlns:w14="http://schemas.microsoft.com/office/word/2010/wordml" mc:Ignorable="w14">
   <w:docDefaults>
     <w:rPrDefault>
       <w:rPr>
@@ -22078,378 +22064,927 @@
       </w:pPr>
     </w:pPrDefault>
   </w:docDefaults>
-  <w:latentStyles w:defLockedState="0" w:defUIPriority="99" w:defSemiHidden="0" w:defUnhideWhenUsed="0" w:defQFormat="0" w:count="371">
-    <w:lsdException w:name="Normal" w:uiPriority="0" w:qFormat="1"/>
-    <w:lsdException w:name="heading 1" w:uiPriority="9" w:qFormat="1"/>
-    <w:lsdException w:name="heading 2" w:semiHidden="1" w:uiPriority="9" w:unhideWhenUsed="1" w:qFormat="1"/>
-    <w:lsdException w:name="heading 3" w:semiHidden="1" w:uiPriority="9" w:unhideWhenUsed="1" w:qFormat="1"/>
-    <w:lsdException w:name="heading 4" w:semiHidden="1" w:uiPriority="9" w:unhideWhenUsed="1" w:qFormat="1"/>
-    <w:lsdException w:name="heading 5" w:semiHidden="1" w:uiPriority="9" w:unhideWhenUsed="1" w:qFormat="1"/>
-    <w:lsdException w:name="heading 6" w:semiHidden="1" w:uiPriority="9" w:unhideWhenUsed="1" w:qFormat="1"/>
-    <w:lsdException w:name="heading 7" w:semiHidden="1" w:uiPriority="9" w:unhideWhenUsed="1" w:qFormat="1"/>
-    <w:lsdException w:name="heading 8" w:semiHidden="1" w:uiPriority="9" w:unhideWhenUsed="1" w:qFormat="1"/>
-    <w:lsdException w:name="heading 9" w:semiHidden="1" w:uiPriority="9" w:unhideWhenUsed="1" w:qFormat="1"/>
-    <w:lsdException w:name="index 1" w:semiHidden="1" w:unhideWhenUsed="1"/>
-    <w:lsdException w:name="index 2" w:semiHidden="1" w:unhideWhenUsed="1"/>
-    <w:lsdException w:name="index 3" w:semiHidden="1" w:unhideWhenUsed="1"/>
-    <w:lsdException w:name="index 4" w:semiHidden="1" w:unhideWhenUsed="1"/>
-    <w:lsdException w:name="index 5" w:semiHidden="1" w:unhideWhenUsed="1"/>
-    <w:lsdException w:name="index 6" w:semiHidden="1" w:unhideWhenUsed="1"/>
-    <w:lsdException w:name="index 7" w:semiHidden="1" w:unhideWhenUsed="1"/>
-    <w:lsdException w:name="index 8" w:semiHidden="1" w:unhideWhenUsed="1"/>
-    <w:lsdException w:name="index 9" w:semiHidden="1" w:unhideWhenUsed="1"/>
-    <w:lsdException w:name="toc 1" w:semiHidden="1" w:uiPriority="39" w:unhideWhenUsed="1"/>
-    <w:lsdException w:name="toc 2" w:semiHidden="1" w:uiPriority="39" w:unhideWhenUsed="1"/>
-    <w:lsdException w:name="toc 3" w:semiHidden="1" w:uiPriority="39" w:unhideWhenUsed="1"/>
-    <w:lsdException w:name="toc 4" w:semiHidden="1" w:uiPriority="39" w:unhideWhenUsed="1"/>
-    <w:lsdException w:name="toc 5" w:semiHidden="1" w:uiPriority="39" w:unhideWhenUsed="1"/>
-    <w:lsdException w:name="toc 6" w:semiHidden="1" w:uiPriority="39" w:unhideWhenUsed="1"/>
-    <w:lsdException w:name="toc 7" w:semiHidden="1" w:uiPriority="39" w:unhideWhenUsed="1"/>
-    <w:lsdException w:name="toc 8" w:semiHidden="1" w:uiPriority="39" w:unhideWhenUsed="1"/>
-    <w:lsdException w:name="toc 9" w:semiHidden="1" w:uiPriority="39" w:unhideWhenUsed="1"/>
-    <w:lsdException w:name="Normal Indent" w:semiHidden="1" w:unhideWhenUsed="1"/>
-    <w:lsdException w:name="footnote text" w:semiHidden="1" w:unhideWhenUsed="1"/>
-    <w:lsdException w:name="annotation text" w:semiHidden="1" w:unhideWhenUsed="1"/>
-    <w:lsdException w:name="header" w:semiHidden="1" w:unhideWhenUsed="1"/>
-    <w:lsdException w:name="footer" w:semiHidden="1" w:unhideWhenUsed="1"/>
-    <w:lsdException w:name="index heading" w:semiHidden="1" w:unhideWhenUsed="1"/>
-    <w:lsdException w:name="caption" w:semiHidden="1" w:uiPriority="35" w:unhideWhenUsed="1" w:qFormat="1"/>
-    <w:lsdException w:name="table of figures" w:semiHidden="1" w:unhideWhenUsed="1"/>
-    <w:lsdException w:name="envelope address" w:semiHidden="1" w:unhideWhenUsed="1"/>
-    <w:lsdException w:name="envelope return" w:semiHidden="1" w:unhideWhenUsed="1"/>
-    <w:lsdException w:name="footnote reference" w:semiHidden="1" w:unhideWhenUsed="1"/>
-    <w:lsdException w:name="annotation reference" w:semiHidden="1" w:unhideWhenUsed="1"/>
-    <w:lsdException w:name="line number" w:semiHidden="1" w:unhideWhenUsed="1"/>
-    <w:lsdException w:name="page number" w:semiHidden="1" w:unhideWhenUsed="1"/>
-    <w:lsdException w:name="endnote reference" w:semiHidden="1" w:unhideWhenUsed="1"/>
-    <w:lsdException w:name="endnote text" w:semiHidden="1" w:unhideWhenUsed="1"/>
-    <w:lsdException w:name="table of authorities" w:semiHidden="1" w:unhideWhenUsed="1"/>
-    <w:lsdException w:name="macro" w:semiHidden="1" w:unhideWhenUsed="1"/>
-    <w:lsdException w:name="toa heading" w:semiHidden="1" w:unhideWhenUsed="1"/>
-    <w:lsdException w:name="List" w:semiHidden="1" w:unhideWhenUsed="1"/>
-    <w:lsdException w:name="List Bullet" w:semiHidden="1" w:unhideWhenUsed="1"/>
-    <w:lsdException w:name="List Number" w:semiHidden="1" w:unhideWhenUsed="1"/>
-    <w:lsdException w:name="List 2" w:semiHidden="1" w:unhideWhenUsed="1"/>
-    <w:lsdException w:name="List 3" w:semiHidden="1" w:unhideWhenUsed="1"/>
-    <w:lsdException w:name="List 4" w:semiHidden="1" w:unhideWhenUsed="1"/>
-    <w:lsdException w:name="List 5" w:semiHidden="1" w:unhideWhenUsed="1"/>
-    <w:lsdException w:name="List Bullet 2" w:semiHidden="1" w:unhideWhenUsed="1"/>
-    <w:lsdException w:name="List Bullet 3" w:semiHidden="1" w:unhideWhenUsed="1"/>
-    <w:lsdException w:name="List Bullet 4" w:semiHidden="1" w:unhideWhenUsed="1"/>
-    <w:lsdException w:name="List Bullet 5" w:semiHidden="1" w:unhideWhenUsed="1"/>
-    <w:lsdException w:name="List Number 2" w:semiHidden="1" w:unhideWhenUsed="1"/>
-    <w:lsdException w:name="List Number 3" w:semiHidden="1" w:unhideWhenUsed="1"/>
-    <w:lsdException w:name="List Number 4" w:semiHidden="1" w:unhideWhenUsed="1"/>
-    <w:lsdException w:name="List Number 5" w:semiHidden="1" w:unhideWhenUsed="1"/>
-    <w:lsdException w:name="Title" w:uiPriority="10" w:qFormat="1"/>
-    <w:lsdException w:name="Closing" w:semiHidden="1" w:unhideWhenUsed="1"/>
-    <w:lsdException w:name="Signature" w:semiHidden="1" w:unhideWhenUsed="1"/>
-    <w:lsdException w:name="Default Paragraph Font" w:semiHidden="1" w:uiPriority="1" w:unhideWhenUsed="1"/>
-    <w:lsdException w:name="Body Text" w:semiHidden="1" w:unhideWhenUsed="1"/>
-    <w:lsdException w:name="Body Text Indent" w:semiHidden="1" w:unhideWhenUsed="1"/>
-    <w:lsdException w:name="List Continue" w:semiHidden="1" w:unhideWhenUsed="1"/>
-    <w:lsdException w:name="List Continue 2" w:semiHidden="1" w:unhideWhenUsed="1"/>
-    <w:lsdException w:name="List Continue 3" w:semiHidden="1" w:unhideWhenUsed="1"/>
-    <w:lsdException w:name="List Continue 4" w:semiHidden="1" w:unhideWhenUsed="1"/>
-    <w:lsdException w:name="List Continue 5" w:semiHidden="1" w:unhideWhenUsed="1"/>
-    <w:lsdException w:name="Message Header" w:semiHidden="1" w:unhideWhenUsed="1"/>
-    <w:lsdException w:name="Subtitle" w:uiPriority="11" w:qFormat="1"/>
-    <w:lsdException w:name="Salutation" w:semiHidden="1" w:unhideWhenUsed="1"/>
-    <w:lsdException w:name="Date" w:semiHidden="1" w:unhideWhenUsed="1"/>
-    <w:lsdException w:name="Body Text First Indent" w:semiHidden="1" w:unhideWhenUsed="1"/>
-    <w:lsdException w:name="Body Text First Indent 2" w:semiHidden="1" w:unhideWhenUsed="1"/>
-    <w:lsdException w:name="Note Heading" w:semiHidden="1" w:unhideWhenUsed="1"/>
-    <w:lsdException w:name="Body Text 2" w:semiHidden="1" w:unhideWhenUsed="1"/>
-    <w:lsdException w:name="Body Text 3" w:semiHidden="1" w:unhideWhenUsed="1"/>
-    <w:lsdException w:name="Body Text Indent 2" w:semiHidden="1" w:unhideWhenUsed="1"/>
-    <w:lsdException w:name="Body Text Indent 3" w:semiHidden="1" w:unhideWhenUsed="1"/>
-    <w:lsdException w:name="Block Text" w:semiHidden="1" w:unhideWhenUsed="1"/>
-    <w:lsdException w:name="Hyperlink" w:semiHidden="1" w:unhideWhenUsed="1"/>
-    <w:lsdException w:name="FollowedHyperlink" w:semiHidden="1" w:unhideWhenUsed="1"/>
-    <w:lsdException w:name="Strong" w:uiPriority="22" w:qFormat="1"/>
-    <w:lsdException w:name="Emphasis" w:uiPriority="20" w:qFormat="1"/>
-    <w:lsdException w:name="Document Map" w:semiHidden="1" w:unhideWhenUsed="1"/>
-    <w:lsdException w:name="Plain Text" w:semiHidden="1" w:unhideWhenUsed="1"/>
-    <w:lsdException w:name="E-mail Signature" w:semiHidden="1" w:unhideWhenUsed="1"/>
-    <w:lsdException w:name="HTML Top of Form" w:semiHidden="1" w:unhideWhenUsed="1"/>
-    <w:lsdException w:name="HTML Bottom of Form" w:semiHidden="1" w:unhideWhenUsed="1"/>
-    <w:lsdException w:name="Normal (Web)" w:semiHidden="1" w:unhideWhenUsed="1"/>
-    <w:lsdException w:name="HTML Acronym" w:semiHidden="1" w:unhideWhenUsed="1"/>
-    <w:lsdException w:name="HTML Address" w:semiHidden="1" w:unhideWhenUsed="1"/>
-    <w:lsdException w:name="HTML Cite" w:semiHidden="1" w:unhideWhenUsed="1"/>
-    <w:lsdException w:name="HTML Code" w:semiHidden="1" w:unhideWhenUsed="1"/>
-    <w:lsdException w:name="HTML Definition" w:semiHidden="1" w:unhideWhenUsed="1"/>
-    <w:lsdException w:name="HTML Keyboard" w:semiHidden="1" w:unhideWhenUsed="1"/>
-    <w:lsdException w:name="HTML Preformatted" w:semiHidden="1" w:unhideWhenUsed="1"/>
-    <w:lsdException w:name="HTML Sample" w:semiHidden="1" w:unhideWhenUsed="1"/>
-    <w:lsdException w:name="HTML Typewriter" w:semiHidden="1" w:unhideWhenUsed="1"/>
-    <w:lsdException w:name="HTML Variable" w:semiHidden="1" w:unhideWhenUsed="1"/>
-    <w:lsdException w:name="Normal Table" w:semiHidden="1" w:unhideWhenUsed="1"/>
-    <w:lsdException w:name="annotation subject" w:semiHidden="1" w:unhideWhenUsed="1"/>
-    <w:lsdException w:name="No List" w:semiHidden="1" w:unhideWhenUsed="1"/>
-    <w:lsdException w:name="Outline List 1" w:semiHidden="1" w:unhideWhenUsed="1"/>
-    <w:lsdException w:name="Outline List 2" w:semiHidden="1" w:unhideWhenUsed="1"/>
-    <w:lsdException w:name="Outline List 3" w:semiHidden="1" w:unhideWhenUsed="1"/>
-    <w:lsdException w:name="Table Simple 1" w:semiHidden="1" w:unhideWhenUsed="1"/>
-    <w:lsdException w:name="Table Simple 2" w:semiHidden="1" w:unhideWhenUsed="1"/>
-    <w:lsdException w:name="Table Simple 3" w:semiHidden="1" w:unhideWhenUsed="1"/>
-    <w:lsdException w:name="Table Classic 1" w:semiHidden="1" w:unhideWhenUsed="1"/>
-    <w:lsdException w:name="Table Classic 2" w:semiHidden="1" w:unhideWhenUsed="1"/>
-    <w:lsdException w:name="Table Classic 3" w:semiHidden="1" w:unhideWhenUsed="1"/>
-    <w:lsdException w:name="Table Classic 4" w:semiHidden="1" w:unhideWhenUsed="1"/>
-    <w:lsdException w:name="Table Colorful 1" w:semiHidden="1" w:unhideWhenUsed="1"/>
-    <w:lsdException w:name="Table Colorful 2" w:semiHidden="1" w:unhideWhenUsed="1"/>
-    <w:lsdException w:name="Table Colorful 3" w:semiHidden="1" w:unhideWhenUsed="1"/>
-    <w:lsdException w:name="Table Columns 1" w:semiHidden="1" w:unhideWhenUsed="1"/>
-    <w:lsdException w:name="Table Columns 2" w:semiHidden="1" w:unhideWhenUsed="1"/>
-    <w:lsdException w:name="Table Columns 3" w:semiHidden="1" w:unhideWhenUsed="1"/>
-    <w:lsdException w:name="Table Columns 4" w:semiHidden="1" w:unhideWhenUsed="1"/>
-    <w:lsdException w:name="Table Columns 5" w:semiHidden="1" w:unhideWhenUsed="1"/>
-    <w:lsdException w:name="Table Grid 1" w:semiHidden="1" w:unhideWhenUsed="1"/>
-    <w:lsdException w:name="Table Grid 2" w:semiHidden="1" w:unhideWhenUsed="1"/>
-    <w:lsdException w:name="Table Grid 3" w:semiHidden="1" w:unhideWhenUsed="1"/>
-    <w:lsdException w:name="Table Grid 4" w:semiHidden="1" w:unhideWhenUsed="1"/>
-    <w:lsdException w:name="Table Grid 5" w:semiHidden="1" w:unhideWhenUsed="1"/>
-    <w:lsdException w:name="Table Grid 6" w:semiHidden="1" w:unhideWhenUsed="1"/>
-    <w:lsdException w:name="Table Grid 7" w:semiHidden="1" w:unhideWhenUsed="1"/>
-    <w:lsdException w:name="Table Grid 8" w:semiHidden="1" w:unhideWhenUsed="1"/>
-    <w:lsdException w:name="Table List 1" w:semiHidden="1" w:unhideWhenUsed="1"/>
-    <w:lsdException w:name="Table List 2" w:semiHidden="1" w:unhideWhenUsed="1"/>
-    <w:lsdException w:name="Table List 3" w:semiHidden="1" w:unhideWhenUsed="1"/>
-    <w:lsdException w:name="Table List 4" w:semiHidden="1" w:unhideWhenUsed="1"/>
-    <w:lsdException w:name="Table List 5" w:semiHidden="1" w:unhideWhenUsed="1"/>
-    <w:lsdException w:name="Table List 6" w:semiHidden="1" w:unhideWhenUsed="1"/>
-    <w:lsdException w:name="Table List 7" w:semiHidden="1" w:unhideWhenUsed="1"/>
-    <w:lsdException w:name="Table List 8" w:semiHidden="1" w:unhideWhenUsed="1"/>
-    <w:lsdException w:name="Table 3D effects 1" w:semiHidden="1" w:unhideWhenUsed="1"/>
-    <w:lsdException w:name="Table 3D effects 2" w:semiHidden="1" w:unhideWhenUsed="1"/>
-    <w:lsdException w:name="Table 3D effects 3" w:semiHidden="1" w:unhideWhenUsed="1"/>
-    <w:lsdException w:name="Table Contemporary" w:semiHidden="1" w:unhideWhenUsed="1"/>
-    <w:lsdException w:name="Table Elegant" w:semiHidden="1" w:unhideWhenUsed="1"/>
-    <w:lsdException w:name="Table Professional" w:semiHidden="1" w:unhideWhenUsed="1"/>
-    <w:lsdException w:name="Table Subtle 1" w:semiHidden="1" w:unhideWhenUsed="1"/>
-    <w:lsdException w:name="Table Subtle 2" w:semiHidden="1" w:unhideWhenUsed="1"/>
-    <w:lsdException w:name="Table Web 1" w:semiHidden="1" w:unhideWhenUsed="1"/>
-    <w:lsdException w:name="Table Web 2" w:semiHidden="1" w:unhideWhenUsed="1"/>
-    <w:lsdException w:name="Table Web 3" w:semiHidden="1" w:unhideWhenUsed="1"/>
-    <w:lsdException w:name="Balloon Text" w:semiHidden="1" w:unhideWhenUsed="1"/>
-    <w:lsdException w:name="Table Grid" w:uiPriority="39"/>
-    <w:lsdException w:name="Table Theme" w:semiHidden="1" w:unhideWhenUsed="1"/>
-    <w:lsdException w:name="Placeholder Text" w:semiHidden="1"/>
-    <w:lsdException w:name="No Spacing" w:uiPriority="1" w:qFormat="1"/>
-    <w:lsdException w:name="Light Shading" w:uiPriority="60"/>
-    <w:lsdException w:name="Light List" w:uiPriority="61"/>
-    <w:lsdException w:name="Light Grid" w:uiPriority="62"/>
-    <w:lsdException w:name="Medium Shading 1" w:uiPriority="63"/>
-    <w:lsdException w:name="Medium Shading 2" w:uiPriority="64"/>
-    <w:lsdException w:name="Medium List 1" w:uiPriority="65"/>
-    <w:lsdException w:name="Medium List 2" w:uiPriority="66"/>
-    <w:lsdException w:name="Medium Grid 1" w:uiPriority="67"/>
-    <w:lsdException w:name="Medium Grid 2" w:uiPriority="68"/>
-    <w:lsdException w:name="Medium Grid 3" w:uiPriority="69"/>
-    <w:lsdException w:name="Dark List" w:uiPriority="70"/>
-    <w:lsdException w:name="Colorful Shading" w:uiPriority="71"/>
-    <w:lsdException w:name="Colorful List" w:uiPriority="72"/>
-    <w:lsdException w:name="Colorful Grid" w:uiPriority="73"/>
-    <w:lsdException w:name="Light Shading Accent 1" w:uiPriority="60"/>
-    <w:lsdException w:name="Light List Accent 1" w:uiPriority="61"/>
-    <w:lsdException w:name="Light Grid Accent 1" w:uiPriority="62"/>
-    <w:lsdException w:name="Medium Shading 1 Accent 1" w:uiPriority="63"/>
-    <w:lsdException w:name="Medium Shading 2 Accent 1" w:uiPriority="64"/>
-    <w:lsdException w:name="Medium List 1 Accent 1" w:uiPriority="65"/>
-    <w:lsdException w:name="Revision" w:semiHidden="1"/>
-    <w:lsdException w:name="List Paragraph" w:uiPriority="34" w:qFormat="1"/>
-    <w:lsdException w:name="Quote" w:uiPriority="29" w:qFormat="1"/>
-    <w:lsdException w:name="Intense Quote" w:uiPriority="30" w:qFormat="1"/>
-    <w:lsdException w:name="Medium List 2 Accent 1" w:uiPriority="66"/>
-    <w:lsdException w:name="Medium Grid 1 Accent 1" w:uiPriority="67"/>
-    <w:lsdException w:name="Medium Grid 2 Accent 1" w:uiPriority="68"/>
-    <w:lsdException w:name="Medium Grid 3 Accent 1" w:uiPriority="69"/>
-    <w:lsdException w:name="Dark List Accent 1" w:uiPriority="70"/>
-    <w:lsdException w:name="Colorful Shading Accent 1" w:uiPriority="71"/>
-    <w:lsdException w:name="Colorful List Accent 1" w:uiPriority="72"/>
-    <w:lsdException w:name="Colorful Grid Accent 1" w:uiPriority="73"/>
-    <w:lsdException w:name="Light Shading Accent 2" w:uiPriority="60"/>
-    <w:lsdException w:name="Light List Accent 2" w:uiPriority="61"/>
-    <w:lsdException w:name="Light Grid Accent 2" w:uiPriority="62"/>
-    <w:lsdException w:name="Medium Shading 1 Accent 2" w:uiPriority="63"/>
-    <w:lsdException w:name="Medium Shading 2 Accent 2" w:uiPriority="64"/>
-    <w:lsdException w:name="Medium List 1 Accent 2" w:uiPriority="65"/>
-    <w:lsdException w:name="Medium List 2 Accent 2" w:uiPriority="66"/>
-    <w:lsdException w:name="Medium Grid 1 Accent 2" w:uiPriority="67"/>
-    <w:lsdException w:name="Medium Grid 2 Accent 2" w:uiPriority="68"/>
-    <w:lsdException w:name="Medium Grid 3 Accent 2" w:uiPriority="69"/>
-    <w:lsdException w:name="Dark List Accent 2" w:uiPriority="70"/>
-    <w:lsdException w:name="Colorful Shading Accent 2" w:uiPriority="71"/>
-    <w:lsdException w:name="Colorful List Accent 2" w:uiPriority="72"/>
-    <w:lsdException w:name="Colorful Grid Accent 2" w:uiPriority="73"/>
-    <w:lsdException w:name="Light Shading Accent 3" w:uiPriority="60"/>
-    <w:lsdException w:name="Light List Accent 3" w:uiPriority="61"/>
-    <w:lsdException w:name="Light Grid Accent 3" w:uiPriority="62"/>
-    <w:lsdException w:name="Medium Shading 1 Accent 3" w:uiPriority="63"/>
-    <w:lsdException w:name="Medium Shading 2 Accent 3" w:uiPriority="64"/>
-    <w:lsdException w:name="Medium List 1 Accent 3" w:uiPriority="65"/>
-    <w:lsdException w:name="Medium List 2 Accent 3" w:uiPriority="66"/>
-    <w:lsdException w:name="Medium Grid 1 Accent 3" w:uiPriority="67"/>
-    <w:lsdException w:name="Medium Grid 2 Accent 3" w:uiPriority="68"/>
-    <w:lsdException w:name="Medium Grid 3 Accent 3" w:uiPriority="69"/>
-    <w:lsdException w:name="Dark List Accent 3" w:uiPriority="70"/>
-    <w:lsdException w:name="Colorful Shading Accent 3" w:uiPriority="71"/>
-    <w:lsdException w:name="Colorful List Accent 3" w:uiPriority="72"/>
-    <w:lsdException w:name="Colorful Grid Accent 3" w:uiPriority="73"/>
-    <w:lsdException w:name="Light Shading Accent 4" w:uiPriority="60"/>
-    <w:lsdException w:name="Light List Accent 4" w:uiPriority="61"/>
-    <w:lsdException w:name="Light Grid Accent 4" w:uiPriority="62"/>
-    <w:lsdException w:name="Medium Shading 1 Accent 4" w:uiPriority="63"/>
-    <w:lsdException w:name="Medium Shading 2 Accent 4" w:uiPriority="64"/>
-    <w:lsdException w:name="Medium List 1 Accent 4" w:uiPriority="65"/>
-    <w:lsdException w:name="Medium List 2 Accent 4" w:uiPriority="66"/>
-    <w:lsdException w:name="Medium Grid 1 Accent 4" w:uiPriority="67"/>
-    <w:lsdException w:name="Medium Grid 2 Accent 4" w:uiPriority="68"/>
-    <w:lsdException w:name="Medium Grid 3 Accent 4" w:uiPriority="69"/>
-    <w:lsdException w:name="Dark List Accent 4" w:uiPriority="70"/>
-    <w:lsdException w:name="Colorful Shading Accent 4" w:uiPriority="71"/>
-    <w:lsdException w:name="Colorful List Accent 4" w:uiPriority="72"/>
-    <w:lsdException w:name="Colorful Grid Accent 4" w:uiPriority="73"/>
-    <w:lsdException w:name="Light Shading Accent 5" w:uiPriority="60"/>
-    <w:lsdException w:name="Light List Accent 5" w:uiPriority="61"/>
-    <w:lsdException w:name="Light Grid Accent 5" w:uiPriority="62"/>
-    <w:lsdException w:name="Medium Shading 1 Accent 5" w:uiPriority="63"/>
-    <w:lsdException w:name="Medium Shading 2 Accent 5" w:uiPriority="64"/>
-    <w:lsdException w:name="Medium List 1 Accent 5" w:uiPriority="65"/>
-    <w:lsdException w:name="Medium List 2 Accent 5" w:uiPriority="66"/>
-    <w:lsdException w:name="Medium Grid 1 Accent 5" w:uiPriority="67"/>
-    <w:lsdException w:name="Medium Grid 2 Accent 5" w:uiPriority="68"/>
-    <w:lsdException w:name="Medium Grid 3 Accent 5" w:uiPriority="69"/>
-    <w:lsdException w:name="Dark List Accent 5" w:uiPriority="70"/>
-    <w:lsdException w:name="Colorful Shading Accent 5" w:uiPriority="71"/>
-    <w:lsdException w:name="Colorful List Accent 5" w:uiPriority="72"/>
-    <w:lsdException w:name="Colorful Grid Accent 5" w:uiPriority="73"/>
-    <w:lsdException w:name="Light Shading Accent 6" w:uiPriority="60"/>
-    <w:lsdException w:name="Light List Accent 6" w:uiPriority="61"/>
-    <w:lsdException w:name="Light Grid Accent 6" w:uiPriority="62"/>
-    <w:lsdException w:name="Medium Shading 1 Accent 6" w:uiPriority="63"/>
-    <w:lsdException w:name="Medium Shading 2 Accent 6" w:uiPriority="64"/>
-    <w:lsdException w:name="Medium List 1 Accent 6" w:uiPriority="65"/>
-    <w:lsdException w:name="Medium List 2 Accent 6" w:uiPriority="66"/>
-    <w:lsdException w:name="Medium Grid 1 Accent 6" w:uiPriority="67"/>
-    <w:lsdException w:name="Medium Grid 2 Accent 6" w:uiPriority="68"/>
-    <w:lsdException w:name="Medium Grid 3 Accent 6" w:uiPriority="69"/>
-    <w:lsdException w:name="Dark List Accent 6" w:uiPriority="70"/>
-    <w:lsdException w:name="Colorful Shading Accent 6" w:uiPriority="71"/>
-    <w:lsdException w:name="Colorful List Accent 6" w:uiPriority="72"/>
-    <w:lsdException w:name="Colorful Grid Accent 6" w:uiPriority="73"/>
-    <w:lsdException w:name="Subtle Emphasis" w:uiPriority="19" w:qFormat="1"/>
-    <w:lsdException w:name="Intense Emphasis" w:uiPriority="21" w:qFormat="1"/>
-    <w:lsdException w:name="Subtle Reference" w:uiPriority="31" w:qFormat="1"/>
-    <w:lsdException w:name="Intense Reference" w:uiPriority="32" w:qFormat="1"/>
-    <w:lsdException w:name="Book Title" w:uiPriority="33" w:qFormat="1"/>
-    <w:lsdException w:name="Bibliography" w:semiHidden="1" w:uiPriority="37" w:unhideWhenUsed="1"/>
-    <w:lsdException w:name="TOC Heading" w:semiHidden="1" w:uiPriority="39" w:unhideWhenUsed="1" w:qFormat="1"/>
-    <w:lsdException w:name="Plain Table 1" w:uiPriority="41"/>
-    <w:lsdException w:name="Plain Table 2" w:uiPriority="42"/>
-    <w:lsdException w:name="Plain Table 3" w:uiPriority="43"/>
-    <w:lsdException w:name="Plain Table 4" w:uiPriority="44"/>
-    <w:lsdException w:name="Plain Table 5" w:uiPriority="45"/>
-    <w:lsdException w:name="Grid Table Light" w:uiPriority="40"/>
-    <w:lsdException w:name="Grid Table 1 Light" w:uiPriority="46"/>
-    <w:lsdException w:name="Grid Table 2" w:uiPriority="47"/>
-    <w:lsdException w:name="Grid Table 3" w:uiPriority="48"/>
-    <w:lsdException w:name="Grid Table 4" w:uiPriority="49"/>
-    <w:lsdException w:name="Grid Table 5 Dark" w:uiPriority="50"/>
-    <w:lsdException w:name="Grid Table 6 Colorful" w:uiPriority="51"/>
-    <w:lsdException w:name="Grid Table 7 Colorful" w:uiPriority="52"/>
-    <w:lsdException w:name="Grid Table 1 Light Accent 1" w:uiPriority="46"/>
-    <w:lsdException w:name="Grid Table 2 Accent 1" w:uiPriority="47"/>
-    <w:lsdException w:name="Grid Table 3 Accent 1" w:uiPriority="48"/>
-    <w:lsdException w:name="Grid Table 4 Accent 1" w:uiPriority="49"/>
-    <w:lsdException w:name="Grid Table 5 Dark Accent 1" w:uiPriority="50"/>
-    <w:lsdException w:name="Grid Table 6 Colorful Accent 1" w:uiPriority="51"/>
-    <w:lsdException w:name="Grid Table 7 Colorful Accent 1" w:uiPriority="52"/>
-    <w:lsdException w:name="Grid Table 1 Light Accent 2" w:uiPriority="46"/>
-    <w:lsdException w:name="Grid Table 2 Accent 2" w:uiPriority="47"/>
-    <w:lsdException w:name="Grid Table 3 Accent 2" w:uiPriority="48"/>
-    <w:lsdException w:name="Grid Table 4 Accent 2" w:uiPriority="49"/>
-    <w:lsdException w:name="Grid Table 5 Dark Accent 2" w:uiPriority="50"/>
-    <w:lsdException w:name="Grid Table 6 Colorful Accent 2" w:uiPriority="51"/>
-    <w:lsdException w:name="Grid Table 7 Colorful Accent 2" w:uiPriority="52"/>
-    <w:lsdException w:name="Grid Table 1 Light Accent 3" w:uiPriority="46"/>
-    <w:lsdException w:name="Grid Table 2 Accent 3" w:uiPriority="47"/>
-    <w:lsdException w:name="Grid Table 3 Accent 3" w:uiPriority="48"/>
-    <w:lsdException w:name="Grid Table 4 Accent 3" w:uiPriority="49"/>
-    <w:lsdException w:name="Grid Table 5 Dark Accent 3" w:uiPriority="50"/>
-    <w:lsdException w:name="Grid Table 6 Colorful Accent 3" w:uiPriority="51"/>
-    <w:lsdException w:name="Grid Table 7 Colorful Accent 3" w:uiPriority="52"/>
-    <w:lsdException w:name="Grid Table 1 Light Accent 4" w:uiPriority="46"/>
-    <w:lsdException w:name="Grid Table 2 Accent 4" w:uiPriority="47"/>
-    <w:lsdException w:name="Grid Table 3 Accent 4" w:uiPriority="48"/>
-    <w:lsdException w:name="Grid Table 4 Accent 4" w:uiPriority="49"/>
-    <w:lsdException w:name="Grid Table 5 Dark Accent 4" w:uiPriority="50"/>
-    <w:lsdException w:name="Grid Table 6 Colorful Accent 4" w:uiPriority="51"/>
-    <w:lsdException w:name="Grid Table 7 Colorful Accent 4" w:uiPriority="52"/>
-    <w:lsdException w:name="Grid Table 1 Light Accent 5" w:uiPriority="46"/>
-    <w:lsdException w:name="Grid Table 2 Accent 5" w:uiPriority="47"/>
-    <w:lsdException w:name="Grid Table 3 Accent 5" w:uiPriority="48"/>
-    <w:lsdException w:name="Grid Table 4 Accent 5" w:uiPriority="49"/>
-    <w:lsdException w:name="Grid Table 5 Dark Accent 5" w:uiPriority="50"/>
-    <w:lsdException w:name="Grid Table 6 Colorful Accent 5" w:uiPriority="51"/>
-    <w:lsdException w:name="Grid Table 7 Colorful Accent 5" w:uiPriority="52"/>
-    <w:lsdException w:name="Grid Table 1 Light Accent 6" w:uiPriority="46"/>
-    <w:lsdException w:name="Grid Table 2 Accent 6" w:uiPriority="47"/>
-    <w:lsdException w:name="Grid Table 3 Accent 6" w:uiPriority="48"/>
-    <w:lsdException w:name="Grid Table 4 Accent 6" w:uiPriority="49"/>
-    <w:lsdException w:name="Grid Table 5 Dark Accent 6" w:uiPriority="50"/>
-    <w:lsdException w:name="Grid Table 6 Colorful Accent 6" w:uiPriority="51"/>
-    <w:lsdException w:name="Grid Table 7 Colorful Accent 6" w:uiPriority="52"/>
-    <w:lsdException w:name="List Table 1 Light" w:uiPriority="46"/>
-    <w:lsdException w:name="List Table 2" w:uiPriority="47"/>
-    <w:lsdException w:name="List Table 3" w:uiPriority="48"/>
-    <w:lsdException w:name="List Table 4" w:uiPriority="49"/>
-    <w:lsdException w:name="List Table 5 Dark" w:uiPriority="50"/>
-    <w:lsdException w:name="List Table 6 Colorful" w:uiPriority="51"/>
-    <w:lsdException w:name="List Table 7 Colorful" w:uiPriority="52"/>
-    <w:lsdException w:name="List Table 1 Light Accent 1" w:uiPriority="46"/>
-    <w:lsdException w:name="List Table 2 Accent 1" w:uiPriority="47"/>
-    <w:lsdException w:name="List Table 3 Accent 1" w:uiPriority="48"/>
-    <w:lsdException w:name="List Table 4 Accent 1" w:uiPriority="49"/>
-    <w:lsdException w:name="List Table 5 Dark Accent 1" w:uiPriority="50"/>
-    <w:lsdException w:name="List Table 6 Colorful Accent 1" w:uiPriority="51"/>
-    <w:lsdException w:name="List Table 7 Colorful Accent 1" w:uiPriority="52"/>
-    <w:lsdException w:name="List Table 1 Light Accent 2" w:uiPriority="46"/>
-    <w:lsdException w:name="List Table 2 Accent 2" w:uiPriority="47"/>
-    <w:lsdException w:name="List Table 3 Accent 2" w:uiPriority="48"/>
-    <w:lsdException w:name="List Table 4 Accent 2" w:uiPriority="49"/>
-    <w:lsdException w:name="List Table 5 Dark Accent 2" w:uiPriority="50"/>
-    <w:lsdException w:name="List Table 6 Colorful Accent 2" w:uiPriority="51"/>
-    <w:lsdException w:name="List Table 7 Colorful Accent 2" w:uiPriority="52"/>
-    <w:lsdException w:name="List Table 1 Light Accent 3" w:uiPriority="46"/>
-    <w:lsdException w:name="List Table 2 Accent 3" w:uiPriority="47"/>
-    <w:lsdException w:name="List Table 3 Accent 3" w:uiPriority="48"/>
-    <w:lsdException w:name="List Table 4 Accent 3" w:uiPriority="49"/>
-    <w:lsdException w:name="List Table 5 Dark Accent 3" w:uiPriority="50"/>
-    <w:lsdException w:name="List Table 6 Colorful Accent 3" w:uiPriority="51"/>
-    <w:lsdException w:name="List Table 7 Colorful Accent 3" w:uiPriority="52"/>
-    <w:lsdException w:name="List Table 1 Light Accent 4" w:uiPriority="46"/>
-    <w:lsdException w:name="List Table 2 Accent 4" w:uiPriority="47"/>
-    <w:lsdException w:name="List Table 3 Accent 4" w:uiPriority="48"/>
-    <w:lsdException w:name="List Table 4 Accent 4" w:uiPriority="49"/>
-    <w:lsdException w:name="List Table 5 Dark Accent 4" w:uiPriority="50"/>
-    <w:lsdException w:name="List Table 6 Colorful Accent 4" w:uiPriority="51"/>
-    <w:lsdException w:name="List Table 7 Colorful Accent 4" w:uiPriority="52"/>
-    <w:lsdException w:name="List Table 1 Light Accent 5" w:uiPriority="46"/>
-    <w:lsdException w:name="List Table 2 Accent 5" w:uiPriority="47"/>
-    <w:lsdException w:name="List Table 3 Accent 5" w:uiPriority="48"/>
-    <w:lsdException w:name="List Table 4 Accent 5" w:uiPriority="49"/>
-    <w:lsdException w:name="List Table 5 Dark Accent 5" w:uiPriority="50"/>
-    <w:lsdException w:name="List Table 6 Colorful Accent 5" w:uiPriority="51"/>
-    <w:lsdException w:name="List Table 7 Colorful Accent 5" w:uiPriority="52"/>
-    <w:lsdException w:name="List Table 1 Light Accent 6" w:uiPriority="46"/>
-    <w:lsdException w:name="List Table 2 Accent 6" w:uiPriority="47"/>
-    <w:lsdException w:name="List Table 3 Accent 6" w:uiPriority="48"/>
-    <w:lsdException w:name="List Table 4 Accent 6" w:uiPriority="49"/>
-    <w:lsdException w:name="List Table 5 Dark Accent 6" w:uiPriority="50"/>
-    <w:lsdException w:name="List Table 6 Colorful Accent 6" w:uiPriority="51"/>
-    <w:lsdException w:name="List Table 7 Colorful Accent 6" w:uiPriority="52"/>
+  <w:latentStyles w:defLockedState="0" w:defUIPriority="99" w:defSemiHidden="1" w:defUnhideWhenUsed="1" w:defQFormat="0" w:count="267">
+    <w:lsdException w:name="Normal" w:semiHidden="0" w:uiPriority="0" w:unhideWhenUsed="0" w:qFormat="1"/>
+    <w:lsdException w:name="heading 1" w:semiHidden="0" w:uiPriority="9" w:unhideWhenUsed="0" w:qFormat="1"/>
+    <w:lsdException w:name="heading 2" w:uiPriority="9" w:qFormat="1"/>
+    <w:lsdException w:name="heading 3" w:uiPriority="9" w:qFormat="1"/>
+    <w:lsdException w:name="heading 4" w:uiPriority="9" w:qFormat="1"/>
+    <w:lsdException w:name="heading 5" w:uiPriority="9" w:qFormat="1"/>
+    <w:lsdException w:name="heading 6" w:uiPriority="9" w:qFormat="1"/>
+    <w:lsdException w:name="heading 7" w:uiPriority="9" w:qFormat="1"/>
+    <w:lsdException w:name="heading 8" w:uiPriority="9" w:qFormat="1"/>
+    <w:lsdException w:name="heading 9" w:uiPriority="9" w:qFormat="1"/>
+    <w:lsdException w:name="toc 1" w:uiPriority="39"/>
+    <w:lsdException w:name="toc 2" w:uiPriority="39"/>
+    <w:lsdException w:name="toc 3" w:uiPriority="39"/>
+    <w:lsdException w:name="toc 4" w:uiPriority="39"/>
+    <w:lsdException w:name="toc 5" w:uiPriority="39"/>
+    <w:lsdException w:name="toc 6" w:uiPriority="39"/>
+    <w:lsdException w:name="toc 7" w:uiPriority="39"/>
+    <w:lsdException w:name="toc 8" w:uiPriority="39"/>
+    <w:lsdException w:name="toc 9" w:uiPriority="39"/>
+    <w:lsdException w:name="caption" w:uiPriority="35" w:qFormat="1"/>
+    <w:lsdException w:name="Title" w:semiHidden="0" w:uiPriority="10" w:unhideWhenUsed="0" w:qFormat="1"/>
+    <w:lsdException w:name="Default Paragraph Font" w:uiPriority="1"/>
+    <w:lsdException w:name="Subtitle" w:semiHidden="0" w:uiPriority="11" w:unhideWhenUsed="0" w:qFormat="1"/>
+    <w:lsdException w:name="Strong" w:semiHidden="0" w:uiPriority="22" w:unhideWhenUsed="0" w:qFormat="1"/>
+    <w:lsdException w:name="Emphasis" w:semiHidden="0" w:uiPriority="20" w:unhideWhenUsed="0" w:qFormat="1"/>
+    <w:lsdException w:name="Table Grid" w:semiHidden="0" w:uiPriority="39" w:unhideWhenUsed="0"/>
+    <w:lsdException w:name="Placeholder Text" w:unhideWhenUsed="0"/>
+    <w:lsdException w:name="No Spacing" w:semiHidden="0" w:uiPriority="1" w:unhideWhenUsed="0" w:qFormat="1"/>
+    <w:lsdException w:name="Light Shading" w:semiHidden="0" w:uiPriority="60" w:unhideWhenUsed="0"/>
+    <w:lsdException w:name="Light List" w:semiHidden="0" w:uiPriority="61" w:unhideWhenUsed="0"/>
+    <w:lsdException w:name="Light Grid" w:semiHidden="0" w:uiPriority="62" w:unhideWhenUsed="0"/>
+    <w:lsdException w:name="Medium Shading 1" w:semiHidden="0" w:uiPriority="63" w:unhideWhenUsed="0"/>
+    <w:lsdException w:name="Medium Shading 2" w:semiHidden="0" w:uiPriority="64" w:unhideWhenUsed="0"/>
+    <w:lsdException w:name="Medium List 1" w:semiHidden="0" w:uiPriority="65" w:unhideWhenUsed="0"/>
+    <w:lsdException w:name="Medium List 2" w:semiHidden="0" w:uiPriority="66" w:unhideWhenUsed="0"/>
+    <w:lsdException w:name="Medium Grid 1" w:semiHidden="0" w:uiPriority="67" w:unhideWhenUsed="0"/>
+    <w:lsdException w:name="Medium Grid 2" w:semiHidden="0" w:uiPriority="68" w:unhideWhenUsed="0"/>
+    <w:lsdException w:name="Medium Grid 3" w:semiHidden="0" w:uiPriority="69" w:unhideWhenUsed="0"/>
+    <w:lsdException w:name="Dark List" w:semiHidden="0" w:uiPriority="70" w:unhideWhenUsed="0"/>
+    <w:lsdException w:name="Colorful Shading" w:semiHidden="0" w:uiPriority="71" w:unhideWhenUsed="0"/>
+    <w:lsdException w:name="Colorful List" w:semiHidden="0" w:uiPriority="72" w:unhideWhenUsed="0"/>
+    <w:lsdException w:name="Colorful Grid" w:semiHidden="0" w:uiPriority="73" w:unhideWhenUsed="0"/>
+    <w:lsdException w:name="Light Shading Accent 1" w:semiHidden="0" w:uiPriority="60" w:unhideWhenUsed="0"/>
+    <w:lsdException w:name="Light List Accent 1" w:semiHidden="0" w:uiPriority="61" w:unhideWhenUsed="0"/>
+    <w:lsdException w:name="Light Grid Accent 1" w:semiHidden="0" w:uiPriority="62" w:unhideWhenUsed="0"/>
+    <w:lsdException w:name="Medium Shading 1 Accent 1" w:semiHidden="0" w:uiPriority="63" w:unhideWhenUsed="0"/>
+    <w:lsdException w:name="Medium Shading 2 Accent 1" w:semiHidden="0" w:uiPriority="64" w:unhideWhenUsed="0"/>
+    <w:lsdException w:name="Medium List 1 Accent 1" w:semiHidden="0" w:uiPriority="65" w:unhideWhenUsed="0"/>
+    <w:lsdException w:name="Revision" w:unhideWhenUsed="0"/>
+    <w:lsdException w:name="List Paragraph" w:semiHidden="0" w:uiPriority="34" w:unhideWhenUsed="0" w:qFormat="1"/>
+    <w:lsdException w:name="Quote" w:semiHidden="0" w:uiPriority="29" w:unhideWhenUsed="0" w:qFormat="1"/>
+    <w:lsdException w:name="Intense Quote" w:semiHidden="0" w:uiPriority="30" w:unhideWhenUsed="0" w:qFormat="1"/>
+    <w:lsdException w:name="Medium List 2 Accent 1" w:semiHidden="0" w:uiPriority="66" w:unhideWhenUsed="0"/>
+    <w:lsdException w:name="Medium Grid 1 Accent 1" w:semiHidden="0" w:uiPriority="67" w:unhideWhenUsed="0"/>
+    <w:lsdException w:name="Medium Grid 2 Accent 1" w:semiHidden="0" w:uiPriority="68" w:unhideWhenUsed="0"/>
+    <w:lsdException w:name="Medium Grid 3 Accent 1" w:semiHidden="0" w:uiPriority="69" w:unhideWhenUsed="0"/>
+    <w:lsdException w:name="Dark List Accent 1" w:semiHidden="0" w:uiPriority="70" w:unhideWhenUsed="0"/>
+    <w:lsdException w:name="Colorful Shading Accent 1" w:semiHidden="0" w:uiPriority="71" w:unhideWhenUsed="0"/>
+    <w:lsdException w:name="Colorful List Accent 1" w:semiHidden="0" w:uiPriority="72" w:unhideWhenUsed="0"/>
+    <w:lsdException w:name="Colorful Grid Accent 1" w:semiHidden="0" w:uiPriority="73" w:unhideWhenUsed="0"/>
+    <w:lsdException w:name="Light Shading Accent 2" w:semiHidden="0" w:uiPriority="60" w:unhideWhenUsed="0"/>
+    <w:lsdException w:name="Light List Accent 2" w:semiHidden="0" w:uiPriority="61" w:unhideWhenUsed="0"/>
+    <w:lsdException w:name="Light Grid Accent 2" w:semiHidden="0" w:uiPriority="62" w:unhideWhenUsed="0"/>
+    <w:lsdException w:name="Medium Shading 1 Accent 2" w:semiHidden="0" w:uiPriority="63" w:unhideWhenUsed="0"/>
+    <w:lsdException w:name="Medium Shading 2 Accent 2" w:semiHidden="0" w:uiPriority="64" w:unhideWhenUsed="0"/>
+    <w:lsdException w:name="Medium List 1 Accent 2" w:semiHidden="0" w:uiPriority="65" w:unhideWhenUsed="0"/>
+    <w:lsdException w:name="Medium List 2 Accent 2" w:semiHidden="0" w:uiPriority="66" w:unhideWhenUsed="0"/>
+    <w:lsdException w:name="Medium Grid 1 Accent 2" w:semiHidden="0" w:uiPriority="67" w:unhideWhenUsed="0"/>
+    <w:lsdException w:name="Medium Grid 2 Accent 2" w:semiHidden="0" w:uiPriority="68" w:unhideWhenUsed="0"/>
+    <w:lsdException w:name="Medium Grid 3 Accent 2" w:semiHidden="0" w:uiPriority="69" w:unhideWhenUsed="0"/>
+    <w:lsdException w:name="Dark List Accent 2" w:semiHidden="0" w:uiPriority="70" w:unhideWhenUsed="0"/>
+    <w:lsdException w:name="Colorful Shading Accent 2" w:semiHidden="0" w:uiPriority="71" w:unhideWhenUsed="0"/>
+    <w:lsdException w:name="Colorful List Accent 2" w:semiHidden="0" w:uiPriority="72" w:unhideWhenUsed="0"/>
+    <w:lsdException w:name="Colorful Grid Accent 2" w:semiHidden="0" w:uiPriority="73" w:unhideWhenUsed="0"/>
+    <w:lsdException w:name="Light Shading Accent 3" w:semiHidden="0" w:uiPriority="60" w:unhideWhenUsed="0"/>
+    <w:lsdException w:name="Light List Accent 3" w:semiHidden="0" w:uiPriority="61" w:unhideWhenUsed="0"/>
+    <w:lsdException w:name="Light Grid Accent 3" w:semiHidden="0" w:uiPriority="62" w:unhideWhenUsed="0"/>
+    <w:lsdException w:name="Medium Shading 1 Accent 3" w:semiHidden="0" w:uiPriority="63" w:unhideWhenUsed="0"/>
+    <w:lsdException w:name="Medium Shading 2 Accent 3" w:semiHidden="0" w:uiPriority="64" w:unhideWhenUsed="0"/>
+    <w:lsdException w:name="Medium List 1 Accent 3" w:semiHidden="0" w:uiPriority="65" w:unhideWhenUsed="0"/>
+    <w:lsdException w:name="Medium List 2 Accent 3" w:semiHidden="0" w:uiPriority="66" w:unhideWhenUsed="0"/>
+    <w:lsdException w:name="Medium Grid 1 Accent 3" w:semiHidden="0" w:uiPriority="67" w:unhideWhenUsed="0"/>
+    <w:lsdException w:name="Medium Grid 2 Accent 3" w:semiHidden="0" w:uiPriority="68" w:unhideWhenUsed="0"/>
+    <w:lsdException w:name="Medium Grid 3 Accent 3" w:semiHidden="0" w:uiPriority="69" w:unhideWhenUsed="0"/>
+    <w:lsdException w:name="Dark List Accent 3" w:semiHidden="0" w:uiPriority="70" w:unhideWhenUsed="0"/>
+    <w:lsdException w:name="Colorful Shading Accent 3" w:semiHidden="0" w:uiPriority="71" w:unhideWhenUsed="0"/>
+    <w:lsdException w:name="Colorful List Accent 3" w:semiHidden="0" w:uiPriority="72" w:unhideWhenUsed="0"/>
+    <w:lsdException w:name="Colorful Grid Accent 3" w:semiHidden="0" w:uiPriority="73" w:unhideWhenUsed="0"/>
+    <w:lsdException w:name="Light Shading Accent 4" w:semiHidden="0" w:uiPriority="60" w:unhideWhenUsed="0"/>
+    <w:lsdException w:name="Light List Accent 4" w:semiHidden="0" w:uiPriority="61" w:unhideWhenUsed="0"/>
+    <w:lsdException w:name="Light Grid Accent 4" w:semiHidden="0" w:uiPriority="62" w:unhideWhenUsed="0"/>
+    <w:lsdException w:name="Medium Shading 1 Accent 4" w:semiHidden="0" w:uiPriority="63" w:unhideWhenUsed="0"/>
+    <w:lsdException w:name="Medium Shading 2 Accent 4" w:semiHidden="0" w:uiPriority="64" w:unhideWhenUsed="0"/>
+    <w:lsdException w:name="Medium List 1 Accent 4" w:semiHidden="0" w:uiPriority="65" w:unhideWhenUsed="0"/>
+    <w:lsdException w:name="Medium List 2 Accent 4" w:semiHidden="0" w:uiPriority="66" w:unhideWhenUsed="0"/>
+    <w:lsdException w:name="Medium Grid 1 Accent 4" w:semiHidden="0" w:uiPriority="67" w:unhideWhenUsed="0"/>
+    <w:lsdException w:name="Medium Grid 2 Accent 4" w:semiHidden="0" w:uiPriority="68" w:unhideWhenUsed="0"/>
+    <w:lsdException w:name="Medium Grid 3 Accent 4" w:semiHidden="0" w:uiPriority="69" w:unhideWhenUsed="0"/>
+    <w:lsdException w:name="Dark List Accent 4" w:semiHidden="0" w:uiPriority="70" w:unhideWhenUsed="0"/>
+    <w:lsdException w:name="Colorful Shading Accent 4" w:semiHidden="0" w:uiPriority="71" w:unhideWhenUsed="0"/>
+    <w:lsdException w:name="Colorful List Accent 4" w:semiHidden="0" w:uiPriority="72" w:unhideWhenUsed="0"/>
+    <w:lsdException w:name="Colorful Grid Accent 4" w:semiHidden="0" w:uiPriority="73" w:unhideWhenUsed="0"/>
+    <w:lsdException w:name="Light Shading Accent 5" w:semiHidden="0" w:uiPriority="60" w:unhideWhenUsed="0"/>
+    <w:lsdException w:name="Light List Accent 5" w:semiHidden="0" w:uiPriority="61" w:unhideWhenUsed="0"/>
+    <w:lsdException w:name="Light Grid Accent 5" w:semiHidden="0" w:uiPriority="62" w:unhideWhenUsed="0"/>
+    <w:lsdException w:name="Medium Shading 1 Accent 5" w:semiHidden="0" w:uiPriority="63" w:unhideWhenUsed="0"/>
+    <w:lsdException w:name="Medium Shading 2 Accent 5" w:semiHidden="0" w:uiPriority="64" w:unhideWhenUsed="0"/>
+    <w:lsdException w:name="Medium List 1 Accent 5" w:semiHidden="0" w:uiPriority="65" w:unhideWhenUsed="0"/>
+    <w:lsdException w:name="Medium List 2 Accent 5" w:semiHidden="0" w:uiPriority="66" w:unhideWhenUsed="0"/>
+    <w:lsdException w:name="Medium Grid 1 Accent 5" w:semiHidden="0" w:uiPriority="67" w:unhideWhenUsed="0"/>
+    <w:lsdException w:name="Medium Grid 2 Accent 5" w:semiHidden="0" w:uiPriority="68" w:unhideWhenUsed="0"/>
+    <w:lsdException w:name="Medium Grid 3 Accent 5" w:semiHidden="0" w:uiPriority="69" w:unhideWhenUsed="0"/>
+    <w:lsdException w:name="Dark List Accent 5" w:semiHidden="0" w:uiPriority="70" w:unhideWhenUsed="0"/>
+    <w:lsdException w:name="Colorful Shading Accent 5" w:semiHidden="0" w:uiPriority="71" w:unhideWhenUsed="0"/>
+    <w:lsdException w:name="Colorful List Accent 5" w:semiHidden="0" w:uiPriority="72" w:unhideWhenUsed="0"/>
+    <w:lsdException w:name="Colorful Grid Accent 5" w:semiHidden="0" w:uiPriority="73" w:unhideWhenUsed="0"/>
+    <w:lsdException w:name="Light Shading Accent 6" w:semiHidden="0" w:uiPriority="60" w:unhideWhenUsed="0"/>
+    <w:lsdException w:name="Light List Accent 6" w:semiHidden="0" w:uiPriority="61" w:unhideWhenUsed="0"/>
+    <w:lsdException w:name="Light Grid Accent 6" w:semiHidden="0" w:uiPriority="62" w:unhideWhenUsed="0"/>
+    <w:lsdException w:name="Medium Shading 1 Accent 6" w:semiHidden="0" w:uiPriority="63" w:unhideWhenUsed="0"/>
+    <w:lsdException w:name="Medium Shading 2 Accent 6" w:semiHidden="0" w:uiPriority="64" w:unhideWhenUsed="0"/>
+    <w:lsdException w:name="Medium List 1 Accent 6" w:semiHidden="0" w:uiPriority="65" w:unhideWhenUsed="0"/>
+    <w:lsdException w:name="Medium List 2 Accent 6" w:semiHidden="0" w:uiPriority="66" w:unhideWhenUsed="0"/>
+    <w:lsdException w:name="Medium Grid 1 Accent 6" w:semiHidden="0" w:uiPriority="67" w:unhideWhenUsed="0"/>
+    <w:lsdException w:name="Medium Grid 2 Accent 6" w:semiHidden="0" w:uiPriority="68" w:unhideWhenUsed="0"/>
+    <w:lsdException w:name="Medium Grid 3 Accent 6" w:semiHidden="0" w:uiPriority="69" w:unhideWhenUsed="0"/>
+    <w:lsdException w:name="Dark List Accent 6" w:semiHidden="0" w:uiPriority="70" w:unhideWhenUsed="0"/>
+    <w:lsdException w:name="Colorful Shading Accent 6" w:semiHidden="0" w:uiPriority="71" w:unhideWhenUsed="0"/>
+    <w:lsdException w:name="Colorful List Accent 6" w:semiHidden="0" w:uiPriority="72" w:unhideWhenUsed="0"/>
+    <w:lsdException w:name="Colorful Grid Accent 6" w:semiHidden="0" w:uiPriority="73" w:unhideWhenUsed="0"/>
+    <w:lsdException w:name="Subtle Emphasis" w:semiHidden="0" w:uiPriority="19" w:unhideWhenUsed="0" w:qFormat="1"/>
+    <w:lsdException w:name="Intense Emphasis" w:semiHidden="0" w:uiPriority="21" w:unhideWhenUsed="0" w:qFormat="1"/>
+    <w:lsdException w:name="Subtle Reference" w:semiHidden="0" w:uiPriority="31" w:unhideWhenUsed="0" w:qFormat="1"/>
+    <w:lsdException w:name="Intense Reference" w:semiHidden="0" w:uiPriority="32" w:unhideWhenUsed="0" w:qFormat="1"/>
+    <w:lsdException w:name="Book Title" w:semiHidden="0" w:uiPriority="33" w:unhideWhenUsed="0" w:qFormat="1"/>
+    <w:lsdException w:name="Bibliography" w:uiPriority="37"/>
+    <w:lsdException w:name="TOC Heading" w:uiPriority="39" w:qFormat="1"/>
+  </w:latentStyles>
+  <w:style w:type="paragraph" w:default="1" w:styleId="Normal">
+    <w:name w:val="Normal"/>
+    <w:qFormat/>
+    <w:rsid w:val="00344F68"/>
+    <w:pPr>
+      <w:spacing w:after="0" w:line="480" w:lineRule="auto"/>
+      <w:ind w:firstLine="720"/>
+      <w:jc w:val="both"/>
+    </w:pPr>
+    <w:rPr>
+      <w:rFonts w:ascii="Times New Roman" w:hAnsi="Times New Roman"/>
+      <w:sz w:val="24"/>
+      <w:lang w:val="en-US"/>
+    </w:rPr>
+  </w:style>
+  <w:style w:type="paragraph" w:styleId="Heading1">
+    <w:name w:val="heading 1"/>
+    <w:basedOn w:val="Normal"/>
+    <w:next w:val="Normal"/>
+    <w:link w:val="Heading1Char"/>
+    <w:uiPriority w:val="9"/>
+    <w:qFormat/>
+    <w:rsid w:val="00344F68"/>
+    <w:pPr>
+      <w:keepNext/>
+      <w:keepLines/>
+      <w:ind w:firstLine="0"/>
+      <w:jc w:val="center"/>
+      <w:outlineLvl w:val="0"/>
+    </w:pPr>
+    <w:rPr>
+      <w:rFonts w:eastAsiaTheme="majorEastAsia" w:cstheme="majorBidi"/>
+      <w:b/>
+      <w:caps/>
+      <w:szCs w:val="32"/>
+    </w:rPr>
+  </w:style>
+  <w:style w:type="paragraph" w:styleId="Heading2">
+    <w:name w:val="heading 2"/>
+    <w:basedOn w:val="Normal"/>
+    <w:next w:val="Normal"/>
+    <w:link w:val="Heading2Char"/>
+    <w:uiPriority w:val="9"/>
+    <w:unhideWhenUsed/>
+    <w:qFormat/>
+    <w:rsid w:val="00344F68"/>
+    <w:pPr>
+      <w:keepNext/>
+      <w:keepLines/>
+      <w:ind w:firstLine="0"/>
+      <w:outlineLvl w:val="1"/>
+    </w:pPr>
+    <w:rPr>
+      <w:rFonts w:eastAsiaTheme="majorEastAsia" w:cstheme="majorBidi"/>
+      <w:b/>
+      <w:szCs w:val="26"/>
+    </w:rPr>
+  </w:style>
+  <w:style w:type="paragraph" w:styleId="Heading3">
+    <w:name w:val="heading 3"/>
+    <w:basedOn w:val="Heading2"/>
+    <w:next w:val="Normal"/>
+    <w:link w:val="Heading3Char"/>
+    <w:uiPriority w:val="9"/>
+    <w:unhideWhenUsed/>
+    <w:qFormat/>
+    <w:rsid w:val="00344F68"/>
+    <w:pPr>
+      <w:outlineLvl w:val="2"/>
+    </w:pPr>
+  </w:style>
+  <w:style w:type="character" w:default="1" w:styleId="DefaultParagraphFont">
+    <w:name w:val="Default Paragraph Font"/>
+    <w:uiPriority w:val="1"/>
+    <w:semiHidden/>
+    <w:unhideWhenUsed/>
+  </w:style>
+  <w:style w:type="table" w:default="1" w:styleId="TableNormal">
+    <w:name w:val="Normal Table"/>
+    <w:uiPriority w:val="99"/>
+    <w:semiHidden/>
+    <w:unhideWhenUsed/>
+    <w:tblPr>
+      <w:tblInd w:w="0" w:type="dxa"/>
+      <w:tblCellMar>
+        <w:top w:w="0" w:type="dxa"/>
+        <w:left w:w="108" w:type="dxa"/>
+        <w:bottom w:w="0" w:type="dxa"/>
+        <w:right w:w="108" w:type="dxa"/>
+      </w:tblCellMar>
+    </w:tblPr>
+  </w:style>
+  <w:style w:type="numbering" w:default="1" w:styleId="NoList">
+    <w:name w:val="No List"/>
+    <w:uiPriority w:val="99"/>
+    <w:semiHidden/>
+    <w:unhideWhenUsed/>
+  </w:style>
+  <w:style w:type="character" w:customStyle="1" w:styleId="Heading1Char">
+    <w:name w:val="Heading 1 Char"/>
+    <w:basedOn w:val="DefaultParagraphFont"/>
+    <w:link w:val="Heading1"/>
+    <w:uiPriority w:val="9"/>
+    <w:rsid w:val="00344F68"/>
+    <w:rPr>
+      <w:rFonts w:ascii="Times New Roman" w:eastAsiaTheme="majorEastAsia" w:hAnsi="Times New Roman" w:cstheme="majorBidi"/>
+      <w:b/>
+      <w:caps/>
+      <w:sz w:val="24"/>
+      <w:szCs w:val="32"/>
+      <w:lang w:val="en-US"/>
+    </w:rPr>
+  </w:style>
+  <w:style w:type="character" w:customStyle="1" w:styleId="Heading2Char">
+    <w:name w:val="Heading 2 Char"/>
+    <w:basedOn w:val="DefaultParagraphFont"/>
+    <w:link w:val="Heading2"/>
+    <w:uiPriority w:val="9"/>
+    <w:rsid w:val="00344F68"/>
+    <w:rPr>
+      <w:rFonts w:ascii="Times New Roman" w:eastAsiaTheme="majorEastAsia" w:hAnsi="Times New Roman" w:cstheme="majorBidi"/>
+      <w:b/>
+      <w:sz w:val="24"/>
+      <w:szCs w:val="26"/>
+      <w:lang w:val="en-US"/>
+    </w:rPr>
+  </w:style>
+  <w:style w:type="character" w:customStyle="1" w:styleId="Heading3Char">
+    <w:name w:val="Heading 3 Char"/>
+    <w:basedOn w:val="DefaultParagraphFont"/>
+    <w:link w:val="Heading3"/>
+    <w:uiPriority w:val="9"/>
+    <w:rsid w:val="00344F68"/>
+    <w:rPr>
+      <w:rFonts w:ascii="Times New Roman" w:eastAsiaTheme="majorEastAsia" w:hAnsi="Times New Roman" w:cstheme="majorBidi"/>
+      <w:b/>
+      <w:sz w:val="24"/>
+      <w:szCs w:val="26"/>
+      <w:lang w:val="en-US"/>
+    </w:rPr>
+  </w:style>
+  <w:style w:type="character" w:styleId="CommentReference">
+    <w:name w:val="annotation reference"/>
+    <w:basedOn w:val="DefaultParagraphFont"/>
+    <w:uiPriority w:val="99"/>
+    <w:semiHidden/>
+    <w:unhideWhenUsed/>
+    <w:rsid w:val="00344F68"/>
+    <w:rPr>
+      <w:sz w:val="16"/>
+      <w:szCs w:val="16"/>
+    </w:rPr>
+  </w:style>
+  <w:style w:type="paragraph" w:styleId="CommentText">
+    <w:name w:val="annotation text"/>
+    <w:basedOn w:val="Normal"/>
+    <w:link w:val="CommentTextChar"/>
+    <w:uiPriority w:val="99"/>
+    <w:unhideWhenUsed/>
+    <w:rsid w:val="00344F68"/>
+    <w:pPr>
+      <w:spacing w:line="240" w:lineRule="auto"/>
+    </w:pPr>
+    <w:rPr>
+      <w:sz w:val="20"/>
+      <w:szCs w:val="20"/>
+    </w:rPr>
+  </w:style>
+  <w:style w:type="character" w:customStyle="1" w:styleId="CommentTextChar">
+    <w:name w:val="Comment Text Char"/>
+    <w:basedOn w:val="DefaultParagraphFont"/>
+    <w:link w:val="CommentText"/>
+    <w:uiPriority w:val="99"/>
+    <w:rsid w:val="00344F68"/>
+    <w:rPr>
+      <w:rFonts w:ascii="Times New Roman" w:hAnsi="Times New Roman"/>
+      <w:sz w:val="20"/>
+      <w:szCs w:val="20"/>
+      <w:lang w:val="en-US"/>
+    </w:rPr>
+  </w:style>
+  <w:style w:type="paragraph" w:styleId="CommentSubject">
+    <w:name w:val="annotation subject"/>
+    <w:basedOn w:val="CommentText"/>
+    <w:next w:val="CommentText"/>
+    <w:link w:val="CommentSubjectChar"/>
+    <w:uiPriority w:val="99"/>
+    <w:semiHidden/>
+    <w:unhideWhenUsed/>
+    <w:rsid w:val="00344F68"/>
+    <w:rPr>
+      <w:b/>
+      <w:bCs/>
+    </w:rPr>
+  </w:style>
+  <w:style w:type="character" w:customStyle="1" w:styleId="CommentSubjectChar">
+    <w:name w:val="Comment Subject Char"/>
+    <w:basedOn w:val="CommentTextChar"/>
+    <w:link w:val="CommentSubject"/>
+    <w:uiPriority w:val="99"/>
+    <w:semiHidden/>
+    <w:rsid w:val="00344F68"/>
+    <w:rPr>
+      <w:rFonts w:ascii="Times New Roman" w:hAnsi="Times New Roman"/>
+      <w:b/>
+      <w:bCs/>
+      <w:sz w:val="20"/>
+      <w:szCs w:val="20"/>
+      <w:lang w:val="en-US"/>
+    </w:rPr>
+  </w:style>
+  <w:style w:type="paragraph" w:styleId="BalloonText">
+    <w:name w:val="Balloon Text"/>
+    <w:basedOn w:val="Normal"/>
+    <w:link w:val="BalloonTextChar"/>
+    <w:uiPriority w:val="99"/>
+    <w:semiHidden/>
+    <w:unhideWhenUsed/>
+    <w:rsid w:val="00344F68"/>
+    <w:pPr>
+      <w:spacing w:line="240" w:lineRule="auto"/>
+    </w:pPr>
+    <w:rPr>
+      <w:rFonts w:ascii="Segoe UI" w:hAnsi="Segoe UI" w:cs="Segoe UI"/>
+      <w:sz w:val="18"/>
+      <w:szCs w:val="18"/>
+    </w:rPr>
+  </w:style>
+  <w:style w:type="character" w:customStyle="1" w:styleId="BalloonTextChar">
+    <w:name w:val="Balloon Text Char"/>
+    <w:basedOn w:val="DefaultParagraphFont"/>
+    <w:link w:val="BalloonText"/>
+    <w:uiPriority w:val="99"/>
+    <w:semiHidden/>
+    <w:rsid w:val="00344F68"/>
+    <w:rPr>
+      <w:rFonts w:ascii="Segoe UI" w:hAnsi="Segoe UI" w:cs="Segoe UI"/>
+      <w:sz w:val="18"/>
+      <w:szCs w:val="18"/>
+      <w:lang w:val="en-US"/>
+    </w:rPr>
+  </w:style>
+  <w:style w:type="paragraph" w:styleId="Header">
+    <w:name w:val="header"/>
+    <w:basedOn w:val="Normal"/>
+    <w:link w:val="HeaderChar"/>
+    <w:uiPriority w:val="99"/>
+    <w:unhideWhenUsed/>
+    <w:rsid w:val="00344F68"/>
+    <w:pPr>
+      <w:tabs>
+        <w:tab w:val="center" w:pos="4680"/>
+        <w:tab w:val="right" w:pos="9360"/>
+      </w:tabs>
+      <w:spacing w:line="240" w:lineRule="auto"/>
+    </w:pPr>
+  </w:style>
+  <w:style w:type="character" w:customStyle="1" w:styleId="HeaderChar">
+    <w:name w:val="Header Char"/>
+    <w:basedOn w:val="DefaultParagraphFont"/>
+    <w:link w:val="Header"/>
+    <w:uiPriority w:val="99"/>
+    <w:rsid w:val="00344F68"/>
+    <w:rPr>
+      <w:rFonts w:ascii="Times New Roman" w:hAnsi="Times New Roman"/>
+      <w:sz w:val="24"/>
+      <w:lang w:val="en-US"/>
+    </w:rPr>
+  </w:style>
+  <w:style w:type="paragraph" w:styleId="Footer">
+    <w:name w:val="footer"/>
+    <w:basedOn w:val="Normal"/>
+    <w:link w:val="FooterChar"/>
+    <w:uiPriority w:val="99"/>
+    <w:unhideWhenUsed/>
+    <w:rsid w:val="00344F68"/>
+    <w:pPr>
+      <w:tabs>
+        <w:tab w:val="center" w:pos="4680"/>
+        <w:tab w:val="right" w:pos="9360"/>
+      </w:tabs>
+      <w:spacing w:line="240" w:lineRule="auto"/>
+    </w:pPr>
+  </w:style>
+  <w:style w:type="character" w:customStyle="1" w:styleId="FooterChar">
+    <w:name w:val="Footer Char"/>
+    <w:basedOn w:val="DefaultParagraphFont"/>
+    <w:link w:val="Footer"/>
+    <w:uiPriority w:val="99"/>
+    <w:rsid w:val="00344F68"/>
+    <w:rPr>
+      <w:rFonts w:ascii="Times New Roman" w:hAnsi="Times New Roman"/>
+      <w:sz w:val="24"/>
+      <w:lang w:val="en-US"/>
+    </w:rPr>
+  </w:style>
+  <w:style w:type="paragraph" w:styleId="NoSpacing">
+    <w:name w:val="No Spacing"/>
+    <w:uiPriority w:val="1"/>
+    <w:qFormat/>
+    <w:rsid w:val="00344F68"/>
+    <w:pPr>
+      <w:spacing w:after="0" w:line="240" w:lineRule="auto"/>
+    </w:pPr>
+    <w:rPr>
+      <w:rFonts w:ascii="Times New Roman" w:hAnsi="Times New Roman"/>
+      <w:sz w:val="24"/>
+      <w:lang w:val="en-US"/>
+    </w:rPr>
+  </w:style>
+  <w:style w:type="paragraph" w:styleId="ListParagraph">
+    <w:name w:val="List Paragraph"/>
+    <w:basedOn w:val="Normal"/>
+    <w:uiPriority w:val="34"/>
+    <w:qFormat/>
+    <w:rsid w:val="00344F68"/>
+    <w:pPr>
+      <w:ind w:left="720"/>
+      <w:contextualSpacing/>
+    </w:pPr>
+  </w:style>
+  <w:style w:type="table" w:styleId="TableGrid">
+    <w:name w:val="Table Grid"/>
+    <w:basedOn w:val="TableNormal"/>
+    <w:uiPriority w:val="39"/>
+    <w:rsid w:val="00344F68"/>
+    <w:pPr>
+      <w:spacing w:after="0" w:line="240" w:lineRule="auto"/>
+    </w:pPr>
+    <w:rPr>
+      <w:lang w:val="en-US"/>
+    </w:rPr>
+    <w:tblPr>
+      <w:tblInd w:w="0" w:type="dxa"/>
+      <w:tblBorders>
+        <w:top w:val="single" w:sz="4" w:space="0" w:color="auto"/>
+        <w:left w:val="single" w:sz="4" w:space="0" w:color="auto"/>
+        <w:bottom w:val="single" w:sz="4" w:space="0" w:color="auto"/>
+        <w:right w:val="single" w:sz="4" w:space="0" w:color="auto"/>
+        <w:insideH w:val="single" w:sz="4" w:space="0" w:color="auto"/>
+        <w:insideV w:val="single" w:sz="4" w:space="0" w:color="auto"/>
+      </w:tblBorders>
+      <w:tblCellMar>
+        <w:top w:w="0" w:type="dxa"/>
+        <w:left w:w="108" w:type="dxa"/>
+        <w:bottom w:w="0" w:type="dxa"/>
+        <w:right w:w="108" w:type="dxa"/>
+      </w:tblCellMar>
+    </w:tblPr>
+  </w:style>
+  <w:style w:type="paragraph" w:styleId="Caption">
+    <w:name w:val="caption"/>
+    <w:basedOn w:val="Normal"/>
+    <w:next w:val="Normal"/>
+    <w:uiPriority w:val="35"/>
+    <w:unhideWhenUsed/>
+    <w:qFormat/>
+    <w:rsid w:val="00344F68"/>
+    <w:pPr>
+      <w:spacing w:after="200" w:line="240" w:lineRule="auto"/>
+      <w:ind w:firstLine="0"/>
+      <w:jc w:val="center"/>
+    </w:pPr>
+    <w:rPr>
+      <w:iCs/>
+      <w:szCs w:val="18"/>
+    </w:rPr>
+  </w:style>
+  <w:style w:type="character" w:styleId="SubtleReference">
+    <w:name w:val="Subtle Reference"/>
+    <w:basedOn w:val="DefaultParagraphFont"/>
+    <w:uiPriority w:val="31"/>
+    <w:qFormat/>
+    <w:rsid w:val="00344F68"/>
+    <w:rPr>
+      <w:smallCaps/>
+      <w:color w:val="5A5A5A" w:themeColor="text1" w:themeTint="A5"/>
+    </w:rPr>
+  </w:style>
+  <w:style w:type="character" w:styleId="IntenseReference">
+    <w:name w:val="Intense Reference"/>
+    <w:uiPriority w:val="32"/>
+    <w:qFormat/>
+    <w:rsid w:val="00344F68"/>
+    <w:rPr>
+      <w:rFonts w:ascii="Times New Roman" w:hAnsi="Times New Roman"/>
+      <w:sz w:val="24"/>
+    </w:rPr>
+  </w:style>
+  <w:style w:type="paragraph" w:customStyle="1" w:styleId="Reference">
+    <w:name w:val="Reference"/>
+    <w:basedOn w:val="Normal"/>
+    <w:qFormat/>
+    <w:rsid w:val="00344F68"/>
+    <w:pPr>
+      <w:spacing w:after="240" w:line="240" w:lineRule="auto"/>
+      <w:ind w:left="425" w:hanging="425"/>
+    </w:pPr>
+  </w:style>
+  <w:style w:type="character" w:styleId="Hyperlink">
+    <w:name w:val="Hyperlink"/>
+    <w:basedOn w:val="DefaultParagraphFont"/>
+    <w:uiPriority w:val="99"/>
+    <w:unhideWhenUsed/>
+    <w:rsid w:val="00344F68"/>
+    <w:rPr>
+      <w:color w:val="0563C1" w:themeColor="hyperlink"/>
+      <w:u w:val="single"/>
+    </w:rPr>
+  </w:style>
+  <w:style w:type="character" w:styleId="PlaceholderText">
+    <w:name w:val="Placeholder Text"/>
+    <w:basedOn w:val="DefaultParagraphFont"/>
+    <w:uiPriority w:val="99"/>
+    <w:semiHidden/>
+    <w:rsid w:val="00344F68"/>
+    <w:rPr>
+      <w:color w:val="808080"/>
+    </w:rPr>
+  </w:style>
+  <w:style w:type="paragraph" w:customStyle="1" w:styleId="Image">
+    <w:name w:val="Image"/>
+    <w:basedOn w:val="Normal"/>
+    <w:next w:val="Caption-Gambar"/>
+    <w:qFormat/>
+    <w:rsid w:val="00344F68"/>
+    <w:pPr>
+      <w:spacing w:after="120" w:line="240" w:lineRule="auto"/>
+      <w:ind w:firstLine="0"/>
+      <w:jc w:val="center"/>
+    </w:pPr>
+    <w:rPr>
+      <w:noProof/>
+      <w:lang w:val="id-ID" w:eastAsia="id-ID"/>
+    </w:rPr>
+  </w:style>
+  <w:style w:type="paragraph" w:customStyle="1" w:styleId="Caption-Gambar">
+    <w:name w:val="Caption - Gambar"/>
+    <w:basedOn w:val="Caption"/>
+    <w:next w:val="Normal"/>
+    <w:qFormat/>
+    <w:rsid w:val="00344F68"/>
+    <w:pPr>
+      <w:spacing w:before="120" w:after="360"/>
+    </w:pPr>
+    <w:rPr>
+      <w:b/>
+    </w:rPr>
+  </w:style>
+  <w:style w:type="paragraph" w:customStyle="1" w:styleId="Caption-Table">
+    <w:name w:val="Caption - Table"/>
+    <w:basedOn w:val="Caption"/>
+    <w:qFormat/>
+    <w:rsid w:val="00344F68"/>
+    <w:pPr>
+      <w:spacing w:after="120"/>
+    </w:pPr>
+    <w:rPr>
+      <w:b/>
+    </w:rPr>
+  </w:style>
+  <w:style w:type="paragraph" w:styleId="TOC1">
+    <w:name w:val="toc 1"/>
+    <w:basedOn w:val="Normal"/>
+    <w:next w:val="Normal"/>
+    <w:autoRedefine/>
+    <w:uiPriority w:val="39"/>
+    <w:unhideWhenUsed/>
+    <w:rsid w:val="00344F68"/>
+    <w:pPr>
+      <w:tabs>
+        <w:tab w:val="right" w:leader="dot" w:pos="7928"/>
+      </w:tabs>
+      <w:spacing w:line="360" w:lineRule="auto"/>
+      <w:ind w:firstLine="0"/>
+    </w:pPr>
+  </w:style>
+  <w:style w:type="paragraph" w:styleId="TOC2">
+    <w:name w:val="toc 2"/>
+    <w:basedOn w:val="Normal"/>
+    <w:next w:val="Normal"/>
+    <w:autoRedefine/>
+    <w:uiPriority w:val="39"/>
+    <w:unhideWhenUsed/>
+    <w:rsid w:val="00344F68"/>
+    <w:pPr>
+      <w:tabs>
+        <w:tab w:val="left" w:pos="851"/>
+        <w:tab w:val="right" w:leader="dot" w:pos="7928"/>
+      </w:tabs>
+      <w:ind w:left="397" w:firstLine="0"/>
+    </w:pPr>
+  </w:style>
+  <w:style w:type="paragraph" w:styleId="TOC3">
+    <w:name w:val="toc 3"/>
+    <w:basedOn w:val="Normal"/>
+    <w:next w:val="Normal"/>
+    <w:autoRedefine/>
+    <w:uiPriority w:val="39"/>
+    <w:unhideWhenUsed/>
+    <w:rsid w:val="00344F68"/>
+    <w:pPr>
+      <w:tabs>
+        <w:tab w:val="left" w:pos="1418"/>
+        <w:tab w:val="right" w:leader="dot" w:pos="7928"/>
+      </w:tabs>
+      <w:spacing w:after="100"/>
+      <w:ind w:left="794" w:firstLine="0"/>
+    </w:pPr>
+  </w:style>
+  <w:style w:type="paragraph" w:styleId="TableofFigures">
+    <w:name w:val="table of figures"/>
+    <w:basedOn w:val="Normal"/>
+    <w:next w:val="Normal"/>
+    <w:uiPriority w:val="99"/>
+    <w:unhideWhenUsed/>
+    <w:rsid w:val="00344F68"/>
+    <w:pPr>
+      <w:ind w:left="567" w:hanging="567"/>
+    </w:pPr>
+  </w:style>
+  <w:style w:type="paragraph" w:customStyle="1" w:styleId="Body">
+    <w:name w:val="Body"/>
+    <w:rsid w:val="00344F68"/>
+    <w:pPr>
+      <w:spacing w:after="0" w:line="240" w:lineRule="auto"/>
+    </w:pPr>
+    <w:rPr>
+      <w:rFonts w:ascii="Helvetica" w:eastAsia="ヒラギノ角ゴ Pro W3" w:hAnsi="Helvetica" w:cs="Times New Roman"/>
+      <w:color w:val="000000"/>
+      <w:sz w:val="24"/>
+      <w:szCs w:val="20"/>
+      <w:lang w:val="en-US"/>
+    </w:rPr>
+  </w:style>
+  <w:style w:type="paragraph" w:customStyle="1" w:styleId="Centered">
+    <w:name w:val="Centered"/>
+    <w:link w:val="CenteredChar"/>
+    <w:rsid w:val="00344F68"/>
+    <w:pPr>
+      <w:spacing w:after="0" w:line="240" w:lineRule="auto"/>
+      <w:jc w:val="center"/>
+    </w:pPr>
+    <w:rPr>
+      <w:rFonts w:ascii="Times New Roman" w:eastAsia="Times New Roman" w:hAnsi="Times New Roman" w:cs="Times New Roman"/>
+      <w:bCs/>
+      <w:sz w:val="24"/>
+      <w:szCs w:val="24"/>
+      <w:lang w:val="fi-FI"/>
+    </w:rPr>
+  </w:style>
+  <w:style w:type="character" w:customStyle="1" w:styleId="CenteredChar">
+    <w:name w:val="Centered Char"/>
+    <w:link w:val="Centered"/>
+    <w:rsid w:val="00344F68"/>
+    <w:rPr>
+      <w:rFonts w:ascii="Times New Roman" w:eastAsia="Times New Roman" w:hAnsi="Times New Roman" w:cs="Times New Roman"/>
+      <w:bCs/>
+      <w:sz w:val="24"/>
+      <w:szCs w:val="24"/>
+      <w:lang w:val="fi-FI"/>
+    </w:rPr>
+  </w:style>
+  <w:style w:type="character" w:customStyle="1" w:styleId="StyleBold">
+    <w:name w:val="Style Bold"/>
+    <w:rsid w:val="00344F68"/>
+    <w:rPr>
+      <w:b/>
+      <w:lang w:val="fi-FI"/>
+    </w:rPr>
+  </w:style>
+  <w:style w:type="paragraph" w:customStyle="1" w:styleId="Diajukan">
+    <w:name w:val="Diajukan"/>
+    <w:basedOn w:val="Centered"/>
+    <w:rsid w:val="00344F68"/>
+    <w:pPr>
+      <w:spacing w:line="360" w:lineRule="auto"/>
+    </w:pPr>
+  </w:style>
+  <w:style w:type="paragraph" w:styleId="NormalWeb">
+    <w:name w:val="Normal (Web)"/>
+    <w:basedOn w:val="Normal"/>
+    <w:uiPriority w:val="99"/>
+    <w:unhideWhenUsed/>
+    <w:rsid w:val="00344F68"/>
+    <w:pPr>
+      <w:spacing w:before="100" w:beforeAutospacing="1" w:after="100" w:afterAutospacing="1" w:line="240" w:lineRule="auto"/>
+      <w:ind w:firstLine="0"/>
+      <w:jc w:val="left"/>
+    </w:pPr>
+    <w:rPr>
+      <w:rFonts w:eastAsia="Times New Roman" w:cs="Times New Roman"/>
+      <w:szCs w:val="24"/>
+      <w:lang w:val="en-MY"/>
+    </w:rPr>
+  </w:style>
+  <w:style w:type="character" w:styleId="Emphasis">
+    <w:name w:val="Emphasis"/>
+    <w:basedOn w:val="DefaultParagraphFont"/>
+    <w:uiPriority w:val="20"/>
+    <w:qFormat/>
+    <w:rsid w:val="00344F68"/>
+    <w:rPr>
+      <w:i/>
+      <w:iCs/>
+    </w:rPr>
+  </w:style>
+  <w:style w:type="paragraph" w:customStyle="1" w:styleId="Default">
+    <w:name w:val="Default"/>
+    <w:rsid w:val="001E7C04"/>
+    <w:pPr>
+      <w:autoSpaceDE w:val="0"/>
+      <w:autoSpaceDN w:val="0"/>
+      <w:adjustRightInd w:val="0"/>
+      <w:spacing w:after="0" w:line="240" w:lineRule="auto"/>
+    </w:pPr>
+    <w:rPr>
+      <w:rFonts w:ascii="Times New Roman" w:hAnsi="Times New Roman" w:cs="Times New Roman"/>
+      <w:color w:val="000000"/>
+      <w:sz w:val="24"/>
+      <w:szCs w:val="24"/>
+      <w:lang w:val="id-ID"/>
+    </w:rPr>
+  </w:style>
+</w:styles>
+</file>
+
+<file path=word/stylesWithEffects.xml><?xml version="1.0" encoding="utf-8"?>
+<w:styles xmlns:wpc="http://schemas.microsoft.com/office/word/2010/wordprocessingCanvas" xmlns:mc="http://schemas.openxmlformats.org/markup-compatibility/2006" xmlns:o="urn:schemas-microsoft-com:office:office" xmlns:r="http://schemas.openxmlformats.org/officeDocument/2006/relationships" xmlns:m="http://schemas.openxmlformats.org/officeDocument/2006/math" xmlns:v="urn:schemas-microsoft-com:vml" xmlns:wp14="http://schemas.microsoft.com/office/word/2010/wordprocessingDrawing" xmlns:wp="http://schemas.openxmlformats.org/drawingml/2006/wordprocessingDrawing" xmlns:w10="urn:schemas-microsoft-com:office:word" xmlns:w="http://schemas.openxmlformats.org/wordprocessingml/2006/main" xmlns:w14="http://schemas.microsoft.com/office/word/2010/wordml" xmlns:wpg="http://schemas.microsoft.com/office/word/2010/wordprocessingGroup" xmlns:wpi="http://schemas.microsoft.com/office/word/2010/wordprocessingInk" xmlns:wne="http://schemas.microsoft.com/office/word/2006/wordml" xmlns:wps="http://schemas.microsoft.com/office/word/2010/wordprocessingShape" mc:Ignorable="w14 wp14">
+  <w:docDefaults>
+    <w:rPrDefault>
+      <w:rPr>
+        <w:rFonts w:asciiTheme="minorHAnsi" w:eastAsiaTheme="minorHAnsi" w:hAnsiTheme="minorHAnsi" w:cstheme="minorBidi"/>
+        <w:sz w:val="22"/>
+        <w:szCs w:val="22"/>
+        <w:lang w:val="en-GB" w:eastAsia="en-US" w:bidi="ar-SA"/>
+      </w:rPr>
+    </w:rPrDefault>
+    <w:pPrDefault>
+      <w:pPr>
+        <w:spacing w:after="160" w:line="259" w:lineRule="auto"/>
+      </w:pPr>
+    </w:pPrDefault>
+  </w:docDefaults>
+  <w:latentStyles w:defLockedState="0" w:defUIPriority="99" w:defSemiHidden="1" w:defUnhideWhenUsed="1" w:defQFormat="0" w:count="267">
+    <w:lsdException w:name="Normal" w:semiHidden="0" w:uiPriority="0" w:unhideWhenUsed="0" w:qFormat="1"/>
+    <w:lsdException w:name="heading 1" w:semiHidden="0" w:uiPriority="9" w:unhideWhenUsed="0" w:qFormat="1"/>
+    <w:lsdException w:name="heading 2" w:uiPriority="9" w:qFormat="1"/>
+    <w:lsdException w:name="heading 3" w:uiPriority="9" w:qFormat="1"/>
+    <w:lsdException w:name="heading 4" w:uiPriority="9" w:qFormat="1"/>
+    <w:lsdException w:name="heading 5" w:uiPriority="9" w:qFormat="1"/>
+    <w:lsdException w:name="heading 6" w:uiPriority="9" w:qFormat="1"/>
+    <w:lsdException w:name="heading 7" w:uiPriority="9" w:qFormat="1"/>
+    <w:lsdException w:name="heading 8" w:uiPriority="9" w:qFormat="1"/>
+    <w:lsdException w:name="heading 9" w:uiPriority="9" w:qFormat="1"/>
+    <w:lsdException w:name="toc 1" w:uiPriority="39"/>
+    <w:lsdException w:name="toc 2" w:uiPriority="39"/>
+    <w:lsdException w:name="toc 3" w:uiPriority="39"/>
+    <w:lsdException w:name="toc 4" w:uiPriority="39"/>
+    <w:lsdException w:name="toc 5" w:uiPriority="39"/>
+    <w:lsdException w:name="toc 6" w:uiPriority="39"/>
+    <w:lsdException w:name="toc 7" w:uiPriority="39"/>
+    <w:lsdException w:name="toc 8" w:uiPriority="39"/>
+    <w:lsdException w:name="toc 9" w:uiPriority="39"/>
+    <w:lsdException w:name="caption" w:uiPriority="35" w:qFormat="1"/>
+    <w:lsdException w:name="Title" w:semiHidden="0" w:uiPriority="10" w:unhideWhenUsed="0" w:qFormat="1"/>
+    <w:lsdException w:name="Default Paragraph Font" w:uiPriority="1"/>
+    <w:lsdException w:name="Subtitle" w:semiHidden="0" w:uiPriority="11" w:unhideWhenUsed="0" w:qFormat="1"/>
+    <w:lsdException w:name="Strong" w:semiHidden="0" w:uiPriority="22" w:unhideWhenUsed="0" w:qFormat="1"/>
+    <w:lsdException w:name="Emphasis" w:semiHidden="0" w:uiPriority="20" w:unhideWhenUsed="0" w:qFormat="1"/>
+    <w:lsdException w:name="Table Grid" w:semiHidden="0" w:uiPriority="39" w:unhideWhenUsed="0"/>
+    <w:lsdException w:name="Placeholder Text" w:unhideWhenUsed="0"/>
+    <w:lsdException w:name="No Spacing" w:semiHidden="0" w:uiPriority="1" w:unhideWhenUsed="0" w:qFormat="1"/>
+    <w:lsdException w:name="Light Shading" w:semiHidden="0" w:uiPriority="60" w:unhideWhenUsed="0"/>
+    <w:lsdException w:name="Light List" w:semiHidden="0" w:uiPriority="61" w:unhideWhenUsed="0"/>
+    <w:lsdException w:name="Light Grid" w:semiHidden="0" w:uiPriority="62" w:unhideWhenUsed="0"/>
+    <w:lsdException w:name="Medium Shading 1" w:semiHidden="0" w:uiPriority="63" w:unhideWhenUsed="0"/>
+    <w:lsdException w:name="Medium Shading 2" w:semiHidden="0" w:uiPriority="64" w:unhideWhenUsed="0"/>
+    <w:lsdException w:name="Medium List 1" w:semiHidden="0" w:uiPriority="65" w:unhideWhenUsed="0"/>
+    <w:lsdException w:name="Medium List 2" w:semiHidden="0" w:uiPriority="66" w:unhideWhenUsed="0"/>
+    <w:lsdException w:name="Medium Grid 1" w:semiHidden="0" w:uiPriority="67" w:unhideWhenUsed="0"/>
+    <w:lsdException w:name="Medium Grid 2" w:semiHidden="0" w:uiPriority="68" w:unhideWhenUsed="0"/>
+    <w:lsdException w:name="Medium Grid 3" w:semiHidden="0" w:uiPriority="69" w:unhideWhenUsed="0"/>
+    <w:lsdException w:name="Dark List" w:semiHidden="0" w:uiPriority="70" w:unhideWhenUsed="0"/>
+    <w:lsdException w:name="Colorful Shading" w:semiHidden="0" w:uiPriority="71" w:unhideWhenUsed="0"/>
+    <w:lsdException w:name="Colorful List" w:semiHidden="0" w:uiPriority="72" w:unhideWhenUsed="0"/>
+    <w:lsdException w:name="Colorful Grid" w:semiHidden="0" w:uiPriority="73" w:unhideWhenUsed="0"/>
+    <w:lsdException w:name="Light Shading Accent 1" w:semiHidden="0" w:uiPriority="60" w:unhideWhenUsed="0"/>
+    <w:lsdException w:name="Light List Accent 1" w:semiHidden="0" w:uiPriority="61" w:unhideWhenUsed="0"/>
+    <w:lsdException w:name="Light Grid Accent 1" w:semiHidden="0" w:uiPriority="62" w:unhideWhenUsed="0"/>
+    <w:lsdException w:name="Medium Shading 1 Accent 1" w:semiHidden="0" w:uiPriority="63" w:unhideWhenUsed="0"/>
+    <w:lsdException w:name="Medium Shading 2 Accent 1" w:semiHidden="0" w:uiPriority="64" w:unhideWhenUsed="0"/>
+    <w:lsdException w:name="Medium List 1 Accent 1" w:semiHidden="0" w:uiPriority="65" w:unhideWhenUsed="0"/>
+    <w:lsdException w:name="Revision" w:unhideWhenUsed="0"/>
+    <w:lsdException w:name="List Paragraph" w:semiHidden="0" w:uiPriority="34" w:unhideWhenUsed="0" w:qFormat="1"/>
+    <w:lsdException w:name="Quote" w:semiHidden="0" w:uiPriority="29" w:unhideWhenUsed="0" w:qFormat="1"/>
+    <w:lsdException w:name="Intense Quote" w:semiHidden="0" w:uiPriority="30" w:unhideWhenUsed="0" w:qFormat="1"/>
+    <w:lsdException w:name="Medium List 2 Accent 1" w:semiHidden="0" w:uiPriority="66" w:unhideWhenUsed="0"/>
+    <w:lsdException w:name="Medium Grid 1 Accent 1" w:semiHidden="0" w:uiPriority="67" w:unhideWhenUsed="0"/>
+    <w:lsdException w:name="Medium Grid 2 Accent 1" w:semiHidden="0" w:uiPriority="68" w:unhideWhenUsed="0"/>
+    <w:lsdException w:name="Medium Grid 3 Accent 1" w:semiHidden="0" w:uiPriority="69" w:unhideWhenUsed="0"/>
+    <w:lsdException w:name="Dark List Accent 1" w:semiHidden="0" w:uiPriority="70" w:unhideWhenUsed="0"/>
+    <w:lsdException w:name="Colorful Shading Accent 1" w:semiHidden="0" w:uiPriority="71" w:unhideWhenUsed="0"/>
+    <w:lsdException w:name="Colorful List Accent 1" w:semiHidden="0" w:uiPriority="72" w:unhideWhenUsed="0"/>
+    <w:lsdException w:name="Colorful Grid Accent 1" w:semiHidden="0" w:uiPriority="73" w:unhideWhenUsed="0"/>
+    <w:lsdException w:name="Light Shading Accent 2" w:semiHidden="0" w:uiPriority="60" w:unhideWhenUsed="0"/>
+    <w:lsdException w:name="Light List Accent 2" w:semiHidden="0" w:uiPriority="61" w:unhideWhenUsed="0"/>
+    <w:lsdException w:name="Light Grid Accent 2" w:semiHidden="0" w:uiPriority="62" w:unhideWhenUsed="0"/>
+    <w:lsdException w:name="Medium Shading 1 Accent 2" w:semiHidden="0" w:uiPriority="63" w:unhideWhenUsed="0"/>
+    <w:lsdException w:name="Medium Shading 2 Accent 2" w:semiHidden="0" w:uiPriority="64" w:unhideWhenUsed="0"/>
+    <w:lsdException w:name="Medium List 1 Accent 2" w:semiHidden="0" w:uiPriority="65" w:unhideWhenUsed="0"/>
+    <w:lsdException w:name="Medium List 2 Accent 2" w:semiHidden="0" w:uiPriority="66" w:unhideWhenUsed="0"/>
+    <w:lsdException w:name="Medium Grid 1 Accent 2" w:semiHidden="0" w:uiPriority="67" w:unhideWhenUsed="0"/>
+    <w:lsdException w:name="Medium Grid 2 Accent 2" w:semiHidden="0" w:uiPriority="68" w:unhideWhenUsed="0"/>
+    <w:lsdException w:name="Medium Grid 3 Accent 2" w:semiHidden="0" w:uiPriority="69" w:unhideWhenUsed="0"/>
+    <w:lsdException w:name="Dark List Accent 2" w:semiHidden="0" w:uiPriority="70" w:unhideWhenUsed="0"/>
+    <w:lsdException w:name="Colorful Shading Accent 2" w:semiHidden="0" w:uiPriority="71" w:unhideWhenUsed="0"/>
+    <w:lsdException w:name="Colorful List Accent 2" w:semiHidden="0" w:uiPriority="72" w:unhideWhenUsed="0"/>
+    <w:lsdException w:name="Colorful Grid Accent 2" w:semiHidden="0" w:uiPriority="73" w:unhideWhenUsed="0"/>
+    <w:lsdException w:name="Light Shading Accent 3" w:semiHidden="0" w:uiPriority="60" w:unhideWhenUsed="0"/>
+    <w:lsdException w:name="Light List Accent 3" w:semiHidden="0" w:uiPriority="61" w:unhideWhenUsed="0"/>
+    <w:lsdException w:name="Light Grid Accent 3" w:semiHidden="0" w:uiPriority="62" w:unhideWhenUsed="0"/>
+    <w:lsdException w:name="Medium Shading 1 Accent 3" w:semiHidden="0" w:uiPriority="63" w:unhideWhenUsed="0"/>
+    <w:lsdException w:name="Medium Shading 2 Accent 3" w:semiHidden="0" w:uiPriority="64" w:unhideWhenUsed="0"/>
+    <w:lsdException w:name="Medium List 1 Accent 3" w:semiHidden="0" w:uiPriority="65" w:unhideWhenUsed="0"/>
+    <w:lsdException w:name="Medium List 2 Accent 3" w:semiHidden="0" w:uiPriority="66" w:unhideWhenUsed="0"/>
+    <w:lsdException w:name="Medium Grid 1 Accent 3" w:semiHidden="0" w:uiPriority="67" w:unhideWhenUsed="0"/>
+    <w:lsdException w:name="Medium Grid 2 Accent 3" w:semiHidden="0" w:uiPriority="68" w:unhideWhenUsed="0"/>
+    <w:lsdException w:name="Medium Grid 3 Accent 3" w:semiHidden="0" w:uiPriority="69" w:unhideWhenUsed="0"/>
+    <w:lsdException w:name="Dark List Accent 3" w:semiHidden="0" w:uiPriority="70" w:unhideWhenUsed="0"/>
+    <w:lsdException w:name="Colorful Shading Accent 3" w:semiHidden="0" w:uiPriority="71" w:unhideWhenUsed="0"/>
+    <w:lsdException w:name="Colorful List Accent 3" w:semiHidden="0" w:uiPriority="72" w:unhideWhenUsed="0"/>
+    <w:lsdException w:name="Colorful Grid Accent 3" w:semiHidden="0" w:uiPriority="73" w:unhideWhenUsed="0"/>
+    <w:lsdException w:name="Light Shading Accent 4" w:semiHidden="0" w:uiPriority="60" w:unhideWhenUsed="0"/>
+    <w:lsdException w:name="Light List Accent 4" w:semiHidden="0" w:uiPriority="61" w:unhideWhenUsed="0"/>
+    <w:lsdException w:name="Light Grid Accent 4" w:semiHidden="0" w:uiPriority="62" w:unhideWhenUsed="0"/>
+    <w:lsdException w:name="Medium Shading 1 Accent 4" w:semiHidden="0" w:uiPriority="63" w:unhideWhenUsed="0"/>
+    <w:lsdException w:name="Medium Shading 2 Accent 4" w:semiHidden="0" w:uiPriority="64" w:unhideWhenUsed="0"/>
+    <w:lsdException w:name="Medium List 1 Accent 4" w:semiHidden="0" w:uiPriority="65" w:unhideWhenUsed="0"/>
+    <w:lsdException w:name="Medium List 2 Accent 4" w:semiHidden="0" w:uiPriority="66" w:unhideWhenUsed="0"/>
+    <w:lsdException w:name="Medium Grid 1 Accent 4" w:semiHidden="0" w:uiPriority="67" w:unhideWhenUsed="0"/>
+    <w:lsdException w:name="Medium Grid 2 Accent 4" w:semiHidden="0" w:uiPriority="68" w:unhideWhenUsed="0"/>
+    <w:lsdException w:name="Medium Grid 3 Accent 4" w:semiHidden="0" w:uiPriority="69" w:unhideWhenUsed="0"/>
+    <w:lsdException w:name="Dark List Accent 4" w:semiHidden="0" w:uiPriority="70" w:unhideWhenUsed="0"/>
+    <w:lsdException w:name="Colorful Shading Accent 4" w:semiHidden="0" w:uiPriority="71" w:unhideWhenUsed="0"/>
+    <w:lsdException w:name="Colorful List Accent 4" w:semiHidden="0" w:uiPriority="72" w:unhideWhenUsed="0"/>
+    <w:lsdException w:name="Colorful Grid Accent 4" w:semiHidden="0" w:uiPriority="73" w:unhideWhenUsed="0"/>
+    <w:lsdException w:name="Light Shading Accent 5" w:semiHidden="0" w:uiPriority="60" w:unhideWhenUsed="0"/>
+    <w:lsdException w:name="Light List Accent 5" w:semiHidden="0" w:uiPriority="61" w:unhideWhenUsed="0"/>
+    <w:lsdException w:name="Light Grid Accent 5" w:semiHidden="0" w:uiPriority="62" w:unhideWhenUsed="0"/>
+    <w:lsdException w:name="Medium Shading 1 Accent 5" w:semiHidden="0" w:uiPriority="63" w:unhideWhenUsed="0"/>
+    <w:lsdException w:name="Medium Shading 2 Accent 5" w:semiHidden="0" w:uiPriority="64" w:unhideWhenUsed="0"/>
+    <w:lsdException w:name="Medium List 1 Accent 5" w:semiHidden="0" w:uiPriority="65" w:unhideWhenUsed="0"/>
+    <w:lsdException w:name="Medium List 2 Accent 5" w:semiHidden="0" w:uiPriority="66" w:unhideWhenUsed="0"/>
+    <w:lsdException w:name="Medium Grid 1 Accent 5" w:semiHidden="0" w:uiPriority="67" w:unhideWhenUsed="0"/>
+    <w:lsdException w:name="Medium Grid 2 Accent 5" w:semiHidden="0" w:uiPriority="68" w:unhideWhenUsed="0"/>
+    <w:lsdException w:name="Medium Grid 3 Accent 5" w:semiHidden="0" w:uiPriority="69" w:unhideWhenUsed="0"/>
+    <w:lsdException w:name="Dark List Accent 5" w:semiHidden="0" w:uiPriority="70" w:unhideWhenUsed="0"/>
+    <w:lsdException w:name="Colorful Shading Accent 5" w:semiHidden="0" w:uiPriority="71" w:unhideWhenUsed="0"/>
+    <w:lsdException w:name="Colorful List Accent 5" w:semiHidden="0" w:uiPriority="72" w:unhideWhenUsed="0"/>
+    <w:lsdException w:name="Colorful Grid Accent 5" w:semiHidden="0" w:uiPriority="73" w:unhideWhenUsed="0"/>
+    <w:lsdException w:name="Light Shading Accent 6" w:semiHidden="0" w:uiPriority="60" w:unhideWhenUsed="0"/>
+    <w:lsdException w:name="Light List Accent 6" w:semiHidden="0" w:uiPriority="61" w:unhideWhenUsed="0"/>
+    <w:lsdException w:name="Light Grid Accent 6" w:semiHidden="0" w:uiPriority="62" w:unhideWhenUsed="0"/>
+    <w:lsdException w:name="Medium Shading 1 Accent 6" w:semiHidden="0" w:uiPriority="63" w:unhideWhenUsed="0"/>
+    <w:lsdException w:name="Medium Shading 2 Accent 6" w:semiHidden="0" w:uiPriority="64" w:unhideWhenUsed="0"/>
+    <w:lsdException w:name="Medium List 1 Accent 6" w:semiHidden="0" w:uiPriority="65" w:unhideWhenUsed="0"/>
+    <w:lsdException w:name="Medium List 2 Accent 6" w:semiHidden="0" w:uiPriority="66" w:unhideWhenUsed="0"/>
+    <w:lsdException w:name="Medium Grid 1 Accent 6" w:semiHidden="0" w:uiPriority="67" w:unhideWhenUsed="0"/>
+    <w:lsdException w:name="Medium Grid 2 Accent 6" w:semiHidden="0" w:uiPriority="68" w:unhideWhenUsed="0"/>
+    <w:lsdException w:name="Medium Grid 3 Accent 6" w:semiHidden="0" w:uiPriority="69" w:unhideWhenUsed="0"/>
+    <w:lsdException w:name="Dark List Accent 6" w:semiHidden="0" w:uiPriority="70" w:unhideWhenUsed="0"/>
+    <w:lsdException w:name="Colorful Shading Accent 6" w:semiHidden="0" w:uiPriority="71" w:unhideWhenUsed="0"/>
+    <w:lsdException w:name="Colorful List Accent 6" w:semiHidden="0" w:uiPriority="72" w:unhideWhenUsed="0"/>
+    <w:lsdException w:name="Colorful Grid Accent 6" w:semiHidden="0" w:uiPriority="73" w:unhideWhenUsed="0"/>
+    <w:lsdException w:name="Subtle Emphasis" w:semiHidden="0" w:uiPriority="19" w:unhideWhenUsed="0" w:qFormat="1"/>
+    <w:lsdException w:name="Intense Emphasis" w:semiHidden="0" w:uiPriority="21" w:unhideWhenUsed="0" w:qFormat="1"/>
+    <w:lsdException w:name="Subtle Reference" w:semiHidden="0" w:uiPriority="31" w:unhideWhenUsed="0" w:qFormat="1"/>
+    <w:lsdException w:name="Intense Reference" w:semiHidden="0" w:uiPriority="32" w:unhideWhenUsed="0" w:qFormat="1"/>
+    <w:lsdException w:name="Book Title" w:semiHidden="0" w:uiPriority="33" w:unhideWhenUsed="0" w:qFormat="1"/>
+    <w:lsdException w:name="Bibliography" w:uiPriority="37"/>
+    <w:lsdException w:name="TOC Heading" w:uiPriority="39" w:qFormat="1"/>
   </w:latentStyles>
   <w:style w:type="paragraph" w:default="1" w:styleId="Normal">
     <w:name w:val="Normal"/>
@@ -23333,7 +23868,7 @@
   <a:extraClrSchemeLst/>
   <a:extLst>
     <a:ext uri="{05A4C25C-085E-4340-85A3-A5531E510DB2}">
-      <thm15:themeFamily xmlns:thm15="http://schemas.microsoft.com/office/thememl/2012/main" name="Office Theme" id="{62F939B6-93AF-4DB8-9C6B-D6C7DFDC589F}" vid="{4A3C46E8-61CC-4603-A589-7422A47A8E4A}"/>
+      <thm15:themeFamily xmlns:thm15="http://schemas.microsoft.com/office/thememl/2012/main" xmlns="" name="Office Theme" id="{62F939B6-93AF-4DB8-9C6B-D6C7DFDC589F}" vid="{4A3C46E8-61CC-4603-A589-7422A47A8E4A}"/>
     </a:ext>
   </a:extLst>
 </a:theme>

--- a/SISTEM INFORMASI PENYAMPAIAN KELUHAN.docx
+++ b/SISTEM INFORMASI PENYAMPAIAN KELUHAN.docx
@@ -1,6 +1,6 @@
 
 <file path=word/document.xml><?xml version="1.0" encoding="utf-8"?>
-<w:document xmlns:wpc="http://schemas.microsoft.com/office/word/2010/wordprocessingCanvas" xmlns:mc="http://schemas.openxmlformats.org/markup-compatibility/2006" xmlns:o="urn:schemas-microsoft-com:office:office" xmlns:r="http://schemas.openxmlformats.org/officeDocument/2006/relationships" xmlns:m="http://schemas.openxmlformats.org/officeDocument/2006/math" xmlns:v="urn:schemas-microsoft-com:vml" xmlns:wp14="http://schemas.microsoft.com/office/word/2010/wordprocessingDrawing" xmlns:wp="http://schemas.openxmlformats.org/drawingml/2006/wordprocessingDrawing" xmlns:w10="urn:schemas-microsoft-com:office:word" xmlns:w="http://schemas.openxmlformats.org/wordprocessingml/2006/main" xmlns:w14="http://schemas.microsoft.com/office/word/2010/wordml" xmlns:w15="http://schemas.microsoft.com/office/word/2012/wordml" xmlns:wpg="http://schemas.microsoft.com/office/word/2010/wordprocessingGroup" xmlns:wpi="http://schemas.microsoft.com/office/word/2010/wordprocessingInk" xmlns:wne="http://schemas.microsoft.com/office/word/2006/wordml" xmlns:wps="http://schemas.microsoft.com/office/word/2010/wordprocessingShape" mc:Ignorable="w14 w15 wp14">
+<w:document xmlns:wpc="http://schemas.microsoft.com/office/word/2010/wordprocessingCanvas" xmlns:cx="http://schemas.microsoft.com/office/drawing/2014/chartex" xmlns:cx1="http://schemas.microsoft.com/office/drawing/2015/9/8/chartex" xmlns:mc="http://schemas.openxmlformats.org/markup-compatibility/2006" xmlns:o="urn:schemas-microsoft-com:office:office" xmlns:r="http://schemas.openxmlformats.org/officeDocument/2006/relationships" xmlns:m="http://schemas.openxmlformats.org/officeDocument/2006/math" xmlns:v="urn:schemas-microsoft-com:vml" xmlns:wp14="http://schemas.microsoft.com/office/word/2010/wordprocessingDrawing" xmlns:wp="http://schemas.openxmlformats.org/drawingml/2006/wordprocessingDrawing" xmlns:w10="urn:schemas-microsoft-com:office:word" xmlns:w="http://schemas.openxmlformats.org/wordprocessingml/2006/main" xmlns:w14="http://schemas.microsoft.com/office/word/2010/wordml" xmlns:w15="http://schemas.microsoft.com/office/word/2012/wordml" xmlns:w16se="http://schemas.microsoft.com/office/word/2015/wordml/symex" xmlns:wpg="http://schemas.microsoft.com/office/word/2010/wordprocessingGroup" xmlns:wpi="http://schemas.microsoft.com/office/word/2010/wordprocessingInk" xmlns:wne="http://schemas.microsoft.com/office/word/2006/wordml" xmlns:wps="http://schemas.microsoft.com/office/word/2010/wordprocessingShape" mc:Ignorable="w14 w15 w16se wp14">
   <w:body>
     <w:p>
       <w:pPr>
@@ -138,6 +138,7 @@
       <w:r>
         <w:rPr>
           <w:noProof/>
+          <w:lang w:val="en-GB" w:eastAsia="en-GB"/>
         </w:rPr>
         <w:drawing>
           <wp:inline distT="0" distB="0" distL="0" distR="0" wp14:anchorId="0DB702FC" wp14:editId="40FA42DB">
@@ -661,6 +662,7 @@
           <w:noProof/>
           <w:sz w:val="20"/>
           <w:szCs w:val="20"/>
+          <w:lang w:val="en-GB" w:eastAsia="en-GB"/>
         </w:rPr>
         <w:drawing>
           <wp:inline distT="0" distB="0" distL="0" distR="0" wp14:anchorId="4E3FEEF3" wp14:editId="05BECD9A">
@@ -1174,6 +1176,7 @@
           <w:noProof/>
           <w:sz w:val="28"/>
           <w:szCs w:val="28"/>
+          <w:lang w:val="en-GB" w:eastAsia="en-GB"/>
         </w:rPr>
         <w:drawing>
           <wp:anchor distT="0" distB="0" distL="114300" distR="114300" simplePos="0" relativeHeight="251659264" behindDoc="1" locked="0" layoutInCell="1" allowOverlap="1" wp14:anchorId="77FE2F10" wp14:editId="6D6061B6">
@@ -1798,6 +1801,7 @@
           <w:noProof/>
           <w:sz w:val="28"/>
           <w:szCs w:val="28"/>
+          <w:lang w:val="en-GB" w:eastAsia="en-GB"/>
         </w:rPr>
         <w:drawing>
           <wp:anchor distT="0" distB="0" distL="114300" distR="114300" simplePos="0" relativeHeight="251660288" behindDoc="1" locked="0" layoutInCell="1" allowOverlap="1" wp14:anchorId="25916859" wp14:editId="565CE118">
@@ -2673,6 +2677,7 @@
           <w:noProof/>
           <w:sz w:val="28"/>
           <w:szCs w:val="28"/>
+          <w:lang w:val="en-GB" w:eastAsia="en-GB"/>
         </w:rPr>
         <w:drawing>
           <wp:anchor distT="0" distB="0" distL="114300" distR="114300" simplePos="0" relativeHeight="251663360" behindDoc="1" locked="0" layoutInCell="1" allowOverlap="1" wp14:anchorId="58B140DD" wp14:editId="231231FB">
@@ -3530,6 +3535,7 @@
           <w:noProof/>
           <w:sz w:val="28"/>
           <w:szCs w:val="28"/>
+          <w:lang w:val="en-GB" w:eastAsia="en-GB"/>
         </w:rPr>
         <w:drawing>
           <wp:anchor distT="0" distB="0" distL="114300" distR="114300" simplePos="0" relativeHeight="251665408" behindDoc="1" locked="0" layoutInCell="1" allowOverlap="1" wp14:anchorId="58B140DD" wp14:editId="231231FB">
@@ -4388,6 +4394,7 @@
           <w:noProof/>
           <w:sz w:val="28"/>
           <w:szCs w:val="28"/>
+          <w:lang w:val="en-GB" w:eastAsia="en-GB"/>
         </w:rPr>
         <w:drawing>
           <wp:anchor distT="0" distB="0" distL="114300" distR="114300" simplePos="0" relativeHeight="251667456" behindDoc="1" locked="0" layoutInCell="1" allowOverlap="1" wp14:anchorId="58B140DD" wp14:editId="231231FB">
@@ -5583,6 +5590,66 @@
     <w:p>
       <w:pPr>
         <w:pStyle w:val="NoSpacing"/>
+        <w:jc w:val="both"/>
+      </w:pPr>
+    </w:p>
+    <w:p>
+      <w:pPr>
+        <w:pStyle w:val="NoSpacing"/>
+        <w:jc w:val="both"/>
+      </w:pPr>
+    </w:p>
+    <w:p>
+      <w:pPr>
+        <w:pStyle w:val="NoSpacing"/>
+        <w:jc w:val="both"/>
+      </w:pPr>
+    </w:p>
+    <w:p>
+      <w:pPr>
+        <w:pStyle w:val="NoSpacing"/>
+        <w:jc w:val="both"/>
+      </w:pPr>
+    </w:p>
+    <w:p>
+      <w:pPr>
+        <w:pStyle w:val="NoSpacing"/>
+        <w:jc w:val="both"/>
+      </w:pPr>
+    </w:p>
+    <w:p>
+      <w:pPr>
+        <w:pStyle w:val="NoSpacing"/>
+        <w:jc w:val="both"/>
+      </w:pPr>
+    </w:p>
+    <w:p>
+      <w:pPr>
+        <w:pStyle w:val="NoSpacing"/>
+        <w:jc w:val="both"/>
+      </w:pPr>
+    </w:p>
+    <w:p>
+      <w:pPr>
+        <w:pStyle w:val="NoSpacing"/>
+        <w:jc w:val="both"/>
+      </w:pPr>
+    </w:p>
+    <w:p>
+      <w:pPr>
+        <w:pStyle w:val="NoSpacing"/>
+        <w:jc w:val="both"/>
+      </w:pPr>
+    </w:p>
+    <w:p>
+      <w:pPr>
+        <w:pStyle w:val="NoSpacing"/>
+        <w:jc w:val="both"/>
+      </w:pPr>
+    </w:p>
+    <w:p>
+      <w:pPr>
+        <w:pStyle w:val="NoSpacing"/>
         <w:numPr>
           <w:ilvl w:val="0"/>
           <w:numId w:val="2"/>
@@ -5591,6 +5658,7 @@
         <w:jc w:val="both"/>
       </w:pPr>
       <w:r>
+        <w:lastRenderedPageBreak/>
         <w:t>Pernyataan ini SAYA buat dengan sesungguhnya, apabila di kemudian hari terdapat penyimpangan dan ketidakbenaran dalam pernyataan ini, maka SAYA bersedia menerima SANKSI AKADEMIK dengan pencabutan gelar yang sudah diperoleh, serta sanksi lainnya sesuai dengan norma yang berlaku di Perguruan Tinggi</w:t>
       </w:r>
     </w:p>
@@ -5602,103 +5670,616 @@
     <w:p>
       <w:pPr>
         <w:pStyle w:val="NoSpacing"/>
-      </w:pPr>
-      <w:r>
-        <w:t xml:space="preserve">Yogyakarta, </w:t>
-      </w:r>
-      <w:r>
-        <w:t>&lt;tanggal ujian tugas akhir&gt;</w:t>
-      </w:r>
-    </w:p>
-    <w:p>
-      <w:pPr>
-        <w:pStyle w:val="NoSpacing"/>
-      </w:pPr>
-      <w:r>
-        <w:t>Yang Menyatakan,</w:t>
-      </w:r>
-    </w:p>
-    <w:p>
-      <w:pPr>
-        <w:pStyle w:val="NoSpacing"/>
-        <w:rPr>
-          <w:i/>
-        </w:rPr>
-      </w:pPr>
-    </w:p>
-    <w:p>
-      <w:pPr>
-        <w:pStyle w:val="NoSpacing"/>
-        <w:rPr>
-          <w:i/>
-        </w:rPr>
-      </w:pPr>
-    </w:p>
-    <w:p>
-      <w:pPr>
-        <w:pStyle w:val="NoSpacing"/>
-        <w:rPr>
-          <w:i/>
-          <w:sz w:val="18"/>
-        </w:rPr>
-      </w:pPr>
-      <w:r>
-        <w:rPr>
-          <w:i/>
-          <w:sz w:val="18"/>
-        </w:rPr>
-        <w:t>Meterai</w:t>
-      </w:r>
-      <w:r>
-        <w:rPr>
-          <w:i/>
-          <w:sz w:val="18"/>
-        </w:rPr>
-        <w:t xml:space="preserve"> Asli</w:t>
-      </w:r>
-    </w:p>
-    <w:p>
-      <w:pPr>
-        <w:pStyle w:val="NoSpacing"/>
-      </w:pPr>
-      <w:r>
-        <w:rPr>
-          <w:i/>
-          <w:sz w:val="18"/>
-        </w:rPr>
-        <w:t>Rp 6.000</w:t>
-      </w:r>
-    </w:p>
-    <w:p>
-      <w:pPr>
-        <w:pStyle w:val="NoSpacing"/>
-      </w:pPr>
-    </w:p>
-    <w:p>
-      <w:pPr>
-        <w:pStyle w:val="NoSpacing"/>
-      </w:pPr>
-    </w:p>
-    <w:p>
-      <w:pPr>
-        <w:pStyle w:val="NoSpacing"/>
-      </w:pPr>
-      <w:r>
         <w:rPr>
           <w:lang w:val="id-ID"/>
         </w:rPr>
-        <w:t>Lathifah Noor Saktiaji</w:t>
-      </w:r>
-    </w:p>
-    <w:p>
-      <w:pPr>
-        <w:pStyle w:val="NoSpacing"/>
       </w:pPr>
     </w:p>
     <w:p>
       <w:pPr>
         <w:pStyle w:val="NoSpacing"/>
         <w:jc w:val="center"/>
+      </w:pPr>
+      <w:r>
+        <w:t xml:space="preserve">Yogyakarta, </w:t>
+      </w:r>
+      <w:r>
+        <w:t>&lt;tanggal ujian tugas akhir&gt;</w:t>
+      </w:r>
+    </w:p>
+    <w:p>
+      <w:pPr>
+        <w:pStyle w:val="NoSpacing"/>
+        <w:jc w:val="center"/>
+      </w:pPr>
+      <w:r>
+        <w:t>Yang Menyatakan,</w:t>
+      </w:r>
+    </w:p>
+    <w:p>
+      <w:pPr>
+        <w:pStyle w:val="NoSpacing"/>
+        <w:rPr>
+          <w:i/>
+        </w:rPr>
+      </w:pPr>
+    </w:p>
+    <w:p>
+      <w:pPr>
+        <w:pStyle w:val="NoSpacing"/>
+        <w:rPr>
+          <w:lang w:val="id-ID"/>
+        </w:rPr>
+      </w:pPr>
+    </w:p>
+    <w:tbl>
+      <w:tblPr>
+        <w:tblStyle w:val="TableGrid"/>
+        <w:tblW w:w="0" w:type="auto"/>
+        <w:tblBorders>
+          <w:top w:val="none" w:sz="0" w:space="0" w:color="auto"/>
+          <w:left w:val="none" w:sz="0" w:space="0" w:color="auto"/>
+          <w:bottom w:val="none" w:sz="0" w:space="0" w:color="auto"/>
+          <w:right w:val="none" w:sz="0" w:space="0" w:color="auto"/>
+          <w:insideH w:val="none" w:sz="0" w:space="0" w:color="auto"/>
+          <w:insideV w:val="none" w:sz="0" w:space="0" w:color="auto"/>
+        </w:tblBorders>
+        <w:tblLook w:val="04A0" w:firstRow="1" w:lastRow="0" w:firstColumn="1" w:lastColumn="0" w:noHBand="0" w:noVBand="1"/>
+      </w:tblPr>
+      <w:tblGrid>
+        <w:gridCol w:w="4077"/>
+        <w:gridCol w:w="4077"/>
+      </w:tblGrid>
+      <w:tr>
+        <w:tc>
+          <w:tcPr>
+            <w:tcW w:w="4077" w:type="dxa"/>
+          </w:tcPr>
+          <w:p>
+            <w:pPr>
+              <w:pStyle w:val="NoSpacing"/>
+              <w:rPr>
+                <w:i/>
+              </w:rPr>
+            </w:pPr>
+          </w:p>
+          <w:p>
+            <w:pPr>
+              <w:pStyle w:val="NoSpacing"/>
+              <w:jc w:val="center"/>
+              <w:rPr>
+                <w:i/>
+                <w:sz w:val="18"/>
+              </w:rPr>
+            </w:pPr>
+            <w:r>
+              <w:rPr>
+                <w:i/>
+                <w:sz w:val="18"/>
+              </w:rPr>
+              <w:t>Meterai</w:t>
+            </w:r>
+            <w:r>
+              <w:rPr>
+                <w:i/>
+                <w:sz w:val="18"/>
+              </w:rPr>
+              <w:t xml:space="preserve"> Asli</w:t>
+            </w:r>
+          </w:p>
+          <w:p>
+            <w:pPr>
+              <w:pStyle w:val="NoSpacing"/>
+              <w:jc w:val="center"/>
+            </w:pPr>
+            <w:r>
+              <w:rPr>
+                <w:i/>
+                <w:sz w:val="18"/>
+              </w:rPr>
+              <w:t>Rp 6.000</w:t>
+            </w:r>
+          </w:p>
+          <w:p>
+            <w:pPr>
+              <w:pStyle w:val="NoSpacing"/>
+              <w:jc w:val="center"/>
+            </w:pPr>
+          </w:p>
+          <w:p>
+            <w:pPr>
+              <w:pStyle w:val="NoSpacing"/>
+              <w:jc w:val="center"/>
+            </w:pPr>
+          </w:p>
+          <w:p>
+            <w:pPr>
+              <w:pStyle w:val="NoSpacing"/>
+              <w:jc w:val="center"/>
+              <w:rPr>
+                <w:lang w:val="id-ID"/>
+              </w:rPr>
+            </w:pPr>
+            <w:r>
+              <w:rPr>
+                <w:lang w:val="id-ID"/>
+              </w:rPr>
+              <w:t>Lathifah Noor Saktiaji</w:t>
+            </w:r>
+          </w:p>
+          <w:p>
+            <w:pPr>
+              <w:pStyle w:val="NoSpacing"/>
+              <w:rPr>
+                <w:lang w:val="id-ID"/>
+              </w:rPr>
+            </w:pPr>
+          </w:p>
+          <w:p>
+            <w:pPr>
+              <w:pStyle w:val="NoSpacing"/>
+              <w:rPr>
+                <w:lang w:val="id-ID"/>
+              </w:rPr>
+            </w:pPr>
+          </w:p>
+        </w:tc>
+        <w:tc>
+          <w:tcPr>
+            <w:tcW w:w="4077" w:type="dxa"/>
+          </w:tcPr>
+          <w:p>
+            <w:pPr>
+              <w:pStyle w:val="NoSpacing"/>
+              <w:rPr>
+                <w:i/>
+              </w:rPr>
+            </w:pPr>
+          </w:p>
+          <w:p>
+            <w:pPr>
+              <w:pStyle w:val="NoSpacing"/>
+              <w:jc w:val="center"/>
+              <w:rPr>
+                <w:i/>
+                <w:sz w:val="18"/>
+              </w:rPr>
+            </w:pPr>
+            <w:r>
+              <w:rPr>
+                <w:i/>
+                <w:sz w:val="18"/>
+              </w:rPr>
+              <w:t>Meterai</w:t>
+            </w:r>
+            <w:r>
+              <w:rPr>
+                <w:i/>
+                <w:sz w:val="18"/>
+              </w:rPr>
+              <w:t xml:space="preserve"> Asli</w:t>
+            </w:r>
+          </w:p>
+          <w:p>
+            <w:pPr>
+              <w:pStyle w:val="NoSpacing"/>
+              <w:jc w:val="center"/>
+            </w:pPr>
+            <w:r>
+              <w:rPr>
+                <w:i/>
+                <w:sz w:val="18"/>
+              </w:rPr>
+              <w:t>Rp 6.000</w:t>
+            </w:r>
+          </w:p>
+          <w:p>
+            <w:pPr>
+              <w:pStyle w:val="NoSpacing"/>
+              <w:jc w:val="center"/>
+            </w:pPr>
+          </w:p>
+          <w:p>
+            <w:pPr>
+              <w:pStyle w:val="NoSpacing"/>
+              <w:jc w:val="center"/>
+            </w:pPr>
+          </w:p>
+          <w:p>
+            <w:pPr>
+              <w:pStyle w:val="NoSpacing"/>
+              <w:jc w:val="center"/>
+              <w:rPr>
+                <w:lang w:val="id-ID"/>
+              </w:rPr>
+            </w:pPr>
+            <w:r>
+              <w:rPr>
+                <w:lang w:val="id-ID"/>
+              </w:rPr>
+              <w:t>Zahwa Ayuningtyas</w:t>
+            </w:r>
+          </w:p>
+          <w:p>
+            <w:pPr>
+              <w:pStyle w:val="NoSpacing"/>
+              <w:jc w:val="center"/>
+              <w:rPr>
+                <w:lang w:val="id-ID"/>
+              </w:rPr>
+            </w:pPr>
+          </w:p>
+          <w:p>
+            <w:pPr>
+              <w:pStyle w:val="NoSpacing"/>
+              <w:rPr>
+                <w:lang w:val="id-ID"/>
+              </w:rPr>
+            </w:pPr>
+          </w:p>
+        </w:tc>
+      </w:tr>
+      <w:tr>
+        <w:tc>
+          <w:tcPr>
+            <w:tcW w:w="4077" w:type="dxa"/>
+          </w:tcPr>
+          <w:p>
+            <w:pPr>
+              <w:pStyle w:val="NoSpacing"/>
+              <w:rPr>
+                <w:i/>
+              </w:rPr>
+            </w:pPr>
+          </w:p>
+          <w:p>
+            <w:pPr>
+              <w:pStyle w:val="NoSpacing"/>
+              <w:jc w:val="center"/>
+              <w:rPr>
+                <w:i/>
+                <w:sz w:val="18"/>
+              </w:rPr>
+            </w:pPr>
+            <w:r>
+              <w:rPr>
+                <w:i/>
+                <w:sz w:val="18"/>
+              </w:rPr>
+              <w:t>Meterai</w:t>
+            </w:r>
+            <w:r>
+              <w:rPr>
+                <w:i/>
+                <w:sz w:val="18"/>
+              </w:rPr>
+              <w:t xml:space="preserve"> Asli</w:t>
+            </w:r>
+          </w:p>
+          <w:p>
+            <w:pPr>
+              <w:pStyle w:val="NoSpacing"/>
+              <w:jc w:val="center"/>
+            </w:pPr>
+            <w:r>
+              <w:rPr>
+                <w:i/>
+                <w:sz w:val="18"/>
+              </w:rPr>
+              <w:t>Rp 6.000</w:t>
+            </w:r>
+          </w:p>
+          <w:p>
+            <w:pPr>
+              <w:pStyle w:val="NoSpacing"/>
+              <w:jc w:val="center"/>
+            </w:pPr>
+          </w:p>
+          <w:p>
+            <w:pPr>
+              <w:pStyle w:val="NoSpacing"/>
+              <w:jc w:val="center"/>
+            </w:pPr>
+          </w:p>
+          <w:p>
+            <w:pPr>
+              <w:pStyle w:val="NoSpacing"/>
+              <w:jc w:val="center"/>
+              <w:rPr>
+                <w:lang w:val="id-ID"/>
+              </w:rPr>
+            </w:pPr>
+            <w:r>
+              <w:rPr>
+                <w:lang w:val="id-ID"/>
+              </w:rPr>
+              <w:t>Nisrina Nuraini Rosdianafattah</w:t>
+            </w:r>
+          </w:p>
+          <w:p>
+            <w:pPr>
+              <w:pStyle w:val="NoSpacing"/>
+              <w:jc w:val="center"/>
+              <w:rPr>
+                <w:lang w:val="id-ID"/>
+              </w:rPr>
+            </w:pPr>
+          </w:p>
+          <w:p>
+            <w:pPr>
+              <w:pStyle w:val="NoSpacing"/>
+              <w:rPr>
+                <w:lang w:val="id-ID"/>
+              </w:rPr>
+            </w:pPr>
+          </w:p>
+        </w:tc>
+        <w:tc>
+          <w:tcPr>
+            <w:tcW w:w="4077" w:type="dxa"/>
+          </w:tcPr>
+          <w:p>
+            <w:pPr>
+              <w:pStyle w:val="NoSpacing"/>
+              <w:rPr>
+                <w:i/>
+              </w:rPr>
+            </w:pPr>
+          </w:p>
+          <w:p>
+            <w:pPr>
+              <w:pStyle w:val="NoSpacing"/>
+              <w:jc w:val="center"/>
+              <w:rPr>
+                <w:i/>
+                <w:sz w:val="18"/>
+              </w:rPr>
+            </w:pPr>
+            <w:r>
+              <w:rPr>
+                <w:i/>
+                <w:sz w:val="18"/>
+              </w:rPr>
+              <w:t>Meterai</w:t>
+            </w:r>
+            <w:r>
+              <w:rPr>
+                <w:i/>
+                <w:sz w:val="18"/>
+              </w:rPr>
+              <w:t xml:space="preserve"> Asli</w:t>
+            </w:r>
+          </w:p>
+          <w:p>
+            <w:pPr>
+              <w:pStyle w:val="NoSpacing"/>
+              <w:jc w:val="center"/>
+            </w:pPr>
+            <w:r>
+              <w:rPr>
+                <w:i/>
+                <w:sz w:val="18"/>
+              </w:rPr>
+              <w:t>Rp 6.000</w:t>
+            </w:r>
+          </w:p>
+          <w:p>
+            <w:pPr>
+              <w:pStyle w:val="NoSpacing"/>
+              <w:jc w:val="center"/>
+            </w:pPr>
+          </w:p>
+          <w:p>
+            <w:pPr>
+              <w:pStyle w:val="NoSpacing"/>
+              <w:jc w:val="center"/>
+            </w:pPr>
+          </w:p>
+          <w:p>
+            <w:pPr>
+              <w:pStyle w:val="NoSpacing"/>
+              <w:jc w:val="center"/>
+              <w:rPr>
+                <w:lang w:val="id-ID"/>
+              </w:rPr>
+            </w:pPr>
+            <w:r>
+              <w:rPr>
+                <w:lang w:val="id-ID"/>
+              </w:rPr>
+              <w:t>Alfia Isna Hammida</w:t>
+            </w:r>
+          </w:p>
+          <w:p>
+            <w:pPr>
+              <w:pStyle w:val="NoSpacing"/>
+              <w:rPr>
+                <w:lang w:val="id-ID"/>
+              </w:rPr>
+            </w:pPr>
+          </w:p>
+          <w:p>
+            <w:pPr>
+              <w:pStyle w:val="NoSpacing"/>
+              <w:rPr>
+                <w:lang w:val="id-ID"/>
+              </w:rPr>
+            </w:pPr>
+          </w:p>
+        </w:tc>
+      </w:tr>
+    </w:tbl>
+    <w:p>
+      <w:pPr>
+        <w:pStyle w:val="NoSpacing"/>
+        <w:rPr>
+          <w:lang w:val="id-ID"/>
+        </w:rPr>
+      </w:pPr>
+    </w:p>
+    <w:p>
+      <w:pPr>
+        <w:pStyle w:val="NoSpacing"/>
+        <w:rPr>
+          <w:lang w:val="id-ID"/>
+        </w:rPr>
+      </w:pPr>
+    </w:p>
+    <w:p>
+      <w:pPr>
+        <w:pStyle w:val="NoSpacing"/>
+        <w:rPr>
+          <w:lang w:val="id-ID"/>
+        </w:rPr>
+      </w:pPr>
+    </w:p>
+    <w:p>
+      <w:pPr>
+        <w:pStyle w:val="NoSpacing"/>
+        <w:rPr>
+          <w:lang w:val="id-ID"/>
+        </w:rPr>
+      </w:pPr>
+    </w:p>
+    <w:p>
+      <w:pPr>
+        <w:pStyle w:val="NoSpacing"/>
+        <w:rPr>
+          <w:lang w:val="id-ID"/>
+        </w:rPr>
+      </w:pPr>
+    </w:p>
+    <w:p>
+      <w:pPr>
+        <w:pStyle w:val="NoSpacing"/>
+        <w:rPr>
+          <w:lang w:val="id-ID"/>
+        </w:rPr>
+      </w:pPr>
+    </w:p>
+    <w:p>
+      <w:pPr>
+        <w:pStyle w:val="NoSpacing"/>
+        <w:rPr>
+          <w:lang w:val="id-ID"/>
+        </w:rPr>
+      </w:pPr>
+    </w:p>
+    <w:p>
+      <w:pPr>
+        <w:pStyle w:val="NoSpacing"/>
+        <w:rPr>
+          <w:lang w:val="id-ID"/>
+        </w:rPr>
+      </w:pPr>
+    </w:p>
+    <w:p>
+      <w:pPr>
+        <w:pStyle w:val="NoSpacing"/>
+        <w:rPr>
+          <w:lang w:val="id-ID"/>
+        </w:rPr>
+      </w:pPr>
+    </w:p>
+    <w:p>
+      <w:pPr>
+        <w:pStyle w:val="NoSpacing"/>
+        <w:rPr>
+          <w:lang w:val="id-ID"/>
+        </w:rPr>
+      </w:pPr>
+    </w:p>
+    <w:p>
+      <w:pPr>
+        <w:pStyle w:val="NoSpacing"/>
+        <w:rPr>
+          <w:lang w:val="id-ID"/>
+        </w:rPr>
+      </w:pPr>
+    </w:p>
+    <w:p>
+      <w:pPr>
+        <w:pStyle w:val="NoSpacing"/>
+        <w:rPr>
+          <w:lang w:val="id-ID"/>
+        </w:rPr>
+      </w:pPr>
+    </w:p>
+    <w:p>
+      <w:pPr>
+        <w:pStyle w:val="NoSpacing"/>
+        <w:rPr>
+          <w:lang w:val="id-ID"/>
+        </w:rPr>
+      </w:pPr>
+    </w:p>
+    <w:p>
+      <w:pPr>
+        <w:pStyle w:val="NoSpacing"/>
+        <w:rPr>
+          <w:lang w:val="id-ID"/>
+        </w:rPr>
+      </w:pPr>
+    </w:p>
+    <w:p>
+      <w:pPr>
+        <w:pStyle w:val="NoSpacing"/>
+        <w:rPr>
+          <w:lang w:val="id-ID"/>
+        </w:rPr>
+      </w:pPr>
+    </w:p>
+    <w:p>
+      <w:pPr>
+        <w:pStyle w:val="NoSpacing"/>
+        <w:rPr>
+          <w:lang w:val="id-ID"/>
+        </w:rPr>
+      </w:pPr>
+    </w:p>
+    <w:p>
+      <w:pPr>
+        <w:pStyle w:val="NoSpacing"/>
+        <w:rPr>
+          <w:lang w:val="id-ID"/>
+        </w:rPr>
+      </w:pPr>
+    </w:p>
+    <w:p>
+      <w:pPr>
+        <w:pStyle w:val="NoSpacing"/>
+        <w:rPr>
+          <w:lang w:val="id-ID"/>
+        </w:rPr>
+      </w:pPr>
+    </w:p>
+    <w:p>
+      <w:pPr>
+        <w:pStyle w:val="NoSpacing"/>
+        <w:rPr>
+          <w:lang w:val="id-ID"/>
+        </w:rPr>
+      </w:pPr>
+    </w:p>
+    <w:p>
+      <w:pPr>
+        <w:pStyle w:val="NoSpacing"/>
+        <w:rPr>
+          <w:lang w:val="id-ID"/>
+        </w:rPr>
+      </w:pPr>
+    </w:p>
+    <w:p>
+      <w:pPr>
+        <w:pStyle w:val="NoSpacing"/>
+        <w:rPr>
+          <w:lang w:val="id-ID"/>
+        </w:rPr>
+      </w:pPr>
+    </w:p>
+    <w:p>
+      <w:pPr>
+        <w:pStyle w:val="NoSpacing"/>
         <w:sectPr>
           <w:pgSz w:w="11907" w:h="16840" w:code="9"/>
           <w:pgMar w:top="2268" w:right="1701" w:bottom="1701" w:left="2268" w:header="1134" w:footer="1134" w:gutter="0"/>
@@ -5715,7 +6296,6 @@
       </w:pPr>
       <w:bookmarkStart w:id="8" w:name="_Toc9337929"/>
       <w:r>
-        <w:lastRenderedPageBreak/>
         <w:t>HALAMAN MOTTO</w:t>
       </w:r>
       <w:bookmarkEnd w:id="8"/>
@@ -10029,7 +10609,6 @@
       </w:pPr>
       <w:bookmarkStart w:id="13" w:name="_Toc9337934"/>
       <w:r>
-        <w:lastRenderedPageBreak/>
         <w:t>DAFTAR GAMBAR</w:t>
       </w:r>
       <w:bookmarkEnd w:id="13"/>
@@ -10650,7 +11229,6 @@
         </w:rPr>
       </w:pPr>
       <w:r>
-        <w:lastRenderedPageBreak/>
         <w:t>Pada</w:t>
       </w:r>
       <w:r>
@@ -12591,9 +13169,8 @@
       </w:pPr>
       <w:r>
         <w:rPr>
-          <w:lang w:val="en-US" w:eastAsia="en-US"/>
-        </w:rPr>
-        <w:lastRenderedPageBreak/>
+          <w:lang w:val="en-GB" w:eastAsia="en-GB"/>
+        </w:rPr>
         <w:drawing>
           <wp:inline distT="0" distB="0" distL="0" distR="0" wp14:anchorId="4434297D" wp14:editId="20287D19">
             <wp:extent cx="720000" cy="720000"/>
@@ -12662,7 +13239,7 @@
       </w:pPr>
       <w:r>
         <w:rPr>
-          <w:lang w:val="en-US" w:eastAsia="en-US"/>
+          <w:lang w:val="en-GB" w:eastAsia="en-GB"/>
         </w:rPr>
         <w:drawing>
           <wp:inline distT="0" distB="0" distL="0" distR="0" wp14:anchorId="4C53F602" wp14:editId="4C1180F8">
@@ -13698,6 +14275,7 @@
       <w:r>
         <w:rPr>
           <w:noProof/>
+          <w:lang w:val="en-GB" w:eastAsia="en-GB"/>
         </w:rPr>
         <w:drawing>
           <wp:inline distT="0" distB="0" distL="0" distR="0" wp14:anchorId="568D868E" wp14:editId="0E6FD4F9">
@@ -13953,6 +14531,7 @@
           <w:noProof/>
           <w:szCs w:val="24"/>
           <w:vertAlign w:val="superscript"/>
+          <w:lang w:val="en-GB" w:eastAsia="en-GB"/>
         </w:rPr>
         <mc:AlternateContent>
           <mc:Choice Requires="wps">
@@ -14006,7 +14585,7 @@
           </mc:Choice>
           <mc:Fallback>
             <w:pict>
-              <v:line w14:anchorId="2074CF26" id="Straight Connector 9" o:spid="_x0000_s1026" style="position:absolute;z-index:251661312;visibility:visible;mso-wrap-style:square;mso-wrap-distance-left:9pt;mso-wrap-distance-top:0;mso-wrap-distance-right:9pt;mso-wrap-distance-bottom:0;mso-position-horizontal:absolute;mso-position-horizontal-relative:text;mso-position-vertical:absolute;mso-position-vertical-relative:text" from="-1.25pt,2.45pt" to="109.1pt,2.45pt" o:gfxdata="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" strokecolor="#5b9bd5 [3204]" strokeweight=".5pt">
+              <v:line w14:anchorId="67C3138E" id="Straight Connector 9" o:spid="_x0000_s1026" style="position:absolute;z-index:251661312;visibility:visible;mso-wrap-style:square;mso-wrap-distance-left:9pt;mso-wrap-distance-top:0;mso-wrap-distance-right:9pt;mso-wrap-distance-bottom:0;mso-position-horizontal:absolute;mso-position-horizontal-relative:text;mso-position-vertical:absolute;mso-position-vertical-relative:text" from="-1.25pt,2.45pt" to="109.1pt,2.45pt" o:gfxdata="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" strokecolor="#5b9bd5 [3204]" strokeweight=".5pt">
                 <v:stroke joinstyle="miter"/>
               </v:line>
             </w:pict>
@@ -15187,7 +15766,6 @@
         <w:rPr>
           <w:szCs w:val="24"/>
         </w:rPr>
-        <w:lastRenderedPageBreak/>
         <w:t xml:space="preserve">Jika penelitian </w:t>
       </w:r>
       <w:r>
@@ -15265,6 +15843,7 @@
       <w:r>
         <w:rPr>
           <w:noProof/>
+          <w:lang w:val="en-GB" w:eastAsia="en-GB"/>
         </w:rPr>
         <w:drawing>
           <wp:inline distT="0" distB="0" distL="0" distR="0" wp14:anchorId="7F4F9FCE" wp14:editId="2CB2A2F0">
@@ -15331,9 +15910,95 @@
     </w:p>
     <w:p/>
     <w:p/>
+    <w:p>
+      <w:pPr>
+        <w:rPr>
+          <w:lang w:val="id-ID"/>
+        </w:rPr>
+      </w:pPr>
+      <w:r>
+        <w:rPr>
+          <w:lang w:val="id-ID"/>
+        </w:rPr>
+        <w:lastRenderedPageBreak/>
+        <w:t>ERD</w:t>
+      </w:r>
+    </w:p>
+    <w:p>
+      <w:pPr>
+        <w:rPr>
+          <w:lang w:val="id-ID"/>
+        </w:rPr>
+      </w:pPr>
+      <w:r>
+        <w:rPr>
+          <w:noProof/>
+          <w:lang w:val="en-GB" w:eastAsia="en-GB"/>
+        </w:rPr>
+        <w:drawing>
+          <wp:inline distT="0" distB="0" distL="0" distR="0">
+            <wp:extent cx="5220335" cy="2384126"/>
+            <wp:effectExtent l="0" t="0" r="0" b="0"/>
+            <wp:docPr id="13" name="Picture 13"/>
+            <wp:cNvGraphicFramePr>
+              <a:graphicFrameLocks xmlns:a="http://schemas.openxmlformats.org/drawingml/2006/main" noChangeAspect="1"/>
+            </wp:cNvGraphicFramePr>
+            <a:graphic xmlns:a="http://schemas.openxmlformats.org/drawingml/2006/main">
+              <a:graphicData uri="http://schemas.openxmlformats.org/drawingml/2006/picture">
+                <pic:pic xmlns:pic="http://schemas.openxmlformats.org/drawingml/2006/picture">
+                  <pic:nvPicPr>
+                    <pic:cNvPr id="13" name="ERD_TA.png"/>
+                    <pic:cNvPicPr/>
+                  </pic:nvPicPr>
+                  <pic:blipFill>
+                    <a:blip r:embed="rId40" cstate="print">
+                      <a:extLst>
+                        <a:ext uri="{28A0092B-C50C-407E-A947-70E740481C1C}">
+                          <a14:useLocalDpi xmlns:a14="http://schemas.microsoft.com/office/drawing/2010/main" val="0"/>
+                        </a:ext>
+                      </a:extLst>
+                    </a:blip>
+                    <a:stretch>
+                      <a:fillRect/>
+                    </a:stretch>
+                  </pic:blipFill>
+                  <pic:spPr>
+                    <a:xfrm>
+                      <a:off x="0" y="0"/>
+                      <a:ext cx="5230645" cy="2388835"/>
+                    </a:xfrm>
+                    <a:prstGeom prst="rect">
+                      <a:avLst/>
+                    </a:prstGeom>
+                  </pic:spPr>
+                </pic:pic>
+              </a:graphicData>
+            </a:graphic>
+          </wp:inline>
+        </w:drawing>
+      </w:r>
+    </w:p>
     <w:p/>
-    <w:p>
-      <w:r>
+    <w:p/>
+    <w:p/>
+    <w:p/>
+    <w:p/>
+    <w:p/>
+    <w:p/>
+    <w:p/>
+    <w:p/>
+    <w:p/>
+    <w:p/>
+    <w:p/>
+    <w:p/>
+    <w:p/>
+    <w:p>
+      <w:bookmarkStart w:id="49" w:name="_GoBack"/>
+      <w:bookmarkEnd w:id="49"/>
+    </w:p>
+    <w:p>
+      <w:r>
+        <w:lastRenderedPageBreak/>
         <w:t>UML</w:t>
       </w:r>
     </w:p>
@@ -15341,10 +16006,14 @@
     <w:p>
       <w:pPr>
         <w:rPr>
+          <w:b/>
           <w:sz w:val="22"/>
         </w:rPr>
       </w:pPr>
       <w:r>
+        <w:rPr>
+          <w:b/>
+        </w:rPr>
         <w:t>USE CASE DIAGRAM DAN DESKRIPSI USE CASE</w:t>
       </w:r>
     </w:p>
@@ -15523,6 +16192,7 @@
       <w:r>
         <w:rPr>
           <w:noProof/>
+          <w:lang w:val="en-GB" w:eastAsia="en-GB"/>
         </w:rPr>
         <w:drawing>
           <wp:inline distT="0" distB="0" distL="0" distR="0">
@@ -15542,7 +16212,7 @@
                     </pic:cNvPicPr>
                   </pic:nvPicPr>
                   <pic:blipFill>
-                    <a:blip r:embed="rId40">
+                    <a:blip r:embed="rId41">
                       <a:extLst>
                         <a:ext uri="{28A0092B-C50C-407E-A947-70E740481C1C}">
                           <a14:useLocalDpi xmlns:a14="http://schemas.microsoft.com/office/drawing/2010/main" val="0"/>
@@ -15597,6 +16267,7 @@
       <w:r>
         <w:rPr>
           <w:noProof/>
+          <w:lang w:val="en-GB" w:eastAsia="en-GB"/>
         </w:rPr>
         <w:drawing>
           <wp:inline distT="0" distB="0" distL="0" distR="0">
@@ -15616,7 +16287,7 @@
                     </pic:cNvPicPr>
                   </pic:nvPicPr>
                   <pic:blipFill>
-                    <a:blip r:embed="rId41">
+                    <a:blip r:embed="rId42">
                       <a:extLst>
                         <a:ext uri="{28A0092B-C50C-407E-A947-70E740481C1C}">
                           <a14:useLocalDpi xmlns:a14="http://schemas.microsoft.com/office/drawing/2010/main" val="0"/>
@@ -15669,20 +16340,21 @@
         <w:jc w:val="left"/>
       </w:pPr>
       <w:r>
+        <w:t>Admin melakukan olah data foto</w:t>
+      </w:r>
+    </w:p>
+    <w:p>
+      <w:pPr>
+        <w:rPr>
+          <w:lang w:val="id-ID"/>
+        </w:rPr>
+      </w:pPr>
+      <w:r>
+        <w:rPr>
+          <w:noProof/>
+          <w:lang w:val="en-GB" w:eastAsia="en-GB"/>
+        </w:rPr>
         <w:lastRenderedPageBreak/>
-        <w:t>Admin melakukan olah data foto</w:t>
-      </w:r>
-    </w:p>
-    <w:p>
-      <w:pPr>
-        <w:rPr>
-          <w:lang w:val="id-ID"/>
-        </w:rPr>
-      </w:pPr>
-      <w:r>
-        <w:rPr>
-          <w:noProof/>
-        </w:rPr>
         <w:drawing>
           <wp:inline distT="0" distB="0" distL="0" distR="0">
             <wp:extent cx="2619375" cy="1257300"/>
@@ -15701,7 +16373,7 @@
                     </pic:cNvPicPr>
                   </pic:nvPicPr>
                   <pic:blipFill>
-                    <a:blip r:embed="rId42">
+                    <a:blip r:embed="rId43">
                       <a:extLst>
                         <a:ext uri="{28A0092B-C50C-407E-A947-70E740481C1C}">
                           <a14:useLocalDpi xmlns:a14="http://schemas.microsoft.com/office/drawing/2010/main" val="0"/>
@@ -15756,6 +16428,7 @@
       <w:r>
         <w:rPr>
           <w:noProof/>
+          <w:lang w:val="en-GB" w:eastAsia="en-GB"/>
         </w:rPr>
         <w:drawing>
           <wp:inline distT="0" distB="0" distL="0" distR="0">
@@ -15775,7 +16448,7 @@
                     </pic:cNvPicPr>
                   </pic:nvPicPr>
                   <pic:blipFill>
-                    <a:blip r:embed="rId43">
+                    <a:blip r:embed="rId44">
                       <a:extLst>
                         <a:ext uri="{28A0092B-C50C-407E-A947-70E740481C1C}">
                           <a14:useLocalDpi xmlns:a14="http://schemas.microsoft.com/office/drawing/2010/main" val="0"/>
@@ -15825,6 +16498,7 @@
       <w:r>
         <w:rPr>
           <w:noProof/>
+          <w:lang w:val="en-GB" w:eastAsia="en-GB"/>
         </w:rPr>
         <w:drawing>
           <wp:inline distT="0" distB="0" distL="0" distR="0">
@@ -15844,7 +16518,7 @@
                     </pic:cNvPicPr>
                   </pic:nvPicPr>
                   <pic:blipFill>
-                    <a:blip r:embed="rId44">
+                    <a:blip r:embed="rId45">
                       <a:extLst>
                         <a:ext uri="{28A0092B-C50C-407E-A947-70E740481C1C}">
                           <a14:useLocalDpi xmlns:a14="http://schemas.microsoft.com/office/drawing/2010/main" val="0"/>
@@ -15895,15 +16569,16 @@
         <w:jc w:val="left"/>
       </w:pPr>
       <w:r>
+        <w:t>Penggambaran use case secara keseluruhan</w:t>
+      </w:r>
+    </w:p>
+    <w:p>
+      <w:r>
+        <w:rPr>
+          <w:noProof/>
+          <w:lang w:val="en-GB" w:eastAsia="en-GB"/>
+        </w:rPr>
         <w:lastRenderedPageBreak/>
-        <w:t>Penggambaran use case secara keseluruhan</w:t>
-      </w:r>
-    </w:p>
-    <w:p>
-      <w:r>
-        <w:rPr>
-          <w:noProof/>
-        </w:rPr>
         <w:drawing>
           <wp:inline distT="0" distB="0" distL="0" distR="0">
             <wp:extent cx="5037455" cy="2569493"/>
@@ -15922,7 +16597,7 @@
                     </pic:cNvPicPr>
                   </pic:nvPicPr>
                   <pic:blipFill>
-                    <a:blip r:embed="rId45">
+                    <a:blip r:embed="rId46">
                       <a:extLst>
                         <a:ext uri="{28A0092B-C50C-407E-A947-70E740481C1C}">
                           <a14:useLocalDpi xmlns:a14="http://schemas.microsoft.com/office/drawing/2010/main" val="0"/>
@@ -17048,7 +17723,6 @@
                 <w:szCs w:val="24"/>
                 <w:lang w:val="id-ID"/>
               </w:rPr>
-              <w:lastRenderedPageBreak/>
               <w:t>No. Use-Case</w:t>
             </w:r>
           </w:p>
@@ -17245,6 +17919,7 @@
                 <w:szCs w:val="24"/>
                 <w:lang w:val="id-ID"/>
               </w:rPr>
+              <w:lastRenderedPageBreak/>
               <w:t>Actor</w:t>
             </w:r>
           </w:p>
@@ -21127,6 +21802,30 @@
         </w:rPr>
       </w:pPr>
     </w:p>
+    <w:p>
+      <w:pPr>
+        <w:ind w:firstLine="0"/>
+        <w:rPr>
+          <w:lang w:val="id-ID"/>
+        </w:rPr>
+      </w:pPr>
+    </w:p>
+    <w:p>
+      <w:pPr>
+        <w:ind w:firstLine="0"/>
+        <w:rPr>
+          <w:lang w:val="id-ID"/>
+        </w:rPr>
+      </w:pPr>
+    </w:p>
+    <w:p>
+      <w:pPr>
+        <w:ind w:firstLine="0"/>
+        <w:rPr>
+          <w:lang w:val="id-ID"/>
+        </w:rPr>
+      </w:pPr>
+    </w:p>
     <w:tbl>
       <w:tblPr>
         <w:tblStyle w:val="TableGrid"/>
@@ -21168,6 +21867,7 @@
                 <w:szCs w:val="24"/>
                 <w:lang w:val="id-ID"/>
               </w:rPr>
+              <w:lastRenderedPageBreak/>
               <w:t>No. Use-Case</w:t>
             </w:r>
           </w:p>
@@ -21559,7 +22259,6 @@
                 <w:szCs w:val="24"/>
                 <w:lang w:val="id-ID"/>
               </w:rPr>
-              <w:lastRenderedPageBreak/>
               <w:t>Pre Condition</w:t>
             </w:r>
           </w:p>
@@ -23080,6 +23779,54 @@
         </w:rPr>
       </w:pPr>
     </w:p>
+    <w:p>
+      <w:pPr>
+        <w:ind w:firstLine="0"/>
+        <w:rPr>
+          <w:lang w:val="id-ID"/>
+        </w:rPr>
+      </w:pPr>
+    </w:p>
+    <w:p>
+      <w:pPr>
+        <w:ind w:firstLine="0"/>
+        <w:rPr>
+          <w:lang w:val="id-ID"/>
+        </w:rPr>
+      </w:pPr>
+    </w:p>
+    <w:p>
+      <w:pPr>
+        <w:ind w:firstLine="0"/>
+        <w:rPr>
+          <w:lang w:val="id-ID"/>
+        </w:rPr>
+      </w:pPr>
+    </w:p>
+    <w:p>
+      <w:pPr>
+        <w:ind w:firstLine="0"/>
+        <w:rPr>
+          <w:lang w:val="id-ID"/>
+        </w:rPr>
+      </w:pPr>
+    </w:p>
+    <w:p>
+      <w:pPr>
+        <w:ind w:firstLine="0"/>
+        <w:rPr>
+          <w:lang w:val="id-ID"/>
+        </w:rPr>
+      </w:pPr>
+    </w:p>
+    <w:p>
+      <w:pPr>
+        <w:ind w:firstLine="0"/>
+        <w:rPr>
+          <w:lang w:val="id-ID"/>
+        </w:rPr>
+      </w:pPr>
+    </w:p>
     <w:tbl>
       <w:tblPr>
         <w:tblStyle w:val="TableGrid"/>
@@ -24042,16 +24789,7 @@
                 <w:szCs w:val="24"/>
                 <w:lang w:val="id-ID"/>
               </w:rPr>
-              <w:t xml:space="preserve">Sistem menampilkan daftar keluhan sesuai tanggal yang </w:t>
-            </w:r>
-            <w:r>
-              <w:rPr>
-                <w:rFonts w:cs="Times New Roman"/>
-                <w:szCs w:val="24"/>
-                <w:lang w:val="id-ID"/>
-              </w:rPr>
-              <w:lastRenderedPageBreak/>
-              <w:t>dipilih</w:t>
+              <w:t>Sistem menampilkan daftar keluhan sesuai tanggal yang dipilih</w:t>
             </w:r>
           </w:p>
         </w:tc>
@@ -24089,6 +24827,938 @@
     </w:p>
     <w:p>
       <w:pPr>
+        <w:rPr>
+          <w:lang w:val="id-ID"/>
+        </w:rPr>
+      </w:pPr>
+    </w:p>
+    <w:p>
+      <w:pPr>
+        <w:rPr>
+          <w:lang w:val="id-ID"/>
+        </w:rPr>
+      </w:pPr>
+    </w:p>
+    <w:p>
+      <w:pPr>
+        <w:rPr>
+          <w:lang w:val="id-ID"/>
+        </w:rPr>
+      </w:pPr>
+    </w:p>
+    <w:p>
+      <w:pPr>
+        <w:rPr>
+          <w:lang w:val="id-ID"/>
+        </w:rPr>
+      </w:pPr>
+    </w:p>
+    <w:p>
+      <w:pPr>
+        <w:rPr>
+          <w:lang w:val="id-ID"/>
+        </w:rPr>
+      </w:pPr>
+    </w:p>
+    <w:p>
+      <w:pPr>
+        <w:rPr>
+          <w:lang w:val="id-ID"/>
+        </w:rPr>
+      </w:pPr>
+    </w:p>
+    <w:p>
+      <w:pPr>
+        <w:rPr>
+          <w:lang w:val="id-ID"/>
+        </w:rPr>
+      </w:pPr>
+    </w:p>
+    <w:p>
+      <w:pPr>
+        <w:rPr>
+          <w:lang w:val="id-ID"/>
+        </w:rPr>
+      </w:pPr>
+    </w:p>
+    <w:p>
+      <w:pPr>
+        <w:rPr>
+          <w:lang w:val="id-ID"/>
+        </w:rPr>
+      </w:pPr>
+    </w:p>
+    <w:p>
+      <w:pPr>
+        <w:rPr>
+          <w:lang w:val="id-ID"/>
+        </w:rPr>
+      </w:pPr>
+    </w:p>
+    <w:p>
+      <w:pPr>
+        <w:rPr>
+          <w:b/>
+          <w:lang w:val="id-ID"/>
+        </w:rPr>
+      </w:pPr>
+      <w:r>
+        <w:rPr>
+          <w:b/>
+          <w:lang w:val="id-ID"/>
+        </w:rPr>
+        <w:lastRenderedPageBreak/>
+        <w:t>ACTIVITY DIAGRAM</w:t>
+      </w:r>
+    </w:p>
+    <w:p>
+      <w:pPr>
+        <w:rPr>
+          <w:b/>
+          <w:lang w:val="id-ID"/>
+        </w:rPr>
+      </w:pPr>
+      <w:r>
+        <w:rPr>
+          <w:b/>
+          <w:lang w:val="id-ID"/>
+        </w:rPr>
+        <w:t xml:space="preserve">Olah Data Pengguna </w:t>
+      </w:r>
+    </w:p>
+    <w:p>
+      <w:pPr>
+        <w:rPr>
+          <w:b/>
+          <w:lang w:val="id-ID"/>
+        </w:rPr>
+      </w:pPr>
+      <w:r>
+        <w:rPr>
+          <w:b/>
+          <w:noProof/>
+          <w:lang w:val="en-GB" w:eastAsia="en-GB"/>
+        </w:rPr>
+        <w:drawing>
+          <wp:inline distT="0" distB="0" distL="0" distR="0">
+            <wp:extent cx="4632385" cy="3619835"/>
+            <wp:effectExtent l="0" t="0" r="0" b="0"/>
+            <wp:docPr id="45" name="Picture 45"/>
+            <wp:cNvGraphicFramePr>
+              <a:graphicFrameLocks xmlns:a="http://schemas.openxmlformats.org/drawingml/2006/main" noChangeAspect="1"/>
+            </wp:cNvGraphicFramePr>
+            <a:graphic xmlns:a="http://schemas.openxmlformats.org/drawingml/2006/main">
+              <a:graphicData uri="http://schemas.openxmlformats.org/drawingml/2006/picture">
+                <pic:pic xmlns:pic="http://schemas.openxmlformats.org/drawingml/2006/picture">
+                  <pic:nvPicPr>
+                    <pic:cNvPr id="45" name="07C1B42.tmp"/>
+                    <pic:cNvPicPr/>
+                  </pic:nvPicPr>
+                  <pic:blipFill>
+                    <a:blip r:embed="rId47">
+                      <a:extLst>
+                        <a:ext uri="{28A0092B-C50C-407E-A947-70E740481C1C}">
+                          <a14:useLocalDpi xmlns:a14="http://schemas.microsoft.com/office/drawing/2010/main" val="0"/>
+                        </a:ext>
+                      </a:extLst>
+                    </a:blip>
+                    <a:stretch>
+                      <a:fillRect/>
+                    </a:stretch>
+                  </pic:blipFill>
+                  <pic:spPr>
+                    <a:xfrm>
+                      <a:off x="0" y="0"/>
+                      <a:ext cx="4641816" cy="3627205"/>
+                    </a:xfrm>
+                    <a:prstGeom prst="rect">
+                      <a:avLst/>
+                    </a:prstGeom>
+                  </pic:spPr>
+                </pic:pic>
+              </a:graphicData>
+            </a:graphic>
+          </wp:inline>
+        </w:drawing>
+      </w:r>
+    </w:p>
+    <w:p>
+      <w:pPr>
+        <w:rPr>
+          <w:lang w:val="id-ID"/>
+        </w:rPr>
+      </w:pPr>
+    </w:p>
+    <w:p>
+      <w:pPr>
+        <w:rPr>
+          <w:lang w:val="id-ID"/>
+        </w:rPr>
+      </w:pPr>
+    </w:p>
+    <w:p>
+      <w:pPr>
+        <w:rPr>
+          <w:lang w:val="id-ID"/>
+        </w:rPr>
+      </w:pPr>
+    </w:p>
+    <w:p>
+      <w:pPr>
+        <w:rPr>
+          <w:lang w:val="id-ID"/>
+        </w:rPr>
+      </w:pPr>
+    </w:p>
+    <w:p>
+      <w:pPr>
+        <w:rPr>
+          <w:lang w:val="id-ID"/>
+        </w:rPr>
+      </w:pPr>
+    </w:p>
+    <w:p>
+      <w:pPr>
+        <w:rPr>
+          <w:lang w:val="id-ID"/>
+        </w:rPr>
+      </w:pPr>
+    </w:p>
+    <w:p>
+      <w:pPr>
+        <w:rPr>
+          <w:lang w:val="id-ID"/>
+        </w:rPr>
+      </w:pPr>
+    </w:p>
+    <w:p>
+      <w:pPr>
+        <w:rPr>
+          <w:lang w:val="id-ID"/>
+        </w:rPr>
+      </w:pPr>
+    </w:p>
+    <w:p>
+      <w:pPr>
+        <w:rPr>
+          <w:lang w:val="id-ID"/>
+        </w:rPr>
+      </w:pPr>
+    </w:p>
+    <w:p>
+      <w:pPr>
+        <w:rPr>
+          <w:lang w:val="id-ID"/>
+        </w:rPr>
+      </w:pPr>
+    </w:p>
+    <w:p>
+      <w:pPr>
+        <w:rPr>
+          <w:b/>
+          <w:lang w:val="id-ID"/>
+        </w:rPr>
+      </w:pPr>
+      <w:r>
+        <w:rPr>
+          <w:b/>
+          <w:lang w:val="id-ID"/>
+        </w:rPr>
+        <w:lastRenderedPageBreak/>
+        <w:t>Olah Data Ruangan</w:t>
+      </w:r>
+    </w:p>
+    <w:p>
+      <w:pPr>
+        <w:rPr>
+          <w:lang w:val="id-ID"/>
+        </w:rPr>
+      </w:pPr>
+      <w:r>
+        <w:rPr>
+          <w:noProof/>
+          <w:lang w:val="en-GB" w:eastAsia="en-GB"/>
+        </w:rPr>
+        <w:drawing>
+          <wp:inline distT="0" distB="0" distL="0" distR="0">
+            <wp:extent cx="5037455" cy="3992245"/>
+            <wp:effectExtent l="0" t="0" r="0" b="8255"/>
+            <wp:docPr id="46" name="Picture 46"/>
+            <wp:cNvGraphicFramePr>
+              <a:graphicFrameLocks xmlns:a="http://schemas.openxmlformats.org/drawingml/2006/main" noChangeAspect="1"/>
+            </wp:cNvGraphicFramePr>
+            <a:graphic xmlns:a="http://schemas.openxmlformats.org/drawingml/2006/main">
+              <a:graphicData uri="http://schemas.openxmlformats.org/drawingml/2006/picture">
+                <pic:pic xmlns:pic="http://schemas.openxmlformats.org/drawingml/2006/picture">
+                  <pic:nvPicPr>
+                    <pic:cNvPr id="46" name="07C7F68.tmp"/>
+                    <pic:cNvPicPr/>
+                  </pic:nvPicPr>
+                  <pic:blipFill>
+                    <a:blip r:embed="rId48">
+                      <a:extLst>
+                        <a:ext uri="{28A0092B-C50C-407E-A947-70E740481C1C}">
+                          <a14:useLocalDpi xmlns:a14="http://schemas.microsoft.com/office/drawing/2010/main" val="0"/>
+                        </a:ext>
+                      </a:extLst>
+                    </a:blip>
+                    <a:stretch>
+                      <a:fillRect/>
+                    </a:stretch>
+                  </pic:blipFill>
+                  <pic:spPr>
+                    <a:xfrm>
+                      <a:off x="0" y="0"/>
+                      <a:ext cx="5037455" cy="3992245"/>
+                    </a:xfrm>
+                    <a:prstGeom prst="rect">
+                      <a:avLst/>
+                    </a:prstGeom>
+                  </pic:spPr>
+                </pic:pic>
+              </a:graphicData>
+            </a:graphic>
+          </wp:inline>
+        </w:drawing>
+      </w:r>
+    </w:p>
+    <w:p>
+      <w:pPr>
+        <w:rPr>
+          <w:lang w:val="id-ID"/>
+        </w:rPr>
+      </w:pPr>
+    </w:p>
+    <w:p>
+      <w:pPr>
+        <w:rPr>
+          <w:lang w:val="id-ID"/>
+        </w:rPr>
+      </w:pPr>
+    </w:p>
+    <w:p>
+      <w:pPr>
+        <w:rPr>
+          <w:lang w:val="id-ID"/>
+        </w:rPr>
+      </w:pPr>
+    </w:p>
+    <w:p>
+      <w:pPr>
+        <w:rPr>
+          <w:lang w:val="id-ID"/>
+        </w:rPr>
+      </w:pPr>
+    </w:p>
+    <w:p>
+      <w:pPr>
+        <w:rPr>
+          <w:lang w:val="id-ID"/>
+        </w:rPr>
+      </w:pPr>
+    </w:p>
+    <w:p>
+      <w:pPr>
+        <w:rPr>
+          <w:lang w:val="id-ID"/>
+        </w:rPr>
+      </w:pPr>
+    </w:p>
+    <w:p>
+      <w:pPr>
+        <w:rPr>
+          <w:lang w:val="id-ID"/>
+        </w:rPr>
+      </w:pPr>
+    </w:p>
+    <w:p>
+      <w:pPr>
+        <w:rPr>
+          <w:lang w:val="id-ID"/>
+        </w:rPr>
+      </w:pPr>
+    </w:p>
+    <w:p>
+      <w:pPr>
+        <w:rPr>
+          <w:lang w:val="id-ID"/>
+        </w:rPr>
+      </w:pPr>
+    </w:p>
+    <w:p>
+      <w:pPr>
+        <w:rPr>
+          <w:lang w:val="id-ID"/>
+        </w:rPr>
+      </w:pPr>
+    </w:p>
+    <w:p>
+      <w:pPr>
+        <w:rPr>
+          <w:b/>
+          <w:lang w:val="id-ID"/>
+        </w:rPr>
+      </w:pPr>
+      <w:r>
+        <w:rPr>
+          <w:b/>
+          <w:lang w:val="id-ID"/>
+        </w:rPr>
+        <w:lastRenderedPageBreak/>
+        <w:t>Olah Data Foto</w:t>
+      </w:r>
+    </w:p>
+    <w:p>
+      <w:pPr>
+        <w:rPr>
+          <w:lang w:val="id-ID"/>
+        </w:rPr>
+      </w:pPr>
+      <w:r>
+        <w:rPr>
+          <w:noProof/>
+          <w:lang w:val="en-GB" w:eastAsia="en-GB"/>
+        </w:rPr>
+        <w:drawing>
+          <wp:inline distT="0" distB="0" distL="0" distR="0">
+            <wp:extent cx="5037455" cy="3940175"/>
+            <wp:effectExtent l="0" t="0" r="0" b="3175"/>
+            <wp:docPr id="48" name="Picture 48"/>
+            <wp:cNvGraphicFramePr>
+              <a:graphicFrameLocks xmlns:a="http://schemas.openxmlformats.org/drawingml/2006/main" noChangeAspect="1"/>
+            </wp:cNvGraphicFramePr>
+            <a:graphic xmlns:a="http://schemas.openxmlformats.org/drawingml/2006/main">
+              <a:graphicData uri="http://schemas.openxmlformats.org/drawingml/2006/picture">
+                <pic:pic xmlns:pic="http://schemas.openxmlformats.org/drawingml/2006/picture">
+                  <pic:nvPicPr>
+                    <pic:cNvPr id="48" name="07C7B2E.tmp"/>
+                    <pic:cNvPicPr/>
+                  </pic:nvPicPr>
+                  <pic:blipFill>
+                    <a:blip r:embed="rId49">
+                      <a:extLst>
+                        <a:ext uri="{28A0092B-C50C-407E-A947-70E740481C1C}">
+                          <a14:useLocalDpi xmlns:a14="http://schemas.microsoft.com/office/drawing/2010/main" val="0"/>
+                        </a:ext>
+                      </a:extLst>
+                    </a:blip>
+                    <a:stretch>
+                      <a:fillRect/>
+                    </a:stretch>
+                  </pic:blipFill>
+                  <pic:spPr>
+                    <a:xfrm>
+                      <a:off x="0" y="0"/>
+                      <a:ext cx="5037455" cy="3940175"/>
+                    </a:xfrm>
+                    <a:prstGeom prst="rect">
+                      <a:avLst/>
+                    </a:prstGeom>
+                  </pic:spPr>
+                </pic:pic>
+              </a:graphicData>
+            </a:graphic>
+          </wp:inline>
+        </w:drawing>
+      </w:r>
+    </w:p>
+    <w:p>
+      <w:pPr>
+        <w:rPr>
+          <w:lang w:val="id-ID"/>
+        </w:rPr>
+      </w:pPr>
+    </w:p>
+    <w:p>
+      <w:pPr>
+        <w:rPr>
+          <w:lang w:val="id-ID"/>
+        </w:rPr>
+      </w:pPr>
+    </w:p>
+    <w:p>
+      <w:pPr>
+        <w:rPr>
+          <w:lang w:val="id-ID"/>
+        </w:rPr>
+      </w:pPr>
+    </w:p>
+    <w:p>
+      <w:pPr>
+        <w:rPr>
+          <w:lang w:val="id-ID"/>
+        </w:rPr>
+      </w:pPr>
+    </w:p>
+    <w:p>
+      <w:pPr>
+        <w:rPr>
+          <w:lang w:val="id-ID"/>
+        </w:rPr>
+      </w:pPr>
+    </w:p>
+    <w:p>
+      <w:pPr>
+        <w:rPr>
+          <w:lang w:val="id-ID"/>
+        </w:rPr>
+      </w:pPr>
+    </w:p>
+    <w:p>
+      <w:pPr>
+        <w:rPr>
+          <w:lang w:val="id-ID"/>
+        </w:rPr>
+      </w:pPr>
+    </w:p>
+    <w:p>
+      <w:pPr>
+        <w:rPr>
+          <w:lang w:val="id-ID"/>
+        </w:rPr>
+      </w:pPr>
+    </w:p>
+    <w:p>
+      <w:pPr>
+        <w:rPr>
+          <w:lang w:val="id-ID"/>
+        </w:rPr>
+      </w:pPr>
+    </w:p>
+    <w:p>
+      <w:pPr>
+        <w:rPr>
+          <w:lang w:val="id-ID"/>
+        </w:rPr>
+      </w:pPr>
+    </w:p>
+    <w:p>
+      <w:pPr>
+        <w:rPr>
+          <w:lang w:val="id-ID"/>
+        </w:rPr>
+      </w:pPr>
+    </w:p>
+    <w:p>
+      <w:pPr>
+        <w:rPr>
+          <w:b/>
+          <w:lang w:val="id-ID"/>
+        </w:rPr>
+      </w:pPr>
+      <w:r>
+        <w:rPr>
+          <w:b/>
+          <w:lang w:val="id-ID"/>
+        </w:rPr>
+        <w:lastRenderedPageBreak/>
+        <w:t>Olah Data Keluhan</w:t>
+      </w:r>
+    </w:p>
+    <w:p>
+      <w:pPr>
+        <w:rPr>
+          <w:lang w:val="id-ID"/>
+        </w:rPr>
+      </w:pPr>
+      <w:r>
+        <w:rPr>
+          <w:noProof/>
+          <w:lang w:val="en-GB" w:eastAsia="en-GB"/>
+        </w:rPr>
+        <w:drawing>
+          <wp:inline distT="0" distB="0" distL="0" distR="0">
+            <wp:extent cx="5037455" cy="3934460"/>
+            <wp:effectExtent l="0" t="0" r="0" b="8890"/>
+            <wp:docPr id="61" name="Picture 61"/>
+            <wp:cNvGraphicFramePr>
+              <a:graphicFrameLocks xmlns:a="http://schemas.openxmlformats.org/drawingml/2006/main" noChangeAspect="1"/>
+            </wp:cNvGraphicFramePr>
+            <a:graphic xmlns:a="http://schemas.openxmlformats.org/drawingml/2006/main">
+              <a:graphicData uri="http://schemas.openxmlformats.org/drawingml/2006/picture">
+                <pic:pic xmlns:pic="http://schemas.openxmlformats.org/drawingml/2006/picture">
+                  <pic:nvPicPr>
+                    <pic:cNvPr id="61" name="07C3306.tmp"/>
+                    <pic:cNvPicPr/>
+                  </pic:nvPicPr>
+                  <pic:blipFill>
+                    <a:blip r:embed="rId50">
+                      <a:extLst>
+                        <a:ext uri="{28A0092B-C50C-407E-A947-70E740481C1C}">
+                          <a14:useLocalDpi xmlns:a14="http://schemas.microsoft.com/office/drawing/2010/main" val="0"/>
+                        </a:ext>
+                      </a:extLst>
+                    </a:blip>
+                    <a:stretch>
+                      <a:fillRect/>
+                    </a:stretch>
+                  </pic:blipFill>
+                  <pic:spPr>
+                    <a:xfrm>
+                      <a:off x="0" y="0"/>
+                      <a:ext cx="5037455" cy="3934460"/>
+                    </a:xfrm>
+                    <a:prstGeom prst="rect">
+                      <a:avLst/>
+                    </a:prstGeom>
+                  </pic:spPr>
+                </pic:pic>
+              </a:graphicData>
+            </a:graphic>
+          </wp:inline>
+        </w:drawing>
+      </w:r>
+    </w:p>
+    <w:p>
+      <w:pPr>
+        <w:rPr>
+          <w:lang w:val="id-ID"/>
+        </w:rPr>
+      </w:pPr>
+    </w:p>
+    <w:p>
+      <w:pPr>
+        <w:rPr>
+          <w:b/>
+          <w:lang w:val="id-ID"/>
+        </w:rPr>
+      </w:pPr>
+      <w:r>
+        <w:rPr>
+          <w:b/>
+          <w:lang w:val="id-ID"/>
+        </w:rPr>
+        <w:t>Laporan Data Pengguna</w:t>
+      </w:r>
+    </w:p>
+    <w:p>
+      <w:pPr>
+        <w:rPr>
+          <w:lang w:val="id-ID"/>
+        </w:rPr>
+      </w:pPr>
+      <w:r>
+        <w:rPr>
+          <w:noProof/>
+          <w:lang w:val="en-GB" w:eastAsia="en-GB"/>
+        </w:rPr>
+        <w:drawing>
+          <wp:inline distT="0" distB="0" distL="0" distR="0">
+            <wp:extent cx="5037455" cy="2680970"/>
+            <wp:effectExtent l="0" t="0" r="0" b="5080"/>
+            <wp:docPr id="40" name="Picture 40"/>
+            <wp:cNvGraphicFramePr>
+              <a:graphicFrameLocks xmlns:a="http://schemas.openxmlformats.org/drawingml/2006/main" noChangeAspect="1"/>
+            </wp:cNvGraphicFramePr>
+            <a:graphic xmlns:a="http://schemas.openxmlformats.org/drawingml/2006/main">
+              <a:graphicData uri="http://schemas.openxmlformats.org/drawingml/2006/picture">
+                <pic:pic xmlns:pic="http://schemas.openxmlformats.org/drawingml/2006/picture">
+                  <pic:nvPicPr>
+                    <pic:cNvPr id="40" name="07C55AF.tmp"/>
+                    <pic:cNvPicPr/>
+                  </pic:nvPicPr>
+                  <pic:blipFill>
+                    <a:blip r:embed="rId51">
+                      <a:extLst>
+                        <a:ext uri="{28A0092B-C50C-407E-A947-70E740481C1C}">
+                          <a14:useLocalDpi xmlns:a14="http://schemas.microsoft.com/office/drawing/2010/main" val="0"/>
+                        </a:ext>
+                      </a:extLst>
+                    </a:blip>
+                    <a:stretch>
+                      <a:fillRect/>
+                    </a:stretch>
+                  </pic:blipFill>
+                  <pic:spPr>
+                    <a:xfrm>
+                      <a:off x="0" y="0"/>
+                      <a:ext cx="5037455" cy="2680970"/>
+                    </a:xfrm>
+                    <a:prstGeom prst="rect">
+                      <a:avLst/>
+                    </a:prstGeom>
+                  </pic:spPr>
+                </pic:pic>
+              </a:graphicData>
+            </a:graphic>
+          </wp:inline>
+        </w:drawing>
+      </w:r>
+    </w:p>
+    <w:p>
+      <w:pPr>
+        <w:rPr>
+          <w:b/>
+          <w:lang w:val="id-ID"/>
+        </w:rPr>
+      </w:pPr>
+      <w:r>
+        <w:rPr>
+          <w:b/>
+          <w:lang w:val="id-ID"/>
+        </w:rPr>
+        <w:lastRenderedPageBreak/>
+        <w:t>Laporan Data</w:t>
+      </w:r>
+      <w:r>
+        <w:rPr>
+          <w:b/>
+          <w:lang w:val="id-ID"/>
+        </w:rPr>
+        <w:t xml:space="preserve"> Ruangan</w:t>
+      </w:r>
+    </w:p>
+    <w:p>
+      <w:pPr>
+        <w:rPr>
+          <w:lang w:val="id-ID"/>
+        </w:rPr>
+      </w:pPr>
+      <w:r>
+        <w:rPr>
+          <w:noProof/>
+          <w:lang w:val="en-GB" w:eastAsia="en-GB"/>
+        </w:rPr>
+        <w:drawing>
+          <wp:inline distT="0" distB="0" distL="0" distR="0">
+            <wp:extent cx="5037455" cy="2434590"/>
+            <wp:effectExtent l="0" t="0" r="0" b="3810"/>
+            <wp:docPr id="41" name="Picture 41"/>
+            <wp:cNvGraphicFramePr>
+              <a:graphicFrameLocks xmlns:a="http://schemas.openxmlformats.org/drawingml/2006/main" noChangeAspect="1"/>
+            </wp:cNvGraphicFramePr>
+            <a:graphic xmlns:a="http://schemas.openxmlformats.org/drawingml/2006/main">
+              <a:graphicData uri="http://schemas.openxmlformats.org/drawingml/2006/picture">
+                <pic:pic xmlns:pic="http://schemas.openxmlformats.org/drawingml/2006/picture">
+                  <pic:nvPicPr>
+                    <pic:cNvPr id="41" name="07C4252.tmp"/>
+                    <pic:cNvPicPr/>
+                  </pic:nvPicPr>
+                  <pic:blipFill>
+                    <a:blip r:embed="rId52">
+                      <a:extLst>
+                        <a:ext uri="{28A0092B-C50C-407E-A947-70E740481C1C}">
+                          <a14:useLocalDpi xmlns:a14="http://schemas.microsoft.com/office/drawing/2010/main" val="0"/>
+                        </a:ext>
+                      </a:extLst>
+                    </a:blip>
+                    <a:stretch>
+                      <a:fillRect/>
+                    </a:stretch>
+                  </pic:blipFill>
+                  <pic:spPr>
+                    <a:xfrm>
+                      <a:off x="0" y="0"/>
+                      <a:ext cx="5037455" cy="2434590"/>
+                    </a:xfrm>
+                    <a:prstGeom prst="rect">
+                      <a:avLst/>
+                    </a:prstGeom>
+                  </pic:spPr>
+                </pic:pic>
+              </a:graphicData>
+            </a:graphic>
+          </wp:inline>
+        </w:drawing>
+      </w:r>
+    </w:p>
+    <w:p>
+      <w:pPr>
+        <w:rPr>
+          <w:lang w:val="id-ID"/>
+        </w:rPr>
+      </w:pPr>
+    </w:p>
+    <w:p>
+      <w:pPr>
+        <w:rPr>
+          <w:b/>
+          <w:lang w:val="id-ID"/>
+        </w:rPr>
+      </w:pPr>
+      <w:r>
+        <w:rPr>
+          <w:b/>
+          <w:lang w:val="id-ID"/>
+        </w:rPr>
+        <w:t>Laporan Data Foto</w:t>
+      </w:r>
+    </w:p>
+    <w:p>
+      <w:pPr>
+        <w:rPr>
+          <w:lang w:val="id-ID"/>
+        </w:rPr>
+      </w:pPr>
+      <w:r>
+        <w:rPr>
+          <w:noProof/>
+          <w:lang w:val="en-GB" w:eastAsia="en-GB"/>
+        </w:rPr>
+        <w:drawing>
+          <wp:inline distT="0" distB="0" distL="0" distR="0">
+            <wp:extent cx="5037455" cy="2472055"/>
+            <wp:effectExtent l="0" t="0" r="0" b="4445"/>
+            <wp:docPr id="43" name="Picture 43"/>
+            <wp:cNvGraphicFramePr>
+              <a:graphicFrameLocks xmlns:a="http://schemas.openxmlformats.org/drawingml/2006/main" noChangeAspect="1"/>
+            </wp:cNvGraphicFramePr>
+            <a:graphic xmlns:a="http://schemas.openxmlformats.org/drawingml/2006/main">
+              <a:graphicData uri="http://schemas.openxmlformats.org/drawingml/2006/picture">
+                <pic:pic xmlns:pic="http://schemas.openxmlformats.org/drawingml/2006/picture">
+                  <pic:nvPicPr>
+                    <pic:cNvPr id="43" name="07C55A7.tmp"/>
+                    <pic:cNvPicPr/>
+                  </pic:nvPicPr>
+                  <pic:blipFill>
+                    <a:blip r:embed="rId53">
+                      <a:extLst>
+                        <a:ext uri="{28A0092B-C50C-407E-A947-70E740481C1C}">
+                          <a14:useLocalDpi xmlns:a14="http://schemas.microsoft.com/office/drawing/2010/main" val="0"/>
+                        </a:ext>
+                      </a:extLst>
+                    </a:blip>
+                    <a:stretch>
+                      <a:fillRect/>
+                    </a:stretch>
+                  </pic:blipFill>
+                  <pic:spPr>
+                    <a:xfrm>
+                      <a:off x="0" y="0"/>
+                      <a:ext cx="5037455" cy="2472055"/>
+                    </a:xfrm>
+                    <a:prstGeom prst="rect">
+                      <a:avLst/>
+                    </a:prstGeom>
+                  </pic:spPr>
+                </pic:pic>
+              </a:graphicData>
+            </a:graphic>
+          </wp:inline>
+        </w:drawing>
+      </w:r>
+    </w:p>
+    <w:p>
+      <w:pPr>
+        <w:rPr>
+          <w:lang w:val="id-ID"/>
+        </w:rPr>
+      </w:pPr>
+    </w:p>
+    <w:p>
+      <w:pPr>
+        <w:rPr>
+          <w:lang w:val="id-ID"/>
+        </w:rPr>
+      </w:pPr>
+    </w:p>
+    <w:p>
+      <w:pPr>
+        <w:rPr>
+          <w:lang w:val="id-ID"/>
+        </w:rPr>
+      </w:pPr>
+    </w:p>
+    <w:p>
+      <w:pPr>
+        <w:rPr>
+          <w:lang w:val="id-ID"/>
+        </w:rPr>
+      </w:pPr>
+    </w:p>
+    <w:p>
+      <w:pPr>
+        <w:rPr>
+          <w:lang w:val="id-ID"/>
+        </w:rPr>
+      </w:pPr>
+    </w:p>
+    <w:p>
+      <w:pPr>
+        <w:rPr>
+          <w:b/>
+          <w:lang w:val="id-ID"/>
+        </w:rPr>
+      </w:pPr>
+      <w:r>
+        <w:rPr>
+          <w:b/>
+          <w:lang w:val="id-ID"/>
+        </w:rPr>
+        <w:lastRenderedPageBreak/>
+        <w:t>Laporan Data Keluhan</w:t>
+      </w:r>
+    </w:p>
+    <w:p>
+      <w:pPr>
+        <w:rPr>
+          <w:lang w:val="id-ID"/>
+        </w:rPr>
+      </w:pPr>
+      <w:r>
+        <w:rPr>
+          <w:noProof/>
+          <w:lang w:val="en-GB" w:eastAsia="en-GB"/>
+        </w:rPr>
+        <w:drawing>
+          <wp:inline distT="0" distB="0" distL="0" distR="0">
+            <wp:extent cx="5037455" cy="2434590"/>
+            <wp:effectExtent l="0" t="0" r="0" b="3810"/>
+            <wp:docPr id="44" name="Picture 44"/>
+            <wp:cNvGraphicFramePr>
+              <a:graphicFrameLocks xmlns:a="http://schemas.openxmlformats.org/drawingml/2006/main" noChangeAspect="1"/>
+            </wp:cNvGraphicFramePr>
+            <a:graphic xmlns:a="http://schemas.openxmlformats.org/drawingml/2006/main">
+              <a:graphicData uri="http://schemas.openxmlformats.org/drawingml/2006/picture">
+                <pic:pic xmlns:pic="http://schemas.openxmlformats.org/drawingml/2006/picture">
+                  <pic:nvPicPr>
+                    <pic:cNvPr id="44" name="07C19B4.tmp"/>
+                    <pic:cNvPicPr/>
+                  </pic:nvPicPr>
+                  <pic:blipFill>
+                    <a:blip r:embed="rId54">
+                      <a:extLst>
+                        <a:ext uri="{28A0092B-C50C-407E-A947-70E740481C1C}">
+                          <a14:useLocalDpi xmlns:a14="http://schemas.microsoft.com/office/drawing/2010/main" val="0"/>
+                        </a:ext>
+                      </a:extLst>
+                    </a:blip>
+                    <a:stretch>
+                      <a:fillRect/>
+                    </a:stretch>
+                  </pic:blipFill>
+                  <pic:spPr>
+                    <a:xfrm>
+                      <a:off x="0" y="0"/>
+                      <a:ext cx="5037455" cy="2434590"/>
+                    </a:xfrm>
+                    <a:prstGeom prst="rect">
+                      <a:avLst/>
+                    </a:prstGeom>
+                  </pic:spPr>
+                </pic:pic>
+              </a:graphicData>
+            </a:graphic>
+          </wp:inline>
+        </w:drawing>
+      </w:r>
+    </w:p>
+    <w:p>
+      <w:pPr>
+        <w:rPr>
+          <w:lang w:val="id-ID"/>
+        </w:rPr>
+      </w:pPr>
+    </w:p>
+    <w:p>
+      <w:pPr>
+        <w:rPr>
+          <w:lang w:val="id-ID"/>
+        </w:rPr>
+      </w:pPr>
+    </w:p>
+    <w:p>
+      <w:pPr>
         <w:pStyle w:val="ListParagraph"/>
         <w:ind w:left="1485"/>
       </w:pPr>
@@ -24096,8 +25766,8 @@
     <w:p>
       <w:pPr>
         <w:sectPr>
-          <w:headerReference w:type="default" r:id="rId46"/>
-          <w:footerReference w:type="default" r:id="rId47"/>
+          <w:headerReference w:type="default" r:id="rId55"/>
+          <w:footerReference w:type="default" r:id="rId56"/>
           <w:type w:val="continuous"/>
           <w:pgSz w:w="11907" w:h="16839" w:code="9"/>
           <w:pgMar w:top="2275" w:right="1699" w:bottom="1699" w:left="2275" w:header="720" w:footer="720" w:gutter="0"/>
@@ -24115,12 +25785,12 @@
         </w:numPr>
         <w:ind w:left="567" w:hanging="567"/>
       </w:pPr>
-      <w:bookmarkStart w:id="49" w:name="_Toc9337960"/>
+      <w:bookmarkStart w:id="50" w:name="_Toc9337960"/>
       <w:r>
         <w:lastRenderedPageBreak/>
         <w:t>Implementasi sistem</w:t>
       </w:r>
-      <w:bookmarkEnd w:id="49"/>
+      <w:bookmarkEnd w:id="50"/>
     </w:p>
     <w:p>
       <w:pPr>
@@ -24229,6 +25899,7 @@
       <w:r>
         <w:rPr>
           <w:noProof/>
+          <w:lang w:val="en-GB" w:eastAsia="en-GB"/>
         </w:rPr>
         <w:drawing>
           <wp:inline distT="0" distB="0" distL="0" distR="0" wp14:anchorId="5C21A9D4" wp14:editId="127CFF4A">
@@ -24246,7 +25917,7 @@
                     <pic:cNvPicPr/>
                   </pic:nvPicPr>
                   <pic:blipFill rotWithShape="1">
-                    <a:blip r:embed="rId48"/>
+                    <a:blip r:embed="rId57"/>
                     <a:srcRect t="10077" r="10431" b="27696"/>
                     <a:stretch/>
                   </pic:blipFill>
@@ -24279,13 +25950,11 @@
         <w:pStyle w:val="Caption-Gambar"/>
         <w:spacing w:before="0" w:after="240"/>
       </w:pPr>
-      <w:bookmarkStart w:id="50" w:name="_Toc528824473"/>
-      <w:bookmarkStart w:id="51" w:name="_GoBack"/>
+      <w:bookmarkStart w:id="51" w:name="_Toc528824473"/>
+      <w:r>
+        <w:t>Gambar 4.2. Source Code Template</w:t>
+      </w:r>
       <w:bookmarkEnd w:id="51"/>
-      <w:r>
-        <w:t>Gambar 4.2. Source Code Template</w:t>
-      </w:r>
-      <w:bookmarkEnd w:id="50"/>
     </w:p>
     <w:p>
       <w:pPr>
@@ -25267,9 +26936,9 @@
           <w:b/>
         </w:rPr>
         <w:sectPr>
-          <w:footerReference w:type="default" r:id="rId49"/>
-          <w:headerReference w:type="first" r:id="rId50"/>
-          <w:footerReference w:type="first" r:id="rId51"/>
+          <w:footerReference w:type="default" r:id="rId58"/>
+          <w:headerReference w:type="first" r:id="rId59"/>
+          <w:footerReference w:type="first" r:id="rId60"/>
           <w:pgSz w:w="11907" w:h="16840" w:code="9"/>
           <w:pgMar w:top="2268" w:right="1701" w:bottom="1701" w:left="2268" w:header="1134" w:footer="1134" w:gutter="0"/>
           <w:cols w:space="720"/>
@@ -25719,8 +27388,8 @@
         <w:pStyle w:val="Heading1"/>
         <w:jc w:val="both"/>
         <w:sectPr>
-          <w:headerReference w:type="first" r:id="rId52"/>
-          <w:footerReference w:type="first" r:id="rId53"/>
+          <w:headerReference w:type="first" r:id="rId61"/>
+          <w:footerReference w:type="first" r:id="rId62"/>
           <w:pgSz w:w="11907" w:h="16840" w:code="9"/>
           <w:pgMar w:top="2268" w:right="1701" w:bottom="1701" w:left="2268" w:header="1134" w:footer="1134" w:gutter="0"/>
           <w:cols w:space="720"/>
@@ -25951,10 +27620,10 @@
     </w:p>
     <w:p/>
     <w:sectPr>
-      <w:headerReference w:type="default" r:id="rId54"/>
-      <w:footerReference w:type="default" r:id="rId55"/>
-      <w:headerReference w:type="first" r:id="rId56"/>
-      <w:footerReference w:type="first" r:id="rId57"/>
+      <w:headerReference w:type="default" r:id="rId63"/>
+      <w:footerReference w:type="default" r:id="rId64"/>
+      <w:headerReference w:type="first" r:id="rId65"/>
+      <w:footerReference w:type="first" r:id="rId66"/>
       <w:pgSz w:w="11907" w:h="16840" w:code="9"/>
       <w:pgMar w:top="2268" w:right="1701" w:bottom="1701" w:left="2268" w:header="1418" w:footer="1134" w:gutter="0"/>
       <w:cols w:space="720"/>
@@ -25966,7 +27635,7 @@
 </file>
 
 <file path=word/endnotes.xml><?xml version="1.0" encoding="utf-8"?>
-<w:endnotes xmlns:wpc="http://schemas.microsoft.com/office/word/2010/wordprocessingCanvas" xmlns:mc="http://schemas.openxmlformats.org/markup-compatibility/2006" xmlns:o="urn:schemas-microsoft-com:office:office" xmlns:r="http://schemas.openxmlformats.org/officeDocument/2006/relationships" xmlns:m="http://schemas.openxmlformats.org/officeDocument/2006/math" xmlns:v="urn:schemas-microsoft-com:vml" xmlns:wp14="http://schemas.microsoft.com/office/word/2010/wordprocessingDrawing" xmlns:wp="http://schemas.openxmlformats.org/drawingml/2006/wordprocessingDrawing" xmlns:w10="urn:schemas-microsoft-com:office:word" xmlns:w="http://schemas.openxmlformats.org/wordprocessingml/2006/main" xmlns:w14="http://schemas.microsoft.com/office/word/2010/wordml" xmlns:w15="http://schemas.microsoft.com/office/word/2012/wordml" xmlns:wpg="http://schemas.microsoft.com/office/word/2010/wordprocessingGroup" xmlns:wpi="http://schemas.microsoft.com/office/word/2010/wordprocessingInk" xmlns:wne="http://schemas.microsoft.com/office/word/2006/wordml" xmlns:wps="http://schemas.microsoft.com/office/word/2010/wordprocessingShape" mc:Ignorable="w14 w15 wp14">
+<w:endnotes xmlns:wpc="http://schemas.microsoft.com/office/word/2010/wordprocessingCanvas" xmlns:cx="http://schemas.microsoft.com/office/drawing/2014/chartex" xmlns:cx1="http://schemas.microsoft.com/office/drawing/2015/9/8/chartex" xmlns:mc="http://schemas.openxmlformats.org/markup-compatibility/2006" xmlns:o="urn:schemas-microsoft-com:office:office" xmlns:r="http://schemas.openxmlformats.org/officeDocument/2006/relationships" xmlns:m="http://schemas.openxmlformats.org/officeDocument/2006/math" xmlns:v="urn:schemas-microsoft-com:vml" xmlns:wp14="http://schemas.microsoft.com/office/word/2010/wordprocessingDrawing" xmlns:wp="http://schemas.openxmlformats.org/drawingml/2006/wordprocessingDrawing" xmlns:w10="urn:schemas-microsoft-com:office:word" xmlns:w="http://schemas.openxmlformats.org/wordprocessingml/2006/main" xmlns:w14="http://schemas.microsoft.com/office/word/2010/wordml" xmlns:w15="http://schemas.microsoft.com/office/word/2012/wordml" xmlns:w16se="http://schemas.microsoft.com/office/word/2015/wordml/symex" xmlns:wpg="http://schemas.microsoft.com/office/word/2010/wordprocessingGroup" xmlns:wpi="http://schemas.microsoft.com/office/word/2010/wordprocessingInk" xmlns:wne="http://schemas.microsoft.com/office/word/2006/wordml" xmlns:wps="http://schemas.microsoft.com/office/word/2010/wordprocessingShape" mc:Ignorable="w14 w15 w16se wp14">
   <w:endnote w:type="separator" w:id="-1">
     <w:p>
       <w:pPr>
@@ -25991,7 +27660,7 @@
 </file>
 
 <file path=word/footer1.xml><?xml version="1.0" encoding="utf-8"?>
-<w:ftr xmlns:wpc="http://schemas.microsoft.com/office/word/2010/wordprocessingCanvas" xmlns:mc="http://schemas.openxmlformats.org/markup-compatibility/2006" xmlns:o="urn:schemas-microsoft-com:office:office" xmlns:r="http://schemas.openxmlformats.org/officeDocument/2006/relationships" xmlns:m="http://schemas.openxmlformats.org/officeDocument/2006/math" xmlns:v="urn:schemas-microsoft-com:vml" xmlns:wp14="http://schemas.microsoft.com/office/word/2010/wordprocessingDrawing" xmlns:wp="http://schemas.openxmlformats.org/drawingml/2006/wordprocessingDrawing" xmlns:w10="urn:schemas-microsoft-com:office:word" xmlns:w="http://schemas.openxmlformats.org/wordprocessingml/2006/main" xmlns:w14="http://schemas.microsoft.com/office/word/2010/wordml" xmlns:w15="http://schemas.microsoft.com/office/word/2012/wordml" xmlns:wpg="http://schemas.microsoft.com/office/word/2010/wordprocessingGroup" xmlns:wpi="http://schemas.microsoft.com/office/word/2010/wordprocessingInk" xmlns:wne="http://schemas.microsoft.com/office/word/2006/wordml" xmlns:wps="http://schemas.microsoft.com/office/word/2010/wordprocessingShape" mc:Ignorable="w14 w15 wp14">
+<w:ftr xmlns:wpc="http://schemas.microsoft.com/office/word/2010/wordprocessingCanvas" xmlns:cx="http://schemas.microsoft.com/office/drawing/2014/chartex" xmlns:cx1="http://schemas.microsoft.com/office/drawing/2015/9/8/chartex" xmlns:mc="http://schemas.openxmlformats.org/markup-compatibility/2006" xmlns:o="urn:schemas-microsoft-com:office:office" xmlns:r="http://schemas.openxmlformats.org/officeDocument/2006/relationships" xmlns:m="http://schemas.openxmlformats.org/officeDocument/2006/math" xmlns:v="urn:schemas-microsoft-com:vml" xmlns:wp14="http://schemas.microsoft.com/office/word/2010/wordprocessingDrawing" xmlns:wp="http://schemas.openxmlformats.org/drawingml/2006/wordprocessingDrawing" xmlns:w10="urn:schemas-microsoft-com:office:word" xmlns:w="http://schemas.openxmlformats.org/wordprocessingml/2006/main" xmlns:w14="http://schemas.microsoft.com/office/word/2010/wordml" xmlns:w15="http://schemas.microsoft.com/office/word/2012/wordml" xmlns:w16se="http://schemas.microsoft.com/office/word/2015/wordml/symex" xmlns:wpg="http://schemas.microsoft.com/office/word/2010/wordprocessingGroup" xmlns:wpi="http://schemas.microsoft.com/office/word/2010/wordprocessingInk" xmlns:wne="http://schemas.microsoft.com/office/word/2006/wordml" xmlns:wps="http://schemas.microsoft.com/office/word/2010/wordprocessingShape" mc:Ignorable="w14 w15 w16se wp14">
   <w:p>
     <w:pPr>
       <w:pStyle w:val="Footer"/>
@@ -26014,7 +27683,7 @@
 </file>
 
 <file path=word/footer10.xml><?xml version="1.0" encoding="utf-8"?>
-<w:ftr xmlns:wpc="http://schemas.microsoft.com/office/word/2010/wordprocessingCanvas" xmlns:mc="http://schemas.openxmlformats.org/markup-compatibility/2006" xmlns:o="urn:schemas-microsoft-com:office:office" xmlns:r="http://schemas.openxmlformats.org/officeDocument/2006/relationships" xmlns:m="http://schemas.openxmlformats.org/officeDocument/2006/math" xmlns:v="urn:schemas-microsoft-com:vml" xmlns:wp14="http://schemas.microsoft.com/office/word/2010/wordprocessingDrawing" xmlns:wp="http://schemas.openxmlformats.org/drawingml/2006/wordprocessingDrawing" xmlns:w10="urn:schemas-microsoft-com:office:word" xmlns:w="http://schemas.openxmlformats.org/wordprocessingml/2006/main" xmlns:w14="http://schemas.microsoft.com/office/word/2010/wordml" xmlns:w15="http://schemas.microsoft.com/office/word/2012/wordml" xmlns:wpg="http://schemas.microsoft.com/office/word/2010/wordprocessingGroup" xmlns:wpi="http://schemas.microsoft.com/office/word/2010/wordprocessingInk" xmlns:wne="http://schemas.microsoft.com/office/word/2006/wordml" xmlns:wps="http://schemas.microsoft.com/office/word/2010/wordprocessingShape" mc:Ignorable="w14 w15 wp14">
+<w:ftr xmlns:wpc="http://schemas.microsoft.com/office/word/2010/wordprocessingCanvas" xmlns:cx="http://schemas.microsoft.com/office/drawing/2014/chartex" xmlns:cx1="http://schemas.microsoft.com/office/drawing/2015/9/8/chartex" xmlns:mc="http://schemas.openxmlformats.org/markup-compatibility/2006" xmlns:o="urn:schemas-microsoft-com:office:office" xmlns:r="http://schemas.openxmlformats.org/officeDocument/2006/relationships" xmlns:m="http://schemas.openxmlformats.org/officeDocument/2006/math" xmlns:v="urn:schemas-microsoft-com:vml" xmlns:wp14="http://schemas.microsoft.com/office/word/2010/wordprocessingDrawing" xmlns:wp="http://schemas.openxmlformats.org/drawingml/2006/wordprocessingDrawing" xmlns:w10="urn:schemas-microsoft-com:office:word" xmlns:w="http://schemas.openxmlformats.org/wordprocessingml/2006/main" xmlns:w14="http://schemas.microsoft.com/office/word/2010/wordml" xmlns:w15="http://schemas.microsoft.com/office/word/2012/wordml" xmlns:w16se="http://schemas.microsoft.com/office/word/2015/wordml/symex" xmlns:wpg="http://schemas.microsoft.com/office/word/2010/wordprocessingGroup" xmlns:wpi="http://schemas.microsoft.com/office/word/2010/wordprocessingInk" xmlns:wne="http://schemas.microsoft.com/office/word/2006/wordml" xmlns:wps="http://schemas.microsoft.com/office/word/2010/wordprocessingShape" mc:Ignorable="w14 w15 w16se wp14">
   <w:sdt>
     <w:sdtPr>
       <w:id w:val="-935975316"/>
@@ -26063,7 +27732,7 @@
 </file>
 
 <file path=word/footer11.xml><?xml version="1.0" encoding="utf-8"?>
-<w:ftr xmlns:wpc="http://schemas.microsoft.com/office/word/2010/wordprocessingCanvas" xmlns:mc="http://schemas.openxmlformats.org/markup-compatibility/2006" xmlns:o="urn:schemas-microsoft-com:office:office" xmlns:r="http://schemas.openxmlformats.org/officeDocument/2006/relationships" xmlns:m="http://schemas.openxmlformats.org/officeDocument/2006/math" xmlns:v="urn:schemas-microsoft-com:vml" xmlns:wp14="http://schemas.microsoft.com/office/word/2010/wordprocessingDrawing" xmlns:wp="http://schemas.openxmlformats.org/drawingml/2006/wordprocessingDrawing" xmlns:w10="urn:schemas-microsoft-com:office:word" xmlns:w="http://schemas.openxmlformats.org/wordprocessingml/2006/main" xmlns:w14="http://schemas.microsoft.com/office/word/2010/wordml" xmlns:w15="http://schemas.microsoft.com/office/word/2012/wordml" xmlns:wpg="http://schemas.microsoft.com/office/word/2010/wordprocessingGroup" xmlns:wpi="http://schemas.microsoft.com/office/word/2010/wordprocessingInk" xmlns:wne="http://schemas.microsoft.com/office/word/2006/wordml" xmlns:wps="http://schemas.microsoft.com/office/word/2010/wordprocessingShape" mc:Ignorable="w14 w15 wp14">
+<w:ftr xmlns:wpc="http://schemas.microsoft.com/office/word/2010/wordprocessingCanvas" xmlns:cx="http://schemas.microsoft.com/office/drawing/2014/chartex" xmlns:cx1="http://schemas.microsoft.com/office/drawing/2015/9/8/chartex" xmlns:mc="http://schemas.openxmlformats.org/markup-compatibility/2006" xmlns:o="urn:schemas-microsoft-com:office:office" xmlns:r="http://schemas.openxmlformats.org/officeDocument/2006/relationships" xmlns:m="http://schemas.openxmlformats.org/officeDocument/2006/math" xmlns:v="urn:schemas-microsoft-com:vml" xmlns:wp14="http://schemas.microsoft.com/office/word/2010/wordprocessingDrawing" xmlns:wp="http://schemas.openxmlformats.org/drawingml/2006/wordprocessingDrawing" xmlns:w10="urn:schemas-microsoft-com:office:word" xmlns:w="http://schemas.openxmlformats.org/wordprocessingml/2006/main" xmlns:w14="http://schemas.microsoft.com/office/word/2010/wordml" xmlns:w15="http://schemas.microsoft.com/office/word/2012/wordml" xmlns:w16se="http://schemas.microsoft.com/office/word/2015/wordml/symex" xmlns:wpg="http://schemas.microsoft.com/office/word/2010/wordprocessingGroup" xmlns:wpi="http://schemas.microsoft.com/office/word/2010/wordprocessingInk" xmlns:wne="http://schemas.microsoft.com/office/word/2006/wordml" xmlns:wps="http://schemas.microsoft.com/office/word/2010/wordprocessingShape" mc:Ignorable="w14 w15 w16se wp14">
   <w:p>
     <w:pPr>
       <w:pStyle w:val="Footer"/>
@@ -26086,7 +27755,7 @@
 </file>
 
 <file path=word/footer12.xml><?xml version="1.0" encoding="utf-8"?>
-<w:ftr xmlns:wpc="http://schemas.microsoft.com/office/word/2010/wordprocessingCanvas" xmlns:mc="http://schemas.openxmlformats.org/markup-compatibility/2006" xmlns:o="urn:schemas-microsoft-com:office:office" xmlns:r="http://schemas.openxmlformats.org/officeDocument/2006/relationships" xmlns:m="http://schemas.openxmlformats.org/officeDocument/2006/math" xmlns:v="urn:schemas-microsoft-com:vml" xmlns:wp14="http://schemas.microsoft.com/office/word/2010/wordprocessingDrawing" xmlns:wp="http://schemas.openxmlformats.org/drawingml/2006/wordprocessingDrawing" xmlns:w10="urn:schemas-microsoft-com:office:word" xmlns:w="http://schemas.openxmlformats.org/wordprocessingml/2006/main" xmlns:w14="http://schemas.microsoft.com/office/word/2010/wordml" xmlns:w15="http://schemas.microsoft.com/office/word/2012/wordml" xmlns:wpg="http://schemas.microsoft.com/office/word/2010/wordprocessingGroup" xmlns:wpi="http://schemas.microsoft.com/office/word/2010/wordprocessingInk" xmlns:wne="http://schemas.microsoft.com/office/word/2006/wordml" xmlns:wps="http://schemas.microsoft.com/office/word/2010/wordprocessingShape" mc:Ignorable="w14 w15 wp14">
+<w:ftr xmlns:wpc="http://schemas.microsoft.com/office/word/2010/wordprocessingCanvas" xmlns:cx="http://schemas.microsoft.com/office/drawing/2014/chartex" xmlns:cx1="http://schemas.microsoft.com/office/drawing/2015/9/8/chartex" xmlns:mc="http://schemas.openxmlformats.org/markup-compatibility/2006" xmlns:o="urn:schemas-microsoft-com:office:office" xmlns:r="http://schemas.openxmlformats.org/officeDocument/2006/relationships" xmlns:m="http://schemas.openxmlformats.org/officeDocument/2006/math" xmlns:v="urn:schemas-microsoft-com:vml" xmlns:wp14="http://schemas.microsoft.com/office/word/2010/wordprocessingDrawing" xmlns:wp="http://schemas.openxmlformats.org/drawingml/2006/wordprocessingDrawing" xmlns:w10="urn:schemas-microsoft-com:office:word" xmlns:w="http://schemas.openxmlformats.org/wordprocessingml/2006/main" xmlns:w14="http://schemas.microsoft.com/office/word/2010/wordml" xmlns:w15="http://schemas.microsoft.com/office/word/2012/wordml" xmlns:w16se="http://schemas.microsoft.com/office/word/2015/wordml/symex" xmlns:wpg="http://schemas.microsoft.com/office/word/2010/wordprocessingGroup" xmlns:wpi="http://schemas.microsoft.com/office/word/2010/wordprocessingInk" xmlns:wne="http://schemas.microsoft.com/office/word/2006/wordml" xmlns:wps="http://schemas.microsoft.com/office/word/2010/wordprocessingShape" mc:Ignorable="w14 w15 w16se wp14">
   <w:p>
     <w:pPr>
       <w:pStyle w:val="Footer"/>
@@ -26109,7 +27778,7 @@
 </file>
 
 <file path=word/footer13.xml><?xml version="1.0" encoding="utf-8"?>
-<w:ftr xmlns:wpc="http://schemas.microsoft.com/office/word/2010/wordprocessingCanvas" xmlns:mc="http://schemas.openxmlformats.org/markup-compatibility/2006" xmlns:o="urn:schemas-microsoft-com:office:office" xmlns:r="http://schemas.openxmlformats.org/officeDocument/2006/relationships" xmlns:m="http://schemas.openxmlformats.org/officeDocument/2006/math" xmlns:v="urn:schemas-microsoft-com:vml" xmlns:wp14="http://schemas.microsoft.com/office/word/2010/wordprocessingDrawing" xmlns:wp="http://schemas.openxmlformats.org/drawingml/2006/wordprocessingDrawing" xmlns:w10="urn:schemas-microsoft-com:office:word" xmlns:w="http://schemas.openxmlformats.org/wordprocessingml/2006/main" xmlns:w14="http://schemas.microsoft.com/office/word/2010/wordml" xmlns:w15="http://schemas.microsoft.com/office/word/2012/wordml" xmlns:wpg="http://schemas.microsoft.com/office/word/2010/wordprocessingGroup" xmlns:wpi="http://schemas.microsoft.com/office/word/2010/wordprocessingInk" xmlns:wne="http://schemas.microsoft.com/office/word/2006/wordml" xmlns:wps="http://schemas.microsoft.com/office/word/2010/wordprocessingShape" mc:Ignorable="w14 w15 wp14">
+<w:ftr xmlns:wpc="http://schemas.microsoft.com/office/word/2010/wordprocessingCanvas" xmlns:cx="http://schemas.microsoft.com/office/drawing/2014/chartex" xmlns:cx1="http://schemas.microsoft.com/office/drawing/2015/9/8/chartex" xmlns:mc="http://schemas.openxmlformats.org/markup-compatibility/2006" xmlns:o="urn:schemas-microsoft-com:office:office" xmlns:r="http://schemas.openxmlformats.org/officeDocument/2006/relationships" xmlns:m="http://schemas.openxmlformats.org/officeDocument/2006/math" xmlns:v="urn:schemas-microsoft-com:vml" xmlns:wp14="http://schemas.microsoft.com/office/word/2010/wordprocessingDrawing" xmlns:wp="http://schemas.openxmlformats.org/drawingml/2006/wordprocessingDrawing" xmlns:w10="urn:schemas-microsoft-com:office:word" xmlns:w="http://schemas.openxmlformats.org/wordprocessingml/2006/main" xmlns:w14="http://schemas.microsoft.com/office/word/2010/wordml" xmlns:w15="http://schemas.microsoft.com/office/word/2012/wordml" xmlns:w16se="http://schemas.microsoft.com/office/word/2015/wordml/symex" xmlns:wpg="http://schemas.microsoft.com/office/word/2010/wordprocessingGroup" xmlns:wpi="http://schemas.microsoft.com/office/word/2010/wordprocessingInk" xmlns:wne="http://schemas.microsoft.com/office/word/2006/wordml" xmlns:wps="http://schemas.microsoft.com/office/word/2010/wordprocessingShape" mc:Ignorable="w14 w15 w16se wp14">
   <w:sdt>
     <w:sdtPr>
       <w:id w:val="1775370754"/>
@@ -26164,7 +27833,7 @@
 </file>
 
 <file path=word/footer14.xml><?xml version="1.0" encoding="utf-8"?>
-<w:ftr xmlns:wpc="http://schemas.microsoft.com/office/word/2010/wordprocessingCanvas" xmlns:mc="http://schemas.openxmlformats.org/markup-compatibility/2006" xmlns:o="urn:schemas-microsoft-com:office:office" xmlns:r="http://schemas.openxmlformats.org/officeDocument/2006/relationships" xmlns:m="http://schemas.openxmlformats.org/officeDocument/2006/math" xmlns:v="urn:schemas-microsoft-com:vml" xmlns:wp14="http://schemas.microsoft.com/office/word/2010/wordprocessingDrawing" xmlns:wp="http://schemas.openxmlformats.org/drawingml/2006/wordprocessingDrawing" xmlns:w10="urn:schemas-microsoft-com:office:word" xmlns:w="http://schemas.openxmlformats.org/wordprocessingml/2006/main" xmlns:w14="http://schemas.microsoft.com/office/word/2010/wordml" xmlns:w15="http://schemas.microsoft.com/office/word/2012/wordml" xmlns:wpg="http://schemas.microsoft.com/office/word/2010/wordprocessingGroup" xmlns:wpi="http://schemas.microsoft.com/office/word/2010/wordprocessingInk" xmlns:wne="http://schemas.microsoft.com/office/word/2006/wordml" xmlns:wps="http://schemas.microsoft.com/office/word/2010/wordprocessingShape" mc:Ignorable="w14 w15 wp14">
+<w:ftr xmlns:wpc="http://schemas.microsoft.com/office/word/2010/wordprocessingCanvas" xmlns:cx="http://schemas.microsoft.com/office/drawing/2014/chartex" xmlns:cx1="http://schemas.microsoft.com/office/drawing/2015/9/8/chartex" xmlns:mc="http://schemas.openxmlformats.org/markup-compatibility/2006" xmlns:o="urn:schemas-microsoft-com:office:office" xmlns:r="http://schemas.openxmlformats.org/officeDocument/2006/relationships" xmlns:m="http://schemas.openxmlformats.org/officeDocument/2006/math" xmlns:v="urn:schemas-microsoft-com:vml" xmlns:wp14="http://schemas.microsoft.com/office/word/2010/wordprocessingDrawing" xmlns:wp="http://schemas.openxmlformats.org/drawingml/2006/wordprocessingDrawing" xmlns:w10="urn:schemas-microsoft-com:office:word" xmlns:w="http://schemas.openxmlformats.org/wordprocessingml/2006/main" xmlns:w14="http://schemas.microsoft.com/office/word/2010/wordml" xmlns:w15="http://schemas.microsoft.com/office/word/2012/wordml" xmlns:w16se="http://schemas.microsoft.com/office/word/2015/wordml/symex" xmlns:wpg="http://schemas.microsoft.com/office/word/2010/wordprocessingGroup" xmlns:wpi="http://schemas.microsoft.com/office/word/2010/wordprocessingInk" xmlns:wne="http://schemas.microsoft.com/office/word/2006/wordml" xmlns:wps="http://schemas.microsoft.com/office/word/2010/wordprocessingShape" mc:Ignorable="w14 w15 w16se wp14">
   <w:sdt>
     <w:sdtPr>
       <w:id w:val="1772582841"/>
@@ -26221,7 +27890,7 @@
 </file>
 
 <file path=word/footer15.xml><?xml version="1.0" encoding="utf-8"?>
-<w:ftr xmlns:wpc="http://schemas.microsoft.com/office/word/2010/wordprocessingCanvas" xmlns:mc="http://schemas.openxmlformats.org/markup-compatibility/2006" xmlns:o="urn:schemas-microsoft-com:office:office" xmlns:r="http://schemas.openxmlformats.org/officeDocument/2006/relationships" xmlns:m="http://schemas.openxmlformats.org/officeDocument/2006/math" xmlns:v="urn:schemas-microsoft-com:vml" xmlns:wp14="http://schemas.microsoft.com/office/word/2010/wordprocessingDrawing" xmlns:wp="http://schemas.openxmlformats.org/drawingml/2006/wordprocessingDrawing" xmlns:w10="urn:schemas-microsoft-com:office:word" xmlns:w="http://schemas.openxmlformats.org/wordprocessingml/2006/main" xmlns:w14="http://schemas.microsoft.com/office/word/2010/wordml" xmlns:w15="http://schemas.microsoft.com/office/word/2012/wordml" xmlns:wpg="http://schemas.microsoft.com/office/word/2010/wordprocessingGroup" xmlns:wpi="http://schemas.microsoft.com/office/word/2010/wordprocessingInk" xmlns:wne="http://schemas.microsoft.com/office/word/2006/wordml" xmlns:wps="http://schemas.microsoft.com/office/word/2010/wordprocessingShape" mc:Ignorable="w14 w15 wp14">
+<w:ftr xmlns:wpc="http://schemas.microsoft.com/office/word/2010/wordprocessingCanvas" xmlns:cx="http://schemas.microsoft.com/office/drawing/2014/chartex" xmlns:cx1="http://schemas.microsoft.com/office/drawing/2015/9/8/chartex" xmlns:mc="http://schemas.openxmlformats.org/markup-compatibility/2006" xmlns:o="urn:schemas-microsoft-com:office:office" xmlns:r="http://schemas.openxmlformats.org/officeDocument/2006/relationships" xmlns:m="http://schemas.openxmlformats.org/officeDocument/2006/math" xmlns:v="urn:schemas-microsoft-com:vml" xmlns:wp14="http://schemas.microsoft.com/office/word/2010/wordprocessingDrawing" xmlns:wp="http://schemas.openxmlformats.org/drawingml/2006/wordprocessingDrawing" xmlns:w10="urn:schemas-microsoft-com:office:word" xmlns:w="http://schemas.openxmlformats.org/wordprocessingml/2006/main" xmlns:w14="http://schemas.microsoft.com/office/word/2010/wordml" xmlns:w15="http://schemas.microsoft.com/office/word/2012/wordml" xmlns:w16se="http://schemas.microsoft.com/office/word/2015/wordml/symex" xmlns:wpg="http://schemas.microsoft.com/office/word/2010/wordprocessingGroup" xmlns:wpi="http://schemas.microsoft.com/office/word/2010/wordprocessingInk" xmlns:wne="http://schemas.microsoft.com/office/word/2006/wordml" xmlns:wps="http://schemas.microsoft.com/office/word/2010/wordprocessingShape" mc:Ignorable="w14 w15 w16se wp14">
   <w:p>
     <w:pPr>
       <w:pStyle w:val="Footer"/>
@@ -26244,7 +27913,7 @@
 </file>
 
 <file path=word/footer16.xml><?xml version="1.0" encoding="utf-8"?>
-<w:ftr xmlns:wpc="http://schemas.microsoft.com/office/word/2010/wordprocessingCanvas" xmlns:mc="http://schemas.openxmlformats.org/markup-compatibility/2006" xmlns:o="urn:schemas-microsoft-com:office:office" xmlns:r="http://schemas.openxmlformats.org/officeDocument/2006/relationships" xmlns:m="http://schemas.openxmlformats.org/officeDocument/2006/math" xmlns:v="urn:schemas-microsoft-com:vml" xmlns:wp14="http://schemas.microsoft.com/office/word/2010/wordprocessingDrawing" xmlns:wp="http://schemas.openxmlformats.org/drawingml/2006/wordprocessingDrawing" xmlns:w10="urn:schemas-microsoft-com:office:word" xmlns:w="http://schemas.openxmlformats.org/wordprocessingml/2006/main" xmlns:w14="http://schemas.microsoft.com/office/word/2010/wordml" xmlns:w15="http://schemas.microsoft.com/office/word/2012/wordml" xmlns:wpg="http://schemas.microsoft.com/office/word/2010/wordprocessingGroup" xmlns:wpi="http://schemas.microsoft.com/office/word/2010/wordprocessingInk" xmlns:wne="http://schemas.microsoft.com/office/word/2006/wordml" xmlns:wps="http://schemas.microsoft.com/office/word/2010/wordprocessingShape" mc:Ignorable="w14 w15 wp14">
+<w:ftr xmlns:wpc="http://schemas.microsoft.com/office/word/2010/wordprocessingCanvas" xmlns:cx="http://schemas.microsoft.com/office/drawing/2014/chartex" xmlns:cx1="http://schemas.microsoft.com/office/drawing/2015/9/8/chartex" xmlns:mc="http://schemas.openxmlformats.org/markup-compatibility/2006" xmlns:o="urn:schemas-microsoft-com:office:office" xmlns:r="http://schemas.openxmlformats.org/officeDocument/2006/relationships" xmlns:m="http://schemas.openxmlformats.org/officeDocument/2006/math" xmlns:v="urn:schemas-microsoft-com:vml" xmlns:wp14="http://schemas.microsoft.com/office/word/2010/wordprocessingDrawing" xmlns:wp="http://schemas.openxmlformats.org/drawingml/2006/wordprocessingDrawing" xmlns:w10="urn:schemas-microsoft-com:office:word" xmlns:w="http://schemas.openxmlformats.org/wordprocessingml/2006/main" xmlns:w14="http://schemas.microsoft.com/office/word/2010/wordml" xmlns:w15="http://schemas.microsoft.com/office/word/2012/wordml" xmlns:w16se="http://schemas.microsoft.com/office/word/2015/wordml/symex" xmlns:wpg="http://schemas.microsoft.com/office/word/2010/wordprocessingGroup" xmlns:wpi="http://schemas.microsoft.com/office/word/2010/wordprocessingInk" xmlns:wne="http://schemas.microsoft.com/office/word/2006/wordml" xmlns:wps="http://schemas.microsoft.com/office/word/2010/wordprocessingShape" mc:Ignorable="w14 w15 w16se wp14">
   <w:p>
     <w:pPr>
       <w:pStyle w:val="Footer"/>
@@ -26267,7 +27936,7 @@
 </file>
 
 <file path=word/footer17.xml><?xml version="1.0" encoding="utf-8"?>
-<w:ftr xmlns:wpc="http://schemas.microsoft.com/office/word/2010/wordprocessingCanvas" xmlns:mc="http://schemas.openxmlformats.org/markup-compatibility/2006" xmlns:o="urn:schemas-microsoft-com:office:office" xmlns:r="http://schemas.openxmlformats.org/officeDocument/2006/relationships" xmlns:m="http://schemas.openxmlformats.org/officeDocument/2006/math" xmlns:v="urn:schemas-microsoft-com:vml" xmlns:wp14="http://schemas.microsoft.com/office/word/2010/wordprocessingDrawing" xmlns:wp="http://schemas.openxmlformats.org/drawingml/2006/wordprocessingDrawing" xmlns:w10="urn:schemas-microsoft-com:office:word" xmlns:w="http://schemas.openxmlformats.org/wordprocessingml/2006/main" xmlns:w14="http://schemas.microsoft.com/office/word/2010/wordml" xmlns:w15="http://schemas.microsoft.com/office/word/2012/wordml" xmlns:wpg="http://schemas.microsoft.com/office/word/2010/wordprocessingGroup" xmlns:wpi="http://schemas.microsoft.com/office/word/2010/wordprocessingInk" xmlns:wne="http://schemas.microsoft.com/office/word/2006/wordml" xmlns:wps="http://schemas.microsoft.com/office/word/2010/wordprocessingShape" mc:Ignorable="w14 w15 wp14">
+<w:ftr xmlns:wpc="http://schemas.microsoft.com/office/word/2010/wordprocessingCanvas" xmlns:cx="http://schemas.microsoft.com/office/drawing/2014/chartex" xmlns:cx1="http://schemas.microsoft.com/office/drawing/2015/9/8/chartex" xmlns:mc="http://schemas.openxmlformats.org/markup-compatibility/2006" xmlns:o="urn:schemas-microsoft-com:office:office" xmlns:r="http://schemas.openxmlformats.org/officeDocument/2006/relationships" xmlns:m="http://schemas.openxmlformats.org/officeDocument/2006/math" xmlns:v="urn:schemas-microsoft-com:vml" xmlns:wp14="http://schemas.microsoft.com/office/word/2010/wordprocessingDrawing" xmlns:wp="http://schemas.openxmlformats.org/drawingml/2006/wordprocessingDrawing" xmlns:w10="urn:schemas-microsoft-com:office:word" xmlns:w="http://schemas.openxmlformats.org/wordprocessingml/2006/main" xmlns:w14="http://schemas.microsoft.com/office/word/2010/wordml" xmlns:w15="http://schemas.microsoft.com/office/word/2012/wordml" xmlns:w16se="http://schemas.microsoft.com/office/word/2015/wordml/symex" xmlns:wpg="http://schemas.microsoft.com/office/word/2010/wordprocessingGroup" xmlns:wpi="http://schemas.microsoft.com/office/word/2010/wordprocessingInk" xmlns:wne="http://schemas.microsoft.com/office/word/2006/wordml" xmlns:wps="http://schemas.microsoft.com/office/word/2010/wordprocessingShape" mc:Ignorable="w14 w15 w16se wp14">
   <w:p>
     <w:pPr>
       <w:pStyle w:val="Footer"/>
@@ -26285,7 +27954,7 @@
 </file>
 
 <file path=word/footer18.xml><?xml version="1.0" encoding="utf-8"?>
-<w:ftr xmlns:wpc="http://schemas.microsoft.com/office/word/2010/wordprocessingCanvas" xmlns:mc="http://schemas.openxmlformats.org/markup-compatibility/2006" xmlns:o="urn:schemas-microsoft-com:office:office" xmlns:r="http://schemas.openxmlformats.org/officeDocument/2006/relationships" xmlns:m="http://schemas.openxmlformats.org/officeDocument/2006/math" xmlns:v="urn:schemas-microsoft-com:vml" xmlns:wp14="http://schemas.microsoft.com/office/word/2010/wordprocessingDrawing" xmlns:wp="http://schemas.openxmlformats.org/drawingml/2006/wordprocessingDrawing" xmlns:w10="urn:schemas-microsoft-com:office:word" xmlns:w="http://schemas.openxmlformats.org/wordprocessingml/2006/main" xmlns:w14="http://schemas.microsoft.com/office/word/2010/wordml" xmlns:w15="http://schemas.microsoft.com/office/word/2012/wordml" xmlns:wpg="http://schemas.microsoft.com/office/word/2010/wordprocessingGroup" xmlns:wpi="http://schemas.microsoft.com/office/word/2010/wordprocessingInk" xmlns:wne="http://schemas.microsoft.com/office/word/2006/wordml" xmlns:wps="http://schemas.microsoft.com/office/word/2010/wordprocessingShape" mc:Ignorable="w14 w15 wp14">
+<w:ftr xmlns:wpc="http://schemas.microsoft.com/office/word/2010/wordprocessingCanvas" xmlns:cx="http://schemas.microsoft.com/office/drawing/2014/chartex" xmlns:cx1="http://schemas.microsoft.com/office/drawing/2015/9/8/chartex" xmlns:mc="http://schemas.openxmlformats.org/markup-compatibility/2006" xmlns:o="urn:schemas-microsoft-com:office:office" xmlns:r="http://schemas.openxmlformats.org/officeDocument/2006/relationships" xmlns:m="http://schemas.openxmlformats.org/officeDocument/2006/math" xmlns:v="urn:schemas-microsoft-com:vml" xmlns:wp14="http://schemas.microsoft.com/office/word/2010/wordprocessingDrawing" xmlns:wp="http://schemas.openxmlformats.org/drawingml/2006/wordprocessingDrawing" xmlns:w10="urn:schemas-microsoft-com:office:word" xmlns:w="http://schemas.openxmlformats.org/wordprocessingml/2006/main" xmlns:w14="http://schemas.microsoft.com/office/word/2010/wordml" xmlns:w15="http://schemas.microsoft.com/office/word/2012/wordml" xmlns:w16se="http://schemas.microsoft.com/office/word/2015/wordml/symex" xmlns:wpg="http://schemas.microsoft.com/office/word/2010/wordprocessingGroup" xmlns:wpi="http://schemas.microsoft.com/office/word/2010/wordprocessingInk" xmlns:wne="http://schemas.microsoft.com/office/word/2006/wordml" xmlns:wps="http://schemas.microsoft.com/office/word/2010/wordprocessingShape" mc:Ignorable="w14 w15 w16se wp14">
   <w:sdt>
     <w:sdtPr>
       <w:id w:val="-367520040"/>
@@ -26318,7 +27987,7 @@
           <w:rPr>
             <w:noProof/>
           </w:rPr>
-          <w:t>22</w:t>
+          <w:t>29</w:t>
         </w:r>
         <w:r>
           <w:rPr>
@@ -26340,7 +28009,7 @@
 </file>
 
 <file path=word/footer19.xml><?xml version="1.0" encoding="utf-8"?>
-<w:ftr xmlns:wpc="http://schemas.microsoft.com/office/word/2010/wordprocessingCanvas" xmlns:mc="http://schemas.openxmlformats.org/markup-compatibility/2006" xmlns:o="urn:schemas-microsoft-com:office:office" xmlns:r="http://schemas.openxmlformats.org/officeDocument/2006/relationships" xmlns:m="http://schemas.openxmlformats.org/officeDocument/2006/math" xmlns:v="urn:schemas-microsoft-com:vml" xmlns:wp14="http://schemas.microsoft.com/office/word/2010/wordprocessingDrawing" xmlns:wp="http://schemas.openxmlformats.org/drawingml/2006/wordprocessingDrawing" xmlns:w10="urn:schemas-microsoft-com:office:word" xmlns:w="http://schemas.openxmlformats.org/wordprocessingml/2006/main" xmlns:w14="http://schemas.microsoft.com/office/word/2010/wordml" xmlns:w15="http://schemas.microsoft.com/office/word/2012/wordml" xmlns:wpg="http://schemas.microsoft.com/office/word/2010/wordprocessingGroup" xmlns:wpi="http://schemas.microsoft.com/office/word/2010/wordprocessingInk" xmlns:wne="http://schemas.microsoft.com/office/word/2006/wordml" xmlns:wps="http://schemas.microsoft.com/office/word/2010/wordprocessingShape" mc:Ignorable="w14 w15 wp14">
+<w:ftr xmlns:wpc="http://schemas.microsoft.com/office/word/2010/wordprocessingCanvas" xmlns:cx="http://schemas.microsoft.com/office/drawing/2014/chartex" xmlns:cx1="http://schemas.microsoft.com/office/drawing/2015/9/8/chartex" xmlns:mc="http://schemas.openxmlformats.org/markup-compatibility/2006" xmlns:o="urn:schemas-microsoft-com:office:office" xmlns:r="http://schemas.openxmlformats.org/officeDocument/2006/relationships" xmlns:m="http://schemas.openxmlformats.org/officeDocument/2006/math" xmlns:v="urn:schemas-microsoft-com:vml" xmlns:wp14="http://schemas.microsoft.com/office/word/2010/wordprocessingDrawing" xmlns:wp="http://schemas.openxmlformats.org/drawingml/2006/wordprocessingDrawing" xmlns:w10="urn:schemas-microsoft-com:office:word" xmlns:w="http://schemas.openxmlformats.org/wordprocessingml/2006/main" xmlns:w14="http://schemas.microsoft.com/office/word/2010/wordml" xmlns:w15="http://schemas.microsoft.com/office/word/2012/wordml" xmlns:w16se="http://schemas.microsoft.com/office/word/2015/wordml/symex" xmlns:wpg="http://schemas.microsoft.com/office/word/2010/wordprocessingGroup" xmlns:wpi="http://schemas.microsoft.com/office/word/2010/wordprocessingInk" xmlns:wne="http://schemas.microsoft.com/office/word/2006/wordml" xmlns:wps="http://schemas.microsoft.com/office/word/2010/wordprocessingShape" mc:Ignorable="w14 w15 w16se wp14">
   <w:sdt>
     <w:sdtPr>
       <w:id w:val="-888807836"/>
@@ -26377,7 +28046,7 @@
           <w:rPr>
             <w:noProof/>
           </w:rPr>
-          <w:t>25</w:t>
+          <w:t>32</w:t>
         </w:r>
         <w:r>
           <w:rPr>
@@ -26392,7 +28061,7 @@
 </file>
 
 <file path=word/footer2.xml><?xml version="1.0" encoding="utf-8"?>
-<w:ftr xmlns:wpc="http://schemas.microsoft.com/office/word/2010/wordprocessingCanvas" xmlns:mc="http://schemas.openxmlformats.org/markup-compatibility/2006" xmlns:o="urn:schemas-microsoft-com:office:office" xmlns:r="http://schemas.openxmlformats.org/officeDocument/2006/relationships" xmlns:m="http://schemas.openxmlformats.org/officeDocument/2006/math" xmlns:v="urn:schemas-microsoft-com:vml" xmlns:wp14="http://schemas.microsoft.com/office/word/2010/wordprocessingDrawing" xmlns:wp="http://schemas.openxmlformats.org/drawingml/2006/wordprocessingDrawing" xmlns:w10="urn:schemas-microsoft-com:office:word" xmlns:w="http://schemas.openxmlformats.org/wordprocessingml/2006/main" xmlns:w14="http://schemas.microsoft.com/office/word/2010/wordml" xmlns:w15="http://schemas.microsoft.com/office/word/2012/wordml" xmlns:wpg="http://schemas.microsoft.com/office/word/2010/wordprocessingGroup" xmlns:wpi="http://schemas.microsoft.com/office/word/2010/wordprocessingInk" xmlns:wne="http://schemas.microsoft.com/office/word/2006/wordml" xmlns:wps="http://schemas.microsoft.com/office/word/2010/wordprocessingShape" mc:Ignorable="w14 w15 wp14">
+<w:ftr xmlns:wpc="http://schemas.microsoft.com/office/word/2010/wordprocessingCanvas" xmlns:cx="http://schemas.microsoft.com/office/drawing/2014/chartex" xmlns:cx1="http://schemas.microsoft.com/office/drawing/2015/9/8/chartex" xmlns:mc="http://schemas.openxmlformats.org/markup-compatibility/2006" xmlns:o="urn:schemas-microsoft-com:office:office" xmlns:r="http://schemas.openxmlformats.org/officeDocument/2006/relationships" xmlns:m="http://schemas.openxmlformats.org/officeDocument/2006/math" xmlns:v="urn:schemas-microsoft-com:vml" xmlns:wp14="http://schemas.microsoft.com/office/word/2010/wordprocessingDrawing" xmlns:wp="http://schemas.openxmlformats.org/drawingml/2006/wordprocessingDrawing" xmlns:w10="urn:schemas-microsoft-com:office:word" xmlns:w="http://schemas.openxmlformats.org/wordprocessingml/2006/main" xmlns:w14="http://schemas.microsoft.com/office/word/2010/wordml" xmlns:w15="http://schemas.microsoft.com/office/word/2012/wordml" xmlns:w16se="http://schemas.microsoft.com/office/word/2015/wordml/symex" xmlns:wpg="http://schemas.microsoft.com/office/word/2010/wordprocessingGroup" xmlns:wpi="http://schemas.microsoft.com/office/word/2010/wordprocessingInk" xmlns:wne="http://schemas.microsoft.com/office/word/2006/wordml" xmlns:wps="http://schemas.microsoft.com/office/word/2010/wordprocessingShape" mc:Ignorable="w14 w15 w16se wp14">
   <w:p>
     <w:pPr>
       <w:pStyle w:val="Footer"/>
@@ -26415,7 +28084,7 @@
 </file>
 
 <file path=word/footer20.xml><?xml version="1.0" encoding="utf-8"?>
-<w:ftr xmlns:wpc="http://schemas.microsoft.com/office/word/2010/wordprocessingCanvas" xmlns:mc="http://schemas.openxmlformats.org/markup-compatibility/2006" xmlns:o="urn:schemas-microsoft-com:office:office" xmlns:r="http://schemas.openxmlformats.org/officeDocument/2006/relationships" xmlns:m="http://schemas.openxmlformats.org/officeDocument/2006/math" xmlns:v="urn:schemas-microsoft-com:vml" xmlns:wp14="http://schemas.microsoft.com/office/word/2010/wordprocessingDrawing" xmlns:wp="http://schemas.openxmlformats.org/drawingml/2006/wordprocessingDrawing" xmlns:w10="urn:schemas-microsoft-com:office:word" xmlns:w="http://schemas.openxmlformats.org/wordprocessingml/2006/main" xmlns:w14="http://schemas.microsoft.com/office/word/2010/wordml" xmlns:w15="http://schemas.microsoft.com/office/word/2012/wordml" xmlns:wpg="http://schemas.microsoft.com/office/word/2010/wordprocessingGroup" xmlns:wpi="http://schemas.microsoft.com/office/word/2010/wordprocessingInk" xmlns:wne="http://schemas.microsoft.com/office/word/2006/wordml" xmlns:wps="http://schemas.microsoft.com/office/word/2010/wordprocessingShape" mc:Ignorable="w14 w15 wp14">
+<w:ftr xmlns:wpc="http://schemas.microsoft.com/office/word/2010/wordprocessingCanvas" xmlns:cx="http://schemas.microsoft.com/office/drawing/2014/chartex" xmlns:cx1="http://schemas.microsoft.com/office/drawing/2015/9/8/chartex" xmlns:mc="http://schemas.openxmlformats.org/markup-compatibility/2006" xmlns:o="urn:schemas-microsoft-com:office:office" xmlns:r="http://schemas.openxmlformats.org/officeDocument/2006/relationships" xmlns:m="http://schemas.openxmlformats.org/officeDocument/2006/math" xmlns:v="urn:schemas-microsoft-com:vml" xmlns:wp14="http://schemas.microsoft.com/office/word/2010/wordprocessingDrawing" xmlns:wp="http://schemas.openxmlformats.org/drawingml/2006/wordprocessingDrawing" xmlns:w10="urn:schemas-microsoft-com:office:word" xmlns:w="http://schemas.openxmlformats.org/wordprocessingml/2006/main" xmlns:w14="http://schemas.microsoft.com/office/word/2010/wordml" xmlns:w15="http://schemas.microsoft.com/office/word/2012/wordml" xmlns:w16se="http://schemas.microsoft.com/office/word/2015/wordml/symex" xmlns:wpg="http://schemas.microsoft.com/office/word/2010/wordprocessingGroup" xmlns:wpi="http://schemas.microsoft.com/office/word/2010/wordprocessingInk" xmlns:wne="http://schemas.microsoft.com/office/word/2006/wordml" xmlns:wps="http://schemas.microsoft.com/office/word/2010/wordprocessingShape" mc:Ignorable="w14 w15 w16se wp14">
   <w:sdt>
     <w:sdtPr>
       <w:id w:val="2096973578"/>
@@ -26452,7 +28121,7 @@
           <w:rPr>
             <w:noProof/>
           </w:rPr>
-          <w:t>24</w:t>
+          <w:t>31</w:t>
         </w:r>
         <w:r>
           <w:rPr>
@@ -26467,7 +28136,7 @@
 </file>
 
 <file path=word/footer3.xml><?xml version="1.0" encoding="utf-8"?>
-<w:ftr xmlns:wpc="http://schemas.microsoft.com/office/word/2010/wordprocessingCanvas" xmlns:mc="http://schemas.openxmlformats.org/markup-compatibility/2006" xmlns:o="urn:schemas-microsoft-com:office:office" xmlns:r="http://schemas.openxmlformats.org/officeDocument/2006/relationships" xmlns:m="http://schemas.openxmlformats.org/officeDocument/2006/math" xmlns:v="urn:schemas-microsoft-com:vml" xmlns:wp14="http://schemas.microsoft.com/office/word/2010/wordprocessingDrawing" xmlns:wp="http://schemas.openxmlformats.org/drawingml/2006/wordprocessingDrawing" xmlns:w10="urn:schemas-microsoft-com:office:word" xmlns:w="http://schemas.openxmlformats.org/wordprocessingml/2006/main" xmlns:w14="http://schemas.microsoft.com/office/word/2010/wordml" xmlns:w15="http://schemas.microsoft.com/office/word/2012/wordml" xmlns:wpg="http://schemas.microsoft.com/office/word/2010/wordprocessingGroup" xmlns:wpi="http://schemas.microsoft.com/office/word/2010/wordprocessingInk" xmlns:wne="http://schemas.microsoft.com/office/word/2006/wordml" xmlns:wps="http://schemas.microsoft.com/office/word/2010/wordprocessingShape" mc:Ignorable="w14 w15 wp14">
+<w:ftr xmlns:wpc="http://schemas.microsoft.com/office/word/2010/wordprocessingCanvas" xmlns:cx="http://schemas.microsoft.com/office/drawing/2014/chartex" xmlns:cx1="http://schemas.microsoft.com/office/drawing/2015/9/8/chartex" xmlns:mc="http://schemas.openxmlformats.org/markup-compatibility/2006" xmlns:o="urn:schemas-microsoft-com:office:office" xmlns:r="http://schemas.openxmlformats.org/officeDocument/2006/relationships" xmlns:m="http://schemas.openxmlformats.org/officeDocument/2006/math" xmlns:v="urn:schemas-microsoft-com:vml" xmlns:wp14="http://schemas.microsoft.com/office/word/2010/wordprocessingDrawing" xmlns:wp="http://schemas.openxmlformats.org/drawingml/2006/wordprocessingDrawing" xmlns:w10="urn:schemas-microsoft-com:office:word" xmlns:w="http://schemas.openxmlformats.org/wordprocessingml/2006/main" xmlns:w14="http://schemas.microsoft.com/office/word/2010/wordml" xmlns:w15="http://schemas.microsoft.com/office/word/2012/wordml" xmlns:w16se="http://schemas.microsoft.com/office/word/2015/wordml/symex" xmlns:wpg="http://schemas.microsoft.com/office/word/2010/wordprocessingGroup" xmlns:wpi="http://schemas.microsoft.com/office/word/2010/wordprocessingInk" xmlns:wne="http://schemas.microsoft.com/office/word/2006/wordml" xmlns:wps="http://schemas.microsoft.com/office/word/2010/wordprocessingShape" mc:Ignorable="w14 w15 w16se wp14">
   <w:sdt>
     <w:sdtPr>
       <w:id w:val="1270749398"/>
@@ -26501,7 +28170,7 @@
           <w:rPr>
             <w:noProof/>
           </w:rPr>
-          <w:t>xi</w:t>
+          <w:t>xii</w:t>
         </w:r>
         <w:r>
           <w:rPr>
@@ -26516,7 +28185,7 @@
 </file>
 
 <file path=word/footer4.xml><?xml version="1.0" encoding="utf-8"?>
-<w:ftr xmlns:wpc="http://schemas.microsoft.com/office/word/2010/wordprocessingCanvas" xmlns:mc="http://schemas.openxmlformats.org/markup-compatibility/2006" xmlns:o="urn:schemas-microsoft-com:office:office" xmlns:r="http://schemas.openxmlformats.org/officeDocument/2006/relationships" xmlns:m="http://schemas.openxmlformats.org/officeDocument/2006/math" xmlns:v="urn:schemas-microsoft-com:vml" xmlns:wp14="http://schemas.microsoft.com/office/word/2010/wordprocessingDrawing" xmlns:wp="http://schemas.openxmlformats.org/drawingml/2006/wordprocessingDrawing" xmlns:w10="urn:schemas-microsoft-com:office:word" xmlns:w="http://schemas.openxmlformats.org/wordprocessingml/2006/main" xmlns:w14="http://schemas.microsoft.com/office/word/2010/wordml" xmlns:w15="http://schemas.microsoft.com/office/word/2012/wordml" xmlns:wpg="http://schemas.microsoft.com/office/word/2010/wordprocessingGroup" xmlns:wpi="http://schemas.microsoft.com/office/word/2010/wordprocessingInk" xmlns:wne="http://schemas.microsoft.com/office/word/2006/wordml" xmlns:wps="http://schemas.microsoft.com/office/word/2010/wordprocessingShape" mc:Ignorable="w14 w15 wp14">
+<w:ftr xmlns:wpc="http://schemas.microsoft.com/office/word/2010/wordprocessingCanvas" xmlns:cx="http://schemas.microsoft.com/office/drawing/2014/chartex" xmlns:cx1="http://schemas.microsoft.com/office/drawing/2015/9/8/chartex" xmlns:mc="http://schemas.openxmlformats.org/markup-compatibility/2006" xmlns:o="urn:schemas-microsoft-com:office:office" xmlns:r="http://schemas.openxmlformats.org/officeDocument/2006/relationships" xmlns:m="http://schemas.openxmlformats.org/officeDocument/2006/math" xmlns:v="urn:schemas-microsoft-com:vml" xmlns:wp14="http://schemas.microsoft.com/office/word/2010/wordprocessingDrawing" xmlns:wp="http://schemas.openxmlformats.org/drawingml/2006/wordprocessingDrawing" xmlns:w10="urn:schemas-microsoft-com:office:word" xmlns:w="http://schemas.openxmlformats.org/wordprocessingml/2006/main" xmlns:w14="http://schemas.microsoft.com/office/word/2010/wordml" xmlns:w15="http://schemas.microsoft.com/office/word/2012/wordml" xmlns:w16se="http://schemas.microsoft.com/office/word/2015/wordml/symex" xmlns:wpg="http://schemas.microsoft.com/office/word/2010/wordprocessingGroup" xmlns:wpi="http://schemas.microsoft.com/office/word/2010/wordprocessingInk" xmlns:wne="http://schemas.microsoft.com/office/word/2006/wordml" xmlns:wps="http://schemas.microsoft.com/office/word/2010/wordprocessingShape" mc:Ignorable="w14 w15 w16se wp14">
   <w:sdt>
     <w:sdtPr>
       <w:id w:val="-658467276"/>
@@ -26549,7 +28218,7 @@
           <w:rPr>
             <w:noProof/>
           </w:rPr>
-          <w:t>xiii</w:t>
+          <w:t>xiv</w:t>
         </w:r>
         <w:r>
           <w:rPr>
@@ -26573,7 +28242,7 @@
 </file>
 
 <file path=word/footer5.xml><?xml version="1.0" encoding="utf-8"?>
-<w:ftr xmlns:wpc="http://schemas.microsoft.com/office/word/2010/wordprocessingCanvas" xmlns:mc="http://schemas.openxmlformats.org/markup-compatibility/2006" xmlns:o="urn:schemas-microsoft-com:office:office" xmlns:r="http://schemas.openxmlformats.org/officeDocument/2006/relationships" xmlns:m="http://schemas.openxmlformats.org/officeDocument/2006/math" xmlns:v="urn:schemas-microsoft-com:vml" xmlns:wp14="http://schemas.microsoft.com/office/word/2010/wordprocessingDrawing" xmlns:wp="http://schemas.openxmlformats.org/drawingml/2006/wordprocessingDrawing" xmlns:w10="urn:schemas-microsoft-com:office:word" xmlns:w="http://schemas.openxmlformats.org/wordprocessingml/2006/main" xmlns:w14="http://schemas.microsoft.com/office/word/2010/wordml" xmlns:w15="http://schemas.microsoft.com/office/word/2012/wordml" xmlns:wpg="http://schemas.microsoft.com/office/word/2010/wordprocessingGroup" xmlns:wpi="http://schemas.microsoft.com/office/word/2010/wordprocessingInk" xmlns:wne="http://schemas.microsoft.com/office/word/2006/wordml" xmlns:wps="http://schemas.microsoft.com/office/word/2010/wordprocessingShape" mc:Ignorable="w14 w15 wp14">
+<w:ftr xmlns:wpc="http://schemas.microsoft.com/office/word/2010/wordprocessingCanvas" xmlns:cx="http://schemas.microsoft.com/office/drawing/2014/chartex" xmlns:cx1="http://schemas.microsoft.com/office/drawing/2015/9/8/chartex" xmlns:mc="http://schemas.openxmlformats.org/markup-compatibility/2006" xmlns:o="urn:schemas-microsoft-com:office:office" xmlns:r="http://schemas.openxmlformats.org/officeDocument/2006/relationships" xmlns:m="http://schemas.openxmlformats.org/officeDocument/2006/math" xmlns:v="urn:schemas-microsoft-com:vml" xmlns:wp14="http://schemas.microsoft.com/office/word/2010/wordprocessingDrawing" xmlns:wp="http://schemas.openxmlformats.org/drawingml/2006/wordprocessingDrawing" xmlns:w10="urn:schemas-microsoft-com:office:word" xmlns:w="http://schemas.openxmlformats.org/wordprocessingml/2006/main" xmlns:w14="http://schemas.microsoft.com/office/word/2010/wordml" xmlns:w15="http://schemas.microsoft.com/office/word/2012/wordml" xmlns:w16se="http://schemas.microsoft.com/office/word/2015/wordml/symex" xmlns:wpg="http://schemas.microsoft.com/office/word/2010/wordprocessingGroup" xmlns:wpi="http://schemas.microsoft.com/office/word/2010/wordprocessingInk" xmlns:wne="http://schemas.microsoft.com/office/word/2006/wordml" xmlns:wps="http://schemas.microsoft.com/office/word/2010/wordprocessingShape" mc:Ignorable="w14 w15 w16se wp14">
   <w:sdt>
     <w:sdtPr>
       <w:id w:val="-1586287669"/>
@@ -26606,7 +28275,7 @@
           <w:rPr>
             <w:noProof/>
           </w:rPr>
-          <w:t>xii</w:t>
+          <w:t>xiii</w:t>
         </w:r>
         <w:r>
           <w:rPr>
@@ -26628,7 +28297,7 @@
 </file>
 
 <file path=word/footer6.xml><?xml version="1.0" encoding="utf-8"?>
-<w:ftr xmlns:wpc="http://schemas.microsoft.com/office/word/2010/wordprocessingCanvas" xmlns:mc="http://schemas.openxmlformats.org/markup-compatibility/2006" xmlns:o="urn:schemas-microsoft-com:office:office" xmlns:r="http://schemas.openxmlformats.org/officeDocument/2006/relationships" xmlns:m="http://schemas.openxmlformats.org/officeDocument/2006/math" xmlns:v="urn:schemas-microsoft-com:vml" xmlns:wp14="http://schemas.microsoft.com/office/word/2010/wordprocessingDrawing" xmlns:wp="http://schemas.openxmlformats.org/drawingml/2006/wordprocessingDrawing" xmlns:w10="urn:schemas-microsoft-com:office:word" xmlns:w="http://schemas.openxmlformats.org/wordprocessingml/2006/main" xmlns:w14="http://schemas.microsoft.com/office/word/2010/wordml" xmlns:w15="http://schemas.microsoft.com/office/word/2012/wordml" xmlns:wpg="http://schemas.microsoft.com/office/word/2010/wordprocessingGroup" xmlns:wpi="http://schemas.microsoft.com/office/word/2010/wordprocessingInk" xmlns:wne="http://schemas.microsoft.com/office/word/2006/wordml" xmlns:wps="http://schemas.microsoft.com/office/word/2010/wordprocessingShape" mc:Ignorable="w14 w15 wp14">
+<w:ftr xmlns:wpc="http://schemas.microsoft.com/office/word/2010/wordprocessingCanvas" xmlns:cx="http://schemas.microsoft.com/office/drawing/2014/chartex" xmlns:cx1="http://schemas.microsoft.com/office/drawing/2015/9/8/chartex" xmlns:mc="http://schemas.openxmlformats.org/markup-compatibility/2006" xmlns:o="urn:schemas-microsoft-com:office:office" xmlns:r="http://schemas.openxmlformats.org/officeDocument/2006/relationships" xmlns:m="http://schemas.openxmlformats.org/officeDocument/2006/math" xmlns:v="urn:schemas-microsoft-com:vml" xmlns:wp14="http://schemas.microsoft.com/office/word/2010/wordprocessingDrawing" xmlns:wp="http://schemas.openxmlformats.org/drawingml/2006/wordprocessingDrawing" xmlns:w10="urn:schemas-microsoft-com:office:word" xmlns:w="http://schemas.openxmlformats.org/wordprocessingml/2006/main" xmlns:w14="http://schemas.microsoft.com/office/word/2010/wordml" xmlns:w15="http://schemas.microsoft.com/office/word/2012/wordml" xmlns:w16se="http://schemas.microsoft.com/office/word/2015/wordml/symex" xmlns:wpg="http://schemas.microsoft.com/office/word/2010/wordprocessingGroup" xmlns:wpi="http://schemas.microsoft.com/office/word/2010/wordprocessingInk" xmlns:wne="http://schemas.microsoft.com/office/word/2006/wordml" xmlns:wps="http://schemas.microsoft.com/office/word/2010/wordprocessingShape" mc:Ignorable="w14 w15 w16se wp14">
   <w:sdt>
     <w:sdtPr>
       <w:id w:val="215023703"/>
@@ -26677,7 +28346,7 @@
 </file>
 
 <file path=word/footer7.xml><?xml version="1.0" encoding="utf-8"?>
-<w:ftr xmlns:wpc="http://schemas.microsoft.com/office/word/2010/wordprocessingCanvas" xmlns:mc="http://schemas.openxmlformats.org/markup-compatibility/2006" xmlns:o="urn:schemas-microsoft-com:office:office" xmlns:r="http://schemas.openxmlformats.org/officeDocument/2006/relationships" xmlns:m="http://schemas.openxmlformats.org/officeDocument/2006/math" xmlns:v="urn:schemas-microsoft-com:vml" xmlns:wp14="http://schemas.microsoft.com/office/word/2010/wordprocessingDrawing" xmlns:wp="http://schemas.openxmlformats.org/drawingml/2006/wordprocessingDrawing" xmlns:w10="urn:schemas-microsoft-com:office:word" xmlns:w="http://schemas.openxmlformats.org/wordprocessingml/2006/main" xmlns:w14="http://schemas.microsoft.com/office/word/2010/wordml" xmlns:w15="http://schemas.microsoft.com/office/word/2012/wordml" xmlns:wpg="http://schemas.microsoft.com/office/word/2010/wordprocessingGroup" xmlns:wpi="http://schemas.microsoft.com/office/word/2010/wordprocessingInk" xmlns:wne="http://schemas.microsoft.com/office/word/2006/wordml" xmlns:wps="http://schemas.microsoft.com/office/word/2010/wordprocessingShape" mc:Ignorable="w14 w15 wp14">
+<w:ftr xmlns:wpc="http://schemas.microsoft.com/office/word/2010/wordprocessingCanvas" xmlns:cx="http://schemas.microsoft.com/office/drawing/2014/chartex" xmlns:cx1="http://schemas.microsoft.com/office/drawing/2015/9/8/chartex" xmlns:mc="http://schemas.openxmlformats.org/markup-compatibility/2006" xmlns:o="urn:schemas-microsoft-com:office:office" xmlns:r="http://schemas.openxmlformats.org/officeDocument/2006/relationships" xmlns:m="http://schemas.openxmlformats.org/officeDocument/2006/math" xmlns:v="urn:schemas-microsoft-com:vml" xmlns:wp14="http://schemas.microsoft.com/office/word/2010/wordprocessingDrawing" xmlns:wp="http://schemas.openxmlformats.org/drawingml/2006/wordprocessingDrawing" xmlns:w10="urn:schemas-microsoft-com:office:word" xmlns:w="http://schemas.openxmlformats.org/wordprocessingml/2006/main" xmlns:w14="http://schemas.microsoft.com/office/word/2010/wordml" xmlns:w15="http://schemas.microsoft.com/office/word/2012/wordml" xmlns:w16se="http://schemas.microsoft.com/office/word/2015/wordml/symex" xmlns:wpg="http://schemas.microsoft.com/office/word/2010/wordprocessingGroup" xmlns:wpi="http://schemas.microsoft.com/office/word/2010/wordprocessingInk" xmlns:wne="http://schemas.microsoft.com/office/word/2006/wordml" xmlns:wps="http://schemas.microsoft.com/office/word/2010/wordprocessingShape" mc:Ignorable="w14 w15 w16se wp14">
   <w:p>
     <w:pPr>
       <w:pStyle w:val="Footer"/>
@@ -26700,7 +28369,7 @@
 </file>
 
 <file path=word/footer8.xml><?xml version="1.0" encoding="utf-8"?>
-<w:ftr xmlns:wpc="http://schemas.microsoft.com/office/word/2010/wordprocessingCanvas" xmlns:mc="http://schemas.openxmlformats.org/markup-compatibility/2006" xmlns:o="urn:schemas-microsoft-com:office:office" xmlns:r="http://schemas.openxmlformats.org/officeDocument/2006/relationships" xmlns:m="http://schemas.openxmlformats.org/officeDocument/2006/math" xmlns:v="urn:schemas-microsoft-com:vml" xmlns:wp14="http://schemas.microsoft.com/office/word/2010/wordprocessingDrawing" xmlns:wp="http://schemas.openxmlformats.org/drawingml/2006/wordprocessingDrawing" xmlns:w10="urn:schemas-microsoft-com:office:word" xmlns:w="http://schemas.openxmlformats.org/wordprocessingml/2006/main" xmlns:w14="http://schemas.microsoft.com/office/word/2010/wordml" xmlns:w15="http://schemas.microsoft.com/office/word/2012/wordml" xmlns:wpg="http://schemas.microsoft.com/office/word/2010/wordprocessingGroup" xmlns:wpi="http://schemas.microsoft.com/office/word/2010/wordprocessingInk" xmlns:wne="http://schemas.microsoft.com/office/word/2006/wordml" xmlns:wps="http://schemas.microsoft.com/office/word/2010/wordprocessingShape" mc:Ignorable="w14 w15 wp14">
+<w:ftr xmlns:wpc="http://schemas.microsoft.com/office/word/2010/wordprocessingCanvas" xmlns:cx="http://schemas.microsoft.com/office/drawing/2014/chartex" xmlns:cx1="http://schemas.microsoft.com/office/drawing/2015/9/8/chartex" xmlns:mc="http://schemas.openxmlformats.org/markup-compatibility/2006" xmlns:o="urn:schemas-microsoft-com:office:office" xmlns:r="http://schemas.openxmlformats.org/officeDocument/2006/relationships" xmlns:m="http://schemas.openxmlformats.org/officeDocument/2006/math" xmlns:v="urn:schemas-microsoft-com:vml" xmlns:wp14="http://schemas.microsoft.com/office/word/2010/wordprocessingDrawing" xmlns:wp="http://schemas.openxmlformats.org/drawingml/2006/wordprocessingDrawing" xmlns:w10="urn:schemas-microsoft-com:office:word" xmlns:w="http://schemas.openxmlformats.org/wordprocessingml/2006/main" xmlns:w14="http://schemas.microsoft.com/office/word/2010/wordml" xmlns:w15="http://schemas.microsoft.com/office/word/2012/wordml" xmlns:w16se="http://schemas.microsoft.com/office/word/2015/wordml/symex" xmlns:wpg="http://schemas.microsoft.com/office/word/2010/wordprocessingGroup" xmlns:wpi="http://schemas.microsoft.com/office/word/2010/wordprocessingInk" xmlns:wne="http://schemas.microsoft.com/office/word/2006/wordml" xmlns:wps="http://schemas.microsoft.com/office/word/2010/wordprocessingShape" mc:Ignorable="w14 w15 w16se wp14">
   <w:p>
     <w:pPr>
       <w:pStyle w:val="Footer"/>
@@ -26712,7 +28381,7 @@
 </file>
 
 <file path=word/footer9.xml><?xml version="1.0" encoding="utf-8"?>
-<w:ftr xmlns:wpc="http://schemas.microsoft.com/office/word/2010/wordprocessingCanvas" xmlns:mc="http://schemas.openxmlformats.org/markup-compatibility/2006" xmlns:o="urn:schemas-microsoft-com:office:office" xmlns:r="http://schemas.openxmlformats.org/officeDocument/2006/relationships" xmlns:m="http://schemas.openxmlformats.org/officeDocument/2006/math" xmlns:v="urn:schemas-microsoft-com:vml" xmlns:wp14="http://schemas.microsoft.com/office/word/2010/wordprocessingDrawing" xmlns:wp="http://schemas.openxmlformats.org/drawingml/2006/wordprocessingDrawing" xmlns:w10="urn:schemas-microsoft-com:office:word" xmlns:w="http://schemas.openxmlformats.org/wordprocessingml/2006/main" xmlns:w14="http://schemas.microsoft.com/office/word/2010/wordml" xmlns:w15="http://schemas.microsoft.com/office/word/2012/wordml" xmlns:wpg="http://schemas.microsoft.com/office/word/2010/wordprocessingGroup" xmlns:wpi="http://schemas.microsoft.com/office/word/2010/wordprocessingInk" xmlns:wne="http://schemas.microsoft.com/office/word/2006/wordml" xmlns:wps="http://schemas.microsoft.com/office/word/2010/wordprocessingShape" mc:Ignorable="w14 w15 wp14">
+<w:ftr xmlns:wpc="http://schemas.microsoft.com/office/word/2010/wordprocessingCanvas" xmlns:cx="http://schemas.microsoft.com/office/drawing/2014/chartex" xmlns:cx1="http://schemas.microsoft.com/office/drawing/2015/9/8/chartex" xmlns:mc="http://schemas.openxmlformats.org/markup-compatibility/2006" xmlns:o="urn:schemas-microsoft-com:office:office" xmlns:r="http://schemas.openxmlformats.org/officeDocument/2006/relationships" xmlns:m="http://schemas.openxmlformats.org/officeDocument/2006/math" xmlns:v="urn:schemas-microsoft-com:vml" xmlns:wp14="http://schemas.microsoft.com/office/word/2010/wordprocessingDrawing" xmlns:wp="http://schemas.openxmlformats.org/drawingml/2006/wordprocessingDrawing" xmlns:w10="urn:schemas-microsoft-com:office:word" xmlns:w="http://schemas.openxmlformats.org/wordprocessingml/2006/main" xmlns:w14="http://schemas.microsoft.com/office/word/2010/wordml" xmlns:w15="http://schemas.microsoft.com/office/word/2012/wordml" xmlns:w16se="http://schemas.microsoft.com/office/word/2015/wordml/symex" xmlns:wpg="http://schemas.microsoft.com/office/word/2010/wordprocessingGroup" xmlns:wpi="http://schemas.microsoft.com/office/word/2010/wordprocessingInk" xmlns:wne="http://schemas.microsoft.com/office/word/2006/wordml" xmlns:wps="http://schemas.microsoft.com/office/word/2010/wordprocessingShape" mc:Ignorable="w14 w15 w16se wp14">
   <w:sdt>
     <w:sdtPr>
       <w:id w:val="2054505908"/>
@@ -26769,7 +28438,7 @@
 </file>
 
 <file path=word/footnotes.xml><?xml version="1.0" encoding="utf-8"?>
-<w:footnotes xmlns:wpc="http://schemas.microsoft.com/office/word/2010/wordprocessingCanvas" xmlns:mc="http://schemas.openxmlformats.org/markup-compatibility/2006" xmlns:o="urn:schemas-microsoft-com:office:office" xmlns:r="http://schemas.openxmlformats.org/officeDocument/2006/relationships" xmlns:m="http://schemas.openxmlformats.org/officeDocument/2006/math" xmlns:v="urn:schemas-microsoft-com:vml" xmlns:wp14="http://schemas.microsoft.com/office/word/2010/wordprocessingDrawing" xmlns:wp="http://schemas.openxmlformats.org/drawingml/2006/wordprocessingDrawing" xmlns:w10="urn:schemas-microsoft-com:office:word" xmlns:w="http://schemas.openxmlformats.org/wordprocessingml/2006/main" xmlns:w14="http://schemas.microsoft.com/office/word/2010/wordml" xmlns:w15="http://schemas.microsoft.com/office/word/2012/wordml" xmlns:wpg="http://schemas.microsoft.com/office/word/2010/wordprocessingGroup" xmlns:wpi="http://schemas.microsoft.com/office/word/2010/wordprocessingInk" xmlns:wne="http://schemas.microsoft.com/office/word/2006/wordml" xmlns:wps="http://schemas.microsoft.com/office/word/2010/wordprocessingShape" mc:Ignorable="w14 w15 wp14">
+<w:footnotes xmlns:wpc="http://schemas.microsoft.com/office/word/2010/wordprocessingCanvas" xmlns:cx="http://schemas.microsoft.com/office/drawing/2014/chartex" xmlns:cx1="http://schemas.microsoft.com/office/drawing/2015/9/8/chartex" xmlns:mc="http://schemas.openxmlformats.org/markup-compatibility/2006" xmlns:o="urn:schemas-microsoft-com:office:office" xmlns:r="http://schemas.openxmlformats.org/officeDocument/2006/relationships" xmlns:m="http://schemas.openxmlformats.org/officeDocument/2006/math" xmlns:v="urn:schemas-microsoft-com:vml" xmlns:wp14="http://schemas.microsoft.com/office/word/2010/wordprocessingDrawing" xmlns:wp="http://schemas.openxmlformats.org/drawingml/2006/wordprocessingDrawing" xmlns:w10="urn:schemas-microsoft-com:office:word" xmlns:w="http://schemas.openxmlformats.org/wordprocessingml/2006/main" xmlns:w14="http://schemas.microsoft.com/office/word/2010/wordml" xmlns:w15="http://schemas.microsoft.com/office/word/2012/wordml" xmlns:w16se="http://schemas.microsoft.com/office/word/2015/wordml/symex" xmlns:wpg="http://schemas.microsoft.com/office/word/2010/wordprocessingGroup" xmlns:wpi="http://schemas.microsoft.com/office/word/2010/wordprocessingInk" xmlns:wne="http://schemas.microsoft.com/office/word/2006/wordml" xmlns:wps="http://schemas.microsoft.com/office/word/2010/wordprocessingShape" mc:Ignorable="w14 w15 w16se wp14">
   <w:footnote w:type="separator" w:id="-1">
     <w:p>
       <w:pPr>
@@ -26794,7 +28463,7 @@
 </file>
 
 <file path=word/header1.xml><?xml version="1.0" encoding="utf-8"?>
-<w:hdr xmlns:wpc="http://schemas.microsoft.com/office/word/2010/wordprocessingCanvas" xmlns:mc="http://schemas.openxmlformats.org/markup-compatibility/2006" xmlns:o="urn:schemas-microsoft-com:office:office" xmlns:r="http://schemas.openxmlformats.org/officeDocument/2006/relationships" xmlns:m="http://schemas.openxmlformats.org/officeDocument/2006/math" xmlns:v="urn:schemas-microsoft-com:vml" xmlns:wp14="http://schemas.microsoft.com/office/word/2010/wordprocessingDrawing" xmlns:wp="http://schemas.openxmlformats.org/drawingml/2006/wordprocessingDrawing" xmlns:w10="urn:schemas-microsoft-com:office:word" xmlns:w="http://schemas.openxmlformats.org/wordprocessingml/2006/main" xmlns:w14="http://schemas.microsoft.com/office/word/2010/wordml" xmlns:w15="http://schemas.microsoft.com/office/word/2012/wordml" xmlns:wpg="http://schemas.microsoft.com/office/word/2010/wordprocessingGroup" xmlns:wpi="http://schemas.microsoft.com/office/word/2010/wordprocessingInk" xmlns:wne="http://schemas.microsoft.com/office/word/2006/wordml" xmlns:wps="http://schemas.microsoft.com/office/word/2010/wordprocessingShape" mc:Ignorable="w14 w15 wp14">
+<w:hdr xmlns:wpc="http://schemas.microsoft.com/office/word/2010/wordprocessingCanvas" xmlns:cx="http://schemas.microsoft.com/office/drawing/2014/chartex" xmlns:cx1="http://schemas.microsoft.com/office/drawing/2015/9/8/chartex" xmlns:mc="http://schemas.openxmlformats.org/markup-compatibility/2006" xmlns:o="urn:schemas-microsoft-com:office:office" xmlns:r="http://schemas.openxmlformats.org/officeDocument/2006/relationships" xmlns:m="http://schemas.openxmlformats.org/officeDocument/2006/math" xmlns:v="urn:schemas-microsoft-com:vml" xmlns:wp14="http://schemas.microsoft.com/office/word/2010/wordprocessingDrawing" xmlns:wp="http://schemas.openxmlformats.org/drawingml/2006/wordprocessingDrawing" xmlns:w10="urn:schemas-microsoft-com:office:word" xmlns:w="http://schemas.openxmlformats.org/wordprocessingml/2006/main" xmlns:w14="http://schemas.microsoft.com/office/word/2010/wordml" xmlns:w15="http://schemas.microsoft.com/office/word/2012/wordml" xmlns:w16se="http://schemas.microsoft.com/office/word/2015/wordml/symex" xmlns:wpg="http://schemas.microsoft.com/office/word/2010/wordprocessingGroup" xmlns:wpi="http://schemas.microsoft.com/office/word/2010/wordprocessingInk" xmlns:wne="http://schemas.microsoft.com/office/word/2006/wordml" xmlns:wps="http://schemas.microsoft.com/office/word/2010/wordprocessingShape" mc:Ignorable="w14 w15 w16se wp14">
   <w:sdt>
     <w:sdtPr>
       <w:id w:val="-1779180532"/>
@@ -26847,7 +28516,7 @@
 </file>
 
 <file path=word/header10.xml><?xml version="1.0" encoding="utf-8"?>
-<w:hdr xmlns:wpc="http://schemas.microsoft.com/office/word/2010/wordprocessingCanvas" xmlns:mc="http://schemas.openxmlformats.org/markup-compatibility/2006" xmlns:o="urn:schemas-microsoft-com:office:office" xmlns:r="http://schemas.openxmlformats.org/officeDocument/2006/relationships" xmlns:m="http://schemas.openxmlformats.org/officeDocument/2006/math" xmlns:v="urn:schemas-microsoft-com:vml" xmlns:wp14="http://schemas.microsoft.com/office/word/2010/wordprocessingDrawing" xmlns:wp="http://schemas.openxmlformats.org/drawingml/2006/wordprocessingDrawing" xmlns:w10="urn:schemas-microsoft-com:office:word" xmlns:w="http://schemas.openxmlformats.org/wordprocessingml/2006/main" xmlns:w14="http://schemas.microsoft.com/office/word/2010/wordml" xmlns:w15="http://schemas.microsoft.com/office/word/2012/wordml" xmlns:wpg="http://schemas.microsoft.com/office/word/2010/wordprocessingGroup" xmlns:wpi="http://schemas.microsoft.com/office/word/2010/wordprocessingInk" xmlns:wne="http://schemas.microsoft.com/office/word/2006/wordml" xmlns:wps="http://schemas.microsoft.com/office/word/2010/wordprocessingShape" mc:Ignorable="w14 w15 wp14">
+<w:hdr xmlns:wpc="http://schemas.microsoft.com/office/word/2010/wordprocessingCanvas" xmlns:cx="http://schemas.microsoft.com/office/drawing/2014/chartex" xmlns:cx1="http://schemas.microsoft.com/office/drawing/2015/9/8/chartex" xmlns:mc="http://schemas.openxmlformats.org/markup-compatibility/2006" xmlns:o="urn:schemas-microsoft-com:office:office" xmlns:r="http://schemas.openxmlformats.org/officeDocument/2006/relationships" xmlns:m="http://schemas.openxmlformats.org/officeDocument/2006/math" xmlns:v="urn:schemas-microsoft-com:vml" xmlns:wp14="http://schemas.microsoft.com/office/word/2010/wordprocessingDrawing" xmlns:wp="http://schemas.openxmlformats.org/drawingml/2006/wordprocessingDrawing" xmlns:w10="urn:schemas-microsoft-com:office:word" xmlns:w="http://schemas.openxmlformats.org/wordprocessingml/2006/main" xmlns:w14="http://schemas.microsoft.com/office/word/2010/wordml" xmlns:w15="http://schemas.microsoft.com/office/word/2012/wordml" xmlns:w16se="http://schemas.microsoft.com/office/word/2015/wordml/symex" xmlns:wpg="http://schemas.microsoft.com/office/word/2010/wordprocessingGroup" xmlns:wpi="http://schemas.microsoft.com/office/word/2010/wordprocessingInk" xmlns:wne="http://schemas.microsoft.com/office/word/2006/wordml" xmlns:wps="http://schemas.microsoft.com/office/word/2010/wordprocessingShape" mc:Ignorable="w14 w15 w16se wp14">
   <w:sdt>
     <w:sdtPr>
       <w:id w:val="1730798178"/>
@@ -26900,7 +28569,7 @@
 </file>
 
 <file path=word/header11.xml><?xml version="1.0" encoding="utf-8"?>
-<w:hdr xmlns:wpc="http://schemas.microsoft.com/office/word/2010/wordprocessingCanvas" xmlns:mc="http://schemas.openxmlformats.org/markup-compatibility/2006" xmlns:o="urn:schemas-microsoft-com:office:office" xmlns:r="http://schemas.openxmlformats.org/officeDocument/2006/relationships" xmlns:m="http://schemas.openxmlformats.org/officeDocument/2006/math" xmlns:v="urn:schemas-microsoft-com:vml" xmlns:wp14="http://schemas.microsoft.com/office/word/2010/wordprocessingDrawing" xmlns:wp="http://schemas.openxmlformats.org/drawingml/2006/wordprocessingDrawing" xmlns:w10="urn:schemas-microsoft-com:office:word" xmlns:w="http://schemas.openxmlformats.org/wordprocessingml/2006/main" xmlns:w14="http://schemas.microsoft.com/office/word/2010/wordml" xmlns:w15="http://schemas.microsoft.com/office/word/2012/wordml" xmlns:wpg="http://schemas.microsoft.com/office/word/2010/wordprocessingGroup" xmlns:wpi="http://schemas.microsoft.com/office/word/2010/wordprocessingInk" xmlns:wne="http://schemas.microsoft.com/office/word/2006/wordml" xmlns:wps="http://schemas.microsoft.com/office/word/2010/wordprocessingShape" mc:Ignorable="w14 w15 wp14">
+<w:hdr xmlns:wpc="http://schemas.microsoft.com/office/word/2010/wordprocessingCanvas" xmlns:cx="http://schemas.microsoft.com/office/drawing/2014/chartex" xmlns:cx1="http://schemas.microsoft.com/office/drawing/2015/9/8/chartex" xmlns:mc="http://schemas.openxmlformats.org/markup-compatibility/2006" xmlns:o="urn:schemas-microsoft-com:office:office" xmlns:r="http://schemas.openxmlformats.org/officeDocument/2006/relationships" xmlns:m="http://schemas.openxmlformats.org/officeDocument/2006/math" xmlns:v="urn:schemas-microsoft-com:vml" xmlns:wp14="http://schemas.microsoft.com/office/word/2010/wordprocessingDrawing" xmlns:wp="http://schemas.openxmlformats.org/drawingml/2006/wordprocessingDrawing" xmlns:w10="urn:schemas-microsoft-com:office:word" xmlns:w="http://schemas.openxmlformats.org/wordprocessingml/2006/main" xmlns:w14="http://schemas.microsoft.com/office/word/2010/wordml" xmlns:w15="http://schemas.microsoft.com/office/word/2012/wordml" xmlns:w16se="http://schemas.microsoft.com/office/word/2015/wordml/symex" xmlns:wpg="http://schemas.microsoft.com/office/word/2010/wordprocessingGroup" xmlns:wpi="http://schemas.microsoft.com/office/word/2010/wordprocessingInk" xmlns:wne="http://schemas.microsoft.com/office/word/2006/wordml" xmlns:wps="http://schemas.microsoft.com/office/word/2010/wordprocessingShape" mc:Ignorable="w14 w15 w16se wp14">
   <w:p>
     <w:pPr>
       <w:pStyle w:val="Header"/>
@@ -26920,7 +28589,7 @@
 </file>
 
 <file path=word/header12.xml><?xml version="1.0" encoding="utf-8"?>
-<w:hdr xmlns:wpc="http://schemas.microsoft.com/office/word/2010/wordprocessingCanvas" xmlns:mc="http://schemas.openxmlformats.org/markup-compatibility/2006" xmlns:o="urn:schemas-microsoft-com:office:office" xmlns:r="http://schemas.openxmlformats.org/officeDocument/2006/relationships" xmlns:m="http://schemas.openxmlformats.org/officeDocument/2006/math" xmlns:v="urn:schemas-microsoft-com:vml" xmlns:wp14="http://schemas.microsoft.com/office/word/2010/wordprocessingDrawing" xmlns:wp="http://schemas.openxmlformats.org/drawingml/2006/wordprocessingDrawing" xmlns:w10="urn:schemas-microsoft-com:office:word" xmlns:w="http://schemas.openxmlformats.org/wordprocessingml/2006/main" xmlns:w14="http://schemas.microsoft.com/office/word/2010/wordml" xmlns:w15="http://schemas.microsoft.com/office/word/2012/wordml" xmlns:wpg="http://schemas.microsoft.com/office/word/2010/wordprocessingGroup" xmlns:wpi="http://schemas.microsoft.com/office/word/2010/wordprocessingInk" xmlns:wne="http://schemas.microsoft.com/office/word/2006/wordml" xmlns:wps="http://schemas.microsoft.com/office/word/2010/wordprocessingShape" mc:Ignorable="w14 w15 wp14">
+<w:hdr xmlns:wpc="http://schemas.microsoft.com/office/word/2010/wordprocessingCanvas" xmlns:cx="http://schemas.microsoft.com/office/drawing/2014/chartex" xmlns:cx1="http://schemas.microsoft.com/office/drawing/2015/9/8/chartex" xmlns:mc="http://schemas.openxmlformats.org/markup-compatibility/2006" xmlns:o="urn:schemas-microsoft-com:office:office" xmlns:r="http://schemas.openxmlformats.org/officeDocument/2006/relationships" xmlns:m="http://schemas.openxmlformats.org/officeDocument/2006/math" xmlns:v="urn:schemas-microsoft-com:vml" xmlns:wp14="http://schemas.microsoft.com/office/word/2010/wordprocessingDrawing" xmlns:wp="http://schemas.openxmlformats.org/drawingml/2006/wordprocessingDrawing" xmlns:w10="urn:schemas-microsoft-com:office:word" xmlns:w="http://schemas.openxmlformats.org/wordprocessingml/2006/main" xmlns:w14="http://schemas.microsoft.com/office/word/2010/wordml" xmlns:w15="http://schemas.microsoft.com/office/word/2012/wordml" xmlns:w16se="http://schemas.microsoft.com/office/word/2015/wordml/symex" xmlns:wpg="http://schemas.microsoft.com/office/word/2010/wordprocessingGroup" xmlns:wpi="http://schemas.microsoft.com/office/word/2010/wordprocessingInk" xmlns:wne="http://schemas.microsoft.com/office/word/2006/wordml" xmlns:wps="http://schemas.microsoft.com/office/word/2010/wordprocessingShape" mc:Ignorable="w14 w15 w16se wp14">
   <w:p>
     <w:pPr>
       <w:pStyle w:val="Header"/>
@@ -26936,7 +28605,7 @@
 </file>
 
 <file path=word/header13.xml><?xml version="1.0" encoding="utf-8"?>
-<w:hdr xmlns:wpc="http://schemas.microsoft.com/office/word/2010/wordprocessingCanvas" xmlns:mc="http://schemas.openxmlformats.org/markup-compatibility/2006" xmlns:o="urn:schemas-microsoft-com:office:office" xmlns:r="http://schemas.openxmlformats.org/officeDocument/2006/relationships" xmlns:m="http://schemas.openxmlformats.org/officeDocument/2006/math" xmlns:v="urn:schemas-microsoft-com:vml" xmlns:wp14="http://schemas.microsoft.com/office/word/2010/wordprocessingDrawing" xmlns:wp="http://schemas.openxmlformats.org/drawingml/2006/wordprocessingDrawing" xmlns:w10="urn:schemas-microsoft-com:office:word" xmlns:w="http://schemas.openxmlformats.org/wordprocessingml/2006/main" xmlns:w14="http://schemas.microsoft.com/office/word/2010/wordml" xmlns:w15="http://schemas.microsoft.com/office/word/2012/wordml" xmlns:wpg="http://schemas.microsoft.com/office/word/2010/wordprocessingGroup" xmlns:wpi="http://schemas.microsoft.com/office/word/2010/wordprocessingInk" xmlns:wne="http://schemas.microsoft.com/office/word/2006/wordml" xmlns:wps="http://schemas.microsoft.com/office/word/2010/wordprocessingShape" mc:Ignorable="w14 w15 wp14">
+<w:hdr xmlns:wpc="http://schemas.microsoft.com/office/word/2010/wordprocessingCanvas" xmlns:cx="http://schemas.microsoft.com/office/drawing/2014/chartex" xmlns:cx1="http://schemas.microsoft.com/office/drawing/2015/9/8/chartex" xmlns:mc="http://schemas.openxmlformats.org/markup-compatibility/2006" xmlns:o="urn:schemas-microsoft-com:office:office" xmlns:r="http://schemas.openxmlformats.org/officeDocument/2006/relationships" xmlns:m="http://schemas.openxmlformats.org/officeDocument/2006/math" xmlns:v="urn:schemas-microsoft-com:vml" xmlns:wp14="http://schemas.microsoft.com/office/word/2010/wordprocessingDrawing" xmlns:wp="http://schemas.openxmlformats.org/drawingml/2006/wordprocessingDrawing" xmlns:w10="urn:schemas-microsoft-com:office:word" xmlns:w="http://schemas.openxmlformats.org/wordprocessingml/2006/main" xmlns:w14="http://schemas.microsoft.com/office/word/2010/wordml" xmlns:w15="http://schemas.microsoft.com/office/word/2012/wordml" xmlns:w16se="http://schemas.microsoft.com/office/word/2015/wordml/symex" xmlns:wpg="http://schemas.microsoft.com/office/word/2010/wordprocessingGroup" xmlns:wpi="http://schemas.microsoft.com/office/word/2010/wordprocessingInk" xmlns:wne="http://schemas.microsoft.com/office/word/2006/wordml" xmlns:wps="http://schemas.microsoft.com/office/word/2010/wordprocessingShape" mc:Ignorable="w14 w15 w16se wp14">
   <w:sdt>
     <w:sdtPr>
       <w:id w:val="-842937254"/>
@@ -26969,7 +28638,7 @@
           <w:rPr>
             <w:noProof/>
           </w:rPr>
-          <w:t>21</w:t>
+          <w:t>13</w:t>
         </w:r>
         <w:r>
           <w:rPr>
@@ -26989,7 +28658,7 @@
 </file>
 
 <file path=word/header14.xml><?xml version="1.0" encoding="utf-8"?>
-<w:hdr xmlns:wpc="http://schemas.microsoft.com/office/word/2010/wordprocessingCanvas" xmlns:mc="http://schemas.openxmlformats.org/markup-compatibility/2006" xmlns:o="urn:schemas-microsoft-com:office:office" xmlns:r="http://schemas.openxmlformats.org/officeDocument/2006/relationships" xmlns:m="http://schemas.openxmlformats.org/officeDocument/2006/math" xmlns:v="urn:schemas-microsoft-com:vml" xmlns:wp14="http://schemas.microsoft.com/office/word/2010/wordprocessingDrawing" xmlns:wp="http://schemas.openxmlformats.org/drawingml/2006/wordprocessingDrawing" xmlns:w10="urn:schemas-microsoft-com:office:word" xmlns:w="http://schemas.openxmlformats.org/wordprocessingml/2006/main" xmlns:w14="http://schemas.microsoft.com/office/word/2010/wordml" xmlns:w15="http://schemas.microsoft.com/office/word/2012/wordml" xmlns:wpg="http://schemas.microsoft.com/office/word/2010/wordprocessingGroup" xmlns:wpi="http://schemas.microsoft.com/office/word/2010/wordprocessingInk" xmlns:wne="http://schemas.microsoft.com/office/word/2006/wordml" xmlns:wps="http://schemas.microsoft.com/office/word/2010/wordprocessingShape" mc:Ignorable="w14 w15 wp14">
+<w:hdr xmlns:wpc="http://schemas.microsoft.com/office/word/2010/wordprocessingCanvas" xmlns:cx="http://schemas.microsoft.com/office/drawing/2014/chartex" xmlns:cx1="http://schemas.microsoft.com/office/drawing/2015/9/8/chartex" xmlns:mc="http://schemas.openxmlformats.org/markup-compatibility/2006" xmlns:o="urn:schemas-microsoft-com:office:office" xmlns:r="http://schemas.openxmlformats.org/officeDocument/2006/relationships" xmlns:m="http://schemas.openxmlformats.org/officeDocument/2006/math" xmlns:v="urn:schemas-microsoft-com:vml" xmlns:wp14="http://schemas.microsoft.com/office/word/2010/wordprocessingDrawing" xmlns:wp="http://schemas.openxmlformats.org/drawingml/2006/wordprocessingDrawing" xmlns:w10="urn:schemas-microsoft-com:office:word" xmlns:w="http://schemas.openxmlformats.org/wordprocessingml/2006/main" xmlns:w14="http://schemas.microsoft.com/office/word/2010/wordml" xmlns:w15="http://schemas.microsoft.com/office/word/2012/wordml" xmlns:w16se="http://schemas.microsoft.com/office/word/2015/wordml/symex" xmlns:wpg="http://schemas.microsoft.com/office/word/2010/wordprocessingGroup" xmlns:wpi="http://schemas.microsoft.com/office/word/2010/wordprocessingInk" xmlns:wne="http://schemas.microsoft.com/office/word/2006/wordml" xmlns:wps="http://schemas.microsoft.com/office/word/2010/wordprocessingShape" mc:Ignorable="w14 w15 w16se wp14">
   <w:sdt>
     <w:sdtPr>
       <w:id w:val="-1535193478"/>
@@ -27022,7 +28691,7 @@
           <w:rPr>
             <w:noProof/>
           </w:rPr>
-          <w:t>20</w:t>
+          <w:t>27</w:t>
         </w:r>
         <w:r>
           <w:rPr>
@@ -27046,7 +28715,7 @@
 </file>
 
 <file path=word/header15.xml><?xml version="1.0" encoding="utf-8"?>
-<w:hdr xmlns:wpc="http://schemas.microsoft.com/office/word/2010/wordprocessingCanvas" xmlns:mc="http://schemas.openxmlformats.org/markup-compatibility/2006" xmlns:o="urn:schemas-microsoft-com:office:office" xmlns:r="http://schemas.openxmlformats.org/officeDocument/2006/relationships" xmlns:m="http://schemas.openxmlformats.org/officeDocument/2006/math" xmlns:v="urn:schemas-microsoft-com:vml" xmlns:wp14="http://schemas.microsoft.com/office/word/2010/wordprocessingDrawing" xmlns:wp="http://schemas.openxmlformats.org/drawingml/2006/wordprocessingDrawing" xmlns:w10="urn:schemas-microsoft-com:office:word" xmlns:w="http://schemas.openxmlformats.org/wordprocessingml/2006/main" xmlns:w14="http://schemas.microsoft.com/office/word/2010/wordml" xmlns:w15="http://schemas.microsoft.com/office/word/2012/wordml" xmlns:wpg="http://schemas.microsoft.com/office/word/2010/wordprocessingGroup" xmlns:wpi="http://schemas.microsoft.com/office/word/2010/wordprocessingInk" xmlns:wne="http://schemas.microsoft.com/office/word/2006/wordml" xmlns:wps="http://schemas.microsoft.com/office/word/2010/wordprocessingShape" mc:Ignorable="w14 w15 wp14">
+<w:hdr xmlns:wpc="http://schemas.microsoft.com/office/word/2010/wordprocessingCanvas" xmlns:cx="http://schemas.microsoft.com/office/drawing/2014/chartex" xmlns:cx1="http://schemas.microsoft.com/office/drawing/2015/9/8/chartex" xmlns:mc="http://schemas.openxmlformats.org/markup-compatibility/2006" xmlns:o="urn:schemas-microsoft-com:office:office" xmlns:r="http://schemas.openxmlformats.org/officeDocument/2006/relationships" xmlns:m="http://schemas.openxmlformats.org/officeDocument/2006/math" xmlns:v="urn:schemas-microsoft-com:vml" xmlns:wp14="http://schemas.microsoft.com/office/word/2010/wordprocessingDrawing" xmlns:wp="http://schemas.openxmlformats.org/drawingml/2006/wordprocessingDrawing" xmlns:w10="urn:schemas-microsoft-com:office:word" xmlns:w="http://schemas.openxmlformats.org/wordprocessingml/2006/main" xmlns:w14="http://schemas.microsoft.com/office/word/2010/wordml" xmlns:w15="http://schemas.microsoft.com/office/word/2012/wordml" xmlns:w16se="http://schemas.microsoft.com/office/word/2015/wordml/symex" xmlns:wpg="http://schemas.microsoft.com/office/word/2010/wordprocessingGroup" xmlns:wpi="http://schemas.microsoft.com/office/word/2010/wordprocessingInk" xmlns:wne="http://schemas.microsoft.com/office/word/2006/wordml" xmlns:wps="http://schemas.microsoft.com/office/word/2010/wordprocessingShape" mc:Ignorable="w14 w15 w16se wp14">
   <w:p>
     <w:pPr>
       <w:pStyle w:val="Header"/>
@@ -27066,7 +28735,7 @@
 </file>
 
 <file path=word/header16.xml><?xml version="1.0" encoding="utf-8"?>
-<w:hdr xmlns:wpc="http://schemas.microsoft.com/office/word/2010/wordprocessingCanvas" xmlns:mc="http://schemas.openxmlformats.org/markup-compatibility/2006" xmlns:o="urn:schemas-microsoft-com:office:office" xmlns:r="http://schemas.openxmlformats.org/officeDocument/2006/relationships" xmlns:m="http://schemas.openxmlformats.org/officeDocument/2006/math" xmlns:v="urn:schemas-microsoft-com:vml" xmlns:wp14="http://schemas.microsoft.com/office/word/2010/wordprocessingDrawing" xmlns:wp="http://schemas.openxmlformats.org/drawingml/2006/wordprocessingDrawing" xmlns:w10="urn:schemas-microsoft-com:office:word" xmlns:w="http://schemas.openxmlformats.org/wordprocessingml/2006/main" xmlns:w14="http://schemas.microsoft.com/office/word/2010/wordml" xmlns:w15="http://schemas.microsoft.com/office/word/2012/wordml" xmlns:wpg="http://schemas.microsoft.com/office/word/2010/wordprocessingGroup" xmlns:wpi="http://schemas.microsoft.com/office/word/2010/wordprocessingInk" xmlns:wne="http://schemas.microsoft.com/office/word/2006/wordml" xmlns:wps="http://schemas.microsoft.com/office/word/2010/wordprocessingShape" mc:Ignorable="w14 w15 wp14">
+<w:hdr xmlns:wpc="http://schemas.microsoft.com/office/word/2010/wordprocessingCanvas" xmlns:cx="http://schemas.microsoft.com/office/drawing/2014/chartex" xmlns:cx1="http://schemas.microsoft.com/office/drawing/2015/9/8/chartex" xmlns:mc="http://schemas.openxmlformats.org/markup-compatibility/2006" xmlns:o="urn:schemas-microsoft-com:office:office" xmlns:r="http://schemas.openxmlformats.org/officeDocument/2006/relationships" xmlns:m="http://schemas.openxmlformats.org/officeDocument/2006/math" xmlns:v="urn:schemas-microsoft-com:vml" xmlns:wp14="http://schemas.microsoft.com/office/word/2010/wordprocessingDrawing" xmlns:wp="http://schemas.openxmlformats.org/drawingml/2006/wordprocessingDrawing" xmlns:w10="urn:schemas-microsoft-com:office:word" xmlns:w="http://schemas.openxmlformats.org/wordprocessingml/2006/main" xmlns:w14="http://schemas.microsoft.com/office/word/2010/wordml" xmlns:w15="http://schemas.microsoft.com/office/word/2012/wordml" xmlns:w16se="http://schemas.microsoft.com/office/word/2015/wordml/symex" xmlns:wpg="http://schemas.microsoft.com/office/word/2010/wordprocessingGroup" xmlns:wpi="http://schemas.microsoft.com/office/word/2010/wordprocessingInk" xmlns:wne="http://schemas.microsoft.com/office/word/2006/wordml" xmlns:wps="http://schemas.microsoft.com/office/word/2010/wordprocessingShape" mc:Ignorable="w14 w15 w16se wp14">
   <w:p>
     <w:pPr>
       <w:pStyle w:val="Header"/>
@@ -27082,7 +28751,7 @@
 </file>
 
 <file path=word/header17.xml><?xml version="1.0" encoding="utf-8"?>
-<w:hdr xmlns:wpc="http://schemas.microsoft.com/office/word/2010/wordprocessingCanvas" xmlns:mc="http://schemas.openxmlformats.org/markup-compatibility/2006" xmlns:o="urn:schemas-microsoft-com:office:office" xmlns:r="http://schemas.openxmlformats.org/officeDocument/2006/relationships" xmlns:m="http://schemas.openxmlformats.org/officeDocument/2006/math" xmlns:v="urn:schemas-microsoft-com:vml" xmlns:wp14="http://schemas.microsoft.com/office/word/2010/wordprocessingDrawing" xmlns:wp="http://schemas.openxmlformats.org/drawingml/2006/wordprocessingDrawing" xmlns:w10="urn:schemas-microsoft-com:office:word" xmlns:w="http://schemas.openxmlformats.org/wordprocessingml/2006/main" xmlns:w14="http://schemas.microsoft.com/office/word/2010/wordml" xmlns:w15="http://schemas.microsoft.com/office/word/2012/wordml" xmlns:wpg="http://schemas.microsoft.com/office/word/2010/wordprocessingGroup" xmlns:wpi="http://schemas.microsoft.com/office/word/2010/wordprocessingInk" xmlns:wne="http://schemas.microsoft.com/office/word/2006/wordml" xmlns:wps="http://schemas.microsoft.com/office/word/2010/wordprocessingShape" mc:Ignorable="w14 w15 wp14">
+<w:hdr xmlns:wpc="http://schemas.microsoft.com/office/word/2010/wordprocessingCanvas" xmlns:cx="http://schemas.microsoft.com/office/drawing/2014/chartex" xmlns:cx1="http://schemas.microsoft.com/office/drawing/2015/9/8/chartex" xmlns:mc="http://schemas.openxmlformats.org/markup-compatibility/2006" xmlns:o="urn:schemas-microsoft-com:office:office" xmlns:r="http://schemas.openxmlformats.org/officeDocument/2006/relationships" xmlns:m="http://schemas.openxmlformats.org/officeDocument/2006/math" xmlns:v="urn:schemas-microsoft-com:vml" xmlns:wp14="http://schemas.microsoft.com/office/word/2010/wordprocessingDrawing" xmlns:wp="http://schemas.openxmlformats.org/drawingml/2006/wordprocessingDrawing" xmlns:w10="urn:schemas-microsoft-com:office:word" xmlns:w="http://schemas.openxmlformats.org/wordprocessingml/2006/main" xmlns:w14="http://schemas.microsoft.com/office/word/2010/wordml" xmlns:w15="http://schemas.microsoft.com/office/word/2012/wordml" xmlns:w16se="http://schemas.microsoft.com/office/word/2015/wordml/symex" xmlns:wpg="http://schemas.microsoft.com/office/word/2010/wordprocessingGroup" xmlns:wpi="http://schemas.microsoft.com/office/word/2010/wordprocessingInk" xmlns:wne="http://schemas.microsoft.com/office/word/2006/wordml" xmlns:wps="http://schemas.microsoft.com/office/word/2010/wordprocessingShape" mc:Ignorable="w14 w15 w16se wp14">
   <w:p>
     <w:pPr>
       <w:pStyle w:val="Header"/>
@@ -27102,7 +28771,7 @@
 </file>
 
 <file path=word/header2.xml><?xml version="1.0" encoding="utf-8"?>
-<w:hdr xmlns:wpc="http://schemas.microsoft.com/office/word/2010/wordprocessingCanvas" xmlns:mc="http://schemas.openxmlformats.org/markup-compatibility/2006" xmlns:o="urn:schemas-microsoft-com:office:office" xmlns:r="http://schemas.openxmlformats.org/officeDocument/2006/relationships" xmlns:m="http://schemas.openxmlformats.org/officeDocument/2006/math" xmlns:v="urn:schemas-microsoft-com:vml" xmlns:wp14="http://schemas.microsoft.com/office/word/2010/wordprocessingDrawing" xmlns:wp="http://schemas.openxmlformats.org/drawingml/2006/wordprocessingDrawing" xmlns:w10="urn:schemas-microsoft-com:office:word" xmlns:w="http://schemas.openxmlformats.org/wordprocessingml/2006/main" xmlns:w14="http://schemas.microsoft.com/office/word/2010/wordml" xmlns:w15="http://schemas.microsoft.com/office/word/2012/wordml" xmlns:wpg="http://schemas.microsoft.com/office/word/2010/wordprocessingGroup" xmlns:wpi="http://schemas.microsoft.com/office/word/2010/wordprocessingInk" xmlns:wne="http://schemas.microsoft.com/office/word/2006/wordml" xmlns:wps="http://schemas.microsoft.com/office/word/2010/wordprocessingShape" mc:Ignorable="w14 w15 wp14">
+<w:hdr xmlns:wpc="http://schemas.microsoft.com/office/word/2010/wordprocessingCanvas" xmlns:cx="http://schemas.microsoft.com/office/drawing/2014/chartex" xmlns:cx1="http://schemas.microsoft.com/office/drawing/2015/9/8/chartex" xmlns:mc="http://schemas.openxmlformats.org/markup-compatibility/2006" xmlns:o="urn:schemas-microsoft-com:office:office" xmlns:r="http://schemas.openxmlformats.org/officeDocument/2006/relationships" xmlns:m="http://schemas.openxmlformats.org/officeDocument/2006/math" xmlns:v="urn:schemas-microsoft-com:vml" xmlns:wp14="http://schemas.microsoft.com/office/word/2010/wordprocessingDrawing" xmlns:wp="http://schemas.openxmlformats.org/drawingml/2006/wordprocessingDrawing" xmlns:w10="urn:schemas-microsoft-com:office:word" xmlns:w="http://schemas.openxmlformats.org/wordprocessingml/2006/main" xmlns:w14="http://schemas.microsoft.com/office/word/2010/wordml" xmlns:w15="http://schemas.microsoft.com/office/word/2012/wordml" xmlns:w16se="http://schemas.microsoft.com/office/word/2015/wordml/symex" xmlns:wpg="http://schemas.microsoft.com/office/word/2010/wordprocessingGroup" xmlns:wpi="http://schemas.microsoft.com/office/word/2010/wordprocessingInk" xmlns:wne="http://schemas.microsoft.com/office/word/2006/wordml" xmlns:wps="http://schemas.microsoft.com/office/word/2010/wordprocessingShape" mc:Ignorable="w14 w15 w16se wp14">
   <w:sdt>
     <w:sdtPr>
       <w:id w:val="920216432"/>
@@ -27135,7 +28804,7 @@
           <w:rPr>
             <w:noProof/>
           </w:rPr>
-          <w:t>ix</w:t>
+          <w:t>x</w:t>
         </w:r>
         <w:r>
           <w:rPr>
@@ -27155,7 +28824,7 @@
 </file>
 
 <file path=word/header3.xml><?xml version="1.0" encoding="utf-8"?>
-<w:hdr xmlns:wpc="http://schemas.microsoft.com/office/word/2010/wordprocessingCanvas" xmlns:mc="http://schemas.openxmlformats.org/markup-compatibility/2006" xmlns:o="urn:schemas-microsoft-com:office:office" xmlns:r="http://schemas.openxmlformats.org/officeDocument/2006/relationships" xmlns:m="http://schemas.openxmlformats.org/officeDocument/2006/math" xmlns:v="urn:schemas-microsoft-com:vml" xmlns:wp14="http://schemas.microsoft.com/office/word/2010/wordprocessingDrawing" xmlns:wp="http://schemas.openxmlformats.org/drawingml/2006/wordprocessingDrawing" xmlns:w10="urn:schemas-microsoft-com:office:word" xmlns:w="http://schemas.openxmlformats.org/wordprocessingml/2006/main" xmlns:w14="http://schemas.microsoft.com/office/word/2010/wordml" xmlns:w15="http://schemas.microsoft.com/office/word/2012/wordml" xmlns:wpg="http://schemas.microsoft.com/office/word/2010/wordprocessingGroup" xmlns:wpi="http://schemas.microsoft.com/office/word/2010/wordprocessingInk" xmlns:wne="http://schemas.microsoft.com/office/word/2006/wordml" xmlns:wps="http://schemas.microsoft.com/office/word/2010/wordprocessingShape" mc:Ignorable="w14 w15 wp14">
+<w:hdr xmlns:wpc="http://schemas.microsoft.com/office/word/2010/wordprocessingCanvas" xmlns:cx="http://schemas.microsoft.com/office/drawing/2014/chartex" xmlns:cx1="http://schemas.microsoft.com/office/drawing/2015/9/8/chartex" xmlns:mc="http://schemas.openxmlformats.org/markup-compatibility/2006" xmlns:o="urn:schemas-microsoft-com:office:office" xmlns:r="http://schemas.openxmlformats.org/officeDocument/2006/relationships" xmlns:m="http://schemas.openxmlformats.org/officeDocument/2006/math" xmlns:v="urn:schemas-microsoft-com:vml" xmlns:wp14="http://schemas.microsoft.com/office/word/2010/wordprocessingDrawing" xmlns:wp="http://schemas.openxmlformats.org/drawingml/2006/wordprocessingDrawing" xmlns:w10="urn:schemas-microsoft-com:office:word" xmlns:w="http://schemas.openxmlformats.org/wordprocessingml/2006/main" xmlns:w14="http://schemas.microsoft.com/office/word/2010/wordml" xmlns:w15="http://schemas.microsoft.com/office/word/2012/wordml" xmlns:w16se="http://schemas.microsoft.com/office/word/2015/wordml/symex" xmlns:wpg="http://schemas.microsoft.com/office/word/2010/wordprocessingGroup" xmlns:wpi="http://schemas.microsoft.com/office/word/2010/wordprocessingInk" xmlns:wne="http://schemas.microsoft.com/office/word/2006/wordml" xmlns:wps="http://schemas.microsoft.com/office/word/2010/wordprocessingShape" mc:Ignorable="w14 w15 w16se wp14">
   <w:p>
     <w:pPr>
       <w:pStyle w:val="Header"/>
@@ -27169,7 +28838,7 @@
 </file>
 
 <file path=word/header4.xml><?xml version="1.0" encoding="utf-8"?>
-<w:hdr xmlns:wpc="http://schemas.microsoft.com/office/word/2010/wordprocessingCanvas" xmlns:mc="http://schemas.openxmlformats.org/markup-compatibility/2006" xmlns:o="urn:schemas-microsoft-com:office:office" xmlns:r="http://schemas.openxmlformats.org/officeDocument/2006/relationships" xmlns:m="http://schemas.openxmlformats.org/officeDocument/2006/math" xmlns:v="urn:schemas-microsoft-com:vml" xmlns:wp14="http://schemas.microsoft.com/office/word/2010/wordprocessingDrawing" xmlns:wp="http://schemas.openxmlformats.org/drawingml/2006/wordprocessingDrawing" xmlns:w10="urn:schemas-microsoft-com:office:word" xmlns:w="http://schemas.openxmlformats.org/wordprocessingml/2006/main" xmlns:w14="http://schemas.microsoft.com/office/word/2010/wordml" xmlns:w15="http://schemas.microsoft.com/office/word/2012/wordml" xmlns:wpg="http://schemas.microsoft.com/office/word/2010/wordprocessingGroup" xmlns:wpi="http://schemas.microsoft.com/office/word/2010/wordprocessingInk" xmlns:wne="http://schemas.microsoft.com/office/word/2006/wordml" xmlns:wps="http://schemas.microsoft.com/office/word/2010/wordprocessingShape" mc:Ignorable="w14 w15 wp14">
+<w:hdr xmlns:wpc="http://schemas.microsoft.com/office/word/2010/wordprocessingCanvas" xmlns:cx="http://schemas.microsoft.com/office/drawing/2014/chartex" xmlns:cx1="http://schemas.microsoft.com/office/drawing/2015/9/8/chartex" xmlns:mc="http://schemas.openxmlformats.org/markup-compatibility/2006" xmlns:o="urn:schemas-microsoft-com:office:office" xmlns:r="http://schemas.openxmlformats.org/officeDocument/2006/relationships" xmlns:m="http://schemas.openxmlformats.org/officeDocument/2006/math" xmlns:v="urn:schemas-microsoft-com:vml" xmlns:wp14="http://schemas.microsoft.com/office/word/2010/wordprocessingDrawing" xmlns:wp="http://schemas.openxmlformats.org/drawingml/2006/wordprocessingDrawing" xmlns:w10="urn:schemas-microsoft-com:office:word" xmlns:w="http://schemas.openxmlformats.org/wordprocessingml/2006/main" xmlns:w14="http://schemas.microsoft.com/office/word/2010/wordml" xmlns:w15="http://schemas.microsoft.com/office/word/2012/wordml" xmlns:w16se="http://schemas.microsoft.com/office/word/2015/wordml/symex" xmlns:wpg="http://schemas.microsoft.com/office/word/2010/wordprocessingGroup" xmlns:wpi="http://schemas.microsoft.com/office/word/2010/wordprocessingInk" xmlns:wne="http://schemas.microsoft.com/office/word/2006/wordml" xmlns:wps="http://schemas.microsoft.com/office/word/2010/wordprocessingShape" mc:Ignorable="w14 w15 w16se wp14">
   <w:sdt>
     <w:sdtPr>
       <w:id w:val="-956327912"/>
@@ -27222,7 +28891,7 @@
 </file>
 
 <file path=word/header5.xml><?xml version="1.0" encoding="utf-8"?>
-<w:hdr xmlns:wpc="http://schemas.microsoft.com/office/word/2010/wordprocessingCanvas" xmlns:mc="http://schemas.openxmlformats.org/markup-compatibility/2006" xmlns:o="urn:schemas-microsoft-com:office:office" xmlns:r="http://schemas.openxmlformats.org/officeDocument/2006/relationships" xmlns:m="http://schemas.openxmlformats.org/officeDocument/2006/math" xmlns:v="urn:schemas-microsoft-com:vml" xmlns:wp14="http://schemas.microsoft.com/office/word/2010/wordprocessingDrawing" xmlns:wp="http://schemas.openxmlformats.org/drawingml/2006/wordprocessingDrawing" xmlns:w10="urn:schemas-microsoft-com:office:word" xmlns:w="http://schemas.openxmlformats.org/wordprocessingml/2006/main" xmlns:w14="http://schemas.microsoft.com/office/word/2010/wordml" xmlns:w15="http://schemas.microsoft.com/office/word/2012/wordml" xmlns:wpg="http://schemas.microsoft.com/office/word/2010/wordprocessingGroup" xmlns:wpi="http://schemas.microsoft.com/office/word/2010/wordprocessingInk" xmlns:wne="http://schemas.microsoft.com/office/word/2006/wordml" xmlns:wps="http://schemas.microsoft.com/office/word/2010/wordprocessingShape" mc:Ignorable="w14 w15 wp14">
+<w:hdr xmlns:wpc="http://schemas.microsoft.com/office/word/2010/wordprocessingCanvas" xmlns:cx="http://schemas.microsoft.com/office/drawing/2014/chartex" xmlns:cx1="http://schemas.microsoft.com/office/drawing/2015/9/8/chartex" xmlns:mc="http://schemas.openxmlformats.org/markup-compatibility/2006" xmlns:o="urn:schemas-microsoft-com:office:office" xmlns:r="http://schemas.openxmlformats.org/officeDocument/2006/relationships" xmlns:m="http://schemas.openxmlformats.org/officeDocument/2006/math" xmlns:v="urn:schemas-microsoft-com:vml" xmlns:wp14="http://schemas.microsoft.com/office/word/2010/wordprocessingDrawing" xmlns:wp="http://schemas.openxmlformats.org/drawingml/2006/wordprocessingDrawing" xmlns:w10="urn:schemas-microsoft-com:office:word" xmlns:w="http://schemas.openxmlformats.org/wordprocessingml/2006/main" xmlns:w14="http://schemas.microsoft.com/office/word/2010/wordml" xmlns:w15="http://schemas.microsoft.com/office/word/2012/wordml" xmlns:w16se="http://schemas.microsoft.com/office/word/2015/wordml/symex" xmlns:wpg="http://schemas.microsoft.com/office/word/2010/wordprocessingGroup" xmlns:wpi="http://schemas.microsoft.com/office/word/2010/wordprocessingInk" xmlns:wne="http://schemas.microsoft.com/office/word/2006/wordml" xmlns:wps="http://schemas.microsoft.com/office/word/2010/wordprocessingShape" mc:Ignorable="w14 w15 w16se wp14">
   <w:p>
     <w:pPr>
       <w:pStyle w:val="Header"/>
@@ -27236,7 +28905,7 @@
 </file>
 
 <file path=word/header6.xml><?xml version="1.0" encoding="utf-8"?>
-<w:hdr xmlns:wpc="http://schemas.microsoft.com/office/word/2010/wordprocessingCanvas" xmlns:mc="http://schemas.openxmlformats.org/markup-compatibility/2006" xmlns:o="urn:schemas-microsoft-com:office:office" xmlns:r="http://schemas.openxmlformats.org/officeDocument/2006/relationships" xmlns:m="http://schemas.openxmlformats.org/officeDocument/2006/math" xmlns:v="urn:schemas-microsoft-com:vml" xmlns:wp14="http://schemas.microsoft.com/office/word/2010/wordprocessingDrawing" xmlns:wp="http://schemas.openxmlformats.org/drawingml/2006/wordprocessingDrawing" xmlns:w10="urn:schemas-microsoft-com:office:word" xmlns:w="http://schemas.openxmlformats.org/wordprocessingml/2006/main" xmlns:w14="http://schemas.microsoft.com/office/word/2010/wordml" xmlns:w15="http://schemas.microsoft.com/office/word/2012/wordml" xmlns:wpg="http://schemas.microsoft.com/office/word/2010/wordprocessingGroup" xmlns:wpi="http://schemas.microsoft.com/office/word/2010/wordprocessingInk" xmlns:wne="http://schemas.microsoft.com/office/word/2006/wordml" xmlns:wps="http://schemas.microsoft.com/office/word/2010/wordprocessingShape" mc:Ignorable="w14 w15 wp14">
+<w:hdr xmlns:wpc="http://schemas.microsoft.com/office/word/2010/wordprocessingCanvas" xmlns:cx="http://schemas.microsoft.com/office/drawing/2014/chartex" xmlns:cx1="http://schemas.microsoft.com/office/drawing/2015/9/8/chartex" xmlns:mc="http://schemas.openxmlformats.org/markup-compatibility/2006" xmlns:o="urn:schemas-microsoft-com:office:office" xmlns:r="http://schemas.openxmlformats.org/officeDocument/2006/relationships" xmlns:m="http://schemas.openxmlformats.org/officeDocument/2006/math" xmlns:v="urn:schemas-microsoft-com:vml" xmlns:wp14="http://schemas.microsoft.com/office/word/2010/wordprocessingDrawing" xmlns:wp="http://schemas.openxmlformats.org/drawingml/2006/wordprocessingDrawing" xmlns:w10="urn:schemas-microsoft-com:office:word" xmlns:w="http://schemas.openxmlformats.org/wordprocessingml/2006/main" xmlns:w14="http://schemas.microsoft.com/office/word/2010/wordml" xmlns:w15="http://schemas.microsoft.com/office/word/2012/wordml" xmlns:w16se="http://schemas.microsoft.com/office/word/2015/wordml/symex" xmlns:wpg="http://schemas.microsoft.com/office/word/2010/wordprocessingGroup" xmlns:wpi="http://schemas.microsoft.com/office/word/2010/wordprocessingInk" xmlns:wne="http://schemas.microsoft.com/office/word/2006/wordml" xmlns:wps="http://schemas.microsoft.com/office/word/2010/wordprocessingShape" mc:Ignorable="w14 w15 w16se wp14">
   <w:p>
     <w:pPr>
       <w:pStyle w:val="Header"/>
@@ -27250,7 +28919,7 @@
 </file>
 
 <file path=word/header7.xml><?xml version="1.0" encoding="utf-8"?>
-<w:hdr xmlns:wpc="http://schemas.microsoft.com/office/word/2010/wordprocessingCanvas" xmlns:mc="http://schemas.openxmlformats.org/markup-compatibility/2006" xmlns:o="urn:schemas-microsoft-com:office:office" xmlns:r="http://schemas.openxmlformats.org/officeDocument/2006/relationships" xmlns:m="http://schemas.openxmlformats.org/officeDocument/2006/math" xmlns:v="urn:schemas-microsoft-com:vml" xmlns:wp14="http://schemas.microsoft.com/office/word/2010/wordprocessingDrawing" xmlns:wp="http://schemas.openxmlformats.org/drawingml/2006/wordprocessingDrawing" xmlns:w10="urn:schemas-microsoft-com:office:word" xmlns:w="http://schemas.openxmlformats.org/wordprocessingml/2006/main" xmlns:w14="http://schemas.microsoft.com/office/word/2010/wordml" xmlns:w15="http://schemas.microsoft.com/office/word/2012/wordml" xmlns:wpg="http://schemas.microsoft.com/office/word/2010/wordprocessingGroup" xmlns:wpi="http://schemas.microsoft.com/office/word/2010/wordprocessingInk" xmlns:wne="http://schemas.microsoft.com/office/word/2006/wordml" xmlns:wps="http://schemas.microsoft.com/office/word/2010/wordprocessingShape" mc:Ignorable="w14 w15 wp14">
+<w:hdr xmlns:wpc="http://schemas.microsoft.com/office/word/2010/wordprocessingCanvas" xmlns:cx="http://schemas.microsoft.com/office/drawing/2014/chartex" xmlns:cx1="http://schemas.microsoft.com/office/drawing/2015/9/8/chartex" xmlns:mc="http://schemas.openxmlformats.org/markup-compatibility/2006" xmlns:o="urn:schemas-microsoft-com:office:office" xmlns:r="http://schemas.openxmlformats.org/officeDocument/2006/relationships" xmlns:m="http://schemas.openxmlformats.org/officeDocument/2006/math" xmlns:v="urn:schemas-microsoft-com:vml" xmlns:wp14="http://schemas.microsoft.com/office/word/2010/wordprocessingDrawing" xmlns:wp="http://schemas.openxmlformats.org/drawingml/2006/wordprocessingDrawing" xmlns:w10="urn:schemas-microsoft-com:office:word" xmlns:w="http://schemas.openxmlformats.org/wordprocessingml/2006/main" xmlns:w14="http://schemas.microsoft.com/office/word/2010/wordml" xmlns:w15="http://schemas.microsoft.com/office/word/2012/wordml" xmlns:w16se="http://schemas.microsoft.com/office/word/2015/wordml/symex" xmlns:wpg="http://schemas.microsoft.com/office/word/2010/wordprocessingGroup" xmlns:wpi="http://schemas.microsoft.com/office/word/2010/wordprocessingInk" xmlns:wne="http://schemas.microsoft.com/office/word/2006/wordml" xmlns:wps="http://schemas.microsoft.com/office/word/2010/wordprocessingShape" mc:Ignorable="w14 w15 w16se wp14">
   <w:sdt>
     <w:sdtPr>
       <w:id w:val="477501937"/>
@@ -27307,7 +28976,7 @@
 </file>
 
 <file path=word/header8.xml><?xml version="1.0" encoding="utf-8"?>
-<w:hdr xmlns:wpc="http://schemas.microsoft.com/office/word/2010/wordprocessingCanvas" xmlns:mc="http://schemas.openxmlformats.org/markup-compatibility/2006" xmlns:o="urn:schemas-microsoft-com:office:office" xmlns:r="http://schemas.openxmlformats.org/officeDocument/2006/relationships" xmlns:m="http://schemas.openxmlformats.org/officeDocument/2006/math" xmlns:v="urn:schemas-microsoft-com:vml" xmlns:wp14="http://schemas.microsoft.com/office/word/2010/wordprocessingDrawing" xmlns:wp="http://schemas.openxmlformats.org/drawingml/2006/wordprocessingDrawing" xmlns:w10="urn:schemas-microsoft-com:office:word" xmlns:w="http://schemas.openxmlformats.org/wordprocessingml/2006/main" xmlns:w14="http://schemas.microsoft.com/office/word/2010/wordml" xmlns:w15="http://schemas.microsoft.com/office/word/2012/wordml" xmlns:wpg="http://schemas.microsoft.com/office/word/2010/wordprocessingGroup" xmlns:wpi="http://schemas.microsoft.com/office/word/2010/wordprocessingInk" xmlns:wne="http://schemas.microsoft.com/office/word/2006/wordml" xmlns:wps="http://schemas.microsoft.com/office/word/2010/wordprocessingShape" mc:Ignorable="w14 w15 wp14">
+<w:hdr xmlns:wpc="http://schemas.microsoft.com/office/word/2010/wordprocessingCanvas" xmlns:cx="http://schemas.microsoft.com/office/drawing/2014/chartex" xmlns:cx1="http://schemas.microsoft.com/office/drawing/2015/9/8/chartex" xmlns:mc="http://schemas.openxmlformats.org/markup-compatibility/2006" xmlns:o="urn:schemas-microsoft-com:office:office" xmlns:r="http://schemas.openxmlformats.org/officeDocument/2006/relationships" xmlns:m="http://schemas.openxmlformats.org/officeDocument/2006/math" xmlns:v="urn:schemas-microsoft-com:vml" xmlns:wp14="http://schemas.microsoft.com/office/word/2010/wordprocessingDrawing" xmlns:wp="http://schemas.openxmlformats.org/drawingml/2006/wordprocessingDrawing" xmlns:w10="urn:schemas-microsoft-com:office:word" xmlns:w="http://schemas.openxmlformats.org/wordprocessingml/2006/main" xmlns:w14="http://schemas.microsoft.com/office/word/2010/wordml" xmlns:w15="http://schemas.microsoft.com/office/word/2012/wordml" xmlns:w16se="http://schemas.microsoft.com/office/word/2015/wordml/symex" xmlns:wpg="http://schemas.microsoft.com/office/word/2010/wordprocessingGroup" xmlns:wpi="http://schemas.microsoft.com/office/word/2010/wordprocessingInk" xmlns:wne="http://schemas.microsoft.com/office/word/2006/wordml" xmlns:wps="http://schemas.microsoft.com/office/word/2010/wordprocessingShape" mc:Ignorable="w14 w15 w16se wp14">
   <w:p>
     <w:pPr>
       <w:pStyle w:val="Header"/>
@@ -27323,7 +28992,7 @@
 </file>
 
 <file path=word/header9.xml><?xml version="1.0" encoding="utf-8"?>
-<w:hdr xmlns:wpc="http://schemas.microsoft.com/office/word/2010/wordprocessingCanvas" xmlns:mc="http://schemas.openxmlformats.org/markup-compatibility/2006" xmlns:o="urn:schemas-microsoft-com:office:office" xmlns:r="http://schemas.openxmlformats.org/officeDocument/2006/relationships" xmlns:m="http://schemas.openxmlformats.org/officeDocument/2006/math" xmlns:v="urn:schemas-microsoft-com:vml" xmlns:wp14="http://schemas.microsoft.com/office/word/2010/wordprocessingDrawing" xmlns:wp="http://schemas.openxmlformats.org/drawingml/2006/wordprocessingDrawing" xmlns:w10="urn:schemas-microsoft-com:office:word" xmlns:w="http://schemas.openxmlformats.org/wordprocessingml/2006/main" xmlns:w14="http://schemas.microsoft.com/office/word/2010/wordml" xmlns:w15="http://schemas.microsoft.com/office/word/2012/wordml" xmlns:wpg="http://schemas.microsoft.com/office/word/2010/wordprocessingGroup" xmlns:wpi="http://schemas.microsoft.com/office/word/2010/wordprocessingInk" xmlns:wne="http://schemas.microsoft.com/office/word/2006/wordml" xmlns:wps="http://schemas.microsoft.com/office/word/2010/wordprocessingShape" mc:Ignorable="w14 w15 wp14">
+<w:hdr xmlns:wpc="http://schemas.microsoft.com/office/word/2010/wordprocessingCanvas" xmlns:cx="http://schemas.microsoft.com/office/drawing/2014/chartex" xmlns:cx1="http://schemas.microsoft.com/office/drawing/2015/9/8/chartex" xmlns:mc="http://schemas.openxmlformats.org/markup-compatibility/2006" xmlns:o="urn:schemas-microsoft-com:office:office" xmlns:r="http://schemas.openxmlformats.org/officeDocument/2006/relationships" xmlns:m="http://schemas.openxmlformats.org/officeDocument/2006/math" xmlns:v="urn:schemas-microsoft-com:vml" xmlns:wp14="http://schemas.microsoft.com/office/word/2010/wordprocessingDrawing" xmlns:wp="http://schemas.openxmlformats.org/drawingml/2006/wordprocessingDrawing" xmlns:w10="urn:schemas-microsoft-com:office:word" xmlns:w="http://schemas.openxmlformats.org/wordprocessingml/2006/main" xmlns:w14="http://schemas.microsoft.com/office/word/2010/wordml" xmlns:w15="http://schemas.microsoft.com/office/word/2012/wordml" xmlns:w16se="http://schemas.microsoft.com/office/word/2015/wordml/symex" xmlns:wpg="http://schemas.microsoft.com/office/word/2010/wordprocessingGroup" xmlns:wpi="http://schemas.microsoft.com/office/word/2010/wordprocessingInk" xmlns:wne="http://schemas.microsoft.com/office/word/2006/wordml" xmlns:wps="http://schemas.microsoft.com/office/word/2010/wordprocessingShape" mc:Ignorable="w14 w15 w16se wp14">
   <w:sdt>
     <w:sdtPr>
       <w:id w:val="-1892880475"/>
@@ -27376,8 +29045,8 @@
 </file>
 
 <file path=word/numbering.xml><?xml version="1.0" encoding="utf-8"?>
-<w:numbering xmlns:wpc="http://schemas.microsoft.com/office/word/2010/wordprocessingCanvas" xmlns:mc="http://schemas.openxmlformats.org/markup-compatibility/2006" xmlns:o="urn:schemas-microsoft-com:office:office" xmlns:r="http://schemas.openxmlformats.org/officeDocument/2006/relationships" xmlns:m="http://schemas.openxmlformats.org/officeDocument/2006/math" xmlns:v="urn:schemas-microsoft-com:vml" xmlns:wp14="http://schemas.microsoft.com/office/word/2010/wordprocessingDrawing" xmlns:wp="http://schemas.openxmlformats.org/drawingml/2006/wordprocessingDrawing" xmlns:w10="urn:schemas-microsoft-com:office:word" xmlns:w="http://schemas.openxmlformats.org/wordprocessingml/2006/main" xmlns:w14="http://schemas.microsoft.com/office/word/2010/wordml" xmlns:w15="http://schemas.microsoft.com/office/word/2012/wordml" xmlns:wpg="http://schemas.microsoft.com/office/word/2010/wordprocessingGroup" xmlns:wpi="http://schemas.microsoft.com/office/word/2010/wordprocessingInk" xmlns:wne="http://schemas.microsoft.com/office/word/2006/wordml" xmlns:wps="http://schemas.microsoft.com/office/word/2010/wordprocessingShape" mc:Ignorable="w14 w15 wp14">
-  <w:abstractNum w:abstractNumId="0">
+<w:numbering xmlns:wpc="http://schemas.microsoft.com/office/word/2010/wordprocessingCanvas" xmlns:cx="http://schemas.microsoft.com/office/drawing/2014/chartex" xmlns:cx1="http://schemas.microsoft.com/office/drawing/2015/9/8/chartex" xmlns:mc="http://schemas.openxmlformats.org/markup-compatibility/2006" xmlns:o="urn:schemas-microsoft-com:office:office" xmlns:r="http://schemas.openxmlformats.org/officeDocument/2006/relationships" xmlns:m="http://schemas.openxmlformats.org/officeDocument/2006/math" xmlns:v="urn:schemas-microsoft-com:vml" xmlns:wp14="http://schemas.microsoft.com/office/word/2010/wordprocessingDrawing" xmlns:wp="http://schemas.openxmlformats.org/drawingml/2006/wordprocessingDrawing" xmlns:w10="urn:schemas-microsoft-com:office:word" xmlns:w="http://schemas.openxmlformats.org/wordprocessingml/2006/main" xmlns:w14="http://schemas.microsoft.com/office/word/2010/wordml" xmlns:w15="http://schemas.microsoft.com/office/word/2012/wordml" xmlns:w16se="http://schemas.microsoft.com/office/word/2015/wordml/symex" xmlns:wpg="http://schemas.microsoft.com/office/word/2010/wordprocessingGroup" xmlns:wpi="http://schemas.microsoft.com/office/word/2010/wordprocessingInk" xmlns:wne="http://schemas.microsoft.com/office/word/2006/wordml" xmlns:wps="http://schemas.microsoft.com/office/word/2010/wordprocessingShape" mc:Ignorable="w14 w15 w16se wp14">
+  <w:abstractNum w:abstractNumId="0" w15:restartNumberingAfterBreak="0">
     <w:nsid w:val="00C23B06"/>
     <w:multiLevelType w:val="hybridMultilevel"/>
     <w:tmpl w:val="E8E061B8"/>
@@ -27463,7 +29132,7 @@
       </w:pPr>
     </w:lvl>
   </w:abstractNum>
-  <w:abstractNum w:abstractNumId="1">
+  <w:abstractNum w:abstractNumId="1" w15:restartNumberingAfterBreak="0">
     <w:nsid w:val="07BE458E"/>
     <w:multiLevelType w:val="hybridMultilevel"/>
     <w:tmpl w:val="2EFE3F24"/>
@@ -27549,7 +29218,7 @@
       </w:pPr>
     </w:lvl>
   </w:abstractNum>
-  <w:abstractNum w:abstractNumId="2">
+  <w:abstractNum w:abstractNumId="2" w15:restartNumberingAfterBreak="0">
     <w:nsid w:val="0BE33F1E"/>
     <w:multiLevelType w:val="hybridMultilevel"/>
     <w:tmpl w:val="E89AE77C"/>
@@ -27638,7 +29307,7 @@
       </w:pPr>
     </w:lvl>
   </w:abstractNum>
-  <w:abstractNum w:abstractNumId="3">
+  <w:abstractNum w:abstractNumId="3" w15:restartNumberingAfterBreak="0">
     <w:nsid w:val="0C4012C5"/>
     <w:multiLevelType w:val="multilevel"/>
     <w:tmpl w:val="7848CAF2"/>
@@ -27751,7 +29420,7 @@
       </w:rPr>
     </w:lvl>
   </w:abstractNum>
-  <w:abstractNum w:abstractNumId="4">
+  <w:abstractNum w:abstractNumId="4" w15:restartNumberingAfterBreak="0">
     <w:nsid w:val="13596562"/>
     <w:multiLevelType w:val="multilevel"/>
     <w:tmpl w:val="5688175A"/>
@@ -27864,7 +29533,7 @@
       </w:rPr>
     </w:lvl>
   </w:abstractNum>
-  <w:abstractNum w:abstractNumId="5">
+  <w:abstractNum w:abstractNumId="5" w15:restartNumberingAfterBreak="0">
     <w:nsid w:val="139A1D30"/>
     <w:multiLevelType w:val="multilevel"/>
     <w:tmpl w:val="A5B483F8"/>
@@ -27977,7 +29646,7 @@
       </w:rPr>
     </w:lvl>
   </w:abstractNum>
-  <w:abstractNum w:abstractNumId="6">
+  <w:abstractNum w:abstractNumId="6" w15:restartNumberingAfterBreak="0">
     <w:nsid w:val="13E7355F"/>
     <w:multiLevelType w:val="multilevel"/>
     <w:tmpl w:val="27C8816E"/>
@@ -28098,7 +29767,7 @@
       </w:rPr>
     </w:lvl>
   </w:abstractNum>
-  <w:abstractNum w:abstractNumId="7">
+  <w:abstractNum w:abstractNumId="7" w15:restartNumberingAfterBreak="0">
     <w:nsid w:val="197A23B5"/>
     <w:multiLevelType w:val="hybridMultilevel"/>
     <w:tmpl w:val="1CBE1F10"/>
@@ -28211,7 +29880,7 @@
       </w:rPr>
     </w:lvl>
   </w:abstractNum>
-  <w:abstractNum w:abstractNumId="8">
+  <w:abstractNum w:abstractNumId="8" w15:restartNumberingAfterBreak="0">
     <w:nsid w:val="1A67228B"/>
     <w:multiLevelType w:val="hybridMultilevel"/>
     <w:tmpl w:val="EC76F794"/>
@@ -28300,7 +29969,7 @@
       </w:pPr>
     </w:lvl>
   </w:abstractNum>
-  <w:abstractNum w:abstractNumId="9">
+  <w:abstractNum w:abstractNumId="9" w15:restartNumberingAfterBreak="0">
     <w:nsid w:val="1BEC6A90"/>
     <w:multiLevelType w:val="hybridMultilevel"/>
     <w:tmpl w:val="D2C42400"/>
@@ -28389,7 +30058,7 @@
       </w:pPr>
     </w:lvl>
   </w:abstractNum>
-  <w:abstractNum w:abstractNumId="10">
+  <w:abstractNum w:abstractNumId="10" w15:restartNumberingAfterBreak="0">
     <w:nsid w:val="1E1D045A"/>
     <w:multiLevelType w:val="hybridMultilevel"/>
     <w:tmpl w:val="533ED3D0"/>
@@ -28475,7 +30144,7 @@
       </w:pPr>
     </w:lvl>
   </w:abstractNum>
-  <w:abstractNum w:abstractNumId="11">
+  <w:abstractNum w:abstractNumId="11" w15:restartNumberingAfterBreak="0">
     <w:nsid w:val="1E8D430B"/>
     <w:multiLevelType w:val="hybridMultilevel"/>
     <w:tmpl w:val="533ED3D0"/>
@@ -28561,7 +30230,7 @@
       </w:pPr>
     </w:lvl>
   </w:abstractNum>
-  <w:abstractNum w:abstractNumId="12">
+  <w:abstractNum w:abstractNumId="12" w15:restartNumberingAfterBreak="0">
     <w:nsid w:val="208952EF"/>
     <w:multiLevelType w:val="hybridMultilevel"/>
     <w:tmpl w:val="2362DA50"/>
@@ -28647,7 +30316,7 @@
       </w:pPr>
     </w:lvl>
   </w:abstractNum>
-  <w:abstractNum w:abstractNumId="13">
+  <w:abstractNum w:abstractNumId="13" w15:restartNumberingAfterBreak="0">
     <w:nsid w:val="25626BC6"/>
     <w:multiLevelType w:val="hybridMultilevel"/>
     <w:tmpl w:val="E8E061B8"/>
@@ -28733,7 +30402,7 @@
       </w:pPr>
     </w:lvl>
   </w:abstractNum>
-  <w:abstractNum w:abstractNumId="14">
+  <w:abstractNum w:abstractNumId="14" w15:restartNumberingAfterBreak="0">
     <w:nsid w:val="2644357C"/>
     <w:multiLevelType w:val="hybridMultilevel"/>
     <w:tmpl w:val="533ED3D0"/>
@@ -28819,7 +30488,7 @@
       </w:pPr>
     </w:lvl>
   </w:abstractNum>
-  <w:abstractNum w:abstractNumId="15">
+  <w:abstractNum w:abstractNumId="15" w15:restartNumberingAfterBreak="0">
     <w:nsid w:val="28753EC2"/>
     <w:multiLevelType w:val="multilevel"/>
     <w:tmpl w:val="93A22678"/>
@@ -28932,7 +30601,7 @@
       </w:rPr>
     </w:lvl>
   </w:abstractNum>
-  <w:abstractNum w:abstractNumId="16">
+  <w:abstractNum w:abstractNumId="16" w15:restartNumberingAfterBreak="0">
     <w:nsid w:val="2E7A49AB"/>
     <w:multiLevelType w:val="hybridMultilevel"/>
     <w:tmpl w:val="19DA1B90"/>
@@ -29021,7 +30690,7 @@
       </w:pPr>
     </w:lvl>
   </w:abstractNum>
-  <w:abstractNum w:abstractNumId="17">
+  <w:abstractNum w:abstractNumId="17" w15:restartNumberingAfterBreak="0">
     <w:nsid w:val="2FB91455"/>
     <w:multiLevelType w:val="multilevel"/>
     <w:tmpl w:val="5E76567E"/>
@@ -29134,7 +30803,7 @@
       </w:rPr>
     </w:lvl>
   </w:abstractNum>
-  <w:abstractNum w:abstractNumId="18">
+  <w:abstractNum w:abstractNumId="18" w15:restartNumberingAfterBreak="0">
     <w:nsid w:val="2FD12BB3"/>
     <w:multiLevelType w:val="hybridMultilevel"/>
     <w:tmpl w:val="667AF27A"/>
@@ -29220,7 +30889,7 @@
       </w:pPr>
     </w:lvl>
   </w:abstractNum>
-  <w:abstractNum w:abstractNumId="19">
+  <w:abstractNum w:abstractNumId="19" w15:restartNumberingAfterBreak="0">
     <w:nsid w:val="332A194E"/>
     <w:multiLevelType w:val="hybridMultilevel"/>
     <w:tmpl w:val="0002A3D2"/>
@@ -29306,7 +30975,7 @@
       </w:pPr>
     </w:lvl>
   </w:abstractNum>
-  <w:abstractNum w:abstractNumId="20">
+  <w:abstractNum w:abstractNumId="20" w15:restartNumberingAfterBreak="0">
     <w:nsid w:val="361B684A"/>
     <w:multiLevelType w:val="multilevel"/>
     <w:tmpl w:val="8EA01A3A"/>
@@ -29424,7 +31093,7 @@
       </w:rPr>
     </w:lvl>
   </w:abstractNum>
-  <w:abstractNum w:abstractNumId="21">
+  <w:abstractNum w:abstractNumId="21" w15:restartNumberingAfterBreak="0">
     <w:nsid w:val="39B63891"/>
     <w:multiLevelType w:val="hybridMultilevel"/>
     <w:tmpl w:val="15047832"/>
@@ -29510,7 +31179,7 @@
       </w:pPr>
     </w:lvl>
   </w:abstractNum>
-  <w:abstractNum w:abstractNumId="22">
+  <w:abstractNum w:abstractNumId="22" w15:restartNumberingAfterBreak="0">
     <w:nsid w:val="4197769D"/>
     <w:multiLevelType w:val="hybridMultilevel"/>
     <w:tmpl w:val="7D744276"/>
@@ -29599,7 +31268,7 @@
       </w:pPr>
     </w:lvl>
   </w:abstractNum>
-  <w:abstractNum w:abstractNumId="23">
+  <w:abstractNum w:abstractNumId="23" w15:restartNumberingAfterBreak="0">
     <w:nsid w:val="42156DA0"/>
     <w:multiLevelType w:val="hybridMultilevel"/>
     <w:tmpl w:val="63D4568E"/>
@@ -29688,7 +31357,7 @@
       </w:pPr>
     </w:lvl>
   </w:abstractNum>
-  <w:abstractNum w:abstractNumId="24">
+  <w:abstractNum w:abstractNumId="24" w15:restartNumberingAfterBreak="0">
     <w:nsid w:val="463C3604"/>
     <w:multiLevelType w:val="hybridMultilevel"/>
     <w:tmpl w:val="F5009A70"/>
@@ -29801,7 +31470,7 @@
       </w:rPr>
     </w:lvl>
   </w:abstractNum>
-  <w:abstractNum w:abstractNumId="25">
+  <w:abstractNum w:abstractNumId="25" w15:restartNumberingAfterBreak="0">
     <w:nsid w:val="481F1BB1"/>
     <w:multiLevelType w:val="hybridMultilevel"/>
     <w:tmpl w:val="533ED3D0"/>
@@ -29887,7 +31556,7 @@
       </w:pPr>
     </w:lvl>
   </w:abstractNum>
-  <w:abstractNum w:abstractNumId="26">
+  <w:abstractNum w:abstractNumId="26" w15:restartNumberingAfterBreak="0">
     <w:nsid w:val="48E6659F"/>
     <w:multiLevelType w:val="hybridMultilevel"/>
     <w:tmpl w:val="80A6CCD8"/>
@@ -29976,7 +31645,7 @@
       </w:pPr>
     </w:lvl>
   </w:abstractNum>
-  <w:abstractNum w:abstractNumId="27">
+  <w:abstractNum w:abstractNumId="27" w15:restartNumberingAfterBreak="0">
     <w:nsid w:val="4A89317E"/>
     <w:multiLevelType w:val="hybridMultilevel"/>
     <w:tmpl w:val="2C3C790E"/>
@@ -30065,7 +31734,7 @@
       </w:pPr>
     </w:lvl>
   </w:abstractNum>
-  <w:abstractNum w:abstractNumId="28">
+  <w:abstractNum w:abstractNumId="28" w15:restartNumberingAfterBreak="0">
     <w:nsid w:val="4BB81585"/>
     <w:multiLevelType w:val="hybridMultilevel"/>
     <w:tmpl w:val="983C9BEE"/>
@@ -30154,7 +31823,7 @@
       </w:pPr>
     </w:lvl>
   </w:abstractNum>
-  <w:abstractNum w:abstractNumId="29">
+  <w:abstractNum w:abstractNumId="29" w15:restartNumberingAfterBreak="0">
     <w:nsid w:val="530F3BF6"/>
     <w:multiLevelType w:val="hybridMultilevel"/>
     <w:tmpl w:val="E8E061B8"/>
@@ -30240,7 +31909,7 @@
       </w:pPr>
     </w:lvl>
   </w:abstractNum>
-  <w:abstractNum w:abstractNumId="30">
+  <w:abstractNum w:abstractNumId="30" w15:restartNumberingAfterBreak="0">
     <w:nsid w:val="556A1A51"/>
     <w:multiLevelType w:val="hybridMultilevel"/>
     <w:tmpl w:val="7D744276"/>
@@ -30329,7 +31998,7 @@
       </w:pPr>
     </w:lvl>
   </w:abstractNum>
-  <w:abstractNum w:abstractNumId="31">
+  <w:abstractNum w:abstractNumId="31" w15:restartNumberingAfterBreak="0">
     <w:nsid w:val="57982F13"/>
     <w:multiLevelType w:val="multilevel"/>
     <w:tmpl w:val="57982F13"/>
@@ -30415,7 +32084,7 @@
       </w:pPr>
     </w:lvl>
   </w:abstractNum>
-  <w:abstractNum w:abstractNumId="32">
+  <w:abstractNum w:abstractNumId="32" w15:restartNumberingAfterBreak="0">
     <w:nsid w:val="596D7F6B"/>
     <w:multiLevelType w:val="hybridMultilevel"/>
     <w:tmpl w:val="04024078"/>
@@ -30501,7 +32170,7 @@
       </w:pPr>
     </w:lvl>
   </w:abstractNum>
-  <w:abstractNum w:abstractNumId="33">
+  <w:abstractNum w:abstractNumId="33" w15:restartNumberingAfterBreak="0">
     <w:nsid w:val="5ECD1AA2"/>
     <w:multiLevelType w:val="hybridMultilevel"/>
     <w:tmpl w:val="EC2E3010"/>
@@ -30587,7 +32256,7 @@
       </w:pPr>
     </w:lvl>
   </w:abstractNum>
-  <w:abstractNum w:abstractNumId="34">
+  <w:abstractNum w:abstractNumId="34" w15:restartNumberingAfterBreak="0">
     <w:nsid w:val="60A01F0D"/>
     <w:multiLevelType w:val="hybridMultilevel"/>
     <w:tmpl w:val="6B6C8B0E"/>
@@ -30673,7 +32342,7 @@
       </w:pPr>
     </w:lvl>
   </w:abstractNum>
-  <w:abstractNum w:abstractNumId="35">
+  <w:abstractNum w:abstractNumId="35" w15:restartNumberingAfterBreak="0">
     <w:nsid w:val="61AB239E"/>
     <w:multiLevelType w:val="multilevel"/>
     <w:tmpl w:val="AC2EEB26"/>
@@ -30786,7 +32455,7 @@
       </w:rPr>
     </w:lvl>
   </w:abstractNum>
-  <w:abstractNum w:abstractNumId="36">
+  <w:abstractNum w:abstractNumId="36" w15:restartNumberingAfterBreak="0">
     <w:nsid w:val="628F52B1"/>
     <w:multiLevelType w:val="multilevel"/>
     <w:tmpl w:val="3E128A50"/>
@@ -30899,7 +32568,7 @@
       </w:rPr>
     </w:lvl>
   </w:abstractNum>
-  <w:abstractNum w:abstractNumId="37">
+  <w:abstractNum w:abstractNumId="37" w15:restartNumberingAfterBreak="0">
     <w:nsid w:val="66F179B1"/>
     <w:multiLevelType w:val="multilevel"/>
     <w:tmpl w:val="8FEE00AA"/>
@@ -31012,7 +32681,7 @@
       </w:rPr>
     </w:lvl>
   </w:abstractNum>
-  <w:abstractNum w:abstractNumId="38">
+  <w:abstractNum w:abstractNumId="38" w15:restartNumberingAfterBreak="0">
     <w:nsid w:val="6E0E5785"/>
     <w:multiLevelType w:val="hybridMultilevel"/>
     <w:tmpl w:val="E8E061B8"/>
@@ -31098,7 +32767,7 @@
       </w:pPr>
     </w:lvl>
   </w:abstractNum>
-  <w:abstractNum w:abstractNumId="39">
+  <w:abstractNum w:abstractNumId="39" w15:restartNumberingAfterBreak="0">
     <w:nsid w:val="6FFD02FC"/>
     <w:multiLevelType w:val="hybridMultilevel"/>
     <w:tmpl w:val="64B63728"/>
@@ -31184,7 +32853,7 @@
       </w:pPr>
     </w:lvl>
   </w:abstractNum>
-  <w:abstractNum w:abstractNumId="40">
+  <w:abstractNum w:abstractNumId="40" w15:restartNumberingAfterBreak="0">
     <w:nsid w:val="776F2311"/>
     <w:multiLevelType w:val="hybridMultilevel"/>
     <w:tmpl w:val="EAF681F2"/>
@@ -31270,7 +32939,7 @@
       </w:pPr>
     </w:lvl>
   </w:abstractNum>
-  <w:abstractNum w:abstractNumId="41">
+  <w:abstractNum w:abstractNumId="41" w15:restartNumberingAfterBreak="0">
     <w:nsid w:val="7E6A6E19"/>
     <w:multiLevelType w:val="hybridMultilevel"/>
     <w:tmpl w:val="16E6DA18"/>
@@ -31837,7 +33506,7 @@
 </file>
 
 <file path=word/styles.xml><?xml version="1.0" encoding="utf-8"?>
-<w:styles xmlns:mc="http://schemas.openxmlformats.org/markup-compatibility/2006" xmlns:r="http://schemas.openxmlformats.org/officeDocument/2006/relationships" xmlns:w="http://schemas.openxmlformats.org/wordprocessingml/2006/main" xmlns:w14="http://schemas.microsoft.com/office/word/2010/wordml" xmlns:w15="http://schemas.microsoft.com/office/word/2012/wordml" mc:Ignorable="w14 w15">
+<w:styles xmlns:mc="http://schemas.openxmlformats.org/markup-compatibility/2006" xmlns:r="http://schemas.openxmlformats.org/officeDocument/2006/relationships" xmlns:w="http://schemas.openxmlformats.org/wordprocessingml/2006/main" xmlns:w14="http://schemas.microsoft.com/office/word/2010/wordml" xmlns:w15="http://schemas.microsoft.com/office/word/2012/wordml" xmlns:w16se="http://schemas.microsoft.com/office/word/2015/wordml/symex" mc:Ignorable="w14 w15 w16se">
   <w:docDefaults>
     <w:rPrDefault>
       <w:rPr>
@@ -32559,7 +34228,6 @@
       <w:lang w:val="en-US"/>
     </w:rPr>
     <w:tblPr>
-      <w:tblInd w:w="0" w:type="dxa"/>
       <w:tblBorders>
         <w:top w:val="single" w:sz="4" w:space="0" w:color="auto"/>
         <w:left w:val="single" w:sz="4" w:space="0" w:color="auto"/>
@@ -32568,12 +34236,6 @@
         <w:insideH w:val="single" w:sz="4" w:space="0" w:color="auto"/>
         <w:insideV w:val="single" w:sz="4" w:space="0" w:color="auto"/>
       </w:tblBorders>
-      <w:tblCellMar>
-        <w:top w:w="0" w:type="dxa"/>
-        <w:left w:w="108" w:type="dxa"/>
-        <w:bottom w:w="0" w:type="dxa"/>
-        <w:right w:w="108" w:type="dxa"/>
-      </w:tblCellMar>
     </w:tblPr>
   </w:style>
   <w:style w:type="paragraph" w:styleId="Caption">

--- a/SISTEM INFORMASI PENYAMPAIAN KELUHAN.docx
+++ b/SISTEM INFORMASI PENYAMPAIAN KELUHAN.docx
@@ -14585,7 +14585,7 @@
           </mc:Choice>
           <mc:Fallback>
             <w:pict>
-              <v:line w14:anchorId="67C3138E" id="Straight Connector 9" o:spid="_x0000_s1026" style="position:absolute;z-index:251661312;visibility:visible;mso-wrap-style:square;mso-wrap-distance-left:9pt;mso-wrap-distance-top:0;mso-wrap-distance-right:9pt;mso-wrap-distance-bottom:0;mso-position-horizontal:absolute;mso-position-horizontal-relative:text;mso-position-vertical:absolute;mso-position-vertical-relative:text" from="-1.25pt,2.45pt" to="109.1pt,2.45pt" o:gfxdata="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" strokecolor="#5b9bd5 [3204]" strokeweight=".5pt">
+              <v:line w14:anchorId="2B6B96BC" id="Straight Connector 9" o:spid="_x0000_s1026" style="position:absolute;z-index:251661312;visibility:visible;mso-wrap-style:square;mso-wrap-distance-left:9pt;mso-wrap-distance-top:0;mso-wrap-distance-right:9pt;mso-wrap-distance-bottom:0;mso-position-horizontal:absolute;mso-position-horizontal-relative:text;mso-position-vertical:absolute;mso-position-vertical-relative:text" from="-1.25pt,2.45pt" to="109.1pt,2.45pt" o:gfxdata="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" strokecolor="#5b9bd5 [3204]" strokeweight=".5pt">
                 <v:stroke joinstyle="miter"/>
               </v:line>
             </w:pict>
@@ -15992,10 +15992,7 @@
     <w:p/>
     <w:p/>
     <w:p/>
-    <w:p>
-      <w:bookmarkStart w:id="49" w:name="_GoBack"/>
-      <w:bookmarkEnd w:id="49"/>
-    </w:p>
+    <w:p/>
     <w:p>
       <w:r>
         <w:lastRenderedPageBreak/>
@@ -16559,6 +16556,10 @@
     <w:p/>
     <w:p/>
     <w:p>
+      <w:bookmarkStart w:id="49" w:name="_GoBack"/>
+      <w:bookmarkEnd w:id="49"/>
+    </w:p>
+    <w:p>
       <w:pPr>
         <w:pStyle w:val="ListParagraph"/>
         <w:numPr>
@@ -16569,6 +16570,7 @@
         <w:jc w:val="left"/>
       </w:pPr>
       <w:r>
+        <w:lastRenderedPageBreak/>
         <w:t>Penggambaran use case secara keseluruhan</w:t>
       </w:r>
     </w:p>
@@ -16578,7 +16580,6 @@
           <w:noProof/>
           <w:lang w:val="en-GB" w:eastAsia="en-GB"/>
         </w:rPr>
-        <w:lastRenderedPageBreak/>
         <w:drawing>
           <wp:inline distT="0" distB="0" distL="0" distR="0">
             <wp:extent cx="5037455" cy="2569493"/>
@@ -17723,6 +17724,7 @@
                 <w:szCs w:val="24"/>
                 <w:lang w:val="id-ID"/>
               </w:rPr>
+              <w:lastRenderedPageBreak/>
               <w:t>No. Use-Case</w:t>
             </w:r>
           </w:p>
@@ -17919,7 +17921,6 @@
                 <w:szCs w:val="24"/>
                 <w:lang w:val="id-ID"/>
               </w:rPr>
-              <w:lastRenderedPageBreak/>
               <w:t>Actor</w:t>
             </w:r>
           </w:p>
@@ -28638,7 +28639,7 @@
           <w:rPr>
             <w:noProof/>
           </w:rPr>
-          <w:t>13</w:t>
+          <w:t>23</w:t>
         </w:r>
         <w:r>
           <w:rPr>

--- a/SISTEM INFORMASI PENYAMPAIAN KELUHAN.docx
+++ b/SISTEM INFORMASI PENYAMPAIAN KELUHAN.docx
@@ -5966,8 +5966,21 @@
         <w:t xml:space="preserve">Puji syukur kehadirat </w:t>
       </w:r>
       <w:r>
-        <w:t>Allah SWT , karena berkat rahmat, karunia, serta hidayah-Nya penulis dapat menyelesaikan Tugas akhir ini dengan judul “Sistem Informasi Penyampaian Keluhan di RSUD Bagas Waras Klaten Berbasis Mobile”. Pada kesempatan ini penulisa juga mengucapkan terimakasih atas bimbingan, saran dan nasihat yang telaj diberikan selama pelaksanaan penelitian hingga penyusunan tugas akhir ini kepada :</w:t>
-      </w:r>
+        <w:t xml:space="preserve">Allah </w:t>
+      </w:r>
+      <w:proofErr w:type="gramStart"/>
+      <w:r>
+        <w:t>SWT ,</w:t>
+      </w:r>
+      <w:proofErr w:type="gramEnd"/>
+      <w:r>
+        <w:t xml:space="preserve"> karena berkat rahmat, karunia, serta hidayah-Nya penulis dapat menyelesaikan Tugas akhir ini dengan judul “Sistem Informasi Penyampaian Keluhan di RSUD Bagas Waras Klaten Berbasis Mobile”. Pada kesempatan ini penulisa juga mengucapkan terimakasih atas bimbingan, saran dan nasihat yang telaj diberikan selama pelaksanaan penelitian hingga penyusunan tugas akhir ini </w:t>
+      </w:r>
+      <w:proofErr w:type="gramStart"/>
+      <w:r>
+        <w:t>kepada :</w:t>
+      </w:r>
+      <w:proofErr w:type="gramEnd"/>
     </w:p>
     <w:p>
       <w:pPr>
@@ -6007,8 +6020,13 @@
       <w:r>
         <w:t xml:space="preserve">, M.Kom. </w:t>
       </w:r>
-      <w:r>
-        <w:t>selaku dosen pembimbing</w:t>
+      <w:proofErr w:type="gramStart"/>
+      <w:r>
+        <w:t>selaku</w:t>
+      </w:r>
+      <w:proofErr w:type="gramEnd"/>
+      <w:r>
+        <w:t xml:space="preserve"> dosen pembimbing</w:t>
       </w:r>
       <w:r>
         <w:t xml:space="preserve"> serta selaku Ketua Program  Studi D3 Manajemen Informatika,  yang telah memberikan petunjuk, bimbingan dan nasihatnya dalam proses penulisan Tugas Akhir ini.</w:t>
@@ -10371,7 +10389,15 @@
     <w:p/>
     <w:p>
       <w:r>
-        <w:t>(jika ada)</w:t>
+        <w:t>(</w:t>
+      </w:r>
+      <w:proofErr w:type="gramStart"/>
+      <w:r>
+        <w:t>jika</w:t>
+      </w:r>
+      <w:proofErr w:type="gramEnd"/>
+      <w:r>
+        <w:t xml:space="preserve"> ada)</w:t>
       </w:r>
     </w:p>
     <w:p>
@@ -10423,7 +10449,15 @@
         <w:spacing w:line="240" w:lineRule="auto"/>
       </w:pPr>
       <w:r>
-        <w:t xml:space="preserve">Intisari tugas akhir memuat apa dan mengapa penelitian dikerjakan, bagaimana dikerjakan, dan apa hasil penting yang diperoleh dari penelitian? Alinea (paragraph) pertama dalam intisari berisi masalah penelitian, dan tujuan penelitian. Alinea kedua berisi metode penelitian (langkah-langkah penyelesaian masalah). Alinea ketiga mengungkapkan hasil dari penelitian (secara singkat). </w:t>
+        <w:t xml:space="preserve">Intisari tugas akhir memuat </w:t>
+      </w:r>
+      <w:proofErr w:type="gramStart"/>
+      <w:r>
+        <w:t>apa</w:t>
+      </w:r>
+      <w:proofErr w:type="gramEnd"/>
+      <w:r>
+        <w:t xml:space="preserve"> dan mengapa penelitian dikerjakan, bagaimana dikerjakan, dan apa hasil penting yang diperoleh dari penelitian? Alinea (paragraph) pertama dalam intisari berisi masalah penelitian, dan tujuan penelitian. Alinea kedua berisi metode penelitian (langkah-langkah penyelesaian masalah). Alinea ketiga mengungkapkan hasil dari penelitian (secara singkat). </w:t>
       </w:r>
     </w:p>
     <w:p>
@@ -10431,7 +10465,15 @@
         <w:spacing w:line="240" w:lineRule="auto"/>
       </w:pPr>
       <w:r>
-        <w:t>Di bagian bawah intisari dituliskan kata-kata kunci, bisa berupa kata-kata penting dalam intisari atau kata yang sering muncul, berjumlah minimal 3 (tiga) dan maksimal 5 (lima) kata.</w:t>
+        <w:t>Di bagian bawah intisari dituliskan kata-kata kunci, bisa berupa kata-kata penting dalam intisari atau kata yang sering muncul, berjumlah minimal 3 (tiga) dan maksimal 5 (</w:t>
+      </w:r>
+      <w:proofErr w:type="gramStart"/>
+      <w:r>
+        <w:t>lima</w:t>
+      </w:r>
+      <w:proofErr w:type="gramEnd"/>
+      <w:r>
+        <w:t>) kata.</w:t>
       </w:r>
     </w:p>
     <w:p>
@@ -10445,8 +10487,13 @@
         <w:ind w:firstLine="0"/>
       </w:pPr>
       <w:r>
-        <w:t>Kata kunci: satu, dua, tiga, empat, lima</w:t>
-      </w:r>
+        <w:t xml:space="preserve">Kata kunci: satu, dua, tiga, empat, </w:t>
+      </w:r>
+      <w:proofErr w:type="gramStart"/>
+      <w:r>
+        <w:t>lima</w:t>
+      </w:r>
+      <w:proofErr w:type="gramEnd"/>
     </w:p>
     <w:p>
       <w:pPr>
@@ -10557,8 +10604,16 @@
         <w:rPr>
           <w:i/>
         </w:rPr>
-        <w:t>satu, dua, tiga, empat, lima</w:t>
-      </w:r>
+        <w:t xml:space="preserve">satu, dua, tiga, empat, </w:t>
+      </w:r>
+      <w:proofErr w:type="gramStart"/>
+      <w:r>
+        <w:rPr>
+          <w:i/>
+        </w:rPr>
+        <w:t>lima</w:t>
+      </w:r>
+      <w:proofErr w:type="gramEnd"/>
     </w:p>
     <w:p>
       <w:pPr>
@@ -10660,7 +10715,15 @@
         <w:t xml:space="preserve"> paragraf pertama</w:t>
       </w:r>
       <w:r>
-        <w:t xml:space="preserve"> diuraikan terlebih dahulu mengenai permasalahan di lokasi proyek/tugas akhir. Kemudian jelaskan masalah apa saja yang terdapat pada obyek sehingga membutuhkan solusi melalui penulisan tugas akhir ini. </w:t>
+        <w:t xml:space="preserve"> diuraikan terlebih dahulu mengenai permasalahan di lokasi proyek/tugas akhir. Kemudian jelaskan masalah </w:t>
+      </w:r>
+      <w:proofErr w:type="gramStart"/>
+      <w:r>
+        <w:t>apa</w:t>
+      </w:r>
+      <w:proofErr w:type="gramEnd"/>
+      <w:r>
+        <w:t xml:space="preserve"> saja yang terdapat pada obyek sehingga membutuhkan solusi melalui penulisan tugas akhir ini. </w:t>
       </w:r>
       <w:r>
         <w:rPr>
@@ -10912,12 +10975,21 @@
         </w:rPr>
         <w:t xml:space="preserve"> ataupun </w:t>
       </w:r>
+      <w:proofErr w:type="gramStart"/>
       <w:r>
         <w:rPr>
           <w:b/>
           <w:i/>
         </w:rPr>
-        <w:t xml:space="preserve">desktop . </w:t>
+        <w:t>desktop .</w:t>
+      </w:r>
+      <w:proofErr w:type="gramEnd"/>
+      <w:r>
+        <w:rPr>
+          <w:b/>
+          <w:i/>
+        </w:rPr>
+        <w:t xml:space="preserve"> </w:t>
       </w:r>
     </w:p>
     <w:p>
@@ -11067,15 +11139,25 @@
         <w:ind w:left="360" w:firstLine="0"/>
       </w:pPr>
       <w:r>
-        <w:t xml:space="preserve">Tujuan yang ingin diraih dalam pembuatan laporan Tugas Akhir ini adalah </w:t>
+        <w:t xml:space="preserve">Tujuan yang ingin diraih dalam pembuatan laporan Tugas Akhir ini </w:t>
+      </w:r>
+      <w:proofErr w:type="gramStart"/>
+      <w:r>
+        <w:t xml:space="preserve">adalah </w:t>
       </w:r>
       <w:r>
         <w:t>:</w:t>
       </w:r>
-    </w:p>
-    <w:p>
-      <w:r>
-        <w:t>1.Membuat sebuah aplikasi yang mampu menampung pengaduan keluhan secara mobile app, mencatat kemajuan penanganan, serta memudahkan admin dalam mengamati</w:t>
+      <w:proofErr w:type="gramEnd"/>
+    </w:p>
+    <w:p>
+      <w:proofErr w:type="gramStart"/>
+      <w:r>
+        <w:t>1.Membuat</w:t>
+      </w:r>
+      <w:proofErr w:type="gramEnd"/>
+      <w:r>
+        <w:t xml:space="preserve"> sebuah aplikasi yang mampu menampung pengaduan keluhan secara mobile app, mencatat kemajuan penanganan, serta memudahkan admin dalam mengamati</w:t>
       </w:r>
       <w:r>
         <w:t>,mengatasi</w:t>
@@ -11090,6 +11172,8 @@
         <w:spacing w:line="360" w:lineRule="auto"/>
         <w:ind w:left="360" w:firstLine="0"/>
       </w:pPr>
+      <w:bookmarkStart w:id="20" w:name="_GoBack"/>
+      <w:bookmarkEnd w:id="20"/>
     </w:p>
     <w:p>
       <w:pPr>
@@ -11107,11 +11191,11 @@
         <w:ind w:left="425" w:hanging="425"/>
         <w:jc w:val="left"/>
       </w:pPr>
-      <w:bookmarkStart w:id="20" w:name="_Toc9337941"/>
+      <w:bookmarkStart w:id="21" w:name="_Toc9337941"/>
       <w:r>
         <w:t>Rumusan Masalah</w:t>
       </w:r>
-      <w:bookmarkEnd w:id="20"/>
+      <w:bookmarkEnd w:id="21"/>
     </w:p>
     <w:p>
       <w:pPr>
@@ -11132,8 +11216,13 @@
         <w:spacing w:line="360" w:lineRule="auto"/>
       </w:pPr>
       <w:r>
-        <w:t>Bagaimana membuat penyampaian keluhan yang lebih efektif dan mendapatkan respon yang baik dan lebih cepat ?</w:t>
-      </w:r>
+        <w:t xml:space="preserve">Bagaimana membuat penyampaian keluhan yang lebih efektif dan mendapatkan respon yang baik dan lebih </w:t>
+      </w:r>
+      <w:proofErr w:type="gramStart"/>
+      <w:r>
+        <w:t>cepat ?</w:t>
+      </w:r>
+      <w:proofErr w:type="gramEnd"/>
     </w:p>
     <w:p>
       <w:pPr>
@@ -11145,8 +11234,13 @@
         <w:spacing w:line="360" w:lineRule="auto"/>
       </w:pPr>
       <w:r>
-        <w:t>Bagaimana membangun aplikasi yang memudahkan admin dalam mengolah data ?</w:t>
-      </w:r>
+        <w:t xml:space="preserve">Bagaimana membangun aplikasi yang memudahkan admin dalam mengolah </w:t>
+      </w:r>
+      <w:proofErr w:type="gramStart"/>
+      <w:r>
+        <w:t>data ?</w:t>
+      </w:r>
+      <w:proofErr w:type="gramEnd"/>
     </w:p>
     <w:p>
       <w:pPr>
@@ -11200,12 +11294,12 @@
         <w:ind w:left="567" w:hanging="567"/>
         <w:jc w:val="left"/>
       </w:pPr>
-      <w:bookmarkStart w:id="21" w:name="_Toc9337942"/>
+      <w:bookmarkStart w:id="22" w:name="_Toc9337942"/>
       <w:r>
         <w:lastRenderedPageBreak/>
         <w:t>Batasan Masalah</w:t>
       </w:r>
-      <w:bookmarkEnd w:id="21"/>
+      <w:bookmarkEnd w:id="22"/>
     </w:p>
     <w:p>
       <w:pPr>
@@ -11236,10 +11330,18 @@
         <w:ind w:firstLine="360"/>
       </w:pPr>
       <w:r>
-        <w:t>Data user,Data foto,Data pengguna,Data ruangan,Data keluhan</w:t>
-      </w:r>
-      <w:r>
-        <w:t>,Data kategori , …</w:t>
+        <w:t>Data user</w:t>
+      </w:r>
+      <w:proofErr w:type="gramStart"/>
+      <w:r>
+        <w:t>,Data</w:t>
+      </w:r>
+      <w:proofErr w:type="gramEnd"/>
+      <w:r>
+        <w:t xml:space="preserve"> foto,Data pengguna,Data ruangan,Data keluhan</w:t>
+      </w:r>
+      <w:r>
+        <w:t>,Data kategori</w:t>
       </w:r>
     </w:p>
     <w:p>
@@ -11257,12 +11359,19 @@
     </w:p>
     <w:p>
       <w:pPr>
-        <w:pStyle w:val="ListParagraph"/>
         <w:spacing w:line="360" w:lineRule="auto"/>
-        <w:ind w:left="1080" w:firstLine="0"/>
-      </w:pPr>
-      <w:r>
-        <w:t>Laporan keluhan , …</w:t>
+        <w:ind w:left="720" w:firstLine="360"/>
+      </w:pPr>
+      <w:r>
+        <w:t>Laporan data pengguna</w:t>
+      </w:r>
+      <w:proofErr w:type="gramStart"/>
+      <w:r>
+        <w:t>,Laporan</w:t>
+      </w:r>
+      <w:proofErr w:type="gramEnd"/>
+      <w:r>
+        <w:t xml:space="preserve"> data ruangan,Laporan foto,Laporan keluhan</w:t>
       </w:r>
     </w:p>
     <w:p>
@@ -11296,18 +11405,42 @@
         <w:ind w:left="567" w:hanging="567"/>
         <w:jc w:val="left"/>
       </w:pPr>
-      <w:bookmarkStart w:id="22" w:name="_Toc9337943"/>
+      <w:bookmarkStart w:id="23" w:name="_Toc9337943"/>
       <w:r>
         <w:t>Sistematika Penulisan</w:t>
       </w:r>
-      <w:bookmarkEnd w:id="22"/>
+      <w:bookmarkEnd w:id="23"/>
     </w:p>
     <w:p>
       <w:pPr>
         <w:spacing w:line="360" w:lineRule="auto"/>
       </w:pPr>
       <w:r>
-        <w:t>Berisi sistematika penulisan tugas akhir yang memuat uraian secara garis besar isi tugas akhir untuk tiap –tiap bab. Penulis harus dapat mendeskripsikan (menggambarkan) apa saja isi masing-masing baa yang akan disusun. Jelaskan secara singkat isi dari bab I, bab II, bab III, bab IV, dan bab V. contoh:</w:t>
+        <w:t xml:space="preserve">Berisi sistematika penulisan tugas akhir yang memuat uraian secara garis besar isi tugas akhir untuk tiap –tiap </w:t>
+      </w:r>
+      <w:proofErr w:type="gramStart"/>
+      <w:r>
+        <w:t>bab</w:t>
+      </w:r>
+      <w:proofErr w:type="gramEnd"/>
+      <w:r>
+        <w:t xml:space="preserve">. Penulis harus dapat mendeskripsikan (menggambarkan) </w:t>
+      </w:r>
+      <w:proofErr w:type="gramStart"/>
+      <w:r>
+        <w:t>apa</w:t>
+      </w:r>
+      <w:proofErr w:type="gramEnd"/>
+      <w:r>
+        <w:t xml:space="preserve"> saja isi masing-masing baa yang akan disusun. Jelaskan secara singkat isi dari </w:t>
+      </w:r>
+      <w:proofErr w:type="gramStart"/>
+      <w:r>
+        <w:t>bab</w:t>
+      </w:r>
+      <w:proofErr w:type="gramEnd"/>
+      <w:r>
+        <w:t xml:space="preserve"> I, bab II, bab III, bab IV, dan bab V. contoh:</w:t>
       </w:r>
     </w:p>
     <w:p>
@@ -11384,7 +11517,7 @@
         <w:pStyle w:val="Heading1"/>
         <w:spacing w:after="240"/>
       </w:pPr>
-      <w:bookmarkStart w:id="23" w:name="_Toc9337944"/>
+      <w:bookmarkStart w:id="24" w:name="_Toc9337944"/>
       <w:r>
         <w:lastRenderedPageBreak/>
         <w:t>BAB II</w:t>
@@ -11393,7 +11526,7 @@
         <w:br/>
         <w:t>TINJAUAN PUSTAKA</w:t>
       </w:r>
-      <w:bookmarkEnd w:id="23"/>
+      <w:bookmarkEnd w:id="24"/>
     </w:p>
     <w:p>
       <w:pPr>
@@ -11407,7 +11540,7 @@
           <w:color w:val="000000"/>
         </w:rPr>
       </w:pPr>
-      <w:bookmarkStart w:id="24" w:name="_Toc9337945"/>
+      <w:bookmarkStart w:id="25" w:name="_Toc9337945"/>
       <w:r>
         <w:rPr>
           <w:b/>
@@ -11429,7 +11562,7 @@
         </w:rPr>
         <w:t>(optional)</w:t>
       </w:r>
-      <w:bookmarkEnd w:id="24"/>
+      <w:bookmarkEnd w:id="25"/>
     </w:p>
     <w:p>
       <w:pPr>
@@ -11585,7 +11718,21 @@
         <w:rPr>
           <w:color w:val="000000"/>
         </w:rPr>
-        <w:t>Perbedaan penelitian saat ini dengan penelitian sebelumnya terletak pada obyek yang diteliti yaitu membuat sistem informasi tilang yang mencakup proses dari awal eksekusi tilang sampai barang bukti dikembalikan. Untuk informasi tilang akan dikirim melalui SMS gateway. Pengguna aplikasi ini polisi, pengadilan, kejaksaan dan masyarakat, dan disertai penggunaan framework dalam pembuatan aplikasi.</w:t>
+        <w:t xml:space="preserve">Perbedaan penelitian saat ini dengan penelitian sebelumnya terletak pada obyek yang diteliti yaitu membuat sistem informasi tilang yang mencakup proses dari awal eksekusi tilang sampai barang bukti dikembalikan. Untuk informasi tilang </w:t>
+      </w:r>
+      <w:proofErr w:type="gramStart"/>
+      <w:r>
+        <w:rPr>
+          <w:color w:val="000000"/>
+        </w:rPr>
+        <w:t>akan</w:t>
+      </w:r>
+      <w:proofErr w:type="gramEnd"/>
+      <w:r>
+        <w:rPr>
+          <w:color w:val="000000"/>
+        </w:rPr>
+        <w:t xml:space="preserve"> dikirim melalui SMS gateway. Pengguna aplikasi ini polisi, pengadilan, kejaksaan dan masyarakat, dan disertai penggunaan framework dalam pembuatan aplikasi.</w:t>
       </w:r>
     </w:p>
     <w:p>
@@ -11597,7 +11744,7 @@
           <w:szCs w:val="24"/>
         </w:rPr>
       </w:pPr>
-      <w:bookmarkStart w:id="25" w:name="_Toc9337946"/>
+      <w:bookmarkStart w:id="26" w:name="_Toc9337946"/>
       <w:r>
         <w:rPr>
           <w:rFonts w:cs="Times New Roman"/>
@@ -11621,7 +11768,7 @@
         </w:rPr>
         <w:t>Pengembangan Sistem Berbasis Web</w:t>
       </w:r>
-      <w:bookmarkEnd w:id="25"/>
+      <w:bookmarkEnd w:id="26"/>
       <w:r>
         <w:rPr>
           <w:rFonts w:cs="Times New Roman"/>
@@ -11682,7 +11829,23 @@
           <w:szCs w:val="24"/>
         </w:rPr>
         <w:lastRenderedPageBreak/>
-        <w:t xml:space="preserve">Suatu aplikasi web dirancang dapat berjalan di dalam lingkungan berbasis web. artinya aspek-aspek hipermedia dalam kaitannya dengan hiperteks dan multimedia di dalam kombinasi dengan kelola aplikasi tradisionan harus diperhitungkan di seluruh hidup aplikasi. </w:t>
+        <w:t xml:space="preserve">Suatu aplikasi web dirancang dapat berjalan di dalam lingkungan berbasis web. </w:t>
+      </w:r>
+      <w:proofErr w:type="gramStart"/>
+      <w:r>
+        <w:rPr>
+          <w:rFonts w:cs="Times New Roman"/>
+          <w:szCs w:val="24"/>
+        </w:rPr>
+        <w:t>artinya</w:t>
+      </w:r>
+      <w:proofErr w:type="gramEnd"/>
+      <w:r>
+        <w:rPr>
+          <w:rFonts w:cs="Times New Roman"/>
+          <w:szCs w:val="24"/>
+        </w:rPr>
+        <w:t xml:space="preserve"> aspek-aspek hipermedia dalam kaitannya dengan hiperteks dan multimedia di dalam kombinasi dengan kelola aplikasi tradisionan harus diperhitungkan di seluruh hidup aplikasi. </w:t>
       </w:r>
     </w:p>
     <w:p>
@@ -11717,7 +11880,7 @@
           <w:szCs w:val="24"/>
         </w:rPr>
       </w:pPr>
-      <w:bookmarkStart w:id="26" w:name="_Toc9337947"/>
+      <w:bookmarkStart w:id="27" w:name="_Toc9337947"/>
       <w:r>
         <w:rPr>
           <w:rFonts w:cs="Times New Roman"/>
@@ -11733,7 +11896,7 @@
         <w:tab/>
         <w:t>Javascript</w:t>
       </w:r>
-      <w:bookmarkEnd w:id="26"/>
+      <w:bookmarkEnd w:id="27"/>
       <w:r>
         <w:rPr>
           <w:rFonts w:cs="Times New Roman"/>
@@ -11785,7 +11948,7 @@
           <w:szCs w:val="24"/>
         </w:rPr>
       </w:pPr>
-      <w:bookmarkStart w:id="27" w:name="_Toc9337948"/>
+      <w:bookmarkStart w:id="28" w:name="_Toc9337948"/>
       <w:r>
         <w:rPr>
           <w:rFonts w:cs="Times New Roman"/>
@@ -11801,7 +11964,7 @@
         <w:tab/>
         <w:t>CSS (Cascanding Style Sheet)</w:t>
       </w:r>
-      <w:bookmarkEnd w:id="27"/>
+      <w:bookmarkEnd w:id="28"/>
       <w:r>
         <w:rPr>
           <w:rFonts w:cs="Times New Roman"/>
@@ -11887,7 +12050,7 @@
           <w:szCs w:val="24"/>
         </w:rPr>
       </w:pPr>
-      <w:bookmarkStart w:id="28" w:name="_Toc9337949"/>
+      <w:bookmarkStart w:id="29" w:name="_Toc9337949"/>
       <w:r>
         <w:rPr>
           <w:rFonts w:cs="Times New Roman"/>
@@ -11914,7 +12077,7 @@
         </w:rPr>
         <w:t>Tips Menulis Tinjauan Pustaka</w:t>
       </w:r>
-      <w:bookmarkEnd w:id="28"/>
+      <w:bookmarkEnd w:id="29"/>
     </w:p>
     <w:p>
       <w:pPr>
@@ -12117,8 +12280,19 @@
           <w:lang w:val="en-MY"/>
         </w:rPr>
         <w:lastRenderedPageBreak/>
-        <w:t>Jangan lupa lakukan sitasi !</w:t>
-      </w:r>
+        <w:t xml:space="preserve">Jangan lupa lakukan </w:t>
+      </w:r>
+      <w:proofErr w:type="gramStart"/>
+      <w:r>
+        <w:rPr>
+          <w:rFonts w:ascii="Open Sans" w:eastAsia="Times New Roman" w:hAnsi="Open Sans" w:cs="Times New Roman"/>
+          <w:color w:val="000000" w:themeColor="text1"/>
+          <w:szCs w:val="24"/>
+          <w:lang w:val="en-MY"/>
+        </w:rPr>
+        <w:t>sitasi !</w:t>
+      </w:r>
+      <w:proofErr w:type="gramEnd"/>
     </w:p>
     <w:p>
       <w:pPr>
@@ -12153,7 +12327,7 @@
           <w:szCs w:val="24"/>
         </w:rPr>
       </w:pPr>
-      <w:bookmarkStart w:id="29" w:name="_Toc9337950"/>
+      <w:bookmarkStart w:id="30" w:name="_Toc9337950"/>
       <w:r>
         <w:rPr>
           <w:rFonts w:eastAsia="Times New Roman" w:cs="Times New Roman"/>
@@ -12169,7 +12343,7 @@
         <w:tab/>
         <w:t>Margin &amp; Spacing</w:t>
       </w:r>
-      <w:bookmarkEnd w:id="29"/>
+      <w:bookmarkEnd w:id="30"/>
     </w:p>
     <w:p>
       <w:pPr>
@@ -12252,7 +12426,7 @@
         </w:numPr>
         <w:ind w:left="567" w:hanging="567"/>
       </w:pPr>
-      <w:bookmarkStart w:id="30" w:name="_Toc9337951"/>
+      <w:bookmarkStart w:id="31" w:name="_Toc9337951"/>
       <w:r>
         <w:rPr>
           <w:rFonts w:eastAsia="Times New Roman" w:cs="Times New Roman"/>
@@ -12260,7 +12434,7 @@
         </w:rPr>
         <w:t>Meletakkan Tabel dan Gambar</w:t>
       </w:r>
-      <w:bookmarkEnd w:id="30"/>
+      <w:bookmarkEnd w:id="31"/>
     </w:p>
     <w:p>
       <w:pPr>
@@ -12272,18 +12446,50 @@
           <w:rFonts w:eastAsia="Times New Roman" w:cs="Times New Roman"/>
           <w:szCs w:val="24"/>
         </w:rPr>
-        <w:t>Data-data pendukung dapat  disajikan menggunakan tabel atau gambar seperti contoh Tabel 2.1. dan Gambar 2.1.</w:t>
+        <w:t xml:space="preserve">Data-data pendukung </w:t>
+      </w:r>
+      <w:proofErr w:type="gramStart"/>
+      <w:r>
+        <w:rPr>
+          <w:rFonts w:eastAsia="Times New Roman" w:cs="Times New Roman"/>
+          <w:szCs w:val="24"/>
+        </w:rPr>
+        <w:t>dapat  disajikan</w:t>
+      </w:r>
+      <w:proofErr w:type="gramEnd"/>
+      <w:r>
+        <w:rPr>
+          <w:rFonts w:eastAsia="Times New Roman" w:cs="Times New Roman"/>
+          <w:szCs w:val="24"/>
+        </w:rPr>
+        <w:t xml:space="preserve"> menggunakan tabel atau gambar seperti contoh Tabel 2.1. </w:t>
+      </w:r>
+      <w:proofErr w:type="gramStart"/>
+      <w:r>
+        <w:rPr>
+          <w:rFonts w:eastAsia="Times New Roman" w:cs="Times New Roman"/>
+          <w:szCs w:val="24"/>
+        </w:rPr>
+        <w:t>dan</w:t>
+      </w:r>
+      <w:proofErr w:type="gramEnd"/>
+      <w:r>
+        <w:rPr>
+          <w:rFonts w:eastAsia="Times New Roman" w:cs="Times New Roman"/>
+          <w:szCs w:val="24"/>
+        </w:rPr>
+        <w:t xml:space="preserve"> Gambar 2.1.</w:t>
       </w:r>
     </w:p>
     <w:p>
       <w:pPr>
         <w:pStyle w:val="Caption-Table"/>
       </w:pPr>
-      <w:bookmarkStart w:id="31" w:name="_Toc528824464"/>
+      <w:bookmarkStart w:id="32" w:name="_Toc528824464"/>
       <w:r>
         <w:t>Tabel 2.1 Daftar Produk Yang Sudah Ada</w:t>
       </w:r>
-      <w:bookmarkEnd w:id="31"/>
+      <w:bookmarkEnd w:id="32"/>
       <w:r>
         <w:t xml:space="preserve"> </w:t>
       </w:r>
@@ -12642,11 +12848,11 @@
         <w:pStyle w:val="Caption-Gambar"/>
         <w:spacing w:before="0" w:after="240"/>
       </w:pPr>
-      <w:bookmarkStart w:id="32" w:name="_Toc528824470"/>
+      <w:bookmarkStart w:id="33" w:name="_Toc528824470"/>
       <w:r>
         <w:t>Gambar 2.1 Logo lama</w:t>
       </w:r>
-      <w:bookmarkEnd w:id="32"/>
+      <w:bookmarkEnd w:id="33"/>
     </w:p>
     <w:p>
       <w:pPr>
@@ -12714,14 +12920,14 @@
           <w:lang w:eastAsia="id-ID"/>
         </w:rPr>
       </w:pPr>
-      <w:bookmarkStart w:id="33" w:name="_Toc528824471"/>
+      <w:bookmarkStart w:id="34" w:name="_Toc528824471"/>
       <w:r>
         <w:rPr>
           <w:lang w:eastAsia="id-ID"/>
         </w:rPr>
         <w:t>Gambar 2.2 Logo baru</w:t>
       </w:r>
-      <w:bookmarkEnd w:id="33"/>
+      <w:bookmarkEnd w:id="34"/>
     </w:p>
     <w:p>
       <w:pPr>
@@ -12743,7 +12949,21 @@
         <w:rPr>
           <w:lang w:eastAsia="id-ID"/>
         </w:rPr>
-        <w:t xml:space="preserve"> Jangan pisahkan gambar dalam 2 halaman, dan jangan pisahkan gambar dengan nomor dan nama gambar.</w:t>
+        <w:t xml:space="preserve"> Jangan pisahkan gambar dalam 2 halaman, dan jangan pisahkan gambar dengan nomor dan </w:t>
+      </w:r>
+      <w:proofErr w:type="gramStart"/>
+      <w:r>
+        <w:rPr>
+          <w:lang w:eastAsia="id-ID"/>
+        </w:rPr>
+        <w:t>nama</w:t>
+      </w:r>
+      <w:proofErr w:type="gramEnd"/>
+      <w:r>
+        <w:rPr>
+          <w:lang w:eastAsia="id-ID"/>
+        </w:rPr>
+        <w:t xml:space="preserve"> gambar.</w:t>
       </w:r>
     </w:p>
     <w:p>
@@ -12751,21 +12971,29 @@
         <w:spacing w:line="360" w:lineRule="auto"/>
       </w:pPr>
       <w:r>
-        <w:t xml:space="preserve">Jika dalam penyajian data dalam bentuk tabel memiliki panjang hingga melebihi lembar/halaman yang ada, maka tabel pada lembar berikutnya diberi nama dengan format seperti contoh Tabel 2.2. </w:t>
+        <w:t xml:space="preserve">Jika dalam penyajian data dalam bentuk tabel memiliki panjang hingga melebihi lembar/halaman yang ada, maka tabel pada lembar berikutnya diberi </w:t>
+      </w:r>
+      <w:proofErr w:type="gramStart"/>
+      <w:r>
+        <w:t>nama</w:t>
+      </w:r>
+      <w:proofErr w:type="gramEnd"/>
+      <w:r>
+        <w:t xml:space="preserve"> dengan format seperti contoh Tabel 2.2. </w:t>
       </w:r>
     </w:p>
     <w:p>
       <w:pPr>
         <w:pStyle w:val="Caption-Table"/>
       </w:pPr>
-      <w:bookmarkStart w:id="34" w:name="_Toc528824465"/>
+      <w:bookmarkStart w:id="35" w:name="_Toc528824465"/>
       <w:r>
         <w:t xml:space="preserve">Tabel 2.2 </w:t>
       </w:r>
       <w:r>
         <w:t>Aturan Penulisan Tabel</w:t>
       </w:r>
-      <w:bookmarkEnd w:id="34"/>
+      <w:bookmarkEnd w:id="35"/>
     </w:p>
     <w:tbl>
       <w:tblPr>
@@ -13330,13 +13558,13 @@
       <w:pPr>
         <w:pStyle w:val="Caption-Table"/>
       </w:pPr>
-      <w:bookmarkStart w:id="35" w:name="_Toc457035901"/>
-      <w:bookmarkStart w:id="36" w:name="_Toc528824466"/>
+      <w:bookmarkStart w:id="36" w:name="_Toc457035901"/>
+      <w:bookmarkStart w:id="37" w:name="_Toc528824466"/>
       <w:r>
         <w:t>Tabel 2.2 Lanjutan</w:t>
       </w:r>
-      <w:bookmarkEnd w:id="35"/>
       <w:bookmarkEnd w:id="36"/>
+      <w:bookmarkEnd w:id="37"/>
     </w:p>
     <w:tbl>
       <w:tblPr>
@@ -13656,14 +13884,14 @@
           <w:b/>
         </w:rPr>
       </w:pPr>
-      <w:bookmarkStart w:id="37" w:name="_Toc9337952"/>
+      <w:bookmarkStart w:id="38" w:name="_Toc9337952"/>
       <w:r>
         <w:rPr>
           <w:b/>
         </w:rPr>
         <w:t>Mencantumkan Rumus</w:t>
       </w:r>
-      <w:bookmarkEnd w:id="37"/>
+      <w:bookmarkEnd w:id="38"/>
     </w:p>
     <w:p>
       <w:pPr>
@@ -13870,7 +14098,7 @@
           <w:lang w:val="en-MY"/>
         </w:rPr>
       </w:pPr>
-      <w:bookmarkStart w:id="38" w:name="_Toc9337953"/>
+      <w:bookmarkStart w:id="39" w:name="_Toc9337953"/>
       <w:r>
         <w:rPr>
           <w:rFonts w:eastAsia="Times New Roman" w:cs="Times New Roman"/>
@@ -13880,7 +14108,7 @@
         </w:rPr>
         <w:t>Referensi Pustaka</w:t>
       </w:r>
-      <w:bookmarkEnd w:id="38"/>
+      <w:bookmarkEnd w:id="39"/>
     </w:p>
     <w:p>
       <w:pPr>
@@ -13898,7 +14126,25 @@
           <w:szCs w:val="24"/>
           <w:lang w:val="en-MY"/>
         </w:rPr>
-        <w:t>Sitasi untuk Bibliografi  (Daftar Pustaka) menggunakan standar American Psychological Association 6</w:t>
+        <w:t xml:space="preserve">Sitasi untuk </w:t>
+      </w:r>
+      <w:proofErr w:type="gramStart"/>
+      <w:r>
+        <w:rPr>
+          <w:rFonts w:eastAsia="Times New Roman" w:cs="Times New Roman"/>
+          <w:szCs w:val="24"/>
+          <w:lang w:val="en-MY"/>
+        </w:rPr>
+        <w:t>Bibliografi  (</w:t>
+      </w:r>
+      <w:proofErr w:type="gramEnd"/>
+      <w:r>
+        <w:rPr>
+          <w:rFonts w:eastAsia="Times New Roman" w:cs="Times New Roman"/>
+          <w:szCs w:val="24"/>
+          <w:lang w:val="en-MY"/>
+        </w:rPr>
+        <w:t>Daftar Pustaka) menggunakan standar American Psychological Association 6</w:t>
       </w:r>
       <w:r>
         <w:rPr>
@@ -14006,7 +14252,7 @@
           </mc:Choice>
           <mc:Fallback>
             <w:pict>
-              <v:line w14:anchorId="2074CF26" id="Straight Connector 9" o:spid="_x0000_s1026" style="position:absolute;z-index:251661312;visibility:visible;mso-wrap-style:square;mso-wrap-distance-left:9pt;mso-wrap-distance-top:0;mso-wrap-distance-right:9pt;mso-wrap-distance-bottom:0;mso-position-horizontal:absolute;mso-position-horizontal-relative:text;mso-position-vertical:absolute;mso-position-vertical-relative:text" from="-1.25pt,2.45pt" to="109.1pt,2.45pt" o:gfxdata="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" strokecolor="#5b9bd5 [3204]" strokeweight=".5pt">
+              <v:line w14:anchorId="7B3C4C20" id="Straight Connector 9" o:spid="_x0000_s1026" style="position:absolute;z-index:251661312;visibility:visible;mso-wrap-style:square;mso-wrap-distance-left:9pt;mso-wrap-distance-top:0;mso-wrap-distance-right:9pt;mso-wrap-distance-bottom:0;mso-position-horizontal:absolute;mso-position-horizontal-relative:text;mso-position-vertical:absolute;mso-position-vertical-relative:text" from="-1.25pt,2.45pt" to="109.1pt,2.45pt" o:gfxdata="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" strokecolor="#5b9bd5 [3204]" strokeweight=".5pt">
                 <v:stroke joinstyle="miter"/>
               </v:line>
             </w:pict>
@@ -14028,7 +14274,16 @@
           <w:szCs w:val="24"/>
           <w:lang w:val="en-MY"/>
         </w:rPr>
-        <w:t xml:space="preserve">George L, 2013,  </w:t>
+        <w:t>George L, 2013</w:t>
+      </w:r>
+      <w:proofErr w:type="gramStart"/>
+      <w:r>
+        <w:rPr>
+          <w:rFonts w:eastAsia="Times New Roman" w:cs="Times New Roman"/>
+          <w:szCs w:val="24"/>
+          <w:lang w:val="en-MY"/>
+        </w:rPr>
+        <w:t xml:space="preserve">,  </w:t>
       </w:r>
       <w:r>
         <w:rPr>
@@ -14037,7 +14292,17 @@
           <w:szCs w:val="24"/>
           <w:lang w:val="en-MY"/>
         </w:rPr>
-        <w:t>Web Development</w:t>
+        <w:t>Web</w:t>
+      </w:r>
+      <w:proofErr w:type="gramEnd"/>
+      <w:r>
+        <w:rPr>
+          <w:rFonts w:eastAsia="Times New Roman" w:cs="Times New Roman"/>
+          <w:i/>
+          <w:szCs w:val="24"/>
+          <w:lang w:val="en-MY"/>
+        </w:rPr>
+        <w:t xml:space="preserve"> Development</w:t>
       </w:r>
       <w:r>
         <w:rPr>
@@ -14082,7 +14347,7 @@
         <w:pStyle w:val="Heading1"/>
         <w:spacing w:after="240"/>
       </w:pPr>
-      <w:bookmarkStart w:id="39" w:name="_Toc9337954"/>
+      <w:bookmarkStart w:id="40" w:name="_Toc9337954"/>
       <w:r>
         <w:lastRenderedPageBreak/>
         <w:t>BAB III</w:t>
@@ -14091,7 +14356,7 @@
         <w:br/>
         <w:t>tinjauan umum</w:t>
       </w:r>
-      <w:bookmarkEnd w:id="39"/>
+      <w:bookmarkEnd w:id="40"/>
     </w:p>
     <w:p>
       <w:pPr>
@@ -14102,11 +14367,11 @@
         </w:numPr>
         <w:ind w:left="567" w:hanging="567"/>
       </w:pPr>
-      <w:bookmarkStart w:id="40" w:name="_Toc9337955"/>
+      <w:bookmarkStart w:id="41" w:name="_Toc9337955"/>
       <w:r>
         <w:t>Deskripsi Singkat Obyek</w:t>
       </w:r>
-      <w:bookmarkEnd w:id="40"/>
+      <w:bookmarkEnd w:id="41"/>
     </w:p>
     <w:p>
       <w:pPr>
@@ -14270,11 +14535,11 @@
         <w:spacing w:after="120" w:line="360" w:lineRule="auto"/>
         <w:ind w:left="567" w:hanging="567"/>
       </w:pPr>
-      <w:bookmarkStart w:id="41" w:name="_Toc9337956"/>
+      <w:bookmarkStart w:id="42" w:name="_Toc9337956"/>
       <w:r>
         <w:t>Hasil Pengumpulan Data</w:t>
       </w:r>
-      <w:bookmarkEnd w:id="41"/>
+      <w:bookmarkEnd w:id="42"/>
     </w:p>
     <w:p>
       <w:pPr>
@@ -14306,7 +14571,7 @@
       <w:pPr>
         <w:pStyle w:val="Caption-Table"/>
       </w:pPr>
-      <w:bookmarkStart w:id="42" w:name="_Toc528824467"/>
+      <w:bookmarkStart w:id="43" w:name="_Toc528824467"/>
       <w:r>
         <w:t>Tabel 3.</w:t>
       </w:r>
@@ -14319,7 +14584,7 @@
       <w:r>
         <w:t>Masalah</w:t>
       </w:r>
-      <w:bookmarkEnd w:id="42"/>
+      <w:bookmarkEnd w:id="43"/>
       <w:r>
         <w:t xml:space="preserve"> Pada Obyek Penelitian</w:t>
       </w:r>
@@ -14555,12 +14820,12 @@
         </w:numPr>
         <w:ind w:left="567" w:hanging="567"/>
       </w:pPr>
-      <w:bookmarkStart w:id="43" w:name="_Toc9337957"/>
+      <w:bookmarkStart w:id="44" w:name="_Toc9337957"/>
       <w:r>
         <w:lastRenderedPageBreak/>
         <w:t>Solusi Yang Diusulkan</w:t>
       </w:r>
-      <w:bookmarkEnd w:id="43"/>
+      <w:bookmarkEnd w:id="44"/>
     </w:p>
     <w:p>
       <w:pPr>
@@ -14587,12 +14852,20 @@
         <w:rPr>
           <w:szCs w:val="24"/>
         </w:rPr>
-        <w:t>sub bab</w:t>
-      </w:r>
+        <w:t xml:space="preserve">sub </w:t>
+      </w:r>
+      <w:proofErr w:type="gramStart"/>
       <w:r>
         <w:rPr>
           <w:szCs w:val="24"/>
         </w:rPr>
+        <w:t>bab</w:t>
+      </w:r>
+      <w:proofErr w:type="gramEnd"/>
+      <w:r>
+        <w:rPr>
+          <w:szCs w:val="24"/>
+        </w:rPr>
         <w:t xml:space="preserve"> </w:t>
       </w:r>
       <w:r>
@@ -14631,7 +14904,7 @@
       <w:pPr>
         <w:pStyle w:val="Caption-Table"/>
       </w:pPr>
-      <w:bookmarkStart w:id="44" w:name="_Toc528824468"/>
+      <w:bookmarkStart w:id="45" w:name="_Toc528824468"/>
       <w:r>
         <w:t>Tabel 3.</w:t>
       </w:r>
@@ -14641,7 +14914,7 @@
       <w:r>
         <w:t>. Daftar Solusi</w:t>
       </w:r>
-      <w:bookmarkEnd w:id="44"/>
+      <w:bookmarkEnd w:id="45"/>
     </w:p>
     <w:tbl>
       <w:tblPr>
@@ -14923,7 +15196,7 @@
         <w:pStyle w:val="Heading1"/>
         <w:spacing w:after="240"/>
       </w:pPr>
-      <w:bookmarkStart w:id="45" w:name="_Toc9337958"/>
+      <w:bookmarkStart w:id="46" w:name="_Toc9337958"/>
       <w:r>
         <w:lastRenderedPageBreak/>
         <w:t>BAB IV</w:t>
@@ -14934,7 +15207,7 @@
       <w:r>
         <w:t>PERANCANGAN DAN PEMBAHASAN</w:t>
       </w:r>
-      <w:bookmarkEnd w:id="45"/>
+      <w:bookmarkEnd w:id="46"/>
     </w:p>
     <w:p>
       <w:pPr>
@@ -14945,11 +15218,11 @@
         </w:numPr>
         <w:ind w:left="567" w:hanging="567"/>
       </w:pPr>
-      <w:bookmarkStart w:id="46" w:name="_Toc9337959"/>
+      <w:bookmarkStart w:id="47" w:name="_Toc9337959"/>
       <w:r>
         <w:t>Perancangan</w:t>
       </w:r>
-      <w:bookmarkEnd w:id="46"/>
+      <w:bookmarkEnd w:id="47"/>
     </w:p>
     <w:p>
       <w:pPr>
@@ -14962,7 +15235,21 @@
         <w:rPr>
           <w:szCs w:val="24"/>
         </w:rPr>
-        <w:t>Sub bab ini berisi laporan secara detail rancangan penelitian yang dilakukan, baik perancangan secara umum dari sistem yang dibangun maupun perancangan yang lebih spesifik.</w:t>
+        <w:t xml:space="preserve">Sub </w:t>
+      </w:r>
+      <w:proofErr w:type="gramStart"/>
+      <w:r>
+        <w:rPr>
+          <w:szCs w:val="24"/>
+        </w:rPr>
+        <w:t>bab</w:t>
+      </w:r>
+      <w:proofErr w:type="gramEnd"/>
+      <w:r>
+        <w:rPr>
+          <w:szCs w:val="24"/>
+        </w:rPr>
+        <w:t xml:space="preserve"> ini berisi laporan secara detail rancangan penelitian yang dilakukan, baik perancangan secara umum dari sistem yang dibangun maupun perancangan yang lebih spesifik.</w:t>
       </w:r>
     </w:p>
     <w:p>
@@ -14989,8 +15276,16 @@
         <w:rPr>
           <w:szCs w:val="24"/>
         </w:rPr>
-        <w:t>, perancangan yang dilakukan meliputi :</w:t>
-      </w:r>
+        <w:t xml:space="preserve">, perancangan yang dilakukan </w:t>
+      </w:r>
+      <w:proofErr w:type="gramStart"/>
+      <w:r>
+        <w:rPr>
+          <w:szCs w:val="24"/>
+        </w:rPr>
+        <w:t>meliputi :</w:t>
+      </w:r>
+      <w:proofErr w:type="gramEnd"/>
     </w:p>
     <w:p>
       <w:pPr>
@@ -15173,7 +15468,21 @@
         <w:rPr>
           <w:szCs w:val="24"/>
         </w:rPr>
-        <w:t>Struktur aplikasi (jika ada) dibuat untuk mengetahui hubungan antara satu halaman (interface) dengan halaman lainnya.  “seperti membuat struktur organisasi atau alur kerja.”</w:t>
+        <w:t>Struktur aplikasi (jika ada) dibuat untuk mengetahui hubungan antara satu halaman (interface) dengan halaman lainnya.  “</w:t>
+      </w:r>
+      <w:proofErr w:type="gramStart"/>
+      <w:r>
+        <w:rPr>
+          <w:szCs w:val="24"/>
+        </w:rPr>
+        <w:t>seperti</w:t>
+      </w:r>
+      <w:proofErr w:type="gramEnd"/>
+      <w:r>
+        <w:rPr>
+          <w:szCs w:val="24"/>
+        </w:rPr>
+        <w:t xml:space="preserve"> membuat struktur organisasi atau alur kerja.”</w:t>
       </w:r>
     </w:p>
     <w:p>
@@ -15321,13 +15630,13 @@
         <w:pStyle w:val="Caption-Gambar"/>
         <w:spacing w:before="0" w:after="240"/>
       </w:pPr>
-      <w:bookmarkStart w:id="47" w:name="_Toc406438054"/>
-      <w:bookmarkStart w:id="48" w:name="_Toc528824472"/>
+      <w:bookmarkStart w:id="48" w:name="_Toc406438054"/>
+      <w:bookmarkStart w:id="49" w:name="_Toc528824472"/>
       <w:r>
         <w:t>Gambar 4.1 Diagram Konteks Sistem Informasi dan E-Learning Sekolah</w:t>
       </w:r>
-      <w:bookmarkEnd w:id="47"/>
       <w:bookmarkEnd w:id="48"/>
+      <w:bookmarkEnd w:id="49"/>
     </w:p>
     <w:p/>
     <w:p/>
@@ -15828,9 +16137,9 @@
         </w:rPr>
         <w:drawing>
           <wp:inline distT="0" distB="0" distL="0" distR="0">
-            <wp:extent cx="4152900" cy="1466850"/>
-            <wp:effectExtent l="0" t="0" r="0" b="0"/>
-            <wp:docPr id="37" name="Picture 37" descr="C:\Users\Asus\Pictures\ta5.PNG"/>
+            <wp:extent cx="4181475" cy="1438275"/>
+            <wp:effectExtent l="0" t="0" r="9525" b="9525"/>
+            <wp:docPr id="13" name="Picture 13" descr="C:\Users\Asus\Pictures\TA52.PNG"/>
             <wp:cNvGraphicFramePr>
               <a:graphicFrameLocks xmlns:a="http://schemas.openxmlformats.org/drawingml/2006/main" noChangeAspect="1"/>
             </wp:cNvGraphicFramePr>
@@ -15838,7 +16147,7 @@
               <a:graphicData uri="http://schemas.openxmlformats.org/drawingml/2006/picture">
                 <pic:pic xmlns:pic="http://schemas.openxmlformats.org/drawingml/2006/picture">
                   <pic:nvPicPr>
-                    <pic:cNvPr id="0" name="Picture 5" descr="C:\Users\Asus\Pictures\ta5.PNG"/>
+                    <pic:cNvPr id="0" name="Picture 1" descr="C:\Users\Asus\Pictures\TA52.PNG"/>
                     <pic:cNvPicPr>
                       <a:picLocks noChangeAspect="1" noChangeArrowheads="1"/>
                     </pic:cNvPicPr>
@@ -15859,7 +16168,7 @@
                   <pic:spPr bwMode="auto">
                     <a:xfrm>
                       <a:off x="0" y="0"/>
-                      <a:ext cx="4152900" cy="1466850"/>
+                      <a:ext cx="4181475" cy="1438275"/>
                     </a:xfrm>
                     <a:prstGeom prst="rect">
                       <a:avLst/>
@@ -15876,14 +16185,6 @@
         </w:drawing>
       </w:r>
     </w:p>
-    <w:p/>
-    <w:p/>
-    <w:p/>
-    <w:p/>
-    <w:p/>
-    <w:p/>
-    <w:p/>
-    <w:p/>
     <w:p>
       <w:pPr>
         <w:pStyle w:val="ListParagraph"/>
@@ -15895,15 +16196,26 @@
         <w:jc w:val="left"/>
       </w:pPr>
       <w:r>
+        <w:t>Penggambaran use case secara keseluruhan</w:t>
+      </w:r>
+    </w:p>
+    <w:p>
+      <w:pPr>
+        <w:pStyle w:val="ListParagraph"/>
+        <w:spacing w:after="160" w:line="256" w:lineRule="auto"/>
+        <w:ind w:left="1485" w:firstLine="0"/>
+        <w:jc w:val="left"/>
+      </w:pPr>
+    </w:p>
+    <w:p>
+      <w:pPr>
+        <w:ind w:firstLine="0"/>
+      </w:pPr>
+      <w:r>
+        <w:rPr>
+          <w:noProof/>
+        </w:rPr>
         <w:lastRenderedPageBreak/>
-        <w:t>Penggambaran use case secara keseluruhan</w:t>
-      </w:r>
-    </w:p>
-    <w:p>
-      <w:r>
-        <w:rPr>
-          <w:noProof/>
-        </w:rPr>
         <w:drawing>
           <wp:inline distT="0" distB="0" distL="0" distR="0">
             <wp:extent cx="5037455" cy="2569493"/>
@@ -17048,7 +17360,6 @@
                 <w:szCs w:val="24"/>
                 <w:lang w:val="id-ID"/>
               </w:rPr>
-              <w:lastRenderedPageBreak/>
               <w:t>No. Use-Case</w:t>
             </w:r>
           </w:p>
@@ -17245,6 +17556,7 @@
                 <w:szCs w:val="24"/>
                 <w:lang w:val="id-ID"/>
               </w:rPr>
+              <w:lastRenderedPageBreak/>
               <w:t>Actor</w:t>
             </w:r>
           </w:p>
@@ -24115,12 +24427,12 @@
         </w:numPr>
         <w:ind w:left="567" w:hanging="567"/>
       </w:pPr>
-      <w:bookmarkStart w:id="49" w:name="_Toc9337960"/>
+      <w:bookmarkStart w:id="50" w:name="_Toc9337960"/>
       <w:r>
         <w:lastRenderedPageBreak/>
         <w:t>Implementasi sistem</w:t>
       </w:r>
-      <w:bookmarkEnd w:id="49"/>
+      <w:bookmarkEnd w:id="50"/>
     </w:p>
     <w:p>
       <w:pPr>
@@ -24168,6 +24480,7 @@
           <w:lang w:val="en-GB"/>
         </w:rPr>
       </w:pPr>
+      <w:proofErr w:type="gramStart"/>
       <w:r>
         <w:rPr>
           <w:b/>
@@ -24179,7 +24492,14 @@
         <w:rPr>
           <w:szCs w:val="24"/>
         </w:rPr>
-        <w:t xml:space="preserve"> : </w:t>
+        <w:t xml:space="preserve"> :</w:t>
+      </w:r>
+      <w:proofErr w:type="gramEnd"/>
+      <w:r>
+        <w:rPr>
+          <w:szCs w:val="24"/>
+        </w:rPr>
+        <w:t xml:space="preserve"> </w:t>
       </w:r>
       <w:r>
         <w:rPr>
@@ -24279,13 +24599,11 @@
         <w:pStyle w:val="Caption-Gambar"/>
         <w:spacing w:before="0" w:after="240"/>
       </w:pPr>
-      <w:bookmarkStart w:id="50" w:name="_Toc528824473"/>
-      <w:bookmarkStart w:id="51" w:name="_GoBack"/>
+      <w:bookmarkStart w:id="51" w:name="_Toc528824473"/>
+      <w:r>
+        <w:t>Gambar 4.2. Source Code Template</w:t>
+      </w:r>
       <w:bookmarkEnd w:id="51"/>
-      <w:r>
-        <w:t>Gambar 4.2. Source Code Template</w:t>
-      </w:r>
-      <w:bookmarkEnd w:id="50"/>
     </w:p>
     <w:p>
       <w:pPr>
@@ -24334,8 +24652,16 @@
         <w:rPr>
           <w:szCs w:val="24"/>
         </w:rPr>
-        <w:t>Pengujian dilakukan untuk melihat apakah aplikasi yang dibangun sudah sesuai dengan rancangan yang disusun sebelumnya di sub bab</w:t>
-      </w:r>
+        <w:t xml:space="preserve">Pengujian dilakukan untuk melihat apakah aplikasi yang dibangun sudah sesuai dengan rancangan yang disusun sebelumnya di sub </w:t>
+      </w:r>
+      <w:proofErr w:type="gramStart"/>
+      <w:r>
+        <w:rPr>
+          <w:szCs w:val="24"/>
+        </w:rPr>
+        <w:t>bab</w:t>
+      </w:r>
+      <w:proofErr w:type="gramEnd"/>
       <w:r>
         <w:rPr>
           <w:szCs w:val="24"/>
@@ -25692,7 +26018,15 @@
       </w:pPr>
       <w:r>
         <w:lastRenderedPageBreak/>
-        <w:t>Saran yang diberikan tidak terlepas dari ruang lingkup penelitian (untuk obyek penelitian maupun pembaca yang akan mengembangkan hasil penelitian).</w:t>
+        <w:t xml:space="preserve">Saran yang diberikan tidak terlepas dari ruang lingkup penelitian (untuk obyek penelitian maupun pembaca yang </w:t>
+      </w:r>
+      <w:proofErr w:type="gramStart"/>
+      <w:r>
+        <w:t>akan</w:t>
+      </w:r>
+      <w:proofErr w:type="gramEnd"/>
+      <w:r>
+        <w:t xml:space="preserve"> mengembangkan hasil penelitian).</w:t>
       </w:r>
     </w:p>
     <w:p>
@@ -25768,7 +26102,21 @@
         <w:rPr>
           <w:rStyle w:val="IntenseReference"/>
         </w:rPr>
-        <w:t>Nama pengarang, tahun penerbitan, judul, edisi (jika perlu), jilid (jika perlu), nama penerbit, kota penerbit</w:t>
+        <w:t xml:space="preserve">Nama pengarang, tahun penerbitan, judul, edisi (jika perlu), jilid (jika perlu), </w:t>
+      </w:r>
+      <w:proofErr w:type="gramStart"/>
+      <w:r>
+        <w:rPr>
+          <w:rStyle w:val="IntenseReference"/>
+        </w:rPr>
+        <w:t>nama</w:t>
+      </w:r>
+      <w:proofErr w:type="gramEnd"/>
+      <w:r>
+        <w:rPr>
+          <w:rStyle w:val="IntenseReference"/>
+        </w:rPr>
+        <w:t xml:space="preserve"> penerbit, kota penerbit</w:t>
       </w:r>
     </w:p>
     <w:p>
@@ -25819,7 +26167,21 @@
         <w:rPr>
           <w:rStyle w:val="IntenseReference"/>
         </w:rPr>
-        <w:t>Nama penulis, tahun penerbitan, judul, nama majalah/jurnal ilmiah/prosiding, edisi (jika perlu), nama penerbit, kota penerbit</w:t>
+        <w:t xml:space="preserve">Nama penulis, tahun penerbitan, judul, </w:t>
+      </w:r>
+      <w:proofErr w:type="gramStart"/>
+      <w:r>
+        <w:rPr>
+          <w:rStyle w:val="IntenseReference"/>
+        </w:rPr>
+        <w:t>nama</w:t>
+      </w:r>
+      <w:proofErr w:type="gramEnd"/>
+      <w:r>
+        <w:rPr>
+          <w:rStyle w:val="IntenseReference"/>
+        </w:rPr>
+        <w:t xml:space="preserve"> majalah/jurnal ilmiah/prosiding, edisi (jika perlu), nama penerbit, kota penerbit</w:t>
       </w:r>
     </w:p>
     <w:p>
@@ -25833,7 +26195,21 @@
         <w:rPr>
           <w:rStyle w:val="IntenseReference"/>
         </w:rPr>
-        <w:t>Utami, E., 2010, JawaTeX Web: Web Based Latin to Javanese Characters Transliteration System, International Journal of Computer Science &amp; Emerging Technologies (IJCSET), ISSN: 2044-6004, Vol. 1 Issue.1 June, 2010</w:t>
+        <w:t xml:space="preserve">Utami, E., 2010, JawaTeX Web: Web Based Latin to Javanese Characters Transliteration System, International Journal of Computer Science &amp; Emerging Technologies (IJCSET), </w:t>
+      </w:r>
+      <w:proofErr w:type="gramStart"/>
+      <w:r>
+        <w:rPr>
+          <w:rStyle w:val="IntenseReference"/>
+        </w:rPr>
+        <w:t>ISSN</w:t>
+      </w:r>
+      <w:proofErr w:type="gramEnd"/>
+      <w:r>
+        <w:rPr>
+          <w:rStyle w:val="IntenseReference"/>
+        </w:rPr>
+        <w:t>: 2044-6004, Vol. 1 Issue.1 June, 2010</w:t>
       </w:r>
     </w:p>
     <w:p>
@@ -25864,7 +26240,15 @@
         <w:pStyle w:val="Reference"/>
       </w:pPr>
       <w:r>
-        <w:t>Nama peneliti, tahun, judul, jenis penelitian, nama lembaga, kota</w:t>
+        <w:t xml:space="preserve">Nama peneliti, tahun, judul, jenis penelitian, </w:t>
+      </w:r>
+      <w:proofErr w:type="gramStart"/>
+      <w:r>
+        <w:t>nama</w:t>
+      </w:r>
+      <w:proofErr w:type="gramEnd"/>
+      <w:r>
+        <w:t xml:space="preserve"> lembaga, kota</w:t>
       </w:r>
     </w:p>
     <w:p>
@@ -26969,7 +27353,7 @@
           <w:rPr>
             <w:noProof/>
           </w:rPr>
-          <w:t>21</w:t>
+          <w:t>13</w:t>
         </w:r>
         <w:r>
           <w:rPr>

--- a/SISTEM INFORMASI PENYAMPAIAN KELUHAN.docx
+++ b/SISTEM INFORMASI PENYAMPAIAN KELUHAN.docx
@@ -1,6 +1,6 @@
 
 <file path=word/document.xml><?xml version="1.0" encoding="utf-8"?>
-<w:document xmlns:wpc="http://schemas.microsoft.com/office/word/2010/wordprocessingCanvas" xmlns:mc="http://schemas.openxmlformats.org/markup-compatibility/2006" xmlns:o="urn:schemas-microsoft-com:office:office" xmlns:r="http://schemas.openxmlformats.org/officeDocument/2006/relationships" xmlns:m="http://schemas.openxmlformats.org/officeDocument/2006/math" xmlns:v="urn:schemas-microsoft-com:vml" xmlns:wp14="http://schemas.microsoft.com/office/word/2010/wordprocessingDrawing" xmlns:wp="http://schemas.openxmlformats.org/drawingml/2006/wordprocessingDrawing" xmlns:w10="urn:schemas-microsoft-com:office:word" xmlns:w="http://schemas.openxmlformats.org/wordprocessingml/2006/main" xmlns:w14="http://schemas.microsoft.com/office/word/2010/wordml" xmlns:w15="http://schemas.microsoft.com/office/word/2012/wordml" xmlns:wpg="http://schemas.microsoft.com/office/word/2010/wordprocessingGroup" xmlns:wpi="http://schemas.microsoft.com/office/word/2010/wordprocessingInk" xmlns:wne="http://schemas.microsoft.com/office/word/2006/wordml" xmlns:wps="http://schemas.microsoft.com/office/word/2010/wordprocessingShape" mc:Ignorable="w14 w15 wp14">
+<w:document xmlns:wpc="http://schemas.microsoft.com/office/word/2010/wordprocessingCanvas" xmlns:cx="http://schemas.microsoft.com/office/drawing/2014/chartex" xmlns:cx1="http://schemas.microsoft.com/office/drawing/2015/9/8/chartex" xmlns:mc="http://schemas.openxmlformats.org/markup-compatibility/2006" xmlns:o="urn:schemas-microsoft-com:office:office" xmlns:r="http://schemas.openxmlformats.org/officeDocument/2006/relationships" xmlns:m="http://schemas.openxmlformats.org/officeDocument/2006/math" xmlns:v="urn:schemas-microsoft-com:vml" xmlns:wp14="http://schemas.microsoft.com/office/word/2010/wordprocessingDrawing" xmlns:wp="http://schemas.openxmlformats.org/drawingml/2006/wordprocessingDrawing" xmlns:w10="urn:schemas-microsoft-com:office:word" xmlns:w="http://schemas.openxmlformats.org/wordprocessingml/2006/main" xmlns:w14="http://schemas.microsoft.com/office/word/2010/wordml" xmlns:w15="http://schemas.microsoft.com/office/word/2012/wordml" xmlns:w16se="http://schemas.microsoft.com/office/word/2015/wordml/symex" xmlns:wpg="http://schemas.microsoft.com/office/word/2010/wordprocessingGroup" xmlns:wpi="http://schemas.microsoft.com/office/word/2010/wordprocessingInk" xmlns:wne="http://schemas.microsoft.com/office/word/2006/wordml" xmlns:wps="http://schemas.microsoft.com/office/word/2010/wordprocessingShape" mc:Ignorable="w14 w15 w16se wp14">
   <w:body>
     <w:p>
       <w:pPr>
@@ -138,6 +138,7 @@
       <w:r>
         <w:rPr>
           <w:noProof/>
+          <w:lang w:val="en-GB" w:eastAsia="en-GB"/>
         </w:rPr>
         <w:drawing>
           <wp:inline distT="0" distB="0" distL="0" distR="0" wp14:anchorId="0DB702FC" wp14:editId="40FA42DB">
@@ -661,6 +662,7 @@
           <w:noProof/>
           <w:sz w:val="20"/>
           <w:szCs w:val="20"/>
+          <w:lang w:val="en-GB" w:eastAsia="en-GB"/>
         </w:rPr>
         <w:drawing>
           <wp:inline distT="0" distB="0" distL="0" distR="0" wp14:anchorId="4E3FEEF3" wp14:editId="05BECD9A">
@@ -1174,6 +1176,7 @@
           <w:noProof/>
           <w:sz w:val="28"/>
           <w:szCs w:val="28"/>
+          <w:lang w:val="en-GB" w:eastAsia="en-GB"/>
         </w:rPr>
         <w:drawing>
           <wp:anchor distT="0" distB="0" distL="114300" distR="114300" simplePos="0" relativeHeight="251659264" behindDoc="1" locked="0" layoutInCell="1" allowOverlap="1" wp14:anchorId="77FE2F10" wp14:editId="6D6061B6">
@@ -1798,6 +1801,7 @@
           <w:noProof/>
           <w:sz w:val="28"/>
           <w:szCs w:val="28"/>
+          <w:lang w:val="en-GB" w:eastAsia="en-GB"/>
         </w:rPr>
         <w:drawing>
           <wp:anchor distT="0" distB="0" distL="114300" distR="114300" simplePos="0" relativeHeight="251660288" behindDoc="1" locked="0" layoutInCell="1" allowOverlap="1" wp14:anchorId="25916859" wp14:editId="565CE118">
@@ -2673,6 +2677,7 @@
           <w:noProof/>
           <w:sz w:val="28"/>
           <w:szCs w:val="28"/>
+          <w:lang w:val="en-GB" w:eastAsia="en-GB"/>
         </w:rPr>
         <w:drawing>
           <wp:anchor distT="0" distB="0" distL="114300" distR="114300" simplePos="0" relativeHeight="251663360" behindDoc="1" locked="0" layoutInCell="1" allowOverlap="1" wp14:anchorId="58B140DD" wp14:editId="231231FB">
@@ -3530,6 +3535,7 @@
           <w:noProof/>
           <w:sz w:val="28"/>
           <w:szCs w:val="28"/>
+          <w:lang w:val="en-GB" w:eastAsia="en-GB"/>
         </w:rPr>
         <w:drawing>
           <wp:anchor distT="0" distB="0" distL="114300" distR="114300" simplePos="0" relativeHeight="251665408" behindDoc="1" locked="0" layoutInCell="1" allowOverlap="1" wp14:anchorId="58B140DD" wp14:editId="231231FB">
@@ -4388,6 +4394,7 @@
           <w:noProof/>
           <w:sz w:val="28"/>
           <w:szCs w:val="28"/>
+          <w:lang w:val="en-GB" w:eastAsia="en-GB"/>
         </w:rPr>
         <w:drawing>
           <wp:anchor distT="0" distB="0" distL="114300" distR="114300" simplePos="0" relativeHeight="251667456" behindDoc="1" locked="0" layoutInCell="1" allowOverlap="1" wp14:anchorId="58B140DD" wp14:editId="231231FB">
@@ -5583,6 +5590,76 @@
     <w:p>
       <w:pPr>
         <w:pStyle w:val="NoSpacing"/>
+        <w:ind w:left="360"/>
+        <w:jc w:val="both"/>
+      </w:pPr>
+    </w:p>
+    <w:p>
+      <w:pPr>
+        <w:pStyle w:val="NoSpacing"/>
+        <w:ind w:left="360"/>
+        <w:jc w:val="both"/>
+      </w:pPr>
+    </w:p>
+    <w:p>
+      <w:pPr>
+        <w:pStyle w:val="NoSpacing"/>
+        <w:ind w:left="360"/>
+        <w:jc w:val="both"/>
+      </w:pPr>
+    </w:p>
+    <w:p>
+      <w:pPr>
+        <w:pStyle w:val="NoSpacing"/>
+        <w:ind w:left="360"/>
+        <w:jc w:val="both"/>
+      </w:pPr>
+    </w:p>
+    <w:p>
+      <w:pPr>
+        <w:pStyle w:val="NoSpacing"/>
+        <w:ind w:left="360"/>
+        <w:jc w:val="both"/>
+      </w:pPr>
+    </w:p>
+    <w:p>
+      <w:pPr>
+        <w:pStyle w:val="NoSpacing"/>
+        <w:ind w:left="360"/>
+        <w:jc w:val="both"/>
+      </w:pPr>
+    </w:p>
+    <w:p>
+      <w:pPr>
+        <w:pStyle w:val="NoSpacing"/>
+        <w:ind w:left="360"/>
+        <w:jc w:val="both"/>
+      </w:pPr>
+    </w:p>
+    <w:p>
+      <w:pPr>
+        <w:pStyle w:val="NoSpacing"/>
+        <w:ind w:left="360"/>
+        <w:jc w:val="both"/>
+      </w:pPr>
+    </w:p>
+    <w:p>
+      <w:pPr>
+        <w:pStyle w:val="NoSpacing"/>
+        <w:ind w:left="360"/>
+        <w:jc w:val="both"/>
+      </w:pPr>
+    </w:p>
+    <w:p>
+      <w:pPr>
+        <w:pStyle w:val="NoSpacing"/>
+        <w:ind w:left="360"/>
+        <w:jc w:val="both"/>
+      </w:pPr>
+    </w:p>
+    <w:p>
+      <w:pPr>
+        <w:pStyle w:val="NoSpacing"/>
         <w:numPr>
           <w:ilvl w:val="0"/>
           <w:numId w:val="2"/>
@@ -5591,6 +5668,7 @@
         <w:jc w:val="both"/>
       </w:pPr>
       <w:r>
+        <w:lastRenderedPageBreak/>
         <w:t>Pernyataan ini SAYA buat dengan sesungguhnya, apabila di kemudian hari terdapat penyimpangan dan ketidakbenaran dalam pernyataan ini, maka SAYA bersedia menerima SANKSI AKADEMIK dengan pencabutan gelar yang sudah diperoleh, serta sanksi lainnya sesuai dengan norma yang berlaku di Perguruan Tinggi</w:t>
       </w:r>
     </w:p>
@@ -5602,6 +5680,7 @@
     <w:p>
       <w:pPr>
         <w:pStyle w:val="NoSpacing"/>
+        <w:jc w:val="center"/>
       </w:pPr>
       <w:r>
         <w:t xml:space="preserve">Yogyakarta, </w:t>
@@ -5613,14 +5692,345 @@
     <w:p>
       <w:pPr>
         <w:pStyle w:val="NoSpacing"/>
+        <w:jc w:val="center"/>
       </w:pPr>
       <w:r>
         <w:t>Yang Menyatakan,</w:t>
       </w:r>
     </w:p>
+    <w:tbl>
+      <w:tblPr>
+        <w:tblStyle w:val="TableGrid"/>
+        <w:tblW w:w="0" w:type="auto"/>
+        <w:tblBorders>
+          <w:top w:val="none" w:sz="0" w:space="0" w:color="auto"/>
+          <w:left w:val="none" w:sz="0" w:space="0" w:color="auto"/>
+          <w:bottom w:val="none" w:sz="0" w:space="0" w:color="auto"/>
+          <w:right w:val="none" w:sz="0" w:space="0" w:color="auto"/>
+          <w:insideH w:val="none" w:sz="0" w:space="0" w:color="auto"/>
+          <w:insideV w:val="none" w:sz="0" w:space="0" w:color="auto"/>
+        </w:tblBorders>
+        <w:tblLook w:val="04A0" w:firstRow="1" w:lastRow="0" w:firstColumn="1" w:lastColumn="0" w:noHBand="0" w:noVBand="1"/>
+      </w:tblPr>
+      <w:tblGrid>
+        <w:gridCol w:w="4077"/>
+        <w:gridCol w:w="4077"/>
+      </w:tblGrid>
+      <w:tr>
+        <w:tc>
+          <w:tcPr>
+            <w:tcW w:w="4077" w:type="dxa"/>
+          </w:tcPr>
+          <w:p>
+            <w:pPr>
+              <w:pStyle w:val="NoSpacing"/>
+              <w:rPr>
+                <w:i/>
+              </w:rPr>
+            </w:pPr>
+          </w:p>
+          <w:p>
+            <w:pPr>
+              <w:pStyle w:val="NoSpacing"/>
+              <w:rPr>
+                <w:i/>
+                <w:sz w:val="18"/>
+              </w:rPr>
+            </w:pPr>
+            <w:r>
+              <w:rPr>
+                <w:i/>
+                <w:sz w:val="18"/>
+              </w:rPr>
+              <w:t>Meterai</w:t>
+            </w:r>
+            <w:r>
+              <w:rPr>
+                <w:i/>
+                <w:sz w:val="18"/>
+              </w:rPr>
+              <w:t xml:space="preserve"> Asli</w:t>
+            </w:r>
+          </w:p>
+          <w:p>
+            <w:pPr>
+              <w:pStyle w:val="NoSpacing"/>
+            </w:pPr>
+            <w:r>
+              <w:rPr>
+                <w:i/>
+                <w:sz w:val="18"/>
+              </w:rPr>
+              <w:t>Rp 6.000</w:t>
+            </w:r>
+          </w:p>
+          <w:p>
+            <w:pPr>
+              <w:pStyle w:val="NoSpacing"/>
+            </w:pPr>
+          </w:p>
+          <w:p>
+            <w:pPr>
+              <w:pStyle w:val="NoSpacing"/>
+            </w:pPr>
+          </w:p>
+          <w:p>
+            <w:pPr>
+              <w:pStyle w:val="NoSpacing"/>
+            </w:pPr>
+            <w:r>
+              <w:rPr>
+                <w:lang w:val="id-ID"/>
+              </w:rPr>
+              <w:t>Lathifah Noor Saktiaji</w:t>
+            </w:r>
+          </w:p>
+          <w:p>
+            <w:pPr>
+              <w:pStyle w:val="NoSpacing"/>
+            </w:pPr>
+          </w:p>
+        </w:tc>
+        <w:tc>
+          <w:tcPr>
+            <w:tcW w:w="4077" w:type="dxa"/>
+          </w:tcPr>
+          <w:p>
+            <w:pPr>
+              <w:pStyle w:val="NoSpacing"/>
+              <w:rPr>
+                <w:i/>
+              </w:rPr>
+            </w:pPr>
+          </w:p>
+          <w:p>
+            <w:pPr>
+              <w:pStyle w:val="NoSpacing"/>
+              <w:rPr>
+                <w:i/>
+                <w:sz w:val="18"/>
+              </w:rPr>
+            </w:pPr>
+            <w:r>
+              <w:rPr>
+                <w:i/>
+                <w:sz w:val="18"/>
+              </w:rPr>
+              <w:t>Meterai</w:t>
+            </w:r>
+            <w:r>
+              <w:rPr>
+                <w:i/>
+                <w:sz w:val="18"/>
+              </w:rPr>
+              <w:t xml:space="preserve"> Asli</w:t>
+            </w:r>
+          </w:p>
+          <w:p>
+            <w:pPr>
+              <w:pStyle w:val="NoSpacing"/>
+            </w:pPr>
+            <w:r>
+              <w:rPr>
+                <w:i/>
+                <w:sz w:val="18"/>
+              </w:rPr>
+              <w:t>Rp 6.000</w:t>
+            </w:r>
+          </w:p>
+          <w:p>
+            <w:pPr>
+              <w:pStyle w:val="NoSpacing"/>
+            </w:pPr>
+          </w:p>
+          <w:p>
+            <w:pPr>
+              <w:pStyle w:val="NoSpacing"/>
+            </w:pPr>
+          </w:p>
+          <w:p>
+            <w:pPr>
+              <w:pStyle w:val="NoSpacing"/>
+            </w:pPr>
+            <w:r>
+              <w:rPr>
+                <w:lang w:val="id-ID"/>
+              </w:rPr>
+              <w:t>Zahwa Ayuningtyas</w:t>
+            </w:r>
+          </w:p>
+          <w:p>
+            <w:pPr>
+              <w:pStyle w:val="NoSpacing"/>
+              <w:jc w:val="center"/>
+            </w:pPr>
+          </w:p>
+        </w:tc>
+      </w:tr>
+      <w:tr>
+        <w:tc>
+          <w:tcPr>
+            <w:tcW w:w="4077" w:type="dxa"/>
+          </w:tcPr>
+          <w:p>
+            <w:pPr>
+              <w:pStyle w:val="NoSpacing"/>
+              <w:rPr>
+                <w:i/>
+              </w:rPr>
+            </w:pPr>
+          </w:p>
+          <w:p>
+            <w:pPr>
+              <w:pStyle w:val="NoSpacing"/>
+              <w:rPr>
+                <w:i/>
+                <w:sz w:val="18"/>
+              </w:rPr>
+            </w:pPr>
+            <w:r>
+              <w:rPr>
+                <w:i/>
+                <w:sz w:val="18"/>
+              </w:rPr>
+              <w:t>Meterai</w:t>
+            </w:r>
+            <w:r>
+              <w:rPr>
+                <w:i/>
+                <w:sz w:val="18"/>
+              </w:rPr>
+              <w:t xml:space="preserve"> Asli</w:t>
+            </w:r>
+          </w:p>
+          <w:p>
+            <w:pPr>
+              <w:pStyle w:val="NoSpacing"/>
+            </w:pPr>
+            <w:r>
+              <w:rPr>
+                <w:i/>
+                <w:sz w:val="18"/>
+              </w:rPr>
+              <w:t>Rp 6.000</w:t>
+            </w:r>
+          </w:p>
+          <w:p>
+            <w:pPr>
+              <w:pStyle w:val="NoSpacing"/>
+            </w:pPr>
+          </w:p>
+          <w:p>
+            <w:pPr>
+              <w:pStyle w:val="NoSpacing"/>
+            </w:pPr>
+          </w:p>
+          <w:p>
+            <w:pPr>
+              <w:pStyle w:val="NoSpacing"/>
+            </w:pPr>
+            <w:r>
+              <w:rPr>
+                <w:lang w:val="id-ID"/>
+              </w:rPr>
+              <w:t>Nisrina Nuraini Rosdianafattah</w:t>
+            </w:r>
+          </w:p>
+          <w:p>
+            <w:pPr>
+              <w:pStyle w:val="NoSpacing"/>
+              <w:jc w:val="center"/>
+            </w:pPr>
+          </w:p>
+        </w:tc>
+        <w:tc>
+          <w:tcPr>
+            <w:tcW w:w="4077" w:type="dxa"/>
+          </w:tcPr>
+          <w:p>
+            <w:pPr>
+              <w:pStyle w:val="NoSpacing"/>
+              <w:rPr>
+                <w:i/>
+              </w:rPr>
+            </w:pPr>
+          </w:p>
+          <w:p>
+            <w:pPr>
+              <w:pStyle w:val="NoSpacing"/>
+              <w:rPr>
+                <w:i/>
+                <w:sz w:val="18"/>
+              </w:rPr>
+            </w:pPr>
+            <w:r>
+              <w:rPr>
+                <w:i/>
+                <w:sz w:val="18"/>
+              </w:rPr>
+              <w:t>Meterai</w:t>
+            </w:r>
+            <w:r>
+              <w:rPr>
+                <w:i/>
+                <w:sz w:val="18"/>
+              </w:rPr>
+              <w:t xml:space="preserve"> Asli</w:t>
+            </w:r>
+          </w:p>
+          <w:p>
+            <w:pPr>
+              <w:pStyle w:val="NoSpacing"/>
+            </w:pPr>
+            <w:r>
+              <w:rPr>
+                <w:i/>
+                <w:sz w:val="18"/>
+              </w:rPr>
+              <w:t>Rp 6.000</w:t>
+            </w:r>
+          </w:p>
+          <w:p>
+            <w:pPr>
+              <w:pStyle w:val="NoSpacing"/>
+            </w:pPr>
+          </w:p>
+          <w:p>
+            <w:pPr>
+              <w:pStyle w:val="NoSpacing"/>
+            </w:pPr>
+          </w:p>
+          <w:p>
+            <w:pPr>
+              <w:pStyle w:val="NoSpacing"/>
+            </w:pPr>
+            <w:r>
+              <w:rPr>
+                <w:lang w:val="id-ID"/>
+              </w:rPr>
+              <w:t>Alfia Isna Hammida</w:t>
+            </w:r>
+          </w:p>
+          <w:p>
+            <w:pPr>
+              <w:pStyle w:val="NoSpacing"/>
+              <w:jc w:val="center"/>
+            </w:pPr>
+          </w:p>
+        </w:tc>
+        <w:bookmarkStart w:id="8" w:name="_GoBack"/>
+        <w:bookmarkEnd w:id="8"/>
+      </w:tr>
+    </w:tbl>
     <w:p>
       <w:pPr>
         <w:pStyle w:val="NoSpacing"/>
+        <w:jc w:val="center"/>
+      </w:pPr>
+    </w:p>
+    <w:p>
+      <w:pPr>
+        <w:pStyle w:val="NoSpacing"/>
         <w:rPr>
           <w:i/>
         </w:rPr>
@@ -5639,56 +6049,168 @@
         <w:pStyle w:val="NoSpacing"/>
         <w:rPr>
           <w:i/>
-          <w:sz w:val="18"/>
-        </w:rPr>
-      </w:pPr>
-      <w:r>
+        </w:rPr>
+      </w:pPr>
+    </w:p>
+    <w:p>
+      <w:pPr>
+        <w:pStyle w:val="NoSpacing"/>
         <w:rPr>
           <w:i/>
-          <w:sz w:val="18"/>
-        </w:rPr>
-        <w:t>Meterai</w:t>
-      </w:r>
-      <w:r>
+        </w:rPr>
+      </w:pPr>
+    </w:p>
+    <w:p>
+      <w:pPr>
+        <w:pStyle w:val="NoSpacing"/>
         <w:rPr>
           <w:i/>
-          <w:sz w:val="18"/>
-        </w:rPr>
-        <w:t xml:space="preserve"> Asli</w:t>
-      </w:r>
+        </w:rPr>
+      </w:pPr>
     </w:p>
     <w:p>
       <w:pPr>
         <w:pStyle w:val="NoSpacing"/>
-      </w:pPr>
-      <w:r>
         <w:rPr>
           <w:i/>
-          <w:sz w:val="18"/>
-        </w:rPr>
-        <w:t>Rp 6.000</w:t>
-      </w:r>
+        </w:rPr>
+      </w:pPr>
     </w:p>
     <w:p>
       <w:pPr>
         <w:pStyle w:val="NoSpacing"/>
+        <w:rPr>
+          <w:i/>
+        </w:rPr>
       </w:pPr>
     </w:p>
     <w:p>
       <w:pPr>
         <w:pStyle w:val="NoSpacing"/>
+        <w:rPr>
+          <w:i/>
+        </w:rPr>
       </w:pPr>
     </w:p>
     <w:p>
       <w:pPr>
         <w:pStyle w:val="NoSpacing"/>
-      </w:pPr>
-      <w:r>
-        <w:rPr>
-          <w:lang w:val="id-ID"/>
-        </w:rPr>
-        <w:t>Lathifah Noor Saktiaji</w:t>
-      </w:r>
+        <w:rPr>
+          <w:i/>
+        </w:rPr>
+      </w:pPr>
+    </w:p>
+    <w:p>
+      <w:pPr>
+        <w:pStyle w:val="NoSpacing"/>
+        <w:rPr>
+          <w:i/>
+        </w:rPr>
+      </w:pPr>
+    </w:p>
+    <w:p>
+      <w:pPr>
+        <w:pStyle w:val="NoSpacing"/>
+        <w:rPr>
+          <w:i/>
+        </w:rPr>
+      </w:pPr>
+    </w:p>
+    <w:p>
+      <w:pPr>
+        <w:pStyle w:val="NoSpacing"/>
+        <w:rPr>
+          <w:i/>
+        </w:rPr>
+      </w:pPr>
+    </w:p>
+    <w:p>
+      <w:pPr>
+        <w:pStyle w:val="NoSpacing"/>
+        <w:rPr>
+          <w:i/>
+        </w:rPr>
+      </w:pPr>
+    </w:p>
+    <w:p>
+      <w:pPr>
+        <w:pStyle w:val="NoSpacing"/>
+        <w:rPr>
+          <w:i/>
+        </w:rPr>
+      </w:pPr>
+    </w:p>
+    <w:p>
+      <w:pPr>
+        <w:pStyle w:val="NoSpacing"/>
+        <w:rPr>
+          <w:i/>
+        </w:rPr>
+      </w:pPr>
+    </w:p>
+    <w:p>
+      <w:pPr>
+        <w:pStyle w:val="NoSpacing"/>
+        <w:rPr>
+          <w:i/>
+        </w:rPr>
+      </w:pPr>
+    </w:p>
+    <w:p>
+      <w:pPr>
+        <w:pStyle w:val="NoSpacing"/>
+        <w:rPr>
+          <w:i/>
+        </w:rPr>
+      </w:pPr>
+    </w:p>
+    <w:p>
+      <w:pPr>
+        <w:pStyle w:val="NoSpacing"/>
+        <w:rPr>
+          <w:i/>
+        </w:rPr>
+      </w:pPr>
+    </w:p>
+    <w:p>
+      <w:pPr>
+        <w:pStyle w:val="NoSpacing"/>
+        <w:rPr>
+          <w:i/>
+        </w:rPr>
+      </w:pPr>
+    </w:p>
+    <w:p>
+      <w:pPr>
+        <w:pStyle w:val="NoSpacing"/>
+        <w:rPr>
+          <w:i/>
+        </w:rPr>
+      </w:pPr>
+    </w:p>
+    <w:p>
+      <w:pPr>
+        <w:pStyle w:val="NoSpacing"/>
+        <w:rPr>
+          <w:i/>
+        </w:rPr>
+      </w:pPr>
+    </w:p>
+    <w:p>
+      <w:pPr>
+        <w:pStyle w:val="NoSpacing"/>
+        <w:rPr>
+          <w:i/>
+        </w:rPr>
+      </w:pPr>
+    </w:p>
+    <w:p>
+      <w:pPr>
+        <w:pStyle w:val="NoSpacing"/>
+        <w:rPr>
+          <w:i/>
+        </w:rPr>
+      </w:pPr>
     </w:p>
     <w:p>
       <w:pPr>
@@ -5713,12 +6235,12 @@
       <w:pPr>
         <w:pStyle w:val="Heading1"/>
       </w:pPr>
-      <w:bookmarkStart w:id="8" w:name="_Toc9337929"/>
+      <w:bookmarkStart w:id="9" w:name="_Toc9337929"/>
       <w:r>
         <w:lastRenderedPageBreak/>
         <w:t>HALAMAN MOTTO</w:t>
       </w:r>
-      <w:bookmarkEnd w:id="8"/>
+      <w:bookmarkEnd w:id="9"/>
     </w:p>
     <w:p>
       <w:pPr>
@@ -5850,7 +6372,7 @@
         <w:rPr>
           <w:lang w:val="id-ID"/>
         </w:rPr>
-        <w:t xml:space="preserve">Hidup itu berputar </w:t>
+        <w:t>Hidup itu berputar, apa yang kamu tanam itu akan kamu tuai</w:t>
       </w:r>
     </w:p>
     <w:p>
@@ -5874,12 +6396,12 @@
       <w:pPr>
         <w:pStyle w:val="Heading1"/>
       </w:pPr>
-      <w:bookmarkStart w:id="9" w:name="_Toc9337930"/>
+      <w:bookmarkStart w:id="10" w:name="_Toc9337930"/>
       <w:r>
         <w:lastRenderedPageBreak/>
         <w:t>HALAMAN PERSEMBAHAN</w:t>
       </w:r>
-      <w:bookmarkEnd w:id="9"/>
+      <w:bookmarkEnd w:id="10"/>
     </w:p>
     <w:p/>
     <w:p>
@@ -5932,12 +6454,12 @@
         <w:pStyle w:val="Heading1"/>
         <w:spacing w:line="276" w:lineRule="auto"/>
       </w:pPr>
-      <w:bookmarkStart w:id="10" w:name="_Toc9337931"/>
+      <w:bookmarkStart w:id="11" w:name="_Toc9337931"/>
       <w:r>
         <w:lastRenderedPageBreak/>
         <w:t>KATA PENGANTAR</w:t>
       </w:r>
-      <w:bookmarkEnd w:id="10"/>
+      <w:bookmarkEnd w:id="11"/>
     </w:p>
     <w:p>
       <w:pPr>
@@ -5966,21 +6488,8 @@
         <w:t xml:space="preserve">Puji syukur kehadirat </w:t>
       </w:r>
       <w:r>
-        <w:t xml:space="preserve">Allah </w:t>
-      </w:r>
-      <w:proofErr w:type="gramStart"/>
-      <w:r>
-        <w:t>SWT ,</w:t>
-      </w:r>
-      <w:proofErr w:type="gramEnd"/>
-      <w:r>
-        <w:t xml:space="preserve"> karena berkat rahmat, karunia, serta hidayah-Nya penulis dapat menyelesaikan Tugas akhir ini dengan judul “Sistem Informasi Penyampaian Keluhan di RSUD Bagas Waras Klaten Berbasis Mobile”. Pada kesempatan ini penulisa juga mengucapkan terimakasih atas bimbingan, saran dan nasihat yang telaj diberikan selama pelaksanaan penelitian hingga penyusunan tugas akhir ini </w:t>
-      </w:r>
-      <w:proofErr w:type="gramStart"/>
-      <w:r>
-        <w:t>kepada :</w:t>
-      </w:r>
-      <w:proofErr w:type="gramEnd"/>
+        <w:t>Allah SWT , karena berkat rahmat, karunia, serta hidayah-Nya penulis dapat menyelesaikan Tugas akhir ini dengan judul “Sistem Informasi Penyampaian Keluhan di RSUD Bagas Waras Klaten Berbasis Mobile”. Pada kesempatan ini penulisa juga mengucapkan terimakasih atas bimbingan, saran dan nasihat yang telaj diberikan selama pelaksanaan penelitian hingga penyusunan tugas akhir ini kepada :</w:t>
+      </w:r>
     </w:p>
     <w:p>
       <w:pPr>
@@ -6020,13 +6529,8 @@
       <w:r>
         <w:t xml:space="preserve">, M.Kom. </w:t>
       </w:r>
-      <w:proofErr w:type="gramStart"/>
-      <w:r>
-        <w:t>selaku</w:t>
-      </w:r>
-      <w:proofErr w:type="gramEnd"/>
-      <w:r>
-        <w:t xml:space="preserve"> dosen pembimbing</w:t>
+      <w:r>
+        <w:t>selaku dosen pembimbing</w:t>
       </w:r>
       <w:r>
         <w:t xml:space="preserve"> serta selaku Ketua Program  Studi D3 Manajemen Informatika,  yang telah memberikan petunjuk, bimbingan dan nasihatnya dalam proses penulisan Tugas Akhir ini.</w:t>
@@ -6203,12 +6707,12 @@
       <w:pPr>
         <w:pStyle w:val="Heading1"/>
       </w:pPr>
-      <w:bookmarkStart w:id="11" w:name="_Toc9337932"/>
+      <w:bookmarkStart w:id="12" w:name="_Toc9337932"/>
       <w:r>
         <w:lastRenderedPageBreak/>
         <w:t>DAFTAR ISI</w:t>
       </w:r>
-      <w:bookmarkEnd w:id="11"/>
+      <w:bookmarkEnd w:id="12"/>
     </w:p>
     <w:p/>
     <w:p>
@@ -9540,12 +10044,12 @@
       <w:pPr>
         <w:pStyle w:val="Heading1"/>
       </w:pPr>
-      <w:bookmarkStart w:id="12" w:name="_Toc9337933"/>
+      <w:bookmarkStart w:id="13" w:name="_Toc9337933"/>
       <w:r>
         <w:lastRenderedPageBreak/>
         <w:t>DAFTAR TABEL</w:t>
       </w:r>
-      <w:bookmarkEnd w:id="12"/>
+      <w:bookmarkEnd w:id="13"/>
     </w:p>
     <w:p/>
     <w:p>
@@ -10045,12 +10549,11 @@
       <w:pPr>
         <w:pStyle w:val="Heading1"/>
       </w:pPr>
-      <w:bookmarkStart w:id="13" w:name="_Toc9337934"/>
-      <w:r>
-        <w:lastRenderedPageBreak/>
+      <w:bookmarkStart w:id="14" w:name="_Toc9337934"/>
+      <w:r>
         <w:t>DAFTAR GAMBAR</w:t>
       </w:r>
-      <w:bookmarkEnd w:id="13"/>
+      <w:bookmarkEnd w:id="14"/>
     </w:p>
     <w:p/>
     <w:p>
@@ -10379,25 +10882,17 @@
       <w:pPr>
         <w:pStyle w:val="Heading1"/>
       </w:pPr>
-      <w:bookmarkStart w:id="14" w:name="_Toc9337935"/>
+      <w:bookmarkStart w:id="15" w:name="_Toc9337935"/>
       <w:r>
         <w:lastRenderedPageBreak/>
         <w:t>DAFTAR ISTILAH</w:t>
       </w:r>
-      <w:bookmarkEnd w:id="14"/>
+      <w:bookmarkEnd w:id="15"/>
     </w:p>
     <w:p/>
     <w:p>
       <w:r>
-        <w:t>(</w:t>
-      </w:r>
-      <w:proofErr w:type="gramStart"/>
-      <w:r>
-        <w:t>jika</w:t>
-      </w:r>
-      <w:proofErr w:type="gramEnd"/>
-      <w:r>
-        <w:t xml:space="preserve"> ada)</w:t>
+        <w:t>(jika ada)</w:t>
       </w:r>
     </w:p>
     <w:p>
@@ -10428,12 +10923,12 @@
       <w:pPr>
         <w:pStyle w:val="Heading1"/>
       </w:pPr>
-      <w:bookmarkStart w:id="15" w:name="_Toc9337936"/>
+      <w:bookmarkStart w:id="16" w:name="_Toc9337936"/>
       <w:r>
         <w:lastRenderedPageBreak/>
         <w:t>INTISARI</w:t>
       </w:r>
-      <w:bookmarkEnd w:id="15"/>
+      <w:bookmarkEnd w:id="16"/>
     </w:p>
     <w:p/>
     <w:p>
@@ -10449,15 +10944,7 @@
         <w:spacing w:line="240" w:lineRule="auto"/>
       </w:pPr>
       <w:r>
-        <w:t xml:space="preserve">Intisari tugas akhir memuat </w:t>
-      </w:r>
-      <w:proofErr w:type="gramStart"/>
-      <w:r>
-        <w:t>apa</w:t>
-      </w:r>
-      <w:proofErr w:type="gramEnd"/>
-      <w:r>
-        <w:t xml:space="preserve"> dan mengapa penelitian dikerjakan, bagaimana dikerjakan, dan apa hasil penting yang diperoleh dari penelitian? Alinea (paragraph) pertama dalam intisari berisi masalah penelitian, dan tujuan penelitian. Alinea kedua berisi metode penelitian (langkah-langkah penyelesaian masalah). Alinea ketiga mengungkapkan hasil dari penelitian (secara singkat). </w:t>
+        <w:t xml:space="preserve">Intisari tugas akhir memuat apa dan mengapa penelitian dikerjakan, bagaimana dikerjakan, dan apa hasil penting yang diperoleh dari penelitian? Alinea (paragraph) pertama dalam intisari berisi masalah penelitian, dan tujuan penelitian. Alinea kedua berisi metode penelitian (langkah-langkah penyelesaian masalah). Alinea ketiga mengungkapkan hasil dari penelitian (secara singkat). </w:t>
       </w:r>
     </w:p>
     <w:p>
@@ -10465,15 +10952,7 @@
         <w:spacing w:line="240" w:lineRule="auto"/>
       </w:pPr>
       <w:r>
-        <w:t>Di bagian bawah intisari dituliskan kata-kata kunci, bisa berupa kata-kata penting dalam intisari atau kata yang sering muncul, berjumlah minimal 3 (tiga) dan maksimal 5 (</w:t>
-      </w:r>
-      <w:proofErr w:type="gramStart"/>
-      <w:r>
-        <w:t>lima</w:t>
-      </w:r>
-      <w:proofErr w:type="gramEnd"/>
-      <w:r>
-        <w:t>) kata.</w:t>
+        <w:t>Di bagian bawah intisari dituliskan kata-kata kunci, bisa berupa kata-kata penting dalam intisari atau kata yang sering muncul, berjumlah minimal 3 (tiga) dan maksimal 5 (lima) kata.</w:t>
       </w:r>
     </w:p>
     <w:p>
@@ -10487,13 +10966,8 @@
         <w:ind w:firstLine="0"/>
       </w:pPr>
       <w:r>
-        <w:t xml:space="preserve">Kata kunci: satu, dua, tiga, empat, </w:t>
-      </w:r>
-      <w:proofErr w:type="gramStart"/>
-      <w:r>
-        <w:t>lima</w:t>
-      </w:r>
-      <w:proofErr w:type="gramEnd"/>
+        <w:t>Kata kunci: satu, dua, tiga, empat, lima</w:t>
+      </w:r>
     </w:p>
     <w:p>
       <w:pPr>
@@ -10529,7 +11003,7 @@
           <w:i/>
         </w:rPr>
       </w:pPr>
-      <w:bookmarkStart w:id="16" w:name="_Toc9337937"/>
+      <w:bookmarkStart w:id="17" w:name="_Toc9337937"/>
       <w:r>
         <w:rPr>
           <w:i/>
@@ -10537,7 +11011,7 @@
         <w:lastRenderedPageBreak/>
         <w:t>ABSTRACT</w:t>
       </w:r>
-      <w:bookmarkEnd w:id="16"/>
+      <w:bookmarkEnd w:id="17"/>
     </w:p>
     <w:p/>
     <w:p>
@@ -10604,16 +11078,8 @@
         <w:rPr>
           <w:i/>
         </w:rPr>
-        <w:t xml:space="preserve">satu, dua, tiga, empat, </w:t>
-      </w:r>
-      <w:proofErr w:type="gramStart"/>
-      <w:r>
-        <w:rPr>
-          <w:i/>
-        </w:rPr>
-        <w:t>lima</w:t>
-      </w:r>
-      <w:proofErr w:type="gramEnd"/>
+        <w:t>satu, dua, tiga, empat, lima</w:t>
+      </w:r>
     </w:p>
     <w:p>
       <w:pPr>
@@ -10645,7 +11111,7 @@
       <w:pPr>
         <w:pStyle w:val="Heading1"/>
       </w:pPr>
-      <w:bookmarkStart w:id="17" w:name="_Toc9337938"/>
+      <w:bookmarkStart w:id="18" w:name="_Toc9337938"/>
       <w:r>
         <w:lastRenderedPageBreak/>
         <w:t>BAB I</w:t>
@@ -10654,7 +11120,7 @@
         <w:br/>
         <w:t>PENDAHULUAN</w:t>
       </w:r>
-      <w:bookmarkEnd w:id="17"/>
+      <w:bookmarkEnd w:id="18"/>
     </w:p>
     <w:p/>
     <w:p>
@@ -10668,7 +11134,7 @@
         <w:ind w:left="567" w:hanging="567"/>
         <w:jc w:val="left"/>
       </w:pPr>
-      <w:bookmarkStart w:id="18" w:name="_Toc9337939"/>
+      <w:bookmarkStart w:id="19" w:name="_Toc9337939"/>
       <w:r>
         <w:t xml:space="preserve">Latar Belakang Masalah </w:t>
       </w:r>
@@ -10681,7 +11147,7 @@
       <w:r>
         <w:t>Latar Belakang Proyek</w:t>
       </w:r>
-      <w:bookmarkEnd w:id="18"/>
+      <w:bookmarkEnd w:id="19"/>
     </w:p>
     <w:p>
       <w:pPr>
@@ -10705,7 +11171,6 @@
         </w:rPr>
       </w:pPr>
       <w:r>
-        <w:lastRenderedPageBreak/>
         <w:t>Pada</w:t>
       </w:r>
       <w:r>
@@ -10715,15 +11180,7 @@
         <w:t xml:space="preserve"> paragraf pertama</w:t>
       </w:r>
       <w:r>
-        <w:t xml:space="preserve"> diuraikan terlebih dahulu mengenai permasalahan di lokasi proyek/tugas akhir. Kemudian jelaskan masalah </w:t>
-      </w:r>
-      <w:proofErr w:type="gramStart"/>
-      <w:r>
-        <w:t>apa</w:t>
-      </w:r>
-      <w:proofErr w:type="gramEnd"/>
-      <w:r>
-        <w:t xml:space="preserve"> saja yang terdapat pada obyek sehingga membutuhkan solusi melalui penulisan tugas akhir ini. </w:t>
+        <w:t xml:space="preserve"> diuraikan terlebih dahulu mengenai permasalahan di lokasi proyek/tugas akhir. Kemudian jelaskan masalah apa saja yang terdapat pada obyek sehingga membutuhkan solusi melalui penulisan tugas akhir ini. </w:t>
       </w:r>
       <w:r>
         <w:rPr>
@@ -10975,21 +11432,12 @@
         </w:rPr>
         <w:t xml:space="preserve"> ataupun </w:t>
       </w:r>
-      <w:proofErr w:type="gramStart"/>
       <w:r>
         <w:rPr>
           <w:b/>
           <w:i/>
         </w:rPr>
-        <w:t>desktop .</w:t>
-      </w:r>
-      <w:proofErr w:type="gramEnd"/>
-      <w:r>
-        <w:rPr>
-          <w:b/>
-          <w:i/>
-        </w:rPr>
-        <w:t xml:space="preserve"> </w:t>
+        <w:t xml:space="preserve">desktop . </w:t>
       </w:r>
     </w:p>
     <w:p>
@@ -11123,11 +11571,11 @@
         <w:ind w:left="567" w:hanging="567"/>
         <w:jc w:val="left"/>
       </w:pPr>
-      <w:bookmarkStart w:id="19" w:name="_Toc9337940"/>
+      <w:bookmarkStart w:id="20" w:name="_Toc9337940"/>
       <w:r>
         <w:t>Tujuan Penelitian</w:t>
       </w:r>
-      <w:bookmarkEnd w:id="19"/>
+      <w:bookmarkEnd w:id="20"/>
       <w:r>
         <w:t xml:space="preserve"> </w:t>
       </w:r>
@@ -11139,25 +11587,15 @@
         <w:ind w:left="360" w:firstLine="0"/>
       </w:pPr>
       <w:r>
-        <w:t xml:space="preserve">Tujuan yang ingin diraih dalam pembuatan laporan Tugas Akhir ini </w:t>
-      </w:r>
-      <w:proofErr w:type="gramStart"/>
-      <w:r>
-        <w:t xml:space="preserve">adalah </w:t>
+        <w:t xml:space="preserve">Tujuan yang ingin diraih dalam pembuatan laporan Tugas Akhir ini adalah </w:t>
       </w:r>
       <w:r>
         <w:t>:</w:t>
       </w:r>
-      <w:proofErr w:type="gramEnd"/>
-    </w:p>
-    <w:p>
-      <w:proofErr w:type="gramStart"/>
-      <w:r>
-        <w:t>1.Membuat</w:t>
-      </w:r>
-      <w:proofErr w:type="gramEnd"/>
-      <w:r>
-        <w:t xml:space="preserve"> sebuah aplikasi yang mampu menampung pengaduan keluhan secara mobile app, mencatat kemajuan penanganan, serta memudahkan admin dalam mengamati</w:t>
+    </w:p>
+    <w:p>
+      <w:r>
+        <w:t>1.Membuat sebuah aplikasi yang mampu menampung pengaduan keluhan secara mobile app, mencatat kemajuan penanganan, serta memudahkan admin dalam mengamati</w:t>
       </w:r>
       <w:r>
         <w:t>,mengatasi</w:t>
@@ -11172,8 +11610,6 @@
         <w:spacing w:line="360" w:lineRule="auto"/>
         <w:ind w:left="360" w:firstLine="0"/>
       </w:pPr>
-      <w:bookmarkStart w:id="20" w:name="_GoBack"/>
-      <w:bookmarkEnd w:id="20"/>
     </w:p>
     <w:p>
       <w:pPr>
@@ -11216,13 +11652,8 @@
         <w:spacing w:line="360" w:lineRule="auto"/>
       </w:pPr>
       <w:r>
-        <w:t xml:space="preserve">Bagaimana membuat penyampaian keluhan yang lebih efektif dan mendapatkan respon yang baik dan lebih </w:t>
-      </w:r>
-      <w:proofErr w:type="gramStart"/>
-      <w:r>
-        <w:t>cepat ?</w:t>
-      </w:r>
-      <w:proofErr w:type="gramEnd"/>
+        <w:t>Bagaimana membuat penyampaian keluhan yang lebih efektif dan mendapatkan respon yang baik dan lebih cepat ?</w:t>
+      </w:r>
     </w:p>
     <w:p>
       <w:pPr>
@@ -11234,13 +11665,8 @@
         <w:spacing w:line="360" w:lineRule="auto"/>
       </w:pPr>
       <w:r>
-        <w:t xml:space="preserve">Bagaimana membangun aplikasi yang memudahkan admin dalam mengolah </w:t>
-      </w:r>
-      <w:proofErr w:type="gramStart"/>
-      <w:r>
-        <w:t>data ?</w:t>
-      </w:r>
-      <w:proofErr w:type="gramEnd"/>
+        <w:t>Bagaimana membangun aplikasi yang memudahkan admin dalam mengolah data ?</w:t>
+      </w:r>
     </w:p>
     <w:p>
       <w:pPr>
@@ -11330,15 +11756,7 @@
         <w:ind w:firstLine="360"/>
       </w:pPr>
       <w:r>
-        <w:t>Data user</w:t>
-      </w:r>
-      <w:proofErr w:type="gramStart"/>
-      <w:r>
-        <w:t>,Data</w:t>
-      </w:r>
-      <w:proofErr w:type="gramEnd"/>
-      <w:r>
-        <w:t xml:space="preserve"> foto,Data pengguna,Data ruangan,Data keluhan</w:t>
+        <w:t>Data user,Data foto,Data pengguna,Data ruangan,Data keluhan</w:t>
       </w:r>
       <w:r>
         <w:t>,Data kategori</w:t>
@@ -11363,15 +11781,7 @@
         <w:ind w:left="720" w:firstLine="360"/>
       </w:pPr>
       <w:r>
-        <w:t>Laporan data pengguna</w:t>
-      </w:r>
-      <w:proofErr w:type="gramStart"/>
-      <w:r>
-        <w:t>,Laporan</w:t>
-      </w:r>
-      <w:proofErr w:type="gramEnd"/>
-      <w:r>
-        <w:t xml:space="preserve"> data ruangan,Laporan foto,Laporan keluhan</w:t>
+        <w:t>Laporan data pengguna,Laporan data ruangan,Laporan foto,Laporan keluhan</w:t>
       </w:r>
     </w:p>
     <w:p>
@@ -11416,31 +11826,7 @@
         <w:spacing w:line="360" w:lineRule="auto"/>
       </w:pPr>
       <w:r>
-        <w:t xml:space="preserve">Berisi sistematika penulisan tugas akhir yang memuat uraian secara garis besar isi tugas akhir untuk tiap –tiap </w:t>
-      </w:r>
-      <w:proofErr w:type="gramStart"/>
-      <w:r>
-        <w:t>bab</w:t>
-      </w:r>
-      <w:proofErr w:type="gramEnd"/>
-      <w:r>
-        <w:t xml:space="preserve">. Penulis harus dapat mendeskripsikan (menggambarkan) </w:t>
-      </w:r>
-      <w:proofErr w:type="gramStart"/>
-      <w:r>
-        <w:t>apa</w:t>
-      </w:r>
-      <w:proofErr w:type="gramEnd"/>
-      <w:r>
-        <w:t xml:space="preserve"> saja isi masing-masing baa yang akan disusun. Jelaskan secara singkat isi dari </w:t>
-      </w:r>
-      <w:proofErr w:type="gramStart"/>
-      <w:r>
-        <w:t>bab</w:t>
-      </w:r>
-      <w:proofErr w:type="gramEnd"/>
-      <w:r>
-        <w:t xml:space="preserve"> I, bab II, bab III, bab IV, dan bab V. contoh:</w:t>
+        <w:t>Berisi sistematika penulisan tugas akhir yang memuat uraian secara garis besar isi tugas akhir untuk tiap –tiap bab. Penulis harus dapat mendeskripsikan (menggambarkan) apa saja isi masing-masing baa yang akan disusun. Jelaskan secara singkat isi dari bab I, bab II, bab III, bab IV, dan bab V. contoh:</w:t>
       </w:r>
     </w:p>
     <w:p>
@@ -11718,21 +12104,7 @@
         <w:rPr>
           <w:color w:val="000000"/>
         </w:rPr>
-        <w:t xml:space="preserve">Perbedaan penelitian saat ini dengan penelitian sebelumnya terletak pada obyek yang diteliti yaitu membuat sistem informasi tilang yang mencakup proses dari awal eksekusi tilang sampai barang bukti dikembalikan. Untuk informasi tilang </w:t>
-      </w:r>
-      <w:proofErr w:type="gramStart"/>
-      <w:r>
-        <w:rPr>
-          <w:color w:val="000000"/>
-        </w:rPr>
-        <w:t>akan</w:t>
-      </w:r>
-      <w:proofErr w:type="gramEnd"/>
-      <w:r>
-        <w:rPr>
-          <w:color w:val="000000"/>
-        </w:rPr>
-        <w:t xml:space="preserve"> dikirim melalui SMS gateway. Pengguna aplikasi ini polisi, pengadilan, kejaksaan dan masyarakat, dan disertai penggunaan framework dalam pembuatan aplikasi.</w:t>
+        <w:t>Perbedaan penelitian saat ini dengan penelitian sebelumnya terletak pada obyek yang diteliti yaitu membuat sistem informasi tilang yang mencakup proses dari awal eksekusi tilang sampai barang bukti dikembalikan. Untuk informasi tilang akan dikirim melalui SMS gateway. Pengguna aplikasi ini polisi, pengadilan, kejaksaan dan masyarakat, dan disertai penggunaan framework dalam pembuatan aplikasi.</w:t>
       </w:r>
     </w:p>
     <w:p>
@@ -11829,23 +12201,7 @@
           <w:szCs w:val="24"/>
         </w:rPr>
         <w:lastRenderedPageBreak/>
-        <w:t xml:space="preserve">Suatu aplikasi web dirancang dapat berjalan di dalam lingkungan berbasis web. </w:t>
-      </w:r>
-      <w:proofErr w:type="gramStart"/>
-      <w:r>
-        <w:rPr>
-          <w:rFonts w:cs="Times New Roman"/>
-          <w:szCs w:val="24"/>
-        </w:rPr>
-        <w:t>artinya</w:t>
-      </w:r>
-      <w:proofErr w:type="gramEnd"/>
-      <w:r>
-        <w:rPr>
-          <w:rFonts w:cs="Times New Roman"/>
-          <w:szCs w:val="24"/>
-        </w:rPr>
-        <w:t xml:space="preserve"> aspek-aspek hipermedia dalam kaitannya dengan hiperteks dan multimedia di dalam kombinasi dengan kelola aplikasi tradisionan harus diperhitungkan di seluruh hidup aplikasi. </w:t>
+        <w:t xml:space="preserve">Suatu aplikasi web dirancang dapat berjalan di dalam lingkungan berbasis web. artinya aspek-aspek hipermedia dalam kaitannya dengan hiperteks dan multimedia di dalam kombinasi dengan kelola aplikasi tradisionan harus diperhitungkan di seluruh hidup aplikasi. </w:t>
       </w:r>
     </w:p>
     <w:p>
@@ -12280,19 +12636,8 @@
           <w:lang w:val="en-MY"/>
         </w:rPr>
         <w:lastRenderedPageBreak/>
-        <w:t xml:space="preserve">Jangan lupa lakukan </w:t>
-      </w:r>
-      <w:proofErr w:type="gramStart"/>
-      <w:r>
-        <w:rPr>
-          <w:rFonts w:ascii="Open Sans" w:eastAsia="Times New Roman" w:hAnsi="Open Sans" w:cs="Times New Roman"/>
-          <w:color w:val="000000" w:themeColor="text1"/>
-          <w:szCs w:val="24"/>
-          <w:lang w:val="en-MY"/>
-        </w:rPr>
-        <w:t>sitasi !</w:t>
-      </w:r>
-      <w:proofErr w:type="gramEnd"/>
+        <w:t>Jangan lupa lakukan sitasi !</w:t>
+      </w:r>
     </w:p>
     <w:p>
       <w:pPr>
@@ -12446,39 +12791,7 @@
           <w:rFonts w:eastAsia="Times New Roman" w:cs="Times New Roman"/>
           <w:szCs w:val="24"/>
         </w:rPr>
-        <w:t xml:space="preserve">Data-data pendukung </w:t>
-      </w:r>
-      <w:proofErr w:type="gramStart"/>
-      <w:r>
-        <w:rPr>
-          <w:rFonts w:eastAsia="Times New Roman" w:cs="Times New Roman"/>
-          <w:szCs w:val="24"/>
-        </w:rPr>
-        <w:t>dapat  disajikan</w:t>
-      </w:r>
-      <w:proofErr w:type="gramEnd"/>
-      <w:r>
-        <w:rPr>
-          <w:rFonts w:eastAsia="Times New Roman" w:cs="Times New Roman"/>
-          <w:szCs w:val="24"/>
-        </w:rPr>
-        <w:t xml:space="preserve"> menggunakan tabel atau gambar seperti contoh Tabel 2.1. </w:t>
-      </w:r>
-      <w:proofErr w:type="gramStart"/>
-      <w:r>
-        <w:rPr>
-          <w:rFonts w:eastAsia="Times New Roman" w:cs="Times New Roman"/>
-          <w:szCs w:val="24"/>
-        </w:rPr>
-        <w:t>dan</w:t>
-      </w:r>
-      <w:proofErr w:type="gramEnd"/>
-      <w:r>
-        <w:rPr>
-          <w:rFonts w:eastAsia="Times New Roman" w:cs="Times New Roman"/>
-          <w:szCs w:val="24"/>
-        </w:rPr>
-        <w:t xml:space="preserve"> Gambar 2.1.</w:t>
+        <w:t>Data-data pendukung dapat  disajikan menggunakan tabel atau gambar seperti contoh Tabel 2.1. dan Gambar 2.1.</w:t>
       </w:r>
     </w:p>
     <w:p>
@@ -12797,9 +13110,8 @@
       </w:pPr>
       <w:r>
         <w:rPr>
-          <w:lang w:val="en-US" w:eastAsia="en-US"/>
-        </w:rPr>
-        <w:lastRenderedPageBreak/>
+          <w:lang w:val="en-GB" w:eastAsia="en-GB"/>
+        </w:rPr>
         <w:drawing>
           <wp:inline distT="0" distB="0" distL="0" distR="0" wp14:anchorId="4434297D" wp14:editId="20287D19">
             <wp:extent cx="720000" cy="720000"/>
@@ -12868,7 +13180,7 @@
       </w:pPr>
       <w:r>
         <w:rPr>
-          <w:lang w:val="en-US" w:eastAsia="en-US"/>
+          <w:lang w:val="en-GB" w:eastAsia="en-GB"/>
         </w:rPr>
         <w:drawing>
           <wp:inline distT="0" distB="0" distL="0" distR="0" wp14:anchorId="4C53F602" wp14:editId="4C1180F8">
@@ -12949,21 +13261,7 @@
         <w:rPr>
           <w:lang w:eastAsia="id-ID"/>
         </w:rPr>
-        <w:t xml:space="preserve"> Jangan pisahkan gambar dalam 2 halaman, dan jangan pisahkan gambar dengan nomor dan </w:t>
-      </w:r>
-      <w:proofErr w:type="gramStart"/>
-      <w:r>
-        <w:rPr>
-          <w:lang w:eastAsia="id-ID"/>
-        </w:rPr>
-        <w:t>nama</w:t>
-      </w:r>
-      <w:proofErr w:type="gramEnd"/>
-      <w:r>
-        <w:rPr>
-          <w:lang w:eastAsia="id-ID"/>
-        </w:rPr>
-        <w:t xml:space="preserve"> gambar.</w:t>
+        <w:t xml:space="preserve"> Jangan pisahkan gambar dalam 2 halaman, dan jangan pisahkan gambar dengan nomor dan nama gambar.</w:t>
       </w:r>
     </w:p>
     <w:p>
@@ -12971,15 +13269,7 @@
         <w:spacing w:line="360" w:lineRule="auto"/>
       </w:pPr>
       <w:r>
-        <w:t xml:space="preserve">Jika dalam penyajian data dalam bentuk tabel memiliki panjang hingga melebihi lembar/halaman yang ada, maka tabel pada lembar berikutnya diberi </w:t>
-      </w:r>
-      <w:proofErr w:type="gramStart"/>
-      <w:r>
-        <w:t>nama</w:t>
-      </w:r>
-      <w:proofErr w:type="gramEnd"/>
-      <w:r>
-        <w:t xml:space="preserve"> dengan format seperti contoh Tabel 2.2. </w:t>
+        <w:t xml:space="preserve">Jika dalam penyajian data dalam bentuk tabel memiliki panjang hingga melebihi lembar/halaman yang ada, maka tabel pada lembar berikutnya diberi nama dengan format seperti contoh Tabel 2.2. </w:t>
       </w:r>
     </w:p>
     <w:p>
@@ -13926,6 +14216,7 @@
       <w:r>
         <w:rPr>
           <w:noProof/>
+          <w:lang w:val="en-GB" w:eastAsia="en-GB"/>
         </w:rPr>
         <w:drawing>
           <wp:inline distT="0" distB="0" distL="0" distR="0" wp14:anchorId="568D868E" wp14:editId="0E6FD4F9">
@@ -14126,25 +14417,7 @@
           <w:szCs w:val="24"/>
           <w:lang w:val="en-MY"/>
         </w:rPr>
-        <w:t xml:space="preserve">Sitasi untuk </w:t>
-      </w:r>
-      <w:proofErr w:type="gramStart"/>
-      <w:r>
-        <w:rPr>
-          <w:rFonts w:eastAsia="Times New Roman" w:cs="Times New Roman"/>
-          <w:szCs w:val="24"/>
-          <w:lang w:val="en-MY"/>
-        </w:rPr>
-        <w:t>Bibliografi  (</w:t>
-      </w:r>
-      <w:proofErr w:type="gramEnd"/>
-      <w:r>
-        <w:rPr>
-          <w:rFonts w:eastAsia="Times New Roman" w:cs="Times New Roman"/>
-          <w:szCs w:val="24"/>
-          <w:lang w:val="en-MY"/>
-        </w:rPr>
-        <w:t>Daftar Pustaka) menggunakan standar American Psychological Association 6</w:t>
+        <w:t>Sitasi untuk Bibliografi  (Daftar Pustaka) menggunakan standar American Psychological Association 6</w:t>
       </w:r>
       <w:r>
         <w:rPr>
@@ -14199,6 +14472,7 @@
           <w:noProof/>
           <w:szCs w:val="24"/>
           <w:vertAlign w:val="superscript"/>
+          <w:lang w:val="en-GB" w:eastAsia="en-GB"/>
         </w:rPr>
         <mc:AlternateContent>
           <mc:Choice Requires="wps">
@@ -14252,7 +14526,7 @@
           </mc:Choice>
           <mc:Fallback>
             <w:pict>
-              <v:line w14:anchorId="7B3C4C20" id="Straight Connector 9" o:spid="_x0000_s1026" style="position:absolute;z-index:251661312;visibility:visible;mso-wrap-style:square;mso-wrap-distance-left:9pt;mso-wrap-distance-top:0;mso-wrap-distance-right:9pt;mso-wrap-distance-bottom:0;mso-position-horizontal:absolute;mso-position-horizontal-relative:text;mso-position-vertical:absolute;mso-position-vertical-relative:text" from="-1.25pt,2.45pt" to="109.1pt,2.45pt" o:gfxdata="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" strokecolor="#5b9bd5 [3204]" strokeweight=".5pt">
+              <v:line w14:anchorId="42C492F3" id="Straight Connector 9" o:spid="_x0000_s1026" style="position:absolute;z-index:251661312;visibility:visible;mso-wrap-style:square;mso-wrap-distance-left:9pt;mso-wrap-distance-top:0;mso-wrap-distance-right:9pt;mso-wrap-distance-bottom:0;mso-position-horizontal:absolute;mso-position-horizontal-relative:text;mso-position-vertical:absolute;mso-position-vertical-relative:text" from="-1.25pt,2.45pt" to="109.1pt,2.45pt" o:gfxdata="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" strokecolor="#5b9bd5 [3204]" strokeweight=".5pt">
                 <v:stroke joinstyle="miter"/>
               </v:line>
             </w:pict>
@@ -14274,16 +14548,7 @@
           <w:szCs w:val="24"/>
           <w:lang w:val="en-MY"/>
         </w:rPr>
-        <w:t>George L, 2013</w:t>
-      </w:r>
-      <w:proofErr w:type="gramStart"/>
-      <w:r>
-        <w:rPr>
-          <w:rFonts w:eastAsia="Times New Roman" w:cs="Times New Roman"/>
-          <w:szCs w:val="24"/>
-          <w:lang w:val="en-MY"/>
-        </w:rPr>
-        <w:t xml:space="preserve">,  </w:t>
+        <w:t xml:space="preserve">George L, 2013,  </w:t>
       </w:r>
       <w:r>
         <w:rPr>
@@ -14292,17 +14557,7 @@
           <w:szCs w:val="24"/>
           <w:lang w:val="en-MY"/>
         </w:rPr>
-        <w:t>Web</w:t>
-      </w:r>
-      <w:proofErr w:type="gramEnd"/>
-      <w:r>
-        <w:rPr>
-          <w:rFonts w:eastAsia="Times New Roman" w:cs="Times New Roman"/>
-          <w:i/>
-          <w:szCs w:val="24"/>
-          <w:lang w:val="en-MY"/>
-        </w:rPr>
-        <w:t xml:space="preserve"> Development</w:t>
+        <w:t>Web Development</w:t>
       </w:r>
       <w:r>
         <w:rPr>
@@ -14852,16 +15107,8 @@
         <w:rPr>
           <w:szCs w:val="24"/>
         </w:rPr>
-        <w:t xml:space="preserve">sub </w:t>
-      </w:r>
-      <w:proofErr w:type="gramStart"/>
-      <w:r>
-        <w:rPr>
-          <w:szCs w:val="24"/>
-        </w:rPr>
-        <w:t>bab</w:t>
-      </w:r>
-      <w:proofErr w:type="gramEnd"/>
+        <w:t>sub bab</w:t>
+      </w:r>
       <w:r>
         <w:rPr>
           <w:szCs w:val="24"/>
@@ -15235,21 +15482,7 @@
         <w:rPr>
           <w:szCs w:val="24"/>
         </w:rPr>
-        <w:t xml:space="preserve">Sub </w:t>
-      </w:r>
-      <w:proofErr w:type="gramStart"/>
-      <w:r>
-        <w:rPr>
-          <w:szCs w:val="24"/>
-        </w:rPr>
-        <w:t>bab</w:t>
-      </w:r>
-      <w:proofErr w:type="gramEnd"/>
-      <w:r>
-        <w:rPr>
-          <w:szCs w:val="24"/>
-        </w:rPr>
-        <w:t xml:space="preserve"> ini berisi laporan secara detail rancangan penelitian yang dilakukan, baik perancangan secara umum dari sistem yang dibangun maupun perancangan yang lebih spesifik.</w:t>
+        <w:t>Sub bab ini berisi laporan secara detail rancangan penelitian yang dilakukan, baik perancangan secara umum dari sistem yang dibangun maupun perancangan yang lebih spesifik.</w:t>
       </w:r>
     </w:p>
     <w:p>
@@ -15276,16 +15509,8 @@
         <w:rPr>
           <w:szCs w:val="24"/>
         </w:rPr>
-        <w:t xml:space="preserve">, perancangan yang dilakukan </w:t>
-      </w:r>
-      <w:proofErr w:type="gramStart"/>
-      <w:r>
-        <w:rPr>
-          <w:szCs w:val="24"/>
-        </w:rPr>
-        <w:t>meliputi :</w:t>
-      </w:r>
-      <w:proofErr w:type="gramEnd"/>
+        <w:t>, perancangan yang dilakukan meliputi :</w:t>
+      </w:r>
     </w:p>
     <w:p>
       <w:pPr>
@@ -15468,35 +15693,20 @@
         <w:rPr>
           <w:szCs w:val="24"/>
         </w:rPr>
-        <w:t>Struktur aplikasi (jika ada) dibuat untuk mengetahui hubungan antara satu halaman (interface) dengan halaman lainnya.  “</w:t>
-      </w:r>
-      <w:proofErr w:type="gramStart"/>
-      <w:r>
+        <w:t>Struktur aplikasi (jika ada) dibuat untuk mengetahui hubungan antara satu halaman (interface) dengan halaman lainnya.  “seperti membuat struktur organisasi atau alur kerja.”</w:t>
+      </w:r>
+    </w:p>
+    <w:p>
+      <w:pPr>
+        <w:spacing w:after="120" w:line="360" w:lineRule="auto"/>
         <w:rPr>
           <w:szCs w:val="24"/>
         </w:rPr>
-        <w:t>seperti</w:t>
-      </w:r>
-      <w:proofErr w:type="gramEnd"/>
+      </w:pPr>
       <w:r>
         <w:rPr>
           <w:szCs w:val="24"/>
         </w:rPr>
-        <w:t xml:space="preserve"> membuat struktur organisasi atau alur kerja.”</w:t>
-      </w:r>
-    </w:p>
-    <w:p>
-      <w:pPr>
-        <w:spacing w:after="120" w:line="360" w:lineRule="auto"/>
-        <w:rPr>
-          <w:szCs w:val="24"/>
-        </w:rPr>
-      </w:pPr>
-      <w:r>
-        <w:rPr>
-          <w:szCs w:val="24"/>
-        </w:rPr>
-        <w:lastRenderedPageBreak/>
         <w:t xml:space="preserve">Jika penelitian </w:t>
       </w:r>
       <w:r>
@@ -15574,6 +15784,7 @@
       <w:r>
         <w:rPr>
           <w:noProof/>
+          <w:lang w:val="en-GB" w:eastAsia="en-GB"/>
         </w:rPr>
         <w:drawing>
           <wp:inline distT="0" distB="0" distL="0" distR="0" wp14:anchorId="7F4F9FCE" wp14:editId="2CB2A2F0">
@@ -15639,21 +15850,43 @@
       <w:bookmarkEnd w:id="49"/>
     </w:p>
     <w:p/>
-    <w:p/>
-    <w:p/>
-    <w:p>
-      <w:r>
+    <w:p>
+      <w:pPr>
+        <w:ind w:firstLine="0"/>
+      </w:pPr>
+    </w:p>
+    <w:p>
+      <w:pPr>
+        <w:rPr>
+          <w:b/>
+        </w:rPr>
+      </w:pPr>
+      <w:r>
+        <w:rPr>
+          <w:b/>
+        </w:rPr>
+        <w:lastRenderedPageBreak/>
         <w:t>UML</w:t>
       </w:r>
     </w:p>
-    <w:p/>
-    <w:p>
-      <w:pPr>
-        <w:rPr>
+    <w:p>
+      <w:pPr>
+        <w:rPr>
+          <w:b/>
+        </w:rPr>
+      </w:pPr>
+    </w:p>
+    <w:p>
+      <w:pPr>
+        <w:rPr>
+          <w:b/>
           <w:sz w:val="22"/>
         </w:rPr>
       </w:pPr>
       <w:r>
+        <w:rPr>
+          <w:b/>
+        </w:rPr>
         <w:t>USE CASE DIAGRAM DAN DESKRIPSI USE CASE</w:t>
       </w:r>
     </w:p>
@@ -15832,6 +16065,7 @@
       <w:r>
         <w:rPr>
           <w:noProof/>
+          <w:lang w:val="en-GB" w:eastAsia="en-GB"/>
         </w:rPr>
         <w:drawing>
           <wp:inline distT="0" distB="0" distL="0" distR="0">
@@ -15906,6 +16140,7 @@
       <w:r>
         <w:rPr>
           <w:noProof/>
+          <w:lang w:val="en-GB" w:eastAsia="en-GB"/>
         </w:rPr>
         <w:drawing>
           <wp:inline distT="0" distB="0" distL="0" distR="0">
@@ -15978,20 +16213,21 @@
         <w:jc w:val="left"/>
       </w:pPr>
       <w:r>
+        <w:t>Admin melakukan olah data foto</w:t>
+      </w:r>
+    </w:p>
+    <w:p>
+      <w:pPr>
+        <w:rPr>
+          <w:lang w:val="id-ID"/>
+        </w:rPr>
+      </w:pPr>
+      <w:r>
+        <w:rPr>
+          <w:noProof/>
+          <w:lang w:val="en-GB" w:eastAsia="en-GB"/>
+        </w:rPr>
         <w:lastRenderedPageBreak/>
-        <w:t>Admin melakukan olah data foto</w:t>
-      </w:r>
-    </w:p>
-    <w:p>
-      <w:pPr>
-        <w:rPr>
-          <w:lang w:val="id-ID"/>
-        </w:rPr>
-      </w:pPr>
-      <w:r>
-        <w:rPr>
-          <w:noProof/>
-        </w:rPr>
         <w:drawing>
           <wp:inline distT="0" distB="0" distL="0" distR="0">
             <wp:extent cx="2619375" cy="1257300"/>
@@ -16065,6 +16301,7 @@
       <w:r>
         <w:rPr>
           <w:noProof/>
+          <w:lang w:val="en-GB" w:eastAsia="en-GB"/>
         </w:rPr>
         <w:drawing>
           <wp:inline distT="0" distB="0" distL="0" distR="0">
@@ -16134,6 +16371,7 @@
       <w:r>
         <w:rPr>
           <w:noProof/>
+          <w:lang w:val="en-GB" w:eastAsia="en-GB"/>
         </w:rPr>
         <w:drawing>
           <wp:inline distT="0" distB="0" distL="0" distR="0">
@@ -16214,6 +16452,7 @@
       <w:r>
         <w:rPr>
           <w:noProof/>
+          <w:lang w:val="en-GB" w:eastAsia="en-GB"/>
         </w:rPr>
         <w:lastRenderedPageBreak/>
         <w:drawing>
@@ -24480,7 +24719,6 @@
           <w:lang w:val="en-GB"/>
         </w:rPr>
       </w:pPr>
-      <w:proofErr w:type="gramStart"/>
       <w:r>
         <w:rPr>
           <w:b/>
@@ -24492,14 +24730,7 @@
         <w:rPr>
           <w:szCs w:val="24"/>
         </w:rPr>
-        <w:t xml:space="preserve"> :</w:t>
-      </w:r>
-      <w:proofErr w:type="gramEnd"/>
-      <w:r>
-        <w:rPr>
-          <w:szCs w:val="24"/>
-        </w:rPr>
-        <w:t xml:space="preserve"> </w:t>
+        <w:t xml:space="preserve"> : </w:t>
       </w:r>
       <w:r>
         <w:rPr>
@@ -24549,6 +24780,7 @@
       <w:r>
         <w:rPr>
           <w:noProof/>
+          <w:lang w:val="en-GB" w:eastAsia="en-GB"/>
         </w:rPr>
         <w:drawing>
           <wp:inline distT="0" distB="0" distL="0" distR="0" wp14:anchorId="5C21A9D4" wp14:editId="127CFF4A">
@@ -24652,16 +24884,8 @@
         <w:rPr>
           <w:szCs w:val="24"/>
         </w:rPr>
-        <w:t xml:space="preserve">Pengujian dilakukan untuk melihat apakah aplikasi yang dibangun sudah sesuai dengan rancangan yang disusun sebelumnya di sub </w:t>
-      </w:r>
-      <w:proofErr w:type="gramStart"/>
-      <w:r>
-        <w:rPr>
-          <w:szCs w:val="24"/>
-        </w:rPr>
-        <w:t>bab</w:t>
-      </w:r>
-      <w:proofErr w:type="gramEnd"/>
+        <w:t>Pengujian dilakukan untuk melihat apakah aplikasi yang dibangun sudah sesuai dengan rancangan yang disusun sebelumnya di sub bab</w:t>
+      </w:r>
       <w:r>
         <w:rPr>
           <w:szCs w:val="24"/>
@@ -26018,15 +26242,7 @@
       </w:pPr>
       <w:r>
         <w:lastRenderedPageBreak/>
-        <w:t xml:space="preserve">Saran yang diberikan tidak terlepas dari ruang lingkup penelitian (untuk obyek penelitian maupun pembaca yang </w:t>
-      </w:r>
-      <w:proofErr w:type="gramStart"/>
-      <w:r>
-        <w:t>akan</w:t>
-      </w:r>
-      <w:proofErr w:type="gramEnd"/>
-      <w:r>
-        <w:t xml:space="preserve"> mengembangkan hasil penelitian).</w:t>
+        <w:t>Saran yang diberikan tidak terlepas dari ruang lingkup penelitian (untuk obyek penelitian maupun pembaca yang akan mengembangkan hasil penelitian).</w:t>
       </w:r>
     </w:p>
     <w:p>
@@ -26102,21 +26318,7 @@
         <w:rPr>
           <w:rStyle w:val="IntenseReference"/>
         </w:rPr>
-        <w:t xml:space="preserve">Nama pengarang, tahun penerbitan, judul, edisi (jika perlu), jilid (jika perlu), </w:t>
-      </w:r>
-      <w:proofErr w:type="gramStart"/>
-      <w:r>
-        <w:rPr>
-          <w:rStyle w:val="IntenseReference"/>
-        </w:rPr>
-        <w:t>nama</w:t>
-      </w:r>
-      <w:proofErr w:type="gramEnd"/>
-      <w:r>
-        <w:rPr>
-          <w:rStyle w:val="IntenseReference"/>
-        </w:rPr>
-        <w:t xml:space="preserve"> penerbit, kota penerbit</w:t>
+        <w:t>Nama pengarang, tahun penerbitan, judul, edisi (jika perlu), jilid (jika perlu), nama penerbit, kota penerbit</w:t>
       </w:r>
     </w:p>
     <w:p>
@@ -26167,49 +26369,21 @@
         <w:rPr>
           <w:rStyle w:val="IntenseReference"/>
         </w:rPr>
-        <w:t xml:space="preserve">Nama penulis, tahun penerbitan, judul, </w:t>
-      </w:r>
-      <w:proofErr w:type="gramStart"/>
-      <w:r>
+        <w:t>Nama penulis, tahun penerbitan, judul, nama majalah/jurnal ilmiah/prosiding, edisi (jika perlu), nama penerbit, kota penerbit</w:t>
+      </w:r>
+    </w:p>
+    <w:p>
+      <w:pPr>
+        <w:pStyle w:val="Reference"/>
         <w:rPr>
           <w:rStyle w:val="IntenseReference"/>
         </w:rPr>
-        <w:t>nama</w:t>
-      </w:r>
-      <w:proofErr w:type="gramEnd"/>
+      </w:pPr>
       <w:r>
         <w:rPr>
           <w:rStyle w:val="IntenseReference"/>
         </w:rPr>
-        <w:t xml:space="preserve"> majalah/jurnal ilmiah/prosiding, edisi (jika perlu), nama penerbit, kota penerbit</w:t>
-      </w:r>
-    </w:p>
-    <w:p>
-      <w:pPr>
-        <w:pStyle w:val="Reference"/>
-        <w:rPr>
-          <w:rStyle w:val="IntenseReference"/>
-        </w:rPr>
-      </w:pPr>
-      <w:r>
-        <w:rPr>
-          <w:rStyle w:val="IntenseReference"/>
-        </w:rPr>
-        <w:t xml:space="preserve">Utami, E., 2010, JawaTeX Web: Web Based Latin to Javanese Characters Transliteration System, International Journal of Computer Science &amp; Emerging Technologies (IJCSET), </w:t>
-      </w:r>
-      <w:proofErr w:type="gramStart"/>
-      <w:r>
-        <w:rPr>
-          <w:rStyle w:val="IntenseReference"/>
-        </w:rPr>
-        <w:t>ISSN</w:t>
-      </w:r>
-      <w:proofErr w:type="gramEnd"/>
-      <w:r>
-        <w:rPr>
-          <w:rStyle w:val="IntenseReference"/>
-        </w:rPr>
-        <w:t>: 2044-6004, Vol. 1 Issue.1 June, 2010</w:t>
+        <w:t>Utami, E., 2010, JawaTeX Web: Web Based Latin to Javanese Characters Transliteration System, International Journal of Computer Science &amp; Emerging Technologies (IJCSET), ISSN: 2044-6004, Vol. 1 Issue.1 June, 2010</w:t>
       </w:r>
     </w:p>
     <w:p>
@@ -26240,15 +26414,7 @@
         <w:pStyle w:val="Reference"/>
       </w:pPr>
       <w:r>
-        <w:t xml:space="preserve">Nama peneliti, tahun, judul, jenis penelitian, </w:t>
-      </w:r>
-      <w:proofErr w:type="gramStart"/>
-      <w:r>
-        <w:t>nama</w:t>
-      </w:r>
-      <w:proofErr w:type="gramEnd"/>
-      <w:r>
-        <w:t xml:space="preserve"> lembaga, kota</w:t>
+        <w:t>Nama peneliti, tahun, judul, jenis penelitian, nama lembaga, kota</w:t>
       </w:r>
     </w:p>
     <w:p>
@@ -26350,7 +26516,7 @@
 </file>
 
 <file path=word/endnotes.xml><?xml version="1.0" encoding="utf-8"?>
-<w:endnotes xmlns:wpc="http://schemas.microsoft.com/office/word/2010/wordprocessingCanvas" xmlns:mc="http://schemas.openxmlformats.org/markup-compatibility/2006" xmlns:o="urn:schemas-microsoft-com:office:office" xmlns:r="http://schemas.openxmlformats.org/officeDocument/2006/relationships" xmlns:m="http://schemas.openxmlformats.org/officeDocument/2006/math" xmlns:v="urn:schemas-microsoft-com:vml" xmlns:wp14="http://schemas.microsoft.com/office/word/2010/wordprocessingDrawing" xmlns:wp="http://schemas.openxmlformats.org/drawingml/2006/wordprocessingDrawing" xmlns:w10="urn:schemas-microsoft-com:office:word" xmlns:w="http://schemas.openxmlformats.org/wordprocessingml/2006/main" xmlns:w14="http://schemas.microsoft.com/office/word/2010/wordml" xmlns:w15="http://schemas.microsoft.com/office/word/2012/wordml" xmlns:wpg="http://schemas.microsoft.com/office/word/2010/wordprocessingGroup" xmlns:wpi="http://schemas.microsoft.com/office/word/2010/wordprocessingInk" xmlns:wne="http://schemas.microsoft.com/office/word/2006/wordml" xmlns:wps="http://schemas.microsoft.com/office/word/2010/wordprocessingShape" mc:Ignorable="w14 w15 wp14">
+<w:endnotes xmlns:wpc="http://schemas.microsoft.com/office/word/2010/wordprocessingCanvas" xmlns:cx="http://schemas.microsoft.com/office/drawing/2014/chartex" xmlns:cx1="http://schemas.microsoft.com/office/drawing/2015/9/8/chartex" xmlns:mc="http://schemas.openxmlformats.org/markup-compatibility/2006" xmlns:o="urn:schemas-microsoft-com:office:office" xmlns:r="http://schemas.openxmlformats.org/officeDocument/2006/relationships" xmlns:m="http://schemas.openxmlformats.org/officeDocument/2006/math" xmlns:v="urn:schemas-microsoft-com:vml" xmlns:wp14="http://schemas.microsoft.com/office/word/2010/wordprocessingDrawing" xmlns:wp="http://schemas.openxmlformats.org/drawingml/2006/wordprocessingDrawing" xmlns:w10="urn:schemas-microsoft-com:office:word" xmlns:w="http://schemas.openxmlformats.org/wordprocessingml/2006/main" xmlns:w14="http://schemas.microsoft.com/office/word/2010/wordml" xmlns:w15="http://schemas.microsoft.com/office/word/2012/wordml" xmlns:w16se="http://schemas.microsoft.com/office/word/2015/wordml/symex" xmlns:wpg="http://schemas.microsoft.com/office/word/2010/wordprocessingGroup" xmlns:wpi="http://schemas.microsoft.com/office/word/2010/wordprocessingInk" xmlns:wne="http://schemas.microsoft.com/office/word/2006/wordml" xmlns:wps="http://schemas.microsoft.com/office/word/2010/wordprocessingShape" mc:Ignorable="w14 w15 w16se wp14">
   <w:endnote w:type="separator" w:id="-1">
     <w:p>
       <w:pPr>
@@ -26375,7 +26541,7 @@
 </file>
 
 <file path=word/footer1.xml><?xml version="1.0" encoding="utf-8"?>
-<w:ftr xmlns:wpc="http://schemas.microsoft.com/office/word/2010/wordprocessingCanvas" xmlns:mc="http://schemas.openxmlformats.org/markup-compatibility/2006" xmlns:o="urn:schemas-microsoft-com:office:office" xmlns:r="http://schemas.openxmlformats.org/officeDocument/2006/relationships" xmlns:m="http://schemas.openxmlformats.org/officeDocument/2006/math" xmlns:v="urn:schemas-microsoft-com:vml" xmlns:wp14="http://schemas.microsoft.com/office/word/2010/wordprocessingDrawing" xmlns:wp="http://schemas.openxmlformats.org/drawingml/2006/wordprocessingDrawing" xmlns:w10="urn:schemas-microsoft-com:office:word" xmlns:w="http://schemas.openxmlformats.org/wordprocessingml/2006/main" xmlns:w14="http://schemas.microsoft.com/office/word/2010/wordml" xmlns:w15="http://schemas.microsoft.com/office/word/2012/wordml" xmlns:wpg="http://schemas.microsoft.com/office/word/2010/wordprocessingGroup" xmlns:wpi="http://schemas.microsoft.com/office/word/2010/wordprocessingInk" xmlns:wne="http://schemas.microsoft.com/office/word/2006/wordml" xmlns:wps="http://schemas.microsoft.com/office/word/2010/wordprocessingShape" mc:Ignorable="w14 w15 wp14">
+<w:ftr xmlns:wpc="http://schemas.microsoft.com/office/word/2010/wordprocessingCanvas" xmlns:cx="http://schemas.microsoft.com/office/drawing/2014/chartex" xmlns:cx1="http://schemas.microsoft.com/office/drawing/2015/9/8/chartex" xmlns:mc="http://schemas.openxmlformats.org/markup-compatibility/2006" xmlns:o="urn:schemas-microsoft-com:office:office" xmlns:r="http://schemas.openxmlformats.org/officeDocument/2006/relationships" xmlns:m="http://schemas.openxmlformats.org/officeDocument/2006/math" xmlns:v="urn:schemas-microsoft-com:vml" xmlns:wp14="http://schemas.microsoft.com/office/word/2010/wordprocessingDrawing" xmlns:wp="http://schemas.openxmlformats.org/drawingml/2006/wordprocessingDrawing" xmlns:w10="urn:schemas-microsoft-com:office:word" xmlns:w="http://schemas.openxmlformats.org/wordprocessingml/2006/main" xmlns:w14="http://schemas.microsoft.com/office/word/2010/wordml" xmlns:w15="http://schemas.microsoft.com/office/word/2012/wordml" xmlns:w16se="http://schemas.microsoft.com/office/word/2015/wordml/symex" xmlns:wpg="http://schemas.microsoft.com/office/word/2010/wordprocessingGroup" xmlns:wpi="http://schemas.microsoft.com/office/word/2010/wordprocessingInk" xmlns:wne="http://schemas.microsoft.com/office/word/2006/wordml" xmlns:wps="http://schemas.microsoft.com/office/word/2010/wordprocessingShape" mc:Ignorable="w14 w15 w16se wp14">
   <w:p>
     <w:pPr>
       <w:pStyle w:val="Footer"/>
@@ -26398,7 +26564,7 @@
 </file>
 
 <file path=word/footer10.xml><?xml version="1.0" encoding="utf-8"?>
-<w:ftr xmlns:wpc="http://schemas.microsoft.com/office/word/2010/wordprocessingCanvas" xmlns:mc="http://schemas.openxmlformats.org/markup-compatibility/2006" xmlns:o="urn:schemas-microsoft-com:office:office" xmlns:r="http://schemas.openxmlformats.org/officeDocument/2006/relationships" xmlns:m="http://schemas.openxmlformats.org/officeDocument/2006/math" xmlns:v="urn:schemas-microsoft-com:vml" xmlns:wp14="http://schemas.microsoft.com/office/word/2010/wordprocessingDrawing" xmlns:wp="http://schemas.openxmlformats.org/drawingml/2006/wordprocessingDrawing" xmlns:w10="urn:schemas-microsoft-com:office:word" xmlns:w="http://schemas.openxmlformats.org/wordprocessingml/2006/main" xmlns:w14="http://schemas.microsoft.com/office/word/2010/wordml" xmlns:w15="http://schemas.microsoft.com/office/word/2012/wordml" xmlns:wpg="http://schemas.microsoft.com/office/word/2010/wordprocessingGroup" xmlns:wpi="http://schemas.microsoft.com/office/word/2010/wordprocessingInk" xmlns:wne="http://schemas.microsoft.com/office/word/2006/wordml" xmlns:wps="http://schemas.microsoft.com/office/word/2010/wordprocessingShape" mc:Ignorable="w14 w15 wp14">
+<w:ftr xmlns:wpc="http://schemas.microsoft.com/office/word/2010/wordprocessingCanvas" xmlns:cx="http://schemas.microsoft.com/office/drawing/2014/chartex" xmlns:cx1="http://schemas.microsoft.com/office/drawing/2015/9/8/chartex" xmlns:mc="http://schemas.openxmlformats.org/markup-compatibility/2006" xmlns:o="urn:schemas-microsoft-com:office:office" xmlns:r="http://schemas.openxmlformats.org/officeDocument/2006/relationships" xmlns:m="http://schemas.openxmlformats.org/officeDocument/2006/math" xmlns:v="urn:schemas-microsoft-com:vml" xmlns:wp14="http://schemas.microsoft.com/office/word/2010/wordprocessingDrawing" xmlns:wp="http://schemas.openxmlformats.org/drawingml/2006/wordprocessingDrawing" xmlns:w10="urn:schemas-microsoft-com:office:word" xmlns:w="http://schemas.openxmlformats.org/wordprocessingml/2006/main" xmlns:w14="http://schemas.microsoft.com/office/word/2010/wordml" xmlns:w15="http://schemas.microsoft.com/office/word/2012/wordml" xmlns:w16se="http://schemas.microsoft.com/office/word/2015/wordml/symex" xmlns:wpg="http://schemas.microsoft.com/office/word/2010/wordprocessingGroup" xmlns:wpi="http://schemas.microsoft.com/office/word/2010/wordprocessingInk" xmlns:wne="http://schemas.microsoft.com/office/word/2006/wordml" xmlns:wps="http://schemas.microsoft.com/office/word/2010/wordprocessingShape" mc:Ignorable="w14 w15 w16se wp14">
   <w:sdt>
     <w:sdtPr>
       <w:id w:val="-935975316"/>
@@ -26447,7 +26613,7 @@
 </file>
 
 <file path=word/footer11.xml><?xml version="1.0" encoding="utf-8"?>
-<w:ftr xmlns:wpc="http://schemas.microsoft.com/office/word/2010/wordprocessingCanvas" xmlns:mc="http://schemas.openxmlformats.org/markup-compatibility/2006" xmlns:o="urn:schemas-microsoft-com:office:office" xmlns:r="http://schemas.openxmlformats.org/officeDocument/2006/relationships" xmlns:m="http://schemas.openxmlformats.org/officeDocument/2006/math" xmlns:v="urn:schemas-microsoft-com:vml" xmlns:wp14="http://schemas.microsoft.com/office/word/2010/wordprocessingDrawing" xmlns:wp="http://schemas.openxmlformats.org/drawingml/2006/wordprocessingDrawing" xmlns:w10="urn:schemas-microsoft-com:office:word" xmlns:w="http://schemas.openxmlformats.org/wordprocessingml/2006/main" xmlns:w14="http://schemas.microsoft.com/office/word/2010/wordml" xmlns:w15="http://schemas.microsoft.com/office/word/2012/wordml" xmlns:wpg="http://schemas.microsoft.com/office/word/2010/wordprocessingGroup" xmlns:wpi="http://schemas.microsoft.com/office/word/2010/wordprocessingInk" xmlns:wne="http://schemas.microsoft.com/office/word/2006/wordml" xmlns:wps="http://schemas.microsoft.com/office/word/2010/wordprocessingShape" mc:Ignorable="w14 w15 wp14">
+<w:ftr xmlns:wpc="http://schemas.microsoft.com/office/word/2010/wordprocessingCanvas" xmlns:cx="http://schemas.microsoft.com/office/drawing/2014/chartex" xmlns:cx1="http://schemas.microsoft.com/office/drawing/2015/9/8/chartex" xmlns:mc="http://schemas.openxmlformats.org/markup-compatibility/2006" xmlns:o="urn:schemas-microsoft-com:office:office" xmlns:r="http://schemas.openxmlformats.org/officeDocument/2006/relationships" xmlns:m="http://schemas.openxmlformats.org/officeDocument/2006/math" xmlns:v="urn:schemas-microsoft-com:vml" xmlns:wp14="http://schemas.microsoft.com/office/word/2010/wordprocessingDrawing" xmlns:wp="http://schemas.openxmlformats.org/drawingml/2006/wordprocessingDrawing" xmlns:w10="urn:schemas-microsoft-com:office:word" xmlns:w="http://schemas.openxmlformats.org/wordprocessingml/2006/main" xmlns:w14="http://schemas.microsoft.com/office/word/2010/wordml" xmlns:w15="http://schemas.microsoft.com/office/word/2012/wordml" xmlns:w16se="http://schemas.microsoft.com/office/word/2015/wordml/symex" xmlns:wpg="http://schemas.microsoft.com/office/word/2010/wordprocessingGroup" xmlns:wpi="http://schemas.microsoft.com/office/word/2010/wordprocessingInk" xmlns:wne="http://schemas.microsoft.com/office/word/2006/wordml" xmlns:wps="http://schemas.microsoft.com/office/word/2010/wordprocessingShape" mc:Ignorable="w14 w15 w16se wp14">
   <w:p>
     <w:pPr>
       <w:pStyle w:val="Footer"/>
@@ -26470,7 +26636,7 @@
 </file>
 
 <file path=word/footer12.xml><?xml version="1.0" encoding="utf-8"?>
-<w:ftr xmlns:wpc="http://schemas.microsoft.com/office/word/2010/wordprocessingCanvas" xmlns:mc="http://schemas.openxmlformats.org/markup-compatibility/2006" xmlns:o="urn:schemas-microsoft-com:office:office" xmlns:r="http://schemas.openxmlformats.org/officeDocument/2006/relationships" xmlns:m="http://schemas.openxmlformats.org/officeDocument/2006/math" xmlns:v="urn:schemas-microsoft-com:vml" xmlns:wp14="http://schemas.microsoft.com/office/word/2010/wordprocessingDrawing" xmlns:wp="http://schemas.openxmlformats.org/drawingml/2006/wordprocessingDrawing" xmlns:w10="urn:schemas-microsoft-com:office:word" xmlns:w="http://schemas.openxmlformats.org/wordprocessingml/2006/main" xmlns:w14="http://schemas.microsoft.com/office/word/2010/wordml" xmlns:w15="http://schemas.microsoft.com/office/word/2012/wordml" xmlns:wpg="http://schemas.microsoft.com/office/word/2010/wordprocessingGroup" xmlns:wpi="http://schemas.microsoft.com/office/word/2010/wordprocessingInk" xmlns:wne="http://schemas.microsoft.com/office/word/2006/wordml" xmlns:wps="http://schemas.microsoft.com/office/word/2010/wordprocessingShape" mc:Ignorable="w14 w15 wp14">
+<w:ftr xmlns:wpc="http://schemas.microsoft.com/office/word/2010/wordprocessingCanvas" xmlns:cx="http://schemas.microsoft.com/office/drawing/2014/chartex" xmlns:cx1="http://schemas.microsoft.com/office/drawing/2015/9/8/chartex" xmlns:mc="http://schemas.openxmlformats.org/markup-compatibility/2006" xmlns:o="urn:schemas-microsoft-com:office:office" xmlns:r="http://schemas.openxmlformats.org/officeDocument/2006/relationships" xmlns:m="http://schemas.openxmlformats.org/officeDocument/2006/math" xmlns:v="urn:schemas-microsoft-com:vml" xmlns:wp14="http://schemas.microsoft.com/office/word/2010/wordprocessingDrawing" xmlns:wp="http://schemas.openxmlformats.org/drawingml/2006/wordprocessingDrawing" xmlns:w10="urn:schemas-microsoft-com:office:word" xmlns:w="http://schemas.openxmlformats.org/wordprocessingml/2006/main" xmlns:w14="http://schemas.microsoft.com/office/word/2010/wordml" xmlns:w15="http://schemas.microsoft.com/office/word/2012/wordml" xmlns:w16se="http://schemas.microsoft.com/office/word/2015/wordml/symex" xmlns:wpg="http://schemas.microsoft.com/office/word/2010/wordprocessingGroup" xmlns:wpi="http://schemas.microsoft.com/office/word/2010/wordprocessingInk" xmlns:wne="http://schemas.microsoft.com/office/word/2006/wordml" xmlns:wps="http://schemas.microsoft.com/office/word/2010/wordprocessingShape" mc:Ignorable="w14 w15 w16se wp14">
   <w:p>
     <w:pPr>
       <w:pStyle w:val="Footer"/>
@@ -26493,7 +26659,7 @@
 </file>
 
 <file path=word/footer13.xml><?xml version="1.0" encoding="utf-8"?>
-<w:ftr xmlns:wpc="http://schemas.microsoft.com/office/word/2010/wordprocessingCanvas" xmlns:mc="http://schemas.openxmlformats.org/markup-compatibility/2006" xmlns:o="urn:schemas-microsoft-com:office:office" xmlns:r="http://schemas.openxmlformats.org/officeDocument/2006/relationships" xmlns:m="http://schemas.openxmlformats.org/officeDocument/2006/math" xmlns:v="urn:schemas-microsoft-com:vml" xmlns:wp14="http://schemas.microsoft.com/office/word/2010/wordprocessingDrawing" xmlns:wp="http://schemas.openxmlformats.org/drawingml/2006/wordprocessingDrawing" xmlns:w10="urn:schemas-microsoft-com:office:word" xmlns:w="http://schemas.openxmlformats.org/wordprocessingml/2006/main" xmlns:w14="http://schemas.microsoft.com/office/word/2010/wordml" xmlns:w15="http://schemas.microsoft.com/office/word/2012/wordml" xmlns:wpg="http://schemas.microsoft.com/office/word/2010/wordprocessingGroup" xmlns:wpi="http://schemas.microsoft.com/office/word/2010/wordprocessingInk" xmlns:wne="http://schemas.microsoft.com/office/word/2006/wordml" xmlns:wps="http://schemas.microsoft.com/office/word/2010/wordprocessingShape" mc:Ignorable="w14 w15 wp14">
+<w:ftr xmlns:wpc="http://schemas.microsoft.com/office/word/2010/wordprocessingCanvas" xmlns:cx="http://schemas.microsoft.com/office/drawing/2014/chartex" xmlns:cx1="http://schemas.microsoft.com/office/drawing/2015/9/8/chartex" xmlns:mc="http://schemas.openxmlformats.org/markup-compatibility/2006" xmlns:o="urn:schemas-microsoft-com:office:office" xmlns:r="http://schemas.openxmlformats.org/officeDocument/2006/relationships" xmlns:m="http://schemas.openxmlformats.org/officeDocument/2006/math" xmlns:v="urn:schemas-microsoft-com:vml" xmlns:wp14="http://schemas.microsoft.com/office/word/2010/wordprocessingDrawing" xmlns:wp="http://schemas.openxmlformats.org/drawingml/2006/wordprocessingDrawing" xmlns:w10="urn:schemas-microsoft-com:office:word" xmlns:w="http://schemas.openxmlformats.org/wordprocessingml/2006/main" xmlns:w14="http://schemas.microsoft.com/office/word/2010/wordml" xmlns:w15="http://schemas.microsoft.com/office/word/2012/wordml" xmlns:w16se="http://schemas.microsoft.com/office/word/2015/wordml/symex" xmlns:wpg="http://schemas.microsoft.com/office/word/2010/wordprocessingGroup" xmlns:wpi="http://schemas.microsoft.com/office/word/2010/wordprocessingInk" xmlns:wne="http://schemas.microsoft.com/office/word/2006/wordml" xmlns:wps="http://schemas.microsoft.com/office/word/2010/wordprocessingShape" mc:Ignorable="w14 w15 w16se wp14">
   <w:sdt>
     <w:sdtPr>
       <w:id w:val="1775370754"/>
@@ -26548,7 +26714,7 @@
 </file>
 
 <file path=word/footer14.xml><?xml version="1.0" encoding="utf-8"?>
-<w:ftr xmlns:wpc="http://schemas.microsoft.com/office/word/2010/wordprocessingCanvas" xmlns:mc="http://schemas.openxmlformats.org/markup-compatibility/2006" xmlns:o="urn:schemas-microsoft-com:office:office" xmlns:r="http://schemas.openxmlformats.org/officeDocument/2006/relationships" xmlns:m="http://schemas.openxmlformats.org/officeDocument/2006/math" xmlns:v="urn:schemas-microsoft-com:vml" xmlns:wp14="http://schemas.microsoft.com/office/word/2010/wordprocessingDrawing" xmlns:wp="http://schemas.openxmlformats.org/drawingml/2006/wordprocessingDrawing" xmlns:w10="urn:schemas-microsoft-com:office:word" xmlns:w="http://schemas.openxmlformats.org/wordprocessingml/2006/main" xmlns:w14="http://schemas.microsoft.com/office/word/2010/wordml" xmlns:w15="http://schemas.microsoft.com/office/word/2012/wordml" xmlns:wpg="http://schemas.microsoft.com/office/word/2010/wordprocessingGroup" xmlns:wpi="http://schemas.microsoft.com/office/word/2010/wordprocessingInk" xmlns:wne="http://schemas.microsoft.com/office/word/2006/wordml" xmlns:wps="http://schemas.microsoft.com/office/word/2010/wordprocessingShape" mc:Ignorable="w14 w15 wp14">
+<w:ftr xmlns:wpc="http://schemas.microsoft.com/office/word/2010/wordprocessingCanvas" xmlns:cx="http://schemas.microsoft.com/office/drawing/2014/chartex" xmlns:cx1="http://schemas.microsoft.com/office/drawing/2015/9/8/chartex" xmlns:mc="http://schemas.openxmlformats.org/markup-compatibility/2006" xmlns:o="urn:schemas-microsoft-com:office:office" xmlns:r="http://schemas.openxmlformats.org/officeDocument/2006/relationships" xmlns:m="http://schemas.openxmlformats.org/officeDocument/2006/math" xmlns:v="urn:schemas-microsoft-com:vml" xmlns:wp14="http://schemas.microsoft.com/office/word/2010/wordprocessingDrawing" xmlns:wp="http://schemas.openxmlformats.org/drawingml/2006/wordprocessingDrawing" xmlns:w10="urn:schemas-microsoft-com:office:word" xmlns:w="http://schemas.openxmlformats.org/wordprocessingml/2006/main" xmlns:w14="http://schemas.microsoft.com/office/word/2010/wordml" xmlns:w15="http://schemas.microsoft.com/office/word/2012/wordml" xmlns:w16se="http://schemas.microsoft.com/office/word/2015/wordml/symex" xmlns:wpg="http://schemas.microsoft.com/office/word/2010/wordprocessingGroup" xmlns:wpi="http://schemas.microsoft.com/office/word/2010/wordprocessingInk" xmlns:wne="http://schemas.microsoft.com/office/word/2006/wordml" xmlns:wps="http://schemas.microsoft.com/office/word/2010/wordprocessingShape" mc:Ignorable="w14 w15 w16se wp14">
   <w:sdt>
     <w:sdtPr>
       <w:id w:val="1772582841"/>
@@ -26605,7 +26771,7 @@
 </file>
 
 <file path=word/footer15.xml><?xml version="1.0" encoding="utf-8"?>
-<w:ftr xmlns:wpc="http://schemas.microsoft.com/office/word/2010/wordprocessingCanvas" xmlns:mc="http://schemas.openxmlformats.org/markup-compatibility/2006" xmlns:o="urn:schemas-microsoft-com:office:office" xmlns:r="http://schemas.openxmlformats.org/officeDocument/2006/relationships" xmlns:m="http://schemas.openxmlformats.org/officeDocument/2006/math" xmlns:v="urn:schemas-microsoft-com:vml" xmlns:wp14="http://schemas.microsoft.com/office/word/2010/wordprocessingDrawing" xmlns:wp="http://schemas.openxmlformats.org/drawingml/2006/wordprocessingDrawing" xmlns:w10="urn:schemas-microsoft-com:office:word" xmlns:w="http://schemas.openxmlformats.org/wordprocessingml/2006/main" xmlns:w14="http://schemas.microsoft.com/office/word/2010/wordml" xmlns:w15="http://schemas.microsoft.com/office/word/2012/wordml" xmlns:wpg="http://schemas.microsoft.com/office/word/2010/wordprocessingGroup" xmlns:wpi="http://schemas.microsoft.com/office/word/2010/wordprocessingInk" xmlns:wne="http://schemas.microsoft.com/office/word/2006/wordml" xmlns:wps="http://schemas.microsoft.com/office/word/2010/wordprocessingShape" mc:Ignorable="w14 w15 wp14">
+<w:ftr xmlns:wpc="http://schemas.microsoft.com/office/word/2010/wordprocessingCanvas" xmlns:cx="http://schemas.microsoft.com/office/drawing/2014/chartex" xmlns:cx1="http://schemas.microsoft.com/office/drawing/2015/9/8/chartex" xmlns:mc="http://schemas.openxmlformats.org/markup-compatibility/2006" xmlns:o="urn:schemas-microsoft-com:office:office" xmlns:r="http://schemas.openxmlformats.org/officeDocument/2006/relationships" xmlns:m="http://schemas.openxmlformats.org/officeDocument/2006/math" xmlns:v="urn:schemas-microsoft-com:vml" xmlns:wp14="http://schemas.microsoft.com/office/word/2010/wordprocessingDrawing" xmlns:wp="http://schemas.openxmlformats.org/drawingml/2006/wordprocessingDrawing" xmlns:w10="urn:schemas-microsoft-com:office:word" xmlns:w="http://schemas.openxmlformats.org/wordprocessingml/2006/main" xmlns:w14="http://schemas.microsoft.com/office/word/2010/wordml" xmlns:w15="http://schemas.microsoft.com/office/word/2012/wordml" xmlns:w16se="http://schemas.microsoft.com/office/word/2015/wordml/symex" xmlns:wpg="http://schemas.microsoft.com/office/word/2010/wordprocessingGroup" xmlns:wpi="http://schemas.microsoft.com/office/word/2010/wordprocessingInk" xmlns:wne="http://schemas.microsoft.com/office/word/2006/wordml" xmlns:wps="http://schemas.microsoft.com/office/word/2010/wordprocessingShape" mc:Ignorable="w14 w15 w16se wp14">
   <w:p>
     <w:pPr>
       <w:pStyle w:val="Footer"/>
@@ -26628,7 +26794,7 @@
 </file>
 
 <file path=word/footer16.xml><?xml version="1.0" encoding="utf-8"?>
-<w:ftr xmlns:wpc="http://schemas.microsoft.com/office/word/2010/wordprocessingCanvas" xmlns:mc="http://schemas.openxmlformats.org/markup-compatibility/2006" xmlns:o="urn:schemas-microsoft-com:office:office" xmlns:r="http://schemas.openxmlformats.org/officeDocument/2006/relationships" xmlns:m="http://schemas.openxmlformats.org/officeDocument/2006/math" xmlns:v="urn:schemas-microsoft-com:vml" xmlns:wp14="http://schemas.microsoft.com/office/word/2010/wordprocessingDrawing" xmlns:wp="http://schemas.openxmlformats.org/drawingml/2006/wordprocessingDrawing" xmlns:w10="urn:schemas-microsoft-com:office:word" xmlns:w="http://schemas.openxmlformats.org/wordprocessingml/2006/main" xmlns:w14="http://schemas.microsoft.com/office/word/2010/wordml" xmlns:w15="http://schemas.microsoft.com/office/word/2012/wordml" xmlns:wpg="http://schemas.microsoft.com/office/word/2010/wordprocessingGroup" xmlns:wpi="http://schemas.microsoft.com/office/word/2010/wordprocessingInk" xmlns:wne="http://schemas.microsoft.com/office/word/2006/wordml" xmlns:wps="http://schemas.microsoft.com/office/word/2010/wordprocessingShape" mc:Ignorable="w14 w15 wp14">
+<w:ftr xmlns:wpc="http://schemas.microsoft.com/office/word/2010/wordprocessingCanvas" xmlns:cx="http://schemas.microsoft.com/office/drawing/2014/chartex" xmlns:cx1="http://schemas.microsoft.com/office/drawing/2015/9/8/chartex" xmlns:mc="http://schemas.openxmlformats.org/markup-compatibility/2006" xmlns:o="urn:schemas-microsoft-com:office:office" xmlns:r="http://schemas.openxmlformats.org/officeDocument/2006/relationships" xmlns:m="http://schemas.openxmlformats.org/officeDocument/2006/math" xmlns:v="urn:schemas-microsoft-com:vml" xmlns:wp14="http://schemas.microsoft.com/office/word/2010/wordprocessingDrawing" xmlns:wp="http://schemas.openxmlformats.org/drawingml/2006/wordprocessingDrawing" xmlns:w10="urn:schemas-microsoft-com:office:word" xmlns:w="http://schemas.openxmlformats.org/wordprocessingml/2006/main" xmlns:w14="http://schemas.microsoft.com/office/word/2010/wordml" xmlns:w15="http://schemas.microsoft.com/office/word/2012/wordml" xmlns:w16se="http://schemas.microsoft.com/office/word/2015/wordml/symex" xmlns:wpg="http://schemas.microsoft.com/office/word/2010/wordprocessingGroup" xmlns:wpi="http://schemas.microsoft.com/office/word/2010/wordprocessingInk" xmlns:wne="http://schemas.microsoft.com/office/word/2006/wordml" xmlns:wps="http://schemas.microsoft.com/office/word/2010/wordprocessingShape" mc:Ignorable="w14 w15 w16se wp14">
   <w:p>
     <w:pPr>
       <w:pStyle w:val="Footer"/>
@@ -26651,7 +26817,7 @@
 </file>
 
 <file path=word/footer17.xml><?xml version="1.0" encoding="utf-8"?>
-<w:ftr xmlns:wpc="http://schemas.microsoft.com/office/word/2010/wordprocessingCanvas" xmlns:mc="http://schemas.openxmlformats.org/markup-compatibility/2006" xmlns:o="urn:schemas-microsoft-com:office:office" xmlns:r="http://schemas.openxmlformats.org/officeDocument/2006/relationships" xmlns:m="http://schemas.openxmlformats.org/officeDocument/2006/math" xmlns:v="urn:schemas-microsoft-com:vml" xmlns:wp14="http://schemas.microsoft.com/office/word/2010/wordprocessingDrawing" xmlns:wp="http://schemas.openxmlformats.org/drawingml/2006/wordprocessingDrawing" xmlns:w10="urn:schemas-microsoft-com:office:word" xmlns:w="http://schemas.openxmlformats.org/wordprocessingml/2006/main" xmlns:w14="http://schemas.microsoft.com/office/word/2010/wordml" xmlns:w15="http://schemas.microsoft.com/office/word/2012/wordml" xmlns:wpg="http://schemas.microsoft.com/office/word/2010/wordprocessingGroup" xmlns:wpi="http://schemas.microsoft.com/office/word/2010/wordprocessingInk" xmlns:wne="http://schemas.microsoft.com/office/word/2006/wordml" xmlns:wps="http://schemas.microsoft.com/office/word/2010/wordprocessingShape" mc:Ignorable="w14 w15 wp14">
+<w:ftr xmlns:wpc="http://schemas.microsoft.com/office/word/2010/wordprocessingCanvas" xmlns:cx="http://schemas.microsoft.com/office/drawing/2014/chartex" xmlns:cx1="http://schemas.microsoft.com/office/drawing/2015/9/8/chartex" xmlns:mc="http://schemas.openxmlformats.org/markup-compatibility/2006" xmlns:o="urn:schemas-microsoft-com:office:office" xmlns:r="http://schemas.openxmlformats.org/officeDocument/2006/relationships" xmlns:m="http://schemas.openxmlformats.org/officeDocument/2006/math" xmlns:v="urn:schemas-microsoft-com:vml" xmlns:wp14="http://schemas.microsoft.com/office/word/2010/wordprocessingDrawing" xmlns:wp="http://schemas.openxmlformats.org/drawingml/2006/wordprocessingDrawing" xmlns:w10="urn:schemas-microsoft-com:office:word" xmlns:w="http://schemas.openxmlformats.org/wordprocessingml/2006/main" xmlns:w14="http://schemas.microsoft.com/office/word/2010/wordml" xmlns:w15="http://schemas.microsoft.com/office/word/2012/wordml" xmlns:w16se="http://schemas.microsoft.com/office/word/2015/wordml/symex" xmlns:wpg="http://schemas.microsoft.com/office/word/2010/wordprocessingGroup" xmlns:wpi="http://schemas.microsoft.com/office/word/2010/wordprocessingInk" xmlns:wne="http://schemas.microsoft.com/office/word/2006/wordml" xmlns:wps="http://schemas.microsoft.com/office/word/2010/wordprocessingShape" mc:Ignorable="w14 w15 w16se wp14">
   <w:p>
     <w:pPr>
       <w:pStyle w:val="Footer"/>
@@ -26669,7 +26835,7 @@
 </file>
 
 <file path=word/footer18.xml><?xml version="1.0" encoding="utf-8"?>
-<w:ftr xmlns:wpc="http://schemas.microsoft.com/office/word/2010/wordprocessingCanvas" xmlns:mc="http://schemas.openxmlformats.org/markup-compatibility/2006" xmlns:o="urn:schemas-microsoft-com:office:office" xmlns:r="http://schemas.openxmlformats.org/officeDocument/2006/relationships" xmlns:m="http://schemas.openxmlformats.org/officeDocument/2006/math" xmlns:v="urn:schemas-microsoft-com:vml" xmlns:wp14="http://schemas.microsoft.com/office/word/2010/wordprocessingDrawing" xmlns:wp="http://schemas.openxmlformats.org/drawingml/2006/wordprocessingDrawing" xmlns:w10="urn:schemas-microsoft-com:office:word" xmlns:w="http://schemas.openxmlformats.org/wordprocessingml/2006/main" xmlns:w14="http://schemas.microsoft.com/office/word/2010/wordml" xmlns:w15="http://schemas.microsoft.com/office/word/2012/wordml" xmlns:wpg="http://schemas.microsoft.com/office/word/2010/wordprocessingGroup" xmlns:wpi="http://schemas.microsoft.com/office/word/2010/wordprocessingInk" xmlns:wne="http://schemas.microsoft.com/office/word/2006/wordml" xmlns:wps="http://schemas.microsoft.com/office/word/2010/wordprocessingShape" mc:Ignorable="w14 w15 wp14">
+<w:ftr xmlns:wpc="http://schemas.microsoft.com/office/word/2010/wordprocessingCanvas" xmlns:cx="http://schemas.microsoft.com/office/drawing/2014/chartex" xmlns:cx1="http://schemas.microsoft.com/office/drawing/2015/9/8/chartex" xmlns:mc="http://schemas.openxmlformats.org/markup-compatibility/2006" xmlns:o="urn:schemas-microsoft-com:office:office" xmlns:r="http://schemas.openxmlformats.org/officeDocument/2006/relationships" xmlns:m="http://schemas.openxmlformats.org/officeDocument/2006/math" xmlns:v="urn:schemas-microsoft-com:vml" xmlns:wp14="http://schemas.microsoft.com/office/word/2010/wordprocessingDrawing" xmlns:wp="http://schemas.openxmlformats.org/drawingml/2006/wordprocessingDrawing" xmlns:w10="urn:schemas-microsoft-com:office:word" xmlns:w="http://schemas.openxmlformats.org/wordprocessingml/2006/main" xmlns:w14="http://schemas.microsoft.com/office/word/2010/wordml" xmlns:w15="http://schemas.microsoft.com/office/word/2012/wordml" xmlns:w16se="http://schemas.microsoft.com/office/word/2015/wordml/symex" xmlns:wpg="http://schemas.microsoft.com/office/word/2010/wordprocessingGroup" xmlns:wpi="http://schemas.microsoft.com/office/word/2010/wordprocessingInk" xmlns:wne="http://schemas.microsoft.com/office/word/2006/wordml" xmlns:wps="http://schemas.microsoft.com/office/word/2010/wordprocessingShape" mc:Ignorable="w14 w15 w16se wp14">
   <w:sdt>
     <w:sdtPr>
       <w:id w:val="-367520040"/>
@@ -26724,7 +26890,7 @@
 </file>
 
 <file path=word/footer19.xml><?xml version="1.0" encoding="utf-8"?>
-<w:ftr xmlns:wpc="http://schemas.microsoft.com/office/word/2010/wordprocessingCanvas" xmlns:mc="http://schemas.openxmlformats.org/markup-compatibility/2006" xmlns:o="urn:schemas-microsoft-com:office:office" xmlns:r="http://schemas.openxmlformats.org/officeDocument/2006/relationships" xmlns:m="http://schemas.openxmlformats.org/officeDocument/2006/math" xmlns:v="urn:schemas-microsoft-com:vml" xmlns:wp14="http://schemas.microsoft.com/office/word/2010/wordprocessingDrawing" xmlns:wp="http://schemas.openxmlformats.org/drawingml/2006/wordprocessingDrawing" xmlns:w10="urn:schemas-microsoft-com:office:word" xmlns:w="http://schemas.openxmlformats.org/wordprocessingml/2006/main" xmlns:w14="http://schemas.microsoft.com/office/word/2010/wordml" xmlns:w15="http://schemas.microsoft.com/office/word/2012/wordml" xmlns:wpg="http://schemas.microsoft.com/office/word/2010/wordprocessingGroup" xmlns:wpi="http://schemas.microsoft.com/office/word/2010/wordprocessingInk" xmlns:wne="http://schemas.microsoft.com/office/word/2006/wordml" xmlns:wps="http://schemas.microsoft.com/office/word/2010/wordprocessingShape" mc:Ignorable="w14 w15 wp14">
+<w:ftr xmlns:wpc="http://schemas.microsoft.com/office/word/2010/wordprocessingCanvas" xmlns:cx="http://schemas.microsoft.com/office/drawing/2014/chartex" xmlns:cx1="http://schemas.microsoft.com/office/drawing/2015/9/8/chartex" xmlns:mc="http://schemas.openxmlformats.org/markup-compatibility/2006" xmlns:o="urn:schemas-microsoft-com:office:office" xmlns:r="http://schemas.openxmlformats.org/officeDocument/2006/relationships" xmlns:m="http://schemas.openxmlformats.org/officeDocument/2006/math" xmlns:v="urn:schemas-microsoft-com:vml" xmlns:wp14="http://schemas.microsoft.com/office/word/2010/wordprocessingDrawing" xmlns:wp="http://schemas.openxmlformats.org/drawingml/2006/wordprocessingDrawing" xmlns:w10="urn:schemas-microsoft-com:office:word" xmlns:w="http://schemas.openxmlformats.org/wordprocessingml/2006/main" xmlns:w14="http://schemas.microsoft.com/office/word/2010/wordml" xmlns:w15="http://schemas.microsoft.com/office/word/2012/wordml" xmlns:w16se="http://schemas.microsoft.com/office/word/2015/wordml/symex" xmlns:wpg="http://schemas.microsoft.com/office/word/2010/wordprocessingGroup" xmlns:wpi="http://schemas.microsoft.com/office/word/2010/wordprocessingInk" xmlns:wne="http://schemas.microsoft.com/office/word/2006/wordml" xmlns:wps="http://schemas.microsoft.com/office/word/2010/wordprocessingShape" mc:Ignorable="w14 w15 w16se wp14">
   <w:sdt>
     <w:sdtPr>
       <w:id w:val="-888807836"/>
@@ -26776,7 +26942,7 @@
 </file>
 
 <file path=word/footer2.xml><?xml version="1.0" encoding="utf-8"?>
-<w:ftr xmlns:wpc="http://schemas.microsoft.com/office/word/2010/wordprocessingCanvas" xmlns:mc="http://schemas.openxmlformats.org/markup-compatibility/2006" xmlns:o="urn:schemas-microsoft-com:office:office" xmlns:r="http://schemas.openxmlformats.org/officeDocument/2006/relationships" xmlns:m="http://schemas.openxmlformats.org/officeDocument/2006/math" xmlns:v="urn:schemas-microsoft-com:vml" xmlns:wp14="http://schemas.microsoft.com/office/word/2010/wordprocessingDrawing" xmlns:wp="http://schemas.openxmlformats.org/drawingml/2006/wordprocessingDrawing" xmlns:w10="urn:schemas-microsoft-com:office:word" xmlns:w="http://schemas.openxmlformats.org/wordprocessingml/2006/main" xmlns:w14="http://schemas.microsoft.com/office/word/2010/wordml" xmlns:w15="http://schemas.microsoft.com/office/word/2012/wordml" xmlns:wpg="http://schemas.microsoft.com/office/word/2010/wordprocessingGroup" xmlns:wpi="http://schemas.microsoft.com/office/word/2010/wordprocessingInk" xmlns:wne="http://schemas.microsoft.com/office/word/2006/wordml" xmlns:wps="http://schemas.microsoft.com/office/word/2010/wordprocessingShape" mc:Ignorable="w14 w15 wp14">
+<w:ftr xmlns:wpc="http://schemas.microsoft.com/office/word/2010/wordprocessingCanvas" xmlns:cx="http://schemas.microsoft.com/office/drawing/2014/chartex" xmlns:cx1="http://schemas.microsoft.com/office/drawing/2015/9/8/chartex" xmlns:mc="http://schemas.openxmlformats.org/markup-compatibility/2006" xmlns:o="urn:schemas-microsoft-com:office:office" xmlns:r="http://schemas.openxmlformats.org/officeDocument/2006/relationships" xmlns:m="http://schemas.openxmlformats.org/officeDocument/2006/math" xmlns:v="urn:schemas-microsoft-com:vml" xmlns:wp14="http://schemas.microsoft.com/office/word/2010/wordprocessingDrawing" xmlns:wp="http://schemas.openxmlformats.org/drawingml/2006/wordprocessingDrawing" xmlns:w10="urn:schemas-microsoft-com:office:word" xmlns:w="http://schemas.openxmlformats.org/wordprocessingml/2006/main" xmlns:w14="http://schemas.microsoft.com/office/word/2010/wordml" xmlns:w15="http://schemas.microsoft.com/office/word/2012/wordml" xmlns:w16se="http://schemas.microsoft.com/office/word/2015/wordml/symex" xmlns:wpg="http://schemas.microsoft.com/office/word/2010/wordprocessingGroup" xmlns:wpi="http://schemas.microsoft.com/office/word/2010/wordprocessingInk" xmlns:wne="http://schemas.microsoft.com/office/word/2006/wordml" xmlns:wps="http://schemas.microsoft.com/office/word/2010/wordprocessingShape" mc:Ignorable="w14 w15 w16se wp14">
   <w:p>
     <w:pPr>
       <w:pStyle w:val="Footer"/>
@@ -26799,7 +26965,7 @@
 </file>
 
 <file path=word/footer20.xml><?xml version="1.0" encoding="utf-8"?>
-<w:ftr xmlns:wpc="http://schemas.microsoft.com/office/word/2010/wordprocessingCanvas" xmlns:mc="http://schemas.openxmlformats.org/markup-compatibility/2006" xmlns:o="urn:schemas-microsoft-com:office:office" xmlns:r="http://schemas.openxmlformats.org/officeDocument/2006/relationships" xmlns:m="http://schemas.openxmlformats.org/officeDocument/2006/math" xmlns:v="urn:schemas-microsoft-com:vml" xmlns:wp14="http://schemas.microsoft.com/office/word/2010/wordprocessingDrawing" xmlns:wp="http://schemas.openxmlformats.org/drawingml/2006/wordprocessingDrawing" xmlns:w10="urn:schemas-microsoft-com:office:word" xmlns:w="http://schemas.openxmlformats.org/wordprocessingml/2006/main" xmlns:w14="http://schemas.microsoft.com/office/word/2010/wordml" xmlns:w15="http://schemas.microsoft.com/office/word/2012/wordml" xmlns:wpg="http://schemas.microsoft.com/office/word/2010/wordprocessingGroup" xmlns:wpi="http://schemas.microsoft.com/office/word/2010/wordprocessingInk" xmlns:wne="http://schemas.microsoft.com/office/word/2006/wordml" xmlns:wps="http://schemas.microsoft.com/office/word/2010/wordprocessingShape" mc:Ignorable="w14 w15 wp14">
+<w:ftr xmlns:wpc="http://schemas.microsoft.com/office/word/2010/wordprocessingCanvas" xmlns:cx="http://schemas.microsoft.com/office/drawing/2014/chartex" xmlns:cx1="http://schemas.microsoft.com/office/drawing/2015/9/8/chartex" xmlns:mc="http://schemas.openxmlformats.org/markup-compatibility/2006" xmlns:o="urn:schemas-microsoft-com:office:office" xmlns:r="http://schemas.openxmlformats.org/officeDocument/2006/relationships" xmlns:m="http://schemas.openxmlformats.org/officeDocument/2006/math" xmlns:v="urn:schemas-microsoft-com:vml" xmlns:wp14="http://schemas.microsoft.com/office/word/2010/wordprocessingDrawing" xmlns:wp="http://schemas.openxmlformats.org/drawingml/2006/wordprocessingDrawing" xmlns:w10="urn:schemas-microsoft-com:office:word" xmlns:w="http://schemas.openxmlformats.org/wordprocessingml/2006/main" xmlns:w14="http://schemas.microsoft.com/office/word/2010/wordml" xmlns:w15="http://schemas.microsoft.com/office/word/2012/wordml" xmlns:w16se="http://schemas.microsoft.com/office/word/2015/wordml/symex" xmlns:wpg="http://schemas.microsoft.com/office/word/2010/wordprocessingGroup" xmlns:wpi="http://schemas.microsoft.com/office/word/2010/wordprocessingInk" xmlns:wne="http://schemas.microsoft.com/office/word/2006/wordml" xmlns:wps="http://schemas.microsoft.com/office/word/2010/wordprocessingShape" mc:Ignorable="w14 w15 w16se wp14">
   <w:sdt>
     <w:sdtPr>
       <w:id w:val="2096973578"/>
@@ -26851,7 +27017,7 @@
 </file>
 
 <file path=word/footer3.xml><?xml version="1.0" encoding="utf-8"?>
-<w:ftr xmlns:wpc="http://schemas.microsoft.com/office/word/2010/wordprocessingCanvas" xmlns:mc="http://schemas.openxmlformats.org/markup-compatibility/2006" xmlns:o="urn:schemas-microsoft-com:office:office" xmlns:r="http://schemas.openxmlformats.org/officeDocument/2006/relationships" xmlns:m="http://schemas.openxmlformats.org/officeDocument/2006/math" xmlns:v="urn:schemas-microsoft-com:vml" xmlns:wp14="http://schemas.microsoft.com/office/word/2010/wordprocessingDrawing" xmlns:wp="http://schemas.openxmlformats.org/drawingml/2006/wordprocessingDrawing" xmlns:w10="urn:schemas-microsoft-com:office:word" xmlns:w="http://schemas.openxmlformats.org/wordprocessingml/2006/main" xmlns:w14="http://schemas.microsoft.com/office/word/2010/wordml" xmlns:w15="http://schemas.microsoft.com/office/word/2012/wordml" xmlns:wpg="http://schemas.microsoft.com/office/word/2010/wordprocessingGroup" xmlns:wpi="http://schemas.microsoft.com/office/word/2010/wordprocessingInk" xmlns:wne="http://schemas.microsoft.com/office/word/2006/wordml" xmlns:wps="http://schemas.microsoft.com/office/word/2010/wordprocessingShape" mc:Ignorable="w14 w15 wp14">
+<w:ftr xmlns:wpc="http://schemas.microsoft.com/office/word/2010/wordprocessingCanvas" xmlns:cx="http://schemas.microsoft.com/office/drawing/2014/chartex" xmlns:cx1="http://schemas.microsoft.com/office/drawing/2015/9/8/chartex" xmlns:mc="http://schemas.openxmlformats.org/markup-compatibility/2006" xmlns:o="urn:schemas-microsoft-com:office:office" xmlns:r="http://schemas.openxmlformats.org/officeDocument/2006/relationships" xmlns:m="http://schemas.openxmlformats.org/officeDocument/2006/math" xmlns:v="urn:schemas-microsoft-com:vml" xmlns:wp14="http://schemas.microsoft.com/office/word/2010/wordprocessingDrawing" xmlns:wp="http://schemas.openxmlformats.org/drawingml/2006/wordprocessingDrawing" xmlns:w10="urn:schemas-microsoft-com:office:word" xmlns:w="http://schemas.openxmlformats.org/wordprocessingml/2006/main" xmlns:w14="http://schemas.microsoft.com/office/word/2010/wordml" xmlns:w15="http://schemas.microsoft.com/office/word/2012/wordml" xmlns:w16se="http://schemas.microsoft.com/office/word/2015/wordml/symex" xmlns:wpg="http://schemas.microsoft.com/office/word/2010/wordprocessingGroup" xmlns:wpi="http://schemas.microsoft.com/office/word/2010/wordprocessingInk" xmlns:wne="http://schemas.microsoft.com/office/word/2006/wordml" xmlns:wps="http://schemas.microsoft.com/office/word/2010/wordprocessingShape" mc:Ignorable="w14 w15 w16se wp14">
   <w:sdt>
     <w:sdtPr>
       <w:id w:val="1270749398"/>
@@ -26885,7 +27051,7 @@
           <w:rPr>
             <w:noProof/>
           </w:rPr>
-          <w:t>xi</w:t>
+          <w:t>x</w:t>
         </w:r>
         <w:r>
           <w:rPr>
@@ -26900,7 +27066,7 @@
 </file>
 
 <file path=word/footer4.xml><?xml version="1.0" encoding="utf-8"?>
-<w:ftr xmlns:wpc="http://schemas.microsoft.com/office/word/2010/wordprocessingCanvas" xmlns:mc="http://schemas.openxmlformats.org/markup-compatibility/2006" xmlns:o="urn:schemas-microsoft-com:office:office" xmlns:r="http://schemas.openxmlformats.org/officeDocument/2006/relationships" xmlns:m="http://schemas.openxmlformats.org/officeDocument/2006/math" xmlns:v="urn:schemas-microsoft-com:vml" xmlns:wp14="http://schemas.microsoft.com/office/word/2010/wordprocessingDrawing" xmlns:wp="http://schemas.openxmlformats.org/drawingml/2006/wordprocessingDrawing" xmlns:w10="urn:schemas-microsoft-com:office:word" xmlns:w="http://schemas.openxmlformats.org/wordprocessingml/2006/main" xmlns:w14="http://schemas.microsoft.com/office/word/2010/wordml" xmlns:w15="http://schemas.microsoft.com/office/word/2012/wordml" xmlns:wpg="http://schemas.microsoft.com/office/word/2010/wordprocessingGroup" xmlns:wpi="http://schemas.microsoft.com/office/word/2010/wordprocessingInk" xmlns:wne="http://schemas.microsoft.com/office/word/2006/wordml" xmlns:wps="http://schemas.microsoft.com/office/word/2010/wordprocessingShape" mc:Ignorable="w14 w15 wp14">
+<w:ftr xmlns:wpc="http://schemas.microsoft.com/office/word/2010/wordprocessingCanvas" xmlns:cx="http://schemas.microsoft.com/office/drawing/2014/chartex" xmlns:cx1="http://schemas.microsoft.com/office/drawing/2015/9/8/chartex" xmlns:mc="http://schemas.openxmlformats.org/markup-compatibility/2006" xmlns:o="urn:schemas-microsoft-com:office:office" xmlns:r="http://schemas.openxmlformats.org/officeDocument/2006/relationships" xmlns:m="http://schemas.openxmlformats.org/officeDocument/2006/math" xmlns:v="urn:schemas-microsoft-com:vml" xmlns:wp14="http://schemas.microsoft.com/office/word/2010/wordprocessingDrawing" xmlns:wp="http://schemas.openxmlformats.org/drawingml/2006/wordprocessingDrawing" xmlns:w10="urn:schemas-microsoft-com:office:word" xmlns:w="http://schemas.openxmlformats.org/wordprocessingml/2006/main" xmlns:w14="http://schemas.microsoft.com/office/word/2010/wordml" xmlns:w15="http://schemas.microsoft.com/office/word/2012/wordml" xmlns:w16se="http://schemas.microsoft.com/office/word/2015/wordml/symex" xmlns:wpg="http://schemas.microsoft.com/office/word/2010/wordprocessingGroup" xmlns:wpi="http://schemas.microsoft.com/office/word/2010/wordprocessingInk" xmlns:wne="http://schemas.microsoft.com/office/word/2006/wordml" xmlns:wps="http://schemas.microsoft.com/office/word/2010/wordprocessingShape" mc:Ignorable="w14 w15 w16se wp14">
   <w:sdt>
     <w:sdtPr>
       <w:id w:val="-658467276"/>
@@ -26933,7 +27099,7 @@
           <w:rPr>
             <w:noProof/>
           </w:rPr>
-          <w:t>xiii</w:t>
+          <w:t>xiv</w:t>
         </w:r>
         <w:r>
           <w:rPr>
@@ -26957,7 +27123,7 @@
 </file>
 
 <file path=word/footer5.xml><?xml version="1.0" encoding="utf-8"?>
-<w:ftr xmlns:wpc="http://schemas.microsoft.com/office/word/2010/wordprocessingCanvas" xmlns:mc="http://schemas.openxmlformats.org/markup-compatibility/2006" xmlns:o="urn:schemas-microsoft-com:office:office" xmlns:r="http://schemas.openxmlformats.org/officeDocument/2006/relationships" xmlns:m="http://schemas.openxmlformats.org/officeDocument/2006/math" xmlns:v="urn:schemas-microsoft-com:vml" xmlns:wp14="http://schemas.microsoft.com/office/word/2010/wordprocessingDrawing" xmlns:wp="http://schemas.openxmlformats.org/drawingml/2006/wordprocessingDrawing" xmlns:w10="urn:schemas-microsoft-com:office:word" xmlns:w="http://schemas.openxmlformats.org/wordprocessingml/2006/main" xmlns:w14="http://schemas.microsoft.com/office/word/2010/wordml" xmlns:w15="http://schemas.microsoft.com/office/word/2012/wordml" xmlns:wpg="http://schemas.microsoft.com/office/word/2010/wordprocessingGroup" xmlns:wpi="http://schemas.microsoft.com/office/word/2010/wordprocessingInk" xmlns:wne="http://schemas.microsoft.com/office/word/2006/wordml" xmlns:wps="http://schemas.microsoft.com/office/word/2010/wordprocessingShape" mc:Ignorable="w14 w15 wp14">
+<w:ftr xmlns:wpc="http://schemas.microsoft.com/office/word/2010/wordprocessingCanvas" xmlns:cx="http://schemas.microsoft.com/office/drawing/2014/chartex" xmlns:cx1="http://schemas.microsoft.com/office/drawing/2015/9/8/chartex" xmlns:mc="http://schemas.openxmlformats.org/markup-compatibility/2006" xmlns:o="urn:schemas-microsoft-com:office:office" xmlns:r="http://schemas.openxmlformats.org/officeDocument/2006/relationships" xmlns:m="http://schemas.openxmlformats.org/officeDocument/2006/math" xmlns:v="urn:schemas-microsoft-com:vml" xmlns:wp14="http://schemas.microsoft.com/office/word/2010/wordprocessingDrawing" xmlns:wp="http://schemas.openxmlformats.org/drawingml/2006/wordprocessingDrawing" xmlns:w10="urn:schemas-microsoft-com:office:word" xmlns:w="http://schemas.openxmlformats.org/wordprocessingml/2006/main" xmlns:w14="http://schemas.microsoft.com/office/word/2010/wordml" xmlns:w15="http://schemas.microsoft.com/office/word/2012/wordml" xmlns:w16se="http://schemas.microsoft.com/office/word/2015/wordml/symex" xmlns:wpg="http://schemas.microsoft.com/office/word/2010/wordprocessingGroup" xmlns:wpi="http://schemas.microsoft.com/office/word/2010/wordprocessingInk" xmlns:wne="http://schemas.microsoft.com/office/word/2006/wordml" xmlns:wps="http://schemas.microsoft.com/office/word/2010/wordprocessingShape" mc:Ignorable="w14 w15 w16se wp14">
   <w:sdt>
     <w:sdtPr>
       <w:id w:val="-1586287669"/>
@@ -26990,7 +27156,7 @@
           <w:rPr>
             <w:noProof/>
           </w:rPr>
-          <w:t>xii</w:t>
+          <w:t>xiii</w:t>
         </w:r>
         <w:r>
           <w:rPr>
@@ -27012,7 +27178,7 @@
 </file>
 
 <file path=word/footer6.xml><?xml version="1.0" encoding="utf-8"?>
-<w:ftr xmlns:wpc="http://schemas.microsoft.com/office/word/2010/wordprocessingCanvas" xmlns:mc="http://schemas.openxmlformats.org/markup-compatibility/2006" xmlns:o="urn:schemas-microsoft-com:office:office" xmlns:r="http://schemas.openxmlformats.org/officeDocument/2006/relationships" xmlns:m="http://schemas.openxmlformats.org/officeDocument/2006/math" xmlns:v="urn:schemas-microsoft-com:vml" xmlns:wp14="http://schemas.microsoft.com/office/word/2010/wordprocessingDrawing" xmlns:wp="http://schemas.openxmlformats.org/drawingml/2006/wordprocessingDrawing" xmlns:w10="urn:schemas-microsoft-com:office:word" xmlns:w="http://schemas.openxmlformats.org/wordprocessingml/2006/main" xmlns:w14="http://schemas.microsoft.com/office/word/2010/wordml" xmlns:w15="http://schemas.microsoft.com/office/word/2012/wordml" xmlns:wpg="http://schemas.microsoft.com/office/word/2010/wordprocessingGroup" xmlns:wpi="http://schemas.microsoft.com/office/word/2010/wordprocessingInk" xmlns:wne="http://schemas.microsoft.com/office/word/2006/wordml" xmlns:wps="http://schemas.microsoft.com/office/word/2010/wordprocessingShape" mc:Ignorable="w14 w15 wp14">
+<w:ftr xmlns:wpc="http://schemas.microsoft.com/office/word/2010/wordprocessingCanvas" xmlns:cx="http://schemas.microsoft.com/office/drawing/2014/chartex" xmlns:cx1="http://schemas.microsoft.com/office/drawing/2015/9/8/chartex" xmlns:mc="http://schemas.openxmlformats.org/markup-compatibility/2006" xmlns:o="urn:schemas-microsoft-com:office:office" xmlns:r="http://schemas.openxmlformats.org/officeDocument/2006/relationships" xmlns:m="http://schemas.openxmlformats.org/officeDocument/2006/math" xmlns:v="urn:schemas-microsoft-com:vml" xmlns:wp14="http://schemas.microsoft.com/office/word/2010/wordprocessingDrawing" xmlns:wp="http://schemas.openxmlformats.org/drawingml/2006/wordprocessingDrawing" xmlns:w10="urn:schemas-microsoft-com:office:word" xmlns:w="http://schemas.openxmlformats.org/wordprocessingml/2006/main" xmlns:w14="http://schemas.microsoft.com/office/word/2010/wordml" xmlns:w15="http://schemas.microsoft.com/office/word/2012/wordml" xmlns:w16se="http://schemas.microsoft.com/office/word/2015/wordml/symex" xmlns:wpg="http://schemas.microsoft.com/office/word/2010/wordprocessingGroup" xmlns:wpi="http://schemas.microsoft.com/office/word/2010/wordprocessingInk" xmlns:wne="http://schemas.microsoft.com/office/word/2006/wordml" xmlns:wps="http://schemas.microsoft.com/office/word/2010/wordprocessingShape" mc:Ignorable="w14 w15 w16se wp14">
   <w:sdt>
     <w:sdtPr>
       <w:id w:val="215023703"/>
@@ -27061,7 +27227,7 @@
 </file>
 
 <file path=word/footer7.xml><?xml version="1.0" encoding="utf-8"?>
-<w:ftr xmlns:wpc="http://schemas.microsoft.com/office/word/2010/wordprocessingCanvas" xmlns:mc="http://schemas.openxmlformats.org/markup-compatibility/2006" xmlns:o="urn:schemas-microsoft-com:office:office" xmlns:r="http://schemas.openxmlformats.org/officeDocument/2006/relationships" xmlns:m="http://schemas.openxmlformats.org/officeDocument/2006/math" xmlns:v="urn:schemas-microsoft-com:vml" xmlns:wp14="http://schemas.microsoft.com/office/word/2010/wordprocessingDrawing" xmlns:wp="http://schemas.openxmlformats.org/drawingml/2006/wordprocessingDrawing" xmlns:w10="urn:schemas-microsoft-com:office:word" xmlns:w="http://schemas.openxmlformats.org/wordprocessingml/2006/main" xmlns:w14="http://schemas.microsoft.com/office/word/2010/wordml" xmlns:w15="http://schemas.microsoft.com/office/word/2012/wordml" xmlns:wpg="http://schemas.microsoft.com/office/word/2010/wordprocessingGroup" xmlns:wpi="http://schemas.microsoft.com/office/word/2010/wordprocessingInk" xmlns:wne="http://schemas.microsoft.com/office/word/2006/wordml" xmlns:wps="http://schemas.microsoft.com/office/word/2010/wordprocessingShape" mc:Ignorable="w14 w15 wp14">
+<w:ftr xmlns:wpc="http://schemas.microsoft.com/office/word/2010/wordprocessingCanvas" xmlns:cx="http://schemas.microsoft.com/office/drawing/2014/chartex" xmlns:cx1="http://schemas.microsoft.com/office/drawing/2015/9/8/chartex" xmlns:mc="http://schemas.openxmlformats.org/markup-compatibility/2006" xmlns:o="urn:schemas-microsoft-com:office:office" xmlns:r="http://schemas.openxmlformats.org/officeDocument/2006/relationships" xmlns:m="http://schemas.openxmlformats.org/officeDocument/2006/math" xmlns:v="urn:schemas-microsoft-com:vml" xmlns:wp14="http://schemas.microsoft.com/office/word/2010/wordprocessingDrawing" xmlns:wp="http://schemas.openxmlformats.org/drawingml/2006/wordprocessingDrawing" xmlns:w10="urn:schemas-microsoft-com:office:word" xmlns:w="http://schemas.openxmlformats.org/wordprocessingml/2006/main" xmlns:w14="http://schemas.microsoft.com/office/word/2010/wordml" xmlns:w15="http://schemas.microsoft.com/office/word/2012/wordml" xmlns:w16se="http://schemas.microsoft.com/office/word/2015/wordml/symex" xmlns:wpg="http://schemas.microsoft.com/office/word/2010/wordprocessingGroup" xmlns:wpi="http://schemas.microsoft.com/office/word/2010/wordprocessingInk" xmlns:wne="http://schemas.microsoft.com/office/word/2006/wordml" xmlns:wps="http://schemas.microsoft.com/office/word/2010/wordprocessingShape" mc:Ignorable="w14 w15 w16se wp14">
   <w:p>
     <w:pPr>
       <w:pStyle w:val="Footer"/>
@@ -27084,7 +27250,7 @@
 </file>
 
 <file path=word/footer8.xml><?xml version="1.0" encoding="utf-8"?>
-<w:ftr xmlns:wpc="http://schemas.microsoft.com/office/word/2010/wordprocessingCanvas" xmlns:mc="http://schemas.openxmlformats.org/markup-compatibility/2006" xmlns:o="urn:schemas-microsoft-com:office:office" xmlns:r="http://schemas.openxmlformats.org/officeDocument/2006/relationships" xmlns:m="http://schemas.openxmlformats.org/officeDocument/2006/math" xmlns:v="urn:schemas-microsoft-com:vml" xmlns:wp14="http://schemas.microsoft.com/office/word/2010/wordprocessingDrawing" xmlns:wp="http://schemas.openxmlformats.org/drawingml/2006/wordprocessingDrawing" xmlns:w10="urn:schemas-microsoft-com:office:word" xmlns:w="http://schemas.openxmlformats.org/wordprocessingml/2006/main" xmlns:w14="http://schemas.microsoft.com/office/word/2010/wordml" xmlns:w15="http://schemas.microsoft.com/office/word/2012/wordml" xmlns:wpg="http://schemas.microsoft.com/office/word/2010/wordprocessingGroup" xmlns:wpi="http://schemas.microsoft.com/office/word/2010/wordprocessingInk" xmlns:wne="http://schemas.microsoft.com/office/word/2006/wordml" xmlns:wps="http://schemas.microsoft.com/office/word/2010/wordprocessingShape" mc:Ignorable="w14 w15 wp14">
+<w:ftr xmlns:wpc="http://schemas.microsoft.com/office/word/2010/wordprocessingCanvas" xmlns:cx="http://schemas.microsoft.com/office/drawing/2014/chartex" xmlns:cx1="http://schemas.microsoft.com/office/drawing/2015/9/8/chartex" xmlns:mc="http://schemas.openxmlformats.org/markup-compatibility/2006" xmlns:o="urn:schemas-microsoft-com:office:office" xmlns:r="http://schemas.openxmlformats.org/officeDocument/2006/relationships" xmlns:m="http://schemas.openxmlformats.org/officeDocument/2006/math" xmlns:v="urn:schemas-microsoft-com:vml" xmlns:wp14="http://schemas.microsoft.com/office/word/2010/wordprocessingDrawing" xmlns:wp="http://schemas.openxmlformats.org/drawingml/2006/wordprocessingDrawing" xmlns:w10="urn:schemas-microsoft-com:office:word" xmlns:w="http://schemas.openxmlformats.org/wordprocessingml/2006/main" xmlns:w14="http://schemas.microsoft.com/office/word/2010/wordml" xmlns:w15="http://schemas.microsoft.com/office/word/2012/wordml" xmlns:w16se="http://schemas.microsoft.com/office/word/2015/wordml/symex" xmlns:wpg="http://schemas.microsoft.com/office/word/2010/wordprocessingGroup" xmlns:wpi="http://schemas.microsoft.com/office/word/2010/wordprocessingInk" xmlns:wne="http://schemas.microsoft.com/office/word/2006/wordml" xmlns:wps="http://schemas.microsoft.com/office/word/2010/wordprocessingShape" mc:Ignorable="w14 w15 w16se wp14">
   <w:p>
     <w:pPr>
       <w:pStyle w:val="Footer"/>
@@ -27096,7 +27262,7 @@
 </file>
 
 <file path=word/footer9.xml><?xml version="1.0" encoding="utf-8"?>
-<w:ftr xmlns:wpc="http://schemas.microsoft.com/office/word/2010/wordprocessingCanvas" xmlns:mc="http://schemas.openxmlformats.org/markup-compatibility/2006" xmlns:o="urn:schemas-microsoft-com:office:office" xmlns:r="http://schemas.openxmlformats.org/officeDocument/2006/relationships" xmlns:m="http://schemas.openxmlformats.org/officeDocument/2006/math" xmlns:v="urn:schemas-microsoft-com:vml" xmlns:wp14="http://schemas.microsoft.com/office/word/2010/wordprocessingDrawing" xmlns:wp="http://schemas.openxmlformats.org/drawingml/2006/wordprocessingDrawing" xmlns:w10="urn:schemas-microsoft-com:office:word" xmlns:w="http://schemas.openxmlformats.org/wordprocessingml/2006/main" xmlns:w14="http://schemas.microsoft.com/office/word/2010/wordml" xmlns:w15="http://schemas.microsoft.com/office/word/2012/wordml" xmlns:wpg="http://schemas.microsoft.com/office/word/2010/wordprocessingGroup" xmlns:wpi="http://schemas.microsoft.com/office/word/2010/wordprocessingInk" xmlns:wne="http://schemas.microsoft.com/office/word/2006/wordml" xmlns:wps="http://schemas.microsoft.com/office/word/2010/wordprocessingShape" mc:Ignorable="w14 w15 wp14">
+<w:ftr xmlns:wpc="http://schemas.microsoft.com/office/word/2010/wordprocessingCanvas" xmlns:cx="http://schemas.microsoft.com/office/drawing/2014/chartex" xmlns:cx1="http://schemas.microsoft.com/office/drawing/2015/9/8/chartex" xmlns:mc="http://schemas.openxmlformats.org/markup-compatibility/2006" xmlns:o="urn:schemas-microsoft-com:office:office" xmlns:r="http://schemas.openxmlformats.org/officeDocument/2006/relationships" xmlns:m="http://schemas.openxmlformats.org/officeDocument/2006/math" xmlns:v="urn:schemas-microsoft-com:vml" xmlns:wp14="http://schemas.microsoft.com/office/word/2010/wordprocessingDrawing" xmlns:wp="http://schemas.openxmlformats.org/drawingml/2006/wordprocessingDrawing" xmlns:w10="urn:schemas-microsoft-com:office:word" xmlns:w="http://schemas.openxmlformats.org/wordprocessingml/2006/main" xmlns:w14="http://schemas.microsoft.com/office/word/2010/wordml" xmlns:w15="http://schemas.microsoft.com/office/word/2012/wordml" xmlns:w16se="http://schemas.microsoft.com/office/word/2015/wordml/symex" xmlns:wpg="http://schemas.microsoft.com/office/word/2010/wordprocessingGroup" xmlns:wpi="http://schemas.microsoft.com/office/word/2010/wordprocessingInk" xmlns:wne="http://schemas.microsoft.com/office/word/2006/wordml" xmlns:wps="http://schemas.microsoft.com/office/word/2010/wordprocessingShape" mc:Ignorable="w14 w15 w16se wp14">
   <w:sdt>
     <w:sdtPr>
       <w:id w:val="2054505908"/>
@@ -27153,7 +27319,7 @@
 </file>
 
 <file path=word/footnotes.xml><?xml version="1.0" encoding="utf-8"?>
-<w:footnotes xmlns:wpc="http://schemas.microsoft.com/office/word/2010/wordprocessingCanvas" xmlns:mc="http://schemas.openxmlformats.org/markup-compatibility/2006" xmlns:o="urn:schemas-microsoft-com:office:office" xmlns:r="http://schemas.openxmlformats.org/officeDocument/2006/relationships" xmlns:m="http://schemas.openxmlformats.org/officeDocument/2006/math" xmlns:v="urn:schemas-microsoft-com:vml" xmlns:wp14="http://schemas.microsoft.com/office/word/2010/wordprocessingDrawing" xmlns:wp="http://schemas.openxmlformats.org/drawingml/2006/wordprocessingDrawing" xmlns:w10="urn:schemas-microsoft-com:office:word" xmlns:w="http://schemas.openxmlformats.org/wordprocessingml/2006/main" xmlns:w14="http://schemas.microsoft.com/office/word/2010/wordml" xmlns:w15="http://schemas.microsoft.com/office/word/2012/wordml" xmlns:wpg="http://schemas.microsoft.com/office/word/2010/wordprocessingGroup" xmlns:wpi="http://schemas.microsoft.com/office/word/2010/wordprocessingInk" xmlns:wne="http://schemas.microsoft.com/office/word/2006/wordml" xmlns:wps="http://schemas.microsoft.com/office/word/2010/wordprocessingShape" mc:Ignorable="w14 w15 wp14">
+<w:footnotes xmlns:wpc="http://schemas.microsoft.com/office/word/2010/wordprocessingCanvas" xmlns:cx="http://schemas.microsoft.com/office/drawing/2014/chartex" xmlns:cx1="http://schemas.microsoft.com/office/drawing/2015/9/8/chartex" xmlns:mc="http://schemas.openxmlformats.org/markup-compatibility/2006" xmlns:o="urn:schemas-microsoft-com:office:office" xmlns:r="http://schemas.openxmlformats.org/officeDocument/2006/relationships" xmlns:m="http://schemas.openxmlformats.org/officeDocument/2006/math" xmlns:v="urn:schemas-microsoft-com:vml" xmlns:wp14="http://schemas.microsoft.com/office/word/2010/wordprocessingDrawing" xmlns:wp="http://schemas.openxmlformats.org/drawingml/2006/wordprocessingDrawing" xmlns:w10="urn:schemas-microsoft-com:office:word" xmlns:w="http://schemas.openxmlformats.org/wordprocessingml/2006/main" xmlns:w14="http://schemas.microsoft.com/office/word/2010/wordml" xmlns:w15="http://schemas.microsoft.com/office/word/2012/wordml" xmlns:w16se="http://schemas.microsoft.com/office/word/2015/wordml/symex" xmlns:wpg="http://schemas.microsoft.com/office/word/2010/wordprocessingGroup" xmlns:wpi="http://schemas.microsoft.com/office/word/2010/wordprocessingInk" xmlns:wne="http://schemas.microsoft.com/office/word/2006/wordml" xmlns:wps="http://schemas.microsoft.com/office/word/2010/wordprocessingShape" mc:Ignorable="w14 w15 w16se wp14">
   <w:footnote w:type="separator" w:id="-1">
     <w:p>
       <w:pPr>
@@ -27178,7 +27344,7 @@
 </file>
 
 <file path=word/header1.xml><?xml version="1.0" encoding="utf-8"?>
-<w:hdr xmlns:wpc="http://schemas.microsoft.com/office/word/2010/wordprocessingCanvas" xmlns:mc="http://schemas.openxmlformats.org/markup-compatibility/2006" xmlns:o="urn:schemas-microsoft-com:office:office" xmlns:r="http://schemas.openxmlformats.org/officeDocument/2006/relationships" xmlns:m="http://schemas.openxmlformats.org/officeDocument/2006/math" xmlns:v="urn:schemas-microsoft-com:vml" xmlns:wp14="http://schemas.microsoft.com/office/word/2010/wordprocessingDrawing" xmlns:wp="http://schemas.openxmlformats.org/drawingml/2006/wordprocessingDrawing" xmlns:w10="urn:schemas-microsoft-com:office:word" xmlns:w="http://schemas.openxmlformats.org/wordprocessingml/2006/main" xmlns:w14="http://schemas.microsoft.com/office/word/2010/wordml" xmlns:w15="http://schemas.microsoft.com/office/word/2012/wordml" xmlns:wpg="http://schemas.microsoft.com/office/word/2010/wordprocessingGroup" xmlns:wpi="http://schemas.microsoft.com/office/word/2010/wordprocessingInk" xmlns:wne="http://schemas.microsoft.com/office/word/2006/wordml" xmlns:wps="http://schemas.microsoft.com/office/word/2010/wordprocessingShape" mc:Ignorable="w14 w15 wp14">
+<w:hdr xmlns:wpc="http://schemas.microsoft.com/office/word/2010/wordprocessingCanvas" xmlns:cx="http://schemas.microsoft.com/office/drawing/2014/chartex" xmlns:cx1="http://schemas.microsoft.com/office/drawing/2015/9/8/chartex" xmlns:mc="http://schemas.openxmlformats.org/markup-compatibility/2006" xmlns:o="urn:schemas-microsoft-com:office:office" xmlns:r="http://schemas.openxmlformats.org/officeDocument/2006/relationships" xmlns:m="http://schemas.openxmlformats.org/officeDocument/2006/math" xmlns:v="urn:schemas-microsoft-com:vml" xmlns:wp14="http://schemas.microsoft.com/office/word/2010/wordprocessingDrawing" xmlns:wp="http://schemas.openxmlformats.org/drawingml/2006/wordprocessingDrawing" xmlns:w10="urn:schemas-microsoft-com:office:word" xmlns:w="http://schemas.openxmlformats.org/wordprocessingml/2006/main" xmlns:w14="http://schemas.microsoft.com/office/word/2010/wordml" xmlns:w15="http://schemas.microsoft.com/office/word/2012/wordml" xmlns:w16se="http://schemas.microsoft.com/office/word/2015/wordml/symex" xmlns:wpg="http://schemas.microsoft.com/office/word/2010/wordprocessingGroup" xmlns:wpi="http://schemas.microsoft.com/office/word/2010/wordprocessingInk" xmlns:wne="http://schemas.microsoft.com/office/word/2006/wordml" xmlns:wps="http://schemas.microsoft.com/office/word/2010/wordprocessingShape" mc:Ignorable="w14 w15 w16se wp14">
   <w:sdt>
     <w:sdtPr>
       <w:id w:val="-1779180532"/>
@@ -27231,7 +27397,7 @@
 </file>
 
 <file path=word/header10.xml><?xml version="1.0" encoding="utf-8"?>
-<w:hdr xmlns:wpc="http://schemas.microsoft.com/office/word/2010/wordprocessingCanvas" xmlns:mc="http://schemas.openxmlformats.org/markup-compatibility/2006" xmlns:o="urn:schemas-microsoft-com:office:office" xmlns:r="http://schemas.openxmlformats.org/officeDocument/2006/relationships" xmlns:m="http://schemas.openxmlformats.org/officeDocument/2006/math" xmlns:v="urn:schemas-microsoft-com:vml" xmlns:wp14="http://schemas.microsoft.com/office/word/2010/wordprocessingDrawing" xmlns:wp="http://schemas.openxmlformats.org/drawingml/2006/wordprocessingDrawing" xmlns:w10="urn:schemas-microsoft-com:office:word" xmlns:w="http://schemas.openxmlformats.org/wordprocessingml/2006/main" xmlns:w14="http://schemas.microsoft.com/office/word/2010/wordml" xmlns:w15="http://schemas.microsoft.com/office/word/2012/wordml" xmlns:wpg="http://schemas.microsoft.com/office/word/2010/wordprocessingGroup" xmlns:wpi="http://schemas.microsoft.com/office/word/2010/wordprocessingInk" xmlns:wne="http://schemas.microsoft.com/office/word/2006/wordml" xmlns:wps="http://schemas.microsoft.com/office/word/2010/wordprocessingShape" mc:Ignorable="w14 w15 wp14">
+<w:hdr xmlns:wpc="http://schemas.microsoft.com/office/word/2010/wordprocessingCanvas" xmlns:cx="http://schemas.microsoft.com/office/drawing/2014/chartex" xmlns:cx1="http://schemas.microsoft.com/office/drawing/2015/9/8/chartex" xmlns:mc="http://schemas.openxmlformats.org/markup-compatibility/2006" xmlns:o="urn:schemas-microsoft-com:office:office" xmlns:r="http://schemas.openxmlformats.org/officeDocument/2006/relationships" xmlns:m="http://schemas.openxmlformats.org/officeDocument/2006/math" xmlns:v="urn:schemas-microsoft-com:vml" xmlns:wp14="http://schemas.microsoft.com/office/word/2010/wordprocessingDrawing" xmlns:wp="http://schemas.openxmlformats.org/drawingml/2006/wordprocessingDrawing" xmlns:w10="urn:schemas-microsoft-com:office:word" xmlns:w="http://schemas.openxmlformats.org/wordprocessingml/2006/main" xmlns:w14="http://schemas.microsoft.com/office/word/2010/wordml" xmlns:w15="http://schemas.microsoft.com/office/word/2012/wordml" xmlns:w16se="http://schemas.microsoft.com/office/word/2015/wordml/symex" xmlns:wpg="http://schemas.microsoft.com/office/word/2010/wordprocessingGroup" xmlns:wpi="http://schemas.microsoft.com/office/word/2010/wordprocessingInk" xmlns:wne="http://schemas.microsoft.com/office/word/2006/wordml" xmlns:wps="http://schemas.microsoft.com/office/word/2010/wordprocessingShape" mc:Ignorable="w14 w15 w16se wp14">
   <w:sdt>
     <w:sdtPr>
       <w:id w:val="1730798178"/>
@@ -27284,7 +27450,7 @@
 </file>
 
 <file path=word/header11.xml><?xml version="1.0" encoding="utf-8"?>
-<w:hdr xmlns:wpc="http://schemas.microsoft.com/office/word/2010/wordprocessingCanvas" xmlns:mc="http://schemas.openxmlformats.org/markup-compatibility/2006" xmlns:o="urn:schemas-microsoft-com:office:office" xmlns:r="http://schemas.openxmlformats.org/officeDocument/2006/relationships" xmlns:m="http://schemas.openxmlformats.org/officeDocument/2006/math" xmlns:v="urn:schemas-microsoft-com:vml" xmlns:wp14="http://schemas.microsoft.com/office/word/2010/wordprocessingDrawing" xmlns:wp="http://schemas.openxmlformats.org/drawingml/2006/wordprocessingDrawing" xmlns:w10="urn:schemas-microsoft-com:office:word" xmlns:w="http://schemas.openxmlformats.org/wordprocessingml/2006/main" xmlns:w14="http://schemas.microsoft.com/office/word/2010/wordml" xmlns:w15="http://schemas.microsoft.com/office/word/2012/wordml" xmlns:wpg="http://schemas.microsoft.com/office/word/2010/wordprocessingGroup" xmlns:wpi="http://schemas.microsoft.com/office/word/2010/wordprocessingInk" xmlns:wne="http://schemas.microsoft.com/office/word/2006/wordml" xmlns:wps="http://schemas.microsoft.com/office/word/2010/wordprocessingShape" mc:Ignorable="w14 w15 wp14">
+<w:hdr xmlns:wpc="http://schemas.microsoft.com/office/word/2010/wordprocessingCanvas" xmlns:cx="http://schemas.microsoft.com/office/drawing/2014/chartex" xmlns:cx1="http://schemas.microsoft.com/office/drawing/2015/9/8/chartex" xmlns:mc="http://schemas.openxmlformats.org/markup-compatibility/2006" xmlns:o="urn:schemas-microsoft-com:office:office" xmlns:r="http://schemas.openxmlformats.org/officeDocument/2006/relationships" xmlns:m="http://schemas.openxmlformats.org/officeDocument/2006/math" xmlns:v="urn:schemas-microsoft-com:vml" xmlns:wp14="http://schemas.microsoft.com/office/word/2010/wordprocessingDrawing" xmlns:wp="http://schemas.openxmlformats.org/drawingml/2006/wordprocessingDrawing" xmlns:w10="urn:schemas-microsoft-com:office:word" xmlns:w="http://schemas.openxmlformats.org/wordprocessingml/2006/main" xmlns:w14="http://schemas.microsoft.com/office/word/2010/wordml" xmlns:w15="http://schemas.microsoft.com/office/word/2012/wordml" xmlns:w16se="http://schemas.microsoft.com/office/word/2015/wordml/symex" xmlns:wpg="http://schemas.microsoft.com/office/word/2010/wordprocessingGroup" xmlns:wpi="http://schemas.microsoft.com/office/word/2010/wordprocessingInk" xmlns:wne="http://schemas.microsoft.com/office/word/2006/wordml" xmlns:wps="http://schemas.microsoft.com/office/word/2010/wordprocessingShape" mc:Ignorable="w14 w15 w16se wp14">
   <w:p>
     <w:pPr>
       <w:pStyle w:val="Header"/>
@@ -27304,7 +27470,7 @@
 </file>
 
 <file path=word/header12.xml><?xml version="1.0" encoding="utf-8"?>
-<w:hdr xmlns:wpc="http://schemas.microsoft.com/office/word/2010/wordprocessingCanvas" xmlns:mc="http://schemas.openxmlformats.org/markup-compatibility/2006" xmlns:o="urn:schemas-microsoft-com:office:office" xmlns:r="http://schemas.openxmlformats.org/officeDocument/2006/relationships" xmlns:m="http://schemas.openxmlformats.org/officeDocument/2006/math" xmlns:v="urn:schemas-microsoft-com:vml" xmlns:wp14="http://schemas.microsoft.com/office/word/2010/wordprocessingDrawing" xmlns:wp="http://schemas.openxmlformats.org/drawingml/2006/wordprocessingDrawing" xmlns:w10="urn:schemas-microsoft-com:office:word" xmlns:w="http://schemas.openxmlformats.org/wordprocessingml/2006/main" xmlns:w14="http://schemas.microsoft.com/office/word/2010/wordml" xmlns:w15="http://schemas.microsoft.com/office/word/2012/wordml" xmlns:wpg="http://schemas.microsoft.com/office/word/2010/wordprocessingGroup" xmlns:wpi="http://schemas.microsoft.com/office/word/2010/wordprocessingInk" xmlns:wne="http://schemas.microsoft.com/office/word/2006/wordml" xmlns:wps="http://schemas.microsoft.com/office/word/2010/wordprocessingShape" mc:Ignorable="w14 w15 wp14">
+<w:hdr xmlns:wpc="http://schemas.microsoft.com/office/word/2010/wordprocessingCanvas" xmlns:cx="http://schemas.microsoft.com/office/drawing/2014/chartex" xmlns:cx1="http://schemas.microsoft.com/office/drawing/2015/9/8/chartex" xmlns:mc="http://schemas.openxmlformats.org/markup-compatibility/2006" xmlns:o="urn:schemas-microsoft-com:office:office" xmlns:r="http://schemas.openxmlformats.org/officeDocument/2006/relationships" xmlns:m="http://schemas.openxmlformats.org/officeDocument/2006/math" xmlns:v="urn:schemas-microsoft-com:vml" xmlns:wp14="http://schemas.microsoft.com/office/word/2010/wordprocessingDrawing" xmlns:wp="http://schemas.openxmlformats.org/drawingml/2006/wordprocessingDrawing" xmlns:w10="urn:schemas-microsoft-com:office:word" xmlns:w="http://schemas.openxmlformats.org/wordprocessingml/2006/main" xmlns:w14="http://schemas.microsoft.com/office/word/2010/wordml" xmlns:w15="http://schemas.microsoft.com/office/word/2012/wordml" xmlns:w16se="http://schemas.microsoft.com/office/word/2015/wordml/symex" xmlns:wpg="http://schemas.microsoft.com/office/word/2010/wordprocessingGroup" xmlns:wpi="http://schemas.microsoft.com/office/word/2010/wordprocessingInk" xmlns:wne="http://schemas.microsoft.com/office/word/2006/wordml" xmlns:wps="http://schemas.microsoft.com/office/word/2010/wordprocessingShape" mc:Ignorable="w14 w15 w16se wp14">
   <w:p>
     <w:pPr>
       <w:pStyle w:val="Header"/>
@@ -27320,7 +27486,7 @@
 </file>
 
 <file path=word/header13.xml><?xml version="1.0" encoding="utf-8"?>
-<w:hdr xmlns:wpc="http://schemas.microsoft.com/office/word/2010/wordprocessingCanvas" xmlns:mc="http://schemas.openxmlformats.org/markup-compatibility/2006" xmlns:o="urn:schemas-microsoft-com:office:office" xmlns:r="http://schemas.openxmlformats.org/officeDocument/2006/relationships" xmlns:m="http://schemas.openxmlformats.org/officeDocument/2006/math" xmlns:v="urn:schemas-microsoft-com:vml" xmlns:wp14="http://schemas.microsoft.com/office/word/2010/wordprocessingDrawing" xmlns:wp="http://schemas.openxmlformats.org/drawingml/2006/wordprocessingDrawing" xmlns:w10="urn:schemas-microsoft-com:office:word" xmlns:w="http://schemas.openxmlformats.org/wordprocessingml/2006/main" xmlns:w14="http://schemas.microsoft.com/office/word/2010/wordml" xmlns:w15="http://schemas.microsoft.com/office/word/2012/wordml" xmlns:wpg="http://schemas.microsoft.com/office/word/2010/wordprocessingGroup" xmlns:wpi="http://schemas.microsoft.com/office/word/2010/wordprocessingInk" xmlns:wne="http://schemas.microsoft.com/office/word/2006/wordml" xmlns:wps="http://schemas.microsoft.com/office/word/2010/wordprocessingShape" mc:Ignorable="w14 w15 wp14">
+<w:hdr xmlns:wpc="http://schemas.microsoft.com/office/word/2010/wordprocessingCanvas" xmlns:cx="http://schemas.microsoft.com/office/drawing/2014/chartex" xmlns:cx1="http://schemas.microsoft.com/office/drawing/2015/9/8/chartex" xmlns:mc="http://schemas.openxmlformats.org/markup-compatibility/2006" xmlns:o="urn:schemas-microsoft-com:office:office" xmlns:r="http://schemas.openxmlformats.org/officeDocument/2006/relationships" xmlns:m="http://schemas.openxmlformats.org/officeDocument/2006/math" xmlns:v="urn:schemas-microsoft-com:vml" xmlns:wp14="http://schemas.microsoft.com/office/word/2010/wordprocessingDrawing" xmlns:wp="http://schemas.openxmlformats.org/drawingml/2006/wordprocessingDrawing" xmlns:w10="urn:schemas-microsoft-com:office:word" xmlns:w="http://schemas.openxmlformats.org/wordprocessingml/2006/main" xmlns:w14="http://schemas.microsoft.com/office/word/2010/wordml" xmlns:w15="http://schemas.microsoft.com/office/word/2012/wordml" xmlns:w16se="http://schemas.microsoft.com/office/word/2015/wordml/symex" xmlns:wpg="http://schemas.microsoft.com/office/word/2010/wordprocessingGroup" xmlns:wpi="http://schemas.microsoft.com/office/word/2010/wordprocessingInk" xmlns:wne="http://schemas.microsoft.com/office/word/2006/wordml" xmlns:wps="http://schemas.microsoft.com/office/word/2010/wordprocessingShape" mc:Ignorable="w14 w15 w16se wp14">
   <w:sdt>
     <w:sdtPr>
       <w:id w:val="-842937254"/>
@@ -27353,7 +27519,7 @@
           <w:rPr>
             <w:noProof/>
           </w:rPr>
-          <w:t>13</w:t>
+          <w:t>23</w:t>
         </w:r>
         <w:r>
           <w:rPr>
@@ -27373,7 +27539,7 @@
 </file>
 
 <file path=word/header14.xml><?xml version="1.0" encoding="utf-8"?>
-<w:hdr xmlns:wpc="http://schemas.microsoft.com/office/word/2010/wordprocessingCanvas" xmlns:mc="http://schemas.openxmlformats.org/markup-compatibility/2006" xmlns:o="urn:schemas-microsoft-com:office:office" xmlns:r="http://schemas.openxmlformats.org/officeDocument/2006/relationships" xmlns:m="http://schemas.openxmlformats.org/officeDocument/2006/math" xmlns:v="urn:schemas-microsoft-com:vml" xmlns:wp14="http://schemas.microsoft.com/office/word/2010/wordprocessingDrawing" xmlns:wp="http://schemas.openxmlformats.org/drawingml/2006/wordprocessingDrawing" xmlns:w10="urn:schemas-microsoft-com:office:word" xmlns:w="http://schemas.openxmlformats.org/wordprocessingml/2006/main" xmlns:w14="http://schemas.microsoft.com/office/word/2010/wordml" xmlns:w15="http://schemas.microsoft.com/office/word/2012/wordml" xmlns:wpg="http://schemas.microsoft.com/office/word/2010/wordprocessingGroup" xmlns:wpi="http://schemas.microsoft.com/office/word/2010/wordprocessingInk" xmlns:wne="http://schemas.microsoft.com/office/word/2006/wordml" xmlns:wps="http://schemas.microsoft.com/office/word/2010/wordprocessingShape" mc:Ignorable="w14 w15 wp14">
+<w:hdr xmlns:wpc="http://schemas.microsoft.com/office/word/2010/wordprocessingCanvas" xmlns:cx="http://schemas.microsoft.com/office/drawing/2014/chartex" xmlns:cx1="http://schemas.microsoft.com/office/drawing/2015/9/8/chartex" xmlns:mc="http://schemas.openxmlformats.org/markup-compatibility/2006" xmlns:o="urn:schemas-microsoft-com:office:office" xmlns:r="http://schemas.openxmlformats.org/officeDocument/2006/relationships" xmlns:m="http://schemas.openxmlformats.org/officeDocument/2006/math" xmlns:v="urn:schemas-microsoft-com:vml" xmlns:wp14="http://schemas.microsoft.com/office/word/2010/wordprocessingDrawing" xmlns:wp="http://schemas.openxmlformats.org/drawingml/2006/wordprocessingDrawing" xmlns:w10="urn:schemas-microsoft-com:office:word" xmlns:w="http://schemas.openxmlformats.org/wordprocessingml/2006/main" xmlns:w14="http://schemas.microsoft.com/office/word/2010/wordml" xmlns:w15="http://schemas.microsoft.com/office/word/2012/wordml" xmlns:w16se="http://schemas.microsoft.com/office/word/2015/wordml/symex" xmlns:wpg="http://schemas.microsoft.com/office/word/2010/wordprocessingGroup" xmlns:wpi="http://schemas.microsoft.com/office/word/2010/wordprocessingInk" xmlns:wne="http://schemas.microsoft.com/office/word/2006/wordml" xmlns:wps="http://schemas.microsoft.com/office/word/2010/wordprocessingShape" mc:Ignorable="w14 w15 w16se wp14">
   <w:sdt>
     <w:sdtPr>
       <w:id w:val="-1535193478"/>
@@ -27430,7 +27596,7 @@
 </file>
 
 <file path=word/header15.xml><?xml version="1.0" encoding="utf-8"?>
-<w:hdr xmlns:wpc="http://schemas.microsoft.com/office/word/2010/wordprocessingCanvas" xmlns:mc="http://schemas.openxmlformats.org/markup-compatibility/2006" xmlns:o="urn:schemas-microsoft-com:office:office" xmlns:r="http://schemas.openxmlformats.org/officeDocument/2006/relationships" xmlns:m="http://schemas.openxmlformats.org/officeDocument/2006/math" xmlns:v="urn:schemas-microsoft-com:vml" xmlns:wp14="http://schemas.microsoft.com/office/word/2010/wordprocessingDrawing" xmlns:wp="http://schemas.openxmlformats.org/drawingml/2006/wordprocessingDrawing" xmlns:w10="urn:schemas-microsoft-com:office:word" xmlns:w="http://schemas.openxmlformats.org/wordprocessingml/2006/main" xmlns:w14="http://schemas.microsoft.com/office/word/2010/wordml" xmlns:w15="http://schemas.microsoft.com/office/word/2012/wordml" xmlns:wpg="http://schemas.microsoft.com/office/word/2010/wordprocessingGroup" xmlns:wpi="http://schemas.microsoft.com/office/word/2010/wordprocessingInk" xmlns:wne="http://schemas.microsoft.com/office/word/2006/wordml" xmlns:wps="http://schemas.microsoft.com/office/word/2010/wordprocessingShape" mc:Ignorable="w14 w15 wp14">
+<w:hdr xmlns:wpc="http://schemas.microsoft.com/office/word/2010/wordprocessingCanvas" xmlns:cx="http://schemas.microsoft.com/office/drawing/2014/chartex" xmlns:cx1="http://schemas.microsoft.com/office/drawing/2015/9/8/chartex" xmlns:mc="http://schemas.openxmlformats.org/markup-compatibility/2006" xmlns:o="urn:schemas-microsoft-com:office:office" xmlns:r="http://schemas.openxmlformats.org/officeDocument/2006/relationships" xmlns:m="http://schemas.openxmlformats.org/officeDocument/2006/math" xmlns:v="urn:schemas-microsoft-com:vml" xmlns:wp14="http://schemas.microsoft.com/office/word/2010/wordprocessingDrawing" xmlns:wp="http://schemas.openxmlformats.org/drawingml/2006/wordprocessingDrawing" xmlns:w10="urn:schemas-microsoft-com:office:word" xmlns:w="http://schemas.openxmlformats.org/wordprocessingml/2006/main" xmlns:w14="http://schemas.microsoft.com/office/word/2010/wordml" xmlns:w15="http://schemas.microsoft.com/office/word/2012/wordml" xmlns:w16se="http://schemas.microsoft.com/office/word/2015/wordml/symex" xmlns:wpg="http://schemas.microsoft.com/office/word/2010/wordprocessingGroup" xmlns:wpi="http://schemas.microsoft.com/office/word/2010/wordprocessingInk" xmlns:wne="http://schemas.microsoft.com/office/word/2006/wordml" xmlns:wps="http://schemas.microsoft.com/office/word/2010/wordprocessingShape" mc:Ignorable="w14 w15 w16se wp14">
   <w:p>
     <w:pPr>
       <w:pStyle w:val="Header"/>
@@ -27450,7 +27616,7 @@
 </file>
 
 <file path=word/header16.xml><?xml version="1.0" encoding="utf-8"?>
-<w:hdr xmlns:wpc="http://schemas.microsoft.com/office/word/2010/wordprocessingCanvas" xmlns:mc="http://schemas.openxmlformats.org/markup-compatibility/2006" xmlns:o="urn:schemas-microsoft-com:office:office" xmlns:r="http://schemas.openxmlformats.org/officeDocument/2006/relationships" xmlns:m="http://schemas.openxmlformats.org/officeDocument/2006/math" xmlns:v="urn:schemas-microsoft-com:vml" xmlns:wp14="http://schemas.microsoft.com/office/word/2010/wordprocessingDrawing" xmlns:wp="http://schemas.openxmlformats.org/drawingml/2006/wordprocessingDrawing" xmlns:w10="urn:schemas-microsoft-com:office:word" xmlns:w="http://schemas.openxmlformats.org/wordprocessingml/2006/main" xmlns:w14="http://schemas.microsoft.com/office/word/2010/wordml" xmlns:w15="http://schemas.microsoft.com/office/word/2012/wordml" xmlns:wpg="http://schemas.microsoft.com/office/word/2010/wordprocessingGroup" xmlns:wpi="http://schemas.microsoft.com/office/word/2010/wordprocessingInk" xmlns:wne="http://schemas.microsoft.com/office/word/2006/wordml" xmlns:wps="http://schemas.microsoft.com/office/word/2010/wordprocessingShape" mc:Ignorable="w14 w15 wp14">
+<w:hdr xmlns:wpc="http://schemas.microsoft.com/office/word/2010/wordprocessingCanvas" xmlns:cx="http://schemas.microsoft.com/office/drawing/2014/chartex" xmlns:cx1="http://schemas.microsoft.com/office/drawing/2015/9/8/chartex" xmlns:mc="http://schemas.openxmlformats.org/markup-compatibility/2006" xmlns:o="urn:schemas-microsoft-com:office:office" xmlns:r="http://schemas.openxmlformats.org/officeDocument/2006/relationships" xmlns:m="http://schemas.openxmlformats.org/officeDocument/2006/math" xmlns:v="urn:schemas-microsoft-com:vml" xmlns:wp14="http://schemas.microsoft.com/office/word/2010/wordprocessingDrawing" xmlns:wp="http://schemas.openxmlformats.org/drawingml/2006/wordprocessingDrawing" xmlns:w10="urn:schemas-microsoft-com:office:word" xmlns:w="http://schemas.openxmlformats.org/wordprocessingml/2006/main" xmlns:w14="http://schemas.microsoft.com/office/word/2010/wordml" xmlns:w15="http://schemas.microsoft.com/office/word/2012/wordml" xmlns:w16se="http://schemas.microsoft.com/office/word/2015/wordml/symex" xmlns:wpg="http://schemas.microsoft.com/office/word/2010/wordprocessingGroup" xmlns:wpi="http://schemas.microsoft.com/office/word/2010/wordprocessingInk" xmlns:wne="http://schemas.microsoft.com/office/word/2006/wordml" xmlns:wps="http://schemas.microsoft.com/office/word/2010/wordprocessingShape" mc:Ignorable="w14 w15 w16se wp14">
   <w:p>
     <w:pPr>
       <w:pStyle w:val="Header"/>
@@ -27466,7 +27632,7 @@
 </file>
 
 <file path=word/header17.xml><?xml version="1.0" encoding="utf-8"?>
-<w:hdr xmlns:wpc="http://schemas.microsoft.com/office/word/2010/wordprocessingCanvas" xmlns:mc="http://schemas.openxmlformats.org/markup-compatibility/2006" xmlns:o="urn:schemas-microsoft-com:office:office" xmlns:r="http://schemas.openxmlformats.org/officeDocument/2006/relationships" xmlns:m="http://schemas.openxmlformats.org/officeDocument/2006/math" xmlns:v="urn:schemas-microsoft-com:vml" xmlns:wp14="http://schemas.microsoft.com/office/word/2010/wordprocessingDrawing" xmlns:wp="http://schemas.openxmlformats.org/drawingml/2006/wordprocessingDrawing" xmlns:w10="urn:schemas-microsoft-com:office:word" xmlns:w="http://schemas.openxmlformats.org/wordprocessingml/2006/main" xmlns:w14="http://schemas.microsoft.com/office/word/2010/wordml" xmlns:w15="http://schemas.microsoft.com/office/word/2012/wordml" xmlns:wpg="http://schemas.microsoft.com/office/word/2010/wordprocessingGroup" xmlns:wpi="http://schemas.microsoft.com/office/word/2010/wordprocessingInk" xmlns:wne="http://schemas.microsoft.com/office/word/2006/wordml" xmlns:wps="http://schemas.microsoft.com/office/word/2010/wordprocessingShape" mc:Ignorable="w14 w15 wp14">
+<w:hdr xmlns:wpc="http://schemas.microsoft.com/office/word/2010/wordprocessingCanvas" xmlns:cx="http://schemas.microsoft.com/office/drawing/2014/chartex" xmlns:cx1="http://schemas.microsoft.com/office/drawing/2015/9/8/chartex" xmlns:mc="http://schemas.openxmlformats.org/markup-compatibility/2006" xmlns:o="urn:schemas-microsoft-com:office:office" xmlns:r="http://schemas.openxmlformats.org/officeDocument/2006/relationships" xmlns:m="http://schemas.openxmlformats.org/officeDocument/2006/math" xmlns:v="urn:schemas-microsoft-com:vml" xmlns:wp14="http://schemas.microsoft.com/office/word/2010/wordprocessingDrawing" xmlns:wp="http://schemas.openxmlformats.org/drawingml/2006/wordprocessingDrawing" xmlns:w10="urn:schemas-microsoft-com:office:word" xmlns:w="http://schemas.openxmlformats.org/wordprocessingml/2006/main" xmlns:w14="http://schemas.microsoft.com/office/word/2010/wordml" xmlns:w15="http://schemas.microsoft.com/office/word/2012/wordml" xmlns:w16se="http://schemas.microsoft.com/office/word/2015/wordml/symex" xmlns:wpg="http://schemas.microsoft.com/office/word/2010/wordprocessingGroup" xmlns:wpi="http://schemas.microsoft.com/office/word/2010/wordprocessingInk" xmlns:wne="http://schemas.microsoft.com/office/word/2006/wordml" xmlns:wps="http://schemas.microsoft.com/office/word/2010/wordprocessingShape" mc:Ignorable="w14 w15 w16se wp14">
   <w:p>
     <w:pPr>
       <w:pStyle w:val="Header"/>
@@ -27486,7 +27652,7 @@
 </file>
 
 <file path=word/header2.xml><?xml version="1.0" encoding="utf-8"?>
-<w:hdr xmlns:wpc="http://schemas.microsoft.com/office/word/2010/wordprocessingCanvas" xmlns:mc="http://schemas.openxmlformats.org/markup-compatibility/2006" xmlns:o="urn:schemas-microsoft-com:office:office" xmlns:r="http://schemas.openxmlformats.org/officeDocument/2006/relationships" xmlns:m="http://schemas.openxmlformats.org/officeDocument/2006/math" xmlns:v="urn:schemas-microsoft-com:vml" xmlns:wp14="http://schemas.microsoft.com/office/word/2010/wordprocessingDrawing" xmlns:wp="http://schemas.openxmlformats.org/drawingml/2006/wordprocessingDrawing" xmlns:w10="urn:schemas-microsoft-com:office:word" xmlns:w="http://schemas.openxmlformats.org/wordprocessingml/2006/main" xmlns:w14="http://schemas.microsoft.com/office/word/2010/wordml" xmlns:w15="http://schemas.microsoft.com/office/word/2012/wordml" xmlns:wpg="http://schemas.microsoft.com/office/word/2010/wordprocessingGroup" xmlns:wpi="http://schemas.microsoft.com/office/word/2010/wordprocessingInk" xmlns:wne="http://schemas.microsoft.com/office/word/2006/wordml" xmlns:wps="http://schemas.microsoft.com/office/word/2010/wordprocessingShape" mc:Ignorable="w14 w15 wp14">
+<w:hdr xmlns:wpc="http://schemas.microsoft.com/office/word/2010/wordprocessingCanvas" xmlns:cx="http://schemas.microsoft.com/office/drawing/2014/chartex" xmlns:cx1="http://schemas.microsoft.com/office/drawing/2015/9/8/chartex" xmlns:mc="http://schemas.openxmlformats.org/markup-compatibility/2006" xmlns:o="urn:schemas-microsoft-com:office:office" xmlns:r="http://schemas.openxmlformats.org/officeDocument/2006/relationships" xmlns:m="http://schemas.openxmlformats.org/officeDocument/2006/math" xmlns:v="urn:schemas-microsoft-com:vml" xmlns:wp14="http://schemas.microsoft.com/office/word/2010/wordprocessingDrawing" xmlns:wp="http://schemas.openxmlformats.org/drawingml/2006/wordprocessingDrawing" xmlns:w10="urn:schemas-microsoft-com:office:word" xmlns:w="http://schemas.openxmlformats.org/wordprocessingml/2006/main" xmlns:w14="http://schemas.microsoft.com/office/word/2010/wordml" xmlns:w15="http://schemas.microsoft.com/office/word/2012/wordml" xmlns:w16se="http://schemas.microsoft.com/office/word/2015/wordml/symex" xmlns:wpg="http://schemas.microsoft.com/office/word/2010/wordprocessingGroup" xmlns:wpi="http://schemas.microsoft.com/office/word/2010/wordprocessingInk" xmlns:wne="http://schemas.microsoft.com/office/word/2006/wordml" xmlns:wps="http://schemas.microsoft.com/office/word/2010/wordprocessingShape" mc:Ignorable="w14 w15 w16se wp14">
   <w:sdt>
     <w:sdtPr>
       <w:id w:val="920216432"/>
@@ -27539,7 +27705,7 @@
 </file>
 
 <file path=word/header3.xml><?xml version="1.0" encoding="utf-8"?>
-<w:hdr xmlns:wpc="http://schemas.microsoft.com/office/word/2010/wordprocessingCanvas" xmlns:mc="http://schemas.openxmlformats.org/markup-compatibility/2006" xmlns:o="urn:schemas-microsoft-com:office:office" xmlns:r="http://schemas.openxmlformats.org/officeDocument/2006/relationships" xmlns:m="http://schemas.openxmlformats.org/officeDocument/2006/math" xmlns:v="urn:schemas-microsoft-com:vml" xmlns:wp14="http://schemas.microsoft.com/office/word/2010/wordprocessingDrawing" xmlns:wp="http://schemas.openxmlformats.org/drawingml/2006/wordprocessingDrawing" xmlns:w10="urn:schemas-microsoft-com:office:word" xmlns:w="http://schemas.openxmlformats.org/wordprocessingml/2006/main" xmlns:w14="http://schemas.microsoft.com/office/word/2010/wordml" xmlns:w15="http://schemas.microsoft.com/office/word/2012/wordml" xmlns:wpg="http://schemas.microsoft.com/office/word/2010/wordprocessingGroup" xmlns:wpi="http://schemas.microsoft.com/office/word/2010/wordprocessingInk" xmlns:wne="http://schemas.microsoft.com/office/word/2006/wordml" xmlns:wps="http://schemas.microsoft.com/office/word/2010/wordprocessingShape" mc:Ignorable="w14 w15 wp14">
+<w:hdr xmlns:wpc="http://schemas.microsoft.com/office/word/2010/wordprocessingCanvas" xmlns:cx="http://schemas.microsoft.com/office/drawing/2014/chartex" xmlns:cx1="http://schemas.microsoft.com/office/drawing/2015/9/8/chartex" xmlns:mc="http://schemas.openxmlformats.org/markup-compatibility/2006" xmlns:o="urn:schemas-microsoft-com:office:office" xmlns:r="http://schemas.openxmlformats.org/officeDocument/2006/relationships" xmlns:m="http://schemas.openxmlformats.org/officeDocument/2006/math" xmlns:v="urn:schemas-microsoft-com:vml" xmlns:wp14="http://schemas.microsoft.com/office/word/2010/wordprocessingDrawing" xmlns:wp="http://schemas.openxmlformats.org/drawingml/2006/wordprocessingDrawing" xmlns:w10="urn:schemas-microsoft-com:office:word" xmlns:w="http://schemas.openxmlformats.org/wordprocessingml/2006/main" xmlns:w14="http://schemas.microsoft.com/office/word/2010/wordml" xmlns:w15="http://schemas.microsoft.com/office/word/2012/wordml" xmlns:w16se="http://schemas.microsoft.com/office/word/2015/wordml/symex" xmlns:wpg="http://schemas.microsoft.com/office/word/2010/wordprocessingGroup" xmlns:wpi="http://schemas.microsoft.com/office/word/2010/wordprocessingInk" xmlns:wne="http://schemas.microsoft.com/office/word/2006/wordml" xmlns:wps="http://schemas.microsoft.com/office/word/2010/wordprocessingShape" mc:Ignorable="w14 w15 w16se wp14">
   <w:p>
     <w:pPr>
       <w:pStyle w:val="Header"/>
@@ -27553,7 +27719,7 @@
 </file>
 
 <file path=word/header4.xml><?xml version="1.0" encoding="utf-8"?>
-<w:hdr xmlns:wpc="http://schemas.microsoft.com/office/word/2010/wordprocessingCanvas" xmlns:mc="http://schemas.openxmlformats.org/markup-compatibility/2006" xmlns:o="urn:schemas-microsoft-com:office:office" xmlns:r="http://schemas.openxmlformats.org/officeDocument/2006/relationships" xmlns:m="http://schemas.openxmlformats.org/officeDocument/2006/math" xmlns:v="urn:schemas-microsoft-com:vml" xmlns:wp14="http://schemas.microsoft.com/office/word/2010/wordprocessingDrawing" xmlns:wp="http://schemas.openxmlformats.org/drawingml/2006/wordprocessingDrawing" xmlns:w10="urn:schemas-microsoft-com:office:word" xmlns:w="http://schemas.openxmlformats.org/wordprocessingml/2006/main" xmlns:w14="http://schemas.microsoft.com/office/word/2010/wordml" xmlns:w15="http://schemas.microsoft.com/office/word/2012/wordml" xmlns:wpg="http://schemas.microsoft.com/office/word/2010/wordprocessingGroup" xmlns:wpi="http://schemas.microsoft.com/office/word/2010/wordprocessingInk" xmlns:wne="http://schemas.microsoft.com/office/word/2006/wordml" xmlns:wps="http://schemas.microsoft.com/office/word/2010/wordprocessingShape" mc:Ignorable="w14 w15 wp14">
+<w:hdr xmlns:wpc="http://schemas.microsoft.com/office/word/2010/wordprocessingCanvas" xmlns:cx="http://schemas.microsoft.com/office/drawing/2014/chartex" xmlns:cx1="http://schemas.microsoft.com/office/drawing/2015/9/8/chartex" xmlns:mc="http://schemas.openxmlformats.org/markup-compatibility/2006" xmlns:o="urn:schemas-microsoft-com:office:office" xmlns:r="http://schemas.openxmlformats.org/officeDocument/2006/relationships" xmlns:m="http://schemas.openxmlformats.org/officeDocument/2006/math" xmlns:v="urn:schemas-microsoft-com:vml" xmlns:wp14="http://schemas.microsoft.com/office/word/2010/wordprocessingDrawing" xmlns:wp="http://schemas.openxmlformats.org/drawingml/2006/wordprocessingDrawing" xmlns:w10="urn:schemas-microsoft-com:office:word" xmlns:w="http://schemas.openxmlformats.org/wordprocessingml/2006/main" xmlns:w14="http://schemas.microsoft.com/office/word/2010/wordml" xmlns:w15="http://schemas.microsoft.com/office/word/2012/wordml" xmlns:w16se="http://schemas.microsoft.com/office/word/2015/wordml/symex" xmlns:wpg="http://schemas.microsoft.com/office/word/2010/wordprocessingGroup" xmlns:wpi="http://schemas.microsoft.com/office/word/2010/wordprocessingInk" xmlns:wne="http://schemas.microsoft.com/office/word/2006/wordml" xmlns:wps="http://schemas.microsoft.com/office/word/2010/wordprocessingShape" mc:Ignorable="w14 w15 w16se wp14">
   <w:sdt>
     <w:sdtPr>
       <w:id w:val="-956327912"/>
@@ -27586,7 +27752,7 @@
           <w:rPr>
             <w:noProof/>
           </w:rPr>
-          <w:t>3</w:t>
+          <w:t>2</w:t>
         </w:r>
         <w:r>
           <w:rPr>
@@ -27606,7 +27772,7 @@
 </file>
 
 <file path=word/header5.xml><?xml version="1.0" encoding="utf-8"?>
-<w:hdr xmlns:wpc="http://schemas.microsoft.com/office/word/2010/wordprocessingCanvas" xmlns:mc="http://schemas.openxmlformats.org/markup-compatibility/2006" xmlns:o="urn:schemas-microsoft-com:office:office" xmlns:r="http://schemas.openxmlformats.org/officeDocument/2006/relationships" xmlns:m="http://schemas.openxmlformats.org/officeDocument/2006/math" xmlns:v="urn:schemas-microsoft-com:vml" xmlns:wp14="http://schemas.microsoft.com/office/word/2010/wordprocessingDrawing" xmlns:wp="http://schemas.openxmlformats.org/drawingml/2006/wordprocessingDrawing" xmlns:w10="urn:schemas-microsoft-com:office:word" xmlns:w="http://schemas.openxmlformats.org/wordprocessingml/2006/main" xmlns:w14="http://schemas.microsoft.com/office/word/2010/wordml" xmlns:w15="http://schemas.microsoft.com/office/word/2012/wordml" xmlns:wpg="http://schemas.microsoft.com/office/word/2010/wordprocessingGroup" xmlns:wpi="http://schemas.microsoft.com/office/word/2010/wordprocessingInk" xmlns:wne="http://schemas.microsoft.com/office/word/2006/wordml" xmlns:wps="http://schemas.microsoft.com/office/word/2010/wordprocessingShape" mc:Ignorable="w14 w15 wp14">
+<w:hdr xmlns:wpc="http://schemas.microsoft.com/office/word/2010/wordprocessingCanvas" xmlns:cx="http://schemas.microsoft.com/office/drawing/2014/chartex" xmlns:cx1="http://schemas.microsoft.com/office/drawing/2015/9/8/chartex" xmlns:mc="http://schemas.openxmlformats.org/markup-compatibility/2006" xmlns:o="urn:schemas-microsoft-com:office:office" xmlns:r="http://schemas.openxmlformats.org/officeDocument/2006/relationships" xmlns:m="http://schemas.openxmlformats.org/officeDocument/2006/math" xmlns:v="urn:schemas-microsoft-com:vml" xmlns:wp14="http://schemas.microsoft.com/office/word/2010/wordprocessingDrawing" xmlns:wp="http://schemas.openxmlformats.org/drawingml/2006/wordprocessingDrawing" xmlns:w10="urn:schemas-microsoft-com:office:word" xmlns:w="http://schemas.openxmlformats.org/wordprocessingml/2006/main" xmlns:w14="http://schemas.microsoft.com/office/word/2010/wordml" xmlns:w15="http://schemas.microsoft.com/office/word/2012/wordml" xmlns:w16se="http://schemas.microsoft.com/office/word/2015/wordml/symex" xmlns:wpg="http://schemas.microsoft.com/office/word/2010/wordprocessingGroup" xmlns:wpi="http://schemas.microsoft.com/office/word/2010/wordprocessingInk" xmlns:wne="http://schemas.microsoft.com/office/word/2006/wordml" xmlns:wps="http://schemas.microsoft.com/office/word/2010/wordprocessingShape" mc:Ignorable="w14 w15 w16se wp14">
   <w:p>
     <w:pPr>
       <w:pStyle w:val="Header"/>
@@ -27620,7 +27786,7 @@
 </file>
 
 <file path=word/header6.xml><?xml version="1.0" encoding="utf-8"?>
-<w:hdr xmlns:wpc="http://schemas.microsoft.com/office/word/2010/wordprocessingCanvas" xmlns:mc="http://schemas.openxmlformats.org/markup-compatibility/2006" xmlns:o="urn:schemas-microsoft-com:office:office" xmlns:r="http://schemas.openxmlformats.org/officeDocument/2006/relationships" xmlns:m="http://schemas.openxmlformats.org/officeDocument/2006/math" xmlns:v="urn:schemas-microsoft-com:vml" xmlns:wp14="http://schemas.microsoft.com/office/word/2010/wordprocessingDrawing" xmlns:wp="http://schemas.openxmlformats.org/drawingml/2006/wordprocessingDrawing" xmlns:w10="urn:schemas-microsoft-com:office:word" xmlns:w="http://schemas.openxmlformats.org/wordprocessingml/2006/main" xmlns:w14="http://schemas.microsoft.com/office/word/2010/wordml" xmlns:w15="http://schemas.microsoft.com/office/word/2012/wordml" xmlns:wpg="http://schemas.microsoft.com/office/word/2010/wordprocessingGroup" xmlns:wpi="http://schemas.microsoft.com/office/word/2010/wordprocessingInk" xmlns:wne="http://schemas.microsoft.com/office/word/2006/wordml" xmlns:wps="http://schemas.microsoft.com/office/word/2010/wordprocessingShape" mc:Ignorable="w14 w15 wp14">
+<w:hdr xmlns:wpc="http://schemas.microsoft.com/office/word/2010/wordprocessingCanvas" xmlns:cx="http://schemas.microsoft.com/office/drawing/2014/chartex" xmlns:cx1="http://schemas.microsoft.com/office/drawing/2015/9/8/chartex" xmlns:mc="http://schemas.openxmlformats.org/markup-compatibility/2006" xmlns:o="urn:schemas-microsoft-com:office:office" xmlns:r="http://schemas.openxmlformats.org/officeDocument/2006/relationships" xmlns:m="http://schemas.openxmlformats.org/officeDocument/2006/math" xmlns:v="urn:schemas-microsoft-com:vml" xmlns:wp14="http://schemas.microsoft.com/office/word/2010/wordprocessingDrawing" xmlns:wp="http://schemas.openxmlformats.org/drawingml/2006/wordprocessingDrawing" xmlns:w10="urn:schemas-microsoft-com:office:word" xmlns:w="http://schemas.openxmlformats.org/wordprocessingml/2006/main" xmlns:w14="http://schemas.microsoft.com/office/word/2010/wordml" xmlns:w15="http://schemas.microsoft.com/office/word/2012/wordml" xmlns:w16se="http://schemas.microsoft.com/office/word/2015/wordml/symex" xmlns:wpg="http://schemas.microsoft.com/office/word/2010/wordprocessingGroup" xmlns:wpi="http://schemas.microsoft.com/office/word/2010/wordprocessingInk" xmlns:wne="http://schemas.microsoft.com/office/word/2006/wordml" xmlns:wps="http://schemas.microsoft.com/office/word/2010/wordprocessingShape" mc:Ignorable="w14 w15 w16se wp14">
   <w:p>
     <w:pPr>
       <w:pStyle w:val="Header"/>
@@ -27634,7 +27800,7 @@
 </file>
 
 <file path=word/header7.xml><?xml version="1.0" encoding="utf-8"?>
-<w:hdr xmlns:wpc="http://schemas.microsoft.com/office/word/2010/wordprocessingCanvas" xmlns:mc="http://schemas.openxmlformats.org/markup-compatibility/2006" xmlns:o="urn:schemas-microsoft-com:office:office" xmlns:r="http://schemas.openxmlformats.org/officeDocument/2006/relationships" xmlns:m="http://schemas.openxmlformats.org/officeDocument/2006/math" xmlns:v="urn:schemas-microsoft-com:vml" xmlns:wp14="http://schemas.microsoft.com/office/word/2010/wordprocessingDrawing" xmlns:wp="http://schemas.openxmlformats.org/drawingml/2006/wordprocessingDrawing" xmlns:w10="urn:schemas-microsoft-com:office:word" xmlns:w="http://schemas.openxmlformats.org/wordprocessingml/2006/main" xmlns:w14="http://schemas.microsoft.com/office/word/2010/wordml" xmlns:w15="http://schemas.microsoft.com/office/word/2012/wordml" xmlns:wpg="http://schemas.microsoft.com/office/word/2010/wordprocessingGroup" xmlns:wpi="http://schemas.microsoft.com/office/word/2010/wordprocessingInk" xmlns:wne="http://schemas.microsoft.com/office/word/2006/wordml" xmlns:wps="http://schemas.microsoft.com/office/word/2010/wordprocessingShape" mc:Ignorable="w14 w15 wp14">
+<w:hdr xmlns:wpc="http://schemas.microsoft.com/office/word/2010/wordprocessingCanvas" xmlns:cx="http://schemas.microsoft.com/office/drawing/2014/chartex" xmlns:cx1="http://schemas.microsoft.com/office/drawing/2015/9/8/chartex" xmlns:mc="http://schemas.openxmlformats.org/markup-compatibility/2006" xmlns:o="urn:schemas-microsoft-com:office:office" xmlns:r="http://schemas.openxmlformats.org/officeDocument/2006/relationships" xmlns:m="http://schemas.openxmlformats.org/officeDocument/2006/math" xmlns:v="urn:schemas-microsoft-com:vml" xmlns:wp14="http://schemas.microsoft.com/office/word/2010/wordprocessingDrawing" xmlns:wp="http://schemas.openxmlformats.org/drawingml/2006/wordprocessingDrawing" xmlns:w10="urn:schemas-microsoft-com:office:word" xmlns:w="http://schemas.openxmlformats.org/wordprocessingml/2006/main" xmlns:w14="http://schemas.microsoft.com/office/word/2010/wordml" xmlns:w15="http://schemas.microsoft.com/office/word/2012/wordml" xmlns:w16se="http://schemas.microsoft.com/office/word/2015/wordml/symex" xmlns:wpg="http://schemas.microsoft.com/office/word/2010/wordprocessingGroup" xmlns:wpi="http://schemas.microsoft.com/office/word/2010/wordprocessingInk" xmlns:wne="http://schemas.microsoft.com/office/word/2006/wordml" xmlns:wps="http://schemas.microsoft.com/office/word/2010/wordprocessingShape" mc:Ignorable="w14 w15 w16se wp14">
   <w:sdt>
     <w:sdtPr>
       <w:id w:val="477501937"/>
@@ -27691,7 +27857,7 @@
 </file>
 
 <file path=word/header8.xml><?xml version="1.0" encoding="utf-8"?>
-<w:hdr xmlns:wpc="http://schemas.microsoft.com/office/word/2010/wordprocessingCanvas" xmlns:mc="http://schemas.openxmlformats.org/markup-compatibility/2006" xmlns:o="urn:schemas-microsoft-com:office:office" xmlns:r="http://schemas.openxmlformats.org/officeDocument/2006/relationships" xmlns:m="http://schemas.openxmlformats.org/officeDocument/2006/math" xmlns:v="urn:schemas-microsoft-com:vml" xmlns:wp14="http://schemas.microsoft.com/office/word/2010/wordprocessingDrawing" xmlns:wp="http://schemas.openxmlformats.org/drawingml/2006/wordprocessingDrawing" xmlns:w10="urn:schemas-microsoft-com:office:word" xmlns:w="http://schemas.openxmlformats.org/wordprocessingml/2006/main" xmlns:w14="http://schemas.microsoft.com/office/word/2010/wordml" xmlns:w15="http://schemas.microsoft.com/office/word/2012/wordml" xmlns:wpg="http://schemas.microsoft.com/office/word/2010/wordprocessingGroup" xmlns:wpi="http://schemas.microsoft.com/office/word/2010/wordprocessingInk" xmlns:wne="http://schemas.microsoft.com/office/word/2006/wordml" xmlns:wps="http://schemas.microsoft.com/office/word/2010/wordprocessingShape" mc:Ignorable="w14 w15 wp14">
+<w:hdr xmlns:wpc="http://schemas.microsoft.com/office/word/2010/wordprocessingCanvas" xmlns:cx="http://schemas.microsoft.com/office/drawing/2014/chartex" xmlns:cx1="http://schemas.microsoft.com/office/drawing/2015/9/8/chartex" xmlns:mc="http://schemas.openxmlformats.org/markup-compatibility/2006" xmlns:o="urn:schemas-microsoft-com:office:office" xmlns:r="http://schemas.openxmlformats.org/officeDocument/2006/relationships" xmlns:m="http://schemas.openxmlformats.org/officeDocument/2006/math" xmlns:v="urn:schemas-microsoft-com:vml" xmlns:wp14="http://schemas.microsoft.com/office/word/2010/wordprocessingDrawing" xmlns:wp="http://schemas.openxmlformats.org/drawingml/2006/wordprocessingDrawing" xmlns:w10="urn:schemas-microsoft-com:office:word" xmlns:w="http://schemas.openxmlformats.org/wordprocessingml/2006/main" xmlns:w14="http://schemas.microsoft.com/office/word/2010/wordml" xmlns:w15="http://schemas.microsoft.com/office/word/2012/wordml" xmlns:w16se="http://schemas.microsoft.com/office/word/2015/wordml/symex" xmlns:wpg="http://schemas.microsoft.com/office/word/2010/wordprocessingGroup" xmlns:wpi="http://schemas.microsoft.com/office/word/2010/wordprocessingInk" xmlns:wne="http://schemas.microsoft.com/office/word/2006/wordml" xmlns:wps="http://schemas.microsoft.com/office/word/2010/wordprocessingShape" mc:Ignorable="w14 w15 w16se wp14">
   <w:p>
     <w:pPr>
       <w:pStyle w:val="Header"/>
@@ -27707,7 +27873,7 @@
 </file>
 
 <file path=word/header9.xml><?xml version="1.0" encoding="utf-8"?>
-<w:hdr xmlns:wpc="http://schemas.microsoft.com/office/word/2010/wordprocessingCanvas" xmlns:mc="http://schemas.openxmlformats.org/markup-compatibility/2006" xmlns:o="urn:schemas-microsoft-com:office:office" xmlns:r="http://schemas.openxmlformats.org/officeDocument/2006/relationships" xmlns:m="http://schemas.openxmlformats.org/officeDocument/2006/math" xmlns:v="urn:schemas-microsoft-com:vml" xmlns:wp14="http://schemas.microsoft.com/office/word/2010/wordprocessingDrawing" xmlns:wp="http://schemas.openxmlformats.org/drawingml/2006/wordprocessingDrawing" xmlns:w10="urn:schemas-microsoft-com:office:word" xmlns:w="http://schemas.openxmlformats.org/wordprocessingml/2006/main" xmlns:w14="http://schemas.microsoft.com/office/word/2010/wordml" xmlns:w15="http://schemas.microsoft.com/office/word/2012/wordml" xmlns:wpg="http://schemas.microsoft.com/office/word/2010/wordprocessingGroup" xmlns:wpi="http://schemas.microsoft.com/office/word/2010/wordprocessingInk" xmlns:wne="http://schemas.microsoft.com/office/word/2006/wordml" xmlns:wps="http://schemas.microsoft.com/office/word/2010/wordprocessingShape" mc:Ignorable="w14 w15 wp14">
+<w:hdr xmlns:wpc="http://schemas.microsoft.com/office/word/2010/wordprocessingCanvas" xmlns:cx="http://schemas.microsoft.com/office/drawing/2014/chartex" xmlns:cx1="http://schemas.microsoft.com/office/drawing/2015/9/8/chartex" xmlns:mc="http://schemas.openxmlformats.org/markup-compatibility/2006" xmlns:o="urn:schemas-microsoft-com:office:office" xmlns:r="http://schemas.openxmlformats.org/officeDocument/2006/relationships" xmlns:m="http://schemas.openxmlformats.org/officeDocument/2006/math" xmlns:v="urn:schemas-microsoft-com:vml" xmlns:wp14="http://schemas.microsoft.com/office/word/2010/wordprocessingDrawing" xmlns:wp="http://schemas.openxmlformats.org/drawingml/2006/wordprocessingDrawing" xmlns:w10="urn:schemas-microsoft-com:office:word" xmlns:w="http://schemas.openxmlformats.org/wordprocessingml/2006/main" xmlns:w14="http://schemas.microsoft.com/office/word/2010/wordml" xmlns:w15="http://schemas.microsoft.com/office/word/2012/wordml" xmlns:w16se="http://schemas.microsoft.com/office/word/2015/wordml/symex" xmlns:wpg="http://schemas.microsoft.com/office/word/2010/wordprocessingGroup" xmlns:wpi="http://schemas.microsoft.com/office/word/2010/wordprocessingInk" xmlns:wne="http://schemas.microsoft.com/office/word/2006/wordml" xmlns:wps="http://schemas.microsoft.com/office/word/2010/wordprocessingShape" mc:Ignorable="w14 w15 w16se wp14">
   <w:sdt>
     <w:sdtPr>
       <w:id w:val="-1892880475"/>
@@ -27760,8 +27926,8 @@
 </file>
 
 <file path=word/numbering.xml><?xml version="1.0" encoding="utf-8"?>
-<w:numbering xmlns:wpc="http://schemas.microsoft.com/office/word/2010/wordprocessingCanvas" xmlns:mc="http://schemas.openxmlformats.org/markup-compatibility/2006" xmlns:o="urn:schemas-microsoft-com:office:office" xmlns:r="http://schemas.openxmlformats.org/officeDocument/2006/relationships" xmlns:m="http://schemas.openxmlformats.org/officeDocument/2006/math" xmlns:v="urn:schemas-microsoft-com:vml" xmlns:wp14="http://schemas.microsoft.com/office/word/2010/wordprocessingDrawing" xmlns:wp="http://schemas.openxmlformats.org/drawingml/2006/wordprocessingDrawing" xmlns:w10="urn:schemas-microsoft-com:office:word" xmlns:w="http://schemas.openxmlformats.org/wordprocessingml/2006/main" xmlns:w14="http://schemas.microsoft.com/office/word/2010/wordml" xmlns:w15="http://schemas.microsoft.com/office/word/2012/wordml" xmlns:wpg="http://schemas.microsoft.com/office/word/2010/wordprocessingGroup" xmlns:wpi="http://schemas.microsoft.com/office/word/2010/wordprocessingInk" xmlns:wne="http://schemas.microsoft.com/office/word/2006/wordml" xmlns:wps="http://schemas.microsoft.com/office/word/2010/wordprocessingShape" mc:Ignorable="w14 w15 wp14">
-  <w:abstractNum w:abstractNumId="0">
+<w:numbering xmlns:wpc="http://schemas.microsoft.com/office/word/2010/wordprocessingCanvas" xmlns:cx="http://schemas.microsoft.com/office/drawing/2014/chartex" xmlns:cx1="http://schemas.microsoft.com/office/drawing/2015/9/8/chartex" xmlns:mc="http://schemas.openxmlformats.org/markup-compatibility/2006" xmlns:o="urn:schemas-microsoft-com:office:office" xmlns:r="http://schemas.openxmlformats.org/officeDocument/2006/relationships" xmlns:m="http://schemas.openxmlformats.org/officeDocument/2006/math" xmlns:v="urn:schemas-microsoft-com:vml" xmlns:wp14="http://schemas.microsoft.com/office/word/2010/wordprocessingDrawing" xmlns:wp="http://schemas.openxmlformats.org/drawingml/2006/wordprocessingDrawing" xmlns:w10="urn:schemas-microsoft-com:office:word" xmlns:w="http://schemas.openxmlformats.org/wordprocessingml/2006/main" xmlns:w14="http://schemas.microsoft.com/office/word/2010/wordml" xmlns:w15="http://schemas.microsoft.com/office/word/2012/wordml" xmlns:w16se="http://schemas.microsoft.com/office/word/2015/wordml/symex" xmlns:wpg="http://schemas.microsoft.com/office/word/2010/wordprocessingGroup" xmlns:wpi="http://schemas.microsoft.com/office/word/2010/wordprocessingInk" xmlns:wne="http://schemas.microsoft.com/office/word/2006/wordml" xmlns:wps="http://schemas.microsoft.com/office/word/2010/wordprocessingShape" mc:Ignorable="w14 w15 w16se wp14">
+  <w:abstractNum w:abstractNumId="0" w15:restartNumberingAfterBreak="0">
     <w:nsid w:val="00C23B06"/>
     <w:multiLevelType w:val="hybridMultilevel"/>
     <w:tmpl w:val="E8E061B8"/>
@@ -27847,7 +28013,7 @@
       </w:pPr>
     </w:lvl>
   </w:abstractNum>
-  <w:abstractNum w:abstractNumId="1">
+  <w:abstractNum w:abstractNumId="1" w15:restartNumberingAfterBreak="0">
     <w:nsid w:val="07BE458E"/>
     <w:multiLevelType w:val="hybridMultilevel"/>
     <w:tmpl w:val="2EFE3F24"/>
@@ -27933,7 +28099,7 @@
       </w:pPr>
     </w:lvl>
   </w:abstractNum>
-  <w:abstractNum w:abstractNumId="2">
+  <w:abstractNum w:abstractNumId="2" w15:restartNumberingAfterBreak="0">
     <w:nsid w:val="0BE33F1E"/>
     <w:multiLevelType w:val="hybridMultilevel"/>
     <w:tmpl w:val="E89AE77C"/>
@@ -28022,7 +28188,7 @@
       </w:pPr>
     </w:lvl>
   </w:abstractNum>
-  <w:abstractNum w:abstractNumId="3">
+  <w:abstractNum w:abstractNumId="3" w15:restartNumberingAfterBreak="0">
     <w:nsid w:val="0C4012C5"/>
     <w:multiLevelType w:val="multilevel"/>
     <w:tmpl w:val="7848CAF2"/>
@@ -28135,7 +28301,7 @@
       </w:rPr>
     </w:lvl>
   </w:abstractNum>
-  <w:abstractNum w:abstractNumId="4">
+  <w:abstractNum w:abstractNumId="4" w15:restartNumberingAfterBreak="0">
     <w:nsid w:val="13596562"/>
     <w:multiLevelType w:val="multilevel"/>
     <w:tmpl w:val="5688175A"/>
@@ -28248,7 +28414,7 @@
       </w:rPr>
     </w:lvl>
   </w:abstractNum>
-  <w:abstractNum w:abstractNumId="5">
+  <w:abstractNum w:abstractNumId="5" w15:restartNumberingAfterBreak="0">
     <w:nsid w:val="139A1D30"/>
     <w:multiLevelType w:val="multilevel"/>
     <w:tmpl w:val="A5B483F8"/>
@@ -28361,7 +28527,7 @@
       </w:rPr>
     </w:lvl>
   </w:abstractNum>
-  <w:abstractNum w:abstractNumId="6">
+  <w:abstractNum w:abstractNumId="6" w15:restartNumberingAfterBreak="0">
     <w:nsid w:val="13E7355F"/>
     <w:multiLevelType w:val="multilevel"/>
     <w:tmpl w:val="27C8816E"/>
@@ -28482,7 +28648,7 @@
       </w:rPr>
     </w:lvl>
   </w:abstractNum>
-  <w:abstractNum w:abstractNumId="7">
+  <w:abstractNum w:abstractNumId="7" w15:restartNumberingAfterBreak="0">
     <w:nsid w:val="197A23B5"/>
     <w:multiLevelType w:val="hybridMultilevel"/>
     <w:tmpl w:val="1CBE1F10"/>
@@ -28595,7 +28761,7 @@
       </w:rPr>
     </w:lvl>
   </w:abstractNum>
-  <w:abstractNum w:abstractNumId="8">
+  <w:abstractNum w:abstractNumId="8" w15:restartNumberingAfterBreak="0">
     <w:nsid w:val="1A67228B"/>
     <w:multiLevelType w:val="hybridMultilevel"/>
     <w:tmpl w:val="EC76F794"/>
@@ -28684,7 +28850,7 @@
       </w:pPr>
     </w:lvl>
   </w:abstractNum>
-  <w:abstractNum w:abstractNumId="9">
+  <w:abstractNum w:abstractNumId="9" w15:restartNumberingAfterBreak="0">
     <w:nsid w:val="1BEC6A90"/>
     <w:multiLevelType w:val="hybridMultilevel"/>
     <w:tmpl w:val="D2C42400"/>
@@ -28773,7 +28939,7 @@
       </w:pPr>
     </w:lvl>
   </w:abstractNum>
-  <w:abstractNum w:abstractNumId="10">
+  <w:abstractNum w:abstractNumId="10" w15:restartNumberingAfterBreak="0">
     <w:nsid w:val="1E1D045A"/>
     <w:multiLevelType w:val="hybridMultilevel"/>
     <w:tmpl w:val="533ED3D0"/>
@@ -28859,7 +29025,7 @@
       </w:pPr>
     </w:lvl>
   </w:abstractNum>
-  <w:abstractNum w:abstractNumId="11">
+  <w:abstractNum w:abstractNumId="11" w15:restartNumberingAfterBreak="0">
     <w:nsid w:val="1E8D430B"/>
     <w:multiLevelType w:val="hybridMultilevel"/>
     <w:tmpl w:val="533ED3D0"/>
@@ -28945,7 +29111,7 @@
       </w:pPr>
     </w:lvl>
   </w:abstractNum>
-  <w:abstractNum w:abstractNumId="12">
+  <w:abstractNum w:abstractNumId="12" w15:restartNumberingAfterBreak="0">
     <w:nsid w:val="208952EF"/>
     <w:multiLevelType w:val="hybridMultilevel"/>
     <w:tmpl w:val="2362DA50"/>
@@ -29031,7 +29197,7 @@
       </w:pPr>
     </w:lvl>
   </w:abstractNum>
-  <w:abstractNum w:abstractNumId="13">
+  <w:abstractNum w:abstractNumId="13" w15:restartNumberingAfterBreak="0">
     <w:nsid w:val="25626BC6"/>
     <w:multiLevelType w:val="hybridMultilevel"/>
     <w:tmpl w:val="E8E061B8"/>
@@ -29117,7 +29283,7 @@
       </w:pPr>
     </w:lvl>
   </w:abstractNum>
-  <w:abstractNum w:abstractNumId="14">
+  <w:abstractNum w:abstractNumId="14" w15:restartNumberingAfterBreak="0">
     <w:nsid w:val="2644357C"/>
     <w:multiLevelType w:val="hybridMultilevel"/>
     <w:tmpl w:val="533ED3D0"/>
@@ -29203,7 +29369,7 @@
       </w:pPr>
     </w:lvl>
   </w:abstractNum>
-  <w:abstractNum w:abstractNumId="15">
+  <w:abstractNum w:abstractNumId="15" w15:restartNumberingAfterBreak="0">
     <w:nsid w:val="28753EC2"/>
     <w:multiLevelType w:val="multilevel"/>
     <w:tmpl w:val="93A22678"/>
@@ -29316,7 +29482,7 @@
       </w:rPr>
     </w:lvl>
   </w:abstractNum>
-  <w:abstractNum w:abstractNumId="16">
+  <w:abstractNum w:abstractNumId="16" w15:restartNumberingAfterBreak="0">
     <w:nsid w:val="2E7A49AB"/>
     <w:multiLevelType w:val="hybridMultilevel"/>
     <w:tmpl w:val="19DA1B90"/>
@@ -29405,7 +29571,7 @@
       </w:pPr>
     </w:lvl>
   </w:abstractNum>
-  <w:abstractNum w:abstractNumId="17">
+  <w:abstractNum w:abstractNumId="17" w15:restartNumberingAfterBreak="0">
     <w:nsid w:val="2FB91455"/>
     <w:multiLevelType w:val="multilevel"/>
     <w:tmpl w:val="5E76567E"/>
@@ -29518,7 +29684,7 @@
       </w:rPr>
     </w:lvl>
   </w:abstractNum>
-  <w:abstractNum w:abstractNumId="18">
+  <w:abstractNum w:abstractNumId="18" w15:restartNumberingAfterBreak="0">
     <w:nsid w:val="2FD12BB3"/>
     <w:multiLevelType w:val="hybridMultilevel"/>
     <w:tmpl w:val="667AF27A"/>
@@ -29604,7 +29770,7 @@
       </w:pPr>
     </w:lvl>
   </w:abstractNum>
-  <w:abstractNum w:abstractNumId="19">
+  <w:abstractNum w:abstractNumId="19" w15:restartNumberingAfterBreak="0">
     <w:nsid w:val="332A194E"/>
     <w:multiLevelType w:val="hybridMultilevel"/>
     <w:tmpl w:val="0002A3D2"/>
@@ -29690,7 +29856,7 @@
       </w:pPr>
     </w:lvl>
   </w:abstractNum>
-  <w:abstractNum w:abstractNumId="20">
+  <w:abstractNum w:abstractNumId="20" w15:restartNumberingAfterBreak="0">
     <w:nsid w:val="361B684A"/>
     <w:multiLevelType w:val="multilevel"/>
     <w:tmpl w:val="8EA01A3A"/>
@@ -29808,7 +29974,7 @@
       </w:rPr>
     </w:lvl>
   </w:abstractNum>
-  <w:abstractNum w:abstractNumId="21">
+  <w:abstractNum w:abstractNumId="21" w15:restartNumberingAfterBreak="0">
     <w:nsid w:val="39B63891"/>
     <w:multiLevelType w:val="hybridMultilevel"/>
     <w:tmpl w:val="15047832"/>
@@ -29894,7 +30060,7 @@
       </w:pPr>
     </w:lvl>
   </w:abstractNum>
-  <w:abstractNum w:abstractNumId="22">
+  <w:abstractNum w:abstractNumId="22" w15:restartNumberingAfterBreak="0">
     <w:nsid w:val="4197769D"/>
     <w:multiLevelType w:val="hybridMultilevel"/>
     <w:tmpl w:val="7D744276"/>
@@ -29983,7 +30149,7 @@
       </w:pPr>
     </w:lvl>
   </w:abstractNum>
-  <w:abstractNum w:abstractNumId="23">
+  <w:abstractNum w:abstractNumId="23" w15:restartNumberingAfterBreak="0">
     <w:nsid w:val="42156DA0"/>
     <w:multiLevelType w:val="hybridMultilevel"/>
     <w:tmpl w:val="63D4568E"/>
@@ -30072,7 +30238,7 @@
       </w:pPr>
     </w:lvl>
   </w:abstractNum>
-  <w:abstractNum w:abstractNumId="24">
+  <w:abstractNum w:abstractNumId="24" w15:restartNumberingAfterBreak="0">
     <w:nsid w:val="463C3604"/>
     <w:multiLevelType w:val="hybridMultilevel"/>
     <w:tmpl w:val="F5009A70"/>
@@ -30185,7 +30351,7 @@
       </w:rPr>
     </w:lvl>
   </w:abstractNum>
-  <w:abstractNum w:abstractNumId="25">
+  <w:abstractNum w:abstractNumId="25" w15:restartNumberingAfterBreak="0">
     <w:nsid w:val="481F1BB1"/>
     <w:multiLevelType w:val="hybridMultilevel"/>
     <w:tmpl w:val="533ED3D0"/>
@@ -30271,7 +30437,7 @@
       </w:pPr>
     </w:lvl>
   </w:abstractNum>
-  <w:abstractNum w:abstractNumId="26">
+  <w:abstractNum w:abstractNumId="26" w15:restartNumberingAfterBreak="0">
     <w:nsid w:val="48E6659F"/>
     <w:multiLevelType w:val="hybridMultilevel"/>
     <w:tmpl w:val="80A6CCD8"/>
@@ -30360,7 +30526,7 @@
       </w:pPr>
     </w:lvl>
   </w:abstractNum>
-  <w:abstractNum w:abstractNumId="27">
+  <w:abstractNum w:abstractNumId="27" w15:restartNumberingAfterBreak="0">
     <w:nsid w:val="4A89317E"/>
     <w:multiLevelType w:val="hybridMultilevel"/>
     <w:tmpl w:val="2C3C790E"/>
@@ -30449,7 +30615,7 @@
       </w:pPr>
     </w:lvl>
   </w:abstractNum>
-  <w:abstractNum w:abstractNumId="28">
+  <w:abstractNum w:abstractNumId="28" w15:restartNumberingAfterBreak="0">
     <w:nsid w:val="4BB81585"/>
     <w:multiLevelType w:val="hybridMultilevel"/>
     <w:tmpl w:val="983C9BEE"/>
@@ -30538,7 +30704,7 @@
       </w:pPr>
     </w:lvl>
   </w:abstractNum>
-  <w:abstractNum w:abstractNumId="29">
+  <w:abstractNum w:abstractNumId="29" w15:restartNumberingAfterBreak="0">
     <w:nsid w:val="530F3BF6"/>
     <w:multiLevelType w:val="hybridMultilevel"/>
     <w:tmpl w:val="E8E061B8"/>
@@ -30624,7 +30790,7 @@
       </w:pPr>
     </w:lvl>
   </w:abstractNum>
-  <w:abstractNum w:abstractNumId="30">
+  <w:abstractNum w:abstractNumId="30" w15:restartNumberingAfterBreak="0">
     <w:nsid w:val="556A1A51"/>
     <w:multiLevelType w:val="hybridMultilevel"/>
     <w:tmpl w:val="7D744276"/>
@@ -30713,7 +30879,7 @@
       </w:pPr>
     </w:lvl>
   </w:abstractNum>
-  <w:abstractNum w:abstractNumId="31">
+  <w:abstractNum w:abstractNumId="31" w15:restartNumberingAfterBreak="0">
     <w:nsid w:val="57982F13"/>
     <w:multiLevelType w:val="multilevel"/>
     <w:tmpl w:val="57982F13"/>
@@ -30799,7 +30965,7 @@
       </w:pPr>
     </w:lvl>
   </w:abstractNum>
-  <w:abstractNum w:abstractNumId="32">
+  <w:abstractNum w:abstractNumId="32" w15:restartNumberingAfterBreak="0">
     <w:nsid w:val="596D7F6B"/>
     <w:multiLevelType w:val="hybridMultilevel"/>
     <w:tmpl w:val="04024078"/>
@@ -30885,7 +31051,7 @@
       </w:pPr>
     </w:lvl>
   </w:abstractNum>
-  <w:abstractNum w:abstractNumId="33">
+  <w:abstractNum w:abstractNumId="33" w15:restartNumberingAfterBreak="0">
     <w:nsid w:val="5ECD1AA2"/>
     <w:multiLevelType w:val="hybridMultilevel"/>
     <w:tmpl w:val="EC2E3010"/>
@@ -30971,7 +31137,7 @@
       </w:pPr>
     </w:lvl>
   </w:abstractNum>
-  <w:abstractNum w:abstractNumId="34">
+  <w:abstractNum w:abstractNumId="34" w15:restartNumberingAfterBreak="0">
     <w:nsid w:val="60A01F0D"/>
     <w:multiLevelType w:val="hybridMultilevel"/>
     <w:tmpl w:val="6B6C8B0E"/>
@@ -31057,7 +31223,7 @@
       </w:pPr>
     </w:lvl>
   </w:abstractNum>
-  <w:abstractNum w:abstractNumId="35">
+  <w:abstractNum w:abstractNumId="35" w15:restartNumberingAfterBreak="0">
     <w:nsid w:val="61AB239E"/>
     <w:multiLevelType w:val="multilevel"/>
     <w:tmpl w:val="AC2EEB26"/>
@@ -31170,7 +31336,7 @@
       </w:rPr>
     </w:lvl>
   </w:abstractNum>
-  <w:abstractNum w:abstractNumId="36">
+  <w:abstractNum w:abstractNumId="36" w15:restartNumberingAfterBreak="0">
     <w:nsid w:val="628F52B1"/>
     <w:multiLevelType w:val="multilevel"/>
     <w:tmpl w:val="3E128A50"/>
@@ -31283,7 +31449,7 @@
       </w:rPr>
     </w:lvl>
   </w:abstractNum>
-  <w:abstractNum w:abstractNumId="37">
+  <w:abstractNum w:abstractNumId="37" w15:restartNumberingAfterBreak="0">
     <w:nsid w:val="66F179B1"/>
     <w:multiLevelType w:val="multilevel"/>
     <w:tmpl w:val="8FEE00AA"/>
@@ -31396,7 +31562,7 @@
       </w:rPr>
     </w:lvl>
   </w:abstractNum>
-  <w:abstractNum w:abstractNumId="38">
+  <w:abstractNum w:abstractNumId="38" w15:restartNumberingAfterBreak="0">
     <w:nsid w:val="6E0E5785"/>
     <w:multiLevelType w:val="hybridMultilevel"/>
     <w:tmpl w:val="E8E061B8"/>
@@ -31482,7 +31648,7 @@
       </w:pPr>
     </w:lvl>
   </w:abstractNum>
-  <w:abstractNum w:abstractNumId="39">
+  <w:abstractNum w:abstractNumId="39" w15:restartNumberingAfterBreak="0">
     <w:nsid w:val="6FFD02FC"/>
     <w:multiLevelType w:val="hybridMultilevel"/>
     <w:tmpl w:val="64B63728"/>
@@ -31568,7 +31734,7 @@
       </w:pPr>
     </w:lvl>
   </w:abstractNum>
-  <w:abstractNum w:abstractNumId="40">
+  <w:abstractNum w:abstractNumId="40" w15:restartNumberingAfterBreak="0">
     <w:nsid w:val="776F2311"/>
     <w:multiLevelType w:val="hybridMultilevel"/>
     <w:tmpl w:val="EAF681F2"/>
@@ -31654,7 +31820,7 @@
       </w:pPr>
     </w:lvl>
   </w:abstractNum>
-  <w:abstractNum w:abstractNumId="41">
+  <w:abstractNum w:abstractNumId="41" w15:restartNumberingAfterBreak="0">
     <w:nsid w:val="7E6A6E19"/>
     <w:multiLevelType w:val="hybridMultilevel"/>
     <w:tmpl w:val="16E6DA18"/>
@@ -32221,7 +32387,7 @@
 </file>
 
 <file path=word/styles.xml><?xml version="1.0" encoding="utf-8"?>
-<w:styles xmlns:mc="http://schemas.openxmlformats.org/markup-compatibility/2006" xmlns:r="http://schemas.openxmlformats.org/officeDocument/2006/relationships" xmlns:w="http://schemas.openxmlformats.org/wordprocessingml/2006/main" xmlns:w14="http://schemas.microsoft.com/office/word/2010/wordml" xmlns:w15="http://schemas.microsoft.com/office/word/2012/wordml" mc:Ignorable="w14 w15">
+<w:styles xmlns:mc="http://schemas.openxmlformats.org/markup-compatibility/2006" xmlns:r="http://schemas.openxmlformats.org/officeDocument/2006/relationships" xmlns:w="http://schemas.openxmlformats.org/wordprocessingml/2006/main" xmlns:w14="http://schemas.microsoft.com/office/word/2010/wordml" xmlns:w15="http://schemas.microsoft.com/office/word/2012/wordml" xmlns:w16se="http://schemas.microsoft.com/office/word/2015/wordml/symex" mc:Ignorable="w14 w15 w16se">
   <w:docDefaults>
     <w:rPrDefault>
       <w:rPr>
@@ -32943,7 +33109,6 @@
       <w:lang w:val="en-US"/>
     </w:rPr>
     <w:tblPr>
-      <w:tblInd w:w="0" w:type="dxa"/>
       <w:tblBorders>
         <w:top w:val="single" w:sz="4" w:space="0" w:color="auto"/>
         <w:left w:val="single" w:sz="4" w:space="0" w:color="auto"/>
@@ -32952,12 +33117,6 @@
         <w:insideH w:val="single" w:sz="4" w:space="0" w:color="auto"/>
         <w:insideV w:val="single" w:sz="4" w:space="0" w:color="auto"/>
       </w:tblBorders>
-      <w:tblCellMar>
-        <w:top w:w="0" w:type="dxa"/>
-        <w:left w:w="108" w:type="dxa"/>
-        <w:bottom w:w="0" w:type="dxa"/>
-        <w:right w:w="108" w:type="dxa"/>
-      </w:tblCellMar>
     </w:tblPr>
   </w:style>
   <w:style w:type="paragraph" w:styleId="Caption">

--- a/SISTEM INFORMASI PENYAMPAIAN KELUHAN.docx
+++ b/SISTEM INFORMASI PENYAMPAIAN KELUHAN.docx
@@ -1,6 +1,6 @@
 
 <file path=word/document.xml><?xml version="1.0" encoding="utf-8"?>
-<w:document xmlns:wpc="http://schemas.microsoft.com/office/word/2010/wordprocessingCanvas" xmlns:cx="http://schemas.microsoft.com/office/drawing/2014/chartex" xmlns:cx1="http://schemas.microsoft.com/office/drawing/2015/9/8/chartex" xmlns:mc="http://schemas.openxmlformats.org/markup-compatibility/2006" xmlns:o="urn:schemas-microsoft-com:office:office" xmlns:r="http://schemas.openxmlformats.org/officeDocument/2006/relationships" xmlns:m="http://schemas.openxmlformats.org/officeDocument/2006/math" xmlns:v="urn:schemas-microsoft-com:vml" xmlns:wp14="http://schemas.microsoft.com/office/word/2010/wordprocessingDrawing" xmlns:wp="http://schemas.openxmlformats.org/drawingml/2006/wordprocessingDrawing" xmlns:w10="urn:schemas-microsoft-com:office:word" xmlns:w="http://schemas.openxmlformats.org/wordprocessingml/2006/main" xmlns:w14="http://schemas.microsoft.com/office/word/2010/wordml" xmlns:w15="http://schemas.microsoft.com/office/word/2012/wordml" xmlns:w16se="http://schemas.microsoft.com/office/word/2015/wordml/symex" xmlns:wpg="http://schemas.microsoft.com/office/word/2010/wordprocessingGroup" xmlns:wpi="http://schemas.microsoft.com/office/word/2010/wordprocessingInk" xmlns:wne="http://schemas.microsoft.com/office/word/2006/wordml" xmlns:wps="http://schemas.microsoft.com/office/word/2010/wordprocessingShape" mc:Ignorable="w14 w15 w16se wp14">
+<w:document xmlns:wpc="http://schemas.microsoft.com/office/word/2010/wordprocessingCanvas" xmlns:mc="http://schemas.openxmlformats.org/markup-compatibility/2006" xmlns:o="urn:schemas-microsoft-com:office:office" xmlns:r="http://schemas.openxmlformats.org/officeDocument/2006/relationships" xmlns:m="http://schemas.openxmlformats.org/officeDocument/2006/math" xmlns:v="urn:schemas-microsoft-com:vml" xmlns:wp14="http://schemas.microsoft.com/office/word/2010/wordprocessingDrawing" xmlns:wp="http://schemas.openxmlformats.org/drawingml/2006/wordprocessingDrawing" xmlns:w10="urn:schemas-microsoft-com:office:word" xmlns:w="http://schemas.openxmlformats.org/wordprocessingml/2006/main" xmlns:w14="http://schemas.microsoft.com/office/word/2010/wordml" xmlns:wpg="http://schemas.microsoft.com/office/word/2010/wordprocessingGroup" xmlns:wpi="http://schemas.microsoft.com/office/word/2010/wordprocessingInk" xmlns:wne="http://schemas.microsoft.com/office/word/2006/wordml" xmlns:wps="http://schemas.microsoft.com/office/word/2010/wordprocessingShape" mc:Ignorable="w14 wp14">
   <w:body>
     <w:p>
       <w:pPr>
@@ -138,7 +138,6 @@
       <w:r>
         <w:rPr>
           <w:noProof/>
-          <w:lang w:val="en-GB" w:eastAsia="en-GB"/>
         </w:rPr>
         <w:drawing>
           <wp:inline distT="0" distB="0" distL="0" distR="0" wp14:anchorId="0DB702FC" wp14:editId="40FA42DB">
@@ -156,7 +155,7 @@
                     <pic:cNvPicPr/>
                   </pic:nvPicPr>
                   <pic:blipFill>
-                    <a:blip r:embed="rId7" cstate="print">
+                    <a:blip r:embed="rId9" cstate="print">
                       <a:extLst>
                         <a:ext uri="{28A0092B-C50C-407E-A947-70E740481C1C}">
                           <a14:useLocalDpi xmlns:a14="http://schemas.microsoft.com/office/drawing/2010/main" val="0"/>
@@ -278,7 +277,20 @@
           <w:b/>
           <w:lang w:val="id-ID"/>
         </w:rPr>
-        <w:t>Nisrina Nuraini Rodianafattah</w:t>
+        <w:t>Nisrina Nuraini Ro</w:t>
+      </w:r>
+      <w:r>
+        <w:rPr>
+          <w:b/>
+        </w:rPr>
+        <w:t>s</w:t>
+      </w:r>
+      <w:r>
+        <w:rPr>
+          <w:b/>
+          <w:lang w:val="id-ID"/>
+        </w:rPr>
+        <w:t>dianafattah</w:t>
       </w:r>
       <w:r>
         <w:rPr>
@@ -463,8 +475,8 @@
           <w:lang w:val="id-ID"/>
         </w:rPr>
         <w:sectPr>
-          <w:headerReference w:type="default" r:id="rId8"/>
-          <w:footerReference w:type="default" r:id="rId9"/>
+          <w:headerReference w:type="default" r:id="rId10"/>
+          <w:footerReference w:type="default" r:id="rId11"/>
           <w:pgSz w:w="11907" w:h="16839" w:code="9"/>
           <w:pgMar w:top="2268" w:right="1701" w:bottom="1560" w:left="2268" w:header="720" w:footer="720" w:gutter="0"/>
           <w:cols w:space="720"/>
@@ -662,7 +674,6 @@
           <w:noProof/>
           <w:sz w:val="20"/>
           <w:szCs w:val="20"/>
-          <w:lang w:val="en-GB" w:eastAsia="en-GB"/>
         </w:rPr>
         <w:drawing>
           <wp:inline distT="0" distB="0" distL="0" distR="0" wp14:anchorId="4E3FEEF3" wp14:editId="05BECD9A">
@@ -680,7 +691,7 @@
                     <pic:cNvPicPr/>
                   </pic:nvPicPr>
                   <pic:blipFill>
-                    <a:blip r:embed="rId10" cstate="print">
+                    <a:blip r:embed="rId12" cstate="print">
                       <a:extLst>
                         <a:ext uri="{28A0092B-C50C-407E-A947-70E740481C1C}">
                           <a14:useLocalDpi xmlns:a14="http://schemas.microsoft.com/office/drawing/2010/main" val="0"/>
@@ -802,7 +813,20 @@
           <w:b/>
           <w:lang w:val="id-ID"/>
         </w:rPr>
-        <w:t>Nisrina Nuraini Rodianafattah</w:t>
+        <w:t>Nisrina Nuraini Ro</w:t>
+      </w:r>
+      <w:r>
+        <w:rPr>
+          <w:b/>
+        </w:rPr>
+        <w:t>s</w:t>
+      </w:r>
+      <w:r>
+        <w:rPr>
+          <w:b/>
+          <w:lang w:val="id-ID"/>
+        </w:rPr>
+        <w:t>dianafattah</w:t>
       </w:r>
       <w:r>
         <w:rPr>
@@ -1003,8 +1027,8 @@
           <w:b/>
         </w:rPr>
         <w:sectPr>
-          <w:headerReference w:type="default" r:id="rId11"/>
-          <w:footerReference w:type="default" r:id="rId12"/>
+          <w:headerReference w:type="default" r:id="rId13"/>
+          <w:footerReference w:type="default" r:id="rId14"/>
           <w:pgSz w:w="11907" w:h="16839" w:code="9"/>
           <w:pgMar w:top="2268" w:right="1701" w:bottom="1560" w:left="2268" w:header="720" w:footer="720" w:gutter="0"/>
           <w:cols w:space="720"/>
@@ -1176,7 +1200,6 @@
           <w:noProof/>
           <w:sz w:val="28"/>
           <w:szCs w:val="28"/>
-          <w:lang w:val="en-GB" w:eastAsia="en-GB"/>
         </w:rPr>
         <w:drawing>
           <wp:anchor distT="0" distB="0" distL="114300" distR="114300" simplePos="0" relativeHeight="251659264" behindDoc="1" locked="0" layoutInCell="1" allowOverlap="1" wp14:anchorId="77FE2F10" wp14:editId="6D6061B6">
@@ -1204,7 +1227,7 @@
                     </pic:cNvPicPr>
                   </pic:nvPicPr>
                   <pic:blipFill>
-                    <a:blip r:embed="rId13">
+                    <a:blip r:embed="rId15">
                       <a:extLst>
                         <a:ext uri="{28A0092B-C50C-407E-A947-70E740481C1C}">
                           <a14:useLocalDpi xmlns:a14="http://schemas.microsoft.com/office/drawing/2010/main" val="0"/>
@@ -1303,6 +1326,8 @@
       <w:pPr>
         <w:jc w:val="center"/>
         <w:rPr>
+          <w:color w:val="000000" w:themeColor="text1"/>
+          <w:szCs w:val="24"/>
           <w:lang w:val="sv-SE"/>
         </w:rPr>
       </w:pPr>
@@ -1392,7 +1417,20 @@
           <w:b/>
           <w:lang w:val="id-ID"/>
         </w:rPr>
-        <w:t>Nisrina Nuraini Rodianafattah</w:t>
+        <w:t>Nisrina Nuraini Ro</w:t>
+      </w:r>
+      <w:r>
+        <w:rPr>
+          <w:b/>
+        </w:rPr>
+        <w:t>s</w:t>
+      </w:r>
+      <w:r>
+        <w:rPr>
+          <w:b/>
+          <w:lang w:val="id-ID"/>
+        </w:rPr>
+        <w:t>dianafattah</w:t>
       </w:r>
       <w:r>
         <w:rPr>
@@ -1502,7 +1540,7 @@
         <w:rPr>
           <w:lang w:val="pt-BR"/>
         </w:rPr>
-        <w:t>&lt;tanggal persetujuan&gt;</w:t>
+        <w:t>29 September 2020</w:t>
       </w:r>
     </w:p>
     <w:p>
@@ -1554,41 +1592,11 @@
         <w:ind w:left="240"/>
         <w:jc w:val="center"/>
         <w:rPr>
+          <w:color w:val="000000" w:themeColor="text1"/>
+          <w:szCs w:val="24"/>
           <w:lang w:val="pt-BR"/>
         </w:rPr>
       </w:pPr>
-    </w:p>
-    <w:p>
-      <w:pPr>
-        <w:tabs>
-          <w:tab w:val="left" w:pos="0"/>
-          <w:tab w:val="left" w:pos="4320"/>
-        </w:tabs>
-        <w:spacing w:line="240" w:lineRule="auto"/>
-        <w:ind w:firstLine="0"/>
-        <w:jc w:val="center"/>
-        <w:rPr>
-          <w:b/>
-          <w:u w:val="single"/>
-          <w:lang w:val="fi-FI"/>
-        </w:rPr>
-      </w:pPr>
-      <w:r>
-        <w:rPr>
-          <w:b/>
-          <w:u w:val="single"/>
-          <w:lang w:val="fi-FI"/>
-        </w:rPr>
-        <w:t xml:space="preserve">Nama dan Gelar </w:t>
-      </w:r>
-      <w:r>
-        <w:rPr>
-          <w:b/>
-          <w:u w:val="single"/>
-          <w:lang w:val="fi-FI"/>
-        </w:rPr>
-        <w:t xml:space="preserve">Pembimbing </w:t>
-      </w:r>
     </w:p>
     <w:p>
       <w:pPr>
@@ -1596,6 +1604,57 @@
         <w:ind w:firstLine="0"/>
         <w:jc w:val="center"/>
         <w:rPr>
+          <w:rFonts w:cs="Times New Roman"/>
+          <w:b/>
+          <w:color w:val="000000" w:themeColor="text1"/>
+          <w:szCs w:val="24"/>
+          <w:u w:val="single"/>
+        </w:rPr>
+      </w:pPr>
+      <w:hyperlink r:id="rId16" w:history="1">
+        <w:r>
+          <w:rPr>
+            <w:rStyle w:val="Hyperlink"/>
+            <w:rFonts w:cs="Times New Roman"/>
+            <w:b/>
+            <w:color w:val="000000" w:themeColor="text1"/>
+            <w:spacing w:val="15"/>
+            <w:szCs w:val="24"/>
+          </w:rPr>
+          <w:t xml:space="preserve">Hanif Al Fatta, </w:t>
+        </w:r>
+        <w:proofErr w:type="gramStart"/>
+        <w:r>
+          <w:rPr>
+            <w:rStyle w:val="Hyperlink"/>
+            <w:rFonts w:cs="Times New Roman"/>
+            <w:b/>
+            <w:color w:val="000000" w:themeColor="text1"/>
+            <w:spacing w:val="15"/>
+            <w:szCs w:val="24"/>
+          </w:rPr>
+          <w:t>S.Kom.,</w:t>
+        </w:r>
+        <w:proofErr w:type="gramEnd"/>
+        <w:r>
+          <w:rPr>
+            <w:rStyle w:val="Hyperlink"/>
+            <w:rFonts w:cs="Times New Roman"/>
+            <w:b/>
+            <w:color w:val="000000" w:themeColor="text1"/>
+            <w:spacing w:val="15"/>
+            <w:szCs w:val="24"/>
+          </w:rPr>
+          <w:t xml:space="preserve"> M.Kom.</w:t>
+        </w:r>
+      </w:hyperlink>
+    </w:p>
+    <w:p>
+      <w:pPr>
+        <w:spacing w:line="259" w:lineRule="auto"/>
+        <w:ind w:firstLine="0"/>
+        <w:jc w:val="center"/>
+        <w:rPr>
           <w:b/>
         </w:rPr>
       </w:pPr>
@@ -1610,7 +1669,13 @@
         <w:rPr>
           <w:b/>
         </w:rPr>
-        <w:t xml:space="preserve">190302xxx </w:t>
+        <w:t>190302</w:t>
+      </w:r>
+      <w:r>
+        <w:rPr>
+          <w:b/>
+        </w:rPr>
+        <w:t>096</w:t>
       </w:r>
       <w:r>
         <w:rPr>
@@ -1623,8 +1688,8 @@
       <w:pPr>
         <w:pStyle w:val="NoSpacing"/>
         <w:sectPr>
-          <w:headerReference w:type="first" r:id="rId14"/>
-          <w:footerReference w:type="first" r:id="rId15"/>
+          <w:headerReference w:type="first" r:id="rId17"/>
+          <w:footerReference w:type="first" r:id="rId18"/>
           <w:pgSz w:w="11907" w:h="16840" w:code="9"/>
           <w:pgMar w:top="1701" w:right="1701" w:bottom="1701" w:left="1985" w:header="1134" w:footer="1134" w:gutter="0"/>
           <w:pgBorders>
@@ -1801,7 +1866,6 @@
           <w:noProof/>
           <w:sz w:val="28"/>
           <w:szCs w:val="28"/>
-          <w:lang w:val="en-GB" w:eastAsia="en-GB"/>
         </w:rPr>
         <w:drawing>
           <wp:anchor distT="0" distB="0" distL="114300" distR="114300" simplePos="0" relativeHeight="251660288" behindDoc="1" locked="0" layoutInCell="1" allowOverlap="1" wp14:anchorId="25916859" wp14:editId="565CE118">
@@ -1829,7 +1893,7 @@
                     </pic:cNvPicPr>
                   </pic:nvPicPr>
                   <pic:blipFill>
-                    <a:blip r:embed="rId13">
+                    <a:blip r:embed="rId15">
                       <a:extLst>
                         <a:ext uri="{28A0092B-C50C-407E-A947-70E740481C1C}">
                           <a14:useLocalDpi xmlns:a14="http://schemas.microsoft.com/office/drawing/2010/main" val="0"/>
@@ -2677,7 +2741,6 @@
           <w:noProof/>
           <w:sz w:val="28"/>
           <w:szCs w:val="28"/>
-          <w:lang w:val="en-GB" w:eastAsia="en-GB"/>
         </w:rPr>
         <w:drawing>
           <wp:anchor distT="0" distB="0" distL="114300" distR="114300" simplePos="0" relativeHeight="251663360" behindDoc="1" locked="0" layoutInCell="1" allowOverlap="1" wp14:anchorId="58B140DD" wp14:editId="231231FB">
@@ -2705,7 +2768,7 @@
                     </pic:cNvPicPr>
                   </pic:nvPicPr>
                   <pic:blipFill>
-                    <a:blip r:embed="rId13">
+                    <a:blip r:embed="rId15">
                       <a:extLst>
                         <a:ext uri="{28A0092B-C50C-407E-A947-70E740481C1C}">
                           <a14:useLocalDpi xmlns:a14="http://schemas.microsoft.com/office/drawing/2010/main" val="0"/>
@@ -3535,7 +3598,6 @@
           <w:noProof/>
           <w:sz w:val="28"/>
           <w:szCs w:val="28"/>
-          <w:lang w:val="en-GB" w:eastAsia="en-GB"/>
         </w:rPr>
         <w:drawing>
           <wp:anchor distT="0" distB="0" distL="114300" distR="114300" simplePos="0" relativeHeight="251665408" behindDoc="1" locked="0" layoutInCell="1" allowOverlap="1" wp14:anchorId="58B140DD" wp14:editId="231231FB">
@@ -3563,7 +3625,7 @@
                     </pic:cNvPicPr>
                   </pic:nvPicPr>
                   <pic:blipFill>
-                    <a:blip r:embed="rId13">
+                    <a:blip r:embed="rId15">
                       <a:extLst>
                         <a:ext uri="{28A0092B-C50C-407E-A947-70E740481C1C}">
                           <a14:useLocalDpi xmlns:a14="http://schemas.microsoft.com/office/drawing/2010/main" val="0"/>
@@ -3625,15 +3687,27 @@
         <w:jc w:val="center"/>
         <w:rPr>
           <w:b/>
+        </w:rPr>
+      </w:pPr>
+      <w:r>
+        <w:rPr>
+          <w:b/>
           <w:lang w:val="id-ID"/>
         </w:rPr>
-      </w:pPr>
+        <w:t>Nisrina Nuraini Ro</w:t>
+      </w:r>
+      <w:r>
+        <w:rPr>
+          <w:b/>
+        </w:rPr>
+        <w:t>s</w:t>
+      </w:r>
       <w:r>
         <w:rPr>
           <w:b/>
           <w:lang w:val="id-ID"/>
         </w:rPr>
-        <w:t>Nisrina Nuraini Rodianafattah</w:t>
+        <w:t>dianafattah</w:t>
       </w:r>
     </w:p>
     <w:p>
@@ -4394,7 +4468,6 @@
           <w:noProof/>
           <w:sz w:val="28"/>
           <w:szCs w:val="28"/>
-          <w:lang w:val="en-GB" w:eastAsia="en-GB"/>
         </w:rPr>
         <w:drawing>
           <wp:anchor distT="0" distB="0" distL="114300" distR="114300" simplePos="0" relativeHeight="251667456" behindDoc="1" locked="0" layoutInCell="1" allowOverlap="1" wp14:anchorId="58B140DD" wp14:editId="231231FB">
@@ -4422,7 +4495,7 @@
                     </pic:cNvPicPr>
                   </pic:nvPicPr>
                   <pic:blipFill>
-                    <a:blip r:embed="rId13">
+                    <a:blip r:embed="rId15">
                       <a:extLst>
                         <a:ext uri="{28A0092B-C50C-407E-A947-70E740481C1C}">
                           <a14:useLocalDpi xmlns:a14="http://schemas.microsoft.com/office/drawing/2010/main" val="0"/>
@@ -6018,8 +6091,6 @@
             </w:pPr>
           </w:p>
         </w:tc>
-        <w:bookmarkStart w:id="8" w:name="_GoBack"/>
-        <w:bookmarkEnd w:id="8"/>
       </w:tr>
     </w:tbl>
     <w:p>
@@ -6235,12 +6306,12 @@
       <w:pPr>
         <w:pStyle w:val="Heading1"/>
       </w:pPr>
-      <w:bookmarkStart w:id="9" w:name="_Toc9337929"/>
+      <w:bookmarkStart w:id="8" w:name="_Toc9337929"/>
       <w:r>
         <w:lastRenderedPageBreak/>
         <w:t>HALAMAN MOTTO</w:t>
       </w:r>
-      <w:bookmarkEnd w:id="9"/>
+      <w:bookmarkEnd w:id="8"/>
     </w:p>
     <w:p>
       <w:pPr>
@@ -6396,26 +6467,484 @@
       <w:pPr>
         <w:pStyle w:val="Heading1"/>
       </w:pPr>
-      <w:bookmarkStart w:id="10" w:name="_Toc9337930"/>
+      <w:bookmarkStart w:id="9" w:name="_Toc9337930"/>
       <w:r>
         <w:lastRenderedPageBreak/>
-        <w:t>HALAMAN PERSEMBAHAN</w:t>
-      </w:r>
+        <w:t>PERSEMBAHAN</w:t>
+      </w:r>
+      <w:bookmarkEnd w:id="9"/>
+    </w:p>
+    <w:p>
+      <w:pPr>
+        <w:spacing w:line="360" w:lineRule="auto"/>
+      </w:pPr>
+      <w:proofErr w:type="gramStart"/>
+      <w:r>
+        <w:t>Segala puji syukur bagi Allah SWT atas segala rahmat dan hidayah yang diberikannya-Nya sehingga Tugas Akhir ini dapat terselesaikan dengan sebaik-baiknya.</w:t>
+      </w:r>
+      <w:proofErr w:type="gramEnd"/>
+      <w:r>
+        <w:t xml:space="preserve"> Pada kesempatan ini perkenankan Penulis untuk menghanturkan ucapan terimakasih atas dukungan dan bantuan yang selalu menyertai dalam menyusun Tugas Akhir ini, </w:t>
+      </w:r>
+      <w:proofErr w:type="gramStart"/>
+      <w:r>
+        <w:t>kepada :</w:t>
+      </w:r>
+      <w:proofErr w:type="gramEnd"/>
+    </w:p>
+    <w:p>
+      <w:pPr>
+        <w:pStyle w:val="ListParagraph"/>
+        <w:numPr>
+          <w:ilvl w:val="0"/>
+          <w:numId w:val="46"/>
+        </w:numPr>
+        <w:spacing w:line="360" w:lineRule="auto"/>
+      </w:pPr>
+      <w:r>
+        <w:t>Kedua Orangtuaku yang selalu mendoakanku, terima kasih atas semua dukungan, nasihat, motivasi yang diberikan</w:t>
+      </w:r>
+      <w:r>
+        <w:t>, dan tidak pernah lupa mengingatkan untuk beribadah. Love You.</w:t>
+      </w:r>
+    </w:p>
+    <w:p>
+      <w:pPr>
+        <w:pStyle w:val="ListParagraph"/>
+        <w:numPr>
+          <w:ilvl w:val="0"/>
+          <w:numId w:val="46"/>
+        </w:numPr>
+        <w:spacing w:line="360" w:lineRule="auto"/>
+      </w:pPr>
+      <w:r>
+        <w:t xml:space="preserve">Kepada kakakku terima kasih untuk segala </w:t>
+      </w:r>
+      <w:proofErr w:type="gramStart"/>
+      <w:r>
+        <w:t>doa</w:t>
+      </w:r>
+      <w:proofErr w:type="gramEnd"/>
+      <w:r>
+        <w:t>, dukungan dan hiburannya. Terima kasih selalu mendengar keluh kesahku.</w:t>
+      </w:r>
+    </w:p>
+    <w:p>
+      <w:pPr>
+        <w:pStyle w:val="ListParagraph"/>
+        <w:numPr>
+          <w:ilvl w:val="0"/>
+          <w:numId w:val="46"/>
+        </w:numPr>
+        <w:spacing w:line="360" w:lineRule="auto"/>
+      </w:pPr>
+      <w:r>
+        <w:t xml:space="preserve">Terima kasih kepada Keluarga besarku budhe, pakdhe, tante, </w:t>
+      </w:r>
+      <w:proofErr w:type="gramStart"/>
+      <w:r>
+        <w:t>om</w:t>
+      </w:r>
+      <w:proofErr w:type="gramEnd"/>
+      <w:r>
+        <w:t xml:space="preserve"> dan semuanya yang selalu mendukungku dan doa-doa yang telah diberikan.</w:t>
+      </w:r>
+    </w:p>
+    <w:p>
+      <w:pPr>
+        <w:pStyle w:val="ListParagraph"/>
+        <w:numPr>
+          <w:ilvl w:val="0"/>
+          <w:numId w:val="46"/>
+        </w:numPr>
+        <w:spacing w:line="360" w:lineRule="auto"/>
+      </w:pPr>
+      <w:r>
+        <w:t xml:space="preserve">Untuk partner Tugas Akhirku Zahwa, Fea, Ela, terima kasih untuk </w:t>
+      </w:r>
+      <w:r>
+        <w:t>suka dukunya</w:t>
+      </w:r>
+      <w:r>
+        <w:t xml:space="preserve"> selama ini. Terima kasih atas kerjasamanya, sukses </w:t>
+      </w:r>
+      <w:r>
+        <w:t>s</w:t>
+      </w:r>
+      <w:r>
+        <w:t xml:space="preserve">elalu teman. I will miss </w:t>
+      </w:r>
+      <w:r>
+        <w:t>you.</w:t>
+      </w:r>
+    </w:p>
+    <w:p>
+      <w:pPr>
+        <w:pStyle w:val="ListParagraph"/>
+        <w:numPr>
+          <w:ilvl w:val="0"/>
+          <w:numId w:val="46"/>
+        </w:numPr>
+        <w:autoSpaceDE w:val="0"/>
+        <w:autoSpaceDN w:val="0"/>
+        <w:adjustRightInd w:val="0"/>
+        <w:spacing w:line="360" w:lineRule="auto"/>
+        <w:jc w:val="left"/>
+        <w:rPr>
+          <w:rFonts w:cs="Times New Roman"/>
+          <w:color w:val="000000"/>
+          <w:szCs w:val="24"/>
+        </w:rPr>
+      </w:pPr>
+      <w:r>
+        <w:rPr>
+          <w:rFonts w:cs="Times New Roman"/>
+          <w:color w:val="000000"/>
+          <w:szCs w:val="24"/>
+        </w:rPr>
+        <w:t xml:space="preserve">Bapak Hanif Al Fatta, </w:t>
+      </w:r>
+      <w:proofErr w:type="gramStart"/>
+      <w:r>
+        <w:rPr>
+          <w:rFonts w:cs="Times New Roman"/>
+          <w:color w:val="000000"/>
+          <w:szCs w:val="24"/>
+        </w:rPr>
+        <w:t>S.Kom.,</w:t>
+      </w:r>
+      <w:proofErr w:type="gramEnd"/>
+      <w:r>
+        <w:rPr>
+          <w:rFonts w:cs="Times New Roman"/>
+          <w:color w:val="000000"/>
+          <w:szCs w:val="24"/>
+        </w:rPr>
+        <w:t xml:space="preserve"> M.Kom. </w:t>
+      </w:r>
+      <w:proofErr w:type="gramStart"/>
+      <w:r>
+        <w:rPr>
+          <w:rFonts w:cs="Times New Roman"/>
+          <w:color w:val="000000"/>
+          <w:szCs w:val="24"/>
+        </w:rPr>
+        <w:t>selaku</w:t>
+      </w:r>
+      <w:proofErr w:type="gramEnd"/>
+      <w:r>
+        <w:rPr>
+          <w:rFonts w:cs="Times New Roman"/>
+          <w:color w:val="000000"/>
+          <w:szCs w:val="24"/>
+        </w:rPr>
+        <w:t xml:space="preserve"> dosen pembimbing yang telah membantu dalam penyusunan </w:t>
+      </w:r>
+      <w:r>
+        <w:rPr>
+          <w:rFonts w:cs="Times New Roman"/>
+          <w:color w:val="000000"/>
+          <w:szCs w:val="24"/>
+        </w:rPr>
+        <w:t>Tugas Akhir ini.</w:t>
+      </w:r>
+    </w:p>
+    <w:p>
+      <w:pPr>
+        <w:numPr>
+          <w:ilvl w:val="0"/>
+          <w:numId w:val="46"/>
+        </w:numPr>
+        <w:tabs>
+          <w:tab w:val="left" w:pos="1560"/>
+        </w:tabs>
+        <w:spacing w:line="360" w:lineRule="auto"/>
+        <w:ind w:right="265"/>
+        <w:contextualSpacing/>
+        <w:rPr>
+          <w:rFonts w:eastAsia="Times New Roman"/>
+          <w:szCs w:val="24"/>
+        </w:rPr>
+      </w:pPr>
+      <w:r>
+        <w:rPr>
+          <w:rFonts w:eastAsia="Times New Roman"/>
+          <w:szCs w:val="24"/>
+        </w:rPr>
+        <w:t>Seluruh dosen Universitas Amikom Yogyakarta yang senantiasa memberikan ilmu</w:t>
+      </w:r>
+      <w:r>
+        <w:rPr>
+          <w:rFonts w:eastAsia="Times New Roman"/>
+          <w:szCs w:val="24"/>
+        </w:rPr>
+        <w:t>nya.</w:t>
+      </w:r>
+    </w:p>
+    <w:p>
+      <w:pPr>
+        <w:numPr>
+          <w:ilvl w:val="0"/>
+          <w:numId w:val="46"/>
+        </w:numPr>
+        <w:tabs>
+          <w:tab w:val="left" w:pos="1560"/>
+        </w:tabs>
+        <w:spacing w:line="360" w:lineRule="auto"/>
+        <w:ind w:right="265"/>
+        <w:contextualSpacing/>
+        <w:rPr>
+          <w:rFonts w:eastAsia="Times New Roman"/>
+          <w:szCs w:val="24"/>
+        </w:rPr>
+      </w:pPr>
+      <w:r>
+        <w:rPr>
+          <w:rFonts w:eastAsia="Times New Roman"/>
+          <w:szCs w:val="24"/>
+        </w:rPr>
+        <w:t xml:space="preserve">Terima kasih </w:t>
+      </w:r>
+      <w:r>
+        <w:rPr>
+          <w:rFonts w:eastAsia="Times New Roman" w:cs="Times New Roman"/>
+          <w:szCs w:val="24"/>
+        </w:rPr>
+        <w:t xml:space="preserve">kepada </w:t>
+      </w:r>
+      <w:r>
+        <w:rPr>
+          <w:rFonts w:cs="Times New Roman"/>
+          <w:color w:val="2A2A2A"/>
+          <w:szCs w:val="24"/>
+          <w:shd w:val="clear" w:color="auto" w:fill="FFFFFF"/>
+        </w:rPr>
+        <w:t>Dr. Limawan Budiwibowo, M. Kes</w:t>
+      </w:r>
+      <w:r>
+        <w:rPr>
+          <w:rFonts w:cs="Times New Roman"/>
+          <w:color w:val="2A2A2A"/>
+          <w:szCs w:val="24"/>
+          <w:shd w:val="clear" w:color="auto" w:fill="FFFFFF"/>
+        </w:rPr>
+        <w:t xml:space="preserve"> selaku Direktur RSUD Bagas Waras Klaten. Dan terima kasih pula kepada Bu Yayuk, Mas Andang, Mas Guruh, Mbak Nisa, dan Mas Andri atas bimbingan serta ilmu yang telah diberika kepada kami.</w:t>
+      </w:r>
+    </w:p>
+    <w:p>
+      <w:pPr>
+        <w:numPr>
+          <w:ilvl w:val="0"/>
+          <w:numId w:val="46"/>
+        </w:numPr>
+        <w:tabs>
+          <w:tab w:val="left" w:pos="1560"/>
+        </w:tabs>
+        <w:spacing w:line="360" w:lineRule="auto"/>
+        <w:ind w:right="265"/>
+        <w:contextualSpacing/>
+        <w:rPr>
+          <w:rFonts w:eastAsia="Times New Roman"/>
+          <w:szCs w:val="24"/>
+        </w:rPr>
+      </w:pPr>
+      <w:r>
+        <w:rPr>
+          <w:rFonts w:eastAsia="Times New Roman"/>
+          <w:szCs w:val="24"/>
+        </w:rPr>
+        <w:t xml:space="preserve">Terima kasih untuk sahabatku </w:t>
+      </w:r>
+      <w:r>
+        <w:rPr>
+          <w:rFonts w:eastAsia="Times New Roman"/>
+          <w:szCs w:val="24"/>
+        </w:rPr>
+        <w:t>Kikik, Tazkia, Novita, Maha, Praditya,</w:t>
+      </w:r>
+      <w:r>
+        <w:rPr>
+          <w:rFonts w:eastAsia="Times New Roman"/>
+          <w:szCs w:val="24"/>
+        </w:rPr>
+        <w:t>Renata, Lia, Okta, Laila, Galang, Roni, Pengkuh, Anggita</w:t>
+      </w:r>
+      <w:r>
+        <w:rPr>
+          <w:rFonts w:eastAsia="Times New Roman"/>
+          <w:szCs w:val="24"/>
+        </w:rPr>
+        <w:t>, Sabrina</w:t>
+      </w:r>
+      <w:r>
+        <w:rPr>
+          <w:rFonts w:eastAsia="Times New Roman"/>
+          <w:szCs w:val="24"/>
+        </w:rPr>
+        <w:t xml:space="preserve"> atas segala dukungan dan bantuan. Serta terima kasih juga </w:t>
+      </w:r>
+      <w:r>
+        <w:rPr>
+          <w:rFonts w:eastAsia="Times New Roman"/>
+          <w:szCs w:val="24"/>
+        </w:rPr>
+        <w:t>untuk</w:t>
+      </w:r>
+      <w:r>
+        <w:rPr>
+          <w:rFonts w:eastAsia="Times New Roman"/>
+          <w:szCs w:val="24"/>
+        </w:rPr>
+        <w:t xml:space="preserve"> Ika dan Zaky atas dukungan, semangat, motivasi</w:t>
+      </w:r>
+      <w:r>
+        <w:rPr>
+          <w:rFonts w:eastAsia="Times New Roman"/>
+          <w:szCs w:val="24"/>
+        </w:rPr>
+        <w:t xml:space="preserve"> dari awal magang hingga Tugas akhir ini selesai. </w:t>
+      </w:r>
+      <w:r>
+        <w:rPr>
+          <w:rFonts w:eastAsia="Times New Roman"/>
+          <w:szCs w:val="24"/>
+        </w:rPr>
+        <w:lastRenderedPageBreak/>
+        <w:t>Terima kasih juga kepada mas Husein yang telah membantu dalam menangani eror.</w:t>
+      </w:r>
+    </w:p>
+    <w:p>
+      <w:pPr>
+        <w:numPr>
+          <w:ilvl w:val="0"/>
+          <w:numId w:val="46"/>
+        </w:numPr>
+        <w:tabs>
+          <w:tab w:val="left" w:pos="1560"/>
+        </w:tabs>
+        <w:spacing w:line="360" w:lineRule="auto"/>
+        <w:ind w:right="265"/>
+        <w:contextualSpacing/>
+        <w:rPr>
+          <w:rFonts w:eastAsia="Times New Roman"/>
+          <w:szCs w:val="24"/>
+        </w:rPr>
+      </w:pPr>
+      <w:r>
+        <w:rPr>
+          <w:rFonts w:eastAsia="Times New Roman"/>
+          <w:szCs w:val="24"/>
+        </w:rPr>
+        <w:t xml:space="preserve">Seluruh teman seperjuangan kelas </w:t>
+      </w:r>
+      <w:r>
+        <w:rPr>
+          <w:rFonts w:eastAsia="Times New Roman"/>
+          <w:szCs w:val="24"/>
+        </w:rPr>
+        <w:t>18D3MI02</w:t>
+      </w:r>
+      <w:r>
+        <w:rPr>
+          <w:rFonts w:eastAsia="Times New Roman"/>
+          <w:szCs w:val="24"/>
+        </w:rPr>
+        <w:t xml:space="preserve"> </w:t>
+      </w:r>
+      <w:r>
+        <w:rPr>
+          <w:rFonts w:eastAsia="Times New Roman"/>
+          <w:szCs w:val="24"/>
+        </w:rPr>
+        <w:t xml:space="preserve">terimakasih untuk kenangan perkuliahan yang </w:t>
+      </w:r>
+      <w:r>
+        <w:rPr>
+          <w:rFonts w:eastAsia="Times New Roman"/>
+          <w:szCs w:val="24"/>
+        </w:rPr>
+        <w:t xml:space="preserve">tidak </w:t>
+      </w:r>
+      <w:proofErr w:type="gramStart"/>
+      <w:r>
+        <w:rPr>
+          <w:rFonts w:eastAsia="Times New Roman"/>
+          <w:szCs w:val="24"/>
+        </w:rPr>
+        <w:t>akan</w:t>
+      </w:r>
+      <w:proofErr w:type="gramEnd"/>
+      <w:r>
+        <w:rPr>
+          <w:rFonts w:eastAsia="Times New Roman"/>
+          <w:szCs w:val="24"/>
+        </w:rPr>
+        <w:t xml:space="preserve"> terlupakan</w:t>
+      </w:r>
+      <w:r>
+        <w:rPr>
+          <w:rFonts w:eastAsia="Times New Roman"/>
+          <w:szCs w:val="24"/>
+        </w:rPr>
+        <w:t>. “Semangat kawan”.</w:t>
+      </w:r>
+    </w:p>
+    <w:p>
+      <w:pPr>
+        <w:pStyle w:val="ListParagraph"/>
+        <w:numPr>
+          <w:ilvl w:val="0"/>
+          <w:numId w:val="46"/>
+        </w:numPr>
+      </w:pPr>
+      <w:r>
+        <w:t>Dan Terima Kasih untuk pembaca ini sudah menyempatkan waktunya untuk membaca ini, semoga bermanfaat.</w:t>
+      </w:r>
+    </w:p>
+    <w:p>
+      <w:pPr>
+        <w:pStyle w:val="ListParagraph"/>
+        <w:ind w:left="1440" w:firstLine="0"/>
+        <w:jc w:val="right"/>
+      </w:pPr>
+      <w:bookmarkStart w:id="10" w:name="_GoBack"/>
       <w:bookmarkEnd w:id="10"/>
     </w:p>
-    <w:p/>
-    <w:p>
-      <w:r>
-        <w:t xml:space="preserve">(Bila ada) </w:t>
-      </w:r>
-      <w:r>
-        <w:t xml:space="preserve">Halaman ini berisi kepada siapa </w:t>
-      </w:r>
-      <w:r>
-        <w:t>tugas akhir</w:t>
-      </w:r>
-      <w:r>
-        <w:t xml:space="preserve"> dipersembahkan. Ditulis dengan singkat, resmi, sederhana, tidak terlalu banyak, serta tidak menjurus ke penulisan informal sehingga mengurangi sifat resmi laporan ilmiah.</w:t>
+    <w:p>
+      <w:pPr>
+        <w:pStyle w:val="ListParagraph"/>
+        <w:ind w:left="1440" w:firstLine="0"/>
+        <w:jc w:val="right"/>
+      </w:pPr>
+    </w:p>
+    <w:p>
+      <w:pPr>
+        <w:pStyle w:val="ListParagraph"/>
+        <w:ind w:left="1440" w:firstLine="0"/>
+        <w:jc w:val="right"/>
+      </w:pPr>
+    </w:p>
+    <w:p>
+      <w:pPr>
+        <w:pStyle w:val="ListParagraph"/>
+        <w:ind w:left="1440" w:firstLine="0"/>
+        <w:jc w:val="right"/>
+      </w:pPr>
+    </w:p>
+    <w:p>
+      <w:pPr>
+        <w:pStyle w:val="ListParagraph"/>
+        <w:ind w:left="1440" w:firstLine="0"/>
+        <w:jc w:val="right"/>
+        <w:rPr>
+          <w:b/>
+        </w:rPr>
+      </w:pPr>
+      <w:r>
+        <w:rPr>
+          <w:b/>
+        </w:rPr>
+        <w:t>Nisrina Nuraini</w:t>
       </w:r>
     </w:p>
     <w:p/>
@@ -6427,15 +6956,6 @@
     <w:p/>
     <w:p/>
     <w:p/>
-    <w:p/>
-    <w:p/>
-    <w:p/>
-    <w:p/>
-    <w:p/>
-    <w:p/>
-    <w:p/>
-    <w:p/>
-    <w:p/>
     <w:p>
       <w:pPr>
         <w:sectPr>
@@ -6488,8 +7008,25 @@
         <w:t xml:space="preserve">Puji syukur kehadirat </w:t>
       </w:r>
       <w:r>
-        <w:t>Allah SWT , karena berkat rahmat, karunia, serta hidayah-Nya penulis dapat menyelesaikan Tugas akhir ini dengan judul “Sistem Informasi Penyampaian Keluhan di RSUD Bagas Waras Klaten Berbasis Mobile”. Pada kesempatan ini penulisa juga mengucapkan terimakasih atas bimbingan, saran dan nasihat yang telaj diberikan selama pelaksanaan penelitian hingga penyusunan tugas akhir ini kepada :</w:t>
-      </w:r>
+        <w:t xml:space="preserve">Allah </w:t>
+      </w:r>
+      <w:proofErr w:type="gramStart"/>
+      <w:r>
+        <w:t>SWT ,</w:t>
+      </w:r>
+      <w:proofErr w:type="gramEnd"/>
+      <w:r>
+        <w:t xml:space="preserve"> karena berkat rahmat, karunia, serta hidayah-Nya penulis dapat menyelesaikan Tugas akhir ini dengan judul “Sistem Informasi Penyampaian Keluhan di RSUD Bagas Waras Klaten Berbasis Mobile”. Pada kesempatan ini penulisa juga mengucapkan terimakasih atas bimbingan, </w:t>
+      </w:r>
+      <w:r>
+        <w:lastRenderedPageBreak/>
+        <w:t xml:space="preserve">saran dan nasihat yang telaj diberikan selama pelaksanaan penelitian hingga penyusunan tugas akhir ini </w:t>
+      </w:r>
+      <w:proofErr w:type="gramStart"/>
+      <w:r>
+        <w:t>kepada :</w:t>
+      </w:r>
+      <w:proofErr w:type="gramEnd"/>
     </w:p>
     <w:p>
       <w:pPr>
@@ -6529,8 +7066,13 @@
       <w:r>
         <w:t xml:space="preserve">, M.Kom. </w:t>
       </w:r>
-      <w:r>
-        <w:t>selaku dosen pembimbing</w:t>
+      <w:proofErr w:type="gramStart"/>
+      <w:r>
+        <w:t>selaku</w:t>
+      </w:r>
+      <w:proofErr w:type="gramEnd"/>
+      <w:r>
+        <w:t xml:space="preserve"> dosen pembimbing</w:t>
       </w:r>
       <w:r>
         <w:t xml:space="preserve"> serta selaku Ketua Program  Studi D3 Manajemen Informatika,  yang telah memberikan petunjuk, bimbingan dan nasihatnya dalam proses penulisan Tugas Akhir ini.</w:t>
@@ -6592,8 +7134,20 @@
       </w:pPr>
       <w:r>
         <w:tab/>
-        <w:t>Penulis menyadari bahwa dalam penulisan Tugas Akhir masih jauh dari sempurna. Oleh karena itu atas segala kritik dan saran yang bersifat membangun sangat   kami harapkan demi kesempurnaan Tugas Akhir ini, dan semoga Tugas Akhir ini dapat bermanfaat untuk kita semua.</w:t>
-      </w:r>
+      </w:r>
+      <w:proofErr w:type="gramStart"/>
+      <w:r>
+        <w:t>Penulis menyadari bahwa dalam penulisan Tugas Akhir masih jauh dari sempurna.</w:t>
+      </w:r>
+      <w:proofErr w:type="gramEnd"/>
+      <w:r>
+        <w:t xml:space="preserve"> </w:t>
+      </w:r>
+      <w:proofErr w:type="gramStart"/>
+      <w:r>
+        <w:t>Oleh karena itu atas segala kritik dan saran yang bersifat membangun sangat   kami harapkan demi kesempurnaan Tugas Akhir ini, dan semoga Tugas Akhir ini dapat bermanfaat untuk kita semua.</w:t>
+      </w:r>
+      <w:proofErr w:type="gramEnd"/>
     </w:p>
     <w:p>
       <w:pPr>
@@ -10026,10 +10580,10 @@
       <w:pPr>
         <w:pStyle w:val="Heading1"/>
         <w:sectPr>
-          <w:headerReference w:type="default" r:id="rId16"/>
-          <w:footerReference w:type="default" r:id="rId17"/>
-          <w:headerReference w:type="first" r:id="rId18"/>
-          <w:footerReference w:type="first" r:id="rId19"/>
+          <w:headerReference w:type="default" r:id="rId19"/>
+          <w:footerReference w:type="default" r:id="rId20"/>
+          <w:headerReference w:type="first" r:id="rId21"/>
+          <w:footerReference w:type="first" r:id="rId22"/>
           <w:type w:val="continuous"/>
           <w:pgSz w:w="11907" w:h="16840" w:code="9"/>
           <w:pgMar w:top="2268" w:right="1701" w:bottom="1701" w:left="2268" w:header="1134" w:footer="1134" w:gutter="0"/>
@@ -10519,8 +11073,8 @@
       <w:pPr>
         <w:pStyle w:val="Heading1"/>
         <w:sectPr>
-          <w:headerReference w:type="first" r:id="rId20"/>
-          <w:footerReference w:type="first" r:id="rId21"/>
+          <w:headerReference w:type="first" r:id="rId23"/>
+          <w:footerReference w:type="first" r:id="rId24"/>
           <w:type w:val="continuous"/>
           <w:pgSz w:w="11907" w:h="16840" w:code="9"/>
           <w:pgMar w:top="2268" w:right="1701" w:bottom="1701" w:left="2268" w:header="1134" w:footer="1134" w:gutter="0"/>
@@ -10551,6 +11105,7 @@
       </w:pPr>
       <w:bookmarkStart w:id="14" w:name="_Toc9337934"/>
       <w:r>
+        <w:lastRenderedPageBreak/>
         <w:t>DAFTAR GAMBAR</w:t>
       </w:r>
       <w:bookmarkEnd w:id="14"/>
@@ -10892,7 +11447,15 @@
     <w:p/>
     <w:p>
       <w:r>
-        <w:t>(jika ada)</w:t>
+        <w:t>(</w:t>
+      </w:r>
+      <w:proofErr w:type="gramStart"/>
+      <w:r>
+        <w:t>jika</w:t>
+      </w:r>
+      <w:proofErr w:type="gramEnd"/>
+      <w:r>
+        <w:t xml:space="preserve"> ada)</w:t>
       </w:r>
     </w:p>
     <w:p>
@@ -10936,7 +11499,15 @@
         <w:spacing w:line="240" w:lineRule="auto"/>
       </w:pPr>
       <w:r>
-        <w:t xml:space="preserve">Intisari merupakan outline dari sebuah hasil penelitian/karya ilmiah/naskah/proyek resmi yang memerlukan deskripsi secara singkat. Intisari disusun dengan kalimat yang singkat, jelas, runtut, dan sistematis dan dapat menggambarkan isi laporan secara keseluruhan. Intisari disusun dalam bahasa Indonesia, disusun menjadi 3 alinea, tidak lebih dari 1 halaman, berkisar antara 150-250 kata, diketik dengan jarak 1 spasi. </w:t>
+        <w:t xml:space="preserve">Intisari merupakan outline dari sebuah hasil penelitian/karya ilmiah/naskah/proyek resmi yang memerlukan deskripsi secara singkat. </w:t>
+      </w:r>
+      <w:proofErr w:type="gramStart"/>
+      <w:r>
+        <w:t>Intisari disusun dengan kalimat yang singkat, jelas, runtut, dan sistematis dan dapat menggambarkan isi laporan secara keseluruhan.</w:t>
+      </w:r>
+      <w:proofErr w:type="gramEnd"/>
+      <w:r>
+        <w:t xml:space="preserve"> Intisari disusun dalam bahasa Indonesia, disusun menjadi 3 alinea, tidak lebih dari 1 halaman, berkisar antara 150-250 kata, diketik dengan jarak 1 spasi. </w:t>
       </w:r>
     </w:p>
     <w:p>
@@ -10944,7 +11515,39 @@
         <w:spacing w:line="240" w:lineRule="auto"/>
       </w:pPr>
       <w:r>
-        <w:t xml:space="preserve">Intisari tugas akhir memuat apa dan mengapa penelitian dikerjakan, bagaimana dikerjakan, dan apa hasil penting yang diperoleh dari penelitian? Alinea (paragraph) pertama dalam intisari berisi masalah penelitian, dan tujuan penelitian. Alinea kedua berisi metode penelitian (langkah-langkah penyelesaian masalah). Alinea ketiga mengungkapkan hasil dari penelitian (secara singkat). </w:t>
+        <w:t xml:space="preserve">Intisari tugas akhir memuat </w:t>
+      </w:r>
+      <w:proofErr w:type="gramStart"/>
+      <w:r>
+        <w:t>apa</w:t>
+      </w:r>
+      <w:proofErr w:type="gramEnd"/>
+      <w:r>
+        <w:t xml:space="preserve"> dan mengapa penelitian dikerjakan, bagaimana dikerjakan, dan apa hasil penting yang diperoleh dari penelitian? </w:t>
+      </w:r>
+      <w:proofErr w:type="gramStart"/>
+      <w:r>
+        <w:t>Alinea (paragraph) pertama dalam intisari berisi masalah penelitian, dan tujuan penelitian.</w:t>
+      </w:r>
+      <w:proofErr w:type="gramEnd"/>
+      <w:r>
+        <w:t xml:space="preserve"> </w:t>
+      </w:r>
+      <w:proofErr w:type="gramStart"/>
+      <w:r>
+        <w:t>Alinea kedua berisi metode penelitian (langkah-langkah penyelesaian masalah).</w:t>
+      </w:r>
+      <w:proofErr w:type="gramEnd"/>
+      <w:r>
+        <w:t xml:space="preserve"> </w:t>
+      </w:r>
+      <w:proofErr w:type="gramStart"/>
+      <w:r>
+        <w:t>Alinea ketiga mengungkapkan hasil dari penelitian (secara singkat).</w:t>
+      </w:r>
+      <w:proofErr w:type="gramEnd"/>
+      <w:r>
+        <w:t xml:space="preserve"> </w:t>
       </w:r>
     </w:p>
     <w:p>
@@ -10952,7 +11555,15 @@
         <w:spacing w:line="240" w:lineRule="auto"/>
       </w:pPr>
       <w:r>
-        <w:t>Di bagian bawah intisari dituliskan kata-kata kunci, bisa berupa kata-kata penting dalam intisari atau kata yang sering muncul, berjumlah minimal 3 (tiga) dan maksimal 5 (lima) kata.</w:t>
+        <w:t>Di bagian bawah intisari dituliskan kata-kata kunci, bisa berupa kata-kata penting dalam intisari atau kata yang sering muncul, berjumlah minimal 3 (tiga) dan maksimal 5 (</w:t>
+      </w:r>
+      <w:proofErr w:type="gramStart"/>
+      <w:r>
+        <w:t>lima</w:t>
+      </w:r>
+      <w:proofErr w:type="gramEnd"/>
+      <w:r>
+        <w:t>) kata.</w:t>
       </w:r>
     </w:p>
     <w:p>
@@ -10966,8 +11577,13 @@
         <w:ind w:firstLine="0"/>
       </w:pPr>
       <w:r>
-        <w:t>Kata kunci: satu, dua, tiga, empat, lima</w:t>
-      </w:r>
+        <w:t xml:space="preserve">Kata kunci: satu, dua, tiga, empat, </w:t>
+      </w:r>
+      <w:proofErr w:type="gramStart"/>
+      <w:r>
+        <w:t>lima</w:t>
+      </w:r>
+      <w:proofErr w:type="gramEnd"/>
     </w:p>
     <w:p>
       <w:pPr>
@@ -11078,8 +11694,16 @@
         <w:rPr>
           <w:i/>
         </w:rPr>
-        <w:t>satu, dua, tiga, empat, lima</w:t>
-      </w:r>
+        <w:t xml:space="preserve">satu, dua, tiga, empat, </w:t>
+      </w:r>
+      <w:proofErr w:type="gramStart"/>
+      <w:r>
+        <w:rPr>
+          <w:i/>
+        </w:rPr>
+        <w:t>lima</w:t>
+      </w:r>
+      <w:proofErr w:type="gramEnd"/>
     </w:p>
     <w:p>
       <w:pPr>
@@ -11133,27 +11757,26 @@
         <w:spacing w:line="360" w:lineRule="auto"/>
         <w:ind w:left="567" w:hanging="567"/>
         <w:jc w:val="left"/>
+        <w:rPr>
+          <w:b w:val="0"/>
+        </w:rPr>
       </w:pPr>
       <w:bookmarkStart w:id="19" w:name="_Toc9337939"/>
       <w:r>
         <w:t xml:space="preserve">Latar Belakang Masalah </w:t>
       </w:r>
-      <w:r>
-        <w:rPr>
-          <w:b w:val="0"/>
-        </w:rPr>
-        <w:t xml:space="preserve">atau </w:t>
-      </w:r>
-      <w:r>
-        <w:t>Latar Belakang Proyek</w:t>
-      </w:r>
       <w:bookmarkEnd w:id="19"/>
+    </w:p>
+    <w:p>
+      <w:pPr>
+        <w:spacing w:line="360" w:lineRule="auto"/>
+      </w:pPr>
     </w:p>
     <w:p>
       <w:pPr>
         <w:spacing w:line="360" w:lineRule="auto"/>
         <w:sectPr>
-          <w:footerReference w:type="default" r:id="rId22"/>
+          <w:footerReference w:type="default" r:id="rId25"/>
           <w:pgSz w:w="11907" w:h="16840" w:code="9"/>
           <w:pgMar w:top="2268" w:right="1701" w:bottom="1701" w:left="2268" w:header="1134" w:footer="1134" w:gutter="0"/>
           <w:pgNumType w:start="1"/>
@@ -11162,6 +11785,65 @@
           <w:docGrid w:linePitch="360"/>
         </w:sectPr>
       </w:pPr>
+      <w:proofErr w:type="gramStart"/>
+      <w:r>
+        <w:t xml:space="preserve">RSUD Bagas </w:t>
+      </w:r>
+      <w:r>
+        <w:rPr>
+          <w:rFonts w:cs="Times New Roman"/>
+          <w:szCs w:val="24"/>
+        </w:rPr>
+        <w:t xml:space="preserve">Waras adalah rumah sakit yang berada di </w:t>
+      </w:r>
+      <w:r>
+        <w:rPr>
+          <w:rFonts w:cs="Times New Roman"/>
+          <w:color w:val="222222"/>
+          <w:szCs w:val="24"/>
+          <w:shd w:val="clear" w:color="auto" w:fill="FFFFFF"/>
+        </w:rPr>
+        <w:t>Jalan Ir. Soekarno No.KM.</w:t>
+      </w:r>
+      <w:proofErr w:type="gramEnd"/>
+      <w:r>
+        <w:rPr>
+          <w:rFonts w:cs="Times New Roman"/>
+          <w:color w:val="222222"/>
+          <w:szCs w:val="24"/>
+          <w:shd w:val="clear" w:color="auto" w:fill="FFFFFF"/>
+        </w:rPr>
+        <w:t xml:space="preserve"> </w:t>
+      </w:r>
+      <w:proofErr w:type="gramStart"/>
+      <w:r>
+        <w:rPr>
+          <w:rFonts w:cs="Times New Roman"/>
+          <w:color w:val="222222"/>
+          <w:szCs w:val="24"/>
+          <w:shd w:val="clear" w:color="auto" w:fill="FFFFFF"/>
+        </w:rPr>
+        <w:t>2, Buntalan, Kecematan K</w:t>
+      </w:r>
+      <w:r>
+        <w:rPr>
+          <w:rFonts w:cs="Times New Roman"/>
+          <w:color w:val="222222"/>
+          <w:szCs w:val="24"/>
+          <w:shd w:val="clear" w:color="auto" w:fill="FFFFFF"/>
+        </w:rPr>
+        <w:t>laten Selatan, Kanupaten Klaten.</w:t>
+      </w:r>
+      <w:proofErr w:type="gramEnd"/>
+      <w:r>
+        <w:rPr>
+          <w:rFonts w:cs="Times New Roman"/>
+          <w:color w:val="222222"/>
+          <w:szCs w:val="24"/>
+          <w:shd w:val="clear" w:color="auto" w:fill="FFFFFF"/>
+        </w:rPr>
+        <w:t xml:space="preserve"> Rumah Sakit merupakan salah satu fasilitas pelayanan kesehatan yang memberikan pelayanan kesehatan kepada masyarakat </w:t>
+      </w:r>
     </w:p>
     <w:p>
       <w:pPr>
@@ -11170,7 +11852,9 @@
           <w:b/>
         </w:rPr>
       </w:pPr>
-      <w:r>
+      <w:proofErr w:type="gramStart"/>
+      <w:r>
+        <w:lastRenderedPageBreak/>
         <w:t>Pada</w:t>
       </w:r>
       <w:r>
@@ -11180,7 +11864,19 @@
         <w:t xml:space="preserve"> paragraf pertama</w:t>
       </w:r>
       <w:r>
-        <w:t xml:space="preserve"> diuraikan terlebih dahulu mengenai permasalahan di lokasi proyek/tugas akhir. Kemudian jelaskan masalah apa saja yang terdapat pada obyek sehingga membutuhkan solusi melalui penulisan tugas akhir ini. </w:t>
+        <w:t xml:space="preserve"> diuraikan terlebih dahulu mengenai permasalahan di lokasi proyek/tugas akhir.</w:t>
+      </w:r>
+      <w:proofErr w:type="gramEnd"/>
+      <w:r>
+        <w:t xml:space="preserve"> Kemudian jelaskan masalah </w:t>
+      </w:r>
+      <w:proofErr w:type="gramStart"/>
+      <w:r>
+        <w:t>apa</w:t>
+      </w:r>
+      <w:proofErr w:type="gramEnd"/>
+      <w:r>
+        <w:t xml:space="preserve"> saja yang terdapat pada obyek sehingga membutuhkan solusi melalui penulisan tugas akhir ini. </w:t>
       </w:r>
       <w:r>
         <w:rPr>
@@ -11196,11 +11892,75 @@
           <w:b/>
         </w:rPr>
       </w:pPr>
-      <w:r>
-        <w:rPr>
-          <w:b/>
-        </w:rPr>
-        <w:t>PT. Adhi Daya Luhung adalah sebuah perusahaan kontraktor yang memberikan jasa layanan persewaan dan penjualan alat berat. Perusahaan ini memiliki klien dihampir 34 provinsi. Media informasi perusahaan berbentuk media 